--- a/Matériel/Rapport de projet_Ryan-de-Pina.docx
+++ b/Matériel/Rapport de projet_Ryan-de-Pina.docx
@@ -10,8 +10,6 @@
       <w:r>
         <w:t>RukoSrak</w:t>
       </w:r>
-      <w:bookmarkStart w:id="0" w:name="_GoBack"/>
-      <w:bookmarkEnd w:id="0"/>
       <w:proofErr w:type="spellEnd"/>
     </w:p>
     <w:p>
@@ -92,14 +90,27 @@
       <w:r>
         <w:t xml:space="preserve">Figure </w:t>
       </w:r>
-      <w:fldSimple w:instr=" SEQ Figure \* ARABIC ">
-        <w:r>
-          <w:rPr>
-            <w:noProof/>
-          </w:rPr>
-          <w:t>1</w:t>
-        </w:r>
-      </w:fldSimple>
+      <w:r>
+        <w:fldChar w:fldCharType="begin"/>
+      </w:r>
+      <w:r>
+        <w:instrText xml:space="preserve"> SEQ Figure \* ARABIC </w:instrText>
+      </w:r>
+      <w:r>
+        <w:fldChar w:fldCharType="separate"/>
+      </w:r>
+      <w:r>
+        <w:rPr>
+          <w:noProof/>
+        </w:rPr>
+        <w:t>1</w:t>
+      </w:r>
+      <w:r>
+        <w:rPr>
+          <w:noProof/>
+        </w:rPr>
+        <w:fldChar w:fldCharType="end"/>
+      </w:r>
     </w:p>
     <w:p>
       <w:pPr>
@@ -1677,7 +1688,7 @@
             <w:noProof/>
             <w:webHidden/>
           </w:rPr>
-          <w:t>4</w:t>
+          <w:t>5</w:t>
         </w:r>
         <w:r>
           <w:rPr>
@@ -1758,20 +1769,17 @@
             <w:noProof/>
             <w:webHidden/>
           </w:rPr>
-        </w:r>
-        <w:r>
-          <w:rPr>
-            <w:noProof/>
-            <w:webHidden/>
-          </w:rPr>
           <w:fldChar w:fldCharType="separate"/>
         </w:r>
         <w:r>
           <w:rPr>
-            <w:noProof/>
-            <w:webHidden/>
-          </w:rPr>
-          <w:t>5</w:t>
+            <w:b w:val="0"/>
+            <w:bCs w:val="0"/>
+            <w:noProof/>
+            <w:webHidden/>
+            <w:lang w:val="fr-FR"/>
+          </w:rPr>
+          <w:t>Erreur ! Signet non défini.</w:t>
         </w:r>
         <w:r>
           <w:rPr>
@@ -1861,7 +1869,7 @@
             <w:noProof/>
             <w:webHidden/>
           </w:rPr>
-          <w:t>5</w:t>
+          <w:t>10</w:t>
         </w:r>
         <w:r>
           <w:rPr>
@@ -1951,7 +1959,7 @@
             <w:noProof/>
             <w:webHidden/>
           </w:rPr>
-          <w:t>5</w:t>
+          <w:t>10</w:t>
         </w:r>
         <w:r>
           <w:rPr>
@@ -2041,7 +2049,7 @@
             <w:noProof/>
             <w:webHidden/>
           </w:rPr>
-          <w:t>5</w:t>
+          <w:t>10</w:t>
         </w:r>
         <w:r>
           <w:rPr>
@@ -2135,7 +2143,7 @@
             <w:noProof/>
             <w:webHidden/>
           </w:rPr>
-          <w:t>5</w:t>
+          <w:t>10</w:t>
         </w:r>
         <w:r>
           <w:rPr>
@@ -2225,7 +2233,7 @@
             <w:noProof/>
             <w:webHidden/>
           </w:rPr>
-          <w:t>5</w:t>
+          <w:t>10</w:t>
         </w:r>
         <w:r>
           <w:rPr>
@@ -2315,7 +2323,7 @@
             <w:noProof/>
             <w:webHidden/>
           </w:rPr>
-          <w:t>5</w:t>
+          <w:t>10</w:t>
         </w:r>
         <w:r>
           <w:rPr>
@@ -2405,7 +2413,7 @@
             <w:noProof/>
             <w:webHidden/>
           </w:rPr>
-          <w:t>5</w:t>
+          <w:t>10</w:t>
         </w:r>
         <w:r>
           <w:rPr>
@@ -2499,7 +2507,7 @@
             <w:noProof/>
             <w:webHidden/>
           </w:rPr>
-          <w:t>5</w:t>
+          <w:t>10</w:t>
         </w:r>
         <w:r>
           <w:rPr>
@@ -2589,7 +2597,7 @@
             <w:noProof/>
             <w:webHidden/>
           </w:rPr>
-          <w:t>5</w:t>
+          <w:t>10</w:t>
         </w:r>
         <w:r>
           <w:rPr>
@@ -2679,7 +2687,7 @@
             <w:noProof/>
             <w:webHidden/>
           </w:rPr>
-          <w:t>5</w:t>
+          <w:t>11</w:t>
         </w:r>
         <w:r>
           <w:rPr>
@@ -2769,7 +2777,7 @@
             <w:noProof/>
             <w:webHidden/>
           </w:rPr>
-          <w:t>5</w:t>
+          <w:t>11</w:t>
         </w:r>
         <w:r>
           <w:rPr>
@@ -2863,7 +2871,7 @@
             <w:noProof/>
             <w:webHidden/>
           </w:rPr>
-          <w:t>6</w:t>
+          <w:t>11</w:t>
         </w:r>
         <w:r>
           <w:rPr>
@@ -2953,7 +2961,7 @@
             <w:noProof/>
             <w:webHidden/>
           </w:rPr>
-          <w:t>6</w:t>
+          <w:t>11</w:t>
         </w:r>
         <w:r>
           <w:rPr>
@@ -3043,7 +3051,7 @@
             <w:noProof/>
             <w:webHidden/>
           </w:rPr>
-          <w:t>6</w:t>
+          <w:t>11</w:t>
         </w:r>
         <w:r>
           <w:rPr>
@@ -3133,7 +3141,7 @@
             <w:noProof/>
             <w:webHidden/>
           </w:rPr>
-          <w:t>6</w:t>
+          <w:t>11</w:t>
         </w:r>
         <w:r>
           <w:rPr>
@@ -3227,7 +3235,7 @@
             <w:noProof/>
             <w:webHidden/>
           </w:rPr>
-          <w:t>6</w:t>
+          <w:t>11</w:t>
         </w:r>
         <w:r>
           <w:rPr>
@@ -3317,7 +3325,7 @@
             <w:noProof/>
             <w:webHidden/>
           </w:rPr>
-          <w:t>6</w:t>
+          <w:t>11</w:t>
         </w:r>
         <w:r>
           <w:rPr>
@@ -3407,7 +3415,7 @@
             <w:noProof/>
             <w:webHidden/>
           </w:rPr>
-          <w:t>6</w:t>
+          <w:t>11</w:t>
         </w:r>
         <w:r>
           <w:rPr>
@@ -3497,7 +3505,7 @@
             <w:noProof/>
             <w:webHidden/>
           </w:rPr>
-          <w:t>6</w:t>
+          <w:t>11</w:t>
         </w:r>
         <w:r>
           <w:rPr>
@@ -3591,7 +3599,7 @@
             <w:noProof/>
             <w:webHidden/>
           </w:rPr>
-          <w:t>6</w:t>
+          <w:t>11</w:t>
         </w:r>
         <w:r>
           <w:rPr>
@@ -3622,39 +3630,39 @@
       <w:pPr>
         <w:pStyle w:val="Titre1"/>
       </w:pPr>
-      <w:bookmarkStart w:id="1" w:name="_Toc532179955"/>
-      <w:bookmarkStart w:id="2" w:name="_Toc165969637"/>
-      <w:bookmarkStart w:id="3" w:name="_Toc128323752"/>
+      <w:bookmarkStart w:id="0" w:name="_Toc532179955"/>
+      <w:bookmarkStart w:id="1" w:name="_Toc165969637"/>
+      <w:bookmarkStart w:id="2" w:name="_Toc128323752"/>
       <w:r>
         <w:lastRenderedPageBreak/>
         <w:t>Spécifications</w:t>
       </w:r>
+      <w:bookmarkEnd w:id="0"/>
       <w:bookmarkEnd w:id="1"/>
       <w:bookmarkEnd w:id="2"/>
+    </w:p>
+    <w:p>
+      <w:pPr>
+        <w:pStyle w:val="Corpsdetexte"/>
+      </w:pPr>
+    </w:p>
+    <w:p>
+      <w:pPr>
+        <w:pStyle w:val="Titre2"/>
+      </w:pPr>
+      <w:bookmarkStart w:id="3" w:name="_Toc128323753"/>
+      <w:bookmarkStart w:id="4" w:name="_Toc532179969"/>
+      <w:bookmarkStart w:id="5" w:name="_Toc165969639"/>
+      <w:r>
+        <w:t>T</w:t>
+      </w:r>
+      <w:r>
+        <w:t>itr</w:t>
+      </w:r>
+      <w:r>
+        <w:t>e</w:t>
+      </w:r>
       <w:bookmarkEnd w:id="3"/>
-    </w:p>
-    <w:p>
-      <w:pPr>
-        <w:pStyle w:val="Corpsdetexte"/>
-      </w:pPr>
-    </w:p>
-    <w:p>
-      <w:pPr>
-        <w:pStyle w:val="Titre2"/>
-      </w:pPr>
-      <w:bookmarkStart w:id="4" w:name="_Toc128323753"/>
-      <w:bookmarkStart w:id="5" w:name="_Toc532179969"/>
-      <w:bookmarkStart w:id="6" w:name="_Toc165969639"/>
-      <w:r>
-        <w:t>T</w:t>
-      </w:r>
-      <w:r>
-        <w:t>itr</w:t>
-      </w:r>
-      <w:r>
-        <w:t>e</w:t>
-      </w:r>
-      <w:bookmarkEnd w:id="4"/>
     </w:p>
     <w:p>
       <w:pPr>
@@ -3762,11 +3770,11 @@
       <w:pPr>
         <w:pStyle w:val="Titre2"/>
       </w:pPr>
-      <w:bookmarkStart w:id="7" w:name="_Toc128323754"/>
+      <w:bookmarkStart w:id="6" w:name="_Toc128323754"/>
       <w:r>
         <w:t>Description</w:t>
       </w:r>
-      <w:bookmarkEnd w:id="7"/>
+      <w:bookmarkEnd w:id="6"/>
     </w:p>
     <w:p>
       <w:pPr>
@@ -3785,25 +3793,13 @@
         <w:t xml:space="preserve">de projet </w:t>
       </w:r>
       <w:r>
-        <w:t>a été créer d’</w:t>
-      </w:r>
-      <w:r>
-        <w:t>élève</w:t>
-      </w:r>
-      <w:r>
-        <w:t xml:space="preserve"> </w:t>
+        <w:t xml:space="preserve">a été créer d’élève </w:t>
       </w:r>
       <w:r>
         <w:t>composé de (M</w:t>
       </w:r>
       <w:r>
-        <w:t>athis, Sacha, Emma et moi-même). L</w:t>
-      </w:r>
-      <w:r>
-        <w:t>e but du projet est de</w:t>
-      </w:r>
-      <w:r>
-        <w:t xml:space="preserve"> construire </w:t>
+        <w:t xml:space="preserve">athis, Sacha, Emma et moi-même). Le but du projet est de construire </w:t>
       </w:r>
       <w:r>
         <w:t>depuis un immeuble</w:t>
@@ -3821,10 +3817,7 @@
         <w:t xml:space="preserve">otre projet a été porté </w:t>
       </w:r>
       <w:r>
-        <w:t xml:space="preserve">sur la base d’un hôtel </w:t>
-      </w:r>
-      <w:r>
-        <w:t>très chic</w:t>
+        <w:t>sur la base d’un hôtel très chic</w:t>
       </w:r>
       <w:r>
         <w:t xml:space="preserve"> et très atypique</w:t>
@@ -3850,10 +3843,47 @@
       <w:pPr>
         <w:pStyle w:val="Titre2"/>
       </w:pPr>
-      <w:bookmarkStart w:id="8" w:name="_Toc128323755"/>
+      <w:bookmarkStart w:id="7" w:name="_Toc128323755"/>
       <w:r>
         <w:t>Matériel et logiciels à disposition</w:t>
       </w:r>
+      <w:bookmarkEnd w:id="7"/>
+    </w:p>
+    <w:p>
+      <w:pPr>
+        <w:pStyle w:val="Retraitcorpsdetexte"/>
+      </w:pPr>
+    </w:p>
+    <w:p>
+      <w:pPr>
+        <w:pStyle w:val="Informations"/>
+      </w:pPr>
+      <w:r>
+        <w:t>A compléter</w:t>
+      </w:r>
+      <w:r>
+        <w:t xml:space="preserve"> par ce qui est nécessaire pour le démarrage</w:t>
+      </w:r>
+      <w:r>
+        <w:t xml:space="preserve"> … </w:t>
+      </w:r>
+    </w:p>
+    <w:p>
+      <w:pPr>
+        <w:pStyle w:val="Retraitcorpsdetexte"/>
+      </w:pPr>
+    </w:p>
+    <w:p>
+      <w:pPr>
+        <w:pStyle w:val="Titre2"/>
+      </w:pPr>
+      <w:bookmarkStart w:id="8" w:name="_Toc128323756"/>
+      <w:r>
+        <w:t>P</w:t>
+      </w:r>
+      <w:r>
+        <w:t>rérequis</w:t>
+      </w:r>
       <w:bookmarkEnd w:id="8"/>
     </w:p>
     <w:p>
@@ -3869,7 +3899,7 @@
         <w:t>A compléter</w:t>
       </w:r>
       <w:r>
-        <w:t xml:space="preserve"> par ce qui est nécessaire pour le démarrage</w:t>
+        <w:t xml:space="preserve"> par une description des compétences, des connaissances et de la formation minimum pour être à même de réaliser le projet</w:t>
       </w:r>
       <w:r>
         <w:t xml:space="preserve"> … </w:t>
@@ -3884,18 +3914,25 @@
       <w:pPr>
         <w:pStyle w:val="Titre2"/>
       </w:pPr>
-      <w:bookmarkStart w:id="9" w:name="_Toc128323756"/>
-      <w:r>
-        <w:t>P</w:t>
-      </w:r>
-      <w:r>
-        <w:t>rérequis</w:t>
+      <w:bookmarkStart w:id="9" w:name="_Toc128323757"/>
+      <w:r>
+        <w:t>Cahier des charges</w:t>
       </w:r>
       <w:bookmarkEnd w:id="9"/>
     </w:p>
     <w:p>
       <w:pPr>
-        <w:pStyle w:val="Retraitcorpsdetexte"/>
+        <w:pStyle w:val="Titre3"/>
+      </w:pPr>
+      <w:bookmarkStart w:id="10" w:name="_Toc128323758"/>
+      <w:r>
+        <w:t>Objectifs et portée du projet</w:t>
+      </w:r>
+      <w:bookmarkEnd w:id="10"/>
+    </w:p>
+    <w:p>
+      <w:pPr>
+        <w:pStyle w:val="Retraitcorpsdetexte3"/>
       </w:pPr>
     </w:p>
     <w:p>
@@ -3906,34 +3943,24 @@
         <w:t>A compléter</w:t>
       </w:r>
       <w:r>
-        <w:t xml:space="preserve"> par une description des compétences, des connaissances et de la formation minimum pour être à même de réaliser le projet</w:t>
-      </w:r>
-      <w:r>
-        <w:t xml:space="preserve"> … </w:t>
-      </w:r>
-    </w:p>
-    <w:p>
-      <w:pPr>
-        <w:pStyle w:val="Retraitcorpsdetexte"/>
-      </w:pPr>
-    </w:p>
-    <w:p>
-      <w:pPr>
-        <w:pStyle w:val="Titre2"/>
-      </w:pPr>
-      <w:bookmarkStart w:id="10" w:name="_Toc128323757"/>
-      <w:r>
-        <w:t>Cahier des charges</w:t>
-      </w:r>
-      <w:bookmarkEnd w:id="10"/>
+        <w:t>. Il s’agit d’ébaucher des réponses aux questions de l’acronyme CQQCOQP (Combien, Quoi, Qui, Comment, Où, Quand, Pourquoi)</w:t>
+      </w:r>
+    </w:p>
+    <w:p>
+      <w:pPr>
+        <w:pStyle w:val="Retraitcorpsdetexte3"/>
+      </w:pPr>
     </w:p>
     <w:p>
       <w:pPr>
         <w:pStyle w:val="Titre3"/>
       </w:pPr>
-      <w:bookmarkStart w:id="11" w:name="_Toc128323758"/>
-      <w:r>
-        <w:t>Objectifs et portée du projet</w:t>
+      <w:bookmarkStart w:id="11" w:name="_Toc128323759"/>
+      <w:r>
+        <w:t xml:space="preserve">Caractéristiques des utilisateurs et </w:t>
+      </w:r>
+      <w:r>
+        <w:t>impacts</w:t>
       </w:r>
       <w:bookmarkEnd w:id="11"/>
     </w:p>
@@ -3950,7 +3977,18 @@
         <w:t>A compléter</w:t>
       </w:r>
       <w:r>
-        <w:t>. Il s’agit d’ébaucher des réponses aux questions de l’acronyme CQQCOQP (Combien, Quoi, Qui, Comment, Où, Quand, Pourquoi)</w:t>
+        <w:t xml:space="preserve">… </w:t>
+      </w:r>
+      <w:r>
+        <w:t>Il s’agit d’identifier le(s) profil(s) de(s) utilisateur-</w:t>
+      </w:r>
+      <w:proofErr w:type="spellStart"/>
+      <w:r>
+        <w:t>trice</w:t>
+      </w:r>
+      <w:proofErr w:type="spellEnd"/>
+      <w:r>
+        <w:t>(s) type, et les conséquences que cela va avoir sur la conception (couleurs, ergonomie, utilisation, etc.)</w:t>
       </w:r>
     </w:p>
     <w:p>
@@ -3962,12 +4000,9 @@
       <w:pPr>
         <w:pStyle w:val="Titre3"/>
       </w:pPr>
-      <w:bookmarkStart w:id="12" w:name="_Toc128323759"/>
-      <w:r>
-        <w:t xml:space="preserve">Caractéristiques des utilisateurs et </w:t>
-      </w:r>
-      <w:r>
-        <w:t>impacts</w:t>
+      <w:bookmarkStart w:id="12" w:name="_Toc128323760"/>
+      <w:r>
+        <w:t>Fonctionnalités requises (du point de vue de l’utilisateur)</w:t>
       </w:r>
       <w:bookmarkEnd w:id="12"/>
     </w:p>
@@ -3981,22 +4016,14 @@
         <w:pStyle w:val="Informations"/>
       </w:pPr>
       <w:r>
-        <w:t>A compléter</w:t>
+        <w:t xml:space="preserve">A compléter </w:t>
+      </w:r>
+      <w:r>
+        <w:t xml:space="preserve">par une espèce de mode d’emploi du produit. S’il s’agissait d’une montre, décrire qu’à part l’heure, il y aura la possibilité d’utiliser un chronomètre, un réveil, </w:t>
       </w:r>
       <w:r>
         <w:t xml:space="preserve">… </w:t>
       </w:r>
-      <w:r>
-        <w:t>Il s’agit d’identifier le(s) profil(s) de(s) utilisateur-</w:t>
-      </w:r>
-      <w:proofErr w:type="spellStart"/>
-      <w:r>
-        <w:t>trice</w:t>
-      </w:r>
-      <w:proofErr w:type="spellEnd"/>
-      <w:r>
-        <w:t>(s) type, et les conséquences que cela va avoir sur la conception (couleurs, ergonomie, utilisation, etc.)</w:t>
-      </w:r>
     </w:p>
     <w:p>
       <w:pPr>
@@ -4007,45 +4034,51 @@
       <w:pPr>
         <w:pStyle w:val="Titre3"/>
       </w:pPr>
-      <w:bookmarkStart w:id="13" w:name="_Toc128323760"/>
-      <w:r>
-        <w:t>Fonctionnalités requises (du point de vue de l’utilisateur)</w:t>
-      </w:r>
-      <w:bookmarkEnd w:id="13"/>
-    </w:p>
-    <w:p>
-      <w:pPr>
-        <w:pStyle w:val="Retraitcorpsdetexte3"/>
-      </w:pPr>
-    </w:p>
-    <w:p>
-      <w:pPr>
-        <w:pStyle w:val="Informations"/>
-      </w:pPr>
-      <w:r>
-        <w:t xml:space="preserve">A compléter </w:t>
-      </w:r>
-      <w:r>
-        <w:t xml:space="preserve">par une espèce de mode d’emploi du produit. S’il s’agissait d’une montre, décrire qu’à part l’heure, il y aura la possibilité d’utiliser un chronomètre, un réveil, </w:t>
-      </w:r>
-      <w:r>
-        <w:t xml:space="preserve">… </w:t>
-      </w:r>
-    </w:p>
-    <w:p>
-      <w:pPr>
-        <w:pStyle w:val="Retraitcorpsdetexte3"/>
-      </w:pPr>
-    </w:p>
-    <w:p>
-      <w:pPr>
-        <w:pStyle w:val="Titre3"/>
-      </w:pPr>
-      <w:bookmarkStart w:id="14" w:name="_Toc128323761"/>
+      <w:bookmarkStart w:id="13" w:name="_Toc128323761"/>
       <w:r>
         <w:lastRenderedPageBreak/>
         <w:t>Contraintes</w:t>
       </w:r>
+      <w:bookmarkEnd w:id="13"/>
+    </w:p>
+    <w:p>
+      <w:pPr>
+        <w:pStyle w:val="Retraitcorpsdetexte3"/>
+      </w:pPr>
+    </w:p>
+    <w:p>
+      <w:pPr>
+        <w:pStyle w:val="Informations"/>
+      </w:pPr>
+      <w:r>
+        <w:t>S</w:t>
+      </w:r>
+      <w:r>
+        <w:t>écurité,</w:t>
+      </w:r>
+      <w:r>
+        <w:t xml:space="preserve"> backups, disponibilité,</w:t>
+      </w:r>
+      <w:r>
+        <w:t xml:space="preserve"> système utilisé, interfa</w:t>
+      </w:r>
+      <w:r>
+        <w:t>ces avec autres logiciels, etc.</w:t>
+      </w:r>
+    </w:p>
+    <w:p>
+      <w:pPr>
+        <w:pStyle w:val="Retraitcorpsdetexte3"/>
+      </w:pPr>
+    </w:p>
+    <w:p>
+      <w:pPr>
+        <w:pStyle w:val="Titre3"/>
+      </w:pPr>
+      <w:bookmarkStart w:id="14" w:name="_Toc128323762"/>
+      <w:r>
+        <w:t>Travail à réaliser par l'apprenti</w:t>
+      </w:r>
       <w:bookmarkEnd w:id="14"/>
     </w:p>
     <w:p>
@@ -4058,19 +4091,13 @@
         <w:pStyle w:val="Informations"/>
       </w:pPr>
       <w:r>
-        <w:t>S</w:t>
-      </w:r>
-      <w:r>
-        <w:t>écurité,</w:t>
-      </w:r>
-      <w:r>
-        <w:t xml:space="preserve"> backups, disponibilité,</w:t>
-      </w:r>
-      <w:r>
-        <w:t xml:space="preserve"> système utilisé, interfa</w:t>
-      </w:r>
-      <w:r>
-        <w:t>ces avec autres logiciels, etc.</w:t>
+        <w:t xml:space="preserve">Décrire à quoi doit ressembler le travail produit, ce qu’il faudra </w:t>
+      </w:r>
+      <w:r>
+        <w:t>rendre</w:t>
+      </w:r>
+      <w:r>
+        <w:t xml:space="preserve"> … </w:t>
       </w:r>
     </w:p>
     <w:p>
@@ -4082,9 +4109,9 @@
       <w:pPr>
         <w:pStyle w:val="Titre3"/>
       </w:pPr>
-      <w:bookmarkStart w:id="15" w:name="_Toc128323762"/>
-      <w:r>
-        <w:t>Travail à réaliser par l'apprenti</w:t>
+      <w:bookmarkStart w:id="15" w:name="_Toc128323763"/>
+      <w:r>
+        <w:t>Si le temps le permet …</w:t>
       </w:r>
       <w:bookmarkEnd w:id="15"/>
     </w:p>
@@ -4098,13 +4125,13 @@
         <w:pStyle w:val="Informations"/>
       </w:pPr>
       <w:r>
-        <w:t xml:space="preserve">Décrire à quoi doit ressembler le travail produit, ce qu’il faudra </w:t>
-      </w:r>
-      <w:r>
-        <w:t>rendre</w:t>
-      </w:r>
-      <w:r>
-        <w:t xml:space="preserve"> … </w:t>
+        <w:t>Objectifs complémentaires</w:t>
+      </w:r>
+      <w:r>
+        <w:t>au cas où le projet n’est pas assez ambitieux dans le temps imparti</w:t>
+      </w:r>
+      <w:r>
+        <w:t xml:space="preserve">… </w:t>
       </w:r>
     </w:p>
     <w:p>
@@ -4116,9 +4143,9 @@
       <w:pPr>
         <w:pStyle w:val="Titre3"/>
       </w:pPr>
-      <w:bookmarkStart w:id="16" w:name="_Toc128323763"/>
-      <w:r>
-        <w:t>Si le temps le permet …</w:t>
+      <w:bookmarkStart w:id="16" w:name="_Toc128323764"/>
+      <w:r>
+        <w:t>Méthodes de validation des solutions</w:t>
       </w:r>
       <w:bookmarkEnd w:id="16"/>
     </w:p>
@@ -4132,10 +4159,25 @@
         <w:pStyle w:val="Informations"/>
       </w:pPr>
       <w:r>
-        <w:t>Objectifs complémentaires</w:t>
-      </w:r>
-      <w:r>
-        <w:t>au cas où le projet n’est pas assez ambitieux dans le temps imparti</w:t>
+        <w:t xml:space="preserve">Comment </w:t>
+      </w:r>
+      <w:r>
+        <w:t xml:space="preserve">les </w:t>
+      </w:r>
+      <w:r>
+        <w:t>tests</w:t>
+      </w:r>
+      <w:r>
+        <w:t xml:space="preserve"> vont être entrepris</w:t>
+      </w:r>
+      <w:r>
+        <w:t xml:space="preserve">, quels tests </w:t>
+      </w:r>
+      <w:r>
+        <w:t>doivent être entrepris</w:t>
+      </w:r>
+      <w:r>
+        <w:t>, etc.</w:t>
       </w:r>
       <w:r>
         <w:t xml:space="preserve">… </w:t>
@@ -4148,65 +4190,16 @@
     </w:p>
     <w:p>
       <w:pPr>
-        <w:pStyle w:val="Titre3"/>
-      </w:pPr>
-      <w:bookmarkStart w:id="17" w:name="_Toc128323764"/>
-      <w:r>
-        <w:t>Méthodes de validation des solutions</w:t>
+        <w:pStyle w:val="Titre2"/>
+      </w:pPr>
+      <w:bookmarkStart w:id="17" w:name="_Toc128323765"/>
+      <w:r>
+        <w:t>Eléments</w:t>
+      </w:r>
+      <w:r>
+        <w:t xml:space="preserve"> évalués</w:t>
       </w:r>
       <w:bookmarkEnd w:id="17"/>
-    </w:p>
-    <w:p>
-      <w:pPr>
-        <w:pStyle w:val="Retraitcorpsdetexte3"/>
-      </w:pPr>
-    </w:p>
-    <w:p>
-      <w:pPr>
-        <w:pStyle w:val="Informations"/>
-      </w:pPr>
-      <w:r>
-        <w:t xml:space="preserve">Comment </w:t>
-      </w:r>
-      <w:r>
-        <w:t xml:space="preserve">les </w:t>
-      </w:r>
-      <w:r>
-        <w:t>tests</w:t>
-      </w:r>
-      <w:r>
-        <w:t xml:space="preserve"> vont être entrepris</w:t>
-      </w:r>
-      <w:r>
-        <w:t xml:space="preserve">, quels tests </w:t>
-      </w:r>
-      <w:r>
-        <w:t>doivent être entrepris</w:t>
-      </w:r>
-      <w:r>
-        <w:t>, etc.</w:t>
-      </w:r>
-      <w:r>
-        <w:t xml:space="preserve">… </w:t>
-      </w:r>
-    </w:p>
-    <w:p>
-      <w:pPr>
-        <w:pStyle w:val="Retraitcorpsdetexte3"/>
-      </w:pPr>
-    </w:p>
-    <w:p>
-      <w:pPr>
-        <w:pStyle w:val="Titre2"/>
-      </w:pPr>
-      <w:bookmarkStart w:id="18" w:name="_Toc128323765"/>
-      <w:r>
-        <w:t>Eléments</w:t>
-      </w:r>
-      <w:r>
-        <w:t xml:space="preserve"> évalués</w:t>
-      </w:r>
-      <w:bookmarkEnd w:id="18"/>
     </w:p>
     <w:p>
       <w:pPr>
@@ -4350,16 +4343,16 @@
       <w:pPr>
         <w:pStyle w:val="Titre1"/>
       </w:pPr>
-      <w:bookmarkStart w:id="19" w:name="_Toc128323766"/>
+      <w:bookmarkStart w:id="18" w:name="_Toc128323766"/>
       <w:r>
         <w:t>Planification</w:t>
       </w:r>
+      <w:bookmarkEnd w:id="4"/>
       <w:bookmarkEnd w:id="5"/>
-      <w:bookmarkEnd w:id="6"/>
       <w:r>
         <w:t xml:space="preserve"> Initiale</w:t>
       </w:r>
-      <w:bookmarkEnd w:id="19"/>
+      <w:bookmarkEnd w:id="18"/>
     </w:p>
     <w:p>
       <w:pPr>
@@ -4496,192 +4489,4073 @@
       <w:pPr>
         <w:pStyle w:val="Informations"/>
       </w:pPr>
+      <w:r>
+        <w:br w:type="page"/>
+      </w:r>
+    </w:p>
+    <w:p>
+      <w:pPr>
+        <w:pStyle w:val="Informations"/>
+      </w:pPr>
     </w:p>
     <w:p>
       <w:pPr>
         <w:pStyle w:val="Titre1"/>
       </w:pPr>
-      <w:bookmarkStart w:id="20" w:name="_Toc532179957"/>
-      <w:bookmarkStart w:id="21" w:name="_Toc165969641"/>
-      <w:bookmarkStart w:id="22" w:name="_Toc128323767"/>
+      <w:bookmarkStart w:id="19" w:name="_Toc532179957"/>
+      <w:bookmarkStart w:id="20" w:name="_Toc165969641"/>
+      <w:bookmarkStart w:id="21" w:name="_Toc128323767"/>
       <w:r>
         <w:t>Analyse</w:t>
       </w:r>
+      <w:bookmarkEnd w:id="19"/>
       <w:bookmarkEnd w:id="20"/>
+      <w:r>
+        <w:t xml:space="preserve"> fonctionnelle</w:t>
+      </w:r>
       <w:bookmarkEnd w:id="21"/>
-      <w:r>
-        <w:t xml:space="preserve"> fonctionnelle</w:t>
-      </w:r>
+    </w:p>
+    <w:p>
+      <w:pPr>
+        <w:pStyle w:val="Retraitcorpsdetexte"/>
+      </w:pPr>
+      <w:bookmarkStart w:id="22" w:name="_Toc532179959"/>
+      <w:bookmarkStart w:id="23" w:name="_Toc165969643"/>
+    </w:p>
+    <w:p>
+      <w:pPr>
+        <w:pStyle w:val="Titre3"/>
+      </w:pPr>
+      <w:r>
+        <w:t>Salle de sport</w:t>
+      </w:r>
+    </w:p>
+    <w:tbl>
+      <w:tblPr>
+        <w:tblW w:w="100" w:type="auto"/>
+        <w:tblBorders>
+          <w:top w:val="single" w:sz="4" w:space="0" w:color="auto"/>
+          <w:left w:val="single" w:sz="4" w:space="0" w:color="auto"/>
+          <w:bottom w:val="single" w:sz="4" w:space="0" w:color="auto"/>
+          <w:right w:val="single" w:sz="4" w:space="0" w:color="auto"/>
+          <w:insideH w:val="single" w:sz="4" w:space="0" w:color="auto"/>
+          <w:insideV w:val="single" w:sz="4" w:space="0" w:color="auto"/>
+        </w:tblBorders>
+        <w:tblCellMar>
+          <w:left w:w="10" w:type="dxa"/>
+          <w:right w:w="10" w:type="dxa"/>
+        </w:tblCellMar>
+        <w:tblLook w:val="0000" w:firstRow="0" w:lastRow="0" w:firstColumn="0" w:lastColumn="0" w:noHBand="0" w:noVBand="0"/>
+      </w:tblPr>
+      <w:tblGrid>
+        <w:gridCol w:w="9060"/>
+      </w:tblGrid>
+      <w:tr>
+        <w:tblPrEx>
+          <w:tblCellMar>
+            <w:top w:w="0" w:type="dxa"/>
+            <w:bottom w:w="0" w:type="dxa"/>
+          </w:tblCellMar>
+        </w:tblPrEx>
+        <w:tc>
+          <w:tcPr>
+            <w:tcW w:w="0" w:type="auto"/>
+          </w:tcPr>
+          <w:p>
+            <w:r>
+              <w:t>En tant que gérant de l'hôtel,  Je veux une salle de sport Pour que mes clients puissent garder la forme</w:t>
+            </w:r>
+          </w:p>
+        </w:tc>
+      </w:tr>
+      <w:tr>
+        <w:tblPrEx>
+          <w:tblCellMar>
+            <w:top w:w="0" w:type="dxa"/>
+            <w:bottom w:w="0" w:type="dxa"/>
+          </w:tblCellMar>
+        </w:tblPrEx>
+        <w:tc>
+          <w:tcPr>
+            <w:tcW w:w="0" w:type="auto"/>
+          </w:tcPr>
+          <w:p>
+            <w:pPr>
+              <w:jc w:val="center"/>
+            </w:pPr>
+            <w:r>
+              <w:t>Tests d'</w:t>
+            </w:r>
+            <w:proofErr w:type="spellStart"/>
+            <w:r>
+              <w:t>acceptance</w:t>
+            </w:r>
+            <w:proofErr w:type="spellEnd"/>
+            <w:r>
+              <w:t xml:space="preserve">: </w:t>
+            </w:r>
+          </w:p>
+          <w:tbl>
+            <w:tblPr>
+              <w:tblW w:w="100" w:type="auto"/>
+              <w:tblCellMar>
+                <w:left w:w="10" w:type="dxa"/>
+                <w:right w:w="10" w:type="dxa"/>
+              </w:tblCellMar>
+              <w:tblLook w:val="0000" w:firstRow="0" w:lastRow="0" w:firstColumn="0" w:lastColumn="0" w:noHBand="0" w:noVBand="0"/>
+            </w:tblPr>
+            <w:tblGrid>
+              <w:gridCol w:w="1438"/>
+              <w:gridCol w:w="7602"/>
+            </w:tblGrid>
+            <w:tr>
+              <w:tblPrEx>
+                <w:tblCellMar>
+                  <w:top w:w="0" w:type="dxa"/>
+                  <w:bottom w:w="0" w:type="dxa"/>
+                </w:tblCellMar>
+              </w:tblPrEx>
+              <w:tc>
+                <w:tcPr>
+                  <w:tcW w:w="0" w:type="auto"/>
+                </w:tcPr>
+                <w:p>
+                  <w:r>
+                    <w:t>sol</w:t>
+                  </w:r>
+                </w:p>
+              </w:tc>
+              <w:tc>
+                <w:tcPr>
+                  <w:tcW w:w="0" w:type="auto"/>
+                </w:tcPr>
+                <w:p>
+                  <w:r>
+                    <w:t>Dans la salle il y a un sol en parquet</w:t>
+                  </w:r>
+                </w:p>
+              </w:tc>
+            </w:tr>
+            <w:tr>
+              <w:tblPrEx>
+                <w:tblCellMar>
+                  <w:top w:w="0" w:type="dxa"/>
+                  <w:bottom w:w="0" w:type="dxa"/>
+                </w:tblCellMar>
+              </w:tblPrEx>
+              <w:tc>
+                <w:tcPr>
+                  <w:tcW w:w="0" w:type="auto"/>
+                </w:tcPr>
+                <w:p>
+                  <w:r>
+                    <w:t>tapis de course</w:t>
+                  </w:r>
+                </w:p>
+              </w:tc>
+              <w:tc>
+                <w:tcPr>
+                  <w:tcW w:w="0" w:type="auto"/>
+                </w:tcPr>
+                <w:p>
+                  <w:r>
+                    <w:t xml:space="preserve">dans la salle il y a 4 tapis de course </w:t>
+                  </w:r>
+                  <w:proofErr w:type="spellStart"/>
+                  <w:r>
+                    <w:t>a</w:t>
+                  </w:r>
+                  <w:proofErr w:type="spellEnd"/>
+                  <w:r>
+                    <w:t xml:space="preserve"> la suite contre le mur direction grande vitre vue sur la piscine</w:t>
+                  </w:r>
+                </w:p>
+              </w:tc>
+            </w:tr>
+            <w:tr>
+              <w:tblPrEx>
+                <w:tblCellMar>
+                  <w:top w:w="0" w:type="dxa"/>
+                  <w:bottom w:w="0" w:type="dxa"/>
+                </w:tblCellMar>
+              </w:tblPrEx>
+              <w:tc>
+                <w:tcPr>
+                  <w:tcW w:w="0" w:type="auto"/>
+                </w:tcPr>
+                <w:p>
+                  <w:r>
+                    <w:t>baie vitrée</w:t>
+                  </w:r>
+                </w:p>
+              </w:tc>
+              <w:tc>
+                <w:tcPr>
+                  <w:tcW w:w="0" w:type="auto"/>
+                </w:tcPr>
+                <w:p>
+                  <w:r>
+                    <w:t>en face des tapis de course il y a une grande baie vitrée vue sur la piscine</w:t>
+                  </w:r>
+                </w:p>
+              </w:tc>
+            </w:tr>
+            <w:tr>
+              <w:tblPrEx>
+                <w:tblCellMar>
+                  <w:top w:w="0" w:type="dxa"/>
+                  <w:bottom w:w="0" w:type="dxa"/>
+                </w:tblCellMar>
+              </w:tblPrEx>
+              <w:tc>
+                <w:tcPr>
+                  <w:tcW w:w="0" w:type="auto"/>
+                </w:tcPr>
+                <w:p>
+                  <w:proofErr w:type="spellStart"/>
+                  <w:r>
+                    <w:t>enplacement</w:t>
+                  </w:r>
+                  <w:proofErr w:type="spellEnd"/>
+                </w:p>
+              </w:tc>
+              <w:tc>
+                <w:tcPr>
+                  <w:tcW w:w="0" w:type="auto"/>
+                </w:tcPr>
+                <w:p>
+                  <w:r>
+                    <w:t xml:space="preserve">la salle de sport se trouve </w:t>
+                  </w:r>
+                  <w:proofErr w:type="spellStart"/>
+                  <w:r>
+                    <w:t>a</w:t>
+                  </w:r>
+                  <w:proofErr w:type="spellEnd"/>
+                  <w:r>
+                    <w:t xml:space="preserve"> l'étage en dessus de la piscine.</w:t>
+                  </w:r>
+                </w:p>
+              </w:tc>
+            </w:tr>
+            <w:tr>
+              <w:tblPrEx>
+                <w:tblCellMar>
+                  <w:top w:w="0" w:type="dxa"/>
+                  <w:bottom w:w="0" w:type="dxa"/>
+                </w:tblCellMar>
+              </w:tblPrEx>
+              <w:tc>
+                <w:tcPr>
+                  <w:tcW w:w="0" w:type="auto"/>
+                </w:tcPr>
+                <w:p>
+                  <w:r>
+                    <w:t>machine</w:t>
+                  </w:r>
+                </w:p>
+              </w:tc>
+              <w:tc>
+                <w:tcPr>
+                  <w:tcW w:w="0" w:type="auto"/>
+                </w:tcPr>
+                <w:p>
+                  <w:r>
+                    <w:t>dans la salle de sport il y a 10 machines de sport (4 tapis de courses, 3 banc abdominaux, 1 tour d'entraînement, 2 vélo d'intérieur)</w:t>
+                  </w:r>
+                </w:p>
+              </w:tc>
+            </w:tr>
+            <w:tr>
+              <w:tblPrEx>
+                <w:tblCellMar>
+                  <w:top w:w="0" w:type="dxa"/>
+                  <w:bottom w:w="0" w:type="dxa"/>
+                </w:tblCellMar>
+              </w:tblPrEx>
+              <w:tc>
+                <w:tcPr>
+                  <w:tcW w:w="0" w:type="auto"/>
+                </w:tcPr>
+                <w:p>
+                  <w:r>
+                    <w:t>taille de la salle</w:t>
+                  </w:r>
+                </w:p>
+              </w:tc>
+              <w:tc>
+                <w:tcPr>
+                  <w:tcW w:w="0" w:type="auto"/>
+                </w:tcPr>
+                <w:p>
+                  <w:r>
+                    <w:t>la surface de la salle fait la moitié d'un étage.</w:t>
+                  </w:r>
+                </w:p>
+              </w:tc>
+            </w:tr>
+            <w:tr>
+              <w:tblPrEx>
+                <w:tblCellMar>
+                  <w:top w:w="0" w:type="dxa"/>
+                  <w:bottom w:w="0" w:type="dxa"/>
+                </w:tblCellMar>
+              </w:tblPrEx>
+              <w:tc>
+                <w:tcPr>
+                  <w:tcW w:w="0" w:type="auto"/>
+                </w:tcPr>
+                <w:p>
+                  <w:r>
+                    <w:t>miroir</w:t>
+                  </w:r>
+                </w:p>
+              </w:tc>
+              <w:tc>
+                <w:tcPr>
+                  <w:tcW w:w="0" w:type="auto"/>
+                </w:tcPr>
+                <w:p>
+                  <w:r>
+                    <w:t>sur le mur a droit de la façade de baie vitrée il y a des murs de miroir (mur entièrement fait de miroir)</w:t>
+                  </w:r>
+                </w:p>
+              </w:tc>
+            </w:tr>
+            <w:tr>
+              <w:tblPrEx>
+                <w:tblCellMar>
+                  <w:top w:w="0" w:type="dxa"/>
+                  <w:bottom w:w="0" w:type="dxa"/>
+                </w:tblCellMar>
+              </w:tblPrEx>
+              <w:tc>
+                <w:tcPr>
+                  <w:tcW w:w="0" w:type="auto"/>
+                </w:tcPr>
+                <w:p>
+                  <w:r>
+                    <w:t>fenêtre</w:t>
+                  </w:r>
+                </w:p>
+              </w:tc>
+              <w:tc>
+                <w:tcPr>
+                  <w:tcW w:w="0" w:type="auto"/>
+                </w:tcPr>
+                <w:p>
+                  <w:r>
+                    <w:t>en face du mur de baie vitrée il y a 5 fenêtres pour aérer et avoir la vue sur l'extérieur</w:t>
+                  </w:r>
+                </w:p>
+              </w:tc>
+            </w:tr>
+            <w:tr>
+              <w:tblPrEx>
+                <w:tblCellMar>
+                  <w:top w:w="0" w:type="dxa"/>
+                  <w:bottom w:w="0" w:type="dxa"/>
+                </w:tblCellMar>
+              </w:tblPrEx>
+              <w:tc>
+                <w:tcPr>
+                  <w:tcW w:w="0" w:type="auto"/>
+                </w:tcPr>
+                <w:p>
+                  <w:r>
+                    <w:t>lumière</w:t>
+                  </w:r>
+                </w:p>
+              </w:tc>
+              <w:tc>
+                <w:tcPr>
+                  <w:tcW w:w="0" w:type="auto"/>
+                </w:tcPr>
+                <w:p>
+                  <w:r>
+                    <w:t>depuis la salle quand je regarde le plafond je vois 3 spot de lumière</w:t>
+                  </w:r>
+                </w:p>
+              </w:tc>
+            </w:tr>
+          </w:tbl>
+          <w:p/>
+        </w:tc>
+      </w:tr>
+    </w:tbl>
+    <w:p/>
+    <w:p>
+      <w:pPr>
+        <w:pStyle w:val="Titre3"/>
+      </w:pPr>
+      <w:proofErr w:type="spellStart"/>
+      <w:r>
+        <w:t>Acceuil</w:t>
+      </w:r>
+      <w:proofErr w:type="spellEnd"/>
+    </w:p>
+    <w:tbl>
+      <w:tblPr>
+        <w:tblW w:w="100" w:type="auto"/>
+        <w:tblBorders>
+          <w:top w:val="single" w:sz="4" w:space="0" w:color="auto"/>
+          <w:left w:val="single" w:sz="4" w:space="0" w:color="auto"/>
+          <w:bottom w:val="single" w:sz="4" w:space="0" w:color="auto"/>
+          <w:right w:val="single" w:sz="4" w:space="0" w:color="auto"/>
+          <w:insideH w:val="single" w:sz="4" w:space="0" w:color="auto"/>
+          <w:insideV w:val="single" w:sz="4" w:space="0" w:color="auto"/>
+        </w:tblBorders>
+        <w:tblCellMar>
+          <w:left w:w="10" w:type="dxa"/>
+          <w:right w:w="10" w:type="dxa"/>
+        </w:tblCellMar>
+        <w:tblLook w:val="0000" w:firstRow="0" w:lastRow="0" w:firstColumn="0" w:lastColumn="0" w:noHBand="0" w:noVBand="0"/>
+      </w:tblPr>
+      <w:tblGrid>
+        <w:gridCol w:w="9060"/>
+      </w:tblGrid>
+      <w:tr>
+        <w:tblPrEx>
+          <w:tblCellMar>
+            <w:top w:w="0" w:type="dxa"/>
+            <w:bottom w:w="0" w:type="dxa"/>
+          </w:tblCellMar>
+        </w:tblPrEx>
+        <w:tc>
+          <w:tcPr>
+            <w:tcW w:w="0" w:type="auto"/>
+          </w:tcPr>
+          <w:p>
+            <w:r>
+              <w:t>En tant que gérant de l'hôtel je veux un accueil pour accueillir la cliente</w:t>
+            </w:r>
+          </w:p>
+        </w:tc>
+      </w:tr>
+      <w:tr>
+        <w:tblPrEx>
+          <w:tblCellMar>
+            <w:top w:w="0" w:type="dxa"/>
+            <w:bottom w:w="0" w:type="dxa"/>
+          </w:tblCellMar>
+        </w:tblPrEx>
+        <w:tc>
+          <w:tcPr>
+            <w:tcW w:w="0" w:type="auto"/>
+          </w:tcPr>
+          <w:p>
+            <w:pPr>
+              <w:jc w:val="center"/>
+            </w:pPr>
+            <w:r>
+              <w:t>Tests d'</w:t>
+            </w:r>
+            <w:proofErr w:type="spellStart"/>
+            <w:r>
+              <w:t>acceptance</w:t>
+            </w:r>
+            <w:proofErr w:type="spellEnd"/>
+            <w:r>
+              <w:t xml:space="preserve">: </w:t>
+            </w:r>
+          </w:p>
+          <w:tbl>
+            <w:tblPr>
+              <w:tblW w:w="100" w:type="auto"/>
+              <w:tblCellMar>
+                <w:left w:w="10" w:type="dxa"/>
+                <w:right w:w="10" w:type="dxa"/>
+              </w:tblCellMar>
+              <w:tblLook w:val="0000" w:firstRow="0" w:lastRow="0" w:firstColumn="0" w:lastColumn="0" w:noHBand="0" w:noVBand="0"/>
+            </w:tblPr>
+            <w:tblGrid>
+              <w:gridCol w:w="1511"/>
+              <w:gridCol w:w="7529"/>
+            </w:tblGrid>
+            <w:tr>
+              <w:tblPrEx>
+                <w:tblCellMar>
+                  <w:top w:w="0" w:type="dxa"/>
+                  <w:bottom w:w="0" w:type="dxa"/>
+                </w:tblCellMar>
+              </w:tblPrEx>
+              <w:tc>
+                <w:tcPr>
+                  <w:tcW w:w="0" w:type="auto"/>
+                </w:tcPr>
+                <w:p>
+                  <w:r>
+                    <w:t>luminosité</w:t>
+                  </w:r>
+                </w:p>
+              </w:tc>
+              <w:tc>
+                <w:tcPr>
+                  <w:tcW w:w="0" w:type="auto"/>
+                </w:tcPr>
+                <w:p>
+                  <w:r>
+                    <w:t xml:space="preserve">En entrant dans l'accueil par la porte principale au </w:t>
+                  </w:r>
+                  <w:proofErr w:type="spellStart"/>
+                  <w:r>
+                    <w:t>rez</w:t>
+                  </w:r>
+                  <w:proofErr w:type="spellEnd"/>
+                  <w:r>
+                    <w:t>, il y a un lustre au milieu du plafond</w:t>
+                  </w:r>
+                </w:p>
+              </w:tc>
+            </w:tr>
+            <w:tr>
+              <w:tblPrEx>
+                <w:tblCellMar>
+                  <w:top w:w="0" w:type="dxa"/>
+                  <w:bottom w:w="0" w:type="dxa"/>
+                </w:tblCellMar>
+              </w:tblPrEx>
+              <w:tc>
+                <w:tcPr>
+                  <w:tcW w:w="0" w:type="auto"/>
+                </w:tcPr>
+                <w:p>
+                  <w:proofErr w:type="spellStart"/>
+                  <w:r>
+                    <w:t>Comptoire</w:t>
+                  </w:r>
+                  <w:proofErr w:type="spellEnd"/>
+                </w:p>
+              </w:tc>
+              <w:tc>
+                <w:tcPr>
+                  <w:tcW w:w="0" w:type="auto"/>
+                </w:tcPr>
+                <w:p>
+                  <w:r>
+                    <w:t>au fond de la pièce au milieu du mur, il y a un comptoir pour se renseigner et pour recevoir la clef de la chambre</w:t>
+                  </w:r>
+                </w:p>
+              </w:tc>
+            </w:tr>
+            <w:tr>
+              <w:tblPrEx>
+                <w:tblCellMar>
+                  <w:top w:w="0" w:type="dxa"/>
+                  <w:bottom w:w="0" w:type="dxa"/>
+                </w:tblCellMar>
+              </w:tblPrEx>
+              <w:tc>
+                <w:tcPr>
+                  <w:tcW w:w="0" w:type="auto"/>
+                </w:tcPr>
+                <w:p>
+                  <w:r>
+                    <w:t>coin attente</w:t>
+                  </w:r>
+                </w:p>
+              </w:tc>
+              <w:tc>
+                <w:tcPr>
+                  <w:tcW w:w="0" w:type="auto"/>
+                </w:tcPr>
+                <w:p>
+                  <w:r>
+                    <w:t>Quand je rentre dans l'accueil à droite il y une table basse et un canapé et un fauteuil pour attendre.</w:t>
+                  </w:r>
+                </w:p>
+              </w:tc>
+            </w:tr>
+            <w:tr>
+              <w:tblPrEx>
+                <w:tblCellMar>
+                  <w:top w:w="0" w:type="dxa"/>
+                  <w:bottom w:w="0" w:type="dxa"/>
+                </w:tblCellMar>
+              </w:tblPrEx>
+              <w:tc>
+                <w:tcPr>
+                  <w:tcW w:w="0" w:type="auto"/>
+                </w:tcPr>
+                <w:p>
+                  <w:r>
+                    <w:t>sol</w:t>
+                  </w:r>
+                </w:p>
+              </w:tc>
+              <w:tc>
+                <w:tcPr>
+                  <w:tcW w:w="0" w:type="auto"/>
+                </w:tcPr>
+                <w:p>
+                  <w:r>
+                    <w:t>dans la pièce le sol est en parquet</w:t>
+                  </w:r>
+                </w:p>
+              </w:tc>
+            </w:tr>
+            <w:tr>
+              <w:tblPrEx>
+                <w:tblCellMar>
+                  <w:top w:w="0" w:type="dxa"/>
+                  <w:bottom w:w="0" w:type="dxa"/>
+                </w:tblCellMar>
+              </w:tblPrEx>
+              <w:tc>
+                <w:tcPr>
+                  <w:tcW w:w="0" w:type="auto"/>
+                </w:tcPr>
+                <w:p>
+                  <w:r>
+                    <w:t xml:space="preserve">devant le </w:t>
+                  </w:r>
+                  <w:proofErr w:type="spellStart"/>
+                  <w:r>
+                    <w:t>comptoire</w:t>
+                  </w:r>
+                  <w:proofErr w:type="spellEnd"/>
+                </w:p>
+              </w:tc>
+              <w:tc>
+                <w:tcPr>
+                  <w:tcW w:w="0" w:type="auto"/>
+                </w:tcPr>
+                <w:p>
+                  <w:r>
+                    <w:t>devant le comptoir il y a deux fauteuil.</w:t>
+                  </w:r>
+                </w:p>
+              </w:tc>
+            </w:tr>
+            <w:tr>
+              <w:tblPrEx>
+                <w:tblCellMar>
+                  <w:top w:w="0" w:type="dxa"/>
+                  <w:bottom w:w="0" w:type="dxa"/>
+                </w:tblCellMar>
+              </w:tblPrEx>
+              <w:tc>
+                <w:tcPr>
+                  <w:tcW w:w="0" w:type="auto"/>
+                </w:tcPr>
+                <w:p>
+                  <w:r>
+                    <w:t>couloir</w:t>
+                  </w:r>
+                </w:p>
+              </w:tc>
+              <w:tc>
+                <w:tcPr>
+                  <w:tcW w:w="0" w:type="auto"/>
+                </w:tcPr>
+                <w:p>
+                  <w:proofErr w:type="spellStart"/>
+                  <w:r>
+                    <w:t>a</w:t>
+                  </w:r>
+                  <w:proofErr w:type="spellEnd"/>
+                  <w:r>
+                    <w:t xml:space="preserve"> gauche du comptoir dans le couloir qui rejoint la pièce suivante (le restaurant) il y a deux chaise confortable avec une petite table entre les deux</w:t>
+                  </w:r>
+                </w:p>
+              </w:tc>
+            </w:tr>
+            <w:tr>
+              <w:tblPrEx>
+                <w:tblCellMar>
+                  <w:top w:w="0" w:type="dxa"/>
+                  <w:bottom w:w="0" w:type="dxa"/>
+                </w:tblCellMar>
+              </w:tblPrEx>
+              <w:tc>
+                <w:tcPr>
+                  <w:tcW w:w="0" w:type="auto"/>
+                </w:tcPr>
+                <w:p>
+                  <w:r>
+                    <w:t>tapis</w:t>
+                  </w:r>
+                </w:p>
+              </w:tc>
+              <w:tc>
+                <w:tcPr>
+                  <w:tcW w:w="0" w:type="auto"/>
+                </w:tcPr>
+                <w:p>
+                  <w:r>
+                    <w:t>en dessous des deux chaises et de la table du couloir il y a un tapis.</w:t>
+                  </w:r>
+                </w:p>
+              </w:tc>
+            </w:tr>
+            <w:tr>
+              <w:tblPrEx>
+                <w:tblCellMar>
+                  <w:top w:w="0" w:type="dxa"/>
+                  <w:bottom w:w="0" w:type="dxa"/>
+                </w:tblCellMar>
+              </w:tblPrEx>
+              <w:tc>
+                <w:tcPr>
+                  <w:tcW w:w="0" w:type="auto"/>
+                </w:tcPr>
+                <w:p>
+                  <w:r>
+                    <w:t>couloir</w:t>
+                  </w:r>
+                </w:p>
+              </w:tc>
+              <w:tc>
+                <w:tcPr>
+                  <w:tcW w:w="0" w:type="auto"/>
+                </w:tcPr>
+                <w:p>
+                  <w:r>
+                    <w:t>le couloir et l'accueil sont séparé d'un demi mur perpendiculaire au mur derrière l'accueil qui mesure 8 mètre.</w:t>
+                  </w:r>
+                </w:p>
+              </w:tc>
+            </w:tr>
+          </w:tbl>
+          <w:p/>
+        </w:tc>
+      </w:tr>
+    </w:tbl>
+    <w:p>
+      <w:r>
+        <w:br w:type="page"/>
+      </w:r>
+    </w:p>
+    <w:p/>
+    <w:p>
+      <w:pPr>
+        <w:pStyle w:val="Titre3"/>
+      </w:pPr>
+      <w:r>
+        <w:t>Salle du Personnel</w:t>
+      </w:r>
+    </w:p>
+    <w:tbl>
+      <w:tblPr>
+        <w:tblW w:w="100" w:type="auto"/>
+        <w:tblBorders>
+          <w:top w:val="single" w:sz="4" w:space="0" w:color="auto"/>
+          <w:left w:val="single" w:sz="4" w:space="0" w:color="auto"/>
+          <w:bottom w:val="single" w:sz="4" w:space="0" w:color="auto"/>
+          <w:right w:val="single" w:sz="4" w:space="0" w:color="auto"/>
+          <w:insideH w:val="single" w:sz="4" w:space="0" w:color="auto"/>
+          <w:insideV w:val="single" w:sz="4" w:space="0" w:color="auto"/>
+        </w:tblBorders>
+        <w:tblCellMar>
+          <w:left w:w="10" w:type="dxa"/>
+          <w:right w:w="10" w:type="dxa"/>
+        </w:tblCellMar>
+        <w:tblLook w:val="0000" w:firstRow="0" w:lastRow="0" w:firstColumn="0" w:lastColumn="0" w:noHBand="0" w:noVBand="0"/>
+      </w:tblPr>
+      <w:tblGrid>
+        <w:gridCol w:w="9060"/>
+      </w:tblGrid>
+      <w:tr>
+        <w:tblPrEx>
+          <w:tblCellMar>
+            <w:top w:w="0" w:type="dxa"/>
+            <w:bottom w:w="0" w:type="dxa"/>
+          </w:tblCellMar>
+        </w:tblPrEx>
+        <w:tc>
+          <w:tcPr>
+            <w:tcW w:w="0" w:type="auto"/>
+          </w:tcPr>
+          <w:p>
+            <w:r>
+              <w:t>En tant que Patron Je veux une salle du Personnel Pour des réunions</w:t>
+            </w:r>
+          </w:p>
+        </w:tc>
+      </w:tr>
+      <w:tr>
+        <w:tblPrEx>
+          <w:tblCellMar>
+            <w:top w:w="0" w:type="dxa"/>
+            <w:bottom w:w="0" w:type="dxa"/>
+          </w:tblCellMar>
+        </w:tblPrEx>
+        <w:tc>
+          <w:tcPr>
+            <w:tcW w:w="0" w:type="auto"/>
+          </w:tcPr>
+          <w:p>
+            <w:pPr>
+              <w:jc w:val="center"/>
+            </w:pPr>
+            <w:r>
+              <w:t>Tests d'</w:t>
+            </w:r>
+            <w:proofErr w:type="spellStart"/>
+            <w:r>
+              <w:t>acceptance</w:t>
+            </w:r>
+            <w:proofErr w:type="spellEnd"/>
+            <w:r>
+              <w:t xml:space="preserve">: </w:t>
+            </w:r>
+          </w:p>
+          <w:tbl>
+            <w:tblPr>
+              <w:tblW w:w="100" w:type="auto"/>
+              <w:tblCellMar>
+                <w:left w:w="10" w:type="dxa"/>
+                <w:right w:w="10" w:type="dxa"/>
+              </w:tblCellMar>
+              <w:tblLook w:val="0000" w:firstRow="0" w:lastRow="0" w:firstColumn="0" w:lastColumn="0" w:noHBand="0" w:noVBand="0"/>
+            </w:tblPr>
+            <w:tblGrid>
+              <w:gridCol w:w="1683"/>
+              <w:gridCol w:w="7357"/>
+            </w:tblGrid>
+            <w:tr>
+              <w:tblPrEx>
+                <w:tblCellMar>
+                  <w:top w:w="0" w:type="dxa"/>
+                  <w:bottom w:w="0" w:type="dxa"/>
+                </w:tblCellMar>
+              </w:tblPrEx>
+              <w:tc>
+                <w:tcPr>
+                  <w:tcW w:w="0" w:type="auto"/>
+                </w:tcPr>
+                <w:p>
+                  <w:r>
+                    <w:t>Salle du Personnel</w:t>
+                  </w:r>
+                </w:p>
+              </w:tc>
+              <w:tc>
+                <w:tcPr>
+                  <w:tcW w:w="0" w:type="auto"/>
+                </w:tcPr>
+                <w:p>
+                  <w:r>
+                    <w:t xml:space="preserve">à ma droite il doit avoir deux distributeurs d'eaux, sur le mur d'en face et non sur la droite après avoir </w:t>
+                  </w:r>
+                  <w:proofErr w:type="spellStart"/>
+                  <w:r>
+                    <w:t>tourner</w:t>
+                  </w:r>
+                  <w:proofErr w:type="spellEnd"/>
+                  <w:r>
+                    <w:t>.</w:t>
+                  </w:r>
+                </w:p>
+              </w:tc>
+            </w:tr>
+            <w:tr>
+              <w:tblPrEx>
+                <w:tblCellMar>
+                  <w:top w:w="0" w:type="dxa"/>
+                  <w:bottom w:w="0" w:type="dxa"/>
+                </w:tblCellMar>
+              </w:tblPrEx>
+              <w:tc>
+                <w:tcPr>
+                  <w:tcW w:w="0" w:type="auto"/>
+                </w:tcPr>
+                <w:p>
+                  <w:r>
+                    <w:t>Table ronde</w:t>
+                  </w:r>
+                </w:p>
+              </w:tc>
+              <w:tc>
+                <w:tcPr>
+                  <w:tcW w:w="0" w:type="auto"/>
+                </w:tcPr>
+                <w:p>
+                  <w:r>
+                    <w:t>Quand je passe la porte Au milieu de la salle  Il y a une table ronde d'un rayon de 1.5 m</w:t>
+                  </w:r>
+                </w:p>
+              </w:tc>
+            </w:tr>
+            <w:tr>
+              <w:tblPrEx>
+                <w:tblCellMar>
+                  <w:top w:w="0" w:type="dxa"/>
+                  <w:bottom w:w="0" w:type="dxa"/>
+                </w:tblCellMar>
+              </w:tblPrEx>
+              <w:tc>
+                <w:tcPr>
+                  <w:tcW w:w="0" w:type="auto"/>
+                </w:tcPr>
+                <w:p>
+                  <w:r>
+                    <w:t>Chaise</w:t>
+                  </w:r>
+                </w:p>
+              </w:tc>
+              <w:tc>
+                <w:tcPr>
+                  <w:tcW w:w="0" w:type="auto"/>
+                </w:tcPr>
+                <w:p>
+                  <w:r>
+                    <w:t>Il faut 10 chaises autour de la table confortable mais sans roue</w:t>
+                  </w:r>
+                </w:p>
+              </w:tc>
+            </w:tr>
+            <w:tr>
+              <w:tblPrEx>
+                <w:tblCellMar>
+                  <w:top w:w="0" w:type="dxa"/>
+                  <w:bottom w:w="0" w:type="dxa"/>
+                </w:tblCellMar>
+              </w:tblPrEx>
+              <w:tc>
+                <w:tcPr>
+                  <w:tcW w:w="0" w:type="auto"/>
+                </w:tcPr>
+                <w:p>
+                  <w:r>
+                    <w:t>Interrupteur</w:t>
+                  </w:r>
+                </w:p>
+              </w:tc>
+              <w:tc>
+                <w:tcPr>
+                  <w:tcW w:w="0" w:type="auto"/>
+                </w:tcPr>
+                <w:p>
+                  <w:r>
+                    <w:t>Un interrupteur qui peut régler la luminosité de l'ampoule principale de la pièce directement sur la gauche</w:t>
+                  </w:r>
+                </w:p>
+              </w:tc>
+            </w:tr>
+            <w:tr>
+              <w:tblPrEx>
+                <w:tblCellMar>
+                  <w:top w:w="0" w:type="dxa"/>
+                  <w:bottom w:w="0" w:type="dxa"/>
+                </w:tblCellMar>
+              </w:tblPrEx>
+              <w:tc>
+                <w:tcPr>
+                  <w:tcW w:w="0" w:type="auto"/>
+                </w:tcPr>
+                <w:p>
+                  <w:r>
+                    <w:t>Vidéoprojecteur</w:t>
+                  </w:r>
+                </w:p>
+              </w:tc>
+              <w:tc>
+                <w:tcPr>
+                  <w:tcW w:w="0" w:type="auto"/>
+                </w:tcPr>
+                <w:p>
+                  <w:r>
+                    <w:t xml:space="preserve">Un Projecteur placé sur un support sur le plafond pour mettre des images, sur un tableau de projection de 300x225 m. </w:t>
+                  </w:r>
+                  <w:proofErr w:type="spellStart"/>
+                  <w:r>
+                    <w:t>a</w:t>
+                  </w:r>
+                  <w:proofErr w:type="spellEnd"/>
+                  <w:r>
+                    <w:t xml:space="preserve"> bonne distance du tableau pour une image nette.</w:t>
+                  </w:r>
+                </w:p>
+              </w:tc>
+            </w:tr>
+            <w:tr>
+              <w:tblPrEx>
+                <w:tblCellMar>
+                  <w:top w:w="0" w:type="dxa"/>
+                  <w:bottom w:w="0" w:type="dxa"/>
+                </w:tblCellMar>
+              </w:tblPrEx>
+              <w:tc>
+                <w:tcPr>
+                  <w:tcW w:w="0" w:type="auto"/>
+                </w:tcPr>
+                <w:p>
+                  <w:r>
+                    <w:t>Armoire</w:t>
+                  </w:r>
+                </w:p>
+              </w:tc>
+              <w:tc>
+                <w:tcPr>
+                  <w:tcW w:w="0" w:type="auto"/>
+                </w:tcPr>
+                <w:p>
+                  <w:r>
+                    <w:t>Une Armoire au fond à gauche de la pièce la poignée de la porte face au mur où est placé la porte 80x52 environ pour y placer des matériaux d'échange.</w:t>
+                  </w:r>
+                </w:p>
+              </w:tc>
+            </w:tr>
+            <w:tr>
+              <w:tblPrEx>
+                <w:tblCellMar>
+                  <w:top w:w="0" w:type="dxa"/>
+                  <w:bottom w:w="0" w:type="dxa"/>
+                </w:tblCellMar>
+              </w:tblPrEx>
+              <w:tc>
+                <w:tcPr>
+                  <w:tcW w:w="0" w:type="auto"/>
+                </w:tcPr>
+                <w:p>
+                  <w:r>
+                    <w:t>La porte</w:t>
+                  </w:r>
+                </w:p>
+              </w:tc>
+              <w:tc>
+                <w:tcPr>
+                  <w:tcW w:w="0" w:type="auto"/>
+                </w:tcPr>
+                <w:p>
+                  <w:r>
+                    <w:t>La porte sera placé à la gauche du mur qui donnera sur le couloir</w:t>
+                  </w:r>
+                </w:p>
+              </w:tc>
+            </w:tr>
+            <w:tr>
+              <w:tblPrEx>
+                <w:tblCellMar>
+                  <w:top w:w="0" w:type="dxa"/>
+                  <w:bottom w:w="0" w:type="dxa"/>
+                </w:tblCellMar>
+              </w:tblPrEx>
+              <w:tc>
+                <w:tcPr>
+                  <w:tcW w:w="0" w:type="auto"/>
+                </w:tcPr>
+                <w:p>
+                  <w:r>
+                    <w:t>Lumière connecté</w:t>
+                  </w:r>
+                </w:p>
+              </w:tc>
+              <w:tc>
+                <w:tcPr>
+                  <w:tcW w:w="0" w:type="auto"/>
+                </w:tcPr>
+                <w:p>
+                  <w:r>
+                    <w:t>Des Lumières plafonniers en lignes sur la longueur de la pièce ( colonne 4 ligne 2 ) 5 m d'écart.</w:t>
+                  </w:r>
+                </w:p>
+              </w:tc>
+            </w:tr>
+            <w:tr>
+              <w:tblPrEx>
+                <w:tblCellMar>
+                  <w:top w:w="0" w:type="dxa"/>
+                  <w:bottom w:w="0" w:type="dxa"/>
+                </w:tblCellMar>
+              </w:tblPrEx>
+              <w:tc>
+                <w:tcPr>
+                  <w:tcW w:w="0" w:type="auto"/>
+                </w:tcPr>
+                <w:p>
+                  <w:r>
+                    <w:t>Pièce</w:t>
+                  </w:r>
+                </w:p>
+              </w:tc>
+              <w:tc>
+                <w:tcPr>
+                  <w:tcW w:w="0" w:type="auto"/>
+                </w:tcPr>
+                <w:p>
+                  <w:r>
+                    <w:t>La pièce fera minimum 50 m carré derrière la table de réception</w:t>
+                  </w:r>
+                </w:p>
+              </w:tc>
+            </w:tr>
+          </w:tbl>
+          <w:p/>
+        </w:tc>
+      </w:tr>
+    </w:tbl>
+    <w:p/>
+    <w:p>
+      <w:pPr>
+        <w:pStyle w:val="Titre3"/>
+      </w:pPr>
+      <w:proofErr w:type="gramStart"/>
+      <w:r>
+        <w:t>salle</w:t>
+      </w:r>
+      <w:proofErr w:type="gramEnd"/>
+      <w:r>
+        <w:t xml:space="preserve"> d'hôtel</w:t>
+      </w:r>
+    </w:p>
+    <w:tbl>
+      <w:tblPr>
+        <w:tblW w:w="100" w:type="auto"/>
+        <w:tblBorders>
+          <w:top w:val="single" w:sz="4" w:space="0" w:color="auto"/>
+          <w:left w:val="single" w:sz="4" w:space="0" w:color="auto"/>
+          <w:bottom w:val="single" w:sz="4" w:space="0" w:color="auto"/>
+          <w:right w:val="single" w:sz="4" w:space="0" w:color="auto"/>
+          <w:insideH w:val="single" w:sz="4" w:space="0" w:color="auto"/>
+          <w:insideV w:val="single" w:sz="4" w:space="0" w:color="auto"/>
+        </w:tblBorders>
+        <w:tblCellMar>
+          <w:left w:w="10" w:type="dxa"/>
+          <w:right w:w="10" w:type="dxa"/>
+        </w:tblCellMar>
+        <w:tblLook w:val="0000" w:firstRow="0" w:lastRow="0" w:firstColumn="0" w:lastColumn="0" w:noHBand="0" w:noVBand="0"/>
+      </w:tblPr>
+      <w:tblGrid>
+        <w:gridCol w:w="9058"/>
+      </w:tblGrid>
+      <w:tr>
+        <w:tblPrEx>
+          <w:tblCellMar>
+            <w:top w:w="0" w:type="dxa"/>
+            <w:bottom w:w="0" w:type="dxa"/>
+          </w:tblCellMar>
+        </w:tblPrEx>
+        <w:tc>
+          <w:tcPr>
+            <w:tcW w:w="0" w:type="auto"/>
+          </w:tcPr>
+          <w:p>
+            <w:r>
+              <w:t>En tant que travailleur je veux une salle de relax dans hôtel  pour repos</w:t>
+            </w:r>
+          </w:p>
+        </w:tc>
+      </w:tr>
+      <w:tr>
+        <w:tblPrEx>
+          <w:tblCellMar>
+            <w:top w:w="0" w:type="dxa"/>
+            <w:bottom w:w="0" w:type="dxa"/>
+          </w:tblCellMar>
+        </w:tblPrEx>
+        <w:tc>
+          <w:tcPr>
+            <w:tcW w:w="0" w:type="auto"/>
+          </w:tcPr>
+          <w:p>
+            <w:pPr>
+              <w:jc w:val="center"/>
+            </w:pPr>
+            <w:r>
+              <w:t>Tests d'</w:t>
+            </w:r>
+            <w:proofErr w:type="spellStart"/>
+            <w:r>
+              <w:t>acceptance</w:t>
+            </w:r>
+            <w:proofErr w:type="spellEnd"/>
+            <w:r>
+              <w:t xml:space="preserve">: </w:t>
+            </w:r>
+          </w:p>
+          <w:tbl>
+            <w:tblPr>
+              <w:tblW w:w="100" w:type="auto"/>
+              <w:tblCellMar>
+                <w:left w:w="10" w:type="dxa"/>
+                <w:right w:w="10" w:type="dxa"/>
+              </w:tblCellMar>
+              <w:tblLook w:val="0000" w:firstRow="0" w:lastRow="0" w:firstColumn="0" w:lastColumn="0" w:noHBand="0" w:noVBand="0"/>
+            </w:tblPr>
+            <w:tblGrid>
+              <w:gridCol w:w="716"/>
+              <w:gridCol w:w="8322"/>
+            </w:tblGrid>
+            <w:tr>
+              <w:tblPrEx>
+                <w:tblCellMar>
+                  <w:top w:w="0" w:type="dxa"/>
+                  <w:bottom w:w="0" w:type="dxa"/>
+                </w:tblCellMar>
+              </w:tblPrEx>
+              <w:tc>
+                <w:tcPr>
+                  <w:tcW w:w="0" w:type="auto"/>
+                </w:tcPr>
+                <w:p>
+                  <w:r>
+                    <w:t>inter</w:t>
+                  </w:r>
+                </w:p>
+              </w:tc>
+              <w:tc>
+                <w:tcPr>
+                  <w:tcW w:w="0" w:type="auto"/>
+                </w:tcPr>
+                <w:p>
+                  <w:r>
+                    <w:t>Dans la salle  quand j'entre je vois un grand tapis bleu</w:t>
+                  </w:r>
+                </w:p>
+              </w:tc>
+            </w:tr>
+            <w:tr>
+              <w:tblPrEx>
+                <w:tblCellMar>
+                  <w:top w:w="0" w:type="dxa"/>
+                  <w:bottom w:w="0" w:type="dxa"/>
+                </w:tblCellMar>
+              </w:tblPrEx>
+              <w:tc>
+                <w:tcPr>
+                  <w:tcW w:w="0" w:type="auto"/>
+                </w:tcPr>
+                <w:p>
+                  <w:r>
+                    <w:t>inter2</w:t>
+                  </w:r>
+                </w:p>
+              </w:tc>
+              <w:tc>
+                <w:tcPr>
+                  <w:tcW w:w="0" w:type="auto"/>
+                </w:tcPr>
+                <w:p>
+                  <w:r>
+                    <w:t>Dans la salle quand j'entre je vois les murs blancs</w:t>
+                  </w:r>
+                </w:p>
+              </w:tc>
+            </w:tr>
+            <w:tr>
+              <w:tblPrEx>
+                <w:tblCellMar>
+                  <w:top w:w="0" w:type="dxa"/>
+                  <w:bottom w:w="0" w:type="dxa"/>
+                </w:tblCellMar>
+              </w:tblPrEx>
+              <w:tc>
+                <w:tcPr>
+                  <w:tcW w:w="0" w:type="auto"/>
+                </w:tcPr>
+                <w:p>
+                  <w:r>
+                    <w:t>inter 3</w:t>
+                  </w:r>
+                </w:p>
+              </w:tc>
+              <w:tc>
+                <w:tcPr>
+                  <w:tcW w:w="0" w:type="auto"/>
+                </w:tcPr>
+                <w:p>
+                  <w:r>
+                    <w:t>la salle a besoin d'être 10 sur 7 m avec un toilette séparé</w:t>
+                  </w:r>
+                </w:p>
+              </w:tc>
+            </w:tr>
+            <w:tr>
+              <w:tblPrEx>
+                <w:tblCellMar>
+                  <w:top w:w="0" w:type="dxa"/>
+                  <w:bottom w:w="0" w:type="dxa"/>
+                </w:tblCellMar>
+              </w:tblPrEx>
+              <w:tc>
+                <w:tcPr>
+                  <w:tcW w:w="0" w:type="auto"/>
+                </w:tcPr>
+                <w:p>
+                  <w:r>
+                    <w:t>lits</w:t>
+                  </w:r>
+                </w:p>
+              </w:tc>
+              <w:tc>
+                <w:tcPr>
+                  <w:tcW w:w="0" w:type="auto"/>
+                </w:tcPr>
+                <w:p>
+                  <w:r>
+                    <w:t>Dans la salle quand j'entre il y a 1 petit et 1 grand lit à droite de la porte</w:t>
+                  </w:r>
+                </w:p>
+              </w:tc>
+            </w:tr>
+            <w:tr>
+              <w:tblPrEx>
+                <w:tblCellMar>
+                  <w:top w:w="0" w:type="dxa"/>
+                  <w:bottom w:w="0" w:type="dxa"/>
+                </w:tblCellMar>
+              </w:tblPrEx>
+              <w:tc>
+                <w:tcPr>
+                  <w:tcW w:w="0" w:type="auto"/>
+                </w:tcPr>
+                <w:p>
+                  <w:r>
+                    <w:t>balcon</w:t>
+                  </w:r>
+                </w:p>
+              </w:tc>
+              <w:tc>
+                <w:tcPr>
+                  <w:tcW w:w="0" w:type="auto"/>
+                </w:tcPr>
+                <w:p>
+                  <w:r>
+                    <w:t>quand j'entre  je vois un porte en face de la porte d'entrée avec un balcon</w:t>
+                  </w:r>
+                </w:p>
+              </w:tc>
+            </w:tr>
+            <w:tr>
+              <w:tblPrEx>
+                <w:tblCellMar>
+                  <w:top w:w="0" w:type="dxa"/>
+                  <w:bottom w:w="0" w:type="dxa"/>
+                </w:tblCellMar>
+              </w:tblPrEx>
+              <w:tc>
+                <w:tcPr>
+                  <w:tcW w:w="0" w:type="auto"/>
+                </w:tcPr>
+                <w:p>
+                  <w:proofErr w:type="spellStart"/>
+                  <w:r>
+                    <w:t>deco</w:t>
+                  </w:r>
+                  <w:proofErr w:type="spellEnd"/>
+                </w:p>
+              </w:tc>
+              <w:tc>
+                <w:tcPr>
+                  <w:tcW w:w="0" w:type="auto"/>
+                </w:tcPr>
+                <w:p>
+                  <w:r>
+                    <w:t>quand j'entre je vois un télé avec une table et armoire à gauche de la porte d'entrée</w:t>
+                  </w:r>
+                </w:p>
+              </w:tc>
+            </w:tr>
+            <w:tr>
+              <w:tblPrEx>
+                <w:tblCellMar>
+                  <w:top w:w="0" w:type="dxa"/>
+                  <w:bottom w:w="0" w:type="dxa"/>
+                </w:tblCellMar>
+              </w:tblPrEx>
+              <w:tc>
+                <w:tcPr>
+                  <w:tcW w:w="0" w:type="auto"/>
+                </w:tcPr>
+                <w:p>
+                  <w:r>
+                    <w:t>lits1</w:t>
+                  </w:r>
+                </w:p>
+              </w:tc>
+              <w:tc>
+                <w:tcPr>
+                  <w:tcW w:w="0" w:type="auto"/>
+                </w:tcPr>
+                <w:p>
+                  <w:r>
+                    <w:t xml:space="preserve">quand j'entre à </w:t>
+                  </w:r>
+                  <w:proofErr w:type="spellStart"/>
+                  <w:r>
+                    <w:t>coté</w:t>
+                  </w:r>
+                  <w:proofErr w:type="spellEnd"/>
+                  <w:r>
+                    <w:t xml:space="preserve"> des lits il y a petites tables de nuit avec une lampe sur la</w:t>
+                  </w:r>
+                </w:p>
+              </w:tc>
+            </w:tr>
+            <w:tr>
+              <w:tblPrEx>
+                <w:tblCellMar>
+                  <w:top w:w="0" w:type="dxa"/>
+                  <w:bottom w:w="0" w:type="dxa"/>
+                </w:tblCellMar>
+              </w:tblPrEx>
+              <w:tc>
+                <w:tcPr>
+                  <w:tcW w:w="0" w:type="auto"/>
+                </w:tcPr>
+                <w:p>
+                  <w:r>
+                    <w:t>toilette</w:t>
+                  </w:r>
+                </w:p>
+              </w:tc>
+              <w:tc>
+                <w:tcPr>
+                  <w:tcW w:w="0" w:type="auto"/>
+                </w:tcPr>
+                <w:p>
+                  <w:r>
+                    <w:t>dans toilette quand j'entre il y a toilette, lavabo et douche</w:t>
+                  </w:r>
+                </w:p>
+              </w:tc>
+            </w:tr>
+          </w:tbl>
+          <w:p/>
+        </w:tc>
+      </w:tr>
+    </w:tbl>
+    <w:p>
+      <w:r>
+        <w:br w:type="page"/>
+      </w:r>
+    </w:p>
+    <w:p/>
+    <w:p>
+      <w:pPr>
+        <w:pStyle w:val="Titre3"/>
+      </w:pPr>
+      <w:r>
+        <w:t>Chambre d'hôtel - 1</w:t>
+      </w:r>
+    </w:p>
+    <w:tbl>
+      <w:tblPr>
+        <w:tblW w:w="100" w:type="auto"/>
+        <w:tblBorders>
+          <w:top w:val="single" w:sz="4" w:space="0" w:color="auto"/>
+          <w:left w:val="single" w:sz="4" w:space="0" w:color="auto"/>
+          <w:bottom w:val="single" w:sz="4" w:space="0" w:color="auto"/>
+          <w:right w:val="single" w:sz="4" w:space="0" w:color="auto"/>
+          <w:insideH w:val="single" w:sz="4" w:space="0" w:color="auto"/>
+          <w:insideV w:val="single" w:sz="4" w:space="0" w:color="auto"/>
+        </w:tblBorders>
+        <w:tblCellMar>
+          <w:left w:w="10" w:type="dxa"/>
+          <w:right w:w="10" w:type="dxa"/>
+        </w:tblCellMar>
+        <w:tblLook w:val="0000" w:firstRow="0" w:lastRow="0" w:firstColumn="0" w:lastColumn="0" w:noHBand="0" w:noVBand="0"/>
+      </w:tblPr>
+      <w:tblGrid>
+        <w:gridCol w:w="9060"/>
+      </w:tblGrid>
+      <w:tr>
+        <w:tblPrEx>
+          <w:tblCellMar>
+            <w:top w:w="0" w:type="dxa"/>
+            <w:bottom w:w="0" w:type="dxa"/>
+          </w:tblCellMar>
+        </w:tblPrEx>
+        <w:tc>
+          <w:tcPr>
+            <w:tcW w:w="0" w:type="auto"/>
+          </w:tcPr>
+          <w:p>
+            <w:r>
+              <w:t>En tant qu'entrepreneur Je souhaite une chambre d'hôtel Pour dormir lors de mes déplacements</w:t>
+            </w:r>
+          </w:p>
+        </w:tc>
+      </w:tr>
+      <w:tr>
+        <w:tblPrEx>
+          <w:tblCellMar>
+            <w:top w:w="0" w:type="dxa"/>
+            <w:bottom w:w="0" w:type="dxa"/>
+          </w:tblCellMar>
+        </w:tblPrEx>
+        <w:tc>
+          <w:tcPr>
+            <w:tcW w:w="0" w:type="auto"/>
+          </w:tcPr>
+          <w:p>
+            <w:pPr>
+              <w:jc w:val="center"/>
+            </w:pPr>
+            <w:r>
+              <w:t>Tests d'</w:t>
+            </w:r>
+            <w:proofErr w:type="spellStart"/>
+            <w:r>
+              <w:t>acceptance</w:t>
+            </w:r>
+            <w:proofErr w:type="spellEnd"/>
+            <w:r>
+              <w:t xml:space="preserve">: </w:t>
+            </w:r>
+          </w:p>
+          <w:tbl>
+            <w:tblPr>
+              <w:tblW w:w="100" w:type="auto"/>
+              <w:tblCellMar>
+                <w:left w:w="10" w:type="dxa"/>
+                <w:right w:w="10" w:type="dxa"/>
+              </w:tblCellMar>
+              <w:tblLook w:val="0000" w:firstRow="0" w:lastRow="0" w:firstColumn="0" w:lastColumn="0" w:noHBand="0" w:noVBand="0"/>
+            </w:tblPr>
+            <w:tblGrid>
+              <w:gridCol w:w="1650"/>
+              <w:gridCol w:w="7390"/>
+            </w:tblGrid>
+            <w:tr>
+              <w:tblPrEx>
+                <w:tblCellMar>
+                  <w:top w:w="0" w:type="dxa"/>
+                  <w:bottom w:w="0" w:type="dxa"/>
+                </w:tblCellMar>
+              </w:tblPrEx>
+              <w:tc>
+                <w:tcPr>
+                  <w:tcW w:w="0" w:type="auto"/>
+                </w:tcPr>
+                <w:p>
+                  <w:r>
+                    <w:t>Size</w:t>
+                  </w:r>
+                </w:p>
+              </w:tc>
+              <w:tc>
+                <w:tcPr>
+                  <w:tcW w:w="0" w:type="auto"/>
+                </w:tcPr>
+                <w:p>
+                  <w:r>
+                    <w:t>Depuis le couloir quand j'ouvre la porte je vois une pièce de 6 mètres par 6 mètres</w:t>
+                  </w:r>
+                </w:p>
+              </w:tc>
+            </w:tr>
+            <w:tr>
+              <w:tblPrEx>
+                <w:tblCellMar>
+                  <w:top w:w="0" w:type="dxa"/>
+                  <w:bottom w:w="0" w:type="dxa"/>
+                </w:tblCellMar>
+              </w:tblPrEx>
+              <w:tc>
+                <w:tcPr>
+                  <w:tcW w:w="0" w:type="auto"/>
+                </w:tcPr>
+                <w:p>
+                  <w:r>
+                    <w:t>Windows</w:t>
+                  </w:r>
+                </w:p>
+              </w:tc>
+              <w:tc>
+                <w:tcPr>
+                  <w:tcW w:w="0" w:type="auto"/>
+                </w:tcPr>
+                <w:p>
+                  <w:r>
+                    <w:t>Depuis la porte quand je regarde en face de moi je vois une fenêtre de 2m x 2m qui se trouve au milieu du mure opposé</w:t>
+                  </w:r>
+                </w:p>
+              </w:tc>
+            </w:tr>
+            <w:tr>
+              <w:tblPrEx>
+                <w:tblCellMar>
+                  <w:top w:w="0" w:type="dxa"/>
+                  <w:bottom w:w="0" w:type="dxa"/>
+                </w:tblCellMar>
+              </w:tblPrEx>
+              <w:tc>
+                <w:tcPr>
+                  <w:tcW w:w="0" w:type="auto"/>
+                </w:tcPr>
+                <w:p>
+                  <w:r>
+                    <w:t>Porte</w:t>
+                  </w:r>
+                </w:p>
+              </w:tc>
+              <w:tc>
+                <w:tcPr>
+                  <w:tcW w:w="0" w:type="auto"/>
+                </w:tcPr>
+                <w:p>
+                  <w:r>
+                    <w:t>Depuis le centre de la pièce  quand je regarde la porte elle se trouve au milieu du mure</w:t>
+                  </w:r>
+                </w:p>
+              </w:tc>
+            </w:tr>
+            <w:tr>
+              <w:tblPrEx>
+                <w:tblCellMar>
+                  <w:top w:w="0" w:type="dxa"/>
+                  <w:bottom w:w="0" w:type="dxa"/>
+                </w:tblCellMar>
+              </w:tblPrEx>
+              <w:tc>
+                <w:tcPr>
+                  <w:tcW w:w="0" w:type="auto"/>
+                </w:tcPr>
+                <w:p>
+                  <w:r>
+                    <w:t>Lit</w:t>
+                  </w:r>
+                </w:p>
+              </w:tc>
+              <w:tc>
+                <w:tcPr>
+                  <w:tcW w:w="0" w:type="auto"/>
+                </w:tcPr>
+                <w:p>
+                  <w:r>
+                    <w:t>Depuis la porte  quand je regarde à gauche de la fenêtre je vois un lit parallèle à la fenêtre qui mesure 2m de long par 1 mètre</w:t>
+                  </w:r>
+                </w:p>
+              </w:tc>
+            </w:tr>
+            <w:tr>
+              <w:tblPrEx>
+                <w:tblCellMar>
+                  <w:top w:w="0" w:type="dxa"/>
+                  <w:bottom w:w="0" w:type="dxa"/>
+                </w:tblCellMar>
+              </w:tblPrEx>
+              <w:tc>
+                <w:tcPr>
+                  <w:tcW w:w="0" w:type="auto"/>
+                </w:tcPr>
+                <w:p>
+                  <w:r>
+                    <w:t>Salle de bain</w:t>
+                  </w:r>
+                </w:p>
+              </w:tc>
+              <w:tc>
+                <w:tcPr>
+                  <w:tcW w:w="0" w:type="auto"/>
+                </w:tcPr>
+                <w:p>
+                  <w:r>
+                    <w:t xml:space="preserve">Depuis la porte  quand je regarde à droite de la fenêtre se trouve une grande pièce qui prend toute la </w:t>
+                  </w:r>
+                  <w:proofErr w:type="spellStart"/>
+                  <w:r>
+                    <w:t>longeur</w:t>
+                  </w:r>
+                  <w:proofErr w:type="spellEnd"/>
+                  <w:r>
+                    <w:t xml:space="preserve"> de la chambre à partir de la fenêtre jusqu'à la droite de la porte</w:t>
+                  </w:r>
+                </w:p>
+              </w:tc>
+            </w:tr>
+            <w:tr>
+              <w:tblPrEx>
+                <w:tblCellMar>
+                  <w:top w:w="0" w:type="dxa"/>
+                  <w:bottom w:w="0" w:type="dxa"/>
+                </w:tblCellMar>
+              </w:tblPrEx>
+              <w:tc>
+                <w:tcPr>
+                  <w:tcW w:w="0" w:type="auto"/>
+                </w:tcPr>
+                <w:p>
+                  <w:r>
+                    <w:t>Porte secondaire</w:t>
+                  </w:r>
+                </w:p>
+              </w:tc>
+              <w:tc>
+                <w:tcPr>
+                  <w:tcW w:w="0" w:type="auto"/>
+                </w:tcPr>
+                <w:p>
+                  <w:r>
+                    <w:t>Depuis la porte  quand je regarde la salle de bain  se trouve une porte au milieu du mure</w:t>
+                  </w:r>
+                </w:p>
+              </w:tc>
+            </w:tr>
+            <w:tr>
+              <w:tblPrEx>
+                <w:tblCellMar>
+                  <w:top w:w="0" w:type="dxa"/>
+                  <w:bottom w:w="0" w:type="dxa"/>
+                </w:tblCellMar>
+              </w:tblPrEx>
+              <w:tc>
+                <w:tcPr>
+                  <w:tcW w:w="0" w:type="auto"/>
+                </w:tcPr>
+                <w:p>
+                  <w:r>
+                    <w:t>Contenu salle de bain</w:t>
+                  </w:r>
+                </w:p>
+              </w:tc>
+              <w:tc>
+                <w:tcPr>
+                  <w:tcW w:w="0" w:type="auto"/>
+                </w:tcPr>
+                <w:p>
+                  <w:r>
+                    <w:t>Depuis la porte de la salle de bain  quand je regarde au fond dans le coin à gauche  se trouve une baignoire prenant la largeur de la salle (2 mètres par 1 mètre)</w:t>
+                  </w:r>
+                </w:p>
+              </w:tc>
+            </w:tr>
+            <w:tr>
+              <w:tblPrEx>
+                <w:tblCellMar>
+                  <w:top w:w="0" w:type="dxa"/>
+                  <w:bottom w:w="0" w:type="dxa"/>
+                </w:tblCellMar>
+              </w:tblPrEx>
+              <w:tc>
+                <w:tcPr>
+                  <w:tcW w:w="0" w:type="auto"/>
+                </w:tcPr>
+                <w:p>
+                  <w:r>
+                    <w:t>Contenu salle de bain - 2</w:t>
+                  </w:r>
+                </w:p>
+              </w:tc>
+              <w:tc>
+                <w:tcPr>
+                  <w:tcW w:w="0" w:type="auto"/>
+                </w:tcPr>
+                <w:p>
+                  <w:r>
+                    <w:t>Depuis la porte de la salle de bain  quand je regarde au dans le coin à droite  je vois des toilettes avec un lavabo en face</w:t>
+                  </w:r>
+                </w:p>
+              </w:tc>
+            </w:tr>
+          </w:tbl>
+          <w:p/>
+        </w:tc>
+      </w:tr>
+    </w:tbl>
+    <w:p/>
+    <w:p>
+      <w:pPr>
+        <w:pStyle w:val="Titre3"/>
+      </w:pPr>
+      <w:proofErr w:type="gramStart"/>
+      <w:r>
+        <w:t>couloir</w:t>
+      </w:r>
+      <w:proofErr w:type="gramEnd"/>
+    </w:p>
+    <w:tbl>
+      <w:tblPr>
+        <w:tblW w:w="100" w:type="auto"/>
+        <w:tblBorders>
+          <w:top w:val="single" w:sz="4" w:space="0" w:color="auto"/>
+          <w:left w:val="single" w:sz="4" w:space="0" w:color="auto"/>
+          <w:bottom w:val="single" w:sz="4" w:space="0" w:color="auto"/>
+          <w:right w:val="single" w:sz="4" w:space="0" w:color="auto"/>
+          <w:insideH w:val="single" w:sz="4" w:space="0" w:color="auto"/>
+          <w:insideV w:val="single" w:sz="4" w:space="0" w:color="auto"/>
+        </w:tblBorders>
+        <w:tblCellMar>
+          <w:left w:w="10" w:type="dxa"/>
+          <w:right w:w="10" w:type="dxa"/>
+        </w:tblCellMar>
+        <w:tblLook w:val="0000" w:firstRow="0" w:lastRow="0" w:firstColumn="0" w:lastColumn="0" w:noHBand="0" w:noVBand="0"/>
+      </w:tblPr>
+      <w:tblGrid>
+        <w:gridCol w:w="7672"/>
+      </w:tblGrid>
+      <w:tr>
+        <w:tblPrEx>
+          <w:tblCellMar>
+            <w:top w:w="0" w:type="dxa"/>
+            <w:bottom w:w="0" w:type="dxa"/>
+          </w:tblCellMar>
+        </w:tblPrEx>
+        <w:tc>
+          <w:tcPr>
+            <w:tcW w:w="0" w:type="auto"/>
+          </w:tcPr>
+          <w:p>
+            <w:r>
+              <w:t>En tant que dans hôtel il a besoin d'être un couloir</w:t>
+            </w:r>
+          </w:p>
+        </w:tc>
+      </w:tr>
+      <w:tr>
+        <w:tblPrEx>
+          <w:tblCellMar>
+            <w:top w:w="0" w:type="dxa"/>
+            <w:bottom w:w="0" w:type="dxa"/>
+          </w:tblCellMar>
+        </w:tblPrEx>
+        <w:tc>
+          <w:tcPr>
+            <w:tcW w:w="0" w:type="auto"/>
+          </w:tcPr>
+          <w:p>
+            <w:pPr>
+              <w:jc w:val="center"/>
+            </w:pPr>
+            <w:r>
+              <w:t>Tests d'</w:t>
+            </w:r>
+            <w:proofErr w:type="spellStart"/>
+            <w:r>
+              <w:t>acceptance</w:t>
+            </w:r>
+            <w:proofErr w:type="spellEnd"/>
+            <w:r>
+              <w:t xml:space="preserve">: </w:t>
+            </w:r>
+          </w:p>
+          <w:tbl>
+            <w:tblPr>
+              <w:tblW w:w="100" w:type="auto"/>
+              <w:tblCellMar>
+                <w:left w:w="10" w:type="dxa"/>
+                <w:right w:w="10" w:type="dxa"/>
+              </w:tblCellMar>
+              <w:tblLook w:val="0000" w:firstRow="0" w:lastRow="0" w:firstColumn="0" w:lastColumn="0" w:noHBand="0" w:noVBand="0"/>
+            </w:tblPr>
+            <w:tblGrid>
+              <w:gridCol w:w="886"/>
+              <w:gridCol w:w="6766"/>
+            </w:tblGrid>
+            <w:tr>
+              <w:tblPrEx>
+                <w:tblCellMar>
+                  <w:top w:w="0" w:type="dxa"/>
+                  <w:bottom w:w="0" w:type="dxa"/>
+                </w:tblCellMar>
+              </w:tblPrEx>
+              <w:tc>
+                <w:tcPr>
+                  <w:tcW w:w="0" w:type="auto"/>
+                </w:tcPr>
+                <w:p>
+                  <w:r>
+                    <w:t>dehors</w:t>
+                  </w:r>
+                </w:p>
+              </w:tc>
+              <w:tc>
+                <w:tcPr>
+                  <w:tcW w:w="0" w:type="auto"/>
+                </w:tcPr>
+                <w:p>
+                  <w:r>
+                    <w:t xml:space="preserve">dans le salon quand je </w:t>
+                  </w:r>
+                  <w:proofErr w:type="spellStart"/>
+                  <w:r>
+                    <w:t>sort</w:t>
+                  </w:r>
+                  <w:proofErr w:type="spellEnd"/>
+                  <w:r>
+                    <w:t xml:space="preserve"> il y a 2 ascenseurs</w:t>
+                  </w:r>
+                </w:p>
+              </w:tc>
+            </w:tr>
+            <w:tr>
+              <w:tblPrEx>
+                <w:tblCellMar>
+                  <w:top w:w="0" w:type="dxa"/>
+                  <w:bottom w:w="0" w:type="dxa"/>
+                </w:tblCellMar>
+              </w:tblPrEx>
+              <w:tc>
+                <w:tcPr>
+                  <w:tcW w:w="0" w:type="auto"/>
+                </w:tcPr>
+                <w:p>
+                  <w:r>
+                    <w:t>couloir</w:t>
+                  </w:r>
+                </w:p>
+              </w:tc>
+              <w:tc>
+                <w:tcPr>
+                  <w:tcW w:w="0" w:type="auto"/>
+                </w:tcPr>
+                <w:p>
+                  <w:r>
+                    <w:t>Dans le couloir il y a des peintures  entre les portes</w:t>
+                  </w:r>
+                </w:p>
+              </w:tc>
+            </w:tr>
+            <w:tr>
+              <w:tblPrEx>
+                <w:tblCellMar>
+                  <w:top w:w="0" w:type="dxa"/>
+                  <w:bottom w:w="0" w:type="dxa"/>
+                </w:tblCellMar>
+              </w:tblPrEx>
+              <w:tc>
+                <w:tcPr>
+                  <w:tcW w:w="0" w:type="auto"/>
+                </w:tcPr>
+                <w:p>
+                  <w:proofErr w:type="spellStart"/>
+                  <w:r>
+                    <w:t>lumiere</w:t>
+                  </w:r>
+                  <w:proofErr w:type="spellEnd"/>
+                </w:p>
+              </w:tc>
+              <w:tc>
+                <w:tcPr>
+                  <w:tcW w:w="0" w:type="auto"/>
+                </w:tcPr>
+                <w:p>
+                  <w:r>
+                    <w:t xml:space="preserve">dans couloir quand je passe  à </w:t>
+                  </w:r>
+                  <w:proofErr w:type="spellStart"/>
+                  <w:r>
+                    <w:t>coté</w:t>
+                  </w:r>
+                  <w:proofErr w:type="spellEnd"/>
+                  <w:r>
+                    <w:t xml:space="preserve"> des portes il y a des lumières</w:t>
+                  </w:r>
+                </w:p>
+              </w:tc>
+            </w:tr>
+            <w:tr>
+              <w:tblPrEx>
+                <w:tblCellMar>
+                  <w:top w:w="0" w:type="dxa"/>
+                  <w:bottom w:w="0" w:type="dxa"/>
+                </w:tblCellMar>
+              </w:tblPrEx>
+              <w:tc>
+                <w:tcPr>
+                  <w:tcW w:w="0" w:type="auto"/>
+                </w:tcPr>
+                <w:p>
+                  <w:r>
+                    <w:t>poubelle</w:t>
+                  </w:r>
+                </w:p>
+              </w:tc>
+              <w:tc>
+                <w:tcPr>
+                  <w:tcW w:w="0" w:type="auto"/>
+                </w:tcPr>
+                <w:p>
+                  <w:r>
+                    <w:t>dans couloir  quand je passe il y a des poubelles</w:t>
+                  </w:r>
+                </w:p>
+              </w:tc>
+            </w:tr>
+            <w:tr>
+              <w:tblPrEx>
+                <w:tblCellMar>
+                  <w:top w:w="0" w:type="dxa"/>
+                  <w:bottom w:w="0" w:type="dxa"/>
+                </w:tblCellMar>
+              </w:tblPrEx>
+              <w:tc>
+                <w:tcPr>
+                  <w:tcW w:w="0" w:type="auto"/>
+                </w:tcPr>
+                <w:p>
+                  <w:r>
+                    <w:t>chemins</w:t>
+                  </w:r>
+                </w:p>
+              </w:tc>
+              <w:tc>
+                <w:tcPr>
+                  <w:tcW w:w="0" w:type="auto"/>
+                </w:tcPr>
+                <w:p>
+                  <w:r>
+                    <w:t>dans couloirs  quand je passe  il y a chemin au garage</w:t>
+                  </w:r>
+                </w:p>
+              </w:tc>
+            </w:tr>
+            <w:tr>
+              <w:tblPrEx>
+                <w:tblCellMar>
+                  <w:top w:w="0" w:type="dxa"/>
+                  <w:bottom w:w="0" w:type="dxa"/>
+                </w:tblCellMar>
+              </w:tblPrEx>
+              <w:tc>
+                <w:tcPr>
+                  <w:tcW w:w="0" w:type="auto"/>
+                </w:tcPr>
+                <w:p>
+                  <w:r>
+                    <w:t>couloir</w:t>
+                  </w:r>
+                </w:p>
+              </w:tc>
+              <w:tc>
+                <w:tcPr>
+                  <w:tcW w:w="0" w:type="auto"/>
+                </w:tcPr>
+                <w:p>
+                  <w:r>
+                    <w:t>dans couloir quand je passe il y a un tapis à toute longueur de couloir</w:t>
+                  </w:r>
+                </w:p>
+              </w:tc>
+            </w:tr>
+            <w:tr>
+              <w:tblPrEx>
+                <w:tblCellMar>
+                  <w:top w:w="0" w:type="dxa"/>
+                  <w:bottom w:w="0" w:type="dxa"/>
+                </w:tblCellMar>
+              </w:tblPrEx>
+              <w:tc>
+                <w:tcPr>
+                  <w:tcW w:w="0" w:type="auto"/>
+                </w:tcPr>
+                <w:p>
+                  <w:r>
+                    <w:t>wifi</w:t>
+                  </w:r>
+                </w:p>
+              </w:tc>
+              <w:tc>
+                <w:tcPr>
+                  <w:tcW w:w="0" w:type="auto"/>
+                </w:tcPr>
+                <w:p>
+                  <w:r>
+                    <w:t>dans le couloir quand j'entre il y a une borne wifi pour étage</w:t>
+                  </w:r>
+                </w:p>
+              </w:tc>
+            </w:tr>
+            <w:tr>
+              <w:tblPrEx>
+                <w:tblCellMar>
+                  <w:top w:w="0" w:type="dxa"/>
+                  <w:bottom w:w="0" w:type="dxa"/>
+                </w:tblCellMar>
+              </w:tblPrEx>
+              <w:tc>
+                <w:tcPr>
+                  <w:tcW w:w="0" w:type="auto"/>
+                </w:tcPr>
+                <w:p>
+                  <w:r>
+                    <w:t>eau</w:t>
+                  </w:r>
+                </w:p>
+              </w:tc>
+              <w:tc>
+                <w:tcPr>
+                  <w:tcW w:w="0" w:type="auto"/>
+                </w:tcPr>
+                <w:p>
+                  <w:r>
+                    <w:t>dans le couloirs quand je passe il y a des machines é l'eau</w:t>
+                  </w:r>
+                </w:p>
+              </w:tc>
+            </w:tr>
+          </w:tbl>
+          <w:p/>
+        </w:tc>
+      </w:tr>
+    </w:tbl>
+    <w:p>
+      <w:r>
+        <w:br w:type="page"/>
+      </w:r>
+    </w:p>
+    <w:p/>
+    <w:p>
+      <w:pPr>
+        <w:pStyle w:val="Titre3"/>
+      </w:pPr>
+      <w:r>
+        <w:t>Karting</w:t>
+      </w:r>
+    </w:p>
+    <w:tbl>
+      <w:tblPr>
+        <w:tblW w:w="100" w:type="auto"/>
+        <w:tblBorders>
+          <w:top w:val="single" w:sz="4" w:space="0" w:color="auto"/>
+          <w:left w:val="single" w:sz="4" w:space="0" w:color="auto"/>
+          <w:bottom w:val="single" w:sz="4" w:space="0" w:color="auto"/>
+          <w:right w:val="single" w:sz="4" w:space="0" w:color="auto"/>
+          <w:insideH w:val="single" w:sz="4" w:space="0" w:color="auto"/>
+          <w:insideV w:val="single" w:sz="4" w:space="0" w:color="auto"/>
+        </w:tblBorders>
+        <w:tblCellMar>
+          <w:left w:w="10" w:type="dxa"/>
+          <w:right w:w="10" w:type="dxa"/>
+        </w:tblCellMar>
+        <w:tblLook w:val="0000" w:firstRow="0" w:lastRow="0" w:firstColumn="0" w:lastColumn="0" w:noHBand="0" w:noVBand="0"/>
+      </w:tblPr>
+      <w:tblGrid>
+        <w:gridCol w:w="9060"/>
+      </w:tblGrid>
+      <w:tr>
+        <w:tblPrEx>
+          <w:tblCellMar>
+            <w:top w:w="0" w:type="dxa"/>
+            <w:bottom w:w="0" w:type="dxa"/>
+          </w:tblCellMar>
+        </w:tblPrEx>
+        <w:tc>
+          <w:tcPr>
+            <w:tcW w:w="0" w:type="auto"/>
+          </w:tcPr>
+          <w:p>
+            <w:r>
+              <w:t>En tant que parent je souhaite un Karting pour jouer avec mes enfants</w:t>
+            </w:r>
+          </w:p>
+        </w:tc>
+      </w:tr>
+      <w:tr>
+        <w:tblPrEx>
+          <w:tblCellMar>
+            <w:top w:w="0" w:type="dxa"/>
+            <w:bottom w:w="0" w:type="dxa"/>
+          </w:tblCellMar>
+        </w:tblPrEx>
+        <w:tc>
+          <w:tcPr>
+            <w:tcW w:w="0" w:type="auto"/>
+          </w:tcPr>
+          <w:p>
+            <w:pPr>
+              <w:jc w:val="center"/>
+            </w:pPr>
+            <w:r>
+              <w:t>Tests d'</w:t>
+            </w:r>
+            <w:proofErr w:type="spellStart"/>
+            <w:r>
+              <w:t>acceptance</w:t>
+            </w:r>
+            <w:proofErr w:type="spellEnd"/>
+            <w:r>
+              <w:t xml:space="preserve">: </w:t>
+            </w:r>
+          </w:p>
+          <w:tbl>
+            <w:tblPr>
+              <w:tblW w:w="100" w:type="auto"/>
+              <w:tblCellMar>
+                <w:left w:w="10" w:type="dxa"/>
+                <w:right w:w="10" w:type="dxa"/>
+              </w:tblCellMar>
+              <w:tblLook w:val="0000" w:firstRow="0" w:lastRow="0" w:firstColumn="0" w:lastColumn="0" w:noHBand="0" w:noVBand="0"/>
+            </w:tblPr>
+            <w:tblGrid>
+              <w:gridCol w:w="1021"/>
+              <w:gridCol w:w="8019"/>
+            </w:tblGrid>
+            <w:tr>
+              <w:tblPrEx>
+                <w:tblCellMar>
+                  <w:top w:w="0" w:type="dxa"/>
+                  <w:bottom w:w="0" w:type="dxa"/>
+                </w:tblCellMar>
+              </w:tblPrEx>
+              <w:tc>
+                <w:tcPr>
+                  <w:tcW w:w="0" w:type="auto"/>
+                </w:tcPr>
+                <w:p>
+                  <w:r>
+                    <w:t>Accueil</w:t>
+                  </w:r>
+                </w:p>
+              </w:tc>
+              <w:tc>
+                <w:tcPr>
+                  <w:tcW w:w="0" w:type="auto"/>
+                </w:tcPr>
+                <w:p>
+                  <w:r>
+                    <w:t>Depuis le haut de l'escalier  quand je regarde devant je vois un stand</w:t>
+                  </w:r>
+                </w:p>
+              </w:tc>
+            </w:tr>
+            <w:tr>
+              <w:tblPrEx>
+                <w:tblCellMar>
+                  <w:top w:w="0" w:type="dxa"/>
+                  <w:bottom w:w="0" w:type="dxa"/>
+                </w:tblCellMar>
+              </w:tblPrEx>
+              <w:tc>
+                <w:tcPr>
+                  <w:tcW w:w="0" w:type="auto"/>
+                </w:tcPr>
+                <w:p>
+                  <w:r>
+                    <w:t>Sécurité</w:t>
+                  </w:r>
+                </w:p>
+              </w:tc>
+              <w:tc>
+                <w:tcPr>
+                  <w:tcW w:w="0" w:type="auto"/>
+                </w:tcPr>
+                <w:p>
+                  <w:r>
+                    <w:t>Depuis le haut des escaliers lorsque je regarde au tour de ce stand je vois des barrières de sécurité empêchant n'importe qui d'accéder à la piste</w:t>
+                  </w:r>
+                </w:p>
+              </w:tc>
+            </w:tr>
+            <w:tr>
+              <w:tblPrEx>
+                <w:tblCellMar>
+                  <w:top w:w="0" w:type="dxa"/>
+                  <w:bottom w:w="0" w:type="dxa"/>
+                </w:tblCellMar>
+              </w:tblPrEx>
+              <w:tc>
+                <w:tcPr>
+                  <w:tcW w:w="0" w:type="auto"/>
+                </w:tcPr>
+                <w:p>
+                  <w:r>
+                    <w:t>Check</w:t>
+                  </w:r>
+                </w:p>
+              </w:tc>
+              <w:tc>
+                <w:tcPr>
+                  <w:tcW w:w="0" w:type="auto"/>
+                </w:tcPr>
+                <w:p>
+                  <w:r>
+                    <w:t>depuis le stand quand je regarde à droite  se trouve un portique donnant à un accès d'attente</w:t>
+                  </w:r>
+                </w:p>
+              </w:tc>
+            </w:tr>
+            <w:tr>
+              <w:tblPrEx>
+                <w:tblCellMar>
+                  <w:top w:w="0" w:type="dxa"/>
+                  <w:bottom w:w="0" w:type="dxa"/>
+                </w:tblCellMar>
+              </w:tblPrEx>
+              <w:tc>
+                <w:tcPr>
+                  <w:tcW w:w="0" w:type="auto"/>
+                </w:tcPr>
+                <w:p>
+                  <w:r>
+                    <w:t>couloir</w:t>
+                  </w:r>
+                </w:p>
+              </w:tc>
+              <w:tc>
+                <w:tcPr>
+                  <w:tcW w:w="0" w:type="auto"/>
+                </w:tcPr>
+                <w:p>
+                  <w:r>
+                    <w:t>Apres le portique quand je regarde droit je vois un couloir parallèle au stand *voir maquette*</w:t>
+                  </w:r>
+                </w:p>
+              </w:tc>
+            </w:tr>
+            <w:tr>
+              <w:tblPrEx>
+                <w:tblCellMar>
+                  <w:top w:w="0" w:type="dxa"/>
+                  <w:bottom w:w="0" w:type="dxa"/>
+                </w:tblCellMar>
+              </w:tblPrEx>
+              <w:tc>
+                <w:tcPr>
+                  <w:tcW w:w="0" w:type="auto"/>
+                </w:tcPr>
+                <w:p>
+                  <w:r>
+                    <w:t>Attente</w:t>
+                  </w:r>
+                </w:p>
+              </w:tc>
+              <w:tc>
+                <w:tcPr>
+                  <w:tcW w:w="0" w:type="auto"/>
+                </w:tcPr>
+                <w:p>
+                  <w:r>
+                    <w:t>Depuis l'entrée de la salle d'attente  quand je regarde sur la droite se trouve une grande baie vitrée donnant une vue sur la piste</w:t>
+                  </w:r>
+                </w:p>
+              </w:tc>
+            </w:tr>
+            <w:tr>
+              <w:tblPrEx>
+                <w:tblCellMar>
+                  <w:top w:w="0" w:type="dxa"/>
+                  <w:bottom w:w="0" w:type="dxa"/>
+                </w:tblCellMar>
+              </w:tblPrEx>
+              <w:tc>
+                <w:tcPr>
+                  <w:tcW w:w="0" w:type="auto"/>
+                </w:tcPr>
+                <w:p>
+                  <w:r>
+                    <w:t>Kart</w:t>
+                  </w:r>
+                </w:p>
+              </w:tc>
+              <w:tc>
+                <w:tcPr>
+                  <w:tcW w:w="0" w:type="auto"/>
+                </w:tcPr>
+                <w:p>
+                  <w:r>
+                    <w:t>depuis la salle d'attente quand je regarde à gauche de la fenêtre, je vois la file ou sont rangés les karts</w:t>
+                  </w:r>
+                </w:p>
+              </w:tc>
+            </w:tr>
+            <w:tr>
+              <w:tblPrEx>
+                <w:tblCellMar>
+                  <w:top w:w="0" w:type="dxa"/>
+                  <w:bottom w:w="0" w:type="dxa"/>
+                </w:tblCellMar>
+              </w:tblPrEx>
+              <w:tc>
+                <w:tcPr>
+                  <w:tcW w:w="0" w:type="auto"/>
+                </w:tcPr>
+                <w:p>
+                  <w:r>
+                    <w:t>Casque</w:t>
+                  </w:r>
+                </w:p>
+              </w:tc>
+              <w:tc>
+                <w:tcPr>
+                  <w:tcW w:w="0" w:type="auto"/>
+                </w:tcPr>
+                <w:p>
+                  <w:r>
+                    <w:t>Depuis la salle d'attente  quand je regarde en face de la baie vitrée je voie une armoire avec des casques</w:t>
+                  </w:r>
+                </w:p>
+              </w:tc>
+            </w:tr>
+            <w:tr>
+              <w:tblPrEx>
+                <w:tblCellMar>
+                  <w:top w:w="0" w:type="dxa"/>
+                  <w:bottom w:w="0" w:type="dxa"/>
+                </w:tblCellMar>
+              </w:tblPrEx>
+              <w:tc>
+                <w:tcPr>
+                  <w:tcW w:w="0" w:type="auto"/>
+                </w:tcPr>
+                <w:p>
+                  <w:r>
+                    <w:t>Gant</w:t>
+                  </w:r>
+                </w:p>
+              </w:tc>
+              <w:tc>
+                <w:tcPr>
+                  <w:tcW w:w="0" w:type="auto"/>
+                </w:tcPr>
+                <w:p>
+                  <w:r>
+                    <w:t>depuis la salle d'attente quand je regarde à droite de l'armoire  je vois un bac contenant des gants</w:t>
+                  </w:r>
+                </w:p>
+              </w:tc>
+            </w:tr>
+            <w:tr>
+              <w:tblPrEx>
+                <w:tblCellMar>
+                  <w:top w:w="0" w:type="dxa"/>
+                  <w:bottom w:w="0" w:type="dxa"/>
+                </w:tblCellMar>
+              </w:tblPrEx>
+              <w:tc>
+                <w:tcPr>
+                  <w:tcW w:w="0" w:type="auto"/>
+                </w:tcPr>
+                <w:p>
+                  <w:proofErr w:type="spellStart"/>
+                  <w:r>
+                    <w:t>Sécurite</w:t>
+                  </w:r>
+                  <w:proofErr w:type="spellEnd"/>
+                  <w:r>
+                    <w:t xml:space="preserve"> kart</w:t>
+                  </w:r>
+                </w:p>
+              </w:tc>
+              <w:tc>
+                <w:tcPr>
+                  <w:tcW w:w="0" w:type="auto"/>
+                </w:tcPr>
+                <w:p>
+                  <w:r>
+                    <w:t>depuis la salle d'attente  quand je regarde à travers la baie vitrée je vois que dans les virages, des pneus y sont installés en cas d'accidents</w:t>
+                  </w:r>
+                </w:p>
+              </w:tc>
+            </w:tr>
+          </w:tbl>
+          <w:p/>
+        </w:tc>
+      </w:tr>
+    </w:tbl>
+    <w:p/>
+    <w:p>
+      <w:pPr>
+        <w:pStyle w:val="Titre3"/>
+      </w:pPr>
+      <w:r>
+        <w:t>Piscine</w:t>
+      </w:r>
+    </w:p>
+    <w:tbl>
+      <w:tblPr>
+        <w:tblW w:w="100" w:type="auto"/>
+        <w:tblBorders>
+          <w:top w:val="single" w:sz="4" w:space="0" w:color="auto"/>
+          <w:left w:val="single" w:sz="4" w:space="0" w:color="auto"/>
+          <w:bottom w:val="single" w:sz="4" w:space="0" w:color="auto"/>
+          <w:right w:val="single" w:sz="4" w:space="0" w:color="auto"/>
+          <w:insideH w:val="single" w:sz="4" w:space="0" w:color="auto"/>
+          <w:insideV w:val="single" w:sz="4" w:space="0" w:color="auto"/>
+        </w:tblBorders>
+        <w:tblCellMar>
+          <w:left w:w="10" w:type="dxa"/>
+          <w:right w:w="10" w:type="dxa"/>
+        </w:tblCellMar>
+        <w:tblLook w:val="0000" w:firstRow="0" w:lastRow="0" w:firstColumn="0" w:lastColumn="0" w:noHBand="0" w:noVBand="0"/>
+      </w:tblPr>
+      <w:tblGrid>
+        <w:gridCol w:w="9060"/>
+      </w:tblGrid>
+      <w:tr>
+        <w:tblPrEx>
+          <w:tblCellMar>
+            <w:top w:w="0" w:type="dxa"/>
+            <w:bottom w:w="0" w:type="dxa"/>
+          </w:tblCellMar>
+        </w:tblPrEx>
+        <w:tc>
+          <w:tcPr>
+            <w:tcW w:w="0" w:type="auto"/>
+          </w:tcPr>
+          <w:p>
+            <w:r>
+              <w:t>En tant que gérant de l'hôtel  je veux une piscine qui est vue depuis la salle de sport  pour que mes clients puissent aller se relaxer après le sport</w:t>
+            </w:r>
+          </w:p>
+        </w:tc>
+      </w:tr>
+      <w:tr>
+        <w:tblPrEx>
+          <w:tblCellMar>
+            <w:top w:w="0" w:type="dxa"/>
+            <w:bottom w:w="0" w:type="dxa"/>
+          </w:tblCellMar>
+        </w:tblPrEx>
+        <w:tc>
+          <w:tcPr>
+            <w:tcW w:w="0" w:type="auto"/>
+          </w:tcPr>
+          <w:p>
+            <w:pPr>
+              <w:jc w:val="center"/>
+            </w:pPr>
+            <w:r>
+              <w:t>Tests d'</w:t>
+            </w:r>
+            <w:proofErr w:type="spellStart"/>
+            <w:r>
+              <w:t>acceptance</w:t>
+            </w:r>
+            <w:proofErr w:type="spellEnd"/>
+            <w:r>
+              <w:t xml:space="preserve">: </w:t>
+            </w:r>
+          </w:p>
+          <w:tbl>
+            <w:tblPr>
+              <w:tblW w:w="100" w:type="auto"/>
+              <w:tblCellMar>
+                <w:left w:w="10" w:type="dxa"/>
+                <w:right w:w="10" w:type="dxa"/>
+              </w:tblCellMar>
+              <w:tblLook w:val="0000" w:firstRow="0" w:lastRow="0" w:firstColumn="0" w:lastColumn="0" w:noHBand="0" w:noVBand="0"/>
+            </w:tblPr>
+            <w:tblGrid>
+              <w:gridCol w:w="2060"/>
+              <w:gridCol w:w="6980"/>
+            </w:tblGrid>
+            <w:tr>
+              <w:tblPrEx>
+                <w:tblCellMar>
+                  <w:top w:w="0" w:type="dxa"/>
+                  <w:bottom w:w="0" w:type="dxa"/>
+                </w:tblCellMar>
+              </w:tblPrEx>
+              <w:tc>
+                <w:tcPr>
+                  <w:tcW w:w="0" w:type="auto"/>
+                </w:tcPr>
+                <w:p>
+                  <w:r>
+                    <w:t>emplacement</w:t>
+                  </w:r>
+                </w:p>
+              </w:tc>
+              <w:tc>
+                <w:tcPr>
+                  <w:tcW w:w="0" w:type="auto"/>
+                </w:tcPr>
+                <w:p>
+                  <w:r>
+                    <w:t xml:space="preserve">la salle piscine se trouve </w:t>
+                  </w:r>
+                  <w:proofErr w:type="spellStart"/>
+                  <w:r>
+                    <w:t>a</w:t>
+                  </w:r>
+                  <w:proofErr w:type="spellEnd"/>
+                  <w:r>
+                    <w:t xml:space="preserve"> l'étage en dessous de la salle de sport (3eme étage)</w:t>
+                  </w:r>
+                </w:p>
+              </w:tc>
+            </w:tr>
+            <w:tr>
+              <w:tblPrEx>
+                <w:tblCellMar>
+                  <w:top w:w="0" w:type="dxa"/>
+                  <w:bottom w:w="0" w:type="dxa"/>
+                </w:tblCellMar>
+              </w:tblPrEx>
+              <w:tc>
+                <w:tcPr>
+                  <w:tcW w:w="0" w:type="auto"/>
+                </w:tcPr>
+                <w:p>
+                  <w:r>
+                    <w:t>taille</w:t>
+                  </w:r>
+                </w:p>
+              </w:tc>
+              <w:tc>
+                <w:tcPr>
+                  <w:tcW w:w="0" w:type="auto"/>
+                </w:tcPr>
+                <w:p>
+                  <w:r>
+                    <w:t>la salle fait la moitié d'un étage</w:t>
+                  </w:r>
+                </w:p>
+              </w:tc>
+            </w:tr>
+            <w:tr>
+              <w:tblPrEx>
+                <w:tblCellMar>
+                  <w:top w:w="0" w:type="dxa"/>
+                  <w:bottom w:w="0" w:type="dxa"/>
+                </w:tblCellMar>
+              </w:tblPrEx>
+              <w:tc>
+                <w:tcPr>
+                  <w:tcW w:w="0" w:type="auto"/>
+                </w:tcPr>
+                <w:p>
+                  <w:r>
+                    <w:t>grand bassin</w:t>
+                  </w:r>
+                </w:p>
+              </w:tc>
+              <w:tc>
+                <w:tcPr>
+                  <w:tcW w:w="0" w:type="auto"/>
+                </w:tcPr>
+                <w:p>
+                  <w:r>
+                    <w:t xml:space="preserve">le grand bassin se trouve </w:t>
+                  </w:r>
+                  <w:proofErr w:type="spellStart"/>
+                  <w:r>
+                    <w:t>a</w:t>
+                  </w:r>
+                  <w:proofErr w:type="spellEnd"/>
+                  <w:r>
+                    <w:t xml:space="preserve"> droite du bâtiment depuis l'entrée sur la largeur</w:t>
+                  </w:r>
+                </w:p>
+              </w:tc>
+            </w:tr>
+            <w:tr>
+              <w:tblPrEx>
+                <w:tblCellMar>
+                  <w:top w:w="0" w:type="dxa"/>
+                  <w:bottom w:w="0" w:type="dxa"/>
+                </w:tblCellMar>
+              </w:tblPrEx>
+              <w:tc>
+                <w:tcPr>
+                  <w:tcW w:w="0" w:type="auto"/>
+                </w:tcPr>
+                <w:p>
+                  <w:r>
+                    <w:t>petit bassin</w:t>
+                  </w:r>
+                </w:p>
+              </w:tc>
+              <w:tc>
+                <w:tcPr>
+                  <w:tcW w:w="0" w:type="auto"/>
+                </w:tcPr>
+                <w:p>
+                  <w:r>
+                    <w:t>le petit bassin se trouve derrière le grand bassin</w:t>
+                  </w:r>
+                </w:p>
+              </w:tc>
+            </w:tr>
+            <w:tr>
+              <w:tblPrEx>
+                <w:tblCellMar>
+                  <w:top w:w="0" w:type="dxa"/>
+                  <w:bottom w:w="0" w:type="dxa"/>
+                </w:tblCellMar>
+              </w:tblPrEx>
+              <w:tc>
+                <w:tcPr>
+                  <w:tcW w:w="0" w:type="auto"/>
+                </w:tcPr>
+                <w:p>
+                  <w:r>
+                    <w:t>pataugeoire avec toboggan</w:t>
+                  </w:r>
+                </w:p>
+              </w:tc>
+              <w:tc>
+                <w:tcPr>
+                  <w:tcW w:w="0" w:type="auto"/>
+                </w:tcPr>
+                <w:p>
+                  <w:r>
+                    <w:t>la pataugeoire se trouve directement en face de la sortie d'ascenseur</w:t>
+                  </w:r>
+                </w:p>
+              </w:tc>
+            </w:tr>
+            <w:tr>
+              <w:tblPrEx>
+                <w:tblCellMar>
+                  <w:top w:w="0" w:type="dxa"/>
+                  <w:bottom w:w="0" w:type="dxa"/>
+                </w:tblCellMar>
+              </w:tblPrEx>
+              <w:tc>
+                <w:tcPr>
+                  <w:tcW w:w="0" w:type="auto"/>
+                </w:tcPr>
+                <w:p>
+                  <w:r>
+                    <w:t>chaise longue</w:t>
+                  </w:r>
+                </w:p>
+              </w:tc>
+              <w:tc>
+                <w:tcPr>
+                  <w:tcW w:w="0" w:type="auto"/>
+                </w:tcPr>
+                <w:p>
+                  <w:r>
+                    <w:t>au bord droite du grand bassin depuis la sortie d'ascenseur entre le bassin et les fenêtre il y a 4 chaises longues des deux côté de la chaise haute.</w:t>
+                  </w:r>
+                </w:p>
+              </w:tc>
+            </w:tr>
+            <w:tr>
+              <w:tblPrEx>
+                <w:tblCellMar>
+                  <w:top w:w="0" w:type="dxa"/>
+                  <w:bottom w:w="0" w:type="dxa"/>
+                </w:tblCellMar>
+              </w:tblPrEx>
+              <w:tc>
+                <w:tcPr>
+                  <w:tcW w:w="0" w:type="auto"/>
+                </w:tcPr>
+                <w:p>
+                  <w:r>
+                    <w:t>chaise haute</w:t>
+                  </w:r>
+                </w:p>
+              </w:tc>
+              <w:tc>
+                <w:tcPr>
+                  <w:tcW w:w="0" w:type="auto"/>
+                </w:tcPr>
+                <w:p>
+                  <w:r>
+                    <w:t xml:space="preserve">il y a une chaise haute pour un </w:t>
+                  </w:r>
+                  <w:proofErr w:type="spellStart"/>
+                  <w:r>
+                    <w:t>maitre nageur</w:t>
+                  </w:r>
+                  <w:proofErr w:type="spellEnd"/>
+                  <w:r>
+                    <w:t xml:space="preserve"> au fond et au milieu de la pièce depuis la baie vitrée de la salle de sport.</w:t>
+                  </w:r>
+                </w:p>
+              </w:tc>
+            </w:tr>
+            <w:tr>
+              <w:tblPrEx>
+                <w:tblCellMar>
+                  <w:top w:w="0" w:type="dxa"/>
+                  <w:bottom w:w="0" w:type="dxa"/>
+                </w:tblCellMar>
+              </w:tblPrEx>
+              <w:tc>
+                <w:tcPr>
+                  <w:tcW w:w="0" w:type="auto"/>
+                </w:tcPr>
+                <w:p>
+                  <w:r>
+                    <w:t>couloir vestiaire</w:t>
+                  </w:r>
+                </w:p>
+              </w:tc>
+              <w:tc>
+                <w:tcPr>
+                  <w:tcW w:w="0" w:type="auto"/>
+                </w:tcPr>
+                <w:p>
+                  <w:r>
+                    <w:t xml:space="preserve">il y a un couloir qui donne sur les vestiaires direct </w:t>
+                  </w:r>
+                  <w:proofErr w:type="spellStart"/>
+                  <w:r>
+                    <w:t>a</w:t>
+                  </w:r>
+                  <w:proofErr w:type="spellEnd"/>
+                  <w:r>
+                    <w:t xml:space="preserve"> gauche de l'ascenseur de la piscine</w:t>
+                  </w:r>
+                </w:p>
+              </w:tc>
+            </w:tr>
+          </w:tbl>
+          <w:p/>
+        </w:tc>
+      </w:tr>
+    </w:tbl>
+    <w:p>
+      <w:r>
+        <w:br w:type="page"/>
+      </w:r>
+    </w:p>
+    <w:p/>
+    <w:p>
+      <w:pPr>
+        <w:pStyle w:val="Titre3"/>
+      </w:pPr>
+      <w:proofErr w:type="spellStart"/>
+      <w:r>
+        <w:t>Retaurant</w:t>
+      </w:r>
+      <w:proofErr w:type="spellEnd"/>
+    </w:p>
+    <w:tbl>
+      <w:tblPr>
+        <w:tblW w:w="100" w:type="auto"/>
+        <w:tblBorders>
+          <w:top w:val="single" w:sz="4" w:space="0" w:color="auto"/>
+          <w:left w:val="single" w:sz="4" w:space="0" w:color="auto"/>
+          <w:bottom w:val="single" w:sz="4" w:space="0" w:color="auto"/>
+          <w:right w:val="single" w:sz="4" w:space="0" w:color="auto"/>
+          <w:insideH w:val="single" w:sz="4" w:space="0" w:color="auto"/>
+          <w:insideV w:val="single" w:sz="4" w:space="0" w:color="auto"/>
+        </w:tblBorders>
+        <w:tblCellMar>
+          <w:left w:w="10" w:type="dxa"/>
+          <w:right w:w="10" w:type="dxa"/>
+        </w:tblCellMar>
+        <w:tblLook w:val="0000" w:firstRow="0" w:lastRow="0" w:firstColumn="0" w:lastColumn="0" w:noHBand="0" w:noVBand="0"/>
+      </w:tblPr>
+      <w:tblGrid>
+        <w:gridCol w:w="9060"/>
+      </w:tblGrid>
+      <w:tr>
+        <w:tblPrEx>
+          <w:tblCellMar>
+            <w:top w:w="0" w:type="dxa"/>
+            <w:bottom w:w="0" w:type="dxa"/>
+          </w:tblCellMar>
+        </w:tblPrEx>
+        <w:tc>
+          <w:tcPr>
+            <w:tcW w:w="0" w:type="auto"/>
+          </w:tcPr>
+          <w:p>
+            <w:r>
+              <w:t>En tant que cuisiner Je veux une partie restaurant pour y accueillir les clients</w:t>
+            </w:r>
+          </w:p>
+        </w:tc>
+      </w:tr>
+      <w:tr>
+        <w:tblPrEx>
+          <w:tblCellMar>
+            <w:top w:w="0" w:type="dxa"/>
+            <w:bottom w:w="0" w:type="dxa"/>
+          </w:tblCellMar>
+        </w:tblPrEx>
+        <w:tc>
+          <w:tcPr>
+            <w:tcW w:w="0" w:type="auto"/>
+          </w:tcPr>
+          <w:p>
+            <w:pPr>
+              <w:jc w:val="center"/>
+            </w:pPr>
+            <w:r>
+              <w:t>Tests d'</w:t>
+            </w:r>
+            <w:proofErr w:type="spellStart"/>
+            <w:r>
+              <w:t>acceptance</w:t>
+            </w:r>
+            <w:proofErr w:type="spellEnd"/>
+            <w:r>
+              <w:t xml:space="preserve">: </w:t>
+            </w:r>
+          </w:p>
+          <w:tbl>
+            <w:tblPr>
+              <w:tblW w:w="100" w:type="auto"/>
+              <w:tblCellMar>
+                <w:left w:w="10" w:type="dxa"/>
+                <w:right w:w="10" w:type="dxa"/>
+              </w:tblCellMar>
+              <w:tblLook w:val="0000" w:firstRow="0" w:lastRow="0" w:firstColumn="0" w:lastColumn="0" w:noHBand="0" w:noVBand="0"/>
+            </w:tblPr>
+            <w:tblGrid>
+              <w:gridCol w:w="1474"/>
+              <w:gridCol w:w="7566"/>
+            </w:tblGrid>
+            <w:tr>
+              <w:tblPrEx>
+                <w:tblCellMar>
+                  <w:top w:w="0" w:type="dxa"/>
+                  <w:bottom w:w="0" w:type="dxa"/>
+                </w:tblCellMar>
+              </w:tblPrEx>
+              <w:tc>
+                <w:tcPr>
+                  <w:tcW w:w="0" w:type="auto"/>
+                </w:tcPr>
+                <w:p>
+                  <w:r>
+                    <w:t>Buffet</w:t>
+                  </w:r>
+                </w:p>
+              </w:tc>
+              <w:tc>
+                <w:tcPr>
+                  <w:tcW w:w="0" w:type="auto"/>
+                </w:tcPr>
+                <w:p>
+                  <w:r>
+                    <w:t>Dans le coin au fond à ma droite quand je rentre dans la pièce il y a un buffet de minimum 6 m de long.#</w:t>
+                  </w:r>
+                </w:p>
+              </w:tc>
+            </w:tr>
+            <w:tr>
+              <w:tblPrEx>
+                <w:tblCellMar>
+                  <w:top w:w="0" w:type="dxa"/>
+                  <w:bottom w:w="0" w:type="dxa"/>
+                </w:tblCellMar>
+              </w:tblPrEx>
+              <w:tc>
+                <w:tcPr>
+                  <w:tcW w:w="0" w:type="auto"/>
+                </w:tcPr>
+                <w:p>
+                  <w:r>
+                    <w:t>Vitrine</w:t>
+                  </w:r>
+                </w:p>
+              </w:tc>
+              <w:tc>
+                <w:tcPr>
+                  <w:tcW w:w="0" w:type="auto"/>
+                </w:tcPr>
+                <w:p>
+                  <w:r>
+                    <w:t>Un mur en demi vitrine pour apercevoir le personnel de cuisine travailler</w:t>
+                  </w:r>
+                </w:p>
+              </w:tc>
+            </w:tr>
+            <w:tr>
+              <w:tblPrEx>
+                <w:tblCellMar>
+                  <w:top w:w="0" w:type="dxa"/>
+                  <w:bottom w:w="0" w:type="dxa"/>
+                </w:tblCellMar>
+              </w:tblPrEx>
+              <w:tc>
+                <w:tcPr>
+                  <w:tcW w:w="0" w:type="auto"/>
+                </w:tcPr>
+                <w:p>
+                  <w:r>
+                    <w:t>Tables</w:t>
+                  </w:r>
+                </w:p>
+              </w:tc>
+              <w:tc>
+                <w:tcPr>
+                  <w:tcW w:w="0" w:type="auto"/>
+                </w:tcPr>
+                <w:p>
+                  <w:r>
+                    <w:t>Des Tables de différentes grandeurs de 1 à 6 personnes pour une diversité.</w:t>
+                  </w:r>
+                </w:p>
+              </w:tc>
+            </w:tr>
+            <w:tr>
+              <w:tblPrEx>
+                <w:tblCellMar>
+                  <w:top w:w="0" w:type="dxa"/>
+                  <w:bottom w:w="0" w:type="dxa"/>
+                </w:tblCellMar>
+              </w:tblPrEx>
+              <w:tc>
+                <w:tcPr>
+                  <w:tcW w:w="0" w:type="auto"/>
+                </w:tcPr>
+                <w:p>
+                  <w:r>
+                    <w:t>Chaises</w:t>
+                  </w:r>
+                </w:p>
+              </w:tc>
+              <w:tc>
+                <w:tcPr>
+                  <w:tcW w:w="0" w:type="auto"/>
+                </w:tcPr>
+                <w:p>
+                  <w:r>
+                    <w:t>Chaises confortables minimum deux par tables</w:t>
+                  </w:r>
+                </w:p>
+              </w:tc>
+            </w:tr>
+            <w:tr>
+              <w:tblPrEx>
+                <w:tblCellMar>
+                  <w:top w:w="0" w:type="dxa"/>
+                  <w:bottom w:w="0" w:type="dxa"/>
+                </w:tblCellMar>
+              </w:tblPrEx>
+              <w:tc>
+                <w:tcPr>
+                  <w:tcW w:w="0" w:type="auto"/>
+                </w:tcPr>
+                <w:p>
+                  <w:r>
+                    <w:t>Un mur en verre</w:t>
+                  </w:r>
+                </w:p>
+              </w:tc>
+              <w:tc>
+                <w:tcPr>
+                  <w:tcW w:w="0" w:type="auto"/>
+                </w:tcPr>
+                <w:p>
+                  <w:r>
+                    <w:t>avec une barrière pour la sécurité pour y montrer une belle vue et un bon éclairage.</w:t>
+                  </w:r>
+                </w:p>
+              </w:tc>
+            </w:tr>
+            <w:tr>
+              <w:tblPrEx>
+                <w:tblCellMar>
+                  <w:top w:w="0" w:type="dxa"/>
+                  <w:bottom w:w="0" w:type="dxa"/>
+                </w:tblCellMar>
+              </w:tblPrEx>
+              <w:tc>
+                <w:tcPr>
+                  <w:tcW w:w="0" w:type="auto"/>
+                </w:tcPr>
+                <w:p>
+                  <w:r>
+                    <w:t>Une commode</w:t>
+                  </w:r>
+                </w:p>
+              </w:tc>
+              <w:tc>
+                <w:tcPr>
+                  <w:tcW w:w="0" w:type="auto"/>
+                </w:tcPr>
+                <w:p>
+                  <w:r>
+                    <w:t xml:space="preserve">une commode sur la gauche du buffet pour mettre les couverts, les assiettes </w:t>
+                  </w:r>
+                  <w:proofErr w:type="spellStart"/>
+                  <w:r>
+                    <w:t>a</w:t>
+                  </w:r>
+                  <w:proofErr w:type="spellEnd"/>
+                  <w:r>
+                    <w:t xml:space="preserve"> disposition du personnels.</w:t>
+                  </w:r>
+                </w:p>
+              </w:tc>
+            </w:tr>
+            <w:tr>
+              <w:tblPrEx>
+                <w:tblCellMar>
+                  <w:top w:w="0" w:type="dxa"/>
+                  <w:bottom w:w="0" w:type="dxa"/>
+                </w:tblCellMar>
+              </w:tblPrEx>
+              <w:tc>
+                <w:tcPr>
+                  <w:tcW w:w="0" w:type="auto"/>
+                </w:tcPr>
+                <w:p>
+                  <w:r>
+                    <w:t>Lampadaires</w:t>
+                  </w:r>
+                </w:p>
+              </w:tc>
+              <w:tc>
+                <w:tcPr>
+                  <w:tcW w:w="0" w:type="auto"/>
+                </w:tcPr>
+                <w:p>
+                  <w:r>
+                    <w:t>Lampadaires de type suspendu pour un éclairage nette sur un endroit spécifique</w:t>
+                  </w:r>
+                </w:p>
+              </w:tc>
+            </w:tr>
+          </w:tbl>
+          <w:p/>
+        </w:tc>
+      </w:tr>
+    </w:tbl>
+    <w:p/>
+    <w:p>
+      <w:pPr>
+        <w:pStyle w:val="Titre3"/>
+      </w:pPr>
+      <w:proofErr w:type="gramStart"/>
+      <w:r>
+        <w:t>salle</w:t>
+      </w:r>
+      <w:proofErr w:type="gramEnd"/>
+      <w:r>
+        <w:t xml:space="preserve"> des repos</w:t>
+      </w:r>
+    </w:p>
+    <w:tbl>
+      <w:tblPr>
+        <w:tblW w:w="100" w:type="auto"/>
+        <w:tblBorders>
+          <w:top w:val="single" w:sz="4" w:space="0" w:color="auto"/>
+          <w:left w:val="single" w:sz="4" w:space="0" w:color="auto"/>
+          <w:bottom w:val="single" w:sz="4" w:space="0" w:color="auto"/>
+          <w:right w:val="single" w:sz="4" w:space="0" w:color="auto"/>
+          <w:insideH w:val="single" w:sz="4" w:space="0" w:color="auto"/>
+          <w:insideV w:val="single" w:sz="4" w:space="0" w:color="auto"/>
+        </w:tblBorders>
+        <w:tblCellMar>
+          <w:left w:w="10" w:type="dxa"/>
+          <w:right w:w="10" w:type="dxa"/>
+        </w:tblCellMar>
+        <w:tblLook w:val="0000" w:firstRow="0" w:lastRow="0" w:firstColumn="0" w:lastColumn="0" w:noHBand="0" w:noVBand="0"/>
+      </w:tblPr>
+      <w:tblGrid>
+        <w:gridCol w:w="8913"/>
+      </w:tblGrid>
+      <w:tr>
+        <w:tblPrEx>
+          <w:tblCellMar>
+            <w:top w:w="0" w:type="dxa"/>
+            <w:bottom w:w="0" w:type="dxa"/>
+          </w:tblCellMar>
+        </w:tblPrEx>
+        <w:tc>
+          <w:tcPr>
+            <w:tcW w:w="0" w:type="auto"/>
+          </w:tcPr>
+          <w:p>
+            <w:r>
+              <w:t xml:space="preserve">En tant que les visiteurs </w:t>
+            </w:r>
+            <w:proofErr w:type="spellStart"/>
+            <w:r>
+              <w:t>voulent</w:t>
+            </w:r>
+            <w:proofErr w:type="spellEnd"/>
+            <w:r>
+              <w:t xml:space="preserve"> repos</w:t>
+            </w:r>
+          </w:p>
+        </w:tc>
+      </w:tr>
+      <w:tr>
+        <w:tblPrEx>
+          <w:tblCellMar>
+            <w:top w:w="0" w:type="dxa"/>
+            <w:bottom w:w="0" w:type="dxa"/>
+          </w:tblCellMar>
+        </w:tblPrEx>
+        <w:tc>
+          <w:tcPr>
+            <w:tcW w:w="0" w:type="auto"/>
+          </w:tcPr>
+          <w:p>
+            <w:pPr>
+              <w:jc w:val="center"/>
+            </w:pPr>
+            <w:r>
+              <w:t>Tests d'</w:t>
+            </w:r>
+            <w:proofErr w:type="spellStart"/>
+            <w:r>
+              <w:t>acceptance</w:t>
+            </w:r>
+            <w:proofErr w:type="spellEnd"/>
+            <w:r>
+              <w:t xml:space="preserve">: </w:t>
+            </w:r>
+          </w:p>
+          <w:tbl>
+            <w:tblPr>
+              <w:tblW w:w="100" w:type="auto"/>
+              <w:tblCellMar>
+                <w:left w:w="10" w:type="dxa"/>
+                <w:right w:w="10" w:type="dxa"/>
+              </w:tblCellMar>
+              <w:tblLook w:val="0000" w:firstRow="0" w:lastRow="0" w:firstColumn="0" w:lastColumn="0" w:noHBand="0" w:noVBand="0"/>
+            </w:tblPr>
+            <w:tblGrid>
+              <w:gridCol w:w="1252"/>
+              <w:gridCol w:w="7641"/>
+            </w:tblGrid>
+            <w:tr>
+              <w:tblPrEx>
+                <w:tblCellMar>
+                  <w:top w:w="0" w:type="dxa"/>
+                  <w:bottom w:w="0" w:type="dxa"/>
+                </w:tblCellMar>
+              </w:tblPrEx>
+              <w:tc>
+                <w:tcPr>
+                  <w:tcW w:w="0" w:type="auto"/>
+                </w:tcPr>
+                <w:p>
+                  <w:r>
+                    <w:t>centre</w:t>
+                  </w:r>
+                </w:p>
+              </w:tc>
+              <w:tc>
+                <w:tcPr>
+                  <w:tcW w:w="0" w:type="auto"/>
+                </w:tcPr>
+                <w:p>
+                  <w:r>
+                    <w:t>dans la salle quand j' entre  au centre il y a une table</w:t>
+                  </w:r>
+                </w:p>
+              </w:tc>
+            </w:tr>
+            <w:tr>
+              <w:tblPrEx>
+                <w:tblCellMar>
+                  <w:top w:w="0" w:type="dxa"/>
+                  <w:bottom w:w="0" w:type="dxa"/>
+                </w:tblCellMar>
+              </w:tblPrEx>
+              <w:tc>
+                <w:tcPr>
+                  <w:tcW w:w="0" w:type="auto"/>
+                </w:tcPr>
+                <w:p>
+                  <w:r>
+                    <w:t>salle</w:t>
+                  </w:r>
+                </w:p>
+              </w:tc>
+              <w:tc>
+                <w:tcPr>
+                  <w:tcW w:w="0" w:type="auto"/>
+                </w:tcPr>
+                <w:p>
+                  <w:r>
+                    <w:t>dans la salle  quand j'entre en face de la porte il y a un grand télé sur le mur</w:t>
+                  </w:r>
+                </w:p>
+              </w:tc>
+            </w:tr>
+            <w:tr>
+              <w:tblPrEx>
+                <w:tblCellMar>
+                  <w:top w:w="0" w:type="dxa"/>
+                  <w:bottom w:w="0" w:type="dxa"/>
+                </w:tblCellMar>
+              </w:tblPrEx>
+              <w:tc>
+                <w:tcPr>
+                  <w:tcW w:w="0" w:type="auto"/>
+                </w:tcPr>
+                <w:p>
+                  <w:r>
+                    <w:t>salle</w:t>
+                  </w:r>
+                </w:p>
+              </w:tc>
+              <w:tc>
+                <w:tcPr>
+                  <w:tcW w:w="0" w:type="auto"/>
+                </w:tcPr>
+                <w:p>
+                  <w:r>
+                    <w:t>dans la salle  quand j'entre  il y a beaucoup de sacs ottomans</w:t>
+                  </w:r>
+                </w:p>
+              </w:tc>
+            </w:tr>
+            <w:tr>
+              <w:tblPrEx>
+                <w:tblCellMar>
+                  <w:top w:w="0" w:type="dxa"/>
+                  <w:bottom w:w="0" w:type="dxa"/>
+                </w:tblCellMar>
+              </w:tblPrEx>
+              <w:tc>
+                <w:tcPr>
+                  <w:tcW w:w="0" w:type="auto"/>
+                </w:tcPr>
+                <w:p>
+                  <w:proofErr w:type="spellStart"/>
+                  <w:r>
+                    <w:t>salo</w:t>
+                  </w:r>
+                  <w:proofErr w:type="spellEnd"/>
+                </w:p>
+              </w:tc>
+              <w:tc>
+                <w:tcPr>
+                  <w:tcW w:w="0" w:type="auto"/>
+                </w:tcPr>
+                <w:p>
+                  <w:r>
+                    <w:t>dans la salle Quand j'entre  il y a un console des jeux sous le télé</w:t>
+                  </w:r>
+                </w:p>
+              </w:tc>
+            </w:tr>
+            <w:tr>
+              <w:tblPrEx>
+                <w:tblCellMar>
+                  <w:top w:w="0" w:type="dxa"/>
+                  <w:bottom w:w="0" w:type="dxa"/>
+                </w:tblCellMar>
+              </w:tblPrEx>
+              <w:tc>
+                <w:tcPr>
+                  <w:tcW w:w="0" w:type="auto"/>
+                </w:tcPr>
+                <w:p>
+                  <w:r>
+                    <w:t>lumières</w:t>
+                  </w:r>
+                </w:p>
+              </w:tc>
+              <w:tc>
+                <w:tcPr>
+                  <w:tcW w:w="0" w:type="auto"/>
+                </w:tcPr>
+                <w:p>
+                  <w:r>
+                    <w:t>dans la salle  quand j'entre  il y a le néon sur le tout périmètre de la salle</w:t>
+                  </w:r>
+                </w:p>
+              </w:tc>
+            </w:tr>
+            <w:tr>
+              <w:tblPrEx>
+                <w:tblCellMar>
+                  <w:top w:w="0" w:type="dxa"/>
+                  <w:bottom w:w="0" w:type="dxa"/>
+                </w:tblCellMar>
+              </w:tblPrEx>
+              <w:tc>
+                <w:tcPr>
+                  <w:tcW w:w="0" w:type="auto"/>
+                </w:tcPr>
+                <w:p>
+                  <w:r>
+                    <w:t>fenêtres</w:t>
+                  </w:r>
+                </w:p>
+              </w:tc>
+              <w:tc>
+                <w:tcPr>
+                  <w:tcW w:w="0" w:type="auto"/>
+                </w:tcPr>
+                <w:p>
+                  <w:r>
+                    <w:t xml:space="preserve">dans la salle quand j'entre il y a 2 fenêtres aux </w:t>
+                  </w:r>
+                  <w:proofErr w:type="spellStart"/>
+                  <w:r>
+                    <w:t>cotés</w:t>
+                  </w:r>
+                  <w:proofErr w:type="spellEnd"/>
+                  <w:r>
+                    <w:t xml:space="preserve"> du télé</w:t>
+                  </w:r>
+                </w:p>
+              </w:tc>
+            </w:tr>
+            <w:tr>
+              <w:tblPrEx>
+                <w:tblCellMar>
+                  <w:top w:w="0" w:type="dxa"/>
+                  <w:bottom w:w="0" w:type="dxa"/>
+                </w:tblCellMar>
+              </w:tblPrEx>
+              <w:tc>
+                <w:tcPr>
+                  <w:tcW w:w="0" w:type="auto"/>
+                </w:tcPr>
+                <w:p>
+                  <w:r>
+                    <w:t>stores</w:t>
+                  </w:r>
+                </w:p>
+              </w:tc>
+              <w:tc>
+                <w:tcPr>
+                  <w:tcW w:w="0" w:type="auto"/>
+                </w:tcPr>
+                <w:p>
+                  <w:r>
+                    <w:t>dans la salle quand j'entre  il y a des store sur des fenêtres</w:t>
+                  </w:r>
+                </w:p>
+              </w:tc>
+            </w:tr>
+            <w:tr>
+              <w:tblPrEx>
+                <w:tblCellMar>
+                  <w:top w:w="0" w:type="dxa"/>
+                  <w:bottom w:w="0" w:type="dxa"/>
+                </w:tblCellMar>
+              </w:tblPrEx>
+              <w:tc>
+                <w:tcPr>
+                  <w:tcW w:w="0" w:type="auto"/>
+                </w:tcPr>
+                <w:p>
+                  <w:r>
+                    <w:t>bibliothèque</w:t>
+                  </w:r>
+                </w:p>
+              </w:tc>
+              <w:tc>
+                <w:tcPr>
+                  <w:tcW w:w="0" w:type="auto"/>
+                </w:tcPr>
+                <w:p>
+                  <w:r>
+                    <w:t>dans la salle  quand j'entre il y a une bibliothèque à droite de la porte d'entrée</w:t>
+                  </w:r>
+                </w:p>
+              </w:tc>
+            </w:tr>
+          </w:tbl>
+          <w:p/>
+        </w:tc>
+      </w:tr>
+    </w:tbl>
+    <w:p/>
+    <w:p>
+      <w:pPr>
+        <w:pStyle w:val="Titre3"/>
+      </w:pPr>
+      <w:r>
+        <w:t>Jardin</w:t>
+      </w:r>
+    </w:p>
+    <w:tbl>
+      <w:tblPr>
+        <w:tblW w:w="100" w:type="auto"/>
+        <w:tblBorders>
+          <w:top w:val="single" w:sz="4" w:space="0" w:color="auto"/>
+          <w:left w:val="single" w:sz="4" w:space="0" w:color="auto"/>
+          <w:bottom w:val="single" w:sz="4" w:space="0" w:color="auto"/>
+          <w:right w:val="single" w:sz="4" w:space="0" w:color="auto"/>
+          <w:insideH w:val="single" w:sz="4" w:space="0" w:color="auto"/>
+          <w:insideV w:val="single" w:sz="4" w:space="0" w:color="auto"/>
+        </w:tblBorders>
+        <w:tblCellMar>
+          <w:left w:w="10" w:type="dxa"/>
+          <w:right w:w="10" w:type="dxa"/>
+        </w:tblCellMar>
+        <w:tblLook w:val="0000" w:firstRow="0" w:lastRow="0" w:firstColumn="0" w:lastColumn="0" w:noHBand="0" w:noVBand="0"/>
+      </w:tblPr>
+      <w:tblGrid>
+        <w:gridCol w:w="9060"/>
+      </w:tblGrid>
+      <w:tr>
+        <w:tblPrEx>
+          <w:tblCellMar>
+            <w:top w:w="0" w:type="dxa"/>
+            <w:bottom w:w="0" w:type="dxa"/>
+          </w:tblCellMar>
+        </w:tblPrEx>
+        <w:tc>
+          <w:tcPr>
+            <w:tcW w:w="0" w:type="auto"/>
+          </w:tcPr>
+          <w:p>
+            <w:r>
+              <w:t>En tant que gérant de l'hôtel  je souhaite avoir un jardin  afin d'enjoliver mon hôtel</w:t>
+            </w:r>
+          </w:p>
+        </w:tc>
+      </w:tr>
+      <w:tr>
+        <w:tblPrEx>
+          <w:tblCellMar>
+            <w:top w:w="0" w:type="dxa"/>
+            <w:bottom w:w="0" w:type="dxa"/>
+          </w:tblCellMar>
+        </w:tblPrEx>
+        <w:tc>
+          <w:tcPr>
+            <w:tcW w:w="0" w:type="auto"/>
+          </w:tcPr>
+          <w:p>
+            <w:pPr>
+              <w:jc w:val="center"/>
+            </w:pPr>
+            <w:r>
+              <w:t>Tests d'</w:t>
+            </w:r>
+            <w:proofErr w:type="spellStart"/>
+            <w:r>
+              <w:t>acceptance</w:t>
+            </w:r>
+            <w:proofErr w:type="spellEnd"/>
+            <w:r>
+              <w:t xml:space="preserve">: </w:t>
+            </w:r>
+          </w:p>
+          <w:tbl>
+            <w:tblPr>
+              <w:tblW w:w="100" w:type="auto"/>
+              <w:tblCellMar>
+                <w:left w:w="10" w:type="dxa"/>
+                <w:right w:w="10" w:type="dxa"/>
+              </w:tblCellMar>
+              <w:tblLook w:val="0000" w:firstRow="0" w:lastRow="0" w:firstColumn="0" w:lastColumn="0" w:noHBand="0" w:noVBand="0"/>
+            </w:tblPr>
+            <w:tblGrid>
+              <w:gridCol w:w="867"/>
+              <w:gridCol w:w="8173"/>
+            </w:tblGrid>
+            <w:tr>
+              <w:tblPrEx>
+                <w:tblCellMar>
+                  <w:top w:w="0" w:type="dxa"/>
+                  <w:bottom w:w="0" w:type="dxa"/>
+                </w:tblCellMar>
+              </w:tblPrEx>
+              <w:tc>
+                <w:tcPr>
+                  <w:tcW w:w="0" w:type="auto"/>
+                </w:tcPr>
+                <w:p>
+                  <w:r>
+                    <w:t>Entrée</w:t>
+                  </w:r>
+                </w:p>
+              </w:tc>
+              <w:tc>
+                <w:tcPr>
+                  <w:tcW w:w="0" w:type="auto"/>
+                </w:tcPr>
+                <w:p>
+                  <w:r>
+                    <w:t>Depuis l'accueil, quand je regarde derrière la réception je vois une porte donnant accès au jardin</w:t>
+                  </w:r>
+                </w:p>
+              </w:tc>
+            </w:tr>
+            <w:tr>
+              <w:tblPrEx>
+                <w:tblCellMar>
+                  <w:top w:w="0" w:type="dxa"/>
+                  <w:bottom w:w="0" w:type="dxa"/>
+                </w:tblCellMar>
+              </w:tblPrEx>
+              <w:tc>
+                <w:tcPr>
+                  <w:tcW w:w="0" w:type="auto"/>
+                </w:tcPr>
+                <w:p>
+                  <w:r>
+                    <w:t>Size</w:t>
+                  </w:r>
+                </w:p>
+              </w:tc>
+              <w:tc>
+                <w:tcPr>
+                  <w:tcW w:w="0" w:type="auto"/>
+                </w:tcPr>
+                <w:p>
+                  <w:r>
+                    <w:t>Depuis la porte, quand j'observe le jardin je remarque qu'il mesure la largeur du bâtiment + 20 mètres</w:t>
+                  </w:r>
+                </w:p>
+              </w:tc>
+            </w:tr>
+            <w:tr>
+              <w:tblPrEx>
+                <w:tblCellMar>
+                  <w:top w:w="0" w:type="dxa"/>
+                  <w:bottom w:w="0" w:type="dxa"/>
+                </w:tblCellMar>
+              </w:tblPrEx>
+              <w:tc>
+                <w:tcPr>
+                  <w:tcW w:w="0" w:type="auto"/>
+                </w:tcPr>
+                <w:p>
+                  <w:r>
+                    <w:t>Fontaine</w:t>
+                  </w:r>
+                </w:p>
+              </w:tc>
+              <w:tc>
+                <w:tcPr>
+                  <w:tcW w:w="0" w:type="auto"/>
+                </w:tcPr>
+                <w:p>
+                  <w:r>
+                    <w:t>depuis la porte  quand je regarde droit je vois une fontaine en cercle</w:t>
+                  </w:r>
+                </w:p>
+              </w:tc>
+            </w:tr>
+            <w:tr>
+              <w:tblPrEx>
+                <w:tblCellMar>
+                  <w:top w:w="0" w:type="dxa"/>
+                  <w:bottom w:w="0" w:type="dxa"/>
+                </w:tblCellMar>
+              </w:tblPrEx>
+              <w:tc>
+                <w:tcPr>
+                  <w:tcW w:w="0" w:type="auto"/>
+                </w:tcPr>
+                <w:p>
+                  <w:r>
+                    <w:t>Haie</w:t>
+                  </w:r>
+                </w:p>
+              </w:tc>
+              <w:tc>
+                <w:tcPr>
+                  <w:tcW w:w="0" w:type="auto"/>
+                </w:tcPr>
+                <w:p>
+                  <w:r>
+                    <w:t>Depuis la porte, quand je regarde sur la gauche et la droite  je voie une haie qui mesure toute la largeur du jardin</w:t>
+                  </w:r>
+                </w:p>
+              </w:tc>
+            </w:tr>
+            <w:tr>
+              <w:tblPrEx>
+                <w:tblCellMar>
+                  <w:top w:w="0" w:type="dxa"/>
+                  <w:bottom w:w="0" w:type="dxa"/>
+                </w:tblCellMar>
+              </w:tblPrEx>
+              <w:tc>
+                <w:tcPr>
+                  <w:tcW w:w="0" w:type="auto"/>
+                </w:tcPr>
+                <w:p>
+                  <w:r>
+                    <w:t>Arbres</w:t>
+                  </w:r>
+                </w:p>
+              </w:tc>
+              <w:tc>
+                <w:tcPr>
+                  <w:tcW w:w="0" w:type="auto"/>
+                </w:tcPr>
+                <w:p>
+                  <w:r>
+                    <w:t>Depuis la porte,  quand je regarde derrière la fontaine, je vois trois arbres à égales distances</w:t>
+                  </w:r>
+                </w:p>
+              </w:tc>
+            </w:tr>
+            <w:tr>
+              <w:tblPrEx>
+                <w:tblCellMar>
+                  <w:top w:w="0" w:type="dxa"/>
+                  <w:bottom w:w="0" w:type="dxa"/>
+                </w:tblCellMar>
+              </w:tblPrEx>
+              <w:tc>
+                <w:tcPr>
+                  <w:tcW w:w="0" w:type="auto"/>
+                </w:tcPr>
+                <w:p>
+                  <w:r>
+                    <w:t>Barrière</w:t>
+                  </w:r>
+                </w:p>
+              </w:tc>
+              <w:tc>
+                <w:tcPr>
+                  <w:tcW w:w="0" w:type="auto"/>
+                </w:tcPr>
+                <w:p>
+                  <w:r>
+                    <w:t>Depuis la porte, quand je regarde derrière la fontaine, une barrière en bois sur toutes la longueur du jardin</w:t>
+                  </w:r>
+                </w:p>
+              </w:tc>
+            </w:tr>
+            <w:tr>
+              <w:tblPrEx>
+                <w:tblCellMar>
+                  <w:top w:w="0" w:type="dxa"/>
+                  <w:bottom w:w="0" w:type="dxa"/>
+                </w:tblCellMar>
+              </w:tblPrEx>
+              <w:tc>
+                <w:tcPr>
+                  <w:tcW w:w="0" w:type="auto"/>
+                </w:tcPr>
+                <w:p>
+                  <w:r>
+                    <w:t>Banc</w:t>
+                  </w:r>
+                </w:p>
+              </w:tc>
+              <w:tc>
+                <w:tcPr>
+                  <w:tcW w:w="0" w:type="auto"/>
+                </w:tcPr>
+                <w:p>
+                  <w:r>
+                    <w:t>Depuis la porte, quand je regarde à droite et à gauche je vois des bancs contre le mur</w:t>
+                  </w:r>
+                </w:p>
+              </w:tc>
+            </w:tr>
+            <w:tr>
+              <w:tblPrEx>
+                <w:tblCellMar>
+                  <w:top w:w="0" w:type="dxa"/>
+                  <w:bottom w:w="0" w:type="dxa"/>
+                </w:tblCellMar>
+              </w:tblPrEx>
+              <w:tc>
+                <w:tcPr>
+                  <w:tcW w:w="0" w:type="auto"/>
+                </w:tcPr>
+                <w:p>
+                  <w:r>
+                    <w:t>Sol</w:t>
+                  </w:r>
+                </w:p>
+              </w:tc>
+              <w:tc>
+                <w:tcPr>
+                  <w:tcW w:w="0" w:type="auto"/>
+                </w:tcPr>
+                <w:p>
+                  <w:r>
+                    <w:t>Depuis le jardin, quand je regarde le sol, je vois du gravier</w:t>
+                  </w:r>
+                </w:p>
+              </w:tc>
+            </w:tr>
+          </w:tbl>
+          <w:p/>
+        </w:tc>
+      </w:tr>
+    </w:tbl>
+    <w:p>
+      <w:r>
+        <w:br w:type="page"/>
+      </w:r>
+    </w:p>
+    <w:p/>
+    <w:p>
+      <w:pPr>
+        <w:pStyle w:val="Titre3"/>
+      </w:pPr>
+      <w:r>
+        <w:t>Bar</w:t>
+      </w:r>
+    </w:p>
+    <w:tbl>
+      <w:tblPr>
+        <w:tblW w:w="100" w:type="auto"/>
+        <w:tblBorders>
+          <w:top w:val="single" w:sz="4" w:space="0" w:color="auto"/>
+          <w:left w:val="single" w:sz="4" w:space="0" w:color="auto"/>
+          <w:bottom w:val="single" w:sz="4" w:space="0" w:color="auto"/>
+          <w:right w:val="single" w:sz="4" w:space="0" w:color="auto"/>
+          <w:insideH w:val="single" w:sz="4" w:space="0" w:color="auto"/>
+          <w:insideV w:val="single" w:sz="4" w:space="0" w:color="auto"/>
+        </w:tblBorders>
+        <w:tblCellMar>
+          <w:left w:w="10" w:type="dxa"/>
+          <w:right w:w="10" w:type="dxa"/>
+        </w:tblCellMar>
+        <w:tblLook w:val="0000" w:firstRow="0" w:lastRow="0" w:firstColumn="0" w:lastColumn="0" w:noHBand="0" w:noVBand="0"/>
+      </w:tblPr>
+      <w:tblGrid>
+        <w:gridCol w:w="8019"/>
+      </w:tblGrid>
+      <w:tr>
+        <w:tblPrEx>
+          <w:tblCellMar>
+            <w:top w:w="0" w:type="dxa"/>
+            <w:bottom w:w="0" w:type="dxa"/>
+          </w:tblCellMar>
+        </w:tblPrEx>
+        <w:tc>
+          <w:tcPr>
+            <w:tcW w:w="0" w:type="auto"/>
+          </w:tcPr>
+          <w:p>
+            <w:r>
+              <w:t>En tant que Barman</w:t>
+            </w:r>
+            <w:bookmarkStart w:id="24" w:name="_GoBack"/>
+            <w:bookmarkEnd w:id="24"/>
+          </w:p>
+        </w:tc>
+      </w:tr>
+      <w:tr>
+        <w:tblPrEx>
+          <w:tblCellMar>
+            <w:top w:w="0" w:type="dxa"/>
+            <w:bottom w:w="0" w:type="dxa"/>
+          </w:tblCellMar>
+        </w:tblPrEx>
+        <w:tc>
+          <w:tcPr>
+            <w:tcW w:w="0" w:type="auto"/>
+          </w:tcPr>
+          <w:p>
+            <w:pPr>
+              <w:jc w:val="center"/>
+            </w:pPr>
+            <w:r>
+              <w:t>Tests d'</w:t>
+            </w:r>
+            <w:proofErr w:type="spellStart"/>
+            <w:r>
+              <w:t>acceptance</w:t>
+            </w:r>
+            <w:proofErr w:type="spellEnd"/>
+            <w:r>
+              <w:t xml:space="preserve">: </w:t>
+            </w:r>
+          </w:p>
+          <w:tbl>
+            <w:tblPr>
+              <w:tblW w:w="100" w:type="auto"/>
+              <w:tblCellMar>
+                <w:left w:w="10" w:type="dxa"/>
+                <w:right w:w="10" w:type="dxa"/>
+              </w:tblCellMar>
+              <w:tblLook w:val="0000" w:firstRow="0" w:lastRow="0" w:firstColumn="0" w:lastColumn="0" w:noHBand="0" w:noVBand="0"/>
+            </w:tblPr>
+            <w:tblGrid>
+              <w:gridCol w:w="1145"/>
+              <w:gridCol w:w="6854"/>
+            </w:tblGrid>
+            <w:tr>
+              <w:tblPrEx>
+                <w:tblCellMar>
+                  <w:top w:w="0" w:type="dxa"/>
+                  <w:bottom w:w="0" w:type="dxa"/>
+                </w:tblCellMar>
+              </w:tblPrEx>
+              <w:tc>
+                <w:tcPr>
+                  <w:tcW w:w="0" w:type="auto"/>
+                </w:tcPr>
+                <w:p>
+                  <w:r>
+                    <w:t>Pièce</w:t>
+                  </w:r>
+                </w:p>
+              </w:tc>
+              <w:tc>
+                <w:tcPr>
+                  <w:tcW w:w="0" w:type="auto"/>
+                </w:tcPr>
+                <w:p>
+                  <w:r>
+                    <w:t>une pièce de</w:t>
+                  </w:r>
+                </w:p>
+              </w:tc>
+            </w:tr>
+            <w:tr>
+              <w:tblPrEx>
+                <w:tblCellMar>
+                  <w:top w:w="0" w:type="dxa"/>
+                  <w:bottom w:w="0" w:type="dxa"/>
+                </w:tblCellMar>
+              </w:tblPrEx>
+              <w:tc>
+                <w:tcPr>
+                  <w:tcW w:w="0" w:type="auto"/>
+                </w:tcPr>
+                <w:p>
+                  <w:r>
+                    <w:t>Un long bar</w:t>
+                  </w:r>
+                </w:p>
+              </w:tc>
+              <w:tc>
+                <w:tcPr>
+                  <w:tcW w:w="0" w:type="auto"/>
+                </w:tcPr>
+                <w:p>
+                  <w:r>
+                    <w:t>qui fait toute la pièce avec une petite sortie au bout du bar</w:t>
+                  </w:r>
+                </w:p>
+              </w:tc>
+            </w:tr>
+            <w:tr>
+              <w:tblPrEx>
+                <w:tblCellMar>
+                  <w:top w:w="0" w:type="dxa"/>
+                  <w:bottom w:w="0" w:type="dxa"/>
+                </w:tblCellMar>
+              </w:tblPrEx>
+              <w:tc>
+                <w:tcPr>
+                  <w:tcW w:w="0" w:type="auto"/>
+                </w:tcPr>
+                <w:p>
+                  <w:r>
+                    <w:t>Ambiance</w:t>
+                  </w:r>
+                </w:p>
+              </w:tc>
+              <w:tc>
+                <w:tcPr>
+                  <w:tcW w:w="0" w:type="auto"/>
+                </w:tcPr>
+                <w:p>
+                  <w:r>
+                    <w:t xml:space="preserve">des luminaires chic, suspendu et </w:t>
+                  </w:r>
+                  <w:proofErr w:type="spellStart"/>
+                  <w:r>
+                    <w:t>glassee</w:t>
+                  </w:r>
+                  <w:proofErr w:type="spellEnd"/>
+                  <w:r>
+                    <w:t xml:space="preserve"> avec des ampoules très forte.</w:t>
+                  </w:r>
+                </w:p>
+              </w:tc>
+            </w:tr>
+            <w:tr>
+              <w:tblPrEx>
+                <w:tblCellMar>
+                  <w:top w:w="0" w:type="dxa"/>
+                  <w:bottom w:w="0" w:type="dxa"/>
+                </w:tblCellMar>
+              </w:tblPrEx>
+              <w:tc>
+                <w:tcPr>
+                  <w:tcW w:w="0" w:type="auto"/>
+                </w:tcPr>
+                <w:p>
+                  <w:r>
+                    <w:t>Chaises</w:t>
+                  </w:r>
+                </w:p>
+              </w:tc>
+              <w:tc>
+                <w:tcPr>
+                  <w:tcW w:w="0" w:type="auto"/>
+                </w:tcPr>
+                <w:p>
+                  <w:r>
+                    <w:t>Des chaises tout au long du bar 1 chaque 20 cm</w:t>
+                  </w:r>
+                </w:p>
+              </w:tc>
+            </w:tr>
+          </w:tbl>
+          <w:p/>
+        </w:tc>
+      </w:tr>
+    </w:tbl>
+    <w:p/>
+    <w:p>
+      <w:pPr>
+        <w:pStyle w:val="Informations"/>
+        <w:ind w:left="0"/>
+      </w:pPr>
+    </w:p>
+    <w:p>
+      <w:pPr>
+        <w:pStyle w:val="Titre2"/>
+      </w:pPr>
+      <w:bookmarkStart w:id="25" w:name="_Toc128323769"/>
+      <w:r>
+        <w:t>Architecture</w:t>
+      </w:r>
+      <w:bookmarkEnd w:id="25"/>
+    </w:p>
+    <w:p>
+      <w:pPr>
+        <w:pStyle w:val="Informations"/>
+      </w:pPr>
+      <w:r>
+        <w:t xml:space="preserve">Ce chapitre décrit </w:t>
+      </w:r>
+      <w:r>
+        <w:t xml:space="preserve">de manière avant tout graphique </w:t>
+      </w:r>
+      <w:r>
+        <w:t xml:space="preserve">les divers composants que le projet va </w:t>
+      </w:r>
+      <w:r>
+        <w:t>fournir, ainsi que ses interfaces vers le monde extérieur</w:t>
+      </w:r>
+    </w:p>
+    <w:p>
+      <w:pPr>
+        <w:pStyle w:val="Titre2"/>
+      </w:pPr>
+      <w:bookmarkStart w:id="26" w:name="_Toc128323770"/>
+      <w:r>
+        <w:t>Modèles de donnée</w:t>
+      </w:r>
+      <w:bookmarkEnd w:id="26"/>
+    </w:p>
+    <w:p>
+      <w:pPr>
+        <w:pStyle w:val="Informations"/>
+      </w:pPr>
+      <w:r>
+        <w:t>Ce chapitre est toujours applicable à un projet de développement. Il n’est que parfois applicable à un projet système ou réseau.</w:t>
+      </w:r>
+    </w:p>
+    <w:p>
+      <w:pPr>
+        <w:pStyle w:val="Informations"/>
+      </w:pPr>
+    </w:p>
+    <w:p>
+      <w:pPr>
+        <w:pStyle w:val="Informations"/>
+      </w:pPr>
+      <w:r>
+        <w:t>Le chapitre contient toujours au moins un modèle conceptuel de données (dictionnaire de données)</w:t>
+      </w:r>
+    </w:p>
+    <w:p>
+      <w:pPr>
+        <w:pStyle w:val="Informations"/>
+      </w:pPr>
+    </w:p>
+    <w:p>
+      <w:pPr>
+        <w:pStyle w:val="Informations"/>
+      </w:pPr>
+      <w:r>
+        <w:t>Si le projet inclut une base de données</w:t>
+      </w:r>
+      <w:r>
+        <w:t>, ce chapitre contiendra également un m</w:t>
+      </w:r>
+      <w:r>
+        <w:t>odèle logique des données.</w:t>
+      </w:r>
+    </w:p>
+    <w:p>
+      <w:pPr>
+        <w:pStyle w:val="Titre2"/>
+      </w:pPr>
+      <w:bookmarkStart w:id="27" w:name="_Toc128323771"/>
       <w:bookmarkEnd w:id="22"/>
-    </w:p>
-    <w:p>
-      <w:pPr>
-        <w:pStyle w:val="Retraitcorpsdetexte"/>
-      </w:pPr>
-      <w:bookmarkStart w:id="23" w:name="_Toc532179959"/>
-      <w:bookmarkStart w:id="24" w:name="_Toc165969643"/>
-    </w:p>
-    <w:p>
-      <w:pPr>
-        <w:pStyle w:val="Informations"/>
-      </w:pPr>
-      <w:r>
-        <w:t xml:space="preserve">L’analyse fonctionnelle est rendue ici sous forme </w:t>
-      </w:r>
-      <w:proofErr w:type="gramStart"/>
-      <w:r>
-        <w:t>de</w:t>
-      </w:r>
-      <w:r>
-        <w:t xml:space="preserve"> </w:t>
-      </w:r>
-      <w:r>
-        <w:t>User</w:t>
-      </w:r>
-      <w:proofErr w:type="gramEnd"/>
-      <w:r>
-        <w:t xml:space="preserve"> Stories, inclus tests d’acceptance et </w:t>
-      </w:r>
-      <w:r>
-        <w:t>maquettes.</w:t>
-      </w:r>
-    </w:p>
-    <w:p>
-      <w:pPr>
-        <w:pStyle w:val="Informations"/>
-      </w:pPr>
-    </w:p>
-    <w:p>
-      <w:pPr>
-        <w:pStyle w:val="Informations"/>
-      </w:pPr>
-      <w:r>
-        <w:t xml:space="preserve">Si le projet est géré avec </w:t>
-      </w:r>
-      <w:proofErr w:type="spellStart"/>
-      <w:r>
-        <w:t>IceScrum</w:t>
-      </w:r>
-      <w:proofErr w:type="spellEnd"/>
-      <w:r>
-        <w:t xml:space="preserve">, le contenu de ce chapitre peut être généré de manière semi-automatique avec </w:t>
-      </w:r>
-      <w:proofErr w:type="spellStart"/>
-      <w:r>
-        <w:t>StoriesOverview</w:t>
-      </w:r>
-      <w:proofErr w:type="spellEnd"/>
-      <w:r>
-        <w:t xml:space="preserve"> (</w:t>
-      </w:r>
-      <w:proofErr w:type="spellStart"/>
-      <w:r>
-        <w:t>IceScrub</w:t>
-      </w:r>
-      <w:proofErr w:type="spellEnd"/>
-      <w:r>
-        <w:t>)</w:t>
-      </w:r>
-    </w:p>
-    <w:p>
-      <w:pPr>
-        <w:pStyle w:val="Titre1"/>
-      </w:pPr>
-      <w:bookmarkStart w:id="25" w:name="_Toc128323768"/>
-      <w:r>
-        <w:lastRenderedPageBreak/>
-        <w:t>Conception</w:t>
-      </w:r>
-      <w:bookmarkEnd w:id="25"/>
-    </w:p>
-    <w:p>
-      <w:pPr>
-        <w:pStyle w:val="Titre2"/>
-      </w:pPr>
-      <w:bookmarkStart w:id="26" w:name="_Toc128323769"/>
-      <w:r>
-        <w:t>Architecture</w:t>
-      </w:r>
-      <w:bookmarkEnd w:id="26"/>
-    </w:p>
-    <w:p>
-      <w:pPr>
-        <w:pStyle w:val="Informations"/>
-      </w:pPr>
-      <w:r>
-        <w:t xml:space="preserve">Ce chapitre décrit </w:t>
-      </w:r>
-      <w:r>
-        <w:t xml:space="preserve">de manière avant tout graphique </w:t>
-      </w:r>
-      <w:r>
-        <w:t xml:space="preserve">les divers composants que le projet va </w:t>
-      </w:r>
-      <w:r>
-        <w:t>fournir, ainsi que ses interfaces vers le monde extérieur</w:t>
-      </w:r>
-    </w:p>
-    <w:p>
-      <w:pPr>
-        <w:pStyle w:val="Titre2"/>
-      </w:pPr>
-      <w:bookmarkStart w:id="27" w:name="_Toc128323770"/>
-      <w:r>
-        <w:t>Modèles de donnée</w:t>
+      <w:bookmarkEnd w:id="23"/>
+      <w:r>
+        <w:t>Implémentations spécifiques</w:t>
       </w:r>
       <w:bookmarkEnd w:id="27"/>
-    </w:p>
-    <w:p>
-      <w:pPr>
-        <w:pStyle w:val="Informations"/>
-      </w:pPr>
-      <w:r>
-        <w:t>Ce chapitre est toujours applicable à un projet de développement. Il n’est que parfois applicable à un projet système ou réseau.</w:t>
-      </w:r>
-    </w:p>
-    <w:p>
-      <w:pPr>
-        <w:pStyle w:val="Informations"/>
-      </w:pPr>
-    </w:p>
-    <w:p>
-      <w:pPr>
-        <w:pStyle w:val="Informations"/>
-      </w:pPr>
-      <w:r>
-        <w:t>Le chapitre contient toujours au moins un modèle conceptuel de données (dictionnaire de données)</w:t>
-      </w:r>
-    </w:p>
-    <w:p>
-      <w:pPr>
-        <w:pStyle w:val="Informations"/>
-      </w:pPr>
-    </w:p>
-    <w:p>
-      <w:pPr>
-        <w:pStyle w:val="Informations"/>
-      </w:pPr>
-      <w:r>
-        <w:t>Si le projet inclut une base de données</w:t>
-      </w:r>
-      <w:r>
-        <w:t>, ce chapitre contiendra également un m</w:t>
-      </w:r>
-      <w:r>
-        <w:t>odèle logique des données.</w:t>
-      </w:r>
-    </w:p>
-    <w:p>
-      <w:pPr>
-        <w:pStyle w:val="Titre2"/>
-      </w:pPr>
-      <w:bookmarkStart w:id="28" w:name="_Toc128323771"/>
-      <w:bookmarkEnd w:id="23"/>
-      <w:bookmarkEnd w:id="24"/>
-      <w:r>
-        <w:t>Implémentations spécifiques</w:t>
-      </w:r>
-      <w:bookmarkEnd w:id="28"/>
     </w:p>
     <w:p>
       <w:pPr>
@@ -4755,28 +8629,28 @@
       <w:pPr>
         <w:pStyle w:val="Titre1"/>
       </w:pPr>
-      <w:bookmarkStart w:id="29" w:name="_Toc532179964"/>
-      <w:bookmarkStart w:id="30" w:name="_Toc165969648"/>
-      <w:bookmarkStart w:id="31" w:name="_Toc128323772"/>
+      <w:bookmarkStart w:id="28" w:name="_Toc532179964"/>
+      <w:bookmarkStart w:id="29" w:name="_Toc165969648"/>
+      <w:bookmarkStart w:id="30" w:name="_Toc128323772"/>
       <w:r>
         <w:t>Réalisation</w:t>
       </w:r>
+      <w:bookmarkEnd w:id="28"/>
       <w:bookmarkEnd w:id="29"/>
       <w:bookmarkEnd w:id="30"/>
+    </w:p>
+    <w:p>
+      <w:pPr>
+        <w:pStyle w:val="Titre2"/>
+      </w:pPr>
+      <w:bookmarkStart w:id="31" w:name="_Toc128323773"/>
+      <w:r>
+        <w:t>Installation de l’e</w:t>
+      </w:r>
+      <w:r>
+        <w:t>nvironnement de travail</w:t>
+      </w:r>
       <w:bookmarkEnd w:id="31"/>
-    </w:p>
-    <w:p>
-      <w:pPr>
-        <w:pStyle w:val="Titre2"/>
-      </w:pPr>
-      <w:bookmarkStart w:id="32" w:name="_Toc128323773"/>
-      <w:r>
-        <w:t>Installation de l’e</w:t>
-      </w:r>
-      <w:r>
-        <w:t>nvironnement de travail</w:t>
-      </w:r>
-      <w:bookmarkEnd w:id="32"/>
     </w:p>
     <w:p>
       <w:pPr>
@@ -4862,7 +8736,7 @@
       <w:pPr>
         <w:pStyle w:val="Titre2"/>
       </w:pPr>
-      <w:bookmarkStart w:id="33" w:name="_Toc128323774"/>
+      <w:bookmarkStart w:id="32" w:name="_Toc128323774"/>
       <w:r>
         <w:t>Installation</w:t>
       </w:r>
@@ -4890,15 +8764,54 @@
       <w:r>
         <w:t>Planification détaillée</w:t>
       </w:r>
+      <w:bookmarkEnd w:id="32"/>
+    </w:p>
+    <w:p>
+      <w:pPr>
+        <w:pStyle w:val="Informations"/>
+      </w:pPr>
+      <w:bookmarkStart w:id="33" w:name="_Toc532179961"/>
+      <w:r>
+        <w:t>Liste des sprints avec les stories qui ont été réalisées dans chacun.</w:t>
+      </w:r>
+    </w:p>
+    <w:p>
+      <w:pPr>
+        <w:pStyle w:val="Informations"/>
+      </w:pPr>
+      <w:r>
+        <w:t>On doit pouvoir voir si une story a été débutée dans un sprint mais terminée dans un autre.</w:t>
+      </w:r>
+    </w:p>
+    <w:p>
+      <w:pPr>
+        <w:pStyle w:val="Titre2"/>
+      </w:pPr>
+      <w:bookmarkStart w:id="34" w:name="_Toc128323775"/>
       <w:bookmarkEnd w:id="33"/>
+      <w:r>
+        <w:t>Journal de Bord</w:t>
+      </w:r>
+      <w:bookmarkEnd w:id="34"/>
     </w:p>
     <w:p>
       <w:pPr>
         <w:pStyle w:val="Informations"/>
       </w:pPr>
-      <w:bookmarkStart w:id="34" w:name="_Toc532179961"/>
-      <w:r>
-        <w:t>Liste des sprints avec les stories qui ont été réalisées dans chacun.</w:t>
+      <w:r>
+        <w:t>Historique</w:t>
+      </w:r>
+      <w:r>
+        <w:t xml:space="preserve"> des modifications demandées (ou nécessaires) au</w:t>
+      </w:r>
+      <w:r>
+        <w:t>x</w:t>
+      </w:r>
+      <w:r>
+        <w:t xml:space="preserve"> spécifications détaillé</w:t>
+      </w:r>
+      <w:r>
+        <w:t>es.</w:t>
       </w:r>
     </w:p>
     <w:p>
@@ -4906,150 +8819,112 @@
         <w:pStyle w:val="Informations"/>
       </w:pPr>
       <w:r>
-        <w:t>On doit pouvoir voir si une story a été débutée dans un sprint mais terminée dans un autre.</w:t>
-      </w:r>
-    </w:p>
-    <w:p>
-      <w:pPr>
-        <w:pStyle w:val="Titre2"/>
-      </w:pPr>
-      <w:bookmarkStart w:id="35" w:name="_Toc128323775"/>
-      <w:bookmarkEnd w:id="34"/>
-      <w:r>
-        <w:t>Journal de Bord</w:t>
+        <w:t>Date, raison, description, etc.</w:t>
+      </w:r>
+    </w:p>
+    <w:p>
+      <w:pPr>
+        <w:pStyle w:val="Titre1"/>
+      </w:pPr>
+      <w:bookmarkStart w:id="35" w:name="_Toc532179966"/>
+      <w:bookmarkStart w:id="36" w:name="_Toc165969650"/>
+      <w:bookmarkStart w:id="37" w:name="_Toc128323776"/>
+      <w:r>
+        <w:t>Tests</w:t>
       </w:r>
       <w:bookmarkEnd w:id="35"/>
-    </w:p>
-    <w:p>
-      <w:pPr>
-        <w:pStyle w:val="Informations"/>
-      </w:pPr>
-      <w:r>
-        <w:t>Historique</w:t>
-      </w:r>
-      <w:r>
-        <w:t xml:space="preserve"> des modifications demandées (ou nécessaires) au</w:t>
-      </w:r>
-      <w:r>
-        <w:t>x</w:t>
-      </w:r>
-      <w:r>
-        <w:t xml:space="preserve"> spécifications détaillé</w:t>
-      </w:r>
-      <w:r>
-        <w:t>es.</w:t>
-      </w:r>
-    </w:p>
-    <w:p>
-      <w:pPr>
-        <w:pStyle w:val="Informations"/>
-      </w:pPr>
-      <w:r>
-        <w:t>Date, raison, description, etc.</w:t>
-      </w:r>
-    </w:p>
-    <w:p>
-      <w:pPr>
-        <w:pStyle w:val="Titre1"/>
-      </w:pPr>
-      <w:bookmarkStart w:id="36" w:name="_Toc532179966"/>
-      <w:bookmarkStart w:id="37" w:name="_Toc165969650"/>
-      <w:bookmarkStart w:id="38" w:name="_Toc128323776"/>
-      <w:r>
-        <w:t>Tests</w:t>
-      </w:r>
       <w:bookmarkEnd w:id="36"/>
       <w:bookmarkEnd w:id="37"/>
+    </w:p>
+    <w:p>
+      <w:pPr>
+        <w:pStyle w:val="Titre2"/>
+      </w:pPr>
+      <w:bookmarkStart w:id="38" w:name="_Toc128323777"/>
+      <w:bookmarkStart w:id="39" w:name="_Toc532179968"/>
+      <w:bookmarkStart w:id="40" w:name="_Toc165969652"/>
+      <w:bookmarkStart w:id="41" w:name="_Ref308525868"/>
+      <w:r>
+        <w:t>Stratégie de test</w:t>
+      </w:r>
       <w:bookmarkEnd w:id="38"/>
     </w:p>
     <w:p>
       <w:pPr>
+        <w:pStyle w:val="Informations"/>
+      </w:pPr>
+      <w:r>
+        <w:t>Qui, quand, avec quelles données, dans quel ordre, etc.</w:t>
+      </w:r>
+    </w:p>
+    <w:p>
+      <w:pPr>
         <w:pStyle w:val="Titre2"/>
       </w:pPr>
-      <w:bookmarkStart w:id="39" w:name="_Toc128323777"/>
-      <w:bookmarkStart w:id="40" w:name="_Toc532179968"/>
-      <w:bookmarkStart w:id="41" w:name="_Toc165969652"/>
-      <w:bookmarkStart w:id="42" w:name="_Ref308525868"/>
-      <w:r>
-        <w:t>Stratégie de test</w:t>
+      <w:bookmarkStart w:id="42" w:name="_Toc128323778"/>
+      <w:r>
+        <w:lastRenderedPageBreak/>
+        <w:t>Dossier des tests</w:t>
       </w:r>
       <w:bookmarkEnd w:id="39"/>
-    </w:p>
-    <w:p>
-      <w:pPr>
-        <w:pStyle w:val="Informations"/>
-      </w:pPr>
-      <w:r>
-        <w:t>Qui, quand, avec quelles données, dans quel ordre, etc.</w:t>
-      </w:r>
-    </w:p>
-    <w:p>
-      <w:pPr>
-        <w:pStyle w:val="Titre2"/>
-      </w:pPr>
-      <w:bookmarkStart w:id="43" w:name="_Toc128323778"/>
-      <w:r>
-        <w:t>Dossier des tests</w:t>
-      </w:r>
       <w:bookmarkEnd w:id="40"/>
       <w:bookmarkEnd w:id="41"/>
       <w:bookmarkEnd w:id="42"/>
+    </w:p>
+    <w:p>
+      <w:pPr>
+        <w:pStyle w:val="Informations"/>
+      </w:pPr>
+      <w:r>
+        <w:t>On dresse le bilan des t</w:t>
+      </w:r>
+      <w:r>
+        <w:t>ests effectués (qui, quand, avec quelles données…)</w:t>
+      </w:r>
+      <w:r>
+        <w:t xml:space="preserve"> sous forme de procédure. Lorsque cela est possible, fournir un tableau des tests effectués avec les résultats obtenus et les actions à entreprendre en conséquence</w:t>
+      </w:r>
+      <w:r>
+        <w:t xml:space="preserve"> (et une estimation de leur durée)</w:t>
+      </w:r>
+      <w:r>
+        <w:t>.</w:t>
+      </w:r>
+    </w:p>
+    <w:p>
+      <w:pPr>
+        <w:pStyle w:val="Informations"/>
+      </w:pPr>
+      <w:r>
+        <w:t>Expliquer les raisons s</w:t>
+      </w:r>
+      <w:r>
+        <w:t>i des tests prévus</w:t>
+      </w:r>
+      <w:r>
+        <w:t xml:space="preserve"> </w:t>
+      </w:r>
+      <w:r>
+        <w:t xml:space="preserve">n'ont pas pu être </w:t>
+      </w:r>
+      <w:proofErr w:type="gramStart"/>
+      <w:r>
+        <w:t>effectués </w:t>
+      </w:r>
+      <w:r>
+        <w:t>.</w:t>
+      </w:r>
+      <w:proofErr w:type="gramEnd"/>
+    </w:p>
+    <w:p>
+      <w:pPr>
+        <w:pStyle w:val="Titre2"/>
+      </w:pPr>
+      <w:bookmarkStart w:id="43" w:name="_Toc128323779"/>
+      <w:r>
+        <w:t>Problèmes restants</w:t>
+      </w:r>
       <w:bookmarkEnd w:id="43"/>
-    </w:p>
-    <w:p>
-      <w:pPr>
-        <w:pStyle w:val="Informations"/>
-      </w:pPr>
-      <w:r>
-        <w:t>On dresse le bilan des t</w:t>
-      </w:r>
-      <w:r>
-        <w:t>ests effectués (qui, quand, avec quelles données…)</w:t>
-      </w:r>
-      <w:r>
-        <w:t xml:space="preserve"> sous forme de procédure. Lorsque cela est possible, fournir un tableau des tests effectués avec les résultats obtenus et les actions à entreprendre en conséquence</w:t>
-      </w:r>
-      <w:r>
-        <w:t xml:space="preserve"> (et une estimation de leur durée)</w:t>
-      </w:r>
-      <w:r>
-        <w:t>.</w:t>
-      </w:r>
-    </w:p>
-    <w:p>
-      <w:pPr>
-        <w:pStyle w:val="Informations"/>
-      </w:pPr>
-      <w:r>
-        <w:t>Expliquer les raisons s</w:t>
-      </w:r>
-      <w:r>
-        <w:t>i des tests prévus</w:t>
-      </w:r>
-      <w:r>
-        <w:t xml:space="preserve"> </w:t>
-      </w:r>
-      <w:r>
-        <w:t xml:space="preserve">n'ont pas pu être </w:t>
-      </w:r>
-      <w:proofErr w:type="gramStart"/>
-      <w:r>
-        <w:t>effectués </w:t>
-      </w:r>
-      <w:r>
-        <w:t>.</w:t>
-      </w:r>
-      <w:proofErr w:type="gramEnd"/>
-    </w:p>
-    <w:p>
-      <w:pPr>
-        <w:pStyle w:val="Titre2"/>
-      </w:pPr>
-      <w:bookmarkStart w:id="44" w:name="_Toc128323779"/>
-      <w:r>
-        <w:t>Problèmes restants</w:t>
-      </w:r>
-      <w:bookmarkEnd w:id="44"/>
     </w:p>
     <w:p>
       <w:pPr>
@@ -5107,7 +8982,6 @@
         </w:numPr>
       </w:pPr>
       <w:r>
-        <w:lastRenderedPageBreak/>
         <w:t>Piste de résolution</w:t>
       </w:r>
     </w:p>
@@ -5115,106 +8989,106 @@
       <w:pPr>
         <w:pStyle w:val="Titre1"/>
       </w:pPr>
-      <w:bookmarkStart w:id="45" w:name="_Toc165969653"/>
-      <w:bookmarkStart w:id="46" w:name="_Toc128323780"/>
+      <w:bookmarkStart w:id="44" w:name="_Toc165969653"/>
+      <w:bookmarkStart w:id="45" w:name="_Toc128323780"/>
       <w:r>
         <w:t>Conclusion</w:t>
       </w:r>
+      <w:bookmarkEnd w:id="44"/>
       <w:bookmarkEnd w:id="45"/>
+    </w:p>
+    <w:p>
+      <w:pPr>
+        <w:pStyle w:val="Titre2"/>
+      </w:pPr>
+      <w:bookmarkStart w:id="46" w:name="_Toc165969654"/>
+      <w:bookmarkStart w:id="47" w:name="_Toc128323781"/>
+      <w:r>
+        <w:t xml:space="preserve">Bilan des </w:t>
+      </w:r>
       <w:bookmarkEnd w:id="46"/>
+      <w:r>
+        <w:t>fonctionnalités demandées</w:t>
+      </w:r>
+      <w:bookmarkEnd w:id="47"/>
+    </w:p>
+    <w:p>
+      <w:pPr>
+        <w:pStyle w:val="Informations"/>
+      </w:pPr>
+      <w:r>
+        <w:t xml:space="preserve">Il s’agit de reprendre point par point les fonctionnalités décrites dans les spécifications de départ </w:t>
+      </w:r>
+      <w:r>
+        <w:t>et de définir si elles sont atteintes ou pas, et pourquoi.</w:t>
+      </w:r>
+    </w:p>
+    <w:p>
+      <w:pPr>
+        <w:pStyle w:val="Informations"/>
+      </w:pPr>
+      <w:r>
+        <w:t>Si ce n’est pas le cas, estimer</w:t>
+      </w:r>
+      <w:r>
+        <w:t xml:space="preserve"> en « % » ou en « temps supplémentaire » </w:t>
+      </w:r>
+      <w:r>
+        <w:t>le travail qu’il reste à accomplir pour terminer le tout.</w:t>
+      </w:r>
     </w:p>
     <w:p>
       <w:pPr>
         <w:pStyle w:val="Titre2"/>
       </w:pPr>
-      <w:bookmarkStart w:id="47" w:name="_Toc165969654"/>
-      <w:bookmarkStart w:id="48" w:name="_Toc128323781"/>
-      <w:r>
-        <w:t xml:space="preserve">Bilan des </w:t>
-      </w:r>
-      <w:bookmarkEnd w:id="47"/>
-      <w:r>
-        <w:t>fonctionnalités demandées</w:t>
+      <w:bookmarkStart w:id="48" w:name="_Toc165969655"/>
+      <w:bookmarkStart w:id="49" w:name="_Toc128323782"/>
+      <w:r>
+        <w:t>Bilan de la planification</w:t>
       </w:r>
       <w:bookmarkEnd w:id="48"/>
+      <w:bookmarkEnd w:id="49"/>
     </w:p>
     <w:p>
       <w:pPr>
         <w:pStyle w:val="Informations"/>
       </w:pPr>
       <w:r>
-        <w:t xml:space="preserve">Il s’agit de reprendre point par point les fonctionnalités décrites dans les spécifications de départ </w:t>
-      </w:r>
-      <w:r>
-        <w:t>et de définir si elles sont atteintes ou pas, et pourquoi.</w:t>
-      </w:r>
-    </w:p>
-    <w:p>
-      <w:pPr>
-        <w:pStyle w:val="Informations"/>
-      </w:pPr>
-      <w:r>
-        <w:t>Si ce n’est pas le cas, estimer</w:t>
-      </w:r>
-      <w:r>
-        <w:t xml:space="preserve"> en « % » ou en « temps supplémentaire » </w:t>
-      </w:r>
-      <w:r>
-        <w:t>le travail qu’il reste à accomplir pour terminer le tout.</w:t>
+        <w:t xml:space="preserve">Distinguer </w:t>
+      </w:r>
+      <w:r>
+        <w:t xml:space="preserve">et expliquer </w:t>
+      </w:r>
+      <w:r>
+        <w:t xml:space="preserve">les tâches qui ont généré des retards ou de l'avance dans la </w:t>
+      </w:r>
+      <w:r>
+        <w:t>gestion du</w:t>
+      </w:r>
+      <w:r>
+        <w:t xml:space="preserve"> projet.</w:t>
+      </w:r>
+      <w:r>
+        <w:t xml:space="preserve"> Indiquer les différence</w:t>
+      </w:r>
+      <w:r>
+        <w:t>s</w:t>
+      </w:r>
+      <w:r>
+        <w:t xml:space="preserve"> entre les planifications initiales et détaillées avec le journal de travail.</w:t>
       </w:r>
     </w:p>
     <w:p>
       <w:pPr>
         <w:pStyle w:val="Titre2"/>
       </w:pPr>
-      <w:bookmarkStart w:id="49" w:name="_Toc165969655"/>
-      <w:bookmarkStart w:id="50" w:name="_Toc128323782"/>
-      <w:r>
-        <w:t>Bilan de la planification</w:t>
-      </w:r>
-      <w:bookmarkEnd w:id="49"/>
+      <w:bookmarkStart w:id="50" w:name="_Toc165969656"/>
+      <w:bookmarkStart w:id="51" w:name="_Toc128323783"/>
+      <w:r>
+        <w:t>Bilan personnel</w:t>
+      </w:r>
       <w:bookmarkEnd w:id="50"/>
-    </w:p>
-    <w:p>
-      <w:pPr>
-        <w:pStyle w:val="Informations"/>
-      </w:pPr>
-      <w:r>
-        <w:t xml:space="preserve">Distinguer </w:t>
-      </w:r>
-      <w:r>
-        <w:t xml:space="preserve">et expliquer </w:t>
-      </w:r>
-      <w:r>
-        <w:t xml:space="preserve">les tâches qui ont généré des retards ou de l'avance dans la </w:t>
-      </w:r>
-      <w:r>
-        <w:t>gestion du</w:t>
-      </w:r>
-      <w:r>
-        <w:t xml:space="preserve"> projet.</w:t>
-      </w:r>
-      <w:r>
-        <w:t xml:space="preserve"> Indiquer les différence</w:t>
-      </w:r>
-      <w:r>
-        <w:t>s</w:t>
-      </w:r>
-      <w:r>
-        <w:t xml:space="preserve"> entre les planifications initiales et détaillées avec le journal de travail.</w:t>
-      </w:r>
-    </w:p>
-    <w:p>
-      <w:pPr>
-        <w:pStyle w:val="Titre2"/>
-      </w:pPr>
-      <w:bookmarkStart w:id="51" w:name="_Toc165969656"/>
-      <w:bookmarkStart w:id="52" w:name="_Toc128323783"/>
-      <w:r>
-        <w:t>Bilan personnel</w:t>
-      </w:r>
       <w:bookmarkEnd w:id="51"/>
-      <w:bookmarkEnd w:id="52"/>
     </w:p>
     <w:p>
       <w:pPr>
@@ -5300,28 +9174,64 @@
       <w:pPr>
         <w:pStyle w:val="Titre1"/>
       </w:pPr>
-      <w:bookmarkStart w:id="53" w:name="_Toc532179971"/>
-      <w:bookmarkStart w:id="54" w:name="_Toc165969657"/>
-      <w:bookmarkStart w:id="55" w:name="_Toc128323784"/>
+      <w:bookmarkStart w:id="52" w:name="_Toc532179971"/>
+      <w:bookmarkStart w:id="53" w:name="_Toc165969657"/>
+      <w:bookmarkStart w:id="54" w:name="_Toc128323784"/>
       <w:r>
         <w:t>Divers</w:t>
       </w:r>
+      <w:bookmarkEnd w:id="52"/>
       <w:bookmarkEnd w:id="53"/>
       <w:bookmarkEnd w:id="54"/>
+    </w:p>
+    <w:p>
+      <w:pPr>
+        <w:pStyle w:val="Titre2"/>
+      </w:pPr>
+      <w:bookmarkStart w:id="55" w:name="_Toc532179972"/>
+      <w:bookmarkStart w:id="56" w:name="_Toc165969658"/>
+      <w:bookmarkStart w:id="57" w:name="_Toc128323785"/>
+      <w:r>
+        <w:t>Journal de travail</w:t>
+      </w:r>
       <w:bookmarkEnd w:id="55"/>
-    </w:p>
-    <w:p>
-      <w:pPr>
-        <w:pStyle w:val="Titre2"/>
-      </w:pPr>
-      <w:bookmarkStart w:id="56" w:name="_Toc532179972"/>
-      <w:bookmarkStart w:id="57" w:name="_Toc165969658"/>
-      <w:bookmarkStart w:id="58" w:name="_Toc128323785"/>
-      <w:r>
-        <w:t>Journal de travail</w:t>
-      </w:r>
       <w:bookmarkEnd w:id="56"/>
       <w:bookmarkEnd w:id="57"/>
+    </w:p>
+    <w:p>
+      <w:pPr>
+        <w:pStyle w:val="Informations"/>
+      </w:pPr>
+      <w:r>
+        <w:t>Date, activité</w:t>
+      </w:r>
+      <w:r>
+        <w:t xml:space="preserve"> (description qui permet</w:t>
+      </w:r>
+      <w:r>
+        <w:t xml:space="preserve"> de reproduire le cheminement du projet)</w:t>
+      </w:r>
+      <w:r>
+        <w:t>, durée</w:t>
+      </w:r>
+      <w:r>
+        <w:t>, liens et références sur des documents externes</w:t>
+      </w:r>
+      <w:r>
+        <w:t>.</w:t>
+      </w:r>
+      <w:r>
+        <w:t xml:space="preserve"> Lorsqu’une activité de recherches a été entreprise, il convient d’énumérer ce qui a été trouvé, avec les références.</w:t>
+      </w:r>
+    </w:p>
+    <w:p>
+      <w:pPr>
+        <w:pStyle w:val="Titre2"/>
+      </w:pPr>
+      <w:bookmarkStart w:id="58" w:name="_Toc128323786"/>
+      <w:r>
+        <w:t>Bibliographie</w:t>
+      </w:r>
       <w:bookmarkEnd w:id="58"/>
     </w:p>
     <w:p>
@@ -5329,34 +9239,25 @@
         <w:pStyle w:val="Informations"/>
       </w:pPr>
       <w:r>
-        <w:t>Date, activité</w:t>
-      </w:r>
-      <w:r>
-        <w:t xml:space="preserve"> (description qui permet</w:t>
-      </w:r>
-      <w:r>
-        <w:t xml:space="preserve"> de reproduire le cheminement du projet)</w:t>
-      </w:r>
-      <w:r>
-        <w:t>, durée</w:t>
-      </w:r>
-      <w:r>
-        <w:t>, liens et références sur des documents externes</w:t>
-      </w:r>
-      <w:r>
-        <w:t>.</w:t>
-      </w:r>
-      <w:r>
-        <w:t xml:space="preserve"> Lorsqu’une activité de recherches a été entreprise, il convient d’énumérer ce qui a été trouvé, avec les références.</w:t>
+        <w:t>Références des livres</w:t>
+      </w:r>
+      <w:r>
+        <w:t>, revues et publications</w:t>
+      </w:r>
+      <w:r>
+        <w:t xml:space="preserve"> u</w:t>
+      </w:r>
+      <w:r>
+        <w:t>tilisés durant le projet.</w:t>
       </w:r>
     </w:p>
     <w:p>
       <w:pPr>
         <w:pStyle w:val="Titre2"/>
       </w:pPr>
-      <w:bookmarkStart w:id="59" w:name="_Toc128323786"/>
-      <w:r>
-        <w:t>Bibliographie</w:t>
+      <w:bookmarkStart w:id="59" w:name="_Toc128323787"/>
+      <w:r>
+        <w:t>Webographie</w:t>
       </w:r>
       <w:bookmarkEnd w:id="59"/>
     </w:p>
@@ -5365,25 +9266,16 @@
         <w:pStyle w:val="Informations"/>
       </w:pPr>
       <w:r>
-        <w:t>Références des livres</w:t>
-      </w:r>
-      <w:r>
-        <w:t>, revues et publications</w:t>
-      </w:r>
-      <w:r>
-        <w:t xml:space="preserve"> u</w:t>
-      </w:r>
-      <w:r>
-        <w:t>tilisés durant le projet.</w:t>
-      </w:r>
-    </w:p>
-    <w:p>
-      <w:pPr>
-        <w:pStyle w:val="Titre2"/>
-      </w:pPr>
-      <w:bookmarkStart w:id="60" w:name="_Toc128323787"/>
-      <w:r>
-        <w:t>Webographie</w:t>
+        <w:t>Références des sites Internet consultés durant le projet.</w:t>
+      </w:r>
+    </w:p>
+    <w:p>
+      <w:pPr>
+        <w:pStyle w:val="Titre1"/>
+      </w:pPr>
+      <w:bookmarkStart w:id="60" w:name="_Toc128323788"/>
+      <w:r>
+        <w:t>Annexes</w:t>
       </w:r>
       <w:bookmarkEnd w:id="60"/>
     </w:p>
@@ -5392,25 +9284,21 @@
         <w:pStyle w:val="Informations"/>
       </w:pPr>
       <w:r>
-        <w:t>Références des sites Internet consultés durant le projet.</w:t>
-      </w:r>
-    </w:p>
-    <w:p>
-      <w:pPr>
-        <w:pStyle w:val="Titre1"/>
-      </w:pPr>
-      <w:bookmarkStart w:id="61" w:name="_Toc128323788"/>
-      <w:r>
-        <w:t>Annexes</w:t>
-      </w:r>
-      <w:bookmarkEnd w:id="61"/>
+        <w:t>Listing du code source (partiel ou, plus rarement complet)</w:t>
+      </w:r>
     </w:p>
     <w:p>
       <w:pPr>
         <w:pStyle w:val="Informations"/>
       </w:pPr>
       <w:r>
-        <w:t>Listing du code source (partiel ou, plus rarement complet)</w:t>
+        <w:t>Guide</w:t>
+      </w:r>
+      <w:r>
+        <w:t>(s)</w:t>
+      </w:r>
+      <w:r>
+        <w:t xml:space="preserve"> d’utilisation et/ou guide de l’administrateur</w:t>
       </w:r>
     </w:p>
     <w:p>
@@ -5418,13 +9306,19 @@
         <w:pStyle w:val="Informations"/>
       </w:pPr>
       <w:r>
-        <w:t>Guide</w:t>
-      </w:r>
-      <w:r>
-        <w:t>(s)</w:t>
-      </w:r>
-      <w:r>
-        <w:t xml:space="preserve"> d’utilisation et/ou guide de l’administrateur</w:t>
+        <w:t>Etat ou</w:t>
+      </w:r>
+      <w:r>
+        <w:t xml:space="preserve"> « dump » </w:t>
+      </w:r>
+      <w:r>
+        <w:t xml:space="preserve">de la configuration </w:t>
+      </w:r>
+      <w:r>
+        <w:t>des équipements</w:t>
+      </w:r>
+      <w:r>
+        <w:t xml:space="preserve"> (routeur, switch, robot, etc.).</w:t>
       </w:r>
     </w:p>
     <w:p>
@@ -5432,26 +9326,6 @@
         <w:pStyle w:val="Informations"/>
       </w:pPr>
       <w:r>
-        <w:t>Etat ou</w:t>
-      </w:r>
-      <w:r>
-        <w:t xml:space="preserve"> « dump » </w:t>
-      </w:r>
-      <w:r>
-        <w:t xml:space="preserve">de la configuration </w:t>
-      </w:r>
-      <w:r>
-        <w:t>des équipements</w:t>
-      </w:r>
-      <w:r>
-        <w:t xml:space="preserve"> (routeur, switch, robot, etc.).</w:t>
-      </w:r>
-    </w:p>
-    <w:p>
-      <w:pPr>
-        <w:pStyle w:val="Informations"/>
-      </w:pPr>
-      <w:r>
         <w:t>Extraits</w:t>
       </w:r>
       <w:r>
@@ -5462,12 +9336,9 @@
       </w:r>
     </w:p>
     <w:sectPr>
-      <w:headerReference w:type="even" r:id="rId12"/>
-      <w:headerReference w:type="default" r:id="rId13"/>
-      <w:footerReference w:type="even" r:id="rId14"/>
-      <w:footerReference w:type="default" r:id="rId15"/>
-      <w:headerReference w:type="first" r:id="rId16"/>
-      <w:footerReference w:type="first" r:id="rId17"/>
+      <w:headerReference w:type="default" r:id="rId12"/>
+      <w:footerReference w:type="default" r:id="rId13"/>
+      <w:footerReference w:type="first" r:id="rId14"/>
       <w:pgSz w:w="11906" w:h="16838" w:code="9"/>
       <w:pgMar w:top="1418" w:right="1418" w:bottom="1418" w:left="1418" w:header="709" w:footer="709" w:gutter="0"/>
       <w:cols w:space="708"/>
@@ -5498,16 +9369,6 @@
 </file>
 
 <file path=word/footer1.xml><?xml version="1.0" encoding="utf-8"?>
-<w:ftr xmlns:wpc="http://schemas.microsoft.com/office/word/2010/wordprocessingCanvas" xmlns:cx="http://schemas.microsoft.com/office/drawing/2014/chartex" xmlns:cx1="http://schemas.microsoft.com/office/drawing/2015/9/8/chartex" xmlns:mc="http://schemas.openxmlformats.org/markup-compatibility/2006" xmlns:o="urn:schemas-microsoft-com:office:office" xmlns:r="http://schemas.openxmlformats.org/officeDocument/2006/relationships" xmlns:m="http://schemas.openxmlformats.org/officeDocument/2006/math" xmlns:v="urn:schemas-microsoft-com:vml" xmlns:wp14="http://schemas.microsoft.com/office/word/2010/wordprocessingDrawing" xmlns:wp="http://schemas.openxmlformats.org/drawingml/2006/wordprocessingDrawing" xmlns:w10="urn:schemas-microsoft-com:office:word" xmlns:w="http://schemas.openxmlformats.org/wordprocessingml/2006/main" xmlns:w14="http://schemas.microsoft.com/office/word/2010/wordml" xmlns:w15="http://schemas.microsoft.com/office/word/2012/wordml" xmlns:w16se="http://schemas.microsoft.com/office/word/2015/wordml/symex" xmlns:wpg="http://schemas.microsoft.com/office/word/2010/wordprocessingGroup" xmlns:wpi="http://schemas.microsoft.com/office/word/2010/wordprocessingInk" xmlns:wne="http://schemas.microsoft.com/office/word/2006/wordml" xmlns:wps="http://schemas.microsoft.com/office/word/2010/wordprocessingShape" mc:Ignorable="w14 w15 w16se wp14">
-  <w:p>
-    <w:pPr>
-      <w:pStyle w:val="Pieddepage"/>
-    </w:pPr>
-  </w:p>
-</w:ftr>
-</file>
-
-<file path=word/footer2.xml><?xml version="1.0" encoding="utf-8"?>
 <w:ftr xmlns:wpc="http://schemas.microsoft.com/office/word/2010/wordprocessingCanvas" xmlns:cx="http://schemas.microsoft.com/office/drawing/2014/chartex" xmlns:cx1="http://schemas.microsoft.com/office/drawing/2015/9/8/chartex" xmlns:mc="http://schemas.openxmlformats.org/markup-compatibility/2006" xmlns:o="urn:schemas-microsoft-com:office:office" xmlns:r="http://schemas.openxmlformats.org/officeDocument/2006/relationships" xmlns:m="http://schemas.openxmlformats.org/officeDocument/2006/math" xmlns:v="urn:schemas-microsoft-com:vml" xmlns:wp14="http://schemas.microsoft.com/office/word/2010/wordprocessingDrawing" xmlns:wp="http://schemas.openxmlformats.org/drawingml/2006/wordprocessingDrawing" xmlns:w10="urn:schemas-microsoft-com:office:word" xmlns:w="http://schemas.openxmlformats.org/wordprocessingml/2006/main" xmlns:w14="http://schemas.microsoft.com/office/word/2010/wordml" xmlns:w15="http://schemas.microsoft.com/office/word/2012/wordml" xmlns:w16se="http://schemas.microsoft.com/office/word/2015/wordml/symex" xmlns:wpg="http://schemas.microsoft.com/office/word/2010/wordprocessingGroup" xmlns:wpi="http://schemas.microsoft.com/office/word/2010/wordprocessingInk" xmlns:wne="http://schemas.microsoft.com/office/word/2006/wordml" xmlns:wps="http://schemas.microsoft.com/office/word/2010/wordprocessingShape" mc:Ignorable="w14 w15 w16se wp14">
   <w:tbl>
     <w:tblPr>
@@ -5552,31 +9413,16 @@
             </w:rPr>
             <w:t> :</w:t>
           </w:r>
-          <w:r>
-            <w:fldChar w:fldCharType="begin"/>
-          </w:r>
-          <w:r>
-            <w:instrText xml:space="preserve"> AUTHOR   \* MERGEFORMAT </w:instrText>
-          </w:r>
-          <w:r>
-            <w:fldChar w:fldCharType="separate"/>
-          </w:r>
-          <w:r>
-            <w:rPr>
-              <w:rFonts w:cs="Arial"/>
-              <w:noProof/>
-              <w:szCs w:val="16"/>
-            </w:rPr>
-            <w:t>Ryan dePinaCorreia</w:t>
-          </w:r>
-          <w:r>
-            <w:rPr>
-              <w:rFonts w:cs="Arial"/>
-              <w:noProof/>
-              <w:szCs w:val="16"/>
-            </w:rPr>
-            <w:fldChar w:fldCharType="end"/>
-          </w:r>
+          <w:fldSimple w:instr=" AUTHOR   \* MERGEFORMAT ">
+            <w:r>
+              <w:rPr>
+                <w:rFonts w:cs="Arial"/>
+                <w:noProof/>
+                <w:szCs w:val="16"/>
+              </w:rPr>
+              <w:t>Ryan dePinaCorreia</w:t>
+            </w:r>
+          </w:fldSimple>
         </w:p>
         <w:p>
           <w:pPr>
@@ -5779,7 +9625,7 @@
               <w:noProof/>
               <w:szCs w:val="16"/>
             </w:rPr>
-            <w:t>6</w:t>
+            <w:t>11</w:t>
           </w:r>
           <w:r>
             <w:rPr>
@@ -5828,7 +9674,7 @@
               <w:noProof/>
               <w:szCs w:val="16"/>
             </w:rPr>
-            <w:t>6</w:t>
+            <w:t>11</w:t>
           </w:r>
           <w:r>
             <w:rPr>
@@ -5895,7 +9741,535 @@
               <w:noProof/>
               <w:szCs w:val="16"/>
             </w:rPr>
-            <w:t>29.01.2024 11:58</w:t>
+            <w:t>30.01.2024 15:42</w:t>
+          </w:r>
+          <w:r>
+            <w:rPr>
+              <w:rFonts w:cs="Arial"/>
+              <w:szCs w:val="16"/>
+            </w:rPr>
+            <w:fldChar w:fldCharType="end"/>
+          </w:r>
+        </w:p>
+      </w:tc>
+    </w:tr>
+    <w:tr>
+      <w:trPr>
+        <w:jc w:val="center"/>
+      </w:trPr>
+      <w:tc>
+        <w:tcPr>
+          <w:tcW w:w="3510" w:type="dxa"/>
+          <w:vAlign w:val="center"/>
+        </w:tcPr>
+        <w:p>
+          <w:pPr>
+            <w:pStyle w:val="-Pieddepage"/>
+            <w:rPr>
+              <w:rFonts w:cs="Arial"/>
+              <w:szCs w:val="16"/>
+            </w:rPr>
+          </w:pPr>
+          <w:r>
+            <w:rPr>
+              <w:rFonts w:cs="Arial"/>
+              <w:szCs w:val="16"/>
+            </w:rPr>
+            <w:t xml:space="preserve">Version: </w:t>
+          </w:r>
+          <w:fldSimple w:instr=" REVNUM   \* MERGEFORMAT ">
+            <w:r>
+              <w:rPr>
+                <w:rFonts w:cs="Arial"/>
+                <w:noProof/>
+                <w:szCs w:val="16"/>
+              </w:rPr>
+              <w:t>19</w:t>
+            </w:r>
+          </w:fldSimple>
+          <w:r>
+            <w:rPr>
+              <w:rFonts w:cs="Arial"/>
+              <w:szCs w:val="16"/>
+            </w:rPr>
+            <w:t xml:space="preserve"> du </w:t>
+          </w:r>
+          <w:r>
+            <w:rPr>
+              <w:rFonts w:cs="Arial"/>
+              <w:szCs w:val="16"/>
+            </w:rPr>
+            <w:fldChar w:fldCharType="begin"/>
+          </w:r>
+          <w:r>
+            <w:rPr>
+              <w:rFonts w:cs="Arial"/>
+              <w:szCs w:val="16"/>
+            </w:rPr>
+            <w:instrText xml:space="preserve"> SAVEDATE  \@ "dd.MM.yyyy HH:mm"  \* MERGEFORMAT </w:instrText>
+          </w:r>
+          <w:r>
+            <w:rPr>
+              <w:rFonts w:cs="Arial"/>
+              <w:szCs w:val="16"/>
+            </w:rPr>
+            <w:fldChar w:fldCharType="separate"/>
+          </w:r>
+          <w:r>
+            <w:rPr>
+              <w:rFonts w:cs="Arial"/>
+              <w:noProof/>
+              <w:szCs w:val="16"/>
+            </w:rPr>
+            <w:t>30.01.2024 15:42</w:t>
+          </w:r>
+          <w:r>
+            <w:rPr>
+              <w:rFonts w:cs="Arial"/>
+              <w:szCs w:val="16"/>
+            </w:rPr>
+            <w:fldChar w:fldCharType="end"/>
+          </w:r>
+        </w:p>
+      </w:tc>
+      <w:tc>
+        <w:tcPr>
+          <w:tcW w:w="5776" w:type="dxa"/>
+          <w:gridSpan w:val="2"/>
+          <w:vAlign w:val="center"/>
+        </w:tcPr>
+        <w:p>
+          <w:pPr>
+            <w:pStyle w:val="-Pieddepage"/>
+            <w:jc w:val="right"/>
+            <w:rPr>
+              <w:rFonts w:cs="Arial"/>
+              <w:szCs w:val="16"/>
+            </w:rPr>
+          </w:pPr>
+          <w:fldSimple w:instr=" FILENAME  \* FirstCap  \* MERGEFORMAT ">
+            <w:r>
+              <w:rPr>
+                <w:rFonts w:cs="Arial"/>
+                <w:noProof/>
+                <w:szCs w:val="16"/>
+              </w:rPr>
+              <w:t>Rapport</w:t>
+            </w:r>
+            <w:r>
+              <w:rPr>
+                <w:noProof/>
+              </w:rPr>
+              <w:t xml:space="preserve"> de projet_Ryan-de-Pina</w:t>
+            </w:r>
+          </w:fldSimple>
+        </w:p>
+      </w:tc>
+    </w:tr>
+  </w:tbl>
+  <w:p>
+    <w:pPr>
+      <w:pStyle w:val="Pieddepage"/>
+      <w:rPr>
+        <w:sz w:val="2"/>
+        <w:szCs w:val="2"/>
+      </w:rPr>
+    </w:pPr>
+  </w:p>
+</w:ftr>
+</file>
+
+<file path=word/footer2.xml><?xml version="1.0" encoding="utf-8"?>
+<w:ftr xmlns:wpc="http://schemas.microsoft.com/office/word/2010/wordprocessingCanvas" xmlns:cx="http://schemas.microsoft.com/office/drawing/2014/chartex" xmlns:cx1="http://schemas.microsoft.com/office/drawing/2015/9/8/chartex" xmlns:mc="http://schemas.openxmlformats.org/markup-compatibility/2006" xmlns:o="urn:schemas-microsoft-com:office:office" xmlns:r="http://schemas.openxmlformats.org/officeDocument/2006/relationships" xmlns:m="http://schemas.openxmlformats.org/officeDocument/2006/math" xmlns:v="urn:schemas-microsoft-com:vml" xmlns:wp14="http://schemas.microsoft.com/office/word/2010/wordprocessingDrawing" xmlns:wp="http://schemas.openxmlformats.org/drawingml/2006/wordprocessingDrawing" xmlns:w10="urn:schemas-microsoft-com:office:word" xmlns:w="http://schemas.openxmlformats.org/wordprocessingml/2006/main" xmlns:w14="http://schemas.microsoft.com/office/word/2010/wordml" xmlns:w15="http://schemas.microsoft.com/office/word/2012/wordml" xmlns:w16se="http://schemas.microsoft.com/office/word/2015/wordml/symex" xmlns:wpg="http://schemas.microsoft.com/office/word/2010/wordprocessingGroup" xmlns:wpi="http://schemas.microsoft.com/office/word/2010/wordprocessingInk" xmlns:wne="http://schemas.microsoft.com/office/word/2006/wordml" xmlns:wps="http://schemas.microsoft.com/office/word/2010/wordprocessingShape" mc:Ignorable="w14 w15 w16se wp14">
+  <w:tbl>
+    <w:tblPr>
+      <w:tblStyle w:val="Grilledutableau"/>
+      <w:tblW w:w="5000" w:type="pct"/>
+      <w:jc w:val="center"/>
+      <w:tblBorders>
+        <w:left w:val="none" w:sz="0" w:space="0" w:color="auto"/>
+        <w:bottom w:val="none" w:sz="0" w:space="0" w:color="auto"/>
+        <w:right w:val="none" w:sz="0" w:space="0" w:color="auto"/>
+        <w:insideH w:val="none" w:sz="0" w:space="0" w:color="auto"/>
+        <w:insideV w:val="none" w:sz="0" w:space="0" w:color="auto"/>
+      </w:tblBorders>
+      <w:tblLook w:val="01E0" w:firstRow="1" w:lastRow="1" w:firstColumn="1" w:lastColumn="1" w:noHBand="0" w:noVBand="0"/>
+    </w:tblPr>
+    <w:tblGrid>
+      <w:gridCol w:w="3434"/>
+      <w:gridCol w:w="2609"/>
+      <w:gridCol w:w="3027"/>
+    </w:tblGrid>
+    <w:tr>
+      <w:trPr>
+        <w:trHeight w:hRule="exact" w:val="227"/>
+        <w:jc w:val="center"/>
+      </w:trPr>
+      <w:tc>
+        <w:tcPr>
+          <w:tcW w:w="3510" w:type="dxa"/>
+          <w:vAlign w:val="center"/>
+        </w:tcPr>
+        <w:p>
+          <w:pPr>
+            <w:pStyle w:val="-Pieddepage"/>
+          </w:pPr>
+          <w:r>
+            <w:t>Auteur</w:t>
+          </w:r>
+          <w:r>
+            <w:rPr>
+              <w:rFonts w:cs="Arial"/>
+              <w:szCs w:val="16"/>
+            </w:rPr>
+            <w:t> :</w:t>
+          </w:r>
+          <w:r>
+            <w:fldChar w:fldCharType="begin"/>
+          </w:r>
+          <w:r>
+            <w:instrText xml:space="preserve"> AUTHOR   \* MERGEFORMAT </w:instrText>
+          </w:r>
+          <w:r>
+            <w:fldChar w:fldCharType="separate"/>
+          </w:r>
+          <w:r>
+            <w:rPr>
+              <w:rFonts w:cs="Arial"/>
+              <w:noProof/>
+              <w:szCs w:val="16"/>
+            </w:rPr>
+            <w:t>Ryan dePinaCorreia</w:t>
+          </w:r>
+          <w:r>
+            <w:rPr>
+              <w:rFonts w:cs="Arial"/>
+              <w:noProof/>
+              <w:szCs w:val="16"/>
+            </w:rPr>
+            <w:fldChar w:fldCharType="end"/>
+          </w:r>
+        </w:p>
+        <w:p>
+          <w:pPr>
+            <w:pStyle w:val="-Pieddepage"/>
+            <w:rPr>
+              <w:rFonts w:cs="Arial"/>
+              <w:szCs w:val="16"/>
+            </w:rPr>
+          </w:pPr>
+        </w:p>
+      </w:tc>
+      <w:tc>
+        <w:tcPr>
+          <w:tcW w:w="2680" w:type="dxa"/>
+          <w:vAlign w:val="center"/>
+        </w:tcPr>
+        <w:p>
+          <w:pPr>
+            <w:pStyle w:val="-Pieddepage"/>
+            <w:jc w:val="center"/>
+            <w:rPr>
+              <w:rFonts w:cs="Arial"/>
+              <w:szCs w:val="16"/>
+            </w:rPr>
+          </w:pPr>
+        </w:p>
+      </w:tc>
+      <w:tc>
+        <w:tcPr>
+          <w:tcW w:w="3096" w:type="dxa"/>
+          <w:vAlign w:val="center"/>
+        </w:tcPr>
+        <w:p>
+          <w:pPr>
+            <w:pStyle w:val="-Pieddepage"/>
+            <w:jc w:val="right"/>
+            <w:rPr>
+              <w:rFonts w:cs="Arial"/>
+              <w:szCs w:val="16"/>
+            </w:rPr>
+          </w:pPr>
+          <w:r>
+            <w:rPr>
+              <w:rFonts w:cs="Arial"/>
+              <w:szCs w:val="16"/>
+            </w:rPr>
+            <w:t>Création</w:t>
+          </w:r>
+          <w:r>
+            <w:rPr>
+              <w:rFonts w:cs="Arial"/>
+              <w:szCs w:val="16"/>
+            </w:rPr>
+            <w:t xml:space="preserve"> : </w:t>
+          </w:r>
+          <w:r>
+            <w:rPr>
+              <w:rFonts w:cs="Arial"/>
+              <w:szCs w:val="16"/>
+            </w:rPr>
+            <w:fldChar w:fldCharType="begin"/>
+          </w:r>
+          <w:r>
+            <w:rPr>
+              <w:rFonts w:cs="Arial"/>
+              <w:szCs w:val="16"/>
+            </w:rPr>
+            <w:instrText xml:space="preserve"> CREATEDATE  \@ "dd.MM.yyyy"  \* MERGEFORMAT </w:instrText>
+          </w:r>
+          <w:r>
+            <w:rPr>
+              <w:rFonts w:cs="Arial"/>
+              <w:szCs w:val="16"/>
+            </w:rPr>
+            <w:fldChar w:fldCharType="separate"/>
+          </w:r>
+          <w:r>
+            <w:rPr>
+              <w:rFonts w:cs="Arial"/>
+              <w:noProof/>
+              <w:szCs w:val="16"/>
+            </w:rPr>
+            <w:t>29.01.2024</w:t>
+          </w:r>
+          <w:r>
+            <w:rPr>
+              <w:rFonts w:cs="Arial"/>
+              <w:szCs w:val="16"/>
+            </w:rPr>
+            <w:fldChar w:fldCharType="end"/>
+          </w:r>
+        </w:p>
+      </w:tc>
+    </w:tr>
+    <w:tr>
+      <w:trPr>
+        <w:jc w:val="center"/>
+      </w:trPr>
+      <w:tc>
+        <w:tcPr>
+          <w:tcW w:w="3510" w:type="dxa"/>
+          <w:vAlign w:val="center"/>
+        </w:tcPr>
+        <w:p>
+          <w:pPr>
+            <w:pStyle w:val="-Pieddepage"/>
+            <w:rPr>
+              <w:rFonts w:cs="Arial"/>
+              <w:szCs w:val="16"/>
+            </w:rPr>
+          </w:pPr>
+          <w:r>
+            <w:rPr>
+              <w:rFonts w:cs="Arial"/>
+              <w:szCs w:val="16"/>
+            </w:rPr>
+            <w:t xml:space="preserve">Modifié par : X. </w:t>
+          </w:r>
+          <w:proofErr w:type="spellStart"/>
+          <w:r>
+            <w:rPr>
+              <w:rFonts w:cs="Arial"/>
+              <w:szCs w:val="16"/>
+            </w:rPr>
+            <w:t>Carrel</w:t>
+          </w:r>
+          <w:proofErr w:type="spellEnd"/>
+          <w:r>
+            <w:fldChar w:fldCharType="begin"/>
+          </w:r>
+          <w:r>
+            <w:instrText xml:space="preserve"> LASTSAVEDBY   \* MERGEFORMAT </w:instrText>
+          </w:r>
+          <w:r>
+            <w:fldChar w:fldCharType="separate"/>
+          </w:r>
+          <w:r>
+            <w:rPr>
+              <w:noProof/>
+            </w:rPr>
+            <w:t>Ryan dePinaCorreia</w:t>
+          </w:r>
+          <w:r>
+            <w:rPr>
+              <w:rFonts w:cs="Arial"/>
+              <w:noProof/>
+              <w:szCs w:val="16"/>
+            </w:rPr>
+            <w:fldChar w:fldCharType="end"/>
+          </w:r>
+        </w:p>
+      </w:tc>
+      <w:tc>
+        <w:tcPr>
+          <w:tcW w:w="2680" w:type="dxa"/>
+          <w:vAlign w:val="center"/>
+        </w:tcPr>
+        <w:p>
+          <w:pPr>
+            <w:pStyle w:val="-Pieddepage"/>
+            <w:jc w:val="center"/>
+            <w:rPr>
+              <w:rFonts w:cs="Arial"/>
+              <w:szCs w:val="16"/>
+            </w:rPr>
+          </w:pPr>
+          <w:r>
+            <w:rPr>
+              <w:rFonts w:cs="Arial"/>
+              <w:szCs w:val="16"/>
+            </w:rPr>
+            <w:t xml:space="preserve">Page </w:t>
+          </w:r>
+          <w:r>
+            <w:rPr>
+              <w:rStyle w:val="Numrodepage"/>
+              <w:rFonts w:cs="Arial"/>
+              <w:szCs w:val="16"/>
+            </w:rPr>
+            <w:fldChar w:fldCharType="begin"/>
+          </w:r>
+          <w:r>
+            <w:rPr>
+              <w:rStyle w:val="Numrodepage"/>
+              <w:rFonts w:cs="Arial"/>
+              <w:szCs w:val="16"/>
+            </w:rPr>
+            <w:instrText xml:space="preserve"> PAGE </w:instrText>
+          </w:r>
+          <w:r>
+            <w:rPr>
+              <w:rStyle w:val="Numrodepage"/>
+              <w:rFonts w:cs="Arial"/>
+              <w:szCs w:val="16"/>
+            </w:rPr>
+            <w:fldChar w:fldCharType="separate"/>
+          </w:r>
+          <w:r>
+            <w:rPr>
+              <w:rStyle w:val="Numrodepage"/>
+              <w:rFonts w:cs="Arial"/>
+              <w:noProof/>
+              <w:szCs w:val="16"/>
+            </w:rPr>
+            <w:t>1</w:t>
+          </w:r>
+          <w:r>
+            <w:rPr>
+              <w:rStyle w:val="Numrodepage"/>
+              <w:rFonts w:cs="Arial"/>
+              <w:szCs w:val="16"/>
+            </w:rPr>
+            <w:fldChar w:fldCharType="end"/>
+          </w:r>
+          <w:r>
+            <w:rPr>
+              <w:rStyle w:val="Numrodepage"/>
+              <w:rFonts w:cs="Arial"/>
+              <w:szCs w:val="16"/>
+            </w:rPr>
+            <w:t xml:space="preserve"> sur </w:t>
+          </w:r>
+          <w:r>
+            <w:rPr>
+              <w:rStyle w:val="Numrodepage"/>
+              <w:rFonts w:cs="Arial"/>
+              <w:szCs w:val="16"/>
+            </w:rPr>
+            <w:fldChar w:fldCharType="begin"/>
+          </w:r>
+          <w:r>
+            <w:rPr>
+              <w:rStyle w:val="Numrodepage"/>
+              <w:rFonts w:cs="Arial"/>
+              <w:szCs w:val="16"/>
+            </w:rPr>
+            <w:instrText xml:space="preserve"> NUMPAGES </w:instrText>
+          </w:r>
+          <w:r>
+            <w:rPr>
+              <w:rStyle w:val="Numrodepage"/>
+              <w:rFonts w:cs="Arial"/>
+              <w:szCs w:val="16"/>
+            </w:rPr>
+            <w:fldChar w:fldCharType="separate"/>
+          </w:r>
+          <w:r>
+            <w:rPr>
+              <w:rStyle w:val="Numrodepage"/>
+              <w:rFonts w:cs="Arial"/>
+              <w:noProof/>
+              <w:szCs w:val="16"/>
+            </w:rPr>
+            <w:t>11</w:t>
+          </w:r>
+          <w:r>
+            <w:rPr>
+              <w:rStyle w:val="Numrodepage"/>
+              <w:rFonts w:cs="Arial"/>
+              <w:szCs w:val="16"/>
+            </w:rPr>
+            <w:fldChar w:fldCharType="end"/>
+          </w:r>
+        </w:p>
+      </w:tc>
+      <w:tc>
+        <w:tcPr>
+          <w:tcW w:w="3096" w:type="dxa"/>
+          <w:vAlign w:val="center"/>
+        </w:tcPr>
+        <w:p>
+          <w:pPr>
+            <w:pStyle w:val="-Pieddepage"/>
+            <w:jc w:val="right"/>
+            <w:rPr>
+              <w:rFonts w:cs="Arial"/>
+              <w:szCs w:val="16"/>
+            </w:rPr>
+          </w:pPr>
+          <w:r>
+            <w:rPr>
+              <w:rFonts w:cs="Arial"/>
+              <w:szCs w:val="16"/>
+            </w:rPr>
+            <w:t>Impression</w:t>
+          </w:r>
+          <w:r>
+            <w:rPr>
+              <w:rFonts w:cs="Arial"/>
+              <w:szCs w:val="16"/>
+            </w:rPr>
+            <w:t xml:space="preserve"> : </w:t>
+          </w:r>
+          <w:r>
+            <w:rPr>
+              <w:rFonts w:cs="Arial"/>
+              <w:szCs w:val="16"/>
+            </w:rPr>
+            <w:fldChar w:fldCharType="begin"/>
+          </w:r>
+          <w:r>
+            <w:rPr>
+              <w:rFonts w:cs="Arial"/>
+              <w:szCs w:val="16"/>
+            </w:rPr>
+            <w:instrText xml:space="preserve"> PRINTDATE  \@ "dd.MM.yyyy HH:mm"  \* MERGEFORMAT </w:instrText>
+          </w:r>
+          <w:r>
+            <w:rPr>
+              <w:rFonts w:cs="Arial"/>
+              <w:szCs w:val="16"/>
+            </w:rPr>
+            <w:fldChar w:fldCharType="separate"/>
+          </w:r>
+          <w:r>
+            <w:rPr>
+              <w:rFonts w:cs="Arial"/>
+              <w:noProof/>
+              <w:szCs w:val="16"/>
+            </w:rPr>
+            <w:t>30.01.2024 15:42</w:t>
           </w:r>
           <w:r>
             <w:rPr>
@@ -5946,7 +10320,7 @@
               <w:noProof/>
               <w:szCs w:val="16"/>
             </w:rPr>
-            <w:t>15</w:t>
+            <w:t>19</w:t>
           </w:r>
           <w:r>
             <w:rPr>
@@ -5990,7 +10364,7 @@
               <w:noProof/>
               <w:szCs w:val="16"/>
             </w:rPr>
-            <w:t>29.01.2024 11:58</w:t>
+            <w:t>30.01.2024 15:42</w:t>
           </w:r>
           <w:r>
             <w:rPr>
@@ -6054,20 +10428,6 @@
   <w:p>
     <w:pPr>
       <w:pStyle w:val="Pieddepage"/>
-      <w:rPr>
-        <w:sz w:val="2"/>
-        <w:szCs w:val="2"/>
-      </w:rPr>
-    </w:pPr>
-  </w:p>
-</w:ftr>
-</file>
-
-<file path=word/footer3.xml><?xml version="1.0" encoding="utf-8"?>
-<w:ftr xmlns:wpc="http://schemas.microsoft.com/office/word/2010/wordprocessingCanvas" xmlns:cx="http://schemas.microsoft.com/office/drawing/2014/chartex" xmlns:cx1="http://schemas.microsoft.com/office/drawing/2015/9/8/chartex" xmlns:mc="http://schemas.openxmlformats.org/markup-compatibility/2006" xmlns:o="urn:schemas-microsoft-com:office:office" xmlns:r="http://schemas.openxmlformats.org/officeDocument/2006/relationships" xmlns:m="http://schemas.openxmlformats.org/officeDocument/2006/math" xmlns:v="urn:schemas-microsoft-com:vml" xmlns:wp14="http://schemas.microsoft.com/office/word/2010/wordprocessingDrawing" xmlns:wp="http://schemas.openxmlformats.org/drawingml/2006/wordprocessingDrawing" xmlns:w10="urn:schemas-microsoft-com:office:word" xmlns:w="http://schemas.openxmlformats.org/wordprocessingml/2006/main" xmlns:w14="http://schemas.microsoft.com/office/word/2010/wordml" xmlns:w15="http://schemas.microsoft.com/office/word/2012/wordml" xmlns:w16se="http://schemas.microsoft.com/office/word/2015/wordml/symex" xmlns:wpg="http://schemas.microsoft.com/office/word/2010/wordprocessingGroup" xmlns:wpi="http://schemas.microsoft.com/office/word/2010/wordprocessingInk" xmlns:wne="http://schemas.microsoft.com/office/word/2006/wordml" xmlns:wps="http://schemas.microsoft.com/office/word/2010/wordprocessingShape" mc:Ignorable="w14 w15 w16se wp14">
-  <w:p>
-    <w:pPr>
-      <w:pStyle w:val="Pieddepage"/>
     </w:pPr>
   </w:p>
 </w:ftr>
@@ -6093,16 +10453,6 @@
 </file>
 
 <file path=word/header1.xml><?xml version="1.0" encoding="utf-8"?>
-<w:hdr xmlns:wpc="http://schemas.microsoft.com/office/word/2010/wordprocessingCanvas" xmlns:cx="http://schemas.microsoft.com/office/drawing/2014/chartex" xmlns:cx1="http://schemas.microsoft.com/office/drawing/2015/9/8/chartex" xmlns:mc="http://schemas.openxmlformats.org/markup-compatibility/2006" xmlns:o="urn:schemas-microsoft-com:office:office" xmlns:r="http://schemas.openxmlformats.org/officeDocument/2006/relationships" xmlns:m="http://schemas.openxmlformats.org/officeDocument/2006/math" xmlns:v="urn:schemas-microsoft-com:vml" xmlns:wp14="http://schemas.microsoft.com/office/word/2010/wordprocessingDrawing" xmlns:wp="http://schemas.openxmlformats.org/drawingml/2006/wordprocessingDrawing" xmlns:w10="urn:schemas-microsoft-com:office:word" xmlns:w="http://schemas.openxmlformats.org/wordprocessingml/2006/main" xmlns:w14="http://schemas.microsoft.com/office/word/2010/wordml" xmlns:w15="http://schemas.microsoft.com/office/word/2012/wordml" xmlns:w16se="http://schemas.microsoft.com/office/word/2015/wordml/symex" xmlns:wpg="http://schemas.microsoft.com/office/word/2010/wordprocessingGroup" xmlns:wpi="http://schemas.microsoft.com/office/word/2010/wordprocessingInk" xmlns:wne="http://schemas.microsoft.com/office/word/2006/wordml" xmlns:wps="http://schemas.microsoft.com/office/word/2010/wordprocessingShape" mc:Ignorable="w14 w15 w16se wp14">
-  <w:p>
-    <w:pPr>
-      <w:pStyle w:val="En-tte"/>
-    </w:pPr>
-  </w:p>
-</w:hdr>
-</file>
-
-<file path=word/header2.xml><?xml version="1.0" encoding="utf-8"?>
 <w:hdr xmlns:wpc="http://schemas.microsoft.com/office/word/2010/wordprocessingCanvas" xmlns:cx="http://schemas.microsoft.com/office/drawing/2014/chartex" xmlns:cx1="http://schemas.microsoft.com/office/drawing/2015/9/8/chartex" xmlns:mc="http://schemas.openxmlformats.org/markup-compatibility/2006" xmlns:o="urn:schemas-microsoft-com:office:office" xmlns:r="http://schemas.openxmlformats.org/officeDocument/2006/relationships" xmlns:m="http://schemas.openxmlformats.org/officeDocument/2006/math" xmlns:v="urn:schemas-microsoft-com:vml" xmlns:wp14="http://schemas.microsoft.com/office/word/2010/wordprocessingDrawing" xmlns:wp="http://schemas.openxmlformats.org/drawingml/2006/wordprocessingDrawing" xmlns:w10="urn:schemas-microsoft-com:office:word" xmlns:w="http://schemas.openxmlformats.org/wordprocessingml/2006/main" xmlns:w14="http://schemas.microsoft.com/office/word/2010/wordml" xmlns:w15="http://schemas.microsoft.com/office/word/2012/wordml" xmlns:w16se="http://schemas.microsoft.com/office/word/2015/wordml/symex" xmlns:wpg="http://schemas.microsoft.com/office/word/2010/wordprocessingGroup" xmlns:wpi="http://schemas.microsoft.com/office/word/2010/wordprocessingInk" xmlns:wne="http://schemas.microsoft.com/office/word/2006/wordml" xmlns:wps="http://schemas.microsoft.com/office/word/2010/wordprocessingShape" mc:Ignorable="w14 w15 w16se wp14">
   <w:tbl>
     <w:tblPr>
@@ -6220,16 +10570,6 @@
 </w:hdr>
 </file>
 
-<file path=word/header3.xml><?xml version="1.0" encoding="utf-8"?>
-<w:hdr xmlns:wpc="http://schemas.microsoft.com/office/word/2010/wordprocessingCanvas" xmlns:cx="http://schemas.microsoft.com/office/drawing/2014/chartex" xmlns:cx1="http://schemas.microsoft.com/office/drawing/2015/9/8/chartex" xmlns:mc="http://schemas.openxmlformats.org/markup-compatibility/2006" xmlns:o="urn:schemas-microsoft-com:office:office" xmlns:r="http://schemas.openxmlformats.org/officeDocument/2006/relationships" xmlns:m="http://schemas.openxmlformats.org/officeDocument/2006/math" xmlns:v="urn:schemas-microsoft-com:vml" xmlns:wp14="http://schemas.microsoft.com/office/word/2010/wordprocessingDrawing" xmlns:wp="http://schemas.openxmlformats.org/drawingml/2006/wordprocessingDrawing" xmlns:w10="urn:schemas-microsoft-com:office:word" xmlns:w="http://schemas.openxmlformats.org/wordprocessingml/2006/main" xmlns:w14="http://schemas.microsoft.com/office/word/2010/wordml" xmlns:w15="http://schemas.microsoft.com/office/word/2012/wordml" xmlns:w16se="http://schemas.microsoft.com/office/word/2015/wordml/symex" xmlns:wpg="http://schemas.microsoft.com/office/word/2010/wordprocessingGroup" xmlns:wpi="http://schemas.microsoft.com/office/word/2010/wordprocessingInk" xmlns:wne="http://schemas.microsoft.com/office/word/2006/wordml" xmlns:wps="http://schemas.microsoft.com/office/word/2010/wordprocessingShape" mc:Ignorable="w14 w15 w16se wp14">
-  <w:p>
-    <w:pPr>
-      <w:pStyle w:val="En-tte"/>
-    </w:pPr>
-  </w:p>
-</w:hdr>
-</file>
-
 <file path=word/numbering.xml><?xml version="1.0" encoding="utf-8"?>
 <w:numbering xmlns:wpc="http://schemas.microsoft.com/office/word/2010/wordprocessingCanvas" xmlns:cx="http://schemas.microsoft.com/office/drawing/2014/chartex" xmlns:cx1="http://schemas.microsoft.com/office/drawing/2015/9/8/chartex" xmlns:mc="http://schemas.openxmlformats.org/markup-compatibility/2006" xmlns:o="urn:schemas-microsoft-com:office:office" xmlns:r="http://schemas.openxmlformats.org/officeDocument/2006/relationships" xmlns:m="http://schemas.openxmlformats.org/officeDocument/2006/math" xmlns:v="urn:schemas-microsoft-com:vml" xmlns:wp14="http://schemas.microsoft.com/office/word/2010/wordprocessingDrawing" xmlns:wp="http://schemas.openxmlformats.org/drawingml/2006/wordprocessingDrawing" xmlns:w10="urn:schemas-microsoft-com:office:word" xmlns:w="http://schemas.openxmlformats.org/wordprocessingml/2006/main" xmlns:w14="http://schemas.microsoft.com/office/word/2010/wordml" xmlns:w15="http://schemas.microsoft.com/office/word/2012/wordml" xmlns:w16se="http://schemas.microsoft.com/office/word/2015/wordml/symex" xmlns:wpg="http://schemas.microsoft.com/office/word/2010/wordprocessingGroup" xmlns:wpi="http://schemas.microsoft.com/office/word/2010/wordprocessingInk" xmlns:wne="http://schemas.microsoft.com/office/word/2006/wordml" xmlns:wps="http://schemas.microsoft.com/office/word/2010/wordprocessingShape" mc:Ignorable="w14 w15 w16se wp14">
   <w:numPicBullet w:numPicBulletId="0">
@@ -6253,7 +10593,7 @@
         <v:path o:extrusionok="f" gradientshapeok="t" o:connecttype="rect"/>
         <o:lock v:ext="edit" aspectratio="t"/>
       </v:shapetype>
-      <v:shape id="_x0000_i1038" type="#_x0000_t75" style="width:12pt;height:12pt" o:bullet="t">
+      <v:shape id="_x0000_i1033" type="#_x0000_t75" style="width:12pt;height:12pt" o:bullet="t">
         <v:imagedata r:id="rId1" o:title="BD10263_"/>
       </v:shape>
     </w:pict>
@@ -8364,6 +12704,15 @@
 </file>
 
 <file path=customXml/item1.xml><?xml version="1.0" encoding="utf-8"?>
+<?mso-contentType ?>
+<FormTemplates xmlns="http://schemas.microsoft.com/sharepoint/v3/contenttype/forms">
+  <Display>DocumentLibraryForm</Display>
+  <Edit>DocumentLibraryForm</Edit>
+  <New>DocumentLibraryForm</New>
+</FormTemplates>
+</file>
+
+<file path=customXml/item2.xml><?xml version="1.0" encoding="utf-8"?>
 <p:properties xmlns:p="http://schemas.microsoft.com/office/2006/metadata/properties" xmlns:xsi="http://www.w3.org/2001/XMLSchema-instance" xmlns:pc="http://schemas.microsoft.com/office/infopath/2007/PartnerControls">
   <documentManagement>
     <lcf76f155ced4ddcb4097134ff3c332f xmlns="a1b10758-7132-46a4-a2fe-7a2cf46f51f4">
@@ -8372,15 +12721,6 @@
     <TaxCatchAll xmlns="f7d9f5a6-831d-4621-8c77-cbcaf993e406" xsi:nil="true"/>
   </documentManagement>
 </p:properties>
-</file>
-
-<file path=customXml/item2.xml><?xml version="1.0" encoding="utf-8"?>
-<?mso-contentType ?>
-<FormTemplates xmlns="http://schemas.microsoft.com/sharepoint/v3/contenttype/forms">
-  <Display>DocumentLibraryForm</Display>
-  <Edit>DocumentLibraryForm</Edit>
-  <New>DocumentLibraryForm</New>
-</FormTemplates>
 </file>
 
 <file path=customXml/item3.xml><?xml version="1.0" encoding="utf-8"?>
@@ -8625,20 +12965,20 @@
 </file>
 
 <file path=customXml/itemProps1.xml><?xml version="1.0" encoding="utf-8"?>
+<ds:datastoreItem xmlns:ds="http://schemas.openxmlformats.org/officeDocument/2006/customXml" ds:itemID="{6C3F7A66-EDE3-46FD-83EB-3C265E5D2669}">
+  <ds:schemaRefs>
+    <ds:schemaRef ds:uri="http://schemas.microsoft.com/sharepoint/v3/contenttype/forms"/>
+  </ds:schemaRefs>
+</ds:datastoreItem>
+</file>
+
+<file path=customXml/itemProps2.xml><?xml version="1.0" encoding="utf-8"?>
 <ds:datastoreItem xmlns:ds="http://schemas.openxmlformats.org/officeDocument/2006/customXml" ds:itemID="{2319CDB8-A2CD-412D-8359-13E6B4DF1FF4}">
   <ds:schemaRefs>
     <ds:schemaRef ds:uri="http://schemas.microsoft.com/office/2006/metadata/properties"/>
     <ds:schemaRef ds:uri="http://schemas.microsoft.com/office/infopath/2007/PartnerControls"/>
     <ds:schemaRef ds:uri="a1b10758-7132-46a4-a2fe-7a2cf46f51f4"/>
     <ds:schemaRef ds:uri="f7d9f5a6-831d-4621-8c77-cbcaf993e406"/>
-  </ds:schemaRefs>
-</ds:datastoreItem>
-</file>
-
-<file path=customXml/itemProps2.xml><?xml version="1.0" encoding="utf-8"?>
-<ds:datastoreItem xmlns:ds="http://schemas.openxmlformats.org/officeDocument/2006/customXml" ds:itemID="{6C3F7A66-EDE3-46FD-83EB-3C265E5D2669}">
-  <ds:schemaRefs>
-    <ds:schemaRef ds:uri="http://schemas.microsoft.com/sharepoint/v3/contenttype/forms"/>
   </ds:schemaRefs>
 </ds:datastoreItem>
 </file>
@@ -8663,7 +13003,7 @@
 </file>
 
 <file path=customXml/itemProps4.xml><?xml version="1.0" encoding="utf-8"?>
-<ds:datastoreItem xmlns:ds="http://schemas.openxmlformats.org/officeDocument/2006/customXml" ds:itemID="{585F4A75-3A92-48A5-81D6-C8486549F335}">
+<ds:datastoreItem xmlns:ds="http://schemas.openxmlformats.org/officeDocument/2006/customXml" ds:itemID="{25E83FD0-5239-4F80-BEA1-B5A0EF8DF78D}">
   <ds:schemaRefs>
     <ds:schemaRef ds:uri="http://schemas.openxmlformats.org/officeDocument/2006/bibliography"/>
   </ds:schemaRefs>

--- a/Matériel/Rapport de projet_Ryan-de-Pina.docx
+++ b/Matériel/Rapport de projet_Ryan-de-Pina.docx
@@ -1,6 +1,6 @@
 
 <file path=word/document.xml><?xml version="1.0" encoding="utf-8"?>
-<w:document xmlns:wpc="http://schemas.microsoft.com/office/word/2010/wordprocessingCanvas" xmlns:cx="http://schemas.microsoft.com/office/drawing/2014/chartex" xmlns:cx1="http://schemas.microsoft.com/office/drawing/2015/9/8/chartex" xmlns:mc="http://schemas.openxmlformats.org/markup-compatibility/2006" xmlns:o="urn:schemas-microsoft-com:office:office" xmlns:r="http://schemas.openxmlformats.org/officeDocument/2006/relationships" xmlns:m="http://schemas.openxmlformats.org/officeDocument/2006/math" xmlns:v="urn:schemas-microsoft-com:vml" xmlns:wp14="http://schemas.microsoft.com/office/word/2010/wordprocessingDrawing" xmlns:wp="http://schemas.openxmlformats.org/drawingml/2006/wordprocessingDrawing" xmlns:w10="urn:schemas-microsoft-com:office:word" xmlns:w="http://schemas.openxmlformats.org/wordprocessingml/2006/main" xmlns:w14="http://schemas.microsoft.com/office/word/2010/wordml" xmlns:w15="http://schemas.microsoft.com/office/word/2012/wordml" xmlns:w16se="http://schemas.microsoft.com/office/word/2015/wordml/symex" xmlns:wpg="http://schemas.microsoft.com/office/word/2010/wordprocessingGroup" xmlns:wpi="http://schemas.microsoft.com/office/word/2010/wordprocessingInk" xmlns:wne="http://schemas.microsoft.com/office/word/2006/wordml" xmlns:wps="http://schemas.microsoft.com/office/word/2010/wordprocessingShape" mc:Ignorable="w14 w15 w16se wp14">
+<w:document xmlns:wpc="http://schemas.microsoft.com/office/word/2010/wordprocessingCanvas" xmlns:cx="http://schemas.microsoft.com/office/drawing/2014/chartex" xmlns:cx1="http://schemas.microsoft.com/office/drawing/2015/9/8/chartex" xmlns:cx2="http://schemas.microsoft.com/office/drawing/2015/10/21/chartex" xmlns:cx3="http://schemas.microsoft.com/office/drawing/2016/5/9/chartex" xmlns:cx4="http://schemas.microsoft.com/office/drawing/2016/5/10/chartex" xmlns:cx5="http://schemas.microsoft.com/office/drawing/2016/5/11/chartex" xmlns:cx6="http://schemas.microsoft.com/office/drawing/2016/5/12/chartex" xmlns:cx7="http://schemas.microsoft.com/office/drawing/2016/5/13/chartex" xmlns:cx8="http://schemas.microsoft.com/office/drawing/2016/5/14/chartex" xmlns:mc="http://schemas.openxmlformats.org/markup-compatibility/2006" xmlns:aink="http://schemas.microsoft.com/office/drawing/2016/ink" xmlns:am3d="http://schemas.microsoft.com/office/drawing/2017/model3d" xmlns:o="urn:schemas-microsoft-com:office:office" xmlns:oel="http://schemas.microsoft.com/office/2019/extlst" xmlns:r="http://schemas.openxmlformats.org/officeDocument/2006/relationships" xmlns:m="http://schemas.openxmlformats.org/officeDocument/2006/math" xmlns:v="urn:schemas-microsoft-com:vml" xmlns:wp14="http://schemas.microsoft.com/office/word/2010/wordprocessingDrawing" xmlns:wp="http://schemas.openxmlformats.org/drawingml/2006/wordprocessingDrawing" xmlns:w10="urn:schemas-microsoft-com:office:word" xmlns:w="http://schemas.openxmlformats.org/wordprocessingml/2006/main" xmlns:w14="http://schemas.microsoft.com/office/word/2010/wordml" xmlns:w15="http://schemas.microsoft.com/office/word/2012/wordml" xmlns:w16cex="http://schemas.microsoft.com/office/word/2018/wordml/cex" xmlns:w16cid="http://schemas.microsoft.com/office/word/2016/wordml/cid" xmlns:w16="http://schemas.microsoft.com/office/word/2018/wordml" xmlns:w16sdtdh="http://schemas.microsoft.com/office/word/2020/wordml/sdtdatahash" xmlns:w16se="http://schemas.microsoft.com/office/word/2015/wordml/symex" xmlns:wpg="http://schemas.microsoft.com/office/word/2010/wordprocessingGroup" xmlns:wpi="http://schemas.microsoft.com/office/word/2010/wordprocessingInk" xmlns:wne="http://schemas.microsoft.com/office/word/2006/wordml" xmlns:wps="http://schemas.microsoft.com/office/word/2010/wordprocessingShape" mc:Ignorable="w14 w15 w16se w16cid w16 w16cex w16sdtdh wp14">
   <w:body>
     <w:p>
       <w:pPr>
@@ -126,13 +126,8 @@
         <w:jc w:val="center"/>
       </w:pPr>
       <w:r>
-        <w:t xml:space="preserve">Ryan De Pina </w:t>
-      </w:r>
-      <w:proofErr w:type="spellStart"/>
-      <w:r>
-        <w:t>Correia</w:t>
-      </w:r>
-      <w:proofErr w:type="spellEnd"/>
+        <w:t>Ryan De Pina Correia</w:t>
+      </w:r>
       <w:r>
         <w:t>– Classe</w:t>
       </w:r>
@@ -213,8 +208,10 @@
           <w:bCs w:val="0"/>
           <w:caps w:val="0"/>
           <w:noProof/>
+          <w:kern w:val="2"/>
           <w:sz w:val="22"/>
           <w:szCs w:val="22"/>
+          <w14:ligatures w14:val="standardContextual"/>
         </w:rPr>
       </w:pPr>
       <w:r>
@@ -250,7 +247,7 @@
         </w:rPr>
         <w:fldChar w:fldCharType="separate"/>
       </w:r>
-      <w:hyperlink w:anchor="_Toc128323752" w:history="1">
+      <w:hyperlink w:anchor="_Toc160444285" w:history="1">
         <w:r>
           <w:rPr>
             <w:rStyle w:val="Lienhypertexte"/>
@@ -265,8 +262,10 @@
             <w:bCs w:val="0"/>
             <w:caps w:val="0"/>
             <w:noProof/>
+            <w:kern w:val="2"/>
             <w:sz w:val="22"/>
             <w:szCs w:val="22"/>
+            <w14:ligatures w14:val="standardContextual"/>
           </w:rPr>
           <w:tab/>
         </w:r>
@@ -296,7 +295,7 @@
             <w:noProof/>
             <w:webHidden/>
           </w:rPr>
-          <w:instrText xml:space="preserve"> PAGEREF _Toc128323752 \h </w:instrText>
+          <w:instrText xml:space="preserve"> PAGEREF _Toc160444285 \h </w:instrText>
         </w:r>
         <w:r>
           <w:rPr>
@@ -338,11 +337,13 @@
           <w:rFonts w:eastAsiaTheme="minorEastAsia" w:cstheme="minorBidi"/>
           <w:smallCaps w:val="0"/>
           <w:noProof/>
+          <w:kern w:val="2"/>
           <w:sz w:val="22"/>
           <w:szCs w:val="22"/>
+          <w14:ligatures w14:val="standardContextual"/>
         </w:rPr>
       </w:pPr>
-      <w:hyperlink w:anchor="_Toc128323753" w:history="1">
+      <w:hyperlink w:anchor="_Toc160444286" w:history="1">
         <w:r>
           <w:rPr>
             <w:rStyle w:val="Lienhypertexte"/>
@@ -355,8 +356,10 @@
             <w:rFonts w:eastAsiaTheme="minorEastAsia" w:cstheme="minorBidi"/>
             <w:smallCaps w:val="0"/>
             <w:noProof/>
+            <w:kern w:val="2"/>
             <w:sz w:val="22"/>
             <w:szCs w:val="22"/>
+            <w14:ligatures w14:val="standardContextual"/>
           </w:rPr>
           <w:tab/>
         </w:r>
@@ -386,7 +389,7 @@
             <w:noProof/>
             <w:webHidden/>
           </w:rPr>
-          <w:instrText xml:space="preserve"> PAGEREF _Toc128323753 \h </w:instrText>
+          <w:instrText xml:space="preserve"> PAGEREF _Toc160444286 \h </w:instrText>
         </w:r>
         <w:r>
           <w:rPr>
@@ -428,11 +431,13 @@
           <w:rFonts w:eastAsiaTheme="minorEastAsia" w:cstheme="minorBidi"/>
           <w:smallCaps w:val="0"/>
           <w:noProof/>
+          <w:kern w:val="2"/>
           <w:sz w:val="22"/>
           <w:szCs w:val="22"/>
+          <w14:ligatures w14:val="standardContextual"/>
         </w:rPr>
       </w:pPr>
-      <w:hyperlink w:anchor="_Toc128323754" w:history="1">
+      <w:hyperlink w:anchor="_Toc160444287" w:history="1">
         <w:r>
           <w:rPr>
             <w:rStyle w:val="Lienhypertexte"/>
@@ -445,8 +450,10 @@
             <w:rFonts w:eastAsiaTheme="minorEastAsia" w:cstheme="minorBidi"/>
             <w:smallCaps w:val="0"/>
             <w:noProof/>
+            <w:kern w:val="2"/>
             <w:sz w:val="22"/>
             <w:szCs w:val="22"/>
+            <w14:ligatures w14:val="standardContextual"/>
           </w:rPr>
           <w:tab/>
         </w:r>
@@ -476,7 +483,7 @@
             <w:noProof/>
             <w:webHidden/>
           </w:rPr>
-          <w:instrText xml:space="preserve"> PAGEREF _Toc128323754 \h </w:instrText>
+          <w:instrText xml:space="preserve"> PAGEREF _Toc160444287 \h </w:instrText>
         </w:r>
         <w:r>
           <w:rPr>
@@ -518,11 +525,13 @@
           <w:rFonts w:eastAsiaTheme="minorEastAsia" w:cstheme="minorBidi"/>
           <w:smallCaps w:val="0"/>
           <w:noProof/>
+          <w:kern w:val="2"/>
           <w:sz w:val="22"/>
           <w:szCs w:val="22"/>
+          <w14:ligatures w14:val="standardContextual"/>
         </w:rPr>
       </w:pPr>
-      <w:hyperlink w:anchor="_Toc128323755" w:history="1">
+      <w:hyperlink w:anchor="_Toc160444288" w:history="1">
         <w:r>
           <w:rPr>
             <w:rStyle w:val="Lienhypertexte"/>
@@ -535,8 +544,10 @@
             <w:rFonts w:eastAsiaTheme="minorEastAsia" w:cstheme="minorBidi"/>
             <w:smallCaps w:val="0"/>
             <w:noProof/>
+            <w:kern w:val="2"/>
             <w:sz w:val="22"/>
             <w:szCs w:val="22"/>
+            <w14:ligatures w14:val="standardContextual"/>
           </w:rPr>
           <w:tab/>
         </w:r>
@@ -566,7 +577,7 @@
             <w:noProof/>
             <w:webHidden/>
           </w:rPr>
-          <w:instrText xml:space="preserve"> PAGEREF _Toc128323755 \h </w:instrText>
+          <w:instrText xml:space="preserve"> PAGEREF _Toc160444288 \h </w:instrText>
         </w:r>
         <w:r>
           <w:rPr>
@@ -608,11 +619,13 @@
           <w:rFonts w:eastAsiaTheme="minorEastAsia" w:cstheme="minorBidi"/>
           <w:smallCaps w:val="0"/>
           <w:noProof/>
+          <w:kern w:val="2"/>
           <w:sz w:val="22"/>
           <w:szCs w:val="22"/>
+          <w14:ligatures w14:val="standardContextual"/>
         </w:rPr>
       </w:pPr>
-      <w:hyperlink w:anchor="_Toc128323756" w:history="1">
+      <w:hyperlink w:anchor="_Toc160444289" w:history="1">
         <w:r>
           <w:rPr>
             <w:rStyle w:val="Lienhypertexte"/>
@@ -625,8 +638,10 @@
             <w:rFonts w:eastAsiaTheme="minorEastAsia" w:cstheme="minorBidi"/>
             <w:smallCaps w:val="0"/>
             <w:noProof/>
+            <w:kern w:val="2"/>
             <w:sz w:val="22"/>
             <w:szCs w:val="22"/>
+            <w14:ligatures w14:val="standardContextual"/>
           </w:rPr>
           <w:tab/>
         </w:r>
@@ -656,7 +671,7 @@
             <w:noProof/>
             <w:webHidden/>
           </w:rPr>
-          <w:instrText xml:space="preserve"> PAGEREF _Toc128323756 \h </w:instrText>
+          <w:instrText xml:space="preserve"> PAGEREF _Toc160444289 \h </w:instrText>
         </w:r>
         <w:r>
           <w:rPr>
@@ -698,11 +713,13 @@
           <w:rFonts w:eastAsiaTheme="minorEastAsia" w:cstheme="minorBidi"/>
           <w:smallCaps w:val="0"/>
           <w:noProof/>
+          <w:kern w:val="2"/>
           <w:sz w:val="22"/>
           <w:szCs w:val="22"/>
+          <w14:ligatures w14:val="standardContextual"/>
         </w:rPr>
       </w:pPr>
-      <w:hyperlink w:anchor="_Toc128323757" w:history="1">
+      <w:hyperlink w:anchor="_Toc160444290" w:history="1">
         <w:r>
           <w:rPr>
             <w:rStyle w:val="Lienhypertexte"/>
@@ -715,8 +732,10 @@
             <w:rFonts w:eastAsiaTheme="minorEastAsia" w:cstheme="minorBidi"/>
             <w:smallCaps w:val="0"/>
             <w:noProof/>
+            <w:kern w:val="2"/>
             <w:sz w:val="22"/>
             <w:szCs w:val="22"/>
+            <w14:ligatures w14:val="standardContextual"/>
           </w:rPr>
           <w:tab/>
         </w:r>
@@ -746,7 +765,7 @@
             <w:noProof/>
             <w:webHidden/>
           </w:rPr>
-          <w:instrText xml:space="preserve"> PAGEREF _Toc128323757 \h </w:instrText>
+          <w:instrText xml:space="preserve"> PAGEREF _Toc160444290 \h </w:instrText>
         </w:r>
         <w:r>
           <w:rPr>
@@ -789,11 +808,13 @@
           <w:i w:val="0"/>
           <w:iCs w:val="0"/>
           <w:noProof/>
+          <w:kern w:val="2"/>
           <w:sz w:val="22"/>
           <w:szCs w:val="22"/>
+          <w14:ligatures w14:val="standardContextual"/>
         </w:rPr>
       </w:pPr>
-      <w:hyperlink w:anchor="_Toc128323758" w:history="1">
+      <w:hyperlink w:anchor="_Toc160444291" w:history="1">
         <w:r>
           <w:rPr>
             <w:rStyle w:val="Lienhypertexte"/>
@@ -807,8 +828,10 @@
             <w:i w:val="0"/>
             <w:iCs w:val="0"/>
             <w:noProof/>
+            <w:kern w:val="2"/>
             <w:sz w:val="22"/>
             <w:szCs w:val="22"/>
+            <w14:ligatures w14:val="standardContextual"/>
           </w:rPr>
           <w:tab/>
         </w:r>
@@ -838,7 +861,7 @@
             <w:noProof/>
             <w:webHidden/>
           </w:rPr>
-          <w:instrText xml:space="preserve"> PAGEREF _Toc128323758 \h </w:instrText>
+          <w:instrText xml:space="preserve"> PAGEREF _Toc160444291 \h </w:instrText>
         </w:r>
         <w:r>
           <w:rPr>
@@ -881,11 +904,13 @@
           <w:i w:val="0"/>
           <w:iCs w:val="0"/>
           <w:noProof/>
+          <w:kern w:val="2"/>
           <w:sz w:val="22"/>
           <w:szCs w:val="22"/>
+          <w14:ligatures w14:val="standardContextual"/>
         </w:rPr>
       </w:pPr>
-      <w:hyperlink w:anchor="_Toc128323759" w:history="1">
+      <w:hyperlink w:anchor="_Toc160444292" w:history="1">
         <w:r>
           <w:rPr>
             <w:rStyle w:val="Lienhypertexte"/>
@@ -899,8 +924,10 @@
             <w:i w:val="0"/>
             <w:iCs w:val="0"/>
             <w:noProof/>
+            <w:kern w:val="2"/>
             <w:sz w:val="22"/>
             <w:szCs w:val="22"/>
+            <w14:ligatures w14:val="standardContextual"/>
           </w:rPr>
           <w:tab/>
         </w:r>
@@ -930,7 +957,7 @@
             <w:noProof/>
             <w:webHidden/>
           </w:rPr>
-          <w:instrText xml:space="preserve"> PAGEREF _Toc128323759 \h </w:instrText>
+          <w:instrText xml:space="preserve"> PAGEREF _Toc160444292 \h </w:instrText>
         </w:r>
         <w:r>
           <w:rPr>
@@ -973,11 +1000,13 @@
           <w:i w:val="0"/>
           <w:iCs w:val="0"/>
           <w:noProof/>
+          <w:kern w:val="2"/>
           <w:sz w:val="22"/>
           <w:szCs w:val="22"/>
+          <w14:ligatures w14:val="standardContextual"/>
         </w:rPr>
       </w:pPr>
-      <w:hyperlink w:anchor="_Toc128323760" w:history="1">
+      <w:hyperlink w:anchor="_Toc160444293" w:history="1">
         <w:r>
           <w:rPr>
             <w:rStyle w:val="Lienhypertexte"/>
@@ -991,8 +1020,10 @@
             <w:i w:val="0"/>
             <w:iCs w:val="0"/>
             <w:noProof/>
+            <w:kern w:val="2"/>
             <w:sz w:val="22"/>
             <w:szCs w:val="22"/>
+            <w14:ligatures w14:val="standardContextual"/>
           </w:rPr>
           <w:tab/>
         </w:r>
@@ -1022,7 +1053,7 @@
             <w:noProof/>
             <w:webHidden/>
           </w:rPr>
-          <w:instrText xml:space="preserve"> PAGEREF _Toc128323760 \h </w:instrText>
+          <w:instrText xml:space="preserve"> PAGEREF _Toc160444293 \h </w:instrText>
         </w:r>
         <w:r>
           <w:rPr>
@@ -1043,464 +1074,6 @@
             <w:webHidden/>
           </w:rPr>
           <w:t>3</w:t>
-        </w:r>
-        <w:r>
-          <w:rPr>
-            <w:noProof/>
-            <w:webHidden/>
-          </w:rPr>
-          <w:fldChar w:fldCharType="end"/>
-        </w:r>
-      </w:hyperlink>
-    </w:p>
-    <w:p>
-      <w:pPr>
-        <w:pStyle w:val="TM3"/>
-        <w:tabs>
-          <w:tab w:val="left" w:pos="1200"/>
-          <w:tab w:val="right" w:leader="dot" w:pos="9060"/>
-        </w:tabs>
-        <w:rPr>
-          <w:rFonts w:eastAsiaTheme="minorEastAsia" w:cstheme="minorBidi"/>
-          <w:i w:val="0"/>
-          <w:iCs w:val="0"/>
-          <w:noProof/>
-          <w:sz w:val="22"/>
-          <w:szCs w:val="22"/>
-        </w:rPr>
-      </w:pPr>
-      <w:hyperlink w:anchor="_Toc128323761" w:history="1">
-        <w:r>
-          <w:rPr>
-            <w:rStyle w:val="Lienhypertexte"/>
-            <w:noProof/>
-          </w:rPr>
-          <w:t>1.5.4</w:t>
-        </w:r>
-        <w:r>
-          <w:rPr>
-            <w:rFonts w:eastAsiaTheme="minorEastAsia" w:cstheme="minorBidi"/>
-            <w:i w:val="0"/>
-            <w:iCs w:val="0"/>
-            <w:noProof/>
-            <w:sz w:val="22"/>
-            <w:szCs w:val="22"/>
-          </w:rPr>
-          <w:tab/>
-        </w:r>
-        <w:r>
-          <w:rPr>
-            <w:rStyle w:val="Lienhypertexte"/>
-            <w:noProof/>
-          </w:rPr>
-          <w:t>Contraintes</w:t>
-        </w:r>
-        <w:r>
-          <w:rPr>
-            <w:noProof/>
-            <w:webHidden/>
-          </w:rPr>
-          <w:tab/>
-        </w:r>
-        <w:r>
-          <w:rPr>
-            <w:noProof/>
-            <w:webHidden/>
-          </w:rPr>
-          <w:fldChar w:fldCharType="begin"/>
-        </w:r>
-        <w:r>
-          <w:rPr>
-            <w:noProof/>
-            <w:webHidden/>
-          </w:rPr>
-          <w:instrText xml:space="preserve"> PAGEREF _Toc128323761 \h </w:instrText>
-        </w:r>
-        <w:r>
-          <w:rPr>
-            <w:noProof/>
-            <w:webHidden/>
-          </w:rPr>
-        </w:r>
-        <w:r>
-          <w:rPr>
-            <w:noProof/>
-            <w:webHidden/>
-          </w:rPr>
-          <w:fldChar w:fldCharType="separate"/>
-        </w:r>
-        <w:r>
-          <w:rPr>
-            <w:noProof/>
-            <w:webHidden/>
-          </w:rPr>
-          <w:t>4</w:t>
-        </w:r>
-        <w:r>
-          <w:rPr>
-            <w:noProof/>
-            <w:webHidden/>
-          </w:rPr>
-          <w:fldChar w:fldCharType="end"/>
-        </w:r>
-      </w:hyperlink>
-    </w:p>
-    <w:p>
-      <w:pPr>
-        <w:pStyle w:val="TM3"/>
-        <w:tabs>
-          <w:tab w:val="left" w:pos="1200"/>
-          <w:tab w:val="right" w:leader="dot" w:pos="9060"/>
-        </w:tabs>
-        <w:rPr>
-          <w:rFonts w:eastAsiaTheme="minorEastAsia" w:cstheme="minorBidi"/>
-          <w:i w:val="0"/>
-          <w:iCs w:val="0"/>
-          <w:noProof/>
-          <w:sz w:val="22"/>
-          <w:szCs w:val="22"/>
-        </w:rPr>
-      </w:pPr>
-      <w:hyperlink w:anchor="_Toc128323762" w:history="1">
-        <w:r>
-          <w:rPr>
-            <w:rStyle w:val="Lienhypertexte"/>
-            <w:noProof/>
-          </w:rPr>
-          <w:t>1.5.5</w:t>
-        </w:r>
-        <w:r>
-          <w:rPr>
-            <w:rFonts w:eastAsiaTheme="minorEastAsia" w:cstheme="minorBidi"/>
-            <w:i w:val="0"/>
-            <w:iCs w:val="0"/>
-            <w:noProof/>
-            <w:sz w:val="22"/>
-            <w:szCs w:val="22"/>
-          </w:rPr>
-          <w:tab/>
-        </w:r>
-        <w:r>
-          <w:rPr>
-            <w:rStyle w:val="Lienhypertexte"/>
-            <w:noProof/>
-          </w:rPr>
-          <w:t>Travail à réaliser par l'apprenti</w:t>
-        </w:r>
-        <w:r>
-          <w:rPr>
-            <w:noProof/>
-            <w:webHidden/>
-          </w:rPr>
-          <w:tab/>
-        </w:r>
-        <w:r>
-          <w:rPr>
-            <w:noProof/>
-            <w:webHidden/>
-          </w:rPr>
-          <w:fldChar w:fldCharType="begin"/>
-        </w:r>
-        <w:r>
-          <w:rPr>
-            <w:noProof/>
-            <w:webHidden/>
-          </w:rPr>
-          <w:instrText xml:space="preserve"> PAGEREF _Toc128323762 \h </w:instrText>
-        </w:r>
-        <w:r>
-          <w:rPr>
-            <w:noProof/>
-            <w:webHidden/>
-          </w:rPr>
-        </w:r>
-        <w:r>
-          <w:rPr>
-            <w:noProof/>
-            <w:webHidden/>
-          </w:rPr>
-          <w:fldChar w:fldCharType="separate"/>
-        </w:r>
-        <w:r>
-          <w:rPr>
-            <w:noProof/>
-            <w:webHidden/>
-          </w:rPr>
-          <w:t>4</w:t>
-        </w:r>
-        <w:r>
-          <w:rPr>
-            <w:noProof/>
-            <w:webHidden/>
-          </w:rPr>
-          <w:fldChar w:fldCharType="end"/>
-        </w:r>
-      </w:hyperlink>
-    </w:p>
-    <w:p>
-      <w:pPr>
-        <w:pStyle w:val="TM3"/>
-        <w:tabs>
-          <w:tab w:val="left" w:pos="1200"/>
-          <w:tab w:val="right" w:leader="dot" w:pos="9060"/>
-        </w:tabs>
-        <w:rPr>
-          <w:rFonts w:eastAsiaTheme="minorEastAsia" w:cstheme="minorBidi"/>
-          <w:i w:val="0"/>
-          <w:iCs w:val="0"/>
-          <w:noProof/>
-          <w:sz w:val="22"/>
-          <w:szCs w:val="22"/>
-        </w:rPr>
-      </w:pPr>
-      <w:hyperlink w:anchor="_Toc128323763" w:history="1">
-        <w:r>
-          <w:rPr>
-            <w:rStyle w:val="Lienhypertexte"/>
-            <w:noProof/>
-          </w:rPr>
-          <w:t>1.5.6</w:t>
-        </w:r>
-        <w:r>
-          <w:rPr>
-            <w:rFonts w:eastAsiaTheme="minorEastAsia" w:cstheme="minorBidi"/>
-            <w:i w:val="0"/>
-            <w:iCs w:val="0"/>
-            <w:noProof/>
-            <w:sz w:val="22"/>
-            <w:szCs w:val="22"/>
-          </w:rPr>
-          <w:tab/>
-        </w:r>
-        <w:r>
-          <w:rPr>
-            <w:rStyle w:val="Lienhypertexte"/>
-            <w:noProof/>
-          </w:rPr>
-          <w:t>Si le temps le permet …</w:t>
-        </w:r>
-        <w:r>
-          <w:rPr>
-            <w:noProof/>
-            <w:webHidden/>
-          </w:rPr>
-          <w:tab/>
-        </w:r>
-        <w:r>
-          <w:rPr>
-            <w:noProof/>
-            <w:webHidden/>
-          </w:rPr>
-          <w:fldChar w:fldCharType="begin"/>
-        </w:r>
-        <w:r>
-          <w:rPr>
-            <w:noProof/>
-            <w:webHidden/>
-          </w:rPr>
-          <w:instrText xml:space="preserve"> PAGEREF _Toc128323763 \h </w:instrText>
-        </w:r>
-        <w:r>
-          <w:rPr>
-            <w:noProof/>
-            <w:webHidden/>
-          </w:rPr>
-        </w:r>
-        <w:r>
-          <w:rPr>
-            <w:noProof/>
-            <w:webHidden/>
-          </w:rPr>
-          <w:fldChar w:fldCharType="separate"/>
-        </w:r>
-        <w:r>
-          <w:rPr>
-            <w:noProof/>
-            <w:webHidden/>
-          </w:rPr>
-          <w:t>4</w:t>
-        </w:r>
-        <w:r>
-          <w:rPr>
-            <w:noProof/>
-            <w:webHidden/>
-          </w:rPr>
-          <w:fldChar w:fldCharType="end"/>
-        </w:r>
-      </w:hyperlink>
-    </w:p>
-    <w:p>
-      <w:pPr>
-        <w:pStyle w:val="TM3"/>
-        <w:tabs>
-          <w:tab w:val="left" w:pos="1200"/>
-          <w:tab w:val="right" w:leader="dot" w:pos="9060"/>
-        </w:tabs>
-        <w:rPr>
-          <w:rFonts w:eastAsiaTheme="minorEastAsia" w:cstheme="minorBidi"/>
-          <w:i w:val="0"/>
-          <w:iCs w:val="0"/>
-          <w:noProof/>
-          <w:sz w:val="22"/>
-          <w:szCs w:val="22"/>
-        </w:rPr>
-      </w:pPr>
-      <w:hyperlink w:anchor="_Toc128323764" w:history="1">
-        <w:r>
-          <w:rPr>
-            <w:rStyle w:val="Lienhypertexte"/>
-            <w:noProof/>
-          </w:rPr>
-          <w:t>1.5.7</w:t>
-        </w:r>
-        <w:r>
-          <w:rPr>
-            <w:rFonts w:eastAsiaTheme="minorEastAsia" w:cstheme="minorBidi"/>
-            <w:i w:val="0"/>
-            <w:iCs w:val="0"/>
-            <w:noProof/>
-            <w:sz w:val="22"/>
-            <w:szCs w:val="22"/>
-          </w:rPr>
-          <w:tab/>
-        </w:r>
-        <w:r>
-          <w:rPr>
-            <w:rStyle w:val="Lienhypertexte"/>
-            <w:noProof/>
-          </w:rPr>
-          <w:t>Méthodes de validation des solutions</w:t>
-        </w:r>
-        <w:r>
-          <w:rPr>
-            <w:noProof/>
-            <w:webHidden/>
-          </w:rPr>
-          <w:tab/>
-        </w:r>
-        <w:r>
-          <w:rPr>
-            <w:noProof/>
-            <w:webHidden/>
-          </w:rPr>
-          <w:fldChar w:fldCharType="begin"/>
-        </w:r>
-        <w:r>
-          <w:rPr>
-            <w:noProof/>
-            <w:webHidden/>
-          </w:rPr>
-          <w:instrText xml:space="preserve"> PAGEREF _Toc128323764 \h </w:instrText>
-        </w:r>
-        <w:r>
-          <w:rPr>
-            <w:noProof/>
-            <w:webHidden/>
-          </w:rPr>
-        </w:r>
-        <w:r>
-          <w:rPr>
-            <w:noProof/>
-            <w:webHidden/>
-          </w:rPr>
-          <w:fldChar w:fldCharType="separate"/>
-        </w:r>
-        <w:r>
-          <w:rPr>
-            <w:noProof/>
-            <w:webHidden/>
-          </w:rPr>
-          <w:t>4</w:t>
-        </w:r>
-        <w:r>
-          <w:rPr>
-            <w:noProof/>
-            <w:webHidden/>
-          </w:rPr>
-          <w:fldChar w:fldCharType="end"/>
-        </w:r>
-      </w:hyperlink>
-    </w:p>
-    <w:p>
-      <w:pPr>
-        <w:pStyle w:val="TM2"/>
-        <w:tabs>
-          <w:tab w:val="left" w:pos="800"/>
-          <w:tab w:val="right" w:leader="dot" w:pos="9060"/>
-        </w:tabs>
-        <w:rPr>
-          <w:rFonts w:eastAsiaTheme="minorEastAsia" w:cstheme="minorBidi"/>
-          <w:smallCaps w:val="0"/>
-          <w:noProof/>
-          <w:sz w:val="22"/>
-          <w:szCs w:val="22"/>
-        </w:rPr>
-      </w:pPr>
-      <w:hyperlink w:anchor="_Toc128323765" w:history="1">
-        <w:r>
-          <w:rPr>
-            <w:rStyle w:val="Lienhypertexte"/>
-            <w:noProof/>
-          </w:rPr>
-          <w:t>1.6</w:t>
-        </w:r>
-        <w:r>
-          <w:rPr>
-            <w:rFonts w:eastAsiaTheme="minorEastAsia" w:cstheme="minorBidi"/>
-            <w:smallCaps w:val="0"/>
-            <w:noProof/>
-            <w:sz w:val="22"/>
-            <w:szCs w:val="22"/>
-          </w:rPr>
-          <w:tab/>
-        </w:r>
-        <w:r>
-          <w:rPr>
-            <w:rStyle w:val="Lienhypertexte"/>
-            <w:noProof/>
-          </w:rPr>
-          <w:t>Eléments évalués</w:t>
-        </w:r>
-        <w:r>
-          <w:rPr>
-            <w:noProof/>
-            <w:webHidden/>
-          </w:rPr>
-          <w:tab/>
-        </w:r>
-        <w:r>
-          <w:rPr>
-            <w:noProof/>
-            <w:webHidden/>
-          </w:rPr>
-          <w:fldChar w:fldCharType="begin"/>
-        </w:r>
-        <w:r>
-          <w:rPr>
-            <w:noProof/>
-            <w:webHidden/>
-          </w:rPr>
-          <w:instrText xml:space="preserve"> PAGEREF _Toc128323765 \h </w:instrText>
-        </w:r>
-        <w:r>
-          <w:rPr>
-            <w:noProof/>
-            <w:webHidden/>
-          </w:rPr>
-        </w:r>
-        <w:r>
-          <w:rPr>
-            <w:noProof/>
-            <w:webHidden/>
-          </w:rPr>
-          <w:fldChar w:fldCharType="separate"/>
-        </w:r>
-        <w:r>
-          <w:rPr>
-            <w:noProof/>
-            <w:webHidden/>
-          </w:rPr>
-          <w:t>4</w:t>
         </w:r>
         <w:r>
           <w:rPr>
@@ -1524,11 +1097,13 @@
           <w:bCs w:val="0"/>
           <w:caps w:val="0"/>
           <w:noProof/>
+          <w:kern w:val="2"/>
           <w:sz w:val="22"/>
           <w:szCs w:val="22"/>
+          <w14:ligatures w14:val="standardContextual"/>
         </w:rPr>
       </w:pPr>
-      <w:hyperlink w:anchor="_Toc128323766" w:history="1">
+      <w:hyperlink w:anchor="_Toc160444294" w:history="1">
         <w:r>
           <w:rPr>
             <w:rStyle w:val="Lienhypertexte"/>
@@ -1543,8 +1118,10 @@
             <w:bCs w:val="0"/>
             <w:caps w:val="0"/>
             <w:noProof/>
+            <w:kern w:val="2"/>
             <w:sz w:val="22"/>
             <w:szCs w:val="22"/>
+            <w14:ligatures w14:val="standardContextual"/>
           </w:rPr>
           <w:tab/>
         </w:r>
@@ -1574,7 +1151,7 @@
             <w:noProof/>
             <w:webHidden/>
           </w:rPr>
-          <w:instrText xml:space="preserve"> PAGEREF _Toc128323766 \h </w:instrText>
+          <w:instrText xml:space="preserve"> PAGEREF _Toc160444294 \h </w:instrText>
         </w:r>
         <w:r>
           <w:rPr>
@@ -1618,11 +1195,13 @@
           <w:bCs w:val="0"/>
           <w:caps w:val="0"/>
           <w:noProof/>
+          <w:kern w:val="2"/>
           <w:sz w:val="22"/>
           <w:szCs w:val="22"/>
+          <w14:ligatures w14:val="standardContextual"/>
         </w:rPr>
       </w:pPr>
-      <w:hyperlink w:anchor="_Toc128323767" w:history="1">
+      <w:hyperlink w:anchor="_Toc160444295" w:history="1">
         <w:r>
           <w:rPr>
             <w:rStyle w:val="Lienhypertexte"/>
@@ -1637,8 +1216,10 @@
             <w:bCs w:val="0"/>
             <w:caps w:val="0"/>
             <w:noProof/>
+            <w:kern w:val="2"/>
             <w:sz w:val="22"/>
             <w:szCs w:val="22"/>
+            <w14:ligatures w14:val="standardContextual"/>
           </w:rPr>
           <w:tab/>
         </w:r>
@@ -1668,7 +1249,7 @@
             <w:noProof/>
             <w:webHidden/>
           </w:rPr>
-          <w:instrText xml:space="preserve"> PAGEREF _Toc128323767 \h </w:instrText>
+          <w:instrText xml:space="preserve"> PAGEREF _Toc160444295 \h </w:instrText>
         </w:r>
         <w:r>
           <w:rPr>
@@ -1689,6 +1270,1440 @@
             <w:webHidden/>
           </w:rPr>
           <w:t>5</w:t>
+        </w:r>
+        <w:r>
+          <w:rPr>
+            <w:noProof/>
+            <w:webHidden/>
+          </w:rPr>
+          <w:fldChar w:fldCharType="end"/>
+        </w:r>
+      </w:hyperlink>
+    </w:p>
+    <w:p>
+      <w:pPr>
+        <w:pStyle w:val="TM3"/>
+        <w:tabs>
+          <w:tab w:val="left" w:pos="1200"/>
+          <w:tab w:val="right" w:leader="dot" w:pos="9060"/>
+        </w:tabs>
+        <w:rPr>
+          <w:rFonts w:eastAsiaTheme="minorEastAsia" w:cstheme="minorBidi"/>
+          <w:i w:val="0"/>
+          <w:iCs w:val="0"/>
+          <w:noProof/>
+          <w:kern w:val="2"/>
+          <w:sz w:val="22"/>
+          <w:szCs w:val="22"/>
+          <w14:ligatures w14:val="standardContextual"/>
+        </w:rPr>
+      </w:pPr>
+      <w:hyperlink w:anchor="_Toc160444296" w:history="1">
+        <w:r>
+          <w:rPr>
+            <w:rStyle w:val="Lienhypertexte"/>
+            <w:noProof/>
+          </w:rPr>
+          <w:t>3.1.1</w:t>
+        </w:r>
+        <w:r>
+          <w:rPr>
+            <w:rFonts w:eastAsiaTheme="minorEastAsia" w:cstheme="minorBidi"/>
+            <w:i w:val="0"/>
+            <w:iCs w:val="0"/>
+            <w:noProof/>
+            <w:kern w:val="2"/>
+            <w:sz w:val="22"/>
+            <w:szCs w:val="22"/>
+            <w14:ligatures w14:val="standardContextual"/>
+          </w:rPr>
+          <w:tab/>
+        </w:r>
+        <w:r>
+          <w:rPr>
+            <w:rStyle w:val="Lienhypertexte"/>
+            <w:noProof/>
+          </w:rPr>
+          <w:t>Salle de sport</w:t>
+        </w:r>
+        <w:r>
+          <w:rPr>
+            <w:noProof/>
+            <w:webHidden/>
+          </w:rPr>
+          <w:tab/>
+        </w:r>
+        <w:r>
+          <w:rPr>
+            <w:noProof/>
+            <w:webHidden/>
+          </w:rPr>
+          <w:fldChar w:fldCharType="begin"/>
+        </w:r>
+        <w:r>
+          <w:rPr>
+            <w:noProof/>
+            <w:webHidden/>
+          </w:rPr>
+          <w:instrText xml:space="preserve"> PAGEREF _Toc160444296 \h </w:instrText>
+        </w:r>
+        <w:r>
+          <w:rPr>
+            <w:noProof/>
+            <w:webHidden/>
+          </w:rPr>
+        </w:r>
+        <w:r>
+          <w:rPr>
+            <w:noProof/>
+            <w:webHidden/>
+          </w:rPr>
+          <w:fldChar w:fldCharType="separate"/>
+        </w:r>
+        <w:r>
+          <w:rPr>
+            <w:noProof/>
+            <w:webHidden/>
+          </w:rPr>
+          <w:t>5</w:t>
+        </w:r>
+        <w:r>
+          <w:rPr>
+            <w:noProof/>
+            <w:webHidden/>
+          </w:rPr>
+          <w:fldChar w:fldCharType="end"/>
+        </w:r>
+      </w:hyperlink>
+    </w:p>
+    <w:p>
+      <w:pPr>
+        <w:pStyle w:val="TM3"/>
+        <w:tabs>
+          <w:tab w:val="left" w:pos="1200"/>
+          <w:tab w:val="right" w:leader="dot" w:pos="9060"/>
+        </w:tabs>
+        <w:rPr>
+          <w:rFonts w:eastAsiaTheme="minorEastAsia" w:cstheme="minorBidi"/>
+          <w:i w:val="0"/>
+          <w:iCs w:val="0"/>
+          <w:noProof/>
+          <w:kern w:val="2"/>
+          <w:sz w:val="22"/>
+          <w:szCs w:val="22"/>
+          <w14:ligatures w14:val="standardContextual"/>
+        </w:rPr>
+      </w:pPr>
+      <w:hyperlink w:anchor="_Toc160444297" w:history="1">
+        <w:r>
+          <w:rPr>
+            <w:rStyle w:val="Lienhypertexte"/>
+            <w:noProof/>
+          </w:rPr>
+          <w:t>3.1.2</w:t>
+        </w:r>
+        <w:r>
+          <w:rPr>
+            <w:rFonts w:eastAsiaTheme="minorEastAsia" w:cstheme="minorBidi"/>
+            <w:i w:val="0"/>
+            <w:iCs w:val="0"/>
+            <w:noProof/>
+            <w:kern w:val="2"/>
+            <w:sz w:val="22"/>
+            <w:szCs w:val="22"/>
+            <w14:ligatures w14:val="standardContextual"/>
+          </w:rPr>
+          <w:tab/>
+        </w:r>
+        <w:r>
+          <w:rPr>
+            <w:rStyle w:val="Lienhypertexte"/>
+            <w:noProof/>
+          </w:rPr>
+          <w:t>Acceuil</w:t>
+        </w:r>
+        <w:r>
+          <w:rPr>
+            <w:noProof/>
+            <w:webHidden/>
+          </w:rPr>
+          <w:tab/>
+        </w:r>
+        <w:r>
+          <w:rPr>
+            <w:noProof/>
+            <w:webHidden/>
+          </w:rPr>
+          <w:fldChar w:fldCharType="begin"/>
+        </w:r>
+        <w:r>
+          <w:rPr>
+            <w:noProof/>
+            <w:webHidden/>
+          </w:rPr>
+          <w:instrText xml:space="preserve"> PAGEREF _Toc160444297 \h </w:instrText>
+        </w:r>
+        <w:r>
+          <w:rPr>
+            <w:noProof/>
+            <w:webHidden/>
+          </w:rPr>
+        </w:r>
+        <w:r>
+          <w:rPr>
+            <w:noProof/>
+            <w:webHidden/>
+          </w:rPr>
+          <w:fldChar w:fldCharType="separate"/>
+        </w:r>
+        <w:r>
+          <w:rPr>
+            <w:noProof/>
+            <w:webHidden/>
+          </w:rPr>
+          <w:t>5</w:t>
+        </w:r>
+        <w:r>
+          <w:rPr>
+            <w:noProof/>
+            <w:webHidden/>
+          </w:rPr>
+          <w:fldChar w:fldCharType="end"/>
+        </w:r>
+      </w:hyperlink>
+    </w:p>
+    <w:p>
+      <w:pPr>
+        <w:pStyle w:val="TM3"/>
+        <w:tabs>
+          <w:tab w:val="left" w:pos="1200"/>
+          <w:tab w:val="right" w:leader="dot" w:pos="9060"/>
+        </w:tabs>
+        <w:rPr>
+          <w:rFonts w:eastAsiaTheme="minorEastAsia" w:cstheme="minorBidi"/>
+          <w:i w:val="0"/>
+          <w:iCs w:val="0"/>
+          <w:noProof/>
+          <w:kern w:val="2"/>
+          <w:sz w:val="22"/>
+          <w:szCs w:val="22"/>
+          <w14:ligatures w14:val="standardContextual"/>
+        </w:rPr>
+      </w:pPr>
+      <w:hyperlink w:anchor="_Toc160444298" w:history="1">
+        <w:r>
+          <w:rPr>
+            <w:rStyle w:val="Lienhypertexte"/>
+            <w:noProof/>
+          </w:rPr>
+          <w:t>3.1.3</w:t>
+        </w:r>
+        <w:r>
+          <w:rPr>
+            <w:rFonts w:eastAsiaTheme="minorEastAsia" w:cstheme="minorBidi"/>
+            <w:i w:val="0"/>
+            <w:iCs w:val="0"/>
+            <w:noProof/>
+            <w:kern w:val="2"/>
+            <w:sz w:val="22"/>
+            <w:szCs w:val="22"/>
+            <w14:ligatures w14:val="standardContextual"/>
+          </w:rPr>
+          <w:tab/>
+        </w:r>
+        <w:r>
+          <w:rPr>
+            <w:rStyle w:val="Lienhypertexte"/>
+            <w:noProof/>
+          </w:rPr>
+          <w:t>Salle du Personnel</w:t>
+        </w:r>
+        <w:r>
+          <w:rPr>
+            <w:noProof/>
+            <w:webHidden/>
+          </w:rPr>
+          <w:tab/>
+        </w:r>
+        <w:r>
+          <w:rPr>
+            <w:noProof/>
+            <w:webHidden/>
+          </w:rPr>
+          <w:fldChar w:fldCharType="begin"/>
+        </w:r>
+        <w:r>
+          <w:rPr>
+            <w:noProof/>
+            <w:webHidden/>
+          </w:rPr>
+          <w:instrText xml:space="preserve"> PAGEREF _Toc160444298 \h </w:instrText>
+        </w:r>
+        <w:r>
+          <w:rPr>
+            <w:noProof/>
+            <w:webHidden/>
+          </w:rPr>
+        </w:r>
+        <w:r>
+          <w:rPr>
+            <w:noProof/>
+            <w:webHidden/>
+          </w:rPr>
+          <w:fldChar w:fldCharType="separate"/>
+        </w:r>
+        <w:r>
+          <w:rPr>
+            <w:noProof/>
+            <w:webHidden/>
+          </w:rPr>
+          <w:t>6</w:t>
+        </w:r>
+        <w:r>
+          <w:rPr>
+            <w:noProof/>
+            <w:webHidden/>
+          </w:rPr>
+          <w:fldChar w:fldCharType="end"/>
+        </w:r>
+      </w:hyperlink>
+    </w:p>
+    <w:p>
+      <w:pPr>
+        <w:pStyle w:val="TM3"/>
+        <w:tabs>
+          <w:tab w:val="left" w:pos="1200"/>
+          <w:tab w:val="right" w:leader="dot" w:pos="9060"/>
+        </w:tabs>
+        <w:rPr>
+          <w:rFonts w:eastAsiaTheme="minorEastAsia" w:cstheme="minorBidi"/>
+          <w:i w:val="0"/>
+          <w:iCs w:val="0"/>
+          <w:noProof/>
+          <w:kern w:val="2"/>
+          <w:sz w:val="22"/>
+          <w:szCs w:val="22"/>
+          <w14:ligatures w14:val="standardContextual"/>
+        </w:rPr>
+      </w:pPr>
+      <w:hyperlink w:anchor="_Toc160444299" w:history="1">
+        <w:r>
+          <w:rPr>
+            <w:rStyle w:val="Lienhypertexte"/>
+            <w:noProof/>
+          </w:rPr>
+          <w:t>3.1.4</w:t>
+        </w:r>
+        <w:r>
+          <w:rPr>
+            <w:rFonts w:eastAsiaTheme="minorEastAsia" w:cstheme="minorBidi"/>
+            <w:i w:val="0"/>
+            <w:iCs w:val="0"/>
+            <w:noProof/>
+            <w:kern w:val="2"/>
+            <w:sz w:val="22"/>
+            <w:szCs w:val="22"/>
+            <w14:ligatures w14:val="standardContextual"/>
+          </w:rPr>
+          <w:tab/>
+        </w:r>
+        <w:r>
+          <w:rPr>
+            <w:rStyle w:val="Lienhypertexte"/>
+            <w:noProof/>
+          </w:rPr>
+          <w:t>salle d'hôtel</w:t>
+        </w:r>
+        <w:r>
+          <w:rPr>
+            <w:noProof/>
+            <w:webHidden/>
+          </w:rPr>
+          <w:tab/>
+        </w:r>
+        <w:r>
+          <w:rPr>
+            <w:noProof/>
+            <w:webHidden/>
+          </w:rPr>
+          <w:fldChar w:fldCharType="begin"/>
+        </w:r>
+        <w:r>
+          <w:rPr>
+            <w:noProof/>
+            <w:webHidden/>
+          </w:rPr>
+          <w:instrText xml:space="preserve"> PAGEREF _Toc160444299 \h </w:instrText>
+        </w:r>
+        <w:r>
+          <w:rPr>
+            <w:noProof/>
+            <w:webHidden/>
+          </w:rPr>
+        </w:r>
+        <w:r>
+          <w:rPr>
+            <w:noProof/>
+            <w:webHidden/>
+          </w:rPr>
+          <w:fldChar w:fldCharType="separate"/>
+        </w:r>
+        <w:r>
+          <w:rPr>
+            <w:noProof/>
+            <w:webHidden/>
+          </w:rPr>
+          <w:t>6</w:t>
+        </w:r>
+        <w:r>
+          <w:rPr>
+            <w:noProof/>
+            <w:webHidden/>
+          </w:rPr>
+          <w:fldChar w:fldCharType="end"/>
+        </w:r>
+      </w:hyperlink>
+    </w:p>
+    <w:p>
+      <w:pPr>
+        <w:pStyle w:val="TM3"/>
+        <w:tabs>
+          <w:tab w:val="left" w:pos="1200"/>
+          <w:tab w:val="right" w:leader="dot" w:pos="9060"/>
+        </w:tabs>
+        <w:rPr>
+          <w:rFonts w:eastAsiaTheme="minorEastAsia" w:cstheme="minorBidi"/>
+          <w:i w:val="0"/>
+          <w:iCs w:val="0"/>
+          <w:noProof/>
+          <w:kern w:val="2"/>
+          <w:sz w:val="22"/>
+          <w:szCs w:val="22"/>
+          <w14:ligatures w14:val="standardContextual"/>
+        </w:rPr>
+      </w:pPr>
+      <w:hyperlink w:anchor="_Toc160444300" w:history="1">
+        <w:r>
+          <w:rPr>
+            <w:rStyle w:val="Lienhypertexte"/>
+            <w:noProof/>
+          </w:rPr>
+          <w:t>3.1.5</w:t>
+        </w:r>
+        <w:r>
+          <w:rPr>
+            <w:rFonts w:eastAsiaTheme="minorEastAsia" w:cstheme="minorBidi"/>
+            <w:i w:val="0"/>
+            <w:iCs w:val="0"/>
+            <w:noProof/>
+            <w:kern w:val="2"/>
+            <w:sz w:val="22"/>
+            <w:szCs w:val="22"/>
+            <w14:ligatures w14:val="standardContextual"/>
+          </w:rPr>
+          <w:tab/>
+        </w:r>
+        <w:r>
+          <w:rPr>
+            <w:rStyle w:val="Lienhypertexte"/>
+            <w:noProof/>
+          </w:rPr>
+          <w:t>Chambre d'hôtel - 1</w:t>
+        </w:r>
+        <w:r>
+          <w:rPr>
+            <w:noProof/>
+            <w:webHidden/>
+          </w:rPr>
+          <w:tab/>
+        </w:r>
+        <w:r>
+          <w:rPr>
+            <w:noProof/>
+            <w:webHidden/>
+          </w:rPr>
+          <w:fldChar w:fldCharType="begin"/>
+        </w:r>
+        <w:r>
+          <w:rPr>
+            <w:noProof/>
+            <w:webHidden/>
+          </w:rPr>
+          <w:instrText xml:space="preserve"> PAGEREF _Toc160444300 \h </w:instrText>
+        </w:r>
+        <w:r>
+          <w:rPr>
+            <w:noProof/>
+            <w:webHidden/>
+          </w:rPr>
+        </w:r>
+        <w:r>
+          <w:rPr>
+            <w:noProof/>
+            <w:webHidden/>
+          </w:rPr>
+          <w:fldChar w:fldCharType="separate"/>
+        </w:r>
+        <w:r>
+          <w:rPr>
+            <w:noProof/>
+            <w:webHidden/>
+          </w:rPr>
+          <w:t>7</w:t>
+        </w:r>
+        <w:r>
+          <w:rPr>
+            <w:noProof/>
+            <w:webHidden/>
+          </w:rPr>
+          <w:fldChar w:fldCharType="end"/>
+        </w:r>
+      </w:hyperlink>
+    </w:p>
+    <w:p>
+      <w:pPr>
+        <w:pStyle w:val="TM3"/>
+        <w:tabs>
+          <w:tab w:val="left" w:pos="1200"/>
+          <w:tab w:val="right" w:leader="dot" w:pos="9060"/>
+        </w:tabs>
+        <w:rPr>
+          <w:rFonts w:eastAsiaTheme="minorEastAsia" w:cstheme="minorBidi"/>
+          <w:i w:val="0"/>
+          <w:iCs w:val="0"/>
+          <w:noProof/>
+          <w:kern w:val="2"/>
+          <w:sz w:val="22"/>
+          <w:szCs w:val="22"/>
+          <w14:ligatures w14:val="standardContextual"/>
+        </w:rPr>
+      </w:pPr>
+      <w:hyperlink w:anchor="_Toc160444301" w:history="1">
+        <w:r>
+          <w:rPr>
+            <w:rStyle w:val="Lienhypertexte"/>
+            <w:noProof/>
+          </w:rPr>
+          <w:t>3.1.6</w:t>
+        </w:r>
+        <w:r>
+          <w:rPr>
+            <w:rFonts w:eastAsiaTheme="minorEastAsia" w:cstheme="minorBidi"/>
+            <w:i w:val="0"/>
+            <w:iCs w:val="0"/>
+            <w:noProof/>
+            <w:kern w:val="2"/>
+            <w:sz w:val="22"/>
+            <w:szCs w:val="22"/>
+            <w14:ligatures w14:val="standardContextual"/>
+          </w:rPr>
+          <w:tab/>
+        </w:r>
+        <w:r>
+          <w:rPr>
+            <w:rStyle w:val="Lienhypertexte"/>
+            <w:noProof/>
+          </w:rPr>
+          <w:t>couloir</w:t>
+        </w:r>
+        <w:r>
+          <w:rPr>
+            <w:noProof/>
+            <w:webHidden/>
+          </w:rPr>
+          <w:tab/>
+        </w:r>
+        <w:r>
+          <w:rPr>
+            <w:noProof/>
+            <w:webHidden/>
+          </w:rPr>
+          <w:fldChar w:fldCharType="begin"/>
+        </w:r>
+        <w:r>
+          <w:rPr>
+            <w:noProof/>
+            <w:webHidden/>
+          </w:rPr>
+          <w:instrText xml:space="preserve"> PAGEREF _Toc160444301 \h </w:instrText>
+        </w:r>
+        <w:r>
+          <w:rPr>
+            <w:noProof/>
+            <w:webHidden/>
+          </w:rPr>
+        </w:r>
+        <w:r>
+          <w:rPr>
+            <w:noProof/>
+            <w:webHidden/>
+          </w:rPr>
+          <w:fldChar w:fldCharType="separate"/>
+        </w:r>
+        <w:r>
+          <w:rPr>
+            <w:noProof/>
+            <w:webHidden/>
+          </w:rPr>
+          <w:t>7</w:t>
+        </w:r>
+        <w:r>
+          <w:rPr>
+            <w:noProof/>
+            <w:webHidden/>
+          </w:rPr>
+          <w:fldChar w:fldCharType="end"/>
+        </w:r>
+      </w:hyperlink>
+    </w:p>
+    <w:p>
+      <w:pPr>
+        <w:pStyle w:val="TM3"/>
+        <w:tabs>
+          <w:tab w:val="left" w:pos="1200"/>
+          <w:tab w:val="right" w:leader="dot" w:pos="9060"/>
+        </w:tabs>
+        <w:rPr>
+          <w:rFonts w:eastAsiaTheme="minorEastAsia" w:cstheme="minorBidi"/>
+          <w:i w:val="0"/>
+          <w:iCs w:val="0"/>
+          <w:noProof/>
+          <w:kern w:val="2"/>
+          <w:sz w:val="22"/>
+          <w:szCs w:val="22"/>
+          <w14:ligatures w14:val="standardContextual"/>
+        </w:rPr>
+      </w:pPr>
+      <w:hyperlink w:anchor="_Toc160444302" w:history="1">
+        <w:r>
+          <w:rPr>
+            <w:rStyle w:val="Lienhypertexte"/>
+            <w:noProof/>
+          </w:rPr>
+          <w:t>3.1.7</w:t>
+        </w:r>
+        <w:r>
+          <w:rPr>
+            <w:rFonts w:eastAsiaTheme="minorEastAsia" w:cstheme="minorBidi"/>
+            <w:i w:val="0"/>
+            <w:iCs w:val="0"/>
+            <w:noProof/>
+            <w:kern w:val="2"/>
+            <w:sz w:val="22"/>
+            <w:szCs w:val="22"/>
+            <w14:ligatures w14:val="standardContextual"/>
+          </w:rPr>
+          <w:tab/>
+        </w:r>
+        <w:r>
+          <w:rPr>
+            <w:rStyle w:val="Lienhypertexte"/>
+            <w:noProof/>
+          </w:rPr>
+          <w:t>Karting</w:t>
+        </w:r>
+        <w:r>
+          <w:rPr>
+            <w:noProof/>
+            <w:webHidden/>
+          </w:rPr>
+          <w:tab/>
+        </w:r>
+        <w:r>
+          <w:rPr>
+            <w:noProof/>
+            <w:webHidden/>
+          </w:rPr>
+          <w:fldChar w:fldCharType="begin"/>
+        </w:r>
+        <w:r>
+          <w:rPr>
+            <w:noProof/>
+            <w:webHidden/>
+          </w:rPr>
+          <w:instrText xml:space="preserve"> PAGEREF _Toc160444302 \h </w:instrText>
+        </w:r>
+        <w:r>
+          <w:rPr>
+            <w:noProof/>
+            <w:webHidden/>
+          </w:rPr>
+        </w:r>
+        <w:r>
+          <w:rPr>
+            <w:noProof/>
+            <w:webHidden/>
+          </w:rPr>
+          <w:fldChar w:fldCharType="separate"/>
+        </w:r>
+        <w:r>
+          <w:rPr>
+            <w:noProof/>
+            <w:webHidden/>
+          </w:rPr>
+          <w:t>8</w:t>
+        </w:r>
+        <w:r>
+          <w:rPr>
+            <w:noProof/>
+            <w:webHidden/>
+          </w:rPr>
+          <w:fldChar w:fldCharType="end"/>
+        </w:r>
+      </w:hyperlink>
+    </w:p>
+    <w:p>
+      <w:pPr>
+        <w:pStyle w:val="TM3"/>
+        <w:tabs>
+          <w:tab w:val="left" w:pos="1200"/>
+          <w:tab w:val="right" w:leader="dot" w:pos="9060"/>
+        </w:tabs>
+        <w:rPr>
+          <w:rFonts w:eastAsiaTheme="minorEastAsia" w:cstheme="minorBidi"/>
+          <w:i w:val="0"/>
+          <w:iCs w:val="0"/>
+          <w:noProof/>
+          <w:kern w:val="2"/>
+          <w:sz w:val="22"/>
+          <w:szCs w:val="22"/>
+          <w14:ligatures w14:val="standardContextual"/>
+        </w:rPr>
+      </w:pPr>
+      <w:hyperlink w:anchor="_Toc160444303" w:history="1">
+        <w:r>
+          <w:rPr>
+            <w:rStyle w:val="Lienhypertexte"/>
+            <w:noProof/>
+          </w:rPr>
+          <w:t>3.1.8</w:t>
+        </w:r>
+        <w:r>
+          <w:rPr>
+            <w:rFonts w:eastAsiaTheme="minorEastAsia" w:cstheme="minorBidi"/>
+            <w:i w:val="0"/>
+            <w:iCs w:val="0"/>
+            <w:noProof/>
+            <w:kern w:val="2"/>
+            <w:sz w:val="22"/>
+            <w:szCs w:val="22"/>
+            <w14:ligatures w14:val="standardContextual"/>
+          </w:rPr>
+          <w:tab/>
+        </w:r>
+        <w:r>
+          <w:rPr>
+            <w:rStyle w:val="Lienhypertexte"/>
+            <w:noProof/>
+          </w:rPr>
+          <w:t>Piscine</w:t>
+        </w:r>
+        <w:r>
+          <w:rPr>
+            <w:noProof/>
+            <w:webHidden/>
+          </w:rPr>
+          <w:tab/>
+        </w:r>
+        <w:r>
+          <w:rPr>
+            <w:noProof/>
+            <w:webHidden/>
+          </w:rPr>
+          <w:fldChar w:fldCharType="begin"/>
+        </w:r>
+        <w:r>
+          <w:rPr>
+            <w:noProof/>
+            <w:webHidden/>
+          </w:rPr>
+          <w:instrText xml:space="preserve"> PAGEREF _Toc160444303 \h </w:instrText>
+        </w:r>
+        <w:r>
+          <w:rPr>
+            <w:noProof/>
+            <w:webHidden/>
+          </w:rPr>
+        </w:r>
+        <w:r>
+          <w:rPr>
+            <w:noProof/>
+            <w:webHidden/>
+          </w:rPr>
+          <w:fldChar w:fldCharType="separate"/>
+        </w:r>
+        <w:r>
+          <w:rPr>
+            <w:noProof/>
+            <w:webHidden/>
+          </w:rPr>
+          <w:t>8</w:t>
+        </w:r>
+        <w:r>
+          <w:rPr>
+            <w:noProof/>
+            <w:webHidden/>
+          </w:rPr>
+          <w:fldChar w:fldCharType="end"/>
+        </w:r>
+      </w:hyperlink>
+    </w:p>
+    <w:p>
+      <w:pPr>
+        <w:pStyle w:val="TM3"/>
+        <w:tabs>
+          <w:tab w:val="left" w:pos="1200"/>
+          <w:tab w:val="right" w:leader="dot" w:pos="9060"/>
+        </w:tabs>
+        <w:rPr>
+          <w:rFonts w:eastAsiaTheme="minorEastAsia" w:cstheme="minorBidi"/>
+          <w:i w:val="0"/>
+          <w:iCs w:val="0"/>
+          <w:noProof/>
+          <w:kern w:val="2"/>
+          <w:sz w:val="22"/>
+          <w:szCs w:val="22"/>
+          <w14:ligatures w14:val="standardContextual"/>
+        </w:rPr>
+      </w:pPr>
+      <w:hyperlink w:anchor="_Toc160444304" w:history="1">
+        <w:r>
+          <w:rPr>
+            <w:rStyle w:val="Lienhypertexte"/>
+            <w:noProof/>
+          </w:rPr>
+          <w:t>3.1.9</w:t>
+        </w:r>
+        <w:r>
+          <w:rPr>
+            <w:rFonts w:eastAsiaTheme="minorEastAsia" w:cstheme="minorBidi"/>
+            <w:i w:val="0"/>
+            <w:iCs w:val="0"/>
+            <w:noProof/>
+            <w:kern w:val="2"/>
+            <w:sz w:val="22"/>
+            <w:szCs w:val="22"/>
+            <w14:ligatures w14:val="standardContextual"/>
+          </w:rPr>
+          <w:tab/>
+        </w:r>
+        <w:r>
+          <w:rPr>
+            <w:rStyle w:val="Lienhypertexte"/>
+            <w:noProof/>
+          </w:rPr>
+          <w:t>Retaurant</w:t>
+        </w:r>
+        <w:r>
+          <w:rPr>
+            <w:noProof/>
+            <w:webHidden/>
+          </w:rPr>
+          <w:tab/>
+        </w:r>
+        <w:r>
+          <w:rPr>
+            <w:noProof/>
+            <w:webHidden/>
+          </w:rPr>
+          <w:fldChar w:fldCharType="begin"/>
+        </w:r>
+        <w:r>
+          <w:rPr>
+            <w:noProof/>
+            <w:webHidden/>
+          </w:rPr>
+          <w:instrText xml:space="preserve"> PAGEREF _Toc160444304 \h </w:instrText>
+        </w:r>
+        <w:r>
+          <w:rPr>
+            <w:noProof/>
+            <w:webHidden/>
+          </w:rPr>
+        </w:r>
+        <w:r>
+          <w:rPr>
+            <w:noProof/>
+            <w:webHidden/>
+          </w:rPr>
+          <w:fldChar w:fldCharType="separate"/>
+        </w:r>
+        <w:r>
+          <w:rPr>
+            <w:noProof/>
+            <w:webHidden/>
+          </w:rPr>
+          <w:t>9</w:t>
+        </w:r>
+        <w:r>
+          <w:rPr>
+            <w:noProof/>
+            <w:webHidden/>
+          </w:rPr>
+          <w:fldChar w:fldCharType="end"/>
+        </w:r>
+      </w:hyperlink>
+    </w:p>
+    <w:p>
+      <w:pPr>
+        <w:pStyle w:val="TM3"/>
+        <w:tabs>
+          <w:tab w:val="left" w:pos="1200"/>
+          <w:tab w:val="right" w:leader="dot" w:pos="9060"/>
+        </w:tabs>
+        <w:rPr>
+          <w:rFonts w:eastAsiaTheme="minorEastAsia" w:cstheme="minorBidi"/>
+          <w:i w:val="0"/>
+          <w:iCs w:val="0"/>
+          <w:noProof/>
+          <w:kern w:val="2"/>
+          <w:sz w:val="22"/>
+          <w:szCs w:val="22"/>
+          <w14:ligatures w14:val="standardContextual"/>
+        </w:rPr>
+      </w:pPr>
+      <w:hyperlink w:anchor="_Toc160444305" w:history="1">
+        <w:r>
+          <w:rPr>
+            <w:rStyle w:val="Lienhypertexte"/>
+            <w:noProof/>
+          </w:rPr>
+          <w:t>3.1.10</w:t>
+        </w:r>
+        <w:r>
+          <w:rPr>
+            <w:rFonts w:eastAsiaTheme="minorEastAsia" w:cstheme="minorBidi"/>
+            <w:i w:val="0"/>
+            <w:iCs w:val="0"/>
+            <w:noProof/>
+            <w:kern w:val="2"/>
+            <w:sz w:val="22"/>
+            <w:szCs w:val="22"/>
+            <w14:ligatures w14:val="standardContextual"/>
+          </w:rPr>
+          <w:tab/>
+        </w:r>
+        <w:r>
+          <w:rPr>
+            <w:rStyle w:val="Lienhypertexte"/>
+            <w:noProof/>
+          </w:rPr>
+          <w:t>salle des repos</w:t>
+        </w:r>
+        <w:r>
+          <w:rPr>
+            <w:noProof/>
+            <w:webHidden/>
+          </w:rPr>
+          <w:tab/>
+        </w:r>
+        <w:r>
+          <w:rPr>
+            <w:noProof/>
+            <w:webHidden/>
+          </w:rPr>
+          <w:fldChar w:fldCharType="begin"/>
+        </w:r>
+        <w:r>
+          <w:rPr>
+            <w:noProof/>
+            <w:webHidden/>
+          </w:rPr>
+          <w:instrText xml:space="preserve"> PAGEREF _Toc160444305 \h </w:instrText>
+        </w:r>
+        <w:r>
+          <w:rPr>
+            <w:noProof/>
+            <w:webHidden/>
+          </w:rPr>
+        </w:r>
+        <w:r>
+          <w:rPr>
+            <w:noProof/>
+            <w:webHidden/>
+          </w:rPr>
+          <w:fldChar w:fldCharType="separate"/>
+        </w:r>
+        <w:r>
+          <w:rPr>
+            <w:noProof/>
+            <w:webHidden/>
+          </w:rPr>
+          <w:t>9</w:t>
+        </w:r>
+        <w:r>
+          <w:rPr>
+            <w:noProof/>
+            <w:webHidden/>
+          </w:rPr>
+          <w:fldChar w:fldCharType="end"/>
+        </w:r>
+      </w:hyperlink>
+    </w:p>
+    <w:p>
+      <w:pPr>
+        <w:pStyle w:val="TM3"/>
+        <w:tabs>
+          <w:tab w:val="left" w:pos="1200"/>
+          <w:tab w:val="right" w:leader="dot" w:pos="9060"/>
+        </w:tabs>
+        <w:rPr>
+          <w:rFonts w:eastAsiaTheme="minorEastAsia" w:cstheme="minorBidi"/>
+          <w:i w:val="0"/>
+          <w:iCs w:val="0"/>
+          <w:noProof/>
+          <w:kern w:val="2"/>
+          <w:sz w:val="22"/>
+          <w:szCs w:val="22"/>
+          <w14:ligatures w14:val="standardContextual"/>
+        </w:rPr>
+      </w:pPr>
+      <w:hyperlink w:anchor="_Toc160444306" w:history="1">
+        <w:r>
+          <w:rPr>
+            <w:rStyle w:val="Lienhypertexte"/>
+            <w:noProof/>
+          </w:rPr>
+          <w:t>3.1.11</w:t>
+        </w:r>
+        <w:r>
+          <w:rPr>
+            <w:rFonts w:eastAsiaTheme="minorEastAsia" w:cstheme="minorBidi"/>
+            <w:i w:val="0"/>
+            <w:iCs w:val="0"/>
+            <w:noProof/>
+            <w:kern w:val="2"/>
+            <w:sz w:val="22"/>
+            <w:szCs w:val="22"/>
+            <w14:ligatures w14:val="standardContextual"/>
+          </w:rPr>
+          <w:tab/>
+        </w:r>
+        <w:r>
+          <w:rPr>
+            <w:rStyle w:val="Lienhypertexte"/>
+            <w:noProof/>
+          </w:rPr>
+          <w:t>Jardin</w:t>
+        </w:r>
+        <w:r>
+          <w:rPr>
+            <w:noProof/>
+            <w:webHidden/>
+          </w:rPr>
+          <w:tab/>
+        </w:r>
+        <w:r>
+          <w:rPr>
+            <w:noProof/>
+            <w:webHidden/>
+          </w:rPr>
+          <w:fldChar w:fldCharType="begin"/>
+        </w:r>
+        <w:r>
+          <w:rPr>
+            <w:noProof/>
+            <w:webHidden/>
+          </w:rPr>
+          <w:instrText xml:space="preserve"> PAGEREF _Toc160444306 \h </w:instrText>
+        </w:r>
+        <w:r>
+          <w:rPr>
+            <w:noProof/>
+            <w:webHidden/>
+          </w:rPr>
+        </w:r>
+        <w:r>
+          <w:rPr>
+            <w:noProof/>
+            <w:webHidden/>
+          </w:rPr>
+          <w:fldChar w:fldCharType="separate"/>
+        </w:r>
+        <w:r>
+          <w:rPr>
+            <w:noProof/>
+            <w:webHidden/>
+          </w:rPr>
+          <w:t>9</w:t>
+        </w:r>
+        <w:r>
+          <w:rPr>
+            <w:noProof/>
+            <w:webHidden/>
+          </w:rPr>
+          <w:fldChar w:fldCharType="end"/>
+        </w:r>
+      </w:hyperlink>
+    </w:p>
+    <w:p>
+      <w:pPr>
+        <w:pStyle w:val="TM3"/>
+        <w:tabs>
+          <w:tab w:val="left" w:pos="1200"/>
+          <w:tab w:val="right" w:leader="dot" w:pos="9060"/>
+        </w:tabs>
+        <w:rPr>
+          <w:rFonts w:eastAsiaTheme="minorEastAsia" w:cstheme="minorBidi"/>
+          <w:i w:val="0"/>
+          <w:iCs w:val="0"/>
+          <w:noProof/>
+          <w:kern w:val="2"/>
+          <w:sz w:val="22"/>
+          <w:szCs w:val="22"/>
+          <w14:ligatures w14:val="standardContextual"/>
+        </w:rPr>
+      </w:pPr>
+      <w:hyperlink w:anchor="_Toc160444307" w:history="1">
+        <w:r>
+          <w:rPr>
+            <w:rStyle w:val="Lienhypertexte"/>
+            <w:noProof/>
+          </w:rPr>
+          <w:t>3.1.12</w:t>
+        </w:r>
+        <w:r>
+          <w:rPr>
+            <w:rFonts w:eastAsiaTheme="minorEastAsia" w:cstheme="minorBidi"/>
+            <w:i w:val="0"/>
+            <w:iCs w:val="0"/>
+            <w:noProof/>
+            <w:kern w:val="2"/>
+            <w:sz w:val="22"/>
+            <w:szCs w:val="22"/>
+            <w14:ligatures w14:val="standardContextual"/>
+          </w:rPr>
+          <w:tab/>
+        </w:r>
+        <w:r>
+          <w:rPr>
+            <w:rStyle w:val="Lienhypertexte"/>
+            <w:noProof/>
+          </w:rPr>
+          <w:t>Bar</w:t>
+        </w:r>
+        <w:r>
+          <w:rPr>
+            <w:noProof/>
+            <w:webHidden/>
+          </w:rPr>
+          <w:tab/>
+        </w:r>
+        <w:r>
+          <w:rPr>
+            <w:noProof/>
+            <w:webHidden/>
+          </w:rPr>
+          <w:fldChar w:fldCharType="begin"/>
+        </w:r>
+        <w:r>
+          <w:rPr>
+            <w:noProof/>
+            <w:webHidden/>
+          </w:rPr>
+          <w:instrText xml:space="preserve"> PAGEREF _Toc160444307 \h </w:instrText>
+        </w:r>
+        <w:r>
+          <w:rPr>
+            <w:noProof/>
+            <w:webHidden/>
+          </w:rPr>
+        </w:r>
+        <w:r>
+          <w:rPr>
+            <w:noProof/>
+            <w:webHidden/>
+          </w:rPr>
+          <w:fldChar w:fldCharType="separate"/>
+        </w:r>
+        <w:r>
+          <w:rPr>
+            <w:noProof/>
+            <w:webHidden/>
+          </w:rPr>
+          <w:t>10</w:t>
+        </w:r>
+        <w:r>
+          <w:rPr>
+            <w:noProof/>
+            <w:webHidden/>
+          </w:rPr>
+          <w:fldChar w:fldCharType="end"/>
+        </w:r>
+      </w:hyperlink>
+    </w:p>
+    <w:p>
+      <w:pPr>
+        <w:pStyle w:val="TM2"/>
+        <w:tabs>
+          <w:tab w:val="left" w:pos="800"/>
+          <w:tab w:val="right" w:leader="dot" w:pos="9060"/>
+        </w:tabs>
+        <w:rPr>
+          <w:rFonts w:eastAsiaTheme="minorEastAsia" w:cstheme="minorBidi"/>
+          <w:smallCaps w:val="0"/>
+          <w:noProof/>
+          <w:kern w:val="2"/>
+          <w:sz w:val="22"/>
+          <w:szCs w:val="22"/>
+          <w14:ligatures w14:val="standardContextual"/>
+        </w:rPr>
+      </w:pPr>
+      <w:hyperlink w:anchor="_Toc160444308" w:history="1">
+        <w:r>
+          <w:rPr>
+            <w:rStyle w:val="Lienhypertexte"/>
+            <w:noProof/>
+          </w:rPr>
+          <w:t>3.2</w:t>
+        </w:r>
+        <w:r>
+          <w:rPr>
+            <w:rFonts w:eastAsiaTheme="minorEastAsia" w:cstheme="minorBidi"/>
+            <w:smallCaps w:val="0"/>
+            <w:noProof/>
+            <w:kern w:val="2"/>
+            <w:sz w:val="22"/>
+            <w:szCs w:val="22"/>
+            <w14:ligatures w14:val="standardContextual"/>
+          </w:rPr>
+          <w:tab/>
+        </w:r>
+        <w:r>
+          <w:rPr>
+            <w:rStyle w:val="Lienhypertexte"/>
+            <w:noProof/>
+          </w:rPr>
+          <w:t>Architecture</w:t>
+        </w:r>
+        <w:r>
+          <w:rPr>
+            <w:noProof/>
+            <w:webHidden/>
+          </w:rPr>
+          <w:tab/>
+        </w:r>
+        <w:r>
+          <w:rPr>
+            <w:noProof/>
+            <w:webHidden/>
+          </w:rPr>
+          <w:fldChar w:fldCharType="begin"/>
+        </w:r>
+        <w:r>
+          <w:rPr>
+            <w:noProof/>
+            <w:webHidden/>
+          </w:rPr>
+          <w:instrText xml:space="preserve"> PAGEREF _Toc160444308 \h </w:instrText>
+        </w:r>
+        <w:r>
+          <w:rPr>
+            <w:noProof/>
+            <w:webHidden/>
+          </w:rPr>
+        </w:r>
+        <w:r>
+          <w:rPr>
+            <w:noProof/>
+            <w:webHidden/>
+          </w:rPr>
+          <w:fldChar w:fldCharType="separate"/>
+        </w:r>
+        <w:r>
+          <w:rPr>
+            <w:noProof/>
+            <w:webHidden/>
+          </w:rPr>
+          <w:t>10</w:t>
+        </w:r>
+        <w:r>
+          <w:rPr>
+            <w:noProof/>
+            <w:webHidden/>
+          </w:rPr>
+          <w:fldChar w:fldCharType="end"/>
+        </w:r>
+      </w:hyperlink>
+    </w:p>
+    <w:p>
+      <w:pPr>
+        <w:pStyle w:val="TM2"/>
+        <w:tabs>
+          <w:tab w:val="left" w:pos="800"/>
+          <w:tab w:val="right" w:leader="dot" w:pos="9060"/>
+        </w:tabs>
+        <w:rPr>
+          <w:rFonts w:eastAsiaTheme="minorEastAsia" w:cstheme="minorBidi"/>
+          <w:smallCaps w:val="0"/>
+          <w:noProof/>
+          <w:kern w:val="2"/>
+          <w:sz w:val="22"/>
+          <w:szCs w:val="22"/>
+          <w14:ligatures w14:val="standardContextual"/>
+        </w:rPr>
+      </w:pPr>
+      <w:hyperlink w:anchor="_Toc160444309" w:history="1">
+        <w:r>
+          <w:rPr>
+            <w:rStyle w:val="Lienhypertexte"/>
+            <w:noProof/>
+          </w:rPr>
+          <w:t>3.3</w:t>
+        </w:r>
+        <w:r>
+          <w:rPr>
+            <w:rFonts w:eastAsiaTheme="minorEastAsia" w:cstheme="minorBidi"/>
+            <w:smallCaps w:val="0"/>
+            <w:noProof/>
+            <w:kern w:val="2"/>
+            <w:sz w:val="22"/>
+            <w:szCs w:val="22"/>
+            <w14:ligatures w14:val="standardContextual"/>
+          </w:rPr>
+          <w:tab/>
+        </w:r>
+        <w:r>
+          <w:rPr>
+            <w:rStyle w:val="Lienhypertexte"/>
+            <w:noProof/>
+          </w:rPr>
+          <w:t>Modèles de donnée</w:t>
+        </w:r>
+        <w:r>
+          <w:rPr>
+            <w:noProof/>
+            <w:webHidden/>
+          </w:rPr>
+          <w:tab/>
+        </w:r>
+        <w:r>
+          <w:rPr>
+            <w:noProof/>
+            <w:webHidden/>
+          </w:rPr>
+          <w:fldChar w:fldCharType="begin"/>
+        </w:r>
+        <w:r>
+          <w:rPr>
+            <w:noProof/>
+            <w:webHidden/>
+          </w:rPr>
+          <w:instrText xml:space="preserve"> PAGEREF _Toc160444309 \h </w:instrText>
+        </w:r>
+        <w:r>
+          <w:rPr>
+            <w:noProof/>
+            <w:webHidden/>
+          </w:rPr>
+        </w:r>
+        <w:r>
+          <w:rPr>
+            <w:noProof/>
+            <w:webHidden/>
+          </w:rPr>
+          <w:fldChar w:fldCharType="separate"/>
+        </w:r>
+        <w:r>
+          <w:rPr>
+            <w:noProof/>
+            <w:webHidden/>
+          </w:rPr>
+          <w:t>10</w:t>
+        </w:r>
+        <w:r>
+          <w:rPr>
+            <w:noProof/>
+            <w:webHidden/>
+          </w:rPr>
+          <w:fldChar w:fldCharType="end"/>
+        </w:r>
+      </w:hyperlink>
+    </w:p>
+    <w:p>
+      <w:pPr>
+        <w:pStyle w:val="TM2"/>
+        <w:tabs>
+          <w:tab w:val="left" w:pos="800"/>
+          <w:tab w:val="right" w:leader="dot" w:pos="9060"/>
+        </w:tabs>
+        <w:rPr>
+          <w:rFonts w:eastAsiaTheme="minorEastAsia" w:cstheme="minorBidi"/>
+          <w:smallCaps w:val="0"/>
+          <w:noProof/>
+          <w:kern w:val="2"/>
+          <w:sz w:val="22"/>
+          <w:szCs w:val="22"/>
+          <w14:ligatures w14:val="standardContextual"/>
+        </w:rPr>
+      </w:pPr>
+      <w:hyperlink w:anchor="_Toc160444310" w:history="1">
+        <w:r>
+          <w:rPr>
+            <w:rStyle w:val="Lienhypertexte"/>
+            <w:noProof/>
+          </w:rPr>
+          <w:t>3.4</w:t>
+        </w:r>
+        <w:r>
+          <w:rPr>
+            <w:rFonts w:eastAsiaTheme="minorEastAsia" w:cstheme="minorBidi"/>
+            <w:smallCaps w:val="0"/>
+            <w:noProof/>
+            <w:kern w:val="2"/>
+            <w:sz w:val="22"/>
+            <w:szCs w:val="22"/>
+            <w14:ligatures w14:val="standardContextual"/>
+          </w:rPr>
+          <w:tab/>
+        </w:r>
+        <w:r>
+          <w:rPr>
+            <w:rStyle w:val="Lienhypertexte"/>
+            <w:noProof/>
+          </w:rPr>
+          <w:t>Implémentations spécifiques</w:t>
+        </w:r>
+        <w:r>
+          <w:rPr>
+            <w:noProof/>
+            <w:webHidden/>
+          </w:rPr>
+          <w:tab/>
+        </w:r>
+        <w:r>
+          <w:rPr>
+            <w:noProof/>
+            <w:webHidden/>
+          </w:rPr>
+          <w:fldChar w:fldCharType="begin"/>
+        </w:r>
+        <w:r>
+          <w:rPr>
+            <w:noProof/>
+            <w:webHidden/>
+          </w:rPr>
+          <w:instrText xml:space="preserve"> PAGEREF _Toc160444310 \h </w:instrText>
+        </w:r>
+        <w:r>
+          <w:rPr>
+            <w:noProof/>
+            <w:webHidden/>
+          </w:rPr>
+        </w:r>
+        <w:r>
+          <w:rPr>
+            <w:noProof/>
+            <w:webHidden/>
+          </w:rPr>
+          <w:fldChar w:fldCharType="separate"/>
+        </w:r>
+        <w:r>
+          <w:rPr>
+            <w:noProof/>
+            <w:webHidden/>
+          </w:rPr>
+          <w:t>10</w:t>
         </w:r>
         <w:r>
           <w:rPr>
@@ -1712,11 +2727,13 @@
           <w:bCs w:val="0"/>
           <w:caps w:val="0"/>
           <w:noProof/>
+          <w:kern w:val="2"/>
           <w:sz w:val="22"/>
           <w:szCs w:val="22"/>
+          <w14:ligatures w14:val="standardContextual"/>
         </w:rPr>
       </w:pPr>
-      <w:hyperlink w:anchor="_Toc128323768" w:history="1">
+      <w:hyperlink w:anchor="_Toc160444311" w:history="1">
         <w:r>
           <w:rPr>
             <w:rStyle w:val="Lienhypertexte"/>
@@ -1731,8 +2748,10 @@
             <w:bCs w:val="0"/>
             <w:caps w:val="0"/>
             <w:noProof/>
+            <w:kern w:val="2"/>
             <w:sz w:val="22"/>
             <w:szCs w:val="22"/>
+            <w14:ligatures w14:val="standardContextual"/>
           </w:rPr>
           <w:tab/>
         </w:r>
@@ -1741,7 +2760,7 @@
             <w:rStyle w:val="Lienhypertexte"/>
             <w:noProof/>
           </w:rPr>
-          <w:t>Conception</w:t>
+          <w:t>Réalisation</w:t>
         </w:r>
         <w:r>
           <w:rPr>
@@ -1762,7 +2781,13 @@
             <w:noProof/>
             <w:webHidden/>
           </w:rPr>
-          <w:instrText xml:space="preserve"> PAGEREF _Toc128323768 \h </w:instrText>
+          <w:instrText xml:space="preserve"> PAGEREF _Toc160444311 \h </w:instrText>
+        </w:r>
+        <w:r>
+          <w:rPr>
+            <w:noProof/>
+            <w:webHidden/>
+          </w:rPr>
         </w:r>
         <w:r>
           <w:rPr>
@@ -1773,13 +2798,10 @@
         </w:r>
         <w:r>
           <w:rPr>
-            <w:b w:val="0"/>
-            <w:bCs w:val="0"/>
-            <w:noProof/>
-            <w:webHidden/>
-            <w:lang w:val="fr-FR"/>
-          </w:rPr>
-          <w:t>Erreur ! Signet non défini.</w:t>
+            <w:noProof/>
+            <w:webHidden/>
+          </w:rPr>
+          <w:t>10</w:t>
         </w:r>
         <w:r>
           <w:rPr>
@@ -1801,11 +2823,13 @@
           <w:rFonts w:eastAsiaTheme="minorEastAsia" w:cstheme="minorBidi"/>
           <w:smallCaps w:val="0"/>
           <w:noProof/>
+          <w:kern w:val="2"/>
           <w:sz w:val="22"/>
           <w:szCs w:val="22"/>
+          <w14:ligatures w14:val="standardContextual"/>
         </w:rPr>
       </w:pPr>
-      <w:hyperlink w:anchor="_Toc128323769" w:history="1">
+      <w:hyperlink w:anchor="_Toc160444312" w:history="1">
         <w:r>
           <w:rPr>
             <w:rStyle w:val="Lienhypertexte"/>
@@ -1818,8 +2842,10 @@
             <w:rFonts w:eastAsiaTheme="minorEastAsia" w:cstheme="minorBidi"/>
             <w:smallCaps w:val="0"/>
             <w:noProof/>
+            <w:kern w:val="2"/>
             <w:sz w:val="22"/>
             <w:szCs w:val="22"/>
+            <w14:ligatures w14:val="standardContextual"/>
           </w:rPr>
           <w:tab/>
         </w:r>
@@ -1828,7 +2854,21 @@
             <w:rStyle w:val="Lienhypertexte"/>
             <w:noProof/>
           </w:rPr>
-          <w:t>Architecture</w:t>
+          <w:t>Installation de l’env</w:t>
+        </w:r>
+        <w:r>
+          <w:rPr>
+            <w:rStyle w:val="Lienhypertexte"/>
+            <w:noProof/>
+          </w:rPr>
+          <w:t>i</w:t>
+        </w:r>
+        <w:r>
+          <w:rPr>
+            <w:rStyle w:val="Lienhypertexte"/>
+            <w:noProof/>
+          </w:rPr>
+          <w:t>ronnement de travail</w:t>
         </w:r>
         <w:r>
           <w:rPr>
@@ -1849,7 +2889,7 @@
             <w:noProof/>
             <w:webHidden/>
           </w:rPr>
-          <w:instrText xml:space="preserve"> PAGEREF _Toc128323769 \h </w:instrText>
+          <w:instrText xml:space="preserve"> PAGEREF _Toc160444312 \h </w:instrText>
         </w:r>
         <w:r>
           <w:rPr>
@@ -1891,11 +2931,13 @@
           <w:rFonts w:eastAsiaTheme="minorEastAsia" w:cstheme="minorBidi"/>
           <w:smallCaps w:val="0"/>
           <w:noProof/>
+          <w:kern w:val="2"/>
           <w:sz w:val="22"/>
           <w:szCs w:val="22"/>
+          <w14:ligatures w14:val="standardContextual"/>
         </w:rPr>
       </w:pPr>
-      <w:hyperlink w:anchor="_Toc128323770" w:history="1">
+      <w:hyperlink w:anchor="_Toc160444313" w:history="1">
         <w:r>
           <w:rPr>
             <w:rStyle w:val="Lienhypertexte"/>
@@ -1908,8 +2950,10 @@
             <w:rFonts w:eastAsiaTheme="minorEastAsia" w:cstheme="minorBidi"/>
             <w:smallCaps w:val="0"/>
             <w:noProof/>
+            <w:kern w:val="2"/>
             <w:sz w:val="22"/>
             <w:szCs w:val="22"/>
+            <w14:ligatures w14:val="standardContextual"/>
           </w:rPr>
           <w:tab/>
         </w:r>
@@ -1918,7 +2962,7 @@
             <w:rStyle w:val="Lienhypertexte"/>
             <w:noProof/>
           </w:rPr>
-          <w:t>Modèles de donnée</w:t>
+          <w:t>Installation</w:t>
         </w:r>
         <w:r>
           <w:rPr>
@@ -1939,7 +2983,7 @@
             <w:noProof/>
             <w:webHidden/>
           </w:rPr>
-          <w:instrText xml:space="preserve"> PAGEREF _Toc128323770 \h </w:instrText>
+          <w:instrText xml:space="preserve"> PAGEREF _Toc160444313 \h </w:instrText>
         </w:r>
         <w:r>
           <w:rPr>
@@ -1981,11 +3025,13 @@
           <w:rFonts w:eastAsiaTheme="minorEastAsia" w:cstheme="minorBidi"/>
           <w:smallCaps w:val="0"/>
           <w:noProof/>
+          <w:kern w:val="2"/>
           <w:sz w:val="22"/>
           <w:szCs w:val="22"/>
+          <w14:ligatures w14:val="standardContextual"/>
         </w:rPr>
       </w:pPr>
-      <w:hyperlink w:anchor="_Toc128323771" w:history="1">
+      <w:hyperlink w:anchor="_Toc160444314" w:history="1">
         <w:r>
           <w:rPr>
             <w:rStyle w:val="Lienhypertexte"/>
@@ -1998,8 +3044,10 @@
             <w:rFonts w:eastAsiaTheme="minorEastAsia" w:cstheme="minorBidi"/>
             <w:smallCaps w:val="0"/>
             <w:noProof/>
+            <w:kern w:val="2"/>
             <w:sz w:val="22"/>
             <w:szCs w:val="22"/>
+            <w14:ligatures w14:val="standardContextual"/>
           </w:rPr>
           <w:tab/>
         </w:r>
@@ -2008,7 +3056,7 @@
             <w:rStyle w:val="Lienhypertexte"/>
             <w:noProof/>
           </w:rPr>
-          <w:t>Implémentations spécifiques</w:t>
+          <w:t>Planification détaillée</w:t>
         </w:r>
         <w:r>
           <w:rPr>
@@ -2029,7 +3077,101 @@
             <w:noProof/>
             <w:webHidden/>
           </w:rPr>
-          <w:instrText xml:space="preserve"> PAGEREF _Toc128323771 \h </w:instrText>
+          <w:instrText xml:space="preserve"> PAGEREF _Toc160444314 \h </w:instrText>
+        </w:r>
+        <w:r>
+          <w:rPr>
+            <w:noProof/>
+            <w:webHidden/>
+          </w:rPr>
+        </w:r>
+        <w:r>
+          <w:rPr>
+            <w:noProof/>
+            <w:webHidden/>
+          </w:rPr>
+          <w:fldChar w:fldCharType="separate"/>
+        </w:r>
+        <w:r>
+          <w:rPr>
+            <w:noProof/>
+            <w:webHidden/>
+          </w:rPr>
+          <w:t>10</w:t>
+        </w:r>
+        <w:r>
+          <w:rPr>
+            <w:noProof/>
+            <w:webHidden/>
+          </w:rPr>
+          <w:fldChar w:fldCharType="end"/>
+        </w:r>
+      </w:hyperlink>
+    </w:p>
+    <w:p>
+      <w:pPr>
+        <w:pStyle w:val="TM2"/>
+        <w:tabs>
+          <w:tab w:val="left" w:pos="800"/>
+          <w:tab w:val="right" w:leader="dot" w:pos="9060"/>
+        </w:tabs>
+        <w:rPr>
+          <w:rFonts w:eastAsiaTheme="minorEastAsia" w:cstheme="minorBidi"/>
+          <w:smallCaps w:val="0"/>
+          <w:noProof/>
+          <w:kern w:val="2"/>
+          <w:sz w:val="22"/>
+          <w:szCs w:val="22"/>
+          <w14:ligatures w14:val="standardContextual"/>
+        </w:rPr>
+      </w:pPr>
+      <w:hyperlink w:anchor="_Toc160444315" w:history="1">
+        <w:r>
+          <w:rPr>
+            <w:rStyle w:val="Lienhypertexte"/>
+            <w:noProof/>
+          </w:rPr>
+          <w:t>4.4</w:t>
+        </w:r>
+        <w:r>
+          <w:rPr>
+            <w:rFonts w:eastAsiaTheme="minorEastAsia" w:cstheme="minorBidi"/>
+            <w:smallCaps w:val="0"/>
+            <w:noProof/>
+            <w:kern w:val="2"/>
+            <w:sz w:val="22"/>
+            <w:szCs w:val="22"/>
+            <w14:ligatures w14:val="standardContextual"/>
+          </w:rPr>
+          <w:tab/>
+        </w:r>
+        <w:r>
+          <w:rPr>
+            <w:rStyle w:val="Lienhypertexte"/>
+            <w:noProof/>
+          </w:rPr>
+          <w:t>Journal de Bord</w:t>
+        </w:r>
+        <w:r>
+          <w:rPr>
+            <w:noProof/>
+            <w:webHidden/>
+          </w:rPr>
+          <w:tab/>
+        </w:r>
+        <w:r>
+          <w:rPr>
+            <w:noProof/>
+            <w:webHidden/>
+          </w:rPr>
+          <w:fldChar w:fldCharType="begin"/>
+        </w:r>
+        <w:r>
+          <w:rPr>
+            <w:noProof/>
+            <w:webHidden/>
+          </w:rPr>
+          <w:instrText xml:space="preserve"> PAGEREF _Toc160444315 \h </w:instrText>
         </w:r>
         <w:r>
           <w:rPr>
@@ -2073,11 +3215,13 @@
           <w:bCs w:val="0"/>
           <w:caps w:val="0"/>
           <w:noProof/>
+          <w:kern w:val="2"/>
           <w:sz w:val="22"/>
           <w:szCs w:val="22"/>
+          <w14:ligatures w14:val="standardContextual"/>
         </w:rPr>
       </w:pPr>
-      <w:hyperlink w:anchor="_Toc128323772" w:history="1">
+      <w:hyperlink w:anchor="_Toc160444316" w:history="1">
         <w:r>
           <w:rPr>
             <w:rStyle w:val="Lienhypertexte"/>
@@ -2092,8 +3236,10 @@
             <w:bCs w:val="0"/>
             <w:caps w:val="0"/>
             <w:noProof/>
+            <w:kern w:val="2"/>
             <w:sz w:val="22"/>
             <w:szCs w:val="22"/>
+            <w14:ligatures w14:val="standardContextual"/>
           </w:rPr>
           <w:tab/>
         </w:r>
@@ -2102,7 +3248,7 @@
             <w:rStyle w:val="Lienhypertexte"/>
             <w:noProof/>
           </w:rPr>
-          <w:t>Réalisation</w:t>
+          <w:t>Tests</w:t>
         </w:r>
         <w:r>
           <w:rPr>
@@ -2123,7 +3269,7 @@
             <w:noProof/>
             <w:webHidden/>
           </w:rPr>
-          <w:instrText xml:space="preserve"> PAGEREF _Toc128323772 \h </w:instrText>
+          <w:instrText xml:space="preserve"> PAGEREF _Toc160444316 \h </w:instrText>
         </w:r>
         <w:r>
           <w:rPr>
@@ -2165,11 +3311,13 @@
           <w:rFonts w:eastAsiaTheme="minorEastAsia" w:cstheme="minorBidi"/>
           <w:smallCaps w:val="0"/>
           <w:noProof/>
+          <w:kern w:val="2"/>
           <w:sz w:val="22"/>
           <w:szCs w:val="22"/>
+          <w14:ligatures w14:val="standardContextual"/>
         </w:rPr>
       </w:pPr>
-      <w:hyperlink w:anchor="_Toc128323773" w:history="1">
+      <w:hyperlink w:anchor="_Toc160444317" w:history="1">
         <w:r>
           <w:rPr>
             <w:rStyle w:val="Lienhypertexte"/>
@@ -2182,8 +3330,10 @@
             <w:rFonts w:eastAsiaTheme="minorEastAsia" w:cstheme="minorBidi"/>
             <w:smallCaps w:val="0"/>
             <w:noProof/>
+            <w:kern w:val="2"/>
             <w:sz w:val="22"/>
             <w:szCs w:val="22"/>
+            <w14:ligatures w14:val="standardContextual"/>
           </w:rPr>
           <w:tab/>
         </w:r>
@@ -2192,7 +3342,7 @@
             <w:rStyle w:val="Lienhypertexte"/>
             <w:noProof/>
           </w:rPr>
-          <w:t>Environnement de travail</w:t>
+          <w:t>Stratégie de test</w:t>
         </w:r>
         <w:r>
           <w:rPr>
@@ -2213,7 +3363,7 @@
             <w:noProof/>
             <w:webHidden/>
           </w:rPr>
-          <w:instrText xml:space="preserve"> PAGEREF _Toc128323773 \h </w:instrText>
+          <w:instrText xml:space="preserve"> PAGEREF _Toc160444317 \h </w:instrText>
         </w:r>
         <w:r>
           <w:rPr>
@@ -2255,11 +3405,13 @@
           <w:rFonts w:eastAsiaTheme="minorEastAsia" w:cstheme="minorBidi"/>
           <w:smallCaps w:val="0"/>
           <w:noProof/>
+          <w:kern w:val="2"/>
           <w:sz w:val="22"/>
           <w:szCs w:val="22"/>
+          <w14:ligatures w14:val="standardContextual"/>
         </w:rPr>
       </w:pPr>
-      <w:hyperlink w:anchor="_Toc128323774" w:history="1">
+      <w:hyperlink w:anchor="_Toc160444318" w:history="1">
         <w:r>
           <w:rPr>
             <w:rStyle w:val="Lienhypertexte"/>
@@ -2272,8 +3424,10 @@
             <w:rFonts w:eastAsiaTheme="minorEastAsia" w:cstheme="minorBidi"/>
             <w:smallCaps w:val="0"/>
             <w:noProof/>
+            <w:kern w:val="2"/>
             <w:sz w:val="22"/>
             <w:szCs w:val="22"/>
+            <w14:ligatures w14:val="standardContextual"/>
           </w:rPr>
           <w:tab/>
         </w:r>
@@ -2282,7 +3436,7 @@
             <w:rStyle w:val="Lienhypertexte"/>
             <w:noProof/>
           </w:rPr>
-          <w:t>Planification détaillée</w:t>
+          <w:t>Dossier des tests</w:t>
         </w:r>
         <w:r>
           <w:rPr>
@@ -2303,7 +3457,7 @@
             <w:noProof/>
             <w:webHidden/>
           </w:rPr>
-          <w:instrText xml:space="preserve"> PAGEREF _Toc128323774 \h </w:instrText>
+          <w:instrText xml:space="preserve"> PAGEREF _Toc160444318 \h </w:instrText>
         </w:r>
         <w:r>
           <w:rPr>
@@ -2323,7 +3477,7 @@
             <w:noProof/>
             <w:webHidden/>
           </w:rPr>
-          <w:t>10</w:t>
+          <w:t>11</w:t>
         </w:r>
         <w:r>
           <w:rPr>
@@ -2345,11 +3499,13 @@
           <w:rFonts w:eastAsiaTheme="minorEastAsia" w:cstheme="minorBidi"/>
           <w:smallCaps w:val="0"/>
           <w:noProof/>
+          <w:kern w:val="2"/>
           <w:sz w:val="22"/>
           <w:szCs w:val="22"/>
+          <w14:ligatures w14:val="standardContextual"/>
         </w:rPr>
       </w:pPr>
-      <w:hyperlink w:anchor="_Toc128323775" w:history="1">
+      <w:hyperlink w:anchor="_Toc160444319" w:history="1">
         <w:r>
           <w:rPr>
             <w:rStyle w:val="Lienhypertexte"/>
@@ -2362,8 +3518,10 @@
             <w:rFonts w:eastAsiaTheme="minorEastAsia" w:cstheme="minorBidi"/>
             <w:smallCaps w:val="0"/>
             <w:noProof/>
+            <w:kern w:val="2"/>
             <w:sz w:val="22"/>
             <w:szCs w:val="22"/>
+            <w14:ligatures w14:val="standardContextual"/>
           </w:rPr>
           <w:tab/>
         </w:r>
@@ -2372,7 +3530,7 @@
             <w:rStyle w:val="Lienhypertexte"/>
             <w:noProof/>
           </w:rPr>
-          <w:t>Journal de Bord</w:t>
+          <w:t>Problèmes restants</w:t>
         </w:r>
         <w:r>
           <w:rPr>
@@ -2393,7 +3551,7 @@
             <w:noProof/>
             <w:webHidden/>
           </w:rPr>
-          <w:instrText xml:space="preserve"> PAGEREF _Toc128323775 \h </w:instrText>
+          <w:instrText xml:space="preserve"> PAGEREF _Toc160444319 \h </w:instrText>
         </w:r>
         <w:r>
           <w:rPr>
@@ -2413,7 +3571,7 @@
             <w:noProof/>
             <w:webHidden/>
           </w:rPr>
-          <w:t>10</w:t>
+          <w:t>11</w:t>
         </w:r>
         <w:r>
           <w:rPr>
@@ -2437,11 +3595,13 @@
           <w:bCs w:val="0"/>
           <w:caps w:val="0"/>
           <w:noProof/>
+          <w:kern w:val="2"/>
           <w:sz w:val="22"/>
           <w:szCs w:val="22"/>
+          <w14:ligatures w14:val="standardContextual"/>
         </w:rPr>
       </w:pPr>
-      <w:hyperlink w:anchor="_Toc128323776" w:history="1">
+      <w:hyperlink w:anchor="_Toc160444320" w:history="1">
         <w:r>
           <w:rPr>
             <w:rStyle w:val="Lienhypertexte"/>
@@ -2456,8 +3616,10 @@
             <w:bCs w:val="0"/>
             <w:caps w:val="0"/>
             <w:noProof/>
+            <w:kern w:val="2"/>
             <w:sz w:val="22"/>
             <w:szCs w:val="22"/>
+            <w14:ligatures w14:val="standardContextual"/>
           </w:rPr>
           <w:tab/>
         </w:r>
@@ -2466,7 +3628,7 @@
             <w:rStyle w:val="Lienhypertexte"/>
             <w:noProof/>
           </w:rPr>
-          <w:t>Tests</w:t>
+          <w:t>Conclusion</w:t>
         </w:r>
         <w:r>
           <w:rPr>
@@ -2487,7 +3649,7 @@
             <w:noProof/>
             <w:webHidden/>
           </w:rPr>
-          <w:instrText xml:space="preserve"> PAGEREF _Toc128323776 \h </w:instrText>
+          <w:instrText xml:space="preserve"> PAGEREF _Toc160444320 \h </w:instrText>
         </w:r>
         <w:r>
           <w:rPr>
@@ -2507,7 +3669,7 @@
             <w:noProof/>
             <w:webHidden/>
           </w:rPr>
-          <w:t>10</w:t>
+          <w:t>11</w:t>
         </w:r>
         <w:r>
           <w:rPr>
@@ -2529,11 +3691,13 @@
           <w:rFonts w:eastAsiaTheme="minorEastAsia" w:cstheme="minorBidi"/>
           <w:smallCaps w:val="0"/>
           <w:noProof/>
+          <w:kern w:val="2"/>
           <w:sz w:val="22"/>
           <w:szCs w:val="22"/>
+          <w14:ligatures w14:val="standardContextual"/>
         </w:rPr>
       </w:pPr>
-      <w:hyperlink w:anchor="_Toc128323777" w:history="1">
+      <w:hyperlink w:anchor="_Toc160444321" w:history="1">
         <w:r>
           <w:rPr>
             <w:rStyle w:val="Lienhypertexte"/>
@@ -2546,8 +3710,10 @@
             <w:rFonts w:eastAsiaTheme="minorEastAsia" w:cstheme="minorBidi"/>
             <w:smallCaps w:val="0"/>
             <w:noProof/>
+            <w:kern w:val="2"/>
             <w:sz w:val="22"/>
             <w:szCs w:val="22"/>
+            <w14:ligatures w14:val="standardContextual"/>
           </w:rPr>
           <w:tab/>
         </w:r>
@@ -2556,7 +3722,7 @@
             <w:rStyle w:val="Lienhypertexte"/>
             <w:noProof/>
           </w:rPr>
-          <w:t>Stratégie de test</w:t>
+          <w:t>Bilan des fonctionnalités demandées</w:t>
         </w:r>
         <w:r>
           <w:rPr>
@@ -2577,7 +3743,7 @@
             <w:noProof/>
             <w:webHidden/>
           </w:rPr>
-          <w:instrText xml:space="preserve"> PAGEREF _Toc128323777 \h </w:instrText>
+          <w:instrText xml:space="preserve"> PAGEREF _Toc160444321 \h </w:instrText>
         </w:r>
         <w:r>
           <w:rPr>
@@ -2597,7 +3763,7 @@
             <w:noProof/>
             <w:webHidden/>
           </w:rPr>
-          <w:t>10</w:t>
+          <w:t>11</w:t>
         </w:r>
         <w:r>
           <w:rPr>
@@ -2619,11 +3785,13 @@
           <w:rFonts w:eastAsiaTheme="minorEastAsia" w:cstheme="minorBidi"/>
           <w:smallCaps w:val="0"/>
           <w:noProof/>
+          <w:kern w:val="2"/>
           <w:sz w:val="22"/>
           <w:szCs w:val="22"/>
+          <w14:ligatures w14:val="standardContextual"/>
         </w:rPr>
       </w:pPr>
-      <w:hyperlink w:anchor="_Toc128323778" w:history="1">
+      <w:hyperlink w:anchor="_Toc160444322" w:history="1">
         <w:r>
           <w:rPr>
             <w:rStyle w:val="Lienhypertexte"/>
@@ -2636,8 +3804,10 @@
             <w:rFonts w:eastAsiaTheme="minorEastAsia" w:cstheme="minorBidi"/>
             <w:smallCaps w:val="0"/>
             <w:noProof/>
+            <w:kern w:val="2"/>
             <w:sz w:val="22"/>
             <w:szCs w:val="22"/>
+            <w14:ligatures w14:val="standardContextual"/>
           </w:rPr>
           <w:tab/>
         </w:r>
@@ -2646,7 +3816,7 @@
             <w:rStyle w:val="Lienhypertexte"/>
             <w:noProof/>
           </w:rPr>
-          <w:t>Dossier des tests</w:t>
+          <w:t>Bilan de la planification</w:t>
         </w:r>
         <w:r>
           <w:rPr>
@@ -2667,7 +3837,7 @@
             <w:noProof/>
             <w:webHidden/>
           </w:rPr>
-          <w:instrText xml:space="preserve"> PAGEREF _Toc128323778 \h </w:instrText>
+          <w:instrText xml:space="preserve"> PAGEREF _Toc160444322 \h </w:instrText>
         </w:r>
         <w:r>
           <w:rPr>
@@ -2709,11 +3879,13 @@
           <w:rFonts w:eastAsiaTheme="minorEastAsia" w:cstheme="minorBidi"/>
           <w:smallCaps w:val="0"/>
           <w:noProof/>
+          <w:kern w:val="2"/>
           <w:sz w:val="22"/>
           <w:szCs w:val="22"/>
+          <w14:ligatures w14:val="standardContextual"/>
         </w:rPr>
       </w:pPr>
-      <w:hyperlink w:anchor="_Toc128323779" w:history="1">
+      <w:hyperlink w:anchor="_Toc160444323" w:history="1">
         <w:r>
           <w:rPr>
             <w:rStyle w:val="Lienhypertexte"/>
@@ -2726,8 +3898,10 @@
             <w:rFonts w:eastAsiaTheme="minorEastAsia" w:cstheme="minorBidi"/>
             <w:smallCaps w:val="0"/>
             <w:noProof/>
+            <w:kern w:val="2"/>
             <w:sz w:val="22"/>
             <w:szCs w:val="22"/>
+            <w14:ligatures w14:val="standardContextual"/>
           </w:rPr>
           <w:tab/>
         </w:r>
@@ -2736,7 +3910,7 @@
             <w:rStyle w:val="Lienhypertexte"/>
             <w:noProof/>
           </w:rPr>
-          <w:t>Problèmes restants</w:t>
+          <w:t>Bilan personnel</w:t>
         </w:r>
         <w:r>
           <w:rPr>
@@ -2757,7 +3931,7 @@
             <w:noProof/>
             <w:webHidden/>
           </w:rPr>
-          <w:instrText xml:space="preserve"> PAGEREF _Toc128323779 \h </w:instrText>
+          <w:instrText xml:space="preserve"> PAGEREF _Toc160444323 \h </w:instrText>
         </w:r>
         <w:r>
           <w:rPr>
@@ -2801,11 +3975,13 @@
           <w:bCs w:val="0"/>
           <w:caps w:val="0"/>
           <w:noProof/>
+          <w:kern w:val="2"/>
           <w:sz w:val="22"/>
           <w:szCs w:val="22"/>
+          <w14:ligatures w14:val="standardContextual"/>
         </w:rPr>
       </w:pPr>
-      <w:hyperlink w:anchor="_Toc128323780" w:history="1">
+      <w:hyperlink w:anchor="_Toc160444324" w:history="1">
         <w:r>
           <w:rPr>
             <w:rStyle w:val="Lienhypertexte"/>
@@ -2820,8 +3996,10 @@
             <w:bCs w:val="0"/>
             <w:caps w:val="0"/>
             <w:noProof/>
+            <w:kern w:val="2"/>
             <w:sz w:val="22"/>
             <w:szCs w:val="22"/>
+            <w14:ligatures w14:val="standardContextual"/>
           </w:rPr>
           <w:tab/>
         </w:r>
@@ -2830,7 +4008,7 @@
             <w:rStyle w:val="Lienhypertexte"/>
             <w:noProof/>
           </w:rPr>
-          <w:t>Conclusion</w:t>
+          <w:t>Divers</w:t>
         </w:r>
         <w:r>
           <w:rPr>
@@ -2851,7 +4029,7 @@
             <w:noProof/>
             <w:webHidden/>
           </w:rPr>
-          <w:instrText xml:space="preserve"> PAGEREF _Toc128323780 \h </w:instrText>
+          <w:instrText xml:space="preserve"> PAGEREF _Toc160444324 \h </w:instrText>
         </w:r>
         <w:r>
           <w:rPr>
@@ -2893,11 +4071,13 @@
           <w:rFonts w:eastAsiaTheme="minorEastAsia" w:cstheme="minorBidi"/>
           <w:smallCaps w:val="0"/>
           <w:noProof/>
+          <w:kern w:val="2"/>
           <w:sz w:val="22"/>
           <w:szCs w:val="22"/>
+          <w14:ligatures w14:val="standardContextual"/>
         </w:rPr>
       </w:pPr>
-      <w:hyperlink w:anchor="_Toc128323781" w:history="1">
+      <w:hyperlink w:anchor="_Toc160444325" w:history="1">
         <w:r>
           <w:rPr>
             <w:rStyle w:val="Lienhypertexte"/>
@@ -2910,8 +4090,10 @@
             <w:rFonts w:eastAsiaTheme="minorEastAsia" w:cstheme="minorBidi"/>
             <w:smallCaps w:val="0"/>
             <w:noProof/>
+            <w:kern w:val="2"/>
             <w:sz w:val="22"/>
             <w:szCs w:val="22"/>
+            <w14:ligatures w14:val="standardContextual"/>
           </w:rPr>
           <w:tab/>
         </w:r>
@@ -2920,7 +4102,7 @@
             <w:rStyle w:val="Lienhypertexte"/>
             <w:noProof/>
           </w:rPr>
-          <w:t>Bilan des fonctionnalités demandées</w:t>
+          <w:t>Journal de travail</w:t>
         </w:r>
         <w:r>
           <w:rPr>
@@ -2941,7 +4123,7 @@
             <w:noProof/>
             <w:webHidden/>
           </w:rPr>
-          <w:instrText xml:space="preserve"> PAGEREF _Toc128323781 \h </w:instrText>
+          <w:instrText xml:space="preserve"> PAGEREF _Toc160444325 \h </w:instrText>
         </w:r>
         <w:r>
           <w:rPr>
@@ -2983,11 +4165,13 @@
           <w:rFonts w:eastAsiaTheme="minorEastAsia" w:cstheme="minorBidi"/>
           <w:smallCaps w:val="0"/>
           <w:noProof/>
+          <w:kern w:val="2"/>
           <w:sz w:val="22"/>
           <w:szCs w:val="22"/>
+          <w14:ligatures w14:val="standardContextual"/>
         </w:rPr>
       </w:pPr>
-      <w:hyperlink w:anchor="_Toc128323782" w:history="1">
+      <w:hyperlink w:anchor="_Toc160444326" w:history="1">
         <w:r>
           <w:rPr>
             <w:rStyle w:val="Lienhypertexte"/>
@@ -3000,8 +4184,10 @@
             <w:rFonts w:eastAsiaTheme="minorEastAsia" w:cstheme="minorBidi"/>
             <w:smallCaps w:val="0"/>
             <w:noProof/>
+            <w:kern w:val="2"/>
             <w:sz w:val="22"/>
             <w:szCs w:val="22"/>
+            <w14:ligatures w14:val="standardContextual"/>
           </w:rPr>
           <w:tab/>
         </w:r>
@@ -3010,7 +4196,7 @@
             <w:rStyle w:val="Lienhypertexte"/>
             <w:noProof/>
           </w:rPr>
-          <w:t>Bilan de la planification</w:t>
+          <w:t>Bibliographie</w:t>
         </w:r>
         <w:r>
           <w:rPr>
@@ -3031,7 +4217,7 @@
             <w:noProof/>
             <w:webHidden/>
           </w:rPr>
-          <w:instrText xml:space="preserve"> PAGEREF _Toc128323782 \h </w:instrText>
+          <w:instrText xml:space="preserve"> PAGEREF _Toc160444326 \h </w:instrText>
         </w:r>
         <w:r>
           <w:rPr>
@@ -3073,11 +4259,13 @@
           <w:rFonts w:eastAsiaTheme="minorEastAsia" w:cstheme="minorBidi"/>
           <w:smallCaps w:val="0"/>
           <w:noProof/>
+          <w:kern w:val="2"/>
           <w:sz w:val="22"/>
           <w:szCs w:val="22"/>
+          <w14:ligatures w14:val="standardContextual"/>
         </w:rPr>
       </w:pPr>
-      <w:hyperlink w:anchor="_Toc128323783" w:history="1">
+      <w:hyperlink w:anchor="_Toc160444327" w:history="1">
         <w:r>
           <w:rPr>
             <w:rStyle w:val="Lienhypertexte"/>
@@ -3090,8 +4278,10 @@
             <w:rFonts w:eastAsiaTheme="minorEastAsia" w:cstheme="minorBidi"/>
             <w:smallCaps w:val="0"/>
             <w:noProof/>
+            <w:kern w:val="2"/>
             <w:sz w:val="22"/>
             <w:szCs w:val="22"/>
+            <w14:ligatures w14:val="standardContextual"/>
           </w:rPr>
           <w:tab/>
         </w:r>
@@ -3100,7 +4290,7 @@
             <w:rStyle w:val="Lienhypertexte"/>
             <w:noProof/>
           </w:rPr>
-          <w:t>Bilan personnel</w:t>
+          <w:t>Webographie</w:t>
         </w:r>
         <w:r>
           <w:rPr>
@@ -3121,7 +4311,7 @@
             <w:noProof/>
             <w:webHidden/>
           </w:rPr>
-          <w:instrText xml:space="preserve"> PAGEREF _Toc128323783 \h </w:instrText>
+          <w:instrText xml:space="preserve"> PAGEREF _Toc160444327 \h </w:instrText>
         </w:r>
         <w:r>
           <w:rPr>
@@ -3165,11 +4355,13 @@
           <w:bCs w:val="0"/>
           <w:caps w:val="0"/>
           <w:noProof/>
+          <w:kern w:val="2"/>
           <w:sz w:val="22"/>
           <w:szCs w:val="22"/>
+          <w14:ligatures w14:val="standardContextual"/>
         </w:rPr>
       </w:pPr>
-      <w:hyperlink w:anchor="_Toc128323784" w:history="1">
+      <w:hyperlink w:anchor="_Toc160444328" w:history="1">
         <w:r>
           <w:rPr>
             <w:rStyle w:val="Lienhypertexte"/>
@@ -3184,8 +4376,10 @@
             <w:bCs w:val="0"/>
             <w:caps w:val="0"/>
             <w:noProof/>
+            <w:kern w:val="2"/>
             <w:sz w:val="22"/>
             <w:szCs w:val="22"/>
+            <w14:ligatures w14:val="standardContextual"/>
           </w:rPr>
           <w:tab/>
         </w:r>
@@ -3194,7 +4388,7 @@
             <w:rStyle w:val="Lienhypertexte"/>
             <w:noProof/>
           </w:rPr>
-          <w:t>Divers</w:t>
+          <w:t>Annexes</w:t>
         </w:r>
         <w:r>
           <w:rPr>
@@ -3215,371 +4409,7 @@
             <w:noProof/>
             <w:webHidden/>
           </w:rPr>
-          <w:instrText xml:space="preserve"> PAGEREF _Toc128323784 \h </w:instrText>
-        </w:r>
-        <w:r>
-          <w:rPr>
-            <w:noProof/>
-            <w:webHidden/>
-          </w:rPr>
-        </w:r>
-        <w:r>
-          <w:rPr>
-            <w:noProof/>
-            <w:webHidden/>
-          </w:rPr>
-          <w:fldChar w:fldCharType="separate"/>
-        </w:r>
-        <w:r>
-          <w:rPr>
-            <w:noProof/>
-            <w:webHidden/>
-          </w:rPr>
-          <w:t>11</w:t>
-        </w:r>
-        <w:r>
-          <w:rPr>
-            <w:noProof/>
-            <w:webHidden/>
-          </w:rPr>
-          <w:fldChar w:fldCharType="end"/>
-        </w:r>
-      </w:hyperlink>
-    </w:p>
-    <w:p>
-      <w:pPr>
-        <w:pStyle w:val="TM2"/>
-        <w:tabs>
-          <w:tab w:val="left" w:pos="800"/>
-          <w:tab w:val="right" w:leader="dot" w:pos="9060"/>
-        </w:tabs>
-        <w:rPr>
-          <w:rFonts w:eastAsiaTheme="minorEastAsia" w:cstheme="minorBidi"/>
-          <w:smallCaps w:val="0"/>
-          <w:noProof/>
-          <w:sz w:val="22"/>
-          <w:szCs w:val="22"/>
-        </w:rPr>
-      </w:pPr>
-      <w:hyperlink w:anchor="_Toc128323785" w:history="1">
-        <w:r>
-          <w:rPr>
-            <w:rStyle w:val="Lienhypertexte"/>
-            <w:noProof/>
-          </w:rPr>
-          <w:t>8.1</w:t>
-        </w:r>
-        <w:r>
-          <w:rPr>
-            <w:rFonts w:eastAsiaTheme="minorEastAsia" w:cstheme="minorBidi"/>
-            <w:smallCaps w:val="0"/>
-            <w:noProof/>
-            <w:sz w:val="22"/>
-            <w:szCs w:val="22"/>
-          </w:rPr>
-          <w:tab/>
-        </w:r>
-        <w:r>
-          <w:rPr>
-            <w:rStyle w:val="Lienhypertexte"/>
-            <w:noProof/>
-          </w:rPr>
-          <w:t>Journal de travail</w:t>
-        </w:r>
-        <w:r>
-          <w:rPr>
-            <w:noProof/>
-            <w:webHidden/>
-          </w:rPr>
-          <w:tab/>
-        </w:r>
-        <w:r>
-          <w:rPr>
-            <w:noProof/>
-            <w:webHidden/>
-          </w:rPr>
-          <w:fldChar w:fldCharType="begin"/>
-        </w:r>
-        <w:r>
-          <w:rPr>
-            <w:noProof/>
-            <w:webHidden/>
-          </w:rPr>
-          <w:instrText xml:space="preserve"> PAGEREF _Toc128323785 \h </w:instrText>
-        </w:r>
-        <w:r>
-          <w:rPr>
-            <w:noProof/>
-            <w:webHidden/>
-          </w:rPr>
-        </w:r>
-        <w:r>
-          <w:rPr>
-            <w:noProof/>
-            <w:webHidden/>
-          </w:rPr>
-          <w:fldChar w:fldCharType="separate"/>
-        </w:r>
-        <w:r>
-          <w:rPr>
-            <w:noProof/>
-            <w:webHidden/>
-          </w:rPr>
-          <w:t>11</w:t>
-        </w:r>
-        <w:r>
-          <w:rPr>
-            <w:noProof/>
-            <w:webHidden/>
-          </w:rPr>
-          <w:fldChar w:fldCharType="end"/>
-        </w:r>
-      </w:hyperlink>
-    </w:p>
-    <w:p>
-      <w:pPr>
-        <w:pStyle w:val="TM2"/>
-        <w:tabs>
-          <w:tab w:val="left" w:pos="800"/>
-          <w:tab w:val="right" w:leader="dot" w:pos="9060"/>
-        </w:tabs>
-        <w:rPr>
-          <w:rFonts w:eastAsiaTheme="minorEastAsia" w:cstheme="minorBidi"/>
-          <w:smallCaps w:val="0"/>
-          <w:noProof/>
-          <w:sz w:val="22"/>
-          <w:szCs w:val="22"/>
-        </w:rPr>
-      </w:pPr>
-      <w:hyperlink w:anchor="_Toc128323786" w:history="1">
-        <w:r>
-          <w:rPr>
-            <w:rStyle w:val="Lienhypertexte"/>
-            <w:noProof/>
-          </w:rPr>
-          <w:t>8.2</w:t>
-        </w:r>
-        <w:r>
-          <w:rPr>
-            <w:rFonts w:eastAsiaTheme="minorEastAsia" w:cstheme="minorBidi"/>
-            <w:smallCaps w:val="0"/>
-            <w:noProof/>
-            <w:sz w:val="22"/>
-            <w:szCs w:val="22"/>
-          </w:rPr>
-          <w:tab/>
-        </w:r>
-        <w:r>
-          <w:rPr>
-            <w:rStyle w:val="Lienhypertexte"/>
-            <w:noProof/>
-          </w:rPr>
-          <w:t>Bibliographie</w:t>
-        </w:r>
-        <w:r>
-          <w:rPr>
-            <w:noProof/>
-            <w:webHidden/>
-          </w:rPr>
-          <w:tab/>
-        </w:r>
-        <w:r>
-          <w:rPr>
-            <w:noProof/>
-            <w:webHidden/>
-          </w:rPr>
-          <w:fldChar w:fldCharType="begin"/>
-        </w:r>
-        <w:r>
-          <w:rPr>
-            <w:noProof/>
-            <w:webHidden/>
-          </w:rPr>
-          <w:instrText xml:space="preserve"> PAGEREF _Toc128323786 \h </w:instrText>
-        </w:r>
-        <w:r>
-          <w:rPr>
-            <w:noProof/>
-            <w:webHidden/>
-          </w:rPr>
-        </w:r>
-        <w:r>
-          <w:rPr>
-            <w:noProof/>
-            <w:webHidden/>
-          </w:rPr>
-          <w:fldChar w:fldCharType="separate"/>
-        </w:r>
-        <w:r>
-          <w:rPr>
-            <w:noProof/>
-            <w:webHidden/>
-          </w:rPr>
-          <w:t>11</w:t>
-        </w:r>
-        <w:r>
-          <w:rPr>
-            <w:noProof/>
-            <w:webHidden/>
-          </w:rPr>
-          <w:fldChar w:fldCharType="end"/>
-        </w:r>
-      </w:hyperlink>
-    </w:p>
-    <w:p>
-      <w:pPr>
-        <w:pStyle w:val="TM2"/>
-        <w:tabs>
-          <w:tab w:val="left" w:pos="800"/>
-          <w:tab w:val="right" w:leader="dot" w:pos="9060"/>
-        </w:tabs>
-        <w:rPr>
-          <w:rFonts w:eastAsiaTheme="minorEastAsia" w:cstheme="minorBidi"/>
-          <w:smallCaps w:val="0"/>
-          <w:noProof/>
-          <w:sz w:val="22"/>
-          <w:szCs w:val="22"/>
-        </w:rPr>
-      </w:pPr>
-      <w:hyperlink w:anchor="_Toc128323787" w:history="1">
-        <w:r>
-          <w:rPr>
-            <w:rStyle w:val="Lienhypertexte"/>
-            <w:noProof/>
-          </w:rPr>
-          <w:t>8.3</w:t>
-        </w:r>
-        <w:r>
-          <w:rPr>
-            <w:rFonts w:eastAsiaTheme="minorEastAsia" w:cstheme="minorBidi"/>
-            <w:smallCaps w:val="0"/>
-            <w:noProof/>
-            <w:sz w:val="22"/>
-            <w:szCs w:val="22"/>
-          </w:rPr>
-          <w:tab/>
-        </w:r>
-        <w:r>
-          <w:rPr>
-            <w:rStyle w:val="Lienhypertexte"/>
-            <w:noProof/>
-          </w:rPr>
-          <w:t>Webographie</w:t>
-        </w:r>
-        <w:r>
-          <w:rPr>
-            <w:noProof/>
-            <w:webHidden/>
-          </w:rPr>
-          <w:tab/>
-        </w:r>
-        <w:r>
-          <w:rPr>
-            <w:noProof/>
-            <w:webHidden/>
-          </w:rPr>
-          <w:fldChar w:fldCharType="begin"/>
-        </w:r>
-        <w:r>
-          <w:rPr>
-            <w:noProof/>
-            <w:webHidden/>
-          </w:rPr>
-          <w:instrText xml:space="preserve"> PAGEREF _Toc128323787 \h </w:instrText>
-        </w:r>
-        <w:r>
-          <w:rPr>
-            <w:noProof/>
-            <w:webHidden/>
-          </w:rPr>
-        </w:r>
-        <w:r>
-          <w:rPr>
-            <w:noProof/>
-            <w:webHidden/>
-          </w:rPr>
-          <w:fldChar w:fldCharType="separate"/>
-        </w:r>
-        <w:r>
-          <w:rPr>
-            <w:noProof/>
-            <w:webHidden/>
-          </w:rPr>
-          <w:t>11</w:t>
-        </w:r>
-        <w:r>
-          <w:rPr>
-            <w:noProof/>
-            <w:webHidden/>
-          </w:rPr>
-          <w:fldChar w:fldCharType="end"/>
-        </w:r>
-      </w:hyperlink>
-    </w:p>
-    <w:p>
-      <w:pPr>
-        <w:pStyle w:val="TM10"/>
-        <w:tabs>
-          <w:tab w:val="left" w:pos="400"/>
-          <w:tab w:val="right" w:leader="dot" w:pos="9060"/>
-        </w:tabs>
-        <w:rPr>
-          <w:rFonts w:eastAsiaTheme="minorEastAsia" w:cstheme="minorBidi"/>
-          <w:b w:val="0"/>
-          <w:bCs w:val="0"/>
-          <w:caps w:val="0"/>
-          <w:noProof/>
-          <w:sz w:val="22"/>
-          <w:szCs w:val="22"/>
-        </w:rPr>
-      </w:pPr>
-      <w:hyperlink w:anchor="_Toc128323788" w:history="1">
-        <w:r>
-          <w:rPr>
-            <w:rStyle w:val="Lienhypertexte"/>
-            <w:noProof/>
-          </w:rPr>
-          <w:t>9</w:t>
-        </w:r>
-        <w:r>
-          <w:rPr>
-            <w:rFonts w:eastAsiaTheme="minorEastAsia" w:cstheme="minorBidi"/>
-            <w:b w:val="0"/>
-            <w:bCs w:val="0"/>
-            <w:caps w:val="0"/>
-            <w:noProof/>
-            <w:sz w:val="22"/>
-            <w:szCs w:val="22"/>
-          </w:rPr>
-          <w:tab/>
-        </w:r>
-        <w:r>
-          <w:rPr>
-            <w:rStyle w:val="Lienhypertexte"/>
-            <w:noProof/>
-          </w:rPr>
-          <w:t>Annexes</w:t>
-        </w:r>
-        <w:r>
-          <w:rPr>
-            <w:noProof/>
-            <w:webHidden/>
-          </w:rPr>
-          <w:tab/>
-        </w:r>
-        <w:r>
-          <w:rPr>
-            <w:noProof/>
-            <w:webHidden/>
-          </w:rPr>
-          <w:fldChar w:fldCharType="begin"/>
-        </w:r>
-        <w:r>
-          <w:rPr>
-            <w:noProof/>
-            <w:webHidden/>
-          </w:rPr>
-          <w:instrText xml:space="preserve"> PAGEREF _Toc128323788 \h </w:instrText>
+          <w:instrText xml:space="preserve"> PAGEREF _Toc160444328 \h </w:instrText>
         </w:r>
         <w:r>
           <w:rPr>
@@ -3632,7 +4462,7 @@
       </w:pPr>
       <w:bookmarkStart w:id="0" w:name="_Toc532179955"/>
       <w:bookmarkStart w:id="1" w:name="_Toc165969637"/>
-      <w:bookmarkStart w:id="2" w:name="_Toc128323752"/>
+      <w:bookmarkStart w:id="2" w:name="_Toc160444285"/>
       <w:r>
         <w:lastRenderedPageBreak/>
         <w:t>Spécifications</w:t>
@@ -3650,9 +4480,9 @@
       <w:pPr>
         <w:pStyle w:val="Titre2"/>
       </w:pPr>
-      <w:bookmarkStart w:id="3" w:name="_Toc128323753"/>
-      <w:bookmarkStart w:id="4" w:name="_Toc532179969"/>
-      <w:bookmarkStart w:id="5" w:name="_Toc165969639"/>
+      <w:bookmarkStart w:id="3" w:name="_Toc532179969"/>
+      <w:bookmarkStart w:id="4" w:name="_Toc165969639"/>
+      <w:bookmarkStart w:id="5" w:name="_Toc160444286"/>
       <w:r>
         <w:t>T</w:t>
       </w:r>
@@ -3662,7 +4492,7 @@
       <w:r>
         <w:t>e</w:t>
       </w:r>
-      <w:bookmarkEnd w:id="3"/>
+      <w:bookmarkEnd w:id="5"/>
     </w:p>
     <w:p>
       <w:pPr>
@@ -3770,7 +4600,7 @@
       <w:pPr>
         <w:pStyle w:val="Titre2"/>
       </w:pPr>
-      <w:bookmarkStart w:id="6" w:name="_Toc128323754"/>
+      <w:bookmarkStart w:id="6" w:name="_Toc160444287"/>
       <w:r>
         <w:t>Description</w:t>
       </w:r>
@@ -3843,7 +4673,7 @@
       <w:pPr>
         <w:pStyle w:val="Titre2"/>
       </w:pPr>
-      <w:bookmarkStart w:id="7" w:name="_Toc128323755"/>
+      <w:bookmarkStart w:id="7" w:name="_Toc160444288"/>
       <w:r>
         <w:t>Matériel et logiciels à disposition</w:t>
       </w:r>
@@ -3857,38 +4687,387 @@
     <w:p>
       <w:pPr>
         <w:pStyle w:val="Informations"/>
+        <w:numPr>
+          <w:ilvl w:val="0"/>
+          <w:numId w:val="7"/>
+        </w:numPr>
+        <w:rPr>
+          <w:color w:val="auto"/>
+          <w:sz w:val="20"/>
+        </w:rPr>
+      </w:pPr>
+      <w:r>
+        <w:rPr>
+          <w:color w:val="auto"/>
+          <w:sz w:val="20"/>
+        </w:rPr>
+        <w:t>PC Fixe</w:t>
+      </w:r>
+    </w:p>
+    <w:p>
+      <w:pPr>
+        <w:pStyle w:val="Informations"/>
+        <w:numPr>
+          <w:ilvl w:val="0"/>
+          <w:numId w:val="7"/>
+        </w:numPr>
+        <w:rPr>
+          <w:color w:val="auto"/>
+          <w:sz w:val="20"/>
+        </w:rPr>
+      </w:pPr>
+      <w:proofErr w:type="spellStart"/>
+      <w:r>
+        <w:rPr>
+          <w:color w:val="auto"/>
+          <w:sz w:val="20"/>
+        </w:rPr>
+        <w:t>Github</w:t>
+      </w:r>
+      <w:proofErr w:type="spellEnd"/>
+      <w:r>
+        <w:rPr>
+          <w:color w:val="auto"/>
+          <w:sz w:val="20"/>
+        </w:rPr>
+        <w:t xml:space="preserve"> (Version Web)</w:t>
+      </w:r>
+    </w:p>
+    <w:p>
+      <w:pPr>
+        <w:pStyle w:val="Informations"/>
+        <w:numPr>
+          <w:ilvl w:val="0"/>
+          <w:numId w:val="7"/>
+        </w:numPr>
+        <w:rPr>
+          <w:color w:val="auto"/>
+          <w:sz w:val="20"/>
+        </w:rPr>
+      </w:pPr>
+      <w:proofErr w:type="spellStart"/>
+      <w:r>
+        <w:rPr>
+          <w:color w:val="auto"/>
+          <w:sz w:val="20"/>
+        </w:rPr>
+        <w:t>Github</w:t>
+      </w:r>
+      <w:proofErr w:type="spellEnd"/>
+      <w:r>
+        <w:rPr>
+          <w:color w:val="auto"/>
+          <w:sz w:val="20"/>
+        </w:rPr>
+        <w:t xml:space="preserve"> Desktop (</w:t>
+      </w:r>
+      <w:r>
+        <w:rPr>
+          <w:color w:val="auto"/>
+          <w:sz w:val="20"/>
+        </w:rPr>
+        <w:t>Version 3.3.9 (x64)</w:t>
+      </w:r>
+      <w:r>
+        <w:rPr>
+          <w:color w:val="auto"/>
+          <w:sz w:val="20"/>
+        </w:rPr>
+        <w:t>)</w:t>
+      </w:r>
+    </w:p>
+    <w:p>
+      <w:pPr>
+        <w:pStyle w:val="Informations"/>
+        <w:numPr>
+          <w:ilvl w:val="0"/>
+          <w:numId w:val="7"/>
+        </w:numPr>
+        <w:rPr>
+          <w:color w:val="auto"/>
+          <w:sz w:val="20"/>
+        </w:rPr>
+      </w:pPr>
+      <w:r>
+        <w:rPr>
+          <w:color w:val="auto"/>
+          <w:sz w:val="20"/>
+        </w:rPr>
+        <w:t>SweetHome3D-windows-x64</w:t>
+      </w:r>
+    </w:p>
+    <w:p>
+      <w:pPr>
+        <w:pStyle w:val="Informations"/>
+        <w:numPr>
+          <w:ilvl w:val="0"/>
+          <w:numId w:val="7"/>
+        </w:numPr>
+        <w:rPr>
+          <w:color w:val="auto"/>
+          <w:sz w:val="20"/>
+        </w:rPr>
+      </w:pPr>
+      <w:r>
+        <w:rPr>
+          <w:color w:val="auto"/>
+          <w:sz w:val="20"/>
+        </w:rPr>
+        <w:t xml:space="preserve">Microsoft Word </w:t>
+      </w:r>
+      <w:r>
+        <w:rPr>
+          <w:color w:val="auto"/>
+          <w:sz w:val="20"/>
+        </w:rPr>
+        <w:t xml:space="preserve">(Version 2308 </w:t>
+      </w:r>
+      <w:proofErr w:type="spellStart"/>
+      <w:r>
+        <w:rPr>
+          <w:color w:val="auto"/>
+          <w:sz w:val="20"/>
+        </w:rPr>
+        <w:t>Build</w:t>
+      </w:r>
+      <w:proofErr w:type="spellEnd"/>
+      <w:r>
+        <w:rPr>
+          <w:color w:val="auto"/>
+          <w:sz w:val="20"/>
+        </w:rPr>
+        <w:t xml:space="preserve"> 16.0.16731.20542 </w:t>
+      </w:r>
+      <w:r>
+        <w:rPr>
+          <w:color w:val="auto"/>
+          <w:sz w:val="20"/>
+        </w:rPr>
+        <w:t>(x</w:t>
+      </w:r>
+      <w:r>
+        <w:rPr>
+          <w:color w:val="auto"/>
+          <w:sz w:val="20"/>
+        </w:rPr>
+        <w:t>64</w:t>
+      </w:r>
+      <w:r>
+        <w:rPr>
+          <w:color w:val="auto"/>
+          <w:sz w:val="20"/>
+        </w:rPr>
+        <w:t>))</w:t>
+      </w:r>
+    </w:p>
+    <w:p>
+      <w:pPr>
+        <w:pStyle w:val="Retraitcorpsdetexte"/>
+        <w:rPr>
+          <w:lang w:val="de-CH"/>
+        </w:rPr>
+      </w:pPr>
+    </w:p>
+    <w:p>
+      <w:pPr>
+        <w:pStyle w:val="Titre2"/>
+      </w:pPr>
+      <w:bookmarkStart w:id="8" w:name="_Toc160444289"/>
+      <w:r>
+        <w:t>P</w:t>
+      </w:r>
+      <w:r>
+        <w:t>rérequis</w:t>
+      </w:r>
+      <w:bookmarkEnd w:id="8"/>
+    </w:p>
+    <w:p>
+      <w:pPr>
+        <w:pStyle w:val="Retraitcorpsdetexte"/>
+      </w:pPr>
+    </w:p>
+    <w:p>
+      <w:pPr>
+        <w:pStyle w:val="Informations"/>
+      </w:pPr>
+      <w:r>
+        <w:rPr>
+          <w:color w:val="auto"/>
+          <w:sz w:val="20"/>
+        </w:rPr>
+        <w:t>Les prérequis pour établir une réussite dans ce projet 306, reste à suivre les cours de façon répétée et de comprendre le sujet transmis par l’enseignant au cours des x semaines de travail et de construction pour les projets de groupe.</w:t>
+      </w:r>
+    </w:p>
+    <w:p>
+      <w:pPr>
+        <w:pStyle w:val="Retraitcorpsdetexte"/>
+      </w:pPr>
+    </w:p>
+    <w:p>
+      <w:pPr>
+        <w:pStyle w:val="Titre2"/>
+      </w:pPr>
+      <w:bookmarkStart w:id="9" w:name="_Toc160444290"/>
+      <w:r>
+        <w:t>Cahier des charges</w:t>
+      </w:r>
+      <w:bookmarkEnd w:id="9"/>
+    </w:p>
+    <w:p>
+      <w:pPr>
+        <w:pStyle w:val="Retraitcorpsdetexte"/>
+      </w:pPr>
+      <w:r>
+        <w:t xml:space="preserve">Le Cahier des charges à été fait en amont sur un autre fichier Word : </w:t>
+      </w:r>
+    </w:p>
+    <w:p>
+      <w:pPr>
+        <w:pStyle w:val="Retraitcorpsdetexte"/>
+      </w:pPr>
+      <w:hyperlink r:id="rId12" w:history="1">
+        <w:r>
+          <w:rPr>
+            <w:rStyle w:val="Lienhypertexte"/>
+          </w:rPr>
+          <w:t>Cahie</w:t>
+        </w:r>
+        <w:r>
+          <w:rPr>
+            <w:rStyle w:val="Lienhypertexte"/>
+          </w:rPr>
+          <w:t>r</w:t>
+        </w:r>
+        <w:r>
+          <w:rPr>
+            <w:rStyle w:val="Lienhypertexte"/>
+          </w:rPr>
+          <w:t xml:space="preserve"> des Charges_RyanDePina.pdf</w:t>
+        </w:r>
+      </w:hyperlink>
+    </w:p>
+    <w:p>
+      <w:pPr>
+        <w:pStyle w:val="Titre3"/>
+      </w:pPr>
+      <w:bookmarkStart w:id="10" w:name="_Toc160444291"/>
+      <w:r>
+        <w:t>Objectifs et portée du projet</w:t>
+      </w:r>
+      <w:bookmarkEnd w:id="10"/>
+    </w:p>
+    <w:p>
+      <w:pPr>
+        <w:pStyle w:val="Retraitcorpsdetexte3"/>
+      </w:pPr>
+    </w:p>
+    <w:p>
+      <w:pPr>
+        <w:pStyle w:val="Informations"/>
+        <w:rPr>
+          <w:color w:val="auto"/>
+          <w:sz w:val="20"/>
+        </w:rPr>
+      </w:pPr>
+      <w:r>
+        <w:rPr>
+          <w:color w:val="auto"/>
+          <w:sz w:val="20"/>
+        </w:rPr>
+        <w:t>Construire un Hôtel à partir d’une structure d’immeuble imposée par l’enseignant</w:t>
+      </w:r>
+    </w:p>
+    <w:p>
+      <w:pPr>
+        <w:pStyle w:val="Informations"/>
+        <w:rPr>
+          <w:color w:val="auto"/>
+          <w:sz w:val="20"/>
+        </w:rPr>
+      </w:pPr>
+      <w:r>
+        <w:rPr>
+          <w:color w:val="auto"/>
+          <w:sz w:val="20"/>
+        </w:rPr>
+        <w:t>Pour agrandir notre connaissance sur la répartition et comment se passe une planification de projet</w:t>
+      </w:r>
+    </w:p>
+    <w:p>
+      <w:pPr>
+        <w:pStyle w:val="Retraitcorpsdetexte3"/>
+      </w:pPr>
+    </w:p>
+    <w:p>
+      <w:pPr>
+        <w:pStyle w:val="Titre3"/>
+      </w:pPr>
+      <w:bookmarkStart w:id="11" w:name="_Toc160444292"/>
+      <w:r>
+        <w:lastRenderedPageBreak/>
+        <w:t xml:space="preserve">Caractéristiques des utilisateurs et </w:t>
+      </w:r>
+      <w:r>
+        <w:t>impacts</w:t>
+      </w:r>
+      <w:bookmarkEnd w:id="11"/>
+    </w:p>
+    <w:p>
+      <w:pPr>
+        <w:pStyle w:val="Retraitcorpsdetexte3"/>
+      </w:pPr>
+      <w:r>
+        <w:t xml:space="preserve">Les étrangers sont </w:t>
+      </w:r>
+      <w:proofErr w:type="gramStart"/>
+      <w:r>
+        <w:t>les personnes ciblés</w:t>
+      </w:r>
+      <w:proofErr w:type="gramEnd"/>
+      <w:r>
+        <w:t xml:space="preserve"> pour faire marché notre projet dans sa longueur </w:t>
+      </w:r>
+    </w:p>
+    <w:p>
+      <w:pPr>
+        <w:pStyle w:val="Informations"/>
       </w:pPr>
       <w:r>
         <w:t>A compléter</w:t>
       </w:r>
       <w:r>
-        <w:t xml:space="preserve"> par ce qui est nécessaire pour le démarrage</w:t>
-      </w:r>
-      <w:r>
-        <w:t xml:space="preserve"> … </w:t>
-      </w:r>
-    </w:p>
-    <w:p>
-      <w:pPr>
-        <w:pStyle w:val="Retraitcorpsdetexte"/>
-      </w:pPr>
-    </w:p>
-    <w:p>
-      <w:pPr>
-        <w:pStyle w:val="Titre2"/>
-      </w:pPr>
-      <w:bookmarkStart w:id="8" w:name="_Toc128323756"/>
-      <w:r>
-        <w:t>P</w:t>
-      </w:r>
-      <w:r>
-        <w:t>rérequis</w:t>
-      </w:r>
-      <w:bookmarkEnd w:id="8"/>
-    </w:p>
-    <w:p>
-      <w:pPr>
-        <w:pStyle w:val="Retraitcorpsdetexte"/>
+        <w:t xml:space="preserve">… </w:t>
+      </w:r>
+      <w:r>
+        <w:t>Il s’agit d’identifier le(s) profil(s) de(s) utilisateur-</w:t>
+      </w:r>
+      <w:proofErr w:type="spellStart"/>
+      <w:r>
+        <w:t>trice</w:t>
+      </w:r>
+      <w:proofErr w:type="spellEnd"/>
+      <w:r>
+        <w:t>(s) type, et les conséquences que cela va avoir sur la conception (couleurs, ergonomie, utilisation, etc.)</w:t>
+      </w:r>
+    </w:p>
+    <w:p>
+      <w:pPr>
+        <w:pStyle w:val="Retraitcorpsdetexte3"/>
+      </w:pPr>
+    </w:p>
+    <w:p>
+      <w:pPr>
+        <w:pStyle w:val="Titre3"/>
+      </w:pPr>
+      <w:bookmarkStart w:id="12" w:name="_Toc160444293"/>
+      <w:r>
+        <w:t>Fonctionnalités requises (du point de vue de l’utilisateur)</w:t>
+      </w:r>
+      <w:bookmarkEnd w:id="12"/>
+    </w:p>
+    <w:p>
+      <w:pPr>
+        <w:pStyle w:val="Retraitcorpsdetexte3"/>
       </w:pPr>
     </w:p>
     <w:p>
@@ -3896,336 +5075,66 @@
         <w:pStyle w:val="Informations"/>
       </w:pPr>
       <w:r>
-        <w:t>A compléter</w:t>
-      </w:r>
-      <w:r>
-        <w:t xml:space="preserve"> par une description des compétences, des connaissances et de la formation minimum pour être à même de réaliser le projet</w:t>
-      </w:r>
-      <w:r>
-        <w:t xml:space="preserve"> … </w:t>
-      </w:r>
-    </w:p>
-    <w:p>
-      <w:pPr>
-        <w:pStyle w:val="Retraitcorpsdetexte"/>
-      </w:pPr>
-    </w:p>
-    <w:p>
-      <w:pPr>
-        <w:pStyle w:val="Titre2"/>
-      </w:pPr>
-      <w:bookmarkStart w:id="9" w:name="_Toc128323757"/>
-      <w:r>
-        <w:t>Cahier des charges</w:t>
-      </w:r>
-      <w:bookmarkEnd w:id="9"/>
-    </w:p>
-    <w:p>
-      <w:pPr>
-        <w:pStyle w:val="Titre3"/>
-      </w:pPr>
-      <w:bookmarkStart w:id="10" w:name="_Toc128323758"/>
-      <w:r>
-        <w:t>Objectifs et portée du projet</w:t>
-      </w:r>
-      <w:bookmarkEnd w:id="10"/>
+        <w:t xml:space="preserve">A compléter </w:t>
+      </w:r>
+      <w:r>
+        <w:t xml:space="preserve">par une espèce de mode d’emploi du produit. S’il s’agissait d’une montre, décrire qu’à part l’heure, il y aura la possibilité d’utiliser un chronomètre, un réveil, </w:t>
+      </w:r>
+      <w:r>
+        <w:t xml:space="preserve">… </w:t>
+      </w:r>
     </w:p>
     <w:p>
       <w:pPr>
         <w:pStyle w:val="Retraitcorpsdetexte3"/>
-      </w:pPr>
+        <w:ind w:left="0"/>
+      </w:pPr>
+    </w:p>
+    <w:p>
+      <w:pPr>
+        <w:pStyle w:val="Titre1"/>
+      </w:pPr>
+      <w:bookmarkStart w:id="13" w:name="_Toc160444294"/>
+      <w:r>
+        <w:t>Planification</w:t>
+      </w:r>
+      <w:bookmarkEnd w:id="3"/>
+      <w:bookmarkEnd w:id="4"/>
+      <w:r>
+        <w:t xml:space="preserve"> Initiale</w:t>
+      </w:r>
+      <w:bookmarkEnd w:id="13"/>
     </w:p>
     <w:p>
       <w:pPr>
         <w:pStyle w:val="Informations"/>
       </w:pPr>
       <w:r>
-        <w:t>A compléter</w:t>
-      </w:r>
-      <w:r>
-        <w:t>. Il s’agit d’ébaucher des réponses aux questions de l’acronyme CQQCOQP (Combien, Quoi, Qui, Comment, Où, Quand, Pourquoi)</w:t>
-      </w:r>
-    </w:p>
-    <w:p>
-      <w:pPr>
-        <w:pStyle w:val="Retraitcorpsdetexte3"/>
-      </w:pPr>
-    </w:p>
-    <w:p>
-      <w:pPr>
-        <w:pStyle w:val="Titre3"/>
-      </w:pPr>
-      <w:bookmarkStart w:id="11" w:name="_Toc128323759"/>
-      <w:r>
-        <w:t xml:space="preserve">Caractéristiques des utilisateurs et </w:t>
-      </w:r>
-      <w:r>
-        <w:t>impacts</w:t>
-      </w:r>
-      <w:bookmarkEnd w:id="11"/>
-    </w:p>
-    <w:p>
-      <w:pPr>
-        <w:pStyle w:val="Retraitcorpsdetexte3"/>
-      </w:pPr>
-    </w:p>
-    <w:p>
-      <w:pPr>
-        <w:pStyle w:val="Informations"/>
-      </w:pPr>
-      <w:r>
-        <w:t>A compléter</w:t>
-      </w:r>
-      <w:r>
-        <w:t xml:space="preserve">… </w:t>
-      </w:r>
-      <w:r>
-        <w:t>Il s’agit d’identifier le(s) profil(s) de(s) utilisateur-</w:t>
-      </w:r>
-      <w:proofErr w:type="spellStart"/>
-      <w:r>
-        <w:t>trice</w:t>
-      </w:r>
-      <w:proofErr w:type="spellEnd"/>
-      <w:r>
-        <w:t>(s) type, et les conséquences que cela va avoir sur la conception (couleurs, ergonomie, utilisation, etc.)</w:t>
-      </w:r>
-    </w:p>
-    <w:p>
-      <w:pPr>
-        <w:pStyle w:val="Retraitcorpsdetexte3"/>
-      </w:pPr>
-    </w:p>
-    <w:p>
-      <w:pPr>
-        <w:pStyle w:val="Titre3"/>
-      </w:pPr>
-      <w:bookmarkStart w:id="12" w:name="_Toc128323760"/>
-      <w:r>
-        <w:t>Fonctionnalités requises (du point de vue de l’utilisateur)</w:t>
-      </w:r>
-      <w:bookmarkEnd w:id="12"/>
-    </w:p>
-    <w:p>
-      <w:pPr>
-        <w:pStyle w:val="Retraitcorpsdetexte3"/>
-      </w:pPr>
-    </w:p>
-    <w:p>
-      <w:pPr>
-        <w:pStyle w:val="Informations"/>
-      </w:pPr>
-      <w:r>
-        <w:t xml:space="preserve">A compléter </w:t>
-      </w:r>
-      <w:r>
-        <w:t xml:space="preserve">par une espèce de mode d’emploi du produit. S’il s’agissait d’une montre, décrire qu’à part l’heure, il y aura la possibilité d’utiliser un chronomètre, un réveil, </w:t>
-      </w:r>
-      <w:r>
-        <w:t xml:space="preserve">… </w:t>
-      </w:r>
-    </w:p>
-    <w:p>
-      <w:pPr>
-        <w:pStyle w:val="Retraitcorpsdetexte3"/>
-      </w:pPr>
-    </w:p>
-    <w:p>
-      <w:pPr>
-        <w:pStyle w:val="Titre3"/>
-      </w:pPr>
-      <w:bookmarkStart w:id="13" w:name="_Toc128323761"/>
-      <w:r>
-        <w:lastRenderedPageBreak/>
-        <w:t>Contraintes</w:t>
-      </w:r>
-      <w:bookmarkEnd w:id="13"/>
-    </w:p>
-    <w:p>
-      <w:pPr>
-        <w:pStyle w:val="Retraitcorpsdetexte3"/>
-      </w:pPr>
-    </w:p>
-    <w:p>
-      <w:pPr>
-        <w:pStyle w:val="Informations"/>
-      </w:pPr>
-      <w:r>
-        <w:t>S</w:t>
-      </w:r>
-      <w:r>
-        <w:t>écurité,</w:t>
-      </w:r>
-      <w:r>
-        <w:t xml:space="preserve"> backups, disponibilité,</w:t>
-      </w:r>
-      <w:r>
-        <w:t xml:space="preserve"> système utilisé, interfa</w:t>
-      </w:r>
-      <w:r>
-        <w:t>ces avec autres logiciels, etc.</w:t>
-      </w:r>
-    </w:p>
-    <w:p>
-      <w:pPr>
-        <w:pStyle w:val="Retraitcorpsdetexte3"/>
-      </w:pPr>
-    </w:p>
-    <w:p>
-      <w:pPr>
-        <w:pStyle w:val="Titre3"/>
-      </w:pPr>
-      <w:bookmarkStart w:id="14" w:name="_Toc128323762"/>
-      <w:r>
-        <w:t>Travail à réaliser par l'apprenti</w:t>
-      </w:r>
-      <w:bookmarkEnd w:id="14"/>
-    </w:p>
-    <w:p>
-      <w:pPr>
-        <w:pStyle w:val="Retraitcorpsdetexte3"/>
-      </w:pPr>
-    </w:p>
-    <w:p>
-      <w:pPr>
-        <w:pStyle w:val="Informations"/>
-      </w:pPr>
-      <w:r>
-        <w:t xml:space="preserve">Décrire à quoi doit ressembler le travail produit, ce qu’il faudra </w:t>
-      </w:r>
-      <w:r>
-        <w:t>rendre</w:t>
-      </w:r>
-      <w:r>
-        <w:t xml:space="preserve"> … </w:t>
-      </w:r>
-    </w:p>
-    <w:p>
-      <w:pPr>
-        <w:pStyle w:val="Retraitcorpsdetexte3"/>
-      </w:pPr>
-    </w:p>
-    <w:p>
-      <w:pPr>
-        <w:pStyle w:val="Titre3"/>
-      </w:pPr>
-      <w:bookmarkStart w:id="15" w:name="_Toc128323763"/>
-      <w:r>
-        <w:t>Si le temps le permet …</w:t>
-      </w:r>
-      <w:bookmarkEnd w:id="15"/>
-    </w:p>
-    <w:p>
-      <w:pPr>
-        <w:pStyle w:val="Retraitcorpsdetexte3"/>
-      </w:pPr>
-    </w:p>
-    <w:p>
-      <w:pPr>
-        <w:pStyle w:val="Informations"/>
-      </w:pPr>
-      <w:r>
-        <w:t>Objectifs complémentaires</w:t>
-      </w:r>
-      <w:r>
-        <w:t>au cas où le projet n’est pas assez ambitieux dans le temps imparti</w:t>
-      </w:r>
-      <w:r>
-        <w:t xml:space="preserve">… </w:t>
-      </w:r>
-    </w:p>
-    <w:p>
-      <w:pPr>
-        <w:pStyle w:val="Retraitcorpsdetexte3"/>
-      </w:pPr>
-    </w:p>
-    <w:p>
-      <w:pPr>
-        <w:pStyle w:val="Titre3"/>
-      </w:pPr>
-      <w:bookmarkStart w:id="16" w:name="_Toc128323764"/>
-      <w:r>
-        <w:t>Méthodes de validation des solutions</w:t>
-      </w:r>
-      <w:bookmarkEnd w:id="16"/>
-    </w:p>
-    <w:p>
-      <w:pPr>
-        <w:pStyle w:val="Retraitcorpsdetexte3"/>
-      </w:pPr>
-    </w:p>
-    <w:p>
-      <w:pPr>
-        <w:pStyle w:val="Informations"/>
-      </w:pPr>
-      <w:r>
-        <w:t xml:space="preserve">Comment </w:t>
-      </w:r>
-      <w:r>
-        <w:t xml:space="preserve">les </w:t>
-      </w:r>
-      <w:r>
-        <w:t>tests</w:t>
-      </w:r>
-      <w:r>
-        <w:t xml:space="preserve"> vont être entrepris</w:t>
-      </w:r>
-      <w:r>
-        <w:t xml:space="preserve">, quels tests </w:t>
-      </w:r>
-      <w:r>
-        <w:t>doivent être entrepris</w:t>
-      </w:r>
-      <w:r>
-        <w:t>, etc.</w:t>
-      </w:r>
-      <w:r>
-        <w:t xml:space="preserve">… </w:t>
-      </w:r>
-    </w:p>
-    <w:p>
-      <w:pPr>
-        <w:pStyle w:val="Retraitcorpsdetexte3"/>
-      </w:pPr>
-    </w:p>
-    <w:p>
-      <w:pPr>
-        <w:pStyle w:val="Titre2"/>
-      </w:pPr>
-      <w:bookmarkStart w:id="17" w:name="_Toc128323765"/>
-      <w:r>
-        <w:t>Eléments</w:t>
-      </w:r>
-      <w:r>
-        <w:t xml:space="preserve"> évalués</w:t>
-      </w:r>
-      <w:bookmarkEnd w:id="17"/>
-    </w:p>
-    <w:p>
-      <w:pPr>
-        <w:pStyle w:val="Informations"/>
-      </w:pPr>
-      <w:r>
-        <w:t xml:space="preserve">Cette section </w:t>
-      </w:r>
-      <w:r>
-        <w:t>doit être élaborée et validée avec le chef de projet.</w:t>
-      </w:r>
-    </w:p>
-    <w:p>
-      <w:pPr>
-        <w:pStyle w:val="Informations"/>
-      </w:pPr>
-    </w:p>
-    <w:p>
-      <w:pPr>
-        <w:pStyle w:val="Informations"/>
-      </w:pPr>
-      <w:r>
-        <w:t>Les éléments évalués peuvent être choisis dans la liste suivante :</w:t>
+        <w:t xml:space="preserve">Ce paragraphe présente </w:t>
+      </w:r>
+      <w:r>
+        <w:t xml:space="preserve">tout d’abord </w:t>
+      </w:r>
+      <w:r>
+        <w:t>le</w:t>
+      </w:r>
+      <w:r>
+        <w:t>s</w:t>
       </w:r>
       <w:r>
         <w:t xml:space="preserve"> </w:t>
+      </w:r>
+      <w:r>
+        <w:t xml:space="preserve">éléments de </w:t>
+      </w:r>
+      <w:r>
+        <w:t>p</w:t>
+      </w:r>
+      <w:r>
+        <w:t>lanning</w:t>
+      </w:r>
+      <w:r>
+        <w:t xml:space="preserve"> connus dès le départ</w:t>
       </w:r>
     </w:p>
     <w:p>
@@ -4237,7 +5146,10 @@
         </w:numPr>
       </w:pPr>
       <w:r>
-        <w:t>Le rapport</w:t>
+        <w:t>D</w:t>
+      </w:r>
+      <w:r>
+        <w:t>ate de début</w:t>
       </w:r>
     </w:p>
     <w:p>
@@ -4249,16 +5161,10 @@
         </w:numPr>
       </w:pPr>
       <w:r>
-        <w:t>L</w:t>
-      </w:r>
-      <w:r>
-        <w:t>es</w:t>
-      </w:r>
-      <w:r>
-        <w:t xml:space="preserve"> planification</w:t>
-      </w:r>
-      <w:r>
-        <w:t>s (initiale et détaillée)</w:t>
+        <w:t>D</w:t>
+      </w:r>
+      <w:r>
+        <w:t>ate de fin</w:t>
       </w:r>
     </w:p>
     <w:p>
@@ -4270,7 +5176,10 @@
         </w:numPr>
       </w:pPr>
       <w:r>
-        <w:t>Le journal de travail</w:t>
+        <w:t>V</w:t>
+      </w:r>
+      <w:r>
+        <w:t>acances et congés</w:t>
       </w:r>
     </w:p>
     <w:p>
@@ -4282,164 +5191,6 @@
         </w:numPr>
       </w:pPr>
       <w:r>
-        <w:t>Le</w:t>
-      </w:r>
-      <w:r>
-        <w:t xml:space="preserve"> code et le</w:t>
-      </w:r>
-      <w:r>
-        <w:t>s commentaires</w:t>
-      </w:r>
-    </w:p>
-    <w:p>
-      <w:pPr>
-        <w:pStyle w:val="Informations"/>
-        <w:numPr>
-          <w:ilvl w:val="0"/>
-          <w:numId w:val="5"/>
-        </w:numPr>
-      </w:pPr>
-      <w:r>
-        <w:t>Etat de fonctionnement du produit livré</w:t>
-      </w:r>
-    </w:p>
-    <w:p>
-      <w:pPr>
-        <w:pStyle w:val="Informations"/>
-        <w:numPr>
-          <w:ilvl w:val="0"/>
-          <w:numId w:val="5"/>
-        </w:numPr>
-      </w:pPr>
-      <w:r>
-        <w:t>Les documentations de mise en œuvre et d’utilisation</w:t>
-      </w:r>
-    </w:p>
-    <w:p>
-      <w:pPr>
-        <w:pStyle w:val="Informations"/>
-        <w:numPr>
-          <w:ilvl w:val="0"/>
-          <w:numId w:val="5"/>
-        </w:numPr>
-      </w:pPr>
-      <w:r>
-        <w:t>Possibilité de transmettre le travail à une personne extérieure pour le terminer, le corriger ou le compléter</w:t>
-      </w:r>
-    </w:p>
-    <w:p>
-      <w:pPr>
-        <w:pStyle w:val="Informations"/>
-        <w:numPr>
-          <w:ilvl w:val="0"/>
-          <w:numId w:val="5"/>
-        </w:numPr>
-      </w:pPr>
-      <w:r>
-        <w:t>Compréhension du travail</w:t>
-      </w:r>
-    </w:p>
-    <w:p>
-      <w:pPr>
-        <w:pStyle w:val="Titre1"/>
-      </w:pPr>
-      <w:bookmarkStart w:id="18" w:name="_Toc128323766"/>
-      <w:r>
-        <w:t>Planification</w:t>
-      </w:r>
-      <w:bookmarkEnd w:id="4"/>
-      <w:bookmarkEnd w:id="5"/>
-      <w:r>
-        <w:t xml:space="preserve"> Initiale</w:t>
-      </w:r>
-      <w:bookmarkEnd w:id="18"/>
-    </w:p>
-    <w:p>
-      <w:pPr>
-        <w:pStyle w:val="Informations"/>
-      </w:pPr>
-      <w:r>
-        <w:t xml:space="preserve">Ce paragraphe présente </w:t>
-      </w:r>
-      <w:r>
-        <w:t xml:space="preserve">tout d’abord </w:t>
-      </w:r>
-      <w:r>
-        <w:t>le</w:t>
-      </w:r>
-      <w:r>
-        <w:t>s</w:t>
-      </w:r>
-      <w:r>
-        <w:t xml:space="preserve"> </w:t>
-      </w:r>
-      <w:r>
-        <w:t xml:space="preserve">éléments de </w:t>
-      </w:r>
-      <w:r>
-        <w:t>p</w:t>
-      </w:r>
-      <w:r>
-        <w:t>lanning</w:t>
-      </w:r>
-      <w:r>
-        <w:t xml:space="preserve"> connus dès le départ</w:t>
-      </w:r>
-    </w:p>
-    <w:p>
-      <w:pPr>
-        <w:pStyle w:val="Informations"/>
-        <w:numPr>
-          <w:ilvl w:val="0"/>
-          <w:numId w:val="5"/>
-        </w:numPr>
-      </w:pPr>
-      <w:r>
-        <w:t>D</w:t>
-      </w:r>
-      <w:r>
-        <w:t>ate de début</w:t>
-      </w:r>
-    </w:p>
-    <w:p>
-      <w:pPr>
-        <w:pStyle w:val="Informations"/>
-        <w:numPr>
-          <w:ilvl w:val="0"/>
-          <w:numId w:val="5"/>
-        </w:numPr>
-      </w:pPr>
-      <w:r>
-        <w:t>D</w:t>
-      </w:r>
-      <w:r>
-        <w:t>ate de fin</w:t>
-      </w:r>
-    </w:p>
-    <w:p>
-      <w:pPr>
-        <w:pStyle w:val="Informations"/>
-        <w:numPr>
-          <w:ilvl w:val="0"/>
-          <w:numId w:val="5"/>
-        </w:numPr>
-      </w:pPr>
-      <w:r>
-        <w:t>V</w:t>
-      </w:r>
-      <w:r>
-        <w:t>acances et congés</w:t>
-      </w:r>
-    </w:p>
-    <w:p>
-      <w:pPr>
-        <w:pStyle w:val="Informations"/>
-        <w:numPr>
-          <w:ilvl w:val="0"/>
-          <w:numId w:val="5"/>
-        </w:numPr>
-      </w:pPr>
-      <w:r>
         <w:t>Nombre d’heures par semaine dédiées au projet</w:t>
       </w:r>
     </w:p>
@@ -4502,33 +5253,35 @@
       <w:pPr>
         <w:pStyle w:val="Titre1"/>
       </w:pPr>
-      <w:bookmarkStart w:id="19" w:name="_Toc532179957"/>
-      <w:bookmarkStart w:id="20" w:name="_Toc165969641"/>
-      <w:bookmarkStart w:id="21" w:name="_Toc128323767"/>
+      <w:bookmarkStart w:id="14" w:name="_Toc532179957"/>
+      <w:bookmarkStart w:id="15" w:name="_Toc165969641"/>
+      <w:bookmarkStart w:id="16" w:name="_Toc160444295"/>
       <w:r>
         <w:t>Analyse</w:t>
       </w:r>
+      <w:bookmarkEnd w:id="14"/>
+      <w:bookmarkEnd w:id="15"/>
+      <w:r>
+        <w:t xml:space="preserve"> fonctionnelle</w:t>
+      </w:r>
+      <w:bookmarkEnd w:id="16"/>
+    </w:p>
+    <w:p>
+      <w:pPr>
+        <w:pStyle w:val="Retraitcorpsdetexte"/>
+      </w:pPr>
+      <w:bookmarkStart w:id="17" w:name="_Toc532179959"/>
+      <w:bookmarkStart w:id="18" w:name="_Toc165969643"/>
+    </w:p>
+    <w:p>
+      <w:pPr>
+        <w:pStyle w:val="Titre3"/>
+      </w:pPr>
+      <w:bookmarkStart w:id="19" w:name="_Toc160444296"/>
+      <w:r>
+        <w:t>Salle de sport</w:t>
+      </w:r>
       <w:bookmarkEnd w:id="19"/>
-      <w:bookmarkEnd w:id="20"/>
-      <w:r>
-        <w:t xml:space="preserve"> fonctionnelle</w:t>
-      </w:r>
-      <w:bookmarkEnd w:id="21"/>
-    </w:p>
-    <w:p>
-      <w:pPr>
-        <w:pStyle w:val="Retraitcorpsdetexte"/>
-      </w:pPr>
-      <w:bookmarkStart w:id="22" w:name="_Toc532179959"/>
-      <w:bookmarkStart w:id="23" w:name="_Toc165969643"/>
-    </w:p>
-    <w:p>
-      <w:pPr>
-        <w:pStyle w:val="Titre3"/>
-      </w:pPr>
-      <w:r>
-        <w:t>Salle de sport</w:t>
-      </w:r>
     </w:p>
     <w:tbl>
       <w:tblPr>
@@ -4551,12 +5304,6 @@
         <w:gridCol w:w="9060"/>
       </w:tblGrid>
       <w:tr>
-        <w:tblPrEx>
-          <w:tblCellMar>
-            <w:top w:w="0" w:type="dxa"/>
-            <w:bottom w:w="0" w:type="dxa"/>
-          </w:tblCellMar>
-        </w:tblPrEx>
         <w:tc>
           <w:tcPr>
             <w:tcW w:w="0" w:type="auto"/>
@@ -4569,12 +5316,6 @@
         </w:tc>
       </w:tr>
       <w:tr>
-        <w:tblPrEx>
-          <w:tblCellMar>
-            <w:top w:w="0" w:type="dxa"/>
-            <w:bottom w:w="0" w:type="dxa"/>
-          </w:tblCellMar>
-        </w:tblPrEx>
         <w:tc>
           <w:tcPr>
             <w:tcW w:w="0" w:type="auto"/>
@@ -4584,15 +5325,7 @@
               <w:jc w:val="center"/>
             </w:pPr>
             <w:r>
-              <w:t>Tests d'</w:t>
-            </w:r>
-            <w:proofErr w:type="spellStart"/>
-            <w:r>
-              <w:t>acceptance</w:t>
-            </w:r>
-            <w:proofErr w:type="spellEnd"/>
-            <w:r>
-              <w:t xml:space="preserve">: </w:t>
+              <w:t xml:space="preserve">Tests d'acceptance: </w:t>
             </w:r>
           </w:p>
           <w:tbl>
@@ -4605,23 +5338,17 @@
               <w:tblLook w:val="0000" w:firstRow="0" w:lastRow="0" w:firstColumn="0" w:lastColumn="0" w:noHBand="0" w:noVBand="0"/>
             </w:tblPr>
             <w:tblGrid>
-              <w:gridCol w:w="1438"/>
-              <w:gridCol w:w="7602"/>
+              <w:gridCol w:w="1457"/>
+              <w:gridCol w:w="7583"/>
             </w:tblGrid>
             <w:tr>
-              <w:tblPrEx>
-                <w:tblCellMar>
-                  <w:top w:w="0" w:type="dxa"/>
-                  <w:bottom w:w="0" w:type="dxa"/>
-                </w:tblCellMar>
-              </w:tblPrEx>
-              <w:tc>
-                <w:tcPr>
-                  <w:tcW w:w="0" w:type="auto"/>
-                </w:tcPr>
-                <w:p>
-                  <w:r>
-                    <w:t>sol</w:t>
+              <w:tc>
+                <w:tcPr>
+                  <w:tcW w:w="0" w:type="auto"/>
+                </w:tcPr>
+                <w:p>
+                  <w:r>
+                    <w:t>Sol</w:t>
                   </w:r>
                 </w:p>
               </w:tc>
@@ -4637,12 +5364,6 @@
               </w:tc>
             </w:tr>
             <w:tr>
-              <w:tblPrEx>
-                <w:tblCellMar>
-                  <w:top w:w="0" w:type="dxa"/>
-                  <w:bottom w:w="0" w:type="dxa"/>
-                </w:tblCellMar>
-              </w:tblPrEx>
               <w:tc>
                 <w:tcPr>
                   <w:tcW w:w="0" w:type="auto"/>
@@ -4659,13 +5380,14 @@
                 </w:tcPr>
                 <w:p>
                   <w:r>
-                    <w:t xml:space="preserve">dans la salle il y a 4 tapis de course </w:t>
-                  </w:r>
-                  <w:proofErr w:type="spellStart"/>
-                  <w:r>
-                    <w:t>a</w:t>
-                  </w:r>
-                  <w:proofErr w:type="spellEnd"/>
+                    <w:t>Dans</w:t>
+                  </w:r>
+                  <w:r>
+                    <w:t xml:space="preserve"> la salle il y a 4 tapis de course </w:t>
+                  </w:r>
+                  <w:r>
+                    <w:t>à</w:t>
+                  </w:r>
                   <w:r>
                     <w:t xml:space="preserve"> la suite contre le mur direction grande vitre vue sur la piscine</w:t>
                   </w:r>
@@ -4673,12 +5395,6 @@
               </w:tc>
             </w:tr>
             <w:tr>
-              <w:tblPrEx>
-                <w:tblCellMar>
-                  <w:top w:w="0" w:type="dxa"/>
-                  <w:bottom w:w="0" w:type="dxa"/>
-                </w:tblCellMar>
-              </w:tblPrEx>
               <w:tc>
                 <w:tcPr>
                   <w:tcW w:w="0" w:type="auto"/>
@@ -4701,37 +5417,30 @@
               </w:tc>
             </w:tr>
             <w:tr>
-              <w:tblPrEx>
-                <w:tblCellMar>
-                  <w:top w:w="0" w:type="dxa"/>
-                  <w:bottom w:w="0" w:type="dxa"/>
-                </w:tblCellMar>
-              </w:tblPrEx>
-              <w:tc>
-                <w:tcPr>
-                  <w:tcW w:w="0" w:type="auto"/>
-                </w:tcPr>
-                <w:p>
-                  <w:proofErr w:type="spellStart"/>
-                  <w:r>
-                    <w:t>enplacement</w:t>
-                  </w:r>
-                  <w:proofErr w:type="spellEnd"/>
-                </w:p>
-              </w:tc>
-              <w:tc>
-                <w:tcPr>
-                  <w:tcW w:w="0" w:type="auto"/>
-                </w:tcPr>
-                <w:p>
-                  <w:r>
-                    <w:t xml:space="preserve">la salle de sport se trouve </w:t>
-                  </w:r>
-                  <w:proofErr w:type="spellStart"/>
-                  <w:r>
-                    <w:t>a</w:t>
-                  </w:r>
-                  <w:proofErr w:type="spellEnd"/>
+              <w:tc>
+                <w:tcPr>
+                  <w:tcW w:w="0" w:type="auto"/>
+                </w:tcPr>
+                <w:p>
+                  <w:r>
+                    <w:t>Emplacement</w:t>
+                  </w:r>
+                </w:p>
+              </w:tc>
+              <w:tc>
+                <w:tcPr>
+                  <w:tcW w:w="0" w:type="auto"/>
+                </w:tcPr>
+                <w:p>
+                  <w:r>
+                    <w:t>La</w:t>
+                  </w:r>
+                  <w:r>
+                    <w:t xml:space="preserve"> salle de sport se trouve </w:t>
+                  </w:r>
+                  <w:r>
+                    <w:t>à</w:t>
+                  </w:r>
                   <w:r>
                     <w:t xml:space="preserve"> l'étage en dessus de la piscine.</w:t>
                   </w:r>
@@ -4739,12 +5448,6 @@
               </w:tc>
             </w:tr>
             <w:tr>
-              <w:tblPrEx>
-                <w:tblCellMar>
-                  <w:top w:w="0" w:type="dxa"/>
-                  <w:bottom w:w="0" w:type="dxa"/>
-                </w:tblCellMar>
-              </w:tblPrEx>
               <w:tc>
                 <w:tcPr>
                   <w:tcW w:w="0" w:type="auto"/>
@@ -4767,12 +5470,6 @@
               </w:tc>
             </w:tr>
             <w:tr>
-              <w:tblPrEx>
-                <w:tblCellMar>
-                  <w:top w:w="0" w:type="dxa"/>
-                  <w:bottom w:w="0" w:type="dxa"/>
-                </w:tblCellMar>
-              </w:tblPrEx>
               <w:tc>
                 <w:tcPr>
                   <w:tcW w:w="0" w:type="auto"/>
@@ -4795,12 +5492,6 @@
               </w:tc>
             </w:tr>
             <w:tr>
-              <w:tblPrEx>
-                <w:tblCellMar>
-                  <w:top w:w="0" w:type="dxa"/>
-                  <w:bottom w:w="0" w:type="dxa"/>
-                </w:tblCellMar>
-              </w:tblPrEx>
               <w:tc>
                 <w:tcPr>
                   <w:tcW w:w="0" w:type="auto"/>
@@ -4823,12 +5514,6 @@
               </w:tc>
             </w:tr>
             <w:tr>
-              <w:tblPrEx>
-                <w:tblCellMar>
-                  <w:top w:w="0" w:type="dxa"/>
-                  <w:bottom w:w="0" w:type="dxa"/>
-                </w:tblCellMar>
-              </w:tblPrEx>
               <w:tc>
                 <w:tcPr>
                   <w:tcW w:w="0" w:type="auto"/>
@@ -4851,12 +5536,6 @@
               </w:tc>
             </w:tr>
             <w:tr>
-              <w:tblPrEx>
-                <w:tblCellMar>
-                  <w:top w:w="0" w:type="dxa"/>
-                  <w:bottom w:w="0" w:type="dxa"/>
-                </w:tblCellMar>
-              </w:tblPrEx>
               <w:tc>
                 <w:tcPr>
                   <w:tcW w:w="0" w:type="auto"/>
@@ -4888,11 +5567,9 @@
       <w:pPr>
         <w:pStyle w:val="Titre3"/>
       </w:pPr>
-      <w:proofErr w:type="spellStart"/>
-      <w:r>
-        <w:t>Acceuil</w:t>
-      </w:r>
-      <w:proofErr w:type="spellEnd"/>
+      <w:r>
+        <w:t>Accueil</w:t>
+      </w:r>
     </w:p>
     <w:tbl>
       <w:tblPr>
@@ -4915,12 +5592,6 @@
         <w:gridCol w:w="9060"/>
       </w:tblGrid>
       <w:tr>
-        <w:tblPrEx>
-          <w:tblCellMar>
-            <w:top w:w="0" w:type="dxa"/>
-            <w:bottom w:w="0" w:type="dxa"/>
-          </w:tblCellMar>
-        </w:tblPrEx>
         <w:tc>
           <w:tcPr>
             <w:tcW w:w="0" w:type="auto"/>
@@ -4933,12 +5604,6 @@
         </w:tc>
       </w:tr>
       <w:tr>
-        <w:tblPrEx>
-          <w:tblCellMar>
-            <w:top w:w="0" w:type="dxa"/>
-            <w:bottom w:w="0" w:type="dxa"/>
-          </w:tblCellMar>
-        </w:tblPrEx>
         <w:tc>
           <w:tcPr>
             <w:tcW w:w="0" w:type="auto"/>
@@ -4948,15 +5613,7 @@
               <w:jc w:val="center"/>
             </w:pPr>
             <w:r>
-              <w:t>Tests d'</w:t>
-            </w:r>
-            <w:proofErr w:type="spellStart"/>
-            <w:r>
-              <w:t>acceptance</w:t>
-            </w:r>
-            <w:proofErr w:type="spellEnd"/>
-            <w:r>
-              <w:t xml:space="preserve">: </w:t>
+              <w:t xml:space="preserve">Tests d'acceptance: </w:t>
             </w:r>
           </w:p>
           <w:tbl>
@@ -4969,16 +5626,10 @@
               <w:tblLook w:val="0000" w:firstRow="0" w:lastRow="0" w:firstColumn="0" w:lastColumn="0" w:noHBand="0" w:noVBand="0"/>
             </w:tblPr>
             <w:tblGrid>
-              <w:gridCol w:w="1511"/>
-              <w:gridCol w:w="7529"/>
+              <w:gridCol w:w="1410"/>
+              <w:gridCol w:w="7630"/>
             </w:tblGrid>
             <w:tr>
-              <w:tblPrEx>
-                <w:tblCellMar>
-                  <w:top w:w="0" w:type="dxa"/>
-                  <w:bottom w:w="0" w:type="dxa"/>
-                </w:tblCellMar>
-              </w:tblPrEx>
               <w:tc>
                 <w:tcPr>
                   <w:tcW w:w="0" w:type="auto"/>
@@ -5009,42 +5660,31 @@
               </w:tc>
             </w:tr>
             <w:tr>
-              <w:tblPrEx>
-                <w:tblCellMar>
-                  <w:top w:w="0" w:type="dxa"/>
-                  <w:bottom w:w="0" w:type="dxa"/>
-                </w:tblCellMar>
-              </w:tblPrEx>
-              <w:tc>
-                <w:tcPr>
-                  <w:tcW w:w="0" w:type="auto"/>
-                </w:tcPr>
-                <w:p>
-                  <w:proofErr w:type="spellStart"/>
-                  <w:r>
-                    <w:t>Comptoire</w:t>
-                  </w:r>
-                  <w:proofErr w:type="spellEnd"/>
-                </w:p>
-              </w:tc>
-              <w:tc>
-                <w:tcPr>
-                  <w:tcW w:w="0" w:type="auto"/>
-                </w:tcPr>
-                <w:p>
-                  <w:r>
-                    <w:t>au fond de la pièce au milieu du mur, il y a un comptoir pour se renseigner et pour recevoir la clef de la chambre</w:t>
+              <w:tc>
+                <w:tcPr>
+                  <w:tcW w:w="0" w:type="auto"/>
+                </w:tcPr>
+                <w:p>
+                  <w:r>
+                    <w:t>Comptoir</w:t>
+                  </w:r>
+                </w:p>
+              </w:tc>
+              <w:tc>
+                <w:tcPr>
+                  <w:tcW w:w="0" w:type="auto"/>
+                </w:tcPr>
+                <w:p>
+                  <w:r>
+                    <w:t>Au</w:t>
+                  </w:r>
+                  <w:r>
+                    <w:t xml:space="preserve"> fond de la pièce au milieu du mur, il y a un comptoir pour se renseigner et pour recevoir la clef de la chambre</w:t>
                   </w:r>
                 </w:p>
               </w:tc>
             </w:tr>
             <w:tr>
-              <w:tblPrEx>
-                <w:tblCellMar>
-                  <w:top w:w="0" w:type="dxa"/>
-                  <w:bottom w:w="0" w:type="dxa"/>
-                </w:tblCellMar>
-              </w:tblPrEx>
               <w:tc>
                 <w:tcPr>
                   <w:tcW w:w="0" w:type="auto"/>
@@ -5067,12 +5707,6 @@
               </w:tc>
             </w:tr>
             <w:tr>
-              <w:tblPrEx>
-                <w:tblCellMar>
-                  <w:top w:w="0" w:type="dxa"/>
-                  <w:bottom w:w="0" w:type="dxa"/>
-                </w:tblCellMar>
-              </w:tblPrEx>
               <w:tc>
                 <w:tcPr>
                   <w:tcW w:w="0" w:type="auto"/>
@@ -5095,45 +5729,43 @@
               </w:tc>
             </w:tr>
             <w:tr>
-              <w:tblPrEx>
-                <w:tblCellMar>
-                  <w:top w:w="0" w:type="dxa"/>
-                  <w:bottom w:w="0" w:type="dxa"/>
-                </w:tblCellMar>
-              </w:tblPrEx>
-              <w:tc>
-                <w:tcPr>
-                  <w:tcW w:w="0" w:type="auto"/>
-                </w:tcPr>
-                <w:p>
-                  <w:r>
-                    <w:t xml:space="preserve">devant le </w:t>
-                  </w:r>
-                  <w:proofErr w:type="spellStart"/>
-                  <w:r>
-                    <w:t>comptoire</w:t>
-                  </w:r>
-                  <w:proofErr w:type="spellEnd"/>
-                </w:p>
-              </w:tc>
-              <w:tc>
-                <w:tcPr>
-                  <w:tcW w:w="0" w:type="auto"/>
-                </w:tcPr>
-                <w:p>
-                  <w:r>
-                    <w:t>devant le comptoir il y a deux fauteuil.</w:t>
+              <w:tc>
+                <w:tcPr>
+                  <w:tcW w:w="0" w:type="auto"/>
+                </w:tcPr>
+                <w:p>
+                  <w:r>
+                    <w:t>Devant</w:t>
+                  </w:r>
+                  <w:r>
+                    <w:t xml:space="preserve"> le </w:t>
+                  </w:r>
+                  <w:r>
+                    <w:t>comptoir</w:t>
+                  </w:r>
+                </w:p>
+              </w:tc>
+              <w:tc>
+                <w:tcPr>
+                  <w:tcW w:w="0" w:type="auto"/>
+                </w:tcPr>
+                <w:p>
+                  <w:r>
+                    <w:t>Devant</w:t>
+                  </w:r>
+                  <w:r>
+                    <w:t xml:space="preserve"> le comptoir il y a </w:t>
+                  </w:r>
+                  <w:r>
+                    <w:t>deux fauteuils</w:t>
+                  </w:r>
+                  <w:r>
+                    <w:t>.</w:t>
                   </w:r>
                 </w:p>
               </w:tc>
             </w:tr>
             <w:tr>
-              <w:tblPrEx>
-                <w:tblCellMar>
-                  <w:top w:w="0" w:type="dxa"/>
-                  <w:bottom w:w="0" w:type="dxa"/>
-                </w:tblCellMar>
-              </w:tblPrEx>
               <w:tc>
                 <w:tcPr>
                   <w:tcW w:w="0" w:type="auto"/>
@@ -5149,24 +5781,22 @@
                   <w:tcW w:w="0" w:type="auto"/>
                 </w:tcPr>
                 <w:p>
-                  <w:proofErr w:type="spellStart"/>
-                  <w:r>
-                    <w:t>a</w:t>
-                  </w:r>
-                  <w:proofErr w:type="spellEnd"/>
-                  <w:r>
-                    <w:t xml:space="preserve"> gauche du comptoir dans le couloir qui rejoint la pièce suivante (le restaurant) il y a deux chaise confortable avec une petite table entre les deux</w:t>
+                  <w:r>
+                    <w:t>À</w:t>
+                  </w:r>
+                  <w:r>
+                    <w:t xml:space="preserve"> gauche du comptoir dans le couloir qui rejoint la pièce suivante (le restaurant) il y a </w:t>
+                  </w:r>
+                  <w:r>
+                    <w:t>deux chaises confortables</w:t>
+                  </w:r>
+                  <w:r>
+                    <w:t xml:space="preserve"> avec une petite table entre les deux</w:t>
                   </w:r>
                 </w:p>
               </w:tc>
             </w:tr>
             <w:tr>
-              <w:tblPrEx>
-                <w:tblCellMar>
-                  <w:top w:w="0" w:type="dxa"/>
-                  <w:bottom w:w="0" w:type="dxa"/>
-                </w:tblCellMar>
-              </w:tblPrEx>
               <w:tc>
                 <w:tcPr>
                   <w:tcW w:w="0" w:type="auto"/>
@@ -5189,12 +5819,6 @@
               </w:tc>
             </w:tr>
             <w:tr>
-              <w:tblPrEx>
-                <w:tblCellMar>
-                  <w:top w:w="0" w:type="dxa"/>
-                  <w:bottom w:w="0" w:type="dxa"/>
-                </w:tblCellMar>
-              </w:tblPrEx>
               <w:tc>
                 <w:tcPr>
                   <w:tcW w:w="0" w:type="auto"/>
@@ -5231,9 +5855,11 @@
       <w:pPr>
         <w:pStyle w:val="Titre3"/>
       </w:pPr>
+      <w:bookmarkStart w:id="20" w:name="_Toc160444298"/>
       <w:r>
         <w:t>Salle du Personnel</w:t>
       </w:r>
+      <w:bookmarkEnd w:id="20"/>
     </w:p>
     <w:tbl>
       <w:tblPr>
@@ -5256,12 +5882,6 @@
         <w:gridCol w:w="9060"/>
       </w:tblGrid>
       <w:tr>
-        <w:tblPrEx>
-          <w:tblCellMar>
-            <w:top w:w="0" w:type="dxa"/>
-            <w:bottom w:w="0" w:type="dxa"/>
-          </w:tblCellMar>
-        </w:tblPrEx>
         <w:tc>
           <w:tcPr>
             <w:tcW w:w="0" w:type="auto"/>
@@ -5274,12 +5894,6 @@
         </w:tc>
       </w:tr>
       <w:tr>
-        <w:tblPrEx>
-          <w:tblCellMar>
-            <w:top w:w="0" w:type="dxa"/>
-            <w:bottom w:w="0" w:type="dxa"/>
-          </w:tblCellMar>
-        </w:tblPrEx>
         <w:tc>
           <w:tcPr>
             <w:tcW w:w="0" w:type="auto"/>
@@ -5289,15 +5903,7 @@
               <w:jc w:val="center"/>
             </w:pPr>
             <w:r>
-              <w:t>Tests d'</w:t>
-            </w:r>
-            <w:proofErr w:type="spellStart"/>
-            <w:r>
-              <w:t>acceptance</w:t>
-            </w:r>
-            <w:proofErr w:type="spellEnd"/>
-            <w:r>
-              <w:t xml:space="preserve">: </w:t>
+              <w:t xml:space="preserve">Tests d'acceptance: </w:t>
             </w:r>
           </w:p>
           <w:tbl>
@@ -5314,12 +5920,6 @@
               <w:gridCol w:w="7357"/>
             </w:tblGrid>
             <w:tr>
-              <w:tblPrEx>
-                <w:tblCellMar>
-                  <w:top w:w="0" w:type="dxa"/>
-                  <w:bottom w:w="0" w:type="dxa"/>
-                </w:tblCellMar>
-              </w:tblPrEx>
               <w:tc>
                 <w:tcPr>
                   <w:tcW w:w="0" w:type="auto"/>
@@ -5336,13 +5936,14 @@
                 </w:tcPr>
                 <w:p>
                   <w:r>
-                    <w:t xml:space="preserve">à ma droite il doit avoir deux distributeurs d'eaux, sur le mur d'en face et non sur la droite après avoir </w:t>
-                  </w:r>
-                  <w:proofErr w:type="spellStart"/>
-                  <w:r>
-                    <w:t>tourner</w:t>
-                  </w:r>
-                  <w:proofErr w:type="spellEnd"/>
+                    <w:t>À</w:t>
+                  </w:r>
+                  <w:r>
+                    <w:t xml:space="preserve"> ma droite il doit avoir deux distributeurs d'eaux, sur le mur d'en face et non sur la droite après avoir </w:t>
+                  </w:r>
+                  <w:r>
+                    <w:t>tourné</w:t>
+                  </w:r>
                   <w:r>
                     <w:t>.</w:t>
                   </w:r>
@@ -5350,12 +5951,6 @@
               </w:tc>
             </w:tr>
             <w:tr>
-              <w:tblPrEx>
-                <w:tblCellMar>
-                  <w:top w:w="0" w:type="dxa"/>
-                  <w:bottom w:w="0" w:type="dxa"/>
-                </w:tblCellMar>
-              </w:tblPrEx>
               <w:tc>
                 <w:tcPr>
                   <w:tcW w:w="0" w:type="auto"/>
@@ -5378,12 +5973,6 @@
               </w:tc>
             </w:tr>
             <w:tr>
-              <w:tblPrEx>
-                <w:tblCellMar>
-                  <w:top w:w="0" w:type="dxa"/>
-                  <w:bottom w:w="0" w:type="dxa"/>
-                </w:tblCellMar>
-              </w:tblPrEx>
               <w:tc>
                 <w:tcPr>
                   <w:tcW w:w="0" w:type="auto"/>
@@ -5406,12 +5995,6 @@
               </w:tc>
             </w:tr>
             <w:tr>
-              <w:tblPrEx>
-                <w:tblCellMar>
-                  <w:top w:w="0" w:type="dxa"/>
-                  <w:bottom w:w="0" w:type="dxa"/>
-                </w:tblCellMar>
-              </w:tblPrEx>
               <w:tc>
                 <w:tcPr>
                   <w:tcW w:w="0" w:type="auto"/>
@@ -5434,12 +6017,6 @@
               </w:tc>
             </w:tr>
             <w:tr>
-              <w:tblPrEx>
-                <w:tblCellMar>
-                  <w:top w:w="0" w:type="dxa"/>
-                  <w:bottom w:w="0" w:type="dxa"/>
-                </w:tblCellMar>
-              </w:tblPrEx>
               <w:tc>
                 <w:tcPr>
                   <w:tcW w:w="0" w:type="auto"/>
@@ -5458,11 +6035,9 @@
                   <w:r>
                     <w:t xml:space="preserve">Un Projecteur placé sur un support sur le plafond pour mettre des images, sur un tableau de projection de 300x225 m. </w:t>
                   </w:r>
-                  <w:proofErr w:type="spellStart"/>
-                  <w:r>
-                    <w:t>a</w:t>
-                  </w:r>
-                  <w:proofErr w:type="spellEnd"/>
+                  <w:r>
+                    <w:t>à</w:t>
+                  </w:r>
                   <w:r>
                     <w:t xml:space="preserve"> bonne distance du tableau pour une image nette.</w:t>
                   </w:r>
@@ -5470,12 +6045,6 @@
               </w:tc>
             </w:tr>
             <w:tr>
-              <w:tblPrEx>
-                <w:tblCellMar>
-                  <w:top w:w="0" w:type="dxa"/>
-                  <w:bottom w:w="0" w:type="dxa"/>
-                </w:tblCellMar>
-              </w:tblPrEx>
               <w:tc>
                 <w:tcPr>
                   <w:tcW w:w="0" w:type="auto"/>
@@ -5498,12 +6067,6 @@
               </w:tc>
             </w:tr>
             <w:tr>
-              <w:tblPrEx>
-                <w:tblCellMar>
-                  <w:top w:w="0" w:type="dxa"/>
-                  <w:bottom w:w="0" w:type="dxa"/>
-                </w:tblCellMar>
-              </w:tblPrEx>
               <w:tc>
                 <w:tcPr>
                   <w:tcW w:w="0" w:type="auto"/>
@@ -5526,12 +6089,6 @@
               </w:tc>
             </w:tr>
             <w:tr>
-              <w:tblPrEx>
-                <w:tblCellMar>
-                  <w:top w:w="0" w:type="dxa"/>
-                  <w:bottom w:w="0" w:type="dxa"/>
-                </w:tblCellMar>
-              </w:tblPrEx>
               <w:tc>
                 <w:tcPr>
                   <w:tcW w:w="0" w:type="auto"/>
@@ -5554,12 +6111,6 @@
               </w:tc>
             </w:tr>
             <w:tr>
-              <w:tblPrEx>
-                <w:tblCellMar>
-                  <w:top w:w="0" w:type="dxa"/>
-                  <w:bottom w:w="0" w:type="dxa"/>
-                </w:tblCellMar>
-              </w:tblPrEx>
               <w:tc>
                 <w:tcPr>
                   <w:tcW w:w="0" w:type="auto"/>
@@ -5591,345 +6142,14 @@
       <w:pPr>
         <w:pStyle w:val="Titre3"/>
       </w:pPr>
-      <w:proofErr w:type="gramStart"/>
-      <w:r>
-        <w:t>salle</w:t>
-      </w:r>
-      <w:proofErr w:type="gramEnd"/>
+      <w:bookmarkStart w:id="21" w:name="_Toc160444299"/>
+      <w:r>
+        <w:t>Salle</w:t>
+      </w:r>
       <w:r>
         <w:t xml:space="preserve"> d'hôtel</w:t>
       </w:r>
-    </w:p>
-    <w:tbl>
-      <w:tblPr>
-        <w:tblW w:w="100" w:type="auto"/>
-        <w:tblBorders>
-          <w:top w:val="single" w:sz="4" w:space="0" w:color="auto"/>
-          <w:left w:val="single" w:sz="4" w:space="0" w:color="auto"/>
-          <w:bottom w:val="single" w:sz="4" w:space="0" w:color="auto"/>
-          <w:right w:val="single" w:sz="4" w:space="0" w:color="auto"/>
-          <w:insideH w:val="single" w:sz="4" w:space="0" w:color="auto"/>
-          <w:insideV w:val="single" w:sz="4" w:space="0" w:color="auto"/>
-        </w:tblBorders>
-        <w:tblCellMar>
-          <w:left w:w="10" w:type="dxa"/>
-          <w:right w:w="10" w:type="dxa"/>
-        </w:tblCellMar>
-        <w:tblLook w:val="0000" w:firstRow="0" w:lastRow="0" w:firstColumn="0" w:lastColumn="0" w:noHBand="0" w:noVBand="0"/>
-      </w:tblPr>
-      <w:tblGrid>
-        <w:gridCol w:w="9058"/>
-      </w:tblGrid>
-      <w:tr>
-        <w:tblPrEx>
-          <w:tblCellMar>
-            <w:top w:w="0" w:type="dxa"/>
-            <w:bottom w:w="0" w:type="dxa"/>
-          </w:tblCellMar>
-        </w:tblPrEx>
-        <w:tc>
-          <w:tcPr>
-            <w:tcW w:w="0" w:type="auto"/>
-          </w:tcPr>
-          <w:p>
-            <w:r>
-              <w:t>En tant que travailleur je veux une salle de relax dans hôtel  pour repos</w:t>
-            </w:r>
-          </w:p>
-        </w:tc>
-      </w:tr>
-      <w:tr>
-        <w:tblPrEx>
-          <w:tblCellMar>
-            <w:top w:w="0" w:type="dxa"/>
-            <w:bottom w:w="0" w:type="dxa"/>
-          </w:tblCellMar>
-        </w:tblPrEx>
-        <w:tc>
-          <w:tcPr>
-            <w:tcW w:w="0" w:type="auto"/>
-          </w:tcPr>
-          <w:p>
-            <w:pPr>
-              <w:jc w:val="center"/>
-            </w:pPr>
-            <w:r>
-              <w:t>Tests d'</w:t>
-            </w:r>
-            <w:proofErr w:type="spellStart"/>
-            <w:r>
-              <w:t>acceptance</w:t>
-            </w:r>
-            <w:proofErr w:type="spellEnd"/>
-            <w:r>
-              <w:t xml:space="preserve">: </w:t>
-            </w:r>
-          </w:p>
-          <w:tbl>
-            <w:tblPr>
-              <w:tblW w:w="100" w:type="auto"/>
-              <w:tblCellMar>
-                <w:left w:w="10" w:type="dxa"/>
-                <w:right w:w="10" w:type="dxa"/>
-              </w:tblCellMar>
-              <w:tblLook w:val="0000" w:firstRow="0" w:lastRow="0" w:firstColumn="0" w:lastColumn="0" w:noHBand="0" w:noVBand="0"/>
-            </w:tblPr>
-            <w:tblGrid>
-              <w:gridCol w:w="716"/>
-              <w:gridCol w:w="8322"/>
-            </w:tblGrid>
-            <w:tr>
-              <w:tblPrEx>
-                <w:tblCellMar>
-                  <w:top w:w="0" w:type="dxa"/>
-                  <w:bottom w:w="0" w:type="dxa"/>
-                </w:tblCellMar>
-              </w:tblPrEx>
-              <w:tc>
-                <w:tcPr>
-                  <w:tcW w:w="0" w:type="auto"/>
-                </w:tcPr>
-                <w:p>
-                  <w:r>
-                    <w:t>inter</w:t>
-                  </w:r>
-                </w:p>
-              </w:tc>
-              <w:tc>
-                <w:tcPr>
-                  <w:tcW w:w="0" w:type="auto"/>
-                </w:tcPr>
-                <w:p>
-                  <w:r>
-                    <w:t>Dans la salle  quand j'entre je vois un grand tapis bleu</w:t>
-                  </w:r>
-                </w:p>
-              </w:tc>
-            </w:tr>
-            <w:tr>
-              <w:tblPrEx>
-                <w:tblCellMar>
-                  <w:top w:w="0" w:type="dxa"/>
-                  <w:bottom w:w="0" w:type="dxa"/>
-                </w:tblCellMar>
-              </w:tblPrEx>
-              <w:tc>
-                <w:tcPr>
-                  <w:tcW w:w="0" w:type="auto"/>
-                </w:tcPr>
-                <w:p>
-                  <w:r>
-                    <w:t>inter2</w:t>
-                  </w:r>
-                </w:p>
-              </w:tc>
-              <w:tc>
-                <w:tcPr>
-                  <w:tcW w:w="0" w:type="auto"/>
-                </w:tcPr>
-                <w:p>
-                  <w:r>
-                    <w:t>Dans la salle quand j'entre je vois les murs blancs</w:t>
-                  </w:r>
-                </w:p>
-              </w:tc>
-            </w:tr>
-            <w:tr>
-              <w:tblPrEx>
-                <w:tblCellMar>
-                  <w:top w:w="0" w:type="dxa"/>
-                  <w:bottom w:w="0" w:type="dxa"/>
-                </w:tblCellMar>
-              </w:tblPrEx>
-              <w:tc>
-                <w:tcPr>
-                  <w:tcW w:w="0" w:type="auto"/>
-                </w:tcPr>
-                <w:p>
-                  <w:r>
-                    <w:t>inter 3</w:t>
-                  </w:r>
-                </w:p>
-              </w:tc>
-              <w:tc>
-                <w:tcPr>
-                  <w:tcW w:w="0" w:type="auto"/>
-                </w:tcPr>
-                <w:p>
-                  <w:r>
-                    <w:t>la salle a besoin d'être 10 sur 7 m avec un toilette séparé</w:t>
-                  </w:r>
-                </w:p>
-              </w:tc>
-            </w:tr>
-            <w:tr>
-              <w:tblPrEx>
-                <w:tblCellMar>
-                  <w:top w:w="0" w:type="dxa"/>
-                  <w:bottom w:w="0" w:type="dxa"/>
-                </w:tblCellMar>
-              </w:tblPrEx>
-              <w:tc>
-                <w:tcPr>
-                  <w:tcW w:w="0" w:type="auto"/>
-                </w:tcPr>
-                <w:p>
-                  <w:r>
-                    <w:t>lits</w:t>
-                  </w:r>
-                </w:p>
-              </w:tc>
-              <w:tc>
-                <w:tcPr>
-                  <w:tcW w:w="0" w:type="auto"/>
-                </w:tcPr>
-                <w:p>
-                  <w:r>
-                    <w:t>Dans la salle quand j'entre il y a 1 petit et 1 grand lit à droite de la porte</w:t>
-                  </w:r>
-                </w:p>
-              </w:tc>
-            </w:tr>
-            <w:tr>
-              <w:tblPrEx>
-                <w:tblCellMar>
-                  <w:top w:w="0" w:type="dxa"/>
-                  <w:bottom w:w="0" w:type="dxa"/>
-                </w:tblCellMar>
-              </w:tblPrEx>
-              <w:tc>
-                <w:tcPr>
-                  <w:tcW w:w="0" w:type="auto"/>
-                </w:tcPr>
-                <w:p>
-                  <w:r>
-                    <w:t>balcon</w:t>
-                  </w:r>
-                </w:p>
-              </w:tc>
-              <w:tc>
-                <w:tcPr>
-                  <w:tcW w:w="0" w:type="auto"/>
-                </w:tcPr>
-                <w:p>
-                  <w:r>
-                    <w:t>quand j'entre  je vois un porte en face de la porte d'entrée avec un balcon</w:t>
-                  </w:r>
-                </w:p>
-              </w:tc>
-            </w:tr>
-            <w:tr>
-              <w:tblPrEx>
-                <w:tblCellMar>
-                  <w:top w:w="0" w:type="dxa"/>
-                  <w:bottom w:w="0" w:type="dxa"/>
-                </w:tblCellMar>
-              </w:tblPrEx>
-              <w:tc>
-                <w:tcPr>
-                  <w:tcW w:w="0" w:type="auto"/>
-                </w:tcPr>
-                <w:p>
-                  <w:proofErr w:type="spellStart"/>
-                  <w:r>
-                    <w:t>deco</w:t>
-                  </w:r>
-                  <w:proofErr w:type="spellEnd"/>
-                </w:p>
-              </w:tc>
-              <w:tc>
-                <w:tcPr>
-                  <w:tcW w:w="0" w:type="auto"/>
-                </w:tcPr>
-                <w:p>
-                  <w:r>
-                    <w:t>quand j'entre je vois un télé avec une table et armoire à gauche de la porte d'entrée</w:t>
-                  </w:r>
-                </w:p>
-              </w:tc>
-            </w:tr>
-            <w:tr>
-              <w:tblPrEx>
-                <w:tblCellMar>
-                  <w:top w:w="0" w:type="dxa"/>
-                  <w:bottom w:w="0" w:type="dxa"/>
-                </w:tblCellMar>
-              </w:tblPrEx>
-              <w:tc>
-                <w:tcPr>
-                  <w:tcW w:w="0" w:type="auto"/>
-                </w:tcPr>
-                <w:p>
-                  <w:r>
-                    <w:t>lits1</w:t>
-                  </w:r>
-                </w:p>
-              </w:tc>
-              <w:tc>
-                <w:tcPr>
-                  <w:tcW w:w="0" w:type="auto"/>
-                </w:tcPr>
-                <w:p>
-                  <w:r>
-                    <w:t xml:space="preserve">quand j'entre à </w:t>
-                  </w:r>
-                  <w:proofErr w:type="spellStart"/>
-                  <w:r>
-                    <w:t>coté</w:t>
-                  </w:r>
-                  <w:proofErr w:type="spellEnd"/>
-                  <w:r>
-                    <w:t xml:space="preserve"> des lits il y a petites tables de nuit avec une lampe sur la</w:t>
-                  </w:r>
-                </w:p>
-              </w:tc>
-            </w:tr>
-            <w:tr>
-              <w:tblPrEx>
-                <w:tblCellMar>
-                  <w:top w:w="0" w:type="dxa"/>
-                  <w:bottom w:w="0" w:type="dxa"/>
-                </w:tblCellMar>
-              </w:tblPrEx>
-              <w:tc>
-                <w:tcPr>
-                  <w:tcW w:w="0" w:type="auto"/>
-                </w:tcPr>
-                <w:p>
-                  <w:r>
-                    <w:t>toilette</w:t>
-                  </w:r>
-                </w:p>
-              </w:tc>
-              <w:tc>
-                <w:tcPr>
-                  <w:tcW w:w="0" w:type="auto"/>
-                </w:tcPr>
-                <w:p>
-                  <w:r>
-                    <w:t>dans toilette quand j'entre il y a toilette, lavabo et douche</w:t>
-                  </w:r>
-                </w:p>
-              </w:tc>
-            </w:tr>
-          </w:tbl>
-          <w:p/>
-        </w:tc>
-      </w:tr>
-    </w:tbl>
-    <w:p>
-      <w:r>
-        <w:br w:type="page"/>
-      </w:r>
-    </w:p>
-    <w:p/>
-    <w:p>
-      <w:pPr>
-        <w:pStyle w:val="Titre3"/>
-      </w:pPr>
-      <w:r>
-        <w:t>Chambre d'hôtel - 1</w:t>
-      </w:r>
+      <w:bookmarkEnd w:id="21"/>
     </w:p>
     <w:tbl>
       <w:tblPr>
@@ -5952,12 +6172,279 @@
         <w:gridCol w:w="9060"/>
       </w:tblGrid>
       <w:tr>
-        <w:tblPrEx>
-          <w:tblCellMar>
-            <w:top w:w="0" w:type="dxa"/>
-            <w:bottom w:w="0" w:type="dxa"/>
-          </w:tblCellMar>
-        </w:tblPrEx>
+        <w:tc>
+          <w:tcPr>
+            <w:tcW w:w="0" w:type="auto"/>
+          </w:tcPr>
+          <w:p>
+            <w:r>
+              <w:t>En tant que travailleur je veux une salle de relax dans hôtel  pour repos</w:t>
+            </w:r>
+          </w:p>
+        </w:tc>
+      </w:tr>
+      <w:tr>
+        <w:tc>
+          <w:tcPr>
+            <w:tcW w:w="0" w:type="auto"/>
+          </w:tcPr>
+          <w:p>
+            <w:pPr>
+              <w:jc w:val="center"/>
+            </w:pPr>
+            <w:r>
+              <w:t xml:space="preserve">Tests d'acceptance: </w:t>
+            </w:r>
+          </w:p>
+          <w:tbl>
+            <w:tblPr>
+              <w:tblW w:w="100" w:type="auto"/>
+              <w:tblCellMar>
+                <w:left w:w="10" w:type="dxa"/>
+                <w:right w:w="10" w:type="dxa"/>
+              </w:tblCellMar>
+              <w:tblLook w:val="0000" w:firstRow="0" w:lastRow="0" w:firstColumn="0" w:lastColumn="0" w:noHBand="0" w:noVBand="0"/>
+            </w:tblPr>
+            <w:tblGrid>
+              <w:gridCol w:w="716"/>
+              <w:gridCol w:w="8322"/>
+            </w:tblGrid>
+            <w:tr>
+              <w:tc>
+                <w:tcPr>
+                  <w:tcW w:w="0" w:type="auto"/>
+                </w:tcPr>
+                <w:p>
+                  <w:r>
+                    <w:t>inter</w:t>
+                  </w:r>
+                </w:p>
+              </w:tc>
+              <w:tc>
+                <w:tcPr>
+                  <w:tcW w:w="0" w:type="auto"/>
+                </w:tcPr>
+                <w:p>
+                  <w:r>
+                    <w:t>Dans la salle  quand j'entre je vois un grand tapis bleu</w:t>
+                  </w:r>
+                </w:p>
+              </w:tc>
+            </w:tr>
+            <w:tr>
+              <w:tc>
+                <w:tcPr>
+                  <w:tcW w:w="0" w:type="auto"/>
+                </w:tcPr>
+                <w:p>
+                  <w:r>
+                    <w:t>inter2</w:t>
+                  </w:r>
+                </w:p>
+              </w:tc>
+              <w:tc>
+                <w:tcPr>
+                  <w:tcW w:w="0" w:type="auto"/>
+                </w:tcPr>
+                <w:p>
+                  <w:r>
+                    <w:t>Dans la salle quand j'entre je vois les murs blancs</w:t>
+                  </w:r>
+                </w:p>
+              </w:tc>
+            </w:tr>
+            <w:tr>
+              <w:tc>
+                <w:tcPr>
+                  <w:tcW w:w="0" w:type="auto"/>
+                </w:tcPr>
+                <w:p>
+                  <w:r>
+                    <w:t>inter 3</w:t>
+                  </w:r>
+                </w:p>
+              </w:tc>
+              <w:tc>
+                <w:tcPr>
+                  <w:tcW w:w="0" w:type="auto"/>
+                </w:tcPr>
+                <w:p>
+                  <w:r>
+                    <w:t>la salle a besoin d'être 10 sur 7 m avec un toilette séparé</w:t>
+                  </w:r>
+                </w:p>
+              </w:tc>
+            </w:tr>
+            <w:tr>
+              <w:tc>
+                <w:tcPr>
+                  <w:tcW w:w="0" w:type="auto"/>
+                </w:tcPr>
+                <w:p>
+                  <w:r>
+                    <w:t>lits</w:t>
+                  </w:r>
+                </w:p>
+              </w:tc>
+              <w:tc>
+                <w:tcPr>
+                  <w:tcW w:w="0" w:type="auto"/>
+                </w:tcPr>
+                <w:p>
+                  <w:r>
+                    <w:t>Dans la salle quand j'entre il y a 1 petit et 1 grand lit à droite de la porte</w:t>
+                  </w:r>
+                </w:p>
+              </w:tc>
+            </w:tr>
+            <w:tr>
+              <w:tc>
+                <w:tcPr>
+                  <w:tcW w:w="0" w:type="auto"/>
+                </w:tcPr>
+                <w:p>
+                  <w:r>
+                    <w:t>balcon</w:t>
+                  </w:r>
+                </w:p>
+              </w:tc>
+              <w:tc>
+                <w:tcPr>
+                  <w:tcW w:w="0" w:type="auto"/>
+                </w:tcPr>
+                <w:p>
+                  <w:r>
+                    <w:t>quand j'entre  je vois un porte en face de la porte d'entrée avec un balcon</w:t>
+                  </w:r>
+                </w:p>
+              </w:tc>
+            </w:tr>
+            <w:tr>
+              <w:tc>
+                <w:tcPr>
+                  <w:tcW w:w="0" w:type="auto"/>
+                </w:tcPr>
+                <w:p>
+                  <w:r>
+                    <w:t>Décor</w:t>
+                  </w:r>
+                </w:p>
+              </w:tc>
+              <w:tc>
+                <w:tcPr>
+                  <w:tcW w:w="0" w:type="auto"/>
+                </w:tcPr>
+                <w:p>
+                  <w:r>
+                    <w:t>Quand</w:t>
+                  </w:r>
+                  <w:r>
+                    <w:t xml:space="preserve"> j'entre je vois </w:t>
+                  </w:r>
+                  <w:r>
+                    <w:t>une télé</w:t>
+                  </w:r>
+                  <w:r>
+                    <w:t xml:space="preserve"> avec une table et armoire à gauche de la porte d'entrée</w:t>
+                  </w:r>
+                </w:p>
+              </w:tc>
+            </w:tr>
+            <w:tr>
+              <w:tc>
+                <w:tcPr>
+                  <w:tcW w:w="0" w:type="auto"/>
+                </w:tcPr>
+                <w:p>
+                  <w:r>
+                    <w:t>lits1</w:t>
+                  </w:r>
+                </w:p>
+              </w:tc>
+              <w:tc>
+                <w:tcPr>
+                  <w:tcW w:w="0" w:type="auto"/>
+                </w:tcPr>
+                <w:p>
+                  <w:r>
+                    <w:t>Quand</w:t>
+                  </w:r>
+                  <w:r>
+                    <w:t xml:space="preserve"> j'entre à </w:t>
+                  </w:r>
+                  <w:r>
+                    <w:t>côté</w:t>
+                  </w:r>
+                  <w:r>
+                    <w:t xml:space="preserve"> des lits il y a petites tables de nuit avec une lampe sur la</w:t>
+                  </w:r>
+                </w:p>
+              </w:tc>
+            </w:tr>
+            <w:tr>
+              <w:tc>
+                <w:tcPr>
+                  <w:tcW w:w="0" w:type="auto"/>
+                </w:tcPr>
+                <w:p>
+                  <w:r>
+                    <w:t>toilette</w:t>
+                  </w:r>
+                </w:p>
+              </w:tc>
+              <w:tc>
+                <w:tcPr>
+                  <w:tcW w:w="0" w:type="auto"/>
+                </w:tcPr>
+                <w:p>
+                  <w:r>
+                    <w:t>dans toilette quand j'entre il y a toilette, lavabo et douche</w:t>
+                  </w:r>
+                </w:p>
+              </w:tc>
+            </w:tr>
+          </w:tbl>
+          <w:p/>
+        </w:tc>
+      </w:tr>
+    </w:tbl>
+    <w:p>
+      <w:r>
+        <w:br w:type="page"/>
+      </w:r>
+    </w:p>
+    <w:p/>
+    <w:p>
+      <w:pPr>
+        <w:pStyle w:val="Titre3"/>
+      </w:pPr>
+      <w:bookmarkStart w:id="22" w:name="_Toc160444300"/>
+      <w:r>
+        <w:t>Chambre d'hôtel - 1</w:t>
+      </w:r>
+      <w:bookmarkEnd w:id="22"/>
+    </w:p>
+    <w:tbl>
+      <w:tblPr>
+        <w:tblW w:w="100" w:type="auto"/>
+        <w:tblBorders>
+          <w:top w:val="single" w:sz="4" w:space="0" w:color="auto"/>
+          <w:left w:val="single" w:sz="4" w:space="0" w:color="auto"/>
+          <w:bottom w:val="single" w:sz="4" w:space="0" w:color="auto"/>
+          <w:right w:val="single" w:sz="4" w:space="0" w:color="auto"/>
+          <w:insideH w:val="single" w:sz="4" w:space="0" w:color="auto"/>
+          <w:insideV w:val="single" w:sz="4" w:space="0" w:color="auto"/>
+        </w:tblBorders>
+        <w:tblCellMar>
+          <w:left w:w="10" w:type="dxa"/>
+          <w:right w:w="10" w:type="dxa"/>
+        </w:tblCellMar>
+        <w:tblLook w:val="0000" w:firstRow="0" w:lastRow="0" w:firstColumn="0" w:lastColumn="0" w:noHBand="0" w:noVBand="0"/>
+      </w:tblPr>
+      <w:tblGrid>
+        <w:gridCol w:w="9060"/>
+      </w:tblGrid>
+      <w:tr>
         <w:tc>
           <w:tcPr>
             <w:tcW w:w="0" w:type="auto"/>
@@ -5970,12 +6457,6 @@
         </w:tc>
       </w:tr>
       <w:tr>
-        <w:tblPrEx>
-          <w:tblCellMar>
-            <w:top w:w="0" w:type="dxa"/>
-            <w:bottom w:w="0" w:type="dxa"/>
-          </w:tblCellMar>
-        </w:tblPrEx>
         <w:tc>
           <w:tcPr>
             <w:tcW w:w="0" w:type="auto"/>
@@ -5985,15 +6466,7 @@
               <w:jc w:val="center"/>
             </w:pPr>
             <w:r>
-              <w:t>Tests d'</w:t>
-            </w:r>
-            <w:proofErr w:type="spellStart"/>
-            <w:r>
-              <w:t>acceptance</w:t>
-            </w:r>
-            <w:proofErr w:type="spellEnd"/>
-            <w:r>
-              <w:t xml:space="preserve">: </w:t>
+              <w:t xml:space="preserve">Tests d'acceptance: </w:t>
             </w:r>
           </w:p>
           <w:tbl>
@@ -6006,16 +6479,10 @@
               <w:tblLook w:val="0000" w:firstRow="0" w:lastRow="0" w:firstColumn="0" w:lastColumn="0" w:noHBand="0" w:noVBand="0"/>
             </w:tblPr>
             <w:tblGrid>
-              <w:gridCol w:w="1650"/>
-              <w:gridCol w:w="7390"/>
+              <w:gridCol w:w="1648"/>
+              <w:gridCol w:w="7392"/>
             </w:tblGrid>
             <w:tr>
-              <w:tblPrEx>
-                <w:tblCellMar>
-                  <w:top w:w="0" w:type="dxa"/>
-                  <w:bottom w:w="0" w:type="dxa"/>
-                </w:tblCellMar>
-              </w:tblPrEx>
               <w:tc>
                 <w:tcPr>
                   <w:tcW w:w="0" w:type="auto"/>
@@ -6038,12 +6505,6 @@
               </w:tc>
             </w:tr>
             <w:tr>
-              <w:tblPrEx>
-                <w:tblCellMar>
-                  <w:top w:w="0" w:type="dxa"/>
-                  <w:bottom w:w="0" w:type="dxa"/>
-                </w:tblCellMar>
-              </w:tblPrEx>
               <w:tc>
                 <w:tcPr>
                   <w:tcW w:w="0" w:type="auto"/>
@@ -6066,12 +6527,6 @@
               </w:tc>
             </w:tr>
             <w:tr>
-              <w:tblPrEx>
-                <w:tblCellMar>
-                  <w:top w:w="0" w:type="dxa"/>
-                  <w:bottom w:w="0" w:type="dxa"/>
-                </w:tblCellMar>
-              </w:tblPrEx>
               <w:tc>
                 <w:tcPr>
                   <w:tcW w:w="0" w:type="auto"/>
@@ -6094,12 +6549,6 @@
               </w:tc>
             </w:tr>
             <w:tr>
-              <w:tblPrEx>
-                <w:tblCellMar>
-                  <w:top w:w="0" w:type="dxa"/>
-                  <w:bottom w:w="0" w:type="dxa"/>
-                </w:tblCellMar>
-              </w:tblPrEx>
               <w:tc>
                 <w:tcPr>
                   <w:tcW w:w="0" w:type="auto"/>
@@ -6122,12 +6571,6 @@
               </w:tc>
             </w:tr>
             <w:tr>
-              <w:tblPrEx>
-                <w:tblCellMar>
-                  <w:top w:w="0" w:type="dxa"/>
-                  <w:bottom w:w="0" w:type="dxa"/>
-                </w:tblCellMar>
-              </w:tblPrEx>
               <w:tc>
                 <w:tcPr>
                   <w:tcW w:w="0" w:type="auto"/>
@@ -6144,13 +6587,17 @@
                 </w:tcPr>
                 <w:p>
                   <w:r>
-                    <w:t xml:space="preserve">Depuis la porte  quand je regarde à droite de la fenêtre se trouve une grande pièce qui prend toute la </w:t>
-                  </w:r>
-                  <w:proofErr w:type="spellStart"/>
-                  <w:r>
-                    <w:t>longeur</w:t>
-                  </w:r>
-                  <w:proofErr w:type="spellEnd"/>
+                    <w:t xml:space="preserve">Depuis la </w:t>
+                  </w:r>
+                  <w:r>
+                    <w:t>porte quand</w:t>
+                  </w:r>
+                  <w:r>
+                    <w:t xml:space="preserve"> je regarde à droite de la fenêtre se trouve une grande pièce qui prend toute la </w:t>
+                  </w:r>
+                  <w:r>
+                    <w:t>longueur</w:t>
+                  </w:r>
                   <w:r>
                     <w:t xml:space="preserve"> de la chambre à partir de la fenêtre jusqu'à la droite de la porte</w:t>
                   </w:r>
@@ -6158,12 +6605,6 @@
               </w:tc>
             </w:tr>
             <w:tr>
-              <w:tblPrEx>
-                <w:tblCellMar>
-                  <w:top w:w="0" w:type="dxa"/>
-                  <w:bottom w:w="0" w:type="dxa"/>
-                </w:tblCellMar>
-              </w:tblPrEx>
               <w:tc>
                 <w:tcPr>
                   <w:tcW w:w="0" w:type="auto"/>
@@ -6186,12 +6627,6 @@
               </w:tc>
             </w:tr>
             <w:tr>
-              <w:tblPrEx>
-                <w:tblCellMar>
-                  <w:top w:w="0" w:type="dxa"/>
-                  <w:bottom w:w="0" w:type="dxa"/>
-                </w:tblCellMar>
-              </w:tblPrEx>
               <w:tc>
                 <w:tcPr>
                   <w:tcW w:w="0" w:type="auto"/>
@@ -6214,12 +6649,6 @@
               </w:tc>
             </w:tr>
             <w:tr>
-              <w:tblPrEx>
-                <w:tblCellMar>
-                  <w:top w:w="0" w:type="dxa"/>
-                  <w:bottom w:w="0" w:type="dxa"/>
-                </w:tblCellMar>
-              </w:tblPrEx>
               <w:tc>
                 <w:tcPr>
                   <w:tcW w:w="0" w:type="auto"/>
@@ -6251,11 +6680,9 @@
       <w:pPr>
         <w:pStyle w:val="Titre3"/>
       </w:pPr>
-      <w:proofErr w:type="gramStart"/>
-      <w:r>
-        <w:t>couloir</w:t>
-      </w:r>
-      <w:proofErr w:type="gramEnd"/>
+      <w:r>
+        <w:t>Couloir</w:t>
+      </w:r>
     </w:p>
     <w:tbl>
       <w:tblPr>
@@ -6278,12 +6705,6 @@
         <w:gridCol w:w="7672"/>
       </w:tblGrid>
       <w:tr>
-        <w:tblPrEx>
-          <w:tblCellMar>
-            <w:top w:w="0" w:type="dxa"/>
-            <w:bottom w:w="0" w:type="dxa"/>
-          </w:tblCellMar>
-        </w:tblPrEx>
         <w:tc>
           <w:tcPr>
             <w:tcW w:w="0" w:type="auto"/>
@@ -6296,12 +6717,6 @@
         </w:tc>
       </w:tr>
       <w:tr>
-        <w:tblPrEx>
-          <w:tblCellMar>
-            <w:top w:w="0" w:type="dxa"/>
-            <w:bottom w:w="0" w:type="dxa"/>
-          </w:tblCellMar>
-        </w:tblPrEx>
         <w:tc>
           <w:tcPr>
             <w:tcW w:w="0" w:type="auto"/>
@@ -6311,15 +6726,7 @@
               <w:jc w:val="center"/>
             </w:pPr>
             <w:r>
-              <w:t>Tests d'</w:t>
-            </w:r>
-            <w:proofErr w:type="spellStart"/>
-            <w:r>
-              <w:t>acceptance</w:t>
-            </w:r>
-            <w:proofErr w:type="spellEnd"/>
-            <w:r>
-              <w:t xml:space="preserve">: </w:t>
+              <w:t xml:space="preserve">Tests d'acceptance: </w:t>
             </w:r>
           </w:p>
           <w:tbl>
@@ -6336,12 +6743,6 @@
               <w:gridCol w:w="6766"/>
             </w:tblGrid>
             <w:tr>
-              <w:tblPrEx>
-                <w:tblCellMar>
-                  <w:top w:w="0" w:type="dxa"/>
-                  <w:bottom w:w="0" w:type="dxa"/>
-                </w:tblCellMar>
-              </w:tblPrEx>
               <w:tc>
                 <w:tcPr>
                   <w:tcW w:w="0" w:type="auto"/>
@@ -6358,13 +6759,14 @@
                 </w:tcPr>
                 <w:p>
                   <w:r>
-                    <w:t xml:space="preserve">dans le salon quand je </w:t>
-                  </w:r>
-                  <w:proofErr w:type="spellStart"/>
-                  <w:r>
-                    <w:t>sort</w:t>
-                  </w:r>
-                  <w:proofErr w:type="spellEnd"/>
+                    <w:t>Dans</w:t>
+                  </w:r>
+                  <w:r>
+                    <w:t xml:space="preserve"> le salon quand je </w:t>
+                  </w:r>
+                  <w:r>
+                    <w:t>sors</w:t>
+                  </w:r>
                   <w:r>
                     <w:t xml:space="preserve"> il y a 2 ascenseurs</w:t>
                   </w:r>
@@ -6372,12 +6774,6 @@
               </w:tc>
             </w:tr>
             <w:tr>
-              <w:tblPrEx>
-                <w:tblCellMar>
-                  <w:top w:w="0" w:type="dxa"/>
-                  <w:bottom w:w="0" w:type="dxa"/>
-                </w:tblCellMar>
-              </w:tblPrEx>
               <w:tc>
                 <w:tcPr>
                   <w:tcW w:w="0" w:type="auto"/>
@@ -6400,37 +6796,36 @@
               </w:tc>
             </w:tr>
             <w:tr>
-              <w:tblPrEx>
-                <w:tblCellMar>
-                  <w:top w:w="0" w:type="dxa"/>
-                  <w:bottom w:w="0" w:type="dxa"/>
-                </w:tblCellMar>
-              </w:tblPrEx>
-              <w:tc>
-                <w:tcPr>
-                  <w:tcW w:w="0" w:type="auto"/>
-                </w:tcPr>
-                <w:p>
-                  <w:proofErr w:type="spellStart"/>
-                  <w:r>
-                    <w:t>lumiere</w:t>
-                  </w:r>
-                  <w:proofErr w:type="spellEnd"/>
-                </w:p>
-              </w:tc>
-              <w:tc>
-                <w:tcPr>
-                  <w:tcW w:w="0" w:type="auto"/>
-                </w:tcPr>
-                <w:p>
-                  <w:r>
-                    <w:t xml:space="preserve">dans couloir quand je passe  à </w:t>
-                  </w:r>
-                  <w:proofErr w:type="spellStart"/>
-                  <w:r>
-                    <w:t>coté</w:t>
-                  </w:r>
-                  <w:proofErr w:type="spellEnd"/>
+              <w:tc>
+                <w:tcPr>
+                  <w:tcW w:w="0" w:type="auto"/>
+                </w:tcPr>
+                <w:p>
+                  <w:r>
+                    <w:t>Lumière</w:t>
+                  </w:r>
+                </w:p>
+              </w:tc>
+              <w:tc>
+                <w:tcPr>
+                  <w:tcW w:w="0" w:type="auto"/>
+                </w:tcPr>
+                <w:p>
+                  <w:r>
+                    <w:t>Dans</w:t>
+                  </w:r>
+                  <w:r>
+                    <w:t xml:space="preserve"> couloir quand je </w:t>
+                  </w:r>
+                  <w:r>
+                    <w:t>passe à</w:t>
+                  </w:r>
+                  <w:r>
+                    <w:t xml:space="preserve"> </w:t>
+                  </w:r>
+                  <w:r>
+                    <w:t>côté</w:t>
+                  </w:r>
                   <w:r>
                     <w:t xml:space="preserve"> des portes il y a des lumières</w:t>
                   </w:r>
@@ -6438,12 +6833,6 @@
               </w:tc>
             </w:tr>
             <w:tr>
-              <w:tblPrEx>
-                <w:tblCellMar>
-                  <w:top w:w="0" w:type="dxa"/>
-                  <w:bottom w:w="0" w:type="dxa"/>
-                </w:tblCellMar>
-              </w:tblPrEx>
               <w:tc>
                 <w:tcPr>
                   <w:tcW w:w="0" w:type="auto"/>
@@ -6460,18 +6849,21 @@
                 </w:tcPr>
                 <w:p>
                   <w:r>
-                    <w:t>dans couloir  quand je passe il y a des poubelles</w:t>
+                    <w:t xml:space="preserve"> Dans</w:t>
+                  </w:r>
+                  <w:r>
+                    <w:t xml:space="preserve"> </w:t>
+                  </w:r>
+                  <w:r>
+                    <w:t>couloir quand</w:t>
+                  </w:r>
+                  <w:r>
+                    <w:t xml:space="preserve"> je passe il y a des poubelles</w:t>
                   </w:r>
                 </w:p>
               </w:tc>
             </w:tr>
             <w:tr>
-              <w:tblPrEx>
-                <w:tblCellMar>
-                  <w:top w:w="0" w:type="dxa"/>
-                  <w:bottom w:w="0" w:type="dxa"/>
-                </w:tblCellMar>
-              </w:tblPrEx>
               <w:tc>
                 <w:tcPr>
                   <w:tcW w:w="0" w:type="auto"/>
@@ -6494,12 +6886,6 @@
               </w:tc>
             </w:tr>
             <w:tr>
-              <w:tblPrEx>
-                <w:tblCellMar>
-                  <w:top w:w="0" w:type="dxa"/>
-                  <w:bottom w:w="0" w:type="dxa"/>
-                </w:tblCellMar>
-              </w:tblPrEx>
               <w:tc>
                 <w:tcPr>
                   <w:tcW w:w="0" w:type="auto"/>
@@ -6522,12 +6908,6 @@
               </w:tc>
             </w:tr>
             <w:tr>
-              <w:tblPrEx>
-                <w:tblCellMar>
-                  <w:top w:w="0" w:type="dxa"/>
-                  <w:bottom w:w="0" w:type="dxa"/>
-                </w:tblCellMar>
-              </w:tblPrEx>
               <w:tc>
                 <w:tcPr>
                   <w:tcW w:w="0" w:type="auto"/>
@@ -6550,12 +6930,6 @@
               </w:tc>
             </w:tr>
             <w:tr>
-              <w:tblPrEx>
-                <w:tblCellMar>
-                  <w:top w:w="0" w:type="dxa"/>
-                  <w:bottom w:w="0" w:type="dxa"/>
-                </w:tblCellMar>
-              </w:tblPrEx>
               <w:tc>
                 <w:tcPr>
                   <w:tcW w:w="0" w:type="auto"/>
@@ -6592,9 +6966,11 @@
       <w:pPr>
         <w:pStyle w:val="Titre3"/>
       </w:pPr>
+      <w:bookmarkStart w:id="23" w:name="_Toc160444302"/>
       <w:r>
         <w:t>Karting</w:t>
       </w:r>
+      <w:bookmarkEnd w:id="23"/>
     </w:p>
     <w:tbl>
       <w:tblPr>
@@ -6617,12 +6993,6 @@
         <w:gridCol w:w="9060"/>
       </w:tblGrid>
       <w:tr>
-        <w:tblPrEx>
-          <w:tblCellMar>
-            <w:top w:w="0" w:type="dxa"/>
-            <w:bottom w:w="0" w:type="dxa"/>
-          </w:tblCellMar>
-        </w:tblPrEx>
         <w:tc>
           <w:tcPr>
             <w:tcW w:w="0" w:type="auto"/>
@@ -6635,12 +7005,6 @@
         </w:tc>
       </w:tr>
       <w:tr>
-        <w:tblPrEx>
-          <w:tblCellMar>
-            <w:top w:w="0" w:type="dxa"/>
-            <w:bottom w:w="0" w:type="dxa"/>
-          </w:tblCellMar>
-        </w:tblPrEx>
         <w:tc>
           <w:tcPr>
             <w:tcW w:w="0" w:type="auto"/>
@@ -6650,15 +7014,7 @@
               <w:jc w:val="center"/>
             </w:pPr>
             <w:r>
-              <w:t>Tests d'</w:t>
-            </w:r>
-            <w:proofErr w:type="spellStart"/>
-            <w:r>
-              <w:t>acceptance</w:t>
-            </w:r>
-            <w:proofErr w:type="spellEnd"/>
-            <w:r>
-              <w:t xml:space="preserve">: </w:t>
+              <w:t xml:space="preserve">Tests d'acceptance: </w:t>
             </w:r>
           </w:p>
           <w:tbl>
@@ -6675,12 +7031,6 @@
               <w:gridCol w:w="8019"/>
             </w:tblGrid>
             <w:tr>
-              <w:tblPrEx>
-                <w:tblCellMar>
-                  <w:top w:w="0" w:type="dxa"/>
-                  <w:bottom w:w="0" w:type="dxa"/>
-                </w:tblCellMar>
-              </w:tblPrEx>
               <w:tc>
                 <w:tcPr>
                   <w:tcW w:w="0" w:type="auto"/>
@@ -6703,12 +7053,6 @@
               </w:tc>
             </w:tr>
             <w:tr>
-              <w:tblPrEx>
-                <w:tblCellMar>
-                  <w:top w:w="0" w:type="dxa"/>
-                  <w:bottom w:w="0" w:type="dxa"/>
-                </w:tblCellMar>
-              </w:tblPrEx>
               <w:tc>
                 <w:tcPr>
                   <w:tcW w:w="0" w:type="auto"/>
@@ -6731,12 +7075,6 @@
               </w:tc>
             </w:tr>
             <w:tr>
-              <w:tblPrEx>
-                <w:tblCellMar>
-                  <w:top w:w="0" w:type="dxa"/>
-                  <w:bottom w:w="0" w:type="dxa"/>
-                </w:tblCellMar>
-              </w:tblPrEx>
               <w:tc>
                 <w:tcPr>
                   <w:tcW w:w="0" w:type="auto"/>
@@ -6759,12 +7097,6 @@
               </w:tc>
             </w:tr>
             <w:tr>
-              <w:tblPrEx>
-                <w:tblCellMar>
-                  <w:top w:w="0" w:type="dxa"/>
-                  <w:bottom w:w="0" w:type="dxa"/>
-                </w:tblCellMar>
-              </w:tblPrEx>
               <w:tc>
                 <w:tcPr>
                   <w:tcW w:w="0" w:type="auto"/>
@@ -6787,12 +7119,6 @@
               </w:tc>
             </w:tr>
             <w:tr>
-              <w:tblPrEx>
-                <w:tblCellMar>
-                  <w:top w:w="0" w:type="dxa"/>
-                  <w:bottom w:w="0" w:type="dxa"/>
-                </w:tblCellMar>
-              </w:tblPrEx>
               <w:tc>
                 <w:tcPr>
                   <w:tcW w:w="0" w:type="auto"/>
@@ -6815,12 +7141,6 @@
               </w:tc>
             </w:tr>
             <w:tr>
-              <w:tblPrEx>
-                <w:tblCellMar>
-                  <w:top w:w="0" w:type="dxa"/>
-                  <w:bottom w:w="0" w:type="dxa"/>
-                </w:tblCellMar>
-              </w:tblPrEx>
               <w:tc>
                 <w:tcPr>
                   <w:tcW w:w="0" w:type="auto"/>
@@ -6843,12 +7163,6 @@
               </w:tc>
             </w:tr>
             <w:tr>
-              <w:tblPrEx>
-                <w:tblCellMar>
-                  <w:top w:w="0" w:type="dxa"/>
-                  <w:bottom w:w="0" w:type="dxa"/>
-                </w:tblCellMar>
-              </w:tblPrEx>
               <w:tc>
                 <w:tcPr>
                   <w:tcW w:w="0" w:type="auto"/>
@@ -6871,12 +7185,6 @@
               </w:tc>
             </w:tr>
             <w:tr>
-              <w:tblPrEx>
-                <w:tblCellMar>
-                  <w:top w:w="0" w:type="dxa"/>
-                  <w:bottom w:w="0" w:type="dxa"/>
-                </w:tblCellMar>
-              </w:tblPrEx>
               <w:tc>
                 <w:tcPr>
                   <w:tcW w:w="0" w:type="auto"/>
@@ -6899,22 +7207,14 @@
               </w:tc>
             </w:tr>
             <w:tr>
-              <w:tblPrEx>
-                <w:tblCellMar>
-                  <w:top w:w="0" w:type="dxa"/>
-                  <w:bottom w:w="0" w:type="dxa"/>
-                </w:tblCellMar>
-              </w:tblPrEx>
-              <w:tc>
-                <w:tcPr>
-                  <w:tcW w:w="0" w:type="auto"/>
-                </w:tcPr>
-                <w:p>
-                  <w:proofErr w:type="spellStart"/>
-                  <w:r>
-                    <w:t>Sécurite</w:t>
-                  </w:r>
-                  <w:proofErr w:type="spellEnd"/>
+              <w:tc>
+                <w:tcPr>
+                  <w:tcW w:w="0" w:type="auto"/>
+                </w:tcPr>
+                <w:p>
+                  <w:r>
+                    <w:t>Sécurité</w:t>
+                  </w:r>
                   <w:r>
                     <w:t xml:space="preserve"> kart</w:t>
                   </w:r>
@@ -6941,9 +7241,11 @@
       <w:pPr>
         <w:pStyle w:val="Titre3"/>
       </w:pPr>
+      <w:bookmarkStart w:id="24" w:name="_Toc160444303"/>
       <w:r>
         <w:t>Piscine</w:t>
       </w:r>
+      <w:bookmarkEnd w:id="24"/>
     </w:p>
     <w:tbl>
       <w:tblPr>
@@ -6966,12 +7268,6 @@
         <w:gridCol w:w="9060"/>
       </w:tblGrid>
       <w:tr>
-        <w:tblPrEx>
-          <w:tblCellMar>
-            <w:top w:w="0" w:type="dxa"/>
-            <w:bottom w:w="0" w:type="dxa"/>
-          </w:tblCellMar>
-        </w:tblPrEx>
         <w:tc>
           <w:tcPr>
             <w:tcW w:w="0" w:type="auto"/>
@@ -6984,12 +7280,6 @@
         </w:tc>
       </w:tr>
       <w:tr>
-        <w:tblPrEx>
-          <w:tblCellMar>
-            <w:top w:w="0" w:type="dxa"/>
-            <w:bottom w:w="0" w:type="dxa"/>
-          </w:tblCellMar>
-        </w:tblPrEx>
         <w:tc>
           <w:tcPr>
             <w:tcW w:w="0" w:type="auto"/>
@@ -6999,15 +7289,7 @@
               <w:jc w:val="center"/>
             </w:pPr>
             <w:r>
-              <w:t>Tests d'</w:t>
-            </w:r>
-            <w:proofErr w:type="spellStart"/>
-            <w:r>
-              <w:t>acceptance</w:t>
-            </w:r>
-            <w:proofErr w:type="spellEnd"/>
-            <w:r>
-              <w:t xml:space="preserve">: </w:t>
+              <w:t xml:space="preserve">Tests d'acceptance: </w:t>
             </w:r>
           </w:p>
           <w:tbl>
@@ -7024,12 +7306,6 @@
               <w:gridCol w:w="6980"/>
             </w:tblGrid>
             <w:tr>
-              <w:tblPrEx>
-                <w:tblCellMar>
-                  <w:top w:w="0" w:type="dxa"/>
-                  <w:bottom w:w="0" w:type="dxa"/>
-                </w:tblCellMar>
-              </w:tblPrEx>
               <w:tc>
                 <w:tcPr>
                   <w:tcW w:w="0" w:type="auto"/>
@@ -7046,13 +7322,14 @@
                 </w:tcPr>
                 <w:p>
                   <w:r>
-                    <w:t xml:space="preserve">la salle piscine se trouve </w:t>
-                  </w:r>
-                  <w:proofErr w:type="spellStart"/>
-                  <w:r>
-                    <w:t>a</w:t>
-                  </w:r>
-                  <w:proofErr w:type="spellEnd"/>
+                    <w:t>La</w:t>
+                  </w:r>
+                  <w:r>
+                    <w:t xml:space="preserve"> salle piscine se trouve </w:t>
+                  </w:r>
+                  <w:r>
+                    <w:t>à</w:t>
+                  </w:r>
                   <w:r>
                     <w:t xml:space="preserve"> l'étage en dessous de la salle de sport (3eme étage)</w:t>
                   </w:r>
@@ -7060,12 +7337,6 @@
               </w:tc>
             </w:tr>
             <w:tr>
-              <w:tblPrEx>
-                <w:tblCellMar>
-                  <w:top w:w="0" w:type="dxa"/>
-                  <w:bottom w:w="0" w:type="dxa"/>
-                </w:tblCellMar>
-              </w:tblPrEx>
               <w:tc>
                 <w:tcPr>
                   <w:tcW w:w="0" w:type="auto"/>
@@ -7088,12 +7359,6 @@
               </w:tc>
             </w:tr>
             <w:tr>
-              <w:tblPrEx>
-                <w:tblCellMar>
-                  <w:top w:w="0" w:type="dxa"/>
-                  <w:bottom w:w="0" w:type="dxa"/>
-                </w:tblCellMar>
-              </w:tblPrEx>
               <w:tc>
                 <w:tcPr>
                   <w:tcW w:w="0" w:type="auto"/>
@@ -7110,13 +7375,14 @@
                 </w:tcPr>
                 <w:p>
                   <w:r>
-                    <w:t xml:space="preserve">le grand bassin se trouve </w:t>
-                  </w:r>
-                  <w:proofErr w:type="spellStart"/>
-                  <w:r>
-                    <w:t>a</w:t>
-                  </w:r>
-                  <w:proofErr w:type="spellEnd"/>
+                    <w:t>Le</w:t>
+                  </w:r>
+                  <w:r>
+                    <w:t xml:space="preserve"> grand bassin se trouve </w:t>
+                  </w:r>
+                  <w:r>
+                    <w:t>à</w:t>
+                  </w:r>
                   <w:r>
                     <w:t xml:space="preserve"> droite du bâtiment depuis l'entrée sur la largeur</w:t>
                   </w:r>
@@ -7124,12 +7390,6 @@
               </w:tc>
             </w:tr>
             <w:tr>
-              <w:tblPrEx>
-                <w:tblCellMar>
-                  <w:top w:w="0" w:type="dxa"/>
-                  <w:bottom w:w="0" w:type="dxa"/>
-                </w:tblCellMar>
-              </w:tblPrEx>
               <w:tc>
                 <w:tcPr>
                   <w:tcW w:w="0" w:type="auto"/>
@@ -7152,12 +7412,6 @@
               </w:tc>
             </w:tr>
             <w:tr>
-              <w:tblPrEx>
-                <w:tblCellMar>
-                  <w:top w:w="0" w:type="dxa"/>
-                  <w:bottom w:w="0" w:type="dxa"/>
-                </w:tblCellMar>
-              </w:tblPrEx>
               <w:tc>
                 <w:tcPr>
                   <w:tcW w:w="0" w:type="auto"/>
@@ -7180,12 +7434,6 @@
               </w:tc>
             </w:tr>
             <w:tr>
-              <w:tblPrEx>
-                <w:tblCellMar>
-                  <w:top w:w="0" w:type="dxa"/>
-                  <w:bottom w:w="0" w:type="dxa"/>
-                </w:tblCellMar>
-              </w:tblPrEx>
               <w:tc>
                 <w:tcPr>
                   <w:tcW w:w="0" w:type="auto"/>
@@ -7208,12 +7456,6 @@
               </w:tc>
             </w:tr>
             <w:tr>
-              <w:tblPrEx>
-                <w:tblCellMar>
-                  <w:top w:w="0" w:type="dxa"/>
-                  <w:bottom w:w="0" w:type="dxa"/>
-                </w:tblCellMar>
-              </w:tblPrEx>
               <w:tc>
                 <w:tcPr>
                   <w:tcW w:w="0" w:type="auto"/>
@@ -7230,13 +7472,14 @@
                 </w:tcPr>
                 <w:p>
                   <w:r>
-                    <w:t xml:space="preserve">il y a une chaise haute pour un </w:t>
-                  </w:r>
-                  <w:proofErr w:type="spellStart"/>
-                  <w:r>
-                    <w:t>maitre nageur</w:t>
-                  </w:r>
-                  <w:proofErr w:type="spellEnd"/>
+                    <w:t>Il</w:t>
+                  </w:r>
+                  <w:r>
+                    <w:t xml:space="preserve"> y a une chaise haute pour un </w:t>
+                  </w:r>
+                  <w:r>
+                    <w:t>maitre-nageur</w:t>
+                  </w:r>
                   <w:r>
                     <w:t xml:space="preserve"> au fond et au milieu de la pièce depuis la baie vitrée de la salle de sport.</w:t>
                   </w:r>
@@ -7244,12 +7487,6 @@
               </w:tc>
             </w:tr>
             <w:tr>
-              <w:tblPrEx>
-                <w:tblCellMar>
-                  <w:top w:w="0" w:type="dxa"/>
-                  <w:bottom w:w="0" w:type="dxa"/>
-                </w:tblCellMar>
-              </w:tblPrEx>
               <w:tc>
                 <w:tcPr>
                   <w:tcW w:w="0" w:type="auto"/>
@@ -7266,13 +7503,20 @@
                 </w:tcPr>
                 <w:p>
                   <w:r>
-                    <w:t xml:space="preserve">il y a un couloir qui donne sur les vestiaires direct </w:t>
-                  </w:r>
-                  <w:proofErr w:type="spellStart"/>
-                  <w:r>
-                    <w:t>a</w:t>
-                  </w:r>
-                  <w:proofErr w:type="spellEnd"/>
+                    <w:t>Il</w:t>
+                  </w:r>
+                  <w:r>
+                    <w:t xml:space="preserve"> y a un couloir qui donne sur </w:t>
+                  </w:r>
+                  <w:r>
+                    <w:t>les vestiaires directs</w:t>
+                  </w:r>
+                  <w:r>
+                    <w:t xml:space="preserve"> </w:t>
+                  </w:r>
+                  <w:r>
+                    <w:t>à</w:t>
+                  </w:r>
                   <w:r>
                     <w:t xml:space="preserve"> gauche de l'ascenseur de la piscine</w:t>
                   </w:r>
@@ -7294,11 +7538,9 @@
       <w:pPr>
         <w:pStyle w:val="Titre3"/>
       </w:pPr>
-      <w:proofErr w:type="spellStart"/>
-      <w:r>
-        <w:t>Retaurant</w:t>
-      </w:r>
-      <w:proofErr w:type="spellEnd"/>
+      <w:r>
+        <w:t>Restaurant</w:t>
+      </w:r>
     </w:p>
     <w:tbl>
       <w:tblPr>
@@ -7321,12 +7563,6 @@
         <w:gridCol w:w="9060"/>
       </w:tblGrid>
       <w:tr>
-        <w:tblPrEx>
-          <w:tblCellMar>
-            <w:top w:w="0" w:type="dxa"/>
-            <w:bottom w:w="0" w:type="dxa"/>
-          </w:tblCellMar>
-        </w:tblPrEx>
         <w:tc>
           <w:tcPr>
             <w:tcW w:w="0" w:type="auto"/>
@@ -7339,12 +7575,6 @@
         </w:tc>
       </w:tr>
       <w:tr>
-        <w:tblPrEx>
-          <w:tblCellMar>
-            <w:top w:w="0" w:type="dxa"/>
-            <w:bottom w:w="0" w:type="dxa"/>
-          </w:tblCellMar>
-        </w:tblPrEx>
         <w:tc>
           <w:tcPr>
             <w:tcW w:w="0" w:type="auto"/>
@@ -7354,15 +7584,7 @@
               <w:jc w:val="center"/>
             </w:pPr>
             <w:r>
-              <w:t>Tests d'</w:t>
-            </w:r>
-            <w:proofErr w:type="spellStart"/>
-            <w:r>
-              <w:t>acceptance</w:t>
-            </w:r>
-            <w:proofErr w:type="spellEnd"/>
-            <w:r>
-              <w:t xml:space="preserve">: </w:t>
+              <w:t xml:space="preserve">Tests d'acceptance: </w:t>
             </w:r>
           </w:p>
           <w:tbl>
@@ -7379,12 +7601,6 @@
               <w:gridCol w:w="7566"/>
             </w:tblGrid>
             <w:tr>
-              <w:tblPrEx>
-                <w:tblCellMar>
-                  <w:top w:w="0" w:type="dxa"/>
-                  <w:bottom w:w="0" w:type="dxa"/>
-                </w:tblCellMar>
-              </w:tblPrEx>
               <w:tc>
                 <w:tcPr>
                   <w:tcW w:w="0" w:type="auto"/>
@@ -7407,12 +7623,6 @@
               </w:tc>
             </w:tr>
             <w:tr>
-              <w:tblPrEx>
-                <w:tblCellMar>
-                  <w:top w:w="0" w:type="dxa"/>
-                  <w:bottom w:w="0" w:type="dxa"/>
-                </w:tblCellMar>
-              </w:tblPrEx>
               <w:tc>
                 <w:tcPr>
                   <w:tcW w:w="0" w:type="auto"/>
@@ -7435,12 +7645,6 @@
               </w:tc>
             </w:tr>
             <w:tr>
-              <w:tblPrEx>
-                <w:tblCellMar>
-                  <w:top w:w="0" w:type="dxa"/>
-                  <w:bottom w:w="0" w:type="dxa"/>
-                </w:tblCellMar>
-              </w:tblPrEx>
               <w:tc>
                 <w:tcPr>
                   <w:tcW w:w="0" w:type="auto"/>
@@ -7463,12 +7667,6 @@
               </w:tc>
             </w:tr>
             <w:tr>
-              <w:tblPrEx>
-                <w:tblCellMar>
-                  <w:top w:w="0" w:type="dxa"/>
-                  <w:bottom w:w="0" w:type="dxa"/>
-                </w:tblCellMar>
-              </w:tblPrEx>
               <w:tc>
                 <w:tcPr>
                   <w:tcW w:w="0" w:type="auto"/>
@@ -7491,12 +7689,6 @@
               </w:tc>
             </w:tr>
             <w:tr>
-              <w:tblPrEx>
-                <w:tblCellMar>
-                  <w:top w:w="0" w:type="dxa"/>
-                  <w:bottom w:w="0" w:type="dxa"/>
-                </w:tblCellMar>
-              </w:tblPrEx>
               <w:tc>
                 <w:tcPr>
                   <w:tcW w:w="0" w:type="auto"/>
@@ -7519,12 +7711,6 @@
               </w:tc>
             </w:tr>
             <w:tr>
-              <w:tblPrEx>
-                <w:tblCellMar>
-                  <w:top w:w="0" w:type="dxa"/>
-                  <w:bottom w:w="0" w:type="dxa"/>
-                </w:tblCellMar>
-              </w:tblPrEx>
               <w:tc>
                 <w:tcPr>
                   <w:tcW w:w="0" w:type="auto"/>
@@ -7541,26 +7727,27 @@
                 </w:tcPr>
                 <w:p>
                   <w:r>
-                    <w:t xml:space="preserve">une commode sur la gauche du buffet pour mettre les couverts, les assiettes </w:t>
-                  </w:r>
-                  <w:proofErr w:type="spellStart"/>
-                  <w:r>
-                    <w:t>a</w:t>
-                  </w:r>
-                  <w:proofErr w:type="spellEnd"/>
-                  <w:r>
-                    <w:t xml:space="preserve"> disposition du personnels.</w:t>
+                    <w:t>Une</w:t>
+                  </w:r>
+                  <w:r>
+                    <w:t xml:space="preserve"> commode sur la gauche du buffet pour mettre les couverts, les assiettes </w:t>
+                  </w:r>
+                  <w:r>
+                    <w:t>à</w:t>
+                  </w:r>
+                  <w:r>
+                    <w:t xml:space="preserve"> disposition </w:t>
+                  </w:r>
+                  <w:r>
+                    <w:t>du personnel</w:t>
+                  </w:r>
+                  <w:r>
+                    <w:t>.</w:t>
                   </w:r>
                 </w:p>
               </w:tc>
             </w:tr>
             <w:tr>
-              <w:tblPrEx>
-                <w:tblCellMar>
-                  <w:top w:w="0" w:type="dxa"/>
-                  <w:bottom w:w="0" w:type="dxa"/>
-                </w:tblCellMar>
-              </w:tblPrEx>
               <w:tc>
                 <w:tcPr>
                   <w:tcW w:w="0" w:type="auto"/>
@@ -7592,14 +7779,14 @@
       <w:pPr>
         <w:pStyle w:val="Titre3"/>
       </w:pPr>
-      <w:proofErr w:type="gramStart"/>
-      <w:r>
-        <w:t>salle</w:t>
-      </w:r>
-      <w:proofErr w:type="gramEnd"/>
+      <w:bookmarkStart w:id="25" w:name="_Toc160444305"/>
+      <w:r>
+        <w:t>Salle</w:t>
+      </w:r>
       <w:r>
         <w:t xml:space="preserve"> des repos</w:t>
       </w:r>
+      <w:bookmarkEnd w:id="25"/>
     </w:p>
     <w:tbl>
       <w:tblPr>
@@ -7622,12 +7809,6 @@
         <w:gridCol w:w="8913"/>
       </w:tblGrid>
       <w:tr>
-        <w:tblPrEx>
-          <w:tblCellMar>
-            <w:top w:w="0" w:type="dxa"/>
-            <w:bottom w:w="0" w:type="dxa"/>
-          </w:tblCellMar>
-        </w:tblPrEx>
         <w:tc>
           <w:tcPr>
             <w:tcW w:w="0" w:type="auto"/>
@@ -7636,11 +7817,9 @@
             <w:r>
               <w:t xml:space="preserve">En tant que les visiteurs </w:t>
             </w:r>
-            <w:proofErr w:type="spellStart"/>
             <w:r>
-              <w:t>voulent</w:t>
+              <w:t>veulent</w:t>
             </w:r>
-            <w:proofErr w:type="spellEnd"/>
             <w:r>
               <w:t xml:space="preserve"> repos</w:t>
             </w:r>
@@ -7648,12 +7827,6 @@
         </w:tc>
       </w:tr>
       <w:tr>
-        <w:tblPrEx>
-          <w:tblCellMar>
-            <w:top w:w="0" w:type="dxa"/>
-            <w:bottom w:w="0" w:type="dxa"/>
-          </w:tblCellMar>
-        </w:tblPrEx>
         <w:tc>
           <w:tcPr>
             <w:tcW w:w="0" w:type="auto"/>
@@ -7663,15 +7836,7 @@
               <w:jc w:val="center"/>
             </w:pPr>
             <w:r>
-              <w:t>Tests d'</w:t>
-            </w:r>
-            <w:proofErr w:type="spellStart"/>
-            <w:r>
-              <w:t>acceptance</w:t>
-            </w:r>
-            <w:proofErr w:type="spellEnd"/>
-            <w:r>
-              <w:t xml:space="preserve">: </w:t>
+              <w:t xml:space="preserve">Tests d'acceptance: </w:t>
             </w:r>
           </w:p>
           <w:tbl>
@@ -7688,12 +7853,6 @@
               <w:gridCol w:w="7641"/>
             </w:tblGrid>
             <w:tr>
-              <w:tblPrEx>
-                <w:tblCellMar>
-                  <w:top w:w="0" w:type="dxa"/>
-                  <w:bottom w:w="0" w:type="dxa"/>
-                </w:tblCellMar>
-              </w:tblPrEx>
               <w:tc>
                 <w:tcPr>
                   <w:tcW w:w="0" w:type="auto"/>
@@ -7716,12 +7875,6 @@
               </w:tc>
             </w:tr>
             <w:tr>
-              <w:tblPrEx>
-                <w:tblCellMar>
-                  <w:top w:w="0" w:type="dxa"/>
-                  <w:bottom w:w="0" w:type="dxa"/>
-                </w:tblCellMar>
-              </w:tblPrEx>
               <w:tc>
                 <w:tcPr>
                   <w:tcW w:w="0" w:type="auto"/>
@@ -7744,12 +7897,6 @@
               </w:tc>
             </w:tr>
             <w:tr>
-              <w:tblPrEx>
-                <w:tblCellMar>
-                  <w:top w:w="0" w:type="dxa"/>
-                  <w:bottom w:w="0" w:type="dxa"/>
-                </w:tblCellMar>
-              </w:tblPrEx>
               <w:tc>
                 <w:tcPr>
                   <w:tcW w:w="0" w:type="auto"/>
@@ -7772,42 +7919,40 @@
               </w:tc>
             </w:tr>
             <w:tr>
-              <w:tblPrEx>
-                <w:tblCellMar>
-                  <w:top w:w="0" w:type="dxa"/>
-                  <w:bottom w:w="0" w:type="dxa"/>
-                </w:tblCellMar>
-              </w:tblPrEx>
-              <w:tc>
-                <w:tcPr>
-                  <w:tcW w:w="0" w:type="auto"/>
-                </w:tcPr>
-                <w:p>
-                  <w:proofErr w:type="spellStart"/>
-                  <w:r>
-                    <w:t>salo</w:t>
-                  </w:r>
-                  <w:proofErr w:type="spellEnd"/>
-                </w:p>
-              </w:tc>
-              <w:tc>
-                <w:tcPr>
-                  <w:tcW w:w="0" w:type="auto"/>
-                </w:tcPr>
-                <w:p>
-                  <w:r>
-                    <w:t>dans la salle Quand j'entre  il y a un console des jeux sous le télé</w:t>
+              <w:tc>
+                <w:tcPr>
+                  <w:tcW w:w="0" w:type="auto"/>
+                </w:tcPr>
+                <w:p>
+                  <w:r>
+                    <w:t>Salo</w:t>
+                  </w:r>
+                </w:p>
+              </w:tc>
+              <w:tc>
+                <w:tcPr>
+                  <w:tcW w:w="0" w:type="auto"/>
+                </w:tcPr>
+                <w:p>
+                  <w:r>
+                    <w:t>Dans</w:t>
+                  </w:r>
+                  <w:r>
+                    <w:t xml:space="preserve"> la salle Quand </w:t>
+                  </w:r>
+                  <w:r>
+                    <w:t>j’entre il</w:t>
+                  </w:r>
+                  <w:r>
+                    <w:t xml:space="preserve"> y a un console des jeux sous </w:t>
+                  </w:r>
+                  <w:r>
+                    <w:t>la télé</w:t>
                   </w:r>
                 </w:p>
               </w:tc>
             </w:tr>
             <w:tr>
-              <w:tblPrEx>
-                <w:tblCellMar>
-                  <w:top w:w="0" w:type="dxa"/>
-                  <w:bottom w:w="0" w:type="dxa"/>
-                </w:tblCellMar>
-              </w:tblPrEx>
               <w:tc>
                 <w:tcPr>
                   <w:tcW w:w="0" w:type="auto"/>
@@ -7830,12 +7975,6 @@
               </w:tc>
             </w:tr>
             <w:tr>
-              <w:tblPrEx>
-                <w:tblCellMar>
-                  <w:top w:w="0" w:type="dxa"/>
-                  <w:bottom w:w="0" w:type="dxa"/>
-                </w:tblCellMar>
-              </w:tblPrEx>
               <w:tc>
                 <w:tcPr>
                   <w:tcW w:w="0" w:type="auto"/>
@@ -7852,13 +7991,14 @@
                 </w:tcPr>
                 <w:p>
                   <w:r>
-                    <w:t xml:space="preserve">dans la salle quand j'entre il y a 2 fenêtres aux </w:t>
-                  </w:r>
-                  <w:proofErr w:type="spellStart"/>
-                  <w:r>
-                    <w:t>cotés</w:t>
-                  </w:r>
-                  <w:proofErr w:type="spellEnd"/>
+                    <w:t>Dans</w:t>
+                  </w:r>
+                  <w:r>
+                    <w:t xml:space="preserve"> la salle quand j'entre il y a 2 fenêtres aux </w:t>
+                  </w:r>
+                  <w:r>
+                    <w:t>côtés</w:t>
+                  </w:r>
                   <w:r>
                     <w:t xml:space="preserve"> du télé</w:t>
                   </w:r>
@@ -7866,12 +8006,6 @@
               </w:tc>
             </w:tr>
             <w:tr>
-              <w:tblPrEx>
-                <w:tblCellMar>
-                  <w:top w:w="0" w:type="dxa"/>
-                  <w:bottom w:w="0" w:type="dxa"/>
-                </w:tblCellMar>
-              </w:tblPrEx>
               <w:tc>
                 <w:tcPr>
                   <w:tcW w:w="0" w:type="auto"/>
@@ -7894,12 +8028,6 @@
               </w:tc>
             </w:tr>
             <w:tr>
-              <w:tblPrEx>
-                <w:tblCellMar>
-                  <w:top w:w="0" w:type="dxa"/>
-                  <w:bottom w:w="0" w:type="dxa"/>
-                </w:tblCellMar>
-              </w:tblPrEx>
               <w:tc>
                 <w:tcPr>
                   <w:tcW w:w="0" w:type="auto"/>
@@ -7931,9 +8059,11 @@
       <w:pPr>
         <w:pStyle w:val="Titre3"/>
       </w:pPr>
+      <w:bookmarkStart w:id="26" w:name="_Toc160444306"/>
       <w:r>
         <w:t>Jardin</w:t>
       </w:r>
+      <w:bookmarkEnd w:id="26"/>
     </w:p>
     <w:tbl>
       <w:tblPr>
@@ -7956,12 +8086,6 @@
         <w:gridCol w:w="9060"/>
       </w:tblGrid>
       <w:tr>
-        <w:tblPrEx>
-          <w:tblCellMar>
-            <w:top w:w="0" w:type="dxa"/>
-            <w:bottom w:w="0" w:type="dxa"/>
-          </w:tblCellMar>
-        </w:tblPrEx>
         <w:tc>
           <w:tcPr>
             <w:tcW w:w="0" w:type="auto"/>
@@ -7974,12 +8098,6 @@
         </w:tc>
       </w:tr>
       <w:tr>
-        <w:tblPrEx>
-          <w:tblCellMar>
-            <w:top w:w="0" w:type="dxa"/>
-            <w:bottom w:w="0" w:type="dxa"/>
-          </w:tblCellMar>
-        </w:tblPrEx>
         <w:tc>
           <w:tcPr>
             <w:tcW w:w="0" w:type="auto"/>
@@ -7989,15 +8107,7 @@
               <w:jc w:val="center"/>
             </w:pPr>
             <w:r>
-              <w:t>Tests d'</w:t>
-            </w:r>
-            <w:proofErr w:type="spellStart"/>
-            <w:r>
-              <w:t>acceptance</w:t>
-            </w:r>
-            <w:proofErr w:type="spellEnd"/>
-            <w:r>
-              <w:t xml:space="preserve">: </w:t>
+              <w:t xml:space="preserve">Tests d'acceptance: </w:t>
             </w:r>
           </w:p>
           <w:tbl>
@@ -8014,12 +8124,6 @@
               <w:gridCol w:w="8173"/>
             </w:tblGrid>
             <w:tr>
-              <w:tblPrEx>
-                <w:tblCellMar>
-                  <w:top w:w="0" w:type="dxa"/>
-                  <w:bottom w:w="0" w:type="dxa"/>
-                </w:tblCellMar>
-              </w:tblPrEx>
               <w:tc>
                 <w:tcPr>
                   <w:tcW w:w="0" w:type="auto"/>
@@ -8042,12 +8146,6 @@
               </w:tc>
             </w:tr>
             <w:tr>
-              <w:tblPrEx>
-                <w:tblCellMar>
-                  <w:top w:w="0" w:type="dxa"/>
-                  <w:bottom w:w="0" w:type="dxa"/>
-                </w:tblCellMar>
-              </w:tblPrEx>
               <w:tc>
                 <w:tcPr>
                   <w:tcW w:w="0" w:type="auto"/>
@@ -8070,12 +8168,6 @@
               </w:tc>
             </w:tr>
             <w:tr>
-              <w:tblPrEx>
-                <w:tblCellMar>
-                  <w:top w:w="0" w:type="dxa"/>
-                  <w:bottom w:w="0" w:type="dxa"/>
-                </w:tblCellMar>
-              </w:tblPrEx>
               <w:tc>
                 <w:tcPr>
                   <w:tcW w:w="0" w:type="auto"/>
@@ -8098,12 +8190,6 @@
               </w:tc>
             </w:tr>
             <w:tr>
-              <w:tblPrEx>
-                <w:tblCellMar>
-                  <w:top w:w="0" w:type="dxa"/>
-                  <w:bottom w:w="0" w:type="dxa"/>
-                </w:tblCellMar>
-              </w:tblPrEx>
               <w:tc>
                 <w:tcPr>
                   <w:tcW w:w="0" w:type="auto"/>
@@ -8126,12 +8212,6 @@
               </w:tc>
             </w:tr>
             <w:tr>
-              <w:tblPrEx>
-                <w:tblCellMar>
-                  <w:top w:w="0" w:type="dxa"/>
-                  <w:bottom w:w="0" w:type="dxa"/>
-                </w:tblCellMar>
-              </w:tblPrEx>
               <w:tc>
                 <w:tcPr>
                   <w:tcW w:w="0" w:type="auto"/>
@@ -8154,12 +8234,6 @@
               </w:tc>
             </w:tr>
             <w:tr>
-              <w:tblPrEx>
-                <w:tblCellMar>
-                  <w:top w:w="0" w:type="dxa"/>
-                  <w:bottom w:w="0" w:type="dxa"/>
-                </w:tblCellMar>
-              </w:tblPrEx>
               <w:tc>
                 <w:tcPr>
                   <w:tcW w:w="0" w:type="auto"/>
@@ -8182,12 +8256,6 @@
               </w:tc>
             </w:tr>
             <w:tr>
-              <w:tblPrEx>
-                <w:tblCellMar>
-                  <w:top w:w="0" w:type="dxa"/>
-                  <w:bottom w:w="0" w:type="dxa"/>
-                </w:tblCellMar>
-              </w:tblPrEx>
               <w:tc>
                 <w:tcPr>
                   <w:tcW w:w="0" w:type="auto"/>
@@ -8210,12 +8278,6 @@
               </w:tc>
             </w:tr>
             <w:tr>
-              <w:tblPrEx>
-                <w:tblCellMar>
-                  <w:top w:w="0" w:type="dxa"/>
-                  <w:bottom w:w="0" w:type="dxa"/>
-                </w:tblCellMar>
-              </w:tblPrEx>
               <w:tc>
                 <w:tcPr>
                   <w:tcW w:w="0" w:type="auto"/>
@@ -8252,9 +8314,11 @@
       <w:pPr>
         <w:pStyle w:val="Titre3"/>
       </w:pPr>
+      <w:bookmarkStart w:id="27" w:name="_Toc160444307"/>
       <w:r>
         <w:t>Bar</w:t>
       </w:r>
+      <w:bookmarkEnd w:id="27"/>
     </w:p>
     <w:tbl>
       <w:tblPr>
@@ -8274,15 +8338,9 @@
         <w:tblLook w:val="0000" w:firstRow="0" w:lastRow="0" w:firstColumn="0" w:lastColumn="0" w:noHBand="0" w:noVBand="0"/>
       </w:tblPr>
       <w:tblGrid>
-        <w:gridCol w:w="8019"/>
+        <w:gridCol w:w="8005"/>
       </w:tblGrid>
       <w:tr>
-        <w:tblPrEx>
-          <w:tblCellMar>
-            <w:top w:w="0" w:type="dxa"/>
-            <w:bottom w:w="0" w:type="dxa"/>
-          </w:tblCellMar>
-        </w:tblPrEx>
         <w:tc>
           <w:tcPr>
             <w:tcW w:w="0" w:type="auto"/>
@@ -8291,18 +8349,10 @@
             <w:r>
               <w:t>En tant que Barman</w:t>
             </w:r>
-            <w:bookmarkStart w:id="24" w:name="_GoBack"/>
-            <w:bookmarkEnd w:id="24"/>
           </w:p>
         </w:tc>
       </w:tr>
       <w:tr>
-        <w:tblPrEx>
-          <w:tblCellMar>
-            <w:top w:w="0" w:type="dxa"/>
-            <w:bottom w:w="0" w:type="dxa"/>
-          </w:tblCellMar>
-        </w:tblPrEx>
         <w:tc>
           <w:tcPr>
             <w:tcW w:w="0" w:type="auto"/>
@@ -8312,15 +8362,7 @@
               <w:jc w:val="center"/>
             </w:pPr>
             <w:r>
-              <w:t>Tests d'</w:t>
-            </w:r>
-            <w:proofErr w:type="spellStart"/>
-            <w:r>
-              <w:t>acceptance</w:t>
-            </w:r>
-            <w:proofErr w:type="spellEnd"/>
-            <w:r>
-              <w:t xml:space="preserve">: </w:t>
+              <w:t xml:space="preserve">Tests d'acceptance: </w:t>
             </w:r>
           </w:p>
           <w:tbl>
@@ -8334,15 +8376,9 @@
             </w:tblPr>
             <w:tblGrid>
               <w:gridCol w:w="1145"/>
-              <w:gridCol w:w="6854"/>
+              <w:gridCol w:w="6828"/>
             </w:tblGrid>
             <w:tr>
-              <w:tblPrEx>
-                <w:tblCellMar>
-                  <w:top w:w="0" w:type="dxa"/>
-                  <w:bottom w:w="0" w:type="dxa"/>
-                </w:tblCellMar>
-              </w:tblPrEx>
               <w:tc>
                 <w:tcPr>
                   <w:tcW w:w="0" w:type="auto"/>
@@ -8365,12 +8401,6 @@
               </w:tc>
             </w:tr>
             <w:tr>
-              <w:tblPrEx>
-                <w:tblCellMar>
-                  <w:top w:w="0" w:type="dxa"/>
-                  <w:bottom w:w="0" w:type="dxa"/>
-                </w:tblCellMar>
-              </w:tblPrEx>
               <w:tc>
                 <w:tcPr>
                   <w:tcW w:w="0" w:type="auto"/>
@@ -8393,12 +8423,6 @@
               </w:tc>
             </w:tr>
             <w:tr>
-              <w:tblPrEx>
-                <w:tblCellMar>
-                  <w:top w:w="0" w:type="dxa"/>
-                  <w:bottom w:w="0" w:type="dxa"/>
-                </w:tblCellMar>
-              </w:tblPrEx>
               <w:tc>
                 <w:tcPr>
                   <w:tcW w:w="0" w:type="auto"/>
@@ -8415,13 +8439,14 @@
                 </w:tcPr>
                 <w:p>
                   <w:r>
-                    <w:t xml:space="preserve">des luminaires chic, suspendu et </w:t>
-                  </w:r>
-                  <w:proofErr w:type="spellStart"/>
-                  <w:r>
-                    <w:t>glassee</w:t>
-                  </w:r>
-                  <w:proofErr w:type="spellEnd"/>
+                    <w:t>Des</w:t>
+                  </w:r>
+                  <w:r>
+                    <w:t xml:space="preserve"> luminaires chic, suspendu et </w:t>
+                  </w:r>
+                  <w:r>
+                    <w:t>glacée</w:t>
+                  </w:r>
                   <w:r>
                     <w:t xml:space="preserve"> avec des ampoules très forte.</w:t>
                   </w:r>
@@ -8429,12 +8454,6 @@
               </w:tc>
             </w:tr>
             <w:tr>
-              <w:tblPrEx>
-                <w:tblCellMar>
-                  <w:top w:w="0" w:type="dxa"/>
-                  <w:bottom w:w="0" w:type="dxa"/>
-                </w:tblCellMar>
-              </w:tblPrEx>
               <w:tc>
                 <w:tcPr>
                   <w:tcW w:w="0" w:type="auto"/>
@@ -8472,11 +8491,11 @@
       <w:pPr>
         <w:pStyle w:val="Titre2"/>
       </w:pPr>
-      <w:bookmarkStart w:id="25" w:name="_Toc128323769"/>
+      <w:bookmarkStart w:id="28" w:name="_Toc160444308"/>
       <w:r>
         <w:t>Architecture</w:t>
       </w:r>
-      <w:bookmarkEnd w:id="25"/>
+      <w:bookmarkEnd w:id="28"/>
     </w:p>
     <w:p>
       <w:pPr>
@@ -8499,11 +8518,11 @@
       <w:pPr>
         <w:pStyle w:val="Titre2"/>
       </w:pPr>
-      <w:bookmarkStart w:id="26" w:name="_Toc128323770"/>
+      <w:bookmarkStart w:id="29" w:name="_Toc160444309"/>
       <w:r>
         <w:t>Modèles de donnée</w:t>
       </w:r>
-      <w:bookmarkEnd w:id="26"/>
+      <w:bookmarkEnd w:id="29"/>
     </w:p>
     <w:p>
       <w:pPr>
@@ -8549,13 +8568,13 @@
       <w:pPr>
         <w:pStyle w:val="Titre2"/>
       </w:pPr>
-      <w:bookmarkStart w:id="27" w:name="_Toc128323771"/>
-      <w:bookmarkEnd w:id="22"/>
-      <w:bookmarkEnd w:id="23"/>
+      <w:bookmarkStart w:id="30" w:name="_Toc160444310"/>
+      <w:bookmarkEnd w:id="17"/>
+      <w:bookmarkEnd w:id="18"/>
       <w:r>
         <w:t>Implémentations spécifiques</w:t>
       </w:r>
-      <w:bookmarkEnd w:id="27"/>
+      <w:bookmarkEnd w:id="30"/>
     </w:p>
     <w:p>
       <w:pPr>
@@ -8629,28 +8648,28 @@
       <w:pPr>
         <w:pStyle w:val="Titre1"/>
       </w:pPr>
-      <w:bookmarkStart w:id="28" w:name="_Toc532179964"/>
-      <w:bookmarkStart w:id="29" w:name="_Toc165969648"/>
-      <w:bookmarkStart w:id="30" w:name="_Toc128323772"/>
+      <w:bookmarkStart w:id="31" w:name="_Toc532179964"/>
+      <w:bookmarkStart w:id="32" w:name="_Toc165969648"/>
+      <w:bookmarkStart w:id="33" w:name="_Toc160444311"/>
       <w:r>
         <w:t>Réalisation</w:t>
       </w:r>
-      <w:bookmarkEnd w:id="28"/>
-      <w:bookmarkEnd w:id="29"/>
-      <w:bookmarkEnd w:id="30"/>
+      <w:bookmarkEnd w:id="31"/>
+      <w:bookmarkEnd w:id="32"/>
+      <w:bookmarkEnd w:id="33"/>
     </w:p>
     <w:p>
       <w:pPr>
         <w:pStyle w:val="Titre2"/>
       </w:pPr>
-      <w:bookmarkStart w:id="31" w:name="_Toc128323773"/>
+      <w:bookmarkStart w:id="34" w:name="_Toc160444312"/>
       <w:r>
         <w:t>Installation de l’e</w:t>
       </w:r>
       <w:r>
         <w:t>nvironnement de travail</w:t>
       </w:r>
-      <w:bookmarkEnd w:id="31"/>
+      <w:bookmarkEnd w:id="34"/>
     </w:p>
     <w:p>
       <w:pPr>
@@ -8736,10 +8755,11 @@
       <w:pPr>
         <w:pStyle w:val="Titre2"/>
       </w:pPr>
-      <w:bookmarkStart w:id="32" w:name="_Toc128323774"/>
+      <w:bookmarkStart w:id="35" w:name="_Toc160444313"/>
       <w:r>
         <w:t>Installation</w:t>
       </w:r>
+      <w:bookmarkEnd w:id="35"/>
     </w:p>
     <w:p>
       <w:pPr>
@@ -8762,15 +8782,14 @@
         <w:pStyle w:val="Titre2"/>
       </w:pPr>
       <w:r>
-        <w:t>Planification détaillée</w:t>
-      </w:r>
-      <w:bookmarkEnd w:id="32"/>
+        <w:t>Déroulement effectif</w:t>
+      </w:r>
     </w:p>
     <w:p>
       <w:pPr>
         <w:pStyle w:val="Informations"/>
       </w:pPr>
-      <w:bookmarkStart w:id="33" w:name="_Toc532179961"/>
+      <w:bookmarkStart w:id="36" w:name="_Toc532179961"/>
       <w:r>
         <w:t>Liste des sprints avec les stories qui ont été réalisées dans chacun.</w:t>
       </w:r>
@@ -8783,16 +8802,14 @@
         <w:t>On doit pouvoir voir si une story a été débutée dans un sprint mais terminée dans un autre.</w:t>
       </w:r>
     </w:p>
+    <w:bookmarkEnd w:id="36"/>
     <w:p>
       <w:pPr>
         <w:pStyle w:val="Titre2"/>
       </w:pPr>
-      <w:bookmarkStart w:id="34" w:name="_Toc128323775"/>
-      <w:bookmarkEnd w:id="33"/>
-      <w:r>
-        <w:t>Journal de Bord</w:t>
-      </w:r>
-      <w:bookmarkEnd w:id="34"/>
+      <w:r>
+        <w:t>Processus d’intégration</w:t>
+      </w:r>
     </w:p>
     <w:p>
       <w:pPr>
@@ -8826,28 +8843,28 @@
       <w:pPr>
         <w:pStyle w:val="Titre1"/>
       </w:pPr>
-      <w:bookmarkStart w:id="35" w:name="_Toc532179966"/>
-      <w:bookmarkStart w:id="36" w:name="_Toc165969650"/>
-      <w:bookmarkStart w:id="37" w:name="_Toc128323776"/>
+      <w:bookmarkStart w:id="37" w:name="_Toc532179966"/>
+      <w:bookmarkStart w:id="38" w:name="_Toc165969650"/>
+      <w:bookmarkStart w:id="39" w:name="_Toc160444316"/>
       <w:r>
         <w:t>Tests</w:t>
       </w:r>
-      <w:bookmarkEnd w:id="35"/>
-      <w:bookmarkEnd w:id="36"/>
       <w:bookmarkEnd w:id="37"/>
+      <w:bookmarkEnd w:id="38"/>
+      <w:bookmarkEnd w:id="39"/>
     </w:p>
     <w:p>
       <w:pPr>
         <w:pStyle w:val="Titre2"/>
       </w:pPr>
-      <w:bookmarkStart w:id="38" w:name="_Toc128323777"/>
-      <w:bookmarkStart w:id="39" w:name="_Toc532179968"/>
-      <w:bookmarkStart w:id="40" w:name="_Toc165969652"/>
-      <w:bookmarkStart w:id="41" w:name="_Ref308525868"/>
+      <w:bookmarkStart w:id="40" w:name="_Toc532179968"/>
+      <w:bookmarkStart w:id="41" w:name="_Toc165969652"/>
+      <w:bookmarkStart w:id="42" w:name="_Ref308525868"/>
+      <w:bookmarkStart w:id="43" w:name="_Toc160444317"/>
       <w:r>
         <w:t>Stratégie de test</w:t>
       </w:r>
-      <w:bookmarkEnd w:id="38"/>
+      <w:bookmarkEnd w:id="43"/>
     </w:p>
     <w:p>
       <w:pPr>
@@ -8861,15 +8878,15 @@
       <w:pPr>
         <w:pStyle w:val="Titre2"/>
       </w:pPr>
-      <w:bookmarkStart w:id="42" w:name="_Toc128323778"/>
+      <w:bookmarkStart w:id="44" w:name="_Toc160444318"/>
       <w:r>
         <w:lastRenderedPageBreak/>
         <w:t>Dossier des tests</w:t>
       </w:r>
-      <w:bookmarkEnd w:id="39"/>
       <w:bookmarkEnd w:id="40"/>
       <w:bookmarkEnd w:id="41"/>
       <w:bookmarkEnd w:id="42"/>
+      <w:bookmarkEnd w:id="44"/>
     </w:p>
     <w:p>
       <w:pPr>
@@ -8920,11 +8937,11 @@
       <w:pPr>
         <w:pStyle w:val="Titre2"/>
       </w:pPr>
-      <w:bookmarkStart w:id="43" w:name="_Toc128323779"/>
+      <w:bookmarkStart w:id="45" w:name="_Toc160444319"/>
       <w:r>
         <w:t>Problèmes restants</w:t>
       </w:r>
-      <w:bookmarkEnd w:id="43"/>
+      <w:bookmarkEnd w:id="45"/>
     </w:p>
     <w:p>
       <w:pPr>
@@ -8989,28 +9006,28 @@
       <w:pPr>
         <w:pStyle w:val="Titre1"/>
       </w:pPr>
-      <w:bookmarkStart w:id="44" w:name="_Toc165969653"/>
-      <w:bookmarkStart w:id="45" w:name="_Toc128323780"/>
+      <w:bookmarkStart w:id="46" w:name="_Toc165969653"/>
+      <w:bookmarkStart w:id="47" w:name="_Toc160444320"/>
       <w:r>
         <w:t>Conclusion</w:t>
       </w:r>
-      <w:bookmarkEnd w:id="44"/>
-      <w:bookmarkEnd w:id="45"/>
+      <w:bookmarkEnd w:id="46"/>
+      <w:bookmarkEnd w:id="47"/>
     </w:p>
     <w:p>
       <w:pPr>
         <w:pStyle w:val="Titre2"/>
       </w:pPr>
-      <w:bookmarkStart w:id="46" w:name="_Toc165969654"/>
-      <w:bookmarkStart w:id="47" w:name="_Toc128323781"/>
+      <w:bookmarkStart w:id="48" w:name="_Toc165969654"/>
+      <w:bookmarkStart w:id="49" w:name="_Toc160444321"/>
       <w:r>
         <w:t xml:space="preserve">Bilan des </w:t>
       </w:r>
-      <w:bookmarkEnd w:id="46"/>
+      <w:bookmarkEnd w:id="48"/>
       <w:r>
         <w:t>fonctionnalités demandées</w:t>
       </w:r>
-      <w:bookmarkEnd w:id="47"/>
+      <w:bookmarkEnd w:id="49"/>
     </w:p>
     <w:p>
       <w:pPr>
@@ -9041,54 +9058,54 @@
       <w:pPr>
         <w:pStyle w:val="Titre2"/>
       </w:pPr>
-      <w:bookmarkStart w:id="48" w:name="_Toc165969655"/>
-      <w:bookmarkStart w:id="49" w:name="_Toc128323782"/>
+      <w:bookmarkStart w:id="50" w:name="_Toc165969655"/>
+      <w:bookmarkStart w:id="51" w:name="_Toc160444322"/>
       <w:r>
         <w:t>Bilan de la planification</w:t>
-      </w:r>
-      <w:bookmarkEnd w:id="48"/>
-      <w:bookmarkEnd w:id="49"/>
-    </w:p>
-    <w:p>
-      <w:pPr>
-        <w:pStyle w:val="Informations"/>
-      </w:pPr>
-      <w:r>
-        <w:t xml:space="preserve">Distinguer </w:t>
-      </w:r>
-      <w:r>
-        <w:t xml:space="preserve">et expliquer </w:t>
-      </w:r>
-      <w:r>
-        <w:t xml:space="preserve">les tâches qui ont généré des retards ou de l'avance dans la </w:t>
-      </w:r>
-      <w:r>
-        <w:t>gestion du</w:t>
-      </w:r>
-      <w:r>
-        <w:t xml:space="preserve"> projet.</w:t>
-      </w:r>
-      <w:r>
-        <w:t xml:space="preserve"> Indiquer les différence</w:t>
-      </w:r>
-      <w:r>
-        <w:t>s</w:t>
-      </w:r>
-      <w:r>
-        <w:t xml:space="preserve"> entre les planifications initiales et détaillées avec le journal de travail.</w:t>
-      </w:r>
-    </w:p>
-    <w:p>
-      <w:pPr>
-        <w:pStyle w:val="Titre2"/>
-      </w:pPr>
-      <w:bookmarkStart w:id="50" w:name="_Toc165969656"/>
-      <w:bookmarkStart w:id="51" w:name="_Toc128323783"/>
-      <w:r>
-        <w:t>Bilan personnel</w:t>
       </w:r>
       <w:bookmarkEnd w:id="50"/>
       <w:bookmarkEnd w:id="51"/>
+    </w:p>
+    <w:p>
+      <w:pPr>
+        <w:pStyle w:val="Informations"/>
+      </w:pPr>
+      <w:r>
+        <w:t xml:space="preserve">Distinguer </w:t>
+      </w:r>
+      <w:r>
+        <w:t xml:space="preserve">et expliquer </w:t>
+      </w:r>
+      <w:r>
+        <w:t xml:space="preserve">les tâches qui ont généré des retards ou de l'avance dans la </w:t>
+      </w:r>
+      <w:r>
+        <w:t>gestion du</w:t>
+      </w:r>
+      <w:r>
+        <w:t xml:space="preserve"> projet.</w:t>
+      </w:r>
+      <w:r>
+        <w:t xml:space="preserve"> Indiquer les différence</w:t>
+      </w:r>
+      <w:r>
+        <w:t>s</w:t>
+      </w:r>
+      <w:r>
+        <w:t xml:space="preserve"> entre les planifications initiales et détaillées avec le journal de travail.</w:t>
+      </w:r>
+    </w:p>
+    <w:p>
+      <w:pPr>
+        <w:pStyle w:val="Titre2"/>
+      </w:pPr>
+      <w:bookmarkStart w:id="52" w:name="_Toc165969656"/>
+      <w:bookmarkStart w:id="53" w:name="_Toc160444323"/>
+      <w:r>
+        <w:t>Bilan personnel</w:t>
+      </w:r>
+      <w:bookmarkEnd w:id="52"/>
+      <w:bookmarkEnd w:id="53"/>
     </w:p>
     <w:p>
       <w:pPr>
@@ -9174,29 +9191,29 @@
       <w:pPr>
         <w:pStyle w:val="Titre1"/>
       </w:pPr>
-      <w:bookmarkStart w:id="52" w:name="_Toc532179971"/>
-      <w:bookmarkStart w:id="53" w:name="_Toc165969657"/>
-      <w:bookmarkStart w:id="54" w:name="_Toc128323784"/>
+      <w:bookmarkStart w:id="54" w:name="_Toc532179971"/>
+      <w:bookmarkStart w:id="55" w:name="_Toc165969657"/>
+      <w:bookmarkStart w:id="56" w:name="_Toc160444324"/>
       <w:r>
         <w:t>Divers</w:t>
       </w:r>
-      <w:bookmarkEnd w:id="52"/>
-      <w:bookmarkEnd w:id="53"/>
       <w:bookmarkEnd w:id="54"/>
-    </w:p>
-    <w:p>
-      <w:pPr>
-        <w:pStyle w:val="Titre2"/>
-      </w:pPr>
-      <w:bookmarkStart w:id="55" w:name="_Toc532179972"/>
-      <w:bookmarkStart w:id="56" w:name="_Toc165969658"/>
-      <w:bookmarkStart w:id="57" w:name="_Toc128323785"/>
-      <w:r>
-        <w:t>Journal de travail</w:t>
-      </w:r>
       <w:bookmarkEnd w:id="55"/>
       <w:bookmarkEnd w:id="56"/>
+    </w:p>
+    <w:p>
+      <w:pPr>
+        <w:pStyle w:val="Titre2"/>
+      </w:pPr>
+      <w:bookmarkStart w:id="57" w:name="_Toc532179972"/>
+      <w:bookmarkStart w:id="58" w:name="_Toc165969658"/>
+      <w:bookmarkStart w:id="59" w:name="_Toc160444325"/>
+      <w:r>
+        <w:t>Journal de travail</w:t>
+      </w:r>
       <w:bookmarkEnd w:id="57"/>
+      <w:bookmarkEnd w:id="58"/>
+      <w:bookmarkEnd w:id="59"/>
     </w:p>
     <w:p>
       <w:pPr>
@@ -9228,11 +9245,11 @@
       <w:pPr>
         <w:pStyle w:val="Titre2"/>
       </w:pPr>
-      <w:bookmarkStart w:id="58" w:name="_Toc128323786"/>
+      <w:bookmarkStart w:id="60" w:name="_Toc160444326"/>
       <w:r>
         <w:t>Bibliographie</w:t>
       </w:r>
-      <w:bookmarkEnd w:id="58"/>
+      <w:bookmarkEnd w:id="60"/>
     </w:p>
     <w:p>
       <w:pPr>
@@ -9255,11 +9272,11 @@
       <w:pPr>
         <w:pStyle w:val="Titre2"/>
       </w:pPr>
-      <w:bookmarkStart w:id="59" w:name="_Toc128323787"/>
+      <w:bookmarkStart w:id="61" w:name="_Toc160444327"/>
       <w:r>
         <w:t>Webographie</w:t>
       </w:r>
-      <w:bookmarkEnd w:id="59"/>
+      <w:bookmarkEnd w:id="61"/>
     </w:p>
     <w:p>
       <w:pPr>
@@ -9273,11 +9290,11 @@
       <w:pPr>
         <w:pStyle w:val="Titre1"/>
       </w:pPr>
-      <w:bookmarkStart w:id="60" w:name="_Toc128323788"/>
+      <w:bookmarkStart w:id="62" w:name="_Toc160444328"/>
       <w:r>
         <w:t>Annexes</w:t>
       </w:r>
-      <w:bookmarkEnd w:id="60"/>
+      <w:bookmarkEnd w:id="62"/>
     </w:p>
     <w:p>
       <w:pPr>
@@ -9336,9 +9353,9 @@
       </w:r>
     </w:p>
     <w:sectPr>
-      <w:headerReference w:type="default" r:id="rId12"/>
-      <w:footerReference w:type="default" r:id="rId13"/>
-      <w:footerReference w:type="first" r:id="rId14"/>
+      <w:headerReference w:type="default" r:id="rId13"/>
+      <w:footerReference w:type="default" r:id="rId14"/>
+      <w:footerReference w:type="first" r:id="rId15"/>
       <w:pgSz w:w="11906" w:h="16838" w:code="9"/>
       <w:pgMar w:top="1418" w:right="1418" w:bottom="1418" w:left="1418" w:header="709" w:footer="709" w:gutter="0"/>
       <w:cols w:space="708"/>
@@ -9350,7 +9367,7 @@
 </file>
 
 <file path=word/endnotes.xml><?xml version="1.0" encoding="utf-8"?>
-<w:endnotes xmlns:wpc="http://schemas.microsoft.com/office/word/2010/wordprocessingCanvas" xmlns:cx="http://schemas.microsoft.com/office/drawing/2014/chartex" xmlns:cx1="http://schemas.microsoft.com/office/drawing/2015/9/8/chartex" xmlns:mc="http://schemas.openxmlformats.org/markup-compatibility/2006" xmlns:o="urn:schemas-microsoft-com:office:office" xmlns:r="http://schemas.openxmlformats.org/officeDocument/2006/relationships" xmlns:m="http://schemas.openxmlformats.org/officeDocument/2006/math" xmlns:v="urn:schemas-microsoft-com:vml" xmlns:wp14="http://schemas.microsoft.com/office/word/2010/wordprocessingDrawing" xmlns:wp="http://schemas.openxmlformats.org/drawingml/2006/wordprocessingDrawing" xmlns:w10="urn:schemas-microsoft-com:office:word" xmlns:w="http://schemas.openxmlformats.org/wordprocessingml/2006/main" xmlns:w14="http://schemas.microsoft.com/office/word/2010/wordml" xmlns:w15="http://schemas.microsoft.com/office/word/2012/wordml" xmlns:w16se="http://schemas.microsoft.com/office/word/2015/wordml/symex" xmlns:wpg="http://schemas.microsoft.com/office/word/2010/wordprocessingGroup" xmlns:wpi="http://schemas.microsoft.com/office/word/2010/wordprocessingInk" xmlns:wne="http://schemas.microsoft.com/office/word/2006/wordml" xmlns:wps="http://schemas.microsoft.com/office/word/2010/wordprocessingShape" mc:Ignorable="w14 w15 w16se wp14">
+<w:endnotes xmlns:wpc="http://schemas.microsoft.com/office/word/2010/wordprocessingCanvas" xmlns:cx="http://schemas.microsoft.com/office/drawing/2014/chartex" xmlns:cx1="http://schemas.microsoft.com/office/drawing/2015/9/8/chartex" xmlns:cx2="http://schemas.microsoft.com/office/drawing/2015/10/21/chartex" xmlns:cx3="http://schemas.microsoft.com/office/drawing/2016/5/9/chartex" xmlns:cx4="http://schemas.microsoft.com/office/drawing/2016/5/10/chartex" xmlns:cx5="http://schemas.microsoft.com/office/drawing/2016/5/11/chartex" xmlns:cx6="http://schemas.microsoft.com/office/drawing/2016/5/12/chartex" xmlns:cx7="http://schemas.microsoft.com/office/drawing/2016/5/13/chartex" xmlns:cx8="http://schemas.microsoft.com/office/drawing/2016/5/14/chartex" xmlns:mc="http://schemas.openxmlformats.org/markup-compatibility/2006" xmlns:aink="http://schemas.microsoft.com/office/drawing/2016/ink" xmlns:am3d="http://schemas.microsoft.com/office/drawing/2017/model3d" xmlns:o="urn:schemas-microsoft-com:office:office" xmlns:oel="http://schemas.microsoft.com/office/2019/extlst" xmlns:r="http://schemas.openxmlformats.org/officeDocument/2006/relationships" xmlns:m="http://schemas.openxmlformats.org/officeDocument/2006/math" xmlns:v="urn:schemas-microsoft-com:vml" xmlns:wp14="http://schemas.microsoft.com/office/word/2010/wordprocessingDrawing" xmlns:wp="http://schemas.openxmlformats.org/drawingml/2006/wordprocessingDrawing" xmlns:w10="urn:schemas-microsoft-com:office:word" xmlns:w="http://schemas.openxmlformats.org/wordprocessingml/2006/main" xmlns:w14="http://schemas.microsoft.com/office/word/2010/wordml" xmlns:w15="http://schemas.microsoft.com/office/word/2012/wordml" xmlns:w16cex="http://schemas.microsoft.com/office/word/2018/wordml/cex" xmlns:w16cid="http://schemas.microsoft.com/office/word/2016/wordml/cid" xmlns:w16="http://schemas.microsoft.com/office/word/2018/wordml" xmlns:w16sdtdh="http://schemas.microsoft.com/office/word/2020/wordml/sdtdatahash" xmlns:w16se="http://schemas.microsoft.com/office/word/2015/wordml/symex" xmlns:wpg="http://schemas.microsoft.com/office/word/2010/wordprocessingGroup" xmlns:wpi="http://schemas.microsoft.com/office/word/2010/wordprocessingInk" xmlns:wne="http://schemas.microsoft.com/office/word/2006/wordml" xmlns:wps="http://schemas.microsoft.com/office/word/2010/wordprocessingShape" mc:Ignorable="w14 w15 w16se w16cid w16 w16cex w16sdtdh wp14">
   <w:endnote w:type="separator" w:id="-1">
     <w:p>
       <w:r>
@@ -9369,7 +9386,7 @@
 </file>
 
 <file path=word/footer1.xml><?xml version="1.0" encoding="utf-8"?>
-<w:ftr xmlns:wpc="http://schemas.microsoft.com/office/word/2010/wordprocessingCanvas" xmlns:cx="http://schemas.microsoft.com/office/drawing/2014/chartex" xmlns:cx1="http://schemas.microsoft.com/office/drawing/2015/9/8/chartex" xmlns:mc="http://schemas.openxmlformats.org/markup-compatibility/2006" xmlns:o="urn:schemas-microsoft-com:office:office" xmlns:r="http://schemas.openxmlformats.org/officeDocument/2006/relationships" xmlns:m="http://schemas.openxmlformats.org/officeDocument/2006/math" xmlns:v="urn:schemas-microsoft-com:vml" xmlns:wp14="http://schemas.microsoft.com/office/word/2010/wordprocessingDrawing" xmlns:wp="http://schemas.openxmlformats.org/drawingml/2006/wordprocessingDrawing" xmlns:w10="urn:schemas-microsoft-com:office:word" xmlns:w="http://schemas.openxmlformats.org/wordprocessingml/2006/main" xmlns:w14="http://schemas.microsoft.com/office/word/2010/wordml" xmlns:w15="http://schemas.microsoft.com/office/word/2012/wordml" xmlns:w16se="http://schemas.microsoft.com/office/word/2015/wordml/symex" xmlns:wpg="http://schemas.microsoft.com/office/word/2010/wordprocessingGroup" xmlns:wpi="http://schemas.microsoft.com/office/word/2010/wordprocessingInk" xmlns:wne="http://schemas.microsoft.com/office/word/2006/wordml" xmlns:wps="http://schemas.microsoft.com/office/word/2010/wordprocessingShape" mc:Ignorable="w14 w15 w16se wp14">
+<w:ftr xmlns:wpc="http://schemas.microsoft.com/office/word/2010/wordprocessingCanvas" xmlns:cx="http://schemas.microsoft.com/office/drawing/2014/chartex" xmlns:cx1="http://schemas.microsoft.com/office/drawing/2015/9/8/chartex" xmlns:cx2="http://schemas.microsoft.com/office/drawing/2015/10/21/chartex" xmlns:cx3="http://schemas.microsoft.com/office/drawing/2016/5/9/chartex" xmlns:cx4="http://schemas.microsoft.com/office/drawing/2016/5/10/chartex" xmlns:cx5="http://schemas.microsoft.com/office/drawing/2016/5/11/chartex" xmlns:cx6="http://schemas.microsoft.com/office/drawing/2016/5/12/chartex" xmlns:cx7="http://schemas.microsoft.com/office/drawing/2016/5/13/chartex" xmlns:cx8="http://schemas.microsoft.com/office/drawing/2016/5/14/chartex" xmlns:mc="http://schemas.openxmlformats.org/markup-compatibility/2006" xmlns:aink="http://schemas.microsoft.com/office/drawing/2016/ink" xmlns:am3d="http://schemas.microsoft.com/office/drawing/2017/model3d" xmlns:o="urn:schemas-microsoft-com:office:office" xmlns:oel="http://schemas.microsoft.com/office/2019/extlst" xmlns:r="http://schemas.openxmlformats.org/officeDocument/2006/relationships" xmlns:m="http://schemas.openxmlformats.org/officeDocument/2006/math" xmlns:v="urn:schemas-microsoft-com:vml" xmlns:wp14="http://schemas.microsoft.com/office/word/2010/wordprocessingDrawing" xmlns:wp="http://schemas.openxmlformats.org/drawingml/2006/wordprocessingDrawing" xmlns:w10="urn:schemas-microsoft-com:office:word" xmlns:w="http://schemas.openxmlformats.org/wordprocessingml/2006/main" xmlns:w14="http://schemas.microsoft.com/office/word/2010/wordml" xmlns:w15="http://schemas.microsoft.com/office/word/2012/wordml" xmlns:w16cex="http://schemas.microsoft.com/office/word/2018/wordml/cex" xmlns:w16cid="http://schemas.microsoft.com/office/word/2016/wordml/cid" xmlns:w16="http://schemas.microsoft.com/office/word/2018/wordml" xmlns:w16sdtdh="http://schemas.microsoft.com/office/word/2020/wordml/sdtdatahash" xmlns:w16se="http://schemas.microsoft.com/office/word/2015/wordml/symex" xmlns:wpg="http://schemas.microsoft.com/office/word/2010/wordprocessingGroup" xmlns:wpi="http://schemas.microsoft.com/office/word/2010/wordprocessingInk" xmlns:wne="http://schemas.microsoft.com/office/word/2006/wordml" xmlns:wps="http://schemas.microsoft.com/office/word/2010/wordprocessingShape" mc:Ignorable="w14 w15 w16se w16cid w16 w16cex w16sdtdh wp14">
   <w:tbl>
     <w:tblPr>
       <w:tblStyle w:val="Grilledutableau"/>
@@ -9821,7 +9838,7 @@
               <w:noProof/>
               <w:szCs w:val="16"/>
             </w:rPr>
-            <w:t>30.01.2024 15:42</w:t>
+            <w:t>30.01.2024 15:43</w:t>
           </w:r>
           <w:r>
             <w:rPr>
@@ -9880,7 +9897,7 @@
 </file>
 
 <file path=word/footer2.xml><?xml version="1.0" encoding="utf-8"?>
-<w:ftr xmlns:wpc="http://schemas.microsoft.com/office/word/2010/wordprocessingCanvas" xmlns:cx="http://schemas.microsoft.com/office/drawing/2014/chartex" xmlns:cx1="http://schemas.microsoft.com/office/drawing/2015/9/8/chartex" xmlns:mc="http://schemas.openxmlformats.org/markup-compatibility/2006" xmlns:o="urn:schemas-microsoft-com:office:office" xmlns:r="http://schemas.openxmlformats.org/officeDocument/2006/relationships" xmlns:m="http://schemas.openxmlformats.org/officeDocument/2006/math" xmlns:v="urn:schemas-microsoft-com:vml" xmlns:wp14="http://schemas.microsoft.com/office/word/2010/wordprocessingDrawing" xmlns:wp="http://schemas.openxmlformats.org/drawingml/2006/wordprocessingDrawing" xmlns:w10="urn:schemas-microsoft-com:office:word" xmlns:w="http://schemas.openxmlformats.org/wordprocessingml/2006/main" xmlns:w14="http://schemas.microsoft.com/office/word/2010/wordml" xmlns:w15="http://schemas.microsoft.com/office/word/2012/wordml" xmlns:w16se="http://schemas.microsoft.com/office/word/2015/wordml/symex" xmlns:wpg="http://schemas.microsoft.com/office/word/2010/wordprocessingGroup" xmlns:wpi="http://schemas.microsoft.com/office/word/2010/wordprocessingInk" xmlns:wne="http://schemas.microsoft.com/office/word/2006/wordml" xmlns:wps="http://schemas.microsoft.com/office/word/2010/wordprocessingShape" mc:Ignorable="w14 w15 w16se wp14">
+<w:ftr xmlns:wpc="http://schemas.microsoft.com/office/word/2010/wordprocessingCanvas" xmlns:cx="http://schemas.microsoft.com/office/drawing/2014/chartex" xmlns:cx1="http://schemas.microsoft.com/office/drawing/2015/9/8/chartex" xmlns:cx2="http://schemas.microsoft.com/office/drawing/2015/10/21/chartex" xmlns:cx3="http://schemas.microsoft.com/office/drawing/2016/5/9/chartex" xmlns:cx4="http://schemas.microsoft.com/office/drawing/2016/5/10/chartex" xmlns:cx5="http://schemas.microsoft.com/office/drawing/2016/5/11/chartex" xmlns:cx6="http://schemas.microsoft.com/office/drawing/2016/5/12/chartex" xmlns:cx7="http://schemas.microsoft.com/office/drawing/2016/5/13/chartex" xmlns:cx8="http://schemas.microsoft.com/office/drawing/2016/5/14/chartex" xmlns:mc="http://schemas.openxmlformats.org/markup-compatibility/2006" xmlns:aink="http://schemas.microsoft.com/office/drawing/2016/ink" xmlns:am3d="http://schemas.microsoft.com/office/drawing/2017/model3d" xmlns:o="urn:schemas-microsoft-com:office:office" xmlns:oel="http://schemas.microsoft.com/office/2019/extlst" xmlns:r="http://schemas.openxmlformats.org/officeDocument/2006/relationships" xmlns:m="http://schemas.openxmlformats.org/officeDocument/2006/math" xmlns:v="urn:schemas-microsoft-com:vml" xmlns:wp14="http://schemas.microsoft.com/office/word/2010/wordprocessingDrawing" xmlns:wp="http://schemas.openxmlformats.org/drawingml/2006/wordprocessingDrawing" xmlns:w10="urn:schemas-microsoft-com:office:word" xmlns:w="http://schemas.openxmlformats.org/wordprocessingml/2006/main" xmlns:w14="http://schemas.microsoft.com/office/word/2010/wordml" xmlns:w15="http://schemas.microsoft.com/office/word/2012/wordml" xmlns:w16cex="http://schemas.microsoft.com/office/word/2018/wordml/cex" xmlns:w16cid="http://schemas.microsoft.com/office/word/2016/wordml/cid" xmlns:w16="http://schemas.microsoft.com/office/word/2018/wordml" xmlns:w16sdtdh="http://schemas.microsoft.com/office/word/2020/wordml/sdtdatahash" xmlns:w16se="http://schemas.microsoft.com/office/word/2015/wordml/symex" xmlns:wpg="http://schemas.microsoft.com/office/word/2010/wordprocessingGroup" xmlns:wpi="http://schemas.microsoft.com/office/word/2010/wordprocessingInk" xmlns:wne="http://schemas.microsoft.com/office/word/2006/wordml" xmlns:wps="http://schemas.microsoft.com/office/word/2010/wordprocessingShape" mc:Ignorable="w14 w15 w16se w16cid w16 w16cex w16sdtdh wp14">
   <w:tbl>
     <w:tblPr>
       <w:tblStyle w:val="Grilledutableau"/>
@@ -9924,31 +9941,16 @@
             </w:rPr>
             <w:t> :</w:t>
           </w:r>
-          <w:r>
-            <w:fldChar w:fldCharType="begin"/>
-          </w:r>
-          <w:r>
-            <w:instrText xml:space="preserve"> AUTHOR   \* MERGEFORMAT </w:instrText>
-          </w:r>
-          <w:r>
-            <w:fldChar w:fldCharType="separate"/>
-          </w:r>
-          <w:r>
-            <w:rPr>
-              <w:rFonts w:cs="Arial"/>
-              <w:noProof/>
-              <w:szCs w:val="16"/>
-            </w:rPr>
-            <w:t>Ryan dePinaCorreia</w:t>
-          </w:r>
-          <w:r>
-            <w:rPr>
-              <w:rFonts w:cs="Arial"/>
-              <w:noProof/>
-              <w:szCs w:val="16"/>
-            </w:rPr>
-            <w:fldChar w:fldCharType="end"/>
-          </w:r>
+          <w:fldSimple w:instr=" AUTHOR   \* MERGEFORMAT ">
+            <w:r>
+              <w:rPr>
+                <w:rFonts w:cs="Arial"/>
+                <w:noProof/>
+                <w:szCs w:val="16"/>
+              </w:rPr>
+              <w:t>Ryan dePinaCorreia</w:t>
+            </w:r>
+          </w:fldSimple>
         </w:p>
         <w:p>
           <w:pPr>
@@ -10075,7 +10077,6 @@
             </w:rPr>
             <w:t>Carrel</w:t>
           </w:r>
-          <w:proofErr w:type="spellEnd"/>
           <w:r>
             <w:fldChar w:fldCharType="begin"/>
           </w:r>
@@ -10089,7 +10090,14 @@
             <w:rPr>
               <w:noProof/>
             </w:rPr>
-            <w:t>Ryan dePinaCorreia</w:t>
+            <w:t>Ryan</w:t>
+          </w:r>
+          <w:proofErr w:type="spellEnd"/>
+          <w:r>
+            <w:rPr>
+              <w:noProof/>
+            </w:rPr>
+            <w:t xml:space="preserve"> dePinaCorreia</w:t>
           </w:r>
           <w:r>
             <w:rPr>
@@ -10305,31 +10313,16 @@
             </w:rPr>
             <w:t xml:space="preserve">Version: </w:t>
           </w:r>
-          <w:r>
-            <w:fldChar w:fldCharType="begin"/>
-          </w:r>
-          <w:r>
-            <w:instrText xml:space="preserve"> REVNUM   \* MERGEFORMAT </w:instrText>
-          </w:r>
-          <w:r>
-            <w:fldChar w:fldCharType="separate"/>
-          </w:r>
-          <w:r>
-            <w:rPr>
-              <w:rFonts w:cs="Arial"/>
-              <w:noProof/>
-              <w:szCs w:val="16"/>
-            </w:rPr>
-            <w:t>19</w:t>
-          </w:r>
-          <w:r>
-            <w:rPr>
-              <w:rFonts w:cs="Arial"/>
-              <w:noProof/>
-              <w:szCs w:val="16"/>
-            </w:rPr>
-            <w:fldChar w:fldCharType="end"/>
-          </w:r>
+          <w:fldSimple w:instr=" REVNUM   \* MERGEFORMAT ">
+            <w:r>
+              <w:rPr>
+                <w:rFonts w:cs="Arial"/>
+                <w:noProof/>
+                <w:szCs w:val="16"/>
+              </w:rPr>
+              <w:t>19</w:t>
+            </w:r>
+          </w:fldSimple>
           <w:r>
             <w:rPr>
               <w:rFonts w:cs="Arial"/>
@@ -10364,7 +10357,7 @@
               <w:noProof/>
               <w:szCs w:val="16"/>
             </w:rPr>
-            <w:t>30.01.2024 15:42</w:t>
+            <w:t>30.01.2024 15:43</w:t>
           </w:r>
           <w:r>
             <w:rPr>
@@ -10390,37 +10383,22 @@
               <w:szCs w:val="16"/>
             </w:rPr>
           </w:pPr>
-          <w:r>
-            <w:fldChar w:fldCharType="begin"/>
-          </w:r>
-          <w:r>
-            <w:instrText xml:space="preserve"> FILENAME  \* FirstCap  \* MERGEFORMAT </w:instrText>
-          </w:r>
-          <w:r>
-            <w:fldChar w:fldCharType="separate"/>
-          </w:r>
-          <w:r>
-            <w:rPr>
-              <w:rFonts w:cs="Arial"/>
-              <w:noProof/>
-              <w:szCs w:val="16"/>
-            </w:rPr>
-            <w:t>Rapport</w:t>
-          </w:r>
-          <w:r>
-            <w:rPr>
-              <w:noProof/>
-            </w:rPr>
-            <w:t xml:space="preserve"> de projet_Ryan-de-Pina</w:t>
-          </w:r>
-          <w:r>
-            <w:rPr>
-              <w:rFonts w:cs="Arial"/>
-              <w:noProof/>
-              <w:szCs w:val="16"/>
-            </w:rPr>
-            <w:fldChar w:fldCharType="end"/>
-          </w:r>
+          <w:fldSimple w:instr=" FILENAME  \* FirstCap  \* MERGEFORMAT ">
+            <w:r>
+              <w:rPr>
+                <w:rFonts w:cs="Arial"/>
+                <w:noProof/>
+                <w:szCs w:val="16"/>
+              </w:rPr>
+              <w:t>Rapport</w:t>
+            </w:r>
+            <w:r>
+              <w:rPr>
+                <w:noProof/>
+              </w:rPr>
+              <w:t xml:space="preserve"> de projet_Ryan-de-Pina</w:t>
+            </w:r>
+          </w:fldSimple>
         </w:p>
       </w:tc>
     </w:tr>
@@ -10434,7 +10412,7 @@
 </file>
 
 <file path=word/footnotes.xml><?xml version="1.0" encoding="utf-8"?>
-<w:footnotes xmlns:wpc="http://schemas.microsoft.com/office/word/2010/wordprocessingCanvas" xmlns:cx="http://schemas.microsoft.com/office/drawing/2014/chartex" xmlns:cx1="http://schemas.microsoft.com/office/drawing/2015/9/8/chartex" xmlns:mc="http://schemas.openxmlformats.org/markup-compatibility/2006" xmlns:o="urn:schemas-microsoft-com:office:office" xmlns:r="http://schemas.openxmlformats.org/officeDocument/2006/relationships" xmlns:m="http://schemas.openxmlformats.org/officeDocument/2006/math" xmlns:v="urn:schemas-microsoft-com:vml" xmlns:wp14="http://schemas.microsoft.com/office/word/2010/wordprocessingDrawing" xmlns:wp="http://schemas.openxmlformats.org/drawingml/2006/wordprocessingDrawing" xmlns:w10="urn:schemas-microsoft-com:office:word" xmlns:w="http://schemas.openxmlformats.org/wordprocessingml/2006/main" xmlns:w14="http://schemas.microsoft.com/office/word/2010/wordml" xmlns:w15="http://schemas.microsoft.com/office/word/2012/wordml" xmlns:w16se="http://schemas.microsoft.com/office/word/2015/wordml/symex" xmlns:wpg="http://schemas.microsoft.com/office/word/2010/wordprocessingGroup" xmlns:wpi="http://schemas.microsoft.com/office/word/2010/wordprocessingInk" xmlns:wne="http://schemas.microsoft.com/office/word/2006/wordml" xmlns:wps="http://schemas.microsoft.com/office/word/2010/wordprocessingShape" mc:Ignorable="w14 w15 w16se wp14">
+<w:footnotes xmlns:wpc="http://schemas.microsoft.com/office/word/2010/wordprocessingCanvas" xmlns:cx="http://schemas.microsoft.com/office/drawing/2014/chartex" xmlns:cx1="http://schemas.microsoft.com/office/drawing/2015/9/8/chartex" xmlns:cx2="http://schemas.microsoft.com/office/drawing/2015/10/21/chartex" xmlns:cx3="http://schemas.microsoft.com/office/drawing/2016/5/9/chartex" xmlns:cx4="http://schemas.microsoft.com/office/drawing/2016/5/10/chartex" xmlns:cx5="http://schemas.microsoft.com/office/drawing/2016/5/11/chartex" xmlns:cx6="http://schemas.microsoft.com/office/drawing/2016/5/12/chartex" xmlns:cx7="http://schemas.microsoft.com/office/drawing/2016/5/13/chartex" xmlns:cx8="http://schemas.microsoft.com/office/drawing/2016/5/14/chartex" xmlns:mc="http://schemas.openxmlformats.org/markup-compatibility/2006" xmlns:aink="http://schemas.microsoft.com/office/drawing/2016/ink" xmlns:am3d="http://schemas.microsoft.com/office/drawing/2017/model3d" xmlns:o="urn:schemas-microsoft-com:office:office" xmlns:oel="http://schemas.microsoft.com/office/2019/extlst" xmlns:r="http://schemas.openxmlformats.org/officeDocument/2006/relationships" xmlns:m="http://schemas.openxmlformats.org/officeDocument/2006/math" xmlns:v="urn:schemas-microsoft-com:vml" xmlns:wp14="http://schemas.microsoft.com/office/word/2010/wordprocessingDrawing" xmlns:wp="http://schemas.openxmlformats.org/drawingml/2006/wordprocessingDrawing" xmlns:w10="urn:schemas-microsoft-com:office:word" xmlns:w="http://schemas.openxmlformats.org/wordprocessingml/2006/main" xmlns:w14="http://schemas.microsoft.com/office/word/2010/wordml" xmlns:w15="http://schemas.microsoft.com/office/word/2012/wordml" xmlns:w16cex="http://schemas.microsoft.com/office/word/2018/wordml/cex" xmlns:w16cid="http://schemas.microsoft.com/office/word/2016/wordml/cid" xmlns:w16="http://schemas.microsoft.com/office/word/2018/wordml" xmlns:w16sdtdh="http://schemas.microsoft.com/office/word/2020/wordml/sdtdatahash" xmlns:w16se="http://schemas.microsoft.com/office/word/2015/wordml/symex" xmlns:wpg="http://schemas.microsoft.com/office/word/2010/wordprocessingGroup" xmlns:wpi="http://schemas.microsoft.com/office/word/2010/wordprocessingInk" xmlns:wne="http://schemas.microsoft.com/office/word/2006/wordml" xmlns:wps="http://schemas.microsoft.com/office/word/2010/wordprocessingShape" mc:Ignorable="w14 w15 w16se w16cid w16 w16cex w16sdtdh wp14">
   <w:footnote w:type="separator" w:id="-1">
     <w:p>
       <w:r>
@@ -10453,7 +10431,7 @@
 </file>
 
 <file path=word/header1.xml><?xml version="1.0" encoding="utf-8"?>
-<w:hdr xmlns:wpc="http://schemas.microsoft.com/office/word/2010/wordprocessingCanvas" xmlns:cx="http://schemas.microsoft.com/office/drawing/2014/chartex" xmlns:cx1="http://schemas.microsoft.com/office/drawing/2015/9/8/chartex" xmlns:mc="http://schemas.openxmlformats.org/markup-compatibility/2006" xmlns:o="urn:schemas-microsoft-com:office:office" xmlns:r="http://schemas.openxmlformats.org/officeDocument/2006/relationships" xmlns:m="http://schemas.openxmlformats.org/officeDocument/2006/math" xmlns:v="urn:schemas-microsoft-com:vml" xmlns:wp14="http://schemas.microsoft.com/office/word/2010/wordprocessingDrawing" xmlns:wp="http://schemas.openxmlformats.org/drawingml/2006/wordprocessingDrawing" xmlns:w10="urn:schemas-microsoft-com:office:word" xmlns:w="http://schemas.openxmlformats.org/wordprocessingml/2006/main" xmlns:w14="http://schemas.microsoft.com/office/word/2010/wordml" xmlns:w15="http://schemas.microsoft.com/office/word/2012/wordml" xmlns:w16se="http://schemas.microsoft.com/office/word/2015/wordml/symex" xmlns:wpg="http://schemas.microsoft.com/office/word/2010/wordprocessingGroup" xmlns:wpi="http://schemas.microsoft.com/office/word/2010/wordprocessingInk" xmlns:wne="http://schemas.microsoft.com/office/word/2006/wordml" xmlns:wps="http://schemas.microsoft.com/office/word/2010/wordprocessingShape" mc:Ignorable="w14 w15 w16se wp14">
+<w:hdr xmlns:wpc="http://schemas.microsoft.com/office/word/2010/wordprocessingCanvas" xmlns:cx="http://schemas.microsoft.com/office/drawing/2014/chartex" xmlns:cx1="http://schemas.microsoft.com/office/drawing/2015/9/8/chartex" xmlns:cx2="http://schemas.microsoft.com/office/drawing/2015/10/21/chartex" xmlns:cx3="http://schemas.microsoft.com/office/drawing/2016/5/9/chartex" xmlns:cx4="http://schemas.microsoft.com/office/drawing/2016/5/10/chartex" xmlns:cx5="http://schemas.microsoft.com/office/drawing/2016/5/11/chartex" xmlns:cx6="http://schemas.microsoft.com/office/drawing/2016/5/12/chartex" xmlns:cx7="http://schemas.microsoft.com/office/drawing/2016/5/13/chartex" xmlns:cx8="http://schemas.microsoft.com/office/drawing/2016/5/14/chartex" xmlns:mc="http://schemas.openxmlformats.org/markup-compatibility/2006" xmlns:aink="http://schemas.microsoft.com/office/drawing/2016/ink" xmlns:am3d="http://schemas.microsoft.com/office/drawing/2017/model3d" xmlns:o="urn:schemas-microsoft-com:office:office" xmlns:oel="http://schemas.microsoft.com/office/2019/extlst" xmlns:r="http://schemas.openxmlformats.org/officeDocument/2006/relationships" xmlns:m="http://schemas.openxmlformats.org/officeDocument/2006/math" xmlns:v="urn:schemas-microsoft-com:vml" xmlns:wp14="http://schemas.microsoft.com/office/word/2010/wordprocessingDrawing" xmlns:wp="http://schemas.openxmlformats.org/drawingml/2006/wordprocessingDrawing" xmlns:w10="urn:schemas-microsoft-com:office:word" xmlns:w="http://schemas.openxmlformats.org/wordprocessingml/2006/main" xmlns:w14="http://schemas.microsoft.com/office/word/2010/wordml" xmlns:w15="http://schemas.microsoft.com/office/word/2012/wordml" xmlns:w16cex="http://schemas.microsoft.com/office/word/2018/wordml/cex" xmlns:w16cid="http://schemas.microsoft.com/office/word/2016/wordml/cid" xmlns:w16="http://schemas.microsoft.com/office/word/2018/wordml" xmlns:w16sdtdh="http://schemas.microsoft.com/office/word/2020/wordml/sdtdatahash" xmlns:w16se="http://schemas.microsoft.com/office/word/2015/wordml/symex" xmlns:wpg="http://schemas.microsoft.com/office/word/2010/wordprocessingGroup" xmlns:wpi="http://schemas.microsoft.com/office/word/2010/wordprocessingInk" xmlns:wne="http://schemas.microsoft.com/office/word/2006/wordml" xmlns:wps="http://schemas.microsoft.com/office/word/2010/wordprocessingShape" mc:Ignorable="w14 w15 w16se w16cid w16 w16cex w16sdtdh wp14">
   <w:tbl>
     <w:tblPr>
       <w:tblStyle w:val="Grilledutableau"/>
@@ -10571,7 +10549,7 @@
 </file>
 
 <file path=word/numbering.xml><?xml version="1.0" encoding="utf-8"?>
-<w:numbering xmlns:wpc="http://schemas.microsoft.com/office/word/2010/wordprocessingCanvas" xmlns:cx="http://schemas.microsoft.com/office/drawing/2014/chartex" xmlns:cx1="http://schemas.microsoft.com/office/drawing/2015/9/8/chartex" xmlns:mc="http://schemas.openxmlformats.org/markup-compatibility/2006" xmlns:o="urn:schemas-microsoft-com:office:office" xmlns:r="http://schemas.openxmlformats.org/officeDocument/2006/relationships" xmlns:m="http://schemas.openxmlformats.org/officeDocument/2006/math" xmlns:v="urn:schemas-microsoft-com:vml" xmlns:wp14="http://schemas.microsoft.com/office/word/2010/wordprocessingDrawing" xmlns:wp="http://schemas.openxmlformats.org/drawingml/2006/wordprocessingDrawing" xmlns:w10="urn:schemas-microsoft-com:office:word" xmlns:w="http://schemas.openxmlformats.org/wordprocessingml/2006/main" xmlns:w14="http://schemas.microsoft.com/office/word/2010/wordml" xmlns:w15="http://schemas.microsoft.com/office/word/2012/wordml" xmlns:w16se="http://schemas.microsoft.com/office/word/2015/wordml/symex" xmlns:wpg="http://schemas.microsoft.com/office/word/2010/wordprocessingGroup" xmlns:wpi="http://schemas.microsoft.com/office/word/2010/wordprocessingInk" xmlns:wne="http://schemas.microsoft.com/office/word/2006/wordml" xmlns:wps="http://schemas.microsoft.com/office/word/2010/wordprocessingShape" mc:Ignorable="w14 w15 w16se wp14">
+<w:numbering xmlns:wpc="http://schemas.microsoft.com/office/word/2010/wordprocessingCanvas" xmlns:cx="http://schemas.microsoft.com/office/drawing/2014/chartex" xmlns:cx1="http://schemas.microsoft.com/office/drawing/2015/9/8/chartex" xmlns:cx2="http://schemas.microsoft.com/office/drawing/2015/10/21/chartex" xmlns:cx3="http://schemas.microsoft.com/office/drawing/2016/5/9/chartex" xmlns:cx4="http://schemas.microsoft.com/office/drawing/2016/5/10/chartex" xmlns:cx5="http://schemas.microsoft.com/office/drawing/2016/5/11/chartex" xmlns:cx6="http://schemas.microsoft.com/office/drawing/2016/5/12/chartex" xmlns:cx7="http://schemas.microsoft.com/office/drawing/2016/5/13/chartex" xmlns:cx8="http://schemas.microsoft.com/office/drawing/2016/5/14/chartex" xmlns:mc="http://schemas.openxmlformats.org/markup-compatibility/2006" xmlns:aink="http://schemas.microsoft.com/office/drawing/2016/ink" xmlns:am3d="http://schemas.microsoft.com/office/drawing/2017/model3d" xmlns:o="urn:schemas-microsoft-com:office:office" xmlns:oel="http://schemas.microsoft.com/office/2019/extlst" xmlns:r="http://schemas.openxmlformats.org/officeDocument/2006/relationships" xmlns:m="http://schemas.openxmlformats.org/officeDocument/2006/math" xmlns:v="urn:schemas-microsoft-com:vml" xmlns:wp14="http://schemas.microsoft.com/office/word/2010/wordprocessingDrawing" xmlns:wp="http://schemas.openxmlformats.org/drawingml/2006/wordprocessingDrawing" xmlns:w10="urn:schemas-microsoft-com:office:word" xmlns:w="http://schemas.openxmlformats.org/wordprocessingml/2006/main" xmlns:w14="http://schemas.microsoft.com/office/word/2010/wordml" xmlns:w15="http://schemas.microsoft.com/office/word/2012/wordml" xmlns:w16cex="http://schemas.microsoft.com/office/word/2018/wordml/cex" xmlns:w16cid="http://schemas.microsoft.com/office/word/2016/wordml/cid" xmlns:w16="http://schemas.microsoft.com/office/word/2018/wordml" xmlns:w16sdtdh="http://schemas.microsoft.com/office/word/2020/wordml/sdtdatahash" xmlns:w16se="http://schemas.microsoft.com/office/word/2015/wordml/symex" xmlns:wpg="http://schemas.microsoft.com/office/word/2010/wordprocessingGroup" xmlns:wpi="http://schemas.microsoft.com/office/word/2010/wordprocessingInk" xmlns:wne="http://schemas.microsoft.com/office/word/2006/wordml" xmlns:wps="http://schemas.microsoft.com/office/word/2010/wordprocessingShape" mc:Ignorable="w14 w15 w16se w16cid w16 w16cex w16sdtdh wp14">
   <w:numPicBullet w:numPicBulletId="0">
     <w:pict>
       <v:shapetype id="_x0000_t75" coordsize="21600,21600" o:spt="75" o:preferrelative="t" path="m@4@5l@4@11@9@11@9@5xe" filled="f" stroked="f">
@@ -10593,7 +10571,7 @@
         <v:path o:extrusionok="f" gradientshapeok="t" o:connecttype="rect"/>
         <o:lock v:ext="edit" aspectratio="t"/>
       </v:shapetype>
-      <v:shape id="_x0000_i1033" type="#_x0000_t75" style="width:12pt;height:12pt" o:bullet="t">
+      <v:shape id="_x0000_i1050" type="#_x0000_t75" style="width:11.55pt;height:11.55pt" o:bullet="t">
         <v:imagedata r:id="rId1" o:title="BD10263_"/>
       </v:shape>
     </w:pict>
@@ -11048,9 +11026,9 @@
       <w:lvlJc w:val="left"/>
       <w:pPr>
         <w:tabs>
-          <w:tab w:val="num" w:pos="1134"/>
+          <w:tab w:val="num" w:pos="3402"/>
         </w:tabs>
-        <w:ind w:left="1134" w:hanging="567"/>
+        <w:ind w:left="3402" w:hanging="567"/>
       </w:pPr>
       <w:rPr>
         <w:rFonts w:hint="default"/>
@@ -11164,16 +11142,16 @@
     </w:lvl>
   </w:abstractNum>
   <w:abstractNum w:abstractNumId="5" w15:restartNumberingAfterBreak="0">
-    <w:nsid w:val="4AC47D34"/>
+    <w:nsid w:val="3D9D6392"/>
     <w:multiLevelType w:val="hybridMultilevel"/>
-    <w:tmpl w:val="2F984ECE"/>
+    <w:tmpl w:val="405089EA"/>
     <w:lvl w:ilvl="0" w:tplc="100C0001">
       <w:start w:val="1"/>
       <w:numFmt w:val="bullet"/>
       <w:lvlText w:val=""/>
       <w:lvlJc w:val="left"/>
       <w:pPr>
-        <w:ind w:left="2138" w:hanging="360"/>
+        <w:ind w:left="2187" w:hanging="360"/>
       </w:pPr>
       <w:rPr>
         <w:rFonts w:ascii="Symbol" w:hAnsi="Symbol" w:hint="default"/>
@@ -11185,7 +11163,7 @@
       <w:lvlText w:val="o"/>
       <w:lvlJc w:val="left"/>
       <w:pPr>
-        <w:ind w:left="2858" w:hanging="360"/>
+        <w:ind w:left="2907" w:hanging="360"/>
       </w:pPr>
       <w:rPr>
         <w:rFonts w:ascii="Courier New" w:hAnsi="Courier New" w:cs="Courier New" w:hint="default"/>
@@ -11197,7 +11175,7 @@
       <w:lvlText w:val=""/>
       <w:lvlJc w:val="left"/>
       <w:pPr>
-        <w:ind w:left="3578" w:hanging="360"/>
+        <w:ind w:left="3627" w:hanging="360"/>
       </w:pPr>
       <w:rPr>
         <w:rFonts w:ascii="Wingdings" w:hAnsi="Wingdings" w:hint="default"/>
@@ -11209,7 +11187,7 @@
       <w:lvlText w:val=""/>
       <w:lvlJc w:val="left"/>
       <w:pPr>
-        <w:ind w:left="4298" w:hanging="360"/>
+        <w:ind w:left="4347" w:hanging="360"/>
       </w:pPr>
       <w:rPr>
         <w:rFonts w:ascii="Symbol" w:hAnsi="Symbol" w:hint="default"/>
@@ -11221,7 +11199,7 @@
       <w:lvlText w:val="o"/>
       <w:lvlJc w:val="left"/>
       <w:pPr>
-        <w:ind w:left="5018" w:hanging="360"/>
+        <w:ind w:left="5067" w:hanging="360"/>
       </w:pPr>
       <w:rPr>
         <w:rFonts w:ascii="Courier New" w:hAnsi="Courier New" w:cs="Courier New" w:hint="default"/>
@@ -11233,7 +11211,7 @@
       <w:lvlText w:val=""/>
       <w:lvlJc w:val="left"/>
       <w:pPr>
-        <w:ind w:left="5738" w:hanging="360"/>
+        <w:ind w:left="5787" w:hanging="360"/>
       </w:pPr>
       <w:rPr>
         <w:rFonts w:ascii="Wingdings" w:hAnsi="Wingdings" w:hint="default"/>
@@ -11245,7 +11223,7 @@
       <w:lvlText w:val=""/>
       <w:lvlJc w:val="left"/>
       <w:pPr>
-        <w:ind w:left="6458" w:hanging="360"/>
+        <w:ind w:left="6507" w:hanging="360"/>
       </w:pPr>
       <w:rPr>
         <w:rFonts w:ascii="Symbol" w:hAnsi="Symbol" w:hint="default"/>
@@ -11257,7 +11235,7 @@
       <w:lvlText w:val="o"/>
       <w:lvlJc w:val="left"/>
       <w:pPr>
-        <w:ind w:left="7178" w:hanging="360"/>
+        <w:ind w:left="7227" w:hanging="360"/>
       </w:pPr>
       <w:rPr>
         <w:rFonts w:ascii="Courier New" w:hAnsi="Courier New" w:cs="Courier New" w:hint="default"/>
@@ -11269,37 +11247,269 @@
       <w:lvlText w:val=""/>
       <w:lvlJc w:val="left"/>
       <w:pPr>
-        <w:ind w:left="7898" w:hanging="360"/>
+        <w:ind w:left="7947" w:hanging="360"/>
       </w:pPr>
       <w:rPr>
         <w:rFonts w:ascii="Wingdings" w:hAnsi="Wingdings" w:hint="default"/>
       </w:rPr>
     </w:lvl>
   </w:abstractNum>
-  <w:num w:numId="1">
+  <w:abstractNum w:abstractNumId="6" w15:restartNumberingAfterBreak="0">
+    <w:nsid w:val="4AC47D34"/>
+    <w:multiLevelType w:val="hybridMultilevel"/>
+    <w:tmpl w:val="2F984ECE"/>
+    <w:lvl w:ilvl="0" w:tplc="100C0001">
+      <w:start w:val="1"/>
+      <w:numFmt w:val="bullet"/>
+      <w:lvlText w:val=""/>
+      <w:lvlJc w:val="left"/>
+      <w:pPr>
+        <w:ind w:left="2138" w:hanging="360"/>
+      </w:pPr>
+      <w:rPr>
+        <w:rFonts w:ascii="Symbol" w:hAnsi="Symbol" w:hint="default"/>
+      </w:rPr>
+    </w:lvl>
+    <w:lvl w:ilvl="1" w:tplc="100C0003" w:tentative="1">
+      <w:start w:val="1"/>
+      <w:numFmt w:val="bullet"/>
+      <w:lvlText w:val="o"/>
+      <w:lvlJc w:val="left"/>
+      <w:pPr>
+        <w:ind w:left="2858" w:hanging="360"/>
+      </w:pPr>
+      <w:rPr>
+        <w:rFonts w:ascii="Courier New" w:hAnsi="Courier New" w:cs="Courier New" w:hint="default"/>
+      </w:rPr>
+    </w:lvl>
+    <w:lvl w:ilvl="2" w:tplc="100C0005" w:tentative="1">
+      <w:start w:val="1"/>
+      <w:numFmt w:val="bullet"/>
+      <w:lvlText w:val=""/>
+      <w:lvlJc w:val="left"/>
+      <w:pPr>
+        <w:ind w:left="3578" w:hanging="360"/>
+      </w:pPr>
+      <w:rPr>
+        <w:rFonts w:ascii="Wingdings" w:hAnsi="Wingdings" w:hint="default"/>
+      </w:rPr>
+    </w:lvl>
+    <w:lvl w:ilvl="3" w:tplc="100C0001" w:tentative="1">
+      <w:start w:val="1"/>
+      <w:numFmt w:val="bullet"/>
+      <w:lvlText w:val=""/>
+      <w:lvlJc w:val="left"/>
+      <w:pPr>
+        <w:ind w:left="4298" w:hanging="360"/>
+      </w:pPr>
+      <w:rPr>
+        <w:rFonts w:ascii="Symbol" w:hAnsi="Symbol" w:hint="default"/>
+      </w:rPr>
+    </w:lvl>
+    <w:lvl w:ilvl="4" w:tplc="100C0003" w:tentative="1">
+      <w:start w:val="1"/>
+      <w:numFmt w:val="bullet"/>
+      <w:lvlText w:val="o"/>
+      <w:lvlJc w:val="left"/>
+      <w:pPr>
+        <w:ind w:left="5018" w:hanging="360"/>
+      </w:pPr>
+      <w:rPr>
+        <w:rFonts w:ascii="Courier New" w:hAnsi="Courier New" w:cs="Courier New" w:hint="default"/>
+      </w:rPr>
+    </w:lvl>
+    <w:lvl w:ilvl="5" w:tplc="100C0005" w:tentative="1">
+      <w:start w:val="1"/>
+      <w:numFmt w:val="bullet"/>
+      <w:lvlText w:val=""/>
+      <w:lvlJc w:val="left"/>
+      <w:pPr>
+        <w:ind w:left="5738" w:hanging="360"/>
+      </w:pPr>
+      <w:rPr>
+        <w:rFonts w:ascii="Wingdings" w:hAnsi="Wingdings" w:hint="default"/>
+      </w:rPr>
+    </w:lvl>
+    <w:lvl w:ilvl="6" w:tplc="100C0001" w:tentative="1">
+      <w:start w:val="1"/>
+      <w:numFmt w:val="bullet"/>
+      <w:lvlText w:val=""/>
+      <w:lvlJc w:val="left"/>
+      <w:pPr>
+        <w:ind w:left="6458" w:hanging="360"/>
+      </w:pPr>
+      <w:rPr>
+        <w:rFonts w:ascii="Symbol" w:hAnsi="Symbol" w:hint="default"/>
+      </w:rPr>
+    </w:lvl>
+    <w:lvl w:ilvl="7" w:tplc="100C0003" w:tentative="1">
+      <w:start w:val="1"/>
+      <w:numFmt w:val="bullet"/>
+      <w:lvlText w:val="o"/>
+      <w:lvlJc w:val="left"/>
+      <w:pPr>
+        <w:ind w:left="7178" w:hanging="360"/>
+      </w:pPr>
+      <w:rPr>
+        <w:rFonts w:ascii="Courier New" w:hAnsi="Courier New" w:cs="Courier New" w:hint="default"/>
+      </w:rPr>
+    </w:lvl>
+    <w:lvl w:ilvl="8" w:tplc="100C0005" w:tentative="1">
+      <w:start w:val="1"/>
+      <w:numFmt w:val="bullet"/>
+      <w:lvlText w:val=""/>
+      <w:lvlJc w:val="left"/>
+      <w:pPr>
+        <w:ind w:left="7898" w:hanging="360"/>
+      </w:pPr>
+      <w:rPr>
+        <w:rFonts w:ascii="Wingdings" w:hAnsi="Wingdings" w:hint="default"/>
+      </w:rPr>
+    </w:lvl>
+  </w:abstractNum>
+  <w:abstractNum w:abstractNumId="7" w15:restartNumberingAfterBreak="0">
+    <w:nsid w:val="63A03355"/>
+    <w:multiLevelType w:val="hybridMultilevel"/>
+    <w:tmpl w:val="05E46ABA"/>
+    <w:lvl w:ilvl="0" w:tplc="100C0001">
+      <w:start w:val="1"/>
+      <w:numFmt w:val="bullet"/>
+      <w:lvlText w:val=""/>
+      <w:lvlJc w:val="left"/>
+      <w:pPr>
+        <w:ind w:left="2138" w:hanging="360"/>
+      </w:pPr>
+      <w:rPr>
+        <w:rFonts w:ascii="Symbol" w:hAnsi="Symbol" w:hint="default"/>
+      </w:rPr>
+    </w:lvl>
+    <w:lvl w:ilvl="1" w:tplc="100C0003" w:tentative="1">
+      <w:start w:val="1"/>
+      <w:numFmt w:val="bullet"/>
+      <w:lvlText w:val="o"/>
+      <w:lvlJc w:val="left"/>
+      <w:pPr>
+        <w:ind w:left="2858" w:hanging="360"/>
+      </w:pPr>
+      <w:rPr>
+        <w:rFonts w:ascii="Courier New" w:hAnsi="Courier New" w:cs="Courier New" w:hint="default"/>
+      </w:rPr>
+    </w:lvl>
+    <w:lvl w:ilvl="2" w:tplc="100C0005" w:tentative="1">
+      <w:start w:val="1"/>
+      <w:numFmt w:val="bullet"/>
+      <w:lvlText w:val=""/>
+      <w:lvlJc w:val="left"/>
+      <w:pPr>
+        <w:ind w:left="3578" w:hanging="360"/>
+      </w:pPr>
+      <w:rPr>
+        <w:rFonts w:ascii="Wingdings" w:hAnsi="Wingdings" w:hint="default"/>
+      </w:rPr>
+    </w:lvl>
+    <w:lvl w:ilvl="3" w:tplc="100C0001" w:tentative="1">
+      <w:start w:val="1"/>
+      <w:numFmt w:val="bullet"/>
+      <w:lvlText w:val=""/>
+      <w:lvlJc w:val="left"/>
+      <w:pPr>
+        <w:ind w:left="4298" w:hanging="360"/>
+      </w:pPr>
+      <w:rPr>
+        <w:rFonts w:ascii="Symbol" w:hAnsi="Symbol" w:hint="default"/>
+      </w:rPr>
+    </w:lvl>
+    <w:lvl w:ilvl="4" w:tplc="100C0003" w:tentative="1">
+      <w:start w:val="1"/>
+      <w:numFmt w:val="bullet"/>
+      <w:lvlText w:val="o"/>
+      <w:lvlJc w:val="left"/>
+      <w:pPr>
+        <w:ind w:left="5018" w:hanging="360"/>
+      </w:pPr>
+      <w:rPr>
+        <w:rFonts w:ascii="Courier New" w:hAnsi="Courier New" w:cs="Courier New" w:hint="default"/>
+      </w:rPr>
+    </w:lvl>
+    <w:lvl w:ilvl="5" w:tplc="100C0005" w:tentative="1">
+      <w:start w:val="1"/>
+      <w:numFmt w:val="bullet"/>
+      <w:lvlText w:val=""/>
+      <w:lvlJc w:val="left"/>
+      <w:pPr>
+        <w:ind w:left="5738" w:hanging="360"/>
+      </w:pPr>
+      <w:rPr>
+        <w:rFonts w:ascii="Wingdings" w:hAnsi="Wingdings" w:hint="default"/>
+      </w:rPr>
+    </w:lvl>
+    <w:lvl w:ilvl="6" w:tplc="100C0001" w:tentative="1">
+      <w:start w:val="1"/>
+      <w:numFmt w:val="bullet"/>
+      <w:lvlText w:val=""/>
+      <w:lvlJc w:val="left"/>
+      <w:pPr>
+        <w:ind w:left="6458" w:hanging="360"/>
+      </w:pPr>
+      <w:rPr>
+        <w:rFonts w:ascii="Symbol" w:hAnsi="Symbol" w:hint="default"/>
+      </w:rPr>
+    </w:lvl>
+    <w:lvl w:ilvl="7" w:tplc="100C0003" w:tentative="1">
+      <w:start w:val="1"/>
+      <w:numFmt w:val="bullet"/>
+      <w:lvlText w:val="o"/>
+      <w:lvlJc w:val="left"/>
+      <w:pPr>
+        <w:ind w:left="7178" w:hanging="360"/>
+      </w:pPr>
+      <w:rPr>
+        <w:rFonts w:ascii="Courier New" w:hAnsi="Courier New" w:cs="Courier New" w:hint="default"/>
+      </w:rPr>
+    </w:lvl>
+    <w:lvl w:ilvl="8" w:tplc="100C0005" w:tentative="1">
+      <w:start w:val="1"/>
+      <w:numFmt w:val="bullet"/>
+      <w:lvlText w:val=""/>
+      <w:lvlJc w:val="left"/>
+      <w:pPr>
+        <w:ind w:left="7898" w:hanging="360"/>
+      </w:pPr>
+      <w:rPr>
+        <w:rFonts w:ascii="Wingdings" w:hAnsi="Wingdings" w:hint="default"/>
+      </w:rPr>
+    </w:lvl>
+  </w:abstractNum>
+  <w:num w:numId="1" w16cid:durableId="779178884">
     <w:abstractNumId w:val="0"/>
   </w:num>
-  <w:num w:numId="2">
+  <w:num w:numId="2" w16cid:durableId="224881179">
     <w:abstractNumId w:val="3"/>
   </w:num>
-  <w:num w:numId="3">
+  <w:num w:numId="3" w16cid:durableId="1055082947">
     <w:abstractNumId w:val="2"/>
   </w:num>
-  <w:num w:numId="4">
+  <w:num w:numId="4" w16cid:durableId="588076633">
     <w:abstractNumId w:val="4"/>
   </w:num>
-  <w:num w:numId="5">
+  <w:num w:numId="5" w16cid:durableId="1278758497">
+    <w:abstractNumId w:val="6"/>
+  </w:num>
+  <w:num w:numId="6" w16cid:durableId="493498713">
+    <w:abstractNumId w:val="1"/>
+  </w:num>
+  <w:num w:numId="7" w16cid:durableId="1023284770">
     <w:abstractNumId w:val="5"/>
   </w:num>
-  <w:num w:numId="6">
-    <w:abstractNumId w:val="1"/>
+  <w:num w:numId="8" w16cid:durableId="878517238">
+    <w:abstractNumId w:val="7"/>
   </w:num>
   <w:numIdMacAtCleanup w:val="6"/>
 </w:numbering>
 </file>
 
 <file path=word/styles.xml><?xml version="1.0" encoding="utf-8"?>
-<w:styles xmlns:mc="http://schemas.openxmlformats.org/markup-compatibility/2006" xmlns:r="http://schemas.openxmlformats.org/officeDocument/2006/relationships" xmlns:w="http://schemas.openxmlformats.org/wordprocessingml/2006/main" xmlns:w14="http://schemas.microsoft.com/office/word/2010/wordml" xmlns:w15="http://schemas.microsoft.com/office/word/2012/wordml" xmlns:w16se="http://schemas.microsoft.com/office/word/2015/wordml/symex" mc:Ignorable="w14 w15 w16se">
+<w:styles xmlns:mc="http://schemas.openxmlformats.org/markup-compatibility/2006" xmlns:r="http://schemas.openxmlformats.org/officeDocument/2006/relationships" xmlns:w="http://schemas.openxmlformats.org/wordprocessingml/2006/main" xmlns:w14="http://schemas.microsoft.com/office/word/2010/wordml" xmlns:w15="http://schemas.microsoft.com/office/word/2012/wordml" xmlns:w16cex="http://schemas.microsoft.com/office/word/2018/wordml/cex" xmlns:w16cid="http://schemas.microsoft.com/office/word/2016/wordml/cid" xmlns:w16="http://schemas.microsoft.com/office/word/2018/wordml" xmlns:w16sdtdh="http://schemas.microsoft.com/office/word/2020/wordml/sdtdatahash" xmlns:w16se="http://schemas.microsoft.com/office/word/2015/wordml/symex" mc:Ignorable="w14 w15 w16se w16cid w16 w16cex w16sdtdh">
   <w:docDefaults>
     <w:rPrDefault>
       <w:rPr>
@@ -11309,7 +11519,7 @@
     </w:rPrDefault>
     <w:pPrDefault/>
   </w:docDefaults>
-  <w:latentStyles w:defLockedState="0" w:defUIPriority="0" w:defSemiHidden="0" w:defUnhideWhenUsed="0" w:defQFormat="0" w:count="371">
+  <w:latentStyles w:defLockedState="0" w:defUIPriority="0" w:defSemiHidden="0" w:defUnhideWhenUsed="0" w:defQFormat="0" w:count="376">
     <w:lsdException w:name="Normal" w:qFormat="1"/>
     <w:lsdException w:name="heading 1" w:qFormat="1"/>
     <w:lsdException w:name="heading 2" w:semiHidden="1" w:unhideWhenUsed="1" w:qFormat="1"/>
@@ -11672,6 +11882,11 @@
     <w:lsdException w:name="List Table 5 Dark Accent 6" w:uiPriority="50"/>
     <w:lsdException w:name="List Table 6 Colorful Accent 6" w:uiPriority="51"/>
     <w:lsdException w:name="List Table 7 Colorful Accent 6" w:uiPriority="52"/>
+    <w:lsdException w:name="Mention" w:semiHidden="1" w:uiPriority="99" w:unhideWhenUsed="1"/>
+    <w:lsdException w:name="Smart Hyperlink" w:semiHidden="1" w:uiPriority="99" w:unhideWhenUsed="1"/>
+    <w:lsdException w:name="Hashtag" w:semiHidden="1" w:uiPriority="99" w:unhideWhenUsed="1"/>
+    <w:lsdException w:name="Unresolved Mention" w:semiHidden="1" w:uiPriority="99" w:unhideWhenUsed="1"/>
+    <w:lsdException w:name="Smart Link" w:semiHidden="1" w:uiPriority="99" w:unhideWhenUsed="1"/>
   </w:latentStyles>
   <w:style w:type="paragraph" w:default="1" w:styleId="Normal">
     <w:name w:val="Normal"/>
@@ -12414,6 +12629,29 @@
       <w:szCs w:val="18"/>
     </w:rPr>
   </w:style>
+  <w:style w:type="character" w:styleId="Mentionnonrsolue">
+    <w:name w:val="Unresolved Mention"/>
+    <w:basedOn w:val="Policepardfaut"/>
+    <w:uiPriority w:val="99"/>
+    <w:semiHidden/>
+    <w:unhideWhenUsed/>
+    <w:rsid w:val="00C90208"/>
+    <w:rPr>
+      <w:color w:val="605E5C"/>
+      <w:shd w:val="clear" w:color="auto" w:fill="E1DFDD"/>
+    </w:rPr>
+  </w:style>
+  <w:style w:type="character" w:styleId="Lienhypertextesuivivisit">
+    <w:name w:val="FollowedHyperlink"/>
+    <w:basedOn w:val="Policepardfaut"/>
+    <w:semiHidden/>
+    <w:unhideWhenUsed/>
+    <w:rsid w:val="00C90208"/>
+    <w:rPr>
+      <w:color w:val="800080" w:themeColor="followedHyperlink"/>
+      <w:u w:val="single"/>
+    </w:rPr>
+  </w:style>
 </w:styles>
 </file>
 
@@ -12704,26 +12942,10 @@
 </file>
 
 <file path=customXml/item1.xml><?xml version="1.0" encoding="utf-8"?>
-<?mso-contentType ?>
-<FormTemplates xmlns="http://schemas.microsoft.com/sharepoint/v3/contenttype/forms">
-  <Display>DocumentLibraryForm</Display>
-  <Edit>DocumentLibraryForm</Edit>
-  <New>DocumentLibraryForm</New>
-</FormTemplates>
+<b:Sources xmlns:b="http://schemas.openxmlformats.org/officeDocument/2006/bibliography" xmlns="http://schemas.openxmlformats.org/officeDocument/2006/bibliography" SelectedStyle="\APA.XSL" StyleName="APA"/>
 </file>
 
 <file path=customXml/item2.xml><?xml version="1.0" encoding="utf-8"?>
-<p:properties xmlns:p="http://schemas.microsoft.com/office/2006/metadata/properties" xmlns:xsi="http://www.w3.org/2001/XMLSchema-instance" xmlns:pc="http://schemas.microsoft.com/office/infopath/2007/PartnerControls">
-  <documentManagement>
-    <lcf76f155ced4ddcb4097134ff3c332f xmlns="a1b10758-7132-46a4-a2fe-7a2cf46f51f4">
-      <Terms xmlns="http://schemas.microsoft.com/office/infopath/2007/PartnerControls"/>
-    </lcf76f155ced4ddcb4097134ff3c332f>
-    <TaxCatchAll xmlns="f7d9f5a6-831d-4621-8c77-cbcaf993e406" xsi:nil="true"/>
-  </documentManagement>
-</p:properties>
-</file>
-
-<file path=customXml/item3.xml><?xml version="1.0" encoding="utf-8"?>
 <ct:contentTypeSchema xmlns:ct="http://schemas.microsoft.com/office/2006/metadata/contentType" xmlns:ma="http://schemas.microsoft.com/office/2006/metadata/properties/metaAttributes" ct:_="" ma:_="" ma:contentTypeName="Document" ma:contentTypeID="0x0101005A5B8F5EAAC22C48A11F5D9A60E6F21D" ma:contentTypeVersion="15" ma:contentTypeDescription="Crée un document." ma:contentTypeScope="" ma:versionID="dfc93c5c9a05f85faaac4198369d3c5b">
   <xsd:schema xmlns:xsd="http://www.w3.org/2001/XMLSchema" xmlns:xs="http://www.w3.org/2001/XMLSchema" xmlns:p="http://schemas.microsoft.com/office/2006/metadata/properties" xmlns:ns2="a1b10758-7132-46a4-a2fe-7a2cf46f51f4" xmlns:ns3="f7d9f5a6-831d-4621-8c77-cbcaf993e406" targetNamespace="http://schemas.microsoft.com/office/2006/metadata/properties" ma:root="true" ma:fieldsID="c3b7a71f184c09f60299ad8668ca7723" ns2:_="" ns3:_="">
     <xsd:import namespace="a1b10758-7132-46a4-a2fe-7a2cf46f51f4"/>
@@ -12960,30 +13182,35 @@
 </ct:contentTypeSchema>
 </file>
 
+<file path=customXml/item3.xml><?xml version="1.0" encoding="utf-8"?>
+<p:properties xmlns:p="http://schemas.microsoft.com/office/2006/metadata/properties" xmlns:xsi="http://www.w3.org/2001/XMLSchema-instance" xmlns:pc="http://schemas.microsoft.com/office/infopath/2007/PartnerControls">
+  <documentManagement>
+    <lcf76f155ced4ddcb4097134ff3c332f xmlns="a1b10758-7132-46a4-a2fe-7a2cf46f51f4">
+      <Terms xmlns="http://schemas.microsoft.com/office/infopath/2007/PartnerControls"/>
+    </lcf76f155ced4ddcb4097134ff3c332f>
+    <TaxCatchAll xmlns="f7d9f5a6-831d-4621-8c77-cbcaf993e406" xsi:nil="true"/>
+  </documentManagement>
+</p:properties>
+</file>
+
 <file path=customXml/item4.xml><?xml version="1.0" encoding="utf-8"?>
-<b:Sources xmlns:b="http://schemas.openxmlformats.org/officeDocument/2006/bibliography" xmlns="http://schemas.openxmlformats.org/officeDocument/2006/bibliography" SelectedStyle="\APA.XSL" StyleName="APA"/>
+<?mso-contentType ?>
+<FormTemplates xmlns="http://schemas.microsoft.com/sharepoint/v3/contenttype/forms">
+  <Display>DocumentLibraryForm</Display>
+  <Edit>DocumentLibraryForm</Edit>
+  <New>DocumentLibraryForm</New>
+</FormTemplates>
 </file>
 
 <file path=customXml/itemProps1.xml><?xml version="1.0" encoding="utf-8"?>
-<ds:datastoreItem xmlns:ds="http://schemas.openxmlformats.org/officeDocument/2006/customXml" ds:itemID="{6C3F7A66-EDE3-46FD-83EB-3C265E5D2669}">
+<ds:datastoreItem xmlns:ds="http://schemas.openxmlformats.org/officeDocument/2006/customXml" ds:itemID="{25E83FD0-5239-4F80-BEA1-B5A0EF8DF78D}">
   <ds:schemaRefs>
-    <ds:schemaRef ds:uri="http://schemas.microsoft.com/sharepoint/v3/contenttype/forms"/>
+    <ds:schemaRef ds:uri="http://schemas.openxmlformats.org/officeDocument/2006/bibliography"/>
   </ds:schemaRefs>
 </ds:datastoreItem>
 </file>
 
 <file path=customXml/itemProps2.xml><?xml version="1.0" encoding="utf-8"?>
-<ds:datastoreItem xmlns:ds="http://schemas.openxmlformats.org/officeDocument/2006/customXml" ds:itemID="{2319CDB8-A2CD-412D-8359-13E6B4DF1FF4}">
-  <ds:schemaRefs>
-    <ds:schemaRef ds:uri="http://schemas.microsoft.com/office/2006/metadata/properties"/>
-    <ds:schemaRef ds:uri="http://schemas.microsoft.com/office/infopath/2007/PartnerControls"/>
-    <ds:schemaRef ds:uri="a1b10758-7132-46a4-a2fe-7a2cf46f51f4"/>
-    <ds:schemaRef ds:uri="f7d9f5a6-831d-4621-8c77-cbcaf993e406"/>
-  </ds:schemaRefs>
-</ds:datastoreItem>
-</file>
-
-<file path=customXml/itemProps3.xml><?xml version="1.0" encoding="utf-8"?>
 <ds:datastoreItem xmlns:ds="http://schemas.openxmlformats.org/officeDocument/2006/customXml" ds:itemID="{F7F39A3A-0D41-43CF-8132-C53C0C156F8B}">
   <ds:schemaRefs>
     <ds:schemaRef ds:uri="http://schemas.microsoft.com/office/2006/metadata/contentType"/>
@@ -13002,10 +13229,21 @@
 </ds:datastoreItem>
 </file>
 
+<file path=customXml/itemProps3.xml><?xml version="1.0" encoding="utf-8"?>
+<ds:datastoreItem xmlns:ds="http://schemas.openxmlformats.org/officeDocument/2006/customXml" ds:itemID="{2319CDB8-A2CD-412D-8359-13E6B4DF1FF4}">
+  <ds:schemaRefs>
+    <ds:schemaRef ds:uri="http://schemas.microsoft.com/office/2006/metadata/properties"/>
+    <ds:schemaRef ds:uri="http://schemas.microsoft.com/office/infopath/2007/PartnerControls"/>
+    <ds:schemaRef ds:uri="a1b10758-7132-46a4-a2fe-7a2cf46f51f4"/>
+    <ds:schemaRef ds:uri="f7d9f5a6-831d-4621-8c77-cbcaf993e406"/>
+  </ds:schemaRefs>
+</ds:datastoreItem>
+</file>
+
 <file path=customXml/itemProps4.xml><?xml version="1.0" encoding="utf-8"?>
-<ds:datastoreItem xmlns:ds="http://schemas.openxmlformats.org/officeDocument/2006/customXml" ds:itemID="{25E83FD0-5239-4F80-BEA1-B5A0EF8DF78D}">
+<ds:datastoreItem xmlns:ds="http://schemas.openxmlformats.org/officeDocument/2006/customXml" ds:itemID="{6C3F7A66-EDE3-46FD-83EB-3C265E5D2669}">
   <ds:schemaRefs>
-    <ds:schemaRef ds:uri="http://schemas.openxmlformats.org/officeDocument/2006/bibliography"/>
+    <ds:schemaRef ds:uri="http://schemas.microsoft.com/sharepoint/v3/contenttype/forms"/>
   </ds:schemaRefs>
 </ds:datastoreItem>
 </file>
--- a/Matériel/Rapport de projet_Ryan-de-Pina.docx
+++ b/Matériel/Rapport de projet_Ryan-de-Pina.docx
@@ -236,21 +236,7 @@
             <w:rStyle w:val="Lienhypertexte"/>
             <w:noProof/>
           </w:rPr>
-          <w:t>Spécifi</w:t>
-        </w:r>
-        <w:r>
-          <w:rPr>
-            <w:rStyle w:val="Lienhypertexte"/>
-            <w:noProof/>
-          </w:rPr>
-          <w:t>c</w:t>
-        </w:r>
-        <w:r>
-          <w:rPr>
-            <w:rStyle w:val="Lienhypertexte"/>
-            <w:noProof/>
-          </w:rPr>
-          <w:t>ations</w:t>
+          <w:t>Spécifications</w:t>
         </w:r>
         <w:r>
           <w:rPr>
@@ -4819,7 +4805,21 @@
           <w:color w:val="auto"/>
           <w:sz w:val="20"/>
         </w:rPr>
-        <w:t>Les prérequis pour établir une réussite dans ce projet 306, reste à suivre les cours de façon répétée et de comprendre le sujet transmis par l’enseignant au cours des x semaines de travail et de construction pour les projets de groupe.</w:t>
+        <w:t xml:space="preserve">Les prérequis pour établir une réussite dans ce projet 306, reste à suivre les cours de façon répétée et de comprendre le sujet transmis par l’enseignant au cours des </w:t>
+      </w:r>
+      <w:r>
+        <w:rPr>
+          <w:color w:val="auto"/>
+          <w:sz w:val="20"/>
+        </w:rPr>
+        <w:t>7</w:t>
+      </w:r>
+      <w:r>
+        <w:rPr>
+          <w:color w:val="auto"/>
+          <w:sz w:val="20"/>
+        </w:rPr>
+        <w:t xml:space="preserve"> semaines de travail et de construction pour les projets de groupe.</w:t>
       </w:r>
     </w:p>
     <w:p>
@@ -4981,27 +4981,24 @@
       <w:pPr>
         <w:pStyle w:val="Retraitcorpsdetexte3"/>
       </w:pPr>
-    </w:p>
-    <w:p>
-      <w:pPr>
-        <w:pStyle w:val="Informations"/>
-      </w:pPr>
-      <w:r>
-        <w:t>A compléter</w:t>
-      </w:r>
-      <w:r>
-        <w:t xml:space="preserve">… </w:t>
-      </w:r>
-      <w:r>
-        <w:t>Il s’agit d’identifier le(s) profil(s) de(s) utilisateur-</w:t>
+      <w:r>
+        <w:t>Je fais le projet avec Mathis, Sacha, Emma et moi-même. Chacun aura sont lot pour accomplir le projet et adapter selon le temps restant de l’épreuve.</w:t>
+      </w:r>
+    </w:p>
+    <w:p>
+      <w:pPr>
+        <w:pStyle w:val="Retraitcorpsdetexte3"/>
+      </w:pPr>
+      <w:r>
+        <w:t xml:space="preserve">Emma et sa créativité, Mathis et sa rapidité d’exécution à créer les </w:t>
       </w:r>
       <w:proofErr w:type="spellStart"/>
       <w:r>
-        <w:t>trice</w:t>
+        <w:t>users</w:t>
       </w:r>
       <w:proofErr w:type="spellEnd"/>
       <w:r>
-        <w:t>(s) type, et les conséquences que cela va avoir sur la conception (couleurs, ergonomie, utilisation, etc.)</w:t>
+        <w:t xml:space="preserve"> stories si besoin, Sacha pour compléter rapidement et efficacement les petites constructions à la chaîne et bien.</w:t>
       </w:r>
     </w:p>
     <w:p>
@@ -5209,6 +5206,10 @@
             <w:pPr>
               <w:pStyle w:val="Corpsdetexte"/>
               <w:ind w:left="0"/>
+              <w:rPr>
+                <w:b/>
+                <w:bCs/>
+              </w:rPr>
             </w:pPr>
           </w:p>
         </w:tc>
@@ -5220,8 +5221,16 @@
             <w:pPr>
               <w:pStyle w:val="Corpsdetexte"/>
               <w:ind w:left="0"/>
+              <w:rPr>
+                <w:b/>
+                <w:bCs/>
+              </w:rPr>
             </w:pPr>
             <w:r>
+              <w:rPr>
+                <w:b/>
+                <w:bCs/>
+              </w:rPr>
               <w:t>Date</w:t>
             </w:r>
           </w:p>
@@ -5234,8 +5243,16 @@
             <w:pPr>
               <w:pStyle w:val="Corpsdetexte"/>
               <w:ind w:left="0"/>
+              <w:rPr>
+                <w:b/>
+                <w:bCs/>
+              </w:rPr>
             </w:pPr>
             <w:r>
+              <w:rPr>
+                <w:b/>
+                <w:bCs/>
+              </w:rPr>
               <w:t>Raison</w:t>
             </w:r>
           </w:p>
@@ -5250,8 +5267,16 @@
             <w:pPr>
               <w:pStyle w:val="Corpsdetexte"/>
               <w:ind w:left="0"/>
+              <w:rPr>
+                <w:b/>
+                <w:bCs/>
+              </w:rPr>
             </w:pPr>
             <w:r>
+              <w:rPr>
+                <w:b/>
+                <w:bCs/>
+              </w:rPr>
               <w:t>Début</w:t>
             </w:r>
           </w:p>
@@ -5294,8 +5319,16 @@
             <w:pPr>
               <w:pStyle w:val="Corpsdetexte"/>
               <w:ind w:left="0"/>
+              <w:rPr>
+                <w:b/>
+                <w:bCs/>
+              </w:rPr>
             </w:pPr>
             <w:r>
+              <w:rPr>
+                <w:b/>
+                <w:bCs/>
+              </w:rPr>
               <w:t>Fin</w:t>
             </w:r>
           </w:p>
@@ -5338,8 +5371,16 @@
             <w:pPr>
               <w:pStyle w:val="Corpsdetexte"/>
               <w:ind w:left="0"/>
+              <w:rPr>
+                <w:b/>
+                <w:bCs/>
+              </w:rPr>
             </w:pPr>
             <w:r>
+              <w:rPr>
+                <w:b/>
+                <w:bCs/>
+              </w:rPr>
               <w:t>Vacances</w:t>
             </w:r>
           </w:p>
@@ -5391,8 +5432,16 @@
             <w:pPr>
               <w:pStyle w:val="Corpsdetexte"/>
               <w:ind w:left="0"/>
+              <w:rPr>
+                <w:b/>
+                <w:bCs/>
+              </w:rPr>
             </w:pPr>
             <w:r>
+              <w:rPr>
+                <w:b/>
+                <w:bCs/>
+              </w:rPr>
               <w:t>Jour de congé</w:t>
             </w:r>
           </w:p>
@@ -5515,6 +5564,7 @@
         <w:pStyle w:val="Corpsdetexte"/>
       </w:pPr>
       <w:r>
+        <w:lastRenderedPageBreak/>
         <w:t>Elle sert aussi à voir ce que l’équipe avait fait durant le sprint du jour.</w:t>
       </w:r>
     </w:p>
@@ -5526,7 +5576,6 @@
       <w:bookmarkStart w:id="15" w:name="_Toc165969641"/>
       <w:bookmarkStart w:id="16" w:name="_Toc160444295"/>
       <w:r>
-        <w:lastRenderedPageBreak/>
         <w:t>Analyse</w:t>
       </w:r>
       <w:bookmarkEnd w:id="14"/>
@@ -5580,7 +5629,13 @@
           </w:tcPr>
           <w:p>
             <w:r>
-              <w:t>En tant que gérant de l'hôtel,  Je veux une salle de sport Pour que mes clients puissent garder la forme</w:t>
+              <w:t xml:space="preserve">En tant que gérant de </w:t>
+            </w:r>
+            <w:r>
+              <w:t>l’hôtel, Je</w:t>
+            </w:r>
+            <w:r>
+              <w:t xml:space="preserve"> veux une salle de sport Pour que mes clients puissent garder la forme</w:t>
             </w:r>
           </w:p>
         </w:tc>
@@ -5595,7 +5650,16 @@
               <w:jc w:val="center"/>
             </w:pPr>
             <w:r>
-              <w:t xml:space="preserve">Tests d'acceptance: </w:t>
+              <w:t xml:space="preserve">Tests </w:t>
+            </w:r>
+            <w:r>
+              <w:t>d’acceptance :</w:t>
+            </w:r>
+            <w:r>
+              <w:t xml:space="preserve"> </w:t>
+            </w:r>
+            <w:r>
+              <w:t xml:space="preserve"> </w:t>
             </w:r>
           </w:p>
           <w:tbl>
@@ -5608,8 +5672,8 @@
               <w:tblLook w:val="0000" w:firstRow="0" w:lastRow="0" w:firstColumn="0" w:lastColumn="0" w:noHBand="0" w:noVBand="0"/>
             </w:tblPr>
             <w:tblGrid>
-              <w:gridCol w:w="1457"/>
-              <w:gridCol w:w="7583"/>
+              <w:gridCol w:w="1465"/>
+              <w:gridCol w:w="7575"/>
             </w:tblGrid>
             <w:tr>
               <w:tc>
@@ -5640,7 +5704,10 @@
                 </w:tcPr>
                 <w:p>
                   <w:r>
-                    <w:t>tapis de course</w:t>
+                    <w:t>Tapis</w:t>
+                  </w:r>
+                  <w:r>
+                    <w:t xml:space="preserve"> de course</w:t>
                   </w:r>
                 </w:p>
               </w:tc>
@@ -5671,17 +5738,25 @@
                 </w:tcPr>
                 <w:p>
                   <w:r>
-                    <w:t>baie vitrée</w:t>
-                  </w:r>
-                </w:p>
-              </w:tc>
-              <w:tc>
-                <w:tcPr>
-                  <w:tcW w:w="0" w:type="auto"/>
-                </w:tcPr>
-                <w:p>
-                  <w:r>
-                    <w:t>en face des tapis de course il y a une grande baie vitrée vue sur la piscine</w:t>
+                    <w:t>Baie</w:t>
+                  </w:r>
+                  <w:r>
+                    <w:t xml:space="preserve"> vitrée</w:t>
+                  </w:r>
+                </w:p>
+              </w:tc>
+              <w:tc>
+                <w:tcPr>
+                  <w:tcW w:w="0" w:type="auto"/>
+                </w:tcPr>
+                <w:p>
+                  <w:proofErr w:type="gramStart"/>
+                  <w:r>
+                    <w:t>en</w:t>
+                  </w:r>
+                  <w:proofErr w:type="gramEnd"/>
+                  <w:r>
+                    <w:t xml:space="preserve"> face des tapis de course il y a une grande baie vitrée vue sur la piscine</w:t>
                   </w:r>
                 </w:p>
               </w:tc>
@@ -5723,18 +5798,25 @@
                   <w:tcW w:w="0" w:type="auto"/>
                 </w:tcPr>
                 <w:p>
+                  <w:proofErr w:type="gramStart"/>
                   <w:r>
                     <w:t>machine</w:t>
                   </w:r>
-                </w:p>
-              </w:tc>
-              <w:tc>
-                <w:tcPr>
-                  <w:tcW w:w="0" w:type="auto"/>
-                </w:tcPr>
-                <w:p>
-                  <w:r>
-                    <w:t>dans la salle de sport il y a 10 machines de sport (4 tapis de courses, 3 banc abdominaux, 1 tour d'entraînement, 2 vélo d'intérieur)</w:t>
+                  <w:proofErr w:type="gramEnd"/>
+                </w:p>
+              </w:tc>
+              <w:tc>
+                <w:tcPr>
+                  <w:tcW w:w="0" w:type="auto"/>
+                </w:tcPr>
+                <w:p>
+                  <w:proofErr w:type="gramStart"/>
+                  <w:r>
+                    <w:t>dans</w:t>
+                  </w:r>
+                  <w:proofErr w:type="gramEnd"/>
+                  <w:r>
+                    <w:t xml:space="preserve"> la salle de sport il y a 10 machines de sport (4 tapis de courses, 3 banc abdominaux, 1 tour d'entraînement, 2 vélo d'intérieur)</w:t>
                   </w:r>
                 </w:p>
               </w:tc>
@@ -5745,18 +5827,28 @@
                   <w:tcW w:w="0" w:type="auto"/>
                 </w:tcPr>
                 <w:p>
-                  <w:r>
-                    <w:t>taille de la salle</w:t>
-                  </w:r>
-                </w:p>
-              </w:tc>
-              <w:tc>
-                <w:tcPr>
-                  <w:tcW w:w="0" w:type="auto"/>
-                </w:tcPr>
-                <w:p>
-                  <w:r>
-                    <w:t>la surface de la salle fait la moitié d'un étage.</w:t>
+                  <w:proofErr w:type="gramStart"/>
+                  <w:r>
+                    <w:t>taille</w:t>
+                  </w:r>
+                  <w:proofErr w:type="gramEnd"/>
+                  <w:r>
+                    <w:t xml:space="preserve"> de la salle</w:t>
+                  </w:r>
+                </w:p>
+              </w:tc>
+              <w:tc>
+                <w:tcPr>
+                  <w:tcW w:w="0" w:type="auto"/>
+                </w:tcPr>
+                <w:p>
+                  <w:proofErr w:type="gramStart"/>
+                  <w:r>
+                    <w:t>la</w:t>
+                  </w:r>
+                  <w:proofErr w:type="gramEnd"/>
+                  <w:r>
+                    <w:t xml:space="preserve"> surface de la salle fait la moitié d'un étage.</w:t>
                   </w:r>
                 </w:p>
               </w:tc>
@@ -5767,18 +5859,25 @@
                   <w:tcW w:w="0" w:type="auto"/>
                 </w:tcPr>
                 <w:p>
+                  <w:proofErr w:type="gramStart"/>
                   <w:r>
                     <w:t>miroir</w:t>
                   </w:r>
-                </w:p>
-              </w:tc>
-              <w:tc>
-                <w:tcPr>
-                  <w:tcW w:w="0" w:type="auto"/>
-                </w:tcPr>
-                <w:p>
-                  <w:r>
-                    <w:t>sur le mur a droit de la façade de baie vitrée il y a des murs de miroir (mur entièrement fait de miroir)</w:t>
+                  <w:proofErr w:type="gramEnd"/>
+                </w:p>
+              </w:tc>
+              <w:tc>
+                <w:tcPr>
+                  <w:tcW w:w="0" w:type="auto"/>
+                </w:tcPr>
+                <w:p>
+                  <w:proofErr w:type="gramStart"/>
+                  <w:r>
+                    <w:t>sur</w:t>
+                  </w:r>
+                  <w:proofErr w:type="gramEnd"/>
+                  <w:r>
+                    <w:t xml:space="preserve"> le mur a droit de la façade de baie vitrée il y a des murs de miroir (mur entièrement fait de miroir)</w:t>
                   </w:r>
                 </w:p>
               </w:tc>
@@ -5789,18 +5888,25 @@
                   <w:tcW w:w="0" w:type="auto"/>
                 </w:tcPr>
                 <w:p>
+                  <w:proofErr w:type="gramStart"/>
                   <w:r>
                     <w:t>fenêtre</w:t>
                   </w:r>
-                </w:p>
-              </w:tc>
-              <w:tc>
-                <w:tcPr>
-                  <w:tcW w:w="0" w:type="auto"/>
-                </w:tcPr>
-                <w:p>
-                  <w:r>
-                    <w:t>en face du mur de baie vitrée il y a 5 fenêtres pour aérer et avoir la vue sur l'extérieur</w:t>
+                  <w:proofErr w:type="gramEnd"/>
+                </w:p>
+              </w:tc>
+              <w:tc>
+                <w:tcPr>
+                  <w:tcW w:w="0" w:type="auto"/>
+                </w:tcPr>
+                <w:p>
+                  <w:proofErr w:type="gramStart"/>
+                  <w:r>
+                    <w:t>en</w:t>
+                  </w:r>
+                  <w:proofErr w:type="gramEnd"/>
+                  <w:r>
+                    <w:t xml:space="preserve"> face du mur de baie vitrée il y a 5 fenêtres pour aérer et avoir la vue sur l'extérieur</w:t>
                   </w:r>
                 </w:p>
               </w:tc>
@@ -5811,18 +5917,25 @@
                   <w:tcW w:w="0" w:type="auto"/>
                 </w:tcPr>
                 <w:p>
+                  <w:proofErr w:type="gramStart"/>
                   <w:r>
                     <w:t>lumière</w:t>
                   </w:r>
-                </w:p>
-              </w:tc>
-              <w:tc>
-                <w:tcPr>
-                  <w:tcW w:w="0" w:type="auto"/>
-                </w:tcPr>
-                <w:p>
-                  <w:r>
-                    <w:t>depuis la salle quand je regarde le plafond je vois 3 spot de lumière</w:t>
+                  <w:proofErr w:type="gramEnd"/>
+                </w:p>
+              </w:tc>
+              <w:tc>
+                <w:tcPr>
+                  <w:tcW w:w="0" w:type="auto"/>
+                </w:tcPr>
+                <w:p>
+                  <w:proofErr w:type="gramStart"/>
+                  <w:r>
+                    <w:t>depuis</w:t>
+                  </w:r>
+                  <w:proofErr w:type="gramEnd"/>
+                  <w:r>
+                    <w:t xml:space="preserve"> la salle quand je regarde le plafond je vois 3 spot de lumière</w:t>
                   </w:r>
                 </w:p>
               </w:tc>
@@ -5883,7 +5996,15 @@
               <w:jc w:val="center"/>
             </w:pPr>
             <w:r>
-              <w:t xml:space="preserve">Tests d'acceptance: </w:t>
+              <w:t xml:space="preserve">Tests </w:t>
+            </w:r>
+            <w:proofErr w:type="gramStart"/>
+            <w:r>
+              <w:t>d'acceptance:</w:t>
+            </w:r>
+            <w:proofErr w:type="gramEnd"/>
+            <w:r>
+              <w:t xml:space="preserve"> </w:t>
             </w:r>
           </w:p>
           <w:tbl>
@@ -5905,9 +6026,11 @@
                   <w:tcW w:w="0" w:type="auto"/>
                 </w:tcPr>
                 <w:p>
+                  <w:proofErr w:type="gramStart"/>
                   <w:r>
                     <w:t>luminosité</w:t>
                   </w:r>
+                  <w:proofErr w:type="gramEnd"/>
                 </w:p>
               </w:tc>
               <w:tc>
@@ -5960,8 +6083,13 @@
                   <w:tcW w:w="0" w:type="auto"/>
                 </w:tcPr>
                 <w:p>
-                  <w:r>
-                    <w:t>coin attente</w:t>
+                  <w:proofErr w:type="gramStart"/>
+                  <w:r>
+                    <w:t>coin</w:t>
+                  </w:r>
+                  <w:proofErr w:type="gramEnd"/>
+                  <w:r>
+                    <w:t xml:space="preserve"> attente</w:t>
                   </w:r>
                 </w:p>
               </w:tc>
@@ -5982,18 +6110,25 @@
                   <w:tcW w:w="0" w:type="auto"/>
                 </w:tcPr>
                 <w:p>
+                  <w:proofErr w:type="gramStart"/>
                   <w:r>
                     <w:t>sol</w:t>
                   </w:r>
-                </w:p>
-              </w:tc>
-              <w:tc>
-                <w:tcPr>
-                  <w:tcW w:w="0" w:type="auto"/>
-                </w:tcPr>
-                <w:p>
-                  <w:r>
-                    <w:t>dans la pièce le sol est en parquet</w:t>
+                  <w:proofErr w:type="gramEnd"/>
+                </w:p>
+              </w:tc>
+              <w:tc>
+                <w:tcPr>
+                  <w:tcW w:w="0" w:type="auto"/>
+                </w:tcPr>
+                <w:p>
+                  <w:proofErr w:type="gramStart"/>
+                  <w:r>
+                    <w:t>dans</w:t>
+                  </w:r>
+                  <w:proofErr w:type="gramEnd"/>
+                  <w:r>
+                    <w:t xml:space="preserve"> la pièce le sol est en parquet</w:t>
                   </w:r>
                 </w:p>
               </w:tc>
@@ -6041,9 +6176,11 @@
                   <w:tcW w:w="0" w:type="auto"/>
                 </w:tcPr>
                 <w:p>
+                  <w:proofErr w:type="gramStart"/>
                   <w:r>
                     <w:t>couloir</w:t>
                   </w:r>
+                  <w:proofErr w:type="gramEnd"/>
                 </w:p>
               </w:tc>
               <w:tc>
@@ -6072,18 +6209,25 @@
                   <w:tcW w:w="0" w:type="auto"/>
                 </w:tcPr>
                 <w:p>
+                  <w:proofErr w:type="gramStart"/>
                   <w:r>
                     <w:t>tapis</w:t>
                   </w:r>
-                </w:p>
-              </w:tc>
-              <w:tc>
-                <w:tcPr>
-                  <w:tcW w:w="0" w:type="auto"/>
-                </w:tcPr>
-                <w:p>
-                  <w:r>
-                    <w:t>en dessous des deux chaises et de la table du couloir il y a un tapis.</w:t>
+                  <w:proofErr w:type="gramEnd"/>
+                </w:p>
+              </w:tc>
+              <w:tc>
+                <w:tcPr>
+                  <w:tcW w:w="0" w:type="auto"/>
+                </w:tcPr>
+                <w:p>
+                  <w:proofErr w:type="gramStart"/>
+                  <w:r>
+                    <w:t>en</w:t>
+                  </w:r>
+                  <w:proofErr w:type="gramEnd"/>
+                  <w:r>
+                    <w:t xml:space="preserve"> dessous des deux chaises et de la table du couloir il y a un tapis.</w:t>
                   </w:r>
                 </w:p>
               </w:tc>
@@ -6094,18 +6238,25 @@
                   <w:tcW w:w="0" w:type="auto"/>
                 </w:tcPr>
                 <w:p>
+                  <w:proofErr w:type="gramStart"/>
                   <w:r>
                     <w:t>couloir</w:t>
                   </w:r>
-                </w:p>
-              </w:tc>
-              <w:tc>
-                <w:tcPr>
-                  <w:tcW w:w="0" w:type="auto"/>
-                </w:tcPr>
-                <w:p>
-                  <w:r>
-                    <w:t>le couloir et l'accueil sont séparé d'un demi mur perpendiculaire au mur derrière l'accueil qui mesure 8 mètre.</w:t>
+                  <w:proofErr w:type="gramEnd"/>
+                </w:p>
+              </w:tc>
+              <w:tc>
+                <w:tcPr>
+                  <w:tcW w:w="0" w:type="auto"/>
+                </w:tcPr>
+                <w:p>
+                  <w:proofErr w:type="gramStart"/>
+                  <w:r>
+                    <w:t>le</w:t>
+                  </w:r>
+                  <w:proofErr w:type="gramEnd"/>
+                  <w:r>
+                    <w:t xml:space="preserve"> couloir et l'accueil sont séparé d'un demi mur perpendiculaire au mur derrière l'accueil qui mesure 8 mètre.</w:t>
                   </w:r>
                 </w:p>
               </w:tc>
@@ -6173,7 +6324,15 @@
               <w:jc w:val="center"/>
             </w:pPr>
             <w:r>
-              <w:t xml:space="preserve">Tests d'acceptance: </w:t>
+              <w:t xml:space="preserve">Tests </w:t>
+            </w:r>
+            <w:proofErr w:type="gramStart"/>
+            <w:r>
+              <w:t>d'acceptance:</w:t>
+            </w:r>
+            <w:proofErr w:type="gramEnd"/>
+            <w:r>
+              <w:t xml:space="preserve"> </w:t>
             </w:r>
           </w:p>
           <w:tbl>
@@ -6237,7 +6396,15 @@
                 </w:tcPr>
                 <w:p>
                   <w:r>
-                    <w:t>Quand je passe la porte Au milieu de la salle  Il y a une table ronde d'un rayon de 1.5 m</w:t>
+                    <w:t xml:space="preserve">Quand je passe la porte Au milieu de la </w:t>
+                  </w:r>
+                  <w:proofErr w:type="gramStart"/>
+                  <w:r>
+                    <w:t>salle  Il</w:t>
+                  </w:r>
+                  <w:proofErr w:type="gramEnd"/>
+                  <w:r>
+                    <w:t xml:space="preserve"> y a une table ronde d'un rayon de 1.5 m</w:t>
                   </w:r>
                 </w:p>
               </w:tc>
@@ -6353,7 +6520,15 @@
                 </w:tcPr>
                 <w:p>
                   <w:r>
-                    <w:t>La porte sera placé à la gauche du mur qui donnera sur le couloir</w:t>
+                    <w:t xml:space="preserve">La porte sera </w:t>
+                  </w:r>
+                  <w:proofErr w:type="gramStart"/>
+                  <w:r>
+                    <w:t>placé</w:t>
+                  </w:r>
+                  <w:proofErr w:type="gramEnd"/>
+                  <w:r>
+                    <w:t xml:space="preserve"> à la gauche du mur qui donnera sur le couloir</w:t>
                   </w:r>
                 </w:p>
               </w:tc>
@@ -6375,7 +6550,15 @@
                 </w:tcPr>
                 <w:p>
                   <w:r>
-                    <w:t>Des Lumières plafonniers en lignes sur la longueur de la pièce ( colonne 4 ligne 2 ) 5 m d'écart.</w:t>
+                    <w:t xml:space="preserve">Des Lumières plafonniers en lignes sur la longueur de la pièce </w:t>
+                  </w:r>
+                  <w:proofErr w:type="gramStart"/>
+                  <w:r>
+                    <w:t>( colonne</w:t>
+                  </w:r>
+                  <w:proofErr w:type="gramEnd"/>
+                  <w:r>
+                    <w:t xml:space="preserve"> 4 ligne 2 ) 5 m d'écart.</w:t>
                   </w:r>
                 </w:p>
               </w:tc>
@@ -6448,7 +6631,15 @@
           </w:tcPr>
           <w:p>
             <w:r>
-              <w:t>En tant que travailleur je veux une salle de relax dans hôtel  pour repos</w:t>
+              <w:t xml:space="preserve">En tant que travailleur je veux une salle de relax dans </w:t>
+            </w:r>
+            <w:proofErr w:type="gramStart"/>
+            <w:r>
+              <w:t>hôtel  pour</w:t>
+            </w:r>
+            <w:proofErr w:type="gramEnd"/>
+            <w:r>
+              <w:t xml:space="preserve"> repos</w:t>
             </w:r>
           </w:p>
         </w:tc>
@@ -6463,7 +6654,15 @@
               <w:jc w:val="center"/>
             </w:pPr>
             <w:r>
-              <w:t xml:space="preserve">Tests d'acceptance: </w:t>
+              <w:t xml:space="preserve">Tests </w:t>
+            </w:r>
+            <w:proofErr w:type="gramStart"/>
+            <w:r>
+              <w:t>d'acceptance:</w:t>
+            </w:r>
+            <w:proofErr w:type="gramEnd"/>
+            <w:r>
+              <w:t xml:space="preserve"> </w:t>
             </w:r>
           </w:p>
           <w:tbl>
@@ -6485,18 +6684,28 @@
                   <w:tcW w:w="0" w:type="auto"/>
                 </w:tcPr>
                 <w:p>
+                  <w:proofErr w:type="gramStart"/>
                   <w:r>
                     <w:t>inter</w:t>
                   </w:r>
-                </w:p>
-              </w:tc>
-              <w:tc>
-                <w:tcPr>
-                  <w:tcW w:w="0" w:type="auto"/>
-                </w:tcPr>
-                <w:p>
-                  <w:r>
-                    <w:t>Dans la salle  quand j'entre je vois un grand tapis bleu</w:t>
+                  <w:proofErr w:type="gramEnd"/>
+                </w:p>
+              </w:tc>
+              <w:tc>
+                <w:tcPr>
+                  <w:tcW w:w="0" w:type="auto"/>
+                </w:tcPr>
+                <w:p>
+                  <w:r>
+                    <w:t xml:space="preserve">Dans la </w:t>
+                  </w:r>
+                  <w:proofErr w:type="gramStart"/>
+                  <w:r>
+                    <w:t>salle  quand</w:t>
+                  </w:r>
+                  <w:proofErr w:type="gramEnd"/>
+                  <w:r>
+                    <w:t xml:space="preserve"> j'entre je vois un grand tapis bleu</w:t>
                   </w:r>
                 </w:p>
               </w:tc>
@@ -6507,8 +6716,13 @@
                   <w:tcW w:w="0" w:type="auto"/>
                 </w:tcPr>
                 <w:p>
-                  <w:r>
-                    <w:t>inter2</w:t>
+                  <w:proofErr w:type="gramStart"/>
+                  <w:r>
+                    <w:t>inter</w:t>
+                  </w:r>
+                  <w:proofErr w:type="gramEnd"/>
+                  <w:r>
+                    <w:t>2</w:t>
                   </w:r>
                 </w:p>
               </w:tc>
@@ -6529,18 +6743,28 @@
                   <w:tcW w:w="0" w:type="auto"/>
                 </w:tcPr>
                 <w:p>
-                  <w:r>
-                    <w:t>inter 3</w:t>
-                  </w:r>
-                </w:p>
-              </w:tc>
-              <w:tc>
-                <w:tcPr>
-                  <w:tcW w:w="0" w:type="auto"/>
-                </w:tcPr>
-                <w:p>
-                  <w:r>
-                    <w:t>la salle a besoin d'être 10 sur 7 m avec un toilette séparé</w:t>
+                  <w:proofErr w:type="gramStart"/>
+                  <w:r>
+                    <w:t>inter</w:t>
+                  </w:r>
+                  <w:proofErr w:type="gramEnd"/>
+                  <w:r>
+                    <w:t xml:space="preserve"> 3</w:t>
+                  </w:r>
+                </w:p>
+              </w:tc>
+              <w:tc>
+                <w:tcPr>
+                  <w:tcW w:w="0" w:type="auto"/>
+                </w:tcPr>
+                <w:p>
+                  <w:proofErr w:type="gramStart"/>
+                  <w:r>
+                    <w:t>la</w:t>
+                  </w:r>
+                  <w:proofErr w:type="gramEnd"/>
+                  <w:r>
+                    <w:t xml:space="preserve"> salle a besoin d'être 10 sur 7 m avec un toilette séparé</w:t>
                   </w:r>
                 </w:p>
               </w:tc>
@@ -6551,9 +6775,11 @@
                   <w:tcW w:w="0" w:type="auto"/>
                 </w:tcPr>
                 <w:p>
+                  <w:proofErr w:type="gramStart"/>
                   <w:r>
                     <w:t>lits</w:t>
                   </w:r>
+                  <w:proofErr w:type="gramEnd"/>
                 </w:p>
               </w:tc>
               <w:tc>
@@ -6573,18 +6799,25 @@
                   <w:tcW w:w="0" w:type="auto"/>
                 </w:tcPr>
                 <w:p>
+                  <w:proofErr w:type="gramStart"/>
                   <w:r>
                     <w:t>balcon</w:t>
                   </w:r>
-                </w:p>
-              </w:tc>
-              <w:tc>
-                <w:tcPr>
-                  <w:tcW w:w="0" w:type="auto"/>
-                </w:tcPr>
-                <w:p>
-                  <w:r>
-                    <w:t>quand j'entre  je vois un porte en face de la porte d'entrée avec un balcon</w:t>
+                  <w:proofErr w:type="gramEnd"/>
+                </w:p>
+              </w:tc>
+              <w:tc>
+                <w:tcPr>
+                  <w:tcW w:w="0" w:type="auto"/>
+                </w:tcPr>
+                <w:p>
+                  <w:proofErr w:type="gramStart"/>
+                  <w:r>
+                    <w:t>quand</w:t>
+                  </w:r>
+                  <w:proofErr w:type="gramEnd"/>
+                  <w:r>
+                    <w:t xml:space="preserve"> j'entre  je vois un porte en face de la porte d'entrée avec un balcon</w:t>
                   </w:r>
                 </w:p>
               </w:tc>
@@ -6626,8 +6859,13 @@
                   <w:tcW w:w="0" w:type="auto"/>
                 </w:tcPr>
                 <w:p>
-                  <w:r>
-                    <w:t>lits1</w:t>
+                  <w:proofErr w:type="gramStart"/>
+                  <w:r>
+                    <w:t>lits</w:t>
+                  </w:r>
+                  <w:proofErr w:type="gramEnd"/>
+                  <w:r>
+                    <w:t>1</w:t>
                   </w:r>
                 </w:p>
               </w:tc>
@@ -6657,18 +6895,25 @@
                   <w:tcW w:w="0" w:type="auto"/>
                 </w:tcPr>
                 <w:p>
+                  <w:proofErr w:type="gramStart"/>
                   <w:r>
                     <w:t>toilette</w:t>
                   </w:r>
-                </w:p>
-              </w:tc>
-              <w:tc>
-                <w:tcPr>
-                  <w:tcW w:w="0" w:type="auto"/>
-                </w:tcPr>
-                <w:p>
-                  <w:r>
-                    <w:t>dans toilette quand j'entre il y a toilette, lavabo et douche</w:t>
+                  <w:proofErr w:type="gramEnd"/>
+                </w:p>
+              </w:tc>
+              <w:tc>
+                <w:tcPr>
+                  <w:tcW w:w="0" w:type="auto"/>
+                </w:tcPr>
+                <w:p>
+                  <w:proofErr w:type="gramStart"/>
+                  <w:r>
+                    <w:t>dans</w:t>
+                  </w:r>
+                  <w:proofErr w:type="gramEnd"/>
+                  <w:r>
+                    <w:t xml:space="preserve"> toilette quand j'entre il y a toilette, lavabo et douche</w:t>
                   </w:r>
                 </w:p>
               </w:tc>
@@ -6736,7 +6981,13 @@
               <w:jc w:val="center"/>
             </w:pPr>
             <w:r>
-              <w:t xml:space="preserve">Tests d'acceptance: </w:t>
+              <w:t xml:space="preserve">Tests </w:t>
+            </w:r>
+            <w:r>
+              <w:t>d’acceptance :</w:t>
+            </w:r>
+            <w:r>
+              <w:t xml:space="preserve"> </w:t>
             </w:r>
           </w:p>
           <w:tbl>
@@ -6813,7 +7064,13 @@
                 </w:tcPr>
                 <w:p>
                   <w:r>
-                    <w:t>Depuis le centre de la pièce  quand je regarde la porte elle se trouve au milieu du mure</w:t>
+                    <w:t xml:space="preserve">Depuis le centre de la </w:t>
+                  </w:r>
+                  <w:r>
+                    <w:t>pièce quand</w:t>
+                  </w:r>
+                  <w:r>
+                    <w:t xml:space="preserve"> je regarde la porte elle se trouve au milieu du mure</w:t>
                   </w:r>
                 </w:p>
               </w:tc>
@@ -6835,7 +7092,13 @@
                 </w:tcPr>
                 <w:p>
                   <w:r>
-                    <w:t>Depuis la porte  quand je regarde à gauche de la fenêtre je vois un lit parallèle à la fenêtre qui mesure 2m de long par 1 mètre</w:t>
+                    <w:t xml:space="preserve">Depuis la </w:t>
+                  </w:r>
+                  <w:r>
+                    <w:t>porte quand</w:t>
+                  </w:r>
+                  <w:r>
+                    <w:t xml:space="preserve"> je regarde à gauche de la fenêtre je vois un lit parallèle à la fenêtre qui mesure 2m de long par 1 mètre</w:t>
                   </w:r>
                 </w:p>
               </w:tc>
@@ -6891,7 +7154,19 @@
                 </w:tcPr>
                 <w:p>
                   <w:r>
-                    <w:t>Depuis la porte  quand je regarde la salle de bain  se trouve une porte au milieu du mure</w:t>
+                    <w:t xml:space="preserve">Depuis la </w:t>
+                  </w:r>
+                  <w:r>
+                    <w:t>porte quand</w:t>
+                  </w:r>
+                  <w:r>
+                    <w:t xml:space="preserve"> je regarde la salle de </w:t>
+                  </w:r>
+                  <w:r>
+                    <w:t>bain se</w:t>
+                  </w:r>
+                  <w:r>
+                    <w:t xml:space="preserve"> trouve une porte au milieu du mure</w:t>
                   </w:r>
                 </w:p>
               </w:tc>
@@ -6913,7 +7188,19 @@
                 </w:tcPr>
                 <w:p>
                   <w:r>
-                    <w:t>Depuis la porte de la salle de bain  quand je regarde au fond dans le coin à gauche  se trouve une baignoire prenant la largeur de la salle (2 mètres par 1 mètre)</w:t>
+                    <w:t xml:space="preserve">Depuis la porte de la salle de </w:t>
+                  </w:r>
+                  <w:r>
+                    <w:t>bain quand</w:t>
+                  </w:r>
+                  <w:r>
+                    <w:t xml:space="preserve"> je regarde au fond dans le coin à </w:t>
+                  </w:r>
+                  <w:r>
+                    <w:t>gauche se</w:t>
+                  </w:r>
+                  <w:r>
+                    <w:t xml:space="preserve"> trouve une baignoire prenant la largeur de la salle (2 mètres par 1 mètre)</w:t>
                   </w:r>
                 </w:p>
               </w:tc>
@@ -6935,7 +7222,19 @@
                 </w:tcPr>
                 <w:p>
                   <w:r>
-                    <w:t>Depuis la porte de la salle de bain  quand je regarde au dans le coin à droite  je vois des toilettes avec un lavabo en face</w:t>
+                    <w:t xml:space="preserve">Depuis la porte de la salle de </w:t>
+                  </w:r>
+                  <w:r>
+                    <w:t>bain quand</w:t>
+                  </w:r>
+                  <w:r>
+                    <w:t xml:space="preserve"> je regarde au dans le coin à </w:t>
+                  </w:r>
+                  <w:r>
+                    <w:t>droite je</w:t>
+                  </w:r>
+                  <w:r>
+                    <w:t xml:space="preserve"> vois des toilettes avec un lavabo en face</w:t>
                   </w:r>
                 </w:p>
               </w:tc>
@@ -6996,7 +7295,13 @@
               <w:jc w:val="center"/>
             </w:pPr>
             <w:r>
-              <w:t xml:space="preserve">Tests d'acceptance: </w:t>
+              <w:t xml:space="preserve">Tests </w:t>
+            </w:r>
+            <w:r>
+              <w:t>d’acceptance :</w:t>
+            </w:r>
+            <w:r>
+              <w:t xml:space="preserve"> </w:t>
             </w:r>
           </w:p>
           <w:tbl>
@@ -7018,9 +7323,11 @@
                   <w:tcW w:w="0" w:type="auto"/>
                 </w:tcPr>
                 <w:p>
+                  <w:proofErr w:type="gramStart"/>
                   <w:r>
                     <w:t>dehors</w:t>
                   </w:r>
+                  <w:proofErr w:type="gramEnd"/>
                 </w:p>
               </w:tc>
               <w:tc>
@@ -7049,18 +7356,28 @@
                   <w:tcW w:w="0" w:type="auto"/>
                 </w:tcPr>
                 <w:p>
+                  <w:proofErr w:type="gramStart"/>
                   <w:r>
                     <w:t>couloir</w:t>
                   </w:r>
-                </w:p>
-              </w:tc>
-              <w:tc>
-                <w:tcPr>
-                  <w:tcW w:w="0" w:type="auto"/>
-                </w:tcPr>
-                <w:p>
-                  <w:r>
-                    <w:t>Dans le couloir il y a des peintures  entre les portes</w:t>
+                  <w:proofErr w:type="gramEnd"/>
+                </w:p>
+              </w:tc>
+              <w:tc>
+                <w:tcPr>
+                  <w:tcW w:w="0" w:type="auto"/>
+                </w:tcPr>
+                <w:p>
+                  <w:r>
+                    <w:t xml:space="preserve">Dans le couloir il y a des </w:t>
+                  </w:r>
+                  <w:proofErr w:type="gramStart"/>
+                  <w:r>
+                    <w:t>peintures  entre</w:t>
+                  </w:r>
+                  <w:proofErr w:type="gramEnd"/>
+                  <w:r>
+                    <w:t xml:space="preserve"> les portes</w:t>
                   </w:r>
                 </w:p>
               </w:tc>
@@ -7108,9 +7425,11 @@
                   <w:tcW w:w="0" w:type="auto"/>
                 </w:tcPr>
                 <w:p>
+                  <w:proofErr w:type="gramStart"/>
                   <w:r>
                     <w:t>poubelle</w:t>
                   </w:r>
+                  <w:proofErr w:type="gramEnd"/>
                 </w:p>
               </w:tc>
               <w:tc>
@@ -7139,18 +7458,25 @@
                   <w:tcW w:w="0" w:type="auto"/>
                 </w:tcPr>
                 <w:p>
+                  <w:proofErr w:type="gramStart"/>
                   <w:r>
                     <w:t>chemins</w:t>
                   </w:r>
-                </w:p>
-              </w:tc>
-              <w:tc>
-                <w:tcPr>
-                  <w:tcW w:w="0" w:type="auto"/>
-                </w:tcPr>
-                <w:p>
-                  <w:r>
-                    <w:t>dans couloirs  quand je passe  il y a chemin au garage</w:t>
+                  <w:proofErr w:type="gramEnd"/>
+                </w:p>
+              </w:tc>
+              <w:tc>
+                <w:tcPr>
+                  <w:tcW w:w="0" w:type="auto"/>
+                </w:tcPr>
+                <w:p>
+                  <w:proofErr w:type="gramStart"/>
+                  <w:r>
+                    <w:t>dans</w:t>
+                  </w:r>
+                  <w:proofErr w:type="gramEnd"/>
+                  <w:r>
+                    <w:t xml:space="preserve"> couloirs  quand je passe  il y a chemin au garage</w:t>
                   </w:r>
                 </w:p>
               </w:tc>
@@ -7161,18 +7487,25 @@
                   <w:tcW w:w="0" w:type="auto"/>
                 </w:tcPr>
                 <w:p>
+                  <w:proofErr w:type="gramStart"/>
                   <w:r>
                     <w:t>couloir</w:t>
                   </w:r>
-                </w:p>
-              </w:tc>
-              <w:tc>
-                <w:tcPr>
-                  <w:tcW w:w="0" w:type="auto"/>
-                </w:tcPr>
-                <w:p>
-                  <w:r>
-                    <w:t>dans couloir quand je passe il y a un tapis à toute longueur de couloir</w:t>
+                  <w:proofErr w:type="gramEnd"/>
+                </w:p>
+              </w:tc>
+              <w:tc>
+                <w:tcPr>
+                  <w:tcW w:w="0" w:type="auto"/>
+                </w:tcPr>
+                <w:p>
+                  <w:proofErr w:type="gramStart"/>
+                  <w:r>
+                    <w:t>dans</w:t>
+                  </w:r>
+                  <w:proofErr w:type="gramEnd"/>
+                  <w:r>
+                    <w:t xml:space="preserve"> couloir quand je passe il y a un tapis à toute longueur de couloir</w:t>
                   </w:r>
                 </w:p>
               </w:tc>
@@ -7183,18 +7516,25 @@
                   <w:tcW w:w="0" w:type="auto"/>
                 </w:tcPr>
                 <w:p>
+                  <w:proofErr w:type="gramStart"/>
                   <w:r>
                     <w:t>wifi</w:t>
                   </w:r>
-                </w:p>
-              </w:tc>
-              <w:tc>
-                <w:tcPr>
-                  <w:tcW w:w="0" w:type="auto"/>
-                </w:tcPr>
-                <w:p>
-                  <w:r>
-                    <w:t>dans le couloir quand j'entre il y a une borne wifi pour étage</w:t>
+                  <w:proofErr w:type="gramEnd"/>
+                </w:p>
+              </w:tc>
+              <w:tc>
+                <w:tcPr>
+                  <w:tcW w:w="0" w:type="auto"/>
+                </w:tcPr>
+                <w:p>
+                  <w:proofErr w:type="gramStart"/>
+                  <w:r>
+                    <w:t>dans</w:t>
+                  </w:r>
+                  <w:proofErr w:type="gramEnd"/>
+                  <w:r>
+                    <w:t xml:space="preserve"> le couloir quand j'entre il y a une borne wifi pour étage</w:t>
                   </w:r>
                 </w:p>
               </w:tc>
@@ -7205,18 +7545,25 @@
                   <w:tcW w:w="0" w:type="auto"/>
                 </w:tcPr>
                 <w:p>
+                  <w:proofErr w:type="gramStart"/>
                   <w:r>
                     <w:t>eau</w:t>
                   </w:r>
-                </w:p>
-              </w:tc>
-              <w:tc>
-                <w:tcPr>
-                  <w:tcW w:w="0" w:type="auto"/>
-                </w:tcPr>
-                <w:p>
-                  <w:r>
-                    <w:t>dans le couloirs quand je passe il y a des machines é l'eau</w:t>
+                  <w:proofErr w:type="gramEnd"/>
+                </w:p>
+              </w:tc>
+              <w:tc>
+                <w:tcPr>
+                  <w:tcW w:w="0" w:type="auto"/>
+                </w:tcPr>
+                <w:p>
+                  <w:proofErr w:type="gramStart"/>
+                  <w:r>
+                    <w:t>dans</w:t>
+                  </w:r>
+                  <w:proofErr w:type="gramEnd"/>
+                  <w:r>
+                    <w:t xml:space="preserve"> le couloirs quand je passe il y a des machines é l'eau</w:t>
                   </w:r>
                 </w:p>
               </w:tc>
@@ -7284,7 +7631,15 @@
               <w:jc w:val="center"/>
             </w:pPr>
             <w:r>
-              <w:t xml:space="preserve">Tests d'acceptance: </w:t>
+              <w:t xml:space="preserve">Tests </w:t>
+            </w:r>
+            <w:proofErr w:type="gramStart"/>
+            <w:r>
+              <w:t>d'acceptance:</w:t>
+            </w:r>
+            <w:proofErr w:type="gramEnd"/>
+            <w:r>
+              <w:t xml:space="preserve"> </w:t>
             </w:r>
           </w:p>
           <w:tbl>
@@ -7317,7 +7672,15 @@
                 </w:tcPr>
                 <w:p>
                   <w:r>
-                    <w:t>Depuis le haut de l'escalier  quand je regarde devant je vois un stand</w:t>
+                    <w:t xml:space="preserve">Depuis le haut de </w:t>
+                  </w:r>
+                  <w:proofErr w:type="gramStart"/>
+                  <w:r>
+                    <w:t>l'escalier  quand</w:t>
+                  </w:r>
+                  <w:proofErr w:type="gramEnd"/>
+                  <w:r>
+                    <w:t xml:space="preserve"> je regarde devant je vois un stand</w:t>
                   </w:r>
                 </w:p>
               </w:tc>
@@ -7360,8 +7723,13 @@
                   <w:tcW w:w="0" w:type="auto"/>
                 </w:tcPr>
                 <w:p>
-                  <w:r>
-                    <w:t>depuis le stand quand je regarde à droite  se trouve un portique donnant à un accès d'attente</w:t>
+                  <w:proofErr w:type="gramStart"/>
+                  <w:r>
+                    <w:t>depuis</w:t>
+                  </w:r>
+                  <w:proofErr w:type="gramEnd"/>
+                  <w:r>
+                    <w:t xml:space="preserve"> le stand quand je regarde à droite  se trouve un portique donnant à un accès d'attente</w:t>
                   </w:r>
                 </w:p>
               </w:tc>
@@ -7372,18 +7740,25 @@
                   <w:tcW w:w="0" w:type="auto"/>
                 </w:tcPr>
                 <w:p>
+                  <w:proofErr w:type="gramStart"/>
                   <w:r>
                     <w:t>couloir</w:t>
                   </w:r>
-                </w:p>
-              </w:tc>
-              <w:tc>
-                <w:tcPr>
-                  <w:tcW w:w="0" w:type="auto"/>
-                </w:tcPr>
-                <w:p>
-                  <w:r>
-                    <w:t>Apres le portique quand je regarde droit je vois un couloir parallèle au stand *voir maquette*</w:t>
+                  <w:proofErr w:type="gramEnd"/>
+                </w:p>
+              </w:tc>
+              <w:tc>
+                <w:tcPr>
+                  <w:tcW w:w="0" w:type="auto"/>
+                </w:tcPr>
+                <w:p>
+                  <w:proofErr w:type="gramStart"/>
+                  <w:r>
+                    <w:t>Apres</w:t>
+                  </w:r>
+                  <w:proofErr w:type="gramEnd"/>
+                  <w:r>
+                    <w:t xml:space="preserve"> le portique quand je regarde droit je vois un couloir parallèle au stand *voir maquette*</w:t>
                   </w:r>
                 </w:p>
               </w:tc>
@@ -7405,7 +7780,15 @@
                 </w:tcPr>
                 <w:p>
                   <w:r>
-                    <w:t>Depuis l'entrée de la salle d'attente  quand je regarde sur la droite se trouve une grande baie vitrée donnant une vue sur la piste</w:t>
+                    <w:t xml:space="preserve">Depuis l'entrée de la salle </w:t>
+                  </w:r>
+                  <w:proofErr w:type="gramStart"/>
+                  <w:r>
+                    <w:t>d'attente  quand</w:t>
+                  </w:r>
+                  <w:proofErr w:type="gramEnd"/>
+                  <w:r>
+                    <w:t xml:space="preserve"> je regarde sur la droite se trouve une grande baie vitrée donnant une vue sur la piste</w:t>
                   </w:r>
                 </w:p>
               </w:tc>
@@ -7426,8 +7809,13 @@
                   <w:tcW w:w="0" w:type="auto"/>
                 </w:tcPr>
                 <w:p>
-                  <w:r>
-                    <w:t>depuis la salle d'attente quand je regarde à gauche de la fenêtre, je vois la file ou sont rangés les karts</w:t>
+                  <w:proofErr w:type="gramStart"/>
+                  <w:r>
+                    <w:t>depuis</w:t>
+                  </w:r>
+                  <w:proofErr w:type="gramEnd"/>
+                  <w:r>
+                    <w:t xml:space="preserve"> la salle d'attente quand je regarde à gauche de la fenêtre, je vois la file ou sont rangés les karts</w:t>
                   </w:r>
                 </w:p>
               </w:tc>
@@ -7449,7 +7837,15 @@
                 </w:tcPr>
                 <w:p>
                   <w:r>
-                    <w:t>Depuis la salle d'attente  quand je regarde en face de la baie vitrée je voie une armoire avec des casques</w:t>
+                    <w:t xml:space="preserve">Depuis la salle </w:t>
+                  </w:r>
+                  <w:proofErr w:type="gramStart"/>
+                  <w:r>
+                    <w:t>d'attente  quand</w:t>
+                  </w:r>
+                  <w:proofErr w:type="gramEnd"/>
+                  <w:r>
+                    <w:t xml:space="preserve"> je regarde en face de la baie vitrée je voie une armoire avec des casques</w:t>
                   </w:r>
                 </w:p>
               </w:tc>
@@ -7470,8 +7866,13 @@
                   <w:tcW w:w="0" w:type="auto"/>
                 </w:tcPr>
                 <w:p>
-                  <w:r>
-                    <w:t>depuis la salle d'attente quand je regarde à droite de l'armoire  je vois un bac contenant des gants</w:t>
+                  <w:proofErr w:type="gramStart"/>
+                  <w:r>
+                    <w:t>depuis</w:t>
+                  </w:r>
+                  <w:proofErr w:type="gramEnd"/>
+                  <w:r>
+                    <w:t xml:space="preserve"> la salle d'attente quand je regarde à droite de l'armoire  je vois un bac contenant des gants</w:t>
                   </w:r>
                 </w:p>
               </w:tc>
@@ -7495,8 +7896,13 @@
                   <w:tcW w:w="0" w:type="auto"/>
                 </w:tcPr>
                 <w:p>
-                  <w:r>
-                    <w:t>depuis la salle d'attente  quand je regarde à travers la baie vitrée je vois que dans les virages, des pneus y sont installés en cas d'accidents</w:t>
+                  <w:proofErr w:type="gramStart"/>
+                  <w:r>
+                    <w:t>depuis</w:t>
+                  </w:r>
+                  <w:proofErr w:type="gramEnd"/>
+                  <w:r>
+                    <w:t xml:space="preserve"> la salle d'attente  quand je regarde à travers la baie vitrée je vois que dans les virages, des pneus y sont installés en cas d'accidents</w:t>
                   </w:r>
                 </w:p>
               </w:tc>
@@ -7544,7 +7950,15 @@
           </w:tcPr>
           <w:p>
             <w:r>
-              <w:t>En tant que gérant de l'hôtel  je veux une piscine qui est vue depuis la salle de sport  pour que mes clients puissent aller se relaxer après le sport</w:t>
+              <w:t xml:space="preserve">En tant que gérant de </w:t>
+            </w:r>
+            <w:proofErr w:type="gramStart"/>
+            <w:r>
+              <w:t>l'hôtel  je</w:t>
+            </w:r>
+            <w:proofErr w:type="gramEnd"/>
+            <w:r>
+              <w:t xml:space="preserve"> veux une piscine qui est vue depuis la salle de sport  pour que mes clients puissent aller se relaxer après le sport</w:t>
             </w:r>
           </w:p>
         </w:tc>
@@ -7559,7 +7973,15 @@
               <w:jc w:val="center"/>
             </w:pPr>
             <w:r>
-              <w:t xml:space="preserve">Tests d'acceptance: </w:t>
+              <w:t xml:space="preserve">Tests </w:t>
+            </w:r>
+            <w:proofErr w:type="gramStart"/>
+            <w:r>
+              <w:t>d'acceptance:</w:t>
+            </w:r>
+            <w:proofErr w:type="gramEnd"/>
+            <w:r>
+              <w:t xml:space="preserve"> </w:t>
             </w:r>
           </w:p>
           <w:tbl>
@@ -7581,9 +8003,11 @@
                   <w:tcW w:w="0" w:type="auto"/>
                 </w:tcPr>
                 <w:p>
+                  <w:proofErr w:type="gramStart"/>
                   <w:r>
                     <w:t>emplacement</w:t>
                   </w:r>
+                  <w:proofErr w:type="gramEnd"/>
                 </w:p>
               </w:tc>
               <w:tc>
@@ -7612,18 +8036,25 @@
                   <w:tcW w:w="0" w:type="auto"/>
                 </w:tcPr>
                 <w:p>
+                  <w:proofErr w:type="gramStart"/>
                   <w:r>
                     <w:t>taille</w:t>
                   </w:r>
-                </w:p>
-              </w:tc>
-              <w:tc>
-                <w:tcPr>
-                  <w:tcW w:w="0" w:type="auto"/>
-                </w:tcPr>
-                <w:p>
-                  <w:r>
-                    <w:t>la salle fait la moitié d'un étage</w:t>
+                  <w:proofErr w:type="gramEnd"/>
+                </w:p>
+              </w:tc>
+              <w:tc>
+                <w:tcPr>
+                  <w:tcW w:w="0" w:type="auto"/>
+                </w:tcPr>
+                <w:p>
+                  <w:proofErr w:type="gramStart"/>
+                  <w:r>
+                    <w:t>la</w:t>
+                  </w:r>
+                  <w:proofErr w:type="gramEnd"/>
+                  <w:r>
+                    <w:t xml:space="preserve"> salle fait la moitié d'un étage</w:t>
                   </w:r>
                 </w:p>
               </w:tc>
@@ -7634,8 +8065,13 @@
                   <w:tcW w:w="0" w:type="auto"/>
                 </w:tcPr>
                 <w:p>
-                  <w:r>
-                    <w:t>grand bassin</w:t>
+                  <w:proofErr w:type="gramStart"/>
+                  <w:r>
+                    <w:t>grand</w:t>
+                  </w:r>
+                  <w:proofErr w:type="gramEnd"/>
+                  <w:r>
+                    <w:t xml:space="preserve"> bassin</w:t>
                   </w:r>
                 </w:p>
               </w:tc>
@@ -7665,18 +8101,28 @@
                   <w:tcW w:w="0" w:type="auto"/>
                 </w:tcPr>
                 <w:p>
-                  <w:r>
-                    <w:t>petit bassin</w:t>
-                  </w:r>
-                </w:p>
-              </w:tc>
-              <w:tc>
-                <w:tcPr>
-                  <w:tcW w:w="0" w:type="auto"/>
-                </w:tcPr>
-                <w:p>
-                  <w:r>
-                    <w:t>le petit bassin se trouve derrière le grand bassin</w:t>
+                  <w:proofErr w:type="gramStart"/>
+                  <w:r>
+                    <w:t>petit</w:t>
+                  </w:r>
+                  <w:proofErr w:type="gramEnd"/>
+                  <w:r>
+                    <w:t xml:space="preserve"> bassin</w:t>
+                  </w:r>
+                </w:p>
+              </w:tc>
+              <w:tc>
+                <w:tcPr>
+                  <w:tcW w:w="0" w:type="auto"/>
+                </w:tcPr>
+                <w:p>
+                  <w:proofErr w:type="gramStart"/>
+                  <w:r>
+                    <w:t>le</w:t>
+                  </w:r>
+                  <w:proofErr w:type="gramEnd"/>
+                  <w:r>
+                    <w:t xml:space="preserve"> petit bassin se trouve derrière le grand bassin</w:t>
                   </w:r>
                 </w:p>
               </w:tc>
@@ -7687,18 +8133,28 @@
                   <w:tcW w:w="0" w:type="auto"/>
                 </w:tcPr>
                 <w:p>
-                  <w:r>
-                    <w:t>pataugeoire avec toboggan</w:t>
-                  </w:r>
-                </w:p>
-              </w:tc>
-              <w:tc>
-                <w:tcPr>
-                  <w:tcW w:w="0" w:type="auto"/>
-                </w:tcPr>
-                <w:p>
-                  <w:r>
-                    <w:t>la pataugeoire se trouve directement en face de la sortie d'ascenseur</w:t>
+                  <w:proofErr w:type="gramStart"/>
+                  <w:r>
+                    <w:t>pataugeoire</w:t>
+                  </w:r>
+                  <w:proofErr w:type="gramEnd"/>
+                  <w:r>
+                    <w:t xml:space="preserve"> avec toboggan</w:t>
+                  </w:r>
+                </w:p>
+              </w:tc>
+              <w:tc>
+                <w:tcPr>
+                  <w:tcW w:w="0" w:type="auto"/>
+                </w:tcPr>
+                <w:p>
+                  <w:proofErr w:type="gramStart"/>
+                  <w:r>
+                    <w:t>la</w:t>
+                  </w:r>
+                  <w:proofErr w:type="gramEnd"/>
+                  <w:r>
+                    <w:t xml:space="preserve"> pataugeoire se trouve directement en face de la sortie d'ascenseur</w:t>
                   </w:r>
                 </w:p>
               </w:tc>
@@ -7709,18 +8165,28 @@
                   <w:tcW w:w="0" w:type="auto"/>
                 </w:tcPr>
                 <w:p>
-                  <w:r>
-                    <w:t>chaise longue</w:t>
-                  </w:r>
-                </w:p>
-              </w:tc>
-              <w:tc>
-                <w:tcPr>
-                  <w:tcW w:w="0" w:type="auto"/>
-                </w:tcPr>
-                <w:p>
-                  <w:r>
-                    <w:t>au bord droite du grand bassin depuis la sortie d'ascenseur entre le bassin et les fenêtre il y a 4 chaises longues des deux côté de la chaise haute.</w:t>
+                  <w:proofErr w:type="gramStart"/>
+                  <w:r>
+                    <w:t>chaise</w:t>
+                  </w:r>
+                  <w:proofErr w:type="gramEnd"/>
+                  <w:r>
+                    <w:t xml:space="preserve"> longue</w:t>
+                  </w:r>
+                </w:p>
+              </w:tc>
+              <w:tc>
+                <w:tcPr>
+                  <w:tcW w:w="0" w:type="auto"/>
+                </w:tcPr>
+                <w:p>
+                  <w:proofErr w:type="gramStart"/>
+                  <w:r>
+                    <w:t>au</w:t>
+                  </w:r>
+                  <w:proofErr w:type="gramEnd"/>
+                  <w:r>
+                    <w:t xml:space="preserve"> bord droite du grand bassin depuis la sortie d'ascenseur entre le bassin et les fenêtre il y a 4 chaises longues des deux côté de la chaise haute.</w:t>
                   </w:r>
                 </w:p>
               </w:tc>
@@ -7731,8 +8197,13 @@
                   <w:tcW w:w="0" w:type="auto"/>
                 </w:tcPr>
                 <w:p>
-                  <w:r>
-                    <w:t>chaise haute</w:t>
+                  <w:proofErr w:type="gramStart"/>
+                  <w:r>
+                    <w:t>chaise</w:t>
+                  </w:r>
+                  <w:proofErr w:type="gramEnd"/>
+                  <w:r>
+                    <w:t xml:space="preserve"> haute</w:t>
                   </w:r>
                 </w:p>
               </w:tc>
@@ -7762,8 +8233,13 @@
                   <w:tcW w:w="0" w:type="auto"/>
                 </w:tcPr>
                 <w:p>
-                  <w:r>
-                    <w:t>couloir vestiaire</w:t>
+                  <w:proofErr w:type="gramStart"/>
+                  <w:r>
+                    <w:t>couloir</w:t>
+                  </w:r>
+                  <w:proofErr w:type="gramEnd"/>
+                  <w:r>
+                    <w:t xml:space="preserve"> vestiaire</w:t>
                   </w:r>
                 </w:p>
               </w:tc>
@@ -7854,7 +8330,15 @@
               <w:jc w:val="center"/>
             </w:pPr>
             <w:r>
-              <w:t xml:space="preserve">Tests d'acceptance: </w:t>
+              <w:t xml:space="preserve">Tests </w:t>
+            </w:r>
+            <w:proofErr w:type="gramStart"/>
+            <w:r>
+              <w:t>d'acceptance:</w:t>
+            </w:r>
+            <w:proofErr w:type="gramEnd"/>
+            <w:r>
+              <w:t xml:space="preserve"> </w:t>
             </w:r>
           </w:p>
           <w:tbl>
@@ -7909,7 +8393,15 @@
                 </w:tcPr>
                 <w:p>
                   <w:r>
-                    <w:t>Un mur en demi vitrine pour apercevoir le personnel de cuisine travailler</w:t>
+                    <w:t xml:space="preserve">Un mur en </w:t>
+                  </w:r>
+                  <w:proofErr w:type="gramStart"/>
+                  <w:r>
+                    <w:t>demi vitrine</w:t>
+                  </w:r>
+                  <w:proofErr w:type="gramEnd"/>
+                  <w:r>
+                    <w:t xml:space="preserve"> pour apercevoir le personnel de cuisine travailler</w:t>
                   </w:r>
                 </w:p>
               </w:tc>
@@ -7974,8 +8466,13 @@
                   <w:tcW w:w="0" w:type="auto"/>
                 </w:tcPr>
                 <w:p>
-                  <w:r>
-                    <w:t>avec une barrière pour la sécurité pour y montrer une belle vue et un bon éclairage.</w:t>
+                  <w:proofErr w:type="gramStart"/>
+                  <w:r>
+                    <w:t>avec</w:t>
+                  </w:r>
+                  <w:proofErr w:type="gramEnd"/>
+                  <w:r>
+                    <w:t xml:space="preserve"> une barrière pour la sécurité pour y montrer une belle vue et un bon éclairage.</w:t>
                   </w:r>
                 </w:p>
               </w:tc>
@@ -8106,7 +8603,15 @@
               <w:jc w:val="center"/>
             </w:pPr>
             <w:r>
-              <w:t xml:space="preserve">Tests d'acceptance: </w:t>
+              <w:t xml:space="preserve">Tests </w:t>
+            </w:r>
+            <w:proofErr w:type="gramStart"/>
+            <w:r>
+              <w:t>d'acceptance:</w:t>
+            </w:r>
+            <w:proofErr w:type="gramEnd"/>
+            <w:r>
+              <w:t xml:space="preserve"> </w:t>
             </w:r>
           </w:p>
           <w:tbl>
@@ -8128,18 +8633,25 @@
                   <w:tcW w:w="0" w:type="auto"/>
                 </w:tcPr>
                 <w:p>
+                  <w:proofErr w:type="gramStart"/>
                   <w:r>
                     <w:t>centre</w:t>
                   </w:r>
-                </w:p>
-              </w:tc>
-              <w:tc>
-                <w:tcPr>
-                  <w:tcW w:w="0" w:type="auto"/>
-                </w:tcPr>
-                <w:p>
-                  <w:r>
-                    <w:t>dans la salle quand j' entre  au centre il y a une table</w:t>
+                  <w:proofErr w:type="gramEnd"/>
+                </w:p>
+              </w:tc>
+              <w:tc>
+                <w:tcPr>
+                  <w:tcW w:w="0" w:type="auto"/>
+                </w:tcPr>
+                <w:p>
+                  <w:proofErr w:type="gramStart"/>
+                  <w:r>
+                    <w:t>dans</w:t>
+                  </w:r>
+                  <w:proofErr w:type="gramEnd"/>
+                  <w:r>
+                    <w:t xml:space="preserve"> la salle quand j' entre  au centre il y a une table</w:t>
                   </w:r>
                 </w:p>
               </w:tc>
@@ -8150,18 +8662,25 @@
                   <w:tcW w:w="0" w:type="auto"/>
                 </w:tcPr>
                 <w:p>
+                  <w:proofErr w:type="gramStart"/>
                   <w:r>
                     <w:t>salle</w:t>
                   </w:r>
-                </w:p>
-              </w:tc>
-              <w:tc>
-                <w:tcPr>
-                  <w:tcW w:w="0" w:type="auto"/>
-                </w:tcPr>
-                <w:p>
-                  <w:r>
-                    <w:t>dans la salle  quand j'entre en face de la porte il y a un grand télé sur le mur</w:t>
+                  <w:proofErr w:type="gramEnd"/>
+                </w:p>
+              </w:tc>
+              <w:tc>
+                <w:tcPr>
+                  <w:tcW w:w="0" w:type="auto"/>
+                </w:tcPr>
+                <w:p>
+                  <w:proofErr w:type="gramStart"/>
+                  <w:r>
+                    <w:t>dans</w:t>
+                  </w:r>
+                  <w:proofErr w:type="gramEnd"/>
+                  <w:r>
+                    <w:t xml:space="preserve"> la salle  quand j'entre en face de la porte il y a un grand télé sur le mur</w:t>
                   </w:r>
                 </w:p>
               </w:tc>
@@ -8172,18 +8691,25 @@
                   <w:tcW w:w="0" w:type="auto"/>
                 </w:tcPr>
                 <w:p>
+                  <w:proofErr w:type="gramStart"/>
                   <w:r>
                     <w:t>salle</w:t>
                   </w:r>
-                </w:p>
-              </w:tc>
-              <w:tc>
-                <w:tcPr>
-                  <w:tcW w:w="0" w:type="auto"/>
-                </w:tcPr>
-                <w:p>
-                  <w:r>
-                    <w:t>dans la salle  quand j'entre  il y a beaucoup de sacs ottomans</w:t>
+                  <w:proofErr w:type="gramEnd"/>
+                </w:p>
+              </w:tc>
+              <w:tc>
+                <w:tcPr>
+                  <w:tcW w:w="0" w:type="auto"/>
+                </w:tcPr>
+                <w:p>
+                  <w:proofErr w:type="gramStart"/>
+                  <w:r>
+                    <w:t>dans</w:t>
+                  </w:r>
+                  <w:proofErr w:type="gramEnd"/>
+                  <w:r>
+                    <w:t xml:space="preserve"> la salle  quand j'entre  il y a beaucoup de sacs ottomans</w:t>
                   </w:r>
                 </w:p>
               </w:tc>
@@ -8214,7 +8740,15 @@
                     <w:t>j’entre il</w:t>
                   </w:r>
                   <w:r>
-                    <w:t xml:space="preserve"> y a un console des jeux sous </w:t>
+                    <w:t xml:space="preserve"> y a </w:t>
+                  </w:r>
+                  <w:proofErr w:type="gramStart"/>
+                  <w:r>
+                    <w:t>un console</w:t>
+                  </w:r>
+                  <w:proofErr w:type="gramEnd"/>
+                  <w:r>
+                    <w:t xml:space="preserve"> des jeux sous </w:t>
                   </w:r>
                   <w:r>
                     <w:t>la télé</w:t>
@@ -8228,18 +8762,25 @@
                   <w:tcW w:w="0" w:type="auto"/>
                 </w:tcPr>
                 <w:p>
+                  <w:proofErr w:type="gramStart"/>
                   <w:r>
                     <w:t>lumières</w:t>
                   </w:r>
-                </w:p>
-              </w:tc>
-              <w:tc>
-                <w:tcPr>
-                  <w:tcW w:w="0" w:type="auto"/>
-                </w:tcPr>
-                <w:p>
-                  <w:r>
-                    <w:t>dans la salle  quand j'entre  il y a le néon sur le tout périmètre de la salle</w:t>
+                  <w:proofErr w:type="gramEnd"/>
+                </w:p>
+              </w:tc>
+              <w:tc>
+                <w:tcPr>
+                  <w:tcW w:w="0" w:type="auto"/>
+                </w:tcPr>
+                <w:p>
+                  <w:proofErr w:type="gramStart"/>
+                  <w:r>
+                    <w:t>dans</w:t>
+                  </w:r>
+                  <w:proofErr w:type="gramEnd"/>
+                  <w:r>
+                    <w:t xml:space="preserve"> la salle  quand j'entre  il y a le néon sur le tout périmètre de la salle</w:t>
                   </w:r>
                 </w:p>
               </w:tc>
@@ -8250,9 +8791,11 @@
                   <w:tcW w:w="0" w:type="auto"/>
                 </w:tcPr>
                 <w:p>
+                  <w:proofErr w:type="gramStart"/>
                   <w:r>
                     <w:t>fenêtres</w:t>
                   </w:r>
+                  <w:proofErr w:type="gramEnd"/>
                 </w:p>
               </w:tc>
               <w:tc>
@@ -8281,18 +8824,25 @@
                   <w:tcW w:w="0" w:type="auto"/>
                 </w:tcPr>
                 <w:p>
+                  <w:proofErr w:type="gramStart"/>
                   <w:r>
                     <w:t>stores</w:t>
                   </w:r>
-                </w:p>
-              </w:tc>
-              <w:tc>
-                <w:tcPr>
-                  <w:tcW w:w="0" w:type="auto"/>
-                </w:tcPr>
-                <w:p>
-                  <w:r>
-                    <w:t>dans la salle quand j'entre  il y a des store sur des fenêtres</w:t>
+                  <w:proofErr w:type="gramEnd"/>
+                </w:p>
+              </w:tc>
+              <w:tc>
+                <w:tcPr>
+                  <w:tcW w:w="0" w:type="auto"/>
+                </w:tcPr>
+                <w:p>
+                  <w:proofErr w:type="gramStart"/>
+                  <w:r>
+                    <w:t>dans</w:t>
+                  </w:r>
+                  <w:proofErr w:type="gramEnd"/>
+                  <w:r>
+                    <w:t xml:space="preserve"> la salle quand j'entre  il y a des store sur des fenêtres</w:t>
                   </w:r>
                 </w:p>
               </w:tc>
@@ -8303,18 +8853,25 @@
                   <w:tcW w:w="0" w:type="auto"/>
                 </w:tcPr>
                 <w:p>
+                  <w:proofErr w:type="gramStart"/>
                   <w:r>
                     <w:t>bibliothèque</w:t>
                   </w:r>
-                </w:p>
-              </w:tc>
-              <w:tc>
-                <w:tcPr>
-                  <w:tcW w:w="0" w:type="auto"/>
-                </w:tcPr>
-                <w:p>
-                  <w:r>
-                    <w:t>dans la salle  quand j'entre il y a une bibliothèque à droite de la porte d'entrée</w:t>
+                  <w:proofErr w:type="gramEnd"/>
+                </w:p>
+              </w:tc>
+              <w:tc>
+                <w:tcPr>
+                  <w:tcW w:w="0" w:type="auto"/>
+                </w:tcPr>
+                <w:p>
+                  <w:proofErr w:type="gramStart"/>
+                  <w:r>
+                    <w:t>dans</w:t>
+                  </w:r>
+                  <w:proofErr w:type="gramEnd"/>
+                  <w:r>
+                    <w:t xml:space="preserve"> la salle  quand j'entre il y a une bibliothèque à droite de la porte d'entrée</w:t>
                   </w:r>
                 </w:p>
               </w:tc>
@@ -8362,7 +8919,15 @@
           </w:tcPr>
           <w:p>
             <w:r>
-              <w:t>En tant que gérant de l'hôtel  je souhaite avoir un jardin  afin d'enjoliver mon hôtel</w:t>
+              <w:t xml:space="preserve">En tant que gérant de </w:t>
+            </w:r>
+            <w:proofErr w:type="gramStart"/>
+            <w:r>
+              <w:t>l'hôtel  je</w:t>
+            </w:r>
+            <w:proofErr w:type="gramEnd"/>
+            <w:r>
+              <w:t xml:space="preserve"> souhaite avoir un jardin  afin d'enjoliver mon hôtel</w:t>
             </w:r>
           </w:p>
         </w:tc>
@@ -8377,7 +8942,15 @@
               <w:jc w:val="center"/>
             </w:pPr>
             <w:r>
-              <w:t xml:space="preserve">Tests d'acceptance: </w:t>
+              <w:t xml:space="preserve">Tests </w:t>
+            </w:r>
+            <w:proofErr w:type="gramStart"/>
+            <w:r>
+              <w:t>d'acceptance:</w:t>
+            </w:r>
+            <w:proofErr w:type="gramEnd"/>
+            <w:r>
+              <w:t xml:space="preserve"> </w:t>
             </w:r>
           </w:p>
           <w:tbl>
@@ -8453,8 +9026,13 @@
                   <w:tcW w:w="0" w:type="auto"/>
                 </w:tcPr>
                 <w:p>
-                  <w:r>
-                    <w:t>depuis la porte  quand je regarde droit je vois une fontaine en cercle</w:t>
+                  <w:proofErr w:type="gramStart"/>
+                  <w:r>
+                    <w:t>depuis</w:t>
+                  </w:r>
+                  <w:proofErr w:type="gramEnd"/>
+                  <w:r>
+                    <w:t xml:space="preserve"> la porte  quand je regarde droit je vois une fontaine en cercle</w:t>
                   </w:r>
                 </w:p>
               </w:tc>
@@ -8476,7 +9054,15 @@
                 </w:tcPr>
                 <w:p>
                   <w:r>
-                    <w:t>Depuis la porte, quand je regarde sur la gauche et la droite  je voie une haie qui mesure toute la largeur du jardin</w:t>
+                    <w:t xml:space="preserve">Depuis la porte, quand je regarde sur la gauche et la </w:t>
+                  </w:r>
+                  <w:proofErr w:type="gramStart"/>
+                  <w:r>
+                    <w:t>droite  je</w:t>
+                  </w:r>
+                  <w:proofErr w:type="gramEnd"/>
+                  <w:r>
+                    <w:t xml:space="preserve"> voie une haie qui mesure toute la largeur du jardin</w:t>
                   </w:r>
                 </w:p>
               </w:tc>
@@ -8498,7 +9084,15 @@
                 </w:tcPr>
                 <w:p>
                   <w:r>
-                    <w:t>Depuis la porte,  quand je regarde derrière la fontaine, je vois trois arbres à égales distances</w:t>
+                    <w:t xml:space="preserve">Depuis la </w:t>
+                  </w:r>
+                  <w:proofErr w:type="gramStart"/>
+                  <w:r>
+                    <w:t>porte,  quand</w:t>
+                  </w:r>
+                  <w:proofErr w:type="gramEnd"/>
+                  <w:r>
+                    <w:t xml:space="preserve"> je regarde derrière la fontaine, je vois trois arbres à égales distances</w:t>
                   </w:r>
                 </w:p>
               </w:tc>
@@ -8520,7 +9114,15 @@
                 </w:tcPr>
                 <w:p>
                   <w:r>
-                    <w:t>Depuis la porte, quand je regarde derrière la fontaine, une barrière en bois sur toutes la longueur du jardin</w:t>
+                    <w:t xml:space="preserve">Depuis la porte, quand je regarde derrière la fontaine, une barrière en bois sur </w:t>
+                  </w:r>
+                  <w:proofErr w:type="gramStart"/>
+                  <w:r>
+                    <w:t>toutes la longueur</w:t>
+                  </w:r>
+                  <w:proofErr w:type="gramEnd"/>
+                  <w:r>
+                    <w:t xml:space="preserve"> du jardin</w:t>
                   </w:r>
                 </w:p>
               </w:tc>
@@ -8632,7 +9234,15 @@
               <w:jc w:val="center"/>
             </w:pPr>
             <w:r>
-              <w:t xml:space="preserve">Tests d'acceptance: </w:t>
+              <w:t xml:space="preserve">Tests </w:t>
+            </w:r>
+            <w:proofErr w:type="gramStart"/>
+            <w:r>
+              <w:t>d'acceptance:</w:t>
+            </w:r>
+            <w:proofErr w:type="gramEnd"/>
+            <w:r>
+              <w:t xml:space="preserve"> </w:t>
             </w:r>
           </w:p>
           <w:tbl>
@@ -8664,8 +9274,13 @@
                   <w:tcW w:w="0" w:type="auto"/>
                 </w:tcPr>
                 <w:p>
-                  <w:r>
-                    <w:t>une pièce de</w:t>
+                  <w:proofErr w:type="gramStart"/>
+                  <w:r>
+                    <w:t>une</w:t>
+                  </w:r>
+                  <w:proofErr w:type="gramEnd"/>
+                  <w:r>
+                    <w:t xml:space="preserve"> pièce de</w:t>
                   </w:r>
                 </w:p>
               </w:tc>
@@ -8686,8 +9301,13 @@
                   <w:tcW w:w="0" w:type="auto"/>
                 </w:tcPr>
                 <w:p>
-                  <w:r>
-                    <w:t>qui fait toute la pièce avec une petite sortie au bout du bar</w:t>
+                  <w:proofErr w:type="gramStart"/>
+                  <w:r>
+                    <w:t>qui</w:t>
+                  </w:r>
+                  <w:proofErr w:type="gramEnd"/>
+                  <w:r>
+                    <w:t xml:space="preserve"> fait toute la pièce avec une petite sortie au bout du bar</w:t>
                   </w:r>
                 </w:p>
               </w:tc>
@@ -8994,10 +9614,7 @@
         </w:numPr>
       </w:pPr>
       <w:r>
-        <w:t>ETML-INF/ICT-30</w:t>
-      </w:r>
-      <w:r>
-        <w:t>6 (pour l’immeuble)</w:t>
+        <w:t>ETML-INF/ICT-306 (pour l’immeuble)</w:t>
       </w:r>
     </w:p>
     <w:p>
@@ -9071,17 +9688,7 @@
           <w:szCs w:val="18"/>
           <w:shd w:val="clear" w:color="auto" w:fill="FFFFFF"/>
         </w:rPr>
-        <w:t>Version 3.3.11 (x64)</w:t>
-      </w:r>
-      <w:r>
-        <w:rPr>
-          <w:rFonts w:ascii="Arial" w:hAnsi="Arial" w:cs="Arial"/>
-          <w:color w:val="24292E"/>
-          <w:sz w:val="18"/>
-          <w:szCs w:val="18"/>
-          <w:shd w:val="clear" w:color="auto" w:fill="FFFFFF"/>
-        </w:rPr>
-        <w:t>)</w:t>
+        <w:t>Version 3.3.11 (x64))</w:t>
       </w:r>
     </w:p>
     <w:p>
@@ -9232,6 +9839,141 @@
       <w:pPr>
         <w:pStyle w:val="Retraitcorpsdetexte"/>
       </w:pPr>
+      <w:r>
+        <w:t xml:space="preserve">Aucune stories n’a été commencé durant ce sprint, ce sprint à été la préparation de toute les stories dans le </w:t>
+      </w:r>
+      <w:proofErr w:type="spellStart"/>
+      <w:r>
+        <w:t>backlog</w:t>
+      </w:r>
+      <w:proofErr w:type="spellEnd"/>
+      <w:r>
+        <w:t xml:space="preserve"> pour commencer à construire durant le sprint 2.</w:t>
+      </w:r>
+    </w:p>
+    <w:p>
+      <w:pPr>
+        <w:pStyle w:val="Retraitcorpsdetexte"/>
+      </w:pPr>
+    </w:p>
+    <w:p>
+      <w:pPr>
+        <w:pStyle w:val="Retraitcorpsdetexte"/>
+      </w:pPr>
+      <w:r>
+        <w:t>Sprint 2 :</w:t>
+      </w:r>
+    </w:p>
+    <w:p>
+      <w:pPr>
+        <w:pStyle w:val="Retraitcorpsdetexte"/>
+      </w:pPr>
+    </w:p>
+    <w:p>
+      <w:pPr>
+        <w:pStyle w:val="Retraitcorpsdetexte"/>
+      </w:pPr>
+      <w:r>
+        <w:t xml:space="preserve">Les </w:t>
+      </w:r>
+      <w:proofErr w:type="spellStart"/>
+      <w:r>
+        <w:t>u</w:t>
+      </w:r>
+      <w:r>
+        <w:t>sers</w:t>
+      </w:r>
+      <w:proofErr w:type="spellEnd"/>
+      <w:r>
+        <w:t xml:space="preserve"> </w:t>
+      </w:r>
+      <w:r>
+        <w:t>s</w:t>
+      </w:r>
+      <w:r>
+        <w:t xml:space="preserve">tories de </w:t>
+      </w:r>
+      <w:r>
+        <w:t>s</w:t>
+      </w:r>
+      <w:r>
+        <w:t>alle de sport, restaurant, salle de ménage, salle du personnel</w:t>
+      </w:r>
+      <w:r>
+        <w:t xml:space="preserve"> ont été commencé durant ce sprint. Cependant il n’y a eu qu’une seule stories fini et c’est la salle de sport. Les autres stories ont été mis dans le planning du prochain sprint pour le finir durant le début du cours prochain.</w:t>
+      </w:r>
+    </w:p>
+    <w:p>
+      <w:pPr>
+        <w:pStyle w:val="Retraitcorpsdetexte"/>
+      </w:pPr>
+      <w:r>
+        <w:rPr>
+          <w:noProof/>
+        </w:rPr>
+        <w:drawing>
+          <wp:inline distT="0" distB="0" distL="0" distR="0" wp14:anchorId="0F5BA0D4" wp14:editId="3BC3D515">
+            <wp:extent cx="5314950" cy="2790495"/>
+            <wp:effectExtent l="0" t="0" r="0" b="0"/>
+            <wp:docPr id="775063016" name="Image 1" descr="Une image contenant texte, ligne, capture d’écran, Parallèle&#10;&#10;Description générée automatiquement"/>
+            <wp:cNvGraphicFramePr>
+              <a:graphicFrameLocks xmlns:a="http://schemas.openxmlformats.org/drawingml/2006/main" noChangeAspect="1"/>
+            </wp:cNvGraphicFramePr>
+            <a:graphic xmlns:a="http://schemas.openxmlformats.org/drawingml/2006/main">
+              <a:graphicData uri="http://schemas.openxmlformats.org/drawingml/2006/picture">
+                <pic:pic xmlns:pic="http://schemas.openxmlformats.org/drawingml/2006/picture">
+                  <pic:nvPicPr>
+                    <pic:cNvPr id="775063016" name="Image 1" descr="Une image contenant texte, ligne, capture d’écran, Parallèle&#10;&#10;Description générée automatiquement"/>
+                    <pic:cNvPicPr/>
+                  </pic:nvPicPr>
+                  <pic:blipFill>
+                    <a:blip r:embed="rId13" cstate="print">
+                      <a:extLst>
+                        <a:ext uri="{28A0092B-C50C-407E-A947-70E740481C1C}">
+                          <a14:useLocalDpi xmlns:a14="http://schemas.microsoft.com/office/drawing/2010/main" val="0"/>
+                        </a:ext>
+                      </a:extLst>
+                    </a:blip>
+                    <a:stretch>
+                      <a:fillRect/>
+                    </a:stretch>
+                  </pic:blipFill>
+                  <pic:spPr>
+                    <a:xfrm>
+                      <a:off x="0" y="0"/>
+                      <a:ext cx="5328789" cy="2797761"/>
+                    </a:xfrm>
+                    <a:prstGeom prst="rect">
+                      <a:avLst/>
+                    </a:prstGeom>
+                  </pic:spPr>
+                </pic:pic>
+              </a:graphicData>
+            </a:graphic>
+          </wp:inline>
+        </w:drawing>
+      </w:r>
+    </w:p>
+    <w:p>
+      <w:pPr>
+        <w:pStyle w:val="Retraitcorpsdetexte"/>
+      </w:pPr>
+      <w:r>
+        <w:t>Sprint 3 :</w:t>
+      </w:r>
+    </w:p>
+    <w:p>
+      <w:pPr>
+        <w:pStyle w:val="Retraitcorpsdetexte"/>
+      </w:pPr>
+    </w:p>
+    <w:p>
+      <w:pPr>
+        <w:pStyle w:val="Retraitcorpsdetexte"/>
+      </w:pPr>
+      <w:r>
+        <w:t>Sprint 4 :</w:t>
+      </w:r>
     </w:p>
     <w:p>
       <w:pPr>
@@ -9257,6 +9999,49 @@
       </w:pPr>
       <w:r>
         <w:t>Processus d’intégration</w:t>
+      </w:r>
+    </w:p>
+    <w:p>
+      <w:pPr>
+        <w:pStyle w:val="Retraitcorpsdetexte"/>
+      </w:pPr>
+      <w:r>
+        <w:t>Le processus d’intégration a commencé durant le sprint 3</w:t>
+      </w:r>
+      <w:r>
+        <w:t xml:space="preserve"> du 26 février au 2 mars 2024</w:t>
+      </w:r>
+      <w:r>
+        <w:t xml:space="preserve">, après que l’enseignant nous </w:t>
+      </w:r>
+      <w:r>
+        <w:t xml:space="preserve">aye </w:t>
+      </w:r>
+      <w:r>
+        <w:t>montré comment construire notre construction finale et savoir comment mettre un par un nos pièces construites chacun de notre côté.</w:t>
+      </w:r>
+    </w:p>
+    <w:p>
+      <w:pPr>
+        <w:pStyle w:val="Retraitcorpsdetexte"/>
+      </w:pPr>
+      <w:r>
+        <w:t xml:space="preserve">Les intégrations de nos pièces se sont </w:t>
+      </w:r>
+      <w:r>
+        <w:t>déroulées</w:t>
+      </w:r>
+      <w:r>
+        <w:t xml:space="preserve"> de manière très fluide et il y a eu quelque changement comme pour le restaurant avec l’accueil. Nous avons </w:t>
+      </w:r>
+      <w:r>
+        <w:t>dû enlever</w:t>
+      </w:r>
+      <w:r>
+        <w:t xml:space="preserve"> l</w:t>
+      </w:r>
+      <w:r>
+        <w:t>es murs entre c’est deux pièces pour pouvoir les intégrer et ne pas avoir des doublons des murs et les ajoutés après ensuite.</w:t>
       </w:r>
     </w:p>
     <w:p>
@@ -9328,6 +10113,7 @@
       </w:pPr>
       <w:bookmarkStart w:id="44" w:name="_Toc160444318"/>
       <w:r>
+        <w:lastRenderedPageBreak/>
         <w:t>Dossier des tests</w:t>
       </w:r>
       <w:bookmarkEnd w:id="41"/>
@@ -9371,12 +10157,14 @@
       <w:r>
         <w:t xml:space="preserve">n'ont pas pu être </w:t>
       </w:r>
+      <w:proofErr w:type="gramStart"/>
       <w:r>
         <w:t>effectués </w:t>
       </w:r>
       <w:r>
         <w:t>.</w:t>
       </w:r>
+      <w:proofErr w:type="gramEnd"/>
     </w:p>
     <w:p>
       <w:pPr>
@@ -9476,6 +10264,98 @@
     </w:p>
     <w:p>
       <w:pPr>
+        <w:pStyle w:val="Retraitcorpsdetexte"/>
+      </w:pPr>
+      <w:r>
+        <w:t xml:space="preserve">Lors de ce projet, j’ai eu à faire deux constructions l’accueil et le couloir des étage 1 et 2 de l’hôtel, </w:t>
+      </w:r>
+      <w:proofErr w:type="spellStart"/>
+      <w:r>
+        <w:t>jai</w:t>
+      </w:r>
+      <w:proofErr w:type="spellEnd"/>
+      <w:r>
+        <w:t xml:space="preserve"> eu beaucoup de complication pour concevoir l’accueil dû à un manque cruel de mobilier pour le bâtir, cependant même avec le problème illustré, j’ai pu le finir à 100% avec les tests d’acceptances mise dans </w:t>
+      </w:r>
+      <w:r>
+        <w:t>l’user</w:t>
+      </w:r>
+      <w:r>
+        <w:t xml:space="preserve"> stories.</w:t>
+      </w:r>
+    </w:p>
+    <w:p>
+      <w:pPr>
+        <w:pStyle w:val="Retraitcorpsdetexte"/>
+      </w:pPr>
+    </w:p>
+    <w:p>
+      <w:pPr>
+        <w:pStyle w:val="Retraitcorpsdetexte"/>
+      </w:pPr>
+      <w:r>
+        <w:t xml:space="preserve">D’autre part le couloir étant déjà en retard, au moment de le faire je me suis </w:t>
+      </w:r>
+      <w:r>
+        <w:t>aperçu</w:t>
+      </w:r>
+      <w:r>
+        <w:t xml:space="preserve"> que </w:t>
+      </w:r>
+      <w:r>
+        <w:t>la personne chargée</w:t>
+      </w:r>
+      <w:r>
+        <w:t xml:space="preserve"> de faire et de créer </w:t>
+      </w:r>
+      <w:r>
+        <w:t>l’user</w:t>
+      </w:r>
+      <w:r>
+        <w:t xml:space="preserve"> stories, ni </w:t>
+      </w:r>
+      <w:r>
+        <w:t>nous-même</w:t>
+      </w:r>
+      <w:r>
+        <w:t xml:space="preserve">, </w:t>
+      </w:r>
+      <w:r>
+        <w:t>aperçu</w:t>
+      </w:r>
+      <w:r>
+        <w:t xml:space="preserve"> que le couloir manquait cruellement d’information et de détail pour remplir l’hôtel correctement. Après avoir vu le résultat final car je l’avais tout de même terminé. Nous avons décidé de ne pas le mettre dans </w:t>
+      </w:r>
+      <w:r>
+        <w:t>la construction finale</w:t>
+      </w:r>
+      <w:r>
+        <w:t xml:space="preserve"> du projet et de laisser </w:t>
+      </w:r>
+      <w:r>
+        <w:t xml:space="preserve">l’hôtel comme il était, mais, avec 1 sprint en plus, nous aurions surement juste refait la stories et la reconstruire dans </w:t>
+      </w:r>
+      <w:proofErr w:type="spellStart"/>
+      <w:r>
+        <w:t>SweetHome</w:t>
+      </w:r>
+      <w:proofErr w:type="spellEnd"/>
+      <w:r>
+        <w:t xml:space="preserve"> 3D pour avoir un bel hôtel avec plein de couleur et le maximum de détail pour le sublimer.</w:t>
+      </w:r>
+    </w:p>
+    <w:p>
+      <w:pPr>
+        <w:pStyle w:val="Retraitcorpsdetexte"/>
+      </w:pPr>
+    </w:p>
+    <w:p>
+      <w:pPr>
+        <w:pStyle w:val="Retraitcorpsdetexte"/>
+      </w:pPr>
+    </w:p>
+    <w:p>
+      <w:pPr>
         <w:pStyle w:val="Informations"/>
       </w:pPr>
       <w:r>
@@ -9513,32 +10393,8 @@
     </w:p>
     <w:p>
       <w:pPr>
-        <w:pStyle w:val="Informations"/>
-      </w:pPr>
-      <w:r>
-        <w:t xml:space="preserve">Distinguer </w:t>
-      </w:r>
-      <w:r>
-        <w:t xml:space="preserve">et expliquer </w:t>
-      </w:r>
-      <w:r>
-        <w:t xml:space="preserve">les tâches qui ont généré des retards ou de l'avance dans la </w:t>
-      </w:r>
-      <w:r>
-        <w:t>gestion du</w:t>
-      </w:r>
-      <w:r>
-        <w:t xml:space="preserve"> projet.</w:t>
-      </w:r>
-      <w:r>
-        <w:t xml:space="preserve"> Indiquer les différence</w:t>
-      </w:r>
-      <w:r>
-        <w:t>s</w:t>
-      </w:r>
-      <w:r>
-        <w:t xml:space="preserve"> entre les planifications initiales et détaillées avec le journal de travail.</w:t>
-      </w:r>
+        <w:pStyle w:val="Retraitcorpsdetexte"/>
+      </w:pPr>
     </w:p>
     <w:p>
       <w:pPr>
@@ -9554,14 +10410,174 @@
     </w:p>
     <w:p>
       <w:pPr>
+        <w:pStyle w:val="Retraitcorpsdetexte"/>
+      </w:pPr>
+      <w:r>
+        <w:t>Pendant ce projet j’ai eu à faire le restaurant et le couloir de l’hôtel. Cependant il y a eu quelques problèmes pendant les construction</w:t>
+      </w:r>
+      <w:r>
+        <w:t xml:space="preserve">s, que </w:t>
+      </w:r>
+      <w:r>
+        <w:t>ça</w:t>
+      </w:r>
+      <w:r>
+        <w:t xml:space="preserve"> soit au niveau des meubles pas trouvables dans le site de </w:t>
+      </w:r>
+      <w:proofErr w:type="spellStart"/>
+      <w:r>
+        <w:t>sweethome</w:t>
+      </w:r>
+      <w:proofErr w:type="spellEnd"/>
+      <w:r>
+        <w:t xml:space="preserve"> 3D</w:t>
+      </w:r>
+      <w:r>
+        <w:t xml:space="preserve"> (le comptoir de l’accueil, les fenêtre avec la demi-lune dessus, des lustres plus beaux pour la décoration.) et du côté du couloir, il y avait un soucis de remplissage, car, manque de test d’acceptance pour bien remplir la pièce donc ça rendait pas beau et vide et il n’y avait pas le temps de le changer pour cause j’ai supprimé le fichier .sh3d par inadvertance et n’est donc pas récupérable.</w:t>
+      </w:r>
+    </w:p>
+    <w:p>
+      <w:pPr>
+        <w:pStyle w:val="Retraitcorpsdetexte"/>
+        <w:rPr>
+          <w:noProof/>
+        </w:rPr>
+      </w:pPr>
+    </w:p>
+    <w:p>
+      <w:pPr>
+        <w:pStyle w:val="Retraitcorpsdetexte"/>
+        <w:rPr>
+          <w:noProof/>
+        </w:rPr>
+      </w:pPr>
+      <w:r>
+        <w:rPr>
+          <w:noProof/>
+        </w:rPr>
+        <w:lastRenderedPageBreak/>
+        <w:drawing>
+          <wp:inline distT="0" distB="0" distL="0" distR="0" wp14:anchorId="29C6BDD7" wp14:editId="6C0C3BDD">
+            <wp:extent cx="3803904" cy="2916047"/>
+            <wp:effectExtent l="0" t="0" r="6350" b="0"/>
+            <wp:docPr id="1785706905" name="Image 3" descr="* Immeuble306RUKOSRAK 3.sh3d - Sweet Home 3D"/>
+            <wp:cNvGraphicFramePr>
+              <a:graphicFrameLocks xmlns:a="http://schemas.openxmlformats.org/drawingml/2006/main" noChangeAspect="1"/>
+            </wp:cNvGraphicFramePr>
+            <a:graphic xmlns:a="http://schemas.openxmlformats.org/drawingml/2006/main">
+              <a:graphicData uri="http://schemas.openxmlformats.org/drawingml/2006/picture">
+                <pic:pic xmlns:pic="http://schemas.openxmlformats.org/drawingml/2006/picture">
+                  <pic:nvPicPr>
+                    <pic:cNvPr id="1785706905" name="Image 1785706905" descr="* Immeuble306RUKOSRAK 3.sh3d - Sweet Home 3D"/>
+                    <pic:cNvPicPr/>
+                  </pic:nvPicPr>
+                  <pic:blipFill>
+                    <a:blip r:embed="rId14" cstate="print">
+                      <a:extLst>
+                        <a:ext uri="{28A0092B-C50C-407E-A947-70E740481C1C}">
+                          <a14:useLocalDpi xmlns:a14="http://schemas.microsoft.com/office/drawing/2010/main" val="0"/>
+                        </a:ext>
+                      </a:extLst>
+                    </a:blip>
+                    <a:stretch>
+                      <a:fillRect/>
+                    </a:stretch>
+                  </pic:blipFill>
+                  <pic:spPr>
+                    <a:xfrm>
+                      <a:off x="0" y="0"/>
+                      <a:ext cx="3812872" cy="2922922"/>
+                    </a:xfrm>
+                    <a:prstGeom prst="rect">
+                      <a:avLst/>
+                    </a:prstGeom>
+                  </pic:spPr>
+                </pic:pic>
+              </a:graphicData>
+            </a:graphic>
+          </wp:inline>
+        </w:drawing>
+      </w:r>
+    </w:p>
+    <w:p>
+      <w:pPr>
+        <w:pStyle w:val="Retraitcorpsdetexte"/>
+        <w:rPr>
+          <w:noProof/>
+        </w:rPr>
+      </w:pPr>
+    </w:p>
+    <w:p>
+      <w:pPr>
+        <w:pStyle w:val="Retraitcorpsdetexte"/>
+      </w:pPr>
+      <w:r>
+        <w:rPr>
+          <w:noProof/>
+        </w:rPr>
+        <w:drawing>
+          <wp:inline distT="0" distB="0" distL="0" distR="0" wp14:anchorId="6E7A32C1" wp14:editId="0657A972">
+            <wp:extent cx="3864704" cy="2962656"/>
+            <wp:effectExtent l="0" t="0" r="2540" b="9525"/>
+            <wp:docPr id="997537273" name="Image 2" descr="* Immeuble306RUKOSRAK 3.sh3d - Sweet Home 3D"/>
+            <wp:cNvGraphicFramePr>
+              <a:graphicFrameLocks xmlns:a="http://schemas.openxmlformats.org/drawingml/2006/main" noChangeAspect="1"/>
+            </wp:cNvGraphicFramePr>
+            <a:graphic xmlns:a="http://schemas.openxmlformats.org/drawingml/2006/main">
+              <a:graphicData uri="http://schemas.openxmlformats.org/drawingml/2006/picture">
+                <pic:pic xmlns:pic="http://schemas.openxmlformats.org/drawingml/2006/picture">
+                  <pic:nvPicPr>
+                    <pic:cNvPr id="997537273" name="Image 997537273" descr="* Immeuble306RUKOSRAK 3.sh3d - Sweet Home 3D"/>
+                    <pic:cNvPicPr/>
+                  </pic:nvPicPr>
+                  <pic:blipFill>
+                    <a:blip r:embed="rId15" cstate="print">
+                      <a:extLst>
+                        <a:ext uri="{28A0092B-C50C-407E-A947-70E740481C1C}">
+                          <a14:useLocalDpi xmlns:a14="http://schemas.microsoft.com/office/drawing/2010/main" val="0"/>
+                        </a:ext>
+                      </a:extLst>
+                    </a:blip>
+                    <a:stretch>
+                      <a:fillRect/>
+                    </a:stretch>
+                  </pic:blipFill>
+                  <pic:spPr>
+                    <a:xfrm>
+                      <a:off x="0" y="0"/>
+                      <a:ext cx="3878656" cy="2973351"/>
+                    </a:xfrm>
+                    <a:prstGeom prst="rect">
+                      <a:avLst/>
+                    </a:prstGeom>
+                  </pic:spPr>
+                </pic:pic>
+              </a:graphicData>
+            </a:graphic>
+          </wp:inline>
+        </w:drawing>
+      </w:r>
+    </w:p>
+    <w:p>
+      <w:pPr>
+        <w:pStyle w:val="Retraitcorpsdetexte"/>
+      </w:pPr>
+    </w:p>
+    <w:p>
+      <w:pPr>
         <w:pStyle w:val="Informations"/>
       </w:pPr>
       <w:r>
-        <w:t>Si c’était à refaire</w:t>
+        <w:t xml:space="preserve">Si c’était à </w:t>
+      </w:r>
+      <w:proofErr w:type="gramStart"/>
+      <w:r>
+        <w:t>refaire</w:t>
       </w:r>
       <w:r>
         <w:t>:</w:t>
       </w:r>
+      <w:proofErr w:type="gramEnd"/>
     </w:p>
     <w:p>
       <w:pPr>
@@ -9620,8 +10636,13 @@
       <w:pPr>
         <w:pStyle w:val="Informations"/>
       </w:pPr>
-      <w:r>
-        <w:t>Suite à donner, améliorations souhaitables, …</w:t>
+      <w:proofErr w:type="gramStart"/>
+      <w:r>
+        <w:t>Suite à</w:t>
+      </w:r>
+      <w:proofErr w:type="gramEnd"/>
+      <w:r>
+        <w:t xml:space="preserve"> donner, améliorations souhaitables, …</w:t>
       </w:r>
     </w:p>
     <w:p>
@@ -9746,8 +10767,13 @@
       <w:pPr>
         <w:pStyle w:val="Informations"/>
       </w:pPr>
-      <w:r>
-        <w:t>Listing du code source (partiel ou, plus rarement complet)</w:t>
+      <w:proofErr w:type="gramStart"/>
+      <w:r>
+        <w:t>Listing</w:t>
+      </w:r>
+      <w:proofErr w:type="gramEnd"/>
+      <w:r>
+        <w:t xml:space="preserve"> du code source (partiel ou, plus rarement complet)</w:t>
       </w:r>
     </w:p>
     <w:p>
@@ -9799,9 +10825,9 @@
       </w:r>
     </w:p>
     <w:sectPr>
-      <w:headerReference w:type="default" r:id="rId13"/>
-      <w:footerReference w:type="default" r:id="rId14"/>
-      <w:footerReference w:type="first" r:id="rId15"/>
+      <w:headerReference w:type="default" r:id="rId16"/>
+      <w:footerReference w:type="default" r:id="rId17"/>
+      <w:footerReference w:type="first" r:id="rId18"/>
       <w:pgSz w:w="11906" w:h="16838" w:code="9"/>
       <w:pgMar w:top="1418" w:right="1418" w:bottom="1418" w:left="1418" w:header="709" w:footer="709" w:gutter="0"/>
       <w:cols w:space="708"/>
@@ -10238,7 +11264,14 @@
               <w:rFonts w:cs="Arial"/>
               <w:szCs w:val="16"/>
             </w:rPr>
-            <w:t xml:space="preserve">Version: </w:t>
+            <w:t>Version :</w:t>
+          </w:r>
+          <w:r>
+            <w:rPr>
+              <w:rFonts w:cs="Arial"/>
+              <w:szCs w:val="16"/>
+            </w:rPr>
+            <w:t xml:space="preserve"> </w:t>
           </w:r>
           <w:fldSimple w:instr=" REVNUM   \* MERGEFORMAT ">
             <w:r>
@@ -10284,7 +11317,7 @@
               <w:noProof/>
               <w:szCs w:val="16"/>
             </w:rPr>
-            <w:t>11.03.2024 11:00</w:t>
+            <w:t>12.03.2024 15:45</w:t>
           </w:r>
           <w:r>
             <w:rPr>
@@ -10722,12 +11755,21 @@
               <w:szCs w:val="16"/>
             </w:rPr>
           </w:pPr>
+          <w:proofErr w:type="gramStart"/>
           <w:r>
             <w:rPr>
               <w:rFonts w:cs="Arial"/>
               <w:szCs w:val="16"/>
             </w:rPr>
-            <w:t xml:space="preserve">Version: </w:t>
+            <w:t>Version:</w:t>
+          </w:r>
+          <w:proofErr w:type="gramEnd"/>
+          <w:r>
+            <w:rPr>
+              <w:rFonts w:cs="Arial"/>
+              <w:szCs w:val="16"/>
+            </w:rPr>
+            <w:t xml:space="preserve"> </w:t>
           </w:r>
           <w:fldSimple w:instr=" REVNUM   \* MERGEFORMAT ">
             <w:r>
@@ -10773,7 +11815,7 @@
               <w:noProof/>
               <w:szCs w:val="16"/>
             </w:rPr>
-            <w:t>11.03.2024 11:00</w:t>
+            <w:t>12.03.2024 15:45</w:t>
           </w:r>
           <w:r>
             <w:rPr>
@@ -10862,9 +11904,9 @@
       <w:tblLook w:val="01E0" w:firstRow="1" w:lastRow="1" w:firstColumn="1" w:lastColumn="1" w:noHBand="0" w:noVBand="0"/>
     </w:tblPr>
     <w:tblGrid>
-      <w:gridCol w:w="2402"/>
-      <w:gridCol w:w="4400"/>
-      <w:gridCol w:w="2268"/>
+      <w:gridCol w:w="2390"/>
+      <w:gridCol w:w="4411"/>
+      <w:gridCol w:w="2269"/>
     </w:tblGrid>
     <w:tr>
       <w:trPr>
@@ -10987,7 +12029,7 @@
         <v:path o:extrusionok="f" gradientshapeok="t" o:connecttype="rect"/>
         <o:lock v:ext="edit" aspectratio="t"/>
       </v:shapetype>
-      <v:shape id="_x0000_i1045" type="#_x0000_t75" style="width:11.25pt;height:11.25pt" o:bullet="t">
+      <v:shape id="_x0000_i1041" type="#_x0000_t75" style="width:11.5pt;height:11.5pt" o:bullet="t">
         <v:imagedata r:id="rId1" o:title="BD10263_"/>
       </v:shape>
     </w:pict>
@@ -13896,10 +14938,6 @@
 </file>
 
 <file path=customXml/item1.xml><?xml version="1.0" encoding="utf-8"?>
-<b:Sources xmlns:b="http://schemas.openxmlformats.org/officeDocument/2006/bibliography" xmlns="http://schemas.openxmlformats.org/officeDocument/2006/bibliography" SelectedStyle="\APA.XSL" StyleName="APA"/>
-</file>
-
-<file path=customXml/item2.xml><?xml version="1.0" encoding="utf-8"?>
 <ct:contentTypeSchema xmlns:ct="http://schemas.microsoft.com/office/2006/metadata/contentType" xmlns:ma="http://schemas.microsoft.com/office/2006/metadata/properties/metaAttributes" ct:_="" ma:_="" ma:contentTypeName="Document" ma:contentTypeID="0x0101005A5B8F5EAAC22C48A11F5D9A60E6F21D" ma:contentTypeVersion="15" ma:contentTypeDescription="Crée un document." ma:contentTypeScope="" ma:versionID="dfc93c5c9a05f85faaac4198369d3c5b">
   <xsd:schema xmlns:xsd="http://www.w3.org/2001/XMLSchema" xmlns:xs="http://www.w3.org/2001/XMLSchema" xmlns:p="http://schemas.microsoft.com/office/2006/metadata/properties" xmlns:ns2="a1b10758-7132-46a4-a2fe-7a2cf46f51f4" xmlns:ns3="f7d9f5a6-831d-4621-8c77-cbcaf993e406" targetNamespace="http://schemas.microsoft.com/office/2006/metadata/properties" ma:root="true" ma:fieldsID="c3b7a71f184c09f60299ad8668ca7723" ns2:_="" ns3:_="">
     <xsd:import namespace="a1b10758-7132-46a4-a2fe-7a2cf46f51f4"/>
@@ -14136,7 +15174,20 @@
 </ct:contentTypeSchema>
 </file>
 
+<file path=customXml/item2.xml><?xml version="1.0" encoding="utf-8"?>
+<b:Sources xmlns:b="http://schemas.openxmlformats.org/officeDocument/2006/bibliography" xmlns="http://schemas.openxmlformats.org/officeDocument/2006/bibliography" SelectedStyle="\APA.XSL" StyleName="APA"/>
+</file>
+
 <file path=customXml/item3.xml><?xml version="1.0" encoding="utf-8"?>
+<?mso-contentType ?>
+<FormTemplates xmlns="http://schemas.microsoft.com/sharepoint/v3/contenttype/forms">
+  <Display>DocumentLibraryForm</Display>
+  <Edit>DocumentLibraryForm</Edit>
+  <New>DocumentLibraryForm</New>
+</FormTemplates>
+</file>
+
+<file path=customXml/item4.xml><?xml version="1.0" encoding="utf-8"?>
 <p:properties xmlns:p="http://schemas.microsoft.com/office/2006/metadata/properties" xmlns:xsi="http://www.w3.org/2001/XMLSchema-instance" xmlns:pc="http://schemas.microsoft.com/office/infopath/2007/PartnerControls">
   <documentManagement>
     <lcf76f155ced4ddcb4097134ff3c332f xmlns="a1b10758-7132-46a4-a2fe-7a2cf46f51f4">
@@ -14147,24 +15198,7 @@
 </p:properties>
 </file>
 
-<file path=customXml/item4.xml><?xml version="1.0" encoding="utf-8"?>
-<?mso-contentType ?>
-<FormTemplates xmlns="http://schemas.microsoft.com/sharepoint/v3/contenttype/forms">
-  <Display>DocumentLibraryForm</Display>
-  <Edit>DocumentLibraryForm</Edit>
-  <New>DocumentLibraryForm</New>
-</FormTemplates>
-</file>
-
 <file path=customXml/itemProps1.xml><?xml version="1.0" encoding="utf-8"?>
-<ds:datastoreItem xmlns:ds="http://schemas.openxmlformats.org/officeDocument/2006/customXml" ds:itemID="{25E83FD0-5239-4F80-BEA1-B5A0EF8DF78D}">
-  <ds:schemaRefs>
-    <ds:schemaRef ds:uri="http://schemas.openxmlformats.org/officeDocument/2006/bibliography"/>
-  </ds:schemaRefs>
-</ds:datastoreItem>
-</file>
-
-<file path=customXml/itemProps2.xml><?xml version="1.0" encoding="utf-8"?>
 <ds:datastoreItem xmlns:ds="http://schemas.openxmlformats.org/officeDocument/2006/customXml" ds:itemID="{F7F39A3A-0D41-43CF-8132-C53C0C156F8B}">
   <ds:schemaRefs>
     <ds:schemaRef ds:uri="http://schemas.microsoft.com/office/2006/metadata/contentType"/>
@@ -14183,7 +15217,23 @@
 </ds:datastoreItem>
 </file>
 
+<file path=customXml/itemProps2.xml><?xml version="1.0" encoding="utf-8"?>
+<ds:datastoreItem xmlns:ds="http://schemas.openxmlformats.org/officeDocument/2006/customXml" ds:itemID="{25E83FD0-5239-4F80-BEA1-B5A0EF8DF78D}">
+  <ds:schemaRefs>
+    <ds:schemaRef ds:uri="http://schemas.openxmlformats.org/officeDocument/2006/bibliography"/>
+  </ds:schemaRefs>
+</ds:datastoreItem>
+</file>
+
 <file path=customXml/itemProps3.xml><?xml version="1.0" encoding="utf-8"?>
+<ds:datastoreItem xmlns:ds="http://schemas.openxmlformats.org/officeDocument/2006/customXml" ds:itemID="{6C3F7A66-EDE3-46FD-83EB-3C265E5D2669}">
+  <ds:schemaRefs>
+    <ds:schemaRef ds:uri="http://schemas.microsoft.com/sharepoint/v3/contenttype/forms"/>
+  </ds:schemaRefs>
+</ds:datastoreItem>
+</file>
+
+<file path=customXml/itemProps4.xml><?xml version="1.0" encoding="utf-8"?>
 <ds:datastoreItem xmlns:ds="http://schemas.openxmlformats.org/officeDocument/2006/customXml" ds:itemID="{2319CDB8-A2CD-412D-8359-13E6B4DF1FF4}">
   <ds:schemaRefs>
     <ds:schemaRef ds:uri="http://schemas.microsoft.com/office/2006/metadata/properties"/>
@@ -14192,12 +15242,4 @@
     <ds:schemaRef ds:uri="f7d9f5a6-831d-4621-8c77-cbcaf993e406"/>
   </ds:schemaRefs>
 </ds:datastoreItem>
-</file>
-
-<file path=customXml/itemProps4.xml><?xml version="1.0" encoding="utf-8"?>
-<ds:datastoreItem xmlns:ds="http://schemas.openxmlformats.org/officeDocument/2006/customXml" ds:itemID="{6C3F7A66-EDE3-46FD-83EB-3C265E5D2669}">
-  <ds:schemaRefs>
-    <ds:schemaRef ds:uri="http://schemas.microsoft.com/sharepoint/v3/contenttype/forms"/>
-  </ds:schemaRefs>
-</ds:datastoreItem>
 </file>
--- a/Matériel/Rapport de projet_Ryan-de-Pina.docx
+++ b/Matériel/Rapport de projet_Ryan-de-Pina.docx
@@ -9959,6 +9959,58 @@
         <w:pStyle w:val="Retraitcorpsdetexte"/>
       </w:pPr>
       <w:r>
+        <w:rPr>
+          <w:noProof/>
+        </w:rPr>
+        <w:drawing>
+          <wp:inline distT="0" distB="0" distL="0" distR="0" wp14:anchorId="475ACF3A" wp14:editId="4D0CB771">
+            <wp:extent cx="4919319" cy="3703320"/>
+            <wp:effectExtent l="0" t="0" r="0" b="0"/>
+            <wp:docPr id="922619589" name="Image 5" descr="Une image contenant texte, capture d’écran, logiciel, Logiciel multimédia&#10;&#10;Description générée automatiquement"/>
+            <wp:cNvGraphicFramePr>
+              <a:graphicFrameLocks xmlns:a="http://schemas.openxmlformats.org/drawingml/2006/main" noChangeAspect="1"/>
+            </wp:cNvGraphicFramePr>
+            <a:graphic xmlns:a="http://schemas.openxmlformats.org/drawingml/2006/main">
+              <a:graphicData uri="http://schemas.openxmlformats.org/drawingml/2006/picture">
+                <pic:pic xmlns:pic="http://schemas.openxmlformats.org/drawingml/2006/picture">
+                  <pic:nvPicPr>
+                    <pic:cNvPr id="922619589" name="Image 5" descr="Une image contenant texte, capture d’écran, logiciel, Logiciel multimédia&#10;&#10;Description générée automatiquement"/>
+                    <pic:cNvPicPr/>
+                  </pic:nvPicPr>
+                  <pic:blipFill>
+                    <a:blip r:embed="rId14" cstate="print">
+                      <a:extLst>
+                        <a:ext uri="{28A0092B-C50C-407E-A947-70E740481C1C}">
+                          <a14:useLocalDpi xmlns:a14="http://schemas.microsoft.com/office/drawing/2010/main" val="0"/>
+                        </a:ext>
+                      </a:extLst>
+                    </a:blip>
+                    <a:stretch>
+                      <a:fillRect/>
+                    </a:stretch>
+                  </pic:blipFill>
+                  <pic:spPr>
+                    <a:xfrm>
+                      <a:off x="0" y="0"/>
+                      <a:ext cx="4926360" cy="3708620"/>
+                    </a:xfrm>
+                    <a:prstGeom prst="rect">
+                      <a:avLst/>
+                    </a:prstGeom>
+                  </pic:spPr>
+                </pic:pic>
+              </a:graphicData>
+            </a:graphic>
+          </wp:inline>
+        </w:drawing>
+      </w:r>
+    </w:p>
+    <w:p>
+      <w:pPr>
+        <w:pStyle w:val="Retraitcorpsdetexte"/>
+      </w:pPr>
+      <w:r>
+        <w:lastRenderedPageBreak/>
         <w:t>Sprint 3 :</w:t>
       </w:r>
     </w:p>
@@ -9971,12 +10023,189 @@
       <w:pPr>
         <w:pStyle w:val="Retraitcorpsdetexte"/>
       </w:pPr>
+    </w:p>
+    <w:p>
+      <w:pPr>
+        <w:pStyle w:val="Retraitcorpsdetexte"/>
+      </w:pPr>
+    </w:p>
+    <w:p>
+      <w:pPr>
+        <w:pStyle w:val="Retraitcorpsdetexte"/>
+      </w:pPr>
+      <w:r>
+        <w:rPr>
+          <w:noProof/>
+        </w:rPr>
+        <w:drawing>
+          <wp:inline distT="0" distB="0" distL="0" distR="0" wp14:anchorId="197CA151" wp14:editId="5AA37D59">
+            <wp:extent cx="5005291" cy="3739896"/>
+            <wp:effectExtent l="0" t="0" r="5080" b="0"/>
+            <wp:docPr id="1427374467" name="Image 4" descr="Une image contenant texte, capture d’écran, Parallèle, logiciel&#10;&#10;Description générée automatiquement"/>
+            <wp:cNvGraphicFramePr>
+              <a:graphicFrameLocks xmlns:a="http://schemas.openxmlformats.org/drawingml/2006/main" noChangeAspect="1"/>
+            </wp:cNvGraphicFramePr>
+            <a:graphic xmlns:a="http://schemas.openxmlformats.org/drawingml/2006/main">
+              <a:graphicData uri="http://schemas.openxmlformats.org/drawingml/2006/picture">
+                <pic:pic xmlns:pic="http://schemas.openxmlformats.org/drawingml/2006/picture">
+                  <pic:nvPicPr>
+                    <pic:cNvPr id="1427374467" name="Image 4" descr="Une image contenant texte, capture d’écran, Parallèle, logiciel&#10;&#10;Description générée automatiquement"/>
+                    <pic:cNvPicPr/>
+                  </pic:nvPicPr>
+                  <pic:blipFill>
+                    <a:blip r:embed="rId15" cstate="print">
+                      <a:extLst>
+                        <a:ext uri="{28A0092B-C50C-407E-A947-70E740481C1C}">
+                          <a14:useLocalDpi xmlns:a14="http://schemas.microsoft.com/office/drawing/2010/main" val="0"/>
+                        </a:ext>
+                      </a:extLst>
+                    </a:blip>
+                    <a:stretch>
+                      <a:fillRect/>
+                    </a:stretch>
+                  </pic:blipFill>
+                  <pic:spPr>
+                    <a:xfrm>
+                      <a:off x="0" y="0"/>
+                      <a:ext cx="5008026" cy="3741939"/>
+                    </a:xfrm>
+                    <a:prstGeom prst="rect">
+                      <a:avLst/>
+                    </a:prstGeom>
+                  </pic:spPr>
+                </pic:pic>
+              </a:graphicData>
+            </a:graphic>
+          </wp:inline>
+        </w:drawing>
+      </w:r>
+    </w:p>
+    <w:p>
+      <w:pPr>
+        <w:pStyle w:val="Retraitcorpsdetexte"/>
+      </w:pPr>
+    </w:p>
+    <w:p>
+      <w:pPr>
+        <w:pStyle w:val="Retraitcorpsdetexte"/>
+      </w:pPr>
       <w:r>
         <w:t>Sprint 4 :</w:t>
       </w:r>
     </w:p>
     <w:p>
       <w:pPr>
+        <w:pStyle w:val="Retraitcorpsdetexte"/>
+      </w:pPr>
+      <w:r>
+        <w:rPr>
+          <w:noProof/>
+        </w:rPr>
+        <w:drawing>
+          <wp:inline distT="0" distB="0" distL="0" distR="0" wp14:anchorId="2712B81D" wp14:editId="389F844E">
+            <wp:extent cx="4743711" cy="3575304"/>
+            <wp:effectExtent l="0" t="0" r="0" b="6350"/>
+            <wp:docPr id="2139047309" name="Image 6" descr="Une image contenant texte, capture d’écran, affichage, logiciel&#10;&#10;Description générée automatiquement"/>
+            <wp:cNvGraphicFramePr>
+              <a:graphicFrameLocks xmlns:a="http://schemas.openxmlformats.org/drawingml/2006/main" noChangeAspect="1"/>
+            </wp:cNvGraphicFramePr>
+            <a:graphic xmlns:a="http://schemas.openxmlformats.org/drawingml/2006/main">
+              <a:graphicData uri="http://schemas.openxmlformats.org/drawingml/2006/picture">
+                <pic:pic xmlns:pic="http://schemas.openxmlformats.org/drawingml/2006/picture">
+                  <pic:nvPicPr>
+                    <pic:cNvPr id="2139047309" name="Image 6" descr="Une image contenant texte, capture d’écran, affichage, logiciel&#10;&#10;Description générée automatiquement"/>
+                    <pic:cNvPicPr/>
+                  </pic:nvPicPr>
+                  <pic:blipFill>
+                    <a:blip r:embed="rId16" cstate="print">
+                      <a:extLst>
+                        <a:ext uri="{28A0092B-C50C-407E-A947-70E740481C1C}">
+                          <a14:useLocalDpi xmlns:a14="http://schemas.microsoft.com/office/drawing/2010/main" val="0"/>
+                        </a:ext>
+                      </a:extLst>
+                    </a:blip>
+                    <a:stretch>
+                      <a:fillRect/>
+                    </a:stretch>
+                  </pic:blipFill>
+                  <pic:spPr>
+                    <a:xfrm>
+                      <a:off x="0" y="0"/>
+                      <a:ext cx="4750562" cy="3580467"/>
+                    </a:xfrm>
+                    <a:prstGeom prst="rect">
+                      <a:avLst/>
+                    </a:prstGeom>
+                  </pic:spPr>
+                </pic:pic>
+              </a:graphicData>
+            </a:graphic>
+          </wp:inline>
+        </w:drawing>
+      </w:r>
+    </w:p>
+    <w:p>
+      <w:pPr>
+        <w:pStyle w:val="Retraitcorpsdetexte"/>
+      </w:pPr>
+      <w:r>
+        <w:t>Sprint 5 :</w:t>
+      </w:r>
+    </w:p>
+    <w:p>
+      <w:pPr>
+        <w:pStyle w:val="Retraitcorpsdetexte"/>
+      </w:pPr>
+      <w:r>
+        <w:rPr>
+          <w:noProof/>
+        </w:rPr>
+        <w:lastRenderedPageBreak/>
+        <w:drawing>
+          <wp:inline distT="0" distB="0" distL="0" distR="0" wp14:anchorId="3ACAA8C1" wp14:editId="482B1A5F">
+            <wp:extent cx="5020056" cy="1701948"/>
+            <wp:effectExtent l="0" t="0" r="0" b="0"/>
+            <wp:docPr id="747242250" name="Image 7" descr="Une image contenant capture d’écran, texte, logiciel, Logiciel multimédia&#10;&#10;Description générée automatiquement"/>
+            <wp:cNvGraphicFramePr>
+              <a:graphicFrameLocks xmlns:a="http://schemas.openxmlformats.org/drawingml/2006/main" noChangeAspect="1"/>
+            </wp:cNvGraphicFramePr>
+            <a:graphic xmlns:a="http://schemas.openxmlformats.org/drawingml/2006/main">
+              <a:graphicData uri="http://schemas.openxmlformats.org/drawingml/2006/picture">
+                <pic:pic xmlns:pic="http://schemas.openxmlformats.org/drawingml/2006/picture">
+                  <pic:nvPicPr>
+                    <pic:cNvPr id="747242250" name="Image 7" descr="Une image contenant capture d’écran, texte, logiciel, Logiciel multimédia&#10;&#10;Description générée automatiquement"/>
+                    <pic:cNvPicPr/>
+                  </pic:nvPicPr>
+                  <pic:blipFill>
+                    <a:blip r:embed="rId17" cstate="print">
+                      <a:extLst>
+                        <a:ext uri="{28A0092B-C50C-407E-A947-70E740481C1C}">
+                          <a14:useLocalDpi xmlns:a14="http://schemas.microsoft.com/office/drawing/2010/main" val="0"/>
+                        </a:ext>
+                      </a:extLst>
+                    </a:blip>
+                    <a:stretch>
+                      <a:fillRect/>
+                    </a:stretch>
+                  </pic:blipFill>
+                  <pic:spPr>
+                    <a:xfrm>
+                      <a:off x="0" y="0"/>
+                      <a:ext cx="5040525" cy="1708888"/>
+                    </a:xfrm>
+                    <a:prstGeom prst="rect">
+                      <a:avLst/>
+                    </a:prstGeom>
+                  </pic:spPr>
+                </pic:pic>
+              </a:graphicData>
+            </a:graphic>
+          </wp:inline>
+        </w:drawing>
+      </w:r>
+    </w:p>
+    <w:p>
+      <w:pPr>
         <w:pStyle w:val="Informations"/>
       </w:pPr>
       <w:bookmarkStart w:id="36" w:name="_Toc532179961"/>
@@ -10042,6 +10271,9 @@
       </w:r>
       <w:r>
         <w:t>es murs entre c’est deux pièces pour pouvoir les intégrer et ne pas avoir des doublons des murs et les ajoutés après ensuite.</w:t>
+      </w:r>
+      <w:r>
+        <w:t xml:space="preserve"> Mais dans la majorité des intégrations tout s’est bien passé mais quelque changement a eu lieu après coups car sinon cela ne marchait pas (couleurs, peinture des sols,). Il y a eu aussi une copie des chambres après l’intégration pour avoir plusieurs chambres dans l’hôtel, qu’un seul et unique exemplaire.</w:t>
       </w:r>
     </w:p>
     <w:p>
@@ -10113,7 +10345,6 @@
       </w:pPr>
       <w:bookmarkStart w:id="44" w:name="_Toc160444318"/>
       <w:r>
-        <w:lastRenderedPageBreak/>
         <w:t>Dossier des tests</w:t>
       </w:r>
       <w:bookmarkEnd w:id="41"/>
@@ -10294,6 +10525,7 @@
         <w:pStyle w:val="Retraitcorpsdetexte"/>
       </w:pPr>
       <w:r>
+        <w:lastRenderedPageBreak/>
         <w:t xml:space="preserve">D’autre part le couloir étant déjà en retard, au moment de le faire je me suis </w:t>
       </w:r>
       <w:r>
@@ -10455,7 +10687,6 @@
         <w:rPr>
           <w:noProof/>
         </w:rPr>
-        <w:lastRenderedPageBreak/>
         <w:drawing>
           <wp:inline distT="0" distB="0" distL="0" distR="0" wp14:anchorId="29C6BDD7" wp14:editId="6C0C3BDD">
             <wp:extent cx="3803904" cy="2916047"/>
@@ -10472,7 +10703,7 @@
                     <pic:cNvPicPr/>
                   </pic:nvPicPr>
                   <pic:blipFill>
-                    <a:blip r:embed="rId14" cstate="print">
+                    <a:blip r:embed="rId18" cstate="print">
                       <a:extLst>
                         <a:ext uri="{28A0092B-C50C-407E-A947-70E740481C1C}">
                           <a14:useLocalDpi xmlns:a14="http://schemas.microsoft.com/office/drawing/2010/main" val="0"/>
@@ -10515,6 +10746,7 @@
         <w:rPr>
           <w:noProof/>
         </w:rPr>
+        <w:lastRenderedPageBreak/>
         <w:drawing>
           <wp:inline distT="0" distB="0" distL="0" distR="0" wp14:anchorId="6E7A32C1" wp14:editId="0657A972">
             <wp:extent cx="3864704" cy="2962656"/>
@@ -10531,7 +10763,7 @@
                     <pic:cNvPicPr/>
                   </pic:nvPicPr>
                   <pic:blipFill>
-                    <a:blip r:embed="rId15" cstate="print">
+                    <a:blip r:embed="rId19" cstate="print">
                       <a:extLst>
                         <a:ext uri="{28A0092B-C50C-407E-A947-70E740481C1C}">
                           <a14:useLocalDpi xmlns:a14="http://schemas.microsoft.com/office/drawing/2010/main" val="0"/>
@@ -10683,97 +10915,100 @@
     </w:p>
     <w:p>
       <w:pPr>
+        <w:pStyle w:val="Retraitcorpsdetexte"/>
+      </w:pPr>
+      <w:r>
+        <w:t xml:space="preserve">Mon journal de travail est fait à partir d’un outil, que l’enseignant nous a transmis qui s’appelle : </w:t>
+      </w:r>
+      <w:proofErr w:type="spellStart"/>
+      <w:r>
+        <w:t>IceTools</w:t>
+      </w:r>
+      <w:proofErr w:type="spellEnd"/>
+      <w:r>
+        <w:t xml:space="preserve"> master (Mon journal de travail…).</w:t>
+      </w:r>
+    </w:p>
+    <w:p>
+      <w:pPr>
+        <w:pStyle w:val="Titre2"/>
+      </w:pPr>
+      <w:bookmarkStart w:id="60" w:name="_Toc160444326"/>
+      <w:r>
+        <w:t>Bibliographie</w:t>
+      </w:r>
+      <w:bookmarkEnd w:id="60"/>
+    </w:p>
+    <w:p>
+      <w:pPr>
         <w:pStyle w:val="Informations"/>
       </w:pPr>
       <w:r>
-        <w:t>Date, activité</w:t>
-      </w:r>
-      <w:r>
-        <w:t xml:space="preserve"> (description qui permet</w:t>
-      </w:r>
-      <w:r>
-        <w:t xml:space="preserve"> de reproduire le cheminement du projet)</w:t>
-      </w:r>
-      <w:r>
-        <w:t>, durée</w:t>
-      </w:r>
-      <w:r>
-        <w:t>, liens et références sur des documents externes</w:t>
-      </w:r>
-      <w:r>
-        <w:t>.</w:t>
-      </w:r>
-      <w:r>
-        <w:t xml:space="preserve"> Lorsqu’une activité de recherches a été entreprise, il convient d’énumérer ce qui a été trouvé, avec les références.</w:t>
+        <w:t>Références des livres</w:t>
+      </w:r>
+      <w:r>
+        <w:t>, revues et publications</w:t>
+      </w:r>
+      <w:r>
+        <w:t xml:space="preserve"> u</w:t>
+      </w:r>
+      <w:r>
+        <w:t>tilisés durant le projet.</w:t>
       </w:r>
     </w:p>
     <w:p>
       <w:pPr>
         <w:pStyle w:val="Titre2"/>
       </w:pPr>
-      <w:bookmarkStart w:id="60" w:name="_Toc160444326"/>
-      <w:r>
-        <w:t>Bibliographie</w:t>
-      </w:r>
-      <w:bookmarkEnd w:id="60"/>
+      <w:bookmarkStart w:id="61" w:name="_Toc160444327"/>
+      <w:r>
+        <w:t>Webographie</w:t>
+      </w:r>
+      <w:bookmarkEnd w:id="61"/>
     </w:p>
     <w:p>
       <w:pPr>
         <w:pStyle w:val="Informations"/>
       </w:pPr>
       <w:r>
-        <w:t>Références des livres</w:t>
-      </w:r>
-      <w:r>
-        <w:t>, revues et publications</w:t>
-      </w:r>
-      <w:r>
-        <w:t xml:space="preserve"> u</w:t>
-      </w:r>
-      <w:r>
-        <w:t>tilisés durant le projet.</w:t>
-      </w:r>
-    </w:p>
-    <w:p>
-      <w:pPr>
-        <w:pStyle w:val="Titre2"/>
-      </w:pPr>
-      <w:bookmarkStart w:id="61" w:name="_Toc160444327"/>
-      <w:r>
-        <w:lastRenderedPageBreak/>
-        <w:t>Webographie</w:t>
-      </w:r>
-      <w:bookmarkEnd w:id="61"/>
+        <w:t>https://chat.openai.com/</w:t>
+      </w:r>
+    </w:p>
+    <w:p>
+      <w:pPr>
+        <w:pStyle w:val="Titre1"/>
+      </w:pPr>
+      <w:bookmarkStart w:id="62" w:name="_Toc160444328"/>
+      <w:r>
+        <w:t>Annexes</w:t>
+      </w:r>
+      <w:bookmarkEnd w:id="62"/>
     </w:p>
     <w:p>
       <w:pPr>
         <w:pStyle w:val="Informations"/>
       </w:pPr>
-      <w:r>
-        <w:t>Références des sites Internet consultés durant le projet.</w:t>
-      </w:r>
-    </w:p>
-    <w:p>
-      <w:pPr>
-        <w:pStyle w:val="Titre1"/>
-      </w:pPr>
-      <w:bookmarkStart w:id="62" w:name="_Toc160444328"/>
-      <w:r>
-        <w:t>Annexes</w:t>
-      </w:r>
-      <w:bookmarkEnd w:id="62"/>
+      <w:proofErr w:type="gramStart"/>
+      <w:r>
+        <w:t>Listing</w:t>
+      </w:r>
+      <w:proofErr w:type="gramEnd"/>
+      <w:r>
+        <w:t xml:space="preserve"> du code source (partiel ou, plus rarement complet)</w:t>
+      </w:r>
     </w:p>
     <w:p>
       <w:pPr>
         <w:pStyle w:val="Informations"/>
       </w:pPr>
-      <w:proofErr w:type="gramStart"/>
-      <w:r>
-        <w:t>Listing</w:t>
-      </w:r>
-      <w:proofErr w:type="gramEnd"/>
-      <w:r>
-        <w:t xml:space="preserve"> du code source (partiel ou, plus rarement complet)</w:t>
+      <w:r>
+        <w:t>Guide</w:t>
+      </w:r>
+      <w:r>
+        <w:t>(s)</w:t>
+      </w:r>
+      <w:r>
+        <w:t xml:space="preserve"> d’utilisation et/ou guide de l’administrateur</w:t>
       </w:r>
     </w:p>
     <w:p>
@@ -10781,13 +11016,19 @@
         <w:pStyle w:val="Informations"/>
       </w:pPr>
       <w:r>
-        <w:t>Guide</w:t>
-      </w:r>
-      <w:r>
-        <w:t>(s)</w:t>
-      </w:r>
-      <w:r>
-        <w:t xml:space="preserve"> d’utilisation et/ou guide de l’administrateur</w:t>
+        <w:t>Etat ou</w:t>
+      </w:r>
+      <w:r>
+        <w:t xml:space="preserve"> « dump » </w:t>
+      </w:r>
+      <w:r>
+        <w:t xml:space="preserve">de la configuration </w:t>
+      </w:r>
+      <w:r>
+        <w:t>des équipements</w:t>
+      </w:r>
+      <w:r>
+        <w:t xml:space="preserve"> (routeur, switch, robot, etc.).</w:t>
       </w:r>
     </w:p>
     <w:p>
@@ -10795,26 +11036,6 @@
         <w:pStyle w:val="Informations"/>
       </w:pPr>
       <w:r>
-        <w:t>Etat ou</w:t>
-      </w:r>
-      <w:r>
-        <w:t xml:space="preserve"> « dump » </w:t>
-      </w:r>
-      <w:r>
-        <w:t xml:space="preserve">de la configuration </w:t>
-      </w:r>
-      <w:r>
-        <w:t>des équipements</w:t>
-      </w:r>
-      <w:r>
-        <w:t xml:space="preserve"> (routeur, switch, robot, etc.).</w:t>
-      </w:r>
-    </w:p>
-    <w:p>
-      <w:pPr>
-        <w:pStyle w:val="Informations"/>
-      </w:pPr>
-      <w:r>
         <w:t>Extraits</w:t>
       </w:r>
       <w:r>
@@ -10825,9 +11046,9 @@
       </w:r>
     </w:p>
     <w:sectPr>
-      <w:headerReference w:type="default" r:id="rId16"/>
-      <w:footerReference w:type="default" r:id="rId17"/>
-      <w:footerReference w:type="first" r:id="rId18"/>
+      <w:headerReference w:type="default" r:id="rId20"/>
+      <w:footerReference w:type="default" r:id="rId21"/>
+      <w:footerReference w:type="first" r:id="rId22"/>
       <w:pgSz w:w="11906" w:h="16838" w:code="9"/>
       <w:pgMar w:top="1418" w:right="1418" w:bottom="1418" w:left="1418" w:header="709" w:footer="709" w:gutter="0"/>
       <w:cols w:space="708"/>
@@ -12029,7 +12250,7 @@
         <v:path o:extrusionok="f" gradientshapeok="t" o:connecttype="rect"/>
         <o:lock v:ext="edit" aspectratio="t"/>
       </v:shapetype>
-      <v:shape id="_x0000_i1041" type="#_x0000_t75" style="width:11.5pt;height:11.5pt" o:bullet="t">
+      <v:shape id="_x0000_i1044" type="#_x0000_t75" style="width:11.5pt;height:11.5pt" o:bullet="t">
         <v:imagedata r:id="rId1" o:title="BD10263_"/>
       </v:shape>
     </w:pict>

--- a/Matériel/Rapport de projet_Ryan-de-Pina.docx
+++ b/Matériel/Rapport de projet_Ryan-de-Pina.docx
@@ -1,6 +1,6 @@
 
 <file path=word/document.xml><?xml version="1.0" encoding="utf-8"?>
-<w:document xmlns:wpc="http://schemas.microsoft.com/office/word/2010/wordprocessingCanvas" xmlns:cx="http://schemas.microsoft.com/office/drawing/2014/chartex" xmlns:cx1="http://schemas.microsoft.com/office/drawing/2015/9/8/chartex" xmlns:cx2="http://schemas.microsoft.com/office/drawing/2015/10/21/chartex" xmlns:cx3="http://schemas.microsoft.com/office/drawing/2016/5/9/chartex" xmlns:cx4="http://schemas.microsoft.com/office/drawing/2016/5/10/chartex" xmlns:cx5="http://schemas.microsoft.com/office/drawing/2016/5/11/chartex" xmlns:cx6="http://schemas.microsoft.com/office/drawing/2016/5/12/chartex" xmlns:cx7="http://schemas.microsoft.com/office/drawing/2016/5/13/chartex" xmlns:cx8="http://schemas.microsoft.com/office/drawing/2016/5/14/chartex" xmlns:mc="http://schemas.openxmlformats.org/markup-compatibility/2006" xmlns:aink="http://schemas.microsoft.com/office/drawing/2016/ink" xmlns:am3d="http://schemas.microsoft.com/office/drawing/2017/model3d" xmlns:o="urn:schemas-microsoft-com:office:office" xmlns:oel="http://schemas.microsoft.com/office/2019/extlst" xmlns:r="http://schemas.openxmlformats.org/officeDocument/2006/relationships" xmlns:m="http://schemas.openxmlformats.org/officeDocument/2006/math" xmlns:v="urn:schemas-microsoft-com:vml" xmlns:wp14="http://schemas.microsoft.com/office/word/2010/wordprocessingDrawing" xmlns:wp="http://schemas.openxmlformats.org/drawingml/2006/wordprocessingDrawing" xmlns:w10="urn:schemas-microsoft-com:office:word" xmlns:w="http://schemas.openxmlformats.org/wordprocessingml/2006/main" xmlns:w14="http://schemas.microsoft.com/office/word/2010/wordml" xmlns:w15="http://schemas.microsoft.com/office/word/2012/wordml" xmlns:w16cex="http://schemas.microsoft.com/office/word/2018/wordml/cex" xmlns:w16cid="http://schemas.microsoft.com/office/word/2016/wordml/cid" xmlns:w16="http://schemas.microsoft.com/office/word/2018/wordml" xmlns:w16sdtdh="http://schemas.microsoft.com/office/word/2020/wordml/sdtdatahash" xmlns:w16se="http://schemas.microsoft.com/office/word/2015/wordml/symex" xmlns:wpg="http://schemas.microsoft.com/office/word/2010/wordprocessingGroup" xmlns:wpi="http://schemas.microsoft.com/office/word/2010/wordprocessingInk" xmlns:wne="http://schemas.microsoft.com/office/word/2006/wordml" xmlns:wps="http://schemas.microsoft.com/office/word/2010/wordprocessingShape" mc:Ignorable="w14 w15 w16se w16cid w16 w16cex w16sdtdh wp14">
+<w:document xmlns:wpc="http://schemas.microsoft.com/office/word/2010/wordprocessingCanvas" xmlns:cx="http://schemas.microsoft.com/office/drawing/2014/chartex" xmlns:cx1="http://schemas.microsoft.com/office/drawing/2015/9/8/chartex" xmlns:mc="http://schemas.openxmlformats.org/markup-compatibility/2006" xmlns:o="urn:schemas-microsoft-com:office:office" xmlns:r="http://schemas.openxmlformats.org/officeDocument/2006/relationships" xmlns:m="http://schemas.openxmlformats.org/officeDocument/2006/math" xmlns:v="urn:schemas-microsoft-com:vml" xmlns:wp14="http://schemas.microsoft.com/office/word/2010/wordprocessingDrawing" xmlns:wp="http://schemas.openxmlformats.org/drawingml/2006/wordprocessingDrawing" xmlns:w10="urn:schemas-microsoft-com:office:word" xmlns:w="http://schemas.openxmlformats.org/wordprocessingml/2006/main" xmlns:w14="http://schemas.microsoft.com/office/word/2010/wordml" xmlns:w15="http://schemas.microsoft.com/office/word/2012/wordml" xmlns:w16se="http://schemas.microsoft.com/office/word/2015/wordml/symex" xmlns:wpg="http://schemas.microsoft.com/office/word/2010/wordprocessingGroup" xmlns:wpi="http://schemas.microsoft.com/office/word/2010/wordprocessingInk" xmlns:wne="http://schemas.microsoft.com/office/word/2006/wordml" xmlns:wps="http://schemas.microsoft.com/office/word/2010/wordprocessingShape" mc:Ignorable="w14 w15 w16se wp14">
   <w:body>
     <w:p>
       <w:pPr>
@@ -5750,13 +5750,8 @@
                   <w:tcW w:w="0" w:type="auto"/>
                 </w:tcPr>
                 <w:p>
-                  <w:proofErr w:type="gramStart"/>
-                  <w:r>
-                    <w:t>en</w:t>
-                  </w:r>
-                  <w:proofErr w:type="gramEnd"/>
-                  <w:r>
-                    <w:t xml:space="preserve"> face des tapis de course il y a une grande baie vitrée vue sur la piscine</w:t>
+                  <w:r>
+                    <w:t>en face des tapis de course il y a une grande baie vitrée vue sur la piscine</w:t>
                   </w:r>
                 </w:p>
               </w:tc>
@@ -5798,25 +5793,18 @@
                   <w:tcW w:w="0" w:type="auto"/>
                 </w:tcPr>
                 <w:p>
-                  <w:proofErr w:type="gramStart"/>
                   <w:r>
                     <w:t>machine</w:t>
                   </w:r>
-                  <w:proofErr w:type="gramEnd"/>
-                </w:p>
-              </w:tc>
-              <w:tc>
-                <w:tcPr>
-                  <w:tcW w:w="0" w:type="auto"/>
-                </w:tcPr>
-                <w:p>
-                  <w:proofErr w:type="gramStart"/>
-                  <w:r>
-                    <w:t>dans</w:t>
-                  </w:r>
-                  <w:proofErr w:type="gramEnd"/>
-                  <w:r>
-                    <w:t xml:space="preserve"> la salle de sport il y a 10 machines de sport (4 tapis de courses, 3 banc abdominaux, 1 tour d'entraînement, 2 vélo d'intérieur)</w:t>
+                </w:p>
+              </w:tc>
+              <w:tc>
+                <w:tcPr>
+                  <w:tcW w:w="0" w:type="auto"/>
+                </w:tcPr>
+                <w:p>
+                  <w:r>
+                    <w:t>dans la salle de sport il y a 10 machines de sport (4 tapis de courses, 3 banc abdominaux, 1 tour d'entraînement, 2 vélo d'intérieur)</w:t>
                   </w:r>
                 </w:p>
               </w:tc>
@@ -5827,28 +5815,18 @@
                   <w:tcW w:w="0" w:type="auto"/>
                 </w:tcPr>
                 <w:p>
-                  <w:proofErr w:type="gramStart"/>
-                  <w:r>
-                    <w:t>taille</w:t>
-                  </w:r>
-                  <w:proofErr w:type="gramEnd"/>
-                  <w:r>
-                    <w:t xml:space="preserve"> de la salle</w:t>
-                  </w:r>
-                </w:p>
-              </w:tc>
-              <w:tc>
-                <w:tcPr>
-                  <w:tcW w:w="0" w:type="auto"/>
-                </w:tcPr>
-                <w:p>
-                  <w:proofErr w:type="gramStart"/>
-                  <w:r>
-                    <w:t>la</w:t>
-                  </w:r>
-                  <w:proofErr w:type="gramEnd"/>
-                  <w:r>
-                    <w:t xml:space="preserve"> surface de la salle fait la moitié d'un étage.</w:t>
+                  <w:r>
+                    <w:t>taille de la salle</w:t>
+                  </w:r>
+                </w:p>
+              </w:tc>
+              <w:tc>
+                <w:tcPr>
+                  <w:tcW w:w="0" w:type="auto"/>
+                </w:tcPr>
+                <w:p>
+                  <w:r>
+                    <w:t>la surface de la salle fait la moitié d'un étage.</w:t>
                   </w:r>
                 </w:p>
               </w:tc>
@@ -5859,25 +5837,18 @@
                   <w:tcW w:w="0" w:type="auto"/>
                 </w:tcPr>
                 <w:p>
-                  <w:proofErr w:type="gramStart"/>
                   <w:r>
                     <w:t>miroir</w:t>
                   </w:r>
-                  <w:proofErr w:type="gramEnd"/>
-                </w:p>
-              </w:tc>
-              <w:tc>
-                <w:tcPr>
-                  <w:tcW w:w="0" w:type="auto"/>
-                </w:tcPr>
-                <w:p>
-                  <w:proofErr w:type="gramStart"/>
-                  <w:r>
-                    <w:t>sur</w:t>
-                  </w:r>
-                  <w:proofErr w:type="gramEnd"/>
-                  <w:r>
-                    <w:t xml:space="preserve"> le mur a droit de la façade de baie vitrée il y a des murs de miroir (mur entièrement fait de miroir)</w:t>
+                </w:p>
+              </w:tc>
+              <w:tc>
+                <w:tcPr>
+                  <w:tcW w:w="0" w:type="auto"/>
+                </w:tcPr>
+                <w:p>
+                  <w:r>
+                    <w:t>sur le mur a droit de la façade de baie vitrée il y a des murs de miroir (mur entièrement fait de miroir)</w:t>
                   </w:r>
                 </w:p>
               </w:tc>
@@ -5888,25 +5859,18 @@
                   <w:tcW w:w="0" w:type="auto"/>
                 </w:tcPr>
                 <w:p>
-                  <w:proofErr w:type="gramStart"/>
                   <w:r>
                     <w:t>fenêtre</w:t>
                   </w:r>
-                  <w:proofErr w:type="gramEnd"/>
-                </w:p>
-              </w:tc>
-              <w:tc>
-                <w:tcPr>
-                  <w:tcW w:w="0" w:type="auto"/>
-                </w:tcPr>
-                <w:p>
-                  <w:proofErr w:type="gramStart"/>
-                  <w:r>
-                    <w:t>en</w:t>
-                  </w:r>
-                  <w:proofErr w:type="gramEnd"/>
-                  <w:r>
-                    <w:t xml:space="preserve"> face du mur de baie vitrée il y a 5 fenêtres pour aérer et avoir la vue sur l'extérieur</w:t>
+                </w:p>
+              </w:tc>
+              <w:tc>
+                <w:tcPr>
+                  <w:tcW w:w="0" w:type="auto"/>
+                </w:tcPr>
+                <w:p>
+                  <w:r>
+                    <w:t>en face du mur de baie vitrée il y a 5 fenêtres pour aérer et avoir la vue sur l'extérieur</w:t>
                   </w:r>
                 </w:p>
               </w:tc>
@@ -5917,25 +5881,18 @@
                   <w:tcW w:w="0" w:type="auto"/>
                 </w:tcPr>
                 <w:p>
-                  <w:proofErr w:type="gramStart"/>
                   <w:r>
                     <w:t>lumière</w:t>
                   </w:r>
-                  <w:proofErr w:type="gramEnd"/>
-                </w:p>
-              </w:tc>
-              <w:tc>
-                <w:tcPr>
-                  <w:tcW w:w="0" w:type="auto"/>
-                </w:tcPr>
-                <w:p>
-                  <w:proofErr w:type="gramStart"/>
-                  <w:r>
-                    <w:t>depuis</w:t>
-                  </w:r>
-                  <w:proofErr w:type="gramEnd"/>
-                  <w:r>
-                    <w:t xml:space="preserve"> la salle quand je regarde le plafond je vois 3 spot de lumière</w:t>
+                </w:p>
+              </w:tc>
+              <w:tc>
+                <w:tcPr>
+                  <w:tcW w:w="0" w:type="auto"/>
+                </w:tcPr>
+                <w:p>
+                  <w:r>
+                    <w:t>depuis la salle quand je regarde le plafond je vois 3 spot de lumière</w:t>
                   </w:r>
                 </w:p>
               </w:tc>
@@ -5996,15 +5953,7 @@
               <w:jc w:val="center"/>
             </w:pPr>
             <w:r>
-              <w:t xml:space="preserve">Tests </w:t>
-            </w:r>
-            <w:proofErr w:type="gramStart"/>
-            <w:r>
-              <w:t>d'acceptance:</w:t>
-            </w:r>
-            <w:proofErr w:type="gramEnd"/>
-            <w:r>
-              <w:t xml:space="preserve"> </w:t>
+              <w:t xml:space="preserve">Tests d'acceptance: </w:t>
             </w:r>
           </w:p>
           <w:tbl>
@@ -6026,11 +5975,9 @@
                   <w:tcW w:w="0" w:type="auto"/>
                 </w:tcPr>
                 <w:p>
-                  <w:proofErr w:type="gramStart"/>
                   <w:r>
                     <w:t>luminosité</w:t>
                   </w:r>
-                  <w:proofErr w:type="gramEnd"/>
                 </w:p>
               </w:tc>
               <w:tc>
@@ -6083,13 +6030,8 @@
                   <w:tcW w:w="0" w:type="auto"/>
                 </w:tcPr>
                 <w:p>
-                  <w:proofErr w:type="gramStart"/>
-                  <w:r>
-                    <w:t>coin</w:t>
-                  </w:r>
-                  <w:proofErr w:type="gramEnd"/>
-                  <w:r>
-                    <w:t xml:space="preserve"> attente</w:t>
+                  <w:r>
+                    <w:t>coin attente</w:t>
                   </w:r>
                 </w:p>
               </w:tc>
@@ -6110,25 +6052,18 @@
                   <w:tcW w:w="0" w:type="auto"/>
                 </w:tcPr>
                 <w:p>
-                  <w:proofErr w:type="gramStart"/>
                   <w:r>
                     <w:t>sol</w:t>
                   </w:r>
-                  <w:proofErr w:type="gramEnd"/>
-                </w:p>
-              </w:tc>
-              <w:tc>
-                <w:tcPr>
-                  <w:tcW w:w="0" w:type="auto"/>
-                </w:tcPr>
-                <w:p>
-                  <w:proofErr w:type="gramStart"/>
-                  <w:r>
-                    <w:t>dans</w:t>
-                  </w:r>
-                  <w:proofErr w:type="gramEnd"/>
-                  <w:r>
-                    <w:t xml:space="preserve"> la pièce le sol est en parquet</w:t>
+                </w:p>
+              </w:tc>
+              <w:tc>
+                <w:tcPr>
+                  <w:tcW w:w="0" w:type="auto"/>
+                </w:tcPr>
+                <w:p>
+                  <w:r>
+                    <w:t>dans la pièce le sol est en parquet</w:t>
                   </w:r>
                 </w:p>
               </w:tc>
@@ -6176,11 +6111,9 @@
                   <w:tcW w:w="0" w:type="auto"/>
                 </w:tcPr>
                 <w:p>
-                  <w:proofErr w:type="gramStart"/>
                   <w:r>
                     <w:t>couloir</w:t>
                   </w:r>
-                  <w:proofErr w:type="gramEnd"/>
                 </w:p>
               </w:tc>
               <w:tc>
@@ -6209,25 +6142,18 @@
                   <w:tcW w:w="0" w:type="auto"/>
                 </w:tcPr>
                 <w:p>
-                  <w:proofErr w:type="gramStart"/>
                   <w:r>
                     <w:t>tapis</w:t>
                   </w:r>
-                  <w:proofErr w:type="gramEnd"/>
-                </w:p>
-              </w:tc>
-              <w:tc>
-                <w:tcPr>
-                  <w:tcW w:w="0" w:type="auto"/>
-                </w:tcPr>
-                <w:p>
-                  <w:proofErr w:type="gramStart"/>
-                  <w:r>
-                    <w:t>en</w:t>
-                  </w:r>
-                  <w:proofErr w:type="gramEnd"/>
-                  <w:r>
-                    <w:t xml:space="preserve"> dessous des deux chaises et de la table du couloir il y a un tapis.</w:t>
+                </w:p>
+              </w:tc>
+              <w:tc>
+                <w:tcPr>
+                  <w:tcW w:w="0" w:type="auto"/>
+                </w:tcPr>
+                <w:p>
+                  <w:r>
+                    <w:t>en dessous des deux chaises et de la table du couloir il y a un tapis.</w:t>
                   </w:r>
                 </w:p>
               </w:tc>
@@ -6238,25 +6164,18 @@
                   <w:tcW w:w="0" w:type="auto"/>
                 </w:tcPr>
                 <w:p>
-                  <w:proofErr w:type="gramStart"/>
                   <w:r>
                     <w:t>couloir</w:t>
                   </w:r>
-                  <w:proofErr w:type="gramEnd"/>
-                </w:p>
-              </w:tc>
-              <w:tc>
-                <w:tcPr>
-                  <w:tcW w:w="0" w:type="auto"/>
-                </w:tcPr>
-                <w:p>
-                  <w:proofErr w:type="gramStart"/>
-                  <w:r>
-                    <w:t>le</w:t>
-                  </w:r>
-                  <w:proofErr w:type="gramEnd"/>
-                  <w:r>
-                    <w:t xml:space="preserve"> couloir et l'accueil sont séparé d'un demi mur perpendiculaire au mur derrière l'accueil qui mesure 8 mètre.</w:t>
+                </w:p>
+              </w:tc>
+              <w:tc>
+                <w:tcPr>
+                  <w:tcW w:w="0" w:type="auto"/>
+                </w:tcPr>
+                <w:p>
+                  <w:r>
+                    <w:t>le couloir et l'accueil sont séparé d'un demi mur perpendiculaire au mur derrière l'accueil qui mesure 8 mètre.</w:t>
                   </w:r>
                 </w:p>
               </w:tc>
@@ -6324,15 +6243,7 @@
               <w:jc w:val="center"/>
             </w:pPr>
             <w:r>
-              <w:t xml:space="preserve">Tests </w:t>
-            </w:r>
-            <w:proofErr w:type="gramStart"/>
-            <w:r>
-              <w:t>d'acceptance:</w:t>
-            </w:r>
-            <w:proofErr w:type="gramEnd"/>
-            <w:r>
-              <w:t xml:space="preserve"> </w:t>
+              <w:t xml:space="preserve">Tests d'acceptance: </w:t>
             </w:r>
           </w:p>
           <w:tbl>
@@ -6396,15 +6307,7 @@
                 </w:tcPr>
                 <w:p>
                   <w:r>
-                    <w:t xml:space="preserve">Quand je passe la porte Au milieu de la </w:t>
-                  </w:r>
-                  <w:proofErr w:type="gramStart"/>
-                  <w:r>
-                    <w:t>salle  Il</w:t>
-                  </w:r>
-                  <w:proofErr w:type="gramEnd"/>
-                  <w:r>
-                    <w:t xml:space="preserve"> y a une table ronde d'un rayon de 1.5 m</w:t>
+                    <w:t>Quand je passe la porte Au milieu de la salle  Il y a une table ronde d'un rayon de 1.5 m</w:t>
                   </w:r>
                 </w:p>
               </w:tc>
@@ -6520,15 +6423,7 @@
                 </w:tcPr>
                 <w:p>
                   <w:r>
-                    <w:t xml:space="preserve">La porte sera </w:t>
-                  </w:r>
-                  <w:proofErr w:type="gramStart"/>
-                  <w:r>
-                    <w:t>placé</w:t>
-                  </w:r>
-                  <w:proofErr w:type="gramEnd"/>
-                  <w:r>
-                    <w:t xml:space="preserve"> à la gauche du mur qui donnera sur le couloir</w:t>
+                    <w:t>La porte sera placé à la gauche du mur qui donnera sur le couloir</w:t>
                   </w:r>
                 </w:p>
               </w:tc>
@@ -6550,15 +6445,7 @@
                 </w:tcPr>
                 <w:p>
                   <w:r>
-                    <w:t xml:space="preserve">Des Lumières plafonniers en lignes sur la longueur de la pièce </w:t>
-                  </w:r>
-                  <w:proofErr w:type="gramStart"/>
-                  <w:r>
-                    <w:t>( colonne</w:t>
-                  </w:r>
-                  <w:proofErr w:type="gramEnd"/>
-                  <w:r>
-                    <w:t xml:space="preserve"> 4 ligne 2 ) 5 m d'écart.</w:t>
+                    <w:t>Des Lumières plafonniers en lignes sur la longueur de la pièce ( colonne 4 ligne 2 ) 5 m d'écart.</w:t>
                   </w:r>
                 </w:p>
               </w:tc>
@@ -6631,15 +6518,7 @@
           </w:tcPr>
           <w:p>
             <w:r>
-              <w:t xml:space="preserve">En tant que travailleur je veux une salle de relax dans </w:t>
-            </w:r>
-            <w:proofErr w:type="gramStart"/>
-            <w:r>
-              <w:t>hôtel  pour</w:t>
-            </w:r>
-            <w:proofErr w:type="gramEnd"/>
-            <w:r>
-              <w:t xml:space="preserve"> repos</w:t>
+              <w:t>En tant que travailleur je veux une salle de relax dans hôtel  pour repos</w:t>
             </w:r>
           </w:p>
         </w:tc>
@@ -6654,15 +6533,7 @@
               <w:jc w:val="center"/>
             </w:pPr>
             <w:r>
-              <w:t xml:space="preserve">Tests </w:t>
-            </w:r>
-            <w:proofErr w:type="gramStart"/>
-            <w:r>
-              <w:t>d'acceptance:</w:t>
-            </w:r>
-            <w:proofErr w:type="gramEnd"/>
-            <w:r>
-              <w:t xml:space="preserve"> </w:t>
+              <w:t xml:space="preserve">Tests d'acceptance: </w:t>
             </w:r>
           </w:p>
           <w:tbl>
@@ -6684,28 +6555,18 @@
                   <w:tcW w:w="0" w:type="auto"/>
                 </w:tcPr>
                 <w:p>
-                  <w:proofErr w:type="gramStart"/>
                   <w:r>
                     <w:t>inter</w:t>
                   </w:r>
-                  <w:proofErr w:type="gramEnd"/>
-                </w:p>
-              </w:tc>
-              <w:tc>
-                <w:tcPr>
-                  <w:tcW w:w="0" w:type="auto"/>
-                </w:tcPr>
-                <w:p>
-                  <w:r>
-                    <w:t xml:space="preserve">Dans la </w:t>
-                  </w:r>
-                  <w:proofErr w:type="gramStart"/>
-                  <w:r>
-                    <w:t>salle  quand</w:t>
-                  </w:r>
-                  <w:proofErr w:type="gramEnd"/>
-                  <w:r>
-                    <w:t xml:space="preserve"> j'entre je vois un grand tapis bleu</w:t>
+                </w:p>
+              </w:tc>
+              <w:tc>
+                <w:tcPr>
+                  <w:tcW w:w="0" w:type="auto"/>
+                </w:tcPr>
+                <w:p>
+                  <w:r>
+                    <w:t>Dans la salle  quand j'entre je vois un grand tapis bleu</w:t>
                   </w:r>
                 </w:p>
               </w:tc>
@@ -6716,13 +6577,8 @@
                   <w:tcW w:w="0" w:type="auto"/>
                 </w:tcPr>
                 <w:p>
-                  <w:proofErr w:type="gramStart"/>
-                  <w:r>
-                    <w:t>inter</w:t>
-                  </w:r>
-                  <w:proofErr w:type="gramEnd"/>
-                  <w:r>
-                    <w:t>2</w:t>
+                  <w:r>
+                    <w:t>inter2</w:t>
                   </w:r>
                 </w:p>
               </w:tc>
@@ -6743,28 +6599,18 @@
                   <w:tcW w:w="0" w:type="auto"/>
                 </w:tcPr>
                 <w:p>
-                  <w:proofErr w:type="gramStart"/>
-                  <w:r>
-                    <w:t>inter</w:t>
-                  </w:r>
-                  <w:proofErr w:type="gramEnd"/>
-                  <w:r>
-                    <w:t xml:space="preserve"> 3</w:t>
-                  </w:r>
-                </w:p>
-              </w:tc>
-              <w:tc>
-                <w:tcPr>
-                  <w:tcW w:w="0" w:type="auto"/>
-                </w:tcPr>
-                <w:p>
-                  <w:proofErr w:type="gramStart"/>
-                  <w:r>
-                    <w:t>la</w:t>
-                  </w:r>
-                  <w:proofErr w:type="gramEnd"/>
-                  <w:r>
-                    <w:t xml:space="preserve"> salle a besoin d'être 10 sur 7 m avec un toilette séparé</w:t>
+                  <w:r>
+                    <w:t>inter 3</w:t>
+                  </w:r>
+                </w:p>
+              </w:tc>
+              <w:tc>
+                <w:tcPr>
+                  <w:tcW w:w="0" w:type="auto"/>
+                </w:tcPr>
+                <w:p>
+                  <w:r>
+                    <w:t>la salle a besoin d'être 10 sur 7 m avec un toilette séparé</w:t>
                   </w:r>
                 </w:p>
               </w:tc>
@@ -6775,11 +6621,9 @@
                   <w:tcW w:w="0" w:type="auto"/>
                 </w:tcPr>
                 <w:p>
-                  <w:proofErr w:type="gramStart"/>
                   <w:r>
                     <w:t>lits</w:t>
                   </w:r>
-                  <w:proofErr w:type="gramEnd"/>
                 </w:p>
               </w:tc>
               <w:tc>
@@ -6799,25 +6643,18 @@
                   <w:tcW w:w="0" w:type="auto"/>
                 </w:tcPr>
                 <w:p>
-                  <w:proofErr w:type="gramStart"/>
                   <w:r>
                     <w:t>balcon</w:t>
                   </w:r>
-                  <w:proofErr w:type="gramEnd"/>
-                </w:p>
-              </w:tc>
-              <w:tc>
-                <w:tcPr>
-                  <w:tcW w:w="0" w:type="auto"/>
-                </w:tcPr>
-                <w:p>
-                  <w:proofErr w:type="gramStart"/>
-                  <w:r>
-                    <w:t>quand</w:t>
-                  </w:r>
-                  <w:proofErr w:type="gramEnd"/>
-                  <w:r>
-                    <w:t xml:space="preserve"> j'entre  je vois un porte en face de la porte d'entrée avec un balcon</w:t>
+                </w:p>
+              </w:tc>
+              <w:tc>
+                <w:tcPr>
+                  <w:tcW w:w="0" w:type="auto"/>
+                </w:tcPr>
+                <w:p>
+                  <w:r>
+                    <w:t>quand j'entre  je vois un porte en face de la porte d'entrée avec un balcon</w:t>
                   </w:r>
                 </w:p>
               </w:tc>
@@ -6859,13 +6696,8 @@
                   <w:tcW w:w="0" w:type="auto"/>
                 </w:tcPr>
                 <w:p>
-                  <w:proofErr w:type="gramStart"/>
-                  <w:r>
-                    <w:t>lits</w:t>
-                  </w:r>
-                  <w:proofErr w:type="gramEnd"/>
-                  <w:r>
-                    <w:t>1</w:t>
+                  <w:r>
+                    <w:t>lits1</w:t>
                   </w:r>
                 </w:p>
               </w:tc>
@@ -6895,25 +6727,18 @@
                   <w:tcW w:w="0" w:type="auto"/>
                 </w:tcPr>
                 <w:p>
-                  <w:proofErr w:type="gramStart"/>
                   <w:r>
                     <w:t>toilette</w:t>
                   </w:r>
-                  <w:proofErr w:type="gramEnd"/>
-                </w:p>
-              </w:tc>
-              <w:tc>
-                <w:tcPr>
-                  <w:tcW w:w="0" w:type="auto"/>
-                </w:tcPr>
-                <w:p>
-                  <w:proofErr w:type="gramStart"/>
-                  <w:r>
-                    <w:t>dans</w:t>
-                  </w:r>
-                  <w:proofErr w:type="gramEnd"/>
-                  <w:r>
-                    <w:t xml:space="preserve"> toilette quand j'entre il y a toilette, lavabo et douche</w:t>
+                </w:p>
+              </w:tc>
+              <w:tc>
+                <w:tcPr>
+                  <w:tcW w:w="0" w:type="auto"/>
+                </w:tcPr>
+                <w:p>
+                  <w:r>
+                    <w:t>dans toilette quand j'entre il y a toilette, lavabo et douche</w:t>
                   </w:r>
                 </w:p>
               </w:tc>
@@ -7323,11 +7148,9 @@
                   <w:tcW w:w="0" w:type="auto"/>
                 </w:tcPr>
                 <w:p>
-                  <w:proofErr w:type="gramStart"/>
                   <w:r>
                     <w:t>dehors</w:t>
                   </w:r>
-                  <w:proofErr w:type="gramEnd"/>
                 </w:p>
               </w:tc>
               <w:tc>
@@ -7356,28 +7179,18 @@
                   <w:tcW w:w="0" w:type="auto"/>
                 </w:tcPr>
                 <w:p>
-                  <w:proofErr w:type="gramStart"/>
                   <w:r>
                     <w:t>couloir</w:t>
                   </w:r>
-                  <w:proofErr w:type="gramEnd"/>
-                </w:p>
-              </w:tc>
-              <w:tc>
-                <w:tcPr>
-                  <w:tcW w:w="0" w:type="auto"/>
-                </w:tcPr>
-                <w:p>
-                  <w:r>
-                    <w:t xml:space="preserve">Dans le couloir il y a des </w:t>
-                  </w:r>
-                  <w:proofErr w:type="gramStart"/>
-                  <w:r>
-                    <w:t>peintures  entre</w:t>
-                  </w:r>
-                  <w:proofErr w:type="gramEnd"/>
-                  <w:r>
-                    <w:t xml:space="preserve"> les portes</w:t>
+                </w:p>
+              </w:tc>
+              <w:tc>
+                <w:tcPr>
+                  <w:tcW w:w="0" w:type="auto"/>
+                </w:tcPr>
+                <w:p>
+                  <w:r>
+                    <w:t>Dans le couloir il y a des peintures  entre les portes</w:t>
                   </w:r>
                 </w:p>
               </w:tc>
@@ -7425,11 +7238,9 @@
                   <w:tcW w:w="0" w:type="auto"/>
                 </w:tcPr>
                 <w:p>
-                  <w:proofErr w:type="gramStart"/>
                   <w:r>
                     <w:t>poubelle</w:t>
                   </w:r>
-                  <w:proofErr w:type="gramEnd"/>
                 </w:p>
               </w:tc>
               <w:tc>
@@ -7458,25 +7269,18 @@
                   <w:tcW w:w="0" w:type="auto"/>
                 </w:tcPr>
                 <w:p>
-                  <w:proofErr w:type="gramStart"/>
                   <w:r>
                     <w:t>chemins</w:t>
                   </w:r>
-                  <w:proofErr w:type="gramEnd"/>
-                </w:p>
-              </w:tc>
-              <w:tc>
-                <w:tcPr>
-                  <w:tcW w:w="0" w:type="auto"/>
-                </w:tcPr>
-                <w:p>
-                  <w:proofErr w:type="gramStart"/>
-                  <w:r>
-                    <w:t>dans</w:t>
-                  </w:r>
-                  <w:proofErr w:type="gramEnd"/>
-                  <w:r>
-                    <w:t xml:space="preserve"> couloirs  quand je passe  il y a chemin au garage</w:t>
+                </w:p>
+              </w:tc>
+              <w:tc>
+                <w:tcPr>
+                  <w:tcW w:w="0" w:type="auto"/>
+                </w:tcPr>
+                <w:p>
+                  <w:r>
+                    <w:t>dans couloirs  quand je passe  il y a chemin au garage</w:t>
                   </w:r>
                 </w:p>
               </w:tc>
@@ -7487,25 +7291,18 @@
                   <w:tcW w:w="0" w:type="auto"/>
                 </w:tcPr>
                 <w:p>
-                  <w:proofErr w:type="gramStart"/>
                   <w:r>
                     <w:t>couloir</w:t>
                   </w:r>
-                  <w:proofErr w:type="gramEnd"/>
-                </w:p>
-              </w:tc>
-              <w:tc>
-                <w:tcPr>
-                  <w:tcW w:w="0" w:type="auto"/>
-                </w:tcPr>
-                <w:p>
-                  <w:proofErr w:type="gramStart"/>
-                  <w:r>
-                    <w:t>dans</w:t>
-                  </w:r>
-                  <w:proofErr w:type="gramEnd"/>
-                  <w:r>
-                    <w:t xml:space="preserve"> couloir quand je passe il y a un tapis à toute longueur de couloir</w:t>
+                </w:p>
+              </w:tc>
+              <w:tc>
+                <w:tcPr>
+                  <w:tcW w:w="0" w:type="auto"/>
+                </w:tcPr>
+                <w:p>
+                  <w:r>
+                    <w:t>dans couloir quand je passe il y a un tapis à toute longueur de couloir</w:t>
                   </w:r>
                 </w:p>
               </w:tc>
@@ -7516,25 +7313,18 @@
                   <w:tcW w:w="0" w:type="auto"/>
                 </w:tcPr>
                 <w:p>
-                  <w:proofErr w:type="gramStart"/>
                   <w:r>
                     <w:t>wifi</w:t>
                   </w:r>
-                  <w:proofErr w:type="gramEnd"/>
-                </w:p>
-              </w:tc>
-              <w:tc>
-                <w:tcPr>
-                  <w:tcW w:w="0" w:type="auto"/>
-                </w:tcPr>
-                <w:p>
-                  <w:proofErr w:type="gramStart"/>
-                  <w:r>
-                    <w:t>dans</w:t>
-                  </w:r>
-                  <w:proofErr w:type="gramEnd"/>
-                  <w:r>
-                    <w:t xml:space="preserve"> le couloir quand j'entre il y a une borne wifi pour étage</w:t>
+                </w:p>
+              </w:tc>
+              <w:tc>
+                <w:tcPr>
+                  <w:tcW w:w="0" w:type="auto"/>
+                </w:tcPr>
+                <w:p>
+                  <w:r>
+                    <w:t>dans le couloir quand j'entre il y a une borne wifi pour étage</w:t>
                   </w:r>
                 </w:p>
               </w:tc>
@@ -7545,25 +7335,18 @@
                   <w:tcW w:w="0" w:type="auto"/>
                 </w:tcPr>
                 <w:p>
-                  <w:proofErr w:type="gramStart"/>
                   <w:r>
                     <w:t>eau</w:t>
                   </w:r>
-                  <w:proofErr w:type="gramEnd"/>
-                </w:p>
-              </w:tc>
-              <w:tc>
-                <w:tcPr>
-                  <w:tcW w:w="0" w:type="auto"/>
-                </w:tcPr>
-                <w:p>
-                  <w:proofErr w:type="gramStart"/>
-                  <w:r>
-                    <w:t>dans</w:t>
-                  </w:r>
-                  <w:proofErr w:type="gramEnd"/>
-                  <w:r>
-                    <w:t xml:space="preserve"> le couloirs quand je passe il y a des machines é l'eau</w:t>
+                </w:p>
+              </w:tc>
+              <w:tc>
+                <w:tcPr>
+                  <w:tcW w:w="0" w:type="auto"/>
+                </w:tcPr>
+                <w:p>
+                  <w:r>
+                    <w:t>dans le couloirs quand je passe il y a des machines é l'eau</w:t>
                   </w:r>
                 </w:p>
               </w:tc>
@@ -7631,15 +7414,7 @@
               <w:jc w:val="center"/>
             </w:pPr>
             <w:r>
-              <w:t xml:space="preserve">Tests </w:t>
-            </w:r>
-            <w:proofErr w:type="gramStart"/>
-            <w:r>
-              <w:t>d'acceptance:</w:t>
-            </w:r>
-            <w:proofErr w:type="gramEnd"/>
-            <w:r>
-              <w:t xml:space="preserve"> </w:t>
+              <w:t xml:space="preserve">Tests d'acceptance: </w:t>
             </w:r>
           </w:p>
           <w:tbl>
@@ -7672,15 +7447,7 @@
                 </w:tcPr>
                 <w:p>
                   <w:r>
-                    <w:t xml:space="preserve">Depuis le haut de </w:t>
-                  </w:r>
-                  <w:proofErr w:type="gramStart"/>
-                  <w:r>
-                    <w:t>l'escalier  quand</w:t>
-                  </w:r>
-                  <w:proofErr w:type="gramEnd"/>
-                  <w:r>
-                    <w:t xml:space="preserve"> je regarde devant je vois un stand</w:t>
+                    <w:t>Depuis le haut de l'escalier  quand je regarde devant je vois un stand</w:t>
                   </w:r>
                 </w:p>
               </w:tc>
@@ -7723,13 +7490,8 @@
                   <w:tcW w:w="0" w:type="auto"/>
                 </w:tcPr>
                 <w:p>
-                  <w:proofErr w:type="gramStart"/>
-                  <w:r>
-                    <w:t>depuis</w:t>
-                  </w:r>
-                  <w:proofErr w:type="gramEnd"/>
-                  <w:r>
-                    <w:t xml:space="preserve"> le stand quand je regarde à droite  se trouve un portique donnant à un accès d'attente</w:t>
+                  <w:r>
+                    <w:t>depuis le stand quand je regarde à droite  se trouve un portique donnant à un accès d'attente</w:t>
                   </w:r>
                 </w:p>
               </w:tc>
@@ -7740,25 +7502,18 @@
                   <w:tcW w:w="0" w:type="auto"/>
                 </w:tcPr>
                 <w:p>
-                  <w:proofErr w:type="gramStart"/>
                   <w:r>
                     <w:t>couloir</w:t>
                   </w:r>
-                  <w:proofErr w:type="gramEnd"/>
-                </w:p>
-              </w:tc>
-              <w:tc>
-                <w:tcPr>
-                  <w:tcW w:w="0" w:type="auto"/>
-                </w:tcPr>
-                <w:p>
-                  <w:proofErr w:type="gramStart"/>
-                  <w:r>
-                    <w:t>Apres</w:t>
-                  </w:r>
-                  <w:proofErr w:type="gramEnd"/>
-                  <w:r>
-                    <w:t xml:space="preserve"> le portique quand je regarde droit je vois un couloir parallèle au stand *voir maquette*</w:t>
+                </w:p>
+              </w:tc>
+              <w:tc>
+                <w:tcPr>
+                  <w:tcW w:w="0" w:type="auto"/>
+                </w:tcPr>
+                <w:p>
+                  <w:r>
+                    <w:t>Apres le portique quand je regarde droit je vois un couloir parallèle au stand *voir maquette*</w:t>
                   </w:r>
                 </w:p>
               </w:tc>
@@ -7780,15 +7535,7 @@
                 </w:tcPr>
                 <w:p>
                   <w:r>
-                    <w:t xml:space="preserve">Depuis l'entrée de la salle </w:t>
-                  </w:r>
-                  <w:proofErr w:type="gramStart"/>
-                  <w:r>
-                    <w:t>d'attente  quand</w:t>
-                  </w:r>
-                  <w:proofErr w:type="gramEnd"/>
-                  <w:r>
-                    <w:t xml:space="preserve"> je regarde sur la droite se trouve une grande baie vitrée donnant une vue sur la piste</w:t>
+                    <w:t>Depuis l'entrée de la salle d'attente  quand je regarde sur la droite se trouve une grande baie vitrée donnant une vue sur la piste</w:t>
                   </w:r>
                 </w:p>
               </w:tc>
@@ -7809,13 +7556,8 @@
                   <w:tcW w:w="0" w:type="auto"/>
                 </w:tcPr>
                 <w:p>
-                  <w:proofErr w:type="gramStart"/>
-                  <w:r>
-                    <w:t>depuis</w:t>
-                  </w:r>
-                  <w:proofErr w:type="gramEnd"/>
-                  <w:r>
-                    <w:t xml:space="preserve"> la salle d'attente quand je regarde à gauche de la fenêtre, je vois la file ou sont rangés les karts</w:t>
+                  <w:r>
+                    <w:t>depuis la salle d'attente quand je regarde à gauche de la fenêtre, je vois la file ou sont rangés les karts</w:t>
                   </w:r>
                 </w:p>
               </w:tc>
@@ -7837,15 +7579,7 @@
                 </w:tcPr>
                 <w:p>
                   <w:r>
-                    <w:t xml:space="preserve">Depuis la salle </w:t>
-                  </w:r>
-                  <w:proofErr w:type="gramStart"/>
-                  <w:r>
-                    <w:t>d'attente  quand</w:t>
-                  </w:r>
-                  <w:proofErr w:type="gramEnd"/>
-                  <w:r>
-                    <w:t xml:space="preserve"> je regarde en face de la baie vitrée je voie une armoire avec des casques</w:t>
+                    <w:t>Depuis la salle d'attente  quand je regarde en face de la baie vitrée je voie une armoire avec des casques</w:t>
                   </w:r>
                 </w:p>
               </w:tc>
@@ -7866,13 +7600,8 @@
                   <w:tcW w:w="0" w:type="auto"/>
                 </w:tcPr>
                 <w:p>
-                  <w:proofErr w:type="gramStart"/>
-                  <w:r>
-                    <w:t>depuis</w:t>
-                  </w:r>
-                  <w:proofErr w:type="gramEnd"/>
-                  <w:r>
-                    <w:t xml:space="preserve"> la salle d'attente quand je regarde à droite de l'armoire  je vois un bac contenant des gants</w:t>
+                  <w:r>
+                    <w:t>depuis la salle d'attente quand je regarde à droite de l'armoire  je vois un bac contenant des gants</w:t>
                   </w:r>
                 </w:p>
               </w:tc>
@@ -7896,13 +7625,8 @@
                   <w:tcW w:w="0" w:type="auto"/>
                 </w:tcPr>
                 <w:p>
-                  <w:proofErr w:type="gramStart"/>
-                  <w:r>
-                    <w:t>depuis</w:t>
-                  </w:r>
-                  <w:proofErr w:type="gramEnd"/>
-                  <w:r>
-                    <w:t xml:space="preserve"> la salle d'attente  quand je regarde à travers la baie vitrée je vois que dans les virages, des pneus y sont installés en cas d'accidents</w:t>
+                  <w:r>
+                    <w:t>depuis la salle d'attente  quand je regarde à travers la baie vitrée je vois que dans les virages, des pneus y sont installés en cas d'accidents</w:t>
                   </w:r>
                 </w:p>
               </w:tc>
@@ -7950,15 +7674,7 @@
           </w:tcPr>
           <w:p>
             <w:r>
-              <w:t xml:space="preserve">En tant que gérant de </w:t>
-            </w:r>
-            <w:proofErr w:type="gramStart"/>
-            <w:r>
-              <w:t>l'hôtel  je</w:t>
-            </w:r>
-            <w:proofErr w:type="gramEnd"/>
-            <w:r>
-              <w:t xml:space="preserve"> veux une piscine qui est vue depuis la salle de sport  pour que mes clients puissent aller se relaxer après le sport</w:t>
+              <w:t>En tant que gérant de l'hôtel  je veux une piscine qui est vue depuis la salle de sport  pour que mes clients puissent aller se relaxer après le sport</w:t>
             </w:r>
           </w:p>
         </w:tc>
@@ -7973,15 +7689,7 @@
               <w:jc w:val="center"/>
             </w:pPr>
             <w:r>
-              <w:t xml:space="preserve">Tests </w:t>
-            </w:r>
-            <w:proofErr w:type="gramStart"/>
-            <w:r>
-              <w:t>d'acceptance:</w:t>
-            </w:r>
-            <w:proofErr w:type="gramEnd"/>
-            <w:r>
-              <w:t xml:space="preserve"> </w:t>
+              <w:t xml:space="preserve">Tests d'acceptance: </w:t>
             </w:r>
           </w:p>
           <w:tbl>
@@ -8003,11 +7711,9 @@
                   <w:tcW w:w="0" w:type="auto"/>
                 </w:tcPr>
                 <w:p>
-                  <w:proofErr w:type="gramStart"/>
                   <w:r>
                     <w:t>emplacement</w:t>
                   </w:r>
-                  <w:proofErr w:type="gramEnd"/>
                 </w:p>
               </w:tc>
               <w:tc>
@@ -8036,25 +7742,18 @@
                   <w:tcW w:w="0" w:type="auto"/>
                 </w:tcPr>
                 <w:p>
-                  <w:proofErr w:type="gramStart"/>
                   <w:r>
                     <w:t>taille</w:t>
                   </w:r>
-                  <w:proofErr w:type="gramEnd"/>
-                </w:p>
-              </w:tc>
-              <w:tc>
-                <w:tcPr>
-                  <w:tcW w:w="0" w:type="auto"/>
-                </w:tcPr>
-                <w:p>
-                  <w:proofErr w:type="gramStart"/>
-                  <w:r>
-                    <w:t>la</w:t>
-                  </w:r>
-                  <w:proofErr w:type="gramEnd"/>
-                  <w:r>
-                    <w:t xml:space="preserve"> salle fait la moitié d'un étage</w:t>
+                </w:p>
+              </w:tc>
+              <w:tc>
+                <w:tcPr>
+                  <w:tcW w:w="0" w:type="auto"/>
+                </w:tcPr>
+                <w:p>
+                  <w:r>
+                    <w:t>la salle fait la moitié d'un étage</w:t>
                   </w:r>
                 </w:p>
               </w:tc>
@@ -8065,13 +7764,8 @@
                   <w:tcW w:w="0" w:type="auto"/>
                 </w:tcPr>
                 <w:p>
-                  <w:proofErr w:type="gramStart"/>
-                  <w:r>
-                    <w:t>grand</w:t>
-                  </w:r>
-                  <w:proofErr w:type="gramEnd"/>
-                  <w:r>
-                    <w:t xml:space="preserve"> bassin</w:t>
+                  <w:r>
+                    <w:t>grand bassin</w:t>
                   </w:r>
                 </w:p>
               </w:tc>
@@ -8101,28 +7795,18 @@
                   <w:tcW w:w="0" w:type="auto"/>
                 </w:tcPr>
                 <w:p>
-                  <w:proofErr w:type="gramStart"/>
-                  <w:r>
-                    <w:t>petit</w:t>
-                  </w:r>
-                  <w:proofErr w:type="gramEnd"/>
-                  <w:r>
-                    <w:t xml:space="preserve"> bassin</w:t>
-                  </w:r>
-                </w:p>
-              </w:tc>
-              <w:tc>
-                <w:tcPr>
-                  <w:tcW w:w="0" w:type="auto"/>
-                </w:tcPr>
-                <w:p>
-                  <w:proofErr w:type="gramStart"/>
-                  <w:r>
-                    <w:t>le</w:t>
-                  </w:r>
-                  <w:proofErr w:type="gramEnd"/>
-                  <w:r>
-                    <w:t xml:space="preserve"> petit bassin se trouve derrière le grand bassin</w:t>
+                  <w:r>
+                    <w:t>petit bassin</w:t>
+                  </w:r>
+                </w:p>
+              </w:tc>
+              <w:tc>
+                <w:tcPr>
+                  <w:tcW w:w="0" w:type="auto"/>
+                </w:tcPr>
+                <w:p>
+                  <w:r>
+                    <w:t>le petit bassin se trouve derrière le grand bassin</w:t>
                   </w:r>
                 </w:p>
               </w:tc>
@@ -8133,28 +7817,18 @@
                   <w:tcW w:w="0" w:type="auto"/>
                 </w:tcPr>
                 <w:p>
-                  <w:proofErr w:type="gramStart"/>
-                  <w:r>
-                    <w:t>pataugeoire</w:t>
-                  </w:r>
-                  <w:proofErr w:type="gramEnd"/>
-                  <w:r>
-                    <w:t xml:space="preserve"> avec toboggan</w:t>
-                  </w:r>
-                </w:p>
-              </w:tc>
-              <w:tc>
-                <w:tcPr>
-                  <w:tcW w:w="0" w:type="auto"/>
-                </w:tcPr>
-                <w:p>
-                  <w:proofErr w:type="gramStart"/>
-                  <w:r>
-                    <w:t>la</w:t>
-                  </w:r>
-                  <w:proofErr w:type="gramEnd"/>
-                  <w:r>
-                    <w:t xml:space="preserve"> pataugeoire se trouve directement en face de la sortie d'ascenseur</w:t>
+                  <w:r>
+                    <w:t>pataugeoire avec toboggan</w:t>
+                  </w:r>
+                </w:p>
+              </w:tc>
+              <w:tc>
+                <w:tcPr>
+                  <w:tcW w:w="0" w:type="auto"/>
+                </w:tcPr>
+                <w:p>
+                  <w:r>
+                    <w:t>la pataugeoire se trouve directement en face de la sortie d'ascenseur</w:t>
                   </w:r>
                 </w:p>
               </w:tc>
@@ -8165,28 +7839,18 @@
                   <w:tcW w:w="0" w:type="auto"/>
                 </w:tcPr>
                 <w:p>
-                  <w:proofErr w:type="gramStart"/>
-                  <w:r>
-                    <w:t>chaise</w:t>
-                  </w:r>
-                  <w:proofErr w:type="gramEnd"/>
-                  <w:r>
-                    <w:t xml:space="preserve"> longue</w:t>
-                  </w:r>
-                </w:p>
-              </w:tc>
-              <w:tc>
-                <w:tcPr>
-                  <w:tcW w:w="0" w:type="auto"/>
-                </w:tcPr>
-                <w:p>
-                  <w:proofErr w:type="gramStart"/>
-                  <w:r>
-                    <w:t>au</w:t>
-                  </w:r>
-                  <w:proofErr w:type="gramEnd"/>
-                  <w:r>
-                    <w:t xml:space="preserve"> bord droite du grand bassin depuis la sortie d'ascenseur entre le bassin et les fenêtre il y a 4 chaises longues des deux côté de la chaise haute.</w:t>
+                  <w:r>
+                    <w:t>chaise longue</w:t>
+                  </w:r>
+                </w:p>
+              </w:tc>
+              <w:tc>
+                <w:tcPr>
+                  <w:tcW w:w="0" w:type="auto"/>
+                </w:tcPr>
+                <w:p>
+                  <w:r>
+                    <w:t>au bord droite du grand bassin depuis la sortie d'ascenseur entre le bassin et les fenêtre il y a 4 chaises longues des deux côté de la chaise haute.</w:t>
                   </w:r>
                 </w:p>
               </w:tc>
@@ -8197,13 +7861,8 @@
                   <w:tcW w:w="0" w:type="auto"/>
                 </w:tcPr>
                 <w:p>
-                  <w:proofErr w:type="gramStart"/>
-                  <w:r>
-                    <w:t>chaise</w:t>
-                  </w:r>
-                  <w:proofErr w:type="gramEnd"/>
-                  <w:r>
-                    <w:t xml:space="preserve"> haute</w:t>
+                  <w:r>
+                    <w:t>chaise haute</w:t>
                   </w:r>
                 </w:p>
               </w:tc>
@@ -8233,13 +7892,8 @@
                   <w:tcW w:w="0" w:type="auto"/>
                 </w:tcPr>
                 <w:p>
-                  <w:proofErr w:type="gramStart"/>
-                  <w:r>
-                    <w:t>couloir</w:t>
-                  </w:r>
-                  <w:proofErr w:type="gramEnd"/>
-                  <w:r>
-                    <w:t xml:space="preserve"> vestiaire</w:t>
+                  <w:r>
+                    <w:t>couloir vestiaire</w:t>
                   </w:r>
                 </w:p>
               </w:tc>
@@ -8330,15 +7984,7 @@
               <w:jc w:val="center"/>
             </w:pPr>
             <w:r>
-              <w:t xml:space="preserve">Tests </w:t>
-            </w:r>
-            <w:proofErr w:type="gramStart"/>
-            <w:r>
-              <w:t>d'acceptance:</w:t>
-            </w:r>
-            <w:proofErr w:type="gramEnd"/>
-            <w:r>
-              <w:t xml:space="preserve"> </w:t>
+              <w:t xml:space="preserve">Tests d'acceptance: </w:t>
             </w:r>
           </w:p>
           <w:tbl>
@@ -8393,15 +8039,7 @@
                 </w:tcPr>
                 <w:p>
                   <w:r>
-                    <w:t xml:space="preserve">Un mur en </w:t>
-                  </w:r>
-                  <w:proofErr w:type="gramStart"/>
-                  <w:r>
-                    <w:t>demi vitrine</w:t>
-                  </w:r>
-                  <w:proofErr w:type="gramEnd"/>
-                  <w:r>
-                    <w:t xml:space="preserve"> pour apercevoir le personnel de cuisine travailler</w:t>
+                    <w:t>Un mur en demi vitrine pour apercevoir le personnel de cuisine travailler</w:t>
                   </w:r>
                 </w:p>
               </w:tc>
@@ -8466,13 +8104,8 @@
                   <w:tcW w:w="0" w:type="auto"/>
                 </w:tcPr>
                 <w:p>
-                  <w:proofErr w:type="gramStart"/>
-                  <w:r>
-                    <w:t>avec</w:t>
-                  </w:r>
-                  <w:proofErr w:type="gramEnd"/>
-                  <w:r>
-                    <w:t xml:space="preserve"> une barrière pour la sécurité pour y montrer une belle vue et un bon éclairage.</w:t>
+                  <w:r>
+                    <w:t>avec une barrière pour la sécurité pour y montrer une belle vue et un bon éclairage.</w:t>
                   </w:r>
                 </w:p>
               </w:tc>
@@ -8603,15 +8236,7 @@
               <w:jc w:val="center"/>
             </w:pPr>
             <w:r>
-              <w:t xml:space="preserve">Tests </w:t>
-            </w:r>
-            <w:proofErr w:type="gramStart"/>
-            <w:r>
-              <w:t>d'acceptance:</w:t>
-            </w:r>
-            <w:proofErr w:type="gramEnd"/>
-            <w:r>
-              <w:t xml:space="preserve"> </w:t>
+              <w:t xml:space="preserve">Tests d'acceptance: </w:t>
             </w:r>
           </w:p>
           <w:tbl>
@@ -8633,25 +8258,18 @@
                   <w:tcW w:w="0" w:type="auto"/>
                 </w:tcPr>
                 <w:p>
-                  <w:proofErr w:type="gramStart"/>
                   <w:r>
                     <w:t>centre</w:t>
                   </w:r>
-                  <w:proofErr w:type="gramEnd"/>
-                </w:p>
-              </w:tc>
-              <w:tc>
-                <w:tcPr>
-                  <w:tcW w:w="0" w:type="auto"/>
-                </w:tcPr>
-                <w:p>
-                  <w:proofErr w:type="gramStart"/>
-                  <w:r>
-                    <w:t>dans</w:t>
-                  </w:r>
-                  <w:proofErr w:type="gramEnd"/>
-                  <w:r>
-                    <w:t xml:space="preserve"> la salle quand j' entre  au centre il y a une table</w:t>
+                </w:p>
+              </w:tc>
+              <w:tc>
+                <w:tcPr>
+                  <w:tcW w:w="0" w:type="auto"/>
+                </w:tcPr>
+                <w:p>
+                  <w:r>
+                    <w:t>dans la salle quand j' entre  au centre il y a une table</w:t>
                   </w:r>
                 </w:p>
               </w:tc>
@@ -8662,25 +8280,18 @@
                   <w:tcW w:w="0" w:type="auto"/>
                 </w:tcPr>
                 <w:p>
-                  <w:proofErr w:type="gramStart"/>
                   <w:r>
                     <w:t>salle</w:t>
                   </w:r>
-                  <w:proofErr w:type="gramEnd"/>
-                </w:p>
-              </w:tc>
-              <w:tc>
-                <w:tcPr>
-                  <w:tcW w:w="0" w:type="auto"/>
-                </w:tcPr>
-                <w:p>
-                  <w:proofErr w:type="gramStart"/>
-                  <w:r>
-                    <w:t>dans</w:t>
-                  </w:r>
-                  <w:proofErr w:type="gramEnd"/>
-                  <w:r>
-                    <w:t xml:space="preserve"> la salle  quand j'entre en face de la porte il y a un grand télé sur le mur</w:t>
+                </w:p>
+              </w:tc>
+              <w:tc>
+                <w:tcPr>
+                  <w:tcW w:w="0" w:type="auto"/>
+                </w:tcPr>
+                <w:p>
+                  <w:r>
+                    <w:t>dans la salle  quand j'entre en face de la porte il y a un grand télé sur le mur</w:t>
                   </w:r>
                 </w:p>
               </w:tc>
@@ -8691,25 +8302,18 @@
                   <w:tcW w:w="0" w:type="auto"/>
                 </w:tcPr>
                 <w:p>
-                  <w:proofErr w:type="gramStart"/>
                   <w:r>
                     <w:t>salle</w:t>
                   </w:r>
-                  <w:proofErr w:type="gramEnd"/>
-                </w:p>
-              </w:tc>
-              <w:tc>
-                <w:tcPr>
-                  <w:tcW w:w="0" w:type="auto"/>
-                </w:tcPr>
-                <w:p>
-                  <w:proofErr w:type="gramStart"/>
-                  <w:r>
-                    <w:t>dans</w:t>
-                  </w:r>
-                  <w:proofErr w:type="gramEnd"/>
-                  <w:r>
-                    <w:t xml:space="preserve"> la salle  quand j'entre  il y a beaucoup de sacs ottomans</w:t>
+                </w:p>
+              </w:tc>
+              <w:tc>
+                <w:tcPr>
+                  <w:tcW w:w="0" w:type="auto"/>
+                </w:tcPr>
+                <w:p>
+                  <w:r>
+                    <w:t>dans la salle  quand j'entre  il y a beaucoup de sacs ottomans</w:t>
                   </w:r>
                 </w:p>
               </w:tc>
@@ -8740,15 +8344,7 @@
                     <w:t>j’entre il</w:t>
                   </w:r>
                   <w:r>
-                    <w:t xml:space="preserve"> y a </w:t>
-                  </w:r>
-                  <w:proofErr w:type="gramStart"/>
-                  <w:r>
-                    <w:t>un console</w:t>
-                  </w:r>
-                  <w:proofErr w:type="gramEnd"/>
-                  <w:r>
-                    <w:t xml:space="preserve"> des jeux sous </w:t>
+                    <w:t xml:space="preserve"> y a un console des jeux sous </w:t>
                   </w:r>
                   <w:r>
                     <w:t>la télé</w:t>
@@ -8762,25 +8358,18 @@
                   <w:tcW w:w="0" w:type="auto"/>
                 </w:tcPr>
                 <w:p>
-                  <w:proofErr w:type="gramStart"/>
                   <w:r>
                     <w:t>lumières</w:t>
                   </w:r>
-                  <w:proofErr w:type="gramEnd"/>
-                </w:p>
-              </w:tc>
-              <w:tc>
-                <w:tcPr>
-                  <w:tcW w:w="0" w:type="auto"/>
-                </w:tcPr>
-                <w:p>
-                  <w:proofErr w:type="gramStart"/>
-                  <w:r>
-                    <w:t>dans</w:t>
-                  </w:r>
-                  <w:proofErr w:type="gramEnd"/>
-                  <w:r>
-                    <w:t xml:space="preserve"> la salle  quand j'entre  il y a le néon sur le tout périmètre de la salle</w:t>
+                </w:p>
+              </w:tc>
+              <w:tc>
+                <w:tcPr>
+                  <w:tcW w:w="0" w:type="auto"/>
+                </w:tcPr>
+                <w:p>
+                  <w:r>
+                    <w:t>dans la salle  quand j'entre  il y a le néon sur le tout périmètre de la salle</w:t>
                   </w:r>
                 </w:p>
               </w:tc>
@@ -8791,11 +8380,9 @@
                   <w:tcW w:w="0" w:type="auto"/>
                 </w:tcPr>
                 <w:p>
-                  <w:proofErr w:type="gramStart"/>
                   <w:r>
                     <w:t>fenêtres</w:t>
                   </w:r>
-                  <w:proofErr w:type="gramEnd"/>
                 </w:p>
               </w:tc>
               <w:tc>
@@ -8824,25 +8411,18 @@
                   <w:tcW w:w="0" w:type="auto"/>
                 </w:tcPr>
                 <w:p>
-                  <w:proofErr w:type="gramStart"/>
                   <w:r>
                     <w:t>stores</w:t>
                   </w:r>
-                  <w:proofErr w:type="gramEnd"/>
-                </w:p>
-              </w:tc>
-              <w:tc>
-                <w:tcPr>
-                  <w:tcW w:w="0" w:type="auto"/>
-                </w:tcPr>
-                <w:p>
-                  <w:proofErr w:type="gramStart"/>
-                  <w:r>
-                    <w:t>dans</w:t>
-                  </w:r>
-                  <w:proofErr w:type="gramEnd"/>
-                  <w:r>
-                    <w:t xml:space="preserve"> la salle quand j'entre  il y a des store sur des fenêtres</w:t>
+                </w:p>
+              </w:tc>
+              <w:tc>
+                <w:tcPr>
+                  <w:tcW w:w="0" w:type="auto"/>
+                </w:tcPr>
+                <w:p>
+                  <w:r>
+                    <w:t>dans la salle quand j'entre  il y a des store sur des fenêtres</w:t>
                   </w:r>
                 </w:p>
               </w:tc>
@@ -8853,25 +8433,18 @@
                   <w:tcW w:w="0" w:type="auto"/>
                 </w:tcPr>
                 <w:p>
-                  <w:proofErr w:type="gramStart"/>
                   <w:r>
                     <w:t>bibliothèque</w:t>
                   </w:r>
-                  <w:proofErr w:type="gramEnd"/>
-                </w:p>
-              </w:tc>
-              <w:tc>
-                <w:tcPr>
-                  <w:tcW w:w="0" w:type="auto"/>
-                </w:tcPr>
-                <w:p>
-                  <w:proofErr w:type="gramStart"/>
-                  <w:r>
-                    <w:t>dans</w:t>
-                  </w:r>
-                  <w:proofErr w:type="gramEnd"/>
-                  <w:r>
-                    <w:t xml:space="preserve"> la salle  quand j'entre il y a une bibliothèque à droite de la porte d'entrée</w:t>
+                </w:p>
+              </w:tc>
+              <w:tc>
+                <w:tcPr>
+                  <w:tcW w:w="0" w:type="auto"/>
+                </w:tcPr>
+                <w:p>
+                  <w:r>
+                    <w:t>dans la salle  quand j'entre il y a une bibliothèque à droite de la porte d'entrée</w:t>
                   </w:r>
                 </w:p>
               </w:tc>
@@ -8919,15 +8492,7 @@
           </w:tcPr>
           <w:p>
             <w:r>
-              <w:t xml:space="preserve">En tant que gérant de </w:t>
-            </w:r>
-            <w:proofErr w:type="gramStart"/>
-            <w:r>
-              <w:t>l'hôtel  je</w:t>
-            </w:r>
-            <w:proofErr w:type="gramEnd"/>
-            <w:r>
-              <w:t xml:space="preserve"> souhaite avoir un jardin  afin d'enjoliver mon hôtel</w:t>
+              <w:t>En tant que gérant de l'hôtel  je souhaite avoir un jardin  afin d'enjoliver mon hôtel</w:t>
             </w:r>
           </w:p>
         </w:tc>
@@ -8942,15 +8507,7 @@
               <w:jc w:val="center"/>
             </w:pPr>
             <w:r>
-              <w:t xml:space="preserve">Tests </w:t>
-            </w:r>
-            <w:proofErr w:type="gramStart"/>
-            <w:r>
-              <w:t>d'acceptance:</w:t>
-            </w:r>
-            <w:proofErr w:type="gramEnd"/>
-            <w:r>
-              <w:t xml:space="preserve"> </w:t>
+              <w:t xml:space="preserve">Tests d'acceptance: </w:t>
             </w:r>
           </w:p>
           <w:tbl>
@@ -9026,13 +8583,8 @@
                   <w:tcW w:w="0" w:type="auto"/>
                 </w:tcPr>
                 <w:p>
-                  <w:proofErr w:type="gramStart"/>
-                  <w:r>
-                    <w:t>depuis</w:t>
-                  </w:r>
-                  <w:proofErr w:type="gramEnd"/>
-                  <w:r>
-                    <w:t xml:space="preserve"> la porte  quand je regarde droit je vois une fontaine en cercle</w:t>
+                  <w:r>
+                    <w:t>depuis la porte  quand je regarde droit je vois une fontaine en cercle</w:t>
                   </w:r>
                 </w:p>
               </w:tc>
@@ -9054,15 +8606,7 @@
                 </w:tcPr>
                 <w:p>
                   <w:r>
-                    <w:t xml:space="preserve">Depuis la porte, quand je regarde sur la gauche et la </w:t>
-                  </w:r>
-                  <w:proofErr w:type="gramStart"/>
-                  <w:r>
-                    <w:t>droite  je</w:t>
-                  </w:r>
-                  <w:proofErr w:type="gramEnd"/>
-                  <w:r>
-                    <w:t xml:space="preserve"> voie une haie qui mesure toute la largeur du jardin</w:t>
+                    <w:t>Depuis la porte, quand je regarde sur la gauche et la droite  je voie une haie qui mesure toute la largeur du jardin</w:t>
                   </w:r>
                 </w:p>
               </w:tc>
@@ -9084,15 +8628,7 @@
                 </w:tcPr>
                 <w:p>
                   <w:r>
-                    <w:t xml:space="preserve">Depuis la </w:t>
-                  </w:r>
-                  <w:proofErr w:type="gramStart"/>
-                  <w:r>
-                    <w:t>porte,  quand</w:t>
-                  </w:r>
-                  <w:proofErr w:type="gramEnd"/>
-                  <w:r>
-                    <w:t xml:space="preserve"> je regarde derrière la fontaine, je vois trois arbres à égales distances</w:t>
+                    <w:t>Depuis la porte,  quand je regarde derrière la fontaine, je vois trois arbres à égales distances</w:t>
                   </w:r>
                 </w:p>
               </w:tc>
@@ -9114,15 +8650,7 @@
                 </w:tcPr>
                 <w:p>
                   <w:r>
-                    <w:t xml:space="preserve">Depuis la porte, quand je regarde derrière la fontaine, une barrière en bois sur </w:t>
-                  </w:r>
-                  <w:proofErr w:type="gramStart"/>
-                  <w:r>
-                    <w:t>toutes la longueur</w:t>
-                  </w:r>
-                  <w:proofErr w:type="gramEnd"/>
-                  <w:r>
-                    <w:t xml:space="preserve"> du jardin</w:t>
+                    <w:t>Depuis la porte, quand je regarde derrière la fontaine, une barrière en bois sur toutes la longueur du jardin</w:t>
                   </w:r>
                 </w:p>
               </w:tc>
@@ -9234,15 +8762,7 @@
               <w:jc w:val="center"/>
             </w:pPr>
             <w:r>
-              <w:t xml:space="preserve">Tests </w:t>
-            </w:r>
-            <w:proofErr w:type="gramStart"/>
-            <w:r>
-              <w:t>d'acceptance:</w:t>
-            </w:r>
-            <w:proofErr w:type="gramEnd"/>
-            <w:r>
-              <w:t xml:space="preserve"> </w:t>
+              <w:t xml:space="preserve">Tests d'acceptance: </w:t>
             </w:r>
           </w:p>
           <w:tbl>
@@ -9274,13 +8794,8 @@
                   <w:tcW w:w="0" w:type="auto"/>
                 </w:tcPr>
                 <w:p>
-                  <w:proofErr w:type="gramStart"/>
-                  <w:r>
-                    <w:t>une</w:t>
-                  </w:r>
-                  <w:proofErr w:type="gramEnd"/>
-                  <w:r>
-                    <w:t xml:space="preserve"> pièce de</w:t>
+                  <w:r>
+                    <w:t>une pièce de</w:t>
                   </w:r>
                 </w:p>
               </w:tc>
@@ -9301,13 +8816,8 @@
                   <w:tcW w:w="0" w:type="auto"/>
                 </w:tcPr>
                 <w:p>
-                  <w:proofErr w:type="gramStart"/>
-                  <w:r>
-                    <w:t>qui</w:t>
-                  </w:r>
-                  <w:proofErr w:type="gramEnd"/>
-                  <w:r>
-                    <w:t xml:space="preserve"> fait toute la pièce avec une petite sortie au bout du bar</w:t>
+                  <w:r>
+                    <w:t>qui fait toute la pièce avec une petite sortie au bout du bar</w:t>
                   </w:r>
                 </w:p>
               </w:tc>
@@ -10489,13 +9999,67 @@
       </w:r>
       <w:bookmarkEnd w:id="48"/>
       <w:r>
-        <w:t>fonctionnalités demandées</w:t>
+        <w:t>fon</w:t>
+      </w:r>
+      <w:bookmarkStart w:id="50" w:name="_GoBack"/>
+      <w:bookmarkEnd w:id="50"/>
+      <w:r>
+        <w:t>ctionnalités demandées</w:t>
       </w:r>
       <w:bookmarkEnd w:id="49"/>
     </w:p>
     <w:p>
       <w:pPr>
         <w:pStyle w:val="Retraitcorpsdetexte"/>
+        <w:ind w:left="0"/>
+      </w:pPr>
+    </w:p>
+    <w:p>
+      <w:pPr>
+        <w:pStyle w:val="Retraitcorpsdetexte"/>
+      </w:pPr>
+    </w:p>
+    <w:p>
+      <w:pPr>
+        <w:pStyle w:val="Informations"/>
+      </w:pPr>
+      <w:r>
+        <w:t xml:space="preserve">Il s’agit de reprendre point par point les fonctionnalités décrites dans les spécifications de départ </w:t>
+      </w:r>
+      <w:r>
+        <w:t>et de définir si elles sont atteintes ou pas, et pourquoi.</w:t>
+      </w:r>
+    </w:p>
+    <w:p>
+      <w:pPr>
+        <w:pStyle w:val="Informations"/>
+      </w:pPr>
+      <w:r>
+        <w:t>Si ce n’est pas le cas, estimer</w:t>
+      </w:r>
+      <w:r>
+        <w:t xml:space="preserve"> en « % » ou en « temps supplémentaire » </w:t>
+      </w:r>
+      <w:r>
+        <w:t>le travail qu’il reste à accomplir pour terminer le tout.</w:t>
+      </w:r>
+    </w:p>
+    <w:p>
+      <w:pPr>
+        <w:pStyle w:val="Titre2"/>
+      </w:pPr>
+      <w:bookmarkStart w:id="51" w:name="_Toc165969655"/>
+      <w:bookmarkStart w:id="52" w:name="_Toc160444322"/>
+      <w:r>
+        <w:lastRenderedPageBreak/>
+        <w:t>Bilan de la planification</w:t>
+      </w:r>
+      <w:bookmarkEnd w:id="51"/>
+      <w:bookmarkEnd w:id="52"/>
+    </w:p>
+    <w:p>
+      <w:pPr>
+        <w:pStyle w:val="Retraitcorpsdetexte"/>
       </w:pPr>
       <w:r>
         <w:t xml:space="preserve">Lors de ce projet, j’ai eu à faire deux constructions l’accueil et le couloir des étage 1 et 2 de l’hôtel, </w:t>
@@ -10506,13 +10070,15 @@
       </w:r>
       <w:proofErr w:type="spellEnd"/>
       <w:r>
-        <w:t xml:space="preserve"> eu beaucoup de complication pour concevoir l’accueil dû à un manque cruel de mobilier pour le bâtir, cependant même avec le problème illustré, j’ai pu le finir à 100% avec les tests d’acceptances mise dans </w:t>
-      </w:r>
-      <w:r>
-        <w:t>l’user</w:t>
-      </w:r>
-      <w:r>
-        <w:t xml:space="preserve"> stories.</w:t>
+        <w:t xml:space="preserve"> eu beaucoup de complication pour concevoir l’accueil dû à un manque cruel de mobilier pour le bâtir, cependant même avec le problème illustré, j’ai pu le finir à 100% avec les tests d’</w:t>
+      </w:r>
+      <w:proofErr w:type="spellStart"/>
+      <w:r>
+        <w:t>acceptances</w:t>
+      </w:r>
+      <w:proofErr w:type="spellEnd"/>
+      <w:r>
+        <w:t xml:space="preserve"> mise dans l’user stories.</w:t>
       </w:r>
     </w:p>
     <w:p>
@@ -10525,120 +10091,141 @@
         <w:pStyle w:val="Retraitcorpsdetexte"/>
       </w:pPr>
       <w:r>
+        <w:t xml:space="preserve">D’autre part le couloir étant déjà en retard, au moment de le faire je me suis aperçu que la personne chargée de faire et de créer l’user stories, ni nous-même, aperçu que le couloir manquait cruellement d’information et de détail pour remplir l’hôtel correctement. Après avoir vu le résultat final car je l’avais tout de même terminé. Nous avons décidé de ne pas le mettre dans la construction finale du projet et de laisser l’hôtel comme il était, mais, avec 1 sprint en plus, nous aurions surement juste refait la stories et la reconstruire dans </w:t>
+      </w:r>
+      <w:proofErr w:type="spellStart"/>
+      <w:r>
+        <w:t>SweetHome</w:t>
+      </w:r>
+      <w:proofErr w:type="spellEnd"/>
+      <w:r>
+        <w:t xml:space="preserve"> 3D pour avoir un bel hôtel avec plein de couleur et le maximum de détail pour le sublimer.</w:t>
+      </w:r>
+    </w:p>
+    <w:p>
+      <w:pPr>
+        <w:pStyle w:val="Retraitcorpsdetexte"/>
+      </w:pPr>
+    </w:p>
+    <w:p>
+      <w:pPr>
+        <w:pStyle w:val="Retraitcorpsdetexte"/>
+      </w:pPr>
+      <w:r>
+        <w:rPr>
+          <w:noProof/>
+        </w:rPr>
+        <w:drawing>
+          <wp:inline distT="0" distB="0" distL="0" distR="0" wp14:anchorId="5697B079" wp14:editId="4F780EC0">
+            <wp:extent cx="5759450" cy="3023870"/>
+            <wp:effectExtent l="0" t="0" r="0" b="5080"/>
+            <wp:docPr id="1" name="Image 1"/>
+            <wp:cNvGraphicFramePr>
+              <a:graphicFrameLocks xmlns:a="http://schemas.openxmlformats.org/drawingml/2006/main" noChangeAspect="1"/>
+            </wp:cNvGraphicFramePr>
+            <a:graphic xmlns:a="http://schemas.openxmlformats.org/drawingml/2006/main">
+              <a:graphicData uri="http://schemas.openxmlformats.org/drawingml/2006/picture">
+                <pic:pic xmlns:pic="http://schemas.openxmlformats.org/drawingml/2006/picture">
+                  <pic:nvPicPr>
+                    <pic:cNvPr id="1" name="MicrosoftTeams-image (4).png"/>
+                    <pic:cNvPicPr/>
+                  </pic:nvPicPr>
+                  <pic:blipFill>
+                    <a:blip r:embed="rId18" cstate="print">
+                      <a:extLst>
+                        <a:ext uri="{28A0092B-C50C-407E-A947-70E740481C1C}">
+                          <a14:useLocalDpi xmlns:a14="http://schemas.microsoft.com/office/drawing/2010/main" val="0"/>
+                        </a:ext>
+                      </a:extLst>
+                    </a:blip>
+                    <a:stretch>
+                      <a:fillRect/>
+                    </a:stretch>
+                  </pic:blipFill>
+                  <pic:spPr>
+                    <a:xfrm>
+                      <a:off x="0" y="0"/>
+                      <a:ext cx="5759450" cy="3023870"/>
+                    </a:xfrm>
+                    <a:prstGeom prst="rect">
+                      <a:avLst/>
+                    </a:prstGeom>
+                  </pic:spPr>
+                </pic:pic>
+              </a:graphicData>
+            </a:graphic>
+          </wp:inline>
+        </w:drawing>
+      </w:r>
+    </w:p>
+    <w:p>
+      <w:pPr>
+        <w:pStyle w:val="Retraitcorpsdetexte"/>
+      </w:pPr>
+    </w:p>
+    <w:p>
+      <w:pPr>
+        <w:pStyle w:val="Retraitcorpsdetexte"/>
+      </w:pPr>
+      <w:r>
+        <w:rPr>
+          <w:noProof/>
+        </w:rPr>
+        <w:drawing>
+          <wp:inline distT="0" distB="0" distL="0" distR="0" wp14:anchorId="603A427F" wp14:editId="0228EBB6">
+            <wp:extent cx="5759450" cy="3023870"/>
+            <wp:effectExtent l="0" t="0" r="0" b="5080"/>
+            <wp:docPr id="4" name="Image 4"/>
+            <wp:cNvGraphicFramePr>
+              <a:graphicFrameLocks xmlns:a="http://schemas.openxmlformats.org/drawingml/2006/main" noChangeAspect="1"/>
+            </wp:cNvGraphicFramePr>
+            <a:graphic xmlns:a="http://schemas.openxmlformats.org/drawingml/2006/main">
+              <a:graphicData uri="http://schemas.openxmlformats.org/drawingml/2006/picture">
+                <pic:pic xmlns:pic="http://schemas.openxmlformats.org/drawingml/2006/picture">
+                  <pic:nvPicPr>
+                    <pic:cNvPr id="4" name="MicrosoftTeams-image (5).png"/>
+                    <pic:cNvPicPr/>
+                  </pic:nvPicPr>
+                  <pic:blipFill>
+                    <a:blip r:embed="rId19" cstate="print">
+                      <a:extLst>
+                        <a:ext uri="{28A0092B-C50C-407E-A947-70E740481C1C}">
+                          <a14:useLocalDpi xmlns:a14="http://schemas.microsoft.com/office/drawing/2010/main" val="0"/>
+                        </a:ext>
+                      </a:extLst>
+                    </a:blip>
+                    <a:stretch>
+                      <a:fillRect/>
+                    </a:stretch>
+                  </pic:blipFill>
+                  <pic:spPr>
+                    <a:xfrm>
+                      <a:off x="0" y="0"/>
+                      <a:ext cx="5759450" cy="3023870"/>
+                    </a:xfrm>
+                    <a:prstGeom prst="rect">
+                      <a:avLst/>
+                    </a:prstGeom>
+                  </pic:spPr>
+                </pic:pic>
+              </a:graphicData>
+            </a:graphic>
+          </wp:inline>
+        </w:drawing>
+      </w:r>
+    </w:p>
+    <w:p>
+      <w:pPr>
+        <w:pStyle w:val="Titre2"/>
+      </w:pPr>
+      <w:bookmarkStart w:id="53" w:name="_Toc165969656"/>
+      <w:bookmarkStart w:id="54" w:name="_Toc160444323"/>
+      <w:r>
         <w:lastRenderedPageBreak/>
-        <w:t xml:space="preserve">D’autre part le couloir étant déjà en retard, au moment de le faire je me suis </w:t>
-      </w:r>
-      <w:r>
-        <w:t>aperçu</w:t>
-      </w:r>
-      <w:r>
-        <w:t xml:space="preserve"> que </w:t>
-      </w:r>
-      <w:r>
-        <w:t>la personne chargée</w:t>
-      </w:r>
-      <w:r>
-        <w:t xml:space="preserve"> de faire et de créer </w:t>
-      </w:r>
-      <w:r>
-        <w:t>l’user</w:t>
-      </w:r>
-      <w:r>
-        <w:t xml:space="preserve"> stories, ni </w:t>
-      </w:r>
-      <w:r>
-        <w:t>nous-même</w:t>
-      </w:r>
-      <w:r>
-        <w:t xml:space="preserve">, </w:t>
-      </w:r>
-      <w:r>
-        <w:t>aperçu</w:t>
-      </w:r>
-      <w:r>
-        <w:t xml:space="preserve"> que le couloir manquait cruellement d’information et de détail pour remplir l’hôtel correctement. Après avoir vu le résultat final car je l’avais tout de même terminé. Nous avons décidé de ne pas le mettre dans </w:t>
-      </w:r>
-      <w:r>
-        <w:t>la construction finale</w:t>
-      </w:r>
-      <w:r>
-        <w:t xml:space="preserve"> du projet et de laisser </w:t>
-      </w:r>
-      <w:r>
-        <w:t xml:space="preserve">l’hôtel comme il était, mais, avec 1 sprint en plus, nous aurions surement juste refait la stories et la reconstruire dans </w:t>
-      </w:r>
-      <w:proofErr w:type="spellStart"/>
-      <w:r>
-        <w:t>SweetHome</w:t>
-      </w:r>
-      <w:proofErr w:type="spellEnd"/>
-      <w:r>
-        <w:t xml:space="preserve"> 3D pour avoir un bel hôtel avec plein de couleur et le maximum de détail pour le sublimer.</w:t>
-      </w:r>
-    </w:p>
-    <w:p>
-      <w:pPr>
-        <w:pStyle w:val="Retraitcorpsdetexte"/>
-      </w:pPr>
-    </w:p>
-    <w:p>
-      <w:pPr>
-        <w:pStyle w:val="Retraitcorpsdetexte"/>
-      </w:pPr>
-    </w:p>
-    <w:p>
-      <w:pPr>
-        <w:pStyle w:val="Informations"/>
-      </w:pPr>
-      <w:r>
-        <w:t xml:space="preserve">Il s’agit de reprendre point par point les fonctionnalités décrites dans les spécifications de départ </w:t>
-      </w:r>
-      <w:r>
-        <w:t>et de définir si elles sont atteintes ou pas, et pourquoi.</w:t>
-      </w:r>
-    </w:p>
-    <w:p>
-      <w:pPr>
-        <w:pStyle w:val="Informations"/>
-      </w:pPr>
-      <w:r>
-        <w:t>Si ce n’est pas le cas, estimer</w:t>
-      </w:r>
-      <w:r>
-        <w:t xml:space="preserve"> en « % » ou en « temps supplémentaire » </w:t>
-      </w:r>
-      <w:r>
-        <w:t>le travail qu’il reste à accomplir pour terminer le tout.</w:t>
-      </w:r>
-    </w:p>
-    <w:p>
-      <w:pPr>
-        <w:pStyle w:val="Titre2"/>
-      </w:pPr>
-      <w:bookmarkStart w:id="50" w:name="_Toc165969655"/>
-      <w:bookmarkStart w:id="51" w:name="_Toc160444322"/>
-      <w:r>
-        <w:t>Bilan de la planification</w:t>
-      </w:r>
-      <w:bookmarkEnd w:id="50"/>
-      <w:bookmarkEnd w:id="51"/>
-    </w:p>
-    <w:p>
-      <w:pPr>
-        <w:pStyle w:val="Retraitcorpsdetexte"/>
-      </w:pPr>
-    </w:p>
-    <w:p>
-      <w:pPr>
-        <w:pStyle w:val="Titre2"/>
-      </w:pPr>
-      <w:bookmarkStart w:id="52" w:name="_Toc165969656"/>
-      <w:bookmarkStart w:id="53" w:name="_Toc160444323"/>
-      <w:r>
         <w:t>Bilan personnel</w:t>
       </w:r>
-      <w:bookmarkEnd w:id="52"/>
       <w:bookmarkEnd w:id="53"/>
+      <w:bookmarkEnd w:id="54"/>
     </w:p>
     <w:p>
       <w:pPr>
@@ -10703,7 +10290,7 @@
                     <pic:cNvPicPr/>
                   </pic:nvPicPr>
                   <pic:blipFill>
-                    <a:blip r:embed="rId18" cstate="print">
+                    <a:blip r:embed="rId20" cstate="print">
                       <a:extLst>
                         <a:ext uri="{28A0092B-C50C-407E-A947-70E740481C1C}">
                           <a14:useLocalDpi xmlns:a14="http://schemas.microsoft.com/office/drawing/2010/main" val="0"/>
@@ -10746,7 +10333,6 @@
         <w:rPr>
           <w:noProof/>
         </w:rPr>
-        <w:lastRenderedPageBreak/>
         <w:drawing>
           <wp:inline distT="0" distB="0" distL="0" distR="0" wp14:anchorId="6E7A32C1" wp14:editId="0657A972">
             <wp:extent cx="3864704" cy="2962656"/>
@@ -10763,7 +10349,7 @@
                     <pic:cNvPicPr/>
                   </pic:nvPicPr>
                   <pic:blipFill>
-                    <a:blip r:embed="rId19" cstate="print">
+                    <a:blip r:embed="rId21" cstate="print">
                       <a:extLst>
                         <a:ext uri="{28A0092B-C50C-407E-A947-70E740481C1C}">
                           <a14:useLocalDpi xmlns:a14="http://schemas.microsoft.com/office/drawing/2010/main" val="0"/>
@@ -10800,16 +10386,11 @@
         <w:pStyle w:val="Informations"/>
       </w:pPr>
       <w:r>
-        <w:t xml:space="preserve">Si c’était à </w:t>
-      </w:r>
-      <w:proofErr w:type="gramStart"/>
-      <w:r>
-        <w:t>refaire</w:t>
+        <w:t>Si c’était à refaire</w:t>
       </w:r>
       <w:r>
         <w:t>:</w:t>
       </w:r>
-      <w:proofErr w:type="gramEnd"/>
     </w:p>
     <w:p>
       <w:pPr>
@@ -10868,13 +10449,8 @@
       <w:pPr>
         <w:pStyle w:val="Informations"/>
       </w:pPr>
-      <w:proofErr w:type="gramStart"/>
-      <w:r>
-        <w:t>Suite à</w:t>
-      </w:r>
-      <w:proofErr w:type="gramEnd"/>
-      <w:r>
-        <w:t xml:space="preserve"> donner, améliorations souhaitables, …</w:t>
+      <w:r>
+        <w:t>Suite à donner, améliorations souhaitables, …</w:t>
       </w:r>
     </w:p>
     <w:p>
@@ -10889,29 +10465,30 @@
       <w:pPr>
         <w:pStyle w:val="Titre1"/>
       </w:pPr>
-      <w:bookmarkStart w:id="54" w:name="_Toc532179971"/>
-      <w:bookmarkStart w:id="55" w:name="_Toc165969657"/>
-      <w:bookmarkStart w:id="56" w:name="_Toc160444324"/>
-      <w:r>
+      <w:bookmarkStart w:id="55" w:name="_Toc532179971"/>
+      <w:bookmarkStart w:id="56" w:name="_Toc165969657"/>
+      <w:bookmarkStart w:id="57" w:name="_Toc160444324"/>
+      <w:r>
+        <w:lastRenderedPageBreak/>
         <w:t>Divers</w:t>
       </w:r>
-      <w:bookmarkEnd w:id="54"/>
       <w:bookmarkEnd w:id="55"/>
       <w:bookmarkEnd w:id="56"/>
+      <w:bookmarkEnd w:id="57"/>
     </w:p>
     <w:p>
       <w:pPr>
         <w:pStyle w:val="Titre2"/>
       </w:pPr>
-      <w:bookmarkStart w:id="57" w:name="_Toc532179972"/>
-      <w:bookmarkStart w:id="58" w:name="_Toc165969658"/>
-      <w:bookmarkStart w:id="59" w:name="_Toc160444325"/>
+      <w:bookmarkStart w:id="58" w:name="_Toc532179972"/>
+      <w:bookmarkStart w:id="59" w:name="_Toc165969658"/>
+      <w:bookmarkStart w:id="60" w:name="_Toc160444325"/>
       <w:r>
         <w:t>Journal de travail</w:t>
       </w:r>
-      <w:bookmarkEnd w:id="57"/>
       <w:bookmarkEnd w:id="58"/>
       <w:bookmarkEnd w:id="59"/>
+      <w:bookmarkEnd w:id="60"/>
     </w:p>
     <w:p>
       <w:pPr>
@@ -10933,11 +10510,11 @@
       <w:pPr>
         <w:pStyle w:val="Titre2"/>
       </w:pPr>
-      <w:bookmarkStart w:id="60" w:name="_Toc160444326"/>
+      <w:bookmarkStart w:id="61" w:name="_Toc160444326"/>
       <w:r>
         <w:t>Bibliographie</w:t>
       </w:r>
-      <w:bookmarkEnd w:id="60"/>
+      <w:bookmarkEnd w:id="61"/>
     </w:p>
     <w:p>
       <w:pPr>
@@ -10960,11 +10537,11 @@
       <w:pPr>
         <w:pStyle w:val="Titre2"/>
       </w:pPr>
-      <w:bookmarkStart w:id="61" w:name="_Toc160444327"/>
+      <w:bookmarkStart w:id="62" w:name="_Toc160444327"/>
       <w:r>
         <w:t>Webographie</w:t>
       </w:r>
-      <w:bookmarkEnd w:id="61"/>
+      <w:bookmarkEnd w:id="62"/>
     </w:p>
     <w:p>
       <w:pPr>
@@ -10978,23 +10555,18 @@
       <w:pPr>
         <w:pStyle w:val="Titre1"/>
       </w:pPr>
-      <w:bookmarkStart w:id="62" w:name="_Toc160444328"/>
+      <w:bookmarkStart w:id="63" w:name="_Toc160444328"/>
       <w:r>
         <w:t>Annexes</w:t>
       </w:r>
-      <w:bookmarkEnd w:id="62"/>
+      <w:bookmarkEnd w:id="63"/>
     </w:p>
     <w:p>
       <w:pPr>
         <w:pStyle w:val="Informations"/>
       </w:pPr>
-      <w:proofErr w:type="gramStart"/>
-      <w:r>
-        <w:t>Listing</w:t>
-      </w:r>
-      <w:proofErr w:type="gramEnd"/>
-      <w:r>
-        <w:t xml:space="preserve"> du code source (partiel ou, plus rarement complet)</w:t>
+      <w:r>
+        <w:t>Listing du code source (partiel ou, plus rarement complet)</w:t>
       </w:r>
     </w:p>
     <w:p>
@@ -11046,9 +10618,9 @@
       </w:r>
     </w:p>
     <w:sectPr>
-      <w:headerReference w:type="default" r:id="rId20"/>
-      <w:footerReference w:type="default" r:id="rId21"/>
-      <w:footerReference w:type="first" r:id="rId22"/>
+      <w:headerReference w:type="default" r:id="rId22"/>
+      <w:footerReference w:type="default" r:id="rId23"/>
+      <w:footerReference w:type="first" r:id="rId24"/>
       <w:pgSz w:w="11906" w:h="16838" w:code="9"/>
       <w:pgMar w:top="1418" w:right="1418" w:bottom="1418" w:left="1418" w:header="709" w:footer="709" w:gutter="0"/>
       <w:cols w:space="708"/>
@@ -11060,7 +10632,7 @@
 </file>
 
 <file path=word/endnotes.xml><?xml version="1.0" encoding="utf-8"?>
-<w:endnotes xmlns:wpc="http://schemas.microsoft.com/office/word/2010/wordprocessingCanvas" xmlns:cx="http://schemas.microsoft.com/office/drawing/2014/chartex" xmlns:cx1="http://schemas.microsoft.com/office/drawing/2015/9/8/chartex" xmlns:cx2="http://schemas.microsoft.com/office/drawing/2015/10/21/chartex" xmlns:cx3="http://schemas.microsoft.com/office/drawing/2016/5/9/chartex" xmlns:cx4="http://schemas.microsoft.com/office/drawing/2016/5/10/chartex" xmlns:cx5="http://schemas.microsoft.com/office/drawing/2016/5/11/chartex" xmlns:cx6="http://schemas.microsoft.com/office/drawing/2016/5/12/chartex" xmlns:cx7="http://schemas.microsoft.com/office/drawing/2016/5/13/chartex" xmlns:cx8="http://schemas.microsoft.com/office/drawing/2016/5/14/chartex" xmlns:mc="http://schemas.openxmlformats.org/markup-compatibility/2006" xmlns:aink="http://schemas.microsoft.com/office/drawing/2016/ink" xmlns:am3d="http://schemas.microsoft.com/office/drawing/2017/model3d" xmlns:o="urn:schemas-microsoft-com:office:office" xmlns:oel="http://schemas.microsoft.com/office/2019/extlst" xmlns:r="http://schemas.openxmlformats.org/officeDocument/2006/relationships" xmlns:m="http://schemas.openxmlformats.org/officeDocument/2006/math" xmlns:v="urn:schemas-microsoft-com:vml" xmlns:wp14="http://schemas.microsoft.com/office/word/2010/wordprocessingDrawing" xmlns:wp="http://schemas.openxmlformats.org/drawingml/2006/wordprocessingDrawing" xmlns:w10="urn:schemas-microsoft-com:office:word" xmlns:w="http://schemas.openxmlformats.org/wordprocessingml/2006/main" xmlns:w14="http://schemas.microsoft.com/office/word/2010/wordml" xmlns:w15="http://schemas.microsoft.com/office/word/2012/wordml" xmlns:w16cex="http://schemas.microsoft.com/office/word/2018/wordml/cex" xmlns:w16cid="http://schemas.microsoft.com/office/word/2016/wordml/cid" xmlns:w16="http://schemas.microsoft.com/office/word/2018/wordml" xmlns:w16sdtdh="http://schemas.microsoft.com/office/word/2020/wordml/sdtdatahash" xmlns:w16se="http://schemas.microsoft.com/office/word/2015/wordml/symex" xmlns:wpg="http://schemas.microsoft.com/office/word/2010/wordprocessingGroup" xmlns:wpi="http://schemas.microsoft.com/office/word/2010/wordprocessingInk" xmlns:wne="http://schemas.microsoft.com/office/word/2006/wordml" xmlns:wps="http://schemas.microsoft.com/office/word/2010/wordprocessingShape" mc:Ignorable="w14 w15 w16se w16cid w16 w16cex w16sdtdh wp14">
+<w:endnotes xmlns:wpc="http://schemas.microsoft.com/office/word/2010/wordprocessingCanvas" xmlns:cx="http://schemas.microsoft.com/office/drawing/2014/chartex" xmlns:cx1="http://schemas.microsoft.com/office/drawing/2015/9/8/chartex" xmlns:mc="http://schemas.openxmlformats.org/markup-compatibility/2006" xmlns:o="urn:schemas-microsoft-com:office:office" xmlns:r="http://schemas.openxmlformats.org/officeDocument/2006/relationships" xmlns:m="http://schemas.openxmlformats.org/officeDocument/2006/math" xmlns:v="urn:schemas-microsoft-com:vml" xmlns:wp14="http://schemas.microsoft.com/office/word/2010/wordprocessingDrawing" xmlns:wp="http://schemas.openxmlformats.org/drawingml/2006/wordprocessingDrawing" xmlns:w10="urn:schemas-microsoft-com:office:word" xmlns:w="http://schemas.openxmlformats.org/wordprocessingml/2006/main" xmlns:w14="http://schemas.microsoft.com/office/word/2010/wordml" xmlns:w15="http://schemas.microsoft.com/office/word/2012/wordml" xmlns:w16se="http://schemas.microsoft.com/office/word/2015/wordml/symex" xmlns:wpg="http://schemas.microsoft.com/office/word/2010/wordprocessingGroup" xmlns:wpi="http://schemas.microsoft.com/office/word/2010/wordprocessingInk" xmlns:wne="http://schemas.microsoft.com/office/word/2006/wordml" xmlns:wps="http://schemas.microsoft.com/office/word/2010/wordprocessingShape" mc:Ignorable="w14 w15 w16se wp14">
   <w:endnote w:type="separator" w:id="-1">
     <w:p>
       <w:r>
@@ -11079,7 +10651,7 @@
 </file>
 
 <file path=word/footer1.xml><?xml version="1.0" encoding="utf-8"?>
-<w:ftr xmlns:wpc="http://schemas.microsoft.com/office/word/2010/wordprocessingCanvas" xmlns:cx="http://schemas.microsoft.com/office/drawing/2014/chartex" xmlns:cx1="http://schemas.microsoft.com/office/drawing/2015/9/8/chartex" xmlns:cx2="http://schemas.microsoft.com/office/drawing/2015/10/21/chartex" xmlns:cx3="http://schemas.microsoft.com/office/drawing/2016/5/9/chartex" xmlns:cx4="http://schemas.microsoft.com/office/drawing/2016/5/10/chartex" xmlns:cx5="http://schemas.microsoft.com/office/drawing/2016/5/11/chartex" xmlns:cx6="http://schemas.microsoft.com/office/drawing/2016/5/12/chartex" xmlns:cx7="http://schemas.microsoft.com/office/drawing/2016/5/13/chartex" xmlns:cx8="http://schemas.microsoft.com/office/drawing/2016/5/14/chartex" xmlns:mc="http://schemas.openxmlformats.org/markup-compatibility/2006" xmlns:aink="http://schemas.microsoft.com/office/drawing/2016/ink" xmlns:am3d="http://schemas.microsoft.com/office/drawing/2017/model3d" xmlns:o="urn:schemas-microsoft-com:office:office" xmlns:oel="http://schemas.microsoft.com/office/2019/extlst" xmlns:r="http://schemas.openxmlformats.org/officeDocument/2006/relationships" xmlns:m="http://schemas.openxmlformats.org/officeDocument/2006/math" xmlns:v="urn:schemas-microsoft-com:vml" xmlns:wp14="http://schemas.microsoft.com/office/word/2010/wordprocessingDrawing" xmlns:wp="http://schemas.openxmlformats.org/drawingml/2006/wordprocessingDrawing" xmlns:w10="urn:schemas-microsoft-com:office:word" xmlns:w="http://schemas.openxmlformats.org/wordprocessingml/2006/main" xmlns:w14="http://schemas.microsoft.com/office/word/2010/wordml" xmlns:w15="http://schemas.microsoft.com/office/word/2012/wordml" xmlns:w16cex="http://schemas.microsoft.com/office/word/2018/wordml/cex" xmlns:w16cid="http://schemas.microsoft.com/office/word/2016/wordml/cid" xmlns:w16="http://schemas.microsoft.com/office/word/2018/wordml" xmlns:w16sdtdh="http://schemas.microsoft.com/office/word/2020/wordml/sdtdatahash" xmlns:w16se="http://schemas.microsoft.com/office/word/2015/wordml/symex" xmlns:wpg="http://schemas.microsoft.com/office/word/2010/wordprocessingGroup" xmlns:wpi="http://schemas.microsoft.com/office/word/2010/wordprocessingInk" xmlns:wne="http://schemas.microsoft.com/office/word/2006/wordml" xmlns:wps="http://schemas.microsoft.com/office/word/2010/wordprocessingShape" mc:Ignorable="w14 w15 w16se w16cid w16 w16cex w16sdtdh wp14">
+<w:ftr xmlns:wpc="http://schemas.microsoft.com/office/word/2010/wordprocessingCanvas" xmlns:cx="http://schemas.microsoft.com/office/drawing/2014/chartex" xmlns:cx1="http://schemas.microsoft.com/office/drawing/2015/9/8/chartex" xmlns:mc="http://schemas.openxmlformats.org/markup-compatibility/2006" xmlns:o="urn:schemas-microsoft-com:office:office" xmlns:r="http://schemas.openxmlformats.org/officeDocument/2006/relationships" xmlns:m="http://schemas.openxmlformats.org/officeDocument/2006/math" xmlns:v="urn:schemas-microsoft-com:vml" xmlns:wp14="http://schemas.microsoft.com/office/word/2010/wordprocessingDrawing" xmlns:wp="http://schemas.openxmlformats.org/drawingml/2006/wordprocessingDrawing" xmlns:w10="urn:schemas-microsoft-com:office:word" xmlns:w="http://schemas.openxmlformats.org/wordprocessingml/2006/main" xmlns:w14="http://schemas.microsoft.com/office/word/2010/wordml" xmlns:w15="http://schemas.microsoft.com/office/word/2012/wordml" xmlns:w16se="http://schemas.microsoft.com/office/word/2015/wordml/symex" xmlns:wpg="http://schemas.microsoft.com/office/word/2010/wordprocessingGroup" xmlns:wpi="http://schemas.microsoft.com/office/word/2010/wordprocessingInk" xmlns:wne="http://schemas.microsoft.com/office/word/2006/wordml" xmlns:wps="http://schemas.microsoft.com/office/word/2010/wordprocessingShape" mc:Ignorable="w14 w15 w16se wp14">
   <w:tbl>
     <w:tblPr>
       <w:tblStyle w:val="Grilledutableau"/>
@@ -11123,16 +10695,31 @@
             </w:rPr>
             <w:t> :</w:t>
           </w:r>
-          <w:fldSimple w:instr=" AUTHOR   \* MERGEFORMAT ">
-            <w:r>
-              <w:rPr>
-                <w:rFonts w:cs="Arial"/>
-                <w:noProof/>
-                <w:szCs w:val="16"/>
-              </w:rPr>
-              <w:t>Ryan dePinaCorreia</w:t>
-            </w:r>
-          </w:fldSimple>
+          <w:r>
+            <w:fldChar w:fldCharType="begin"/>
+          </w:r>
+          <w:r>
+            <w:instrText xml:space="preserve"> AUTHOR   \* MERGEFORMAT </w:instrText>
+          </w:r>
+          <w:r>
+            <w:fldChar w:fldCharType="separate"/>
+          </w:r>
+          <w:r>
+            <w:rPr>
+              <w:rFonts w:cs="Arial"/>
+              <w:noProof/>
+              <w:szCs w:val="16"/>
+            </w:rPr>
+            <w:t>Ryan dePinaCorreia</w:t>
+          </w:r>
+          <w:r>
+            <w:rPr>
+              <w:rFonts w:cs="Arial"/>
+              <w:noProof/>
+              <w:szCs w:val="16"/>
+            </w:rPr>
+            <w:fldChar w:fldCharType="end"/>
+          </w:r>
         </w:p>
         <w:p>
           <w:pPr>
@@ -11335,7 +10922,7 @@
               <w:noProof/>
               <w:szCs w:val="16"/>
             </w:rPr>
-            <w:t>11</w:t>
+            <w:t>14</w:t>
           </w:r>
           <w:r>
             <w:rPr>
@@ -11384,7 +10971,7 @@
               <w:noProof/>
               <w:szCs w:val="16"/>
             </w:rPr>
-            <w:t>11</w:t>
+            <w:t>16</w:t>
           </w:r>
           <w:r>
             <w:rPr>
@@ -11494,16 +11081,31 @@
             </w:rPr>
             <w:t xml:space="preserve"> </w:t>
           </w:r>
-          <w:fldSimple w:instr=" REVNUM   \* MERGEFORMAT ">
-            <w:r>
-              <w:rPr>
-                <w:rFonts w:cs="Arial"/>
-                <w:noProof/>
-                <w:szCs w:val="16"/>
-              </w:rPr>
-              <w:t>19</w:t>
-            </w:r>
-          </w:fldSimple>
+          <w:r>
+            <w:fldChar w:fldCharType="begin"/>
+          </w:r>
+          <w:r>
+            <w:instrText xml:space="preserve"> REVNUM   \* MERGEFORMAT </w:instrText>
+          </w:r>
+          <w:r>
+            <w:fldChar w:fldCharType="separate"/>
+          </w:r>
+          <w:r>
+            <w:rPr>
+              <w:rFonts w:cs="Arial"/>
+              <w:noProof/>
+              <w:szCs w:val="16"/>
+            </w:rPr>
+            <w:t>19</w:t>
+          </w:r>
+          <w:r>
+            <w:rPr>
+              <w:rFonts w:cs="Arial"/>
+              <w:noProof/>
+              <w:szCs w:val="16"/>
+            </w:rPr>
+            <w:fldChar w:fldCharType="end"/>
+          </w:r>
           <w:r>
             <w:rPr>
               <w:rFonts w:cs="Arial"/>
@@ -11538,7 +11140,7 @@
               <w:noProof/>
               <w:szCs w:val="16"/>
             </w:rPr>
-            <w:t>12.03.2024 15:45</w:t>
+            <w:t>13.03.2024 21:06</w:t>
           </w:r>
           <w:r>
             <w:rPr>
@@ -11564,22 +11166,35 @@
               <w:szCs w:val="16"/>
             </w:rPr>
           </w:pPr>
-          <w:fldSimple w:instr=" FILENAME  \* FirstCap  \* MERGEFORMAT ">
-            <w:r>
-              <w:rPr>
-                <w:rFonts w:cs="Arial"/>
-                <w:noProof/>
-                <w:szCs w:val="16"/>
-              </w:rPr>
-              <w:t>Rapport</w:t>
-            </w:r>
-            <w:r>
-              <w:rPr>
-                <w:noProof/>
-              </w:rPr>
-              <w:t xml:space="preserve"> de projet_Ryan-de-Pina</w:t>
-            </w:r>
-          </w:fldSimple>
+          <w:r>
+            <w:fldChar w:fldCharType="begin"/>
+          </w:r>
+          <w:r>
+            <w:instrText xml:space="preserve"> FILENAME  \* FirstCap  \* MERGEFORMAT </w:instrText>
+          </w:r>
+          <w:r>
+            <w:fldChar w:fldCharType="separate"/>
+          </w:r>
+          <w:r>
+            <w:rPr>
+              <w:rFonts w:cs="Arial"/>
+              <w:noProof/>
+              <w:szCs w:val="16"/>
+            </w:rPr>
+            <w:t>Rapport</w:t>
+          </w:r>
+          <w:r>
+            <w:rPr>
+              <w:noProof/>
+            </w:rPr>
+            <w:t xml:space="preserve"> de projet_Ryan-de-Pina</w:t>
+          </w:r>
+          <w:r>
+            <w:rPr>
+              <w:noProof/>
+            </w:rPr>
+            <w:fldChar w:fldCharType="end"/>
+          </w:r>
         </w:p>
       </w:tc>
     </w:tr>
@@ -11597,7 +11212,7 @@
 </file>
 
 <file path=word/footer2.xml><?xml version="1.0" encoding="utf-8"?>
-<w:ftr xmlns:wpc="http://schemas.microsoft.com/office/word/2010/wordprocessingCanvas" xmlns:cx="http://schemas.microsoft.com/office/drawing/2014/chartex" xmlns:cx1="http://schemas.microsoft.com/office/drawing/2015/9/8/chartex" xmlns:cx2="http://schemas.microsoft.com/office/drawing/2015/10/21/chartex" xmlns:cx3="http://schemas.microsoft.com/office/drawing/2016/5/9/chartex" xmlns:cx4="http://schemas.microsoft.com/office/drawing/2016/5/10/chartex" xmlns:cx5="http://schemas.microsoft.com/office/drawing/2016/5/11/chartex" xmlns:cx6="http://schemas.microsoft.com/office/drawing/2016/5/12/chartex" xmlns:cx7="http://schemas.microsoft.com/office/drawing/2016/5/13/chartex" xmlns:cx8="http://schemas.microsoft.com/office/drawing/2016/5/14/chartex" xmlns:mc="http://schemas.openxmlformats.org/markup-compatibility/2006" xmlns:aink="http://schemas.microsoft.com/office/drawing/2016/ink" xmlns:am3d="http://schemas.microsoft.com/office/drawing/2017/model3d" xmlns:o="urn:schemas-microsoft-com:office:office" xmlns:oel="http://schemas.microsoft.com/office/2019/extlst" xmlns:r="http://schemas.openxmlformats.org/officeDocument/2006/relationships" xmlns:m="http://schemas.openxmlformats.org/officeDocument/2006/math" xmlns:v="urn:schemas-microsoft-com:vml" xmlns:wp14="http://schemas.microsoft.com/office/word/2010/wordprocessingDrawing" xmlns:wp="http://schemas.openxmlformats.org/drawingml/2006/wordprocessingDrawing" xmlns:w10="urn:schemas-microsoft-com:office:word" xmlns:w="http://schemas.openxmlformats.org/wordprocessingml/2006/main" xmlns:w14="http://schemas.microsoft.com/office/word/2010/wordml" xmlns:w15="http://schemas.microsoft.com/office/word/2012/wordml" xmlns:w16cex="http://schemas.microsoft.com/office/word/2018/wordml/cex" xmlns:w16cid="http://schemas.microsoft.com/office/word/2016/wordml/cid" xmlns:w16="http://schemas.microsoft.com/office/word/2018/wordml" xmlns:w16sdtdh="http://schemas.microsoft.com/office/word/2020/wordml/sdtdatahash" xmlns:w16se="http://schemas.microsoft.com/office/word/2015/wordml/symex" xmlns:wpg="http://schemas.microsoft.com/office/word/2010/wordprocessingGroup" xmlns:wpi="http://schemas.microsoft.com/office/word/2010/wordprocessingInk" xmlns:wne="http://schemas.microsoft.com/office/word/2006/wordml" xmlns:wps="http://schemas.microsoft.com/office/word/2010/wordprocessingShape" mc:Ignorable="w14 w15 w16se w16cid w16 w16cex w16sdtdh wp14">
+<w:ftr xmlns:wpc="http://schemas.microsoft.com/office/word/2010/wordprocessingCanvas" xmlns:cx="http://schemas.microsoft.com/office/drawing/2014/chartex" xmlns:cx1="http://schemas.microsoft.com/office/drawing/2015/9/8/chartex" xmlns:mc="http://schemas.openxmlformats.org/markup-compatibility/2006" xmlns:o="urn:schemas-microsoft-com:office:office" xmlns:r="http://schemas.openxmlformats.org/officeDocument/2006/relationships" xmlns:m="http://schemas.openxmlformats.org/officeDocument/2006/math" xmlns:v="urn:schemas-microsoft-com:vml" xmlns:wp14="http://schemas.microsoft.com/office/word/2010/wordprocessingDrawing" xmlns:wp="http://schemas.openxmlformats.org/drawingml/2006/wordprocessingDrawing" xmlns:w10="urn:schemas-microsoft-com:office:word" xmlns:w="http://schemas.openxmlformats.org/wordprocessingml/2006/main" xmlns:w14="http://schemas.microsoft.com/office/word/2010/wordml" xmlns:w15="http://schemas.microsoft.com/office/word/2012/wordml" xmlns:w16se="http://schemas.microsoft.com/office/word/2015/wordml/symex" xmlns:wpg="http://schemas.microsoft.com/office/word/2010/wordprocessingGroup" xmlns:wpi="http://schemas.microsoft.com/office/word/2010/wordprocessingInk" xmlns:wne="http://schemas.microsoft.com/office/word/2006/wordml" xmlns:wps="http://schemas.microsoft.com/office/word/2010/wordprocessingShape" mc:Ignorable="w14 w15 w16se wp14">
   <w:tbl>
     <w:tblPr>
       <w:tblStyle w:val="Grilledutableau"/>
@@ -11641,16 +11256,31 @@
             </w:rPr>
             <w:t> :</w:t>
           </w:r>
-          <w:fldSimple w:instr=" AUTHOR   \* MERGEFORMAT ">
-            <w:r>
-              <w:rPr>
-                <w:rFonts w:cs="Arial"/>
-                <w:noProof/>
-                <w:szCs w:val="16"/>
-              </w:rPr>
-              <w:t>Ryan dePinaCorreia</w:t>
-            </w:r>
-          </w:fldSimple>
+          <w:r>
+            <w:fldChar w:fldCharType="begin"/>
+          </w:r>
+          <w:r>
+            <w:instrText xml:space="preserve"> AUTHOR   \* MERGEFORMAT </w:instrText>
+          </w:r>
+          <w:r>
+            <w:fldChar w:fldCharType="separate"/>
+          </w:r>
+          <w:r>
+            <w:rPr>
+              <w:rFonts w:cs="Arial"/>
+              <w:noProof/>
+              <w:szCs w:val="16"/>
+            </w:rPr>
+            <w:t>Ryan dePinaCorreia</w:t>
+          </w:r>
+          <w:r>
+            <w:rPr>
+              <w:rFonts w:cs="Arial"/>
+              <w:noProof/>
+              <w:szCs w:val="16"/>
+            </w:rPr>
+            <w:fldChar w:fldCharType="end"/>
+          </w:r>
         </w:p>
         <w:p>
           <w:pPr>
@@ -11769,14 +11399,27 @@
             </w:rPr>
             <w:t xml:space="preserve">Modifié par : </w:t>
           </w:r>
-          <w:fldSimple w:instr=" LASTSAVEDBY   \* MERGEFORMAT ">
-            <w:r>
-              <w:rPr>
-                <w:noProof/>
-              </w:rPr>
-              <w:t>Ryan dePinaCorreia</w:t>
-            </w:r>
-          </w:fldSimple>
+          <w:r>
+            <w:fldChar w:fldCharType="begin"/>
+          </w:r>
+          <w:r>
+            <w:instrText xml:space="preserve"> LASTSAVEDBY   \* MERGEFORMAT </w:instrText>
+          </w:r>
+          <w:r>
+            <w:fldChar w:fldCharType="separate"/>
+          </w:r>
+          <w:r>
+            <w:rPr>
+              <w:noProof/>
+            </w:rPr>
+            <w:t>Ryan dePinaCorreia</w:t>
+          </w:r>
+          <w:r>
+            <w:rPr>
+              <w:noProof/>
+            </w:rPr>
+            <w:fldChar w:fldCharType="end"/>
+          </w:r>
         </w:p>
       </w:tc>
       <w:tc>
@@ -11880,7 +11523,7 @@
               <w:noProof/>
               <w:szCs w:val="16"/>
             </w:rPr>
-            <w:t>11</w:t>
+            <w:t>16</w:t>
           </w:r>
           <w:r>
             <w:rPr>
@@ -11976,32 +11619,38 @@
               <w:szCs w:val="16"/>
             </w:rPr>
           </w:pPr>
-          <w:proofErr w:type="gramStart"/>
           <w:r>
             <w:rPr>
               <w:rFonts w:cs="Arial"/>
               <w:szCs w:val="16"/>
             </w:rPr>
-            <w:t>Version:</w:t>
+            <w:t xml:space="preserve">Version: </w:t>
           </w:r>
-          <w:proofErr w:type="gramEnd"/>
+          <w:r>
+            <w:fldChar w:fldCharType="begin"/>
+          </w:r>
+          <w:r>
+            <w:instrText xml:space="preserve"> REVNUM   \* MERGEFORMAT </w:instrText>
+          </w:r>
+          <w:r>
+            <w:fldChar w:fldCharType="separate"/>
+          </w:r>
           <w:r>
             <w:rPr>
               <w:rFonts w:cs="Arial"/>
+              <w:noProof/>
               <w:szCs w:val="16"/>
             </w:rPr>
-            <w:t xml:space="preserve"> </w:t>
+            <w:t>19</w:t>
           </w:r>
-          <w:fldSimple w:instr=" REVNUM   \* MERGEFORMAT ">
-            <w:r>
-              <w:rPr>
-                <w:rFonts w:cs="Arial"/>
-                <w:noProof/>
-                <w:szCs w:val="16"/>
-              </w:rPr>
-              <w:t>19</w:t>
-            </w:r>
-          </w:fldSimple>
+          <w:r>
+            <w:rPr>
+              <w:rFonts w:cs="Arial"/>
+              <w:noProof/>
+              <w:szCs w:val="16"/>
+            </w:rPr>
+            <w:fldChar w:fldCharType="end"/>
+          </w:r>
           <w:r>
             <w:rPr>
               <w:rFonts w:cs="Arial"/>
@@ -12036,7 +11685,7 @@
               <w:noProof/>
               <w:szCs w:val="16"/>
             </w:rPr>
-            <w:t>12.03.2024 15:45</w:t>
+            <w:t>13.03.2024 21:06</w:t>
           </w:r>
           <w:r>
             <w:rPr>
@@ -12062,22 +11711,35 @@
               <w:szCs w:val="16"/>
             </w:rPr>
           </w:pPr>
-          <w:fldSimple w:instr=" FILENAME  \* FirstCap  \* MERGEFORMAT ">
-            <w:r>
-              <w:rPr>
-                <w:rFonts w:cs="Arial"/>
-                <w:noProof/>
-                <w:szCs w:val="16"/>
-              </w:rPr>
-              <w:t>Rapport</w:t>
-            </w:r>
-            <w:r>
-              <w:rPr>
-                <w:noProof/>
-              </w:rPr>
-              <w:t xml:space="preserve"> de projet_Ryan-de-Pina</w:t>
-            </w:r>
-          </w:fldSimple>
+          <w:r>
+            <w:fldChar w:fldCharType="begin"/>
+          </w:r>
+          <w:r>
+            <w:instrText xml:space="preserve"> FILENAME  \* FirstCap  \* MERGEFORMAT </w:instrText>
+          </w:r>
+          <w:r>
+            <w:fldChar w:fldCharType="separate"/>
+          </w:r>
+          <w:r>
+            <w:rPr>
+              <w:rFonts w:cs="Arial"/>
+              <w:noProof/>
+              <w:szCs w:val="16"/>
+            </w:rPr>
+            <w:t>Rapport</w:t>
+          </w:r>
+          <w:r>
+            <w:rPr>
+              <w:noProof/>
+            </w:rPr>
+            <w:t xml:space="preserve"> de projet_Ryan-de-Pina</w:t>
+          </w:r>
+          <w:r>
+            <w:rPr>
+              <w:noProof/>
+            </w:rPr>
+            <w:fldChar w:fldCharType="end"/>
+          </w:r>
         </w:p>
       </w:tc>
     </w:tr>
@@ -12091,7 +11753,7 @@
 </file>
 
 <file path=word/footnotes.xml><?xml version="1.0" encoding="utf-8"?>
-<w:footnotes xmlns:wpc="http://schemas.microsoft.com/office/word/2010/wordprocessingCanvas" xmlns:cx="http://schemas.microsoft.com/office/drawing/2014/chartex" xmlns:cx1="http://schemas.microsoft.com/office/drawing/2015/9/8/chartex" xmlns:cx2="http://schemas.microsoft.com/office/drawing/2015/10/21/chartex" xmlns:cx3="http://schemas.microsoft.com/office/drawing/2016/5/9/chartex" xmlns:cx4="http://schemas.microsoft.com/office/drawing/2016/5/10/chartex" xmlns:cx5="http://schemas.microsoft.com/office/drawing/2016/5/11/chartex" xmlns:cx6="http://schemas.microsoft.com/office/drawing/2016/5/12/chartex" xmlns:cx7="http://schemas.microsoft.com/office/drawing/2016/5/13/chartex" xmlns:cx8="http://schemas.microsoft.com/office/drawing/2016/5/14/chartex" xmlns:mc="http://schemas.openxmlformats.org/markup-compatibility/2006" xmlns:aink="http://schemas.microsoft.com/office/drawing/2016/ink" xmlns:am3d="http://schemas.microsoft.com/office/drawing/2017/model3d" xmlns:o="urn:schemas-microsoft-com:office:office" xmlns:oel="http://schemas.microsoft.com/office/2019/extlst" xmlns:r="http://schemas.openxmlformats.org/officeDocument/2006/relationships" xmlns:m="http://schemas.openxmlformats.org/officeDocument/2006/math" xmlns:v="urn:schemas-microsoft-com:vml" xmlns:wp14="http://schemas.microsoft.com/office/word/2010/wordprocessingDrawing" xmlns:wp="http://schemas.openxmlformats.org/drawingml/2006/wordprocessingDrawing" xmlns:w10="urn:schemas-microsoft-com:office:word" xmlns:w="http://schemas.openxmlformats.org/wordprocessingml/2006/main" xmlns:w14="http://schemas.microsoft.com/office/word/2010/wordml" xmlns:w15="http://schemas.microsoft.com/office/word/2012/wordml" xmlns:w16cex="http://schemas.microsoft.com/office/word/2018/wordml/cex" xmlns:w16cid="http://schemas.microsoft.com/office/word/2016/wordml/cid" xmlns:w16="http://schemas.microsoft.com/office/word/2018/wordml" xmlns:w16sdtdh="http://schemas.microsoft.com/office/word/2020/wordml/sdtdatahash" xmlns:w16se="http://schemas.microsoft.com/office/word/2015/wordml/symex" xmlns:wpg="http://schemas.microsoft.com/office/word/2010/wordprocessingGroup" xmlns:wpi="http://schemas.microsoft.com/office/word/2010/wordprocessingInk" xmlns:wne="http://schemas.microsoft.com/office/word/2006/wordml" xmlns:wps="http://schemas.microsoft.com/office/word/2010/wordprocessingShape" mc:Ignorable="w14 w15 w16se w16cid w16 w16cex w16sdtdh wp14">
+<w:footnotes xmlns:wpc="http://schemas.microsoft.com/office/word/2010/wordprocessingCanvas" xmlns:cx="http://schemas.microsoft.com/office/drawing/2014/chartex" xmlns:cx1="http://schemas.microsoft.com/office/drawing/2015/9/8/chartex" xmlns:mc="http://schemas.openxmlformats.org/markup-compatibility/2006" xmlns:o="urn:schemas-microsoft-com:office:office" xmlns:r="http://schemas.openxmlformats.org/officeDocument/2006/relationships" xmlns:m="http://schemas.openxmlformats.org/officeDocument/2006/math" xmlns:v="urn:schemas-microsoft-com:vml" xmlns:wp14="http://schemas.microsoft.com/office/word/2010/wordprocessingDrawing" xmlns:wp="http://schemas.openxmlformats.org/drawingml/2006/wordprocessingDrawing" xmlns:w10="urn:schemas-microsoft-com:office:word" xmlns:w="http://schemas.openxmlformats.org/wordprocessingml/2006/main" xmlns:w14="http://schemas.microsoft.com/office/word/2010/wordml" xmlns:w15="http://schemas.microsoft.com/office/word/2012/wordml" xmlns:w16se="http://schemas.microsoft.com/office/word/2015/wordml/symex" xmlns:wpg="http://schemas.microsoft.com/office/word/2010/wordprocessingGroup" xmlns:wpi="http://schemas.microsoft.com/office/word/2010/wordprocessingInk" xmlns:wne="http://schemas.microsoft.com/office/word/2006/wordml" xmlns:wps="http://schemas.microsoft.com/office/word/2010/wordprocessingShape" mc:Ignorable="w14 w15 w16se wp14">
   <w:footnote w:type="separator" w:id="-1">
     <w:p>
       <w:r>
@@ -12110,7 +11772,7 @@
 </file>
 
 <file path=word/header1.xml><?xml version="1.0" encoding="utf-8"?>
-<w:hdr xmlns:wpc="http://schemas.microsoft.com/office/word/2010/wordprocessingCanvas" xmlns:cx="http://schemas.microsoft.com/office/drawing/2014/chartex" xmlns:cx1="http://schemas.microsoft.com/office/drawing/2015/9/8/chartex" xmlns:cx2="http://schemas.microsoft.com/office/drawing/2015/10/21/chartex" xmlns:cx3="http://schemas.microsoft.com/office/drawing/2016/5/9/chartex" xmlns:cx4="http://schemas.microsoft.com/office/drawing/2016/5/10/chartex" xmlns:cx5="http://schemas.microsoft.com/office/drawing/2016/5/11/chartex" xmlns:cx6="http://schemas.microsoft.com/office/drawing/2016/5/12/chartex" xmlns:cx7="http://schemas.microsoft.com/office/drawing/2016/5/13/chartex" xmlns:cx8="http://schemas.microsoft.com/office/drawing/2016/5/14/chartex" xmlns:mc="http://schemas.openxmlformats.org/markup-compatibility/2006" xmlns:aink="http://schemas.microsoft.com/office/drawing/2016/ink" xmlns:am3d="http://schemas.microsoft.com/office/drawing/2017/model3d" xmlns:o="urn:schemas-microsoft-com:office:office" xmlns:oel="http://schemas.microsoft.com/office/2019/extlst" xmlns:r="http://schemas.openxmlformats.org/officeDocument/2006/relationships" xmlns:m="http://schemas.openxmlformats.org/officeDocument/2006/math" xmlns:v="urn:schemas-microsoft-com:vml" xmlns:wp14="http://schemas.microsoft.com/office/word/2010/wordprocessingDrawing" xmlns:wp="http://schemas.openxmlformats.org/drawingml/2006/wordprocessingDrawing" xmlns:w10="urn:schemas-microsoft-com:office:word" xmlns:w="http://schemas.openxmlformats.org/wordprocessingml/2006/main" xmlns:w14="http://schemas.microsoft.com/office/word/2010/wordml" xmlns:w15="http://schemas.microsoft.com/office/word/2012/wordml" xmlns:w16cex="http://schemas.microsoft.com/office/word/2018/wordml/cex" xmlns:w16cid="http://schemas.microsoft.com/office/word/2016/wordml/cid" xmlns:w16="http://schemas.microsoft.com/office/word/2018/wordml" xmlns:w16sdtdh="http://schemas.microsoft.com/office/word/2020/wordml/sdtdatahash" xmlns:w16se="http://schemas.microsoft.com/office/word/2015/wordml/symex" xmlns:wpg="http://schemas.microsoft.com/office/word/2010/wordprocessingGroup" xmlns:wpi="http://schemas.microsoft.com/office/word/2010/wordprocessingInk" xmlns:wne="http://schemas.microsoft.com/office/word/2006/wordml" xmlns:wps="http://schemas.microsoft.com/office/word/2010/wordprocessingShape" mc:Ignorable="w14 w15 w16se w16cid w16 w16cex w16sdtdh wp14">
+<w:hdr xmlns:wpc="http://schemas.microsoft.com/office/word/2010/wordprocessingCanvas" xmlns:cx="http://schemas.microsoft.com/office/drawing/2014/chartex" xmlns:cx1="http://schemas.microsoft.com/office/drawing/2015/9/8/chartex" xmlns:mc="http://schemas.openxmlformats.org/markup-compatibility/2006" xmlns:o="urn:schemas-microsoft-com:office:office" xmlns:r="http://schemas.openxmlformats.org/officeDocument/2006/relationships" xmlns:m="http://schemas.openxmlformats.org/officeDocument/2006/math" xmlns:v="urn:schemas-microsoft-com:vml" xmlns:wp14="http://schemas.microsoft.com/office/word/2010/wordprocessingDrawing" xmlns:wp="http://schemas.openxmlformats.org/drawingml/2006/wordprocessingDrawing" xmlns:w10="urn:schemas-microsoft-com:office:word" xmlns:w="http://schemas.openxmlformats.org/wordprocessingml/2006/main" xmlns:w14="http://schemas.microsoft.com/office/word/2010/wordml" xmlns:w15="http://schemas.microsoft.com/office/word/2012/wordml" xmlns:w16se="http://schemas.microsoft.com/office/word/2015/wordml/symex" xmlns:wpg="http://schemas.microsoft.com/office/word/2010/wordprocessingGroup" xmlns:wpi="http://schemas.microsoft.com/office/word/2010/wordprocessingInk" xmlns:wne="http://schemas.microsoft.com/office/word/2006/wordml" xmlns:wps="http://schemas.microsoft.com/office/word/2010/wordprocessingShape" mc:Ignorable="w14 w15 w16se wp14">
   <w:tbl>
     <w:tblPr>
       <w:tblStyle w:val="Grilledutableau"/>
@@ -12125,9 +11787,9 @@
       <w:tblLook w:val="01E0" w:firstRow="1" w:lastRow="1" w:firstColumn="1" w:lastColumn="1" w:noHBand="0" w:noVBand="0"/>
     </w:tblPr>
     <w:tblGrid>
-      <w:gridCol w:w="2390"/>
-      <w:gridCol w:w="4411"/>
-      <w:gridCol w:w="2269"/>
+      <w:gridCol w:w="2402"/>
+      <w:gridCol w:w="4400"/>
+      <w:gridCol w:w="2268"/>
     </w:tblGrid>
     <w:tr>
       <w:trPr>
@@ -12228,7 +11890,7 @@
 </file>
 
 <file path=word/numbering.xml><?xml version="1.0" encoding="utf-8"?>
-<w:numbering xmlns:wpc="http://schemas.microsoft.com/office/word/2010/wordprocessingCanvas" xmlns:cx="http://schemas.microsoft.com/office/drawing/2014/chartex" xmlns:cx1="http://schemas.microsoft.com/office/drawing/2015/9/8/chartex" xmlns:cx2="http://schemas.microsoft.com/office/drawing/2015/10/21/chartex" xmlns:cx3="http://schemas.microsoft.com/office/drawing/2016/5/9/chartex" xmlns:cx4="http://schemas.microsoft.com/office/drawing/2016/5/10/chartex" xmlns:cx5="http://schemas.microsoft.com/office/drawing/2016/5/11/chartex" xmlns:cx6="http://schemas.microsoft.com/office/drawing/2016/5/12/chartex" xmlns:cx7="http://schemas.microsoft.com/office/drawing/2016/5/13/chartex" xmlns:cx8="http://schemas.microsoft.com/office/drawing/2016/5/14/chartex" xmlns:mc="http://schemas.openxmlformats.org/markup-compatibility/2006" xmlns:aink="http://schemas.microsoft.com/office/drawing/2016/ink" xmlns:am3d="http://schemas.microsoft.com/office/drawing/2017/model3d" xmlns:o="urn:schemas-microsoft-com:office:office" xmlns:oel="http://schemas.microsoft.com/office/2019/extlst" xmlns:r="http://schemas.openxmlformats.org/officeDocument/2006/relationships" xmlns:m="http://schemas.openxmlformats.org/officeDocument/2006/math" xmlns:v="urn:schemas-microsoft-com:vml" xmlns:wp14="http://schemas.microsoft.com/office/word/2010/wordprocessingDrawing" xmlns:wp="http://schemas.openxmlformats.org/drawingml/2006/wordprocessingDrawing" xmlns:w10="urn:schemas-microsoft-com:office:word" xmlns:w="http://schemas.openxmlformats.org/wordprocessingml/2006/main" xmlns:w14="http://schemas.microsoft.com/office/word/2010/wordml" xmlns:w15="http://schemas.microsoft.com/office/word/2012/wordml" xmlns:w16cex="http://schemas.microsoft.com/office/word/2018/wordml/cex" xmlns:w16cid="http://schemas.microsoft.com/office/word/2016/wordml/cid" xmlns:w16="http://schemas.microsoft.com/office/word/2018/wordml" xmlns:w16sdtdh="http://schemas.microsoft.com/office/word/2020/wordml/sdtdatahash" xmlns:w16se="http://schemas.microsoft.com/office/word/2015/wordml/symex" xmlns:wpg="http://schemas.microsoft.com/office/word/2010/wordprocessingGroup" xmlns:wpi="http://schemas.microsoft.com/office/word/2010/wordprocessingInk" xmlns:wne="http://schemas.microsoft.com/office/word/2006/wordml" xmlns:wps="http://schemas.microsoft.com/office/word/2010/wordprocessingShape" mc:Ignorable="w14 w15 w16se w16cid w16 w16cex w16sdtdh wp14">
+<w:numbering xmlns:wpc="http://schemas.microsoft.com/office/word/2010/wordprocessingCanvas" xmlns:cx="http://schemas.microsoft.com/office/drawing/2014/chartex" xmlns:cx1="http://schemas.microsoft.com/office/drawing/2015/9/8/chartex" xmlns:mc="http://schemas.openxmlformats.org/markup-compatibility/2006" xmlns:o="urn:schemas-microsoft-com:office:office" xmlns:r="http://schemas.openxmlformats.org/officeDocument/2006/relationships" xmlns:m="http://schemas.openxmlformats.org/officeDocument/2006/math" xmlns:v="urn:schemas-microsoft-com:vml" xmlns:wp14="http://schemas.microsoft.com/office/word/2010/wordprocessingDrawing" xmlns:wp="http://schemas.openxmlformats.org/drawingml/2006/wordprocessingDrawing" xmlns:w10="urn:schemas-microsoft-com:office:word" xmlns:w="http://schemas.openxmlformats.org/wordprocessingml/2006/main" xmlns:w14="http://schemas.microsoft.com/office/word/2010/wordml" xmlns:w15="http://schemas.microsoft.com/office/word/2012/wordml" xmlns:w16se="http://schemas.microsoft.com/office/word/2015/wordml/symex" xmlns:wpg="http://schemas.microsoft.com/office/word/2010/wordprocessingGroup" xmlns:wpi="http://schemas.microsoft.com/office/word/2010/wordprocessingInk" xmlns:wne="http://schemas.microsoft.com/office/word/2006/wordml" xmlns:wps="http://schemas.microsoft.com/office/word/2010/wordprocessingShape" mc:Ignorable="w14 w15 w16se wp14">
   <w:numPicBullet w:numPicBulletId="0">
     <w:pict>
       <v:shapetype id="_x0000_t75" coordsize="21600,21600" o:spt="75" o:preferrelative="t" path="m@4@5l@4@11@9@11@9@5xe" filled="f" stroked="f">
@@ -12250,7 +11912,7 @@
         <v:path o:extrusionok="f" gradientshapeok="t" o:connecttype="rect"/>
         <o:lock v:ext="edit" aspectratio="t"/>
       </v:shapetype>
-      <v:shape id="_x0000_i1044" type="#_x0000_t75" style="width:11.5pt;height:11.5pt" o:bullet="t">
+      <v:shape id="_x0000_i1031" type="#_x0000_t75" style="width:11.25pt;height:11.25pt" o:bullet="t">
         <v:imagedata r:id="rId1" o:title="BD10263_"/>
       </v:shape>
     </w:pict>
@@ -13584,40 +13246,40 @@
       </w:rPr>
     </w:lvl>
   </w:abstractNum>
-  <w:num w:numId="1" w16cid:durableId="779178884">
+  <w:num w:numId="1">
     <w:abstractNumId w:val="0"/>
   </w:num>
-  <w:num w:numId="2" w16cid:durableId="224881179">
+  <w:num w:numId="2">
     <w:abstractNumId w:val="4"/>
   </w:num>
-  <w:num w:numId="3" w16cid:durableId="1055082947">
+  <w:num w:numId="3">
     <w:abstractNumId w:val="3"/>
   </w:num>
-  <w:num w:numId="4" w16cid:durableId="588076633">
+  <w:num w:numId="4">
     <w:abstractNumId w:val="5"/>
   </w:num>
-  <w:num w:numId="5" w16cid:durableId="1278758497">
+  <w:num w:numId="5">
     <w:abstractNumId w:val="7"/>
   </w:num>
-  <w:num w:numId="6" w16cid:durableId="493498713">
+  <w:num w:numId="6">
     <w:abstractNumId w:val="2"/>
   </w:num>
-  <w:num w:numId="7" w16cid:durableId="1023284770">
+  <w:num w:numId="7">
     <w:abstractNumId w:val="6"/>
   </w:num>
-  <w:num w:numId="8" w16cid:durableId="878517238">
+  <w:num w:numId="8">
     <w:abstractNumId w:val="10"/>
   </w:num>
-  <w:num w:numId="9" w16cid:durableId="1419211723">
+  <w:num w:numId="9">
     <w:abstractNumId w:val="1"/>
   </w:num>
-  <w:num w:numId="10" w16cid:durableId="779102188">
+  <w:num w:numId="10">
     <w:abstractNumId w:val="8"/>
   </w:num>
-  <w:num w:numId="11" w16cid:durableId="1672484843">
+  <w:num w:numId="11">
     <w:abstractNumId w:val="9"/>
   </w:num>
-  <w:num w:numId="12" w16cid:durableId="1178274896">
+  <w:num w:numId="12">
     <w:abstractNumId w:val="11"/>
   </w:num>
   <w:numIdMacAtCleanup w:val="6"/>
@@ -13625,7 +13287,7 @@
 </file>
 
 <file path=word/styles.xml><?xml version="1.0" encoding="utf-8"?>
-<w:styles xmlns:mc="http://schemas.openxmlformats.org/markup-compatibility/2006" xmlns:r="http://schemas.openxmlformats.org/officeDocument/2006/relationships" xmlns:w="http://schemas.openxmlformats.org/wordprocessingml/2006/main" xmlns:w14="http://schemas.microsoft.com/office/word/2010/wordml" xmlns:w15="http://schemas.microsoft.com/office/word/2012/wordml" xmlns:w16cex="http://schemas.microsoft.com/office/word/2018/wordml/cex" xmlns:w16cid="http://schemas.microsoft.com/office/word/2016/wordml/cid" xmlns:w16="http://schemas.microsoft.com/office/word/2018/wordml" xmlns:w16sdtdh="http://schemas.microsoft.com/office/word/2020/wordml/sdtdatahash" xmlns:w16se="http://schemas.microsoft.com/office/word/2015/wordml/symex" mc:Ignorable="w14 w15 w16se w16cid w16 w16cex w16sdtdh">
+<w:styles xmlns:mc="http://schemas.openxmlformats.org/markup-compatibility/2006" xmlns:r="http://schemas.openxmlformats.org/officeDocument/2006/relationships" xmlns:w="http://schemas.openxmlformats.org/wordprocessingml/2006/main" xmlns:w14="http://schemas.microsoft.com/office/word/2010/wordml" xmlns:w15="http://schemas.microsoft.com/office/word/2012/wordml" xmlns:w16se="http://schemas.microsoft.com/office/word/2015/wordml/symex" mc:Ignorable="w14 w15 w16se">
   <w:docDefaults>
     <w:rPrDefault>
       <w:rPr>
@@ -13635,7 +13297,7 @@
     </w:rPrDefault>
     <w:pPrDefault/>
   </w:docDefaults>
-  <w:latentStyles w:defLockedState="0" w:defUIPriority="0" w:defSemiHidden="0" w:defUnhideWhenUsed="0" w:defQFormat="0" w:count="376">
+  <w:latentStyles w:defLockedState="0" w:defUIPriority="0" w:defSemiHidden="0" w:defUnhideWhenUsed="0" w:defQFormat="0" w:count="371">
     <w:lsdException w:name="Normal" w:qFormat="1"/>
     <w:lsdException w:name="heading 1" w:qFormat="1"/>
     <w:lsdException w:name="heading 2" w:semiHidden="1" w:unhideWhenUsed="1" w:qFormat="1"/>
@@ -13998,11 +13660,6 @@
     <w:lsdException w:name="List Table 5 Dark Accent 6" w:uiPriority="50"/>
     <w:lsdException w:name="List Table 6 Colorful Accent 6" w:uiPriority="51"/>
     <w:lsdException w:name="List Table 7 Colorful Accent 6" w:uiPriority="52"/>
-    <w:lsdException w:name="Mention" w:semiHidden="1" w:uiPriority="99" w:unhideWhenUsed="1"/>
-    <w:lsdException w:name="Smart Hyperlink" w:semiHidden="1" w:uiPriority="99" w:unhideWhenUsed="1"/>
-    <w:lsdException w:name="Hashtag" w:semiHidden="1" w:uiPriority="99" w:unhideWhenUsed="1"/>
-    <w:lsdException w:name="Unresolved Mention" w:semiHidden="1" w:uiPriority="99" w:unhideWhenUsed="1"/>
-    <w:lsdException w:name="Smart Link" w:semiHidden="1" w:uiPriority="99" w:unhideWhenUsed="1"/>
   </w:latentStyles>
   <w:style w:type="paragraph" w:default="1" w:styleId="Normal">
     <w:name w:val="Normal"/>
@@ -14745,7 +14402,7 @@
       <w:szCs w:val="18"/>
     </w:rPr>
   </w:style>
-  <w:style w:type="character" w:styleId="Mentionnonrsolue">
+  <w:style w:type="character" w:customStyle="1" w:styleId="UnresolvedMention">
     <w:name w:val="Unresolved Mention"/>
     <w:basedOn w:val="Policepardfaut"/>
     <w:uiPriority w:val="99"/>
@@ -15159,6 +14816,26 @@
 </file>
 
 <file path=customXml/item1.xml><?xml version="1.0" encoding="utf-8"?>
+<p:properties xmlns:p="http://schemas.microsoft.com/office/2006/metadata/properties" xmlns:xsi="http://www.w3.org/2001/XMLSchema-instance" xmlns:pc="http://schemas.microsoft.com/office/infopath/2007/PartnerControls">
+  <documentManagement>
+    <lcf76f155ced4ddcb4097134ff3c332f xmlns="a1b10758-7132-46a4-a2fe-7a2cf46f51f4">
+      <Terms xmlns="http://schemas.microsoft.com/office/infopath/2007/PartnerControls"/>
+    </lcf76f155ced4ddcb4097134ff3c332f>
+    <TaxCatchAll xmlns="f7d9f5a6-831d-4621-8c77-cbcaf993e406" xsi:nil="true"/>
+  </documentManagement>
+</p:properties>
+</file>
+
+<file path=customXml/item2.xml><?xml version="1.0" encoding="utf-8"?>
+<?mso-contentType ?>
+<FormTemplates xmlns="http://schemas.microsoft.com/sharepoint/v3/contenttype/forms">
+  <Display>DocumentLibraryForm</Display>
+  <Edit>DocumentLibraryForm</Edit>
+  <New>DocumentLibraryForm</New>
+</FormTemplates>
+</file>
+
+<file path=customXml/item3.xml><?xml version="1.0" encoding="utf-8"?>
 <ct:contentTypeSchema xmlns:ct="http://schemas.microsoft.com/office/2006/metadata/contentType" xmlns:ma="http://schemas.microsoft.com/office/2006/metadata/properties/metaAttributes" ct:_="" ma:_="" ma:contentTypeName="Document" ma:contentTypeID="0x0101005A5B8F5EAAC22C48A11F5D9A60E6F21D" ma:contentTypeVersion="15" ma:contentTypeDescription="Crée un document." ma:contentTypeScope="" ma:versionID="dfc93c5c9a05f85faaac4198369d3c5b">
   <xsd:schema xmlns:xsd="http://www.w3.org/2001/XMLSchema" xmlns:xs="http://www.w3.org/2001/XMLSchema" xmlns:p="http://schemas.microsoft.com/office/2006/metadata/properties" xmlns:ns2="a1b10758-7132-46a4-a2fe-7a2cf46f51f4" xmlns:ns3="f7d9f5a6-831d-4621-8c77-cbcaf993e406" targetNamespace="http://schemas.microsoft.com/office/2006/metadata/properties" ma:root="true" ma:fieldsID="c3b7a71f184c09f60299ad8668ca7723" ns2:_="" ns3:_="">
     <xsd:import namespace="a1b10758-7132-46a4-a2fe-7a2cf46f51f4"/>
@@ -15395,31 +15072,30 @@
 </ct:contentTypeSchema>
 </file>
 
-<file path=customXml/item2.xml><?xml version="1.0" encoding="utf-8"?>
+<file path=customXml/item4.xml><?xml version="1.0" encoding="utf-8"?>
 <b:Sources xmlns:b="http://schemas.openxmlformats.org/officeDocument/2006/bibliography" xmlns="http://schemas.openxmlformats.org/officeDocument/2006/bibliography" SelectedStyle="\APA.XSL" StyleName="APA"/>
 </file>
 
-<file path=customXml/item3.xml><?xml version="1.0" encoding="utf-8"?>
-<?mso-contentType ?>
-<FormTemplates xmlns="http://schemas.microsoft.com/sharepoint/v3/contenttype/forms">
-  <Display>DocumentLibraryForm</Display>
-  <Edit>DocumentLibraryForm</Edit>
-  <New>DocumentLibraryForm</New>
-</FormTemplates>
+<file path=customXml/itemProps1.xml><?xml version="1.0" encoding="utf-8"?>
+<ds:datastoreItem xmlns:ds="http://schemas.openxmlformats.org/officeDocument/2006/customXml" ds:itemID="{2319CDB8-A2CD-412D-8359-13E6B4DF1FF4}">
+  <ds:schemaRefs>
+    <ds:schemaRef ds:uri="http://schemas.microsoft.com/office/2006/metadata/properties"/>
+    <ds:schemaRef ds:uri="http://schemas.microsoft.com/office/infopath/2007/PartnerControls"/>
+    <ds:schemaRef ds:uri="a1b10758-7132-46a4-a2fe-7a2cf46f51f4"/>
+    <ds:schemaRef ds:uri="f7d9f5a6-831d-4621-8c77-cbcaf993e406"/>
+  </ds:schemaRefs>
+</ds:datastoreItem>
 </file>
 
-<file path=customXml/item4.xml><?xml version="1.0" encoding="utf-8"?>
-<p:properties xmlns:p="http://schemas.microsoft.com/office/2006/metadata/properties" xmlns:xsi="http://www.w3.org/2001/XMLSchema-instance" xmlns:pc="http://schemas.microsoft.com/office/infopath/2007/PartnerControls">
-  <documentManagement>
-    <lcf76f155ced4ddcb4097134ff3c332f xmlns="a1b10758-7132-46a4-a2fe-7a2cf46f51f4">
-      <Terms xmlns="http://schemas.microsoft.com/office/infopath/2007/PartnerControls"/>
-    </lcf76f155ced4ddcb4097134ff3c332f>
-    <TaxCatchAll xmlns="f7d9f5a6-831d-4621-8c77-cbcaf993e406" xsi:nil="true"/>
-  </documentManagement>
-</p:properties>
+<file path=customXml/itemProps2.xml><?xml version="1.0" encoding="utf-8"?>
+<ds:datastoreItem xmlns:ds="http://schemas.openxmlformats.org/officeDocument/2006/customXml" ds:itemID="{6C3F7A66-EDE3-46FD-83EB-3C265E5D2669}">
+  <ds:schemaRefs>
+    <ds:schemaRef ds:uri="http://schemas.microsoft.com/sharepoint/v3/contenttype/forms"/>
+  </ds:schemaRefs>
+</ds:datastoreItem>
 </file>
 
-<file path=customXml/itemProps1.xml><?xml version="1.0" encoding="utf-8"?>
+<file path=customXml/itemProps3.xml><?xml version="1.0" encoding="utf-8"?>
 <ds:datastoreItem xmlns:ds="http://schemas.openxmlformats.org/officeDocument/2006/customXml" ds:itemID="{F7F39A3A-0D41-43CF-8132-C53C0C156F8B}">
   <ds:schemaRefs>
     <ds:schemaRef ds:uri="http://schemas.microsoft.com/office/2006/metadata/contentType"/>
@@ -15438,29 +15114,10 @@
 </ds:datastoreItem>
 </file>
 
-<file path=customXml/itemProps2.xml><?xml version="1.0" encoding="utf-8"?>
-<ds:datastoreItem xmlns:ds="http://schemas.openxmlformats.org/officeDocument/2006/customXml" ds:itemID="{25E83FD0-5239-4F80-BEA1-B5A0EF8DF78D}">
+<file path=customXml/itemProps4.xml><?xml version="1.0" encoding="utf-8"?>
+<ds:datastoreItem xmlns:ds="http://schemas.openxmlformats.org/officeDocument/2006/customXml" ds:itemID="{E58CAC2B-281B-4F69-8E41-2D5D7968E0B9}">
   <ds:schemaRefs>
     <ds:schemaRef ds:uri="http://schemas.openxmlformats.org/officeDocument/2006/bibliography"/>
   </ds:schemaRefs>
 </ds:datastoreItem>
-</file>
-
-<file path=customXml/itemProps3.xml><?xml version="1.0" encoding="utf-8"?>
-<ds:datastoreItem xmlns:ds="http://schemas.openxmlformats.org/officeDocument/2006/customXml" ds:itemID="{6C3F7A66-EDE3-46FD-83EB-3C265E5D2669}">
-  <ds:schemaRefs>
-    <ds:schemaRef ds:uri="http://schemas.microsoft.com/sharepoint/v3/contenttype/forms"/>
-  </ds:schemaRefs>
-</ds:datastoreItem>
-</file>
-
-<file path=customXml/itemProps4.xml><?xml version="1.0" encoding="utf-8"?>
-<ds:datastoreItem xmlns:ds="http://schemas.openxmlformats.org/officeDocument/2006/customXml" ds:itemID="{2319CDB8-A2CD-412D-8359-13E6B4DF1FF4}">
-  <ds:schemaRefs>
-    <ds:schemaRef ds:uri="http://schemas.microsoft.com/office/2006/metadata/properties"/>
-    <ds:schemaRef ds:uri="http://schemas.microsoft.com/office/infopath/2007/PartnerControls"/>
-    <ds:schemaRef ds:uri="a1b10758-7132-46a4-a2fe-7a2cf46f51f4"/>
-    <ds:schemaRef ds:uri="f7d9f5a6-831d-4621-8c77-cbcaf993e406"/>
-  </ds:schemaRefs>
-</ds:datastoreItem>
 </file>
--- a/Matériel/Rapport de projet_Ryan-de-Pina.docx
+++ b/Matériel/Rapport de projet_Ryan-de-Pina.docx
@@ -6,11 +6,9 @@
       <w:pPr>
         <w:pStyle w:val="Titre"/>
       </w:pPr>
-      <w:proofErr w:type="spellStart"/>
       <w:r>
         <w:t>RukoSrak</w:t>
       </w:r>
-      <w:proofErr w:type="spellEnd"/>
     </w:p>
     <w:p>
       <w:pPr>
@@ -20,16 +18,17 @@
       </w:pPr>
       <w:r>
         <w:rPr>
-          <w:rFonts w:cs="Arial"/>
-          <w:noProof/>
+          <w:rFonts w:ascii="Century Gothic" w:hAnsi="Century Gothic"/>
+          <w:color w:val="000000"/>
           <w:sz w:val="22"/>
           <w:szCs w:val="22"/>
+          <w:shd w:val="clear" w:color="auto" w:fill="FFFFFF"/>
         </w:rPr>
         <w:drawing>
-          <wp:inline distT="0" distB="0" distL="0" distR="0" wp14:anchorId="560265A0" wp14:editId="24ECDDBF">
-            <wp:extent cx="4084321" cy="2552700"/>
+          <wp:inline distT="0" distB="0" distL="0" distR="0" wp14:anchorId="6CCD639F" wp14:editId="539B4224">
+            <wp:extent cx="3925019" cy="3925019"/>
             <wp:effectExtent l="0" t="0" r="0" b="0"/>
-            <wp:docPr id="3" name="Image 3"/>
+            <wp:docPr id="7" name="Image 7" descr="C:\Users\ryadepinaco\AppData\Local\Microsoft\Windows\INetCache\Content.MSO\B7E5177D.tmp"/>
             <wp:cNvGraphicFramePr>
               <a:graphicFrameLocks xmlns:a="http://schemas.openxmlformats.org/drawingml/2006/main" noChangeAspect="1"/>
             </wp:cNvGraphicFramePr>
@@ -37,7 +36,7 @@
               <a:graphicData uri="http://schemas.openxmlformats.org/drawingml/2006/picture">
                 <pic:pic xmlns:pic="http://schemas.openxmlformats.org/drawingml/2006/picture">
                   <pic:nvPicPr>
-                    <pic:cNvPr id="0" name="Picture 3"/>
+                    <pic:cNvPr id="0" name="Picture 27" descr="C:\Users\ryadepinaco\AppData\Local\Microsoft\Windows\INetCache\Content.MSO\B7E5177D.tmp"/>
                     <pic:cNvPicPr>
                       <a:picLocks noChangeAspect="1" noChangeArrowheads="1"/>
                     </pic:cNvPicPr>
@@ -50,6 +49,7 @@
                         </a:ext>
                       </a:extLst>
                     </a:blip>
+                    <a:srcRect/>
                     <a:stretch>
                       <a:fillRect/>
                     </a:stretch>
@@ -57,17 +57,14 @@
                   <pic:spPr bwMode="auto">
                     <a:xfrm>
                       <a:off x="0" y="0"/>
-                      <a:ext cx="4086771" cy="2554231"/>
+                      <a:ext cx="3938778" cy="3938778"/>
                     </a:xfrm>
                     <a:prstGeom prst="rect">
                       <a:avLst/>
                     </a:prstGeom>
                     <a:noFill/>
-                    <a:ln w="9525">
+                    <a:ln>
                       <a:noFill/>
-                      <a:miter lim="800000"/>
-                      <a:headEnd/>
-                      <a:tailEnd/>
                     </a:ln>
                   </pic:spPr>
                 </pic:pic>
@@ -76,6 +73,26 @@
           </wp:inline>
         </w:drawing>
       </w:r>
+      <w:r>
+        <w:rPr>
+          <w:rFonts w:ascii="Century Gothic" w:hAnsi="Century Gothic"/>
+          <w:color w:val="000000"/>
+          <w:sz w:val="22"/>
+          <w:szCs w:val="22"/>
+          <w:shd w:val="clear" w:color="auto" w:fill="FFFFFF"/>
+        </w:rPr>
+        <w:br/>
+      </w:r>
+      <w:r>
+        <w:rPr>
+          <w:rFonts w:ascii="Century Gothic" w:hAnsi="Century Gothic"/>
+          <w:color w:val="000000"/>
+          <w:sz w:val="22"/>
+          <w:szCs w:val="22"/>
+          <w:shd w:val="clear" w:color="auto" w:fill="FFFFFF"/>
+        </w:rPr>
+        <w:br/>
+      </w:r>
     </w:p>
     <w:p>
       <w:pPr>
@@ -118,11 +135,7 @@
         <w:jc w:val="center"/>
       </w:pPr>
       <w:r>
-        <w:t xml:space="preserve">Équipe </w:t>
-      </w:r>
-      <w:proofErr w:type="spellStart"/>
-      <w:r>
-        <w:t>RukoS</w:t>
+        <w:t>Équipe RukoS</w:t>
       </w:r>
       <w:r>
         <w:t>ra</w:t>
@@ -130,7 +143,6 @@
       <w:r>
         <w:t>k</w:t>
       </w:r>
-      <w:proofErr w:type="spellEnd"/>
     </w:p>
     <w:p>
       <w:pPr>
@@ -4411,6 +4423,8 @@
       <w:bookmarkStart w:id="0" w:name="_Toc532179955"/>
       <w:bookmarkStart w:id="1" w:name="_Toc165969637"/>
       <w:bookmarkStart w:id="2" w:name="_Toc160444285"/>
+      <w:bookmarkStart w:id="3" w:name="_GoBack"/>
+      <w:bookmarkEnd w:id="3"/>
       <w:r>
         <w:lastRenderedPageBreak/>
         <w:t>Spécifications</w:t>
@@ -4428,9 +4442,9 @@
       <w:pPr>
         <w:pStyle w:val="Titre2"/>
       </w:pPr>
-      <w:bookmarkStart w:id="3" w:name="_Toc160444286"/>
-      <w:bookmarkStart w:id="4" w:name="_Toc532179969"/>
-      <w:bookmarkStart w:id="5" w:name="_Toc165969639"/>
+      <w:bookmarkStart w:id="4" w:name="_Toc160444286"/>
+      <w:bookmarkStart w:id="5" w:name="_Toc532179969"/>
+      <w:bookmarkStart w:id="6" w:name="_Toc165969639"/>
       <w:r>
         <w:t>T</w:t>
       </w:r>
@@ -4440,7 +4454,7 @@
       <w:r>
         <w:t>e</w:t>
       </w:r>
-      <w:bookmarkEnd w:id="3"/>
+      <w:bookmarkEnd w:id="4"/>
     </w:p>
     <w:p>
       <w:pPr>
@@ -4459,7 +4473,6 @@
           <w:szCs w:val="24"/>
         </w:rPr>
       </w:pPr>
-      <w:proofErr w:type="spellStart"/>
       <w:r>
         <w:rPr>
           <w:b/>
@@ -4490,7 +4503,6 @@
         </w:rPr>
         <w:t>k</w:t>
       </w:r>
-      <w:proofErr w:type="spellEnd"/>
     </w:p>
     <w:p>
       <w:pPr>
@@ -4516,21 +4528,7 @@
         <w:rPr>
           <w:color w:val="auto"/>
         </w:rPr>
-        <w:t xml:space="preserve">petite équipe de projet pour créer un hôtel sur une application : </w:t>
-      </w:r>
-      <w:proofErr w:type="spellStart"/>
-      <w:r>
-        <w:rPr>
-          <w:color w:val="auto"/>
-        </w:rPr>
-        <w:t>SweetHome</w:t>
-      </w:r>
-      <w:proofErr w:type="spellEnd"/>
-      <w:r>
-        <w:rPr>
-          <w:color w:val="auto"/>
-        </w:rPr>
-        <w:t xml:space="preserve"> 3D</w:t>
+        <w:t>petite équipe de projet pour créer un hôtel sur une application : SweetHome 3D</w:t>
       </w:r>
       <w:r>
         <w:rPr>
@@ -4548,11 +4546,11 @@
       <w:pPr>
         <w:pStyle w:val="Titre2"/>
       </w:pPr>
-      <w:bookmarkStart w:id="6" w:name="_Toc160444287"/>
+      <w:bookmarkStart w:id="7" w:name="_Toc160444287"/>
       <w:r>
         <w:t>Description</w:t>
       </w:r>
-      <w:bookmarkEnd w:id="6"/>
+      <w:bookmarkEnd w:id="7"/>
     </w:p>
     <w:p>
       <w:pPr>
@@ -4601,15 +4599,7 @@
         <w:t xml:space="preserve"> et très atypique</w:t>
       </w:r>
       <w:r>
-        <w:t xml:space="preserve">. L’application qui va être utilisé comme support pour accomplir notre tâche demandée par notre enseignant est : </w:t>
-      </w:r>
-      <w:proofErr w:type="spellStart"/>
-      <w:r>
-        <w:t>SweetHome</w:t>
-      </w:r>
-      <w:proofErr w:type="spellEnd"/>
-      <w:r>
-        <w:t xml:space="preserve"> 3D (version mobile).</w:t>
+        <w:t>. L’application qui va être utilisé comme support pour accomplir notre tâche demandée par notre enseignant est : SweetHome 3D (version mobile).</w:t>
       </w:r>
     </w:p>
     <w:p>
@@ -4621,11 +4611,11 @@
       <w:pPr>
         <w:pStyle w:val="Titre2"/>
       </w:pPr>
-      <w:bookmarkStart w:id="7" w:name="_Toc160444288"/>
+      <w:bookmarkStart w:id="8" w:name="_Toc160444288"/>
       <w:r>
         <w:t>Matériel et logiciels à disposition</w:t>
       </w:r>
-      <w:bookmarkEnd w:id="7"/>
+      <w:bookmarkEnd w:id="8"/>
     </w:p>
     <w:p>
       <w:pPr>
@@ -4664,21 +4654,12 @@
           <w:sz w:val="20"/>
         </w:rPr>
       </w:pPr>
-      <w:proofErr w:type="spellStart"/>
       <w:r>
         <w:rPr>
           <w:color w:val="auto"/>
           <w:sz w:val="20"/>
         </w:rPr>
-        <w:t>Github</w:t>
-      </w:r>
-      <w:proofErr w:type="spellEnd"/>
-      <w:r>
-        <w:rPr>
-          <w:color w:val="auto"/>
-          <w:sz w:val="20"/>
-        </w:rPr>
-        <w:t xml:space="preserve"> (Version Web)</w:t>
+        <w:t>Github (Version Web)</w:t>
       </w:r>
     </w:p>
     <w:p>
@@ -4693,21 +4674,12 @@
           <w:sz w:val="20"/>
         </w:rPr>
       </w:pPr>
-      <w:proofErr w:type="spellStart"/>
       <w:r>
         <w:rPr>
           <w:color w:val="auto"/>
           <w:sz w:val="20"/>
         </w:rPr>
-        <w:t>Github</w:t>
-      </w:r>
-      <w:proofErr w:type="spellEnd"/>
-      <w:r>
-        <w:rPr>
-          <w:color w:val="auto"/>
-          <w:sz w:val="20"/>
-        </w:rPr>
-        <w:t xml:space="preserve"> Desktop (Version 3.3.9 (x64))</w:t>
+        <w:t>Github Desktop (Version 3.3.9 (x64))</w:t>
       </w:r>
     </w:p>
     <w:p>
@@ -4749,25 +4721,7 @@
           <w:sz w:val="20"/>
           <w:lang w:val="de-CH"/>
         </w:rPr>
-        <w:t xml:space="preserve">Microsoft Word (Version 2308 </w:t>
-      </w:r>
-      <w:proofErr w:type="spellStart"/>
-      <w:r>
-        <w:rPr>
-          <w:color w:val="auto"/>
-          <w:sz w:val="20"/>
-          <w:lang w:val="de-CH"/>
-        </w:rPr>
-        <w:t>Build</w:t>
-      </w:r>
-      <w:proofErr w:type="spellEnd"/>
-      <w:r>
-        <w:rPr>
-          <w:color w:val="auto"/>
-          <w:sz w:val="20"/>
-          <w:lang w:val="de-CH"/>
-        </w:rPr>
-        <w:t xml:space="preserve"> 16.0.16731.20542 (x64))</w:t>
+        <w:t>Microsoft Word (Version 2308 Build 16.0.16731.20542 (x64))</w:t>
       </w:r>
     </w:p>
     <w:p>
@@ -4782,14 +4736,14 @@
       <w:pPr>
         <w:pStyle w:val="Titre2"/>
       </w:pPr>
-      <w:bookmarkStart w:id="8" w:name="_Toc160444289"/>
+      <w:bookmarkStart w:id="9" w:name="_Toc160444289"/>
       <w:r>
         <w:t>P</w:t>
       </w:r>
       <w:r>
         <w:t>rérequis</w:t>
       </w:r>
-      <w:bookmarkEnd w:id="8"/>
+      <w:bookmarkEnd w:id="9"/>
     </w:p>
     <w:p>
       <w:pPr>
@@ -4831,11 +4785,11 @@
       <w:pPr>
         <w:pStyle w:val="Titre2"/>
       </w:pPr>
-      <w:bookmarkStart w:id="9" w:name="_Toc160444290"/>
+      <w:bookmarkStart w:id="10" w:name="_Toc160444290"/>
       <w:r>
         <w:t>Cahier des charges</w:t>
       </w:r>
-      <w:bookmarkEnd w:id="9"/>
+      <w:bookmarkEnd w:id="10"/>
     </w:p>
     <w:p>
       <w:pPr>
@@ -4862,11 +4816,11 @@
       <w:pPr>
         <w:pStyle w:val="Titre3"/>
       </w:pPr>
-      <w:bookmarkStart w:id="10" w:name="_Toc160444291"/>
+      <w:bookmarkStart w:id="11" w:name="_Toc160444291"/>
       <w:r>
         <w:t>Objectifs et portée du projet</w:t>
       </w:r>
-      <w:bookmarkEnd w:id="10"/>
+      <w:bookmarkEnd w:id="11"/>
     </w:p>
     <w:p>
       <w:pPr>
@@ -4967,7 +4921,7 @@
       <w:pPr>
         <w:pStyle w:val="Titre3"/>
       </w:pPr>
-      <w:bookmarkStart w:id="11" w:name="_Toc160444292"/>
+      <w:bookmarkStart w:id="12" w:name="_Toc160444292"/>
       <w:r>
         <w:lastRenderedPageBreak/>
         <w:t xml:space="preserve">Caractéristiques des utilisateurs et </w:t>
@@ -4975,7 +4929,7 @@
       <w:r>
         <w:t>impacts</w:t>
       </w:r>
-      <w:bookmarkEnd w:id="11"/>
+      <w:bookmarkEnd w:id="12"/>
     </w:p>
     <w:p>
       <w:pPr>
@@ -4990,15 +4944,7 @@
         <w:pStyle w:val="Retraitcorpsdetexte3"/>
       </w:pPr>
       <w:r>
-        <w:t xml:space="preserve">Emma et sa créativité, Mathis et sa rapidité d’exécution à créer les </w:t>
-      </w:r>
-      <w:proofErr w:type="spellStart"/>
-      <w:r>
-        <w:t>users</w:t>
-      </w:r>
-      <w:proofErr w:type="spellEnd"/>
-      <w:r>
-        <w:t xml:space="preserve"> stories si besoin, Sacha pour compléter rapidement et efficacement les petites constructions à la chaîne et bien.</w:t>
+        <w:t>Emma et sa créativité, Mathis et sa rapidité d’exécution à créer les users stories si besoin, Sacha pour compléter rapidement et efficacement les petites constructions à la chaîne et bien.</w:t>
       </w:r>
     </w:p>
     <w:p>
@@ -5010,26 +4956,18 @@
       <w:pPr>
         <w:pStyle w:val="Titre3"/>
       </w:pPr>
-      <w:bookmarkStart w:id="12" w:name="_Toc160444293"/>
+      <w:bookmarkStart w:id="13" w:name="_Toc160444293"/>
       <w:r>
         <w:t>Fonctionnalités requises (du point de vue de l’utilisateur)</w:t>
       </w:r>
-      <w:bookmarkEnd w:id="12"/>
+      <w:bookmarkEnd w:id="13"/>
     </w:p>
     <w:p>
       <w:pPr>
         <w:pStyle w:val="Retraitcorpsdetexte3"/>
       </w:pPr>
       <w:r>
-        <w:t xml:space="preserve">C’est une construction d’un hôtel qui sera représentée sur une application pour l’enseignant avec </w:t>
-      </w:r>
-      <w:proofErr w:type="spellStart"/>
-      <w:r>
-        <w:t>SweetHome</w:t>
-      </w:r>
-      <w:proofErr w:type="spellEnd"/>
-      <w:r>
-        <w:t xml:space="preserve"> 3D. On aura besoin d’un immeuble comme imposée pour la construction de base et nous mettrons différentes pièces pour rendre la construction plus vivante.</w:t>
+        <w:t>C’est une construction d’un hôtel qui sera représentée sur une application pour l’enseignant avec SweetHome 3D. On aura besoin d’un immeuble comme imposée pour la construction de base et nous mettrons différentes pièces pour rendre la construction plus vivante.</w:t>
       </w:r>
     </w:p>
     <w:p>
@@ -5156,16 +5094,16 @@
       <w:pPr>
         <w:pStyle w:val="Titre1"/>
       </w:pPr>
-      <w:bookmarkStart w:id="13" w:name="_Toc160444294"/>
+      <w:bookmarkStart w:id="14" w:name="_Toc160444294"/>
       <w:r>
         <w:t>Planification</w:t>
       </w:r>
-      <w:bookmarkEnd w:id="4"/>
       <w:bookmarkEnd w:id="5"/>
+      <w:bookmarkEnd w:id="6"/>
       <w:r>
         <w:t xml:space="preserve"> Initiale</w:t>
       </w:r>
-      <w:bookmarkEnd w:id="13"/>
+      <w:bookmarkEnd w:id="14"/>
     </w:p>
     <w:p>
       <w:pPr>
@@ -5545,15 +5483,7 @@
         <w:pStyle w:val="Corpsdetexte"/>
       </w:pPr>
       <w:r>
-        <w:t xml:space="preserve">Le sprint </w:t>
-      </w:r>
-      <w:proofErr w:type="spellStart"/>
-      <w:r>
-        <w:t>review</w:t>
-      </w:r>
-      <w:proofErr w:type="spellEnd"/>
-      <w:r>
-        <w:t xml:space="preserve"> est </w:t>
+        <w:t xml:space="preserve">Le sprint review est </w:t>
       </w:r>
       <w:r>
         <w:t>en fin de cours à environ 15h30 pour définir le boulot de chacun à faire pour le prochain sprint et attribuer une nouvelle user stories à une personne si besoin.</w:t>
@@ -5572,35 +5502,35 @@
       <w:pPr>
         <w:pStyle w:val="Titre1"/>
       </w:pPr>
-      <w:bookmarkStart w:id="14" w:name="_Toc532179957"/>
-      <w:bookmarkStart w:id="15" w:name="_Toc165969641"/>
-      <w:bookmarkStart w:id="16" w:name="_Toc160444295"/>
+      <w:bookmarkStart w:id="15" w:name="_Toc532179957"/>
+      <w:bookmarkStart w:id="16" w:name="_Toc165969641"/>
+      <w:bookmarkStart w:id="17" w:name="_Toc160444295"/>
       <w:r>
         <w:t>Analyse</w:t>
       </w:r>
-      <w:bookmarkEnd w:id="14"/>
       <w:bookmarkEnd w:id="15"/>
+      <w:bookmarkEnd w:id="16"/>
       <w:r>
         <w:t xml:space="preserve"> fonctionnelle</w:t>
       </w:r>
-      <w:bookmarkEnd w:id="16"/>
+      <w:bookmarkEnd w:id="17"/>
     </w:p>
     <w:p>
       <w:pPr>
         <w:pStyle w:val="Retraitcorpsdetexte"/>
       </w:pPr>
-      <w:bookmarkStart w:id="17" w:name="_Toc532179959"/>
-      <w:bookmarkStart w:id="18" w:name="_Toc165969643"/>
+      <w:bookmarkStart w:id="18" w:name="_Toc532179959"/>
+      <w:bookmarkStart w:id="19" w:name="_Toc165969643"/>
     </w:p>
     <w:p>
       <w:pPr>
         <w:pStyle w:val="Titre3"/>
       </w:pPr>
-      <w:bookmarkStart w:id="19" w:name="_Toc160444296"/>
+      <w:bookmarkStart w:id="20" w:name="_Toc160444296"/>
       <w:r>
         <w:t>Salle de sport</w:t>
       </w:r>
-      <w:bookmarkEnd w:id="19"/>
+      <w:bookmarkEnd w:id="20"/>
     </w:p>
     <w:tbl>
       <w:tblPr>
@@ -5672,8 +5602,8 @@
               <w:tblLook w:val="0000" w:firstRow="0" w:lastRow="0" w:firstColumn="0" w:lastColumn="0" w:noHBand="0" w:noVBand="0"/>
             </w:tblPr>
             <w:tblGrid>
-              <w:gridCol w:w="1465"/>
-              <w:gridCol w:w="7575"/>
+              <w:gridCol w:w="1181"/>
+              <w:gridCol w:w="7859"/>
             </w:tblGrid>
             <w:tr>
               <w:tc>
@@ -5966,8 +5896,8 @@
               <w:tblLook w:val="0000" w:firstRow="0" w:lastRow="0" w:firstColumn="0" w:lastColumn="0" w:noHBand="0" w:noVBand="0"/>
             </w:tblPr>
             <w:tblGrid>
-              <w:gridCol w:w="1410"/>
-              <w:gridCol w:w="7630"/>
+              <w:gridCol w:w="1304"/>
+              <w:gridCol w:w="7736"/>
             </w:tblGrid>
             <w:tr>
               <w:tc>
@@ -5986,15 +5916,7 @@
                 </w:tcPr>
                 <w:p>
                   <w:r>
-                    <w:t xml:space="preserve">En entrant dans l'accueil par la porte principale au </w:t>
-                  </w:r>
-                  <w:proofErr w:type="spellStart"/>
-                  <w:r>
-                    <w:t>rez</w:t>
-                  </w:r>
-                  <w:proofErr w:type="spellEnd"/>
-                  <w:r>
-                    <w:t>, il y a un lustre au milieu du plafond</w:t>
+                    <w:t>En entrant dans l'accueil par la porte principale au rez, il y a un lustre au milieu du plafond</w:t>
                   </w:r>
                 </w:p>
               </w:tc>
@@ -6195,11 +6117,11 @@
       <w:pPr>
         <w:pStyle w:val="Titre3"/>
       </w:pPr>
-      <w:bookmarkStart w:id="20" w:name="_Toc160444298"/>
+      <w:bookmarkStart w:id="21" w:name="_Toc160444298"/>
       <w:r>
         <w:t>Salle du Personnel</w:t>
       </w:r>
-      <w:bookmarkEnd w:id="20"/>
+      <w:bookmarkEnd w:id="21"/>
     </w:p>
     <w:tbl>
       <w:tblPr>
@@ -6256,8 +6178,8 @@
               <w:tblLook w:val="0000" w:firstRow="0" w:lastRow="0" w:firstColumn="0" w:lastColumn="0" w:noHBand="0" w:noVBand="0"/>
             </w:tblPr>
             <w:tblGrid>
-              <w:gridCol w:w="1683"/>
-              <w:gridCol w:w="7357"/>
+              <w:gridCol w:w="1173"/>
+              <w:gridCol w:w="7867"/>
             </w:tblGrid>
             <w:tr>
               <w:tc>
@@ -6482,14 +6404,14 @@
       <w:pPr>
         <w:pStyle w:val="Titre3"/>
       </w:pPr>
-      <w:bookmarkStart w:id="21" w:name="_Toc160444299"/>
+      <w:bookmarkStart w:id="22" w:name="_Toc160444299"/>
       <w:r>
         <w:t>Salle</w:t>
       </w:r>
       <w:r>
         <w:t xml:space="preserve"> d'hôtel</w:t>
       </w:r>
-      <w:bookmarkEnd w:id="21"/>
+      <w:bookmarkEnd w:id="22"/>
     </w:p>
     <w:tbl>
       <w:tblPr>
@@ -6546,8 +6468,8 @@
               <w:tblLook w:val="0000" w:firstRow="0" w:lastRow="0" w:firstColumn="0" w:lastColumn="0" w:noHBand="0" w:noVBand="0"/>
             </w:tblPr>
             <w:tblGrid>
-              <w:gridCol w:w="716"/>
-              <w:gridCol w:w="8324"/>
+              <w:gridCol w:w="711"/>
+              <w:gridCol w:w="8329"/>
             </w:tblGrid>
             <w:tr>
               <w:tc>
@@ -6758,11 +6680,11 @@
       <w:pPr>
         <w:pStyle w:val="Titre3"/>
       </w:pPr>
-      <w:bookmarkStart w:id="22" w:name="_Toc160444300"/>
+      <w:bookmarkStart w:id="23" w:name="_Toc160444300"/>
       <w:r>
         <w:t>Chambre d'hôtel - 1</w:t>
       </w:r>
-      <w:bookmarkEnd w:id="22"/>
+      <w:bookmarkEnd w:id="23"/>
     </w:p>
     <w:tbl>
       <w:tblPr>
@@ -6825,8 +6747,8 @@
               <w:tblLook w:val="0000" w:firstRow="0" w:lastRow="0" w:firstColumn="0" w:lastColumn="0" w:noHBand="0" w:noVBand="0"/>
             </w:tblPr>
             <w:tblGrid>
-              <w:gridCol w:w="1648"/>
-              <w:gridCol w:w="7392"/>
+              <w:gridCol w:w="1336"/>
+              <w:gridCol w:w="7704"/>
             </w:tblGrid>
             <w:tr>
               <w:tc>
@@ -7366,11 +7288,11 @@
       <w:pPr>
         <w:pStyle w:val="Titre3"/>
       </w:pPr>
-      <w:bookmarkStart w:id="23" w:name="_Toc160444302"/>
+      <w:bookmarkStart w:id="24" w:name="_Toc160444302"/>
       <w:r>
         <w:t>Karting</w:t>
       </w:r>
-      <w:bookmarkEnd w:id="23"/>
+      <w:bookmarkEnd w:id="24"/>
     </w:p>
     <w:tbl>
       <w:tblPr>
@@ -7427,8 +7349,8 @@
               <w:tblLook w:val="0000" w:firstRow="0" w:lastRow="0" w:firstColumn="0" w:lastColumn="0" w:noHBand="0" w:noVBand="0"/>
             </w:tblPr>
             <w:tblGrid>
-              <w:gridCol w:w="1021"/>
-              <w:gridCol w:w="8019"/>
+              <w:gridCol w:w="1020"/>
+              <w:gridCol w:w="8020"/>
             </w:tblGrid>
             <w:tr>
               <w:tc>
@@ -7641,11 +7563,11 @@
       <w:pPr>
         <w:pStyle w:val="Titre3"/>
       </w:pPr>
-      <w:bookmarkStart w:id="24" w:name="_Toc160444303"/>
+      <w:bookmarkStart w:id="25" w:name="_Toc160444303"/>
       <w:r>
         <w:t>Piscine</w:t>
       </w:r>
-      <w:bookmarkEnd w:id="24"/>
+      <w:bookmarkEnd w:id="25"/>
     </w:p>
     <w:tbl>
       <w:tblPr>
@@ -7702,8 +7624,8 @@
               <w:tblLook w:val="0000" w:firstRow="0" w:lastRow="0" w:firstColumn="0" w:lastColumn="0" w:noHBand="0" w:noVBand="0"/>
             </w:tblPr>
             <w:tblGrid>
-              <w:gridCol w:w="2060"/>
-              <w:gridCol w:w="6980"/>
+              <w:gridCol w:w="1747"/>
+              <w:gridCol w:w="7293"/>
             </w:tblGrid>
             <w:tr>
               <w:tc>
@@ -7997,8 +7919,8 @@
               <w:tblLook w:val="0000" w:firstRow="0" w:lastRow="0" w:firstColumn="0" w:lastColumn="0" w:noHBand="0" w:noVBand="0"/>
             </w:tblPr>
             <w:tblGrid>
-              <w:gridCol w:w="1474"/>
-              <w:gridCol w:w="7566"/>
+              <w:gridCol w:w="1339"/>
+              <w:gridCol w:w="7701"/>
             </w:tblGrid>
             <w:tr>
               <w:tc>
@@ -8179,14 +8101,14 @@
       <w:pPr>
         <w:pStyle w:val="Titre3"/>
       </w:pPr>
-      <w:bookmarkStart w:id="25" w:name="_Toc160444305"/>
+      <w:bookmarkStart w:id="26" w:name="_Toc160444305"/>
       <w:r>
         <w:t>Salle</w:t>
       </w:r>
       <w:r>
         <w:t xml:space="preserve"> des repos</w:t>
       </w:r>
-      <w:bookmarkEnd w:id="25"/>
+      <w:bookmarkEnd w:id="26"/>
     </w:p>
     <w:tbl>
       <w:tblPr>
@@ -8459,11 +8381,11 @@
       <w:pPr>
         <w:pStyle w:val="Titre3"/>
       </w:pPr>
-      <w:bookmarkStart w:id="26" w:name="_Toc160444306"/>
+      <w:bookmarkStart w:id="27" w:name="_Toc160444306"/>
       <w:r>
         <w:t>Jardin</w:t>
       </w:r>
-      <w:bookmarkEnd w:id="26"/>
+      <w:bookmarkEnd w:id="27"/>
     </w:p>
     <w:tbl>
       <w:tblPr>
@@ -8520,8 +8442,8 @@
               <w:tblLook w:val="0000" w:firstRow="0" w:lastRow="0" w:firstColumn="0" w:lastColumn="0" w:noHBand="0" w:noVBand="0"/>
             </w:tblPr>
             <w:tblGrid>
-              <w:gridCol w:w="867"/>
-              <w:gridCol w:w="8173"/>
+              <w:gridCol w:w="803"/>
+              <w:gridCol w:w="8237"/>
             </w:tblGrid>
             <w:tr>
               <w:tc>
@@ -8714,11 +8636,11 @@
       <w:pPr>
         <w:pStyle w:val="Titre3"/>
       </w:pPr>
-      <w:bookmarkStart w:id="27" w:name="_Toc160444307"/>
+      <w:bookmarkStart w:id="28" w:name="_Toc160444307"/>
       <w:r>
         <w:t>Bar</w:t>
       </w:r>
-      <w:bookmarkEnd w:id="27"/>
+      <w:bookmarkEnd w:id="28"/>
     </w:p>
     <w:tbl>
       <w:tblPr>
@@ -8891,11 +8813,11 @@
       <w:pPr>
         <w:pStyle w:val="Titre2"/>
       </w:pPr>
-      <w:bookmarkStart w:id="28" w:name="_Toc160444308"/>
+      <w:bookmarkStart w:id="29" w:name="_Toc160444308"/>
       <w:r>
         <w:t>Architecture</w:t>
       </w:r>
-      <w:bookmarkEnd w:id="28"/>
+      <w:bookmarkEnd w:id="29"/>
     </w:p>
     <w:p>
       <w:pPr>
@@ -8918,11 +8840,11 @@
       <w:pPr>
         <w:pStyle w:val="Titre2"/>
       </w:pPr>
-      <w:bookmarkStart w:id="29" w:name="_Toc160444309"/>
+      <w:bookmarkStart w:id="30" w:name="_Toc160444309"/>
       <w:r>
         <w:t>Modèles de donnée</w:t>
       </w:r>
-      <w:bookmarkEnd w:id="29"/>
+      <w:bookmarkEnd w:id="30"/>
     </w:p>
     <w:p>
       <w:pPr>
@@ -8968,13 +8890,13 @@
       <w:pPr>
         <w:pStyle w:val="Titre2"/>
       </w:pPr>
-      <w:bookmarkStart w:id="30" w:name="_Toc160444310"/>
-      <w:bookmarkEnd w:id="17"/>
+      <w:bookmarkStart w:id="31" w:name="_Toc160444310"/>
       <w:bookmarkEnd w:id="18"/>
+      <w:bookmarkEnd w:id="19"/>
       <w:r>
         <w:t>Implémentations spécifiques</w:t>
       </w:r>
-      <w:bookmarkEnd w:id="30"/>
+      <w:bookmarkEnd w:id="31"/>
     </w:p>
     <w:p>
       <w:pPr>
@@ -9048,28 +8970,28 @@
       <w:pPr>
         <w:pStyle w:val="Titre1"/>
       </w:pPr>
-      <w:bookmarkStart w:id="31" w:name="_Toc532179964"/>
-      <w:bookmarkStart w:id="32" w:name="_Toc165969648"/>
-      <w:bookmarkStart w:id="33" w:name="_Toc160444311"/>
+      <w:bookmarkStart w:id="32" w:name="_Toc532179964"/>
+      <w:bookmarkStart w:id="33" w:name="_Toc165969648"/>
+      <w:bookmarkStart w:id="34" w:name="_Toc160444311"/>
       <w:r>
         <w:t>Réalisation</w:t>
       </w:r>
-      <w:bookmarkEnd w:id="31"/>
       <w:bookmarkEnd w:id="32"/>
       <w:bookmarkEnd w:id="33"/>
+      <w:bookmarkEnd w:id="34"/>
     </w:p>
     <w:p>
       <w:pPr>
         <w:pStyle w:val="Titre2"/>
       </w:pPr>
-      <w:bookmarkStart w:id="34" w:name="_Toc160444312"/>
+      <w:bookmarkStart w:id="35" w:name="_Toc160444312"/>
       <w:r>
         <w:t>Installation de l’e</w:t>
       </w:r>
       <w:r>
         <w:t>nvironnement de travail</w:t>
       </w:r>
-      <w:bookmarkEnd w:id="34"/>
+      <w:bookmarkEnd w:id="35"/>
     </w:p>
     <w:p>
       <w:pPr>
@@ -9079,13 +9001,8 @@
           <w:numId w:val="12"/>
         </w:numPr>
       </w:pPr>
-      <w:proofErr w:type="spellStart"/>
-      <w:r>
-        <w:t>IceScrum</w:t>
-      </w:r>
-      <w:proofErr w:type="spellEnd"/>
-      <w:r>
-        <w:t xml:space="preserve"> </w:t>
+      <w:r>
+        <w:t xml:space="preserve">IceScrum </w:t>
       </w:r>
       <w:r>
         <w:t>v7.54 Pro</w:t>
@@ -9153,13 +9070,8 @@
           <w:numId w:val="12"/>
         </w:numPr>
       </w:pPr>
-      <w:proofErr w:type="spellStart"/>
-      <w:r>
-        <w:t>IceTools</w:t>
-      </w:r>
-      <w:proofErr w:type="spellEnd"/>
-      <w:r>
-        <w:t>-master</w:t>
+      <w:r>
+        <w:t>IceTools-master</w:t>
       </w:r>
     </w:p>
     <w:p>
@@ -9182,13 +9094,8 @@
           <w:numId w:val="12"/>
         </w:numPr>
       </w:pPr>
-      <w:proofErr w:type="spellStart"/>
-      <w:r>
-        <w:t>Github</w:t>
-      </w:r>
-      <w:proofErr w:type="spellEnd"/>
-      <w:r>
-        <w:t xml:space="preserve"> (</w:t>
+      <w:r>
+        <w:t>Github (</w:t>
       </w:r>
       <w:r>
         <w:rPr>
@@ -9291,11 +9198,11 @@
       <w:pPr>
         <w:pStyle w:val="Titre2"/>
       </w:pPr>
-      <w:bookmarkStart w:id="35" w:name="_Toc160444313"/>
+      <w:bookmarkStart w:id="36" w:name="_Toc160444313"/>
       <w:r>
         <w:t>Installation</w:t>
       </w:r>
-      <w:bookmarkEnd w:id="35"/>
+      <w:bookmarkEnd w:id="36"/>
     </w:p>
     <w:p>
       <w:pPr>
@@ -9307,21 +9214,25 @@
         <w:pStyle w:val="Informations"/>
       </w:pPr>
       <w:r>
-        <w:t>Ce chapitre décrit comment mettre en œuvre le produit dans un environnement de test (</w:t>
-      </w:r>
-      <w:proofErr w:type="spellStart"/>
-      <w:r>
-        <w:t>staging</w:t>
-      </w:r>
-      <w:proofErr w:type="spellEnd"/>
-      <w:r>
-        <w:t xml:space="preserve"> server) et/ou de production</w:t>
-      </w:r>
-    </w:p>
-    <w:p>
-      <w:pPr>
-        <w:pStyle w:val="Informations"/>
-      </w:pPr>
+        <w:rPr>
+          <w:rStyle w:val="normaltextrun"/>
+          <w:rFonts w:ascii="Century Gothic" w:hAnsi="Century Gothic"/>
+          <w:color w:val="000000"/>
+          <w:sz w:val="20"/>
+          <w:shd w:val="clear" w:color="auto" w:fill="FFFFFF"/>
+        </w:rPr>
+        <w:t>Installer l’application sweet home 3d sur le poste sur lequel nous allons travailler dans la version proposée dans le sous chapitre précèdent puis télécharger le dossier immeuble.sh3d pour l’ouvrir et commencer à utiliser.</w:t>
+      </w:r>
+      <w:r>
+        <w:rPr>
+          <w:rStyle w:val="eop"/>
+          <w:rFonts w:ascii="Century Gothic" w:hAnsi="Century Gothic"/>
+          <w:color w:val="000000"/>
+          <w:sz w:val="20"/>
+          <w:shd w:val="clear" w:color="auto" w:fill="FFFFFF"/>
+        </w:rPr>
+        <w:t> </w:t>
+      </w:r>
     </w:p>
     <w:p>
       <w:pPr>
@@ -9350,68 +9261,13 @@
         <w:pStyle w:val="Retraitcorpsdetexte"/>
       </w:pPr>
       <w:r>
-        <w:t xml:space="preserve">Aucune stories n’a été commencé durant ce sprint, ce sprint à été la préparation de toute les stories dans le </w:t>
-      </w:r>
-      <w:proofErr w:type="spellStart"/>
-      <w:r>
-        <w:t>backlog</w:t>
-      </w:r>
-      <w:proofErr w:type="spellEnd"/>
-      <w:r>
-        <w:t xml:space="preserve"> pour commencer à construire durant le sprint 2.</w:t>
+        <w:t>Aucune stories n’a été commencé durant ce sprint, ce sprint à été la préparation de toute les stories dans le backlog pour commencer à construire durant le sprint 2.</w:t>
       </w:r>
     </w:p>
     <w:p>
       <w:pPr>
         <w:pStyle w:val="Retraitcorpsdetexte"/>
       </w:pPr>
-    </w:p>
-    <w:p>
-      <w:pPr>
-        <w:pStyle w:val="Retraitcorpsdetexte"/>
-      </w:pPr>
-      <w:r>
-        <w:t>Sprint 2 :</w:t>
-      </w:r>
-    </w:p>
-    <w:p>
-      <w:pPr>
-        <w:pStyle w:val="Retraitcorpsdetexte"/>
-      </w:pPr>
-    </w:p>
-    <w:p>
-      <w:pPr>
-        <w:pStyle w:val="Retraitcorpsdetexte"/>
-      </w:pPr>
-      <w:r>
-        <w:t xml:space="preserve">Les </w:t>
-      </w:r>
-      <w:proofErr w:type="spellStart"/>
-      <w:r>
-        <w:t>u</w:t>
-      </w:r>
-      <w:r>
-        <w:t>sers</w:t>
-      </w:r>
-      <w:proofErr w:type="spellEnd"/>
-      <w:r>
-        <w:t xml:space="preserve"> </w:t>
-      </w:r>
-      <w:r>
-        <w:t>s</w:t>
-      </w:r>
-      <w:r>
-        <w:t xml:space="preserve">tories de </w:t>
-      </w:r>
-      <w:r>
-        <w:t>s</w:t>
-      </w:r>
-      <w:r>
-        <w:t>alle de sport, restaurant, salle de ménage, salle du personnel</w:t>
-      </w:r>
-      <w:r>
-        <w:t xml:space="preserve"> ont été commencé durant ce sprint. Cependant il n’y a eu qu’une seule stories fini et c’est la salle de sport. Les autres stories ont été mis dans le planning du prochain sprint pour le finir durant le début du cours prochain.</w:t>
-      </w:r>
     </w:p>
     <w:p>
       <w:pPr>
@@ -9422,9 +9278,17 @@
           <w:noProof/>
         </w:rPr>
         <w:drawing>
-          <wp:inline distT="0" distB="0" distL="0" distR="0" wp14:anchorId="0F5BA0D4" wp14:editId="3BC3D515">
-            <wp:extent cx="5314950" cy="2790495"/>
-            <wp:effectExtent l="0" t="0" r="0" b="0"/>
+          <wp:anchor distT="0" distB="0" distL="114300" distR="114300" simplePos="0" relativeHeight="251658240" behindDoc="0" locked="0" layoutInCell="1" allowOverlap="1" wp14:anchorId="29DAB252" wp14:editId="6C4EEE79">
+            <wp:simplePos x="0" y="0"/>
+            <wp:positionH relativeFrom="margin">
+              <wp:align>center</wp:align>
+            </wp:positionH>
+            <wp:positionV relativeFrom="paragraph">
+              <wp:posOffset>302895</wp:posOffset>
+            </wp:positionV>
+            <wp:extent cx="3879850" cy="2036445"/>
+            <wp:effectExtent l="19050" t="19050" r="25400" b="20955"/>
+            <wp:wrapTopAndBottom/>
             <wp:docPr id="775063016" name="Image 1" descr="Une image contenant texte, ligne, capture d’écran, Parallèle&#10;&#10;Description générée automatiquement"/>
             <wp:cNvGraphicFramePr>
               <a:graphicFrameLocks xmlns:a="http://schemas.openxmlformats.org/drawingml/2006/main" noChangeAspect="1"/>
@@ -9451,18 +9315,167 @@
                   <pic:spPr>
                     <a:xfrm>
                       <a:off x="0" y="0"/>
-                      <a:ext cx="5328789" cy="2797761"/>
+                      <a:ext cx="3879850" cy="2036445"/>
                     </a:xfrm>
                     <a:prstGeom prst="rect">
                       <a:avLst/>
                     </a:prstGeom>
+                    <a:ln>
+                      <a:solidFill>
+                        <a:schemeClr val="bg1">
+                          <a:lumMod val="75000"/>
+                        </a:schemeClr>
+                      </a:solidFill>
+                    </a:ln>
                   </pic:spPr>
                 </pic:pic>
               </a:graphicData>
             </a:graphic>
-          </wp:inline>
+            <wp14:sizeRelH relativeFrom="margin">
+              <wp14:pctWidth>0</wp14:pctWidth>
+            </wp14:sizeRelH>
+            <wp14:sizeRelV relativeFrom="margin">
+              <wp14:pctHeight>0</wp14:pctHeight>
+            </wp14:sizeRelV>
+          </wp:anchor>
         </w:drawing>
       </w:r>
+      <w:r>
+        <w:t>Sprint 2 :</w:t>
+      </w:r>
+    </w:p>
+    <w:p>
+      <w:pPr>
+        <w:pStyle w:val="Retraitcorpsdetexte"/>
+        <w:rPr>
+          <w:b/>
+        </w:rPr>
+      </w:pPr>
+      <w:r>
+        <w:rPr>
+          <w:b/>
+        </w:rPr>
+        <w:t>Retrospective :</w:t>
+      </w:r>
+    </w:p>
+    <w:p>
+      <w:pPr>
+        <w:pStyle w:val="Retraitcorpsdetexte"/>
+        <w:rPr>
+          <w:b/>
+        </w:rPr>
+      </w:pPr>
+    </w:p>
+    <w:p>
+      <w:pPr>
+        <w:pStyle w:val="Retraitcorpsdetexte"/>
+        <w:rPr>
+          <w:b/>
+        </w:rPr>
+      </w:pPr>
+      <w:r>
+        <w:rPr>
+          <w:b/>
+        </w:rPr>
+        <w:t>Sujets de satisfaction</w:t>
+      </w:r>
+    </w:p>
+    <w:p>
+      <w:pPr>
+        <w:pStyle w:val="Retraitcorpsdetexte"/>
+      </w:pPr>
+      <w:r>
+        <w:t>* Respect des tests</w:t>
+      </w:r>
+    </w:p>
+    <w:p>
+      <w:pPr>
+        <w:pStyle w:val="Retraitcorpsdetexte"/>
+      </w:pPr>
+      <w:r>
+        <w:t>* Bon tests d'acceptances</w:t>
+      </w:r>
+    </w:p>
+    <w:p>
+      <w:pPr>
+        <w:pStyle w:val="Retraitcorpsdetexte"/>
+        <w:rPr>
+          <w:b/>
+        </w:rPr>
+      </w:pPr>
+      <w:r>
+        <w:rPr>
+          <w:b/>
+        </w:rPr>
+        <w:t>Choses qu</w:t>
+      </w:r>
+      <w:r>
+        <w:rPr>
+          <w:b/>
+        </w:rPr>
+        <w:t>i n'ont pas bien fonctionné</w:t>
+      </w:r>
+    </w:p>
+    <w:p>
+      <w:pPr>
+        <w:pStyle w:val="Retraitcorpsdetexte"/>
+      </w:pPr>
+      <w:r>
+        <w:t>*  Mal gérer le temps</w:t>
+      </w:r>
+    </w:p>
+    <w:p>
+      <w:pPr>
+        <w:pStyle w:val="Retraitcorpsdetexte"/>
+      </w:pPr>
+      <w:r>
+        <w:t>* Users Stories trop grande pour la durée d'un sprint</w:t>
+      </w:r>
+    </w:p>
+    <w:p>
+      <w:pPr>
+        <w:pStyle w:val="Retraitcorpsdetexte"/>
+      </w:pPr>
+      <w:r>
+        <w:t>* Discussion peu fréquente</w:t>
+      </w:r>
+    </w:p>
+    <w:p>
+      <w:pPr>
+        <w:pStyle w:val="Retraitcorpsdetexte"/>
+      </w:pPr>
+    </w:p>
+    <w:p>
+      <w:pPr>
+        <w:pStyle w:val="Retraitcorpsdetexte"/>
+      </w:pPr>
+      <w:r>
+        <w:rPr>
+          <w:b/>
+        </w:rPr>
+        <w:t>Décisions de changement</w:t>
+      </w:r>
+    </w:p>
+    <w:p>
+      <w:pPr>
+        <w:pStyle w:val="Retraitcorpsdetexte"/>
+      </w:pPr>
+      <w:r>
+        <w:t>* Rendre les Users Stories plus accessible avec le temps du sprint</w:t>
+      </w:r>
+    </w:p>
+    <w:p>
+      <w:pPr>
+        <w:pStyle w:val="Retraitcorpsdetexte"/>
+      </w:pPr>
+      <w:r>
+        <w:t>* Intégrer les personnes volontaires lors des réunionsbc.</w:t>
+      </w:r>
+    </w:p>
+    <w:p>
+      <w:pPr>
+        <w:pStyle w:val="Retraitcorpsdetexte"/>
+      </w:pPr>
     </w:p>
     <w:p>
       <w:pPr>
@@ -9473,9 +9486,17 @@
           <w:noProof/>
         </w:rPr>
         <w:drawing>
-          <wp:inline distT="0" distB="0" distL="0" distR="0" wp14:anchorId="475ACF3A" wp14:editId="4D0CB771">
-            <wp:extent cx="4919319" cy="3703320"/>
-            <wp:effectExtent l="0" t="0" r="0" b="0"/>
+          <wp:anchor distT="0" distB="0" distL="114300" distR="114300" simplePos="0" relativeHeight="251659264" behindDoc="0" locked="0" layoutInCell="1" allowOverlap="1" wp14:anchorId="7AA3001D" wp14:editId="6B656E48">
+            <wp:simplePos x="0" y="0"/>
+            <wp:positionH relativeFrom="margin">
+              <wp:align>center</wp:align>
+            </wp:positionH>
+            <wp:positionV relativeFrom="paragraph">
+              <wp:posOffset>688975</wp:posOffset>
+            </wp:positionV>
+            <wp:extent cx="2965450" cy="2232025"/>
+            <wp:effectExtent l="19050" t="19050" r="25400" b="15875"/>
+            <wp:wrapTopAndBottom/>
             <wp:docPr id="922619589" name="Image 5" descr="Une image contenant texte, capture d’écran, logiciel, Logiciel multimédia&#10;&#10;Description générée automatiquement"/>
             <wp:cNvGraphicFramePr>
               <a:graphicFrameLocks xmlns:a="http://schemas.openxmlformats.org/drawingml/2006/main" noChangeAspect="1"/>
@@ -9502,42 +9523,64 @@
                   <pic:spPr>
                     <a:xfrm>
                       <a:off x="0" y="0"/>
-                      <a:ext cx="4926360" cy="3708620"/>
+                      <a:ext cx="2965450" cy="2232025"/>
                     </a:xfrm>
                     <a:prstGeom prst="rect">
                       <a:avLst/>
                     </a:prstGeom>
+                    <a:ln>
+                      <a:solidFill>
+                        <a:schemeClr val="bg1">
+                          <a:lumMod val="75000"/>
+                        </a:schemeClr>
+                      </a:solidFill>
+                    </a:ln>
                   </pic:spPr>
                 </pic:pic>
               </a:graphicData>
             </a:graphic>
-          </wp:inline>
+            <wp14:sizeRelH relativeFrom="margin">
+              <wp14:pctWidth>0</wp14:pctWidth>
+            </wp14:sizeRelH>
+            <wp14:sizeRelV relativeFrom="margin">
+              <wp14:pctHeight>0</wp14:pctHeight>
+            </wp14:sizeRelV>
+          </wp:anchor>
         </w:drawing>
       </w:r>
-    </w:p>
-    <w:p>
-      <w:pPr>
-        <w:pStyle w:val="Retraitcorpsdetexte"/>
-      </w:pPr>
-      <w:r>
-        <w:lastRenderedPageBreak/>
-        <w:t>Sprint 3 :</w:t>
-      </w:r>
-    </w:p>
-    <w:p>
-      <w:pPr>
-        <w:pStyle w:val="Retraitcorpsdetexte"/>
-      </w:pPr>
-    </w:p>
-    <w:p>
-      <w:pPr>
-        <w:pStyle w:val="Retraitcorpsdetexte"/>
-      </w:pPr>
-    </w:p>
-    <w:p>
-      <w:pPr>
-        <w:pStyle w:val="Retraitcorpsdetexte"/>
-      </w:pPr>
+      <w:r>
+        <w:t xml:space="preserve">Les </w:t>
+      </w:r>
+      <w:r>
+        <w:t>u</w:t>
+      </w:r>
+      <w:r>
+        <w:t xml:space="preserve">sers </w:t>
+      </w:r>
+      <w:r>
+        <w:t>s</w:t>
+      </w:r>
+      <w:r>
+        <w:t xml:space="preserve">tories de </w:t>
+      </w:r>
+      <w:r>
+        <w:t>s</w:t>
+      </w:r>
+      <w:r>
+        <w:t>a</w:t>
+      </w:r>
+      <w:r>
+        <w:t>lle de sport, accueil, chambre d’hôtel 101,</w:t>
+      </w:r>
+      <w:r>
+        <w:t xml:space="preserve"> </w:t>
+      </w:r>
+      <w:r>
+        <w:t>restaurant</w:t>
+      </w:r>
+      <w:r>
+        <w:t xml:space="preserve"> ont été commencé durant ce sprint. Cependant il n’y a eu qu’une seule stories fini et c’est la salle de sport. Les autres stories ont été mis dans le planning du prochain sprint pour le finir durant le début du cours prochain.</w:t>
+      </w:r>
     </w:p>
     <w:p>
       <w:pPr>
@@ -9547,11 +9590,20 @@
         <w:rPr>
           <w:noProof/>
         </w:rPr>
+        <w:lastRenderedPageBreak/>
         <w:drawing>
-          <wp:inline distT="0" distB="0" distL="0" distR="0" wp14:anchorId="197CA151" wp14:editId="5AA37D59">
-            <wp:extent cx="5005291" cy="3739896"/>
-            <wp:effectExtent l="0" t="0" r="5080" b="0"/>
-            <wp:docPr id="1427374467" name="Image 4" descr="Une image contenant texte, capture d’écran, Parallèle, logiciel&#10;&#10;Description générée automatiquement"/>
+          <wp:anchor distT="0" distB="0" distL="114300" distR="114300" simplePos="0" relativeHeight="251660288" behindDoc="0" locked="0" layoutInCell="1" allowOverlap="1" wp14:anchorId="4416DE53" wp14:editId="6A2CD90A">
+            <wp:simplePos x="0" y="0"/>
+            <wp:positionH relativeFrom="margin">
+              <wp:align>center</wp:align>
+            </wp:positionH>
+            <wp:positionV relativeFrom="paragraph">
+              <wp:posOffset>190535</wp:posOffset>
+            </wp:positionV>
+            <wp:extent cx="3946525" cy="2072005"/>
+            <wp:effectExtent l="19050" t="19050" r="15875" b="23495"/>
+            <wp:wrapTopAndBottom/>
+            <wp:docPr id="8" name="Image 8"/>
             <wp:cNvGraphicFramePr>
               <a:graphicFrameLocks xmlns:a="http://schemas.openxmlformats.org/drawingml/2006/main" noChangeAspect="1"/>
             </wp:cNvGraphicFramePr>
@@ -9559,7 +9611,7 @@
               <a:graphicData uri="http://schemas.openxmlformats.org/drawingml/2006/picture">
                 <pic:pic xmlns:pic="http://schemas.openxmlformats.org/drawingml/2006/picture">
                   <pic:nvPicPr>
-                    <pic:cNvPr id="1427374467" name="Image 4" descr="Une image contenant texte, capture d’écran, Parallèle, logiciel&#10;&#10;Description générée automatiquement"/>
+                    <pic:cNvPr id="8" name="Sprint burnup (Stories).png"/>
                     <pic:cNvPicPr/>
                   </pic:nvPicPr>
                   <pic:blipFill>
@@ -9577,31 +9629,193 @@
                   <pic:spPr>
                     <a:xfrm>
                       <a:off x="0" y="0"/>
-                      <a:ext cx="5008026" cy="3741939"/>
+                      <a:ext cx="3946525" cy="2072005"/>
                     </a:xfrm>
                     <a:prstGeom prst="rect">
                       <a:avLst/>
                     </a:prstGeom>
+                    <a:ln>
+                      <a:solidFill>
+                        <a:schemeClr val="bg1">
+                          <a:lumMod val="75000"/>
+                        </a:schemeClr>
+                      </a:solidFill>
+                    </a:ln>
                   </pic:spPr>
                 </pic:pic>
               </a:graphicData>
             </a:graphic>
-          </wp:inline>
+            <wp14:sizeRelH relativeFrom="margin">
+              <wp14:pctWidth>0</wp14:pctWidth>
+            </wp14:sizeRelH>
+            <wp14:sizeRelV relativeFrom="margin">
+              <wp14:pctHeight>0</wp14:pctHeight>
+            </wp14:sizeRelV>
+          </wp:anchor>
         </w:drawing>
       </w:r>
+      <w:r>
+        <w:t>Sprint 3 :</w:t>
+      </w:r>
     </w:p>
     <w:p>
       <w:pPr>
         <w:pStyle w:val="Retraitcorpsdetexte"/>
-      </w:pPr>
+        <w:rPr>
+          <w:b/>
+          <w:u w:val="single"/>
+        </w:rPr>
+      </w:pPr>
+      <w:r>
+        <w:rPr>
+          <w:b/>
+          <w:u w:val="single"/>
+        </w:rPr>
+        <w:t>Retrospective</w:t>
+      </w:r>
+      <w:r>
+        <w:rPr>
+          <w:b/>
+          <w:u w:val="single"/>
+        </w:rPr>
+        <w:t> :</w:t>
+      </w:r>
     </w:p>
     <w:p>
       <w:pPr>
         <w:pStyle w:val="Retraitcorpsdetexte"/>
-      </w:pPr>
-      <w:r>
-        <w:t>Sprint 4 :</w:t>
-      </w:r>
+        <w:ind w:left="0"/>
+        <w:rPr>
+          <w:b/>
+        </w:rPr>
+      </w:pPr>
+    </w:p>
+    <w:p>
+      <w:pPr>
+        <w:pStyle w:val="Retraitcorpsdetexte"/>
+        <w:rPr>
+          <w:b/>
+        </w:rPr>
+      </w:pPr>
+      <w:r>
+        <w:rPr>
+          <w:b/>
+        </w:rPr>
+        <w:t>Sujet de satisfaction</w:t>
+      </w:r>
+    </w:p>
+    <w:p>
+      <w:pPr>
+        <w:pStyle w:val="Retraitcorpsdetexte"/>
+      </w:pPr>
+      <w:r>
+        <w:t xml:space="preserve"> </w:t>
+      </w:r>
+    </w:p>
+    <w:p>
+      <w:pPr>
+        <w:pStyle w:val="Retraitcorpsdetexte"/>
+      </w:pPr>
+      <w:r>
+        <w:t>* Respect des tests</w:t>
+      </w:r>
+    </w:p>
+    <w:p>
+      <w:pPr>
+        <w:pStyle w:val="Retraitcorpsdetexte"/>
+      </w:pPr>
+      <w:r>
+        <w:t>* Bon test d'acceptrances</w:t>
+      </w:r>
+    </w:p>
+    <w:p>
+      <w:pPr>
+        <w:pStyle w:val="Retraitcorpsdetexte"/>
+      </w:pPr>
+      <w:r>
+        <w:t>* Amélioration des points négatif du sprint 2</w:t>
+      </w:r>
+    </w:p>
+    <w:p>
+      <w:pPr>
+        <w:pStyle w:val="Retraitcorpsdetexte"/>
+      </w:pPr>
+      <w:r>
+        <w:t xml:space="preserve"> </w:t>
+      </w:r>
+    </w:p>
+    <w:p>
+      <w:pPr>
+        <w:pStyle w:val="Retraitcorpsdetexte"/>
+        <w:rPr>
+          <w:b/>
+        </w:rPr>
+      </w:pPr>
+      <w:r>
+        <w:rPr>
+          <w:b/>
+        </w:rPr>
+        <w:t>Choses qui n'ont pas fonctionnée</w:t>
+      </w:r>
+    </w:p>
+    <w:p>
+      <w:pPr>
+        <w:pStyle w:val="Retraitcorpsdetexte"/>
+      </w:pPr>
+      <w:r>
+        <w:t xml:space="preserve"> </w:t>
+      </w:r>
+    </w:p>
+    <w:p>
+      <w:pPr>
+        <w:pStyle w:val="Retraitcorpsdetexte"/>
+      </w:pPr>
+      <w:r>
+        <w:t>* Plannification des tâches</w:t>
+      </w:r>
+    </w:p>
+    <w:p>
+      <w:pPr>
+        <w:pStyle w:val="Retraitcorpsdetexte"/>
+      </w:pPr>
+      <w:r>
+        <w:t xml:space="preserve"> </w:t>
+      </w:r>
+    </w:p>
+    <w:p>
+      <w:pPr>
+        <w:pStyle w:val="Retraitcorpsdetexte"/>
+        <w:rPr>
+          <w:b/>
+        </w:rPr>
+      </w:pPr>
+      <w:r>
+        <w:rPr>
+          <w:b/>
+        </w:rPr>
+        <w:t>Décision de changement</w:t>
+      </w:r>
+    </w:p>
+    <w:p>
+      <w:pPr>
+        <w:pStyle w:val="Retraitcorpsdetexte"/>
+      </w:pPr>
+      <w:r>
+        <w:t xml:space="preserve"> </w:t>
+      </w:r>
+    </w:p>
+    <w:p>
+      <w:pPr>
+        <w:pStyle w:val="Retraitcorpsdetexte"/>
+      </w:pPr>
+      <w:r>
+        <w:t>* Meilleures plannifications des tâches</w:t>
+      </w:r>
+    </w:p>
+    <w:p>
+      <w:pPr>
+        <w:pStyle w:val="Retraitcorpsdetexte"/>
+      </w:pPr>
     </w:p>
     <w:p>
       <w:pPr>
@@ -9612,10 +9826,18 @@
           <w:noProof/>
         </w:rPr>
         <w:drawing>
-          <wp:inline distT="0" distB="0" distL="0" distR="0" wp14:anchorId="2712B81D" wp14:editId="389F844E">
-            <wp:extent cx="4743711" cy="3575304"/>
-            <wp:effectExtent l="0" t="0" r="0" b="6350"/>
-            <wp:docPr id="2139047309" name="Image 6" descr="Une image contenant texte, capture d’écran, affichage, logiciel&#10;&#10;Description générée automatiquement"/>
+          <wp:anchor distT="0" distB="0" distL="114300" distR="114300" simplePos="0" relativeHeight="251661312" behindDoc="0" locked="0" layoutInCell="1" allowOverlap="1" wp14:anchorId="2D7A2666" wp14:editId="75F4673A">
+            <wp:simplePos x="0" y="0"/>
+            <wp:positionH relativeFrom="margin">
+              <wp:align>center</wp:align>
+            </wp:positionH>
+            <wp:positionV relativeFrom="paragraph">
+              <wp:posOffset>984250</wp:posOffset>
+            </wp:positionV>
+            <wp:extent cx="3752215" cy="2803525"/>
+            <wp:effectExtent l="19050" t="19050" r="19685" b="15875"/>
+            <wp:wrapTopAndBottom/>
+            <wp:docPr id="1427374467" name="Image 4" descr="Une image contenant texte, capture d’écran, Parallèle, logiciel&#10;&#10;Description générée automatiquement"/>
             <wp:cNvGraphicFramePr>
               <a:graphicFrameLocks xmlns:a="http://schemas.openxmlformats.org/drawingml/2006/main" noChangeAspect="1"/>
             </wp:cNvGraphicFramePr>
@@ -9623,7 +9845,7 @@
               <a:graphicData uri="http://schemas.openxmlformats.org/drawingml/2006/picture">
                 <pic:pic xmlns:pic="http://schemas.openxmlformats.org/drawingml/2006/picture">
                   <pic:nvPicPr>
-                    <pic:cNvPr id="2139047309" name="Image 6" descr="Une image contenant texte, capture d’écran, affichage, logiciel&#10;&#10;Description générée automatiquement"/>
+                    <pic:cNvPr id="1427374467" name="Image 4" descr="Une image contenant texte, capture d’écran, Parallèle, logiciel&#10;&#10;Description générée automatiquement"/>
                     <pic:cNvPicPr/>
                   </pic:nvPicPr>
                   <pic:blipFill>
@@ -9641,26 +9863,42 @@
                   <pic:spPr>
                     <a:xfrm>
                       <a:off x="0" y="0"/>
-                      <a:ext cx="4750562" cy="3580467"/>
+                      <a:ext cx="3752215" cy="2803525"/>
                     </a:xfrm>
                     <a:prstGeom prst="rect">
                       <a:avLst/>
                     </a:prstGeom>
+                    <a:ln>
+                      <a:solidFill>
+                        <a:schemeClr val="bg1">
+                          <a:lumMod val="75000"/>
+                        </a:schemeClr>
+                      </a:solidFill>
+                    </a:ln>
                   </pic:spPr>
                 </pic:pic>
               </a:graphicData>
             </a:graphic>
-          </wp:inline>
+            <wp14:sizeRelH relativeFrom="margin">
+              <wp14:pctWidth>0</wp14:pctWidth>
+            </wp14:sizeRelH>
+            <wp14:sizeRelV relativeFrom="margin">
+              <wp14:pctHeight>0</wp14:pctHeight>
+            </wp14:sizeRelV>
+          </wp:anchor>
         </w:drawing>
       </w:r>
+      <w:r>
+        <w:t xml:space="preserve">Durant le sprint 3 les users stories : Restaurant, salle de ménage, salle du personnel ont été fini avec brio durant ce sprint. Dû à l’absence d’un membre durant ce sprint l’accueil n’a pas pu être vérifier et terminé durant celui-ci, malgré ce retard </w:t>
+      </w:r>
+      <w:r>
+        <w:t>de cette construction la planification du projet était assez bonne pour terminer le projet dans les temps, ni la chambre d’hôtel 101 n’a été fini durant ce sprint et sera terminer durant le prochain cours.</w:t>
+      </w:r>
     </w:p>
     <w:p>
       <w:pPr>
         <w:pStyle w:val="Retraitcorpsdetexte"/>
       </w:pPr>
-      <w:r>
-        <w:t>Sprint 5 :</w:t>
-      </w:r>
     </w:p>
     <w:p>
       <w:pPr>
@@ -9671,6 +9909,348 @@
           <w:noProof/>
         </w:rPr>
         <w:lastRenderedPageBreak/>
+        <w:drawing>
+          <wp:anchor distT="0" distB="0" distL="114300" distR="114300" simplePos="0" relativeHeight="251662336" behindDoc="0" locked="0" layoutInCell="1" allowOverlap="1" wp14:anchorId="485AD8EA" wp14:editId="1C52E76E">
+            <wp:simplePos x="0" y="0"/>
+            <wp:positionH relativeFrom="margin">
+              <wp:align>center</wp:align>
+            </wp:positionH>
+            <wp:positionV relativeFrom="paragraph">
+              <wp:posOffset>211815</wp:posOffset>
+            </wp:positionV>
+            <wp:extent cx="3758540" cy="1973337"/>
+            <wp:effectExtent l="19050" t="19050" r="13970" b="27305"/>
+            <wp:wrapTopAndBottom/>
+            <wp:docPr id="9" name="Image 9"/>
+            <wp:cNvGraphicFramePr>
+              <a:graphicFrameLocks xmlns:a="http://schemas.openxmlformats.org/drawingml/2006/main" noChangeAspect="1"/>
+            </wp:cNvGraphicFramePr>
+            <a:graphic xmlns:a="http://schemas.openxmlformats.org/drawingml/2006/main">
+              <a:graphicData uri="http://schemas.openxmlformats.org/drawingml/2006/picture">
+                <pic:pic xmlns:pic="http://schemas.openxmlformats.org/drawingml/2006/picture">
+                  <pic:nvPicPr>
+                    <pic:cNvPr id="9" name="Sprint burnup (Stories) (1).png"/>
+                    <pic:cNvPicPr/>
+                  </pic:nvPicPr>
+                  <pic:blipFill>
+                    <a:blip r:embed="rId17" cstate="print">
+                      <a:extLst>
+                        <a:ext uri="{28A0092B-C50C-407E-A947-70E740481C1C}">
+                          <a14:useLocalDpi xmlns:a14="http://schemas.microsoft.com/office/drawing/2010/main" val="0"/>
+                        </a:ext>
+                      </a:extLst>
+                    </a:blip>
+                    <a:stretch>
+                      <a:fillRect/>
+                    </a:stretch>
+                  </pic:blipFill>
+                  <pic:spPr>
+                    <a:xfrm>
+                      <a:off x="0" y="0"/>
+                      <a:ext cx="3758540" cy="1973337"/>
+                    </a:xfrm>
+                    <a:prstGeom prst="rect">
+                      <a:avLst/>
+                    </a:prstGeom>
+                    <a:ln>
+                      <a:solidFill>
+                        <a:schemeClr val="bg1">
+                          <a:lumMod val="75000"/>
+                        </a:schemeClr>
+                      </a:solidFill>
+                    </a:ln>
+                  </pic:spPr>
+                </pic:pic>
+              </a:graphicData>
+            </a:graphic>
+          </wp:anchor>
+        </w:drawing>
+      </w:r>
+      <w:r>
+        <w:t>Sprint 4 :</w:t>
+      </w:r>
+    </w:p>
+    <w:p>
+      <w:pPr>
+        <w:pStyle w:val="Retraitcorpsdetexte"/>
+        <w:rPr>
+          <w:b/>
+          <w:u w:val="single"/>
+        </w:rPr>
+      </w:pPr>
+      <w:r>
+        <w:rPr>
+          <w:b/>
+          <w:u w:val="single"/>
+        </w:rPr>
+        <w:t>Retrospective</w:t>
+      </w:r>
+      <w:r>
+        <w:rPr>
+          <w:b/>
+          <w:u w:val="single"/>
+        </w:rPr>
+        <w:t> :</w:t>
+      </w:r>
+    </w:p>
+    <w:p>
+      <w:pPr>
+        <w:pStyle w:val="Retraitcorpsdetexte"/>
+        <w:rPr>
+          <w:b/>
+          <w:u w:val="single"/>
+        </w:rPr>
+      </w:pPr>
+    </w:p>
+    <w:p>
+      <w:pPr>
+        <w:pStyle w:val="Retraitcorpsdetexte"/>
+        <w:rPr>
+          <w:b/>
+        </w:rPr>
+      </w:pPr>
+      <w:r>
+        <w:rPr>
+          <w:b/>
+        </w:rPr>
+        <w:t>Sujet de satisfaction</w:t>
+      </w:r>
+    </w:p>
+    <w:p>
+      <w:pPr>
+        <w:pStyle w:val="Retraitcorpsdetexte"/>
+      </w:pPr>
+      <w:r>
+        <w:t xml:space="preserve"> </w:t>
+      </w:r>
+    </w:p>
+    <w:p>
+      <w:pPr>
+        <w:pStyle w:val="Retraitcorpsdetexte"/>
+      </w:pPr>
+      <w:r>
+        <w:t>- Efficacité</w:t>
+      </w:r>
+    </w:p>
+    <w:p>
+      <w:pPr>
+        <w:pStyle w:val="Retraitcorpsdetexte"/>
+      </w:pPr>
+      <w:r>
+        <w:t>- Bonne adaptation malgré l'absence d'un membre</w:t>
+      </w:r>
+    </w:p>
+    <w:p>
+      <w:pPr>
+        <w:pStyle w:val="Retraitcorpsdetexte"/>
+      </w:pPr>
+      <w:r>
+        <w:t>- Meilleure plannification des tâches. (Choix des tâches adaptées au temps).</w:t>
+      </w:r>
+    </w:p>
+    <w:p>
+      <w:pPr>
+        <w:pStyle w:val="Retraitcorpsdetexte"/>
+      </w:pPr>
+      <w:r>
+        <w:t xml:space="preserve"> </w:t>
+      </w:r>
+    </w:p>
+    <w:p>
+      <w:pPr>
+        <w:pStyle w:val="Retraitcorpsdetexte"/>
+        <w:rPr>
+          <w:b/>
+        </w:rPr>
+      </w:pPr>
+      <w:r>
+        <w:rPr>
+          <w:b/>
+        </w:rPr>
+        <w:t>Choses qui n'ont pas fonctionnées</w:t>
+      </w:r>
+    </w:p>
+    <w:p>
+      <w:pPr>
+        <w:pStyle w:val="Retraitcorpsdetexte"/>
+      </w:pPr>
+      <w:r>
+        <w:t xml:space="preserve"> </w:t>
+      </w:r>
+    </w:p>
+    <w:p>
+      <w:pPr>
+        <w:pStyle w:val="Retraitcorpsdetexte"/>
+      </w:pPr>
+      <w:r>
+        <w:t>- Plannification tardive</w:t>
+      </w:r>
+    </w:p>
+    <w:p>
+      <w:pPr>
+        <w:pStyle w:val="Retraitcorpsdetexte"/>
+      </w:pPr>
+      <w:r>
+        <w:t xml:space="preserve"> </w:t>
+      </w:r>
+    </w:p>
+    <w:p>
+      <w:pPr>
+        <w:pStyle w:val="Retraitcorpsdetexte"/>
+        <w:rPr>
+          <w:b/>
+        </w:rPr>
+      </w:pPr>
+      <w:r>
+        <w:rPr>
+          <w:b/>
+        </w:rPr>
+        <w:t xml:space="preserve">Décision de changement </w:t>
+      </w:r>
+    </w:p>
+    <w:p>
+      <w:pPr>
+        <w:pStyle w:val="Retraitcorpsdetexte"/>
+      </w:pPr>
+      <w:r>
+        <w:t>- Augmenter la communication pour la plannification.</w:t>
+      </w:r>
+    </w:p>
+    <w:p>
+      <w:pPr>
+        <w:pStyle w:val="Retraitcorpsdetexte"/>
+      </w:pPr>
+    </w:p>
+    <w:p>
+      <w:pPr>
+        <w:pStyle w:val="Retraitcorpsdetexte"/>
+      </w:pPr>
+      <w:r>
+        <w:rPr>
+          <w:noProof/>
+        </w:rPr>
+        <w:drawing>
+          <wp:anchor distT="0" distB="0" distL="114300" distR="114300" simplePos="0" relativeHeight="251663360" behindDoc="0" locked="0" layoutInCell="1" allowOverlap="1" wp14:anchorId="24442D4F" wp14:editId="3013350C">
+            <wp:simplePos x="0" y="0"/>
+            <wp:positionH relativeFrom="margin">
+              <wp:posOffset>1092835</wp:posOffset>
+            </wp:positionH>
+            <wp:positionV relativeFrom="paragraph">
+              <wp:posOffset>694690</wp:posOffset>
+            </wp:positionV>
+            <wp:extent cx="3781425" cy="2849880"/>
+            <wp:effectExtent l="19050" t="19050" r="28575" b="26670"/>
+            <wp:wrapTopAndBottom/>
+            <wp:docPr id="2139047309" name="Image 6" descr="Une image contenant texte, capture d’écran, affichage, logiciel&#10;&#10;Description générée automatiquement"/>
+            <wp:cNvGraphicFramePr>
+              <a:graphicFrameLocks xmlns:a="http://schemas.openxmlformats.org/drawingml/2006/main" noChangeAspect="1"/>
+            </wp:cNvGraphicFramePr>
+            <a:graphic xmlns:a="http://schemas.openxmlformats.org/drawingml/2006/main">
+              <a:graphicData uri="http://schemas.openxmlformats.org/drawingml/2006/picture">
+                <pic:pic xmlns:pic="http://schemas.openxmlformats.org/drawingml/2006/picture">
+                  <pic:nvPicPr>
+                    <pic:cNvPr id="2139047309" name="Image 6" descr="Une image contenant texte, capture d’écran, affichage, logiciel&#10;&#10;Description générée automatiquement"/>
+                    <pic:cNvPicPr/>
+                  </pic:nvPicPr>
+                  <pic:blipFill>
+                    <a:blip r:embed="rId18" cstate="print">
+                      <a:extLst>
+                        <a:ext uri="{28A0092B-C50C-407E-A947-70E740481C1C}">
+                          <a14:useLocalDpi xmlns:a14="http://schemas.microsoft.com/office/drawing/2010/main" val="0"/>
+                        </a:ext>
+                      </a:extLst>
+                    </a:blip>
+                    <a:stretch>
+                      <a:fillRect/>
+                    </a:stretch>
+                  </pic:blipFill>
+                  <pic:spPr>
+                    <a:xfrm>
+                      <a:off x="0" y="0"/>
+                      <a:ext cx="3781425" cy="2849880"/>
+                    </a:xfrm>
+                    <a:prstGeom prst="rect">
+                      <a:avLst/>
+                    </a:prstGeom>
+                    <a:ln>
+                      <a:solidFill>
+                        <a:schemeClr val="bg1">
+                          <a:lumMod val="75000"/>
+                        </a:schemeClr>
+                      </a:solidFill>
+                    </a:ln>
+                  </pic:spPr>
+                </pic:pic>
+              </a:graphicData>
+            </a:graphic>
+            <wp14:sizeRelH relativeFrom="margin">
+              <wp14:pctWidth>0</wp14:pctWidth>
+            </wp14:sizeRelH>
+            <wp14:sizeRelV relativeFrom="margin">
+              <wp14:pctHeight>0</wp14:pctHeight>
+            </wp14:sizeRelV>
+          </wp:anchor>
+        </w:drawing>
+      </w:r>
+      <w:r>
+        <w:t>Sur ce sprint 4 les constructions les plus grandes se sont achevés l’accueil, la chambre d’hôtel 101, Espace repo, piscine, jardin se</w:t>
+      </w:r>
+      <w:r>
+        <w:t xml:space="preserve"> </w:t>
+      </w:r>
+      <w:r>
+        <w:t>sont terminés</w:t>
+      </w:r>
+      <w:r>
+        <w:t xml:space="preserve"> et une seule stories restait à faire qui est le karting qui n’était pas encore terminé après la fin du sprint</w:t>
+      </w:r>
+    </w:p>
+    <w:p>
+      <w:r>
+        <w:br w:type="page"/>
+      </w:r>
+    </w:p>
+    <w:p>
+      <w:pPr>
+        <w:pStyle w:val="Retraitcorpsdetexte"/>
+      </w:pPr>
+      <w:r>
+        <w:lastRenderedPageBreak/>
+        <w:t>Sprint 5 :</w:t>
+      </w:r>
+      <w:r>
+        <w:t xml:space="preserve"> </w:t>
+      </w:r>
+    </w:p>
+    <w:p>
+      <w:pPr>
+        <w:pStyle w:val="Retraitcorpsdetexte"/>
+      </w:pPr>
+    </w:p>
+    <w:p>
+      <w:pPr>
+        <w:pStyle w:val="Retraitcorpsdetexte"/>
+      </w:pPr>
+      <w:r>
+        <w:t>Une nouvelle s</w:t>
+      </w:r>
+      <w:r>
+        <w:t>tories s’est créer pour continuer l’hôtel pendant les dernières périodes et c’est les vestiaires de la piscine. Elle s’est terminé sans accroche durant le sprint 5 et même la construction, il y a aussi le couloir qui a été fini, mais, par soucis de stories car elle n’était pas adaptée pour l’hôtel nous avons décidé de ne pas la rajouter.</w:t>
+      </w:r>
+    </w:p>
+    <w:p>
+      <w:pPr>
+        <w:pStyle w:val="Retraitcorpsdetexte"/>
+      </w:pPr>
+    </w:p>
+    <w:p>
+      <w:pPr>
+        <w:pStyle w:val="Retraitcorpsdetexte"/>
+      </w:pPr>
+      <w:r>
+        <w:rPr>
+          <w:noProof/>
+        </w:rPr>
         <w:drawing>
           <wp:inline distT="0" distB="0" distL="0" distR="0" wp14:anchorId="3ACAA8C1" wp14:editId="482B1A5F">
             <wp:extent cx="5020056" cy="1701948"/>
@@ -9687,7 +10267,7 @@
                     <pic:cNvPicPr/>
                   </pic:nvPicPr>
                   <pic:blipFill>
-                    <a:blip r:embed="rId17" cstate="print">
+                    <a:blip r:embed="rId19" cstate="print">
                       <a:extLst>
                         <a:ext uri="{28A0092B-C50C-407E-A947-70E740481C1C}">
                           <a14:useLocalDpi xmlns:a14="http://schemas.microsoft.com/office/drawing/2010/main" val="0"/>
@@ -9713,14 +10293,81 @@
           </wp:inline>
         </w:drawing>
       </w:r>
+      <w:bookmarkStart w:id="37" w:name="_Toc532179961"/>
+    </w:p>
+    <w:bookmarkEnd w:id="37"/>
+    <w:p>
+      <w:pPr>
+        <w:pStyle w:val="Titre2"/>
+      </w:pPr>
+      <w:r>
+        <w:t>Processus d’intégration</w:t>
+      </w:r>
+    </w:p>
+    <w:p>
+      <w:pPr>
+        <w:pStyle w:val="Retraitcorpsdetexte"/>
+      </w:pPr>
+      <w:r>
+        <w:t>Le processus d’intégration a commencé durant le sprint 3</w:t>
+      </w:r>
+      <w:r>
+        <w:t xml:space="preserve"> du 26 février au 2 mars 2024</w:t>
+      </w:r>
+      <w:r>
+        <w:t xml:space="preserve">, après que l’enseignant nous </w:t>
+      </w:r>
+      <w:r>
+        <w:t xml:space="preserve">aye </w:t>
+      </w:r>
+      <w:r>
+        <w:t>montré comment construire notre construction finale et savoir comment mettre un par un nos pièces construites chacun de notre côté.</w:t>
+      </w:r>
+    </w:p>
+    <w:p>
+      <w:pPr>
+        <w:pStyle w:val="Retraitcorpsdetexte"/>
+      </w:pPr>
+      <w:r>
+        <w:t xml:space="preserve">Les intégrations de nos pièces se sont </w:t>
+      </w:r>
+      <w:r>
+        <w:t>déroulées</w:t>
+      </w:r>
+      <w:r>
+        <w:t xml:space="preserve"> de manière très fluide et il y a eu quelque changement comme pour le restaurant avec l’accueil. Nous avons </w:t>
+      </w:r>
+      <w:r>
+        <w:t>dû enlever</w:t>
+      </w:r>
+      <w:r>
+        <w:t xml:space="preserve"> l</w:t>
+      </w:r>
+      <w:r>
+        <w:t>es murs entre c’est deux pièces pour pouvoir les intégrer et ne pas avoir des doublons des murs et les ajoutés après ensuite.</w:t>
+      </w:r>
+      <w:r>
+        <w:t xml:space="preserve"> Mais dans la majorité des intégrations tout s’est bien passé mais quelque changement a eu lieu après coups car sinon cela ne marchait pas (couleurs, peinture des sols,). Il y a eu aussi une copie des chambres après l’intégration pour avoir plusieurs chambres dans l’hôtel, qu’un seul et unique exemplaire.</w:t>
+      </w:r>
     </w:p>
     <w:p>
       <w:pPr>
         <w:pStyle w:val="Informations"/>
       </w:pPr>
-      <w:bookmarkStart w:id="36" w:name="_Toc532179961"/>
-      <w:r>
-        <w:t>Liste des sprints avec les stories qui ont été réalisées dans chacun.</w:t>
+      <w:r>
+        <w:t>Historique</w:t>
+      </w:r>
+      <w:r>
+        <w:t xml:space="preserve"> des modifications demandées (ou nécessaires) au</w:t>
+      </w:r>
+      <w:r>
+        <w:t>x</w:t>
+      </w:r>
+      <w:r>
+        <w:t xml:space="preserve"> spécifications détaillé</w:t>
+      </w:r>
+      <w:r>
+        <w:t>es.</w:t>
       </w:r>
     </w:p>
     <w:p>
@@ -9728,89 +10375,6 @@
         <w:pStyle w:val="Informations"/>
       </w:pPr>
       <w:r>
-        <w:t>On doit pouvoir voir si une story a été débutée dans un sprint mais terminée dans un autre.</w:t>
-      </w:r>
-    </w:p>
-    <w:bookmarkEnd w:id="36"/>
-    <w:p>
-      <w:pPr>
-        <w:pStyle w:val="Titre2"/>
-      </w:pPr>
-      <w:r>
-        <w:t>Processus d’intégration</w:t>
-      </w:r>
-    </w:p>
-    <w:p>
-      <w:pPr>
-        <w:pStyle w:val="Retraitcorpsdetexte"/>
-      </w:pPr>
-      <w:r>
-        <w:t>Le processus d’intégration a commencé durant le sprint 3</w:t>
-      </w:r>
-      <w:r>
-        <w:t xml:space="preserve"> du 26 février au 2 mars 2024</w:t>
-      </w:r>
-      <w:r>
-        <w:t xml:space="preserve">, après que l’enseignant nous </w:t>
-      </w:r>
-      <w:r>
-        <w:t xml:space="preserve">aye </w:t>
-      </w:r>
-      <w:r>
-        <w:t>montré comment construire notre construction finale et savoir comment mettre un par un nos pièces construites chacun de notre côté.</w:t>
-      </w:r>
-    </w:p>
-    <w:p>
-      <w:pPr>
-        <w:pStyle w:val="Retraitcorpsdetexte"/>
-      </w:pPr>
-      <w:r>
-        <w:t xml:space="preserve">Les intégrations de nos pièces se sont </w:t>
-      </w:r>
-      <w:r>
-        <w:t>déroulées</w:t>
-      </w:r>
-      <w:r>
-        <w:t xml:space="preserve"> de manière très fluide et il y a eu quelque changement comme pour le restaurant avec l’accueil. Nous avons </w:t>
-      </w:r>
-      <w:r>
-        <w:t>dû enlever</w:t>
-      </w:r>
-      <w:r>
-        <w:t xml:space="preserve"> l</w:t>
-      </w:r>
-      <w:r>
-        <w:t>es murs entre c’est deux pièces pour pouvoir les intégrer et ne pas avoir des doublons des murs et les ajoutés après ensuite.</w:t>
-      </w:r>
-      <w:r>
-        <w:t xml:space="preserve"> Mais dans la majorité des intégrations tout s’est bien passé mais quelque changement a eu lieu après coups car sinon cela ne marchait pas (couleurs, peinture des sols,). Il y a eu aussi une copie des chambres après l’intégration pour avoir plusieurs chambres dans l’hôtel, qu’un seul et unique exemplaire.</w:t>
-      </w:r>
-    </w:p>
-    <w:p>
-      <w:pPr>
-        <w:pStyle w:val="Informations"/>
-      </w:pPr>
-      <w:r>
-        <w:t>Historique</w:t>
-      </w:r>
-      <w:r>
-        <w:t xml:space="preserve"> des modifications demandées (ou nécessaires) au</w:t>
-      </w:r>
-      <w:r>
-        <w:t>x</w:t>
-      </w:r>
-      <w:r>
-        <w:t xml:space="preserve"> spécifications détaillé</w:t>
-      </w:r>
-      <w:r>
-        <w:t>es.</w:t>
-      </w:r>
-    </w:p>
-    <w:p>
-      <w:pPr>
-        <w:pStyle w:val="Informations"/>
-      </w:pPr>
-      <w:r>
         <w:t>Date, raison, description, etc.</w:t>
       </w:r>
     </w:p>
@@ -9818,28 +10382,28 @@
       <w:pPr>
         <w:pStyle w:val="Titre1"/>
       </w:pPr>
-      <w:bookmarkStart w:id="37" w:name="_Toc532179966"/>
-      <w:bookmarkStart w:id="38" w:name="_Toc165969650"/>
-      <w:bookmarkStart w:id="39" w:name="_Toc160444316"/>
+      <w:bookmarkStart w:id="38" w:name="_Toc532179966"/>
+      <w:bookmarkStart w:id="39" w:name="_Toc165969650"/>
+      <w:bookmarkStart w:id="40" w:name="_Toc160444316"/>
       <w:r>
         <w:t>Tests</w:t>
       </w:r>
-      <w:bookmarkEnd w:id="37"/>
       <w:bookmarkEnd w:id="38"/>
       <w:bookmarkEnd w:id="39"/>
+      <w:bookmarkEnd w:id="40"/>
     </w:p>
     <w:p>
       <w:pPr>
         <w:pStyle w:val="Titre2"/>
       </w:pPr>
-      <w:bookmarkStart w:id="40" w:name="_Toc160444317"/>
-      <w:bookmarkStart w:id="41" w:name="_Toc532179968"/>
-      <w:bookmarkStart w:id="42" w:name="_Toc165969652"/>
-      <w:bookmarkStart w:id="43" w:name="_Ref308525868"/>
+      <w:bookmarkStart w:id="41" w:name="_Toc160444317"/>
+      <w:bookmarkStart w:id="42" w:name="_Toc532179968"/>
+      <w:bookmarkStart w:id="43" w:name="_Toc165969652"/>
+      <w:bookmarkStart w:id="44" w:name="_Ref308525868"/>
       <w:r>
         <w:t>Stratégie de test</w:t>
       </w:r>
-      <w:bookmarkEnd w:id="40"/>
+      <w:bookmarkEnd w:id="41"/>
     </w:p>
     <w:p>
       <w:pPr>
@@ -9853,69 +10417,4720 @@
       <w:pPr>
         <w:pStyle w:val="Titre2"/>
       </w:pPr>
-      <w:bookmarkStart w:id="44" w:name="_Toc160444318"/>
+      <w:bookmarkStart w:id="45" w:name="_Toc160444318"/>
       <w:r>
         <w:t>Dossier des tests</w:t>
       </w:r>
-      <w:bookmarkEnd w:id="41"/>
       <w:bookmarkEnd w:id="42"/>
       <w:bookmarkEnd w:id="43"/>
       <w:bookmarkEnd w:id="44"/>
-    </w:p>
+      <w:bookmarkEnd w:id="45"/>
+    </w:p>
+    <w:p>
+      <w:pPr>
+        <w:pStyle w:val="Titre3"/>
+      </w:pPr>
+      <w:r>
+        <w:t>Sprint 1</w:t>
+      </w:r>
+    </w:p>
+    <w:p>
+      <w:pPr>
+        <w:pStyle w:val="Titre3"/>
+      </w:pPr>
+      <w:r>
+        <w:t>Sprint 2</w:t>
+      </w:r>
+    </w:p>
+    <w:p>
+      <w:pPr>
+        <w:pStyle w:val="Titre4"/>
+      </w:pPr>
+      <w:r>
+        <w:t>Salle de sport</w:t>
+      </w:r>
+    </w:p>
+    <w:tbl>
+      <w:tblPr>
+        <w:tblW w:w="100" w:type="auto"/>
+        <w:tblBorders>
+          <w:top w:val="single" w:sz="4" w:space="0" w:color="auto"/>
+          <w:left w:val="single" w:sz="4" w:space="0" w:color="auto"/>
+          <w:bottom w:val="single" w:sz="4" w:space="0" w:color="auto"/>
+          <w:right w:val="single" w:sz="4" w:space="0" w:color="auto"/>
+          <w:insideH w:val="single" w:sz="4" w:space="0" w:color="auto"/>
+          <w:insideV w:val="single" w:sz="4" w:space="0" w:color="auto"/>
+        </w:tblBorders>
+        <w:tblCellMar>
+          <w:left w:w="10" w:type="dxa"/>
+          <w:right w:w="10" w:type="dxa"/>
+        </w:tblCellMar>
+        <w:tblLook w:val="0000" w:firstRow="0" w:lastRow="0" w:firstColumn="0" w:lastColumn="0" w:noHBand="0" w:noVBand="0"/>
+      </w:tblPr>
+      <w:tblGrid>
+        <w:gridCol w:w="1138"/>
+        <w:gridCol w:w="7384"/>
+        <w:gridCol w:w="538"/>
+      </w:tblGrid>
+      <w:tr>
+        <w:tblPrEx>
+          <w:tblCellMar>
+            <w:top w:w="0" w:type="dxa"/>
+            <w:bottom w:w="0" w:type="dxa"/>
+          </w:tblCellMar>
+        </w:tblPrEx>
+        <w:tc>
+          <w:tcPr>
+            <w:tcW w:w="0" w:type="auto"/>
+          </w:tcPr>
+          <w:p>
+            <w:r>
+              <w:t>sol</w:t>
+            </w:r>
+          </w:p>
+        </w:tc>
+        <w:tc>
+          <w:tcPr>
+            <w:tcW w:w="0" w:type="auto"/>
+          </w:tcPr>
+          <w:p>
+            <w:r>
+              <w:t>Dans la salle il y a un sol en parquet</w:t>
+            </w:r>
+          </w:p>
+        </w:tc>
+        <w:tc>
+          <w:tcPr>
+            <w:tcW w:w="0" w:type="auto"/>
+          </w:tcPr>
+          <w:p>
+            <w:r>
+              <w:t>OK</w:t>
+            </w:r>
+          </w:p>
+          <w:p>
+            <w:r>
+              <w:t>26 Feb</w:t>
+            </w:r>
+          </w:p>
+        </w:tc>
+      </w:tr>
+      <w:tr>
+        <w:tblPrEx>
+          <w:tblCellMar>
+            <w:top w:w="0" w:type="dxa"/>
+            <w:bottom w:w="0" w:type="dxa"/>
+          </w:tblCellMar>
+        </w:tblPrEx>
+        <w:tc>
+          <w:tcPr>
+            <w:tcW w:w="0" w:type="auto"/>
+          </w:tcPr>
+          <w:p>
+            <w:r>
+              <w:t>tapis de course</w:t>
+            </w:r>
+          </w:p>
+        </w:tc>
+        <w:tc>
+          <w:tcPr>
+            <w:tcW w:w="0" w:type="auto"/>
+          </w:tcPr>
+          <w:p>
+            <w:r>
+              <w:t>dans la salle il y a 4 tapis de course a la suite contre le mur direction grande vitre vue sur la piscine</w:t>
+            </w:r>
+          </w:p>
+        </w:tc>
+        <w:tc>
+          <w:tcPr>
+            <w:tcW w:w="0" w:type="auto"/>
+          </w:tcPr>
+          <w:p>
+            <w:r>
+              <w:t>OK</w:t>
+            </w:r>
+          </w:p>
+          <w:p>
+            <w:r>
+              <w:t>26 Feb</w:t>
+            </w:r>
+          </w:p>
+        </w:tc>
+      </w:tr>
+      <w:tr>
+        <w:tblPrEx>
+          <w:tblCellMar>
+            <w:top w:w="0" w:type="dxa"/>
+            <w:bottom w:w="0" w:type="dxa"/>
+          </w:tblCellMar>
+        </w:tblPrEx>
+        <w:tc>
+          <w:tcPr>
+            <w:tcW w:w="0" w:type="auto"/>
+          </w:tcPr>
+          <w:p>
+            <w:r>
+              <w:t>baie vitrée</w:t>
+            </w:r>
+          </w:p>
+        </w:tc>
+        <w:tc>
+          <w:tcPr>
+            <w:tcW w:w="0" w:type="auto"/>
+          </w:tcPr>
+          <w:p>
+            <w:r>
+              <w:t>en face des tapis de course il y a une grande baie vitrée vue sur la piscine</w:t>
+            </w:r>
+          </w:p>
+        </w:tc>
+        <w:tc>
+          <w:tcPr>
+            <w:tcW w:w="0" w:type="auto"/>
+          </w:tcPr>
+          <w:p>
+            <w:r>
+              <w:t>OK</w:t>
+            </w:r>
+          </w:p>
+          <w:p>
+            <w:r>
+              <w:lastRenderedPageBreak/>
+              <w:t>26 Feb</w:t>
+            </w:r>
+          </w:p>
+        </w:tc>
+      </w:tr>
+      <w:tr>
+        <w:tblPrEx>
+          <w:tblCellMar>
+            <w:top w:w="0" w:type="dxa"/>
+            <w:bottom w:w="0" w:type="dxa"/>
+          </w:tblCellMar>
+        </w:tblPrEx>
+        <w:tc>
+          <w:tcPr>
+            <w:tcW w:w="0" w:type="auto"/>
+          </w:tcPr>
+          <w:p>
+            <w:r>
+              <w:lastRenderedPageBreak/>
+              <w:t>emplacement</w:t>
+            </w:r>
+          </w:p>
+        </w:tc>
+        <w:tc>
+          <w:tcPr>
+            <w:tcW w:w="0" w:type="auto"/>
+          </w:tcPr>
+          <w:p>
+            <w:r>
+              <w:t>la salle de sport se trouve au 4e étage</w:t>
+            </w:r>
+          </w:p>
+        </w:tc>
+        <w:tc>
+          <w:tcPr>
+            <w:tcW w:w="0" w:type="auto"/>
+          </w:tcPr>
+          <w:p>
+            <w:r>
+              <w:t>OK</w:t>
+            </w:r>
+          </w:p>
+          <w:p>
+            <w:r>
+              <w:t>26 Feb</w:t>
+            </w:r>
+          </w:p>
+        </w:tc>
+      </w:tr>
+      <w:tr>
+        <w:tblPrEx>
+          <w:tblCellMar>
+            <w:top w:w="0" w:type="dxa"/>
+            <w:bottom w:w="0" w:type="dxa"/>
+          </w:tblCellMar>
+        </w:tblPrEx>
+        <w:tc>
+          <w:tcPr>
+            <w:tcW w:w="0" w:type="auto"/>
+          </w:tcPr>
+          <w:p>
+            <w:r>
+              <w:t>machine</w:t>
+            </w:r>
+          </w:p>
+        </w:tc>
+        <w:tc>
+          <w:tcPr>
+            <w:tcW w:w="0" w:type="auto"/>
+          </w:tcPr>
+          <w:p>
+            <w:r>
+              <w:t>dans la salle de sport il y a 10 machines de sport (4 tapis de courses, 3 banc abdominaux, 1 tour d'entraînement, 2 vélo d'intérieur)</w:t>
+            </w:r>
+          </w:p>
+        </w:tc>
+        <w:tc>
+          <w:tcPr>
+            <w:tcW w:w="0" w:type="auto"/>
+          </w:tcPr>
+          <w:p>
+            <w:r>
+              <w:t>OK</w:t>
+            </w:r>
+          </w:p>
+          <w:p>
+            <w:r>
+              <w:t>26 Feb</w:t>
+            </w:r>
+          </w:p>
+        </w:tc>
+      </w:tr>
+      <w:tr>
+        <w:tblPrEx>
+          <w:tblCellMar>
+            <w:top w:w="0" w:type="dxa"/>
+            <w:bottom w:w="0" w:type="dxa"/>
+          </w:tblCellMar>
+        </w:tblPrEx>
+        <w:tc>
+          <w:tcPr>
+            <w:tcW w:w="0" w:type="auto"/>
+          </w:tcPr>
+          <w:p>
+            <w:r>
+              <w:t>taille de la salle</w:t>
+            </w:r>
+          </w:p>
+        </w:tc>
+        <w:tc>
+          <w:tcPr>
+            <w:tcW w:w="0" w:type="auto"/>
+          </w:tcPr>
+          <w:p>
+            <w:r>
+              <w:t>la surface de la salle fait la moitié d'un étage.</w:t>
+            </w:r>
+          </w:p>
+        </w:tc>
+        <w:tc>
+          <w:tcPr>
+            <w:tcW w:w="0" w:type="auto"/>
+          </w:tcPr>
+          <w:p>
+            <w:r>
+              <w:t>OK</w:t>
+            </w:r>
+          </w:p>
+          <w:p>
+            <w:r>
+              <w:t>26 Feb</w:t>
+            </w:r>
+          </w:p>
+        </w:tc>
+      </w:tr>
+      <w:tr>
+        <w:tblPrEx>
+          <w:tblCellMar>
+            <w:top w:w="0" w:type="dxa"/>
+            <w:bottom w:w="0" w:type="dxa"/>
+          </w:tblCellMar>
+        </w:tblPrEx>
+        <w:tc>
+          <w:tcPr>
+            <w:tcW w:w="0" w:type="auto"/>
+          </w:tcPr>
+          <w:p>
+            <w:r>
+              <w:t>miroir</w:t>
+            </w:r>
+          </w:p>
+        </w:tc>
+        <w:tc>
+          <w:tcPr>
+            <w:tcW w:w="0" w:type="auto"/>
+          </w:tcPr>
+          <w:p>
+            <w:r>
+              <w:t>sur le mur a droit de la façade de baie vitrée il y a des murs de miroir (mur entièrement fait de miroir)</w:t>
+            </w:r>
+          </w:p>
+        </w:tc>
+        <w:tc>
+          <w:tcPr>
+            <w:tcW w:w="0" w:type="auto"/>
+          </w:tcPr>
+          <w:p>
+            <w:r>
+              <w:t>OK</w:t>
+            </w:r>
+          </w:p>
+          <w:p>
+            <w:r>
+              <w:t>26 Feb</w:t>
+            </w:r>
+          </w:p>
+        </w:tc>
+      </w:tr>
+      <w:tr>
+        <w:tblPrEx>
+          <w:tblCellMar>
+            <w:top w:w="0" w:type="dxa"/>
+            <w:bottom w:w="0" w:type="dxa"/>
+          </w:tblCellMar>
+        </w:tblPrEx>
+        <w:tc>
+          <w:tcPr>
+            <w:tcW w:w="0" w:type="auto"/>
+          </w:tcPr>
+          <w:p>
+            <w:r>
+              <w:t>fenêtre</w:t>
+            </w:r>
+          </w:p>
+        </w:tc>
+        <w:tc>
+          <w:tcPr>
+            <w:tcW w:w="0" w:type="auto"/>
+          </w:tcPr>
+          <w:p>
+            <w:r>
+              <w:t>en face du mur de baie vitrée il y a 5 fenêtres pour aérer et avoir la vue sur l'extérieur</w:t>
+            </w:r>
+          </w:p>
+        </w:tc>
+        <w:tc>
+          <w:tcPr>
+            <w:tcW w:w="0" w:type="auto"/>
+          </w:tcPr>
+          <w:p>
+            <w:r>
+              <w:t>OK</w:t>
+            </w:r>
+          </w:p>
+          <w:p>
+            <w:r>
+              <w:t>26 Feb</w:t>
+            </w:r>
+          </w:p>
+        </w:tc>
+      </w:tr>
+      <w:tr>
+        <w:tblPrEx>
+          <w:tblCellMar>
+            <w:top w:w="0" w:type="dxa"/>
+            <w:bottom w:w="0" w:type="dxa"/>
+          </w:tblCellMar>
+        </w:tblPrEx>
+        <w:tc>
+          <w:tcPr>
+            <w:tcW w:w="0" w:type="auto"/>
+          </w:tcPr>
+          <w:p>
+            <w:r>
+              <w:t>lumière</w:t>
+            </w:r>
+          </w:p>
+        </w:tc>
+        <w:tc>
+          <w:tcPr>
+            <w:tcW w:w="0" w:type="auto"/>
+          </w:tcPr>
+          <w:p>
+            <w:r>
+              <w:t>depuis la salle quand je regarde le plafond je vois 3 spot de lumière</w:t>
+            </w:r>
+          </w:p>
+        </w:tc>
+        <w:tc>
+          <w:tcPr>
+            <w:tcW w:w="0" w:type="auto"/>
+          </w:tcPr>
+          <w:p>
+            <w:r>
+              <w:t>OK</w:t>
+            </w:r>
+          </w:p>
+          <w:p>
+            <w:r>
+              <w:t>26 Feb</w:t>
+            </w:r>
+          </w:p>
+        </w:tc>
+      </w:tr>
+    </w:tbl>
+    <w:p>
+      <w:pPr>
+        <w:pStyle w:val="Titre3"/>
+      </w:pPr>
+      <w:r>
+        <w:t>Sprint 3</w:t>
+      </w:r>
+    </w:p>
+    <w:p>
+      <w:pPr>
+        <w:pStyle w:val="Titre4"/>
+      </w:pPr>
+      <w:r>
+        <w:t>Salle du Personnel</w:t>
+      </w:r>
+    </w:p>
+    <w:tbl>
+      <w:tblPr>
+        <w:tblW w:w="100" w:type="auto"/>
+        <w:tblBorders>
+          <w:top w:val="single" w:sz="4" w:space="0" w:color="auto"/>
+          <w:left w:val="single" w:sz="4" w:space="0" w:color="auto"/>
+          <w:bottom w:val="single" w:sz="4" w:space="0" w:color="auto"/>
+          <w:right w:val="single" w:sz="4" w:space="0" w:color="auto"/>
+          <w:insideH w:val="single" w:sz="4" w:space="0" w:color="auto"/>
+          <w:insideV w:val="single" w:sz="4" w:space="0" w:color="auto"/>
+        </w:tblBorders>
+        <w:tblCellMar>
+          <w:left w:w="10" w:type="dxa"/>
+          <w:right w:w="10" w:type="dxa"/>
+        </w:tblCellMar>
+        <w:tblLook w:val="0000" w:firstRow="0" w:lastRow="0" w:firstColumn="0" w:lastColumn="0" w:noHBand="0" w:noVBand="0"/>
+      </w:tblPr>
+      <w:tblGrid>
+        <w:gridCol w:w="1131"/>
+        <w:gridCol w:w="7460"/>
+        <w:gridCol w:w="469"/>
+      </w:tblGrid>
+      <w:tr>
+        <w:tblPrEx>
+          <w:tblCellMar>
+            <w:top w:w="0" w:type="dxa"/>
+            <w:bottom w:w="0" w:type="dxa"/>
+          </w:tblCellMar>
+        </w:tblPrEx>
+        <w:tc>
+          <w:tcPr>
+            <w:tcW w:w="0" w:type="auto"/>
+          </w:tcPr>
+          <w:p>
+            <w:r>
+              <w:t>Salle du Personnel</w:t>
+            </w:r>
+          </w:p>
+        </w:tc>
+        <w:tc>
+          <w:tcPr>
+            <w:tcW w:w="0" w:type="auto"/>
+          </w:tcPr>
+          <w:p>
+            <w:r>
+              <w:t>à ma droite il doit avoir deux distributeurs d'eaux, sur le mur d'en face et non sur la droite après avoir tourner.</w:t>
+            </w:r>
+          </w:p>
+        </w:tc>
+        <w:tc>
+          <w:tcPr>
+            <w:tcW w:w="0" w:type="auto"/>
+          </w:tcPr>
+          <w:p>
+            <w:r>
+              <w:t>OK</w:t>
+            </w:r>
+          </w:p>
+          <w:p>
+            <w:r>
+              <w:t>4 Mar</w:t>
+            </w:r>
+          </w:p>
+        </w:tc>
+      </w:tr>
+      <w:tr>
+        <w:tblPrEx>
+          <w:tblCellMar>
+            <w:top w:w="0" w:type="dxa"/>
+            <w:bottom w:w="0" w:type="dxa"/>
+          </w:tblCellMar>
+        </w:tblPrEx>
+        <w:tc>
+          <w:tcPr>
+            <w:tcW w:w="0" w:type="auto"/>
+          </w:tcPr>
+          <w:p>
+            <w:r>
+              <w:t>Table ronde</w:t>
+            </w:r>
+          </w:p>
+        </w:tc>
+        <w:tc>
+          <w:tcPr>
+            <w:tcW w:w="0" w:type="auto"/>
+          </w:tcPr>
+          <w:p>
+            <w:r>
+              <w:t>Quand je passe la porte Au milieu de la salle  Il y a une table ronde d'un rayon de 1.5 m</w:t>
+            </w:r>
+          </w:p>
+        </w:tc>
+        <w:tc>
+          <w:tcPr>
+            <w:tcW w:w="0" w:type="auto"/>
+          </w:tcPr>
+          <w:p>
+            <w:r>
+              <w:t>OK</w:t>
+            </w:r>
+          </w:p>
+          <w:p>
+            <w:r>
+              <w:t>4 Mar</w:t>
+            </w:r>
+          </w:p>
+        </w:tc>
+      </w:tr>
+      <w:tr>
+        <w:tblPrEx>
+          <w:tblCellMar>
+            <w:top w:w="0" w:type="dxa"/>
+            <w:bottom w:w="0" w:type="dxa"/>
+          </w:tblCellMar>
+        </w:tblPrEx>
+        <w:tc>
+          <w:tcPr>
+            <w:tcW w:w="0" w:type="auto"/>
+          </w:tcPr>
+          <w:p>
+            <w:r>
+              <w:t>Chaise</w:t>
+            </w:r>
+          </w:p>
+        </w:tc>
+        <w:tc>
+          <w:tcPr>
+            <w:tcW w:w="0" w:type="auto"/>
+          </w:tcPr>
+          <w:p>
+            <w:r>
+              <w:t>Il faut 10 chaises autour de la table confortable mais sans roue</w:t>
+            </w:r>
+          </w:p>
+        </w:tc>
+        <w:tc>
+          <w:tcPr>
+            <w:tcW w:w="0" w:type="auto"/>
+          </w:tcPr>
+          <w:p>
+            <w:r>
+              <w:t>OK</w:t>
+            </w:r>
+          </w:p>
+          <w:p>
+            <w:r>
+              <w:t>4 Mar</w:t>
+            </w:r>
+          </w:p>
+        </w:tc>
+      </w:tr>
+      <w:tr>
+        <w:tblPrEx>
+          <w:tblCellMar>
+            <w:top w:w="0" w:type="dxa"/>
+            <w:bottom w:w="0" w:type="dxa"/>
+          </w:tblCellMar>
+        </w:tblPrEx>
+        <w:tc>
+          <w:tcPr>
+            <w:tcW w:w="0" w:type="auto"/>
+          </w:tcPr>
+          <w:p>
+            <w:r>
+              <w:t>Interrupteur</w:t>
+            </w:r>
+          </w:p>
+        </w:tc>
+        <w:tc>
+          <w:tcPr>
+            <w:tcW w:w="0" w:type="auto"/>
+          </w:tcPr>
+          <w:p>
+            <w:r>
+              <w:t>Un interrupteur qui peut régler la luminosité de l'ampoule principale de la pièce directement sur la gauche</w:t>
+            </w:r>
+          </w:p>
+        </w:tc>
+        <w:tc>
+          <w:tcPr>
+            <w:tcW w:w="0" w:type="auto"/>
+          </w:tcPr>
+          <w:p>
+            <w:r>
+              <w:t>OK</w:t>
+            </w:r>
+          </w:p>
+          <w:p>
+            <w:r>
+              <w:t>4 Mar</w:t>
+            </w:r>
+          </w:p>
+        </w:tc>
+      </w:tr>
+      <w:tr>
+        <w:tblPrEx>
+          <w:tblCellMar>
+            <w:top w:w="0" w:type="dxa"/>
+            <w:bottom w:w="0" w:type="dxa"/>
+          </w:tblCellMar>
+        </w:tblPrEx>
+        <w:tc>
+          <w:tcPr>
+            <w:tcW w:w="0" w:type="auto"/>
+          </w:tcPr>
+          <w:p>
+            <w:r>
+              <w:t>Vidéoprojecteur</w:t>
+            </w:r>
+          </w:p>
+        </w:tc>
+        <w:tc>
+          <w:tcPr>
+            <w:tcW w:w="0" w:type="auto"/>
+          </w:tcPr>
+          <w:p>
+            <w:r>
+              <w:t>Un Projecteur placé sur un support sur le plafond pour mettre des images, sur un tableau de projection de 300x225 m. a bonne distance du tableau pour une image nette.</w:t>
+            </w:r>
+          </w:p>
+        </w:tc>
+        <w:tc>
+          <w:tcPr>
+            <w:tcW w:w="0" w:type="auto"/>
+          </w:tcPr>
+          <w:p>
+            <w:r>
+              <w:t>OK</w:t>
+            </w:r>
+          </w:p>
+          <w:p>
+            <w:r>
+              <w:t>4 Mar</w:t>
+            </w:r>
+          </w:p>
+        </w:tc>
+      </w:tr>
+      <w:tr>
+        <w:tblPrEx>
+          <w:tblCellMar>
+            <w:top w:w="0" w:type="dxa"/>
+            <w:bottom w:w="0" w:type="dxa"/>
+          </w:tblCellMar>
+        </w:tblPrEx>
+        <w:tc>
+          <w:tcPr>
+            <w:tcW w:w="0" w:type="auto"/>
+          </w:tcPr>
+          <w:p>
+            <w:r>
+              <w:t>Armoire</w:t>
+            </w:r>
+          </w:p>
+        </w:tc>
+        <w:tc>
+          <w:tcPr>
+            <w:tcW w:w="0" w:type="auto"/>
+          </w:tcPr>
+          <w:p>
+            <w:r>
+              <w:t>Une Armoire au fond à gauche de la pièce la poignée de la porte face au mur où est placé la porte 80x52 environ pour y placer des matériaux d'échange.</w:t>
+            </w:r>
+          </w:p>
+        </w:tc>
+        <w:tc>
+          <w:tcPr>
+            <w:tcW w:w="0" w:type="auto"/>
+          </w:tcPr>
+          <w:p>
+            <w:r>
+              <w:t>OK</w:t>
+            </w:r>
+          </w:p>
+          <w:p>
+            <w:r>
+              <w:t>4 Mar</w:t>
+            </w:r>
+          </w:p>
+        </w:tc>
+      </w:tr>
+      <w:tr>
+        <w:tblPrEx>
+          <w:tblCellMar>
+            <w:top w:w="0" w:type="dxa"/>
+            <w:bottom w:w="0" w:type="dxa"/>
+          </w:tblCellMar>
+        </w:tblPrEx>
+        <w:tc>
+          <w:tcPr>
+            <w:tcW w:w="0" w:type="auto"/>
+          </w:tcPr>
+          <w:p>
+            <w:r>
+              <w:t>La porte</w:t>
+            </w:r>
+          </w:p>
+        </w:tc>
+        <w:tc>
+          <w:tcPr>
+            <w:tcW w:w="0" w:type="auto"/>
+          </w:tcPr>
+          <w:p>
+            <w:r>
+              <w:t>Depuis l'intérieur de la pièce La porte sera placé à la gauche du mur qui donnera sur le couloir</w:t>
+            </w:r>
+          </w:p>
+        </w:tc>
+        <w:tc>
+          <w:tcPr>
+            <w:tcW w:w="0" w:type="auto"/>
+          </w:tcPr>
+          <w:p>
+            <w:r>
+              <w:t>OK</w:t>
+            </w:r>
+          </w:p>
+          <w:p>
+            <w:r>
+              <w:t>4 Mar</w:t>
+            </w:r>
+          </w:p>
+        </w:tc>
+      </w:tr>
+      <w:tr>
+        <w:tblPrEx>
+          <w:tblCellMar>
+            <w:top w:w="0" w:type="dxa"/>
+            <w:bottom w:w="0" w:type="dxa"/>
+          </w:tblCellMar>
+        </w:tblPrEx>
+        <w:tc>
+          <w:tcPr>
+            <w:tcW w:w="0" w:type="auto"/>
+          </w:tcPr>
+          <w:p>
+            <w:r>
+              <w:t>emplacement</w:t>
+            </w:r>
+          </w:p>
+        </w:tc>
+        <w:tc>
+          <w:tcPr>
+            <w:tcW w:w="0" w:type="auto"/>
+          </w:tcPr>
+          <w:p>
+            <w:r>
+              <w:t>la salle du personnel se trouve de l'autre côté du puis de lumière par rapport a la salle de ménage</w:t>
+            </w:r>
+          </w:p>
+        </w:tc>
+        <w:tc>
+          <w:tcPr>
+            <w:tcW w:w="0" w:type="auto"/>
+          </w:tcPr>
+          <w:p>
+            <w:r>
+              <w:t>OK</w:t>
+            </w:r>
+          </w:p>
+          <w:p>
+            <w:r>
+              <w:t>4 Mar</w:t>
+            </w:r>
+          </w:p>
+        </w:tc>
+      </w:tr>
+    </w:tbl>
+    <w:p>
+      <w:pPr>
+        <w:pStyle w:val="Titre4"/>
+      </w:pPr>
+      <w:r>
+        <w:t>Salle de ménage</w:t>
+      </w:r>
+    </w:p>
+    <w:tbl>
+      <w:tblPr>
+        <w:tblW w:w="100" w:type="auto"/>
+        <w:tblBorders>
+          <w:top w:val="single" w:sz="4" w:space="0" w:color="auto"/>
+          <w:left w:val="single" w:sz="4" w:space="0" w:color="auto"/>
+          <w:bottom w:val="single" w:sz="4" w:space="0" w:color="auto"/>
+          <w:right w:val="single" w:sz="4" w:space="0" w:color="auto"/>
+          <w:insideH w:val="single" w:sz="4" w:space="0" w:color="auto"/>
+          <w:insideV w:val="single" w:sz="4" w:space="0" w:color="auto"/>
+        </w:tblBorders>
+        <w:tblCellMar>
+          <w:left w:w="10" w:type="dxa"/>
+          <w:right w:w="10" w:type="dxa"/>
+        </w:tblCellMar>
+        <w:tblLook w:val="0000" w:firstRow="0" w:lastRow="0" w:firstColumn="0" w:lastColumn="0" w:noHBand="0" w:noVBand="0"/>
+      </w:tblPr>
+      <w:tblGrid>
+        <w:gridCol w:w="1252"/>
+        <w:gridCol w:w="7285"/>
+        <w:gridCol w:w="523"/>
+      </w:tblGrid>
+      <w:tr>
+        <w:tblPrEx>
+          <w:tblCellMar>
+            <w:top w:w="0" w:type="dxa"/>
+            <w:bottom w:w="0" w:type="dxa"/>
+          </w:tblCellMar>
+        </w:tblPrEx>
+        <w:tc>
+          <w:tcPr>
+            <w:tcW w:w="0" w:type="auto"/>
+          </w:tcPr>
+          <w:p>
+            <w:r>
+              <w:t>emplacement</w:t>
+            </w:r>
+          </w:p>
+        </w:tc>
+        <w:tc>
+          <w:tcPr>
+            <w:tcW w:w="0" w:type="auto"/>
+          </w:tcPr>
+          <w:p>
+            <w:r>
+              <w:t>Depuis le premier étage, quand je regarde à côté du puis de lumière, je vois la salle de rangement</w:t>
+            </w:r>
+          </w:p>
+        </w:tc>
+        <w:tc>
+          <w:tcPr>
+            <w:tcW w:w="0" w:type="auto"/>
+          </w:tcPr>
+          <w:p>
+            <w:r>
+              <w:t>OK</w:t>
+            </w:r>
+          </w:p>
+          <w:p>
+            <w:r>
+              <w:t>4 Mar</w:t>
+            </w:r>
+          </w:p>
+        </w:tc>
+      </w:tr>
+      <w:tr>
+        <w:tblPrEx>
+          <w:tblCellMar>
+            <w:top w:w="0" w:type="dxa"/>
+            <w:bottom w:w="0" w:type="dxa"/>
+          </w:tblCellMar>
+        </w:tblPrEx>
+        <w:tc>
+          <w:tcPr>
+            <w:tcW w:w="0" w:type="auto"/>
+          </w:tcPr>
+          <w:p>
+            <w:r>
+              <w:t>size</w:t>
+            </w:r>
+          </w:p>
+        </w:tc>
+        <w:tc>
+          <w:tcPr>
+            <w:tcW w:w="0" w:type="auto"/>
+          </w:tcPr>
+          <w:p>
+            <w:r>
+              <w:t>depuis le couloir, quand je regarde la salle,¨ je vois qu'elle mesure 3m x 5m</w:t>
+            </w:r>
+          </w:p>
+        </w:tc>
+        <w:tc>
+          <w:tcPr>
+            <w:tcW w:w="0" w:type="auto"/>
+          </w:tcPr>
+          <w:p>
+            <w:r>
+              <w:t>OK</w:t>
+            </w:r>
+          </w:p>
+          <w:p>
+            <w:r>
+              <w:lastRenderedPageBreak/>
+              <w:t>4 Mar</w:t>
+            </w:r>
+          </w:p>
+        </w:tc>
+      </w:tr>
+      <w:tr>
+        <w:tblPrEx>
+          <w:tblCellMar>
+            <w:top w:w="0" w:type="dxa"/>
+            <w:bottom w:w="0" w:type="dxa"/>
+          </w:tblCellMar>
+        </w:tblPrEx>
+        <w:tc>
+          <w:tcPr>
+            <w:tcW w:w="0" w:type="auto"/>
+          </w:tcPr>
+          <w:p>
+            <w:r>
+              <w:lastRenderedPageBreak/>
+              <w:t>Porte</w:t>
+            </w:r>
+          </w:p>
+        </w:tc>
+        <w:tc>
+          <w:tcPr>
+            <w:tcW w:w="0" w:type="auto"/>
+          </w:tcPr>
+          <w:p>
+            <w:r>
+              <w:t>Depuis le couloir, je vois que la porte se trouve au milieu du mur de 5 mètre</w:t>
+            </w:r>
+          </w:p>
+        </w:tc>
+        <w:tc>
+          <w:tcPr>
+            <w:tcW w:w="0" w:type="auto"/>
+          </w:tcPr>
+          <w:p>
+            <w:r>
+              <w:t>OK</w:t>
+            </w:r>
+          </w:p>
+          <w:p>
+            <w:r>
+              <w:t>4 Mar</w:t>
+            </w:r>
+          </w:p>
+        </w:tc>
+      </w:tr>
+      <w:tr>
+        <w:tblPrEx>
+          <w:tblCellMar>
+            <w:top w:w="0" w:type="dxa"/>
+            <w:bottom w:w="0" w:type="dxa"/>
+          </w:tblCellMar>
+        </w:tblPrEx>
+        <w:tc>
+          <w:tcPr>
+            <w:tcW w:w="0" w:type="auto"/>
+          </w:tcPr>
+          <w:p>
+            <w:r>
+              <w:t>Balais</w:t>
+            </w:r>
+          </w:p>
+        </w:tc>
+        <w:tc>
+          <w:tcPr>
+            <w:tcW w:w="0" w:type="auto"/>
+          </w:tcPr>
+          <w:p>
+            <w:r>
+              <w:t>Depuis la pièce, je remarque qu'elle contient 3 balais</w:t>
+            </w:r>
+          </w:p>
+        </w:tc>
+        <w:tc>
+          <w:tcPr>
+            <w:tcW w:w="0" w:type="auto"/>
+          </w:tcPr>
+          <w:p>
+            <w:r>
+              <w:t>OK</w:t>
+            </w:r>
+          </w:p>
+          <w:p>
+            <w:r>
+              <w:t>4 Mar</w:t>
+            </w:r>
+          </w:p>
+        </w:tc>
+      </w:tr>
+      <w:tr>
+        <w:tblPrEx>
+          <w:tblCellMar>
+            <w:top w:w="0" w:type="dxa"/>
+            <w:bottom w:w="0" w:type="dxa"/>
+          </w:tblCellMar>
+        </w:tblPrEx>
+        <w:tc>
+          <w:tcPr>
+            <w:tcW w:w="0" w:type="auto"/>
+          </w:tcPr>
+          <w:p>
+            <w:r>
+              <w:t>Aspirateur</w:t>
+            </w:r>
+          </w:p>
+        </w:tc>
+        <w:tc>
+          <w:tcPr>
+            <w:tcW w:w="0" w:type="auto"/>
+          </w:tcPr>
+          <w:p>
+            <w:r>
+              <w:t>Depuis la pièce, je remarque qu'elle contient 1 aspirateur</w:t>
+            </w:r>
+          </w:p>
+        </w:tc>
+        <w:tc>
+          <w:tcPr>
+            <w:tcW w:w="0" w:type="auto"/>
+          </w:tcPr>
+          <w:p>
+            <w:r>
+              <w:t>OK</w:t>
+            </w:r>
+          </w:p>
+          <w:p>
+            <w:r>
+              <w:t>4 Mar</w:t>
+            </w:r>
+          </w:p>
+        </w:tc>
+      </w:tr>
+      <w:tr>
+        <w:tblPrEx>
+          <w:tblCellMar>
+            <w:top w:w="0" w:type="dxa"/>
+            <w:bottom w:w="0" w:type="dxa"/>
+          </w:tblCellMar>
+        </w:tblPrEx>
+        <w:tc>
+          <w:tcPr>
+            <w:tcW w:w="0" w:type="auto"/>
+          </w:tcPr>
+          <w:p>
+            <w:r>
+              <w:t>Lumière</w:t>
+            </w:r>
+          </w:p>
+        </w:tc>
+        <w:tc>
+          <w:tcPr>
+            <w:tcW w:w="0" w:type="auto"/>
+          </w:tcPr>
+          <w:p>
+            <w:r>
+              <w:t>Depuis la pièce, quand je regarde au plafond, je vois une lumière simple qui éclaire toute la pièce</w:t>
+            </w:r>
+          </w:p>
+        </w:tc>
+        <w:tc>
+          <w:tcPr>
+            <w:tcW w:w="0" w:type="auto"/>
+          </w:tcPr>
+          <w:p>
+            <w:r>
+              <w:t>OK</w:t>
+            </w:r>
+          </w:p>
+          <w:p>
+            <w:r>
+              <w:t>4 Mar</w:t>
+            </w:r>
+          </w:p>
+        </w:tc>
+      </w:tr>
+      <w:tr>
+        <w:tblPrEx>
+          <w:tblCellMar>
+            <w:top w:w="0" w:type="dxa"/>
+            <w:bottom w:w="0" w:type="dxa"/>
+          </w:tblCellMar>
+        </w:tblPrEx>
+        <w:tc>
+          <w:tcPr>
+            <w:tcW w:w="0" w:type="auto"/>
+          </w:tcPr>
+          <w:p>
+            <w:r>
+              <w:t>Etagère</w:t>
+            </w:r>
+          </w:p>
+        </w:tc>
+        <w:tc>
+          <w:tcPr>
+            <w:tcW w:w="0" w:type="auto"/>
+          </w:tcPr>
+          <w:p>
+            <w:r>
+              <w:t>Depuis la porte, quand je regarde dans le coin gauche de la pièce, je vois une étagère</w:t>
+            </w:r>
+          </w:p>
+        </w:tc>
+        <w:tc>
+          <w:tcPr>
+            <w:tcW w:w="0" w:type="auto"/>
+          </w:tcPr>
+          <w:p>
+            <w:r>
+              <w:t>OK</w:t>
+            </w:r>
+          </w:p>
+          <w:p>
+            <w:r>
+              <w:t>4 Mar</w:t>
+            </w:r>
+          </w:p>
+        </w:tc>
+      </w:tr>
+      <w:tr>
+        <w:tblPrEx>
+          <w:tblCellMar>
+            <w:top w:w="0" w:type="dxa"/>
+            <w:bottom w:w="0" w:type="dxa"/>
+          </w:tblCellMar>
+        </w:tblPrEx>
+        <w:tc>
+          <w:tcPr>
+            <w:tcW w:w="0" w:type="auto"/>
+          </w:tcPr>
+          <w:p>
+            <w:r>
+              <w:t>Fenêtre</w:t>
+            </w:r>
+          </w:p>
+        </w:tc>
+        <w:tc>
+          <w:tcPr>
+            <w:tcW w:w="0" w:type="auto"/>
+          </w:tcPr>
+          <w:p>
+            <w:r>
+              <w:t>Depuis la pièce, je remarque qu'elle ne contient pas de fenêtre</w:t>
+            </w:r>
+          </w:p>
+        </w:tc>
+        <w:tc>
+          <w:tcPr>
+            <w:tcW w:w="0" w:type="auto"/>
+          </w:tcPr>
+          <w:p>
+            <w:r>
+              <w:t>OK</w:t>
+            </w:r>
+          </w:p>
+          <w:p>
+            <w:r>
+              <w:t>4 Mar</w:t>
+            </w:r>
+          </w:p>
+        </w:tc>
+      </w:tr>
+    </w:tbl>
+    <w:p>
+      <w:pPr>
+        <w:pStyle w:val="Titre4"/>
+      </w:pPr>
+      <w:r>
+        <w:t>Restaurant</w:t>
+      </w:r>
+    </w:p>
+    <w:tbl>
+      <w:tblPr>
+        <w:tblW w:w="100" w:type="auto"/>
+        <w:tblBorders>
+          <w:top w:val="single" w:sz="4" w:space="0" w:color="auto"/>
+          <w:left w:val="single" w:sz="4" w:space="0" w:color="auto"/>
+          <w:bottom w:val="single" w:sz="4" w:space="0" w:color="auto"/>
+          <w:right w:val="single" w:sz="4" w:space="0" w:color="auto"/>
+          <w:insideH w:val="single" w:sz="4" w:space="0" w:color="auto"/>
+          <w:insideV w:val="single" w:sz="4" w:space="0" w:color="auto"/>
+        </w:tblBorders>
+        <w:tblCellMar>
+          <w:left w:w="10" w:type="dxa"/>
+          <w:right w:w="10" w:type="dxa"/>
+        </w:tblCellMar>
+        <w:tblLook w:val="0000" w:firstRow="0" w:lastRow="0" w:firstColumn="0" w:lastColumn="0" w:noHBand="0" w:noVBand="0"/>
+      </w:tblPr>
+      <w:tblGrid>
+        <w:gridCol w:w="1289"/>
+        <w:gridCol w:w="7262"/>
+        <w:gridCol w:w="509"/>
+      </w:tblGrid>
+      <w:tr>
+        <w:tblPrEx>
+          <w:tblCellMar>
+            <w:top w:w="0" w:type="dxa"/>
+            <w:bottom w:w="0" w:type="dxa"/>
+          </w:tblCellMar>
+        </w:tblPrEx>
+        <w:tc>
+          <w:tcPr>
+            <w:tcW w:w="0" w:type="auto"/>
+          </w:tcPr>
+          <w:p>
+            <w:r>
+              <w:t>Baie vitrée</w:t>
+            </w:r>
+          </w:p>
+        </w:tc>
+        <w:tc>
+          <w:tcPr>
+            <w:tcW w:w="0" w:type="auto"/>
+          </w:tcPr>
+          <w:p>
+            <w:r>
+              <w:t>Depuis le couloir d'entrée Quand je regarde au centre du mur d'en face Se trouve une grande baie vitrée avec un passage vers l'extérieur (le jardin)</w:t>
+            </w:r>
+          </w:p>
+        </w:tc>
+        <w:tc>
+          <w:tcPr>
+            <w:tcW w:w="0" w:type="auto"/>
+          </w:tcPr>
+          <w:p>
+            <w:r>
+              <w:t>OK</w:t>
+            </w:r>
+          </w:p>
+          <w:p>
+            <w:r>
+              <w:t>26 Feb</w:t>
+            </w:r>
+          </w:p>
+        </w:tc>
+      </w:tr>
+      <w:tr>
+        <w:tblPrEx>
+          <w:tblCellMar>
+            <w:top w:w="0" w:type="dxa"/>
+            <w:bottom w:w="0" w:type="dxa"/>
+          </w:tblCellMar>
+        </w:tblPrEx>
+        <w:tc>
+          <w:tcPr>
+            <w:tcW w:w="0" w:type="auto"/>
+          </w:tcPr>
+          <w:p>
+            <w:r>
+              <w:t>Comptoir</w:t>
+            </w:r>
+          </w:p>
+        </w:tc>
+        <w:tc>
+          <w:tcPr>
+            <w:tcW w:w="0" w:type="auto"/>
+          </w:tcPr>
+          <w:p>
+            <w:r>
+              <w:t>depuis le couloir de l'entrée, quand je regarde le mur de droite il y a un comptoir pour le personnel</w:t>
+            </w:r>
+          </w:p>
+        </w:tc>
+        <w:tc>
+          <w:tcPr>
+            <w:tcW w:w="0" w:type="auto"/>
+          </w:tcPr>
+          <w:p>
+            <w:r>
+              <w:t>OK</w:t>
+            </w:r>
+          </w:p>
+          <w:p>
+            <w:r>
+              <w:t>4 Mar</w:t>
+            </w:r>
+          </w:p>
+        </w:tc>
+      </w:tr>
+      <w:tr>
+        <w:tblPrEx>
+          <w:tblCellMar>
+            <w:top w:w="0" w:type="dxa"/>
+            <w:bottom w:w="0" w:type="dxa"/>
+          </w:tblCellMar>
+        </w:tblPrEx>
+        <w:tc>
+          <w:tcPr>
+            <w:tcW w:w="0" w:type="auto"/>
+          </w:tcPr>
+          <w:p>
+            <w:r>
+              <w:t>Tables</w:t>
+            </w:r>
+          </w:p>
+        </w:tc>
+        <w:tc>
+          <w:tcPr>
+            <w:tcW w:w="0" w:type="auto"/>
+          </w:tcPr>
+          <w:p>
+            <w:r>
+              <w:t>Dans le restaurant, quand je regarde dans la pièce il y a des tables de différentes grandeurs de 1 à 6 personnes pour une diversité et sera disposé comme sur l'image .jfif.</w:t>
+            </w:r>
+          </w:p>
+        </w:tc>
+        <w:tc>
+          <w:tcPr>
+            <w:tcW w:w="0" w:type="auto"/>
+          </w:tcPr>
+          <w:p>
+            <w:r>
+              <w:t>OK</w:t>
+            </w:r>
+          </w:p>
+          <w:p>
+            <w:r>
+              <w:t>4 Mar</w:t>
+            </w:r>
+          </w:p>
+        </w:tc>
+      </w:tr>
+      <w:tr>
+        <w:tblPrEx>
+          <w:tblCellMar>
+            <w:top w:w="0" w:type="dxa"/>
+            <w:bottom w:w="0" w:type="dxa"/>
+          </w:tblCellMar>
+        </w:tblPrEx>
+        <w:tc>
+          <w:tcPr>
+            <w:tcW w:w="0" w:type="auto"/>
+          </w:tcPr>
+          <w:p>
+            <w:r>
+              <w:t>Chaises</w:t>
+            </w:r>
+          </w:p>
+        </w:tc>
+        <w:tc>
+          <w:tcPr>
+            <w:tcW w:w="0" w:type="auto"/>
+          </w:tcPr>
+          <w:p>
+            <w:r>
+              <w:t>Quand je regarde les tables je vois des chaises selon la table</w:t>
+            </w:r>
+          </w:p>
+        </w:tc>
+        <w:tc>
+          <w:tcPr>
+            <w:tcW w:w="0" w:type="auto"/>
+          </w:tcPr>
+          <w:p>
+            <w:r>
+              <w:t>OK</w:t>
+            </w:r>
+          </w:p>
+          <w:p>
+            <w:r>
+              <w:t>4 Mar</w:t>
+            </w:r>
+          </w:p>
+        </w:tc>
+      </w:tr>
+      <w:tr>
+        <w:tblPrEx>
+          <w:tblCellMar>
+            <w:top w:w="0" w:type="dxa"/>
+            <w:bottom w:w="0" w:type="dxa"/>
+          </w:tblCellMar>
+        </w:tblPrEx>
+        <w:tc>
+          <w:tcPr>
+            <w:tcW w:w="0" w:type="auto"/>
+          </w:tcPr>
+          <w:p>
+            <w:r>
+              <w:t>Sortie ext. Baie vitrée</w:t>
+            </w:r>
+          </w:p>
+        </w:tc>
+        <w:tc>
+          <w:tcPr>
+            <w:tcW w:w="0" w:type="auto"/>
+          </w:tcPr>
+          <w:p>
+            <w:r>
+              <w:t>depuis le couloir de l'entrée quand je regarde au milieu du mur d'en face il a y 2 portes qui sont coulissantes</w:t>
+            </w:r>
+          </w:p>
+        </w:tc>
+        <w:tc>
+          <w:tcPr>
+            <w:tcW w:w="0" w:type="auto"/>
+          </w:tcPr>
+          <w:p>
+            <w:r>
+              <w:t>OK</w:t>
+            </w:r>
+          </w:p>
+          <w:p>
+            <w:r>
+              <w:t>4 Mar</w:t>
+            </w:r>
+          </w:p>
+        </w:tc>
+      </w:tr>
+      <w:tr>
+        <w:tblPrEx>
+          <w:tblCellMar>
+            <w:top w:w="0" w:type="dxa"/>
+            <w:bottom w:w="0" w:type="dxa"/>
+          </w:tblCellMar>
+        </w:tblPrEx>
+        <w:tc>
+          <w:tcPr>
+            <w:tcW w:w="0" w:type="auto"/>
+          </w:tcPr>
+          <w:p>
+            <w:r>
+              <w:t>Cuisine</w:t>
+            </w:r>
+          </w:p>
+        </w:tc>
+        <w:tc>
+          <w:tcPr>
+            <w:tcW w:w="0" w:type="auto"/>
+          </w:tcPr>
+          <w:p>
+            <w:r>
+              <w:t>Depuis le comptoir quand je regarde à gauche  il y a une porte menant à la cuisine</w:t>
+            </w:r>
+          </w:p>
+        </w:tc>
+        <w:tc>
+          <w:tcPr>
+            <w:tcW w:w="0" w:type="auto"/>
+          </w:tcPr>
+          <w:p>
+            <w:r>
+              <w:t>OK</w:t>
+            </w:r>
+          </w:p>
+          <w:p>
+            <w:r>
+              <w:t>4 Mar</w:t>
+            </w:r>
+          </w:p>
+        </w:tc>
+      </w:tr>
+      <w:tr>
+        <w:tblPrEx>
+          <w:tblCellMar>
+            <w:top w:w="0" w:type="dxa"/>
+            <w:bottom w:w="0" w:type="dxa"/>
+          </w:tblCellMar>
+        </w:tblPrEx>
+        <w:tc>
+          <w:tcPr>
+            <w:tcW w:w="0" w:type="auto"/>
+          </w:tcPr>
+          <w:p>
+            <w:r>
+              <w:t>Lampadaires</w:t>
+            </w:r>
+          </w:p>
+        </w:tc>
+        <w:tc>
+          <w:tcPr>
+            <w:tcW w:w="0" w:type="auto"/>
+          </w:tcPr>
+          <w:p>
+            <w:r>
+              <w:t>Depuis le centre du restaurant quand je regarde le plafond Il y a des lampadaires suspendus</w:t>
+            </w:r>
+          </w:p>
+        </w:tc>
+        <w:tc>
+          <w:tcPr>
+            <w:tcW w:w="0" w:type="auto"/>
+          </w:tcPr>
+          <w:p>
+            <w:r>
+              <w:t>OK</w:t>
+            </w:r>
+          </w:p>
+          <w:p>
+            <w:r>
+              <w:t>26 Feb</w:t>
+            </w:r>
+          </w:p>
+        </w:tc>
+      </w:tr>
+      <w:tr>
+        <w:tblPrEx>
+          <w:tblCellMar>
+            <w:top w:w="0" w:type="dxa"/>
+            <w:bottom w:w="0" w:type="dxa"/>
+          </w:tblCellMar>
+        </w:tblPrEx>
+        <w:tc>
+          <w:tcPr>
+            <w:tcW w:w="0" w:type="auto"/>
+          </w:tcPr>
+          <w:p>
+            <w:r>
+              <w:t>Tables 1 (dim.)</w:t>
+            </w:r>
+          </w:p>
+        </w:tc>
+        <w:tc>
+          <w:tcPr>
+            <w:tcW w:w="0" w:type="auto"/>
+          </w:tcPr>
+          <w:p>
+            <w:r>
+              <w:t>Quand je regarde la table pour deux personnes Je vois une tables de 80 x 60 cm, peut disposer 2 chaises</w:t>
+            </w:r>
+          </w:p>
+        </w:tc>
+        <w:tc>
+          <w:tcPr>
+            <w:tcW w:w="0" w:type="auto"/>
+          </w:tcPr>
+          <w:p>
+            <w:r>
+              <w:t>OK</w:t>
+            </w:r>
+          </w:p>
+          <w:p>
+            <w:r>
+              <w:t>26 Feb</w:t>
+            </w:r>
+          </w:p>
+        </w:tc>
+      </w:tr>
+      <w:tr>
+        <w:tblPrEx>
+          <w:tblCellMar>
+            <w:top w:w="0" w:type="dxa"/>
+            <w:bottom w:w="0" w:type="dxa"/>
+          </w:tblCellMar>
+        </w:tblPrEx>
+        <w:tc>
+          <w:tcPr>
+            <w:tcW w:w="0" w:type="auto"/>
+          </w:tcPr>
+          <w:p>
+            <w:r>
+              <w:t>tables 2 (dim.)</w:t>
+            </w:r>
+          </w:p>
+        </w:tc>
+        <w:tc>
+          <w:tcPr>
+            <w:tcW w:w="0" w:type="auto"/>
+          </w:tcPr>
+          <w:p>
+            <w:r>
+              <w:t>quand je vois la table pour six personnes Je vois une table 85 x 180 cm, peut disposer 6 chaises</w:t>
+            </w:r>
+          </w:p>
+        </w:tc>
+        <w:tc>
+          <w:tcPr>
+            <w:tcW w:w="0" w:type="auto"/>
+          </w:tcPr>
+          <w:p>
+            <w:r>
+              <w:t>OK</w:t>
+            </w:r>
+          </w:p>
+          <w:p>
+            <w:r>
+              <w:t>26 Feb</w:t>
+            </w:r>
+          </w:p>
+        </w:tc>
+      </w:tr>
+      <w:tr>
+        <w:tblPrEx>
+          <w:tblCellMar>
+            <w:top w:w="0" w:type="dxa"/>
+            <w:bottom w:w="0" w:type="dxa"/>
+          </w:tblCellMar>
+        </w:tblPrEx>
+        <w:tc>
+          <w:tcPr>
+            <w:tcW w:w="0" w:type="auto"/>
+          </w:tcPr>
+          <w:p>
+            <w:r>
+              <w:t>tables 3 (dim.)</w:t>
+            </w:r>
+          </w:p>
+        </w:tc>
+        <w:tc>
+          <w:tcPr>
+            <w:tcW w:w="0" w:type="auto"/>
+          </w:tcPr>
+          <w:p>
+            <w:r>
+              <w:t>Quand je vois une table pour quatre personnes Je vois une table de 85 x 130 cm, peut disposer 4 chaises</w:t>
+            </w:r>
+          </w:p>
+        </w:tc>
+        <w:tc>
+          <w:tcPr>
+            <w:tcW w:w="0" w:type="auto"/>
+          </w:tcPr>
+          <w:p>
+            <w:r>
+              <w:t>OK</w:t>
+            </w:r>
+          </w:p>
+          <w:p>
+            <w:r>
+              <w:t>26 Feb</w:t>
+            </w:r>
+          </w:p>
+        </w:tc>
+      </w:tr>
+    </w:tbl>
+    <w:p>
+      <w:pPr>
+        <w:pStyle w:val="Titre3"/>
+      </w:pPr>
+      <w:r>
+        <w:lastRenderedPageBreak/>
+        <w:t>Sprint 4</w:t>
+      </w:r>
+    </w:p>
+    <w:p>
+      <w:pPr>
+        <w:pStyle w:val="Titre4"/>
+      </w:pPr>
+      <w:r>
+        <w:t>Jardin</w:t>
+      </w:r>
+    </w:p>
+    <w:tbl>
+      <w:tblPr>
+        <w:tblW w:w="100" w:type="auto"/>
+        <w:tblBorders>
+          <w:top w:val="single" w:sz="4" w:space="0" w:color="auto"/>
+          <w:left w:val="single" w:sz="4" w:space="0" w:color="auto"/>
+          <w:bottom w:val="single" w:sz="4" w:space="0" w:color="auto"/>
+          <w:right w:val="single" w:sz="4" w:space="0" w:color="auto"/>
+          <w:insideH w:val="single" w:sz="4" w:space="0" w:color="auto"/>
+          <w:insideV w:val="single" w:sz="4" w:space="0" w:color="auto"/>
+        </w:tblBorders>
+        <w:tblCellMar>
+          <w:left w:w="10" w:type="dxa"/>
+          <w:right w:w="10" w:type="dxa"/>
+        </w:tblCellMar>
+        <w:tblLook w:val="0000" w:firstRow="0" w:lastRow="0" w:firstColumn="0" w:lastColumn="0" w:noHBand="0" w:noVBand="0"/>
+      </w:tblPr>
+      <w:tblGrid>
+        <w:gridCol w:w="715"/>
+        <w:gridCol w:w="7848"/>
+        <w:gridCol w:w="497"/>
+      </w:tblGrid>
+      <w:tr>
+        <w:tblPrEx>
+          <w:tblCellMar>
+            <w:top w:w="0" w:type="dxa"/>
+            <w:bottom w:w="0" w:type="dxa"/>
+          </w:tblCellMar>
+        </w:tblPrEx>
+        <w:tc>
+          <w:tcPr>
+            <w:tcW w:w="0" w:type="auto"/>
+          </w:tcPr>
+          <w:p>
+            <w:r>
+              <w:t>Entrée</w:t>
+            </w:r>
+          </w:p>
+        </w:tc>
+        <w:tc>
+          <w:tcPr>
+            <w:tcW w:w="0" w:type="auto"/>
+          </w:tcPr>
+          <w:p>
+            <w:r>
+              <w:t>Depuis le restaurant, quand je regarde en face du mur qui sépare le restaurant de l'accueil. je vois des vitres qui font toute la longueur du mur jusqu'à la cuisine qui se trouve à droite. Et qui peut donner accès au jardin.</w:t>
+            </w:r>
+          </w:p>
+        </w:tc>
+        <w:tc>
+          <w:tcPr>
+            <w:tcW w:w="0" w:type="auto"/>
+          </w:tcPr>
+          <w:p>
+            <w:r>
+              <w:t>OK</w:t>
+            </w:r>
+          </w:p>
+          <w:p>
+            <w:r>
+              <w:t>11 Mar</w:t>
+            </w:r>
+          </w:p>
+        </w:tc>
+      </w:tr>
+      <w:tr>
+        <w:tblPrEx>
+          <w:tblCellMar>
+            <w:top w:w="0" w:type="dxa"/>
+            <w:bottom w:w="0" w:type="dxa"/>
+          </w:tblCellMar>
+        </w:tblPrEx>
+        <w:tc>
+          <w:tcPr>
+            <w:tcW w:w="0" w:type="auto"/>
+          </w:tcPr>
+          <w:p>
+            <w:r>
+              <w:t>size</w:t>
+            </w:r>
+          </w:p>
+        </w:tc>
+        <w:tc>
+          <w:tcPr>
+            <w:tcW w:w="0" w:type="auto"/>
+          </w:tcPr>
+          <w:p>
+            <w:r>
+              <w:t>Depuis la porte, quand j'observe le jardin je remarque que le la longueur du jardin est égale à la longueur du bâtiment et que la largeur est de 20m</w:t>
+            </w:r>
+          </w:p>
+        </w:tc>
+        <w:tc>
+          <w:tcPr>
+            <w:tcW w:w="0" w:type="auto"/>
+          </w:tcPr>
+          <w:p>
+            <w:r>
+              <w:t>OK</w:t>
+            </w:r>
+          </w:p>
+          <w:p>
+            <w:r>
+              <w:t>11 Mar</w:t>
+            </w:r>
+          </w:p>
+        </w:tc>
+      </w:tr>
+      <w:tr>
+        <w:tblPrEx>
+          <w:tblCellMar>
+            <w:top w:w="0" w:type="dxa"/>
+            <w:bottom w:w="0" w:type="dxa"/>
+          </w:tblCellMar>
+        </w:tblPrEx>
+        <w:tc>
+          <w:tcPr>
+            <w:tcW w:w="0" w:type="auto"/>
+          </w:tcPr>
+          <w:p>
+            <w:r>
+              <w:t>Fontaine</w:t>
+            </w:r>
+          </w:p>
+        </w:tc>
+        <w:tc>
+          <w:tcPr>
+            <w:tcW w:w="0" w:type="auto"/>
+          </w:tcPr>
+          <w:p>
+            <w:r>
+              <w:t>depuis l'une des porte quand je regarde au centre du jardin je vois une fontaine circulaire</w:t>
+            </w:r>
+          </w:p>
+        </w:tc>
+        <w:tc>
+          <w:tcPr>
+            <w:tcW w:w="0" w:type="auto"/>
+          </w:tcPr>
+          <w:p>
+            <w:r>
+              <w:t>OK</w:t>
+            </w:r>
+          </w:p>
+          <w:p>
+            <w:r>
+              <w:t>11 Mar</w:t>
+            </w:r>
+          </w:p>
+        </w:tc>
+      </w:tr>
+      <w:tr>
+        <w:tblPrEx>
+          <w:tblCellMar>
+            <w:top w:w="0" w:type="dxa"/>
+            <w:bottom w:w="0" w:type="dxa"/>
+          </w:tblCellMar>
+        </w:tblPrEx>
+        <w:tc>
+          <w:tcPr>
+            <w:tcW w:w="0" w:type="auto"/>
+          </w:tcPr>
+          <w:p>
+            <w:r>
+              <w:t>Haie</w:t>
+            </w:r>
+          </w:p>
+        </w:tc>
+        <w:tc>
+          <w:tcPr>
+            <w:tcW w:w="0" w:type="auto"/>
+          </w:tcPr>
+          <w:p>
+            <w:r>
+              <w:t>Depuis la porte, quand je regarde sur la gauche et la droite  je voie une haie qui mesure toute la largeur du jardin par 1m de largeur</w:t>
+            </w:r>
+          </w:p>
+        </w:tc>
+        <w:tc>
+          <w:tcPr>
+            <w:tcW w:w="0" w:type="auto"/>
+          </w:tcPr>
+          <w:p>
+            <w:r>
+              <w:t>OK</w:t>
+            </w:r>
+          </w:p>
+          <w:p>
+            <w:r>
+              <w:t>11 Mar</w:t>
+            </w:r>
+          </w:p>
+        </w:tc>
+      </w:tr>
+      <w:tr>
+        <w:tblPrEx>
+          <w:tblCellMar>
+            <w:top w:w="0" w:type="dxa"/>
+            <w:bottom w:w="0" w:type="dxa"/>
+          </w:tblCellMar>
+        </w:tblPrEx>
+        <w:tc>
+          <w:tcPr>
+            <w:tcW w:w="0" w:type="auto"/>
+          </w:tcPr>
+          <w:p>
+            <w:r>
+              <w:t>Arbres</w:t>
+            </w:r>
+          </w:p>
+        </w:tc>
+        <w:tc>
+          <w:tcPr>
+            <w:tcW w:w="0" w:type="auto"/>
+          </w:tcPr>
+          <w:p>
+            <w:r>
+              <w:t>Depuis la porte,  quand je regarde derrière la fontaine, je vois trois arbres à égales distances</w:t>
+            </w:r>
+          </w:p>
+        </w:tc>
+        <w:tc>
+          <w:tcPr>
+            <w:tcW w:w="0" w:type="auto"/>
+          </w:tcPr>
+          <w:p>
+            <w:r>
+              <w:t>OK</w:t>
+            </w:r>
+          </w:p>
+          <w:p>
+            <w:r>
+              <w:t>11 Mar</w:t>
+            </w:r>
+          </w:p>
+        </w:tc>
+      </w:tr>
+      <w:tr>
+        <w:tblPrEx>
+          <w:tblCellMar>
+            <w:top w:w="0" w:type="dxa"/>
+            <w:bottom w:w="0" w:type="dxa"/>
+          </w:tblCellMar>
+        </w:tblPrEx>
+        <w:tc>
+          <w:tcPr>
+            <w:tcW w:w="0" w:type="auto"/>
+          </w:tcPr>
+          <w:p>
+            <w:r>
+              <w:t>Barrière</w:t>
+            </w:r>
+          </w:p>
+        </w:tc>
+        <w:tc>
+          <w:tcPr>
+            <w:tcW w:w="0" w:type="auto"/>
+          </w:tcPr>
+          <w:p>
+            <w:r>
+              <w:t>Depuis la porte, quand je regarde derrière la fontaine, une barrière en bois sur toutes la longueur du jardin</w:t>
+            </w:r>
+          </w:p>
+        </w:tc>
+        <w:tc>
+          <w:tcPr>
+            <w:tcW w:w="0" w:type="auto"/>
+          </w:tcPr>
+          <w:p>
+            <w:r>
+              <w:t>OK</w:t>
+            </w:r>
+          </w:p>
+          <w:p>
+            <w:r>
+              <w:t>11 Mar</w:t>
+            </w:r>
+          </w:p>
+        </w:tc>
+      </w:tr>
+      <w:tr>
+        <w:tblPrEx>
+          <w:tblCellMar>
+            <w:top w:w="0" w:type="dxa"/>
+            <w:bottom w:w="0" w:type="dxa"/>
+          </w:tblCellMar>
+        </w:tblPrEx>
+        <w:tc>
+          <w:tcPr>
+            <w:tcW w:w="0" w:type="auto"/>
+          </w:tcPr>
+          <w:p>
+            <w:r>
+              <w:t>Banc</w:t>
+            </w:r>
+          </w:p>
+        </w:tc>
+        <w:tc>
+          <w:tcPr>
+            <w:tcW w:w="0" w:type="auto"/>
+          </w:tcPr>
+          <w:p>
+            <w:r>
+              <w:t>Depuis la porte, quand je regarde à droite et à gauche je vois des bancs contre le mur à 5 m des extrémité de la porte</w:t>
+            </w:r>
+          </w:p>
+        </w:tc>
+        <w:tc>
+          <w:tcPr>
+            <w:tcW w:w="0" w:type="auto"/>
+          </w:tcPr>
+          <w:p>
+            <w:r>
+              <w:t>OK</w:t>
+            </w:r>
+          </w:p>
+          <w:p>
+            <w:r>
+              <w:t>11 Mar</w:t>
+            </w:r>
+          </w:p>
+        </w:tc>
+      </w:tr>
+      <w:tr>
+        <w:tblPrEx>
+          <w:tblCellMar>
+            <w:top w:w="0" w:type="dxa"/>
+            <w:bottom w:w="0" w:type="dxa"/>
+          </w:tblCellMar>
+        </w:tblPrEx>
+        <w:tc>
+          <w:tcPr>
+            <w:tcW w:w="0" w:type="auto"/>
+          </w:tcPr>
+          <w:p>
+            <w:r>
+              <w:t>Sol</w:t>
+            </w:r>
+          </w:p>
+        </w:tc>
+        <w:tc>
+          <w:tcPr>
+            <w:tcW w:w="0" w:type="auto"/>
+          </w:tcPr>
+          <w:p>
+            <w:r>
+              <w:t>Depuis le jardin, quand je regarde le sol, je vois du gravier</w:t>
+            </w:r>
+          </w:p>
+        </w:tc>
+        <w:tc>
+          <w:tcPr>
+            <w:tcW w:w="0" w:type="auto"/>
+          </w:tcPr>
+          <w:p>
+            <w:r>
+              <w:t>OK</w:t>
+            </w:r>
+          </w:p>
+          <w:p>
+            <w:r>
+              <w:t>11 Mar</w:t>
+            </w:r>
+          </w:p>
+        </w:tc>
+      </w:tr>
+      <w:tr>
+        <w:tblPrEx>
+          <w:tblCellMar>
+            <w:top w:w="0" w:type="dxa"/>
+            <w:bottom w:w="0" w:type="dxa"/>
+          </w:tblCellMar>
+        </w:tblPrEx>
+        <w:tc>
+          <w:tcPr>
+            <w:tcW w:w="0" w:type="auto"/>
+          </w:tcPr>
+          <w:p>
+            <w:r>
+              <w:t>Poubelle</w:t>
+            </w:r>
+          </w:p>
+        </w:tc>
+        <w:tc>
+          <w:tcPr>
+            <w:tcW w:w="0" w:type="auto"/>
+          </w:tcPr>
+          <w:p>
+            <w:r>
+              <w:t>Depuis chaque banc,  quand je regarde sur le côté extérieur par rapport à la porte, je vois des poubelles pour y jeter des déchets et également pour les fumeurs</w:t>
+            </w:r>
+          </w:p>
+        </w:tc>
+        <w:tc>
+          <w:tcPr>
+            <w:tcW w:w="0" w:type="auto"/>
+          </w:tcPr>
+          <w:p>
+            <w:r>
+              <w:t>OK</w:t>
+            </w:r>
+          </w:p>
+          <w:p>
+            <w:r>
+              <w:t>11 Mar</w:t>
+            </w:r>
+          </w:p>
+        </w:tc>
+      </w:tr>
+    </w:tbl>
+    <w:p>
+      <w:pPr>
+        <w:pStyle w:val="Titre4"/>
+      </w:pPr>
+      <w:r>
+        <w:t>Piscine</w:t>
+      </w:r>
+    </w:p>
+    <w:tbl>
+      <w:tblPr>
+        <w:tblW w:w="100" w:type="auto"/>
+        <w:tblBorders>
+          <w:top w:val="single" w:sz="4" w:space="0" w:color="auto"/>
+          <w:left w:val="single" w:sz="4" w:space="0" w:color="auto"/>
+          <w:bottom w:val="single" w:sz="4" w:space="0" w:color="auto"/>
+          <w:right w:val="single" w:sz="4" w:space="0" w:color="auto"/>
+          <w:insideH w:val="single" w:sz="4" w:space="0" w:color="auto"/>
+          <w:insideV w:val="single" w:sz="4" w:space="0" w:color="auto"/>
+        </w:tblBorders>
+        <w:tblCellMar>
+          <w:left w:w="10" w:type="dxa"/>
+          <w:right w:w="10" w:type="dxa"/>
+        </w:tblCellMar>
+        <w:tblLook w:val="0000" w:firstRow="0" w:lastRow="0" w:firstColumn="0" w:lastColumn="0" w:noHBand="0" w:noVBand="0"/>
+      </w:tblPr>
+      <w:tblGrid>
+        <w:gridCol w:w="1677"/>
+        <w:gridCol w:w="6857"/>
+        <w:gridCol w:w="526"/>
+      </w:tblGrid>
+      <w:tr>
+        <w:tblPrEx>
+          <w:tblCellMar>
+            <w:top w:w="0" w:type="dxa"/>
+            <w:bottom w:w="0" w:type="dxa"/>
+          </w:tblCellMar>
+        </w:tblPrEx>
+        <w:tc>
+          <w:tcPr>
+            <w:tcW w:w="0" w:type="auto"/>
+          </w:tcPr>
+          <w:p>
+            <w:r>
+              <w:t>emplacement</w:t>
+            </w:r>
+          </w:p>
+        </w:tc>
+        <w:tc>
+          <w:tcPr>
+            <w:tcW w:w="0" w:type="auto"/>
+          </w:tcPr>
+          <w:p>
+            <w:r>
+              <w:t>la salle piscine se trouve au 3e étage</w:t>
+            </w:r>
+          </w:p>
+        </w:tc>
+        <w:tc>
+          <w:tcPr>
+            <w:tcW w:w="0" w:type="auto"/>
+          </w:tcPr>
+          <w:p>
+            <w:r>
+              <w:t>OK</w:t>
+            </w:r>
+          </w:p>
+          <w:p>
+            <w:r>
+              <w:t>11 Mar</w:t>
+            </w:r>
+          </w:p>
+        </w:tc>
+      </w:tr>
+      <w:tr>
+        <w:tblPrEx>
+          <w:tblCellMar>
+            <w:top w:w="0" w:type="dxa"/>
+            <w:bottom w:w="0" w:type="dxa"/>
+          </w:tblCellMar>
+        </w:tblPrEx>
+        <w:tc>
+          <w:tcPr>
+            <w:tcW w:w="0" w:type="auto"/>
+          </w:tcPr>
+          <w:p>
+            <w:r>
+              <w:t>taille</w:t>
+            </w:r>
+          </w:p>
+        </w:tc>
+        <w:tc>
+          <w:tcPr>
+            <w:tcW w:w="0" w:type="auto"/>
+          </w:tcPr>
+          <w:p>
+            <w:r>
+              <w:t>la salle fait la moitié d'un étage</w:t>
+            </w:r>
+          </w:p>
+        </w:tc>
+        <w:tc>
+          <w:tcPr>
+            <w:tcW w:w="0" w:type="auto"/>
+          </w:tcPr>
+          <w:p>
+            <w:r>
+              <w:t>OK</w:t>
+            </w:r>
+          </w:p>
+          <w:p>
+            <w:r>
+              <w:t>11 Mar</w:t>
+            </w:r>
+          </w:p>
+        </w:tc>
+      </w:tr>
+      <w:tr>
+        <w:tblPrEx>
+          <w:tblCellMar>
+            <w:top w:w="0" w:type="dxa"/>
+            <w:bottom w:w="0" w:type="dxa"/>
+          </w:tblCellMar>
+        </w:tblPrEx>
+        <w:tc>
+          <w:tcPr>
+            <w:tcW w:w="0" w:type="auto"/>
+          </w:tcPr>
+          <w:p>
+            <w:r>
+              <w:t>grand bassin</w:t>
+            </w:r>
+          </w:p>
+        </w:tc>
+        <w:tc>
+          <w:tcPr>
+            <w:tcW w:w="0" w:type="auto"/>
+          </w:tcPr>
+          <w:p>
+            <w:r>
+              <w:t>le grand bassin se trouve a droite du bâtiment depuis l'entrée sur la largeur</w:t>
+            </w:r>
+          </w:p>
+        </w:tc>
+        <w:tc>
+          <w:tcPr>
+            <w:tcW w:w="0" w:type="auto"/>
+          </w:tcPr>
+          <w:p>
+            <w:r>
+              <w:t>OK</w:t>
+            </w:r>
+          </w:p>
+          <w:p>
+            <w:r>
+              <w:t>11 Mar</w:t>
+            </w:r>
+          </w:p>
+        </w:tc>
+      </w:tr>
+      <w:tr>
+        <w:tblPrEx>
+          <w:tblCellMar>
+            <w:top w:w="0" w:type="dxa"/>
+            <w:bottom w:w="0" w:type="dxa"/>
+          </w:tblCellMar>
+        </w:tblPrEx>
+        <w:tc>
+          <w:tcPr>
+            <w:tcW w:w="0" w:type="auto"/>
+          </w:tcPr>
+          <w:p>
+            <w:r>
+              <w:t>petit bassin</w:t>
+            </w:r>
+          </w:p>
+        </w:tc>
+        <w:tc>
+          <w:tcPr>
+            <w:tcW w:w="0" w:type="auto"/>
+          </w:tcPr>
+          <w:p>
+            <w:r>
+              <w:t>le petit bassin se trouve sur la gauche du grand bassin derrière le puis</w:t>
+            </w:r>
+          </w:p>
+        </w:tc>
+        <w:tc>
+          <w:tcPr>
+            <w:tcW w:w="0" w:type="auto"/>
+          </w:tcPr>
+          <w:p>
+            <w:r>
+              <w:t>OK</w:t>
+            </w:r>
+          </w:p>
+          <w:p>
+            <w:r>
+              <w:t>11 Mar</w:t>
+            </w:r>
+          </w:p>
+        </w:tc>
+      </w:tr>
+      <w:tr>
+        <w:tblPrEx>
+          <w:tblCellMar>
+            <w:top w:w="0" w:type="dxa"/>
+            <w:bottom w:w="0" w:type="dxa"/>
+          </w:tblCellMar>
+        </w:tblPrEx>
+        <w:tc>
+          <w:tcPr>
+            <w:tcW w:w="0" w:type="auto"/>
+          </w:tcPr>
+          <w:p>
+            <w:r>
+              <w:t>pataugeoire avec toboggan</w:t>
+            </w:r>
+          </w:p>
+        </w:tc>
+        <w:tc>
+          <w:tcPr>
+            <w:tcW w:w="0" w:type="auto"/>
+          </w:tcPr>
+          <w:p>
+            <w:r>
+              <w:t>la pataugeoire se trouve directement sur la gauche de la sortie d'ascenseur</w:t>
+            </w:r>
+          </w:p>
+        </w:tc>
+        <w:tc>
+          <w:tcPr>
+            <w:tcW w:w="0" w:type="auto"/>
+          </w:tcPr>
+          <w:p>
+            <w:r>
+              <w:t>OK</w:t>
+            </w:r>
+          </w:p>
+          <w:p>
+            <w:r>
+              <w:t>11 Mar</w:t>
+            </w:r>
+          </w:p>
+        </w:tc>
+      </w:tr>
+      <w:tr>
+        <w:tblPrEx>
+          <w:tblCellMar>
+            <w:top w:w="0" w:type="dxa"/>
+            <w:bottom w:w="0" w:type="dxa"/>
+          </w:tblCellMar>
+        </w:tblPrEx>
+        <w:tc>
+          <w:tcPr>
+            <w:tcW w:w="0" w:type="auto"/>
+          </w:tcPr>
+          <w:p>
+            <w:r>
+              <w:t>chaise longue</w:t>
+            </w:r>
+          </w:p>
+        </w:tc>
+        <w:tc>
+          <w:tcPr>
+            <w:tcW w:w="0" w:type="auto"/>
+          </w:tcPr>
+          <w:p>
+            <w:r>
+              <w:t>au bord droite du grand bassin depuis la sortie d'ascenseur entre le bassin et les fenêtre il y a 4 chaises longues des deux côté de la chaise haute.</w:t>
+            </w:r>
+          </w:p>
+        </w:tc>
+        <w:tc>
+          <w:tcPr>
+            <w:tcW w:w="0" w:type="auto"/>
+          </w:tcPr>
+          <w:p>
+            <w:r>
+              <w:t>OK</w:t>
+            </w:r>
+          </w:p>
+          <w:p>
+            <w:r>
+              <w:t>11 Mar</w:t>
+            </w:r>
+          </w:p>
+        </w:tc>
+      </w:tr>
+      <w:tr>
+        <w:tblPrEx>
+          <w:tblCellMar>
+            <w:top w:w="0" w:type="dxa"/>
+            <w:bottom w:w="0" w:type="dxa"/>
+          </w:tblCellMar>
+        </w:tblPrEx>
+        <w:tc>
+          <w:tcPr>
+            <w:tcW w:w="0" w:type="auto"/>
+          </w:tcPr>
+          <w:p>
+            <w:r>
+              <w:t>chaise haute</w:t>
+            </w:r>
+          </w:p>
+        </w:tc>
+        <w:tc>
+          <w:tcPr>
+            <w:tcW w:w="0" w:type="auto"/>
+          </w:tcPr>
+          <w:p>
+            <w:r>
+              <w:t>il y a une chaise haute pour un maitre nageur au fond et au milieu de la pièce depuis la baie vitrée de la salle de sport.</w:t>
+            </w:r>
+          </w:p>
+        </w:tc>
+        <w:tc>
+          <w:tcPr>
+            <w:tcW w:w="0" w:type="auto"/>
+          </w:tcPr>
+          <w:p>
+            <w:r>
+              <w:t>OK</w:t>
+            </w:r>
+          </w:p>
+          <w:p>
+            <w:r>
+              <w:t>11 Mar</w:t>
+            </w:r>
+          </w:p>
+        </w:tc>
+      </w:tr>
+      <w:tr>
+        <w:tblPrEx>
+          <w:tblCellMar>
+            <w:top w:w="0" w:type="dxa"/>
+            <w:bottom w:w="0" w:type="dxa"/>
+          </w:tblCellMar>
+        </w:tblPrEx>
+        <w:tc>
+          <w:tcPr>
+            <w:tcW w:w="0" w:type="auto"/>
+          </w:tcPr>
+          <w:p>
+            <w:r>
+              <w:lastRenderedPageBreak/>
+              <w:t>couloir vestiaire</w:t>
+            </w:r>
+          </w:p>
+        </w:tc>
+        <w:tc>
+          <w:tcPr>
+            <w:tcW w:w="0" w:type="auto"/>
+          </w:tcPr>
+          <w:p>
+            <w:r>
+              <w:t>il y a un couloir qui donne sur les vestiaires direct a gauche de l'ascenseur de la piscine</w:t>
+            </w:r>
+          </w:p>
+        </w:tc>
+        <w:tc>
+          <w:tcPr>
+            <w:tcW w:w="0" w:type="auto"/>
+          </w:tcPr>
+          <w:p>
+            <w:r>
+              <w:t>OK</w:t>
+            </w:r>
+          </w:p>
+          <w:p>
+            <w:r>
+              <w:t>11 Mar</w:t>
+            </w:r>
+          </w:p>
+        </w:tc>
+      </w:tr>
+    </w:tbl>
+    <w:p>
+      <w:pPr>
+        <w:pStyle w:val="Titre4"/>
+      </w:pPr>
+      <w:r>
+        <w:t>Espace de repo</w:t>
+      </w:r>
+    </w:p>
+    <w:tbl>
+      <w:tblPr>
+        <w:tblW w:w="100" w:type="auto"/>
+        <w:tblBorders>
+          <w:top w:val="single" w:sz="4" w:space="0" w:color="auto"/>
+          <w:left w:val="single" w:sz="4" w:space="0" w:color="auto"/>
+          <w:bottom w:val="single" w:sz="4" w:space="0" w:color="auto"/>
+          <w:right w:val="single" w:sz="4" w:space="0" w:color="auto"/>
+          <w:insideH w:val="single" w:sz="4" w:space="0" w:color="auto"/>
+          <w:insideV w:val="single" w:sz="4" w:space="0" w:color="auto"/>
+        </w:tblBorders>
+        <w:tblCellMar>
+          <w:left w:w="10" w:type="dxa"/>
+          <w:right w:w="10" w:type="dxa"/>
+        </w:tblCellMar>
+        <w:tblLook w:val="0000" w:firstRow="0" w:lastRow="0" w:firstColumn="0" w:lastColumn="0" w:noHBand="0" w:noVBand="0"/>
+      </w:tblPr>
+      <w:tblGrid>
+        <w:gridCol w:w="1163"/>
+        <w:gridCol w:w="7303"/>
+        <w:gridCol w:w="594"/>
+      </w:tblGrid>
+      <w:tr>
+        <w:tblPrEx>
+          <w:tblCellMar>
+            <w:top w:w="0" w:type="dxa"/>
+            <w:bottom w:w="0" w:type="dxa"/>
+          </w:tblCellMar>
+        </w:tblPrEx>
+        <w:tc>
+          <w:tcPr>
+            <w:tcW w:w="0" w:type="auto"/>
+          </w:tcPr>
+          <w:p>
+            <w:r>
+              <w:t>centre</w:t>
+            </w:r>
+          </w:p>
+        </w:tc>
+        <w:tc>
+          <w:tcPr>
+            <w:tcW w:w="0" w:type="auto"/>
+          </w:tcPr>
+          <w:p>
+            <w:r>
+              <w:t>dans la salle quand j' entre au centre  Je vois une table</w:t>
+            </w:r>
+          </w:p>
+        </w:tc>
+        <w:tc>
+          <w:tcPr>
+            <w:tcW w:w="0" w:type="auto"/>
+          </w:tcPr>
+          <w:p>
+            <w:r>
+              <w:t>OK</w:t>
+            </w:r>
+          </w:p>
+          <w:p>
+            <w:r>
+              <w:t>11 Mar</w:t>
+            </w:r>
+          </w:p>
+        </w:tc>
+      </w:tr>
+      <w:tr>
+        <w:tblPrEx>
+          <w:tblCellMar>
+            <w:top w:w="0" w:type="dxa"/>
+            <w:bottom w:w="0" w:type="dxa"/>
+          </w:tblCellMar>
+        </w:tblPrEx>
+        <w:tc>
+          <w:tcPr>
+            <w:tcW w:w="0" w:type="auto"/>
+          </w:tcPr>
+          <w:p>
+            <w:r>
+              <w:t>espace repos</w:t>
+            </w:r>
+          </w:p>
+        </w:tc>
+        <w:tc>
+          <w:tcPr>
+            <w:tcW w:w="0" w:type="auto"/>
+          </w:tcPr>
+          <w:p>
+            <w:r>
+              <w:t>dans l'espace sur le mur a côté de l'ascenseur Je vois une grande télé sur le mur</w:t>
+            </w:r>
+          </w:p>
+        </w:tc>
+        <w:tc>
+          <w:tcPr>
+            <w:tcW w:w="0" w:type="auto"/>
+          </w:tcPr>
+          <w:p>
+            <w:r>
+              <w:t>OK</w:t>
+            </w:r>
+          </w:p>
+          <w:p>
+            <w:r>
+              <w:t>11 Mar</w:t>
+            </w:r>
+          </w:p>
+        </w:tc>
+      </w:tr>
+      <w:tr>
+        <w:tblPrEx>
+          <w:tblCellMar>
+            <w:top w:w="0" w:type="dxa"/>
+            <w:bottom w:w="0" w:type="dxa"/>
+          </w:tblCellMar>
+        </w:tblPrEx>
+        <w:tc>
+          <w:tcPr>
+            <w:tcW w:w="0" w:type="auto"/>
+          </w:tcPr>
+          <w:p>
+            <w:r>
+              <w:t>salle</w:t>
+            </w:r>
+          </w:p>
+        </w:tc>
+        <w:tc>
+          <w:tcPr>
+            <w:tcW w:w="0" w:type="auto"/>
+          </w:tcPr>
+          <w:p>
+            <w:r>
+              <w:t>dans la salle  quand j'entre  Je vois 4 poufs</w:t>
+            </w:r>
+          </w:p>
+        </w:tc>
+        <w:tc>
+          <w:tcPr>
+            <w:tcW w:w="0" w:type="auto"/>
+          </w:tcPr>
+          <w:p>
+            <w:r>
+              <w:t>OK</w:t>
+            </w:r>
+          </w:p>
+          <w:p>
+            <w:r>
+              <w:t>11 Mar</w:t>
+            </w:r>
+          </w:p>
+        </w:tc>
+      </w:tr>
+      <w:tr>
+        <w:tblPrEx>
+          <w:tblCellMar>
+            <w:top w:w="0" w:type="dxa"/>
+            <w:bottom w:w="0" w:type="dxa"/>
+          </w:tblCellMar>
+        </w:tblPrEx>
+        <w:tc>
+          <w:tcPr>
+            <w:tcW w:w="0" w:type="auto"/>
+          </w:tcPr>
+          <w:p>
+            <w:r>
+              <w:t>salol</w:t>
+            </w:r>
+          </w:p>
+        </w:tc>
+        <w:tc>
+          <w:tcPr>
+            <w:tcW w:w="0" w:type="auto"/>
+          </w:tcPr>
+          <w:p>
+            <w:r>
+              <w:t>dans la salle Quand j'entre sous le télé Je vois un petit meuble en bois dans lequel il y a  console des jeux</w:t>
+            </w:r>
+          </w:p>
+        </w:tc>
+        <w:tc>
+          <w:tcPr>
+            <w:tcW w:w="0" w:type="auto"/>
+          </w:tcPr>
+          <w:p>
+            <w:r>
+              <w:t>OK</w:t>
+            </w:r>
+          </w:p>
+          <w:p>
+            <w:r>
+              <w:t>11 Mar</w:t>
+            </w:r>
+          </w:p>
+        </w:tc>
+      </w:tr>
+      <w:tr>
+        <w:tblPrEx>
+          <w:tblCellMar>
+            <w:top w:w="0" w:type="dxa"/>
+            <w:bottom w:w="0" w:type="dxa"/>
+          </w:tblCellMar>
+        </w:tblPrEx>
+        <w:tc>
+          <w:tcPr>
+            <w:tcW w:w="0" w:type="auto"/>
+          </w:tcPr>
+          <w:p>
+            <w:r>
+              <w:t>lumières</w:t>
+            </w:r>
+          </w:p>
+        </w:tc>
+        <w:tc>
+          <w:tcPr>
+            <w:tcW w:w="0" w:type="auto"/>
+          </w:tcPr>
+          <w:p>
+            <w:r>
+              <w:t>dans l'espace quand j'entre sur le tour du périmètre des deux murs Je vois des néon</w:t>
+            </w:r>
+          </w:p>
+        </w:tc>
+        <w:tc>
+          <w:tcPr>
+            <w:tcW w:w="0" w:type="auto"/>
+          </w:tcPr>
+          <w:p>
+            <w:r>
+              <w:t>OK</w:t>
+            </w:r>
+          </w:p>
+          <w:p>
+            <w:r>
+              <w:t>11 Mar</w:t>
+            </w:r>
+          </w:p>
+        </w:tc>
+      </w:tr>
+      <w:tr>
+        <w:tblPrEx>
+          <w:tblCellMar>
+            <w:top w:w="0" w:type="dxa"/>
+            <w:bottom w:w="0" w:type="dxa"/>
+          </w:tblCellMar>
+        </w:tblPrEx>
+        <w:tc>
+          <w:tcPr>
+            <w:tcW w:w="0" w:type="auto"/>
+          </w:tcPr>
+          <w:p>
+            <w:r>
+              <w:t>fenêtres</w:t>
+            </w:r>
+          </w:p>
+        </w:tc>
+        <w:tc>
+          <w:tcPr>
+            <w:tcW w:w="0" w:type="auto"/>
+          </w:tcPr>
+          <w:p>
+            <w:r>
+              <w:t>dans la salle quand j'entre il y a 2 fenêtres aux cotés de la télé</w:t>
+            </w:r>
+          </w:p>
+        </w:tc>
+        <w:tc>
+          <w:tcPr>
+            <w:tcW w:w="0" w:type="auto"/>
+          </w:tcPr>
+          <w:p>
+            <w:r>
+              <w:t>OK</w:t>
+            </w:r>
+          </w:p>
+          <w:p>
+            <w:r>
+              <w:t>11 Mar</w:t>
+            </w:r>
+          </w:p>
+        </w:tc>
+      </w:tr>
+      <w:tr>
+        <w:tblPrEx>
+          <w:tblCellMar>
+            <w:top w:w="0" w:type="dxa"/>
+            <w:bottom w:w="0" w:type="dxa"/>
+          </w:tblCellMar>
+        </w:tblPrEx>
+        <w:tc>
+          <w:tcPr>
+            <w:tcW w:w="0" w:type="auto"/>
+          </w:tcPr>
+          <w:p>
+            <w:r>
+              <w:t>stores</w:t>
+            </w:r>
+          </w:p>
+        </w:tc>
+        <w:tc>
+          <w:tcPr>
+            <w:tcW w:w="0" w:type="auto"/>
+          </w:tcPr>
+          <w:p>
+            <w:r>
+              <w:t>dans la salle quand j'entre  sur des fenêtres Je vois des store</w:t>
+            </w:r>
+          </w:p>
+        </w:tc>
+        <w:tc>
+          <w:tcPr>
+            <w:tcW w:w="0" w:type="auto"/>
+          </w:tcPr>
+          <w:p>
+            <w:r>
+              <w:t>OK</w:t>
+            </w:r>
+          </w:p>
+          <w:p>
+            <w:r>
+              <w:t>11 Mar</w:t>
+            </w:r>
+          </w:p>
+        </w:tc>
+      </w:tr>
+      <w:tr>
+        <w:tblPrEx>
+          <w:tblCellMar>
+            <w:top w:w="0" w:type="dxa"/>
+            <w:bottom w:w="0" w:type="dxa"/>
+          </w:tblCellMar>
+        </w:tblPrEx>
+        <w:tc>
+          <w:tcPr>
+            <w:tcW w:w="0" w:type="auto"/>
+          </w:tcPr>
+          <w:p>
+            <w:r>
+              <w:t>bibliothèque</w:t>
+            </w:r>
+          </w:p>
+        </w:tc>
+        <w:tc>
+          <w:tcPr>
+            <w:tcW w:w="0" w:type="auto"/>
+          </w:tcPr>
+          <w:p>
+            <w:r>
+              <w:t>dans la salle  quand j'entre à droite de la porte d'entrée Je vois une bibliothèque</w:t>
+            </w:r>
+          </w:p>
+        </w:tc>
+        <w:tc>
+          <w:tcPr>
+            <w:tcW w:w="0" w:type="auto"/>
+          </w:tcPr>
+          <w:p>
+            <w:r>
+              <w:t>OK</w:t>
+            </w:r>
+          </w:p>
+          <w:p>
+            <w:r>
+              <w:t>11 Mar</w:t>
+            </w:r>
+          </w:p>
+        </w:tc>
+      </w:tr>
+    </w:tbl>
+    <w:p>
+      <w:pPr>
+        <w:pStyle w:val="Titre4"/>
+      </w:pPr>
+      <w:r>
+        <w:t>Acceuil</w:t>
+      </w:r>
+    </w:p>
+    <w:tbl>
+      <w:tblPr>
+        <w:tblW w:w="100" w:type="auto"/>
+        <w:tblBorders>
+          <w:top w:val="single" w:sz="4" w:space="0" w:color="auto"/>
+          <w:left w:val="single" w:sz="4" w:space="0" w:color="auto"/>
+          <w:bottom w:val="single" w:sz="4" w:space="0" w:color="auto"/>
+          <w:right w:val="single" w:sz="4" w:space="0" w:color="auto"/>
+          <w:insideH w:val="single" w:sz="4" w:space="0" w:color="auto"/>
+          <w:insideV w:val="single" w:sz="4" w:space="0" w:color="auto"/>
+        </w:tblBorders>
+        <w:tblCellMar>
+          <w:left w:w="10" w:type="dxa"/>
+          <w:right w:w="10" w:type="dxa"/>
+        </w:tblCellMar>
+        <w:tblLook w:val="0000" w:firstRow="0" w:lastRow="0" w:firstColumn="0" w:lastColumn="0" w:noHBand="0" w:noVBand="0"/>
+      </w:tblPr>
+      <w:tblGrid>
+        <w:gridCol w:w="1273"/>
+        <w:gridCol w:w="7274"/>
+        <w:gridCol w:w="513"/>
+      </w:tblGrid>
+      <w:tr>
+        <w:tblPrEx>
+          <w:tblCellMar>
+            <w:top w:w="0" w:type="dxa"/>
+            <w:bottom w:w="0" w:type="dxa"/>
+          </w:tblCellMar>
+        </w:tblPrEx>
+        <w:tc>
+          <w:tcPr>
+            <w:tcW w:w="0" w:type="auto"/>
+          </w:tcPr>
+          <w:p>
+            <w:r>
+              <w:t>luminosité</w:t>
+            </w:r>
+          </w:p>
+        </w:tc>
+        <w:tc>
+          <w:tcPr>
+            <w:tcW w:w="0" w:type="auto"/>
+          </w:tcPr>
+          <w:p>
+            <w:r>
+              <w:t>En entrant dans l'accueil par la porte principale au rez, il y a un lustre au milieu du plafond</w:t>
+            </w:r>
+          </w:p>
+        </w:tc>
+        <w:tc>
+          <w:tcPr>
+            <w:tcW w:w="0" w:type="auto"/>
+          </w:tcPr>
+          <w:p>
+            <w:r>
+              <w:t>OK</w:t>
+            </w:r>
+          </w:p>
+          <w:p>
+            <w:r>
+              <w:t>4 Mar</w:t>
+            </w:r>
+          </w:p>
+        </w:tc>
+      </w:tr>
+      <w:tr>
+        <w:tblPrEx>
+          <w:tblCellMar>
+            <w:top w:w="0" w:type="dxa"/>
+            <w:bottom w:w="0" w:type="dxa"/>
+          </w:tblCellMar>
+        </w:tblPrEx>
+        <w:tc>
+          <w:tcPr>
+            <w:tcW w:w="0" w:type="auto"/>
+          </w:tcPr>
+          <w:p>
+            <w:r>
+              <w:t>Comptoire</w:t>
+            </w:r>
+          </w:p>
+        </w:tc>
+        <w:tc>
+          <w:tcPr>
+            <w:tcW w:w="0" w:type="auto"/>
+          </w:tcPr>
+          <w:p>
+            <w:r>
+              <w:t>au fond de la pièce au milieu du mur, il y a un comptoir</w:t>
+            </w:r>
+          </w:p>
+        </w:tc>
+        <w:tc>
+          <w:tcPr>
+            <w:tcW w:w="0" w:type="auto"/>
+          </w:tcPr>
+          <w:p>
+            <w:r>
+              <w:t>OK</w:t>
+            </w:r>
+          </w:p>
+          <w:p>
+            <w:r>
+              <w:t>26 Feb</w:t>
+            </w:r>
+          </w:p>
+        </w:tc>
+      </w:tr>
+      <w:tr>
+        <w:tblPrEx>
+          <w:tblCellMar>
+            <w:top w:w="0" w:type="dxa"/>
+            <w:bottom w:w="0" w:type="dxa"/>
+          </w:tblCellMar>
+        </w:tblPrEx>
+        <w:tc>
+          <w:tcPr>
+            <w:tcW w:w="0" w:type="auto"/>
+          </w:tcPr>
+          <w:p>
+            <w:r>
+              <w:t>coin attente</w:t>
+            </w:r>
+          </w:p>
+        </w:tc>
+        <w:tc>
+          <w:tcPr>
+            <w:tcW w:w="0" w:type="auto"/>
+          </w:tcPr>
+          <w:p>
+            <w:r>
+              <w:t>Quand je rentre dans l'accueil à droite il y une table basse et un canapé et un fauteuil pour attendre.</w:t>
+            </w:r>
+          </w:p>
+        </w:tc>
+        <w:tc>
+          <w:tcPr>
+            <w:tcW w:w="0" w:type="auto"/>
+          </w:tcPr>
+          <w:p>
+            <w:r>
+              <w:t>OK</w:t>
+            </w:r>
+          </w:p>
+          <w:p>
+            <w:r>
+              <w:t>26 Feb</w:t>
+            </w:r>
+          </w:p>
+        </w:tc>
+      </w:tr>
+      <w:tr>
+        <w:tblPrEx>
+          <w:tblCellMar>
+            <w:top w:w="0" w:type="dxa"/>
+            <w:bottom w:w="0" w:type="dxa"/>
+          </w:tblCellMar>
+        </w:tblPrEx>
+        <w:tc>
+          <w:tcPr>
+            <w:tcW w:w="0" w:type="auto"/>
+          </w:tcPr>
+          <w:p>
+            <w:r>
+              <w:t>sol</w:t>
+            </w:r>
+          </w:p>
+        </w:tc>
+        <w:tc>
+          <w:tcPr>
+            <w:tcW w:w="0" w:type="auto"/>
+          </w:tcPr>
+          <w:p>
+            <w:r>
+              <w:t>dans la pièce le sol est en parquet</w:t>
+            </w:r>
+          </w:p>
+        </w:tc>
+        <w:tc>
+          <w:tcPr>
+            <w:tcW w:w="0" w:type="auto"/>
+          </w:tcPr>
+          <w:p>
+            <w:r>
+              <w:t>OK</w:t>
+            </w:r>
+          </w:p>
+          <w:p>
+            <w:r>
+              <w:t>26 Feb</w:t>
+            </w:r>
+          </w:p>
+        </w:tc>
+      </w:tr>
+      <w:tr>
+        <w:tblPrEx>
+          <w:tblCellMar>
+            <w:top w:w="0" w:type="dxa"/>
+            <w:bottom w:w="0" w:type="dxa"/>
+          </w:tblCellMar>
+        </w:tblPrEx>
+        <w:tc>
+          <w:tcPr>
+            <w:tcW w:w="0" w:type="auto"/>
+          </w:tcPr>
+          <w:p>
+            <w:r>
+              <w:t>devant le comptoire</w:t>
+            </w:r>
+          </w:p>
+        </w:tc>
+        <w:tc>
+          <w:tcPr>
+            <w:tcW w:w="0" w:type="auto"/>
+          </w:tcPr>
+          <w:p>
+            <w:r>
+              <w:t>devant le comptoir il y a deux fauteuil.</w:t>
+            </w:r>
+          </w:p>
+        </w:tc>
+        <w:tc>
+          <w:tcPr>
+            <w:tcW w:w="0" w:type="auto"/>
+          </w:tcPr>
+          <w:p>
+            <w:r>
+              <w:t>OK</w:t>
+            </w:r>
+          </w:p>
+          <w:p>
+            <w:r>
+              <w:t>26 Feb</w:t>
+            </w:r>
+          </w:p>
+        </w:tc>
+      </w:tr>
+      <w:tr>
+        <w:tblPrEx>
+          <w:tblCellMar>
+            <w:top w:w="0" w:type="dxa"/>
+            <w:bottom w:w="0" w:type="dxa"/>
+          </w:tblCellMar>
+        </w:tblPrEx>
+        <w:tc>
+          <w:tcPr>
+            <w:tcW w:w="0" w:type="auto"/>
+          </w:tcPr>
+          <w:p>
+            <w:r>
+              <w:t>couloir</w:t>
+            </w:r>
+          </w:p>
+        </w:tc>
+        <w:tc>
+          <w:tcPr>
+            <w:tcW w:w="0" w:type="auto"/>
+          </w:tcPr>
+          <w:p>
+            <w:r>
+              <w:t>a gauche du comptoir dans le couloir qui rejoint la pièce suivante (le restaurant) il y a deux chaise confortable avec une petite table entre les deux</w:t>
+            </w:r>
+          </w:p>
+        </w:tc>
+        <w:tc>
+          <w:tcPr>
+            <w:tcW w:w="0" w:type="auto"/>
+          </w:tcPr>
+          <w:p>
+            <w:r>
+              <w:t>OK</w:t>
+            </w:r>
+          </w:p>
+          <w:p>
+            <w:r>
+              <w:t>26 Feb</w:t>
+            </w:r>
+          </w:p>
+        </w:tc>
+      </w:tr>
+      <w:tr>
+        <w:tblPrEx>
+          <w:tblCellMar>
+            <w:top w:w="0" w:type="dxa"/>
+            <w:bottom w:w="0" w:type="dxa"/>
+          </w:tblCellMar>
+        </w:tblPrEx>
+        <w:tc>
+          <w:tcPr>
+            <w:tcW w:w="0" w:type="auto"/>
+          </w:tcPr>
+          <w:p>
+            <w:r>
+              <w:t>tapis</w:t>
+            </w:r>
+          </w:p>
+        </w:tc>
+        <w:tc>
+          <w:tcPr>
+            <w:tcW w:w="0" w:type="auto"/>
+          </w:tcPr>
+          <w:p>
+            <w:r>
+              <w:t>en dessous des deux chaises et de la table du couloir il y a un tapis.</w:t>
+            </w:r>
+          </w:p>
+        </w:tc>
+        <w:tc>
+          <w:tcPr>
+            <w:tcW w:w="0" w:type="auto"/>
+          </w:tcPr>
+          <w:p>
+            <w:r>
+              <w:t>OK</w:t>
+            </w:r>
+          </w:p>
+          <w:p>
+            <w:r>
+              <w:t>26 Feb</w:t>
+            </w:r>
+          </w:p>
+        </w:tc>
+      </w:tr>
+      <w:tr>
+        <w:tblPrEx>
+          <w:tblCellMar>
+            <w:top w:w="0" w:type="dxa"/>
+            <w:bottom w:w="0" w:type="dxa"/>
+          </w:tblCellMar>
+        </w:tblPrEx>
+        <w:tc>
+          <w:tcPr>
+            <w:tcW w:w="0" w:type="auto"/>
+          </w:tcPr>
+          <w:p>
+            <w:r>
+              <w:lastRenderedPageBreak/>
+              <w:t>couloir</w:t>
+            </w:r>
+          </w:p>
+        </w:tc>
+        <w:tc>
+          <w:tcPr>
+            <w:tcW w:w="0" w:type="auto"/>
+          </w:tcPr>
+          <w:p>
+            <w:r>
+              <w:t>le couloir et l'accueil sont séparé d'un mur de la moitié de la hauteur de l'étage, il est perpendiculaire au mur derrière le comptoir de l'accueil qui mesure 8 mètres.</w:t>
+            </w:r>
+          </w:p>
+        </w:tc>
+        <w:tc>
+          <w:tcPr>
+            <w:tcW w:w="0" w:type="auto"/>
+          </w:tcPr>
+          <w:p>
+            <w:r>
+              <w:t>OK</w:t>
+            </w:r>
+          </w:p>
+          <w:p>
+            <w:r>
+              <w:t>4 Mar</w:t>
+            </w:r>
+          </w:p>
+        </w:tc>
+      </w:tr>
+      <w:tr>
+        <w:tblPrEx>
+          <w:tblCellMar>
+            <w:top w:w="0" w:type="dxa"/>
+            <w:bottom w:w="0" w:type="dxa"/>
+          </w:tblCellMar>
+        </w:tblPrEx>
+        <w:tc>
+          <w:tcPr>
+            <w:tcW w:w="0" w:type="auto"/>
+          </w:tcPr>
+          <w:p>
+            <w:r>
+              <w:t>Dimension</w:t>
+            </w:r>
+          </w:p>
+        </w:tc>
+        <w:tc>
+          <w:tcPr>
+            <w:tcW w:w="0" w:type="auto"/>
+          </w:tcPr>
+          <w:p>
+            <w:r>
+              <w:t>depuis la devanture de l'hôtel on peut apercevoir un accueil qui fait la moitié de la taille du rez-chaussée</w:t>
+            </w:r>
+          </w:p>
+        </w:tc>
+        <w:tc>
+          <w:tcPr>
+            <w:tcW w:w="0" w:type="auto"/>
+          </w:tcPr>
+          <w:p>
+            <w:r>
+              <w:t>OK</w:t>
+            </w:r>
+          </w:p>
+          <w:p>
+            <w:r>
+              <w:t>26 Feb</w:t>
+            </w:r>
+          </w:p>
+        </w:tc>
+      </w:tr>
+      <w:tr>
+        <w:tblPrEx>
+          <w:tblCellMar>
+            <w:top w:w="0" w:type="dxa"/>
+            <w:bottom w:w="0" w:type="dxa"/>
+          </w:tblCellMar>
+        </w:tblPrEx>
+        <w:tc>
+          <w:tcPr>
+            <w:tcW w:w="0" w:type="auto"/>
+          </w:tcPr>
+          <w:p>
+            <w:r>
+              <w:t>Porte d'entrée</w:t>
+            </w:r>
+          </w:p>
+        </w:tc>
+        <w:tc>
+          <w:tcPr>
+            <w:tcW w:w="0" w:type="auto"/>
+          </w:tcPr>
+          <w:p>
+            <w:r>
+              <w:t>Depuis la devanture de l' hôtel on peut apercevoir deux entrées doubles de 3m d'écart depuis le milieu du mur</w:t>
+            </w:r>
+          </w:p>
+        </w:tc>
+        <w:tc>
+          <w:tcPr>
+            <w:tcW w:w="0" w:type="auto"/>
+          </w:tcPr>
+          <w:p>
+            <w:r>
+              <w:t>OK</w:t>
+            </w:r>
+          </w:p>
+          <w:p>
+            <w:r>
+              <w:t>26 Feb</w:t>
+            </w:r>
+          </w:p>
+        </w:tc>
+      </w:tr>
+    </w:tbl>
+    <w:p>
+      <w:pPr>
+        <w:pStyle w:val="Titre4"/>
+      </w:pPr>
+      <w:r>
+        <w:t>Chambre d'hôtel 101</w:t>
+      </w:r>
+    </w:p>
+    <w:tbl>
+      <w:tblPr>
+        <w:tblW w:w="100" w:type="auto"/>
+        <w:tblBorders>
+          <w:top w:val="single" w:sz="4" w:space="0" w:color="auto"/>
+          <w:left w:val="single" w:sz="4" w:space="0" w:color="auto"/>
+          <w:bottom w:val="single" w:sz="4" w:space="0" w:color="auto"/>
+          <w:right w:val="single" w:sz="4" w:space="0" w:color="auto"/>
+          <w:insideH w:val="single" w:sz="4" w:space="0" w:color="auto"/>
+          <w:insideV w:val="single" w:sz="4" w:space="0" w:color="auto"/>
+        </w:tblBorders>
+        <w:tblCellMar>
+          <w:left w:w="10" w:type="dxa"/>
+          <w:right w:w="10" w:type="dxa"/>
+        </w:tblCellMar>
+        <w:tblLook w:val="0000" w:firstRow="0" w:lastRow="0" w:firstColumn="0" w:lastColumn="0" w:noHBand="0" w:noVBand="0"/>
+      </w:tblPr>
+      <w:tblGrid>
+        <w:gridCol w:w="1280"/>
+        <w:gridCol w:w="7280"/>
+        <w:gridCol w:w="500"/>
+      </w:tblGrid>
+      <w:tr>
+        <w:tblPrEx>
+          <w:tblCellMar>
+            <w:top w:w="0" w:type="dxa"/>
+            <w:bottom w:w="0" w:type="dxa"/>
+          </w:tblCellMar>
+        </w:tblPrEx>
+        <w:tc>
+          <w:tcPr>
+            <w:tcW w:w="0" w:type="auto"/>
+          </w:tcPr>
+          <w:p>
+            <w:r>
+              <w:t>Size</w:t>
+            </w:r>
+          </w:p>
+        </w:tc>
+        <w:tc>
+          <w:tcPr>
+            <w:tcW w:w="0" w:type="auto"/>
+          </w:tcPr>
+          <w:p>
+            <w:r>
+              <w:t>Depuis le couloir quand j'ouvre la porte je vois une pièce de 6 mètres par 6,3 mètres</w:t>
+            </w:r>
+          </w:p>
+        </w:tc>
+        <w:tc>
+          <w:tcPr>
+            <w:tcW w:w="0" w:type="auto"/>
+          </w:tcPr>
+          <w:p>
+            <w:r>
+              <w:t>OK</w:t>
+            </w:r>
+          </w:p>
+          <w:p>
+            <w:r>
+              <w:t>26 Feb</w:t>
+            </w:r>
+          </w:p>
+        </w:tc>
+      </w:tr>
+      <w:tr>
+        <w:tblPrEx>
+          <w:tblCellMar>
+            <w:top w:w="0" w:type="dxa"/>
+            <w:bottom w:w="0" w:type="dxa"/>
+          </w:tblCellMar>
+        </w:tblPrEx>
+        <w:tc>
+          <w:tcPr>
+            <w:tcW w:w="0" w:type="auto"/>
+          </w:tcPr>
+          <w:p>
+            <w:r>
+              <w:t>Windows</w:t>
+            </w:r>
+          </w:p>
+        </w:tc>
+        <w:tc>
+          <w:tcPr>
+            <w:tcW w:w="0" w:type="auto"/>
+          </w:tcPr>
+          <w:p>
+            <w:r>
+              <w:t>Depuis la porte quand je regarde en face de moi je vois une fenêtre de 1m x 2m qui se trouve au milieu du mure opposé</w:t>
+            </w:r>
+          </w:p>
+        </w:tc>
+        <w:tc>
+          <w:tcPr>
+            <w:tcW w:w="0" w:type="auto"/>
+          </w:tcPr>
+          <w:p>
+            <w:r>
+              <w:t>OK</w:t>
+            </w:r>
+          </w:p>
+          <w:p>
+            <w:r>
+              <w:t>26 Feb</w:t>
+            </w:r>
+          </w:p>
+        </w:tc>
+      </w:tr>
+      <w:tr>
+        <w:tblPrEx>
+          <w:tblCellMar>
+            <w:top w:w="0" w:type="dxa"/>
+            <w:bottom w:w="0" w:type="dxa"/>
+          </w:tblCellMar>
+        </w:tblPrEx>
+        <w:tc>
+          <w:tcPr>
+            <w:tcW w:w="0" w:type="auto"/>
+          </w:tcPr>
+          <w:p>
+            <w:r>
+              <w:t>Porte</w:t>
+            </w:r>
+          </w:p>
+        </w:tc>
+        <w:tc>
+          <w:tcPr>
+            <w:tcW w:w="0" w:type="auto"/>
+          </w:tcPr>
+          <w:p>
+            <w:r>
+              <w:t>Depuis le centre de la pièce  quand je regarde la porte elle se trouve à égale distance entre la salle de bain et l'armoire</w:t>
+            </w:r>
+          </w:p>
+        </w:tc>
+        <w:tc>
+          <w:tcPr>
+            <w:tcW w:w="0" w:type="auto"/>
+          </w:tcPr>
+          <w:p>
+            <w:r>
+              <w:t>OK</w:t>
+            </w:r>
+          </w:p>
+          <w:p>
+            <w:r>
+              <w:t>4 Mar</w:t>
+            </w:r>
+          </w:p>
+        </w:tc>
+      </w:tr>
+      <w:tr>
+        <w:tblPrEx>
+          <w:tblCellMar>
+            <w:top w:w="0" w:type="dxa"/>
+            <w:bottom w:w="0" w:type="dxa"/>
+          </w:tblCellMar>
+        </w:tblPrEx>
+        <w:tc>
+          <w:tcPr>
+            <w:tcW w:w="0" w:type="auto"/>
+          </w:tcPr>
+          <w:p>
+            <w:r>
+              <w:t>Lit</w:t>
+            </w:r>
+          </w:p>
+        </w:tc>
+        <w:tc>
+          <w:tcPr>
+            <w:tcW w:w="0" w:type="auto"/>
+          </w:tcPr>
+          <w:p>
+            <w:r>
+              <w:t>Depuis le centre de la pièce, quand je regarde depuis le mur de droite en fonction de la porte je vois un lit a égale distance entre le mur de la porte et le mur de la salle de bain.</w:t>
+            </w:r>
+          </w:p>
+        </w:tc>
+        <w:tc>
+          <w:tcPr>
+            <w:tcW w:w="0" w:type="auto"/>
+          </w:tcPr>
+          <w:p>
+            <w:r>
+              <w:t>OK</w:t>
+            </w:r>
+          </w:p>
+          <w:p>
+            <w:r>
+              <w:t>26 Feb</w:t>
+            </w:r>
+          </w:p>
+        </w:tc>
+      </w:tr>
+      <w:tr>
+        <w:tblPrEx>
+          <w:tblCellMar>
+            <w:top w:w="0" w:type="dxa"/>
+            <w:bottom w:w="0" w:type="dxa"/>
+          </w:tblCellMar>
+        </w:tblPrEx>
+        <w:tc>
+          <w:tcPr>
+            <w:tcW w:w="0" w:type="auto"/>
+          </w:tcPr>
+          <w:p>
+            <w:r>
+              <w:t>Salle de bain</w:t>
+            </w:r>
+          </w:p>
+        </w:tc>
+        <w:tc>
+          <w:tcPr>
+            <w:tcW w:w="0" w:type="auto"/>
+          </w:tcPr>
+          <w:p>
+            <w:r>
+              <w:t>Depuis la porte, quand je regarde à gauche je vois une pièce de 2,5m sur 2,5m</w:t>
+            </w:r>
+          </w:p>
+        </w:tc>
+        <w:tc>
+          <w:tcPr>
+            <w:tcW w:w="0" w:type="auto"/>
+          </w:tcPr>
+          <w:p>
+            <w:r>
+              <w:t>OK</w:t>
+            </w:r>
+          </w:p>
+          <w:p>
+            <w:r>
+              <w:t>4 Mar</w:t>
+            </w:r>
+          </w:p>
+        </w:tc>
+      </w:tr>
+      <w:tr>
+        <w:tblPrEx>
+          <w:tblCellMar>
+            <w:top w:w="0" w:type="dxa"/>
+            <w:bottom w:w="0" w:type="dxa"/>
+          </w:tblCellMar>
+        </w:tblPrEx>
+        <w:tc>
+          <w:tcPr>
+            <w:tcW w:w="0" w:type="auto"/>
+          </w:tcPr>
+          <w:p>
+            <w:r>
+              <w:t>Porte secondaire</w:t>
+            </w:r>
+          </w:p>
+        </w:tc>
+        <w:tc>
+          <w:tcPr>
+            <w:tcW w:w="0" w:type="auto"/>
+          </w:tcPr>
+          <w:p>
+            <w:r>
+              <w:t>Depuis la porte  quand je regarde la salle de bain  se trouve une porte à 30 cm à gauche du mur de la porte d'entrée</w:t>
+            </w:r>
+          </w:p>
+        </w:tc>
+        <w:tc>
+          <w:tcPr>
+            <w:tcW w:w="0" w:type="auto"/>
+          </w:tcPr>
+          <w:p>
+            <w:r>
+              <w:t>OK</w:t>
+            </w:r>
+          </w:p>
+          <w:p>
+            <w:r>
+              <w:t>4 Mar</w:t>
+            </w:r>
+          </w:p>
+        </w:tc>
+      </w:tr>
+      <w:tr>
+        <w:tblPrEx>
+          <w:tblCellMar>
+            <w:top w:w="0" w:type="dxa"/>
+            <w:bottom w:w="0" w:type="dxa"/>
+          </w:tblCellMar>
+        </w:tblPrEx>
+        <w:tc>
+          <w:tcPr>
+            <w:tcW w:w="0" w:type="auto"/>
+          </w:tcPr>
+          <w:p>
+            <w:r>
+              <w:t>Contenu salle de bain</w:t>
+            </w:r>
+          </w:p>
+        </w:tc>
+        <w:tc>
+          <w:tcPr>
+            <w:tcW w:w="0" w:type="auto"/>
+          </w:tcPr>
+          <w:p>
+            <w:r>
+              <w:t>Depuis la porte de la salle de bain, quand je regarde au fond dans le coin à gauche  se trouve une toilette.</w:t>
+            </w:r>
+          </w:p>
+        </w:tc>
+        <w:tc>
+          <w:tcPr>
+            <w:tcW w:w="0" w:type="auto"/>
+          </w:tcPr>
+          <w:p>
+            <w:r>
+              <w:t>OK</w:t>
+            </w:r>
+          </w:p>
+          <w:p>
+            <w:r>
+              <w:t>4 Mar</w:t>
+            </w:r>
+          </w:p>
+        </w:tc>
+      </w:tr>
+      <w:tr>
+        <w:tblPrEx>
+          <w:tblCellMar>
+            <w:top w:w="0" w:type="dxa"/>
+            <w:bottom w:w="0" w:type="dxa"/>
+          </w:tblCellMar>
+        </w:tblPrEx>
+        <w:tc>
+          <w:tcPr>
+            <w:tcW w:w="0" w:type="auto"/>
+          </w:tcPr>
+          <w:p>
+            <w:r>
+              <w:t>Contenu salle de bain - 2</w:t>
+            </w:r>
+          </w:p>
+        </w:tc>
+        <w:tc>
+          <w:tcPr>
+            <w:tcW w:w="0" w:type="auto"/>
+          </w:tcPr>
+          <w:p>
+            <w:r>
+              <w:t>Depuis la porte de la salle de bain  quand je regarde au fond dans le coin à droite  je vois une baignoire et un lavabo à sa droite</w:t>
+            </w:r>
+          </w:p>
+        </w:tc>
+        <w:tc>
+          <w:tcPr>
+            <w:tcW w:w="0" w:type="auto"/>
+          </w:tcPr>
+          <w:p>
+            <w:r>
+              <w:t>OK</w:t>
+            </w:r>
+          </w:p>
+          <w:p>
+            <w:r>
+              <w:t>4 Mar</w:t>
+            </w:r>
+          </w:p>
+        </w:tc>
+      </w:tr>
+      <w:tr>
+        <w:tblPrEx>
+          <w:tblCellMar>
+            <w:top w:w="0" w:type="dxa"/>
+            <w:bottom w:w="0" w:type="dxa"/>
+          </w:tblCellMar>
+        </w:tblPrEx>
+        <w:tc>
+          <w:tcPr>
+            <w:tcW w:w="0" w:type="auto"/>
+          </w:tcPr>
+          <w:p>
+            <w:r>
+              <w:t>Table de chevet</w:t>
+            </w:r>
+          </w:p>
+        </w:tc>
+        <w:tc>
+          <w:tcPr>
+            <w:tcW w:w="0" w:type="auto"/>
+          </w:tcPr>
+          <w:p>
+            <w:r>
+              <w:t>Depuis le lit, quand je regarde sur la droite et/ou la gauche  je vois 2 petites tables de chevet</w:t>
+            </w:r>
+          </w:p>
+        </w:tc>
+        <w:tc>
+          <w:tcPr>
+            <w:tcW w:w="0" w:type="auto"/>
+          </w:tcPr>
+          <w:p>
+            <w:r>
+              <w:t>OK</w:t>
+            </w:r>
+          </w:p>
+          <w:p>
+            <w:r>
+              <w:t>4 Mar</w:t>
+            </w:r>
+          </w:p>
+        </w:tc>
+      </w:tr>
+      <w:tr>
+        <w:tblPrEx>
+          <w:tblCellMar>
+            <w:top w:w="0" w:type="dxa"/>
+            <w:bottom w:w="0" w:type="dxa"/>
+          </w:tblCellMar>
+        </w:tblPrEx>
+        <w:tc>
+          <w:tcPr>
+            <w:tcW w:w="0" w:type="auto"/>
+          </w:tcPr>
+          <w:p>
+            <w:r>
+              <w:t>Table</w:t>
+            </w:r>
+          </w:p>
+        </w:tc>
+        <w:tc>
+          <w:tcPr>
+            <w:tcW w:w="0" w:type="auto"/>
+          </w:tcPr>
+          <w:p>
+            <w:r>
+              <w:t>Depuis le lit, quand je regarde à gauche du meuble TV, je vois une table ronde de 30cm de rayon</w:t>
+            </w:r>
+          </w:p>
+        </w:tc>
+        <w:tc>
+          <w:tcPr>
+            <w:tcW w:w="0" w:type="auto"/>
+          </w:tcPr>
+          <w:p>
+            <w:r>
+              <w:t>OK</w:t>
+            </w:r>
+          </w:p>
+          <w:p>
+            <w:r>
+              <w:t>4 Mar</w:t>
+            </w:r>
+          </w:p>
+        </w:tc>
+      </w:tr>
+      <w:tr>
+        <w:tblPrEx>
+          <w:tblCellMar>
+            <w:top w:w="0" w:type="dxa"/>
+            <w:bottom w:w="0" w:type="dxa"/>
+          </w:tblCellMar>
+        </w:tblPrEx>
+        <w:tc>
+          <w:tcPr>
+            <w:tcW w:w="0" w:type="auto"/>
+          </w:tcPr>
+          <w:p>
+            <w:r>
+              <w:t>Dressing</w:t>
+            </w:r>
+          </w:p>
+        </w:tc>
+        <w:tc>
+          <w:tcPr>
+            <w:tcW w:w="0" w:type="auto"/>
+          </w:tcPr>
+          <w:p>
+            <w:r>
+              <w:t>Depuis la porte d'entrée, quand je regarde sur la droite, je vois une grande armoire de rangement de 2m par 2m</w:t>
+            </w:r>
+          </w:p>
+        </w:tc>
+        <w:tc>
+          <w:tcPr>
+            <w:tcW w:w="0" w:type="auto"/>
+          </w:tcPr>
+          <w:p>
+            <w:r>
+              <w:t>OK</w:t>
+            </w:r>
+          </w:p>
+          <w:p>
+            <w:r>
+              <w:t>4 Mar</w:t>
+            </w:r>
+          </w:p>
+        </w:tc>
+      </w:tr>
+      <w:tr>
+        <w:tblPrEx>
+          <w:tblCellMar>
+            <w:top w:w="0" w:type="dxa"/>
+            <w:bottom w:w="0" w:type="dxa"/>
+          </w:tblCellMar>
+        </w:tblPrEx>
+        <w:tc>
+          <w:tcPr>
+            <w:tcW w:w="0" w:type="auto"/>
+          </w:tcPr>
+          <w:p>
+            <w:r>
+              <w:t>Table TV</w:t>
+            </w:r>
+          </w:p>
+        </w:tc>
+        <w:tc>
+          <w:tcPr>
+            <w:tcW w:w="0" w:type="auto"/>
+          </w:tcPr>
+          <w:p>
+            <w:r>
+              <w:t>Depuis le lit quand je regarde en face je vois un meuble de 1,5m sur 0,5m qui supporte la télé</w:t>
+            </w:r>
+          </w:p>
+        </w:tc>
+        <w:tc>
+          <w:tcPr>
+            <w:tcW w:w="0" w:type="auto"/>
+          </w:tcPr>
+          <w:p>
+            <w:r>
+              <w:t>OK</w:t>
+            </w:r>
+          </w:p>
+          <w:p>
+            <w:r>
+              <w:t>4 Mar</w:t>
+            </w:r>
+          </w:p>
+        </w:tc>
+      </w:tr>
+      <w:tr>
+        <w:tblPrEx>
+          <w:tblCellMar>
+            <w:top w:w="0" w:type="dxa"/>
+            <w:bottom w:w="0" w:type="dxa"/>
+          </w:tblCellMar>
+        </w:tblPrEx>
+        <w:tc>
+          <w:tcPr>
+            <w:tcW w:w="0" w:type="auto"/>
+          </w:tcPr>
+          <w:p>
+            <w:r>
+              <w:t>emplacement</w:t>
+            </w:r>
+          </w:p>
+        </w:tc>
+        <w:tc>
+          <w:tcPr>
+            <w:tcW w:w="0" w:type="auto"/>
+          </w:tcPr>
+          <w:p>
+            <w:r>
+              <w:t>depuis le premier étage, je peux accéder à ma chambre__</w:t>
+            </w:r>
+          </w:p>
+        </w:tc>
+        <w:tc>
+          <w:tcPr>
+            <w:tcW w:w="0" w:type="auto"/>
+          </w:tcPr>
+          <w:p>
+            <w:r>
+              <w:t>OK</w:t>
+            </w:r>
+          </w:p>
+          <w:p>
+            <w:r>
+              <w:t>4 Mar</w:t>
+            </w:r>
+          </w:p>
+        </w:tc>
+      </w:tr>
+    </w:tbl>
+    <w:p>
+      <w:pPr>
+        <w:pStyle w:val="Titre3"/>
+      </w:pPr>
+      <w:r>
+        <w:lastRenderedPageBreak/>
+        <w:t>Sprint 5</w:t>
+      </w:r>
+    </w:p>
+    <w:p>
+      <w:pPr>
+        <w:pStyle w:val="Titre4"/>
+      </w:pPr>
+      <w:r>
+        <w:t>Vestiaire de la piscine</w:t>
+      </w:r>
+    </w:p>
+    <w:tbl>
+      <w:tblPr>
+        <w:tblW w:w="100" w:type="auto"/>
+        <w:tblBorders>
+          <w:top w:val="single" w:sz="4" w:space="0" w:color="auto"/>
+          <w:left w:val="single" w:sz="4" w:space="0" w:color="auto"/>
+          <w:bottom w:val="single" w:sz="4" w:space="0" w:color="auto"/>
+          <w:right w:val="single" w:sz="4" w:space="0" w:color="auto"/>
+          <w:insideH w:val="single" w:sz="4" w:space="0" w:color="auto"/>
+          <w:insideV w:val="single" w:sz="4" w:space="0" w:color="auto"/>
+        </w:tblBorders>
+        <w:tblCellMar>
+          <w:left w:w="10" w:type="dxa"/>
+          <w:right w:w="10" w:type="dxa"/>
+        </w:tblCellMar>
+        <w:tblLook w:val="0000" w:firstRow="0" w:lastRow="0" w:firstColumn="0" w:lastColumn="0" w:noHBand="0" w:noVBand="0"/>
+      </w:tblPr>
+      <w:tblGrid>
+        <w:gridCol w:w="1519"/>
+        <w:gridCol w:w="6930"/>
+        <w:gridCol w:w="611"/>
+      </w:tblGrid>
+      <w:tr>
+        <w:tblPrEx>
+          <w:tblCellMar>
+            <w:top w:w="0" w:type="dxa"/>
+            <w:bottom w:w="0" w:type="dxa"/>
+          </w:tblCellMar>
+        </w:tblPrEx>
+        <w:tc>
+          <w:tcPr>
+            <w:tcW w:w="0" w:type="auto"/>
+          </w:tcPr>
+          <w:p>
+            <w:r>
+              <w:t>Couloir</w:t>
+            </w:r>
+          </w:p>
+        </w:tc>
+        <w:tc>
+          <w:tcPr>
+            <w:tcW w:w="0" w:type="auto"/>
+          </w:tcPr>
+          <w:p>
+            <w:r>
+              <w:t>Depuis l'escalier, quand je regarde à droite, je vois un couloir</w:t>
+            </w:r>
+          </w:p>
+        </w:tc>
+        <w:tc>
+          <w:tcPr>
+            <w:tcW w:w="0" w:type="auto"/>
+          </w:tcPr>
+          <w:p>
+            <w:r>
+              <w:t>OK</w:t>
+            </w:r>
+          </w:p>
+          <w:p>
+            <w:r>
+              <w:t>12 Mar</w:t>
+            </w:r>
+          </w:p>
+        </w:tc>
+      </w:tr>
+      <w:tr>
+        <w:tblPrEx>
+          <w:tblCellMar>
+            <w:top w:w="0" w:type="dxa"/>
+            <w:bottom w:w="0" w:type="dxa"/>
+          </w:tblCellMar>
+        </w:tblPrEx>
+        <w:tc>
+          <w:tcPr>
+            <w:tcW w:w="0" w:type="auto"/>
+          </w:tcPr>
+          <w:p>
+            <w:r>
+              <w:t>Banc</w:t>
+            </w:r>
+          </w:p>
+        </w:tc>
+        <w:tc>
+          <w:tcPr>
+            <w:tcW w:w="0" w:type="auto"/>
+          </w:tcPr>
+          <w:p>
+            <w:r>
+              <w:t>Depuis l'escalier, quand je regarde à gauche  je vois des bancs</w:t>
+            </w:r>
+          </w:p>
+        </w:tc>
+        <w:tc>
+          <w:tcPr>
+            <w:tcW w:w="0" w:type="auto"/>
+          </w:tcPr>
+          <w:p>
+            <w:r>
+              <w:t>OK</w:t>
+            </w:r>
+          </w:p>
+          <w:p>
+            <w:r>
+              <w:t>12 Mar</w:t>
+            </w:r>
+          </w:p>
+        </w:tc>
+      </w:tr>
+      <w:tr>
+        <w:tblPrEx>
+          <w:tblCellMar>
+            <w:top w:w="0" w:type="dxa"/>
+            <w:bottom w:w="0" w:type="dxa"/>
+          </w:tblCellMar>
+        </w:tblPrEx>
+        <w:tc>
+          <w:tcPr>
+            <w:tcW w:w="0" w:type="auto"/>
+          </w:tcPr>
+          <w:p>
+            <w:r>
+              <w:t>Lavabo</w:t>
+            </w:r>
+          </w:p>
+        </w:tc>
+        <w:tc>
+          <w:tcPr>
+            <w:tcW w:w="0" w:type="auto"/>
+          </w:tcPr>
+          <w:p>
+            <w:r>
+              <w:t>Depuis le vestiaire, quand je regarde a gauche et a droite du puis, je vois des lavabos</w:t>
+            </w:r>
+          </w:p>
+        </w:tc>
+        <w:tc>
+          <w:tcPr>
+            <w:tcW w:w="0" w:type="auto"/>
+          </w:tcPr>
+          <w:p>
+            <w:r>
+              <w:t>OK</w:t>
+            </w:r>
+          </w:p>
+          <w:p>
+            <w:r>
+              <w:t>12 Mar</w:t>
+            </w:r>
+          </w:p>
+        </w:tc>
+      </w:tr>
+      <w:tr>
+        <w:tblPrEx>
+          <w:tblCellMar>
+            <w:top w:w="0" w:type="dxa"/>
+            <w:bottom w:w="0" w:type="dxa"/>
+          </w:tblCellMar>
+        </w:tblPrEx>
+        <w:tc>
+          <w:tcPr>
+            <w:tcW w:w="0" w:type="auto"/>
+          </w:tcPr>
+          <w:p>
+            <w:r>
+              <w:t>Vestiaire</w:t>
+            </w:r>
+          </w:p>
+        </w:tc>
+        <w:tc>
+          <w:tcPr>
+            <w:tcW w:w="0" w:type="auto"/>
+          </w:tcPr>
+          <w:p>
+            <w:r>
+              <w:t>Depuis le vestiaires, quand je regarde en face du puits, je vois des cabines de 1,5m sur 1,5m</w:t>
+            </w:r>
+          </w:p>
+        </w:tc>
+        <w:tc>
+          <w:tcPr>
+            <w:tcW w:w="0" w:type="auto"/>
+          </w:tcPr>
+          <w:p>
+            <w:r>
+              <w:t>OK</w:t>
+            </w:r>
+          </w:p>
+          <w:p>
+            <w:r>
+              <w:t>12 Mar</w:t>
+            </w:r>
+          </w:p>
+        </w:tc>
+      </w:tr>
+      <w:tr>
+        <w:tblPrEx>
+          <w:tblCellMar>
+            <w:top w:w="0" w:type="dxa"/>
+            <w:bottom w:w="0" w:type="dxa"/>
+          </w:tblCellMar>
+        </w:tblPrEx>
+        <w:tc>
+          <w:tcPr>
+            <w:tcW w:w="0" w:type="auto"/>
+          </w:tcPr>
+          <w:p>
+            <w:r>
+              <w:t>Sol</w:t>
+            </w:r>
+          </w:p>
+        </w:tc>
+        <w:tc>
+          <w:tcPr>
+            <w:tcW w:w="0" w:type="auto"/>
+          </w:tcPr>
+          <w:p>
+            <w:r>
+              <w:t>Depuis le vestiaire, quand je regarde le sol, je vois un sol anti dérapant,</w:t>
+            </w:r>
+          </w:p>
+        </w:tc>
+        <w:tc>
+          <w:tcPr>
+            <w:tcW w:w="0" w:type="auto"/>
+          </w:tcPr>
+          <w:p>
+            <w:r>
+              <w:t>OK</w:t>
+            </w:r>
+          </w:p>
+          <w:p>
+            <w:r>
+              <w:t>12 Mar</w:t>
+            </w:r>
+          </w:p>
+        </w:tc>
+      </w:tr>
+      <w:tr>
+        <w:tblPrEx>
+          <w:tblCellMar>
+            <w:top w:w="0" w:type="dxa"/>
+            <w:bottom w:w="0" w:type="dxa"/>
+          </w:tblCellMar>
+        </w:tblPrEx>
+        <w:tc>
+          <w:tcPr>
+            <w:tcW w:w="0" w:type="auto"/>
+          </w:tcPr>
+          <w:p>
+            <w:r>
+              <w:t>emplacemement</w:t>
+            </w:r>
+          </w:p>
+        </w:tc>
+        <w:tc>
+          <w:tcPr>
+            <w:tcW w:w="0" w:type="auto"/>
+          </w:tcPr>
+          <w:p>
+            <w:r>
+              <w:t>le vestiaire se trouve au troisième étage</w:t>
+            </w:r>
+          </w:p>
+        </w:tc>
+        <w:tc>
+          <w:tcPr>
+            <w:tcW w:w="0" w:type="auto"/>
+          </w:tcPr>
+          <w:p>
+            <w:r>
+              <w:t>OK</w:t>
+            </w:r>
+          </w:p>
+          <w:p>
+            <w:r>
+              <w:t>12 Mar</w:t>
+            </w:r>
+          </w:p>
+        </w:tc>
+      </w:tr>
+      <w:tr>
+        <w:tblPrEx>
+          <w:tblCellMar>
+            <w:top w:w="0" w:type="dxa"/>
+            <w:bottom w:w="0" w:type="dxa"/>
+          </w:tblCellMar>
+        </w:tblPrEx>
+        <w:tc>
+          <w:tcPr>
+            <w:tcW w:w="0" w:type="auto"/>
+          </w:tcPr>
+          <w:p>
+            <w:r>
+              <w:t>tabouret</w:t>
+            </w:r>
+          </w:p>
+        </w:tc>
+        <w:tc>
+          <w:tcPr>
+            <w:tcW w:w="0" w:type="auto"/>
+          </w:tcPr>
+          <w:p>
+            <w:r>
+              <w:t>dans une cabine  quand je regarde en face de la porte a droite je vois un tabouret</w:t>
+            </w:r>
+          </w:p>
+        </w:tc>
+        <w:tc>
+          <w:tcPr>
+            <w:tcW w:w="0" w:type="auto"/>
+          </w:tcPr>
+          <w:p>
+            <w:r>
+              <w:t>OK</w:t>
+            </w:r>
+          </w:p>
+          <w:p>
+            <w:r>
+              <w:t>12 Mar</w:t>
+            </w:r>
+          </w:p>
+        </w:tc>
+      </w:tr>
+      <w:tr>
+        <w:tblPrEx>
+          <w:tblCellMar>
+            <w:top w:w="0" w:type="dxa"/>
+            <w:bottom w:w="0" w:type="dxa"/>
+          </w:tblCellMar>
+        </w:tblPrEx>
+        <w:tc>
+          <w:tcPr>
+            <w:tcW w:w="0" w:type="auto"/>
+          </w:tcPr>
+          <w:p>
+            <w:r>
+              <w:t>Espace</w:t>
+            </w:r>
+          </w:p>
+        </w:tc>
+        <w:tc>
+          <w:tcPr>
+            <w:tcW w:w="0" w:type="auto"/>
+          </w:tcPr>
+          <w:p>
+            <w:r>
+              <w:t>Depuis la cabine, quand je regarde en hauteur, je vois un petit espace</w:t>
+            </w:r>
+          </w:p>
+        </w:tc>
+        <w:tc>
+          <w:tcPr>
+            <w:tcW w:w="0" w:type="auto"/>
+          </w:tcPr>
+          <w:p>
+            <w:r>
+              <w:t>OK</w:t>
+            </w:r>
+          </w:p>
+          <w:p>
+            <w:r>
+              <w:t>12 Mar</w:t>
+            </w:r>
+          </w:p>
+        </w:tc>
+      </w:tr>
+    </w:tbl>
+    <w:p>
+      <w:pPr>
+        <w:pStyle w:val="Titre4"/>
+      </w:pPr>
+      <w:r>
+        <w:t>Karting</w:t>
+      </w:r>
+    </w:p>
+    <w:tbl>
+      <w:tblPr>
+        <w:tblW w:w="100" w:type="auto"/>
+        <w:tblBorders>
+          <w:top w:val="single" w:sz="4" w:space="0" w:color="auto"/>
+          <w:left w:val="single" w:sz="4" w:space="0" w:color="auto"/>
+          <w:bottom w:val="single" w:sz="4" w:space="0" w:color="auto"/>
+          <w:right w:val="single" w:sz="4" w:space="0" w:color="auto"/>
+          <w:insideH w:val="single" w:sz="4" w:space="0" w:color="auto"/>
+          <w:insideV w:val="single" w:sz="4" w:space="0" w:color="auto"/>
+        </w:tblBorders>
+        <w:tblCellMar>
+          <w:left w:w="10" w:type="dxa"/>
+          <w:right w:w="10" w:type="dxa"/>
+        </w:tblCellMar>
+        <w:tblLook w:val="0000" w:firstRow="0" w:lastRow="0" w:firstColumn="0" w:lastColumn="0" w:noHBand="0" w:noVBand="0"/>
+      </w:tblPr>
+      <w:tblGrid>
+        <w:gridCol w:w="983"/>
+        <w:gridCol w:w="7549"/>
+        <w:gridCol w:w="528"/>
+      </w:tblGrid>
+      <w:tr>
+        <w:tblPrEx>
+          <w:tblCellMar>
+            <w:top w:w="0" w:type="dxa"/>
+            <w:bottom w:w="0" w:type="dxa"/>
+          </w:tblCellMar>
+        </w:tblPrEx>
+        <w:tc>
+          <w:tcPr>
+            <w:tcW w:w="0" w:type="auto"/>
+          </w:tcPr>
+          <w:p>
+            <w:r>
+              <w:t>Accueil</w:t>
+            </w:r>
+          </w:p>
+        </w:tc>
+        <w:tc>
+          <w:tcPr>
+            <w:tcW w:w="0" w:type="auto"/>
+          </w:tcPr>
+          <w:p>
+            <w:r>
+              <w:t>Depuis le haut de l'escalier  quand je regarde devant je vois un stand</w:t>
+            </w:r>
+          </w:p>
+        </w:tc>
+        <w:tc>
+          <w:tcPr>
+            <w:tcW w:w="0" w:type="auto"/>
+          </w:tcPr>
+          <w:p>
+            <w:r>
+              <w:t>OK</w:t>
+            </w:r>
+          </w:p>
+          <w:p>
+            <w:r>
+              <w:t>11 Mar</w:t>
+            </w:r>
+          </w:p>
+        </w:tc>
+      </w:tr>
+      <w:tr>
+        <w:tblPrEx>
+          <w:tblCellMar>
+            <w:top w:w="0" w:type="dxa"/>
+            <w:bottom w:w="0" w:type="dxa"/>
+          </w:tblCellMar>
+        </w:tblPrEx>
+        <w:tc>
+          <w:tcPr>
+            <w:tcW w:w="0" w:type="auto"/>
+          </w:tcPr>
+          <w:p>
+            <w:r>
+              <w:t>Sécurité</w:t>
+            </w:r>
+          </w:p>
+        </w:tc>
+        <w:tc>
+          <w:tcPr>
+            <w:tcW w:w="0" w:type="auto"/>
+          </w:tcPr>
+          <w:p>
+            <w:r>
+              <w:t>Depuis le haut des escaliers lorsque je regarde au tour de ce stand je vois des barrières de sécurité empêchant n'importe qui d'accéder à la piste</w:t>
+            </w:r>
+          </w:p>
+        </w:tc>
+        <w:tc>
+          <w:tcPr>
+            <w:tcW w:w="0" w:type="auto"/>
+          </w:tcPr>
+          <w:p>
+            <w:r>
+              <w:t>OK</w:t>
+            </w:r>
+          </w:p>
+          <w:p>
+            <w:r>
+              <w:t>11 Mar</w:t>
+            </w:r>
+          </w:p>
+        </w:tc>
+      </w:tr>
+      <w:tr>
+        <w:tblPrEx>
+          <w:tblCellMar>
+            <w:top w:w="0" w:type="dxa"/>
+            <w:bottom w:w="0" w:type="dxa"/>
+          </w:tblCellMar>
+        </w:tblPrEx>
+        <w:tc>
+          <w:tcPr>
+            <w:tcW w:w="0" w:type="auto"/>
+          </w:tcPr>
+          <w:p>
+            <w:r>
+              <w:t>Check</w:t>
+            </w:r>
+          </w:p>
+        </w:tc>
+        <w:tc>
+          <w:tcPr>
+            <w:tcW w:w="0" w:type="auto"/>
+          </w:tcPr>
+          <w:p>
+            <w:r>
+              <w:t>depuis le stand quand je regarde à droite  se trouve un portique donnant à un accès d'attente</w:t>
+            </w:r>
+          </w:p>
+        </w:tc>
+        <w:tc>
+          <w:tcPr>
+            <w:tcW w:w="0" w:type="auto"/>
+          </w:tcPr>
+          <w:p>
+            <w:r>
+              <w:t>OK</w:t>
+            </w:r>
+          </w:p>
+          <w:p>
+            <w:r>
+              <w:t>11 Mar</w:t>
+            </w:r>
+          </w:p>
+        </w:tc>
+      </w:tr>
+      <w:tr>
+        <w:tblPrEx>
+          <w:tblCellMar>
+            <w:top w:w="0" w:type="dxa"/>
+            <w:bottom w:w="0" w:type="dxa"/>
+          </w:tblCellMar>
+        </w:tblPrEx>
+        <w:tc>
+          <w:tcPr>
+            <w:tcW w:w="0" w:type="auto"/>
+          </w:tcPr>
+          <w:p>
+            <w:r>
+              <w:t>couloir</w:t>
+            </w:r>
+          </w:p>
+        </w:tc>
+        <w:tc>
+          <w:tcPr>
+            <w:tcW w:w="0" w:type="auto"/>
+          </w:tcPr>
+          <w:p>
+            <w:r>
+              <w:t>Apres le portique quand je regarde devant je vois un couloir parallèle au stand *voir maquette*</w:t>
+            </w:r>
+          </w:p>
+        </w:tc>
+        <w:tc>
+          <w:tcPr>
+            <w:tcW w:w="0" w:type="auto"/>
+          </w:tcPr>
+          <w:p>
+            <w:r>
+              <w:t>OK</w:t>
+            </w:r>
+          </w:p>
+          <w:p>
+            <w:r>
+              <w:t>11 Mar</w:t>
+            </w:r>
+          </w:p>
+        </w:tc>
+      </w:tr>
+      <w:tr>
+        <w:tblPrEx>
+          <w:tblCellMar>
+            <w:top w:w="0" w:type="dxa"/>
+            <w:bottom w:w="0" w:type="dxa"/>
+          </w:tblCellMar>
+        </w:tblPrEx>
+        <w:tc>
+          <w:tcPr>
+            <w:tcW w:w="0" w:type="auto"/>
+          </w:tcPr>
+          <w:p>
+            <w:r>
+              <w:t>Attente</w:t>
+            </w:r>
+          </w:p>
+        </w:tc>
+        <w:tc>
+          <w:tcPr>
+            <w:tcW w:w="0" w:type="auto"/>
+          </w:tcPr>
+          <w:p>
+            <w:r>
+              <w:t>Depuis l'entrée de la salle d'attente  quand je regarde sur la droite se trouve une petite barrière donnant une vue sur la piste</w:t>
+            </w:r>
+          </w:p>
+        </w:tc>
+        <w:tc>
+          <w:tcPr>
+            <w:tcW w:w="0" w:type="auto"/>
+          </w:tcPr>
+          <w:p>
+            <w:r>
+              <w:t>OK</w:t>
+            </w:r>
+          </w:p>
+          <w:p>
+            <w:r>
+              <w:t>12 Mar</w:t>
+            </w:r>
+          </w:p>
+        </w:tc>
+      </w:tr>
+      <w:tr>
+        <w:tblPrEx>
+          <w:tblCellMar>
+            <w:top w:w="0" w:type="dxa"/>
+            <w:bottom w:w="0" w:type="dxa"/>
+          </w:tblCellMar>
+        </w:tblPrEx>
+        <w:tc>
+          <w:tcPr>
+            <w:tcW w:w="0" w:type="auto"/>
+          </w:tcPr>
+          <w:p>
+            <w:r>
+              <w:t>Kart</w:t>
+            </w:r>
+          </w:p>
+        </w:tc>
+        <w:tc>
+          <w:tcPr>
+            <w:tcW w:w="0" w:type="auto"/>
+          </w:tcPr>
+          <w:p>
+            <w:r>
+              <w:t>depuis la salle d'attente quand je regarde à gauche de la barrière, je vois la file ou sont rangés les karts voir maquette</w:t>
+            </w:r>
+          </w:p>
+        </w:tc>
+        <w:tc>
+          <w:tcPr>
+            <w:tcW w:w="0" w:type="auto"/>
+          </w:tcPr>
+          <w:p>
+            <w:r>
+              <w:t>OK</w:t>
+            </w:r>
+          </w:p>
+          <w:p>
+            <w:r>
+              <w:t>11 Mar</w:t>
+            </w:r>
+          </w:p>
+        </w:tc>
+      </w:tr>
+      <w:tr>
+        <w:tblPrEx>
+          <w:tblCellMar>
+            <w:top w:w="0" w:type="dxa"/>
+            <w:bottom w:w="0" w:type="dxa"/>
+          </w:tblCellMar>
+        </w:tblPrEx>
+        <w:tc>
+          <w:tcPr>
+            <w:tcW w:w="0" w:type="auto"/>
+          </w:tcPr>
+          <w:p>
+            <w:r>
+              <w:t>Casque</w:t>
+            </w:r>
+          </w:p>
+        </w:tc>
+        <w:tc>
+          <w:tcPr>
+            <w:tcW w:w="0" w:type="auto"/>
+          </w:tcPr>
+          <w:p>
+            <w:r>
+              <w:t>Depuis la salle d'attente  quand je regarde à l'opposé de la barrière je voie une armoire avec des casques</w:t>
+            </w:r>
+          </w:p>
+        </w:tc>
+        <w:tc>
+          <w:tcPr>
+            <w:tcW w:w="0" w:type="auto"/>
+          </w:tcPr>
+          <w:p>
+            <w:r>
+              <w:t>OK</w:t>
+            </w:r>
+          </w:p>
+          <w:p>
+            <w:r>
+              <w:t>11 Mar</w:t>
+            </w:r>
+          </w:p>
+        </w:tc>
+      </w:tr>
+      <w:tr>
+        <w:tblPrEx>
+          <w:tblCellMar>
+            <w:top w:w="0" w:type="dxa"/>
+            <w:bottom w:w="0" w:type="dxa"/>
+          </w:tblCellMar>
+        </w:tblPrEx>
+        <w:tc>
+          <w:tcPr>
+            <w:tcW w:w="0" w:type="auto"/>
+          </w:tcPr>
+          <w:p>
+            <w:r>
+              <w:t>Gant</w:t>
+            </w:r>
+          </w:p>
+        </w:tc>
+        <w:tc>
+          <w:tcPr>
+            <w:tcW w:w="0" w:type="auto"/>
+          </w:tcPr>
+          <w:p>
+            <w:r>
+              <w:t>depuis la salle d'attente quand je regarde à droite de l'armoire  je vois un bac contenant des gants</w:t>
+            </w:r>
+          </w:p>
+        </w:tc>
+        <w:tc>
+          <w:tcPr>
+            <w:tcW w:w="0" w:type="auto"/>
+          </w:tcPr>
+          <w:p>
+            <w:r>
+              <w:t>OK</w:t>
+            </w:r>
+          </w:p>
+          <w:p>
+            <w:r>
+              <w:t>12 Mar</w:t>
+            </w:r>
+          </w:p>
+        </w:tc>
+      </w:tr>
+      <w:tr>
+        <w:tblPrEx>
+          <w:tblCellMar>
+            <w:top w:w="0" w:type="dxa"/>
+            <w:bottom w:w="0" w:type="dxa"/>
+          </w:tblCellMar>
+        </w:tblPrEx>
+        <w:tc>
+          <w:tcPr>
+            <w:tcW w:w="0" w:type="auto"/>
+          </w:tcPr>
+          <w:p>
+            <w:r>
+              <w:lastRenderedPageBreak/>
+              <w:t>Sécurite kart</w:t>
+            </w:r>
+          </w:p>
+        </w:tc>
+        <w:tc>
+          <w:tcPr>
+            <w:tcW w:w="0" w:type="auto"/>
+          </w:tcPr>
+          <w:p>
+            <w:r>
+              <w:t>depuis la salle d'attente  quand je regarde derrière la barrière je vois que dans les virages et autour du puis central, des pneus y sont installés en cas d'accidents</w:t>
+            </w:r>
+          </w:p>
+        </w:tc>
+        <w:tc>
+          <w:tcPr>
+            <w:tcW w:w="0" w:type="auto"/>
+          </w:tcPr>
+          <w:p>
+            <w:r>
+              <w:t>OK</w:t>
+            </w:r>
+          </w:p>
+          <w:p>
+            <w:r>
+              <w:t>12 Mar</w:t>
+            </w:r>
+          </w:p>
+        </w:tc>
+      </w:tr>
+    </w:tbl>
+    <w:p/>
     <w:p>
       <w:pPr>
         <w:pStyle w:val="Informations"/>
       </w:pPr>
-      <w:r>
-        <w:t>On dresse le bilan des t</w:t>
-      </w:r>
-      <w:r>
-        <w:t>ests effectués (qui, quand, avec quelles données…)</w:t>
-      </w:r>
-      <w:r>
-        <w:t xml:space="preserve"> sous forme de procédure. Lorsque cela est possible, fournir un tableau des tests effectués avec les résultats obtenus et les actions à entreprendre en conséquence</w:t>
-      </w:r>
-      <w:r>
-        <w:t xml:space="preserve"> (et une estimation de leur durée)</w:t>
-      </w:r>
-      <w:r>
-        <w:t>.</w:t>
-      </w:r>
-    </w:p>
-    <w:p>
-      <w:pPr>
-        <w:pStyle w:val="Informations"/>
-      </w:pPr>
-      <w:r>
-        <w:t>Expliquer les raisons s</w:t>
-      </w:r>
-      <w:r>
-        <w:t>i des tests prévus</w:t>
-      </w:r>
-      <w:r>
-        <w:t xml:space="preserve"> </w:t>
-      </w:r>
-      <w:r>
-        <w:t xml:space="preserve">n'ont pas pu être </w:t>
-      </w:r>
-      <w:proofErr w:type="gramStart"/>
-      <w:r>
-        <w:t>effectués </w:t>
-      </w:r>
-      <w:r>
-        <w:t>.</w:t>
-      </w:r>
-      <w:proofErr w:type="gramEnd"/>
     </w:p>
     <w:p>
       <w:pPr>
         <w:pStyle w:val="Titre2"/>
       </w:pPr>
-      <w:bookmarkStart w:id="45" w:name="_Toc160444319"/>
+      <w:bookmarkStart w:id="46" w:name="_Toc160444319"/>
       <w:r>
         <w:t>Problèmes restants</w:t>
       </w:r>
-      <w:bookmarkEnd w:id="45"/>
+      <w:bookmarkEnd w:id="46"/>
     </w:p>
     <w:p>
       <w:pPr>
@@ -9980,33 +15195,28 @@
       <w:pPr>
         <w:pStyle w:val="Titre1"/>
       </w:pPr>
-      <w:bookmarkStart w:id="46" w:name="_Toc165969653"/>
-      <w:bookmarkStart w:id="47" w:name="_Toc160444320"/>
+      <w:bookmarkStart w:id="47" w:name="_Toc165969653"/>
+      <w:bookmarkStart w:id="48" w:name="_Toc160444320"/>
       <w:r>
         <w:t>Conclusion</w:t>
       </w:r>
-      <w:bookmarkEnd w:id="46"/>
       <w:bookmarkEnd w:id="47"/>
+      <w:bookmarkEnd w:id="48"/>
     </w:p>
     <w:p>
       <w:pPr>
         <w:pStyle w:val="Titre2"/>
       </w:pPr>
-      <w:bookmarkStart w:id="48" w:name="_Toc165969654"/>
-      <w:bookmarkStart w:id="49" w:name="_Toc160444321"/>
+      <w:bookmarkStart w:id="49" w:name="_Toc165969654"/>
+      <w:bookmarkStart w:id="50" w:name="_Toc160444321"/>
       <w:r>
         <w:t xml:space="preserve">Bilan des </w:t>
       </w:r>
-      <w:bookmarkEnd w:id="48"/>
-      <w:r>
-        <w:t>fon</w:t>
-      </w:r>
-      <w:bookmarkStart w:id="50" w:name="_GoBack"/>
+      <w:bookmarkEnd w:id="49"/>
+      <w:r>
+        <w:t>fonctionnalités demandées</w:t>
+      </w:r>
       <w:bookmarkEnd w:id="50"/>
-      <w:r>
-        <w:t>ctionnalités demandées</w:t>
-      </w:r>
-      <w:bookmarkEnd w:id="49"/>
     </w:p>
     <w:p>
       <w:pPr>
@@ -10051,7 +15261,6 @@
       <w:bookmarkStart w:id="51" w:name="_Toc165969655"/>
       <w:bookmarkStart w:id="52" w:name="_Toc160444322"/>
       <w:r>
-        <w:lastRenderedPageBreak/>
         <w:t>Bilan de la planification</w:t>
       </w:r>
       <w:bookmarkEnd w:id="51"/>
@@ -10062,23 +15271,7 @@
         <w:pStyle w:val="Retraitcorpsdetexte"/>
       </w:pPr>
       <w:r>
-        <w:t xml:space="preserve">Lors de ce projet, j’ai eu à faire deux constructions l’accueil et le couloir des étage 1 et 2 de l’hôtel, </w:t>
-      </w:r>
-      <w:proofErr w:type="spellStart"/>
-      <w:r>
-        <w:t>jai</w:t>
-      </w:r>
-      <w:proofErr w:type="spellEnd"/>
-      <w:r>
-        <w:t xml:space="preserve"> eu beaucoup de complication pour concevoir l’accueil dû à un manque cruel de mobilier pour le bâtir, cependant même avec le problème illustré, j’ai pu le finir à 100% avec les tests d’</w:t>
-      </w:r>
-      <w:proofErr w:type="spellStart"/>
-      <w:r>
-        <w:t>acceptances</w:t>
-      </w:r>
-      <w:proofErr w:type="spellEnd"/>
-      <w:r>
-        <w:t xml:space="preserve"> mise dans l’user stories.</w:t>
+        <w:t>Lors de ce projet, j’ai eu à faire deux constructions l’accueil et le couloir des étage 1 et 2 de l’hôtel, jai eu beaucoup de complication pour concevoir l’accueil dû à un manque cruel de mobilier pour le bâtir, cependant même avec le problème illustré, j’ai pu le finir à 100% avec les tests d’acceptances mise dans l’user stories.</w:t>
       </w:r>
     </w:p>
     <w:p>
@@ -10091,15 +15284,7 @@
         <w:pStyle w:val="Retraitcorpsdetexte"/>
       </w:pPr>
       <w:r>
-        <w:t xml:space="preserve">D’autre part le couloir étant déjà en retard, au moment de le faire je me suis aperçu que la personne chargée de faire et de créer l’user stories, ni nous-même, aperçu que le couloir manquait cruellement d’information et de détail pour remplir l’hôtel correctement. Après avoir vu le résultat final car je l’avais tout de même terminé. Nous avons décidé de ne pas le mettre dans la construction finale du projet et de laisser l’hôtel comme il était, mais, avec 1 sprint en plus, nous aurions surement juste refait la stories et la reconstruire dans </w:t>
-      </w:r>
-      <w:proofErr w:type="spellStart"/>
-      <w:r>
-        <w:t>SweetHome</w:t>
-      </w:r>
-      <w:proofErr w:type="spellEnd"/>
-      <w:r>
-        <w:t xml:space="preserve"> 3D pour avoir un bel hôtel avec plein de couleur et le maximum de détail pour le sublimer.</w:t>
+        <w:t>D’autre part le couloir étant déjà en retard, au moment de le faire je me suis aperçu que la personne chargée de faire et de créer l’user stories, ni nous-même, aperçu que le couloir manquait cruellement d’information et de détail pour remplir l’hôtel correctement. Après avoir vu le résultat final car je l’avais tout de même terminé. Nous avons décidé de ne pas le mettre dans la construction finale du projet et de laisser l’hôtel comme il était, mais, avec 1 sprint en plus, nous aurions surement juste refait la stories et la reconstruire dans SweetHome 3D pour avoir un bel hôtel avec plein de couleur et le maximum de détail pour le sublimer.</w:t>
       </w:r>
     </w:p>
     <w:p>
@@ -10115,10 +15300,19 @@
         <w:rPr>
           <w:noProof/>
         </w:rPr>
+        <w:lastRenderedPageBreak/>
         <w:drawing>
-          <wp:inline distT="0" distB="0" distL="0" distR="0" wp14:anchorId="5697B079" wp14:editId="4F780EC0">
+          <wp:anchor distT="0" distB="0" distL="114300" distR="114300" simplePos="0" relativeHeight="251664384" behindDoc="0" locked="0" layoutInCell="1" allowOverlap="1" wp14:anchorId="47546D70" wp14:editId="11BD83DC">
+            <wp:simplePos x="0" y="0"/>
+            <wp:positionH relativeFrom="margin">
+              <wp:align>center</wp:align>
+            </wp:positionH>
+            <wp:positionV relativeFrom="paragraph">
+              <wp:posOffset>3089</wp:posOffset>
+            </wp:positionV>
             <wp:extent cx="5759450" cy="3023870"/>
             <wp:effectExtent l="0" t="0" r="0" b="5080"/>
+            <wp:wrapTopAndBottom/>
             <wp:docPr id="1" name="Image 1"/>
             <wp:cNvGraphicFramePr>
               <a:graphicFrameLocks xmlns:a="http://schemas.openxmlformats.org/drawingml/2006/main" noChangeAspect="1"/>
@@ -10131,7 +15325,7 @@
                     <pic:cNvPicPr/>
                   </pic:nvPicPr>
                   <pic:blipFill>
-                    <a:blip r:embed="rId18" cstate="print">
+                    <a:blip r:embed="rId20" cstate="print">
                       <a:extLst>
                         <a:ext uri="{28A0092B-C50C-407E-A947-70E740481C1C}">
                           <a14:useLocalDpi xmlns:a14="http://schemas.microsoft.com/office/drawing/2010/main" val="0"/>
@@ -10154,27 +15348,37 @@
                 </pic:pic>
               </a:graphicData>
             </a:graphic>
-          </wp:inline>
+            <wp14:sizeRelH relativeFrom="page">
+              <wp14:pctWidth>0</wp14:pctWidth>
+            </wp14:sizeRelH>
+            <wp14:sizeRelV relativeFrom="page">
+              <wp14:pctHeight>0</wp14:pctHeight>
+            </wp14:sizeRelV>
+          </wp:anchor>
         </w:drawing>
       </w:r>
     </w:p>
     <w:p>
       <w:pPr>
         <w:pStyle w:val="Retraitcorpsdetexte"/>
-      </w:pPr>
-    </w:p>
-    <w:p>
-      <w:pPr>
-        <w:pStyle w:val="Retraitcorpsdetexte"/>
+        <w:ind w:left="0"/>
       </w:pPr>
       <w:r>
         <w:rPr>
           <w:noProof/>
         </w:rPr>
         <w:drawing>
-          <wp:inline distT="0" distB="0" distL="0" distR="0" wp14:anchorId="603A427F" wp14:editId="0228EBB6">
+          <wp:anchor distT="0" distB="0" distL="114300" distR="114300" simplePos="0" relativeHeight="251665408" behindDoc="0" locked="0" layoutInCell="1" allowOverlap="1" wp14:anchorId="0EC4096A" wp14:editId="2D49691A">
+            <wp:simplePos x="0" y="0"/>
+            <wp:positionH relativeFrom="margin">
+              <wp:align>center</wp:align>
+            </wp:positionH>
+            <wp:positionV relativeFrom="paragraph">
+              <wp:posOffset>-3861</wp:posOffset>
+            </wp:positionV>
             <wp:extent cx="5759450" cy="3023870"/>
             <wp:effectExtent l="0" t="0" r="0" b="5080"/>
+            <wp:wrapTopAndBottom/>
             <wp:docPr id="4" name="Image 4"/>
             <wp:cNvGraphicFramePr>
               <a:graphicFrameLocks xmlns:a="http://schemas.openxmlformats.org/drawingml/2006/main" noChangeAspect="1"/>
@@ -10187,7 +15391,7 @@
                     <pic:cNvPicPr/>
                   </pic:nvPicPr>
                   <pic:blipFill>
-                    <a:blip r:embed="rId19" cstate="print">
+                    <a:blip r:embed="rId21" cstate="print">
                       <a:extLst>
                         <a:ext uri="{28A0092B-C50C-407E-A947-70E740481C1C}">
                           <a14:useLocalDpi xmlns:a14="http://schemas.microsoft.com/office/drawing/2010/main" val="0"/>
@@ -10210,7 +15414,13 @@
                 </pic:pic>
               </a:graphicData>
             </a:graphic>
-          </wp:inline>
+            <wp14:sizeRelH relativeFrom="page">
+              <wp14:pctWidth>0</wp14:pctWidth>
+            </wp14:sizeRelH>
+            <wp14:sizeRelV relativeFrom="page">
+              <wp14:pctHeight>0</wp14:pctHeight>
+            </wp14:sizeRelV>
+          </wp:anchor>
         </w:drawing>
       </w:r>
     </w:p>
@@ -10221,7 +15431,6 @@
       <w:bookmarkStart w:id="53" w:name="_Toc165969656"/>
       <w:bookmarkStart w:id="54" w:name="_Toc160444323"/>
       <w:r>
-        <w:lastRenderedPageBreak/>
         <w:t>Bilan personnel</w:t>
       </w:r>
       <w:bookmarkEnd w:id="53"/>
@@ -10241,15 +15450,7 @@
         <w:t>ça</w:t>
       </w:r>
       <w:r>
-        <w:t xml:space="preserve"> soit au niveau des meubles pas trouvables dans le site de </w:t>
-      </w:r>
-      <w:proofErr w:type="spellStart"/>
-      <w:r>
-        <w:t>sweethome</w:t>
-      </w:r>
-      <w:proofErr w:type="spellEnd"/>
-      <w:r>
-        <w:t xml:space="preserve"> 3D</w:t>
+        <w:t xml:space="preserve"> soit au niveau des meubles pas trouvables dans le site de sweethome 3D</w:t>
       </w:r>
       <w:r>
         <w:t xml:space="preserve"> (le comptoir de l’accueil, les fenêtre avec la demi-lune dessus, des lustres plus beaux pour la décoration.) et du côté du couloir, il y avait un soucis de remplissage, car, manque de test d’acceptance pour bien remplir la pièce donc ça rendait pas beau et vide et il n’y avait pas le temps de le changer pour cause j’ai supprimé le fichier .sh3d par inadvertance et n’est donc pas récupérable.</w:t>
@@ -10274,6 +15475,7 @@
         <w:rPr>
           <w:noProof/>
         </w:rPr>
+        <w:lastRenderedPageBreak/>
         <w:drawing>
           <wp:inline distT="0" distB="0" distL="0" distR="0" wp14:anchorId="29C6BDD7" wp14:editId="6C0C3BDD">
             <wp:extent cx="3803904" cy="2916047"/>
@@ -10290,7 +15492,7 @@
                     <pic:cNvPicPr/>
                   </pic:nvPicPr>
                   <pic:blipFill>
-                    <a:blip r:embed="rId20" cstate="print">
+                    <a:blip r:embed="rId22" cstate="print">
                       <a:extLst>
                         <a:ext uri="{28A0092B-C50C-407E-A947-70E740481C1C}">
                           <a14:useLocalDpi xmlns:a14="http://schemas.microsoft.com/office/drawing/2010/main" val="0"/>
@@ -10349,7 +15551,7 @@
                     <pic:cNvPicPr/>
                   </pic:nvPicPr>
                   <pic:blipFill>
-                    <a:blip r:embed="rId21" cstate="print">
+                    <a:blip r:embed="rId23" cstate="print">
                       <a:extLst>
                         <a:ext uri="{28A0092B-C50C-407E-A947-70E740481C1C}">
                           <a14:useLocalDpi xmlns:a14="http://schemas.microsoft.com/office/drawing/2010/main" val="0"/>
@@ -10469,7 +15671,6 @@
       <w:bookmarkStart w:id="56" w:name="_Toc165969657"/>
       <w:bookmarkStart w:id="57" w:name="_Toc160444324"/>
       <w:r>
-        <w:lastRenderedPageBreak/>
         <w:t>Divers</w:t>
       </w:r>
       <w:bookmarkEnd w:id="55"/>
@@ -10495,15 +15696,7 @@
         <w:pStyle w:val="Retraitcorpsdetexte"/>
       </w:pPr>
       <w:r>
-        <w:t xml:space="preserve">Mon journal de travail est fait à partir d’un outil, que l’enseignant nous a transmis qui s’appelle : </w:t>
-      </w:r>
-      <w:proofErr w:type="spellStart"/>
-      <w:r>
-        <w:t>IceTools</w:t>
-      </w:r>
-      <w:proofErr w:type="spellEnd"/>
-      <w:r>
-        <w:t xml:space="preserve"> master (Mon journal de travail…).</w:t>
+        <w:t>Mon journal de travail est fait à partir d’un outil, que l’enseignant nous a transmis qui s’appelle : IceTools master (Mon journal de travail…).</w:t>
       </w:r>
     </w:p>
     <w:p>
@@ -10539,6 +15732,7 @@
       </w:pPr>
       <w:bookmarkStart w:id="62" w:name="_Toc160444327"/>
       <w:r>
+        <w:lastRenderedPageBreak/>
         <w:t>Webographie</w:t>
       </w:r>
       <w:bookmarkEnd w:id="62"/>
@@ -10546,10 +15740,53 @@
     <w:p>
       <w:pPr>
         <w:pStyle w:val="Informations"/>
-      </w:pPr>
-      <w:r>
-        <w:t>https://chat.openai.com/</w:t>
-      </w:r>
+        <w:numPr>
+          <w:ilvl w:val="0"/>
+          <w:numId w:val="13"/>
+        </w:numPr>
+      </w:pPr>
+      <w:hyperlink r:id="rId24" w:history="1">
+        <w:r>
+          <w:rPr>
+            <w:rStyle w:val="Lienhypertexte"/>
+          </w:rPr>
+          <w:t>https://chat.openai.com/</w:t>
+        </w:r>
+      </w:hyperlink>
+    </w:p>
+    <w:p>
+      <w:pPr>
+        <w:pStyle w:val="Informations"/>
+        <w:numPr>
+          <w:ilvl w:val="0"/>
+          <w:numId w:val="13"/>
+        </w:numPr>
+      </w:pPr>
+      <w:hyperlink r:id="rId25" w:history="1">
+        <w:r>
+          <w:rPr>
+            <w:rStyle w:val="Lienhypertexte"/>
+          </w:rPr>
+          <w:t>Comment réaliser facilement un plan en 3D sur sweet home ? - Tutoriel (youtube.com)</w:t>
+        </w:r>
+      </w:hyperlink>
+    </w:p>
+    <w:p>
+      <w:pPr>
+        <w:pStyle w:val="Informations"/>
+        <w:numPr>
+          <w:ilvl w:val="0"/>
+          <w:numId w:val="13"/>
+        </w:numPr>
+      </w:pPr>
+      <w:hyperlink r:id="rId26" w:history="1">
+        <w:r>
+          <w:rPr>
+            <w:rStyle w:val="Lienhypertexte"/>
+          </w:rPr>
+          <w:t>Sweet Home 3D pour débutants (youtube.com)</w:t>
+        </w:r>
+      </w:hyperlink>
     </w:p>
     <w:p>
       <w:pPr>
@@ -10618,9 +15855,9 @@
       </w:r>
     </w:p>
     <w:sectPr>
-      <w:headerReference w:type="default" r:id="rId22"/>
-      <w:footerReference w:type="default" r:id="rId23"/>
-      <w:footerReference w:type="first" r:id="rId24"/>
+      <w:headerReference w:type="default" r:id="rId27"/>
+      <w:footerReference w:type="default" r:id="rId28"/>
+      <w:footerReference w:type="first" r:id="rId29"/>
       <w:pgSz w:w="11906" w:h="16838" w:code="9"/>
       <w:pgMar w:top="1418" w:right="1418" w:bottom="1418" w:left="1418" w:header="709" w:footer="709" w:gutter="0"/>
       <w:cols w:space="708"/>
@@ -10667,9 +15904,9 @@
       <w:tblLook w:val="01E0" w:firstRow="1" w:lastRow="1" w:firstColumn="1" w:lastColumn="1" w:noHBand="0" w:noVBand="0"/>
     </w:tblPr>
     <w:tblGrid>
-      <w:gridCol w:w="3434"/>
-      <w:gridCol w:w="2609"/>
-      <w:gridCol w:w="3027"/>
+      <w:gridCol w:w="3435"/>
+      <w:gridCol w:w="2610"/>
+      <w:gridCol w:w="3025"/>
     </w:tblGrid>
     <w:tr>
       <w:trPr>
@@ -10695,13 +15932,90 @@
             </w:rPr>
             <w:t> :</w:t>
           </w:r>
+          <w:fldSimple w:instr=" AUTHOR   \* MERGEFORMAT ">
+            <w:r>
+              <w:rPr>
+                <w:rFonts w:cs="Arial"/>
+                <w:noProof/>
+                <w:szCs w:val="16"/>
+              </w:rPr>
+              <w:t>Ryan dePinaCorreia</w:t>
+            </w:r>
+          </w:fldSimple>
+        </w:p>
+        <w:p>
+          <w:pPr>
+            <w:pStyle w:val="-Pieddepage"/>
+            <w:rPr>
+              <w:rFonts w:cs="Arial"/>
+              <w:szCs w:val="16"/>
+            </w:rPr>
+          </w:pPr>
+        </w:p>
+      </w:tc>
+      <w:tc>
+        <w:tcPr>
+          <w:tcW w:w="2680" w:type="dxa"/>
+          <w:vAlign w:val="center"/>
+        </w:tcPr>
+        <w:p>
+          <w:pPr>
+            <w:pStyle w:val="-Pieddepage"/>
+            <w:jc w:val="center"/>
+            <w:rPr>
+              <w:rFonts w:cs="Arial"/>
+              <w:szCs w:val="16"/>
+            </w:rPr>
+          </w:pPr>
+        </w:p>
+      </w:tc>
+      <w:tc>
+        <w:tcPr>
+          <w:tcW w:w="3096" w:type="dxa"/>
+          <w:vAlign w:val="center"/>
+        </w:tcPr>
+        <w:p>
+          <w:pPr>
+            <w:pStyle w:val="-Pieddepage"/>
+            <w:jc w:val="right"/>
+            <w:rPr>
+              <w:rFonts w:cs="Arial"/>
+              <w:szCs w:val="16"/>
+            </w:rPr>
+          </w:pPr>
           <w:r>
+            <w:rPr>
+              <w:rFonts w:cs="Arial"/>
+              <w:szCs w:val="16"/>
+            </w:rPr>
+            <w:t>Création</w:t>
+          </w:r>
+          <w:r>
+            <w:rPr>
+              <w:rFonts w:cs="Arial"/>
+              <w:szCs w:val="16"/>
+            </w:rPr>
+            <w:t xml:space="preserve"> : </w:t>
+          </w:r>
+          <w:r>
+            <w:rPr>
+              <w:rFonts w:cs="Arial"/>
+              <w:szCs w:val="16"/>
+            </w:rPr>
             <w:fldChar w:fldCharType="begin"/>
           </w:r>
           <w:r>
-            <w:instrText xml:space="preserve"> AUTHOR   \* MERGEFORMAT </w:instrText>
+            <w:rPr>
+              <w:rFonts w:cs="Arial"/>
+              <w:szCs w:val="16"/>
+            </w:rPr>
+            <w:instrText xml:space="preserve"> CREATEDATE  \@ "dd.MM.yyyy"  \* MERGEFORMAT </w:instrText>
           </w:r>
           <w:r>
+            <w:rPr>
+              <w:rFonts w:cs="Arial"/>
+              <w:szCs w:val="16"/>
+            </w:rPr>
             <w:fldChar w:fldCharType="separate"/>
           </w:r>
           <w:r>
@@ -10710,7 +16024,213 @@
               <w:noProof/>
               <w:szCs w:val="16"/>
             </w:rPr>
-            <w:t>Ryan dePinaCorreia</w:t>
+            <w:t>29.01.2024</w:t>
+          </w:r>
+          <w:r>
+            <w:rPr>
+              <w:rFonts w:cs="Arial"/>
+              <w:szCs w:val="16"/>
+            </w:rPr>
+            <w:fldChar w:fldCharType="end"/>
+          </w:r>
+        </w:p>
+      </w:tc>
+    </w:tr>
+    <w:tr>
+      <w:trPr>
+        <w:jc w:val="center"/>
+      </w:trPr>
+      <w:tc>
+        <w:tcPr>
+          <w:tcW w:w="3510" w:type="dxa"/>
+          <w:vAlign w:val="center"/>
+        </w:tcPr>
+        <w:p>
+          <w:pPr>
+            <w:pStyle w:val="-Pieddepage"/>
+            <w:rPr>
+              <w:rFonts w:cs="Arial"/>
+              <w:szCs w:val="16"/>
+            </w:rPr>
+          </w:pPr>
+          <w:r>
+            <w:rPr>
+              <w:rFonts w:cs="Arial"/>
+              <w:szCs w:val="16"/>
+            </w:rPr>
+            <w:t>Modifié par : X. Carrel</w:t>
+          </w:r>
+          <w:fldSimple w:instr=" LASTSAVEDBY   \* MERGEFORMAT ">
+            <w:r>
+              <w:rPr>
+                <w:noProof/>
+              </w:rPr>
+              <w:t>Ryan dePinaCorreia</w:t>
+            </w:r>
+          </w:fldSimple>
+        </w:p>
+      </w:tc>
+      <w:tc>
+        <w:tcPr>
+          <w:tcW w:w="2680" w:type="dxa"/>
+          <w:vAlign w:val="center"/>
+        </w:tcPr>
+        <w:p>
+          <w:pPr>
+            <w:pStyle w:val="-Pieddepage"/>
+            <w:jc w:val="center"/>
+            <w:rPr>
+              <w:rFonts w:cs="Arial"/>
+              <w:szCs w:val="16"/>
+            </w:rPr>
+          </w:pPr>
+          <w:r>
+            <w:rPr>
+              <w:rFonts w:cs="Arial"/>
+              <w:szCs w:val="16"/>
+            </w:rPr>
+            <w:t xml:space="preserve">Page </w:t>
+          </w:r>
+          <w:r>
+            <w:rPr>
+              <w:rStyle w:val="Numrodepage"/>
+              <w:rFonts w:cs="Arial"/>
+              <w:szCs w:val="16"/>
+            </w:rPr>
+            <w:fldChar w:fldCharType="begin"/>
+          </w:r>
+          <w:r>
+            <w:rPr>
+              <w:rStyle w:val="Numrodepage"/>
+              <w:rFonts w:cs="Arial"/>
+              <w:szCs w:val="16"/>
+            </w:rPr>
+            <w:instrText xml:space="preserve"> PAGE </w:instrText>
+          </w:r>
+          <w:r>
+            <w:rPr>
+              <w:rStyle w:val="Numrodepage"/>
+              <w:rFonts w:cs="Arial"/>
+              <w:szCs w:val="16"/>
+            </w:rPr>
+            <w:fldChar w:fldCharType="separate"/>
+          </w:r>
+          <w:r>
+            <w:rPr>
+              <w:rStyle w:val="Numrodepage"/>
+              <w:rFonts w:cs="Arial"/>
+              <w:noProof/>
+              <w:szCs w:val="16"/>
+            </w:rPr>
+            <w:t>21</w:t>
+          </w:r>
+          <w:r>
+            <w:rPr>
+              <w:rStyle w:val="Numrodepage"/>
+              <w:rFonts w:cs="Arial"/>
+              <w:szCs w:val="16"/>
+            </w:rPr>
+            <w:fldChar w:fldCharType="end"/>
+          </w:r>
+          <w:r>
+            <w:rPr>
+              <w:rStyle w:val="Numrodepage"/>
+              <w:rFonts w:cs="Arial"/>
+              <w:szCs w:val="16"/>
+            </w:rPr>
+            <w:t xml:space="preserve"> sur </w:t>
+          </w:r>
+          <w:r>
+            <w:rPr>
+              <w:rStyle w:val="Numrodepage"/>
+              <w:rFonts w:cs="Arial"/>
+              <w:szCs w:val="16"/>
+            </w:rPr>
+            <w:fldChar w:fldCharType="begin"/>
+          </w:r>
+          <w:r>
+            <w:rPr>
+              <w:rStyle w:val="Numrodepage"/>
+              <w:rFonts w:cs="Arial"/>
+              <w:szCs w:val="16"/>
+            </w:rPr>
+            <w:instrText xml:space="preserve"> NUMPAGES </w:instrText>
+          </w:r>
+          <w:r>
+            <w:rPr>
+              <w:rStyle w:val="Numrodepage"/>
+              <w:rFonts w:cs="Arial"/>
+              <w:szCs w:val="16"/>
+            </w:rPr>
+            <w:fldChar w:fldCharType="separate"/>
+          </w:r>
+          <w:r>
+            <w:rPr>
+              <w:rStyle w:val="Numrodepage"/>
+              <w:rFonts w:cs="Arial"/>
+              <w:noProof/>
+              <w:szCs w:val="16"/>
+            </w:rPr>
+            <w:t>24</w:t>
+          </w:r>
+          <w:r>
+            <w:rPr>
+              <w:rStyle w:val="Numrodepage"/>
+              <w:rFonts w:cs="Arial"/>
+              <w:szCs w:val="16"/>
+            </w:rPr>
+            <w:fldChar w:fldCharType="end"/>
+          </w:r>
+        </w:p>
+      </w:tc>
+      <w:tc>
+        <w:tcPr>
+          <w:tcW w:w="3096" w:type="dxa"/>
+          <w:vAlign w:val="center"/>
+        </w:tcPr>
+        <w:p>
+          <w:pPr>
+            <w:pStyle w:val="-Pieddepage"/>
+            <w:jc w:val="right"/>
+            <w:rPr>
+              <w:rFonts w:cs="Arial"/>
+              <w:szCs w:val="16"/>
+            </w:rPr>
+          </w:pPr>
+          <w:r>
+            <w:rPr>
+              <w:rFonts w:cs="Arial"/>
+              <w:szCs w:val="16"/>
+            </w:rPr>
+            <w:t>Impression</w:t>
+          </w:r>
+          <w:r>
+            <w:rPr>
+              <w:rFonts w:cs="Arial"/>
+              <w:szCs w:val="16"/>
+            </w:rPr>
+            <w:t xml:space="preserve"> : </w:t>
+          </w:r>
+          <w:r>
+            <w:rPr>
+              <w:rFonts w:cs="Arial"/>
+              <w:szCs w:val="16"/>
+            </w:rPr>
+            <w:fldChar w:fldCharType="begin"/>
+          </w:r>
+          <w:r>
+            <w:rPr>
+              <w:rFonts w:cs="Arial"/>
+              <w:szCs w:val="16"/>
+            </w:rPr>
+            <w:instrText xml:space="preserve"> PRINTDATE  \@ "dd.MM.yyyy HH:mm"  \* MERGEFORMAT </w:instrText>
+          </w:r>
+          <w:r>
+            <w:rPr>
+              <w:rFonts w:cs="Arial"/>
+              <w:szCs w:val="16"/>
+            </w:rPr>
+            <w:fldChar w:fldCharType="separate"/>
           </w:r>
           <w:r>
             <w:rPr>
@@ -10718,8 +16238,199 @@
               <w:noProof/>
               <w:szCs w:val="16"/>
             </w:rPr>
+            <w:t>30.01.2024 15:42</w:t>
+          </w:r>
+          <w:r>
+            <w:rPr>
+              <w:rFonts w:cs="Arial"/>
+              <w:szCs w:val="16"/>
+            </w:rPr>
             <w:fldChar w:fldCharType="end"/>
           </w:r>
+        </w:p>
+      </w:tc>
+    </w:tr>
+    <w:tr>
+      <w:trPr>
+        <w:jc w:val="center"/>
+      </w:trPr>
+      <w:tc>
+        <w:tcPr>
+          <w:tcW w:w="3510" w:type="dxa"/>
+          <w:vAlign w:val="center"/>
+        </w:tcPr>
+        <w:p>
+          <w:pPr>
+            <w:pStyle w:val="-Pieddepage"/>
+            <w:rPr>
+              <w:rFonts w:cs="Arial"/>
+              <w:szCs w:val="16"/>
+            </w:rPr>
+          </w:pPr>
+          <w:r>
+            <w:rPr>
+              <w:rFonts w:cs="Arial"/>
+              <w:szCs w:val="16"/>
+            </w:rPr>
+            <w:t xml:space="preserve">Version : </w:t>
+          </w:r>
+          <w:fldSimple w:instr=" REVNUM   \* MERGEFORMAT ">
+            <w:r>
+              <w:rPr>
+                <w:rFonts w:cs="Arial"/>
+                <w:noProof/>
+                <w:szCs w:val="16"/>
+              </w:rPr>
+              <w:t>19</w:t>
+            </w:r>
+          </w:fldSimple>
+          <w:r>
+            <w:rPr>
+              <w:rFonts w:cs="Arial"/>
+              <w:szCs w:val="16"/>
+            </w:rPr>
+            <w:t xml:space="preserve"> du </w:t>
+          </w:r>
+          <w:r>
+            <w:rPr>
+              <w:rFonts w:cs="Arial"/>
+              <w:szCs w:val="16"/>
+            </w:rPr>
+            <w:fldChar w:fldCharType="begin"/>
+          </w:r>
+          <w:r>
+            <w:rPr>
+              <w:rFonts w:cs="Arial"/>
+              <w:szCs w:val="16"/>
+            </w:rPr>
+            <w:instrText xml:space="preserve"> SAVEDATE  \@ "dd.MM.yyyy HH:mm"  \* MERGEFORMAT </w:instrText>
+          </w:r>
+          <w:r>
+            <w:rPr>
+              <w:rFonts w:cs="Arial"/>
+              <w:szCs w:val="16"/>
+            </w:rPr>
+            <w:fldChar w:fldCharType="separate"/>
+          </w:r>
+          <w:r>
+            <w:rPr>
+              <w:rFonts w:cs="Arial"/>
+              <w:noProof/>
+              <w:szCs w:val="16"/>
+            </w:rPr>
+            <w:t>14.03.2024 08:35</w:t>
+          </w:r>
+          <w:r>
+            <w:rPr>
+              <w:rFonts w:cs="Arial"/>
+              <w:szCs w:val="16"/>
+            </w:rPr>
+            <w:fldChar w:fldCharType="end"/>
+          </w:r>
+        </w:p>
+      </w:tc>
+      <w:tc>
+        <w:tcPr>
+          <w:tcW w:w="5776" w:type="dxa"/>
+          <w:gridSpan w:val="2"/>
+          <w:vAlign w:val="center"/>
+        </w:tcPr>
+        <w:p>
+          <w:pPr>
+            <w:pStyle w:val="-Pieddepage"/>
+            <w:jc w:val="right"/>
+            <w:rPr>
+              <w:rFonts w:cs="Arial"/>
+              <w:szCs w:val="16"/>
+            </w:rPr>
+          </w:pPr>
+          <w:fldSimple w:instr=" FILENAME  \* FirstCap  \* MERGEFORMAT ">
+            <w:r>
+              <w:rPr>
+                <w:rFonts w:cs="Arial"/>
+                <w:noProof/>
+                <w:szCs w:val="16"/>
+              </w:rPr>
+              <w:t>Rapport</w:t>
+            </w:r>
+            <w:r>
+              <w:rPr>
+                <w:noProof/>
+              </w:rPr>
+              <w:t xml:space="preserve"> de projet_Ryan-de-Pina</w:t>
+            </w:r>
+          </w:fldSimple>
+        </w:p>
+      </w:tc>
+    </w:tr>
+  </w:tbl>
+  <w:p>
+    <w:pPr>
+      <w:pStyle w:val="Pieddepage"/>
+      <w:rPr>
+        <w:sz w:val="2"/>
+        <w:szCs w:val="2"/>
+      </w:rPr>
+    </w:pPr>
+  </w:p>
+</w:ftr>
+</file>
+
+<file path=word/footer2.xml><?xml version="1.0" encoding="utf-8"?>
+<w:ftr xmlns:wpc="http://schemas.microsoft.com/office/word/2010/wordprocessingCanvas" xmlns:cx="http://schemas.microsoft.com/office/drawing/2014/chartex" xmlns:cx1="http://schemas.microsoft.com/office/drawing/2015/9/8/chartex" xmlns:mc="http://schemas.openxmlformats.org/markup-compatibility/2006" xmlns:o="urn:schemas-microsoft-com:office:office" xmlns:r="http://schemas.openxmlformats.org/officeDocument/2006/relationships" xmlns:m="http://schemas.openxmlformats.org/officeDocument/2006/math" xmlns:v="urn:schemas-microsoft-com:vml" xmlns:wp14="http://schemas.microsoft.com/office/word/2010/wordprocessingDrawing" xmlns:wp="http://schemas.openxmlformats.org/drawingml/2006/wordprocessingDrawing" xmlns:w10="urn:schemas-microsoft-com:office:word" xmlns:w="http://schemas.openxmlformats.org/wordprocessingml/2006/main" xmlns:w14="http://schemas.microsoft.com/office/word/2010/wordml" xmlns:w15="http://schemas.microsoft.com/office/word/2012/wordml" xmlns:w16se="http://schemas.microsoft.com/office/word/2015/wordml/symex" xmlns:wpg="http://schemas.microsoft.com/office/word/2010/wordprocessingGroup" xmlns:wpi="http://schemas.microsoft.com/office/word/2010/wordprocessingInk" xmlns:wne="http://schemas.microsoft.com/office/word/2006/wordml" xmlns:wps="http://schemas.microsoft.com/office/word/2010/wordprocessingShape" mc:Ignorable="w14 w15 w16se wp14">
+  <w:tbl>
+    <w:tblPr>
+      <w:tblStyle w:val="Grilledutableau"/>
+      <w:tblW w:w="5000" w:type="pct"/>
+      <w:jc w:val="center"/>
+      <w:tblBorders>
+        <w:left w:val="none" w:sz="0" w:space="0" w:color="auto"/>
+        <w:bottom w:val="none" w:sz="0" w:space="0" w:color="auto"/>
+        <w:right w:val="none" w:sz="0" w:space="0" w:color="auto"/>
+        <w:insideH w:val="none" w:sz="0" w:space="0" w:color="auto"/>
+        <w:insideV w:val="none" w:sz="0" w:space="0" w:color="auto"/>
+      </w:tblBorders>
+      <w:tblLook w:val="01E0" w:firstRow="1" w:lastRow="1" w:firstColumn="1" w:lastColumn="1" w:noHBand="0" w:noVBand="0"/>
+    </w:tblPr>
+    <w:tblGrid>
+      <w:gridCol w:w="3435"/>
+      <w:gridCol w:w="2610"/>
+      <w:gridCol w:w="3025"/>
+    </w:tblGrid>
+    <w:tr>
+      <w:trPr>
+        <w:trHeight w:hRule="exact" w:val="227"/>
+        <w:jc w:val="center"/>
+      </w:trPr>
+      <w:tc>
+        <w:tcPr>
+          <w:tcW w:w="3510" w:type="dxa"/>
+          <w:vAlign w:val="center"/>
+        </w:tcPr>
+        <w:p>
+          <w:pPr>
+            <w:pStyle w:val="-Pieddepage"/>
+          </w:pPr>
+          <w:r>
+            <w:t>Auteur</w:t>
+          </w:r>
+          <w:r>
+            <w:rPr>
+              <w:rFonts w:cs="Arial"/>
+              <w:szCs w:val="16"/>
+            </w:rPr>
+            <w:t> :</w:t>
+          </w:r>
+          <w:fldSimple w:instr=" AUTHOR   \* MERGEFORMAT ">
+            <w:r>
+              <w:rPr>
+                <w:rFonts w:cs="Arial"/>
+                <w:noProof/>
+                <w:szCs w:val="16"/>
+              </w:rPr>
+              <w:t>Ryan dePinaCorreia</w:t>
+            </w:r>
+          </w:fldSimple>
         </w:p>
         <w:p>
           <w:pPr>
@@ -10838,588 +16549,14 @@
             </w:rPr>
             <w:t xml:space="preserve">Modifié par : </w:t>
           </w:r>
-          <w:r>
-            <w:rPr>
-              <w:rFonts w:cs="Arial"/>
-              <w:szCs w:val="16"/>
-            </w:rPr>
-            <w:t>X. Carrel</w:t>
-          </w:r>
-          <w:r>
-            <w:fldChar w:fldCharType="begin"/>
-          </w:r>
-          <w:r>
-            <w:instrText xml:space="preserve"> LASTSAVEDBY   \* MERGEFORMAT </w:instrText>
-          </w:r>
-          <w:r>
-            <w:fldChar w:fldCharType="separate"/>
-          </w:r>
-          <w:r>
-            <w:rPr>
-              <w:noProof/>
-            </w:rPr>
-            <w:t>Ryan dePinaCorreia</w:t>
-          </w:r>
-          <w:r>
-            <w:rPr>
-              <w:rFonts w:cs="Arial"/>
-              <w:noProof/>
-              <w:szCs w:val="16"/>
-            </w:rPr>
-            <w:fldChar w:fldCharType="end"/>
-          </w:r>
-        </w:p>
-      </w:tc>
-      <w:tc>
-        <w:tcPr>
-          <w:tcW w:w="2680" w:type="dxa"/>
-          <w:vAlign w:val="center"/>
-        </w:tcPr>
-        <w:p>
-          <w:pPr>
-            <w:pStyle w:val="-Pieddepage"/>
-            <w:jc w:val="center"/>
-            <w:rPr>
-              <w:rFonts w:cs="Arial"/>
-              <w:szCs w:val="16"/>
-            </w:rPr>
-          </w:pPr>
-          <w:r>
-            <w:rPr>
-              <w:rFonts w:cs="Arial"/>
-              <w:szCs w:val="16"/>
-            </w:rPr>
-            <w:t xml:space="preserve">Page </w:t>
-          </w:r>
-          <w:r>
-            <w:rPr>
-              <w:rStyle w:val="Numrodepage"/>
-              <w:rFonts w:cs="Arial"/>
-              <w:szCs w:val="16"/>
-            </w:rPr>
-            <w:fldChar w:fldCharType="begin"/>
-          </w:r>
-          <w:r>
-            <w:rPr>
-              <w:rStyle w:val="Numrodepage"/>
-              <w:rFonts w:cs="Arial"/>
-              <w:szCs w:val="16"/>
-            </w:rPr>
-            <w:instrText xml:space="preserve"> PAGE </w:instrText>
-          </w:r>
-          <w:r>
-            <w:rPr>
-              <w:rStyle w:val="Numrodepage"/>
-              <w:rFonts w:cs="Arial"/>
-              <w:szCs w:val="16"/>
-            </w:rPr>
-            <w:fldChar w:fldCharType="separate"/>
-          </w:r>
-          <w:r>
-            <w:rPr>
-              <w:rStyle w:val="Numrodepage"/>
-              <w:rFonts w:cs="Arial"/>
-              <w:noProof/>
-              <w:szCs w:val="16"/>
-            </w:rPr>
-            <w:t>14</w:t>
-          </w:r>
-          <w:r>
-            <w:rPr>
-              <w:rStyle w:val="Numrodepage"/>
-              <w:rFonts w:cs="Arial"/>
-              <w:szCs w:val="16"/>
-            </w:rPr>
-            <w:fldChar w:fldCharType="end"/>
-          </w:r>
-          <w:r>
-            <w:rPr>
-              <w:rStyle w:val="Numrodepage"/>
-              <w:rFonts w:cs="Arial"/>
-              <w:szCs w:val="16"/>
-            </w:rPr>
-            <w:t xml:space="preserve"> sur </w:t>
-          </w:r>
-          <w:r>
-            <w:rPr>
-              <w:rStyle w:val="Numrodepage"/>
-              <w:rFonts w:cs="Arial"/>
-              <w:szCs w:val="16"/>
-            </w:rPr>
-            <w:fldChar w:fldCharType="begin"/>
-          </w:r>
-          <w:r>
-            <w:rPr>
-              <w:rStyle w:val="Numrodepage"/>
-              <w:rFonts w:cs="Arial"/>
-              <w:szCs w:val="16"/>
-            </w:rPr>
-            <w:instrText xml:space="preserve"> NUMPAGES </w:instrText>
-          </w:r>
-          <w:r>
-            <w:rPr>
-              <w:rStyle w:val="Numrodepage"/>
-              <w:rFonts w:cs="Arial"/>
-              <w:szCs w:val="16"/>
-            </w:rPr>
-            <w:fldChar w:fldCharType="separate"/>
-          </w:r>
-          <w:r>
-            <w:rPr>
-              <w:rStyle w:val="Numrodepage"/>
-              <w:rFonts w:cs="Arial"/>
-              <w:noProof/>
-              <w:szCs w:val="16"/>
-            </w:rPr>
-            <w:t>16</w:t>
-          </w:r>
-          <w:r>
-            <w:rPr>
-              <w:rStyle w:val="Numrodepage"/>
-              <w:rFonts w:cs="Arial"/>
-              <w:szCs w:val="16"/>
-            </w:rPr>
-            <w:fldChar w:fldCharType="end"/>
-          </w:r>
-        </w:p>
-      </w:tc>
-      <w:tc>
-        <w:tcPr>
-          <w:tcW w:w="3096" w:type="dxa"/>
-          <w:vAlign w:val="center"/>
-        </w:tcPr>
-        <w:p>
-          <w:pPr>
-            <w:pStyle w:val="-Pieddepage"/>
-            <w:jc w:val="right"/>
-            <w:rPr>
-              <w:rFonts w:cs="Arial"/>
-              <w:szCs w:val="16"/>
-            </w:rPr>
-          </w:pPr>
-          <w:r>
-            <w:rPr>
-              <w:rFonts w:cs="Arial"/>
-              <w:szCs w:val="16"/>
-            </w:rPr>
-            <w:t>Impression</w:t>
-          </w:r>
-          <w:r>
-            <w:rPr>
-              <w:rFonts w:cs="Arial"/>
-              <w:szCs w:val="16"/>
-            </w:rPr>
-            <w:t xml:space="preserve"> : </w:t>
-          </w:r>
-          <w:r>
-            <w:rPr>
-              <w:rFonts w:cs="Arial"/>
-              <w:szCs w:val="16"/>
-            </w:rPr>
-            <w:fldChar w:fldCharType="begin"/>
-          </w:r>
-          <w:r>
-            <w:rPr>
-              <w:rFonts w:cs="Arial"/>
-              <w:szCs w:val="16"/>
-            </w:rPr>
-            <w:instrText xml:space="preserve"> PRINTDATE  \@ "dd.MM.yyyy HH:mm"  \* MERGEFORMAT </w:instrText>
-          </w:r>
-          <w:r>
-            <w:rPr>
-              <w:rFonts w:cs="Arial"/>
-              <w:szCs w:val="16"/>
-            </w:rPr>
-            <w:fldChar w:fldCharType="separate"/>
-          </w:r>
-          <w:r>
-            <w:rPr>
-              <w:rFonts w:cs="Arial"/>
-              <w:noProof/>
-              <w:szCs w:val="16"/>
-            </w:rPr>
-            <w:t>30.01.2024 15:42</w:t>
-          </w:r>
-          <w:r>
-            <w:rPr>
-              <w:rFonts w:cs="Arial"/>
-              <w:szCs w:val="16"/>
-            </w:rPr>
-            <w:fldChar w:fldCharType="end"/>
-          </w:r>
-        </w:p>
-      </w:tc>
-    </w:tr>
-    <w:tr>
-      <w:trPr>
-        <w:jc w:val="center"/>
-      </w:trPr>
-      <w:tc>
-        <w:tcPr>
-          <w:tcW w:w="3510" w:type="dxa"/>
-          <w:vAlign w:val="center"/>
-        </w:tcPr>
-        <w:p>
-          <w:pPr>
-            <w:pStyle w:val="-Pieddepage"/>
-            <w:rPr>
-              <w:rFonts w:cs="Arial"/>
-              <w:szCs w:val="16"/>
-            </w:rPr>
-          </w:pPr>
-          <w:r>
-            <w:rPr>
-              <w:rFonts w:cs="Arial"/>
-              <w:szCs w:val="16"/>
-            </w:rPr>
-            <w:t>Version :</w:t>
-          </w:r>
-          <w:r>
-            <w:rPr>
-              <w:rFonts w:cs="Arial"/>
-              <w:szCs w:val="16"/>
-            </w:rPr>
-            <w:t xml:space="preserve"> </w:t>
-          </w:r>
-          <w:r>
-            <w:fldChar w:fldCharType="begin"/>
-          </w:r>
-          <w:r>
-            <w:instrText xml:space="preserve"> REVNUM   \* MERGEFORMAT </w:instrText>
-          </w:r>
-          <w:r>
-            <w:fldChar w:fldCharType="separate"/>
-          </w:r>
-          <w:r>
-            <w:rPr>
-              <w:rFonts w:cs="Arial"/>
-              <w:noProof/>
-              <w:szCs w:val="16"/>
-            </w:rPr>
-            <w:t>19</w:t>
-          </w:r>
-          <w:r>
-            <w:rPr>
-              <w:rFonts w:cs="Arial"/>
-              <w:noProof/>
-              <w:szCs w:val="16"/>
-            </w:rPr>
-            <w:fldChar w:fldCharType="end"/>
-          </w:r>
-          <w:r>
-            <w:rPr>
-              <w:rFonts w:cs="Arial"/>
-              <w:szCs w:val="16"/>
-            </w:rPr>
-            <w:t xml:space="preserve"> du </w:t>
-          </w:r>
-          <w:r>
-            <w:rPr>
-              <w:rFonts w:cs="Arial"/>
-              <w:szCs w:val="16"/>
-            </w:rPr>
-            <w:fldChar w:fldCharType="begin"/>
-          </w:r>
-          <w:r>
-            <w:rPr>
-              <w:rFonts w:cs="Arial"/>
-              <w:szCs w:val="16"/>
-            </w:rPr>
-            <w:instrText xml:space="preserve"> SAVEDATE  \@ "dd.MM.yyyy HH:mm"  \* MERGEFORMAT </w:instrText>
-          </w:r>
-          <w:r>
-            <w:rPr>
-              <w:rFonts w:cs="Arial"/>
-              <w:szCs w:val="16"/>
-            </w:rPr>
-            <w:fldChar w:fldCharType="separate"/>
-          </w:r>
-          <w:r>
-            <w:rPr>
-              <w:rFonts w:cs="Arial"/>
-              <w:noProof/>
-              <w:szCs w:val="16"/>
-            </w:rPr>
-            <w:t>13.03.2024 21:06</w:t>
-          </w:r>
-          <w:r>
-            <w:rPr>
-              <w:rFonts w:cs="Arial"/>
-              <w:szCs w:val="16"/>
-            </w:rPr>
-            <w:fldChar w:fldCharType="end"/>
-          </w:r>
-        </w:p>
-      </w:tc>
-      <w:tc>
-        <w:tcPr>
-          <w:tcW w:w="5776" w:type="dxa"/>
-          <w:gridSpan w:val="2"/>
-          <w:vAlign w:val="center"/>
-        </w:tcPr>
-        <w:p>
-          <w:pPr>
-            <w:pStyle w:val="-Pieddepage"/>
-            <w:jc w:val="right"/>
-            <w:rPr>
-              <w:rFonts w:cs="Arial"/>
-              <w:szCs w:val="16"/>
-            </w:rPr>
-          </w:pPr>
-          <w:r>
-            <w:fldChar w:fldCharType="begin"/>
-          </w:r>
-          <w:r>
-            <w:instrText xml:space="preserve"> FILENAME  \* FirstCap  \* MERGEFORMAT </w:instrText>
-          </w:r>
-          <w:r>
-            <w:fldChar w:fldCharType="separate"/>
-          </w:r>
-          <w:r>
-            <w:rPr>
-              <w:rFonts w:cs="Arial"/>
-              <w:noProof/>
-              <w:szCs w:val="16"/>
-            </w:rPr>
-            <w:t>Rapport</w:t>
-          </w:r>
-          <w:r>
-            <w:rPr>
-              <w:noProof/>
-            </w:rPr>
-            <w:t xml:space="preserve"> de projet_Ryan-de-Pina</w:t>
-          </w:r>
-          <w:r>
-            <w:rPr>
-              <w:noProof/>
-            </w:rPr>
-            <w:fldChar w:fldCharType="end"/>
-          </w:r>
-        </w:p>
-      </w:tc>
-    </w:tr>
-  </w:tbl>
-  <w:p>
-    <w:pPr>
-      <w:pStyle w:val="Pieddepage"/>
-      <w:rPr>
-        <w:sz w:val="2"/>
-        <w:szCs w:val="2"/>
-      </w:rPr>
-    </w:pPr>
-  </w:p>
-</w:ftr>
-</file>
-
-<file path=word/footer2.xml><?xml version="1.0" encoding="utf-8"?>
-<w:ftr xmlns:wpc="http://schemas.microsoft.com/office/word/2010/wordprocessingCanvas" xmlns:cx="http://schemas.microsoft.com/office/drawing/2014/chartex" xmlns:cx1="http://schemas.microsoft.com/office/drawing/2015/9/8/chartex" xmlns:mc="http://schemas.openxmlformats.org/markup-compatibility/2006" xmlns:o="urn:schemas-microsoft-com:office:office" xmlns:r="http://schemas.openxmlformats.org/officeDocument/2006/relationships" xmlns:m="http://schemas.openxmlformats.org/officeDocument/2006/math" xmlns:v="urn:schemas-microsoft-com:vml" xmlns:wp14="http://schemas.microsoft.com/office/word/2010/wordprocessingDrawing" xmlns:wp="http://schemas.openxmlformats.org/drawingml/2006/wordprocessingDrawing" xmlns:w10="urn:schemas-microsoft-com:office:word" xmlns:w="http://schemas.openxmlformats.org/wordprocessingml/2006/main" xmlns:w14="http://schemas.microsoft.com/office/word/2010/wordml" xmlns:w15="http://schemas.microsoft.com/office/word/2012/wordml" xmlns:w16se="http://schemas.microsoft.com/office/word/2015/wordml/symex" xmlns:wpg="http://schemas.microsoft.com/office/word/2010/wordprocessingGroup" xmlns:wpi="http://schemas.microsoft.com/office/word/2010/wordprocessingInk" xmlns:wne="http://schemas.microsoft.com/office/word/2006/wordml" xmlns:wps="http://schemas.microsoft.com/office/word/2010/wordprocessingShape" mc:Ignorable="w14 w15 w16se wp14">
-  <w:tbl>
-    <w:tblPr>
-      <w:tblStyle w:val="Grilledutableau"/>
-      <w:tblW w:w="5000" w:type="pct"/>
-      <w:jc w:val="center"/>
-      <w:tblBorders>
-        <w:left w:val="none" w:sz="0" w:space="0" w:color="auto"/>
-        <w:bottom w:val="none" w:sz="0" w:space="0" w:color="auto"/>
-        <w:right w:val="none" w:sz="0" w:space="0" w:color="auto"/>
-        <w:insideH w:val="none" w:sz="0" w:space="0" w:color="auto"/>
-        <w:insideV w:val="none" w:sz="0" w:space="0" w:color="auto"/>
-      </w:tblBorders>
-      <w:tblLook w:val="01E0" w:firstRow="1" w:lastRow="1" w:firstColumn="1" w:lastColumn="1" w:noHBand="0" w:noVBand="0"/>
-    </w:tblPr>
-    <w:tblGrid>
-      <w:gridCol w:w="3434"/>
-      <w:gridCol w:w="2609"/>
-      <w:gridCol w:w="3027"/>
-    </w:tblGrid>
-    <w:tr>
-      <w:trPr>
-        <w:trHeight w:hRule="exact" w:val="227"/>
-        <w:jc w:val="center"/>
-      </w:trPr>
-      <w:tc>
-        <w:tcPr>
-          <w:tcW w:w="3510" w:type="dxa"/>
-          <w:vAlign w:val="center"/>
-        </w:tcPr>
-        <w:p>
-          <w:pPr>
-            <w:pStyle w:val="-Pieddepage"/>
-          </w:pPr>
-          <w:r>
-            <w:t>Auteur</w:t>
-          </w:r>
-          <w:r>
-            <w:rPr>
-              <w:rFonts w:cs="Arial"/>
-              <w:szCs w:val="16"/>
-            </w:rPr>
-            <w:t> :</w:t>
-          </w:r>
-          <w:r>
-            <w:fldChar w:fldCharType="begin"/>
-          </w:r>
-          <w:r>
-            <w:instrText xml:space="preserve"> AUTHOR   \* MERGEFORMAT </w:instrText>
-          </w:r>
-          <w:r>
-            <w:fldChar w:fldCharType="separate"/>
-          </w:r>
-          <w:r>
-            <w:rPr>
-              <w:rFonts w:cs="Arial"/>
-              <w:noProof/>
-              <w:szCs w:val="16"/>
-            </w:rPr>
-            <w:t>Ryan dePinaCorreia</w:t>
-          </w:r>
-          <w:r>
-            <w:rPr>
-              <w:rFonts w:cs="Arial"/>
-              <w:noProof/>
-              <w:szCs w:val="16"/>
-            </w:rPr>
-            <w:fldChar w:fldCharType="end"/>
-          </w:r>
-        </w:p>
-        <w:p>
-          <w:pPr>
-            <w:pStyle w:val="-Pieddepage"/>
-            <w:rPr>
-              <w:rFonts w:cs="Arial"/>
-              <w:szCs w:val="16"/>
-            </w:rPr>
-          </w:pPr>
-        </w:p>
-      </w:tc>
-      <w:tc>
-        <w:tcPr>
-          <w:tcW w:w="2680" w:type="dxa"/>
-          <w:vAlign w:val="center"/>
-        </w:tcPr>
-        <w:p>
-          <w:pPr>
-            <w:pStyle w:val="-Pieddepage"/>
-            <w:jc w:val="center"/>
-            <w:rPr>
-              <w:rFonts w:cs="Arial"/>
-              <w:szCs w:val="16"/>
-            </w:rPr>
-          </w:pPr>
-        </w:p>
-      </w:tc>
-      <w:tc>
-        <w:tcPr>
-          <w:tcW w:w="3096" w:type="dxa"/>
-          <w:vAlign w:val="center"/>
-        </w:tcPr>
-        <w:p>
-          <w:pPr>
-            <w:pStyle w:val="-Pieddepage"/>
-            <w:jc w:val="right"/>
-            <w:rPr>
-              <w:rFonts w:cs="Arial"/>
-              <w:szCs w:val="16"/>
-            </w:rPr>
-          </w:pPr>
-          <w:r>
-            <w:rPr>
-              <w:rFonts w:cs="Arial"/>
-              <w:szCs w:val="16"/>
-            </w:rPr>
-            <w:t>Création</w:t>
-          </w:r>
-          <w:r>
-            <w:rPr>
-              <w:rFonts w:cs="Arial"/>
-              <w:szCs w:val="16"/>
-            </w:rPr>
-            <w:t xml:space="preserve"> : </w:t>
-          </w:r>
-          <w:r>
-            <w:rPr>
-              <w:rFonts w:cs="Arial"/>
-              <w:szCs w:val="16"/>
-            </w:rPr>
-            <w:fldChar w:fldCharType="begin"/>
-          </w:r>
-          <w:r>
-            <w:rPr>
-              <w:rFonts w:cs="Arial"/>
-              <w:szCs w:val="16"/>
-            </w:rPr>
-            <w:instrText xml:space="preserve"> CREATEDATE  \@ "dd.MM.yyyy"  \* MERGEFORMAT </w:instrText>
-          </w:r>
-          <w:r>
-            <w:rPr>
-              <w:rFonts w:cs="Arial"/>
-              <w:szCs w:val="16"/>
-            </w:rPr>
-            <w:fldChar w:fldCharType="separate"/>
-          </w:r>
-          <w:r>
-            <w:rPr>
-              <w:rFonts w:cs="Arial"/>
-              <w:noProof/>
-              <w:szCs w:val="16"/>
-            </w:rPr>
-            <w:t>29.01.2024</w:t>
-          </w:r>
-          <w:r>
-            <w:rPr>
-              <w:rFonts w:cs="Arial"/>
-              <w:szCs w:val="16"/>
-            </w:rPr>
-            <w:fldChar w:fldCharType="end"/>
-          </w:r>
-        </w:p>
-      </w:tc>
-    </w:tr>
-    <w:tr>
-      <w:trPr>
-        <w:jc w:val="center"/>
-      </w:trPr>
-      <w:tc>
-        <w:tcPr>
-          <w:tcW w:w="3510" w:type="dxa"/>
-          <w:vAlign w:val="center"/>
-        </w:tcPr>
-        <w:p>
-          <w:pPr>
-            <w:pStyle w:val="-Pieddepage"/>
-            <w:rPr>
-              <w:rFonts w:cs="Arial"/>
-              <w:szCs w:val="16"/>
-            </w:rPr>
-          </w:pPr>
-          <w:r>
-            <w:rPr>
-              <w:rFonts w:cs="Arial"/>
-              <w:szCs w:val="16"/>
-            </w:rPr>
-            <w:t xml:space="preserve">Modifié par : </w:t>
-          </w:r>
-          <w:r>
-            <w:fldChar w:fldCharType="begin"/>
-          </w:r>
-          <w:r>
-            <w:instrText xml:space="preserve"> LASTSAVEDBY   \* MERGEFORMAT </w:instrText>
-          </w:r>
-          <w:r>
-            <w:fldChar w:fldCharType="separate"/>
-          </w:r>
-          <w:r>
-            <w:rPr>
-              <w:noProof/>
-            </w:rPr>
-            <w:t>Ryan dePinaCorreia</w:t>
-          </w:r>
-          <w:r>
-            <w:rPr>
-              <w:noProof/>
-            </w:rPr>
-            <w:fldChar w:fldCharType="end"/>
-          </w:r>
+          <w:fldSimple w:instr=" LASTSAVEDBY   \* MERGEFORMAT ">
+            <w:r>
+              <w:rPr>
+                <w:noProof/>
+              </w:rPr>
+              <w:t>Ryan dePinaCorreia</w:t>
+            </w:r>
+          </w:fldSimple>
         </w:p>
       </w:tc>
       <w:tc>
@@ -11523,7 +16660,7 @@
               <w:noProof/>
               <w:szCs w:val="16"/>
             </w:rPr>
-            <w:t>16</w:t>
+            <w:t>24</w:t>
           </w:r>
           <w:r>
             <w:rPr>
@@ -11626,31 +16763,16 @@
             </w:rPr>
             <w:t xml:space="preserve">Version: </w:t>
           </w:r>
-          <w:r>
-            <w:fldChar w:fldCharType="begin"/>
-          </w:r>
-          <w:r>
-            <w:instrText xml:space="preserve"> REVNUM   \* MERGEFORMAT </w:instrText>
-          </w:r>
-          <w:r>
-            <w:fldChar w:fldCharType="separate"/>
-          </w:r>
-          <w:r>
-            <w:rPr>
-              <w:rFonts w:cs="Arial"/>
-              <w:noProof/>
-              <w:szCs w:val="16"/>
-            </w:rPr>
-            <w:t>19</w:t>
-          </w:r>
-          <w:r>
-            <w:rPr>
-              <w:rFonts w:cs="Arial"/>
-              <w:noProof/>
-              <w:szCs w:val="16"/>
-            </w:rPr>
-            <w:fldChar w:fldCharType="end"/>
-          </w:r>
+          <w:fldSimple w:instr=" REVNUM   \* MERGEFORMAT ">
+            <w:r>
+              <w:rPr>
+                <w:rFonts w:cs="Arial"/>
+                <w:noProof/>
+                <w:szCs w:val="16"/>
+              </w:rPr>
+              <w:t>19</w:t>
+            </w:r>
+          </w:fldSimple>
           <w:r>
             <w:rPr>
               <w:rFonts w:cs="Arial"/>
@@ -11685,7 +16807,7 @@
               <w:noProof/>
               <w:szCs w:val="16"/>
             </w:rPr>
-            <w:t>13.03.2024 21:06</w:t>
+            <w:t>14.03.2024 08:35</w:t>
           </w:r>
           <w:r>
             <w:rPr>
@@ -11711,35 +16833,22 @@
               <w:szCs w:val="16"/>
             </w:rPr>
           </w:pPr>
-          <w:r>
-            <w:fldChar w:fldCharType="begin"/>
-          </w:r>
-          <w:r>
-            <w:instrText xml:space="preserve"> FILENAME  \* FirstCap  \* MERGEFORMAT </w:instrText>
-          </w:r>
-          <w:r>
-            <w:fldChar w:fldCharType="separate"/>
-          </w:r>
-          <w:r>
-            <w:rPr>
-              <w:rFonts w:cs="Arial"/>
-              <w:noProof/>
-              <w:szCs w:val="16"/>
-            </w:rPr>
-            <w:t>Rapport</w:t>
-          </w:r>
-          <w:r>
-            <w:rPr>
-              <w:noProof/>
-            </w:rPr>
-            <w:t xml:space="preserve"> de projet_Ryan-de-Pina</w:t>
-          </w:r>
-          <w:r>
-            <w:rPr>
-              <w:noProof/>
-            </w:rPr>
-            <w:fldChar w:fldCharType="end"/>
-          </w:r>
+          <w:fldSimple w:instr=" FILENAME  \* FirstCap  \* MERGEFORMAT ">
+            <w:r>
+              <w:rPr>
+                <w:rFonts w:cs="Arial"/>
+                <w:noProof/>
+                <w:szCs w:val="16"/>
+              </w:rPr>
+              <w:t>Rapport</w:t>
+            </w:r>
+            <w:r>
+              <w:rPr>
+                <w:noProof/>
+              </w:rPr>
+              <w:t xml:space="preserve"> de projet_Ryan-de-Pina</w:t>
+            </w:r>
+          </w:fldSimple>
         </w:p>
       </w:tc>
     </w:tr>
@@ -11912,7 +17021,7 @@
         <v:path o:extrusionok="f" gradientshapeok="t" o:connecttype="rect"/>
         <o:lock v:ext="edit" aspectratio="t"/>
       </v:shapetype>
-      <v:shape id="_x0000_i1031" type="#_x0000_t75" style="width:11.25pt;height:11.25pt" o:bullet="t">
+      <v:shape id="_x0000_i1140" type="#_x0000_t75" style="width:11.05pt;height:11.05pt" o:bullet="t">
         <v:imagedata r:id="rId1" o:title="BD10263_"/>
       </v:shape>
     </w:pict>
@@ -12569,16 +17678,16 @@
     </w:lvl>
   </w:abstractNum>
   <w:abstractNum w:abstractNumId="6" w15:restartNumberingAfterBreak="0">
-    <w:nsid w:val="3D9D6392"/>
+    <w:nsid w:val="342B1C3B"/>
     <w:multiLevelType w:val="hybridMultilevel"/>
-    <w:tmpl w:val="405089EA"/>
+    <w:tmpl w:val="B60C7C1C"/>
     <w:lvl w:ilvl="0" w:tplc="100C0001">
       <w:start w:val="1"/>
       <w:numFmt w:val="bullet"/>
       <w:lvlText w:val=""/>
       <w:lvlJc w:val="left"/>
       <w:pPr>
-        <w:ind w:left="2187" w:hanging="360"/>
+        <w:ind w:left="2138" w:hanging="360"/>
       </w:pPr>
       <w:rPr>
         <w:rFonts w:ascii="Symbol" w:hAnsi="Symbol" w:hint="default"/>
@@ -12590,7 +17699,7 @@
       <w:lvlText w:val="o"/>
       <w:lvlJc w:val="left"/>
       <w:pPr>
-        <w:ind w:left="2907" w:hanging="360"/>
+        <w:ind w:left="2858" w:hanging="360"/>
       </w:pPr>
       <w:rPr>
         <w:rFonts w:ascii="Courier New" w:hAnsi="Courier New" w:cs="Courier New" w:hint="default"/>
@@ -12602,7 +17711,7 @@
       <w:lvlText w:val=""/>
       <w:lvlJc w:val="left"/>
       <w:pPr>
-        <w:ind w:left="3627" w:hanging="360"/>
+        <w:ind w:left="3578" w:hanging="360"/>
       </w:pPr>
       <w:rPr>
         <w:rFonts w:ascii="Wingdings" w:hAnsi="Wingdings" w:hint="default"/>
@@ -12614,7 +17723,7 @@
       <w:lvlText w:val=""/>
       <w:lvlJc w:val="left"/>
       <w:pPr>
-        <w:ind w:left="4347" w:hanging="360"/>
+        <w:ind w:left="4298" w:hanging="360"/>
       </w:pPr>
       <w:rPr>
         <w:rFonts w:ascii="Symbol" w:hAnsi="Symbol" w:hint="default"/>
@@ -12626,7 +17735,7 @@
       <w:lvlText w:val="o"/>
       <w:lvlJc w:val="left"/>
       <w:pPr>
-        <w:ind w:left="5067" w:hanging="360"/>
+        <w:ind w:left="5018" w:hanging="360"/>
       </w:pPr>
       <w:rPr>
         <w:rFonts w:ascii="Courier New" w:hAnsi="Courier New" w:cs="Courier New" w:hint="default"/>
@@ -12638,7 +17747,7 @@
       <w:lvlText w:val=""/>
       <w:lvlJc w:val="left"/>
       <w:pPr>
-        <w:ind w:left="5787" w:hanging="360"/>
+        <w:ind w:left="5738" w:hanging="360"/>
       </w:pPr>
       <w:rPr>
         <w:rFonts w:ascii="Wingdings" w:hAnsi="Wingdings" w:hint="default"/>
@@ -12650,7 +17759,7 @@
       <w:lvlText w:val=""/>
       <w:lvlJc w:val="left"/>
       <w:pPr>
-        <w:ind w:left="6507" w:hanging="360"/>
+        <w:ind w:left="6458" w:hanging="360"/>
       </w:pPr>
       <w:rPr>
         <w:rFonts w:ascii="Symbol" w:hAnsi="Symbol" w:hint="default"/>
@@ -12662,7 +17771,7 @@
       <w:lvlText w:val="o"/>
       <w:lvlJc w:val="left"/>
       <w:pPr>
-        <w:ind w:left="7227" w:hanging="360"/>
+        <w:ind w:left="7178" w:hanging="360"/>
       </w:pPr>
       <w:rPr>
         <w:rFonts w:ascii="Courier New" w:hAnsi="Courier New" w:cs="Courier New" w:hint="default"/>
@@ -12674,7 +17783,7 @@
       <w:lvlText w:val=""/>
       <w:lvlJc w:val="left"/>
       <w:pPr>
-        <w:ind w:left="7947" w:hanging="360"/>
+        <w:ind w:left="7898" w:hanging="360"/>
       </w:pPr>
       <w:rPr>
         <w:rFonts w:ascii="Wingdings" w:hAnsi="Wingdings" w:hint="default"/>
@@ -12682,16 +17791,16 @@
     </w:lvl>
   </w:abstractNum>
   <w:abstractNum w:abstractNumId="7" w15:restartNumberingAfterBreak="0">
-    <w:nsid w:val="4AC47D34"/>
+    <w:nsid w:val="3D9D6392"/>
     <w:multiLevelType w:val="hybridMultilevel"/>
-    <w:tmpl w:val="2F984ECE"/>
+    <w:tmpl w:val="405089EA"/>
     <w:lvl w:ilvl="0" w:tplc="100C0001">
       <w:start w:val="1"/>
       <w:numFmt w:val="bullet"/>
       <w:lvlText w:val=""/>
       <w:lvlJc w:val="left"/>
       <w:pPr>
-        <w:ind w:left="2138" w:hanging="360"/>
+        <w:ind w:left="2187" w:hanging="360"/>
       </w:pPr>
       <w:rPr>
         <w:rFonts w:ascii="Symbol" w:hAnsi="Symbol" w:hint="default"/>
@@ -12703,7 +17812,7 @@
       <w:lvlText w:val="o"/>
       <w:lvlJc w:val="left"/>
       <w:pPr>
-        <w:ind w:left="2858" w:hanging="360"/>
+        <w:ind w:left="2907" w:hanging="360"/>
       </w:pPr>
       <w:rPr>
         <w:rFonts w:ascii="Courier New" w:hAnsi="Courier New" w:cs="Courier New" w:hint="default"/>
@@ -12715,7 +17824,7 @@
       <w:lvlText w:val=""/>
       <w:lvlJc w:val="left"/>
       <w:pPr>
-        <w:ind w:left="3578" w:hanging="360"/>
+        <w:ind w:left="3627" w:hanging="360"/>
       </w:pPr>
       <w:rPr>
         <w:rFonts w:ascii="Wingdings" w:hAnsi="Wingdings" w:hint="default"/>
@@ -12727,7 +17836,7 @@
       <w:lvlText w:val=""/>
       <w:lvlJc w:val="left"/>
       <w:pPr>
-        <w:ind w:left="4298" w:hanging="360"/>
+        <w:ind w:left="4347" w:hanging="360"/>
       </w:pPr>
       <w:rPr>
         <w:rFonts w:ascii="Symbol" w:hAnsi="Symbol" w:hint="default"/>
@@ -12739,7 +17848,7 @@
       <w:lvlText w:val="o"/>
       <w:lvlJc w:val="left"/>
       <w:pPr>
-        <w:ind w:left="5018" w:hanging="360"/>
+        <w:ind w:left="5067" w:hanging="360"/>
       </w:pPr>
       <w:rPr>
         <w:rFonts w:ascii="Courier New" w:hAnsi="Courier New" w:cs="Courier New" w:hint="default"/>
@@ -12751,7 +17860,7 @@
       <w:lvlText w:val=""/>
       <w:lvlJc w:val="left"/>
       <w:pPr>
-        <w:ind w:left="5738" w:hanging="360"/>
+        <w:ind w:left="5787" w:hanging="360"/>
       </w:pPr>
       <w:rPr>
         <w:rFonts w:ascii="Wingdings" w:hAnsi="Wingdings" w:hint="default"/>
@@ -12763,7 +17872,7 @@
       <w:lvlText w:val=""/>
       <w:lvlJc w:val="left"/>
       <w:pPr>
-        <w:ind w:left="6458" w:hanging="360"/>
+        <w:ind w:left="6507" w:hanging="360"/>
       </w:pPr>
       <w:rPr>
         <w:rFonts w:ascii="Symbol" w:hAnsi="Symbol" w:hint="default"/>
@@ -12775,7 +17884,7 @@
       <w:lvlText w:val="o"/>
       <w:lvlJc w:val="left"/>
       <w:pPr>
-        <w:ind w:left="7178" w:hanging="360"/>
+        <w:ind w:left="7227" w:hanging="360"/>
       </w:pPr>
       <w:rPr>
         <w:rFonts w:ascii="Courier New" w:hAnsi="Courier New" w:cs="Courier New" w:hint="default"/>
@@ -12787,7 +17896,7 @@
       <w:lvlText w:val=""/>
       <w:lvlJc w:val="left"/>
       <w:pPr>
-        <w:ind w:left="7898" w:hanging="360"/>
+        <w:ind w:left="7947" w:hanging="360"/>
       </w:pPr>
       <w:rPr>
         <w:rFonts w:ascii="Wingdings" w:hAnsi="Wingdings" w:hint="default"/>
@@ -12795,9 +17904,9 @@
     </w:lvl>
   </w:abstractNum>
   <w:abstractNum w:abstractNumId="8" w15:restartNumberingAfterBreak="0">
-    <w:nsid w:val="4EE20BF1"/>
+    <w:nsid w:val="4AC47D34"/>
     <w:multiLevelType w:val="hybridMultilevel"/>
-    <w:tmpl w:val="9CF62A70"/>
+    <w:tmpl w:val="2F984ECE"/>
     <w:lvl w:ilvl="0" w:tplc="100C0001">
       <w:start w:val="1"/>
       <w:numFmt w:val="bullet"/>
@@ -12908,16 +18017,16 @@
     </w:lvl>
   </w:abstractNum>
   <w:abstractNum w:abstractNumId="9" w15:restartNumberingAfterBreak="0">
-    <w:nsid w:val="57E078D6"/>
+    <w:nsid w:val="4EE20BF1"/>
     <w:multiLevelType w:val="hybridMultilevel"/>
-    <w:tmpl w:val="1B2A9B04"/>
+    <w:tmpl w:val="9CF62A70"/>
     <w:lvl w:ilvl="0" w:tplc="100C0001">
       <w:start w:val="1"/>
       <w:numFmt w:val="bullet"/>
       <w:lvlText w:val=""/>
       <w:lvlJc w:val="left"/>
       <w:pPr>
-        <w:ind w:left="2534" w:hanging="360"/>
+        <w:ind w:left="2138" w:hanging="360"/>
       </w:pPr>
       <w:rPr>
         <w:rFonts w:ascii="Symbol" w:hAnsi="Symbol" w:hint="default"/>
@@ -12929,7 +18038,7 @@
       <w:lvlText w:val="o"/>
       <w:lvlJc w:val="left"/>
       <w:pPr>
-        <w:ind w:left="3254" w:hanging="360"/>
+        <w:ind w:left="2858" w:hanging="360"/>
       </w:pPr>
       <w:rPr>
         <w:rFonts w:ascii="Courier New" w:hAnsi="Courier New" w:cs="Courier New" w:hint="default"/>
@@ -12941,7 +18050,7 @@
       <w:lvlText w:val=""/>
       <w:lvlJc w:val="left"/>
       <w:pPr>
-        <w:ind w:left="3974" w:hanging="360"/>
+        <w:ind w:left="3578" w:hanging="360"/>
       </w:pPr>
       <w:rPr>
         <w:rFonts w:ascii="Wingdings" w:hAnsi="Wingdings" w:hint="default"/>
@@ -12953,7 +18062,7 @@
       <w:lvlText w:val=""/>
       <w:lvlJc w:val="left"/>
       <w:pPr>
-        <w:ind w:left="4694" w:hanging="360"/>
+        <w:ind w:left="4298" w:hanging="360"/>
       </w:pPr>
       <w:rPr>
         <w:rFonts w:ascii="Symbol" w:hAnsi="Symbol" w:hint="default"/>
@@ -12965,7 +18074,7 @@
       <w:lvlText w:val="o"/>
       <w:lvlJc w:val="left"/>
       <w:pPr>
-        <w:ind w:left="5414" w:hanging="360"/>
+        <w:ind w:left="5018" w:hanging="360"/>
       </w:pPr>
       <w:rPr>
         <w:rFonts w:ascii="Courier New" w:hAnsi="Courier New" w:cs="Courier New" w:hint="default"/>
@@ -12977,7 +18086,7 @@
       <w:lvlText w:val=""/>
       <w:lvlJc w:val="left"/>
       <w:pPr>
-        <w:ind w:left="6134" w:hanging="360"/>
+        <w:ind w:left="5738" w:hanging="360"/>
       </w:pPr>
       <w:rPr>
         <w:rFonts w:ascii="Wingdings" w:hAnsi="Wingdings" w:hint="default"/>
@@ -12989,7 +18098,7 @@
       <w:lvlText w:val=""/>
       <w:lvlJc w:val="left"/>
       <w:pPr>
-        <w:ind w:left="6854" w:hanging="360"/>
+        <w:ind w:left="6458" w:hanging="360"/>
       </w:pPr>
       <w:rPr>
         <w:rFonts w:ascii="Symbol" w:hAnsi="Symbol" w:hint="default"/>
@@ -13001,7 +18110,7 @@
       <w:lvlText w:val="o"/>
       <w:lvlJc w:val="left"/>
       <w:pPr>
-        <w:ind w:left="7574" w:hanging="360"/>
+        <w:ind w:left="7178" w:hanging="360"/>
       </w:pPr>
       <w:rPr>
         <w:rFonts w:ascii="Courier New" w:hAnsi="Courier New" w:cs="Courier New" w:hint="default"/>
@@ -13013,7 +18122,7 @@
       <w:lvlText w:val=""/>
       <w:lvlJc w:val="left"/>
       <w:pPr>
-        <w:ind w:left="8294" w:hanging="360"/>
+        <w:ind w:left="7898" w:hanging="360"/>
       </w:pPr>
       <w:rPr>
         <w:rFonts w:ascii="Wingdings" w:hAnsi="Wingdings" w:hint="default"/>
@@ -13021,16 +18130,16 @@
     </w:lvl>
   </w:abstractNum>
   <w:abstractNum w:abstractNumId="10" w15:restartNumberingAfterBreak="0">
-    <w:nsid w:val="63A03355"/>
+    <w:nsid w:val="57E078D6"/>
     <w:multiLevelType w:val="hybridMultilevel"/>
-    <w:tmpl w:val="05E46ABA"/>
+    <w:tmpl w:val="1B2A9B04"/>
     <w:lvl w:ilvl="0" w:tplc="100C0001">
       <w:start w:val="1"/>
       <w:numFmt w:val="bullet"/>
       <w:lvlText w:val=""/>
       <w:lvlJc w:val="left"/>
       <w:pPr>
-        <w:ind w:left="2138" w:hanging="360"/>
+        <w:ind w:left="2534" w:hanging="360"/>
       </w:pPr>
       <w:rPr>
         <w:rFonts w:ascii="Symbol" w:hAnsi="Symbol" w:hint="default"/>
@@ -13042,7 +18151,7 @@
       <w:lvlText w:val="o"/>
       <w:lvlJc w:val="left"/>
       <w:pPr>
-        <w:ind w:left="2858" w:hanging="360"/>
+        <w:ind w:left="3254" w:hanging="360"/>
       </w:pPr>
       <w:rPr>
         <w:rFonts w:ascii="Courier New" w:hAnsi="Courier New" w:cs="Courier New" w:hint="default"/>
@@ -13054,7 +18163,7 @@
       <w:lvlText w:val=""/>
       <w:lvlJc w:val="left"/>
       <w:pPr>
-        <w:ind w:left="3578" w:hanging="360"/>
+        <w:ind w:left="3974" w:hanging="360"/>
       </w:pPr>
       <w:rPr>
         <w:rFonts w:ascii="Wingdings" w:hAnsi="Wingdings" w:hint="default"/>
@@ -13066,7 +18175,7 @@
       <w:lvlText w:val=""/>
       <w:lvlJc w:val="left"/>
       <w:pPr>
-        <w:ind w:left="4298" w:hanging="360"/>
+        <w:ind w:left="4694" w:hanging="360"/>
       </w:pPr>
       <w:rPr>
         <w:rFonts w:ascii="Symbol" w:hAnsi="Symbol" w:hint="default"/>
@@ -13078,7 +18187,7 @@
       <w:lvlText w:val="o"/>
       <w:lvlJc w:val="left"/>
       <w:pPr>
-        <w:ind w:left="5018" w:hanging="360"/>
+        <w:ind w:left="5414" w:hanging="360"/>
       </w:pPr>
       <w:rPr>
         <w:rFonts w:ascii="Courier New" w:hAnsi="Courier New" w:cs="Courier New" w:hint="default"/>
@@ -13090,7 +18199,7 @@
       <w:lvlText w:val=""/>
       <w:lvlJc w:val="left"/>
       <w:pPr>
-        <w:ind w:left="5738" w:hanging="360"/>
+        <w:ind w:left="6134" w:hanging="360"/>
       </w:pPr>
       <w:rPr>
         <w:rFonts w:ascii="Wingdings" w:hAnsi="Wingdings" w:hint="default"/>
@@ -13102,7 +18211,7 @@
       <w:lvlText w:val=""/>
       <w:lvlJc w:val="left"/>
       <w:pPr>
-        <w:ind w:left="6458" w:hanging="360"/>
+        <w:ind w:left="6854" w:hanging="360"/>
       </w:pPr>
       <w:rPr>
         <w:rFonts w:ascii="Symbol" w:hAnsi="Symbol" w:hint="default"/>
@@ -13114,7 +18223,7 @@
       <w:lvlText w:val="o"/>
       <w:lvlJc w:val="left"/>
       <w:pPr>
-        <w:ind w:left="7178" w:hanging="360"/>
+        <w:ind w:left="7574" w:hanging="360"/>
       </w:pPr>
       <w:rPr>
         <w:rFonts w:ascii="Courier New" w:hAnsi="Courier New" w:cs="Courier New" w:hint="default"/>
@@ -13126,7 +18235,7 @@
       <w:lvlText w:val=""/>
       <w:lvlJc w:val="left"/>
       <w:pPr>
-        <w:ind w:left="7898" w:hanging="360"/>
+        <w:ind w:left="8294" w:hanging="360"/>
       </w:pPr>
       <w:rPr>
         <w:rFonts w:ascii="Wingdings" w:hAnsi="Wingdings" w:hint="default"/>
@@ -13134,6 +18243,119 @@
     </w:lvl>
   </w:abstractNum>
   <w:abstractNum w:abstractNumId="11" w15:restartNumberingAfterBreak="0">
+    <w:nsid w:val="63A03355"/>
+    <w:multiLevelType w:val="hybridMultilevel"/>
+    <w:tmpl w:val="05E46ABA"/>
+    <w:lvl w:ilvl="0" w:tplc="100C0001">
+      <w:start w:val="1"/>
+      <w:numFmt w:val="bullet"/>
+      <w:lvlText w:val=""/>
+      <w:lvlJc w:val="left"/>
+      <w:pPr>
+        <w:ind w:left="2138" w:hanging="360"/>
+      </w:pPr>
+      <w:rPr>
+        <w:rFonts w:ascii="Symbol" w:hAnsi="Symbol" w:hint="default"/>
+      </w:rPr>
+    </w:lvl>
+    <w:lvl w:ilvl="1" w:tplc="100C0003" w:tentative="1">
+      <w:start w:val="1"/>
+      <w:numFmt w:val="bullet"/>
+      <w:lvlText w:val="o"/>
+      <w:lvlJc w:val="left"/>
+      <w:pPr>
+        <w:ind w:left="2858" w:hanging="360"/>
+      </w:pPr>
+      <w:rPr>
+        <w:rFonts w:ascii="Courier New" w:hAnsi="Courier New" w:cs="Courier New" w:hint="default"/>
+      </w:rPr>
+    </w:lvl>
+    <w:lvl w:ilvl="2" w:tplc="100C0005" w:tentative="1">
+      <w:start w:val="1"/>
+      <w:numFmt w:val="bullet"/>
+      <w:lvlText w:val=""/>
+      <w:lvlJc w:val="left"/>
+      <w:pPr>
+        <w:ind w:left="3578" w:hanging="360"/>
+      </w:pPr>
+      <w:rPr>
+        <w:rFonts w:ascii="Wingdings" w:hAnsi="Wingdings" w:hint="default"/>
+      </w:rPr>
+    </w:lvl>
+    <w:lvl w:ilvl="3" w:tplc="100C0001" w:tentative="1">
+      <w:start w:val="1"/>
+      <w:numFmt w:val="bullet"/>
+      <w:lvlText w:val=""/>
+      <w:lvlJc w:val="left"/>
+      <w:pPr>
+        <w:ind w:left="4298" w:hanging="360"/>
+      </w:pPr>
+      <w:rPr>
+        <w:rFonts w:ascii="Symbol" w:hAnsi="Symbol" w:hint="default"/>
+      </w:rPr>
+    </w:lvl>
+    <w:lvl w:ilvl="4" w:tplc="100C0003" w:tentative="1">
+      <w:start w:val="1"/>
+      <w:numFmt w:val="bullet"/>
+      <w:lvlText w:val="o"/>
+      <w:lvlJc w:val="left"/>
+      <w:pPr>
+        <w:ind w:left="5018" w:hanging="360"/>
+      </w:pPr>
+      <w:rPr>
+        <w:rFonts w:ascii="Courier New" w:hAnsi="Courier New" w:cs="Courier New" w:hint="default"/>
+      </w:rPr>
+    </w:lvl>
+    <w:lvl w:ilvl="5" w:tplc="100C0005" w:tentative="1">
+      <w:start w:val="1"/>
+      <w:numFmt w:val="bullet"/>
+      <w:lvlText w:val=""/>
+      <w:lvlJc w:val="left"/>
+      <w:pPr>
+        <w:ind w:left="5738" w:hanging="360"/>
+      </w:pPr>
+      <w:rPr>
+        <w:rFonts w:ascii="Wingdings" w:hAnsi="Wingdings" w:hint="default"/>
+      </w:rPr>
+    </w:lvl>
+    <w:lvl w:ilvl="6" w:tplc="100C0001" w:tentative="1">
+      <w:start w:val="1"/>
+      <w:numFmt w:val="bullet"/>
+      <w:lvlText w:val=""/>
+      <w:lvlJc w:val="left"/>
+      <w:pPr>
+        <w:ind w:left="6458" w:hanging="360"/>
+      </w:pPr>
+      <w:rPr>
+        <w:rFonts w:ascii="Symbol" w:hAnsi="Symbol" w:hint="default"/>
+      </w:rPr>
+    </w:lvl>
+    <w:lvl w:ilvl="7" w:tplc="100C0003" w:tentative="1">
+      <w:start w:val="1"/>
+      <w:numFmt w:val="bullet"/>
+      <w:lvlText w:val="o"/>
+      <w:lvlJc w:val="left"/>
+      <w:pPr>
+        <w:ind w:left="7178" w:hanging="360"/>
+      </w:pPr>
+      <w:rPr>
+        <w:rFonts w:ascii="Courier New" w:hAnsi="Courier New" w:cs="Courier New" w:hint="default"/>
+      </w:rPr>
+    </w:lvl>
+    <w:lvl w:ilvl="8" w:tplc="100C0005" w:tentative="1">
+      <w:start w:val="1"/>
+      <w:numFmt w:val="bullet"/>
+      <w:lvlText w:val=""/>
+      <w:lvlJc w:val="left"/>
+      <w:pPr>
+        <w:ind w:left="7898" w:hanging="360"/>
+      </w:pPr>
+      <w:rPr>
+        <w:rFonts w:ascii="Wingdings" w:hAnsi="Wingdings" w:hint="default"/>
+      </w:rPr>
+    </w:lvl>
+  </w:abstractNum>
+  <w:abstractNum w:abstractNumId="12" w15:restartNumberingAfterBreak="0">
     <w:nsid w:val="7E3F77E3"/>
     <w:multiLevelType w:val="hybridMultilevel"/>
     <w:tmpl w:val="3F029CA8"/>
@@ -13259,28 +18481,31 @@
     <w:abstractNumId w:val="5"/>
   </w:num>
   <w:num w:numId="5">
-    <w:abstractNumId w:val="7"/>
+    <w:abstractNumId w:val="8"/>
   </w:num>
   <w:num w:numId="6">
     <w:abstractNumId w:val="2"/>
   </w:num>
   <w:num w:numId="7">
-    <w:abstractNumId w:val="6"/>
+    <w:abstractNumId w:val="7"/>
   </w:num>
   <w:num w:numId="8">
-    <w:abstractNumId w:val="10"/>
+    <w:abstractNumId w:val="11"/>
   </w:num>
   <w:num w:numId="9">
     <w:abstractNumId w:val="1"/>
   </w:num>
   <w:num w:numId="10">
-    <w:abstractNumId w:val="8"/>
+    <w:abstractNumId w:val="9"/>
   </w:num>
   <w:num w:numId="11">
-    <w:abstractNumId w:val="9"/>
+    <w:abstractNumId w:val="10"/>
   </w:num>
   <w:num w:numId="12">
-    <w:abstractNumId w:val="11"/>
+    <w:abstractNumId w:val="12"/>
+  </w:num>
+  <w:num w:numId="13">
+    <w:abstractNumId w:val="6"/>
   </w:num>
   <w:numIdMacAtCleanup w:val="6"/>
 </w:numbering>
@@ -13866,7 +19091,6 @@
   <w:style w:type="character" w:default="1" w:styleId="Policepardfaut">
     <w:name w:val="Default Paragraph Font"/>
     <w:uiPriority w:val="1"/>
-    <w:semiHidden/>
     <w:unhideWhenUsed/>
   </w:style>
   <w:style w:type="table" w:default="1" w:styleId="TableauNormal">
@@ -14526,6 +19750,16 @@
       <w:contextualSpacing/>
     </w:pPr>
   </w:style>
+  <w:style w:type="character" w:customStyle="1" w:styleId="normaltextrun">
+    <w:name w:val="normaltextrun"/>
+    <w:basedOn w:val="Policepardfaut"/>
+    <w:rsid w:val="00C65628"/>
+  </w:style>
+  <w:style w:type="character" w:customStyle="1" w:styleId="eop">
+    <w:name w:val="eop"/>
+    <w:basedOn w:val="Policepardfaut"/>
+    <w:rsid w:val="00C65628"/>
+  </w:style>
 </w:styles>
 </file>
 
@@ -14816,6 +20050,15 @@
 </file>
 
 <file path=customXml/item1.xml><?xml version="1.0" encoding="utf-8"?>
+<?mso-contentType ?>
+<FormTemplates xmlns="http://schemas.microsoft.com/sharepoint/v3/contenttype/forms">
+  <Display>DocumentLibraryForm</Display>
+  <Edit>DocumentLibraryForm</Edit>
+  <New>DocumentLibraryForm</New>
+</FormTemplates>
+</file>
+
+<file path=customXml/item2.xml><?xml version="1.0" encoding="utf-8"?>
 <p:properties xmlns:p="http://schemas.microsoft.com/office/2006/metadata/properties" xmlns:xsi="http://www.w3.org/2001/XMLSchema-instance" xmlns:pc="http://schemas.microsoft.com/office/infopath/2007/PartnerControls">
   <documentManagement>
     <lcf76f155ced4ddcb4097134ff3c332f xmlns="a1b10758-7132-46a4-a2fe-7a2cf46f51f4">
@@ -14824,15 +20067,6 @@
     <TaxCatchAll xmlns="f7d9f5a6-831d-4621-8c77-cbcaf993e406" xsi:nil="true"/>
   </documentManagement>
 </p:properties>
-</file>
-
-<file path=customXml/item2.xml><?xml version="1.0" encoding="utf-8"?>
-<?mso-contentType ?>
-<FormTemplates xmlns="http://schemas.microsoft.com/sharepoint/v3/contenttype/forms">
-  <Display>DocumentLibraryForm</Display>
-  <Edit>DocumentLibraryForm</Edit>
-  <New>DocumentLibraryForm</New>
-</FormTemplates>
 </file>
 
 <file path=customXml/item3.xml><?xml version="1.0" encoding="utf-8"?>
@@ -15077,20 +20311,20 @@
 </file>
 
 <file path=customXml/itemProps1.xml><?xml version="1.0" encoding="utf-8"?>
+<ds:datastoreItem xmlns:ds="http://schemas.openxmlformats.org/officeDocument/2006/customXml" ds:itemID="{6C3F7A66-EDE3-46FD-83EB-3C265E5D2669}">
+  <ds:schemaRefs>
+    <ds:schemaRef ds:uri="http://schemas.microsoft.com/sharepoint/v3/contenttype/forms"/>
+  </ds:schemaRefs>
+</ds:datastoreItem>
+</file>
+
+<file path=customXml/itemProps2.xml><?xml version="1.0" encoding="utf-8"?>
 <ds:datastoreItem xmlns:ds="http://schemas.openxmlformats.org/officeDocument/2006/customXml" ds:itemID="{2319CDB8-A2CD-412D-8359-13E6B4DF1FF4}">
   <ds:schemaRefs>
     <ds:schemaRef ds:uri="http://schemas.microsoft.com/office/2006/metadata/properties"/>
     <ds:schemaRef ds:uri="http://schemas.microsoft.com/office/infopath/2007/PartnerControls"/>
     <ds:schemaRef ds:uri="a1b10758-7132-46a4-a2fe-7a2cf46f51f4"/>
     <ds:schemaRef ds:uri="f7d9f5a6-831d-4621-8c77-cbcaf993e406"/>
-  </ds:schemaRefs>
-</ds:datastoreItem>
-</file>
-
-<file path=customXml/itemProps2.xml><?xml version="1.0" encoding="utf-8"?>
-<ds:datastoreItem xmlns:ds="http://schemas.openxmlformats.org/officeDocument/2006/customXml" ds:itemID="{6C3F7A66-EDE3-46FD-83EB-3C265E5D2669}">
-  <ds:schemaRefs>
-    <ds:schemaRef ds:uri="http://schemas.microsoft.com/sharepoint/v3/contenttype/forms"/>
   </ds:schemaRefs>
 </ds:datastoreItem>
 </file>
@@ -15115,7 +20349,7 @@
 </file>
 
 <file path=customXml/itemProps4.xml><?xml version="1.0" encoding="utf-8"?>
-<ds:datastoreItem xmlns:ds="http://schemas.openxmlformats.org/officeDocument/2006/customXml" ds:itemID="{E58CAC2B-281B-4F69-8E41-2D5D7968E0B9}">
+<ds:datastoreItem xmlns:ds="http://schemas.openxmlformats.org/officeDocument/2006/customXml" ds:itemID="{B78F8E8F-6A6F-4C9F-84A1-43F65220A1F5}">
   <ds:schemaRefs>
     <ds:schemaRef ds:uri="http://schemas.openxmlformats.org/officeDocument/2006/bibliography"/>
   </ds:schemaRefs>

--- a/Matériel/Rapport de projet_Ryan-de-Pina.docx
+++ b/Matériel/Rapport de projet_Ryan-de-Pina.docx
@@ -4423,8 +4423,6 @@
       <w:bookmarkStart w:id="0" w:name="_Toc532179955"/>
       <w:bookmarkStart w:id="1" w:name="_Toc165969637"/>
       <w:bookmarkStart w:id="2" w:name="_Toc160444285"/>
-      <w:bookmarkStart w:id="3" w:name="_GoBack"/>
-      <w:bookmarkEnd w:id="3"/>
       <w:r>
         <w:lastRenderedPageBreak/>
         <w:t>Spécifications</w:t>
@@ -4442,9 +4440,9 @@
       <w:pPr>
         <w:pStyle w:val="Titre2"/>
       </w:pPr>
-      <w:bookmarkStart w:id="4" w:name="_Toc160444286"/>
-      <w:bookmarkStart w:id="5" w:name="_Toc532179969"/>
-      <w:bookmarkStart w:id="6" w:name="_Toc165969639"/>
+      <w:bookmarkStart w:id="3" w:name="_Toc160444286"/>
+      <w:bookmarkStart w:id="4" w:name="_Toc532179969"/>
+      <w:bookmarkStart w:id="5" w:name="_Toc165969639"/>
       <w:r>
         <w:t>T</w:t>
       </w:r>
@@ -4454,7 +4452,7 @@
       <w:r>
         <w:t>e</w:t>
       </w:r>
-      <w:bookmarkEnd w:id="4"/>
+      <w:bookmarkEnd w:id="3"/>
     </w:p>
     <w:p>
       <w:pPr>
@@ -4546,11 +4544,11 @@
       <w:pPr>
         <w:pStyle w:val="Titre2"/>
       </w:pPr>
-      <w:bookmarkStart w:id="7" w:name="_Toc160444287"/>
+      <w:bookmarkStart w:id="6" w:name="_Toc160444287"/>
       <w:r>
         <w:t>Description</w:t>
       </w:r>
-      <w:bookmarkEnd w:id="7"/>
+      <w:bookmarkEnd w:id="6"/>
     </w:p>
     <w:p>
       <w:pPr>
@@ -4611,11 +4609,11 @@
       <w:pPr>
         <w:pStyle w:val="Titre2"/>
       </w:pPr>
-      <w:bookmarkStart w:id="8" w:name="_Toc160444288"/>
+      <w:bookmarkStart w:id="7" w:name="_Toc160444288"/>
       <w:r>
         <w:t>Matériel et logiciels à disposition</w:t>
       </w:r>
-      <w:bookmarkEnd w:id="8"/>
+      <w:bookmarkEnd w:id="7"/>
     </w:p>
     <w:p>
       <w:pPr>
@@ -4736,14 +4734,14 @@
       <w:pPr>
         <w:pStyle w:val="Titre2"/>
       </w:pPr>
-      <w:bookmarkStart w:id="9" w:name="_Toc160444289"/>
+      <w:bookmarkStart w:id="8" w:name="_Toc160444289"/>
       <w:r>
         <w:t>P</w:t>
       </w:r>
       <w:r>
         <w:t>rérequis</w:t>
       </w:r>
-      <w:bookmarkEnd w:id="9"/>
+      <w:bookmarkEnd w:id="8"/>
     </w:p>
     <w:p>
       <w:pPr>
@@ -4785,42 +4783,72 @@
       <w:pPr>
         <w:pStyle w:val="Titre2"/>
       </w:pPr>
-      <w:bookmarkStart w:id="10" w:name="_Toc160444290"/>
+      <w:bookmarkStart w:id="9" w:name="_Toc160444290"/>
       <w:r>
         <w:t>Cahier des charges</w:t>
       </w:r>
+      <w:bookmarkEnd w:id="9"/>
+    </w:p>
+    <w:p>
+      <w:pPr>
+        <w:pStyle w:val="Retraitcorpsdetexte"/>
+      </w:pPr>
+      <w:r>
+        <w:t xml:space="preserve">Le Cahier des charges </w:t>
+      </w:r>
+      <w:r>
+        <w:t>a</w:t>
+      </w:r>
+      <w:r>
+        <w:t xml:space="preserve"> été fait en amont sur un autre fichier Word : </w:t>
+      </w:r>
+    </w:p>
+    <w:p>
+      <w:pPr>
+        <w:pStyle w:val="Retraitcorpsdetexte"/>
+      </w:pPr>
+      <w:hyperlink r:id="rId12" w:history="1">
+        <w:r>
+          <w:rPr>
+            <w:rStyle w:val="Lienhypertexte"/>
+          </w:rPr>
+          <w:t>Cahier des Charges_RyanDeP</w:t>
+        </w:r>
+        <w:r>
+          <w:rPr>
+            <w:rStyle w:val="Lienhypertexte"/>
+          </w:rPr>
+          <w:t>i</w:t>
+        </w:r>
+        <w:r>
+          <w:rPr>
+            <w:rStyle w:val="Lienhypertexte"/>
+          </w:rPr>
+          <w:t>na.</w:t>
+        </w:r>
+        <w:r>
+          <w:rPr>
+            <w:rStyle w:val="Lienhypertexte"/>
+          </w:rPr>
+          <w:t>p</w:t>
+        </w:r>
+        <w:r>
+          <w:rPr>
+            <w:rStyle w:val="Lienhypertexte"/>
+          </w:rPr>
+          <w:t>df</w:t>
+        </w:r>
+      </w:hyperlink>
+    </w:p>
+    <w:p>
+      <w:pPr>
+        <w:pStyle w:val="Titre3"/>
+      </w:pPr>
+      <w:bookmarkStart w:id="10" w:name="_Toc160444291"/>
+      <w:r>
+        <w:t>Objectifs et portée du projet</w:t>
+      </w:r>
       <w:bookmarkEnd w:id="10"/>
-    </w:p>
-    <w:p>
-      <w:pPr>
-        <w:pStyle w:val="Retraitcorpsdetexte"/>
-      </w:pPr>
-      <w:r>
-        <w:t xml:space="preserve">Le Cahier des charges à été fait en amont sur un autre fichier Word : </w:t>
-      </w:r>
-    </w:p>
-    <w:p>
-      <w:pPr>
-        <w:pStyle w:val="Retraitcorpsdetexte"/>
-      </w:pPr>
-      <w:hyperlink r:id="rId12" w:history="1">
-        <w:r>
-          <w:rPr>
-            <w:rStyle w:val="Lienhypertexte"/>
-          </w:rPr>
-          <w:t>Cahier des Charges_RyanDePina.pdf</w:t>
-        </w:r>
-      </w:hyperlink>
-    </w:p>
-    <w:p>
-      <w:pPr>
-        <w:pStyle w:val="Titre3"/>
-      </w:pPr>
-      <w:bookmarkStart w:id="11" w:name="_Toc160444291"/>
-      <w:r>
-        <w:t>Objectifs et portée du projet</w:t>
-      </w:r>
-      <w:bookmarkEnd w:id="11"/>
     </w:p>
     <w:p>
       <w:pPr>
@@ -4921,7 +4949,7 @@
       <w:pPr>
         <w:pStyle w:val="Titre3"/>
       </w:pPr>
-      <w:bookmarkStart w:id="12" w:name="_Toc160444292"/>
+      <w:bookmarkStart w:id="11" w:name="_Toc160444292"/>
       <w:r>
         <w:lastRenderedPageBreak/>
         <w:t xml:space="preserve">Caractéristiques des utilisateurs et </w:t>
@@ -4929,38 +4957,38 @@
       <w:r>
         <w:t>impacts</w:t>
       </w:r>
+      <w:bookmarkEnd w:id="11"/>
+    </w:p>
+    <w:p>
+      <w:pPr>
+        <w:pStyle w:val="Retraitcorpsdetexte3"/>
+      </w:pPr>
+      <w:r>
+        <w:t>Je fais le projet avec Mathis, Sacha, Emma et moi-même. Chacun aura sont lot pour accomplir le projet et adapter selon le temps restant de l’épreuve.</w:t>
+      </w:r>
+    </w:p>
+    <w:p>
+      <w:pPr>
+        <w:pStyle w:val="Retraitcorpsdetexte3"/>
+      </w:pPr>
+      <w:r>
+        <w:t>Emma et sa créativité, Mathis et sa rapidité d’exécution à créer les users stories si besoin, Sacha pour compléter rapidement et efficacement les petites constructions à la chaîne et bien.</w:t>
+      </w:r>
+    </w:p>
+    <w:p>
+      <w:pPr>
+        <w:pStyle w:val="Retraitcorpsdetexte3"/>
+      </w:pPr>
+    </w:p>
+    <w:p>
+      <w:pPr>
+        <w:pStyle w:val="Titre3"/>
+      </w:pPr>
+      <w:bookmarkStart w:id="12" w:name="_Toc160444293"/>
+      <w:r>
+        <w:t>Fonctionnalités requises (du point de vue de l’utilisateur)</w:t>
+      </w:r>
       <w:bookmarkEnd w:id="12"/>
-    </w:p>
-    <w:p>
-      <w:pPr>
-        <w:pStyle w:val="Retraitcorpsdetexte3"/>
-      </w:pPr>
-      <w:r>
-        <w:t>Je fais le projet avec Mathis, Sacha, Emma et moi-même. Chacun aura sont lot pour accomplir le projet et adapter selon le temps restant de l’épreuve.</w:t>
-      </w:r>
-    </w:p>
-    <w:p>
-      <w:pPr>
-        <w:pStyle w:val="Retraitcorpsdetexte3"/>
-      </w:pPr>
-      <w:r>
-        <w:t>Emma et sa créativité, Mathis et sa rapidité d’exécution à créer les users stories si besoin, Sacha pour compléter rapidement et efficacement les petites constructions à la chaîne et bien.</w:t>
-      </w:r>
-    </w:p>
-    <w:p>
-      <w:pPr>
-        <w:pStyle w:val="Retraitcorpsdetexte3"/>
-      </w:pPr>
-    </w:p>
-    <w:p>
-      <w:pPr>
-        <w:pStyle w:val="Titre3"/>
-      </w:pPr>
-      <w:bookmarkStart w:id="13" w:name="_Toc160444293"/>
-      <w:r>
-        <w:t>Fonctionnalités requises (du point de vue de l’utilisateur)</w:t>
-      </w:r>
-      <w:bookmarkEnd w:id="13"/>
     </w:p>
     <w:p>
       <w:pPr>
@@ -5094,16 +5122,16 @@
       <w:pPr>
         <w:pStyle w:val="Titre1"/>
       </w:pPr>
-      <w:bookmarkStart w:id="14" w:name="_Toc160444294"/>
+      <w:bookmarkStart w:id="13" w:name="_Toc160444294"/>
       <w:r>
         <w:t>Planification</w:t>
       </w:r>
+      <w:bookmarkEnd w:id="4"/>
       <w:bookmarkEnd w:id="5"/>
-      <w:bookmarkEnd w:id="6"/>
       <w:r>
         <w:t xml:space="preserve"> Initiale</w:t>
       </w:r>
-      <w:bookmarkEnd w:id="14"/>
+      <w:bookmarkEnd w:id="13"/>
     </w:p>
     <w:p>
       <w:pPr>
@@ -5502,35 +5530,35 @@
       <w:pPr>
         <w:pStyle w:val="Titre1"/>
       </w:pPr>
-      <w:bookmarkStart w:id="15" w:name="_Toc532179957"/>
-      <w:bookmarkStart w:id="16" w:name="_Toc165969641"/>
-      <w:bookmarkStart w:id="17" w:name="_Toc160444295"/>
+      <w:bookmarkStart w:id="14" w:name="_Toc532179957"/>
+      <w:bookmarkStart w:id="15" w:name="_Toc165969641"/>
+      <w:bookmarkStart w:id="16" w:name="_Toc160444295"/>
       <w:r>
         <w:t>Analyse</w:t>
       </w:r>
+      <w:bookmarkEnd w:id="14"/>
       <w:bookmarkEnd w:id="15"/>
+      <w:r>
+        <w:t xml:space="preserve"> fonctionnelle</w:t>
+      </w:r>
       <w:bookmarkEnd w:id="16"/>
-      <w:r>
-        <w:t xml:space="preserve"> fonctionnelle</w:t>
-      </w:r>
-      <w:bookmarkEnd w:id="17"/>
     </w:p>
     <w:p>
       <w:pPr>
         <w:pStyle w:val="Retraitcorpsdetexte"/>
       </w:pPr>
-      <w:bookmarkStart w:id="18" w:name="_Toc532179959"/>
-      <w:bookmarkStart w:id="19" w:name="_Toc165969643"/>
+      <w:bookmarkStart w:id="17" w:name="_Toc532179959"/>
+      <w:bookmarkStart w:id="18" w:name="_Toc165969643"/>
     </w:p>
     <w:p>
       <w:pPr>
         <w:pStyle w:val="Titre3"/>
       </w:pPr>
-      <w:bookmarkStart w:id="20" w:name="_Toc160444296"/>
+      <w:bookmarkStart w:id="19" w:name="_Toc160444296"/>
       <w:r>
         <w:t>Salle de sport</w:t>
       </w:r>
-      <w:bookmarkEnd w:id="20"/>
+      <w:bookmarkEnd w:id="19"/>
     </w:p>
     <w:tbl>
       <w:tblPr>
@@ -6117,11 +6145,11 @@
       <w:pPr>
         <w:pStyle w:val="Titre3"/>
       </w:pPr>
-      <w:bookmarkStart w:id="21" w:name="_Toc160444298"/>
+      <w:bookmarkStart w:id="20" w:name="_Toc160444298"/>
       <w:r>
         <w:t>Salle du Personnel</w:t>
       </w:r>
-      <w:bookmarkEnd w:id="21"/>
+      <w:bookmarkEnd w:id="20"/>
     </w:p>
     <w:tbl>
       <w:tblPr>
@@ -6404,14 +6432,14 @@
       <w:pPr>
         <w:pStyle w:val="Titre3"/>
       </w:pPr>
-      <w:bookmarkStart w:id="22" w:name="_Toc160444299"/>
+      <w:bookmarkStart w:id="21" w:name="_Toc160444299"/>
       <w:r>
         <w:t>Salle</w:t>
       </w:r>
       <w:r>
         <w:t xml:space="preserve"> d'hôtel</w:t>
       </w:r>
-      <w:bookmarkEnd w:id="22"/>
+      <w:bookmarkEnd w:id="21"/>
     </w:p>
     <w:tbl>
       <w:tblPr>
@@ -6680,11 +6708,11 @@
       <w:pPr>
         <w:pStyle w:val="Titre3"/>
       </w:pPr>
-      <w:bookmarkStart w:id="23" w:name="_Toc160444300"/>
+      <w:bookmarkStart w:id="22" w:name="_Toc160444300"/>
       <w:r>
         <w:t>Chambre d'hôtel - 1</w:t>
       </w:r>
-      <w:bookmarkEnd w:id="23"/>
+      <w:bookmarkEnd w:id="22"/>
     </w:p>
     <w:tbl>
       <w:tblPr>
@@ -7288,11 +7316,11 @@
       <w:pPr>
         <w:pStyle w:val="Titre3"/>
       </w:pPr>
-      <w:bookmarkStart w:id="24" w:name="_Toc160444302"/>
+      <w:bookmarkStart w:id="23" w:name="_Toc160444302"/>
       <w:r>
         <w:t>Karting</w:t>
       </w:r>
-      <w:bookmarkEnd w:id="24"/>
+      <w:bookmarkEnd w:id="23"/>
     </w:p>
     <w:tbl>
       <w:tblPr>
@@ -7563,11 +7591,11 @@
       <w:pPr>
         <w:pStyle w:val="Titre3"/>
       </w:pPr>
-      <w:bookmarkStart w:id="25" w:name="_Toc160444303"/>
+      <w:bookmarkStart w:id="24" w:name="_Toc160444303"/>
       <w:r>
         <w:t>Piscine</w:t>
       </w:r>
-      <w:bookmarkEnd w:id="25"/>
+      <w:bookmarkEnd w:id="24"/>
     </w:p>
     <w:tbl>
       <w:tblPr>
@@ -8101,14 +8129,14 @@
       <w:pPr>
         <w:pStyle w:val="Titre3"/>
       </w:pPr>
-      <w:bookmarkStart w:id="26" w:name="_Toc160444305"/>
+      <w:bookmarkStart w:id="25" w:name="_Toc160444305"/>
       <w:r>
         <w:t>Salle</w:t>
       </w:r>
       <w:r>
         <w:t xml:space="preserve"> des repos</w:t>
       </w:r>
-      <w:bookmarkEnd w:id="26"/>
+      <w:bookmarkEnd w:id="25"/>
     </w:p>
     <w:tbl>
       <w:tblPr>
@@ -8381,11 +8409,11 @@
       <w:pPr>
         <w:pStyle w:val="Titre3"/>
       </w:pPr>
-      <w:bookmarkStart w:id="27" w:name="_Toc160444306"/>
+      <w:bookmarkStart w:id="26" w:name="_Toc160444306"/>
       <w:r>
         <w:t>Jardin</w:t>
       </w:r>
-      <w:bookmarkEnd w:id="27"/>
+      <w:bookmarkEnd w:id="26"/>
     </w:p>
     <w:tbl>
       <w:tblPr>
@@ -8636,11 +8664,11 @@
       <w:pPr>
         <w:pStyle w:val="Titre3"/>
       </w:pPr>
-      <w:bookmarkStart w:id="28" w:name="_Toc160444307"/>
+      <w:bookmarkStart w:id="27" w:name="_Toc160444307"/>
       <w:r>
         <w:t>Bar</w:t>
       </w:r>
-      <w:bookmarkEnd w:id="28"/>
+      <w:bookmarkEnd w:id="27"/>
     </w:p>
     <w:tbl>
       <w:tblPr>
@@ -8802,7 +8830,6 @@
         </w:tc>
       </w:tr>
     </w:tbl>
-    <w:p/>
     <w:p>
       <w:pPr>
         <w:pStyle w:val="Informations"/>
@@ -8813,10 +8840,37 @@
       <w:pPr>
         <w:pStyle w:val="Titre2"/>
       </w:pPr>
-      <w:bookmarkStart w:id="29" w:name="_Toc160444308"/>
+      <w:bookmarkStart w:id="28" w:name="_Toc160444308"/>
       <w:r>
         <w:t>Architecture</w:t>
       </w:r>
+      <w:bookmarkEnd w:id="28"/>
+    </w:p>
+    <w:p>
+      <w:pPr>
+        <w:pStyle w:val="Informations"/>
+      </w:pPr>
+      <w:r>
+        <w:t xml:space="preserve">Ce chapitre décrit </w:t>
+      </w:r>
+      <w:r>
+        <w:t xml:space="preserve">de manière avant tout graphique </w:t>
+      </w:r>
+      <w:r>
+        <w:t xml:space="preserve">les divers composants que le projet va </w:t>
+      </w:r>
+      <w:r>
+        <w:t>fournir, ainsi que ses interfaces vers le monde extérieur</w:t>
+      </w:r>
+    </w:p>
+    <w:p>
+      <w:pPr>
+        <w:pStyle w:val="Titre2"/>
+      </w:pPr>
+      <w:bookmarkStart w:id="29" w:name="_Toc160444309"/>
+      <w:r>
+        <w:t>Modèles de donnée</w:t>
+      </w:r>
       <w:bookmarkEnd w:id="29"/>
     </w:p>
     <w:p>
@@ -8824,79 +8878,52 @@
         <w:pStyle w:val="Informations"/>
       </w:pPr>
       <w:r>
-        <w:t xml:space="preserve">Ce chapitre décrit </w:t>
-      </w:r>
-      <w:r>
-        <w:t xml:space="preserve">de manière avant tout graphique </w:t>
-      </w:r>
-      <w:r>
-        <w:t xml:space="preserve">les divers composants que le projet va </w:t>
-      </w:r>
-      <w:r>
-        <w:t>fournir, ainsi que ses interfaces vers le monde extérieur</w:t>
+        <w:t>Ce chapitre est toujours applicable à un projet de développement. Il n’est que parfois applicable à un projet système ou réseau.</w:t>
+      </w:r>
+    </w:p>
+    <w:p>
+      <w:pPr>
+        <w:pStyle w:val="Informations"/>
+      </w:pPr>
+    </w:p>
+    <w:p>
+      <w:pPr>
+        <w:pStyle w:val="Informations"/>
+      </w:pPr>
+      <w:r>
+        <w:t>Le chapitre contient toujours au moins un modèle conceptuel de données (dictionnaire de données)</w:t>
+      </w:r>
+    </w:p>
+    <w:p>
+      <w:pPr>
+        <w:pStyle w:val="Informations"/>
+      </w:pPr>
+    </w:p>
+    <w:p>
+      <w:pPr>
+        <w:pStyle w:val="Informations"/>
+      </w:pPr>
+      <w:r>
+        <w:t>Si le projet inclut une base de données</w:t>
+      </w:r>
+      <w:r>
+        <w:t>, ce chapitre contiendra également un m</w:t>
+      </w:r>
+      <w:r>
+        <w:t>odèle logique des données.</w:t>
       </w:r>
     </w:p>
     <w:p>
       <w:pPr>
         <w:pStyle w:val="Titre2"/>
       </w:pPr>
-      <w:bookmarkStart w:id="30" w:name="_Toc160444309"/>
-      <w:r>
-        <w:t>Modèles de donnée</w:t>
+      <w:bookmarkStart w:id="30" w:name="_Toc160444310"/>
+      <w:bookmarkEnd w:id="17"/>
+      <w:bookmarkEnd w:id="18"/>
+      <w:r>
+        <w:t>Implémentations spécifiques</w:t>
       </w:r>
       <w:bookmarkEnd w:id="30"/>
-    </w:p>
-    <w:p>
-      <w:pPr>
-        <w:pStyle w:val="Informations"/>
-      </w:pPr>
-      <w:r>
-        <w:t>Ce chapitre est toujours applicable à un projet de développement. Il n’est que parfois applicable à un projet système ou réseau.</w:t>
-      </w:r>
-    </w:p>
-    <w:p>
-      <w:pPr>
-        <w:pStyle w:val="Informations"/>
-      </w:pPr>
-    </w:p>
-    <w:p>
-      <w:pPr>
-        <w:pStyle w:val="Informations"/>
-      </w:pPr>
-      <w:r>
-        <w:t>Le chapitre contient toujours au moins un modèle conceptuel de données (dictionnaire de données)</w:t>
-      </w:r>
-    </w:p>
-    <w:p>
-      <w:pPr>
-        <w:pStyle w:val="Informations"/>
-      </w:pPr>
-    </w:p>
-    <w:p>
-      <w:pPr>
-        <w:pStyle w:val="Informations"/>
-      </w:pPr>
-      <w:r>
-        <w:t>Si le projet inclut une base de données</w:t>
-      </w:r>
-      <w:r>
-        <w:t>, ce chapitre contiendra également un m</w:t>
-      </w:r>
-      <w:r>
-        <w:t>odèle logique des données.</w:t>
-      </w:r>
-    </w:p>
-    <w:p>
-      <w:pPr>
-        <w:pStyle w:val="Titre2"/>
-      </w:pPr>
-      <w:bookmarkStart w:id="31" w:name="_Toc160444310"/>
-      <w:bookmarkEnd w:id="18"/>
-      <w:bookmarkEnd w:id="19"/>
-      <w:r>
-        <w:t>Implémentations spécifiques</w:t>
-      </w:r>
-      <w:bookmarkEnd w:id="31"/>
     </w:p>
     <w:p>
       <w:pPr>
@@ -8970,28 +8997,69 @@
       <w:pPr>
         <w:pStyle w:val="Titre1"/>
       </w:pPr>
-      <w:bookmarkStart w:id="32" w:name="_Toc532179964"/>
-      <w:bookmarkStart w:id="33" w:name="_Toc165969648"/>
-      <w:bookmarkStart w:id="34" w:name="_Toc160444311"/>
+      <w:bookmarkStart w:id="31" w:name="_Toc532179964"/>
+      <w:bookmarkStart w:id="32" w:name="_Toc165969648"/>
+      <w:bookmarkStart w:id="33" w:name="_Toc160444311"/>
       <w:r>
         <w:t>Réalisation</w:t>
       </w:r>
+      <w:bookmarkEnd w:id="31"/>
       <w:bookmarkEnd w:id="32"/>
       <w:bookmarkEnd w:id="33"/>
+    </w:p>
+    <w:p>
+      <w:pPr>
+        <w:pStyle w:val="Titre2"/>
+      </w:pPr>
+      <w:bookmarkStart w:id="34" w:name="_Toc160444312"/>
+      <w:r>
+        <w:t>Installation de l’e</w:t>
+      </w:r>
+      <w:r>
+        <w:t>nvironnement de travail</w:t>
+      </w:r>
       <w:bookmarkEnd w:id="34"/>
     </w:p>
     <w:p>
       <w:pPr>
-        <w:pStyle w:val="Titre2"/>
-      </w:pPr>
-      <w:bookmarkStart w:id="35" w:name="_Toc160444312"/>
-      <w:r>
-        <w:t>Installation de l’e</w:t>
-      </w:r>
-      <w:r>
-        <w:t>nvironnement de travail</w:t>
-      </w:r>
+        <w:pStyle w:val="Retraitcorpsdetexte"/>
+      </w:pPr>
+      <w:bookmarkStart w:id="35" w:name="_GoBack"/>
       <w:bookmarkEnd w:id="35"/>
+    </w:p>
+    <w:p>
+      <w:pPr>
+        <w:pStyle w:val="Retraitcorpsdetexte"/>
+        <w:rPr>
+          <w:rStyle w:val="eop"/>
+          <w:rFonts w:ascii="Century Gothic" w:hAnsi="Century Gothic"/>
+          <w:color w:val="000000"/>
+          <w:shd w:val="clear" w:color="auto" w:fill="FFFFFF"/>
+        </w:rPr>
+      </w:pPr>
+      <w:r>
+        <w:rPr>
+          <w:rStyle w:val="normaltextrun"/>
+          <w:rFonts w:ascii="Century Gothic" w:hAnsi="Century Gothic"/>
+          <w:color w:val="000000"/>
+          <w:shd w:val="clear" w:color="auto" w:fill="FFFFFF"/>
+        </w:rPr>
+        <w:t>Nous allons utiliser un logiciel de modélisation 3D nommé SweetHome 3D qui dispose de la version 7.1 portable. Elle a été installée depuis un navigateur web. Tous les logiciels utilisés fonctionnent sur l’OS Windows 10. Nous rédigeons également un rapport sur Word. Afin de sauvegarder notre travail de pouvoir y accéder depuis n’importe où, nous utilisons GitHub, qui contient un dossier livrables contenant tout notre travail, accessible depuis chaque release.  Notre travail personnel est également sauvegardé sur nos SSD.</w:t>
+      </w:r>
+      <w:r>
+        <w:rPr>
+          <w:rStyle w:val="eop"/>
+          <w:rFonts w:ascii="Century Gothic" w:hAnsi="Century Gothic"/>
+          <w:color w:val="000000"/>
+          <w:shd w:val="clear" w:color="auto" w:fill="FFFFFF"/>
+        </w:rPr>
+        <w:t> </w:t>
+      </w:r>
+    </w:p>
+    <w:p>
+      <w:pPr>
+        <w:pStyle w:val="Retraitcorpsdetexte"/>
+      </w:pPr>
     </w:p>
     <w:p>
       <w:pPr>
@@ -9110,92 +9178,6 @@
     </w:p>
     <w:p>
       <w:pPr>
-        <w:pStyle w:val="Retraitcorpsdetexte"/>
-        <w:ind w:left="1494"/>
-      </w:pPr>
-    </w:p>
-    <w:p>
-      <w:pPr>
-        <w:pStyle w:val="Informations"/>
-      </w:pPr>
-      <w:r>
-        <w:t>Ce</w:t>
-      </w:r>
-      <w:r>
-        <w:t>tte partie</w:t>
-      </w:r>
-      <w:r>
-        <w:t xml:space="preserve"> permet de reproduire ou reprendre le projet par un tiers.</w:t>
-      </w:r>
-    </w:p>
-    <w:p>
-      <w:pPr>
-        <w:pStyle w:val="Informations"/>
-        <w:numPr>
-          <w:ilvl w:val="0"/>
-          <w:numId w:val="5"/>
-        </w:numPr>
-      </w:pPr>
-      <w:r>
-        <w:t>Versions des outils logiciels utilisés (OS, applications, pilotes, librairies, etc.)</w:t>
-      </w:r>
-    </w:p>
-    <w:p>
-      <w:pPr>
-        <w:pStyle w:val="Informations"/>
-        <w:numPr>
-          <w:ilvl w:val="0"/>
-          <w:numId w:val="5"/>
-        </w:numPr>
-      </w:pPr>
-      <w:r>
-        <w:t>Configurations spéciales</w:t>
-      </w:r>
-      <w:r>
-        <w:t xml:space="preserve"> des outils (Equipements, </w:t>
-      </w:r>
-      <w:r>
-        <w:t>PC</w:t>
-      </w:r>
-      <w:r>
-        <w:t xml:space="preserve">, machines, </w:t>
-      </w:r>
-      <w:r>
-        <w:t xml:space="preserve">outillage, </w:t>
-      </w:r>
-      <w:r>
-        <w:t>etc.)</w:t>
-      </w:r>
-    </w:p>
-    <w:p>
-      <w:pPr>
-        <w:pStyle w:val="Informations"/>
-        <w:numPr>
-          <w:ilvl w:val="0"/>
-          <w:numId w:val="5"/>
-        </w:numPr>
-      </w:pPr>
-      <w:r>
-        <w:t>Arborescences des documents produits</w:t>
-      </w:r>
-      <w:r>
-        <w:t>.</w:t>
-      </w:r>
-    </w:p>
-    <w:p>
-      <w:pPr>
-        <w:pStyle w:val="Informations"/>
-        <w:numPr>
-          <w:ilvl w:val="0"/>
-          <w:numId w:val="5"/>
-        </w:numPr>
-      </w:pPr>
-      <w:r>
-        <w:t>Comment accéder au code (repository)</w:t>
-      </w:r>
-    </w:p>
-    <w:p>
-      <w:pPr>
         <w:pStyle w:val="Titre2"/>
       </w:pPr>
       <w:bookmarkStart w:id="36" w:name="_Toc160444313"/>
@@ -9203,11 +9185,6 @@
         <w:t>Installation</w:t>
       </w:r>
       <w:bookmarkEnd w:id="36"/>
-    </w:p>
-    <w:p>
-      <w:pPr>
-        <w:pStyle w:val="Retraitcorpsdetexte"/>
-      </w:pPr>
     </w:p>
     <w:p>
       <w:pPr>
@@ -10130,16 +10107,16 @@
           <w:noProof/>
         </w:rPr>
         <w:drawing>
-          <wp:anchor distT="0" distB="0" distL="114300" distR="114300" simplePos="0" relativeHeight="251663360" behindDoc="0" locked="0" layoutInCell="1" allowOverlap="1" wp14:anchorId="24442D4F" wp14:editId="3013350C">
+          <wp:anchor distT="0" distB="0" distL="114300" distR="114300" simplePos="0" relativeHeight="251663360" behindDoc="0" locked="0" layoutInCell="1" allowOverlap="1" wp14:anchorId="24442D4F" wp14:editId="3D4C7DCF">
             <wp:simplePos x="0" y="0"/>
             <wp:positionH relativeFrom="margin">
-              <wp:posOffset>1092835</wp:posOffset>
+              <wp:align>center</wp:align>
             </wp:positionH>
             <wp:positionV relativeFrom="paragraph">
-              <wp:posOffset>694690</wp:posOffset>
+              <wp:posOffset>692785</wp:posOffset>
             </wp:positionV>
-            <wp:extent cx="3781425" cy="2849880"/>
-            <wp:effectExtent l="19050" t="19050" r="28575" b="26670"/>
+            <wp:extent cx="3591560" cy="2706370"/>
+            <wp:effectExtent l="19050" t="19050" r="27940" b="17780"/>
             <wp:wrapTopAndBottom/>
             <wp:docPr id="2139047309" name="Image 6" descr="Une image contenant texte, capture d’écran, affichage, logiciel&#10;&#10;Description générée automatiquement"/>
             <wp:cNvGraphicFramePr>
@@ -10167,7 +10144,7 @@
                   <pic:spPr>
                     <a:xfrm>
                       <a:off x="0" y="0"/>
-                      <a:ext cx="3781425" cy="2849880"/>
+                      <a:ext cx="3591560" cy="2706370"/>
                     </a:xfrm>
                     <a:prstGeom prst="rect">
                       <a:avLst/>
@@ -10205,37 +10182,16 @@
         <w:t xml:space="preserve"> et une seule stories restait à faire qui est le karting qui n’était pas encore terminé après la fin du sprint</w:t>
       </w:r>
     </w:p>
-    <w:p>
-      <w:r>
-        <w:br w:type="page"/>
-      </w:r>
-    </w:p>
+    <w:p/>
     <w:p>
       <w:pPr>
         <w:pStyle w:val="Retraitcorpsdetexte"/>
       </w:pPr>
       <w:r>
-        <w:lastRenderedPageBreak/>
         <w:t>Sprint 5 :</w:t>
       </w:r>
       <w:r>
         <w:t xml:space="preserve"> </w:t>
-      </w:r>
-    </w:p>
-    <w:p>
-      <w:pPr>
-        <w:pStyle w:val="Retraitcorpsdetexte"/>
-      </w:pPr>
-    </w:p>
-    <w:p>
-      <w:pPr>
-        <w:pStyle w:val="Retraitcorpsdetexte"/>
-      </w:pPr>
-      <w:r>
-        <w:t>Une nouvelle s</w:t>
-      </w:r>
-      <w:r>
-        <w:t>tories s’est créer pour continuer l’hôtel pendant les dernières périodes et c’est les vestiaires de la piscine. Elle s’est terminé sans accroche durant le sprint 5 et même la construction, il y a aussi le couloir qui a été fini, mais, par soucis de stories car elle n’était pas adaptée pour l’hôtel nous avons décidé de ne pas la rajouter.</w:t>
       </w:r>
     </w:p>
     <w:p>
@@ -10251,10 +10207,19 @@
         <w:rPr>
           <w:noProof/>
         </w:rPr>
+        <w:lastRenderedPageBreak/>
         <w:drawing>
-          <wp:inline distT="0" distB="0" distL="0" distR="0" wp14:anchorId="3ACAA8C1" wp14:editId="482B1A5F">
+          <wp:anchor distT="0" distB="0" distL="114300" distR="114300" simplePos="0" relativeHeight="251666432" behindDoc="0" locked="0" layoutInCell="1" allowOverlap="1" wp14:anchorId="2E04C612" wp14:editId="36613359">
+            <wp:simplePos x="0" y="0"/>
+            <wp:positionH relativeFrom="margin">
+              <wp:align>center</wp:align>
+            </wp:positionH>
+            <wp:positionV relativeFrom="paragraph">
+              <wp:posOffset>935990</wp:posOffset>
+            </wp:positionV>
             <wp:extent cx="5020056" cy="1701948"/>
-            <wp:effectExtent l="0" t="0" r="0" b="0"/>
+            <wp:effectExtent l="19050" t="19050" r="9525" b="12700"/>
+            <wp:wrapTopAndBottom/>
             <wp:docPr id="747242250" name="Image 7" descr="Une image contenant capture d’écran, texte, logiciel, Logiciel multimédia&#10;&#10;Description générée automatiquement"/>
             <wp:cNvGraphicFramePr>
               <a:graphicFrameLocks xmlns:a="http://schemas.openxmlformats.org/drawingml/2006/main" noChangeAspect="1"/>
@@ -10281,18 +10246,47 @@
                   <pic:spPr>
                     <a:xfrm>
                       <a:off x="0" y="0"/>
-                      <a:ext cx="5040525" cy="1708888"/>
+                      <a:ext cx="5020056" cy="1701948"/>
                     </a:xfrm>
                     <a:prstGeom prst="rect">
                       <a:avLst/>
                     </a:prstGeom>
+                    <a:ln>
+                      <a:solidFill>
+                        <a:schemeClr val="bg1">
+                          <a:lumMod val="75000"/>
+                        </a:schemeClr>
+                      </a:solidFill>
+                    </a:ln>
                   </pic:spPr>
                 </pic:pic>
               </a:graphicData>
             </a:graphic>
-          </wp:inline>
+            <wp14:sizeRelH relativeFrom="page">
+              <wp14:pctWidth>0</wp14:pctWidth>
+            </wp14:sizeRelH>
+            <wp14:sizeRelV relativeFrom="page">
+              <wp14:pctHeight>0</wp14:pctHeight>
+            </wp14:sizeRelV>
+          </wp:anchor>
         </w:drawing>
       </w:r>
+      <w:r>
+        <w:t>Une nouvelle s</w:t>
+      </w:r>
+      <w:r>
+        <w:t>tories s’est créer pour continuer l’hôtel pendant les dernières périodes et c’est les vestiaires de la piscine. Elle s’est terminé sans accroche durant le sprint 5 et même la construction, il y a aussi le couloir qui a été fini, mais, par soucis de stories car elle n’était pas adaptée pour l’hôtel nous avons décidé de ne pas la rajouter.</w:t>
+      </w:r>
+    </w:p>
+    <w:p>
+      <w:pPr>
+        <w:pStyle w:val="Retraitcorpsdetexte"/>
+      </w:pPr>
+    </w:p>
+    <w:p>
+      <w:pPr>
+        <w:pStyle w:val="Retraitcorpsdetexte"/>
+      </w:pPr>
       <w:bookmarkStart w:id="37" w:name="_Toc532179961"/>
     </w:p>
     <w:bookmarkEnd w:id="37"/>
@@ -14348,9 +14342,9 @@
         <w:tblLook w:val="0000" w:firstRow="0" w:lastRow="0" w:firstColumn="0" w:lastColumn="0" w:noHBand="0" w:noVBand="0"/>
       </w:tblPr>
       <w:tblGrid>
-        <w:gridCol w:w="1519"/>
-        <w:gridCol w:w="6930"/>
-        <w:gridCol w:w="611"/>
+        <w:gridCol w:w="1237"/>
+        <w:gridCol w:w="7203"/>
+        <w:gridCol w:w="620"/>
       </w:tblGrid>
       <w:tr>
         <w:tblPrEx>
@@ -14580,7 +14574,7 @@
           </w:tcPr>
           <w:p>
             <w:r>
-              <w:t>emplacemement</w:t>
+              <w:t>emplacement</w:t>
             </w:r>
           </w:p>
         </w:tc>
@@ -15696,7 +15690,30 @@
         <w:pStyle w:val="Retraitcorpsdetexte"/>
       </w:pPr>
       <w:r>
-        <w:t>Mon journal de travail est fait à partir d’un outil, que l’enseignant nous a transmis qui s’appelle : IceTools master (Mon journal de travail…).</w:t>
+        <w:t>Mon journal de travail est fait à partir d’un outil, que l’enseignant nous a transmis qui s’appelle : IceTools master (</w:t>
+      </w:r>
+      <w:hyperlink r:id="rId24" w:history="1">
+        <w:r>
+          <w:rPr>
+            <w:rStyle w:val="Lienhypertexte"/>
+          </w:rPr>
+          <w:t>Mon journ</w:t>
+        </w:r>
+        <w:r>
+          <w:rPr>
+            <w:rStyle w:val="Lienhypertexte"/>
+          </w:rPr>
+          <w:t>a</w:t>
+        </w:r>
+        <w:r>
+          <w:rPr>
+            <w:rStyle w:val="Lienhypertexte"/>
+          </w:rPr>
+          <w:t>l de travail…</w:t>
+        </w:r>
+      </w:hyperlink>
+      <w:r>
+        <w:t>).</w:t>
       </w:r>
     </w:p>
     <w:p>
@@ -15745,7 +15762,7 @@
           <w:numId w:val="13"/>
         </w:numPr>
       </w:pPr>
-      <w:hyperlink r:id="rId24" w:history="1">
+      <w:hyperlink r:id="rId25" w:history="1">
         <w:r>
           <w:rPr>
             <w:rStyle w:val="Lienhypertexte"/>
@@ -15762,7 +15779,7 @@
           <w:numId w:val="13"/>
         </w:numPr>
       </w:pPr>
-      <w:hyperlink r:id="rId25" w:history="1">
+      <w:hyperlink r:id="rId26" w:history="1">
         <w:r>
           <w:rPr>
             <w:rStyle w:val="Lienhypertexte"/>
@@ -15779,7 +15796,7 @@
           <w:numId w:val="13"/>
         </w:numPr>
       </w:pPr>
-      <w:hyperlink r:id="rId26" w:history="1">
+      <w:hyperlink r:id="rId27" w:history="1">
         <w:r>
           <w:rPr>
             <w:rStyle w:val="Lienhypertexte"/>
@@ -15855,9 +15872,9 @@
       </w:r>
     </w:p>
     <w:sectPr>
-      <w:headerReference w:type="default" r:id="rId27"/>
-      <w:footerReference w:type="default" r:id="rId28"/>
-      <w:footerReference w:type="first" r:id="rId29"/>
+      <w:headerReference w:type="default" r:id="rId28"/>
+      <w:footerReference w:type="default" r:id="rId29"/>
+      <w:footerReference w:type="first" r:id="rId30"/>
       <w:pgSz w:w="11906" w:h="16838" w:code="9"/>
       <w:pgMar w:top="1418" w:right="1418" w:bottom="1418" w:left="1418" w:header="709" w:footer="709" w:gutter="0"/>
       <w:cols w:space="708"/>
@@ -16122,7 +16139,7 @@
               <w:noProof/>
               <w:szCs w:val="16"/>
             </w:rPr>
-            <w:t>21</w:t>
+            <w:t>10</w:t>
           </w:r>
           <w:r>
             <w:rPr>
@@ -17021,7 +17038,7 @@
         <v:path o:extrusionok="f" gradientshapeok="t" o:connecttype="rect"/>
         <o:lock v:ext="edit" aspectratio="t"/>
       </v:shapetype>
-      <v:shape id="_x0000_i1140" type="#_x0000_t75" style="width:11.05pt;height:11.05pt" o:bullet="t">
+      <v:shape id="_x0000_i1146" type="#_x0000_t75" style="width:11.05pt;height:11.05pt" o:bullet="t">
         <v:imagedata r:id="rId1" o:title="BD10263_"/>
       </v:shape>
     </w:pict>
@@ -20349,7 +20366,7 @@
 </file>
 
 <file path=customXml/itemProps4.xml><?xml version="1.0" encoding="utf-8"?>
-<ds:datastoreItem xmlns:ds="http://schemas.openxmlformats.org/officeDocument/2006/customXml" ds:itemID="{B78F8E8F-6A6F-4C9F-84A1-43F65220A1F5}">
+<ds:datastoreItem xmlns:ds="http://schemas.openxmlformats.org/officeDocument/2006/customXml" ds:itemID="{539C2C6A-FD48-4F4A-80FB-D2FF3313B090}">
   <ds:schemaRefs>
     <ds:schemaRef ds:uri="http://schemas.openxmlformats.org/officeDocument/2006/bibliography"/>
   </ds:schemaRefs>

--- a/Matériel/Rapport de projet_Ryan-de-Pina.docx
+++ b/Matériel/Rapport de projet_Ryan-de-Pina.docx
@@ -11924,14 +11924,129 @@
         <w:t>Stratégie de test</w:t>
       </w:r>
       <w:bookmarkEnd w:id="48"/>
-    </w:p>
-    <w:p>
-      <w:pPr>
-        <w:pStyle w:val="Informations"/>
-      </w:pPr>
-      <w:r>
-        <w:t>Qui, quand, avec quelles données, dans quel ordre, etc.</w:t>
-      </w:r>
+      <w:r>
+        <w:t>.</w:t>
+      </w:r>
+    </w:p>
+    <w:p>
+      <w:pPr>
+        <w:pStyle w:val="Retraitcorpsdetexte"/>
+        <w:rPr>
+          <w:b/>
+          <w:bCs/>
+        </w:rPr>
+      </w:pPr>
+      <w:r>
+        <w:rPr>
+          <w:b/>
+          <w:bCs/>
+        </w:rPr>
+        <w:t xml:space="preserve">Qui : </w:t>
+      </w:r>
+    </w:p>
+    <w:p>
+      <w:pPr>
+        <w:pStyle w:val="Retraitcorpsdetexte"/>
+      </w:pPr>
+      <w:r>
+        <w:t>Chaque membre de l'équipe sera responsable de tester les fonctionnalités qu'il a contribué à développer, en collaboration avec les autres membres pour les tests d'intégration.</w:t>
+      </w:r>
+    </w:p>
+    <w:p>
+      <w:pPr>
+        <w:pStyle w:val="Retraitcorpsdetexte"/>
+      </w:pPr>
+    </w:p>
+    <w:p>
+      <w:pPr>
+        <w:pStyle w:val="Retraitcorpsdetexte"/>
+        <w:rPr>
+          <w:b/>
+          <w:bCs/>
+        </w:rPr>
+      </w:pPr>
+      <w:r>
+        <w:rPr>
+          <w:b/>
+          <w:bCs/>
+        </w:rPr>
+        <w:t xml:space="preserve">Quand : </w:t>
+      </w:r>
+    </w:p>
+    <w:p>
+      <w:pPr>
+        <w:pStyle w:val="Retraitcorpsdetexte"/>
+      </w:pPr>
+      <w:r>
+        <w:t>Les tests seront effectués à chaque fin de sprint, ainsi qu'au fur et à mesure de l'avancement du projet pour garantir la qualité tout au long du processus de développement</w:t>
+      </w:r>
+      <w:r>
+        <w:t xml:space="preserve"> avec des intégrations des pièces sur l’immeuble final du groupe</w:t>
+      </w:r>
+      <w:r>
+        <w:t xml:space="preserve"> et des sprint </w:t>
+      </w:r>
+      <w:proofErr w:type="spellStart"/>
+      <w:r>
+        <w:t>review</w:t>
+      </w:r>
+      <w:proofErr w:type="spellEnd"/>
+      <w:r>
+        <w:t xml:space="preserve"> des pièces</w:t>
+      </w:r>
+      <w:r>
+        <w:t>.</w:t>
+      </w:r>
+    </w:p>
+    <w:p>
+      <w:pPr>
+        <w:pStyle w:val="Retraitcorpsdetexte"/>
+      </w:pPr>
+    </w:p>
+    <w:p>
+      <w:pPr>
+        <w:pStyle w:val="Retraitcorpsdetexte"/>
+      </w:pPr>
+      <w:r>
+        <w:t xml:space="preserve">Avec quelles données : </w:t>
+      </w:r>
+    </w:p>
+    <w:p>
+      <w:pPr>
+        <w:pStyle w:val="Retraitcorpsdetexte"/>
+      </w:pPr>
+    </w:p>
+    <w:p>
+      <w:pPr>
+        <w:pStyle w:val="Retraitcorpsdetexte"/>
+        <w:rPr>
+          <w:b/>
+          <w:bCs/>
+        </w:rPr>
+      </w:pPr>
+      <w:r>
+        <w:rPr>
+          <w:b/>
+          <w:bCs/>
+        </w:rPr>
+        <w:t>Dans quel ordre :</w:t>
+      </w:r>
+    </w:p>
+    <w:p>
+      <w:pPr>
+        <w:pStyle w:val="Retraitcorpsdetexte"/>
+      </w:pPr>
+      <w:r>
+        <w:t xml:space="preserve"> Les tests seront effectués dans </w:t>
+      </w:r>
+      <w:r>
+        <w:t>l’ordre que l’enseignant à décider en utilisant des sprints pour chaque semaine du projet. En commençant par des pièces complexes que comme simple pour ne pas stagner chaque sprint sur les mêmes pièces.</w:t>
+      </w:r>
+    </w:p>
+    <w:p>
+      <w:pPr>
+        <w:pStyle w:val="Retraitcorpsdetexte"/>
+      </w:pPr>
     </w:p>
     <w:p>
       <w:pPr>
@@ -12390,6 +12505,7 @@
           </w:p>
           <w:p>
             <w:r>
+              <w:lastRenderedPageBreak/>
               <w:t xml:space="preserve">26 </w:t>
             </w:r>
             <w:proofErr w:type="spellStart"/>
@@ -12408,6 +12524,7 @@
           <w:p>
             <w:proofErr w:type="gramStart"/>
             <w:r>
+              <w:lastRenderedPageBreak/>
               <w:t>lumière</w:t>
             </w:r>
             <w:proofErr w:type="gramEnd"/>
@@ -12629,7 +12746,6 @@
           </w:tcPr>
           <w:p>
             <w:r>
-              <w:lastRenderedPageBreak/>
               <w:t>Interrupteur</w:t>
             </w:r>
           </w:p>
@@ -13113,6 +13229,7 @@
           </w:tcPr>
           <w:p>
             <w:r>
+              <w:lastRenderedPageBreak/>
               <w:t>Etagère</w:t>
             </w:r>
           </w:p>
@@ -13377,7 +13494,6 @@
           </w:p>
           <w:p>
             <w:r>
-              <w:lastRenderedPageBreak/>
               <w:t>4 Mar</w:t>
             </w:r>
           </w:p>
@@ -13390,7 +13506,6 @@
           </w:tcPr>
           <w:p>
             <w:r>
-              <w:lastRenderedPageBreak/>
               <w:t xml:space="preserve">Sortie </w:t>
             </w:r>
             <w:proofErr w:type="spellStart"/>
@@ -13889,6 +14004,7 @@
           </w:tcPr>
           <w:p>
             <w:r>
+              <w:lastRenderedPageBreak/>
               <w:t>Arbres</w:t>
             </w:r>
           </w:p>
@@ -14169,7 +14285,6 @@
           </w:p>
           <w:p>
             <w:r>
-              <w:lastRenderedPageBreak/>
               <w:t>11 Mar</w:t>
             </w:r>
           </w:p>
@@ -14183,7 +14298,6 @@
           <w:p>
             <w:proofErr w:type="gramStart"/>
             <w:r>
-              <w:lastRenderedPageBreak/>
               <w:t>taille</w:t>
             </w:r>
             <w:proofErr w:type="gramEnd"/>
@@ -14739,6 +14853,7 @@
           </w:p>
           <w:p>
             <w:r>
+              <w:lastRenderedPageBreak/>
               <w:t>11 Mar</w:t>
             </w:r>
           </w:p>
@@ -14752,6 +14867,7 @@
           <w:p>
             <w:proofErr w:type="gramStart"/>
             <w:r>
+              <w:lastRenderedPageBreak/>
               <w:t>lumières</w:t>
             </w:r>
             <w:proofErr w:type="gramEnd"/>
@@ -14925,11 +15041,9 @@
       <w:pPr>
         <w:pStyle w:val="Titre4"/>
       </w:pPr>
-      <w:proofErr w:type="spellStart"/>
-      <w:r>
-        <w:t>Acceuil</w:t>
-      </w:r>
-      <w:proofErr w:type="spellEnd"/>
+      <w:r>
+        <w:t>Accueil</w:t>
+      </w:r>
     </w:p>
     <w:tbl>
       <w:tblPr>
@@ -15008,7 +15122,6 @@
           <w:p>
             <w:proofErr w:type="spellStart"/>
             <w:r>
-              <w:lastRenderedPageBreak/>
               <w:t>Comptoire</w:t>
             </w:r>
             <w:proofErr w:type="spellEnd"/>
@@ -15574,6 +15687,7 @@
           </w:tcPr>
           <w:p>
             <w:r>
+              <w:lastRenderedPageBreak/>
               <w:t>Porte</w:t>
             </w:r>
           </w:p>
@@ -15841,7 +15955,6 @@
           </w:tcPr>
           <w:p>
             <w:r>
-              <w:lastRenderedPageBreak/>
               <w:t>Table de chevet</w:t>
             </w:r>
           </w:p>
@@ -16347,6 +16460,7 @@
           <w:p>
             <w:proofErr w:type="gramStart"/>
             <w:r>
+              <w:lastRenderedPageBreak/>
               <w:t>tabouret</w:t>
             </w:r>
             <w:proofErr w:type="gramEnd"/>
@@ -16591,7 +16705,6 @@
           <w:p>
             <w:proofErr w:type="gramStart"/>
             <w:r>
-              <w:lastRenderedPageBreak/>
               <w:t>couloir</w:t>
             </w:r>
             <w:proofErr w:type="gramEnd"/>
@@ -16892,31 +17005,205 @@
     <w:p>
       <w:pPr>
         <w:pStyle w:val="Retraitcorpsdetexte"/>
-      </w:pPr>
-    </w:p>
-    <w:p>
-      <w:pPr>
-        <w:pStyle w:val="Informations"/>
-      </w:pPr>
-      <w:r>
-        <w:t xml:space="preserve">Il s’agit de reprendre point par point les fonctionnalités décrites dans les spécifications de départ </w:t>
-      </w:r>
-      <w:r>
-        <w:t>et de définir si elles sont atteintes ou pas, et pourquoi.</w:t>
-      </w:r>
-    </w:p>
-    <w:p>
-      <w:pPr>
-        <w:pStyle w:val="Informations"/>
-      </w:pPr>
-      <w:r>
-        <w:t>Si ce n’est pas le cas, estimer</w:t>
-      </w:r>
-      <w:r>
-        <w:t xml:space="preserve"> en « % » ou en « temps supplémentaire » </w:t>
-      </w:r>
-      <w:r>
-        <w:t>le travail qu’il reste à accomplir pour terminer le tout.</w:t>
+        <w:rPr>
+          <w:b/>
+          <w:bCs/>
+        </w:rPr>
+      </w:pPr>
+      <w:r>
+        <w:rPr>
+          <w:b/>
+          <w:bCs/>
+        </w:rPr>
+        <w:t xml:space="preserve">Construire un Hôtel de luxe à partir d’une structure d’immeuble imposée par l’enseignant : </w:t>
+      </w:r>
+    </w:p>
+    <w:p>
+      <w:pPr>
+        <w:pStyle w:val="Retraitcorpsdetexte"/>
+      </w:pPr>
+      <w:r>
+        <w:t xml:space="preserve">L’utilisation uniquement de l’immeuble imposée, a </w:t>
+      </w:r>
+      <w:r>
+        <w:t>été entièrement réalisée. Nous avons utilisé la structure d'immeuble fournie comme base pour notre projet d'hôtel, en ajoutant toutes les pièces</w:t>
+      </w:r>
+      <w:r>
+        <w:t xml:space="preserve"> (</w:t>
+      </w:r>
+      <w:proofErr w:type="spellStart"/>
+      <w:r>
+        <w:t>users</w:t>
+      </w:r>
+      <w:proofErr w:type="spellEnd"/>
+      <w:r>
+        <w:t xml:space="preserve"> stories)</w:t>
+      </w:r>
+      <w:r>
+        <w:t xml:space="preserve"> </w:t>
+      </w:r>
+      <w:r>
+        <w:t>faites par notre groupe de ce projet</w:t>
+      </w:r>
+      <w:r>
+        <w:t xml:space="preserve"> pour en faire un</w:t>
+      </w:r>
+      <w:r>
+        <w:t xml:space="preserve"> hôtel assez luxueux</w:t>
+      </w:r>
+      <w:r>
+        <w:t>.</w:t>
+      </w:r>
+    </w:p>
+    <w:p>
+      <w:pPr>
+        <w:pStyle w:val="Retraitcorpsdetexte"/>
+      </w:pPr>
+    </w:p>
+    <w:p>
+      <w:pPr>
+        <w:pStyle w:val="Retraitcorpsdetexte"/>
+      </w:pPr>
+      <w:r>
+        <w:rPr>
+          <w:b/>
+          <w:bCs/>
+        </w:rPr>
+        <w:t>Public visé :</w:t>
+      </w:r>
+      <w:r>
+        <w:t xml:space="preserve"> </w:t>
+      </w:r>
+    </w:p>
+    <w:p>
+      <w:pPr>
+        <w:pStyle w:val="Retraitcorpsdetexte"/>
+      </w:pPr>
+      <w:r>
+        <w:t>L</w:t>
+      </w:r>
+      <w:r>
+        <w:t xml:space="preserve">e groupe a préconisé </w:t>
+      </w:r>
+      <w:r>
+        <w:t xml:space="preserve">les besoins des voyageurs </w:t>
+      </w:r>
+      <w:r>
+        <w:t xml:space="preserve">qui voulaient </w:t>
+      </w:r>
+      <w:r>
+        <w:t>d</w:t>
+      </w:r>
+      <w:r>
+        <w:t>u</w:t>
+      </w:r>
+      <w:r>
+        <w:t xml:space="preserve"> confort et </w:t>
+      </w:r>
+      <w:r>
+        <w:t>se</w:t>
+      </w:r>
+      <w:r>
+        <w:t xml:space="preserve"> déten</w:t>
+      </w:r>
+      <w:r>
+        <w:t>dr</w:t>
+      </w:r>
+      <w:r>
+        <w:t xml:space="preserve">e. Les différentes </w:t>
+      </w:r>
+      <w:proofErr w:type="spellStart"/>
+      <w:r>
+        <w:t>users</w:t>
+      </w:r>
+      <w:proofErr w:type="spellEnd"/>
+      <w:r>
+        <w:t xml:space="preserve"> stories ont été choisi dans ce but,</w:t>
+      </w:r>
+      <w:r>
+        <w:t xml:space="preserve"> comme les chambres d'hôtel, les installations de loisirs et de détente, ainsi que les services de restauration ont été intégrées pour répondre à ces besoins.</w:t>
+      </w:r>
+    </w:p>
+    <w:p>
+      <w:pPr>
+        <w:pStyle w:val="Retraitcorpsdetexte"/>
+      </w:pPr>
+    </w:p>
+    <w:p>
+      <w:pPr>
+        <w:pStyle w:val="Retraitcorpsdetexte"/>
+      </w:pPr>
+      <w:r>
+        <w:rPr>
+          <w:b/>
+          <w:bCs/>
+        </w:rPr>
+        <w:t xml:space="preserve">État de </w:t>
+      </w:r>
+      <w:r>
+        <w:rPr>
+          <w:b/>
+          <w:bCs/>
+        </w:rPr>
+        <w:t>l’immeuble</w:t>
+      </w:r>
+      <w:r>
+        <w:rPr>
+          <w:b/>
+          <w:bCs/>
+        </w:rPr>
+        <w:t xml:space="preserve"> :</w:t>
+      </w:r>
+      <w:r>
+        <w:t xml:space="preserve"> </w:t>
+      </w:r>
+    </w:p>
+    <w:p>
+      <w:pPr>
+        <w:pStyle w:val="Retraitcorpsdetexte"/>
+      </w:pPr>
+      <w:r>
+        <w:t>Toutes les</w:t>
+      </w:r>
+      <w:r>
+        <w:t xml:space="preserve"> pièces</w:t>
+      </w:r>
+      <w:r>
+        <w:t xml:space="preserve"> </w:t>
+      </w:r>
+      <w:r>
+        <w:t>faites et planifiés</w:t>
+      </w:r>
+      <w:r>
+        <w:t xml:space="preserve"> ont été implémentées avec succès.</w:t>
+      </w:r>
+    </w:p>
+    <w:p>
+      <w:pPr>
+        <w:pStyle w:val="Retraitcorpsdetexte"/>
+      </w:pPr>
+    </w:p>
+    <w:p>
+      <w:pPr>
+        <w:pStyle w:val="Retraitcorpsdetexte"/>
+      </w:pPr>
+      <w:r>
+        <w:rPr>
+          <w:b/>
+          <w:bCs/>
+        </w:rPr>
+        <w:t>Estimation du travail restant :</w:t>
+      </w:r>
+      <w:r>
+        <w:t xml:space="preserve"> </w:t>
+      </w:r>
+    </w:p>
+    <w:p>
+      <w:pPr>
+        <w:pStyle w:val="Retraitcorpsdetexte"/>
+      </w:pPr>
+      <w:r>
+        <w:t>Quelque retouche sont nécessaires pour répondre à 100% à nos besoins, pour vraiment dire que l’hôtel est vraiment luxueux avec des beaux objets de décorations pour sublimer les couloirs.</w:t>
       </w:r>
     </w:p>
     <w:p>
@@ -16935,16 +17222,58 @@
       <w:pPr>
         <w:pStyle w:val="Retraitcorpsdetexte"/>
       </w:pPr>
-      <w:r>
-        <w:t xml:space="preserve">Lors de ce projet, j’ai eu à faire deux constructions l’accueil et le couloir des étage 1 et 2 de l’hôtel, </w:t>
+    </w:p>
+    <w:p>
+      <w:pPr>
+        <w:pStyle w:val="Retraitcorpsdetexte"/>
+        <w:rPr>
+          <w:b/>
+          <w:bCs/>
+          <w:u w:val="single"/>
+        </w:rPr>
+      </w:pPr>
+      <w:r>
+        <w:rPr>
+          <w:b/>
+          <w:bCs/>
+          <w:u w:val="single"/>
+        </w:rPr>
+        <w:t>Ryan :</w:t>
+      </w:r>
+    </w:p>
+    <w:p>
+      <w:pPr>
+        <w:pStyle w:val="Retraitcorpsdetexte"/>
+      </w:pPr>
+      <w:r>
+        <w:t>Lors de ce projet, j’ai eu à faire deux constructions l’accueil et le couloir des étage 1 et 2 de l’hôtel, j</w:t>
+      </w:r>
+      <w:r>
+        <w:t>’</w:t>
+      </w:r>
+      <w:r>
+        <w:t>ai eu beaucoup de complication pour concevoir l’accueil dû à un manque cruel de mobilier pour le bâtir, cependant même avec le problème illustré, j’ai pu le finir à 100% avec les tests d’acceptances mise dans l’user stories.</w:t>
+      </w:r>
+    </w:p>
+    <w:p>
+      <w:pPr>
+        <w:pStyle w:val="Retraitcorpsdetexte"/>
+      </w:pPr>
+    </w:p>
+    <w:p>
+      <w:pPr>
+        <w:pStyle w:val="Retraitcorpsdetexte"/>
+      </w:pPr>
+      <w:r>
+        <w:t xml:space="preserve">D’autre part le couloir étant déjà en retard, au moment de le faire je me suis aperçu que la personne chargée de faire et de créer l’user stories, ni nous-même, aperçu que le couloir manquait cruellement d’information et de détail pour remplir l’hôtel correctement. Après avoir vu le résultat final car je l’avais tout de même terminé. Nous avons décidé de ne pas le mettre dans la construction finale du projet et de laisser l’hôtel comme il était, mais, avec 1 sprint en plus, nous aurions surement juste refait la stories et la reconstruire dans </w:t>
       </w:r>
       <w:proofErr w:type="spellStart"/>
       <w:r>
-        <w:t>jai</w:t>
+        <w:t>SweetHome</w:t>
       </w:r>
       <w:proofErr w:type="spellEnd"/>
       <w:r>
-        <w:t xml:space="preserve"> eu beaucoup de complication pour concevoir l’accueil dû à un manque cruel de mobilier pour le bâtir, cependant même avec le problème illustré, j’ai pu le finir à 100% avec les tests d’acceptances mise dans l’user stories.</w:t>
+        <w:t xml:space="preserve"> 3D pour avoir un bel hôtel avec plein de couleur et le maximum de détail pour le sublimer.</w:t>
       </w:r>
     </w:p>
     <w:p>
@@ -16955,23 +17284,64 @@
     <w:p>
       <w:pPr>
         <w:pStyle w:val="Retraitcorpsdetexte"/>
-      </w:pPr>
-      <w:r>
-        <w:t xml:space="preserve">D’autre part le couloir étant déjà en retard, au moment de le faire je me suis aperçu que la personne chargée de faire et de créer l’user stories, ni nous-même, aperçu que le couloir manquait cruellement d’information et de détail pour remplir l’hôtel correctement. Après avoir vu le résultat final car je l’avais tout de même terminé. Nous avons décidé de ne pas le mettre dans la construction finale du projet et de laisser l’hôtel comme il était, mais, avec 1 sprint en plus, nous aurions surement juste refait la stories et la reconstruire dans </w:t>
+        <w:rPr>
+          <w:b/>
+          <w:bCs/>
+          <w:u w:val="single"/>
+        </w:rPr>
+      </w:pPr>
+      <w:r>
+        <w:rPr>
+          <w:b/>
+          <w:bCs/>
+          <w:u w:val="single"/>
+        </w:rPr>
+        <w:t>Mathis :</w:t>
+      </w:r>
+    </w:p>
+    <w:p>
+      <w:pPr>
+        <w:pStyle w:val="Retraitcorpsdetexte"/>
+      </w:pPr>
+    </w:p>
+    <w:p>
+      <w:pPr>
+        <w:pStyle w:val="Retraitcorpsdetexte"/>
+      </w:pPr>
+      <w:r>
+        <w:rPr>
+          <w:rStyle w:val="ui-provider"/>
+        </w:rPr>
+        <w:t xml:space="preserve">Durant ce projet, j'ai été mené à construire différentes pièces à différents étages. La première fut le restaurant, celle-ci </w:t>
       </w:r>
       <w:proofErr w:type="spellStart"/>
       <w:r>
-        <w:t>SweetHome</w:t>
+        <w:rPr>
+          <w:rStyle w:val="ui-provider"/>
+        </w:rPr>
+        <w:t>à</w:t>
       </w:r>
       <w:proofErr w:type="spellEnd"/>
       <w:r>
-        <w:t xml:space="preserve"> 3D pour avoir un bel hôtel avec plein de couleur et le maximum de détail pour le sublimer.</w:t>
-      </w:r>
-    </w:p>
-    <w:p>
-      <w:pPr>
-        <w:pStyle w:val="Retraitcorpsdetexte"/>
-      </w:pPr>
+        <w:rPr>
+          <w:rStyle w:val="ui-provider"/>
+        </w:rPr>
+        <w:t xml:space="preserve"> été relativement simple à construire </w:t>
+      </w:r>
+      <w:proofErr w:type="gramStart"/>
+      <w:r>
+        <w:rPr>
+          <w:rStyle w:val="ui-provider"/>
+        </w:rPr>
+        <w:t>malgré</w:t>
+      </w:r>
+      <w:proofErr w:type="gramEnd"/>
+      <w:r>
+        <w:rPr>
+          <w:rStyle w:val="ui-provider"/>
+        </w:rPr>
+        <w:t xml:space="preserve"> que ce fut répétitif de devoir placer chaque chaises et tables. Cette pièce se trouvait au premier étage et était également équipée d'une cuisine ainsi qu'un petit bar. La seconde pièce était celle de la piscine, j'ai rencontré quelque problème avec la profondeur de celle-ci et également avec le manque de certains "meubles" tel que le toboggan. </w:t>
+      </w:r>
     </w:p>
     <w:p>
       <w:pPr>
@@ -16981,7 +17351,6 @@
         <w:rPr>
           <w:noProof/>
         </w:rPr>
-        <w:lastRenderedPageBreak/>
         <w:drawing>
           <wp:anchor distT="0" distB="0" distL="114300" distR="114300" simplePos="0" relativeHeight="251664384" behindDoc="0" locked="0" layoutInCell="1" allowOverlap="1" wp14:anchorId="47546D70" wp14:editId="11BD83DC">
             <wp:simplePos x="0" y="0"/>
@@ -17048,6 +17417,7 @@
         <w:rPr>
           <w:noProof/>
         </w:rPr>
+        <w:lastRenderedPageBreak/>
         <w:drawing>
           <wp:anchor distT="0" distB="0" distL="114300" distR="114300" simplePos="0" relativeHeight="251665408" behindDoc="0" locked="0" layoutInCell="1" allowOverlap="1" wp14:anchorId="0EC4096A" wp14:editId="2D49691A">
             <wp:simplePos x="0" y="0"/>
@@ -17164,7 +17534,6 @@
         <w:rPr>
           <w:noProof/>
         </w:rPr>
-        <w:lastRenderedPageBreak/>
         <w:drawing>
           <wp:inline distT="0" distB="0" distL="0" distR="0" wp14:anchorId="29C6BDD7" wp14:editId="6C0C3BDD">
             <wp:extent cx="3803904" cy="2916047"/>
@@ -17224,6 +17593,7 @@
         <w:rPr>
           <w:noProof/>
         </w:rPr>
+        <w:lastRenderedPageBreak/>
         <w:drawing>
           <wp:inline distT="0" distB="0" distL="0" distR="0" wp14:anchorId="6E7A32C1" wp14:editId="0657A972">
             <wp:extent cx="3864704" cy="2962656"/>
@@ -18601,7 +18971,7 @@
         <v:path o:extrusionok="f" gradientshapeok="t" o:connecttype="rect"/>
         <o:lock v:ext="edit" aspectratio="t"/>
       </v:shapetype>
-      <v:shape id="_x0000_i1039" type="#_x0000_t75" style="width:11.5pt;height:11.5pt" o:bullet="t">
+      <v:shape id="_x0000_i1085" type="#_x0000_t75" style="width:11.5pt;height:11.5pt" o:bullet="t">
         <v:imagedata r:id="rId1" o:title="BD10263_"/>
       </v:shape>
     </w:pict>
@@ -21376,6 +21746,18 @@
     <w:basedOn w:val="Policepardfaut"/>
     <w:rsid w:val="00C65628"/>
   </w:style>
+  <w:style w:type="paragraph" w:styleId="Rvision">
+    <w:name w:val="Revision"/>
+    <w:hidden/>
+    <w:uiPriority w:val="99"/>
+    <w:semiHidden/>
+    <w:rsid w:val="00560512"/>
+  </w:style>
+  <w:style w:type="character" w:customStyle="1" w:styleId="ui-provider">
+    <w:name w:val="ui-provider"/>
+    <w:basedOn w:val="Policepardfaut"/>
+    <w:rsid w:val="00FA5143"/>
+  </w:style>
 </w:styles>
 </file>
 

--- a/Matériel/Rapport de projet_Ryan-de-Pina.docx
+++ b/Matériel/Rapport de projet_Ryan-de-Pina.docx
@@ -6053,13 +6053,8 @@
                   <w:tcW w:w="0" w:type="auto"/>
                 </w:tcPr>
                 <w:p>
-                  <w:proofErr w:type="gramStart"/>
-                  <w:r>
-                    <w:t>en</w:t>
-                  </w:r>
-                  <w:proofErr w:type="gramEnd"/>
-                  <w:r>
-                    <w:t xml:space="preserve"> face des tapis de course il y a une grande baie vitrée vue sur la piscine</w:t>
+                  <w:r>
+                    <w:t>en face des tapis de course il y a une grande baie vitrée vue sur la piscine</w:t>
                   </w:r>
                 </w:p>
               </w:tc>
@@ -6101,25 +6096,18 @@
                   <w:tcW w:w="0" w:type="auto"/>
                 </w:tcPr>
                 <w:p>
-                  <w:proofErr w:type="gramStart"/>
                   <w:r>
                     <w:t>machine</w:t>
                   </w:r>
-                  <w:proofErr w:type="gramEnd"/>
-                </w:p>
-              </w:tc>
-              <w:tc>
-                <w:tcPr>
-                  <w:tcW w:w="0" w:type="auto"/>
-                </w:tcPr>
-                <w:p>
-                  <w:proofErr w:type="gramStart"/>
-                  <w:r>
-                    <w:t>dans</w:t>
-                  </w:r>
-                  <w:proofErr w:type="gramEnd"/>
-                  <w:r>
-                    <w:t xml:space="preserve"> la salle de sport il y a 10 machines de sport (4 tapis de courses, 3 banc abdominaux, 1 tour d'entraînement, 2 vélo d'intérieur)</w:t>
+                </w:p>
+              </w:tc>
+              <w:tc>
+                <w:tcPr>
+                  <w:tcW w:w="0" w:type="auto"/>
+                </w:tcPr>
+                <w:p>
+                  <w:r>
+                    <w:t>dans la salle de sport il y a 10 machines de sport (4 tapis de courses, 3 banc abdominaux, 1 tour d'entraînement, 2 vélo d'intérieur)</w:t>
                   </w:r>
                 </w:p>
               </w:tc>
@@ -6130,28 +6118,18 @@
                   <w:tcW w:w="0" w:type="auto"/>
                 </w:tcPr>
                 <w:p>
-                  <w:proofErr w:type="gramStart"/>
-                  <w:r>
-                    <w:t>taille</w:t>
-                  </w:r>
-                  <w:proofErr w:type="gramEnd"/>
-                  <w:r>
-                    <w:t xml:space="preserve"> de la salle</w:t>
-                  </w:r>
-                </w:p>
-              </w:tc>
-              <w:tc>
-                <w:tcPr>
-                  <w:tcW w:w="0" w:type="auto"/>
-                </w:tcPr>
-                <w:p>
-                  <w:proofErr w:type="gramStart"/>
-                  <w:r>
-                    <w:t>la</w:t>
-                  </w:r>
-                  <w:proofErr w:type="gramEnd"/>
-                  <w:r>
-                    <w:t xml:space="preserve"> surface de la salle fait la moitié d'un étage.</w:t>
+                  <w:r>
+                    <w:t>taille de la salle</w:t>
+                  </w:r>
+                </w:p>
+              </w:tc>
+              <w:tc>
+                <w:tcPr>
+                  <w:tcW w:w="0" w:type="auto"/>
+                </w:tcPr>
+                <w:p>
+                  <w:r>
+                    <w:t>la surface de la salle fait la moitié d'un étage.</w:t>
                   </w:r>
                 </w:p>
               </w:tc>
@@ -6162,25 +6140,18 @@
                   <w:tcW w:w="0" w:type="auto"/>
                 </w:tcPr>
                 <w:p>
-                  <w:proofErr w:type="gramStart"/>
                   <w:r>
                     <w:t>miroir</w:t>
                   </w:r>
-                  <w:proofErr w:type="gramEnd"/>
-                </w:p>
-              </w:tc>
-              <w:tc>
-                <w:tcPr>
-                  <w:tcW w:w="0" w:type="auto"/>
-                </w:tcPr>
-                <w:p>
-                  <w:proofErr w:type="gramStart"/>
-                  <w:r>
-                    <w:t>sur</w:t>
-                  </w:r>
-                  <w:proofErr w:type="gramEnd"/>
-                  <w:r>
-                    <w:t xml:space="preserve"> le mur a droit de la façade de baie vitrée il y a des murs de miroir (mur entièrement fait de miroir)</w:t>
+                </w:p>
+              </w:tc>
+              <w:tc>
+                <w:tcPr>
+                  <w:tcW w:w="0" w:type="auto"/>
+                </w:tcPr>
+                <w:p>
+                  <w:r>
+                    <w:t>sur le mur a droit de la façade de baie vitrée il y a des murs de miroir (mur entièrement fait de miroir)</w:t>
                   </w:r>
                 </w:p>
               </w:tc>
@@ -6191,25 +6162,18 @@
                   <w:tcW w:w="0" w:type="auto"/>
                 </w:tcPr>
                 <w:p>
-                  <w:proofErr w:type="gramStart"/>
                   <w:r>
                     <w:t>fenêtre</w:t>
                   </w:r>
-                  <w:proofErr w:type="gramEnd"/>
-                </w:p>
-              </w:tc>
-              <w:tc>
-                <w:tcPr>
-                  <w:tcW w:w="0" w:type="auto"/>
-                </w:tcPr>
-                <w:p>
-                  <w:proofErr w:type="gramStart"/>
-                  <w:r>
-                    <w:t>en</w:t>
-                  </w:r>
-                  <w:proofErr w:type="gramEnd"/>
-                  <w:r>
-                    <w:t xml:space="preserve"> face du mur de baie vitrée il y a 5 fenêtres pour aérer et avoir la vue sur l'extérieur</w:t>
+                </w:p>
+              </w:tc>
+              <w:tc>
+                <w:tcPr>
+                  <w:tcW w:w="0" w:type="auto"/>
+                </w:tcPr>
+                <w:p>
+                  <w:r>
+                    <w:t>en face du mur de baie vitrée il y a 5 fenêtres pour aérer et avoir la vue sur l'extérieur</w:t>
                   </w:r>
                 </w:p>
               </w:tc>
@@ -6220,25 +6184,18 @@
                   <w:tcW w:w="0" w:type="auto"/>
                 </w:tcPr>
                 <w:p>
-                  <w:proofErr w:type="gramStart"/>
                   <w:r>
                     <w:t>lumière</w:t>
                   </w:r>
-                  <w:proofErr w:type="gramEnd"/>
-                </w:p>
-              </w:tc>
-              <w:tc>
-                <w:tcPr>
-                  <w:tcW w:w="0" w:type="auto"/>
-                </w:tcPr>
-                <w:p>
-                  <w:proofErr w:type="gramStart"/>
-                  <w:r>
-                    <w:t>depuis</w:t>
-                  </w:r>
-                  <w:proofErr w:type="gramEnd"/>
-                  <w:r>
-                    <w:t xml:space="preserve"> la salle quand je regarde le plafond je vois 3 spot de lumière</w:t>
+                </w:p>
+              </w:tc>
+              <w:tc>
+                <w:tcPr>
+                  <w:tcW w:w="0" w:type="auto"/>
+                </w:tcPr>
+                <w:p>
+                  <w:r>
+                    <w:t>depuis la salle quand je regarde le plafond je vois 3 spot de lumière</w:t>
                   </w:r>
                 </w:p>
               </w:tc>
@@ -6301,15 +6258,7 @@
               <w:jc w:val="center"/>
             </w:pPr>
             <w:r>
-              <w:t xml:space="preserve">Tests </w:t>
-            </w:r>
-            <w:proofErr w:type="gramStart"/>
-            <w:r>
-              <w:t>d'acceptance:</w:t>
-            </w:r>
-            <w:proofErr w:type="gramEnd"/>
-            <w:r>
-              <w:t xml:space="preserve"> </w:t>
+              <w:t xml:space="preserve">Tests d'acceptance: </w:t>
             </w:r>
           </w:p>
           <w:tbl>
@@ -6331,11 +6280,9 @@
                   <w:tcW w:w="0" w:type="auto"/>
                 </w:tcPr>
                 <w:p>
-                  <w:proofErr w:type="gramStart"/>
                   <w:r>
                     <w:t>luminosité</w:t>
                   </w:r>
-                  <w:proofErr w:type="gramEnd"/>
                 </w:p>
               </w:tc>
               <w:tc>
@@ -6388,13 +6335,8 @@
                   <w:tcW w:w="0" w:type="auto"/>
                 </w:tcPr>
                 <w:p>
-                  <w:proofErr w:type="gramStart"/>
-                  <w:r>
-                    <w:t>coin</w:t>
-                  </w:r>
-                  <w:proofErr w:type="gramEnd"/>
-                  <w:r>
-                    <w:t xml:space="preserve"> attente</w:t>
+                  <w:r>
+                    <w:t>coin attente</w:t>
                   </w:r>
                 </w:p>
               </w:tc>
@@ -6415,25 +6357,18 @@
                   <w:tcW w:w="0" w:type="auto"/>
                 </w:tcPr>
                 <w:p>
-                  <w:proofErr w:type="gramStart"/>
                   <w:r>
                     <w:t>sol</w:t>
                   </w:r>
-                  <w:proofErr w:type="gramEnd"/>
-                </w:p>
-              </w:tc>
-              <w:tc>
-                <w:tcPr>
-                  <w:tcW w:w="0" w:type="auto"/>
-                </w:tcPr>
-                <w:p>
-                  <w:proofErr w:type="gramStart"/>
-                  <w:r>
-                    <w:t>dans</w:t>
-                  </w:r>
-                  <w:proofErr w:type="gramEnd"/>
-                  <w:r>
-                    <w:t xml:space="preserve"> la pièce le sol est en parquet</w:t>
+                </w:p>
+              </w:tc>
+              <w:tc>
+                <w:tcPr>
+                  <w:tcW w:w="0" w:type="auto"/>
+                </w:tcPr>
+                <w:p>
+                  <w:r>
+                    <w:t>dans la pièce le sol est en parquet</w:t>
                   </w:r>
                 </w:p>
               </w:tc>
@@ -6481,11 +6416,9 @@
                   <w:tcW w:w="0" w:type="auto"/>
                 </w:tcPr>
                 <w:p>
-                  <w:proofErr w:type="gramStart"/>
                   <w:r>
                     <w:t>couloir</w:t>
                   </w:r>
-                  <w:proofErr w:type="gramEnd"/>
                 </w:p>
               </w:tc>
               <w:tc>
@@ -6514,25 +6447,18 @@
                   <w:tcW w:w="0" w:type="auto"/>
                 </w:tcPr>
                 <w:p>
-                  <w:proofErr w:type="gramStart"/>
                   <w:r>
                     <w:t>tapis</w:t>
                   </w:r>
-                  <w:proofErr w:type="gramEnd"/>
-                </w:p>
-              </w:tc>
-              <w:tc>
-                <w:tcPr>
-                  <w:tcW w:w="0" w:type="auto"/>
-                </w:tcPr>
-                <w:p>
-                  <w:proofErr w:type="gramStart"/>
-                  <w:r>
-                    <w:t>en</w:t>
-                  </w:r>
-                  <w:proofErr w:type="gramEnd"/>
-                  <w:r>
-                    <w:t xml:space="preserve"> dessous des deux chaises et de la table du couloir il y a un tapis.</w:t>
+                </w:p>
+              </w:tc>
+              <w:tc>
+                <w:tcPr>
+                  <w:tcW w:w="0" w:type="auto"/>
+                </w:tcPr>
+                <w:p>
+                  <w:r>
+                    <w:t>en dessous des deux chaises et de la table du couloir il y a un tapis.</w:t>
                   </w:r>
                 </w:p>
               </w:tc>
@@ -6543,25 +6469,18 @@
                   <w:tcW w:w="0" w:type="auto"/>
                 </w:tcPr>
                 <w:p>
-                  <w:proofErr w:type="gramStart"/>
                   <w:r>
                     <w:t>couloir</w:t>
                   </w:r>
-                  <w:proofErr w:type="gramEnd"/>
-                </w:p>
-              </w:tc>
-              <w:tc>
-                <w:tcPr>
-                  <w:tcW w:w="0" w:type="auto"/>
-                </w:tcPr>
-                <w:p>
-                  <w:proofErr w:type="gramStart"/>
-                  <w:r>
-                    <w:t>le</w:t>
-                  </w:r>
-                  <w:proofErr w:type="gramEnd"/>
-                  <w:r>
-                    <w:t xml:space="preserve"> couloir et l'accueil sont séparé d'un demi mur perpendiculaire au mur derrière l'accueil qui mesure 8 mètre.</w:t>
+                </w:p>
+              </w:tc>
+              <w:tc>
+                <w:tcPr>
+                  <w:tcW w:w="0" w:type="auto"/>
+                </w:tcPr>
+                <w:p>
+                  <w:r>
+                    <w:t>le couloir et l'accueil sont séparé d'un demi mur perpendiculaire au mur derrière l'accueil qui mesure 8 mètre.</w:t>
                   </w:r>
                 </w:p>
               </w:tc>
@@ -6629,15 +6548,7 @@
               <w:jc w:val="center"/>
             </w:pPr>
             <w:r>
-              <w:t xml:space="preserve">Tests </w:t>
-            </w:r>
-            <w:proofErr w:type="gramStart"/>
-            <w:r>
-              <w:t>d'acceptance:</w:t>
-            </w:r>
-            <w:proofErr w:type="gramEnd"/>
-            <w:r>
-              <w:t xml:space="preserve"> </w:t>
+              <w:t xml:space="preserve">Tests d'acceptance: </w:t>
             </w:r>
           </w:p>
           <w:tbl>
@@ -6701,15 +6612,7 @@
                 </w:tcPr>
                 <w:p>
                   <w:r>
-                    <w:t xml:space="preserve">Quand je passe la porte Au milieu de la </w:t>
-                  </w:r>
-                  <w:proofErr w:type="gramStart"/>
-                  <w:r>
-                    <w:t>salle  Il</w:t>
-                  </w:r>
-                  <w:proofErr w:type="gramEnd"/>
-                  <w:r>
-                    <w:t xml:space="preserve"> y a une table ronde d'un rayon de 1.5 m</w:t>
+                    <w:t>Quand je passe la porte Au milieu de la salle  Il y a une table ronde d'un rayon de 1.5 m</w:t>
                   </w:r>
                 </w:p>
               </w:tc>
@@ -6825,15 +6728,7 @@
                 </w:tcPr>
                 <w:p>
                   <w:r>
-                    <w:t xml:space="preserve">La porte sera </w:t>
-                  </w:r>
-                  <w:proofErr w:type="gramStart"/>
-                  <w:r>
-                    <w:t>placé</w:t>
-                  </w:r>
-                  <w:proofErr w:type="gramEnd"/>
-                  <w:r>
-                    <w:t xml:space="preserve"> à la gauche du mur qui donnera sur le couloir</w:t>
+                    <w:t>La porte sera placé à la gauche du mur qui donnera sur le couloir</w:t>
                   </w:r>
                 </w:p>
               </w:tc>
@@ -6855,15 +6750,7 @@
                 </w:tcPr>
                 <w:p>
                   <w:r>
-                    <w:t xml:space="preserve">Des Lumières plafonniers en lignes sur la longueur de la pièce </w:t>
-                  </w:r>
-                  <w:proofErr w:type="gramStart"/>
-                  <w:r>
-                    <w:t>( colonne</w:t>
-                  </w:r>
-                  <w:proofErr w:type="gramEnd"/>
-                  <w:r>
-                    <w:t xml:space="preserve"> 4 ligne 2 ) 5 m d'écart.</w:t>
+                    <w:t>Des Lumières plafonniers en lignes sur la longueur de la pièce ( colonne 4 ligne 2 ) 5 m d'écart.</w:t>
                   </w:r>
                 </w:p>
               </w:tc>
@@ -6936,15 +6823,7 @@
           </w:tcPr>
           <w:p>
             <w:r>
-              <w:t xml:space="preserve">En tant que travailleur je veux une salle de relax dans </w:t>
-            </w:r>
-            <w:proofErr w:type="gramStart"/>
-            <w:r>
-              <w:t>hôtel  pour</w:t>
-            </w:r>
-            <w:proofErr w:type="gramEnd"/>
-            <w:r>
-              <w:t xml:space="preserve"> repos</w:t>
+              <w:t>En tant que travailleur je veux une salle de relax dans hôtel  pour repos</w:t>
             </w:r>
           </w:p>
         </w:tc>
@@ -6959,15 +6838,7 @@
               <w:jc w:val="center"/>
             </w:pPr>
             <w:r>
-              <w:t xml:space="preserve">Tests </w:t>
-            </w:r>
-            <w:proofErr w:type="gramStart"/>
-            <w:r>
-              <w:t>d'acceptance:</w:t>
-            </w:r>
-            <w:proofErr w:type="gramEnd"/>
-            <w:r>
-              <w:t xml:space="preserve"> </w:t>
+              <w:t xml:space="preserve">Tests d'acceptance: </w:t>
             </w:r>
           </w:p>
           <w:tbl>
@@ -6989,28 +6860,18 @@
                   <w:tcW w:w="0" w:type="auto"/>
                 </w:tcPr>
                 <w:p>
-                  <w:proofErr w:type="gramStart"/>
                   <w:r>
                     <w:t>inter</w:t>
                   </w:r>
-                  <w:proofErr w:type="gramEnd"/>
-                </w:p>
-              </w:tc>
-              <w:tc>
-                <w:tcPr>
-                  <w:tcW w:w="0" w:type="auto"/>
-                </w:tcPr>
-                <w:p>
-                  <w:r>
-                    <w:t xml:space="preserve">Dans la </w:t>
-                  </w:r>
-                  <w:proofErr w:type="gramStart"/>
-                  <w:r>
-                    <w:t>salle  quand</w:t>
-                  </w:r>
-                  <w:proofErr w:type="gramEnd"/>
-                  <w:r>
-                    <w:t xml:space="preserve"> j'entre je vois un grand tapis bleu</w:t>
+                </w:p>
+              </w:tc>
+              <w:tc>
+                <w:tcPr>
+                  <w:tcW w:w="0" w:type="auto"/>
+                </w:tcPr>
+                <w:p>
+                  <w:r>
+                    <w:t>Dans la salle  quand j'entre je vois un grand tapis bleu</w:t>
                   </w:r>
                 </w:p>
               </w:tc>
@@ -7021,13 +6882,8 @@
                   <w:tcW w:w="0" w:type="auto"/>
                 </w:tcPr>
                 <w:p>
-                  <w:proofErr w:type="gramStart"/>
-                  <w:r>
-                    <w:t>inter</w:t>
-                  </w:r>
-                  <w:proofErr w:type="gramEnd"/>
-                  <w:r>
-                    <w:t>2</w:t>
+                  <w:r>
+                    <w:t>inter2</w:t>
                   </w:r>
                 </w:p>
               </w:tc>
@@ -7048,28 +6904,18 @@
                   <w:tcW w:w="0" w:type="auto"/>
                 </w:tcPr>
                 <w:p>
-                  <w:proofErr w:type="gramStart"/>
-                  <w:r>
-                    <w:t>inter</w:t>
-                  </w:r>
-                  <w:proofErr w:type="gramEnd"/>
-                  <w:r>
-                    <w:t xml:space="preserve"> 3</w:t>
-                  </w:r>
-                </w:p>
-              </w:tc>
-              <w:tc>
-                <w:tcPr>
-                  <w:tcW w:w="0" w:type="auto"/>
-                </w:tcPr>
-                <w:p>
-                  <w:proofErr w:type="gramStart"/>
-                  <w:r>
-                    <w:t>la</w:t>
-                  </w:r>
-                  <w:proofErr w:type="gramEnd"/>
-                  <w:r>
-                    <w:t xml:space="preserve"> salle a besoin d'être 10 sur 7 m avec un toilette séparé</w:t>
+                  <w:r>
+                    <w:t>inter 3</w:t>
+                  </w:r>
+                </w:p>
+              </w:tc>
+              <w:tc>
+                <w:tcPr>
+                  <w:tcW w:w="0" w:type="auto"/>
+                </w:tcPr>
+                <w:p>
+                  <w:r>
+                    <w:t>la salle a besoin d'être 10 sur 7 m avec un toilette séparé</w:t>
                   </w:r>
                 </w:p>
               </w:tc>
@@ -7080,11 +6926,9 @@
                   <w:tcW w:w="0" w:type="auto"/>
                 </w:tcPr>
                 <w:p>
-                  <w:proofErr w:type="gramStart"/>
                   <w:r>
                     <w:t>lits</w:t>
                   </w:r>
-                  <w:proofErr w:type="gramEnd"/>
                 </w:p>
               </w:tc>
               <w:tc>
@@ -7104,25 +6948,18 @@
                   <w:tcW w:w="0" w:type="auto"/>
                 </w:tcPr>
                 <w:p>
-                  <w:proofErr w:type="gramStart"/>
                   <w:r>
                     <w:t>balcon</w:t>
                   </w:r>
-                  <w:proofErr w:type="gramEnd"/>
-                </w:p>
-              </w:tc>
-              <w:tc>
-                <w:tcPr>
-                  <w:tcW w:w="0" w:type="auto"/>
-                </w:tcPr>
-                <w:p>
-                  <w:proofErr w:type="gramStart"/>
-                  <w:r>
-                    <w:t>quand</w:t>
-                  </w:r>
-                  <w:proofErr w:type="gramEnd"/>
-                  <w:r>
-                    <w:t xml:space="preserve"> j'entre  je vois un porte en face de la porte d'entrée avec un balcon</w:t>
+                </w:p>
+              </w:tc>
+              <w:tc>
+                <w:tcPr>
+                  <w:tcW w:w="0" w:type="auto"/>
+                </w:tcPr>
+                <w:p>
+                  <w:r>
+                    <w:t>quand j'entre  je vois un porte en face de la porte d'entrée avec un balcon</w:t>
                   </w:r>
                 </w:p>
               </w:tc>
@@ -7164,13 +7001,8 @@
                   <w:tcW w:w="0" w:type="auto"/>
                 </w:tcPr>
                 <w:p>
-                  <w:proofErr w:type="gramStart"/>
-                  <w:r>
-                    <w:t>lits</w:t>
-                  </w:r>
-                  <w:proofErr w:type="gramEnd"/>
-                  <w:r>
-                    <w:t>1</w:t>
+                  <w:r>
+                    <w:t>lits1</w:t>
                   </w:r>
                 </w:p>
               </w:tc>
@@ -7200,25 +7032,18 @@
                   <w:tcW w:w="0" w:type="auto"/>
                 </w:tcPr>
                 <w:p>
-                  <w:proofErr w:type="gramStart"/>
                   <w:r>
                     <w:t>toilette</w:t>
                   </w:r>
-                  <w:proofErr w:type="gramEnd"/>
-                </w:p>
-              </w:tc>
-              <w:tc>
-                <w:tcPr>
-                  <w:tcW w:w="0" w:type="auto"/>
-                </w:tcPr>
-                <w:p>
-                  <w:proofErr w:type="gramStart"/>
-                  <w:r>
-                    <w:t>dans</w:t>
-                  </w:r>
-                  <w:proofErr w:type="gramEnd"/>
-                  <w:r>
-                    <w:t xml:space="preserve"> toilette quand j'entre il y a toilette, lavabo et douche</w:t>
+                </w:p>
+              </w:tc>
+              <w:tc>
+                <w:tcPr>
+                  <w:tcW w:w="0" w:type="auto"/>
+                </w:tcPr>
+                <w:p>
+                  <w:r>
+                    <w:t>dans toilette quand j'entre il y a toilette, lavabo et douche</w:t>
                   </w:r>
                 </w:p>
               </w:tc>
@@ -7630,11 +7455,9 @@
                   <w:tcW w:w="0" w:type="auto"/>
                 </w:tcPr>
                 <w:p>
-                  <w:proofErr w:type="gramStart"/>
                   <w:r>
                     <w:t>dehors</w:t>
                   </w:r>
-                  <w:proofErr w:type="gramEnd"/>
                 </w:p>
               </w:tc>
               <w:tc>
@@ -7663,28 +7486,18 @@
                   <w:tcW w:w="0" w:type="auto"/>
                 </w:tcPr>
                 <w:p>
-                  <w:proofErr w:type="gramStart"/>
                   <w:r>
                     <w:t>couloir</w:t>
                   </w:r>
-                  <w:proofErr w:type="gramEnd"/>
-                </w:p>
-              </w:tc>
-              <w:tc>
-                <w:tcPr>
-                  <w:tcW w:w="0" w:type="auto"/>
-                </w:tcPr>
-                <w:p>
-                  <w:r>
-                    <w:t xml:space="preserve">Dans le couloir il y a des </w:t>
-                  </w:r>
-                  <w:proofErr w:type="gramStart"/>
-                  <w:r>
-                    <w:t>peintures  entre</w:t>
-                  </w:r>
-                  <w:proofErr w:type="gramEnd"/>
-                  <w:r>
-                    <w:t xml:space="preserve"> les portes</w:t>
+                </w:p>
+              </w:tc>
+              <w:tc>
+                <w:tcPr>
+                  <w:tcW w:w="0" w:type="auto"/>
+                </w:tcPr>
+                <w:p>
+                  <w:r>
+                    <w:t>Dans le couloir il y a des peintures  entre les portes</w:t>
                   </w:r>
                 </w:p>
               </w:tc>
@@ -7732,11 +7545,9 @@
                   <w:tcW w:w="0" w:type="auto"/>
                 </w:tcPr>
                 <w:p>
-                  <w:proofErr w:type="gramStart"/>
                   <w:r>
                     <w:t>poubelle</w:t>
                   </w:r>
-                  <w:proofErr w:type="gramEnd"/>
                 </w:p>
               </w:tc>
               <w:tc>
@@ -7765,25 +7576,18 @@
                   <w:tcW w:w="0" w:type="auto"/>
                 </w:tcPr>
                 <w:p>
-                  <w:proofErr w:type="gramStart"/>
                   <w:r>
                     <w:t>chemins</w:t>
                   </w:r>
-                  <w:proofErr w:type="gramEnd"/>
-                </w:p>
-              </w:tc>
-              <w:tc>
-                <w:tcPr>
-                  <w:tcW w:w="0" w:type="auto"/>
-                </w:tcPr>
-                <w:p>
-                  <w:proofErr w:type="gramStart"/>
-                  <w:r>
-                    <w:t>dans</w:t>
-                  </w:r>
-                  <w:proofErr w:type="gramEnd"/>
-                  <w:r>
-                    <w:t xml:space="preserve"> couloirs  quand je passe  il y a chemin au garage</w:t>
+                </w:p>
+              </w:tc>
+              <w:tc>
+                <w:tcPr>
+                  <w:tcW w:w="0" w:type="auto"/>
+                </w:tcPr>
+                <w:p>
+                  <w:r>
+                    <w:t>dans couloirs  quand je passe  il y a chemin au garage</w:t>
                   </w:r>
                 </w:p>
               </w:tc>
@@ -7794,25 +7598,18 @@
                   <w:tcW w:w="0" w:type="auto"/>
                 </w:tcPr>
                 <w:p>
-                  <w:proofErr w:type="gramStart"/>
                   <w:r>
                     <w:t>couloir</w:t>
                   </w:r>
-                  <w:proofErr w:type="gramEnd"/>
-                </w:p>
-              </w:tc>
-              <w:tc>
-                <w:tcPr>
-                  <w:tcW w:w="0" w:type="auto"/>
-                </w:tcPr>
-                <w:p>
-                  <w:proofErr w:type="gramStart"/>
-                  <w:r>
-                    <w:t>dans</w:t>
-                  </w:r>
-                  <w:proofErr w:type="gramEnd"/>
-                  <w:r>
-                    <w:t xml:space="preserve"> couloir quand je passe il y a un tapis à toute longueur de couloir</w:t>
+                </w:p>
+              </w:tc>
+              <w:tc>
+                <w:tcPr>
+                  <w:tcW w:w="0" w:type="auto"/>
+                </w:tcPr>
+                <w:p>
+                  <w:r>
+                    <w:t>dans couloir quand je passe il y a un tapis à toute longueur de couloir</w:t>
                   </w:r>
                 </w:p>
               </w:tc>
@@ -7823,25 +7620,18 @@
                   <w:tcW w:w="0" w:type="auto"/>
                 </w:tcPr>
                 <w:p>
-                  <w:proofErr w:type="gramStart"/>
                   <w:r>
                     <w:t>wifi</w:t>
                   </w:r>
-                  <w:proofErr w:type="gramEnd"/>
-                </w:p>
-              </w:tc>
-              <w:tc>
-                <w:tcPr>
-                  <w:tcW w:w="0" w:type="auto"/>
-                </w:tcPr>
-                <w:p>
-                  <w:proofErr w:type="gramStart"/>
-                  <w:r>
-                    <w:t>dans</w:t>
-                  </w:r>
-                  <w:proofErr w:type="gramEnd"/>
-                  <w:r>
-                    <w:t xml:space="preserve"> le couloir quand j'entre il y a une borne wifi pour étage</w:t>
+                </w:p>
+              </w:tc>
+              <w:tc>
+                <w:tcPr>
+                  <w:tcW w:w="0" w:type="auto"/>
+                </w:tcPr>
+                <w:p>
+                  <w:r>
+                    <w:t>dans le couloir quand j'entre il y a une borne wifi pour étage</w:t>
                   </w:r>
                 </w:p>
               </w:tc>
@@ -7852,25 +7642,18 @@
                   <w:tcW w:w="0" w:type="auto"/>
                 </w:tcPr>
                 <w:p>
-                  <w:proofErr w:type="gramStart"/>
                   <w:r>
                     <w:t>eau</w:t>
                   </w:r>
-                  <w:proofErr w:type="gramEnd"/>
-                </w:p>
-              </w:tc>
-              <w:tc>
-                <w:tcPr>
-                  <w:tcW w:w="0" w:type="auto"/>
-                </w:tcPr>
-                <w:p>
-                  <w:proofErr w:type="gramStart"/>
-                  <w:r>
-                    <w:t>dans</w:t>
-                  </w:r>
-                  <w:proofErr w:type="gramEnd"/>
-                  <w:r>
-                    <w:t xml:space="preserve"> le couloirs quand je passe il y a des machines é l'eau</w:t>
+                </w:p>
+              </w:tc>
+              <w:tc>
+                <w:tcPr>
+                  <w:tcW w:w="0" w:type="auto"/>
+                </w:tcPr>
+                <w:p>
+                  <w:r>
+                    <w:t>dans le couloirs quand je passe il y a des machines é l'eau</w:t>
                   </w:r>
                 </w:p>
               </w:tc>
@@ -7938,15 +7721,7 @@
               <w:jc w:val="center"/>
             </w:pPr>
             <w:r>
-              <w:t xml:space="preserve">Tests </w:t>
-            </w:r>
-            <w:proofErr w:type="gramStart"/>
-            <w:r>
-              <w:t>d'acceptance:</w:t>
-            </w:r>
-            <w:proofErr w:type="gramEnd"/>
-            <w:r>
-              <w:t xml:space="preserve"> </w:t>
+              <w:t xml:space="preserve">Tests d'acceptance: </w:t>
             </w:r>
           </w:p>
           <w:tbl>
@@ -7979,15 +7754,7 @@
                 </w:tcPr>
                 <w:p>
                   <w:r>
-                    <w:t xml:space="preserve">Depuis le haut de </w:t>
-                  </w:r>
-                  <w:proofErr w:type="gramStart"/>
-                  <w:r>
-                    <w:t>l'escalier  quand</w:t>
-                  </w:r>
-                  <w:proofErr w:type="gramEnd"/>
-                  <w:r>
-                    <w:t xml:space="preserve"> je regarde devant je vois un stand</w:t>
+                    <w:t>Depuis le haut de l'escalier  quand je regarde devant je vois un stand</w:t>
                   </w:r>
                 </w:p>
               </w:tc>
@@ -8030,13 +7797,8 @@
                   <w:tcW w:w="0" w:type="auto"/>
                 </w:tcPr>
                 <w:p>
-                  <w:proofErr w:type="gramStart"/>
-                  <w:r>
-                    <w:t>depuis</w:t>
-                  </w:r>
-                  <w:proofErr w:type="gramEnd"/>
-                  <w:r>
-                    <w:t xml:space="preserve"> le stand quand je regarde à droite  se trouve un portique donnant à un accès d'attente</w:t>
+                  <w:r>
+                    <w:t>depuis le stand quand je regarde à droite  se trouve un portique donnant à un accès d'attente</w:t>
                   </w:r>
                 </w:p>
               </w:tc>
@@ -8047,25 +7809,18 @@
                   <w:tcW w:w="0" w:type="auto"/>
                 </w:tcPr>
                 <w:p>
-                  <w:proofErr w:type="gramStart"/>
                   <w:r>
                     <w:t>couloir</w:t>
                   </w:r>
-                  <w:proofErr w:type="gramEnd"/>
-                </w:p>
-              </w:tc>
-              <w:tc>
-                <w:tcPr>
-                  <w:tcW w:w="0" w:type="auto"/>
-                </w:tcPr>
-                <w:p>
-                  <w:proofErr w:type="gramStart"/>
-                  <w:r>
-                    <w:t>Apres</w:t>
-                  </w:r>
-                  <w:proofErr w:type="gramEnd"/>
-                  <w:r>
-                    <w:t xml:space="preserve"> le portique quand je regarde droit je vois un couloir parallèle au stand *voir maquette*</w:t>
+                </w:p>
+              </w:tc>
+              <w:tc>
+                <w:tcPr>
+                  <w:tcW w:w="0" w:type="auto"/>
+                </w:tcPr>
+                <w:p>
+                  <w:r>
+                    <w:t>Apres le portique quand je regarde droit je vois un couloir parallèle au stand *voir maquette*</w:t>
                   </w:r>
                 </w:p>
               </w:tc>
@@ -8087,15 +7842,7 @@
                 </w:tcPr>
                 <w:p>
                   <w:r>
-                    <w:t xml:space="preserve">Depuis l'entrée de la salle </w:t>
-                  </w:r>
-                  <w:proofErr w:type="gramStart"/>
-                  <w:r>
-                    <w:t>d'attente  quand</w:t>
-                  </w:r>
-                  <w:proofErr w:type="gramEnd"/>
-                  <w:r>
-                    <w:t xml:space="preserve"> je regarde sur la droite se trouve une grande baie vitrée donnant une vue sur la piste</w:t>
+                    <w:t>Depuis l'entrée de la salle d'attente  quand je regarde sur la droite se trouve une grande baie vitrée donnant une vue sur la piste</w:t>
                   </w:r>
                 </w:p>
               </w:tc>
@@ -8116,13 +7863,8 @@
                   <w:tcW w:w="0" w:type="auto"/>
                 </w:tcPr>
                 <w:p>
-                  <w:proofErr w:type="gramStart"/>
-                  <w:r>
-                    <w:t>depuis</w:t>
-                  </w:r>
-                  <w:proofErr w:type="gramEnd"/>
-                  <w:r>
-                    <w:t xml:space="preserve"> la salle d'attente quand je regarde à gauche de la fenêtre, je vois la file ou sont rangés les karts</w:t>
+                  <w:r>
+                    <w:t>depuis la salle d'attente quand je regarde à gauche de la fenêtre, je vois la file ou sont rangés les karts</w:t>
                   </w:r>
                 </w:p>
               </w:tc>
@@ -8144,15 +7886,7 @@
                 </w:tcPr>
                 <w:p>
                   <w:r>
-                    <w:t xml:space="preserve">Depuis la salle </w:t>
-                  </w:r>
-                  <w:proofErr w:type="gramStart"/>
-                  <w:r>
-                    <w:t>d'attente  quand</w:t>
-                  </w:r>
-                  <w:proofErr w:type="gramEnd"/>
-                  <w:r>
-                    <w:t xml:space="preserve"> je regarde en face de la baie vitrée je voie une armoire avec des casques</w:t>
+                    <w:t>Depuis la salle d'attente  quand je regarde en face de la baie vitrée je voie une armoire avec des casques</w:t>
                   </w:r>
                 </w:p>
               </w:tc>
@@ -8173,13 +7907,8 @@
                   <w:tcW w:w="0" w:type="auto"/>
                 </w:tcPr>
                 <w:p>
-                  <w:proofErr w:type="gramStart"/>
-                  <w:r>
-                    <w:t>depuis</w:t>
-                  </w:r>
-                  <w:proofErr w:type="gramEnd"/>
-                  <w:r>
-                    <w:t xml:space="preserve"> la salle d'attente quand je regarde à droite de l'armoire  je vois un bac contenant des gants</w:t>
+                  <w:r>
+                    <w:t>depuis la salle d'attente quand je regarde à droite de l'armoire  je vois un bac contenant des gants</w:t>
                   </w:r>
                 </w:p>
               </w:tc>
@@ -8203,13 +7932,8 @@
                   <w:tcW w:w="0" w:type="auto"/>
                 </w:tcPr>
                 <w:p>
-                  <w:proofErr w:type="gramStart"/>
-                  <w:r>
-                    <w:t>depuis</w:t>
-                  </w:r>
-                  <w:proofErr w:type="gramEnd"/>
-                  <w:r>
-                    <w:t xml:space="preserve"> la salle d'attente  quand je regarde à travers la baie vitrée je vois que dans les virages, des pneus y sont installés en cas d'accidents</w:t>
+                  <w:r>
+                    <w:t>depuis la salle d'attente  quand je regarde à travers la baie vitrée je vois que dans les virages, des pneus y sont installés en cas d'accidents</w:t>
                   </w:r>
                 </w:p>
               </w:tc>
@@ -8257,15 +7981,7 @@
           </w:tcPr>
           <w:p>
             <w:r>
-              <w:t xml:space="preserve">En tant que gérant de </w:t>
-            </w:r>
-            <w:proofErr w:type="gramStart"/>
-            <w:r>
-              <w:t>l'hôtel  je</w:t>
-            </w:r>
-            <w:proofErr w:type="gramEnd"/>
-            <w:r>
-              <w:t xml:space="preserve"> veux une piscine qui est vue depuis la salle de sport  pour que mes clients puissent aller se relaxer après le sport</w:t>
+              <w:t>En tant que gérant de l'hôtel  je veux une piscine qui est vue depuis la salle de sport  pour que mes clients puissent aller se relaxer après le sport</w:t>
             </w:r>
           </w:p>
         </w:tc>
@@ -8280,15 +7996,7 @@
               <w:jc w:val="center"/>
             </w:pPr>
             <w:r>
-              <w:t xml:space="preserve">Tests </w:t>
-            </w:r>
-            <w:proofErr w:type="gramStart"/>
-            <w:r>
-              <w:t>d'acceptance:</w:t>
-            </w:r>
-            <w:proofErr w:type="gramEnd"/>
-            <w:r>
-              <w:t xml:space="preserve"> </w:t>
+              <w:t xml:space="preserve">Tests d'acceptance: </w:t>
             </w:r>
           </w:p>
           <w:tbl>
@@ -8310,11 +8018,9 @@
                   <w:tcW w:w="0" w:type="auto"/>
                 </w:tcPr>
                 <w:p>
-                  <w:proofErr w:type="gramStart"/>
                   <w:r>
                     <w:t>emplacement</w:t>
                   </w:r>
-                  <w:proofErr w:type="gramEnd"/>
                 </w:p>
               </w:tc>
               <w:tc>
@@ -8343,25 +8049,18 @@
                   <w:tcW w:w="0" w:type="auto"/>
                 </w:tcPr>
                 <w:p>
-                  <w:proofErr w:type="gramStart"/>
                   <w:r>
                     <w:t>taille</w:t>
                   </w:r>
-                  <w:proofErr w:type="gramEnd"/>
-                </w:p>
-              </w:tc>
-              <w:tc>
-                <w:tcPr>
-                  <w:tcW w:w="0" w:type="auto"/>
-                </w:tcPr>
-                <w:p>
-                  <w:proofErr w:type="gramStart"/>
-                  <w:r>
-                    <w:t>la</w:t>
-                  </w:r>
-                  <w:proofErr w:type="gramEnd"/>
-                  <w:r>
-                    <w:t xml:space="preserve"> salle fait la moitié d'un étage</w:t>
+                </w:p>
+              </w:tc>
+              <w:tc>
+                <w:tcPr>
+                  <w:tcW w:w="0" w:type="auto"/>
+                </w:tcPr>
+                <w:p>
+                  <w:r>
+                    <w:t>la salle fait la moitié d'un étage</w:t>
                   </w:r>
                 </w:p>
               </w:tc>
@@ -8372,13 +8071,8 @@
                   <w:tcW w:w="0" w:type="auto"/>
                 </w:tcPr>
                 <w:p>
-                  <w:proofErr w:type="gramStart"/>
-                  <w:r>
-                    <w:t>grand</w:t>
-                  </w:r>
-                  <w:proofErr w:type="gramEnd"/>
-                  <w:r>
-                    <w:t xml:space="preserve"> bassin</w:t>
+                  <w:r>
+                    <w:t>grand bassin</w:t>
                   </w:r>
                 </w:p>
               </w:tc>
@@ -8408,28 +8102,18 @@
                   <w:tcW w:w="0" w:type="auto"/>
                 </w:tcPr>
                 <w:p>
-                  <w:proofErr w:type="gramStart"/>
-                  <w:r>
-                    <w:t>petit</w:t>
-                  </w:r>
-                  <w:proofErr w:type="gramEnd"/>
-                  <w:r>
-                    <w:t xml:space="preserve"> bassin</w:t>
-                  </w:r>
-                </w:p>
-              </w:tc>
-              <w:tc>
-                <w:tcPr>
-                  <w:tcW w:w="0" w:type="auto"/>
-                </w:tcPr>
-                <w:p>
-                  <w:proofErr w:type="gramStart"/>
-                  <w:r>
-                    <w:t>le</w:t>
-                  </w:r>
-                  <w:proofErr w:type="gramEnd"/>
-                  <w:r>
-                    <w:t xml:space="preserve"> petit bassin se trouve derrière le grand bassin</w:t>
+                  <w:r>
+                    <w:t>petit bassin</w:t>
+                  </w:r>
+                </w:p>
+              </w:tc>
+              <w:tc>
+                <w:tcPr>
+                  <w:tcW w:w="0" w:type="auto"/>
+                </w:tcPr>
+                <w:p>
+                  <w:r>
+                    <w:t>le petit bassin se trouve derrière le grand bassin</w:t>
                   </w:r>
                 </w:p>
               </w:tc>
@@ -8440,28 +8124,18 @@
                   <w:tcW w:w="0" w:type="auto"/>
                 </w:tcPr>
                 <w:p>
-                  <w:proofErr w:type="gramStart"/>
-                  <w:r>
-                    <w:t>pataugeoire</w:t>
-                  </w:r>
-                  <w:proofErr w:type="gramEnd"/>
-                  <w:r>
-                    <w:t xml:space="preserve"> avec toboggan</w:t>
-                  </w:r>
-                </w:p>
-              </w:tc>
-              <w:tc>
-                <w:tcPr>
-                  <w:tcW w:w="0" w:type="auto"/>
-                </w:tcPr>
-                <w:p>
-                  <w:proofErr w:type="gramStart"/>
-                  <w:r>
-                    <w:t>la</w:t>
-                  </w:r>
-                  <w:proofErr w:type="gramEnd"/>
-                  <w:r>
-                    <w:t xml:space="preserve"> pataugeoire se trouve directement en face de la sortie d'ascenseur</w:t>
+                  <w:r>
+                    <w:t>pataugeoire avec toboggan</w:t>
+                  </w:r>
+                </w:p>
+              </w:tc>
+              <w:tc>
+                <w:tcPr>
+                  <w:tcW w:w="0" w:type="auto"/>
+                </w:tcPr>
+                <w:p>
+                  <w:r>
+                    <w:t>la pataugeoire se trouve directement en face de la sortie d'ascenseur</w:t>
                   </w:r>
                 </w:p>
               </w:tc>
@@ -8472,28 +8146,18 @@
                   <w:tcW w:w="0" w:type="auto"/>
                 </w:tcPr>
                 <w:p>
-                  <w:proofErr w:type="gramStart"/>
-                  <w:r>
-                    <w:t>chaise</w:t>
-                  </w:r>
-                  <w:proofErr w:type="gramEnd"/>
-                  <w:r>
-                    <w:t xml:space="preserve"> longue</w:t>
-                  </w:r>
-                </w:p>
-              </w:tc>
-              <w:tc>
-                <w:tcPr>
-                  <w:tcW w:w="0" w:type="auto"/>
-                </w:tcPr>
-                <w:p>
-                  <w:proofErr w:type="gramStart"/>
-                  <w:r>
-                    <w:t>au</w:t>
-                  </w:r>
-                  <w:proofErr w:type="gramEnd"/>
-                  <w:r>
-                    <w:t xml:space="preserve"> bord droite du grand bassin depuis la sortie d'ascenseur entre le bassin et les fenêtre il y a 4 chaises longues des deux côté de la chaise haute.</w:t>
+                  <w:r>
+                    <w:t>chaise longue</w:t>
+                  </w:r>
+                </w:p>
+              </w:tc>
+              <w:tc>
+                <w:tcPr>
+                  <w:tcW w:w="0" w:type="auto"/>
+                </w:tcPr>
+                <w:p>
+                  <w:r>
+                    <w:t>au bord droite du grand bassin depuis la sortie d'ascenseur entre le bassin et les fenêtre il y a 4 chaises longues des deux côté de la chaise haute.</w:t>
                   </w:r>
                 </w:p>
               </w:tc>
@@ -8504,13 +8168,8 @@
                   <w:tcW w:w="0" w:type="auto"/>
                 </w:tcPr>
                 <w:p>
-                  <w:proofErr w:type="gramStart"/>
-                  <w:r>
-                    <w:t>chaise</w:t>
-                  </w:r>
-                  <w:proofErr w:type="gramEnd"/>
-                  <w:r>
-                    <w:t xml:space="preserve"> haute</w:t>
+                  <w:r>
+                    <w:t>chaise haute</w:t>
                   </w:r>
                 </w:p>
               </w:tc>
@@ -8540,13 +8199,8 @@
                   <w:tcW w:w="0" w:type="auto"/>
                 </w:tcPr>
                 <w:p>
-                  <w:proofErr w:type="gramStart"/>
-                  <w:r>
-                    <w:t>couloir</w:t>
-                  </w:r>
-                  <w:proofErr w:type="gramEnd"/>
-                  <w:r>
-                    <w:t xml:space="preserve"> vestiaire</w:t>
+                  <w:r>
+                    <w:t>couloir vestiaire</w:t>
                   </w:r>
                 </w:p>
               </w:tc>
@@ -8639,15 +8293,7 @@
               <w:jc w:val="center"/>
             </w:pPr>
             <w:r>
-              <w:t xml:space="preserve">Tests </w:t>
-            </w:r>
-            <w:proofErr w:type="gramStart"/>
-            <w:r>
-              <w:t>d'acceptance:</w:t>
-            </w:r>
-            <w:proofErr w:type="gramEnd"/>
-            <w:r>
-              <w:t xml:space="preserve"> </w:t>
+              <w:t xml:space="preserve">Tests d'acceptance: </w:t>
             </w:r>
           </w:p>
           <w:tbl>
@@ -8702,15 +8348,7 @@
                 </w:tcPr>
                 <w:p>
                   <w:r>
-                    <w:t xml:space="preserve">Un mur en </w:t>
-                  </w:r>
-                  <w:proofErr w:type="gramStart"/>
-                  <w:r>
-                    <w:t>demi vitrine</w:t>
-                  </w:r>
-                  <w:proofErr w:type="gramEnd"/>
-                  <w:r>
-                    <w:t xml:space="preserve"> pour apercevoir le personnel de cuisine travailler</w:t>
+                    <w:t>Un mur en demi vitrine pour apercevoir le personnel de cuisine travailler</w:t>
                   </w:r>
                 </w:p>
               </w:tc>
@@ -8775,13 +8413,8 @@
                   <w:tcW w:w="0" w:type="auto"/>
                 </w:tcPr>
                 <w:p>
-                  <w:proofErr w:type="gramStart"/>
-                  <w:r>
-                    <w:t>avec</w:t>
-                  </w:r>
-                  <w:proofErr w:type="gramEnd"/>
-                  <w:r>
-                    <w:t xml:space="preserve"> une barrière pour la sécurité pour y montrer une belle vue et un bon éclairage.</w:t>
+                  <w:r>
+                    <w:t>avec une barrière pour la sécurité pour y montrer une belle vue et un bon éclairage.</w:t>
                   </w:r>
                 </w:p>
               </w:tc>
@@ -8912,15 +8545,7 @@
               <w:jc w:val="center"/>
             </w:pPr>
             <w:r>
-              <w:t xml:space="preserve">Tests </w:t>
-            </w:r>
-            <w:proofErr w:type="gramStart"/>
-            <w:r>
-              <w:t>d'acceptance:</w:t>
-            </w:r>
-            <w:proofErr w:type="gramEnd"/>
-            <w:r>
-              <w:t xml:space="preserve"> </w:t>
+              <w:t xml:space="preserve">Tests d'acceptance: </w:t>
             </w:r>
           </w:p>
           <w:tbl>
@@ -8942,25 +8567,18 @@
                   <w:tcW w:w="0" w:type="auto"/>
                 </w:tcPr>
                 <w:p>
-                  <w:proofErr w:type="gramStart"/>
                   <w:r>
                     <w:t>centre</w:t>
                   </w:r>
-                  <w:proofErr w:type="gramEnd"/>
-                </w:p>
-              </w:tc>
-              <w:tc>
-                <w:tcPr>
-                  <w:tcW w:w="0" w:type="auto"/>
-                </w:tcPr>
-                <w:p>
-                  <w:proofErr w:type="gramStart"/>
-                  <w:r>
-                    <w:t>dans</w:t>
-                  </w:r>
-                  <w:proofErr w:type="gramEnd"/>
-                  <w:r>
-                    <w:t xml:space="preserve"> la salle quand j' entre  au centre il y a une table</w:t>
+                </w:p>
+              </w:tc>
+              <w:tc>
+                <w:tcPr>
+                  <w:tcW w:w="0" w:type="auto"/>
+                </w:tcPr>
+                <w:p>
+                  <w:r>
+                    <w:t>dans la salle quand j' entre  au centre il y a une table</w:t>
                   </w:r>
                 </w:p>
               </w:tc>
@@ -8971,25 +8589,18 @@
                   <w:tcW w:w="0" w:type="auto"/>
                 </w:tcPr>
                 <w:p>
-                  <w:proofErr w:type="gramStart"/>
                   <w:r>
                     <w:t>salle</w:t>
                   </w:r>
-                  <w:proofErr w:type="gramEnd"/>
-                </w:p>
-              </w:tc>
-              <w:tc>
-                <w:tcPr>
-                  <w:tcW w:w="0" w:type="auto"/>
-                </w:tcPr>
-                <w:p>
-                  <w:proofErr w:type="gramStart"/>
-                  <w:r>
-                    <w:t>dans</w:t>
-                  </w:r>
-                  <w:proofErr w:type="gramEnd"/>
-                  <w:r>
-                    <w:t xml:space="preserve"> la salle  quand j'entre en face de la porte il y a un grand télé sur le mur</w:t>
+                </w:p>
+              </w:tc>
+              <w:tc>
+                <w:tcPr>
+                  <w:tcW w:w="0" w:type="auto"/>
+                </w:tcPr>
+                <w:p>
+                  <w:r>
+                    <w:t>dans la salle  quand j'entre en face de la porte il y a un grand télé sur le mur</w:t>
                   </w:r>
                 </w:p>
               </w:tc>
@@ -9000,25 +8611,18 @@
                   <w:tcW w:w="0" w:type="auto"/>
                 </w:tcPr>
                 <w:p>
-                  <w:proofErr w:type="gramStart"/>
                   <w:r>
                     <w:t>salle</w:t>
                   </w:r>
-                  <w:proofErr w:type="gramEnd"/>
-                </w:p>
-              </w:tc>
-              <w:tc>
-                <w:tcPr>
-                  <w:tcW w:w="0" w:type="auto"/>
-                </w:tcPr>
-                <w:p>
-                  <w:proofErr w:type="gramStart"/>
-                  <w:r>
-                    <w:t>dans</w:t>
-                  </w:r>
-                  <w:proofErr w:type="gramEnd"/>
-                  <w:r>
-                    <w:t xml:space="preserve"> la salle  quand j'entre  il y a beaucoup de sacs ottomans</w:t>
+                </w:p>
+              </w:tc>
+              <w:tc>
+                <w:tcPr>
+                  <w:tcW w:w="0" w:type="auto"/>
+                </w:tcPr>
+                <w:p>
+                  <w:r>
+                    <w:t>dans la salle  quand j'entre  il y a beaucoup de sacs ottomans</w:t>
                   </w:r>
                 </w:p>
               </w:tc>
@@ -9049,15 +8653,7 @@
                     <w:t>j’entre il</w:t>
                   </w:r>
                   <w:r>
-                    <w:t xml:space="preserve"> y a </w:t>
-                  </w:r>
-                  <w:proofErr w:type="gramStart"/>
-                  <w:r>
-                    <w:t>un console</w:t>
-                  </w:r>
-                  <w:proofErr w:type="gramEnd"/>
-                  <w:r>
-                    <w:t xml:space="preserve"> des jeux sous </w:t>
+                    <w:t xml:space="preserve"> y a un console des jeux sous </w:t>
                   </w:r>
                   <w:r>
                     <w:t>la télé</w:t>
@@ -9071,25 +8667,18 @@
                   <w:tcW w:w="0" w:type="auto"/>
                 </w:tcPr>
                 <w:p>
-                  <w:proofErr w:type="gramStart"/>
                   <w:r>
                     <w:t>lumières</w:t>
                   </w:r>
-                  <w:proofErr w:type="gramEnd"/>
-                </w:p>
-              </w:tc>
-              <w:tc>
-                <w:tcPr>
-                  <w:tcW w:w="0" w:type="auto"/>
-                </w:tcPr>
-                <w:p>
-                  <w:proofErr w:type="gramStart"/>
-                  <w:r>
-                    <w:t>dans</w:t>
-                  </w:r>
-                  <w:proofErr w:type="gramEnd"/>
-                  <w:r>
-                    <w:t xml:space="preserve"> la salle  quand j'entre  il y a le néon sur le tout périmètre de la salle</w:t>
+                </w:p>
+              </w:tc>
+              <w:tc>
+                <w:tcPr>
+                  <w:tcW w:w="0" w:type="auto"/>
+                </w:tcPr>
+                <w:p>
+                  <w:r>
+                    <w:t>dans la salle  quand j'entre  il y a le néon sur le tout périmètre de la salle</w:t>
                   </w:r>
                 </w:p>
               </w:tc>
@@ -9100,11 +8689,9 @@
                   <w:tcW w:w="0" w:type="auto"/>
                 </w:tcPr>
                 <w:p>
-                  <w:proofErr w:type="gramStart"/>
                   <w:r>
                     <w:t>fenêtres</w:t>
                   </w:r>
-                  <w:proofErr w:type="gramEnd"/>
                 </w:p>
               </w:tc>
               <w:tc>
@@ -9133,25 +8720,18 @@
                   <w:tcW w:w="0" w:type="auto"/>
                 </w:tcPr>
                 <w:p>
-                  <w:proofErr w:type="gramStart"/>
                   <w:r>
                     <w:t>stores</w:t>
                   </w:r>
-                  <w:proofErr w:type="gramEnd"/>
-                </w:p>
-              </w:tc>
-              <w:tc>
-                <w:tcPr>
-                  <w:tcW w:w="0" w:type="auto"/>
-                </w:tcPr>
-                <w:p>
-                  <w:proofErr w:type="gramStart"/>
-                  <w:r>
-                    <w:t>dans</w:t>
-                  </w:r>
-                  <w:proofErr w:type="gramEnd"/>
-                  <w:r>
-                    <w:t xml:space="preserve"> la salle quand j'entre  il y a des store sur des fenêtres</w:t>
+                </w:p>
+              </w:tc>
+              <w:tc>
+                <w:tcPr>
+                  <w:tcW w:w="0" w:type="auto"/>
+                </w:tcPr>
+                <w:p>
+                  <w:r>
+                    <w:t>dans la salle quand j'entre  il y a des store sur des fenêtres</w:t>
                   </w:r>
                 </w:p>
               </w:tc>
@@ -9162,25 +8742,18 @@
                   <w:tcW w:w="0" w:type="auto"/>
                 </w:tcPr>
                 <w:p>
-                  <w:proofErr w:type="gramStart"/>
                   <w:r>
                     <w:t>bibliothèque</w:t>
                   </w:r>
-                  <w:proofErr w:type="gramEnd"/>
-                </w:p>
-              </w:tc>
-              <w:tc>
-                <w:tcPr>
-                  <w:tcW w:w="0" w:type="auto"/>
-                </w:tcPr>
-                <w:p>
-                  <w:proofErr w:type="gramStart"/>
-                  <w:r>
-                    <w:t>dans</w:t>
-                  </w:r>
-                  <w:proofErr w:type="gramEnd"/>
-                  <w:r>
-                    <w:t xml:space="preserve"> la salle  quand j'entre il y a une bibliothèque à droite de la porte d'entrée</w:t>
+                </w:p>
+              </w:tc>
+              <w:tc>
+                <w:tcPr>
+                  <w:tcW w:w="0" w:type="auto"/>
+                </w:tcPr>
+                <w:p>
+                  <w:r>
+                    <w:t>dans la salle  quand j'entre il y a une bibliothèque à droite de la porte d'entrée</w:t>
                   </w:r>
                 </w:p>
               </w:tc>
@@ -9228,15 +8801,7 @@
           </w:tcPr>
           <w:p>
             <w:r>
-              <w:t xml:space="preserve">En tant que gérant de </w:t>
-            </w:r>
-            <w:proofErr w:type="gramStart"/>
-            <w:r>
-              <w:t>l'hôtel  je</w:t>
-            </w:r>
-            <w:proofErr w:type="gramEnd"/>
-            <w:r>
-              <w:t xml:space="preserve"> souhaite avoir un jardin  afin d'enjoliver mon hôtel</w:t>
+              <w:t>En tant que gérant de l'hôtel  je souhaite avoir un jardin  afin d'enjoliver mon hôtel</w:t>
             </w:r>
           </w:p>
         </w:tc>
@@ -9251,15 +8816,7 @@
               <w:jc w:val="center"/>
             </w:pPr>
             <w:r>
-              <w:t xml:space="preserve">Tests </w:t>
-            </w:r>
-            <w:proofErr w:type="gramStart"/>
-            <w:r>
-              <w:t>d'acceptance:</w:t>
-            </w:r>
-            <w:proofErr w:type="gramEnd"/>
-            <w:r>
-              <w:t xml:space="preserve"> </w:t>
+              <w:t xml:space="preserve">Tests d'acceptance: </w:t>
             </w:r>
           </w:p>
           <w:tbl>
@@ -9335,13 +8892,8 @@
                   <w:tcW w:w="0" w:type="auto"/>
                 </w:tcPr>
                 <w:p>
-                  <w:proofErr w:type="gramStart"/>
-                  <w:r>
-                    <w:t>depuis</w:t>
-                  </w:r>
-                  <w:proofErr w:type="gramEnd"/>
-                  <w:r>
-                    <w:t xml:space="preserve"> la porte  quand je regarde droit je vois une fontaine en cercle</w:t>
+                  <w:r>
+                    <w:t>depuis la porte  quand je regarde droit je vois une fontaine en cercle</w:t>
                   </w:r>
                 </w:p>
               </w:tc>
@@ -9363,15 +8915,7 @@
                 </w:tcPr>
                 <w:p>
                   <w:r>
-                    <w:t xml:space="preserve">Depuis la porte, quand je regarde sur la gauche et la </w:t>
-                  </w:r>
-                  <w:proofErr w:type="gramStart"/>
-                  <w:r>
-                    <w:t>droite  je</w:t>
-                  </w:r>
-                  <w:proofErr w:type="gramEnd"/>
-                  <w:r>
-                    <w:t xml:space="preserve"> voie une haie qui mesure toute la largeur du jardin</w:t>
+                    <w:t>Depuis la porte, quand je regarde sur la gauche et la droite  je voie une haie qui mesure toute la largeur du jardin</w:t>
                   </w:r>
                 </w:p>
               </w:tc>
@@ -9393,15 +8937,7 @@
                 </w:tcPr>
                 <w:p>
                   <w:r>
-                    <w:t xml:space="preserve">Depuis la </w:t>
-                  </w:r>
-                  <w:proofErr w:type="gramStart"/>
-                  <w:r>
-                    <w:t>porte,  quand</w:t>
-                  </w:r>
-                  <w:proofErr w:type="gramEnd"/>
-                  <w:r>
-                    <w:t xml:space="preserve"> je regarde derrière la fontaine, je vois trois arbres à égales distances</w:t>
+                    <w:t>Depuis la porte,  quand je regarde derrière la fontaine, je vois trois arbres à égales distances</w:t>
                   </w:r>
                 </w:p>
               </w:tc>
@@ -9423,15 +8959,7 @@
                 </w:tcPr>
                 <w:p>
                   <w:r>
-                    <w:t xml:space="preserve">Depuis la porte, quand je regarde derrière la fontaine, une barrière en bois sur </w:t>
-                  </w:r>
-                  <w:proofErr w:type="gramStart"/>
-                  <w:r>
-                    <w:t>toutes la longueur</w:t>
-                  </w:r>
-                  <w:proofErr w:type="gramEnd"/>
-                  <w:r>
-                    <w:t xml:space="preserve"> du jardin</w:t>
+                    <w:t>Depuis la porte, quand je regarde derrière la fontaine, une barrière en bois sur toutes la longueur du jardin</w:t>
                   </w:r>
                 </w:p>
               </w:tc>
@@ -9543,15 +9071,7 @@
               <w:jc w:val="center"/>
             </w:pPr>
             <w:r>
-              <w:t xml:space="preserve">Tests </w:t>
-            </w:r>
-            <w:proofErr w:type="gramStart"/>
-            <w:r>
-              <w:t>d'acceptance:</w:t>
-            </w:r>
-            <w:proofErr w:type="gramEnd"/>
-            <w:r>
-              <w:t xml:space="preserve"> </w:t>
+              <w:t xml:space="preserve">Tests d'acceptance: </w:t>
             </w:r>
           </w:p>
           <w:tbl>
@@ -9583,13 +9103,8 @@
                   <w:tcW w:w="0" w:type="auto"/>
                 </w:tcPr>
                 <w:p>
-                  <w:proofErr w:type="gramStart"/>
-                  <w:r>
-                    <w:t>une</w:t>
-                  </w:r>
-                  <w:proofErr w:type="gramEnd"/>
-                  <w:r>
-                    <w:t xml:space="preserve"> pièce de</w:t>
+                  <w:r>
+                    <w:t>une pièce de</w:t>
                   </w:r>
                 </w:p>
               </w:tc>
@@ -9610,13 +9125,8 @@
                   <w:tcW w:w="0" w:type="auto"/>
                 </w:tcPr>
                 <w:p>
-                  <w:proofErr w:type="gramStart"/>
-                  <w:r>
-                    <w:t>qui</w:t>
-                  </w:r>
-                  <w:proofErr w:type="gramEnd"/>
-                  <w:r>
-                    <w:t xml:space="preserve"> fait toute la pièce avec une petite sortie au bout du bar</w:t>
+                  <w:r>
+                    <w:t>qui fait toute la pièce avec une petite sortie au bout du bar</w:t>
                   </w:r>
                 </w:p>
               </w:tc>
@@ -11984,11 +11494,17 @@
         <w:t xml:space="preserve"> avec des intégrations des pièces sur l’immeuble final du groupe</w:t>
       </w:r>
       <w:r>
-        <w:t xml:space="preserve"> et des sprint </w:t>
+        <w:t xml:space="preserve"> et des sprint</w:t>
+      </w:r>
+      <w:r>
+        <w:t>s</w:t>
+      </w:r>
+      <w:r>
+        <w:t xml:space="preserve"> r</w:t>
       </w:r>
       <w:proofErr w:type="spellStart"/>
       <w:r>
-        <w:t>review</w:t>
+        <w:t>eview</w:t>
       </w:r>
       <w:proofErr w:type="spellEnd"/>
       <w:r>
@@ -12117,11 +11633,9 @@
             <w:tcW w:w="0" w:type="auto"/>
           </w:tcPr>
           <w:p>
-            <w:proofErr w:type="gramStart"/>
             <w:r>
               <w:t>sol</w:t>
             </w:r>
-            <w:proofErr w:type="gramEnd"/>
           </w:p>
         </w:tc>
         <w:tc>
@@ -12161,28 +11675,18 @@
             <w:tcW w:w="0" w:type="auto"/>
           </w:tcPr>
           <w:p>
-            <w:proofErr w:type="gramStart"/>
-            <w:r>
-              <w:t>tapis</w:t>
-            </w:r>
-            <w:proofErr w:type="gramEnd"/>
-            <w:r>
-              <w:t xml:space="preserve"> de course</w:t>
-            </w:r>
-          </w:p>
-        </w:tc>
-        <w:tc>
-          <w:tcPr>
-            <w:tcW w:w="0" w:type="auto"/>
-          </w:tcPr>
-          <w:p>
-            <w:proofErr w:type="gramStart"/>
-            <w:r>
-              <w:t>dans</w:t>
-            </w:r>
-            <w:proofErr w:type="gramEnd"/>
-            <w:r>
-              <w:t xml:space="preserve"> la salle il y a 4 tapis de course </w:t>
+            <w:r>
+              <w:t>tapis de course</w:t>
+            </w:r>
+          </w:p>
+        </w:tc>
+        <w:tc>
+          <w:tcPr>
+            <w:tcW w:w="0" w:type="auto"/>
+          </w:tcPr>
+          <w:p>
+            <w:r>
+              <w:t xml:space="preserve">dans la salle il y a 4 tapis de course </w:t>
             </w:r>
             <w:proofErr w:type="spellStart"/>
             <w:r>
@@ -12221,28 +11725,18 @@
             <w:tcW w:w="0" w:type="auto"/>
           </w:tcPr>
           <w:p>
-            <w:proofErr w:type="gramStart"/>
-            <w:r>
-              <w:t>baie</w:t>
-            </w:r>
-            <w:proofErr w:type="gramEnd"/>
-            <w:r>
-              <w:t xml:space="preserve"> vitrée</w:t>
-            </w:r>
-          </w:p>
-        </w:tc>
-        <w:tc>
-          <w:tcPr>
-            <w:tcW w:w="0" w:type="auto"/>
-          </w:tcPr>
-          <w:p>
-            <w:proofErr w:type="gramStart"/>
-            <w:r>
-              <w:t>en</w:t>
-            </w:r>
-            <w:proofErr w:type="gramEnd"/>
-            <w:r>
-              <w:t xml:space="preserve"> face des tapis de course il y a une grande baie vitrée vue sur la piscine</w:t>
+            <w:r>
+              <w:t>baie vitrée</w:t>
+            </w:r>
+          </w:p>
+        </w:tc>
+        <w:tc>
+          <w:tcPr>
+            <w:tcW w:w="0" w:type="auto"/>
+          </w:tcPr>
+          <w:p>
+            <w:r>
+              <w:t>en face des tapis de course il y a une grande baie vitrée vue sur la piscine</w:t>
             </w:r>
           </w:p>
         </w:tc>
@@ -12273,25 +11767,18 @@
             <w:tcW w:w="0" w:type="auto"/>
           </w:tcPr>
           <w:p>
-            <w:proofErr w:type="gramStart"/>
             <w:r>
               <w:t>emplacement</w:t>
             </w:r>
-            <w:proofErr w:type="gramEnd"/>
-          </w:p>
-        </w:tc>
-        <w:tc>
-          <w:tcPr>
-            <w:tcW w:w="0" w:type="auto"/>
-          </w:tcPr>
-          <w:p>
-            <w:proofErr w:type="gramStart"/>
-            <w:r>
-              <w:t>la</w:t>
-            </w:r>
-            <w:proofErr w:type="gramEnd"/>
-            <w:r>
-              <w:t xml:space="preserve"> salle de sport se trouve au 4e étage</w:t>
+          </w:p>
+        </w:tc>
+        <w:tc>
+          <w:tcPr>
+            <w:tcW w:w="0" w:type="auto"/>
+          </w:tcPr>
+          <w:p>
+            <w:r>
+              <w:t>la salle de sport se trouve au 4e étage</w:t>
             </w:r>
           </w:p>
         </w:tc>
@@ -12322,25 +11809,18 @@
             <w:tcW w:w="0" w:type="auto"/>
           </w:tcPr>
           <w:p>
-            <w:proofErr w:type="gramStart"/>
             <w:r>
               <w:t>machine</w:t>
             </w:r>
-            <w:proofErr w:type="gramEnd"/>
-          </w:p>
-        </w:tc>
-        <w:tc>
-          <w:tcPr>
-            <w:tcW w:w="0" w:type="auto"/>
-          </w:tcPr>
-          <w:p>
-            <w:proofErr w:type="gramStart"/>
-            <w:r>
-              <w:t>dans</w:t>
-            </w:r>
-            <w:proofErr w:type="gramEnd"/>
-            <w:r>
-              <w:t xml:space="preserve"> la salle de sport il y a 10 machines de sport (4 tapis de courses, 3 banc abdominaux, 1 tour d'entraînement, 2 vélo d'intérieur)</w:t>
+          </w:p>
+        </w:tc>
+        <w:tc>
+          <w:tcPr>
+            <w:tcW w:w="0" w:type="auto"/>
+          </w:tcPr>
+          <w:p>
+            <w:r>
+              <w:t>dans la salle de sport il y a 10 machines de sport (4 tapis de courses, 3 banc abdominaux, 1 tour d'entraînement, 2 vélo d'intérieur)</w:t>
             </w:r>
           </w:p>
         </w:tc>
@@ -12371,28 +11851,18 @@
             <w:tcW w:w="0" w:type="auto"/>
           </w:tcPr>
           <w:p>
-            <w:proofErr w:type="gramStart"/>
-            <w:r>
-              <w:t>taille</w:t>
-            </w:r>
-            <w:proofErr w:type="gramEnd"/>
-            <w:r>
-              <w:t xml:space="preserve"> de la salle</w:t>
-            </w:r>
-          </w:p>
-        </w:tc>
-        <w:tc>
-          <w:tcPr>
-            <w:tcW w:w="0" w:type="auto"/>
-          </w:tcPr>
-          <w:p>
-            <w:proofErr w:type="gramStart"/>
-            <w:r>
-              <w:t>la</w:t>
-            </w:r>
-            <w:proofErr w:type="gramEnd"/>
-            <w:r>
-              <w:t xml:space="preserve"> surface de la salle fait la moitié d'un étage.</w:t>
+            <w:r>
+              <w:t>taille de la salle</w:t>
+            </w:r>
+          </w:p>
+        </w:tc>
+        <w:tc>
+          <w:tcPr>
+            <w:tcW w:w="0" w:type="auto"/>
+          </w:tcPr>
+          <w:p>
+            <w:r>
+              <w:t>la surface de la salle fait la moitié d'un étage.</w:t>
             </w:r>
           </w:p>
         </w:tc>
@@ -12423,25 +11893,18 @@
             <w:tcW w:w="0" w:type="auto"/>
           </w:tcPr>
           <w:p>
-            <w:proofErr w:type="gramStart"/>
             <w:r>
               <w:t>miroir</w:t>
             </w:r>
-            <w:proofErr w:type="gramEnd"/>
-          </w:p>
-        </w:tc>
-        <w:tc>
-          <w:tcPr>
-            <w:tcW w:w="0" w:type="auto"/>
-          </w:tcPr>
-          <w:p>
-            <w:proofErr w:type="gramStart"/>
-            <w:r>
-              <w:t>sur</w:t>
-            </w:r>
-            <w:proofErr w:type="gramEnd"/>
-            <w:r>
-              <w:t xml:space="preserve"> le mur a droit de la façade de baie vitrée il y a des murs de miroir (mur entièrement fait de miroir)</w:t>
+          </w:p>
+        </w:tc>
+        <w:tc>
+          <w:tcPr>
+            <w:tcW w:w="0" w:type="auto"/>
+          </w:tcPr>
+          <w:p>
+            <w:r>
+              <w:t>sur le mur a droit de la façade de baie vitrée il y a des murs de miroir (mur entièrement fait de miroir)</w:t>
             </w:r>
           </w:p>
         </w:tc>
@@ -12472,25 +11935,18 @@
             <w:tcW w:w="0" w:type="auto"/>
           </w:tcPr>
           <w:p>
-            <w:proofErr w:type="gramStart"/>
             <w:r>
               <w:t>fenêtre</w:t>
             </w:r>
-            <w:proofErr w:type="gramEnd"/>
-          </w:p>
-        </w:tc>
-        <w:tc>
-          <w:tcPr>
-            <w:tcW w:w="0" w:type="auto"/>
-          </w:tcPr>
-          <w:p>
-            <w:proofErr w:type="gramStart"/>
-            <w:r>
-              <w:t>en</w:t>
-            </w:r>
-            <w:proofErr w:type="gramEnd"/>
-            <w:r>
-              <w:t xml:space="preserve"> face du mur de baie vitrée il y a 5 fenêtres pour aérer et avoir la vue sur l'extérieur</w:t>
+          </w:p>
+        </w:tc>
+        <w:tc>
+          <w:tcPr>
+            <w:tcW w:w="0" w:type="auto"/>
+          </w:tcPr>
+          <w:p>
+            <w:r>
+              <w:t>en face du mur de baie vitrée il y a 5 fenêtres pour aérer et avoir la vue sur l'extérieur</w:t>
             </w:r>
           </w:p>
         </w:tc>
@@ -12522,26 +11978,19 @@
             <w:tcW w:w="0" w:type="auto"/>
           </w:tcPr>
           <w:p>
-            <w:proofErr w:type="gramStart"/>
             <w:r>
               <w:lastRenderedPageBreak/>
               <w:t>lumière</w:t>
             </w:r>
-            <w:proofErr w:type="gramEnd"/>
-          </w:p>
-        </w:tc>
-        <w:tc>
-          <w:tcPr>
-            <w:tcW w:w="0" w:type="auto"/>
-          </w:tcPr>
-          <w:p>
-            <w:proofErr w:type="gramStart"/>
-            <w:r>
-              <w:t>depuis</w:t>
-            </w:r>
-            <w:proofErr w:type="gramEnd"/>
-            <w:r>
-              <w:t xml:space="preserve"> la salle quand je regarde le plafond je vois 3 spot de lumière</w:t>
+          </w:p>
+        </w:tc>
+        <w:tc>
+          <w:tcPr>
+            <w:tcW w:w="0" w:type="auto"/>
+          </w:tcPr>
+          <w:p>
+            <w:r>
+              <w:t>depuis la salle quand je regarde le plafond je vois 3 spot de lumière</w:t>
             </w:r>
           </w:p>
         </w:tc>
@@ -12623,13 +12072,8 @@
             <w:tcW w:w="0" w:type="auto"/>
           </w:tcPr>
           <w:p>
-            <w:proofErr w:type="gramStart"/>
-            <w:r>
-              <w:t>à</w:t>
-            </w:r>
-            <w:proofErr w:type="gramEnd"/>
-            <w:r>
-              <w:t xml:space="preserve"> ma droite il doit avoir deux distributeurs d'eaux, sur le mur d'en face et non sur la droite après avoir </w:t>
+            <w:r>
+              <w:t xml:space="preserve">à ma droite il doit avoir deux distributeurs d'eaux, sur le mur d'en face et non sur la droite après avoir </w:t>
             </w:r>
             <w:proofErr w:type="spellStart"/>
             <w:r>
@@ -12674,15 +12118,7 @@
           </w:tcPr>
           <w:p>
             <w:r>
-              <w:t xml:space="preserve">Quand je passe la porte Au milieu de la </w:t>
-            </w:r>
-            <w:proofErr w:type="gramStart"/>
-            <w:r>
-              <w:t>salle  Il</w:t>
-            </w:r>
-            <w:proofErr w:type="gramEnd"/>
-            <w:r>
-              <w:t xml:space="preserve"> y a une table ronde d'un rayon de 1.5 m</w:t>
+              <w:t>Quand je passe la porte Au milieu de la salle  Il y a une table ronde d'un rayon de 1.5 m</w:t>
             </w:r>
           </w:p>
         </w:tc>
@@ -12875,15 +12311,7 @@
           </w:tcPr>
           <w:p>
             <w:r>
-              <w:t xml:space="preserve">Depuis l'intérieur de la pièce La porte sera </w:t>
-            </w:r>
-            <w:proofErr w:type="gramStart"/>
-            <w:r>
-              <w:t>placé</w:t>
-            </w:r>
-            <w:proofErr w:type="gramEnd"/>
-            <w:r>
-              <w:t xml:space="preserve"> à la gauche du mur qui donnera sur le couloir</w:t>
+              <w:t>Depuis l'intérieur de la pièce La porte sera placé à la gauche du mur qui donnera sur le couloir</w:t>
             </w:r>
           </w:p>
         </w:tc>
@@ -12909,25 +12337,18 @@
             <w:tcW w:w="0" w:type="auto"/>
           </w:tcPr>
           <w:p>
-            <w:proofErr w:type="gramStart"/>
             <w:r>
               <w:t>emplacement</w:t>
             </w:r>
-            <w:proofErr w:type="gramEnd"/>
-          </w:p>
-        </w:tc>
-        <w:tc>
-          <w:tcPr>
-            <w:tcW w:w="0" w:type="auto"/>
-          </w:tcPr>
-          <w:p>
-            <w:proofErr w:type="gramStart"/>
-            <w:r>
-              <w:t>la</w:t>
-            </w:r>
-            <w:proofErr w:type="gramEnd"/>
-            <w:r>
-              <w:t xml:space="preserve"> salle du personnel se trouve de l'autre côté du puis de lumière par rapport </w:t>
+          </w:p>
+        </w:tc>
+        <w:tc>
+          <w:tcPr>
+            <w:tcW w:w="0" w:type="auto"/>
+          </w:tcPr>
+          <w:p>
+            <w:r>
+              <w:t xml:space="preserve">la salle du personnel se trouve de l'autre côté du puis de lumière par rapport </w:t>
             </w:r>
             <w:proofErr w:type="spellStart"/>
             <w:r>
@@ -12992,11 +12413,9 @@
             <w:tcW w:w="0" w:type="auto"/>
           </w:tcPr>
           <w:p>
-            <w:proofErr w:type="gramStart"/>
             <w:r>
               <w:t>emplacement</w:t>
             </w:r>
-            <w:proofErr w:type="gramEnd"/>
           </w:p>
         </w:tc>
         <w:tc>
@@ -13031,25 +12450,18 @@
             <w:tcW w:w="0" w:type="auto"/>
           </w:tcPr>
           <w:p>
-            <w:proofErr w:type="gramStart"/>
             <w:r>
               <w:t>size</w:t>
             </w:r>
-            <w:proofErr w:type="gramEnd"/>
-          </w:p>
-        </w:tc>
-        <w:tc>
-          <w:tcPr>
-            <w:tcW w:w="0" w:type="auto"/>
-          </w:tcPr>
-          <w:p>
-            <w:proofErr w:type="gramStart"/>
-            <w:r>
-              <w:t>depuis</w:t>
-            </w:r>
-            <w:proofErr w:type="gramEnd"/>
-            <w:r>
-              <w:t xml:space="preserve"> le couloir, quand je regarde la salle,¨ je vois qu'elle mesure 3m x 5m</w:t>
+          </w:p>
+        </w:tc>
+        <w:tc>
+          <w:tcPr>
+            <w:tcW w:w="0" w:type="auto"/>
+          </w:tcPr>
+          <w:p>
+            <w:r>
+              <w:t>depuis le couloir, quand je regarde la salle,¨ je vois qu'elle mesure 3m x 5m</w:t>
             </w:r>
           </w:p>
         </w:tc>
@@ -13086,13 +12498,8 @@
           </w:tcPr>
           <w:p>
             <w:r>
-              <w:t xml:space="preserve">Depuis le couloir, je vois que la porte se trouve au milieu du mur de 5 </w:t>
-            </w:r>
-            <w:proofErr w:type="gramStart"/>
-            <w:r>
-              <w:t>mètre</w:t>
-            </w:r>
-            <w:proofErr w:type="gramEnd"/>
+              <w:t>Depuis le couloir, je vois que la porte se trouve au milieu du mur de 5 mètre</w:t>
+            </w:r>
           </w:p>
         </w:tc>
         <w:tc>
@@ -13386,13 +12793,8 @@
             <w:tcW w:w="0" w:type="auto"/>
           </w:tcPr>
           <w:p>
-            <w:proofErr w:type="gramStart"/>
-            <w:r>
-              <w:t>depuis</w:t>
-            </w:r>
-            <w:proofErr w:type="gramEnd"/>
-            <w:r>
-              <w:t xml:space="preserve"> le couloir de l'entrée, quand je regarde le mur de droite il y a un comptoir pour le personnel</w:t>
+            <w:r>
+              <w:t>depuis le couloir de l'entrée, quand je regarde le mur de droite il y a un comptoir pour le personnel</w:t>
             </w:r>
           </w:p>
         </w:tc>
@@ -13429,18 +12831,13 @@
           </w:tcPr>
           <w:p>
             <w:r>
-              <w:t xml:space="preserve">Dans le restaurant, quand je regarde dans la pièce il y a des tables de différentes grandeurs de 1 à 6 personnes pour une diversité et sera disposé comme sur </w:t>
-            </w:r>
-            <w:proofErr w:type="gramStart"/>
-            <w:r>
-              <w:t>l'image .</w:t>
+              <w:t>Dans le restaurant, quand je regarde dans la pièce il y a des tables de différentes grandeurs de 1 à 6 personnes pour une diversité et sera disposé comme sur l'image .</w:t>
             </w:r>
             <w:proofErr w:type="spellStart"/>
             <w:r>
               <w:t>jfif</w:t>
             </w:r>
             <w:proofErr w:type="spellEnd"/>
-            <w:proofErr w:type="gramEnd"/>
             <w:r>
               <w:t>.</w:t>
             </w:r>
@@ -13523,13 +12920,8 @@
             <w:tcW w:w="0" w:type="auto"/>
           </w:tcPr>
           <w:p>
-            <w:proofErr w:type="gramStart"/>
-            <w:r>
-              <w:t>depuis</w:t>
-            </w:r>
-            <w:proofErr w:type="gramEnd"/>
-            <w:r>
-              <w:t xml:space="preserve"> le couloir de l'entrée quand je regarde au milieu du mur d'en face il a y 2 portes qui sont coulissantes</w:t>
+            <w:r>
+              <w:t>depuis le couloir de l'entrée quand je regarde au milieu du mur d'en face il a y 2 portes qui sont coulissantes</w:t>
             </w:r>
           </w:p>
         </w:tc>
@@ -13566,15 +12958,7 @@
           </w:tcPr>
           <w:p>
             <w:r>
-              <w:t xml:space="preserve">Depuis le comptoir quand je regarde à </w:t>
-            </w:r>
-            <w:proofErr w:type="gramStart"/>
-            <w:r>
-              <w:t>gauche  il</w:t>
-            </w:r>
-            <w:proofErr w:type="gramEnd"/>
-            <w:r>
-              <w:t xml:space="preserve"> y a une porte menant à la cuisine</w:t>
+              <w:t>Depuis le comptoir quand je regarde à gauche  il y a une porte menant à la cuisine</w:t>
             </w:r>
           </w:p>
         </w:tc>
@@ -13653,15 +13037,7 @@
           </w:tcPr>
           <w:p>
             <w:r>
-              <w:t xml:space="preserve">Quand je regarde la table pour deux personnes Je vois </w:t>
-            </w:r>
-            <w:proofErr w:type="gramStart"/>
-            <w:r>
-              <w:t>une tables</w:t>
-            </w:r>
-            <w:proofErr w:type="gramEnd"/>
-            <w:r>
-              <w:t xml:space="preserve"> de 80 x 60 cm, peut disposer 2 chaises</w:t>
+              <w:t>Quand je regarde la table pour deux personnes Je vois une tables de 80 x 60 cm, peut disposer 2 chaises</w:t>
             </w:r>
           </w:p>
         </w:tc>
@@ -13692,28 +13068,18 @@
             <w:tcW w:w="0" w:type="auto"/>
           </w:tcPr>
           <w:p>
-            <w:proofErr w:type="gramStart"/>
-            <w:r>
-              <w:t>tables</w:t>
-            </w:r>
-            <w:proofErr w:type="gramEnd"/>
-            <w:r>
-              <w:t xml:space="preserve"> 2 (dim.)</w:t>
-            </w:r>
-          </w:p>
-        </w:tc>
-        <w:tc>
-          <w:tcPr>
-            <w:tcW w:w="0" w:type="auto"/>
-          </w:tcPr>
-          <w:p>
-            <w:proofErr w:type="gramStart"/>
-            <w:r>
-              <w:t>quand</w:t>
-            </w:r>
-            <w:proofErr w:type="gramEnd"/>
-            <w:r>
-              <w:t xml:space="preserve"> je vois la table pour six personnes Je vois une table 85 x 180 cm, peut disposer 6 chaises</w:t>
+            <w:r>
+              <w:t>tables 2 (dim.)</w:t>
+            </w:r>
+          </w:p>
+        </w:tc>
+        <w:tc>
+          <w:tcPr>
+            <w:tcW w:w="0" w:type="auto"/>
+          </w:tcPr>
+          <w:p>
+            <w:r>
+              <w:t>quand je vois la table pour six personnes Je vois une table 85 x 180 cm, peut disposer 6 chaises</w:t>
             </w:r>
           </w:p>
         </w:tc>
@@ -13744,13 +13110,8 @@
             <w:tcW w:w="0" w:type="auto"/>
           </w:tcPr>
           <w:p>
-            <w:proofErr w:type="gramStart"/>
-            <w:r>
-              <w:t>tables</w:t>
-            </w:r>
-            <w:proofErr w:type="gramEnd"/>
-            <w:r>
-              <w:t xml:space="preserve"> 3 (dim.)</w:t>
+            <w:r>
+              <w:t>tables 3 (dim.)</w:t>
             </w:r>
           </w:p>
         </w:tc>
@@ -13843,15 +13204,7 @@
           </w:tcPr>
           <w:p>
             <w:r>
-              <w:t xml:space="preserve">Depuis le restaurant, quand je regarde en face du mur qui sépare le restaurant de l'accueil. </w:t>
-            </w:r>
-            <w:proofErr w:type="gramStart"/>
-            <w:r>
-              <w:t>je</w:t>
-            </w:r>
-            <w:proofErr w:type="gramEnd"/>
-            <w:r>
-              <w:t xml:space="preserve"> vois des vitres qui font toute la longueur du mur jusqu'à la cuisine qui se trouve à droite. Et qui peut donner accès au jardin.</w:t>
+              <w:t>Depuis le restaurant, quand je regarde en face du mur qui sépare le restaurant de l'accueil. je vois des vitres qui font toute la longueur du mur jusqu'à la cuisine qui se trouve à droite. Et qui peut donner accès au jardin.</w:t>
             </w:r>
           </w:p>
         </w:tc>
@@ -13877,11 +13230,9 @@
             <w:tcW w:w="0" w:type="auto"/>
           </w:tcPr>
           <w:p>
-            <w:proofErr w:type="gramStart"/>
             <w:r>
               <w:t>size</w:t>
             </w:r>
-            <w:proofErr w:type="gramEnd"/>
           </w:p>
         </w:tc>
         <w:tc>
@@ -13926,13 +13277,8 @@
             <w:tcW w:w="0" w:type="auto"/>
           </w:tcPr>
           <w:p>
-            <w:proofErr w:type="gramStart"/>
-            <w:r>
-              <w:t>depuis</w:t>
-            </w:r>
-            <w:proofErr w:type="gramEnd"/>
-            <w:r>
-              <w:t xml:space="preserve"> l'une des porte quand je regarde au centre du jardin je vois une fontaine circulaire</w:t>
+            <w:r>
+              <w:t>depuis l'une des porte quand je regarde au centre du jardin je vois une fontaine circulaire</w:t>
             </w:r>
           </w:p>
         </w:tc>
@@ -13969,15 +13315,7 @@
           </w:tcPr>
           <w:p>
             <w:r>
-              <w:t xml:space="preserve">Depuis la porte, quand je regarde sur la gauche et la </w:t>
-            </w:r>
-            <w:proofErr w:type="gramStart"/>
-            <w:r>
-              <w:t>droite  je</w:t>
-            </w:r>
-            <w:proofErr w:type="gramEnd"/>
-            <w:r>
-              <w:t xml:space="preserve"> voie une haie qui mesure toute la largeur du jardin par 1m de largeur</w:t>
+              <w:t>Depuis la porte, quand je regarde sur la gauche et la droite  je voie une haie qui mesure toute la largeur du jardin par 1m de largeur</w:t>
             </w:r>
           </w:p>
         </w:tc>
@@ -14015,15 +13353,7 @@
           </w:tcPr>
           <w:p>
             <w:r>
-              <w:t xml:space="preserve">Depuis la </w:t>
-            </w:r>
-            <w:proofErr w:type="gramStart"/>
-            <w:r>
-              <w:t>porte,  quand</w:t>
-            </w:r>
-            <w:proofErr w:type="gramEnd"/>
-            <w:r>
-              <w:t xml:space="preserve"> je regarde derrière la fontaine, je vois trois arbres à égales distances</w:t>
+              <w:t>Depuis la porte,  quand je regarde derrière la fontaine, je vois trois arbres à égales distances</w:t>
             </w:r>
           </w:p>
         </w:tc>
@@ -14060,15 +13390,7 @@
           </w:tcPr>
           <w:p>
             <w:r>
-              <w:t xml:space="preserve">Depuis la porte, quand je regarde derrière la fontaine, une barrière en bois sur </w:t>
-            </w:r>
-            <w:proofErr w:type="gramStart"/>
-            <w:r>
-              <w:t>toutes la longueur</w:t>
-            </w:r>
-            <w:proofErr w:type="gramEnd"/>
-            <w:r>
-              <w:t xml:space="preserve"> du jardin</w:t>
+              <w:t>Depuis la porte, quand je regarde derrière la fontaine, une barrière en bois sur toutes la longueur du jardin</w:t>
             </w:r>
           </w:p>
         </w:tc>
@@ -14105,15 +13427,7 @@
           </w:tcPr>
           <w:p>
             <w:r>
-              <w:t xml:space="preserve">Depuis la porte, quand je regarde à droite et à gauche je vois des bancs contre le mur à 5 m </w:t>
-            </w:r>
-            <w:proofErr w:type="gramStart"/>
-            <w:r>
-              <w:t>des extrémité</w:t>
-            </w:r>
-            <w:proofErr w:type="gramEnd"/>
-            <w:r>
-              <w:t xml:space="preserve"> de la porte</w:t>
+              <w:t>Depuis la porte, quand je regarde à droite et à gauche je vois des bancs contre le mur à 5 m des extrémité de la porte</w:t>
             </w:r>
           </w:p>
         </w:tc>
@@ -14187,15 +13501,7 @@
           </w:tcPr>
           <w:p>
             <w:r>
-              <w:t xml:space="preserve">Depuis chaque </w:t>
-            </w:r>
-            <w:proofErr w:type="gramStart"/>
-            <w:r>
-              <w:t>banc,  quand</w:t>
-            </w:r>
-            <w:proofErr w:type="gramEnd"/>
-            <w:r>
-              <w:t xml:space="preserve"> je regarde sur le côté extérieur par rapport à la porte, je vois des poubelles pour y jeter des déchets et également pour les fumeurs</w:t>
+              <w:t>Depuis chaque banc,  quand je regarde sur le côté extérieur par rapport à la porte, je vois des poubelles pour y jeter des déchets et également pour les fumeurs</w:t>
             </w:r>
           </w:p>
         </w:tc>
@@ -14252,25 +13558,18 @@
             <w:tcW w:w="0" w:type="auto"/>
           </w:tcPr>
           <w:p>
-            <w:proofErr w:type="gramStart"/>
             <w:r>
               <w:t>emplacement</w:t>
             </w:r>
-            <w:proofErr w:type="gramEnd"/>
-          </w:p>
-        </w:tc>
-        <w:tc>
-          <w:tcPr>
-            <w:tcW w:w="0" w:type="auto"/>
-          </w:tcPr>
-          <w:p>
-            <w:proofErr w:type="gramStart"/>
-            <w:r>
-              <w:t>la</w:t>
-            </w:r>
-            <w:proofErr w:type="gramEnd"/>
-            <w:r>
-              <w:t xml:space="preserve"> salle piscine se trouve au 3e étage</w:t>
+          </w:p>
+        </w:tc>
+        <w:tc>
+          <w:tcPr>
+            <w:tcW w:w="0" w:type="auto"/>
+          </w:tcPr>
+          <w:p>
+            <w:r>
+              <w:t>la salle piscine se trouve au 3e étage</w:t>
             </w:r>
           </w:p>
         </w:tc>
@@ -14296,25 +13595,18 @@
             <w:tcW w:w="0" w:type="auto"/>
           </w:tcPr>
           <w:p>
-            <w:proofErr w:type="gramStart"/>
             <w:r>
               <w:t>taille</w:t>
             </w:r>
-            <w:proofErr w:type="gramEnd"/>
-          </w:p>
-        </w:tc>
-        <w:tc>
-          <w:tcPr>
-            <w:tcW w:w="0" w:type="auto"/>
-          </w:tcPr>
-          <w:p>
-            <w:proofErr w:type="gramStart"/>
-            <w:r>
-              <w:t>la</w:t>
-            </w:r>
-            <w:proofErr w:type="gramEnd"/>
-            <w:r>
-              <w:t xml:space="preserve"> salle fait la moitié d'un étage</w:t>
+          </w:p>
+        </w:tc>
+        <w:tc>
+          <w:tcPr>
+            <w:tcW w:w="0" w:type="auto"/>
+          </w:tcPr>
+          <w:p>
+            <w:r>
+              <w:t>la salle fait la moitié d'un étage</w:t>
             </w:r>
           </w:p>
         </w:tc>
@@ -14340,28 +13632,18 @@
             <w:tcW w:w="0" w:type="auto"/>
           </w:tcPr>
           <w:p>
-            <w:proofErr w:type="gramStart"/>
-            <w:r>
-              <w:t>grand</w:t>
-            </w:r>
-            <w:proofErr w:type="gramEnd"/>
-            <w:r>
-              <w:t xml:space="preserve"> bassin</w:t>
-            </w:r>
-          </w:p>
-        </w:tc>
-        <w:tc>
-          <w:tcPr>
-            <w:tcW w:w="0" w:type="auto"/>
-          </w:tcPr>
-          <w:p>
-            <w:proofErr w:type="gramStart"/>
-            <w:r>
-              <w:t>le</w:t>
-            </w:r>
-            <w:proofErr w:type="gramEnd"/>
-            <w:r>
-              <w:t xml:space="preserve"> grand bassin se trouve </w:t>
+            <w:r>
+              <w:t>grand bassin</w:t>
+            </w:r>
+          </w:p>
+        </w:tc>
+        <w:tc>
+          <w:tcPr>
+            <w:tcW w:w="0" w:type="auto"/>
+          </w:tcPr>
+          <w:p>
+            <w:r>
+              <w:t xml:space="preserve">le grand bassin se trouve </w:t>
             </w:r>
             <w:proofErr w:type="spellStart"/>
             <w:r>
@@ -14395,28 +13677,18 @@
             <w:tcW w:w="0" w:type="auto"/>
           </w:tcPr>
           <w:p>
-            <w:proofErr w:type="gramStart"/>
-            <w:r>
-              <w:t>petit</w:t>
-            </w:r>
-            <w:proofErr w:type="gramEnd"/>
-            <w:r>
-              <w:t xml:space="preserve"> bassin</w:t>
-            </w:r>
-          </w:p>
-        </w:tc>
-        <w:tc>
-          <w:tcPr>
-            <w:tcW w:w="0" w:type="auto"/>
-          </w:tcPr>
-          <w:p>
-            <w:proofErr w:type="gramStart"/>
-            <w:r>
-              <w:t>le</w:t>
-            </w:r>
-            <w:proofErr w:type="gramEnd"/>
-            <w:r>
-              <w:t xml:space="preserve"> petit bassin se trouve sur la gauche du grand bassin derrière le puis</w:t>
+            <w:r>
+              <w:t>petit bassin</w:t>
+            </w:r>
+          </w:p>
+        </w:tc>
+        <w:tc>
+          <w:tcPr>
+            <w:tcW w:w="0" w:type="auto"/>
+          </w:tcPr>
+          <w:p>
+            <w:r>
+              <w:t>le petit bassin se trouve sur la gauche du grand bassin derrière le puis</w:t>
             </w:r>
           </w:p>
         </w:tc>
@@ -14442,28 +13714,18 @@
             <w:tcW w:w="0" w:type="auto"/>
           </w:tcPr>
           <w:p>
-            <w:proofErr w:type="gramStart"/>
-            <w:r>
-              <w:t>pataugeoire</w:t>
-            </w:r>
-            <w:proofErr w:type="gramEnd"/>
-            <w:r>
-              <w:t xml:space="preserve"> avec toboggan</w:t>
-            </w:r>
-          </w:p>
-        </w:tc>
-        <w:tc>
-          <w:tcPr>
-            <w:tcW w:w="0" w:type="auto"/>
-          </w:tcPr>
-          <w:p>
-            <w:proofErr w:type="gramStart"/>
-            <w:r>
-              <w:t>la</w:t>
-            </w:r>
-            <w:proofErr w:type="gramEnd"/>
-            <w:r>
-              <w:t xml:space="preserve"> pataugeoire se trouve directement sur la gauche de la sortie d'ascenseur</w:t>
+            <w:r>
+              <w:t>pataugeoire avec toboggan</w:t>
+            </w:r>
+          </w:p>
+        </w:tc>
+        <w:tc>
+          <w:tcPr>
+            <w:tcW w:w="0" w:type="auto"/>
+          </w:tcPr>
+          <w:p>
+            <w:r>
+              <w:t>la pataugeoire se trouve directement sur la gauche de la sortie d'ascenseur</w:t>
             </w:r>
           </w:p>
         </w:tc>
@@ -14489,28 +13751,18 @@
             <w:tcW w:w="0" w:type="auto"/>
           </w:tcPr>
           <w:p>
-            <w:proofErr w:type="gramStart"/>
-            <w:r>
-              <w:t>chaise</w:t>
-            </w:r>
-            <w:proofErr w:type="gramEnd"/>
-            <w:r>
-              <w:t xml:space="preserve"> longue</w:t>
-            </w:r>
-          </w:p>
-        </w:tc>
-        <w:tc>
-          <w:tcPr>
-            <w:tcW w:w="0" w:type="auto"/>
-          </w:tcPr>
-          <w:p>
-            <w:proofErr w:type="gramStart"/>
-            <w:r>
-              <w:t>au</w:t>
-            </w:r>
-            <w:proofErr w:type="gramEnd"/>
-            <w:r>
-              <w:t xml:space="preserve"> bord droite du grand bassin depuis la sortie d'ascenseur entre le bassin et les fenêtre il y a 4 chaises longues des deux côté de la chaise haute.</w:t>
+            <w:r>
+              <w:t>chaise longue</w:t>
+            </w:r>
+          </w:p>
+        </w:tc>
+        <w:tc>
+          <w:tcPr>
+            <w:tcW w:w="0" w:type="auto"/>
+          </w:tcPr>
+          <w:p>
+            <w:r>
+              <w:t>au bord droite du grand bassin depuis la sortie d'ascenseur entre le bassin et les fenêtre il y a 4 chaises longues des deux côté de la chaise haute.</w:t>
             </w:r>
           </w:p>
         </w:tc>
@@ -14536,28 +13788,18 @@
             <w:tcW w:w="0" w:type="auto"/>
           </w:tcPr>
           <w:p>
-            <w:proofErr w:type="gramStart"/>
-            <w:r>
-              <w:t>chaise</w:t>
-            </w:r>
-            <w:proofErr w:type="gramEnd"/>
-            <w:r>
-              <w:t xml:space="preserve"> haute</w:t>
-            </w:r>
-          </w:p>
-        </w:tc>
-        <w:tc>
-          <w:tcPr>
-            <w:tcW w:w="0" w:type="auto"/>
-          </w:tcPr>
-          <w:p>
-            <w:proofErr w:type="gramStart"/>
-            <w:r>
-              <w:t>il</w:t>
-            </w:r>
-            <w:proofErr w:type="gramEnd"/>
-            <w:r>
-              <w:t xml:space="preserve"> y a une chaise haute pour un </w:t>
+            <w:r>
+              <w:t>chaise haute</w:t>
+            </w:r>
+          </w:p>
+        </w:tc>
+        <w:tc>
+          <w:tcPr>
+            <w:tcW w:w="0" w:type="auto"/>
+          </w:tcPr>
+          <w:p>
+            <w:r>
+              <w:t xml:space="preserve">il y a une chaise haute pour un </w:t>
             </w:r>
             <w:proofErr w:type="spellStart"/>
             <w:r>
@@ -14591,28 +13833,18 @@
             <w:tcW w:w="0" w:type="auto"/>
           </w:tcPr>
           <w:p>
-            <w:proofErr w:type="gramStart"/>
-            <w:r>
-              <w:t>couloir</w:t>
-            </w:r>
-            <w:proofErr w:type="gramEnd"/>
-            <w:r>
-              <w:t xml:space="preserve"> vestiaire</w:t>
-            </w:r>
-          </w:p>
-        </w:tc>
-        <w:tc>
-          <w:tcPr>
-            <w:tcW w:w="0" w:type="auto"/>
-          </w:tcPr>
-          <w:p>
-            <w:proofErr w:type="gramStart"/>
-            <w:r>
-              <w:t>il</w:t>
-            </w:r>
-            <w:proofErr w:type="gramEnd"/>
-            <w:r>
-              <w:t xml:space="preserve"> y a un couloir qui donne sur les vestiaires direct </w:t>
+            <w:r>
+              <w:t>couloir vestiaire</w:t>
+            </w:r>
+          </w:p>
+        </w:tc>
+        <w:tc>
+          <w:tcPr>
+            <w:tcW w:w="0" w:type="auto"/>
+          </w:tcPr>
+          <w:p>
+            <w:r>
+              <w:t xml:space="preserve">il y a un couloir qui donne sur les vestiaires direct </w:t>
             </w:r>
             <w:proofErr w:type="spellStart"/>
             <w:r>
@@ -14677,25 +13909,18 @@
             <w:tcW w:w="0" w:type="auto"/>
           </w:tcPr>
           <w:p>
-            <w:proofErr w:type="gramStart"/>
             <w:r>
               <w:t>centre</w:t>
             </w:r>
-            <w:proofErr w:type="gramEnd"/>
-          </w:p>
-        </w:tc>
-        <w:tc>
-          <w:tcPr>
-            <w:tcW w:w="0" w:type="auto"/>
-          </w:tcPr>
-          <w:p>
-            <w:proofErr w:type="gramStart"/>
-            <w:r>
-              <w:t>dans</w:t>
-            </w:r>
-            <w:proofErr w:type="gramEnd"/>
-            <w:r>
-              <w:t xml:space="preserve"> la salle quand j' entre au centre  Je vois une table</w:t>
+          </w:p>
+        </w:tc>
+        <w:tc>
+          <w:tcPr>
+            <w:tcW w:w="0" w:type="auto"/>
+          </w:tcPr>
+          <w:p>
+            <w:r>
+              <w:t>dans la salle quand j' entre au centre  Je vois une table</w:t>
             </w:r>
           </w:p>
         </w:tc>
@@ -14721,28 +13946,18 @@
             <w:tcW w:w="0" w:type="auto"/>
           </w:tcPr>
           <w:p>
-            <w:proofErr w:type="gramStart"/>
-            <w:r>
-              <w:t>espace</w:t>
-            </w:r>
-            <w:proofErr w:type="gramEnd"/>
-            <w:r>
-              <w:t xml:space="preserve"> repos</w:t>
-            </w:r>
-          </w:p>
-        </w:tc>
-        <w:tc>
-          <w:tcPr>
-            <w:tcW w:w="0" w:type="auto"/>
-          </w:tcPr>
-          <w:p>
-            <w:proofErr w:type="gramStart"/>
-            <w:r>
-              <w:t>dans</w:t>
-            </w:r>
-            <w:proofErr w:type="gramEnd"/>
-            <w:r>
-              <w:t xml:space="preserve"> l'espace sur le mur </w:t>
+            <w:r>
+              <w:t>espace repos</w:t>
+            </w:r>
+          </w:p>
+        </w:tc>
+        <w:tc>
+          <w:tcPr>
+            <w:tcW w:w="0" w:type="auto"/>
+          </w:tcPr>
+          <w:p>
+            <w:r>
+              <w:t xml:space="preserve">dans l'espace sur le mur </w:t>
             </w:r>
             <w:proofErr w:type="spellStart"/>
             <w:r>
@@ -14776,25 +13991,18 @@
             <w:tcW w:w="0" w:type="auto"/>
           </w:tcPr>
           <w:p>
-            <w:proofErr w:type="gramStart"/>
             <w:r>
               <w:t>salle</w:t>
             </w:r>
-            <w:proofErr w:type="gramEnd"/>
-          </w:p>
-        </w:tc>
-        <w:tc>
-          <w:tcPr>
-            <w:tcW w:w="0" w:type="auto"/>
-          </w:tcPr>
-          <w:p>
-            <w:proofErr w:type="gramStart"/>
-            <w:r>
-              <w:t>dans</w:t>
-            </w:r>
-            <w:proofErr w:type="gramEnd"/>
-            <w:r>
-              <w:t xml:space="preserve"> la salle  quand j'entre  Je vois 4 poufs</w:t>
+          </w:p>
+        </w:tc>
+        <w:tc>
+          <w:tcPr>
+            <w:tcW w:w="0" w:type="auto"/>
+          </w:tcPr>
+          <w:p>
+            <w:r>
+              <w:t>dans la salle  quand j'entre  Je vois 4 poufs</w:t>
             </w:r>
           </w:p>
         </w:tc>
@@ -14820,25 +14028,18 @@
             <w:tcW w:w="0" w:type="auto"/>
           </w:tcPr>
           <w:p>
-            <w:proofErr w:type="gramStart"/>
             <w:r>
               <w:t>salol</w:t>
             </w:r>
-            <w:proofErr w:type="gramEnd"/>
-          </w:p>
-        </w:tc>
-        <w:tc>
-          <w:tcPr>
-            <w:tcW w:w="0" w:type="auto"/>
-          </w:tcPr>
-          <w:p>
-            <w:proofErr w:type="gramStart"/>
-            <w:r>
-              <w:t>dans</w:t>
-            </w:r>
-            <w:proofErr w:type="gramEnd"/>
-            <w:r>
-              <w:t xml:space="preserve"> la salle Quand j'entre sous le télé Je vois un petit meuble en bois dans lequel il y a  console des jeux</w:t>
+          </w:p>
+        </w:tc>
+        <w:tc>
+          <w:tcPr>
+            <w:tcW w:w="0" w:type="auto"/>
+          </w:tcPr>
+          <w:p>
+            <w:r>
+              <w:t>dans la salle Quand j'entre sous le télé Je vois un petit meuble en bois dans lequel il y a  console des jeux</w:t>
             </w:r>
           </w:p>
         </w:tc>
@@ -14865,26 +14066,19 @@
             <w:tcW w:w="0" w:type="auto"/>
           </w:tcPr>
           <w:p>
-            <w:proofErr w:type="gramStart"/>
             <w:r>
               <w:lastRenderedPageBreak/>
               <w:t>lumières</w:t>
             </w:r>
-            <w:proofErr w:type="gramEnd"/>
-          </w:p>
-        </w:tc>
-        <w:tc>
-          <w:tcPr>
-            <w:tcW w:w="0" w:type="auto"/>
-          </w:tcPr>
-          <w:p>
-            <w:proofErr w:type="gramStart"/>
-            <w:r>
-              <w:t>dans</w:t>
-            </w:r>
-            <w:proofErr w:type="gramEnd"/>
-            <w:r>
-              <w:t xml:space="preserve"> l'espace quand j'entre sur le tour du périmètre des deux murs Je vois des néon</w:t>
+          </w:p>
+        </w:tc>
+        <w:tc>
+          <w:tcPr>
+            <w:tcW w:w="0" w:type="auto"/>
+          </w:tcPr>
+          <w:p>
+            <w:r>
+              <w:t>dans l'espace quand j'entre sur le tour du périmètre des deux murs Je vois des néon</w:t>
             </w:r>
           </w:p>
         </w:tc>
@@ -14910,25 +14104,18 @@
             <w:tcW w:w="0" w:type="auto"/>
           </w:tcPr>
           <w:p>
-            <w:proofErr w:type="gramStart"/>
             <w:r>
               <w:t>fenêtres</w:t>
             </w:r>
-            <w:proofErr w:type="gramEnd"/>
-          </w:p>
-        </w:tc>
-        <w:tc>
-          <w:tcPr>
-            <w:tcW w:w="0" w:type="auto"/>
-          </w:tcPr>
-          <w:p>
-            <w:proofErr w:type="gramStart"/>
-            <w:r>
-              <w:t>dans</w:t>
-            </w:r>
-            <w:proofErr w:type="gramEnd"/>
-            <w:r>
-              <w:t xml:space="preserve"> la salle quand j'entre il y a 2 fenêtres aux cotés de la télé</w:t>
+          </w:p>
+        </w:tc>
+        <w:tc>
+          <w:tcPr>
+            <w:tcW w:w="0" w:type="auto"/>
+          </w:tcPr>
+          <w:p>
+            <w:r>
+              <w:t>dans la salle quand j'entre il y a 2 fenêtres aux cotés de la télé</w:t>
             </w:r>
           </w:p>
         </w:tc>
@@ -14954,25 +14141,18 @@
             <w:tcW w:w="0" w:type="auto"/>
           </w:tcPr>
           <w:p>
-            <w:proofErr w:type="gramStart"/>
             <w:r>
               <w:t>stores</w:t>
             </w:r>
-            <w:proofErr w:type="gramEnd"/>
-          </w:p>
-        </w:tc>
-        <w:tc>
-          <w:tcPr>
-            <w:tcW w:w="0" w:type="auto"/>
-          </w:tcPr>
-          <w:p>
-            <w:proofErr w:type="gramStart"/>
-            <w:r>
-              <w:t>dans</w:t>
-            </w:r>
-            <w:proofErr w:type="gramEnd"/>
-            <w:r>
-              <w:t xml:space="preserve"> la salle quand j'entre  sur des fenêtres Je vois des store</w:t>
+          </w:p>
+        </w:tc>
+        <w:tc>
+          <w:tcPr>
+            <w:tcW w:w="0" w:type="auto"/>
+          </w:tcPr>
+          <w:p>
+            <w:r>
+              <w:t>dans la salle quand j'entre  sur des fenêtres Je vois des store</w:t>
             </w:r>
           </w:p>
         </w:tc>
@@ -14998,25 +14178,18 @@
             <w:tcW w:w="0" w:type="auto"/>
           </w:tcPr>
           <w:p>
-            <w:proofErr w:type="gramStart"/>
             <w:r>
               <w:t>bibliothèque</w:t>
             </w:r>
-            <w:proofErr w:type="gramEnd"/>
-          </w:p>
-        </w:tc>
-        <w:tc>
-          <w:tcPr>
-            <w:tcW w:w="0" w:type="auto"/>
-          </w:tcPr>
-          <w:p>
-            <w:proofErr w:type="gramStart"/>
-            <w:r>
-              <w:t>dans</w:t>
-            </w:r>
-            <w:proofErr w:type="gramEnd"/>
-            <w:r>
-              <w:t xml:space="preserve"> la salle  quand j'entre à droite de la porte d'entrée Je vois une bibliothèque</w:t>
+          </w:p>
+        </w:tc>
+        <w:tc>
+          <w:tcPr>
+            <w:tcW w:w="0" w:type="auto"/>
+          </w:tcPr>
+          <w:p>
+            <w:r>
+              <w:t>dans la salle  quand j'entre à droite de la porte d'entrée Je vois une bibliothèque</w:t>
             </w:r>
           </w:p>
         </w:tc>
@@ -15073,11 +14246,9 @@
             <w:tcW w:w="0" w:type="auto"/>
           </w:tcPr>
           <w:p>
-            <w:proofErr w:type="gramStart"/>
             <w:r>
               <w:t>luminosité</w:t>
             </w:r>
-            <w:proofErr w:type="gramEnd"/>
           </w:p>
         </w:tc>
         <w:tc>
@@ -15132,13 +14303,8 @@
             <w:tcW w:w="0" w:type="auto"/>
           </w:tcPr>
           <w:p>
-            <w:proofErr w:type="gramStart"/>
-            <w:r>
-              <w:t>au</w:t>
-            </w:r>
-            <w:proofErr w:type="gramEnd"/>
-            <w:r>
-              <w:t xml:space="preserve"> fond de la pièce au milieu du mur, il y a un comptoir</w:t>
+            <w:r>
+              <w:t>au fond de la pièce au milieu du mur, il y a un comptoir</w:t>
             </w:r>
           </w:p>
         </w:tc>
@@ -15169,13 +14335,8 @@
             <w:tcW w:w="0" w:type="auto"/>
           </w:tcPr>
           <w:p>
-            <w:proofErr w:type="gramStart"/>
-            <w:r>
-              <w:t>coin</w:t>
-            </w:r>
-            <w:proofErr w:type="gramEnd"/>
-            <w:r>
-              <w:t xml:space="preserve"> attente</w:t>
+            <w:r>
+              <w:t>coin attente</w:t>
             </w:r>
           </w:p>
         </w:tc>
@@ -15216,25 +14377,18 @@
             <w:tcW w:w="0" w:type="auto"/>
           </w:tcPr>
           <w:p>
-            <w:proofErr w:type="gramStart"/>
             <w:r>
               <w:t>sol</w:t>
             </w:r>
-            <w:proofErr w:type="gramEnd"/>
-          </w:p>
-        </w:tc>
-        <w:tc>
-          <w:tcPr>
-            <w:tcW w:w="0" w:type="auto"/>
-          </w:tcPr>
-          <w:p>
-            <w:proofErr w:type="gramStart"/>
-            <w:r>
-              <w:t>dans</w:t>
-            </w:r>
-            <w:proofErr w:type="gramEnd"/>
-            <w:r>
-              <w:t xml:space="preserve"> la pièce le sol est en parquet</w:t>
+          </w:p>
+        </w:tc>
+        <w:tc>
+          <w:tcPr>
+            <w:tcW w:w="0" w:type="auto"/>
+          </w:tcPr>
+          <w:p>
+            <w:r>
+              <w:t>dans la pièce le sol est en parquet</w:t>
             </w:r>
           </w:p>
         </w:tc>
@@ -15265,13 +14419,8 @@
             <w:tcW w:w="0" w:type="auto"/>
           </w:tcPr>
           <w:p>
-            <w:proofErr w:type="gramStart"/>
-            <w:r>
-              <w:t>devant</w:t>
-            </w:r>
-            <w:proofErr w:type="gramEnd"/>
-            <w:r>
-              <w:t xml:space="preserve"> le </w:t>
+            <w:r>
+              <w:t xml:space="preserve">devant le </w:t>
             </w:r>
             <w:proofErr w:type="spellStart"/>
             <w:r>
@@ -15285,13 +14434,8 @@
             <w:tcW w:w="0" w:type="auto"/>
           </w:tcPr>
           <w:p>
-            <w:proofErr w:type="gramStart"/>
-            <w:r>
-              <w:t>devant</w:t>
-            </w:r>
-            <w:proofErr w:type="gramEnd"/>
-            <w:r>
-              <w:t xml:space="preserve"> le comptoir il y a deux fauteuil.</w:t>
+            <w:r>
+              <w:t>devant le comptoir il y a deux fauteuil.</w:t>
             </w:r>
           </w:p>
         </w:tc>
@@ -15322,11 +14466,9 @@
             <w:tcW w:w="0" w:type="auto"/>
           </w:tcPr>
           <w:p>
-            <w:proofErr w:type="gramStart"/>
             <w:r>
               <w:t>couloir</w:t>
             </w:r>
-            <w:proofErr w:type="gramEnd"/>
           </w:p>
         </w:tc>
         <w:tc>
@@ -15335,12 +14477,10 @@
           </w:tcPr>
           <w:p>
             <w:proofErr w:type="spellStart"/>
-            <w:proofErr w:type="gramStart"/>
             <w:r>
               <w:t>a</w:t>
             </w:r>
             <w:proofErr w:type="spellEnd"/>
-            <w:proofErr w:type="gramEnd"/>
             <w:r>
               <w:t xml:space="preserve"> gauche du comptoir dans le couloir qui rejoint la pièce suivante (le restaurant) il y a deux chaise confortable avec une petite table entre les deux</w:t>
             </w:r>
@@ -15373,25 +14513,18 @@
             <w:tcW w:w="0" w:type="auto"/>
           </w:tcPr>
           <w:p>
-            <w:proofErr w:type="gramStart"/>
             <w:r>
               <w:t>tapis</w:t>
             </w:r>
-            <w:proofErr w:type="gramEnd"/>
-          </w:p>
-        </w:tc>
-        <w:tc>
-          <w:tcPr>
-            <w:tcW w:w="0" w:type="auto"/>
-          </w:tcPr>
-          <w:p>
-            <w:proofErr w:type="gramStart"/>
-            <w:r>
-              <w:t>en</w:t>
-            </w:r>
-            <w:proofErr w:type="gramEnd"/>
-            <w:r>
-              <w:t xml:space="preserve"> dessous des deux chaises et de la table du couloir il y a un tapis.</w:t>
+          </w:p>
+        </w:tc>
+        <w:tc>
+          <w:tcPr>
+            <w:tcW w:w="0" w:type="auto"/>
+          </w:tcPr>
+          <w:p>
+            <w:r>
+              <w:t>en dessous des deux chaises et de la table du couloir il y a un tapis.</w:t>
             </w:r>
           </w:p>
         </w:tc>
@@ -15422,25 +14555,18 @@
             <w:tcW w:w="0" w:type="auto"/>
           </w:tcPr>
           <w:p>
-            <w:proofErr w:type="gramStart"/>
             <w:r>
               <w:t>couloir</w:t>
             </w:r>
-            <w:proofErr w:type="gramEnd"/>
-          </w:p>
-        </w:tc>
-        <w:tc>
-          <w:tcPr>
-            <w:tcW w:w="0" w:type="auto"/>
-          </w:tcPr>
-          <w:p>
-            <w:proofErr w:type="gramStart"/>
-            <w:r>
-              <w:t>le</w:t>
-            </w:r>
-            <w:proofErr w:type="gramEnd"/>
-            <w:r>
-              <w:t xml:space="preserve"> couloir et l'accueil sont séparé d'un mur de la moitié de la hauteur de l'étage, il est perpendiculaire au mur derrière le comptoir de l'accueil qui mesure 8 mètres.</w:t>
+          </w:p>
+        </w:tc>
+        <w:tc>
+          <w:tcPr>
+            <w:tcW w:w="0" w:type="auto"/>
+          </w:tcPr>
+          <w:p>
+            <w:r>
+              <w:t>le couloir et l'accueil sont séparé d'un mur de la moitié de la hauteur de l'étage, il est perpendiculaire au mur derrière le comptoir de l'accueil qui mesure 8 mètres.</w:t>
             </w:r>
           </w:p>
         </w:tc>
@@ -15476,13 +14602,8 @@
             <w:tcW w:w="0" w:type="auto"/>
           </w:tcPr>
           <w:p>
-            <w:proofErr w:type="gramStart"/>
-            <w:r>
-              <w:t>depuis</w:t>
-            </w:r>
-            <w:proofErr w:type="gramEnd"/>
-            <w:r>
-              <w:t xml:space="preserve"> la devanture de l'hôtel on peut apercevoir un accueil qui fait la moitié de la taille du </w:t>
+            <w:r>
+              <w:t xml:space="preserve">depuis la devanture de l'hôtel on peut apercevoir un accueil qui fait la moitié de la taille du </w:t>
             </w:r>
             <w:proofErr w:type="spellStart"/>
             <w:r>
@@ -15532,15 +14653,7 @@
           </w:tcPr>
           <w:p>
             <w:r>
-              <w:t xml:space="preserve">Depuis la devanture de </w:t>
-            </w:r>
-            <w:proofErr w:type="gramStart"/>
-            <w:r>
-              <w:t>l' hôtel</w:t>
-            </w:r>
-            <w:proofErr w:type="gramEnd"/>
-            <w:r>
-              <w:t xml:space="preserve"> on peut apercevoir deux entrées doubles de 3m d'écart depuis le milieu du mur</w:t>
+              <w:t>Depuis la devanture de l' hôtel on peut apercevoir deux entrées doubles de 3m d'écart depuis le milieu du mur</w:t>
             </w:r>
           </w:p>
         </w:tc>
@@ -15698,15 +14811,7 @@
           </w:tcPr>
           <w:p>
             <w:r>
-              <w:t xml:space="preserve">Depuis le centre de la </w:t>
-            </w:r>
-            <w:proofErr w:type="gramStart"/>
-            <w:r>
-              <w:t>pièce  quand</w:t>
-            </w:r>
-            <w:proofErr w:type="gramEnd"/>
-            <w:r>
-              <w:t xml:space="preserve"> je regarde la porte elle se trouve à égale distance entre la salle de bain et l'armoire</w:t>
+              <w:t>Depuis le centre de la pièce  quand je regarde la porte elle se trouve à égale distance entre la salle de bain et l'armoire</w:t>
             </w:r>
           </w:p>
         </w:tc>
@@ -15830,15 +14935,7 @@
           </w:tcPr>
           <w:p>
             <w:r>
-              <w:t xml:space="preserve">Depuis la </w:t>
-            </w:r>
-            <w:proofErr w:type="gramStart"/>
-            <w:r>
-              <w:t>porte  quand</w:t>
-            </w:r>
-            <w:proofErr w:type="gramEnd"/>
-            <w:r>
-              <w:t xml:space="preserve"> je regarde la salle de bain  se trouve une porte à 30 cm à gauche du mur de la porte d'entrée</w:t>
+              <w:t>Depuis la porte  quand je regarde la salle de bain  se trouve une porte à 30 cm à gauche du mur de la porte d'entrée</w:t>
             </w:r>
           </w:p>
         </w:tc>
@@ -15875,15 +14972,7 @@
           </w:tcPr>
           <w:p>
             <w:r>
-              <w:t xml:space="preserve">Depuis la porte de la salle de bain, quand je regarde au fond dans le coin à </w:t>
-            </w:r>
-            <w:proofErr w:type="gramStart"/>
-            <w:r>
-              <w:t>gauche  se</w:t>
-            </w:r>
-            <w:proofErr w:type="gramEnd"/>
-            <w:r>
-              <w:t xml:space="preserve"> trouve une toilette.</w:t>
+              <w:t>Depuis la porte de la salle de bain, quand je regarde au fond dans le coin à gauche  se trouve une toilette.</w:t>
             </w:r>
           </w:p>
         </w:tc>
@@ -15920,15 +15009,7 @@
           </w:tcPr>
           <w:p>
             <w:r>
-              <w:t xml:space="preserve">Depuis la porte de la salle de </w:t>
-            </w:r>
-            <w:proofErr w:type="gramStart"/>
-            <w:r>
-              <w:t>bain  quand</w:t>
-            </w:r>
-            <w:proofErr w:type="gramEnd"/>
-            <w:r>
-              <w:t xml:space="preserve"> je regarde au fond dans le coin à droite  je vois une baignoire et un lavabo à sa droite</w:t>
+              <w:t>Depuis la porte de la salle de bain  quand je regarde au fond dans le coin à droite  je vois une baignoire et un lavabo à sa droite</w:t>
             </w:r>
           </w:p>
         </w:tc>
@@ -15965,15 +15046,7 @@
           </w:tcPr>
           <w:p>
             <w:r>
-              <w:t xml:space="preserve">Depuis le lit, quand je regarde sur la droite et/ou la </w:t>
-            </w:r>
-            <w:proofErr w:type="gramStart"/>
-            <w:r>
-              <w:t>gauche  je</w:t>
-            </w:r>
-            <w:proofErr w:type="gramEnd"/>
-            <w:r>
-              <w:t xml:space="preserve"> vois 2 petites tables de chevet</w:t>
+              <w:t>Depuis le lit, quand je regarde sur la droite et/ou la gauche  je vois 2 petites tables de chevet</w:t>
             </w:r>
           </w:p>
         </w:tc>
@@ -16110,25 +15183,18 @@
             <w:tcW w:w="0" w:type="auto"/>
           </w:tcPr>
           <w:p>
-            <w:proofErr w:type="gramStart"/>
             <w:r>
               <w:t>emplacement</w:t>
             </w:r>
-            <w:proofErr w:type="gramEnd"/>
-          </w:p>
-        </w:tc>
-        <w:tc>
-          <w:tcPr>
-            <w:tcW w:w="0" w:type="auto"/>
-          </w:tcPr>
-          <w:p>
-            <w:proofErr w:type="gramStart"/>
-            <w:r>
-              <w:t>depuis</w:t>
-            </w:r>
-            <w:proofErr w:type="gramEnd"/>
-            <w:r>
-              <w:t xml:space="preserve"> le premier étage, je peux accéder à ma chambre__</w:t>
+          </w:p>
+        </w:tc>
+        <w:tc>
+          <w:tcPr>
+            <w:tcW w:w="0" w:type="auto"/>
+          </w:tcPr>
+          <w:p>
+            <w:r>
+              <w:t>depuis le premier étage, je peux accéder à ma chambre__</w:t>
             </w:r>
           </w:p>
         </w:tc>
@@ -16243,15 +15309,7 @@
           </w:tcPr>
           <w:p>
             <w:r>
-              <w:t xml:space="preserve">Depuis l'escalier, quand je regarde à </w:t>
-            </w:r>
-            <w:proofErr w:type="gramStart"/>
-            <w:r>
-              <w:t>gauche  je</w:t>
-            </w:r>
-            <w:proofErr w:type="gramEnd"/>
-            <w:r>
-              <w:t xml:space="preserve"> vois des bancs</w:t>
+              <w:t>Depuis l'escalier, quand je regarde à gauche  je vois des bancs</w:t>
             </w:r>
           </w:p>
         </w:tc>
@@ -16291,12 +15349,10 @@
               <w:t xml:space="preserve">Depuis le vestiaire, quand je regarde </w:t>
             </w:r>
             <w:proofErr w:type="spellStart"/>
-            <w:proofErr w:type="gramStart"/>
             <w:r>
               <w:t>a</w:t>
             </w:r>
             <w:proofErr w:type="spellEnd"/>
-            <w:proofErr w:type="gramEnd"/>
             <w:r>
               <w:t xml:space="preserve"> gauche et </w:t>
             </w:r>
@@ -16343,15 +15399,7 @@
           </w:tcPr>
           <w:p>
             <w:r>
-              <w:t xml:space="preserve">Depuis </w:t>
-            </w:r>
-            <w:proofErr w:type="gramStart"/>
-            <w:r>
-              <w:t>le vestiaires</w:t>
-            </w:r>
-            <w:proofErr w:type="gramEnd"/>
-            <w:r>
-              <w:t>, quand je regarde en face du puits, je vois des cabines de 1,5m sur 1,5m</w:t>
+              <w:t>Depuis le vestiaires, quand je regarde en face du puits, je vois des cabines de 1,5m sur 1,5m</w:t>
             </w:r>
           </w:p>
         </w:tc>
@@ -16414,25 +15462,18 @@
             <w:tcW w:w="0" w:type="auto"/>
           </w:tcPr>
           <w:p>
-            <w:proofErr w:type="gramStart"/>
             <w:r>
               <w:t>emplacement</w:t>
             </w:r>
-            <w:proofErr w:type="gramEnd"/>
-          </w:p>
-        </w:tc>
-        <w:tc>
-          <w:tcPr>
-            <w:tcW w:w="0" w:type="auto"/>
-          </w:tcPr>
-          <w:p>
-            <w:proofErr w:type="gramStart"/>
-            <w:r>
-              <w:t>le</w:t>
-            </w:r>
-            <w:proofErr w:type="gramEnd"/>
-            <w:r>
-              <w:t xml:space="preserve"> vestiaire se trouve au troisième étage</w:t>
+          </w:p>
+        </w:tc>
+        <w:tc>
+          <w:tcPr>
+            <w:tcW w:w="0" w:type="auto"/>
+          </w:tcPr>
+          <w:p>
+            <w:r>
+              <w:t>le vestiaire se trouve au troisième étage</w:t>
             </w:r>
           </w:p>
         </w:tc>
@@ -16458,26 +15499,19 @@
             <w:tcW w:w="0" w:type="auto"/>
           </w:tcPr>
           <w:p>
-            <w:proofErr w:type="gramStart"/>
             <w:r>
               <w:lastRenderedPageBreak/>
               <w:t>tabouret</w:t>
             </w:r>
-            <w:proofErr w:type="gramEnd"/>
-          </w:p>
-        </w:tc>
-        <w:tc>
-          <w:tcPr>
-            <w:tcW w:w="0" w:type="auto"/>
-          </w:tcPr>
-          <w:p>
-            <w:proofErr w:type="gramStart"/>
-            <w:r>
-              <w:t>dans</w:t>
-            </w:r>
-            <w:proofErr w:type="gramEnd"/>
-            <w:r>
-              <w:t xml:space="preserve"> une cabine  quand je regarde en face de la porte </w:t>
+          </w:p>
+        </w:tc>
+        <w:tc>
+          <w:tcPr>
+            <w:tcW w:w="0" w:type="auto"/>
+          </w:tcPr>
+          <w:p>
+            <w:r>
+              <w:t xml:space="preserve">dans une cabine  quand je regarde en face de la porte </w:t>
             </w:r>
             <w:proofErr w:type="spellStart"/>
             <w:r>
@@ -16590,15 +15624,7 @@
           </w:tcPr>
           <w:p>
             <w:r>
-              <w:t xml:space="preserve">Depuis le haut de </w:t>
-            </w:r>
-            <w:proofErr w:type="gramStart"/>
-            <w:r>
-              <w:t>l'escalier  quand</w:t>
-            </w:r>
-            <w:proofErr w:type="gramEnd"/>
-            <w:r>
-              <w:t xml:space="preserve"> je regarde devant je vois un stand</w:t>
+              <w:t>Depuis le haut de l'escalier  quand je regarde devant je vois un stand</w:t>
             </w:r>
           </w:p>
         </w:tc>
@@ -16671,13 +15697,8 @@
             <w:tcW w:w="0" w:type="auto"/>
           </w:tcPr>
           <w:p>
-            <w:proofErr w:type="gramStart"/>
-            <w:r>
-              <w:t>depuis</w:t>
-            </w:r>
-            <w:proofErr w:type="gramEnd"/>
-            <w:r>
-              <w:t xml:space="preserve"> le stand quand je regarde à droite  se trouve un portique donnant à un accès d'attente</w:t>
+            <w:r>
+              <w:t>depuis le stand quand je regarde à droite  se trouve un portique donnant à un accès d'attente</w:t>
             </w:r>
           </w:p>
         </w:tc>
@@ -16703,25 +15724,18 @@
             <w:tcW w:w="0" w:type="auto"/>
           </w:tcPr>
           <w:p>
-            <w:proofErr w:type="gramStart"/>
             <w:r>
               <w:t>couloir</w:t>
             </w:r>
-            <w:proofErr w:type="gramEnd"/>
-          </w:p>
-        </w:tc>
-        <w:tc>
-          <w:tcPr>
-            <w:tcW w:w="0" w:type="auto"/>
-          </w:tcPr>
-          <w:p>
-            <w:proofErr w:type="gramStart"/>
-            <w:r>
-              <w:t>Apres</w:t>
-            </w:r>
-            <w:proofErr w:type="gramEnd"/>
-            <w:r>
-              <w:t xml:space="preserve"> le portique quand je regarde devant je vois un couloir parallèle au stand *voir maquette*</w:t>
+          </w:p>
+        </w:tc>
+        <w:tc>
+          <w:tcPr>
+            <w:tcW w:w="0" w:type="auto"/>
+          </w:tcPr>
+          <w:p>
+            <w:r>
+              <w:t>Apres le portique quand je regarde devant je vois un couloir parallèle au stand *voir maquette*</w:t>
             </w:r>
           </w:p>
         </w:tc>
@@ -16758,15 +15772,7 @@
           </w:tcPr>
           <w:p>
             <w:r>
-              <w:t xml:space="preserve">Depuis l'entrée de la salle </w:t>
-            </w:r>
-            <w:proofErr w:type="gramStart"/>
-            <w:r>
-              <w:t>d'attente  quand</w:t>
-            </w:r>
-            <w:proofErr w:type="gramEnd"/>
-            <w:r>
-              <w:t xml:space="preserve"> je regarde sur la droite se trouve une petite barrière donnant une vue sur la piste</w:t>
+              <w:t>Depuis l'entrée de la salle d'attente  quand je regarde sur la droite se trouve une petite barrière donnant une vue sur la piste</w:t>
             </w:r>
           </w:p>
         </w:tc>
@@ -16802,13 +15808,8 @@
             <w:tcW w:w="0" w:type="auto"/>
           </w:tcPr>
           <w:p>
-            <w:proofErr w:type="gramStart"/>
-            <w:r>
-              <w:t>depuis</w:t>
-            </w:r>
-            <w:proofErr w:type="gramEnd"/>
-            <w:r>
-              <w:t xml:space="preserve"> la salle d'attente quand je regarde à gauche de la barrière, je vois la file ou sont rangés les karts voir maquette</w:t>
+            <w:r>
+              <w:t>depuis la salle d'attente quand je regarde à gauche de la barrière, je vois la file ou sont rangés les karts voir maquette</w:t>
             </w:r>
           </w:p>
         </w:tc>
@@ -16845,15 +15846,7 @@
           </w:tcPr>
           <w:p>
             <w:r>
-              <w:t xml:space="preserve">Depuis la salle </w:t>
-            </w:r>
-            <w:proofErr w:type="gramStart"/>
-            <w:r>
-              <w:t>d'attente  quand</w:t>
-            </w:r>
-            <w:proofErr w:type="gramEnd"/>
-            <w:r>
-              <w:t xml:space="preserve"> je regarde à l'opposé de la barrière je voie une armoire avec des casques</w:t>
+              <w:t>Depuis la salle d'attente  quand je regarde à l'opposé de la barrière je voie une armoire avec des casques</w:t>
             </w:r>
           </w:p>
         </w:tc>
@@ -16889,13 +15882,8 @@
             <w:tcW w:w="0" w:type="auto"/>
           </w:tcPr>
           <w:p>
-            <w:proofErr w:type="gramStart"/>
-            <w:r>
-              <w:t>depuis</w:t>
-            </w:r>
-            <w:proofErr w:type="gramEnd"/>
-            <w:r>
-              <w:t xml:space="preserve"> la salle d'attente quand je regarde à droite de l'armoire  je vois un bac contenant des gants</w:t>
+            <w:r>
+              <w:t>depuis la salle d'attente quand je regarde à droite de l'armoire  je vois un bac contenant des gants</w:t>
             </w:r>
           </w:p>
         </w:tc>
@@ -16936,13 +15924,8 @@
             <w:tcW w:w="0" w:type="auto"/>
           </w:tcPr>
           <w:p>
-            <w:proofErr w:type="gramStart"/>
-            <w:r>
-              <w:t>depuis</w:t>
-            </w:r>
-            <w:proofErr w:type="gramEnd"/>
-            <w:r>
-              <w:t xml:space="preserve"> la salle d'attente  quand je regarde derrière la barrière je vois que dans les virages et autour du puis central, des pneus y sont installés en cas d'accidents</w:t>
+            <w:r>
+              <w:t>depuis la salle d'attente  quand je regarde derrière la barrière je vois que dans les virages et autour du puis central, des pneus y sont installés en cas d'accidents</w:t>
             </w:r>
           </w:p>
         </w:tc>
@@ -17326,21 +16309,7 @@
         <w:rPr>
           <w:rStyle w:val="ui-provider"/>
         </w:rPr>
-        <w:t xml:space="preserve"> été relativement simple à construire </w:t>
-      </w:r>
-      <w:proofErr w:type="gramStart"/>
-      <w:r>
-        <w:rPr>
-          <w:rStyle w:val="ui-provider"/>
-        </w:rPr>
-        <w:t>malgré</w:t>
-      </w:r>
-      <w:proofErr w:type="gramEnd"/>
-      <w:r>
-        <w:rPr>
-          <w:rStyle w:val="ui-provider"/>
-        </w:rPr>
-        <w:t xml:space="preserve"> que ce fut répétitif de devoir placer chaque chaises et tables. Cette pièce se trouvait au premier étage et était également équipée d'une cuisine ainsi qu'un petit bar. La seconde pièce était celle de la piscine, j'ai rencontré quelque problème avec la profondeur de celle-ci et également avec le manque de certains "meubles" tel que le toboggan. </w:t>
+        <w:t xml:space="preserve"> été relativement simple à construire malgré que ce fut répétitif de devoir placer chaque chaises et tables. Cette pièce se trouvait au premier étage et était également équipée d'une cuisine ainsi qu'un petit bar. La seconde pièce était celle de la piscine, j'ai rencontré quelque problème avec la profondeur de celle-ci et également avec le manque de certains "meubles" tel que le toboggan. </w:t>
       </w:r>
     </w:p>
     <w:p>
@@ -18697,21 +17666,12 @@
               <w:szCs w:val="16"/>
             </w:rPr>
           </w:pPr>
-          <w:proofErr w:type="gramStart"/>
           <w:r>
             <w:rPr>
               <w:rFonts w:cs="Arial"/>
               <w:szCs w:val="16"/>
             </w:rPr>
-            <w:t>Version:</w:t>
-          </w:r>
-          <w:proofErr w:type="gramEnd"/>
-          <w:r>
-            <w:rPr>
-              <w:rFonts w:cs="Arial"/>
-              <w:szCs w:val="16"/>
-            </w:rPr>
-            <w:t xml:space="preserve"> </w:t>
+            <w:t xml:space="preserve">Version: </w:t>
           </w:r>
           <w:fldSimple w:instr=" REVNUM   \* MERGEFORMAT ">
             <w:r>
@@ -18971,7 +17931,7 @@
         <v:path o:extrusionok="f" gradientshapeok="t" o:connecttype="rect"/>
         <o:lock v:ext="edit" aspectratio="t"/>
       </v:shapetype>
-      <v:shape id="_x0000_i1085" type="#_x0000_t75" style="width:11.5pt;height:11.5pt" o:bullet="t">
+      <v:shape id="_x0000_i1086" type="#_x0000_t75" style="width:11.5pt;height:11.5pt" o:bullet="t">
         <v:imagedata r:id="rId1" o:title="BD10263_"/>
       </v:shape>
     </w:pict>

--- a/Matériel/Rapport de projet_Ryan-de-Pina.docx
+++ b/Matériel/Rapport de projet_Ryan-de-Pina.docx
@@ -6053,8 +6053,13 @@
                   <w:tcW w:w="0" w:type="auto"/>
                 </w:tcPr>
                 <w:p>
-                  <w:r>
-                    <w:t>en face des tapis de course il y a une grande baie vitrée vue sur la piscine</w:t>
+                  <w:proofErr w:type="gramStart"/>
+                  <w:r>
+                    <w:t>en</w:t>
+                  </w:r>
+                  <w:proofErr w:type="gramEnd"/>
+                  <w:r>
+                    <w:t xml:space="preserve"> face des tapis de course il y a une grande baie vitrée vue sur la piscine</w:t>
                   </w:r>
                 </w:p>
               </w:tc>
@@ -6096,9 +6101,11 @@
                   <w:tcW w:w="0" w:type="auto"/>
                 </w:tcPr>
                 <w:p>
+                  <w:proofErr w:type="gramStart"/>
                   <w:r>
                     <w:t>machine</w:t>
                   </w:r>
+                  <w:proofErr w:type="gramEnd"/>
                 </w:p>
               </w:tc>
               <w:tc>
@@ -6106,8 +6113,13 @@
                   <w:tcW w:w="0" w:type="auto"/>
                 </w:tcPr>
                 <w:p>
-                  <w:r>
-                    <w:t>dans la salle de sport il y a 10 machines de sport (4 tapis de courses, 3 banc abdominaux, 1 tour d'entraînement, 2 vélo d'intérieur)</w:t>
+                  <w:proofErr w:type="gramStart"/>
+                  <w:r>
+                    <w:t>dans</w:t>
+                  </w:r>
+                  <w:proofErr w:type="gramEnd"/>
+                  <w:r>
+                    <w:t xml:space="preserve"> la salle de sport il y a 10 machines de sport (4 tapis de courses, 3 banc abdominaux, 1 tour d'entraînement, 2 vélo d'intérieur)</w:t>
                   </w:r>
                 </w:p>
               </w:tc>
@@ -6118,8 +6130,13 @@
                   <w:tcW w:w="0" w:type="auto"/>
                 </w:tcPr>
                 <w:p>
-                  <w:r>
-                    <w:t>taille de la salle</w:t>
+                  <w:proofErr w:type="gramStart"/>
+                  <w:r>
+                    <w:t>taille</w:t>
+                  </w:r>
+                  <w:proofErr w:type="gramEnd"/>
+                  <w:r>
+                    <w:t xml:space="preserve"> de la salle</w:t>
                   </w:r>
                 </w:p>
               </w:tc>
@@ -6128,8 +6145,13 @@
                   <w:tcW w:w="0" w:type="auto"/>
                 </w:tcPr>
                 <w:p>
-                  <w:r>
-                    <w:t>la surface de la salle fait la moitié d'un étage.</w:t>
+                  <w:proofErr w:type="gramStart"/>
+                  <w:r>
+                    <w:t>la</w:t>
+                  </w:r>
+                  <w:proofErr w:type="gramEnd"/>
+                  <w:r>
+                    <w:t xml:space="preserve"> surface de la salle fait la moitié d'un étage.</w:t>
                   </w:r>
                 </w:p>
               </w:tc>
@@ -6140,9 +6162,11 @@
                   <w:tcW w:w="0" w:type="auto"/>
                 </w:tcPr>
                 <w:p>
+                  <w:proofErr w:type="gramStart"/>
                   <w:r>
                     <w:t>miroir</w:t>
                   </w:r>
+                  <w:proofErr w:type="gramEnd"/>
                 </w:p>
               </w:tc>
               <w:tc>
@@ -6150,8 +6174,13 @@
                   <w:tcW w:w="0" w:type="auto"/>
                 </w:tcPr>
                 <w:p>
-                  <w:r>
-                    <w:t>sur le mur a droit de la façade de baie vitrée il y a des murs de miroir (mur entièrement fait de miroir)</w:t>
+                  <w:proofErr w:type="gramStart"/>
+                  <w:r>
+                    <w:t>sur</w:t>
+                  </w:r>
+                  <w:proofErr w:type="gramEnd"/>
+                  <w:r>
+                    <w:t xml:space="preserve"> le mur a droit de la façade de baie vitrée il y a des murs de miroir (mur entièrement fait de miroir)</w:t>
                   </w:r>
                 </w:p>
               </w:tc>
@@ -6162,9 +6191,11 @@
                   <w:tcW w:w="0" w:type="auto"/>
                 </w:tcPr>
                 <w:p>
+                  <w:proofErr w:type="gramStart"/>
                   <w:r>
                     <w:t>fenêtre</w:t>
                   </w:r>
+                  <w:proofErr w:type="gramEnd"/>
                 </w:p>
               </w:tc>
               <w:tc>
@@ -6172,8 +6203,13 @@
                   <w:tcW w:w="0" w:type="auto"/>
                 </w:tcPr>
                 <w:p>
-                  <w:r>
-                    <w:t>en face du mur de baie vitrée il y a 5 fenêtres pour aérer et avoir la vue sur l'extérieur</w:t>
+                  <w:proofErr w:type="gramStart"/>
+                  <w:r>
+                    <w:t>en</w:t>
+                  </w:r>
+                  <w:proofErr w:type="gramEnd"/>
+                  <w:r>
+                    <w:t xml:space="preserve"> face du mur de baie vitrée il y a 5 fenêtres pour aérer et avoir la vue sur l'extérieur</w:t>
                   </w:r>
                 </w:p>
               </w:tc>
@@ -6184,9 +6220,11 @@
                   <w:tcW w:w="0" w:type="auto"/>
                 </w:tcPr>
                 <w:p>
+                  <w:proofErr w:type="gramStart"/>
                   <w:r>
                     <w:t>lumière</w:t>
                   </w:r>
+                  <w:proofErr w:type="gramEnd"/>
                 </w:p>
               </w:tc>
               <w:tc>
@@ -6194,8 +6232,13 @@
                   <w:tcW w:w="0" w:type="auto"/>
                 </w:tcPr>
                 <w:p>
-                  <w:r>
-                    <w:t>depuis la salle quand je regarde le plafond je vois 3 spot de lumière</w:t>
+                  <w:proofErr w:type="gramStart"/>
+                  <w:r>
+                    <w:t>depuis</w:t>
+                  </w:r>
+                  <w:proofErr w:type="gramEnd"/>
+                  <w:r>
+                    <w:t xml:space="preserve"> la salle quand je regarde le plafond je vois 3 spot de lumière</w:t>
                   </w:r>
                 </w:p>
               </w:tc>
@@ -6258,7 +6301,15 @@
               <w:jc w:val="center"/>
             </w:pPr>
             <w:r>
-              <w:t xml:space="preserve">Tests d'acceptance: </w:t>
+              <w:t xml:space="preserve">Tests </w:t>
+            </w:r>
+            <w:proofErr w:type="gramStart"/>
+            <w:r>
+              <w:t>d'acceptance:</w:t>
+            </w:r>
+            <w:proofErr w:type="gramEnd"/>
+            <w:r>
+              <w:t xml:space="preserve"> </w:t>
             </w:r>
           </w:p>
           <w:tbl>
@@ -6280,9 +6331,11 @@
                   <w:tcW w:w="0" w:type="auto"/>
                 </w:tcPr>
                 <w:p>
+                  <w:proofErr w:type="gramStart"/>
                   <w:r>
                     <w:t>luminosité</w:t>
                   </w:r>
+                  <w:proofErr w:type="gramEnd"/>
                 </w:p>
               </w:tc>
               <w:tc>
@@ -6335,8 +6388,13 @@
                   <w:tcW w:w="0" w:type="auto"/>
                 </w:tcPr>
                 <w:p>
-                  <w:r>
-                    <w:t>coin attente</w:t>
+                  <w:proofErr w:type="gramStart"/>
+                  <w:r>
+                    <w:t>coin</w:t>
+                  </w:r>
+                  <w:proofErr w:type="gramEnd"/>
+                  <w:r>
+                    <w:t xml:space="preserve"> attente</w:t>
                   </w:r>
                 </w:p>
               </w:tc>
@@ -6357,9 +6415,11 @@
                   <w:tcW w:w="0" w:type="auto"/>
                 </w:tcPr>
                 <w:p>
+                  <w:proofErr w:type="gramStart"/>
                   <w:r>
                     <w:t>sol</w:t>
                   </w:r>
+                  <w:proofErr w:type="gramEnd"/>
                 </w:p>
               </w:tc>
               <w:tc>
@@ -6367,8 +6427,13 @@
                   <w:tcW w:w="0" w:type="auto"/>
                 </w:tcPr>
                 <w:p>
-                  <w:r>
-                    <w:t>dans la pièce le sol est en parquet</w:t>
+                  <w:proofErr w:type="gramStart"/>
+                  <w:r>
+                    <w:t>dans</w:t>
+                  </w:r>
+                  <w:proofErr w:type="gramEnd"/>
+                  <w:r>
+                    <w:t xml:space="preserve"> la pièce le sol est en parquet</w:t>
                   </w:r>
                 </w:p>
               </w:tc>
@@ -6416,9 +6481,11 @@
                   <w:tcW w:w="0" w:type="auto"/>
                 </w:tcPr>
                 <w:p>
+                  <w:proofErr w:type="gramStart"/>
                   <w:r>
                     <w:t>couloir</w:t>
                   </w:r>
+                  <w:proofErr w:type="gramEnd"/>
                 </w:p>
               </w:tc>
               <w:tc>
@@ -6447,9 +6514,11 @@
                   <w:tcW w:w="0" w:type="auto"/>
                 </w:tcPr>
                 <w:p>
+                  <w:proofErr w:type="gramStart"/>
                   <w:r>
                     <w:t>tapis</w:t>
                   </w:r>
+                  <w:proofErr w:type="gramEnd"/>
                 </w:p>
               </w:tc>
               <w:tc>
@@ -6457,8 +6526,13 @@
                   <w:tcW w:w="0" w:type="auto"/>
                 </w:tcPr>
                 <w:p>
-                  <w:r>
-                    <w:t>en dessous des deux chaises et de la table du couloir il y a un tapis.</w:t>
+                  <w:proofErr w:type="gramStart"/>
+                  <w:r>
+                    <w:t>en</w:t>
+                  </w:r>
+                  <w:proofErr w:type="gramEnd"/>
+                  <w:r>
+                    <w:t xml:space="preserve"> dessous des deux chaises et de la table du couloir il y a un tapis.</w:t>
                   </w:r>
                 </w:p>
               </w:tc>
@@ -6469,9 +6543,11 @@
                   <w:tcW w:w="0" w:type="auto"/>
                 </w:tcPr>
                 <w:p>
+                  <w:proofErr w:type="gramStart"/>
                   <w:r>
                     <w:t>couloir</w:t>
                   </w:r>
+                  <w:proofErr w:type="gramEnd"/>
                 </w:p>
               </w:tc>
               <w:tc>
@@ -6479,8 +6555,13 @@
                   <w:tcW w:w="0" w:type="auto"/>
                 </w:tcPr>
                 <w:p>
-                  <w:r>
-                    <w:t>le couloir et l'accueil sont séparé d'un demi mur perpendiculaire au mur derrière l'accueil qui mesure 8 mètre.</w:t>
+                  <w:proofErr w:type="gramStart"/>
+                  <w:r>
+                    <w:t>le</w:t>
+                  </w:r>
+                  <w:proofErr w:type="gramEnd"/>
+                  <w:r>
+                    <w:t xml:space="preserve"> couloir et l'accueil sont séparé d'un demi mur perpendiculaire au mur derrière l'accueil qui mesure 8 mètre.</w:t>
                   </w:r>
                 </w:p>
               </w:tc>
@@ -6548,7 +6629,15 @@
               <w:jc w:val="center"/>
             </w:pPr>
             <w:r>
-              <w:t xml:space="preserve">Tests d'acceptance: </w:t>
+              <w:t xml:space="preserve">Tests </w:t>
+            </w:r>
+            <w:proofErr w:type="gramStart"/>
+            <w:r>
+              <w:t>d'acceptance:</w:t>
+            </w:r>
+            <w:proofErr w:type="gramEnd"/>
+            <w:r>
+              <w:t xml:space="preserve"> </w:t>
             </w:r>
           </w:p>
           <w:tbl>
@@ -6612,7 +6701,15 @@
                 </w:tcPr>
                 <w:p>
                   <w:r>
-                    <w:t>Quand je passe la porte Au milieu de la salle  Il y a une table ronde d'un rayon de 1.5 m</w:t>
+                    <w:t xml:space="preserve">Quand je passe la porte Au milieu de la </w:t>
+                  </w:r>
+                  <w:proofErr w:type="gramStart"/>
+                  <w:r>
+                    <w:t>salle  Il</w:t>
+                  </w:r>
+                  <w:proofErr w:type="gramEnd"/>
+                  <w:r>
+                    <w:t xml:space="preserve"> y a une table ronde d'un rayon de 1.5 m</w:t>
                   </w:r>
                 </w:p>
               </w:tc>
@@ -6728,7 +6825,15 @@
                 </w:tcPr>
                 <w:p>
                   <w:r>
-                    <w:t>La porte sera placé à la gauche du mur qui donnera sur le couloir</w:t>
+                    <w:t xml:space="preserve">La porte sera </w:t>
+                  </w:r>
+                  <w:proofErr w:type="gramStart"/>
+                  <w:r>
+                    <w:t>placé</w:t>
+                  </w:r>
+                  <w:proofErr w:type="gramEnd"/>
+                  <w:r>
+                    <w:t xml:space="preserve"> à la gauche du mur qui donnera sur le couloir</w:t>
                   </w:r>
                 </w:p>
               </w:tc>
@@ -6750,7 +6855,15 @@
                 </w:tcPr>
                 <w:p>
                   <w:r>
-                    <w:t>Des Lumières plafonniers en lignes sur la longueur de la pièce ( colonne 4 ligne 2 ) 5 m d'écart.</w:t>
+                    <w:t xml:space="preserve">Des Lumières plafonniers en lignes sur la longueur de la pièce </w:t>
+                  </w:r>
+                  <w:proofErr w:type="gramStart"/>
+                  <w:r>
+                    <w:t>( colonne</w:t>
+                  </w:r>
+                  <w:proofErr w:type="gramEnd"/>
+                  <w:r>
+                    <w:t xml:space="preserve"> 4 ligne 2 ) 5 m d'écart.</w:t>
                   </w:r>
                 </w:p>
               </w:tc>
@@ -6823,7 +6936,15 @@
           </w:tcPr>
           <w:p>
             <w:r>
-              <w:t>En tant que travailleur je veux une salle de relax dans hôtel  pour repos</w:t>
+              <w:t xml:space="preserve">En tant que travailleur je veux une salle de relax dans </w:t>
+            </w:r>
+            <w:proofErr w:type="gramStart"/>
+            <w:r>
+              <w:t>hôtel  pour</w:t>
+            </w:r>
+            <w:proofErr w:type="gramEnd"/>
+            <w:r>
+              <w:t xml:space="preserve"> repos</w:t>
             </w:r>
           </w:p>
         </w:tc>
@@ -6838,7 +6959,15 @@
               <w:jc w:val="center"/>
             </w:pPr>
             <w:r>
-              <w:t xml:space="preserve">Tests d'acceptance: </w:t>
+              <w:t xml:space="preserve">Tests </w:t>
+            </w:r>
+            <w:proofErr w:type="gramStart"/>
+            <w:r>
+              <w:t>d'acceptance:</w:t>
+            </w:r>
+            <w:proofErr w:type="gramEnd"/>
+            <w:r>
+              <w:t xml:space="preserve"> </w:t>
             </w:r>
           </w:p>
           <w:tbl>
@@ -6860,9 +6989,11 @@
                   <w:tcW w:w="0" w:type="auto"/>
                 </w:tcPr>
                 <w:p>
+                  <w:proofErr w:type="gramStart"/>
                   <w:r>
                     <w:t>inter</w:t>
                   </w:r>
+                  <w:proofErr w:type="gramEnd"/>
                 </w:p>
               </w:tc>
               <w:tc>
@@ -6871,7 +7002,15 @@
                 </w:tcPr>
                 <w:p>
                   <w:r>
-                    <w:t>Dans la salle  quand j'entre je vois un grand tapis bleu</w:t>
+                    <w:t xml:space="preserve">Dans la </w:t>
+                  </w:r>
+                  <w:proofErr w:type="gramStart"/>
+                  <w:r>
+                    <w:t>salle  quand</w:t>
+                  </w:r>
+                  <w:proofErr w:type="gramEnd"/>
+                  <w:r>
+                    <w:t xml:space="preserve"> j'entre je vois un grand tapis bleu</w:t>
                   </w:r>
                 </w:p>
               </w:tc>
@@ -6882,8 +7021,13 @@
                   <w:tcW w:w="0" w:type="auto"/>
                 </w:tcPr>
                 <w:p>
-                  <w:r>
-                    <w:t>inter2</w:t>
+                  <w:proofErr w:type="gramStart"/>
+                  <w:r>
+                    <w:t>inter</w:t>
+                  </w:r>
+                  <w:proofErr w:type="gramEnd"/>
+                  <w:r>
+                    <w:t>2</w:t>
                   </w:r>
                 </w:p>
               </w:tc>
@@ -6904,8 +7048,13 @@
                   <w:tcW w:w="0" w:type="auto"/>
                 </w:tcPr>
                 <w:p>
-                  <w:r>
-                    <w:t>inter 3</w:t>
+                  <w:proofErr w:type="gramStart"/>
+                  <w:r>
+                    <w:t>inter</w:t>
+                  </w:r>
+                  <w:proofErr w:type="gramEnd"/>
+                  <w:r>
+                    <w:t xml:space="preserve"> 3</w:t>
                   </w:r>
                 </w:p>
               </w:tc>
@@ -6914,8 +7063,13 @@
                   <w:tcW w:w="0" w:type="auto"/>
                 </w:tcPr>
                 <w:p>
-                  <w:r>
-                    <w:t>la salle a besoin d'être 10 sur 7 m avec un toilette séparé</w:t>
+                  <w:proofErr w:type="gramStart"/>
+                  <w:r>
+                    <w:t>la</w:t>
+                  </w:r>
+                  <w:proofErr w:type="gramEnd"/>
+                  <w:r>
+                    <w:t xml:space="preserve"> salle a besoin d'être 10 sur 7 m avec un toilette séparé</w:t>
                   </w:r>
                 </w:p>
               </w:tc>
@@ -6926,9 +7080,11 @@
                   <w:tcW w:w="0" w:type="auto"/>
                 </w:tcPr>
                 <w:p>
+                  <w:proofErr w:type="gramStart"/>
                   <w:r>
                     <w:t>lits</w:t>
                   </w:r>
+                  <w:proofErr w:type="gramEnd"/>
                 </w:p>
               </w:tc>
               <w:tc>
@@ -6948,9 +7104,11 @@
                   <w:tcW w:w="0" w:type="auto"/>
                 </w:tcPr>
                 <w:p>
+                  <w:proofErr w:type="gramStart"/>
                   <w:r>
                     <w:t>balcon</w:t>
                   </w:r>
+                  <w:proofErr w:type="gramEnd"/>
                 </w:p>
               </w:tc>
               <w:tc>
@@ -6958,8 +7116,13 @@
                   <w:tcW w:w="0" w:type="auto"/>
                 </w:tcPr>
                 <w:p>
-                  <w:r>
-                    <w:t>quand j'entre  je vois un porte en face de la porte d'entrée avec un balcon</w:t>
+                  <w:proofErr w:type="gramStart"/>
+                  <w:r>
+                    <w:t>quand</w:t>
+                  </w:r>
+                  <w:proofErr w:type="gramEnd"/>
+                  <w:r>
+                    <w:t xml:space="preserve"> j'entre  je vois un porte en face de la porte d'entrée avec un balcon</w:t>
                   </w:r>
                 </w:p>
               </w:tc>
@@ -7001,8 +7164,13 @@
                   <w:tcW w:w="0" w:type="auto"/>
                 </w:tcPr>
                 <w:p>
-                  <w:r>
-                    <w:t>lits1</w:t>
+                  <w:proofErr w:type="gramStart"/>
+                  <w:r>
+                    <w:t>lits</w:t>
+                  </w:r>
+                  <w:proofErr w:type="gramEnd"/>
+                  <w:r>
+                    <w:t>1</w:t>
                   </w:r>
                 </w:p>
               </w:tc>
@@ -7032,9 +7200,11 @@
                   <w:tcW w:w="0" w:type="auto"/>
                 </w:tcPr>
                 <w:p>
+                  <w:proofErr w:type="gramStart"/>
                   <w:r>
                     <w:t>toilette</w:t>
                   </w:r>
+                  <w:proofErr w:type="gramEnd"/>
                 </w:p>
               </w:tc>
               <w:tc>
@@ -7042,8 +7212,13 @@
                   <w:tcW w:w="0" w:type="auto"/>
                 </w:tcPr>
                 <w:p>
-                  <w:r>
-                    <w:t>dans toilette quand j'entre il y a toilette, lavabo et douche</w:t>
+                  <w:proofErr w:type="gramStart"/>
+                  <w:r>
+                    <w:t>dans</w:t>
+                  </w:r>
+                  <w:proofErr w:type="gramEnd"/>
+                  <w:r>
+                    <w:t xml:space="preserve"> toilette quand j'entre il y a toilette, lavabo et douche</w:t>
                   </w:r>
                 </w:p>
               </w:tc>
@@ -7455,9 +7630,11 @@
                   <w:tcW w:w="0" w:type="auto"/>
                 </w:tcPr>
                 <w:p>
+                  <w:proofErr w:type="gramStart"/>
                   <w:r>
                     <w:t>dehors</w:t>
                   </w:r>
+                  <w:proofErr w:type="gramEnd"/>
                 </w:p>
               </w:tc>
               <w:tc>
@@ -7486,9 +7663,11 @@
                   <w:tcW w:w="0" w:type="auto"/>
                 </w:tcPr>
                 <w:p>
+                  <w:proofErr w:type="gramStart"/>
                   <w:r>
                     <w:t>couloir</w:t>
                   </w:r>
+                  <w:proofErr w:type="gramEnd"/>
                 </w:p>
               </w:tc>
               <w:tc>
@@ -7497,7 +7676,15 @@
                 </w:tcPr>
                 <w:p>
                   <w:r>
-                    <w:t>Dans le couloir il y a des peintures  entre les portes</w:t>
+                    <w:t xml:space="preserve">Dans le couloir il y a des </w:t>
+                  </w:r>
+                  <w:proofErr w:type="gramStart"/>
+                  <w:r>
+                    <w:t>peintures  entre</w:t>
+                  </w:r>
+                  <w:proofErr w:type="gramEnd"/>
+                  <w:r>
+                    <w:t xml:space="preserve"> les portes</w:t>
                   </w:r>
                 </w:p>
               </w:tc>
@@ -7545,9 +7732,11 @@
                   <w:tcW w:w="0" w:type="auto"/>
                 </w:tcPr>
                 <w:p>
+                  <w:proofErr w:type="gramStart"/>
                   <w:r>
                     <w:t>poubelle</w:t>
                   </w:r>
+                  <w:proofErr w:type="gramEnd"/>
                 </w:p>
               </w:tc>
               <w:tc>
@@ -7576,9 +7765,11 @@
                   <w:tcW w:w="0" w:type="auto"/>
                 </w:tcPr>
                 <w:p>
+                  <w:proofErr w:type="gramStart"/>
                   <w:r>
                     <w:t>chemins</w:t>
                   </w:r>
+                  <w:proofErr w:type="gramEnd"/>
                 </w:p>
               </w:tc>
               <w:tc>
@@ -7586,8 +7777,13 @@
                   <w:tcW w:w="0" w:type="auto"/>
                 </w:tcPr>
                 <w:p>
-                  <w:r>
-                    <w:t>dans couloirs  quand je passe  il y a chemin au garage</w:t>
+                  <w:proofErr w:type="gramStart"/>
+                  <w:r>
+                    <w:t>dans</w:t>
+                  </w:r>
+                  <w:proofErr w:type="gramEnd"/>
+                  <w:r>
+                    <w:t xml:space="preserve"> couloirs  quand je passe  il y a chemin au garage</w:t>
                   </w:r>
                 </w:p>
               </w:tc>
@@ -7598,9 +7794,11 @@
                   <w:tcW w:w="0" w:type="auto"/>
                 </w:tcPr>
                 <w:p>
+                  <w:proofErr w:type="gramStart"/>
                   <w:r>
                     <w:t>couloir</w:t>
                   </w:r>
+                  <w:proofErr w:type="gramEnd"/>
                 </w:p>
               </w:tc>
               <w:tc>
@@ -7608,8 +7806,13 @@
                   <w:tcW w:w="0" w:type="auto"/>
                 </w:tcPr>
                 <w:p>
-                  <w:r>
-                    <w:t>dans couloir quand je passe il y a un tapis à toute longueur de couloir</w:t>
+                  <w:proofErr w:type="gramStart"/>
+                  <w:r>
+                    <w:t>dans</w:t>
+                  </w:r>
+                  <w:proofErr w:type="gramEnd"/>
+                  <w:r>
+                    <w:t xml:space="preserve"> couloir quand je passe il y a un tapis à toute longueur de couloir</w:t>
                   </w:r>
                 </w:p>
               </w:tc>
@@ -7620,9 +7823,11 @@
                   <w:tcW w:w="0" w:type="auto"/>
                 </w:tcPr>
                 <w:p>
+                  <w:proofErr w:type="gramStart"/>
                   <w:r>
                     <w:t>wifi</w:t>
                   </w:r>
+                  <w:proofErr w:type="gramEnd"/>
                 </w:p>
               </w:tc>
               <w:tc>
@@ -7630,8 +7835,13 @@
                   <w:tcW w:w="0" w:type="auto"/>
                 </w:tcPr>
                 <w:p>
-                  <w:r>
-                    <w:t>dans le couloir quand j'entre il y a une borne wifi pour étage</w:t>
+                  <w:proofErr w:type="gramStart"/>
+                  <w:r>
+                    <w:t>dans</w:t>
+                  </w:r>
+                  <w:proofErr w:type="gramEnd"/>
+                  <w:r>
+                    <w:t xml:space="preserve"> le couloir quand j'entre il y a une borne wifi pour étage</w:t>
                   </w:r>
                 </w:p>
               </w:tc>
@@ -7642,9 +7852,11 @@
                   <w:tcW w:w="0" w:type="auto"/>
                 </w:tcPr>
                 <w:p>
+                  <w:proofErr w:type="gramStart"/>
                   <w:r>
                     <w:t>eau</w:t>
                   </w:r>
+                  <w:proofErr w:type="gramEnd"/>
                 </w:p>
               </w:tc>
               <w:tc>
@@ -7652,8 +7864,13 @@
                   <w:tcW w:w="0" w:type="auto"/>
                 </w:tcPr>
                 <w:p>
-                  <w:r>
-                    <w:t>dans le couloirs quand je passe il y a des machines é l'eau</w:t>
+                  <w:proofErr w:type="gramStart"/>
+                  <w:r>
+                    <w:t>dans</w:t>
+                  </w:r>
+                  <w:proofErr w:type="gramEnd"/>
+                  <w:r>
+                    <w:t xml:space="preserve"> le couloirs quand je passe il y a des machines é l'eau</w:t>
                   </w:r>
                 </w:p>
               </w:tc>
@@ -7721,7 +7938,15 @@
               <w:jc w:val="center"/>
             </w:pPr>
             <w:r>
-              <w:t xml:space="preserve">Tests d'acceptance: </w:t>
+              <w:t xml:space="preserve">Tests </w:t>
+            </w:r>
+            <w:proofErr w:type="gramStart"/>
+            <w:r>
+              <w:t>d'acceptance:</w:t>
+            </w:r>
+            <w:proofErr w:type="gramEnd"/>
+            <w:r>
+              <w:t xml:space="preserve"> </w:t>
             </w:r>
           </w:p>
           <w:tbl>
@@ -7754,7 +7979,15 @@
                 </w:tcPr>
                 <w:p>
                   <w:r>
-                    <w:t>Depuis le haut de l'escalier  quand je regarde devant je vois un stand</w:t>
+                    <w:t xml:space="preserve">Depuis le haut de </w:t>
+                  </w:r>
+                  <w:proofErr w:type="gramStart"/>
+                  <w:r>
+                    <w:t>l'escalier  quand</w:t>
+                  </w:r>
+                  <w:proofErr w:type="gramEnd"/>
+                  <w:r>
+                    <w:t xml:space="preserve"> je regarde devant je vois un stand</w:t>
                   </w:r>
                 </w:p>
               </w:tc>
@@ -7797,8 +8030,13 @@
                   <w:tcW w:w="0" w:type="auto"/>
                 </w:tcPr>
                 <w:p>
-                  <w:r>
-                    <w:t>depuis le stand quand je regarde à droite  se trouve un portique donnant à un accès d'attente</w:t>
+                  <w:proofErr w:type="gramStart"/>
+                  <w:r>
+                    <w:t>depuis</w:t>
+                  </w:r>
+                  <w:proofErr w:type="gramEnd"/>
+                  <w:r>
+                    <w:t xml:space="preserve"> le stand quand je regarde à droite  se trouve un portique donnant à un accès d'attente</w:t>
                   </w:r>
                 </w:p>
               </w:tc>
@@ -7809,9 +8047,11 @@
                   <w:tcW w:w="0" w:type="auto"/>
                 </w:tcPr>
                 <w:p>
+                  <w:proofErr w:type="gramStart"/>
                   <w:r>
                     <w:t>couloir</w:t>
                   </w:r>
+                  <w:proofErr w:type="gramEnd"/>
                 </w:p>
               </w:tc>
               <w:tc>
@@ -7819,8 +8059,13 @@
                   <w:tcW w:w="0" w:type="auto"/>
                 </w:tcPr>
                 <w:p>
-                  <w:r>
-                    <w:t>Apres le portique quand je regarde droit je vois un couloir parallèle au stand *voir maquette*</w:t>
+                  <w:proofErr w:type="gramStart"/>
+                  <w:r>
+                    <w:t>Apres</w:t>
+                  </w:r>
+                  <w:proofErr w:type="gramEnd"/>
+                  <w:r>
+                    <w:t xml:space="preserve"> le portique quand je regarde droit je vois un couloir parallèle au stand *voir maquette*</w:t>
                   </w:r>
                 </w:p>
               </w:tc>
@@ -7842,7 +8087,15 @@
                 </w:tcPr>
                 <w:p>
                   <w:r>
-                    <w:t>Depuis l'entrée de la salle d'attente  quand je regarde sur la droite se trouve une grande baie vitrée donnant une vue sur la piste</w:t>
+                    <w:t xml:space="preserve">Depuis l'entrée de la salle </w:t>
+                  </w:r>
+                  <w:proofErr w:type="gramStart"/>
+                  <w:r>
+                    <w:t>d'attente  quand</w:t>
+                  </w:r>
+                  <w:proofErr w:type="gramEnd"/>
+                  <w:r>
+                    <w:t xml:space="preserve"> je regarde sur la droite se trouve une grande baie vitrée donnant une vue sur la piste</w:t>
                   </w:r>
                 </w:p>
               </w:tc>
@@ -7863,8 +8116,13 @@
                   <w:tcW w:w="0" w:type="auto"/>
                 </w:tcPr>
                 <w:p>
-                  <w:r>
-                    <w:t>depuis la salle d'attente quand je regarde à gauche de la fenêtre, je vois la file ou sont rangés les karts</w:t>
+                  <w:proofErr w:type="gramStart"/>
+                  <w:r>
+                    <w:t>depuis</w:t>
+                  </w:r>
+                  <w:proofErr w:type="gramEnd"/>
+                  <w:r>
+                    <w:t xml:space="preserve"> la salle d'attente quand je regarde à gauche de la fenêtre, je vois la file ou sont rangés les karts</w:t>
                   </w:r>
                 </w:p>
               </w:tc>
@@ -7886,7 +8144,15 @@
                 </w:tcPr>
                 <w:p>
                   <w:r>
-                    <w:t>Depuis la salle d'attente  quand je regarde en face de la baie vitrée je voie une armoire avec des casques</w:t>
+                    <w:t xml:space="preserve">Depuis la salle </w:t>
+                  </w:r>
+                  <w:proofErr w:type="gramStart"/>
+                  <w:r>
+                    <w:t>d'attente  quand</w:t>
+                  </w:r>
+                  <w:proofErr w:type="gramEnd"/>
+                  <w:r>
+                    <w:t xml:space="preserve"> je regarde en face de la baie vitrée je voie une armoire avec des casques</w:t>
                   </w:r>
                 </w:p>
               </w:tc>
@@ -7907,8 +8173,13 @@
                   <w:tcW w:w="0" w:type="auto"/>
                 </w:tcPr>
                 <w:p>
-                  <w:r>
-                    <w:t>depuis la salle d'attente quand je regarde à droite de l'armoire  je vois un bac contenant des gants</w:t>
+                  <w:proofErr w:type="gramStart"/>
+                  <w:r>
+                    <w:t>depuis</w:t>
+                  </w:r>
+                  <w:proofErr w:type="gramEnd"/>
+                  <w:r>
+                    <w:t xml:space="preserve"> la salle d'attente quand je regarde à droite de l'armoire  je vois un bac contenant des gants</w:t>
                   </w:r>
                 </w:p>
               </w:tc>
@@ -7932,8 +8203,13 @@
                   <w:tcW w:w="0" w:type="auto"/>
                 </w:tcPr>
                 <w:p>
-                  <w:r>
-                    <w:t>depuis la salle d'attente  quand je regarde à travers la baie vitrée je vois que dans les virages, des pneus y sont installés en cas d'accidents</w:t>
+                  <w:proofErr w:type="gramStart"/>
+                  <w:r>
+                    <w:t>depuis</w:t>
+                  </w:r>
+                  <w:proofErr w:type="gramEnd"/>
+                  <w:r>
+                    <w:t xml:space="preserve"> la salle d'attente  quand je regarde à travers la baie vitrée je vois que dans les virages, des pneus y sont installés en cas d'accidents</w:t>
                   </w:r>
                 </w:p>
               </w:tc>
@@ -7981,7 +8257,15 @@
           </w:tcPr>
           <w:p>
             <w:r>
-              <w:t>En tant que gérant de l'hôtel  je veux une piscine qui est vue depuis la salle de sport  pour que mes clients puissent aller se relaxer après le sport</w:t>
+              <w:t xml:space="preserve">En tant que gérant de </w:t>
+            </w:r>
+            <w:proofErr w:type="gramStart"/>
+            <w:r>
+              <w:t>l'hôtel  je</w:t>
+            </w:r>
+            <w:proofErr w:type="gramEnd"/>
+            <w:r>
+              <w:t xml:space="preserve"> veux une piscine qui est vue depuis la salle de sport  pour que mes clients puissent aller se relaxer après le sport</w:t>
             </w:r>
           </w:p>
         </w:tc>
@@ -7996,7 +8280,15 @@
               <w:jc w:val="center"/>
             </w:pPr>
             <w:r>
-              <w:t xml:space="preserve">Tests d'acceptance: </w:t>
+              <w:t xml:space="preserve">Tests </w:t>
+            </w:r>
+            <w:proofErr w:type="gramStart"/>
+            <w:r>
+              <w:t>d'acceptance:</w:t>
+            </w:r>
+            <w:proofErr w:type="gramEnd"/>
+            <w:r>
+              <w:t xml:space="preserve"> </w:t>
             </w:r>
           </w:p>
           <w:tbl>
@@ -8018,9 +8310,11 @@
                   <w:tcW w:w="0" w:type="auto"/>
                 </w:tcPr>
                 <w:p>
+                  <w:proofErr w:type="gramStart"/>
                   <w:r>
                     <w:t>emplacement</w:t>
                   </w:r>
+                  <w:proofErr w:type="gramEnd"/>
                 </w:p>
               </w:tc>
               <w:tc>
@@ -8049,9 +8343,11 @@
                   <w:tcW w:w="0" w:type="auto"/>
                 </w:tcPr>
                 <w:p>
+                  <w:proofErr w:type="gramStart"/>
                   <w:r>
                     <w:t>taille</w:t>
                   </w:r>
+                  <w:proofErr w:type="gramEnd"/>
                 </w:p>
               </w:tc>
               <w:tc>
@@ -8059,8 +8355,13 @@
                   <w:tcW w:w="0" w:type="auto"/>
                 </w:tcPr>
                 <w:p>
-                  <w:r>
-                    <w:t>la salle fait la moitié d'un étage</w:t>
+                  <w:proofErr w:type="gramStart"/>
+                  <w:r>
+                    <w:t>la</w:t>
+                  </w:r>
+                  <w:proofErr w:type="gramEnd"/>
+                  <w:r>
+                    <w:t xml:space="preserve"> salle fait la moitié d'un étage</w:t>
                   </w:r>
                 </w:p>
               </w:tc>
@@ -8071,8 +8372,13 @@
                   <w:tcW w:w="0" w:type="auto"/>
                 </w:tcPr>
                 <w:p>
-                  <w:r>
-                    <w:t>grand bassin</w:t>
+                  <w:proofErr w:type="gramStart"/>
+                  <w:r>
+                    <w:t>grand</w:t>
+                  </w:r>
+                  <w:proofErr w:type="gramEnd"/>
+                  <w:r>
+                    <w:t xml:space="preserve"> bassin</w:t>
                   </w:r>
                 </w:p>
               </w:tc>
@@ -8102,8 +8408,13 @@
                   <w:tcW w:w="0" w:type="auto"/>
                 </w:tcPr>
                 <w:p>
-                  <w:r>
-                    <w:t>petit bassin</w:t>
+                  <w:proofErr w:type="gramStart"/>
+                  <w:r>
+                    <w:t>petit</w:t>
+                  </w:r>
+                  <w:proofErr w:type="gramEnd"/>
+                  <w:r>
+                    <w:t xml:space="preserve"> bassin</w:t>
                   </w:r>
                 </w:p>
               </w:tc>
@@ -8112,8 +8423,13 @@
                   <w:tcW w:w="0" w:type="auto"/>
                 </w:tcPr>
                 <w:p>
-                  <w:r>
-                    <w:t>le petit bassin se trouve derrière le grand bassin</w:t>
+                  <w:proofErr w:type="gramStart"/>
+                  <w:r>
+                    <w:t>le</w:t>
+                  </w:r>
+                  <w:proofErr w:type="gramEnd"/>
+                  <w:r>
+                    <w:t xml:space="preserve"> petit bassin se trouve derrière le grand bassin</w:t>
                   </w:r>
                 </w:p>
               </w:tc>
@@ -8124,8 +8440,13 @@
                   <w:tcW w:w="0" w:type="auto"/>
                 </w:tcPr>
                 <w:p>
-                  <w:r>
-                    <w:t>pataugeoire avec toboggan</w:t>
+                  <w:proofErr w:type="gramStart"/>
+                  <w:r>
+                    <w:t>pataugeoire</w:t>
+                  </w:r>
+                  <w:proofErr w:type="gramEnd"/>
+                  <w:r>
+                    <w:t xml:space="preserve"> avec toboggan</w:t>
                   </w:r>
                 </w:p>
               </w:tc>
@@ -8134,8 +8455,13 @@
                   <w:tcW w:w="0" w:type="auto"/>
                 </w:tcPr>
                 <w:p>
-                  <w:r>
-                    <w:t>la pataugeoire se trouve directement en face de la sortie d'ascenseur</w:t>
+                  <w:proofErr w:type="gramStart"/>
+                  <w:r>
+                    <w:t>la</w:t>
+                  </w:r>
+                  <w:proofErr w:type="gramEnd"/>
+                  <w:r>
+                    <w:t xml:space="preserve"> pataugeoire se trouve directement en face de la sortie d'ascenseur</w:t>
                   </w:r>
                 </w:p>
               </w:tc>
@@ -8146,8 +8472,13 @@
                   <w:tcW w:w="0" w:type="auto"/>
                 </w:tcPr>
                 <w:p>
-                  <w:r>
-                    <w:t>chaise longue</w:t>
+                  <w:proofErr w:type="gramStart"/>
+                  <w:r>
+                    <w:t>chaise</w:t>
+                  </w:r>
+                  <w:proofErr w:type="gramEnd"/>
+                  <w:r>
+                    <w:t xml:space="preserve"> longue</w:t>
                   </w:r>
                 </w:p>
               </w:tc>
@@ -8156,8 +8487,13 @@
                   <w:tcW w:w="0" w:type="auto"/>
                 </w:tcPr>
                 <w:p>
-                  <w:r>
-                    <w:t>au bord droite du grand bassin depuis la sortie d'ascenseur entre le bassin et les fenêtre il y a 4 chaises longues des deux côté de la chaise haute.</w:t>
+                  <w:proofErr w:type="gramStart"/>
+                  <w:r>
+                    <w:t>au</w:t>
+                  </w:r>
+                  <w:proofErr w:type="gramEnd"/>
+                  <w:r>
+                    <w:t xml:space="preserve"> bord droite du grand bassin depuis la sortie d'ascenseur entre le bassin et les fenêtre il y a 4 chaises longues des deux côté de la chaise haute.</w:t>
                   </w:r>
                 </w:p>
               </w:tc>
@@ -8168,8 +8504,13 @@
                   <w:tcW w:w="0" w:type="auto"/>
                 </w:tcPr>
                 <w:p>
-                  <w:r>
-                    <w:t>chaise haute</w:t>
+                  <w:proofErr w:type="gramStart"/>
+                  <w:r>
+                    <w:t>chaise</w:t>
+                  </w:r>
+                  <w:proofErr w:type="gramEnd"/>
+                  <w:r>
+                    <w:t xml:space="preserve"> haute</w:t>
                   </w:r>
                 </w:p>
               </w:tc>
@@ -8199,8 +8540,13 @@
                   <w:tcW w:w="0" w:type="auto"/>
                 </w:tcPr>
                 <w:p>
-                  <w:r>
-                    <w:t>couloir vestiaire</w:t>
+                  <w:proofErr w:type="gramStart"/>
+                  <w:r>
+                    <w:t>couloir</w:t>
+                  </w:r>
+                  <w:proofErr w:type="gramEnd"/>
+                  <w:r>
+                    <w:t xml:space="preserve"> vestiaire</w:t>
                   </w:r>
                 </w:p>
               </w:tc>
@@ -8293,7 +8639,15 @@
               <w:jc w:val="center"/>
             </w:pPr>
             <w:r>
-              <w:t xml:space="preserve">Tests d'acceptance: </w:t>
+              <w:t xml:space="preserve">Tests </w:t>
+            </w:r>
+            <w:proofErr w:type="gramStart"/>
+            <w:r>
+              <w:t>d'acceptance:</w:t>
+            </w:r>
+            <w:proofErr w:type="gramEnd"/>
+            <w:r>
+              <w:t xml:space="preserve"> </w:t>
             </w:r>
           </w:p>
           <w:tbl>
@@ -8348,7 +8702,15 @@
                 </w:tcPr>
                 <w:p>
                   <w:r>
-                    <w:t>Un mur en demi vitrine pour apercevoir le personnel de cuisine travailler</w:t>
+                    <w:t xml:space="preserve">Un mur en </w:t>
+                  </w:r>
+                  <w:proofErr w:type="gramStart"/>
+                  <w:r>
+                    <w:t>demi vitrine</w:t>
+                  </w:r>
+                  <w:proofErr w:type="gramEnd"/>
+                  <w:r>
+                    <w:t xml:space="preserve"> pour apercevoir le personnel de cuisine travailler</w:t>
                   </w:r>
                 </w:p>
               </w:tc>
@@ -8413,8 +8775,13 @@
                   <w:tcW w:w="0" w:type="auto"/>
                 </w:tcPr>
                 <w:p>
-                  <w:r>
-                    <w:t>avec une barrière pour la sécurité pour y montrer une belle vue et un bon éclairage.</w:t>
+                  <w:proofErr w:type="gramStart"/>
+                  <w:r>
+                    <w:t>avec</w:t>
+                  </w:r>
+                  <w:proofErr w:type="gramEnd"/>
+                  <w:r>
+                    <w:t xml:space="preserve"> une barrière pour la sécurité pour y montrer une belle vue et un bon éclairage.</w:t>
                   </w:r>
                 </w:p>
               </w:tc>
@@ -8545,7 +8912,15 @@
               <w:jc w:val="center"/>
             </w:pPr>
             <w:r>
-              <w:t xml:space="preserve">Tests d'acceptance: </w:t>
+              <w:t xml:space="preserve">Tests </w:t>
+            </w:r>
+            <w:proofErr w:type="gramStart"/>
+            <w:r>
+              <w:t>d'acceptance:</w:t>
+            </w:r>
+            <w:proofErr w:type="gramEnd"/>
+            <w:r>
+              <w:t xml:space="preserve"> </w:t>
             </w:r>
           </w:p>
           <w:tbl>
@@ -8567,9 +8942,11 @@
                   <w:tcW w:w="0" w:type="auto"/>
                 </w:tcPr>
                 <w:p>
+                  <w:proofErr w:type="gramStart"/>
                   <w:r>
                     <w:t>centre</w:t>
                   </w:r>
+                  <w:proofErr w:type="gramEnd"/>
                 </w:p>
               </w:tc>
               <w:tc>
@@ -8577,8 +8954,13 @@
                   <w:tcW w:w="0" w:type="auto"/>
                 </w:tcPr>
                 <w:p>
-                  <w:r>
-                    <w:t>dans la salle quand j' entre  au centre il y a une table</w:t>
+                  <w:proofErr w:type="gramStart"/>
+                  <w:r>
+                    <w:t>dans</w:t>
+                  </w:r>
+                  <w:proofErr w:type="gramEnd"/>
+                  <w:r>
+                    <w:t xml:space="preserve"> la salle quand j' entre  au centre il y a une table</w:t>
                   </w:r>
                 </w:p>
               </w:tc>
@@ -8589,9 +8971,11 @@
                   <w:tcW w:w="0" w:type="auto"/>
                 </w:tcPr>
                 <w:p>
+                  <w:proofErr w:type="gramStart"/>
                   <w:r>
                     <w:t>salle</w:t>
                   </w:r>
+                  <w:proofErr w:type="gramEnd"/>
                 </w:p>
               </w:tc>
               <w:tc>
@@ -8599,8 +8983,13 @@
                   <w:tcW w:w="0" w:type="auto"/>
                 </w:tcPr>
                 <w:p>
-                  <w:r>
-                    <w:t>dans la salle  quand j'entre en face de la porte il y a un grand télé sur le mur</w:t>
+                  <w:proofErr w:type="gramStart"/>
+                  <w:r>
+                    <w:t>dans</w:t>
+                  </w:r>
+                  <w:proofErr w:type="gramEnd"/>
+                  <w:r>
+                    <w:t xml:space="preserve"> la salle  quand j'entre en face de la porte il y a un grand télé sur le mur</w:t>
                   </w:r>
                 </w:p>
               </w:tc>
@@ -8611,9 +9000,11 @@
                   <w:tcW w:w="0" w:type="auto"/>
                 </w:tcPr>
                 <w:p>
+                  <w:proofErr w:type="gramStart"/>
                   <w:r>
                     <w:t>salle</w:t>
                   </w:r>
+                  <w:proofErr w:type="gramEnd"/>
                 </w:p>
               </w:tc>
               <w:tc>
@@ -8621,8 +9012,13 @@
                   <w:tcW w:w="0" w:type="auto"/>
                 </w:tcPr>
                 <w:p>
-                  <w:r>
-                    <w:t>dans la salle  quand j'entre  il y a beaucoup de sacs ottomans</w:t>
+                  <w:proofErr w:type="gramStart"/>
+                  <w:r>
+                    <w:t>dans</w:t>
+                  </w:r>
+                  <w:proofErr w:type="gramEnd"/>
+                  <w:r>
+                    <w:t xml:space="preserve"> la salle  quand j'entre  il y a beaucoup de sacs ottomans</w:t>
                   </w:r>
                 </w:p>
               </w:tc>
@@ -8653,7 +9049,15 @@
                     <w:t>j’entre il</w:t>
                   </w:r>
                   <w:r>
-                    <w:t xml:space="preserve"> y a un console des jeux sous </w:t>
+                    <w:t xml:space="preserve"> y a </w:t>
+                  </w:r>
+                  <w:proofErr w:type="gramStart"/>
+                  <w:r>
+                    <w:t>un console</w:t>
+                  </w:r>
+                  <w:proofErr w:type="gramEnd"/>
+                  <w:r>
+                    <w:t xml:space="preserve"> des jeux sous </w:t>
                   </w:r>
                   <w:r>
                     <w:t>la télé</w:t>
@@ -8667,9 +9071,11 @@
                   <w:tcW w:w="0" w:type="auto"/>
                 </w:tcPr>
                 <w:p>
+                  <w:proofErr w:type="gramStart"/>
                   <w:r>
                     <w:t>lumières</w:t>
                   </w:r>
+                  <w:proofErr w:type="gramEnd"/>
                 </w:p>
               </w:tc>
               <w:tc>
@@ -8677,8 +9083,13 @@
                   <w:tcW w:w="0" w:type="auto"/>
                 </w:tcPr>
                 <w:p>
-                  <w:r>
-                    <w:t>dans la salle  quand j'entre  il y a le néon sur le tout périmètre de la salle</w:t>
+                  <w:proofErr w:type="gramStart"/>
+                  <w:r>
+                    <w:t>dans</w:t>
+                  </w:r>
+                  <w:proofErr w:type="gramEnd"/>
+                  <w:r>
+                    <w:t xml:space="preserve"> la salle  quand j'entre  il y a le néon sur le tout périmètre de la salle</w:t>
                   </w:r>
                 </w:p>
               </w:tc>
@@ -8689,9 +9100,11 @@
                   <w:tcW w:w="0" w:type="auto"/>
                 </w:tcPr>
                 <w:p>
+                  <w:proofErr w:type="gramStart"/>
                   <w:r>
                     <w:t>fenêtres</w:t>
                   </w:r>
+                  <w:proofErr w:type="gramEnd"/>
                 </w:p>
               </w:tc>
               <w:tc>
@@ -8720,9 +9133,11 @@
                   <w:tcW w:w="0" w:type="auto"/>
                 </w:tcPr>
                 <w:p>
+                  <w:proofErr w:type="gramStart"/>
                   <w:r>
                     <w:t>stores</w:t>
                   </w:r>
+                  <w:proofErr w:type="gramEnd"/>
                 </w:p>
               </w:tc>
               <w:tc>
@@ -8730,8 +9145,13 @@
                   <w:tcW w:w="0" w:type="auto"/>
                 </w:tcPr>
                 <w:p>
-                  <w:r>
-                    <w:t>dans la salle quand j'entre  il y a des store sur des fenêtres</w:t>
+                  <w:proofErr w:type="gramStart"/>
+                  <w:r>
+                    <w:t>dans</w:t>
+                  </w:r>
+                  <w:proofErr w:type="gramEnd"/>
+                  <w:r>
+                    <w:t xml:space="preserve"> la salle quand j'entre  il y a des store sur des fenêtres</w:t>
                   </w:r>
                 </w:p>
               </w:tc>
@@ -8742,9 +9162,11 @@
                   <w:tcW w:w="0" w:type="auto"/>
                 </w:tcPr>
                 <w:p>
+                  <w:proofErr w:type="gramStart"/>
                   <w:r>
                     <w:t>bibliothèque</w:t>
                   </w:r>
+                  <w:proofErr w:type="gramEnd"/>
                 </w:p>
               </w:tc>
               <w:tc>
@@ -8752,8 +9174,13 @@
                   <w:tcW w:w="0" w:type="auto"/>
                 </w:tcPr>
                 <w:p>
-                  <w:r>
-                    <w:t>dans la salle  quand j'entre il y a une bibliothèque à droite de la porte d'entrée</w:t>
+                  <w:proofErr w:type="gramStart"/>
+                  <w:r>
+                    <w:t>dans</w:t>
+                  </w:r>
+                  <w:proofErr w:type="gramEnd"/>
+                  <w:r>
+                    <w:t xml:space="preserve"> la salle  quand j'entre il y a une bibliothèque à droite de la porte d'entrée</w:t>
                   </w:r>
                 </w:p>
               </w:tc>
@@ -8801,7 +9228,15 @@
           </w:tcPr>
           <w:p>
             <w:r>
-              <w:t>En tant que gérant de l'hôtel  je souhaite avoir un jardin  afin d'enjoliver mon hôtel</w:t>
+              <w:t xml:space="preserve">En tant que gérant de </w:t>
+            </w:r>
+            <w:proofErr w:type="gramStart"/>
+            <w:r>
+              <w:t>l'hôtel  je</w:t>
+            </w:r>
+            <w:proofErr w:type="gramEnd"/>
+            <w:r>
+              <w:t xml:space="preserve"> souhaite avoir un jardin  afin d'enjoliver mon hôtel</w:t>
             </w:r>
           </w:p>
         </w:tc>
@@ -8816,7 +9251,15 @@
               <w:jc w:val="center"/>
             </w:pPr>
             <w:r>
-              <w:t xml:space="preserve">Tests d'acceptance: </w:t>
+              <w:t xml:space="preserve">Tests </w:t>
+            </w:r>
+            <w:proofErr w:type="gramStart"/>
+            <w:r>
+              <w:t>d'acceptance:</w:t>
+            </w:r>
+            <w:proofErr w:type="gramEnd"/>
+            <w:r>
+              <w:t xml:space="preserve"> </w:t>
             </w:r>
           </w:p>
           <w:tbl>
@@ -8892,8 +9335,13 @@
                   <w:tcW w:w="0" w:type="auto"/>
                 </w:tcPr>
                 <w:p>
-                  <w:r>
-                    <w:t>depuis la porte  quand je regarde droit je vois une fontaine en cercle</w:t>
+                  <w:proofErr w:type="gramStart"/>
+                  <w:r>
+                    <w:t>depuis</w:t>
+                  </w:r>
+                  <w:proofErr w:type="gramEnd"/>
+                  <w:r>
+                    <w:t xml:space="preserve"> la porte  quand je regarde droit je vois une fontaine en cercle</w:t>
                   </w:r>
                 </w:p>
               </w:tc>
@@ -8915,7 +9363,15 @@
                 </w:tcPr>
                 <w:p>
                   <w:r>
-                    <w:t>Depuis la porte, quand je regarde sur la gauche et la droite  je voie une haie qui mesure toute la largeur du jardin</w:t>
+                    <w:t xml:space="preserve">Depuis la porte, quand je regarde sur la gauche et la </w:t>
+                  </w:r>
+                  <w:proofErr w:type="gramStart"/>
+                  <w:r>
+                    <w:t>droite  je</w:t>
+                  </w:r>
+                  <w:proofErr w:type="gramEnd"/>
+                  <w:r>
+                    <w:t xml:space="preserve"> voie une haie qui mesure toute la largeur du jardin</w:t>
                   </w:r>
                 </w:p>
               </w:tc>
@@ -8937,7 +9393,15 @@
                 </w:tcPr>
                 <w:p>
                   <w:r>
-                    <w:t>Depuis la porte,  quand je regarde derrière la fontaine, je vois trois arbres à égales distances</w:t>
+                    <w:t xml:space="preserve">Depuis la </w:t>
+                  </w:r>
+                  <w:proofErr w:type="gramStart"/>
+                  <w:r>
+                    <w:t>porte,  quand</w:t>
+                  </w:r>
+                  <w:proofErr w:type="gramEnd"/>
+                  <w:r>
+                    <w:t xml:space="preserve"> je regarde derrière la fontaine, je vois trois arbres à égales distances</w:t>
                   </w:r>
                 </w:p>
               </w:tc>
@@ -8959,7 +9423,15 @@
                 </w:tcPr>
                 <w:p>
                   <w:r>
-                    <w:t>Depuis la porte, quand je regarde derrière la fontaine, une barrière en bois sur toutes la longueur du jardin</w:t>
+                    <w:t xml:space="preserve">Depuis la porte, quand je regarde derrière la fontaine, une barrière en bois sur </w:t>
+                  </w:r>
+                  <w:proofErr w:type="gramStart"/>
+                  <w:r>
+                    <w:t>toutes la longueur</w:t>
+                  </w:r>
+                  <w:proofErr w:type="gramEnd"/>
+                  <w:r>
+                    <w:t xml:space="preserve"> du jardin</w:t>
                   </w:r>
                 </w:p>
               </w:tc>
@@ -9071,7 +9543,15 @@
               <w:jc w:val="center"/>
             </w:pPr>
             <w:r>
-              <w:t xml:space="preserve">Tests d'acceptance: </w:t>
+              <w:t xml:space="preserve">Tests </w:t>
+            </w:r>
+            <w:proofErr w:type="gramStart"/>
+            <w:r>
+              <w:t>d'acceptance:</w:t>
+            </w:r>
+            <w:proofErr w:type="gramEnd"/>
+            <w:r>
+              <w:t xml:space="preserve"> </w:t>
             </w:r>
           </w:p>
           <w:tbl>
@@ -9103,8 +9583,13 @@
                   <w:tcW w:w="0" w:type="auto"/>
                 </w:tcPr>
                 <w:p>
-                  <w:r>
-                    <w:t>une pièce de</w:t>
+                  <w:proofErr w:type="gramStart"/>
+                  <w:r>
+                    <w:t>une</w:t>
+                  </w:r>
+                  <w:proofErr w:type="gramEnd"/>
+                  <w:r>
+                    <w:t xml:space="preserve"> pièce de</w:t>
                   </w:r>
                 </w:p>
               </w:tc>
@@ -9125,8 +9610,13 @@
                   <w:tcW w:w="0" w:type="auto"/>
                 </w:tcPr>
                 <w:p>
-                  <w:r>
-                    <w:t>qui fait toute la pièce avec une petite sortie au bout du bar</w:t>
+                  <w:proofErr w:type="gramStart"/>
+                  <w:r>
+                    <w:t>qui</w:t>
+                  </w:r>
+                  <w:proofErr w:type="gramEnd"/>
+                  <w:r>
+                    <w:t xml:space="preserve"> fait toute la pièce avec une petite sortie au bout du bar</w:t>
                   </w:r>
                 </w:p>
               </w:tc>
@@ -11405,7 +11895,204 @@
       </w:r>
       <w:r>
         <w:lastRenderedPageBreak/>
-        <w:t>des chambres après l’intégration pour avoir plusieurs chambres dans l’hôtel, qu’un seul et unique exemplaire.</w:t>
+        <w:t xml:space="preserve">des chambres après l’intégration pour avoir plusieurs chambres dans l’hôtel, qu’un </w:t>
+      </w:r>
+      <w:r>
+        <w:rPr>
+          <w:noProof/>
+        </w:rPr>
+        <w:drawing>
+          <wp:anchor distT="0" distB="0" distL="114300" distR="114300" simplePos="0" relativeHeight="251668480" behindDoc="0" locked="0" layoutInCell="1" allowOverlap="1" wp14:anchorId="081AAE05" wp14:editId="63315CE4">
+            <wp:simplePos x="0" y="0"/>
+            <wp:positionH relativeFrom="margin">
+              <wp:align>center</wp:align>
+            </wp:positionH>
+            <wp:positionV relativeFrom="paragraph">
+              <wp:posOffset>2951861</wp:posOffset>
+            </wp:positionV>
+            <wp:extent cx="5759450" cy="1343660"/>
+            <wp:effectExtent l="19050" t="19050" r="12700" b="27940"/>
+            <wp:wrapTopAndBottom/>
+            <wp:docPr id="1424426098" name="Image 2" descr="Une image contenant Modèle réduit, capture d’écran&#10;&#10;Description générée automatiquement"/>
+            <wp:cNvGraphicFramePr>
+              <a:graphicFrameLocks xmlns:a="http://schemas.openxmlformats.org/drawingml/2006/main" noChangeAspect="1"/>
+            </wp:cNvGraphicFramePr>
+            <a:graphic xmlns:a="http://schemas.openxmlformats.org/drawingml/2006/main">
+              <a:graphicData uri="http://schemas.openxmlformats.org/drawingml/2006/picture">
+                <pic:pic xmlns:pic="http://schemas.openxmlformats.org/drawingml/2006/picture">
+                  <pic:nvPicPr>
+                    <pic:cNvPr id="1424426098" name="Image 2" descr="Une image contenant Modèle réduit, capture d’écran&#10;&#10;Description générée automatiquement"/>
+                    <pic:cNvPicPr/>
+                  </pic:nvPicPr>
+                  <pic:blipFill>
+                    <a:blip r:embed="rId20" cstate="print">
+                      <a:extLst>
+                        <a:ext uri="{28A0092B-C50C-407E-A947-70E740481C1C}">
+                          <a14:useLocalDpi xmlns:a14="http://schemas.microsoft.com/office/drawing/2010/main" val="0"/>
+                        </a:ext>
+                      </a:extLst>
+                    </a:blip>
+                    <a:stretch>
+                      <a:fillRect/>
+                    </a:stretch>
+                  </pic:blipFill>
+                  <pic:spPr>
+                    <a:xfrm>
+                      <a:off x="0" y="0"/>
+                      <a:ext cx="5759450" cy="1343660"/>
+                    </a:xfrm>
+                    <a:prstGeom prst="rect">
+                      <a:avLst/>
+                    </a:prstGeom>
+                    <a:ln>
+                      <a:solidFill>
+                        <a:schemeClr val="bg1">
+                          <a:lumMod val="75000"/>
+                        </a:schemeClr>
+                      </a:solidFill>
+                    </a:ln>
+                  </pic:spPr>
+                </pic:pic>
+              </a:graphicData>
+            </a:graphic>
+          </wp:anchor>
+        </w:drawing>
+      </w:r>
+      <w:r>
+        <w:rPr>
+          <w:noProof/>
+        </w:rPr>
+        <w:drawing>
+          <wp:anchor distT="0" distB="0" distL="114300" distR="114300" simplePos="0" relativeHeight="251667456" behindDoc="0" locked="0" layoutInCell="1" allowOverlap="1" wp14:anchorId="6546F809" wp14:editId="34E27247">
+            <wp:simplePos x="0" y="0"/>
+            <wp:positionH relativeFrom="margin">
+              <wp:align>center</wp:align>
+            </wp:positionH>
+            <wp:positionV relativeFrom="paragraph">
+              <wp:posOffset>401320</wp:posOffset>
+            </wp:positionV>
+            <wp:extent cx="6013692" cy="2496312"/>
+            <wp:effectExtent l="19050" t="19050" r="25400" b="18415"/>
+            <wp:wrapTopAndBottom/>
+            <wp:docPr id="104079115" name="Image 1" descr="Une image contenant prise&#10;&#10;Description générée automatiquement avec une confiance moyenne"/>
+            <wp:cNvGraphicFramePr>
+              <a:graphicFrameLocks xmlns:a="http://schemas.openxmlformats.org/drawingml/2006/main" noChangeAspect="1"/>
+            </wp:cNvGraphicFramePr>
+            <a:graphic xmlns:a="http://schemas.openxmlformats.org/drawingml/2006/main">
+              <a:graphicData uri="http://schemas.openxmlformats.org/drawingml/2006/picture">
+                <pic:pic xmlns:pic="http://schemas.openxmlformats.org/drawingml/2006/picture">
+                  <pic:nvPicPr>
+                    <pic:cNvPr id="104079115" name="Image 1" descr="Une image contenant prise&#10;&#10;Description générée automatiquement avec une confiance moyenne"/>
+                    <pic:cNvPicPr/>
+                  </pic:nvPicPr>
+                  <pic:blipFill>
+                    <a:blip r:embed="rId21">
+                      <a:extLst>
+                        <a:ext uri="{28A0092B-C50C-407E-A947-70E740481C1C}">
+                          <a14:useLocalDpi xmlns:a14="http://schemas.microsoft.com/office/drawing/2010/main" val="0"/>
+                        </a:ext>
+                      </a:extLst>
+                    </a:blip>
+                    <a:stretch>
+                      <a:fillRect/>
+                    </a:stretch>
+                  </pic:blipFill>
+                  <pic:spPr>
+                    <a:xfrm>
+                      <a:off x="0" y="0"/>
+                      <a:ext cx="6013692" cy="2496312"/>
+                    </a:xfrm>
+                    <a:prstGeom prst="rect">
+                      <a:avLst/>
+                    </a:prstGeom>
+                    <a:ln>
+                      <a:solidFill>
+                        <a:schemeClr val="bg1">
+                          <a:lumMod val="75000"/>
+                        </a:schemeClr>
+                      </a:solidFill>
+                    </a:ln>
+                  </pic:spPr>
+                </pic:pic>
+              </a:graphicData>
+            </a:graphic>
+          </wp:anchor>
+        </w:drawing>
+      </w:r>
+      <w:r>
+        <w:t>seul et unique exemplaire.</w:t>
+      </w:r>
+    </w:p>
+    <w:p>
+      <w:pPr>
+        <w:pStyle w:val="Retraitcorpsdetexte"/>
+      </w:pPr>
+      <w:r>
+        <w:rPr>
+          <w:noProof/>
+        </w:rPr>
+        <w:drawing>
+          <wp:anchor distT="0" distB="0" distL="114300" distR="114300" simplePos="0" relativeHeight="251669504" behindDoc="0" locked="0" layoutInCell="1" allowOverlap="1" wp14:anchorId="7DBBF985" wp14:editId="11577508">
+            <wp:simplePos x="0" y="0"/>
+            <wp:positionH relativeFrom="margin">
+              <wp:align>center</wp:align>
+            </wp:positionH>
+            <wp:positionV relativeFrom="paragraph">
+              <wp:posOffset>4011803</wp:posOffset>
+            </wp:positionV>
+            <wp:extent cx="5759450" cy="3176905"/>
+            <wp:effectExtent l="19050" t="19050" r="12700" b="23495"/>
+            <wp:wrapTopAndBottom/>
+            <wp:docPr id="554437153" name="Image 3" descr="* Immeuble306RUKOSRAK 3 (1).sh3d - Sweet Home 3D"/>
+            <wp:cNvGraphicFramePr>
+              <a:graphicFrameLocks xmlns:a="http://schemas.openxmlformats.org/drawingml/2006/main" noChangeAspect="1"/>
+            </wp:cNvGraphicFramePr>
+            <a:graphic xmlns:a="http://schemas.openxmlformats.org/drawingml/2006/main">
+              <a:graphicData uri="http://schemas.openxmlformats.org/drawingml/2006/picture">
+                <pic:pic xmlns:pic="http://schemas.openxmlformats.org/drawingml/2006/picture">
+                  <pic:nvPicPr>
+                    <pic:cNvPr id="554437153" name="Image 554437153" descr="* Immeuble306RUKOSRAK 3 (1).sh3d - Sweet Home 3D"/>
+                    <pic:cNvPicPr/>
+                  </pic:nvPicPr>
+                  <pic:blipFill>
+                    <a:blip r:embed="rId22" cstate="print">
+                      <a:extLst>
+                        <a:ext uri="{28A0092B-C50C-407E-A947-70E740481C1C}">
+                          <a14:useLocalDpi xmlns:a14="http://schemas.microsoft.com/office/drawing/2010/main" val="0"/>
+                        </a:ext>
+                      </a:extLst>
+                    </a:blip>
+                    <a:stretch>
+                      <a:fillRect/>
+                    </a:stretch>
+                  </pic:blipFill>
+                  <pic:spPr>
+                    <a:xfrm>
+                      <a:off x="0" y="0"/>
+                      <a:ext cx="5759450" cy="3176905"/>
+                    </a:xfrm>
+                    <a:prstGeom prst="rect">
+                      <a:avLst/>
+                    </a:prstGeom>
+                    <a:ln>
+                      <a:solidFill>
+                        <a:schemeClr val="bg1">
+                          <a:lumMod val="75000"/>
+                        </a:schemeClr>
+                      </a:solidFill>
+                    </a:ln>
+                  </pic:spPr>
+                </pic:pic>
+              </a:graphicData>
+            </a:graphic>
+            <wp14:sizeRelH relativeFrom="page">
+              <wp14:pctWidth>0</wp14:pctWidth>
+            </wp14:sizeRelH>
+            <wp14:sizeRelV relativeFrom="page">
+              <wp14:pctHeight>0</wp14:pctHeight>
+            </wp14:sizeRelV>
+          </wp:anchor>
+        </w:drawing>
       </w:r>
     </w:p>
     <w:p>
@@ -11459,6 +12146,7 @@
         <w:pStyle w:val="Retraitcorpsdetexte"/>
       </w:pPr>
       <w:r>
+        <w:lastRenderedPageBreak/>
         <w:t>Chaque membre de l'équipe sera responsable de tester les fonctionnalités qu'il a contribué à développer, en collaboration avec les autres membres pour les tests d'intégration.</w:t>
       </w:r>
     </w:p>
@@ -11633,9 +12321,11 @@
             <w:tcW w:w="0" w:type="auto"/>
           </w:tcPr>
           <w:p>
+            <w:proofErr w:type="gramStart"/>
             <w:r>
               <w:t>sol</w:t>
             </w:r>
+            <w:proofErr w:type="gramEnd"/>
           </w:p>
         </w:tc>
         <w:tc>
@@ -11675,18 +12365,28 @@
             <w:tcW w:w="0" w:type="auto"/>
           </w:tcPr>
           <w:p>
-            <w:r>
-              <w:t>tapis de course</w:t>
-            </w:r>
-          </w:p>
-        </w:tc>
-        <w:tc>
-          <w:tcPr>
-            <w:tcW w:w="0" w:type="auto"/>
-          </w:tcPr>
-          <w:p>
-            <w:r>
-              <w:t xml:space="preserve">dans la salle il y a 4 tapis de course </w:t>
+            <w:proofErr w:type="gramStart"/>
+            <w:r>
+              <w:t>tapis</w:t>
+            </w:r>
+            <w:proofErr w:type="gramEnd"/>
+            <w:r>
+              <w:t xml:space="preserve"> de course</w:t>
+            </w:r>
+          </w:p>
+        </w:tc>
+        <w:tc>
+          <w:tcPr>
+            <w:tcW w:w="0" w:type="auto"/>
+          </w:tcPr>
+          <w:p>
+            <w:proofErr w:type="gramStart"/>
+            <w:r>
+              <w:t>dans</w:t>
+            </w:r>
+            <w:proofErr w:type="gramEnd"/>
+            <w:r>
+              <w:t xml:space="preserve"> la salle il y a 4 tapis de course </w:t>
             </w:r>
             <w:proofErr w:type="spellStart"/>
             <w:r>
@@ -11725,18 +12425,28 @@
             <w:tcW w:w="0" w:type="auto"/>
           </w:tcPr>
           <w:p>
-            <w:r>
-              <w:t>baie vitrée</w:t>
-            </w:r>
-          </w:p>
-        </w:tc>
-        <w:tc>
-          <w:tcPr>
-            <w:tcW w:w="0" w:type="auto"/>
-          </w:tcPr>
-          <w:p>
-            <w:r>
-              <w:t>en face des tapis de course il y a une grande baie vitrée vue sur la piscine</w:t>
+            <w:proofErr w:type="gramStart"/>
+            <w:r>
+              <w:t>baie</w:t>
+            </w:r>
+            <w:proofErr w:type="gramEnd"/>
+            <w:r>
+              <w:t xml:space="preserve"> vitrée</w:t>
+            </w:r>
+          </w:p>
+        </w:tc>
+        <w:tc>
+          <w:tcPr>
+            <w:tcW w:w="0" w:type="auto"/>
+          </w:tcPr>
+          <w:p>
+            <w:proofErr w:type="gramStart"/>
+            <w:r>
+              <w:t>en</w:t>
+            </w:r>
+            <w:proofErr w:type="gramEnd"/>
+            <w:r>
+              <w:t xml:space="preserve"> face des tapis de course il y a une grande baie vitrée vue sur la piscine</w:t>
             </w:r>
           </w:p>
         </w:tc>
@@ -11767,18 +12477,25 @@
             <w:tcW w:w="0" w:type="auto"/>
           </w:tcPr>
           <w:p>
+            <w:proofErr w:type="gramStart"/>
             <w:r>
               <w:t>emplacement</w:t>
             </w:r>
-          </w:p>
-        </w:tc>
-        <w:tc>
-          <w:tcPr>
-            <w:tcW w:w="0" w:type="auto"/>
-          </w:tcPr>
-          <w:p>
-            <w:r>
-              <w:t>la salle de sport se trouve au 4e étage</w:t>
+            <w:proofErr w:type="gramEnd"/>
+          </w:p>
+        </w:tc>
+        <w:tc>
+          <w:tcPr>
+            <w:tcW w:w="0" w:type="auto"/>
+          </w:tcPr>
+          <w:p>
+            <w:proofErr w:type="gramStart"/>
+            <w:r>
+              <w:t>la</w:t>
+            </w:r>
+            <w:proofErr w:type="gramEnd"/>
+            <w:r>
+              <w:t xml:space="preserve"> salle de sport se trouve au 4e étage</w:t>
             </w:r>
           </w:p>
         </w:tc>
@@ -11809,18 +12526,25 @@
             <w:tcW w:w="0" w:type="auto"/>
           </w:tcPr>
           <w:p>
+            <w:proofErr w:type="gramStart"/>
             <w:r>
               <w:t>machine</w:t>
             </w:r>
-          </w:p>
-        </w:tc>
-        <w:tc>
-          <w:tcPr>
-            <w:tcW w:w="0" w:type="auto"/>
-          </w:tcPr>
-          <w:p>
-            <w:r>
-              <w:t>dans la salle de sport il y a 10 machines de sport (4 tapis de courses, 3 banc abdominaux, 1 tour d'entraînement, 2 vélo d'intérieur)</w:t>
+            <w:proofErr w:type="gramEnd"/>
+          </w:p>
+        </w:tc>
+        <w:tc>
+          <w:tcPr>
+            <w:tcW w:w="0" w:type="auto"/>
+          </w:tcPr>
+          <w:p>
+            <w:proofErr w:type="gramStart"/>
+            <w:r>
+              <w:t>dans</w:t>
+            </w:r>
+            <w:proofErr w:type="gramEnd"/>
+            <w:r>
+              <w:t xml:space="preserve"> la salle de sport il y a 10 machines de sport (4 tapis de courses, 3 banc abdominaux, 1 tour d'entraînement, 2 vélo d'intérieur)</w:t>
             </w:r>
           </w:p>
         </w:tc>
@@ -11851,18 +12575,28 @@
             <w:tcW w:w="0" w:type="auto"/>
           </w:tcPr>
           <w:p>
-            <w:r>
-              <w:t>taille de la salle</w:t>
-            </w:r>
-          </w:p>
-        </w:tc>
-        <w:tc>
-          <w:tcPr>
-            <w:tcW w:w="0" w:type="auto"/>
-          </w:tcPr>
-          <w:p>
-            <w:r>
-              <w:t>la surface de la salle fait la moitié d'un étage.</w:t>
+            <w:proofErr w:type="gramStart"/>
+            <w:r>
+              <w:t>taille</w:t>
+            </w:r>
+            <w:proofErr w:type="gramEnd"/>
+            <w:r>
+              <w:t xml:space="preserve"> de la salle</w:t>
+            </w:r>
+          </w:p>
+        </w:tc>
+        <w:tc>
+          <w:tcPr>
+            <w:tcW w:w="0" w:type="auto"/>
+          </w:tcPr>
+          <w:p>
+            <w:proofErr w:type="gramStart"/>
+            <w:r>
+              <w:t>la</w:t>
+            </w:r>
+            <w:proofErr w:type="gramEnd"/>
+            <w:r>
+              <w:t xml:space="preserve"> surface de la salle fait la moitié d'un étage.</w:t>
             </w:r>
           </w:p>
         </w:tc>
@@ -11893,18 +12627,25 @@
             <w:tcW w:w="0" w:type="auto"/>
           </w:tcPr>
           <w:p>
+            <w:proofErr w:type="gramStart"/>
             <w:r>
               <w:t>miroir</w:t>
             </w:r>
-          </w:p>
-        </w:tc>
-        <w:tc>
-          <w:tcPr>
-            <w:tcW w:w="0" w:type="auto"/>
-          </w:tcPr>
-          <w:p>
-            <w:r>
-              <w:t>sur le mur a droit de la façade de baie vitrée il y a des murs de miroir (mur entièrement fait de miroir)</w:t>
+            <w:proofErr w:type="gramEnd"/>
+          </w:p>
+        </w:tc>
+        <w:tc>
+          <w:tcPr>
+            <w:tcW w:w="0" w:type="auto"/>
+          </w:tcPr>
+          <w:p>
+            <w:proofErr w:type="gramStart"/>
+            <w:r>
+              <w:t>sur</w:t>
+            </w:r>
+            <w:proofErr w:type="gramEnd"/>
+            <w:r>
+              <w:t xml:space="preserve"> le mur a droit de la façade de baie vitrée il y a des murs de miroir (mur entièrement fait de miroir)</w:t>
             </w:r>
           </w:p>
         </w:tc>
@@ -11935,18 +12676,25 @@
             <w:tcW w:w="0" w:type="auto"/>
           </w:tcPr>
           <w:p>
+            <w:proofErr w:type="gramStart"/>
             <w:r>
               <w:t>fenêtre</w:t>
             </w:r>
-          </w:p>
-        </w:tc>
-        <w:tc>
-          <w:tcPr>
-            <w:tcW w:w="0" w:type="auto"/>
-          </w:tcPr>
-          <w:p>
-            <w:r>
-              <w:t>en face du mur de baie vitrée il y a 5 fenêtres pour aérer et avoir la vue sur l'extérieur</w:t>
+            <w:proofErr w:type="gramEnd"/>
+          </w:p>
+        </w:tc>
+        <w:tc>
+          <w:tcPr>
+            <w:tcW w:w="0" w:type="auto"/>
+          </w:tcPr>
+          <w:p>
+            <w:proofErr w:type="gramStart"/>
+            <w:r>
+              <w:t>en</w:t>
+            </w:r>
+            <w:proofErr w:type="gramEnd"/>
+            <w:r>
+              <w:t xml:space="preserve"> face du mur de baie vitrée il y a 5 fenêtres pour aérer et avoir la vue sur l'extérieur</w:t>
             </w:r>
           </w:p>
         </w:tc>
@@ -11961,7 +12709,6 @@
           </w:p>
           <w:p>
             <w:r>
-              <w:lastRenderedPageBreak/>
               <w:t xml:space="preserve">26 </w:t>
             </w:r>
             <w:proofErr w:type="spellStart"/>
@@ -11978,19 +12725,25 @@
             <w:tcW w:w="0" w:type="auto"/>
           </w:tcPr>
           <w:p>
-            <w:r>
-              <w:lastRenderedPageBreak/>
+            <w:proofErr w:type="gramStart"/>
+            <w:r>
               <w:t>lumière</w:t>
             </w:r>
-          </w:p>
-        </w:tc>
-        <w:tc>
-          <w:tcPr>
-            <w:tcW w:w="0" w:type="auto"/>
-          </w:tcPr>
-          <w:p>
-            <w:r>
-              <w:t>depuis la salle quand je regarde le plafond je vois 3 spot de lumière</w:t>
+            <w:proofErr w:type="gramEnd"/>
+          </w:p>
+        </w:tc>
+        <w:tc>
+          <w:tcPr>
+            <w:tcW w:w="0" w:type="auto"/>
+          </w:tcPr>
+          <w:p>
+            <w:proofErr w:type="gramStart"/>
+            <w:r>
+              <w:t>depuis</w:t>
+            </w:r>
+            <w:proofErr w:type="gramEnd"/>
+            <w:r>
+              <w:t xml:space="preserve"> la salle quand je regarde le plafond je vois 3 spot de lumière</w:t>
             </w:r>
           </w:p>
         </w:tc>
@@ -12022,6 +12775,7 @@
       </w:pPr>
       <w:bookmarkStart w:id="52" w:name="_Toc161335577"/>
       <w:r>
+        <w:lastRenderedPageBreak/>
         <w:t>Sprint 3</w:t>
       </w:r>
       <w:bookmarkEnd w:id="52"/>
@@ -12072,8 +12826,13 @@
             <w:tcW w:w="0" w:type="auto"/>
           </w:tcPr>
           <w:p>
-            <w:r>
-              <w:t xml:space="preserve">à ma droite il doit avoir deux distributeurs d'eaux, sur le mur d'en face et non sur la droite après avoir </w:t>
+            <w:proofErr w:type="gramStart"/>
+            <w:r>
+              <w:t>à</w:t>
+            </w:r>
+            <w:proofErr w:type="gramEnd"/>
+            <w:r>
+              <w:t xml:space="preserve"> ma droite il doit avoir deux distributeurs d'eaux, sur le mur d'en face et non sur la droite après avoir </w:t>
             </w:r>
             <w:proofErr w:type="spellStart"/>
             <w:r>
@@ -12118,7 +12877,15 @@
           </w:tcPr>
           <w:p>
             <w:r>
-              <w:t>Quand je passe la porte Au milieu de la salle  Il y a une table ronde d'un rayon de 1.5 m</w:t>
+              <w:t xml:space="preserve">Quand je passe la porte Au milieu de la </w:t>
+            </w:r>
+            <w:proofErr w:type="gramStart"/>
+            <w:r>
+              <w:t>salle  Il</w:t>
+            </w:r>
+            <w:proofErr w:type="gramEnd"/>
+            <w:r>
+              <w:t xml:space="preserve"> y a une table ronde d'un rayon de 1.5 m</w:t>
             </w:r>
           </w:p>
         </w:tc>
@@ -12311,7 +13078,15 @@
           </w:tcPr>
           <w:p>
             <w:r>
-              <w:t>Depuis l'intérieur de la pièce La porte sera placé à la gauche du mur qui donnera sur le couloir</w:t>
+              <w:t xml:space="preserve">Depuis l'intérieur de la pièce La porte sera </w:t>
+            </w:r>
+            <w:proofErr w:type="gramStart"/>
+            <w:r>
+              <w:t>placé</w:t>
+            </w:r>
+            <w:proofErr w:type="gramEnd"/>
+            <w:r>
+              <w:t xml:space="preserve"> à la gauche du mur qui donnera sur le couloir</w:t>
             </w:r>
           </w:p>
         </w:tc>
@@ -12337,18 +13112,25 @@
             <w:tcW w:w="0" w:type="auto"/>
           </w:tcPr>
           <w:p>
+            <w:proofErr w:type="gramStart"/>
             <w:r>
               <w:t>emplacement</w:t>
             </w:r>
-          </w:p>
-        </w:tc>
-        <w:tc>
-          <w:tcPr>
-            <w:tcW w:w="0" w:type="auto"/>
-          </w:tcPr>
-          <w:p>
-            <w:r>
-              <w:t xml:space="preserve">la salle du personnel se trouve de l'autre côté du puis de lumière par rapport </w:t>
+            <w:proofErr w:type="gramEnd"/>
+          </w:p>
+        </w:tc>
+        <w:tc>
+          <w:tcPr>
+            <w:tcW w:w="0" w:type="auto"/>
+          </w:tcPr>
+          <w:p>
+            <w:proofErr w:type="gramStart"/>
+            <w:r>
+              <w:t>la</w:t>
+            </w:r>
+            <w:proofErr w:type="gramEnd"/>
+            <w:r>
+              <w:t xml:space="preserve"> salle du personnel se trouve de l'autre côté du puis de lumière par rapport </w:t>
             </w:r>
             <w:proofErr w:type="spellStart"/>
             <w:r>
@@ -12413,9 +13195,11 @@
             <w:tcW w:w="0" w:type="auto"/>
           </w:tcPr>
           <w:p>
+            <w:proofErr w:type="gramStart"/>
             <w:r>
               <w:t>emplacement</w:t>
             </w:r>
+            <w:proofErr w:type="gramEnd"/>
           </w:p>
         </w:tc>
         <w:tc>
@@ -12450,18 +13234,25 @@
             <w:tcW w:w="0" w:type="auto"/>
           </w:tcPr>
           <w:p>
+            <w:proofErr w:type="gramStart"/>
             <w:r>
               <w:t>size</w:t>
             </w:r>
-          </w:p>
-        </w:tc>
-        <w:tc>
-          <w:tcPr>
-            <w:tcW w:w="0" w:type="auto"/>
-          </w:tcPr>
-          <w:p>
-            <w:r>
-              <w:t>depuis le couloir, quand je regarde la salle,¨ je vois qu'elle mesure 3m x 5m</w:t>
+            <w:proofErr w:type="gramEnd"/>
+          </w:p>
+        </w:tc>
+        <w:tc>
+          <w:tcPr>
+            <w:tcW w:w="0" w:type="auto"/>
+          </w:tcPr>
+          <w:p>
+            <w:proofErr w:type="gramStart"/>
+            <w:r>
+              <w:t>depuis</w:t>
+            </w:r>
+            <w:proofErr w:type="gramEnd"/>
+            <w:r>
+              <w:t xml:space="preserve"> le couloir, quand je regarde la salle,¨ je vois qu'elle mesure 3m x 5m</w:t>
             </w:r>
           </w:p>
         </w:tc>
@@ -12498,8 +13289,13 @@
           </w:tcPr>
           <w:p>
             <w:r>
-              <w:t>Depuis le couloir, je vois que la porte se trouve au milieu du mur de 5 mètre</w:t>
-            </w:r>
+              <w:t xml:space="preserve">Depuis le couloir, je vois que la porte se trouve au milieu du mur de 5 </w:t>
+            </w:r>
+            <w:proofErr w:type="gramStart"/>
+            <w:r>
+              <w:t>mètre</w:t>
+            </w:r>
+            <w:proofErr w:type="gramEnd"/>
           </w:p>
         </w:tc>
         <w:tc>
@@ -12636,7 +13432,6 @@
           </w:tcPr>
           <w:p>
             <w:r>
-              <w:lastRenderedPageBreak/>
               <w:t>Etagère</w:t>
             </w:r>
           </w:p>
@@ -12710,6 +13505,7 @@
         <w:pStyle w:val="Titre4"/>
       </w:pPr>
       <w:r>
+        <w:lastRenderedPageBreak/>
         <w:t>Restaurant</w:t>
       </w:r>
     </w:p>
@@ -12793,8 +13589,13 @@
             <w:tcW w:w="0" w:type="auto"/>
           </w:tcPr>
           <w:p>
-            <w:r>
-              <w:t>depuis le couloir de l'entrée, quand je regarde le mur de droite il y a un comptoir pour le personnel</w:t>
+            <w:proofErr w:type="gramStart"/>
+            <w:r>
+              <w:t>depuis</w:t>
+            </w:r>
+            <w:proofErr w:type="gramEnd"/>
+            <w:r>
+              <w:t xml:space="preserve"> le couloir de l'entrée, quand je regarde le mur de droite il y a un comptoir pour le personnel</w:t>
             </w:r>
           </w:p>
         </w:tc>
@@ -12831,13 +13632,18 @@
           </w:tcPr>
           <w:p>
             <w:r>
-              <w:t>Dans le restaurant, quand je regarde dans la pièce il y a des tables de différentes grandeurs de 1 à 6 personnes pour une diversité et sera disposé comme sur l'image .</w:t>
+              <w:t xml:space="preserve">Dans le restaurant, quand je regarde dans la pièce il y a des tables de différentes grandeurs de 1 à 6 personnes pour une diversité et sera disposé comme sur </w:t>
+            </w:r>
+            <w:proofErr w:type="gramStart"/>
+            <w:r>
+              <w:t>l'image .</w:t>
             </w:r>
             <w:proofErr w:type="spellStart"/>
             <w:r>
               <w:t>jfif</w:t>
             </w:r>
             <w:proofErr w:type="spellEnd"/>
+            <w:proofErr w:type="gramEnd"/>
             <w:r>
               <w:t>.</w:t>
             </w:r>
@@ -12920,8 +13726,13 @@
             <w:tcW w:w="0" w:type="auto"/>
           </w:tcPr>
           <w:p>
-            <w:r>
-              <w:t>depuis le couloir de l'entrée quand je regarde au milieu du mur d'en face il a y 2 portes qui sont coulissantes</w:t>
+            <w:proofErr w:type="gramStart"/>
+            <w:r>
+              <w:t>depuis</w:t>
+            </w:r>
+            <w:proofErr w:type="gramEnd"/>
+            <w:r>
+              <w:t xml:space="preserve"> le couloir de l'entrée quand je regarde au milieu du mur d'en face il a y 2 portes qui sont coulissantes</w:t>
             </w:r>
           </w:p>
         </w:tc>
@@ -12958,7 +13769,15 @@
           </w:tcPr>
           <w:p>
             <w:r>
-              <w:t>Depuis le comptoir quand je regarde à gauche  il y a une porte menant à la cuisine</w:t>
+              <w:t xml:space="preserve">Depuis le comptoir quand je regarde à </w:t>
+            </w:r>
+            <w:proofErr w:type="gramStart"/>
+            <w:r>
+              <w:t>gauche  il</w:t>
+            </w:r>
+            <w:proofErr w:type="gramEnd"/>
+            <w:r>
+              <w:t xml:space="preserve"> y a une porte menant à la cuisine</w:t>
             </w:r>
           </w:p>
         </w:tc>
@@ -13037,7 +13856,15 @@
           </w:tcPr>
           <w:p>
             <w:r>
-              <w:t>Quand je regarde la table pour deux personnes Je vois une tables de 80 x 60 cm, peut disposer 2 chaises</w:t>
+              <w:t xml:space="preserve">Quand je regarde la table pour deux personnes Je vois </w:t>
+            </w:r>
+            <w:proofErr w:type="gramStart"/>
+            <w:r>
+              <w:t>une tables</w:t>
+            </w:r>
+            <w:proofErr w:type="gramEnd"/>
+            <w:r>
+              <w:t xml:space="preserve"> de 80 x 60 cm, peut disposer 2 chaises</w:t>
             </w:r>
           </w:p>
         </w:tc>
@@ -13068,18 +13895,28 @@
             <w:tcW w:w="0" w:type="auto"/>
           </w:tcPr>
           <w:p>
-            <w:r>
-              <w:t>tables 2 (dim.)</w:t>
-            </w:r>
-          </w:p>
-        </w:tc>
-        <w:tc>
-          <w:tcPr>
-            <w:tcW w:w="0" w:type="auto"/>
-          </w:tcPr>
-          <w:p>
-            <w:r>
-              <w:t>quand je vois la table pour six personnes Je vois une table 85 x 180 cm, peut disposer 6 chaises</w:t>
+            <w:proofErr w:type="gramStart"/>
+            <w:r>
+              <w:t>tables</w:t>
+            </w:r>
+            <w:proofErr w:type="gramEnd"/>
+            <w:r>
+              <w:t xml:space="preserve"> 2 (dim.)</w:t>
+            </w:r>
+          </w:p>
+        </w:tc>
+        <w:tc>
+          <w:tcPr>
+            <w:tcW w:w="0" w:type="auto"/>
+          </w:tcPr>
+          <w:p>
+            <w:proofErr w:type="gramStart"/>
+            <w:r>
+              <w:t>quand</w:t>
+            </w:r>
+            <w:proofErr w:type="gramEnd"/>
+            <w:r>
+              <w:t xml:space="preserve"> je vois la table pour six personnes Je vois une table 85 x 180 cm, peut disposer 6 chaises</w:t>
             </w:r>
           </w:p>
         </w:tc>
@@ -13110,8 +13947,13 @@
             <w:tcW w:w="0" w:type="auto"/>
           </w:tcPr>
           <w:p>
-            <w:r>
-              <w:t>tables 3 (dim.)</w:t>
+            <w:proofErr w:type="gramStart"/>
+            <w:r>
+              <w:t>tables</w:t>
+            </w:r>
+            <w:proofErr w:type="gramEnd"/>
+            <w:r>
+              <w:t xml:space="preserve"> 3 (dim.)</w:t>
             </w:r>
           </w:p>
         </w:tc>
@@ -13204,7 +14046,15 @@
           </w:tcPr>
           <w:p>
             <w:r>
-              <w:t>Depuis le restaurant, quand je regarde en face du mur qui sépare le restaurant de l'accueil. je vois des vitres qui font toute la longueur du mur jusqu'à la cuisine qui se trouve à droite. Et qui peut donner accès au jardin.</w:t>
+              <w:t xml:space="preserve">Depuis le restaurant, quand je regarde en face du mur qui sépare le restaurant de l'accueil. </w:t>
+            </w:r>
+            <w:proofErr w:type="gramStart"/>
+            <w:r>
+              <w:t>je</w:t>
+            </w:r>
+            <w:proofErr w:type="gramEnd"/>
+            <w:r>
+              <w:t xml:space="preserve"> vois des vitres qui font toute la longueur du mur jusqu'à la cuisine qui se trouve à droite. Et qui peut donner accès au jardin.</w:t>
             </w:r>
           </w:p>
         </w:tc>
@@ -13230,9 +14080,11 @@
             <w:tcW w:w="0" w:type="auto"/>
           </w:tcPr>
           <w:p>
+            <w:proofErr w:type="gramStart"/>
             <w:r>
               <w:t>size</w:t>
             </w:r>
+            <w:proofErr w:type="gramEnd"/>
           </w:p>
         </w:tc>
         <w:tc>
@@ -13277,8 +14129,13 @@
             <w:tcW w:w="0" w:type="auto"/>
           </w:tcPr>
           <w:p>
-            <w:r>
-              <w:t>depuis l'une des porte quand je regarde au centre du jardin je vois une fontaine circulaire</w:t>
+            <w:proofErr w:type="gramStart"/>
+            <w:r>
+              <w:t>depuis</w:t>
+            </w:r>
+            <w:proofErr w:type="gramEnd"/>
+            <w:r>
+              <w:t xml:space="preserve"> l'une des porte quand je regarde au centre du jardin je vois une fontaine circulaire</w:t>
             </w:r>
           </w:p>
         </w:tc>
@@ -13315,7 +14172,15 @@
           </w:tcPr>
           <w:p>
             <w:r>
-              <w:t>Depuis la porte, quand je regarde sur la gauche et la droite  je voie une haie qui mesure toute la largeur du jardin par 1m de largeur</w:t>
+              <w:t xml:space="preserve">Depuis la porte, quand je regarde sur la gauche et la </w:t>
+            </w:r>
+            <w:proofErr w:type="gramStart"/>
+            <w:r>
+              <w:t>droite  je</w:t>
+            </w:r>
+            <w:proofErr w:type="gramEnd"/>
+            <w:r>
+              <w:t xml:space="preserve"> voie une haie qui mesure toute la largeur du jardin par 1m de largeur</w:t>
             </w:r>
           </w:p>
         </w:tc>
@@ -13342,7 +14207,6 @@
           </w:tcPr>
           <w:p>
             <w:r>
-              <w:lastRenderedPageBreak/>
               <w:t>Arbres</w:t>
             </w:r>
           </w:p>
@@ -13353,7 +14217,15 @@
           </w:tcPr>
           <w:p>
             <w:r>
-              <w:t>Depuis la porte,  quand je regarde derrière la fontaine, je vois trois arbres à égales distances</w:t>
+              <w:t xml:space="preserve">Depuis la </w:t>
+            </w:r>
+            <w:proofErr w:type="gramStart"/>
+            <w:r>
+              <w:t>porte,  quand</w:t>
+            </w:r>
+            <w:proofErr w:type="gramEnd"/>
+            <w:r>
+              <w:t xml:space="preserve"> je regarde derrière la fontaine, je vois trois arbres à égales distances</w:t>
             </w:r>
           </w:p>
         </w:tc>
@@ -13390,7 +14262,15 @@
           </w:tcPr>
           <w:p>
             <w:r>
-              <w:t>Depuis la porte, quand je regarde derrière la fontaine, une barrière en bois sur toutes la longueur du jardin</w:t>
+              <w:t xml:space="preserve">Depuis la porte, quand je regarde derrière la fontaine, une barrière en bois sur </w:t>
+            </w:r>
+            <w:proofErr w:type="gramStart"/>
+            <w:r>
+              <w:t>toutes la longueur</w:t>
+            </w:r>
+            <w:proofErr w:type="gramEnd"/>
+            <w:r>
+              <w:t xml:space="preserve"> du jardin</w:t>
             </w:r>
           </w:p>
         </w:tc>
@@ -13417,6 +14297,7 @@
           </w:tcPr>
           <w:p>
             <w:r>
+              <w:lastRenderedPageBreak/>
               <w:t>Banc</w:t>
             </w:r>
           </w:p>
@@ -13427,7 +14308,15 @@
           </w:tcPr>
           <w:p>
             <w:r>
-              <w:t>Depuis la porte, quand je regarde à droite et à gauche je vois des bancs contre le mur à 5 m des extrémité de la porte</w:t>
+              <w:t xml:space="preserve">Depuis la porte, quand je regarde à droite et à gauche je vois des bancs contre le mur à 5 m </w:t>
+            </w:r>
+            <w:proofErr w:type="gramStart"/>
+            <w:r>
+              <w:t>des extrémité</w:t>
+            </w:r>
+            <w:proofErr w:type="gramEnd"/>
+            <w:r>
+              <w:t xml:space="preserve"> de la porte</w:t>
             </w:r>
           </w:p>
         </w:tc>
@@ -13501,7 +14390,15 @@
           </w:tcPr>
           <w:p>
             <w:r>
-              <w:t>Depuis chaque banc,  quand je regarde sur le côté extérieur par rapport à la porte, je vois des poubelles pour y jeter des déchets et également pour les fumeurs</w:t>
+              <w:t xml:space="preserve">Depuis chaque </w:t>
+            </w:r>
+            <w:proofErr w:type="gramStart"/>
+            <w:r>
+              <w:t>banc,  quand</w:t>
+            </w:r>
+            <w:proofErr w:type="gramEnd"/>
+            <w:r>
+              <w:t xml:space="preserve"> je regarde sur le côté extérieur par rapport à la porte, je vois des poubelles pour y jeter des déchets et également pour les fumeurs</w:t>
             </w:r>
           </w:p>
         </w:tc>
@@ -13558,18 +14455,25 @@
             <w:tcW w:w="0" w:type="auto"/>
           </w:tcPr>
           <w:p>
+            <w:proofErr w:type="gramStart"/>
             <w:r>
               <w:t>emplacement</w:t>
             </w:r>
-          </w:p>
-        </w:tc>
-        <w:tc>
-          <w:tcPr>
-            <w:tcW w:w="0" w:type="auto"/>
-          </w:tcPr>
-          <w:p>
-            <w:r>
-              <w:t>la salle piscine se trouve au 3e étage</w:t>
+            <w:proofErr w:type="gramEnd"/>
+          </w:p>
+        </w:tc>
+        <w:tc>
+          <w:tcPr>
+            <w:tcW w:w="0" w:type="auto"/>
+          </w:tcPr>
+          <w:p>
+            <w:proofErr w:type="gramStart"/>
+            <w:r>
+              <w:t>la</w:t>
+            </w:r>
+            <w:proofErr w:type="gramEnd"/>
+            <w:r>
+              <w:t xml:space="preserve"> salle piscine se trouve au 3e étage</w:t>
             </w:r>
           </w:p>
         </w:tc>
@@ -13595,18 +14499,25 @@
             <w:tcW w:w="0" w:type="auto"/>
           </w:tcPr>
           <w:p>
+            <w:proofErr w:type="gramStart"/>
             <w:r>
               <w:t>taille</w:t>
             </w:r>
-          </w:p>
-        </w:tc>
-        <w:tc>
-          <w:tcPr>
-            <w:tcW w:w="0" w:type="auto"/>
-          </w:tcPr>
-          <w:p>
-            <w:r>
-              <w:t>la salle fait la moitié d'un étage</w:t>
+            <w:proofErr w:type="gramEnd"/>
+          </w:p>
+        </w:tc>
+        <w:tc>
+          <w:tcPr>
+            <w:tcW w:w="0" w:type="auto"/>
+          </w:tcPr>
+          <w:p>
+            <w:proofErr w:type="gramStart"/>
+            <w:r>
+              <w:t>la</w:t>
+            </w:r>
+            <w:proofErr w:type="gramEnd"/>
+            <w:r>
+              <w:t xml:space="preserve"> salle fait la moitié d'un étage</w:t>
             </w:r>
           </w:p>
         </w:tc>
@@ -13632,18 +14543,28 @@
             <w:tcW w:w="0" w:type="auto"/>
           </w:tcPr>
           <w:p>
-            <w:r>
-              <w:t>grand bassin</w:t>
-            </w:r>
-          </w:p>
-        </w:tc>
-        <w:tc>
-          <w:tcPr>
-            <w:tcW w:w="0" w:type="auto"/>
-          </w:tcPr>
-          <w:p>
-            <w:r>
-              <w:t xml:space="preserve">le grand bassin se trouve </w:t>
+            <w:proofErr w:type="gramStart"/>
+            <w:r>
+              <w:t>grand</w:t>
+            </w:r>
+            <w:proofErr w:type="gramEnd"/>
+            <w:r>
+              <w:t xml:space="preserve"> bassin</w:t>
+            </w:r>
+          </w:p>
+        </w:tc>
+        <w:tc>
+          <w:tcPr>
+            <w:tcW w:w="0" w:type="auto"/>
+          </w:tcPr>
+          <w:p>
+            <w:proofErr w:type="gramStart"/>
+            <w:r>
+              <w:t>le</w:t>
+            </w:r>
+            <w:proofErr w:type="gramEnd"/>
+            <w:r>
+              <w:t xml:space="preserve"> grand bassin se trouve </w:t>
             </w:r>
             <w:proofErr w:type="spellStart"/>
             <w:r>
@@ -13677,18 +14598,28 @@
             <w:tcW w:w="0" w:type="auto"/>
           </w:tcPr>
           <w:p>
-            <w:r>
-              <w:t>petit bassin</w:t>
-            </w:r>
-          </w:p>
-        </w:tc>
-        <w:tc>
-          <w:tcPr>
-            <w:tcW w:w="0" w:type="auto"/>
-          </w:tcPr>
-          <w:p>
-            <w:r>
-              <w:t>le petit bassin se trouve sur la gauche du grand bassin derrière le puis</w:t>
+            <w:proofErr w:type="gramStart"/>
+            <w:r>
+              <w:t>petit</w:t>
+            </w:r>
+            <w:proofErr w:type="gramEnd"/>
+            <w:r>
+              <w:t xml:space="preserve"> bassin</w:t>
+            </w:r>
+          </w:p>
+        </w:tc>
+        <w:tc>
+          <w:tcPr>
+            <w:tcW w:w="0" w:type="auto"/>
+          </w:tcPr>
+          <w:p>
+            <w:proofErr w:type="gramStart"/>
+            <w:r>
+              <w:t>le</w:t>
+            </w:r>
+            <w:proofErr w:type="gramEnd"/>
+            <w:r>
+              <w:t xml:space="preserve"> petit bassin se trouve sur la gauche du grand bassin derrière le puis</w:t>
             </w:r>
           </w:p>
         </w:tc>
@@ -13714,18 +14645,28 @@
             <w:tcW w:w="0" w:type="auto"/>
           </w:tcPr>
           <w:p>
-            <w:r>
-              <w:t>pataugeoire avec toboggan</w:t>
-            </w:r>
-          </w:p>
-        </w:tc>
-        <w:tc>
-          <w:tcPr>
-            <w:tcW w:w="0" w:type="auto"/>
-          </w:tcPr>
-          <w:p>
-            <w:r>
-              <w:t>la pataugeoire se trouve directement sur la gauche de la sortie d'ascenseur</w:t>
+            <w:proofErr w:type="gramStart"/>
+            <w:r>
+              <w:t>pataugeoire</w:t>
+            </w:r>
+            <w:proofErr w:type="gramEnd"/>
+            <w:r>
+              <w:t xml:space="preserve"> avec toboggan</w:t>
+            </w:r>
+          </w:p>
+        </w:tc>
+        <w:tc>
+          <w:tcPr>
+            <w:tcW w:w="0" w:type="auto"/>
+          </w:tcPr>
+          <w:p>
+            <w:proofErr w:type="gramStart"/>
+            <w:r>
+              <w:t>la</w:t>
+            </w:r>
+            <w:proofErr w:type="gramEnd"/>
+            <w:r>
+              <w:t xml:space="preserve"> pataugeoire se trouve directement sur la gauche de la sortie d'ascenseur</w:t>
             </w:r>
           </w:p>
         </w:tc>
@@ -13751,18 +14692,28 @@
             <w:tcW w:w="0" w:type="auto"/>
           </w:tcPr>
           <w:p>
-            <w:r>
-              <w:t>chaise longue</w:t>
-            </w:r>
-          </w:p>
-        </w:tc>
-        <w:tc>
-          <w:tcPr>
-            <w:tcW w:w="0" w:type="auto"/>
-          </w:tcPr>
-          <w:p>
-            <w:r>
-              <w:t>au bord droite du grand bassin depuis la sortie d'ascenseur entre le bassin et les fenêtre il y a 4 chaises longues des deux côté de la chaise haute.</w:t>
+            <w:proofErr w:type="gramStart"/>
+            <w:r>
+              <w:t>chaise</w:t>
+            </w:r>
+            <w:proofErr w:type="gramEnd"/>
+            <w:r>
+              <w:t xml:space="preserve"> longue</w:t>
+            </w:r>
+          </w:p>
+        </w:tc>
+        <w:tc>
+          <w:tcPr>
+            <w:tcW w:w="0" w:type="auto"/>
+          </w:tcPr>
+          <w:p>
+            <w:proofErr w:type="gramStart"/>
+            <w:r>
+              <w:t>au</w:t>
+            </w:r>
+            <w:proofErr w:type="gramEnd"/>
+            <w:r>
+              <w:t xml:space="preserve"> bord droite du grand bassin depuis la sortie d'ascenseur entre le bassin et les fenêtre il y a 4 chaises longues des deux côté de la chaise haute.</w:t>
             </w:r>
           </w:p>
         </w:tc>
@@ -13788,18 +14739,28 @@
             <w:tcW w:w="0" w:type="auto"/>
           </w:tcPr>
           <w:p>
-            <w:r>
-              <w:t>chaise haute</w:t>
-            </w:r>
-          </w:p>
-        </w:tc>
-        <w:tc>
-          <w:tcPr>
-            <w:tcW w:w="0" w:type="auto"/>
-          </w:tcPr>
-          <w:p>
-            <w:r>
-              <w:t xml:space="preserve">il y a une chaise haute pour un </w:t>
+            <w:proofErr w:type="gramStart"/>
+            <w:r>
+              <w:t>chaise</w:t>
+            </w:r>
+            <w:proofErr w:type="gramEnd"/>
+            <w:r>
+              <w:t xml:space="preserve"> haute</w:t>
+            </w:r>
+          </w:p>
+        </w:tc>
+        <w:tc>
+          <w:tcPr>
+            <w:tcW w:w="0" w:type="auto"/>
+          </w:tcPr>
+          <w:p>
+            <w:proofErr w:type="gramStart"/>
+            <w:r>
+              <w:t>il</w:t>
+            </w:r>
+            <w:proofErr w:type="gramEnd"/>
+            <w:r>
+              <w:t xml:space="preserve"> y a une chaise haute pour un </w:t>
             </w:r>
             <w:proofErr w:type="spellStart"/>
             <w:r>
@@ -13833,18 +14794,28 @@
             <w:tcW w:w="0" w:type="auto"/>
           </w:tcPr>
           <w:p>
-            <w:r>
-              <w:t>couloir vestiaire</w:t>
-            </w:r>
-          </w:p>
-        </w:tc>
-        <w:tc>
-          <w:tcPr>
-            <w:tcW w:w="0" w:type="auto"/>
-          </w:tcPr>
-          <w:p>
-            <w:r>
-              <w:t xml:space="preserve">il y a un couloir qui donne sur les vestiaires direct </w:t>
+            <w:proofErr w:type="gramStart"/>
+            <w:r>
+              <w:t>couloir</w:t>
+            </w:r>
+            <w:proofErr w:type="gramEnd"/>
+            <w:r>
+              <w:t xml:space="preserve"> vestiaire</w:t>
+            </w:r>
+          </w:p>
+        </w:tc>
+        <w:tc>
+          <w:tcPr>
+            <w:tcW w:w="0" w:type="auto"/>
+          </w:tcPr>
+          <w:p>
+            <w:proofErr w:type="gramStart"/>
+            <w:r>
+              <w:t>il</w:t>
+            </w:r>
+            <w:proofErr w:type="gramEnd"/>
+            <w:r>
+              <w:t xml:space="preserve"> y a un couloir qui donne sur les vestiaires direct </w:t>
             </w:r>
             <w:proofErr w:type="spellStart"/>
             <w:r>
@@ -13909,18 +14880,25 @@
             <w:tcW w:w="0" w:type="auto"/>
           </w:tcPr>
           <w:p>
+            <w:proofErr w:type="gramStart"/>
             <w:r>
               <w:t>centre</w:t>
             </w:r>
-          </w:p>
-        </w:tc>
-        <w:tc>
-          <w:tcPr>
-            <w:tcW w:w="0" w:type="auto"/>
-          </w:tcPr>
-          <w:p>
-            <w:r>
-              <w:t>dans la salle quand j' entre au centre  Je vois une table</w:t>
+            <w:proofErr w:type="gramEnd"/>
+          </w:p>
+        </w:tc>
+        <w:tc>
+          <w:tcPr>
+            <w:tcW w:w="0" w:type="auto"/>
+          </w:tcPr>
+          <w:p>
+            <w:proofErr w:type="gramStart"/>
+            <w:r>
+              <w:t>dans</w:t>
+            </w:r>
+            <w:proofErr w:type="gramEnd"/>
+            <w:r>
+              <w:t xml:space="preserve"> la salle quand j' entre au centre  Je vois une table</w:t>
             </w:r>
           </w:p>
         </w:tc>
@@ -13946,18 +14924,28 @@
             <w:tcW w:w="0" w:type="auto"/>
           </w:tcPr>
           <w:p>
-            <w:r>
-              <w:t>espace repos</w:t>
-            </w:r>
-          </w:p>
-        </w:tc>
-        <w:tc>
-          <w:tcPr>
-            <w:tcW w:w="0" w:type="auto"/>
-          </w:tcPr>
-          <w:p>
-            <w:r>
-              <w:t xml:space="preserve">dans l'espace sur le mur </w:t>
+            <w:proofErr w:type="gramStart"/>
+            <w:r>
+              <w:t>espace</w:t>
+            </w:r>
+            <w:proofErr w:type="gramEnd"/>
+            <w:r>
+              <w:t xml:space="preserve"> repos</w:t>
+            </w:r>
+          </w:p>
+        </w:tc>
+        <w:tc>
+          <w:tcPr>
+            <w:tcW w:w="0" w:type="auto"/>
+          </w:tcPr>
+          <w:p>
+            <w:proofErr w:type="gramStart"/>
+            <w:r>
+              <w:t>dans</w:t>
+            </w:r>
+            <w:proofErr w:type="gramEnd"/>
+            <w:r>
+              <w:t xml:space="preserve"> l'espace sur le mur </w:t>
             </w:r>
             <w:proofErr w:type="spellStart"/>
             <w:r>
@@ -13991,18 +14979,25 @@
             <w:tcW w:w="0" w:type="auto"/>
           </w:tcPr>
           <w:p>
+            <w:proofErr w:type="gramStart"/>
             <w:r>
               <w:t>salle</w:t>
             </w:r>
-          </w:p>
-        </w:tc>
-        <w:tc>
-          <w:tcPr>
-            <w:tcW w:w="0" w:type="auto"/>
-          </w:tcPr>
-          <w:p>
-            <w:r>
-              <w:t>dans la salle  quand j'entre  Je vois 4 poufs</w:t>
+            <w:proofErr w:type="gramEnd"/>
+          </w:p>
+        </w:tc>
+        <w:tc>
+          <w:tcPr>
+            <w:tcW w:w="0" w:type="auto"/>
+          </w:tcPr>
+          <w:p>
+            <w:proofErr w:type="gramStart"/>
+            <w:r>
+              <w:t>dans</w:t>
+            </w:r>
+            <w:proofErr w:type="gramEnd"/>
+            <w:r>
+              <w:t xml:space="preserve"> la salle  quand j'entre  Je vois 4 poufs</w:t>
             </w:r>
           </w:p>
         </w:tc>
@@ -14028,18 +15023,113 @@
             <w:tcW w:w="0" w:type="auto"/>
           </w:tcPr>
           <w:p>
+            <w:proofErr w:type="gramStart"/>
             <w:r>
               <w:t>salol</w:t>
             </w:r>
-          </w:p>
-        </w:tc>
-        <w:tc>
-          <w:tcPr>
-            <w:tcW w:w="0" w:type="auto"/>
-          </w:tcPr>
-          <w:p>
-            <w:r>
-              <w:t>dans la salle Quand j'entre sous le télé Je vois un petit meuble en bois dans lequel il y a  console des jeux</w:t>
+            <w:proofErr w:type="gramEnd"/>
+          </w:p>
+        </w:tc>
+        <w:tc>
+          <w:tcPr>
+            <w:tcW w:w="0" w:type="auto"/>
+          </w:tcPr>
+          <w:p>
+            <w:proofErr w:type="gramStart"/>
+            <w:r>
+              <w:t>dans</w:t>
+            </w:r>
+            <w:proofErr w:type="gramEnd"/>
+            <w:r>
+              <w:t xml:space="preserve"> la salle Quand j'entre sous le télé Je vois un petit meuble en bois dans lequel il y a  console des jeux</w:t>
+            </w:r>
+          </w:p>
+        </w:tc>
+        <w:tc>
+          <w:tcPr>
+            <w:tcW w:w="0" w:type="auto"/>
+          </w:tcPr>
+          <w:p>
+            <w:r>
+              <w:t>OK</w:t>
+            </w:r>
+          </w:p>
+          <w:p>
+            <w:r>
+              <w:t>11 Mar</w:t>
+            </w:r>
+          </w:p>
+        </w:tc>
+      </w:tr>
+      <w:tr>
+        <w:tc>
+          <w:tcPr>
+            <w:tcW w:w="0" w:type="auto"/>
+          </w:tcPr>
+          <w:p>
+            <w:proofErr w:type="gramStart"/>
+            <w:r>
+              <w:t>lumières</w:t>
+            </w:r>
+            <w:proofErr w:type="gramEnd"/>
+          </w:p>
+        </w:tc>
+        <w:tc>
+          <w:tcPr>
+            <w:tcW w:w="0" w:type="auto"/>
+          </w:tcPr>
+          <w:p>
+            <w:proofErr w:type="gramStart"/>
+            <w:r>
+              <w:t>dans</w:t>
+            </w:r>
+            <w:proofErr w:type="gramEnd"/>
+            <w:r>
+              <w:t xml:space="preserve"> l'espace quand j'entre sur le tour du périmètre des deux murs Je vois des néon</w:t>
+            </w:r>
+          </w:p>
+        </w:tc>
+        <w:tc>
+          <w:tcPr>
+            <w:tcW w:w="0" w:type="auto"/>
+          </w:tcPr>
+          <w:p>
+            <w:r>
+              <w:t>OK</w:t>
+            </w:r>
+          </w:p>
+          <w:p>
+            <w:r>
+              <w:t>11 Mar</w:t>
+            </w:r>
+          </w:p>
+        </w:tc>
+      </w:tr>
+      <w:tr>
+        <w:tc>
+          <w:tcPr>
+            <w:tcW w:w="0" w:type="auto"/>
+          </w:tcPr>
+          <w:p>
+            <w:proofErr w:type="gramStart"/>
+            <w:r>
+              <w:t>fenêtres</w:t>
+            </w:r>
+            <w:proofErr w:type="gramEnd"/>
+          </w:p>
+        </w:tc>
+        <w:tc>
+          <w:tcPr>
+            <w:tcW w:w="0" w:type="auto"/>
+          </w:tcPr>
+          <w:p>
+            <w:proofErr w:type="gramStart"/>
+            <w:r>
+              <w:t>dans</w:t>
+            </w:r>
+            <w:proofErr w:type="gramEnd"/>
+            <w:r>
+              <w:t xml:space="preserve"> la salle quand j'entre il y a 2 fenêtres aux cotés de la télé</w:t>
             </w:r>
           </w:p>
         </w:tc>
@@ -14066,19 +15156,26 @@
             <w:tcW w:w="0" w:type="auto"/>
           </w:tcPr>
           <w:p>
+            <w:proofErr w:type="gramStart"/>
             <w:r>
               <w:lastRenderedPageBreak/>
-              <w:t>lumières</w:t>
-            </w:r>
-          </w:p>
-        </w:tc>
-        <w:tc>
-          <w:tcPr>
-            <w:tcW w:w="0" w:type="auto"/>
-          </w:tcPr>
-          <w:p>
-            <w:r>
-              <w:t>dans l'espace quand j'entre sur le tour du périmètre des deux murs Je vois des néon</w:t>
+              <w:t>stores</w:t>
+            </w:r>
+            <w:proofErr w:type="gramEnd"/>
+          </w:p>
+        </w:tc>
+        <w:tc>
+          <w:tcPr>
+            <w:tcW w:w="0" w:type="auto"/>
+          </w:tcPr>
+          <w:p>
+            <w:proofErr w:type="gramStart"/>
+            <w:r>
+              <w:t>dans</w:t>
+            </w:r>
+            <w:proofErr w:type="gramEnd"/>
+            <w:r>
+              <w:t xml:space="preserve"> la salle quand j'entre  sur des fenêtres Je vois des store</w:t>
             </w:r>
           </w:p>
         </w:tc>
@@ -14104,92 +15201,25 @@
             <w:tcW w:w="0" w:type="auto"/>
           </w:tcPr>
           <w:p>
-            <w:r>
-              <w:t>fenêtres</w:t>
-            </w:r>
-          </w:p>
-        </w:tc>
-        <w:tc>
-          <w:tcPr>
-            <w:tcW w:w="0" w:type="auto"/>
-          </w:tcPr>
-          <w:p>
-            <w:r>
-              <w:t>dans la salle quand j'entre il y a 2 fenêtres aux cotés de la télé</w:t>
-            </w:r>
-          </w:p>
-        </w:tc>
-        <w:tc>
-          <w:tcPr>
-            <w:tcW w:w="0" w:type="auto"/>
-          </w:tcPr>
-          <w:p>
-            <w:r>
-              <w:t>OK</w:t>
-            </w:r>
-          </w:p>
-          <w:p>
-            <w:r>
-              <w:t>11 Mar</w:t>
-            </w:r>
-          </w:p>
-        </w:tc>
-      </w:tr>
-      <w:tr>
-        <w:tc>
-          <w:tcPr>
-            <w:tcW w:w="0" w:type="auto"/>
-          </w:tcPr>
-          <w:p>
-            <w:r>
-              <w:t>stores</w:t>
-            </w:r>
-          </w:p>
-        </w:tc>
-        <w:tc>
-          <w:tcPr>
-            <w:tcW w:w="0" w:type="auto"/>
-          </w:tcPr>
-          <w:p>
-            <w:r>
-              <w:t>dans la salle quand j'entre  sur des fenêtres Je vois des store</w:t>
-            </w:r>
-          </w:p>
-        </w:tc>
-        <w:tc>
-          <w:tcPr>
-            <w:tcW w:w="0" w:type="auto"/>
-          </w:tcPr>
-          <w:p>
-            <w:r>
-              <w:t>OK</w:t>
-            </w:r>
-          </w:p>
-          <w:p>
-            <w:r>
-              <w:t>11 Mar</w:t>
-            </w:r>
-          </w:p>
-        </w:tc>
-      </w:tr>
-      <w:tr>
-        <w:tc>
-          <w:tcPr>
-            <w:tcW w:w="0" w:type="auto"/>
-          </w:tcPr>
-          <w:p>
+            <w:proofErr w:type="gramStart"/>
             <w:r>
               <w:t>bibliothèque</w:t>
             </w:r>
-          </w:p>
-        </w:tc>
-        <w:tc>
-          <w:tcPr>
-            <w:tcW w:w="0" w:type="auto"/>
-          </w:tcPr>
-          <w:p>
-            <w:r>
-              <w:t>dans la salle  quand j'entre à droite de la porte d'entrée Je vois une bibliothèque</w:t>
+            <w:proofErr w:type="gramEnd"/>
+          </w:p>
+        </w:tc>
+        <w:tc>
+          <w:tcPr>
+            <w:tcW w:w="0" w:type="auto"/>
+          </w:tcPr>
+          <w:p>
+            <w:proofErr w:type="gramStart"/>
+            <w:r>
+              <w:t>dans</w:t>
+            </w:r>
+            <w:proofErr w:type="gramEnd"/>
+            <w:r>
+              <w:t xml:space="preserve"> la salle  quand j'entre à droite de la porte d'entrée Je vois une bibliothèque</w:t>
             </w:r>
           </w:p>
         </w:tc>
@@ -14246,9 +15276,11 @@
             <w:tcW w:w="0" w:type="auto"/>
           </w:tcPr>
           <w:p>
+            <w:proofErr w:type="gramStart"/>
             <w:r>
               <w:t>luminosité</w:t>
             </w:r>
+            <w:proofErr w:type="gramEnd"/>
           </w:p>
         </w:tc>
         <w:tc>
@@ -14303,8 +15335,13 @@
             <w:tcW w:w="0" w:type="auto"/>
           </w:tcPr>
           <w:p>
-            <w:r>
-              <w:t>au fond de la pièce au milieu du mur, il y a un comptoir</w:t>
+            <w:proofErr w:type="gramStart"/>
+            <w:r>
+              <w:t>au</w:t>
+            </w:r>
+            <w:proofErr w:type="gramEnd"/>
+            <w:r>
+              <w:t xml:space="preserve"> fond de la pièce au milieu du mur, il y a un comptoir</w:t>
             </w:r>
           </w:p>
         </w:tc>
@@ -14335,8 +15372,13 @@
             <w:tcW w:w="0" w:type="auto"/>
           </w:tcPr>
           <w:p>
-            <w:r>
-              <w:t>coin attente</w:t>
+            <w:proofErr w:type="gramStart"/>
+            <w:r>
+              <w:t>coin</w:t>
+            </w:r>
+            <w:proofErr w:type="gramEnd"/>
+            <w:r>
+              <w:t xml:space="preserve"> attente</w:t>
             </w:r>
           </w:p>
         </w:tc>
@@ -14377,18 +15419,25 @@
             <w:tcW w:w="0" w:type="auto"/>
           </w:tcPr>
           <w:p>
+            <w:proofErr w:type="gramStart"/>
             <w:r>
               <w:t>sol</w:t>
             </w:r>
-          </w:p>
-        </w:tc>
-        <w:tc>
-          <w:tcPr>
-            <w:tcW w:w="0" w:type="auto"/>
-          </w:tcPr>
-          <w:p>
-            <w:r>
-              <w:t>dans la pièce le sol est en parquet</w:t>
+            <w:proofErr w:type="gramEnd"/>
+          </w:p>
+        </w:tc>
+        <w:tc>
+          <w:tcPr>
+            <w:tcW w:w="0" w:type="auto"/>
+          </w:tcPr>
+          <w:p>
+            <w:proofErr w:type="gramStart"/>
+            <w:r>
+              <w:t>dans</w:t>
+            </w:r>
+            <w:proofErr w:type="gramEnd"/>
+            <w:r>
+              <w:t xml:space="preserve"> la pièce le sol est en parquet</w:t>
             </w:r>
           </w:p>
         </w:tc>
@@ -14419,8 +15468,13 @@
             <w:tcW w:w="0" w:type="auto"/>
           </w:tcPr>
           <w:p>
-            <w:r>
-              <w:t xml:space="preserve">devant le </w:t>
+            <w:proofErr w:type="gramStart"/>
+            <w:r>
+              <w:t>devant</w:t>
+            </w:r>
+            <w:proofErr w:type="gramEnd"/>
+            <w:r>
+              <w:t xml:space="preserve"> le </w:t>
             </w:r>
             <w:proofErr w:type="spellStart"/>
             <w:r>
@@ -14434,8 +15488,13 @@
             <w:tcW w:w="0" w:type="auto"/>
           </w:tcPr>
           <w:p>
-            <w:r>
-              <w:t>devant le comptoir il y a deux fauteuil.</w:t>
+            <w:proofErr w:type="gramStart"/>
+            <w:r>
+              <w:t>devant</w:t>
+            </w:r>
+            <w:proofErr w:type="gramEnd"/>
+            <w:r>
+              <w:t xml:space="preserve"> le comptoir il y a deux fauteuil.</w:t>
             </w:r>
           </w:p>
         </w:tc>
@@ -14466,9 +15525,11 @@
             <w:tcW w:w="0" w:type="auto"/>
           </w:tcPr>
           <w:p>
+            <w:proofErr w:type="gramStart"/>
             <w:r>
               <w:t>couloir</w:t>
             </w:r>
+            <w:proofErr w:type="gramEnd"/>
           </w:p>
         </w:tc>
         <w:tc>
@@ -14477,10 +15538,12 @@
           </w:tcPr>
           <w:p>
             <w:proofErr w:type="spellStart"/>
+            <w:proofErr w:type="gramStart"/>
             <w:r>
               <w:t>a</w:t>
             </w:r>
             <w:proofErr w:type="spellEnd"/>
+            <w:proofErr w:type="gramEnd"/>
             <w:r>
               <w:t xml:space="preserve"> gauche du comptoir dans le couloir qui rejoint la pièce suivante (le restaurant) il y a deux chaise confortable avec une petite table entre les deux</w:t>
             </w:r>
@@ -14513,18 +15576,25 @@
             <w:tcW w:w="0" w:type="auto"/>
           </w:tcPr>
           <w:p>
+            <w:proofErr w:type="gramStart"/>
             <w:r>
               <w:t>tapis</w:t>
             </w:r>
-          </w:p>
-        </w:tc>
-        <w:tc>
-          <w:tcPr>
-            <w:tcW w:w="0" w:type="auto"/>
-          </w:tcPr>
-          <w:p>
-            <w:r>
-              <w:t>en dessous des deux chaises et de la table du couloir il y a un tapis.</w:t>
+            <w:proofErr w:type="gramEnd"/>
+          </w:p>
+        </w:tc>
+        <w:tc>
+          <w:tcPr>
+            <w:tcW w:w="0" w:type="auto"/>
+          </w:tcPr>
+          <w:p>
+            <w:proofErr w:type="gramStart"/>
+            <w:r>
+              <w:t>en</w:t>
+            </w:r>
+            <w:proofErr w:type="gramEnd"/>
+            <w:r>
+              <w:t xml:space="preserve"> dessous des deux chaises et de la table du couloir il y a un tapis.</w:t>
             </w:r>
           </w:p>
         </w:tc>
@@ -14555,18 +15625,25 @@
             <w:tcW w:w="0" w:type="auto"/>
           </w:tcPr>
           <w:p>
+            <w:proofErr w:type="gramStart"/>
             <w:r>
               <w:t>couloir</w:t>
             </w:r>
-          </w:p>
-        </w:tc>
-        <w:tc>
-          <w:tcPr>
-            <w:tcW w:w="0" w:type="auto"/>
-          </w:tcPr>
-          <w:p>
-            <w:r>
-              <w:t>le couloir et l'accueil sont séparé d'un mur de la moitié de la hauteur de l'étage, il est perpendiculaire au mur derrière le comptoir de l'accueil qui mesure 8 mètres.</w:t>
+            <w:proofErr w:type="gramEnd"/>
+          </w:p>
+        </w:tc>
+        <w:tc>
+          <w:tcPr>
+            <w:tcW w:w="0" w:type="auto"/>
+          </w:tcPr>
+          <w:p>
+            <w:proofErr w:type="gramStart"/>
+            <w:r>
+              <w:t>le</w:t>
+            </w:r>
+            <w:proofErr w:type="gramEnd"/>
+            <w:r>
+              <w:t xml:space="preserve"> couloir et l'accueil sont séparé d'un mur de la moitié de la hauteur de l'étage, il est perpendiculaire au mur derrière le comptoir de l'accueil qui mesure 8 mètres.</w:t>
             </w:r>
           </w:p>
         </w:tc>
@@ -14602,8 +15679,13 @@
             <w:tcW w:w="0" w:type="auto"/>
           </w:tcPr>
           <w:p>
-            <w:r>
-              <w:t xml:space="preserve">depuis la devanture de l'hôtel on peut apercevoir un accueil qui fait la moitié de la taille du </w:t>
+            <w:proofErr w:type="gramStart"/>
+            <w:r>
+              <w:t>depuis</w:t>
+            </w:r>
+            <w:proofErr w:type="gramEnd"/>
+            <w:r>
+              <w:t xml:space="preserve"> la devanture de l'hôtel on peut apercevoir un accueil qui fait la moitié de la taille du </w:t>
             </w:r>
             <w:proofErr w:type="spellStart"/>
             <w:r>
@@ -14653,7 +15735,15 @@
           </w:tcPr>
           <w:p>
             <w:r>
-              <w:t>Depuis la devanture de l' hôtel on peut apercevoir deux entrées doubles de 3m d'écart depuis le milieu du mur</w:t>
+              <w:t xml:space="preserve">Depuis la devanture de </w:t>
+            </w:r>
+            <w:proofErr w:type="gramStart"/>
+            <w:r>
+              <w:t>l' hôtel</w:t>
+            </w:r>
+            <w:proofErr w:type="gramEnd"/>
+            <w:r>
+              <w:t xml:space="preserve"> on peut apercevoir deux entrées doubles de 3m d'écart depuis le milieu du mur</w:t>
             </w:r>
           </w:p>
         </w:tc>
@@ -14800,7 +15890,6 @@
           </w:tcPr>
           <w:p>
             <w:r>
-              <w:lastRenderedPageBreak/>
               <w:t>Porte</w:t>
             </w:r>
           </w:p>
@@ -14811,7 +15900,15 @@
           </w:tcPr>
           <w:p>
             <w:r>
-              <w:t>Depuis le centre de la pièce  quand je regarde la porte elle se trouve à égale distance entre la salle de bain et l'armoire</w:t>
+              <w:t xml:space="preserve">Depuis le centre de la </w:t>
+            </w:r>
+            <w:proofErr w:type="gramStart"/>
+            <w:r>
+              <w:t>pièce  quand</w:t>
+            </w:r>
+            <w:proofErr w:type="gramEnd"/>
+            <w:r>
+              <w:t xml:space="preserve"> je regarde la porte elle se trouve à égale distance entre la salle de bain et l'armoire</w:t>
             </w:r>
           </w:p>
         </w:tc>
@@ -14888,6 +15985,7 @@
           </w:tcPr>
           <w:p>
             <w:r>
+              <w:lastRenderedPageBreak/>
               <w:t>Salle de bain</w:t>
             </w:r>
           </w:p>
@@ -14935,7 +16033,15 @@
           </w:tcPr>
           <w:p>
             <w:r>
-              <w:t>Depuis la porte  quand je regarde la salle de bain  se trouve une porte à 30 cm à gauche du mur de la porte d'entrée</w:t>
+              <w:t xml:space="preserve">Depuis la </w:t>
+            </w:r>
+            <w:proofErr w:type="gramStart"/>
+            <w:r>
+              <w:t>porte  quand</w:t>
+            </w:r>
+            <w:proofErr w:type="gramEnd"/>
+            <w:r>
+              <w:t xml:space="preserve"> je regarde la salle de bain  se trouve une porte à 30 cm à gauche du mur de la porte d'entrée</w:t>
             </w:r>
           </w:p>
         </w:tc>
@@ -14972,7 +16078,15 @@
           </w:tcPr>
           <w:p>
             <w:r>
-              <w:t>Depuis la porte de la salle de bain, quand je regarde au fond dans le coin à gauche  se trouve une toilette.</w:t>
+              <w:t xml:space="preserve">Depuis la porte de la salle de bain, quand je regarde au fond dans le coin à </w:t>
+            </w:r>
+            <w:proofErr w:type="gramStart"/>
+            <w:r>
+              <w:t>gauche  se</w:t>
+            </w:r>
+            <w:proofErr w:type="gramEnd"/>
+            <w:r>
+              <w:t xml:space="preserve"> trouve une toilette.</w:t>
             </w:r>
           </w:p>
         </w:tc>
@@ -15009,7 +16123,15 @@
           </w:tcPr>
           <w:p>
             <w:r>
-              <w:t>Depuis la porte de la salle de bain  quand je regarde au fond dans le coin à droite  je vois une baignoire et un lavabo à sa droite</w:t>
+              <w:t xml:space="preserve">Depuis la porte de la salle de </w:t>
+            </w:r>
+            <w:proofErr w:type="gramStart"/>
+            <w:r>
+              <w:t>bain  quand</w:t>
+            </w:r>
+            <w:proofErr w:type="gramEnd"/>
+            <w:r>
+              <w:t xml:space="preserve"> je regarde au fond dans le coin à droite  je vois une baignoire et un lavabo à sa droite</w:t>
             </w:r>
           </w:p>
         </w:tc>
@@ -15046,7 +16168,15 @@
           </w:tcPr>
           <w:p>
             <w:r>
-              <w:t>Depuis le lit, quand je regarde sur la droite et/ou la gauche  je vois 2 petites tables de chevet</w:t>
+              <w:t xml:space="preserve">Depuis le lit, quand je regarde sur la droite et/ou la </w:t>
+            </w:r>
+            <w:proofErr w:type="gramStart"/>
+            <w:r>
+              <w:t>gauche  je</w:t>
+            </w:r>
+            <w:proofErr w:type="gramEnd"/>
+            <w:r>
+              <w:t xml:space="preserve"> vois 2 petites tables de chevet</w:t>
             </w:r>
           </w:p>
         </w:tc>
@@ -15183,18 +16313,25 @@
             <w:tcW w:w="0" w:type="auto"/>
           </w:tcPr>
           <w:p>
+            <w:proofErr w:type="gramStart"/>
             <w:r>
               <w:t>emplacement</w:t>
             </w:r>
-          </w:p>
-        </w:tc>
-        <w:tc>
-          <w:tcPr>
-            <w:tcW w:w="0" w:type="auto"/>
-          </w:tcPr>
-          <w:p>
-            <w:r>
-              <w:t>depuis le premier étage, je peux accéder à ma chambre__</w:t>
+            <w:proofErr w:type="gramEnd"/>
+          </w:p>
+        </w:tc>
+        <w:tc>
+          <w:tcPr>
+            <w:tcW w:w="0" w:type="auto"/>
+          </w:tcPr>
+          <w:p>
+            <w:proofErr w:type="gramStart"/>
+            <w:r>
+              <w:t>depuis</w:t>
+            </w:r>
+            <w:proofErr w:type="gramEnd"/>
+            <w:r>
+              <w:t xml:space="preserve"> le premier étage, je peux accéder à ma chambre__</w:t>
             </w:r>
           </w:p>
         </w:tc>
@@ -15309,7 +16446,15 @@
           </w:tcPr>
           <w:p>
             <w:r>
-              <w:t>Depuis l'escalier, quand je regarde à gauche  je vois des bancs</w:t>
+              <w:t xml:space="preserve">Depuis l'escalier, quand je regarde à </w:t>
+            </w:r>
+            <w:proofErr w:type="gramStart"/>
+            <w:r>
+              <w:t>gauche  je</w:t>
+            </w:r>
+            <w:proofErr w:type="gramEnd"/>
+            <w:r>
+              <w:t xml:space="preserve"> vois des bancs</w:t>
             </w:r>
           </w:p>
         </w:tc>
@@ -15349,10 +16494,12 @@
               <w:t xml:space="preserve">Depuis le vestiaire, quand je regarde </w:t>
             </w:r>
             <w:proofErr w:type="spellStart"/>
+            <w:proofErr w:type="gramStart"/>
             <w:r>
               <w:t>a</w:t>
             </w:r>
             <w:proofErr w:type="spellEnd"/>
+            <w:proofErr w:type="gramEnd"/>
             <w:r>
               <w:t xml:space="preserve"> gauche et </w:t>
             </w:r>
@@ -15399,7 +16546,15 @@
           </w:tcPr>
           <w:p>
             <w:r>
-              <w:t>Depuis le vestiaires, quand je regarde en face du puits, je vois des cabines de 1,5m sur 1,5m</w:t>
+              <w:t xml:space="preserve">Depuis </w:t>
+            </w:r>
+            <w:proofErr w:type="gramStart"/>
+            <w:r>
+              <w:t>le vestiaires</w:t>
+            </w:r>
+            <w:proofErr w:type="gramEnd"/>
+            <w:r>
+              <w:t>, quand je regarde en face du puits, je vois des cabines de 1,5m sur 1,5m</w:t>
             </w:r>
           </w:p>
         </w:tc>
@@ -15462,18 +16617,25 @@
             <w:tcW w:w="0" w:type="auto"/>
           </w:tcPr>
           <w:p>
+            <w:proofErr w:type="gramStart"/>
             <w:r>
               <w:t>emplacement</w:t>
             </w:r>
-          </w:p>
-        </w:tc>
-        <w:tc>
-          <w:tcPr>
-            <w:tcW w:w="0" w:type="auto"/>
-          </w:tcPr>
-          <w:p>
-            <w:r>
-              <w:t>le vestiaire se trouve au troisième étage</w:t>
+            <w:proofErr w:type="gramEnd"/>
+          </w:p>
+        </w:tc>
+        <w:tc>
+          <w:tcPr>
+            <w:tcW w:w="0" w:type="auto"/>
+          </w:tcPr>
+          <w:p>
+            <w:proofErr w:type="gramStart"/>
+            <w:r>
+              <w:t>le</w:t>
+            </w:r>
+            <w:proofErr w:type="gramEnd"/>
+            <w:r>
+              <w:t xml:space="preserve"> vestiaire se trouve au troisième étage</w:t>
             </w:r>
           </w:p>
         </w:tc>
@@ -15499,19 +16661,25 @@
             <w:tcW w:w="0" w:type="auto"/>
           </w:tcPr>
           <w:p>
-            <w:r>
-              <w:lastRenderedPageBreak/>
+            <w:proofErr w:type="gramStart"/>
+            <w:r>
               <w:t>tabouret</w:t>
             </w:r>
-          </w:p>
-        </w:tc>
-        <w:tc>
-          <w:tcPr>
-            <w:tcW w:w="0" w:type="auto"/>
-          </w:tcPr>
-          <w:p>
-            <w:r>
-              <w:t xml:space="preserve">dans une cabine  quand je regarde en face de la porte </w:t>
+            <w:proofErr w:type="gramEnd"/>
+          </w:p>
+        </w:tc>
+        <w:tc>
+          <w:tcPr>
+            <w:tcW w:w="0" w:type="auto"/>
+          </w:tcPr>
+          <w:p>
+            <w:proofErr w:type="gramStart"/>
+            <w:r>
+              <w:t>dans</w:t>
+            </w:r>
+            <w:proofErr w:type="gramEnd"/>
+            <w:r>
+              <w:t xml:space="preserve"> une cabine  quand je regarde en face de la porte </w:t>
             </w:r>
             <w:proofErr w:type="spellStart"/>
             <w:r>
@@ -15582,6 +16750,7 @@
         <w:pStyle w:val="Titre4"/>
       </w:pPr>
       <w:r>
+        <w:lastRenderedPageBreak/>
         <w:t>Karting</w:t>
       </w:r>
     </w:p>
@@ -15624,7 +16793,15 @@
           </w:tcPr>
           <w:p>
             <w:r>
-              <w:t>Depuis le haut de l'escalier  quand je regarde devant je vois un stand</w:t>
+              <w:t xml:space="preserve">Depuis le haut de </w:t>
+            </w:r>
+            <w:proofErr w:type="gramStart"/>
+            <w:r>
+              <w:t>l'escalier  quand</w:t>
+            </w:r>
+            <w:proofErr w:type="gramEnd"/>
+            <w:r>
+              <w:t xml:space="preserve"> je regarde devant je vois un stand</w:t>
             </w:r>
           </w:p>
         </w:tc>
@@ -15697,8 +16874,13 @@
             <w:tcW w:w="0" w:type="auto"/>
           </w:tcPr>
           <w:p>
-            <w:r>
-              <w:t>depuis le stand quand je regarde à droite  se trouve un portique donnant à un accès d'attente</w:t>
+            <w:proofErr w:type="gramStart"/>
+            <w:r>
+              <w:t>depuis</w:t>
+            </w:r>
+            <w:proofErr w:type="gramEnd"/>
+            <w:r>
+              <w:t xml:space="preserve"> le stand quand je regarde à droite  se trouve un portique donnant à un accès d'attente</w:t>
             </w:r>
           </w:p>
         </w:tc>
@@ -15724,18 +16906,25 @@
             <w:tcW w:w="0" w:type="auto"/>
           </w:tcPr>
           <w:p>
+            <w:proofErr w:type="gramStart"/>
             <w:r>
               <w:t>couloir</w:t>
             </w:r>
-          </w:p>
-        </w:tc>
-        <w:tc>
-          <w:tcPr>
-            <w:tcW w:w="0" w:type="auto"/>
-          </w:tcPr>
-          <w:p>
-            <w:r>
-              <w:t>Apres le portique quand je regarde devant je vois un couloir parallèle au stand *voir maquette*</w:t>
+            <w:proofErr w:type="gramEnd"/>
+          </w:p>
+        </w:tc>
+        <w:tc>
+          <w:tcPr>
+            <w:tcW w:w="0" w:type="auto"/>
+          </w:tcPr>
+          <w:p>
+            <w:proofErr w:type="gramStart"/>
+            <w:r>
+              <w:t>Apres</w:t>
+            </w:r>
+            <w:proofErr w:type="gramEnd"/>
+            <w:r>
+              <w:t xml:space="preserve"> le portique quand je regarde devant je vois un couloir parallèle au stand *voir maquette*</w:t>
             </w:r>
           </w:p>
         </w:tc>
@@ -15772,7 +16961,15 @@
           </w:tcPr>
           <w:p>
             <w:r>
-              <w:t>Depuis l'entrée de la salle d'attente  quand je regarde sur la droite se trouve une petite barrière donnant une vue sur la piste</w:t>
+              <w:t xml:space="preserve">Depuis l'entrée de la salle </w:t>
+            </w:r>
+            <w:proofErr w:type="gramStart"/>
+            <w:r>
+              <w:t>d'attente  quand</w:t>
+            </w:r>
+            <w:proofErr w:type="gramEnd"/>
+            <w:r>
+              <w:t xml:space="preserve"> je regarde sur la droite se trouve une petite barrière donnant une vue sur la piste</w:t>
             </w:r>
           </w:p>
         </w:tc>
@@ -15808,8 +17005,13 @@
             <w:tcW w:w="0" w:type="auto"/>
           </w:tcPr>
           <w:p>
-            <w:r>
-              <w:t>depuis la salle d'attente quand je regarde à gauche de la barrière, je vois la file ou sont rangés les karts voir maquette</w:t>
+            <w:proofErr w:type="gramStart"/>
+            <w:r>
+              <w:t>depuis</w:t>
+            </w:r>
+            <w:proofErr w:type="gramEnd"/>
+            <w:r>
+              <w:t xml:space="preserve"> la salle d'attente quand je regarde à gauche de la barrière, je vois la file ou sont rangés les karts voir maquette</w:t>
             </w:r>
           </w:p>
         </w:tc>
@@ -15846,7 +17048,15 @@
           </w:tcPr>
           <w:p>
             <w:r>
-              <w:t>Depuis la salle d'attente  quand je regarde à l'opposé de la barrière je voie une armoire avec des casques</w:t>
+              <w:t xml:space="preserve">Depuis la salle </w:t>
+            </w:r>
+            <w:proofErr w:type="gramStart"/>
+            <w:r>
+              <w:t>d'attente  quand</w:t>
+            </w:r>
+            <w:proofErr w:type="gramEnd"/>
+            <w:r>
+              <w:t xml:space="preserve"> je regarde à l'opposé de la barrière je voie une armoire avec des casques</w:t>
             </w:r>
           </w:p>
         </w:tc>
@@ -15882,8 +17092,13 @@
             <w:tcW w:w="0" w:type="auto"/>
           </w:tcPr>
           <w:p>
-            <w:r>
-              <w:t>depuis la salle d'attente quand je regarde à droite de l'armoire  je vois un bac contenant des gants</w:t>
+            <w:proofErr w:type="gramStart"/>
+            <w:r>
+              <w:t>depuis</w:t>
+            </w:r>
+            <w:proofErr w:type="gramEnd"/>
+            <w:r>
+              <w:t xml:space="preserve"> la salle d'attente quand je regarde à droite de l'armoire  je vois un bac contenant des gants</w:t>
             </w:r>
           </w:p>
         </w:tc>
@@ -15924,8 +17139,13 @@
             <w:tcW w:w="0" w:type="auto"/>
           </w:tcPr>
           <w:p>
-            <w:r>
-              <w:t>depuis la salle d'attente  quand je regarde derrière la barrière je vois que dans les virages et autour du puis central, des pneus y sont installés en cas d'accidents</w:t>
+            <w:proofErr w:type="gramStart"/>
+            <w:r>
+              <w:t>depuis</w:t>
+            </w:r>
+            <w:proofErr w:type="gramEnd"/>
+            <w:r>
+              <w:t xml:space="preserve"> la salle d'attente  quand je regarde derrière la barrière je vois que dans les virages et autour du puis central, des pneus y sont installés en cas d'accidents</w:t>
             </w:r>
           </w:p>
         </w:tc>
@@ -16186,6 +17406,7 @@
         <w:pStyle w:val="Retraitcorpsdetexte"/>
       </w:pPr>
       <w:r>
+        <w:lastRenderedPageBreak/>
         <w:t>Quelque retouche sont nécessaires pour répondre à 100% à nos besoins, pour vraiment dire que l’hôtel est vraiment luxueux avec des beaux objets de décorations pour sublimer les couloirs.</w:t>
       </w:r>
     </w:p>
@@ -16309,7 +17530,21 @@
         <w:rPr>
           <w:rStyle w:val="ui-provider"/>
         </w:rPr>
-        <w:t xml:space="preserve"> été relativement simple à construire malgré que ce fut répétitif de devoir placer chaque chaises et tables. Cette pièce se trouvait au premier étage et était également équipée d'une cuisine ainsi qu'un petit bar. La seconde pièce était celle de la piscine, j'ai rencontré quelque problème avec la profondeur de celle-ci et également avec le manque de certains "meubles" tel que le toboggan. </w:t>
+        <w:t xml:space="preserve"> été relativement simple à construire </w:t>
+      </w:r>
+      <w:proofErr w:type="gramStart"/>
+      <w:r>
+        <w:rPr>
+          <w:rStyle w:val="ui-provider"/>
+        </w:rPr>
+        <w:t>malgré</w:t>
+      </w:r>
+      <w:proofErr w:type="gramEnd"/>
+      <w:r>
+        <w:rPr>
+          <w:rStyle w:val="ui-provider"/>
+        </w:rPr>
+        <w:t xml:space="preserve"> que ce fut répétitif de devoir placer chaque chaises et tables. Cette pièce se trouvait au premier étage et était également équipée d'une cuisine ainsi qu'un petit bar. La seconde pièce était celle de la piscine, j'ai rencontré quelque problème avec la profondeur de celle-ci et également avec le manque de certains "meubles" tel que le toboggan. </w:t>
       </w:r>
     </w:p>
     <w:p>
@@ -16344,7 +17579,7 @@
                     <pic:cNvPicPr/>
                   </pic:nvPicPr>
                   <pic:blipFill>
-                    <a:blip r:embed="rId20" cstate="print">
+                    <a:blip r:embed="rId23" cstate="print">
                       <a:extLst>
                         <a:ext uri="{28A0092B-C50C-407E-A947-70E740481C1C}">
                           <a14:useLocalDpi xmlns:a14="http://schemas.microsoft.com/office/drawing/2010/main" val="0"/>
@@ -16411,7 +17646,7 @@
                     <pic:cNvPicPr/>
                   </pic:nvPicPr>
                   <pic:blipFill>
-                    <a:blip r:embed="rId21" cstate="print">
+                    <a:blip r:embed="rId24" cstate="print">
                       <a:extLst>
                         <a:ext uri="{28A0092B-C50C-407E-A947-70E740481C1C}">
                           <a14:useLocalDpi xmlns:a14="http://schemas.microsoft.com/office/drawing/2010/main" val="0"/>
@@ -16519,7 +17754,7 @@
                     <pic:cNvPicPr/>
                   </pic:nvPicPr>
                   <pic:blipFill>
-                    <a:blip r:embed="rId22" cstate="print">
+                    <a:blip r:embed="rId25" cstate="print">
                       <a:extLst>
                         <a:ext uri="{28A0092B-C50C-407E-A947-70E740481C1C}">
                           <a14:useLocalDpi xmlns:a14="http://schemas.microsoft.com/office/drawing/2010/main" val="0"/>
@@ -16579,7 +17814,7 @@
                     <pic:cNvPicPr/>
                   </pic:nvPicPr>
                   <pic:blipFill>
-                    <a:blip r:embed="rId23" cstate="print">
+                    <a:blip r:embed="rId26" cstate="print">
                       <a:extLst>
                         <a:ext uri="{28A0092B-C50C-407E-A947-70E740481C1C}">
                           <a14:useLocalDpi xmlns:a14="http://schemas.microsoft.com/office/drawing/2010/main" val="0"/>
@@ -16649,7 +17884,7 @@
       <w:r>
         <w:t xml:space="preserve"> master (</w:t>
       </w:r>
-      <w:hyperlink r:id="rId24" w:history="1">
+      <w:hyperlink r:id="rId27" w:history="1">
         <w:r>
           <w:rPr>
             <w:rStyle w:val="Lienhypertexte"/>
@@ -16679,7 +17914,7 @@
           <w:numId w:val="13"/>
         </w:numPr>
       </w:pPr>
-      <w:hyperlink r:id="rId25" w:history="1">
+      <w:hyperlink r:id="rId28" w:history="1">
         <w:r>
           <w:rPr>
             <w:rStyle w:val="Lienhypertexte"/>
@@ -16696,7 +17931,7 @@
           <w:numId w:val="13"/>
         </w:numPr>
       </w:pPr>
-      <w:hyperlink r:id="rId26" w:history="1">
+      <w:hyperlink r:id="rId29" w:history="1">
         <w:r>
           <w:rPr>
             <w:rStyle w:val="Lienhypertexte"/>
@@ -16727,7 +17962,7 @@
           <w:numId w:val="13"/>
         </w:numPr>
       </w:pPr>
-      <w:hyperlink r:id="rId27" w:history="1">
+      <w:hyperlink r:id="rId30" w:history="1">
         <w:r>
           <w:rPr>
             <w:rStyle w:val="Lienhypertexte"/>
@@ -16737,9 +17972,9 @@
       </w:hyperlink>
     </w:p>
     <w:sectPr>
-      <w:headerReference w:type="default" r:id="rId28"/>
-      <w:footerReference w:type="default" r:id="rId29"/>
-      <w:footerReference w:type="first" r:id="rId30"/>
+      <w:headerReference w:type="default" r:id="rId31"/>
+      <w:footerReference w:type="default" r:id="rId32"/>
+      <w:footerReference w:type="first" r:id="rId33"/>
       <w:pgSz w:w="11906" w:h="16838" w:code="9"/>
       <w:pgMar w:top="1418" w:right="1418" w:bottom="1418" w:left="1418" w:header="709" w:footer="709" w:gutter="0"/>
       <w:cols w:space="708"/>
@@ -17666,12 +18901,21 @@
               <w:szCs w:val="16"/>
             </w:rPr>
           </w:pPr>
+          <w:proofErr w:type="gramStart"/>
           <w:r>
             <w:rPr>
               <w:rFonts w:cs="Arial"/>
               <w:szCs w:val="16"/>
             </w:rPr>
-            <w:t xml:space="preserve">Version: </w:t>
+            <w:t>Version:</w:t>
+          </w:r>
+          <w:proofErr w:type="gramEnd"/>
+          <w:r>
+            <w:rPr>
+              <w:rFonts w:cs="Arial"/>
+              <w:szCs w:val="16"/>
+            </w:rPr>
+            <w:t xml:space="preserve"> </w:t>
           </w:r>
           <w:fldSimple w:instr=" REVNUM   \* MERGEFORMAT ">
             <w:r>
@@ -17931,7 +19175,7 @@
         <v:path o:extrusionok="f" gradientshapeok="t" o:connecttype="rect"/>
         <o:lock v:ext="edit" aspectratio="t"/>
       </v:shapetype>
-      <v:shape id="_x0000_i1086" type="#_x0000_t75" style="width:11.5pt;height:11.5pt" o:bullet="t">
+      <v:shape id="_x0000_i1096" type="#_x0000_t75" style="width:11.5pt;height:11.5pt" o:bullet="t">
         <v:imagedata r:id="rId1" o:title="BD10263_"/>
       </v:shape>
     </w:pict>

--- a/Matériel/Rapport de projet_Ryan-de-Pina.docx
+++ b/Matériel/Rapport de projet_Ryan-de-Pina.docx
@@ -28,7 +28,7 @@
           <w:shd w:val="clear" w:color="auto" w:fill="FFFFFF"/>
         </w:rPr>
         <w:drawing>
-          <wp:inline distT="0" distB="0" distL="0" distR="0" wp14:anchorId="6CCD639F" wp14:editId="609269AE">
+          <wp:inline distT="0" distB="0" distL="0" distR="0" wp14:anchorId="6CCD639F" wp14:editId="75629E68">
             <wp:extent cx="3925019" cy="3925019"/>
             <wp:effectExtent l="0" t="0" r="0" b="0"/>
             <wp:docPr id="7" name="Image 7" descr="C:\Users\ryadepinaco\AppData\Local\Microsoft\Windows\INetCache\Content.MSO\B7E5177D.tmp"/>
@@ -204,7 +204,7 @@
         </w:rPr>
         <w:fldChar w:fldCharType="separate"/>
       </w:r>
-      <w:hyperlink w:anchor="_Toc161335541" w:history="1">
+      <w:hyperlink w:anchor="_Toc161344485" w:history="1">
         <w:r>
           <w:rPr>
             <w:rStyle w:val="Lienhypertexte"/>
@@ -252,7 +252,7 @@
             <w:noProof/>
             <w:webHidden/>
           </w:rPr>
-          <w:instrText xml:space="preserve"> PAGEREF _Toc161335541 \h </w:instrText>
+          <w:instrText xml:space="preserve"> PAGEREF _Toc161344485 \h </w:instrText>
         </w:r>
         <w:r>
           <w:rPr>
@@ -300,7 +300,7 @@
           <w14:ligatures w14:val="standardContextual"/>
         </w:rPr>
       </w:pPr>
-      <w:hyperlink w:anchor="_Toc161335542" w:history="1">
+      <w:hyperlink w:anchor="_Toc161344486" w:history="1">
         <w:r>
           <w:rPr>
             <w:rStyle w:val="Lienhypertexte"/>
@@ -346,7 +346,7 @@
             <w:noProof/>
             <w:webHidden/>
           </w:rPr>
-          <w:instrText xml:space="preserve"> PAGEREF _Toc161335542 \h </w:instrText>
+          <w:instrText xml:space="preserve"> PAGEREF _Toc161344486 \h </w:instrText>
         </w:r>
         <w:r>
           <w:rPr>
@@ -394,7 +394,7 @@
           <w14:ligatures w14:val="standardContextual"/>
         </w:rPr>
       </w:pPr>
-      <w:hyperlink w:anchor="_Toc161335543" w:history="1">
+      <w:hyperlink w:anchor="_Toc161344487" w:history="1">
         <w:r>
           <w:rPr>
             <w:rStyle w:val="Lienhypertexte"/>
@@ -440,7 +440,7 @@
             <w:noProof/>
             <w:webHidden/>
           </w:rPr>
-          <w:instrText xml:space="preserve"> PAGEREF _Toc161335543 \h </w:instrText>
+          <w:instrText xml:space="preserve"> PAGEREF _Toc161344487 \h </w:instrText>
         </w:r>
         <w:r>
           <w:rPr>
@@ -488,7 +488,7 @@
           <w14:ligatures w14:val="standardContextual"/>
         </w:rPr>
       </w:pPr>
-      <w:hyperlink w:anchor="_Toc161335544" w:history="1">
+      <w:hyperlink w:anchor="_Toc161344488" w:history="1">
         <w:r>
           <w:rPr>
             <w:rStyle w:val="Lienhypertexte"/>
@@ -534,7 +534,7 @@
             <w:noProof/>
             <w:webHidden/>
           </w:rPr>
-          <w:instrText xml:space="preserve"> PAGEREF _Toc161335544 \h </w:instrText>
+          <w:instrText xml:space="preserve"> PAGEREF _Toc161344488 \h </w:instrText>
         </w:r>
         <w:r>
           <w:rPr>
@@ -582,7 +582,7 @@
           <w14:ligatures w14:val="standardContextual"/>
         </w:rPr>
       </w:pPr>
-      <w:hyperlink w:anchor="_Toc161335545" w:history="1">
+      <w:hyperlink w:anchor="_Toc161344489" w:history="1">
         <w:r>
           <w:rPr>
             <w:rStyle w:val="Lienhypertexte"/>
@@ -628,7 +628,7 @@
             <w:noProof/>
             <w:webHidden/>
           </w:rPr>
-          <w:instrText xml:space="preserve"> PAGEREF _Toc161335545 \h </w:instrText>
+          <w:instrText xml:space="preserve"> PAGEREF _Toc161344489 \h </w:instrText>
         </w:r>
         <w:r>
           <w:rPr>
@@ -676,7 +676,7 @@
           <w14:ligatures w14:val="standardContextual"/>
         </w:rPr>
       </w:pPr>
-      <w:hyperlink w:anchor="_Toc161335546" w:history="1">
+      <w:hyperlink w:anchor="_Toc161344490" w:history="1">
         <w:r>
           <w:rPr>
             <w:rStyle w:val="Lienhypertexte"/>
@@ -722,7 +722,7 @@
             <w:noProof/>
             <w:webHidden/>
           </w:rPr>
-          <w:instrText xml:space="preserve"> PAGEREF _Toc161335546 \h </w:instrText>
+          <w:instrText xml:space="preserve"> PAGEREF _Toc161344490 \h </w:instrText>
         </w:r>
         <w:r>
           <w:rPr>
@@ -771,7 +771,7 @@
           <w14:ligatures w14:val="standardContextual"/>
         </w:rPr>
       </w:pPr>
-      <w:hyperlink w:anchor="_Toc161335547" w:history="1">
+      <w:hyperlink w:anchor="_Toc161344491" w:history="1">
         <w:r>
           <w:rPr>
             <w:rStyle w:val="Lienhypertexte"/>
@@ -818,7 +818,7 @@
             <w:noProof/>
             <w:webHidden/>
           </w:rPr>
-          <w:instrText xml:space="preserve"> PAGEREF _Toc161335547 \h </w:instrText>
+          <w:instrText xml:space="preserve"> PAGEREF _Toc161344491 \h </w:instrText>
         </w:r>
         <w:r>
           <w:rPr>
@@ -867,7 +867,7 @@
           <w14:ligatures w14:val="standardContextual"/>
         </w:rPr>
       </w:pPr>
-      <w:hyperlink w:anchor="_Toc161335548" w:history="1">
+      <w:hyperlink w:anchor="_Toc161344492" w:history="1">
         <w:r>
           <w:rPr>
             <w:rStyle w:val="Lienhypertexte"/>
@@ -914,7 +914,7 @@
             <w:noProof/>
             <w:webHidden/>
           </w:rPr>
-          <w:instrText xml:space="preserve"> PAGEREF _Toc161335548 \h </w:instrText>
+          <w:instrText xml:space="preserve"> PAGEREF _Toc161344492 \h </w:instrText>
         </w:r>
         <w:r>
           <w:rPr>
@@ -963,7 +963,7 @@
           <w14:ligatures w14:val="standardContextual"/>
         </w:rPr>
       </w:pPr>
-      <w:hyperlink w:anchor="_Toc161335549" w:history="1">
+      <w:hyperlink w:anchor="_Toc161344493" w:history="1">
         <w:r>
           <w:rPr>
             <w:rStyle w:val="Lienhypertexte"/>
@@ -1010,7 +1010,7 @@
             <w:noProof/>
             <w:webHidden/>
           </w:rPr>
-          <w:instrText xml:space="preserve"> PAGEREF _Toc161335549 \h </w:instrText>
+          <w:instrText xml:space="preserve"> PAGEREF _Toc161344493 \h </w:instrText>
         </w:r>
         <w:r>
           <w:rPr>
@@ -1060,7 +1060,7 @@
           <w14:ligatures w14:val="standardContextual"/>
         </w:rPr>
       </w:pPr>
-      <w:hyperlink w:anchor="_Toc161335550" w:history="1">
+      <w:hyperlink w:anchor="_Toc161344494" w:history="1">
         <w:r>
           <w:rPr>
             <w:rStyle w:val="Lienhypertexte"/>
@@ -1108,7 +1108,7 @@
             <w:noProof/>
             <w:webHidden/>
           </w:rPr>
-          <w:instrText xml:space="preserve"> PAGEREF _Toc161335550 \h </w:instrText>
+          <w:instrText xml:space="preserve"> PAGEREF _Toc161344494 \h </w:instrText>
         </w:r>
         <w:r>
           <w:rPr>
@@ -1158,7 +1158,7 @@
           <w14:ligatures w14:val="standardContextual"/>
         </w:rPr>
       </w:pPr>
-      <w:hyperlink w:anchor="_Toc161335551" w:history="1">
+      <w:hyperlink w:anchor="_Toc161344495" w:history="1">
         <w:r>
           <w:rPr>
             <w:rStyle w:val="Lienhypertexte"/>
@@ -1206,7 +1206,7 @@
             <w:noProof/>
             <w:webHidden/>
           </w:rPr>
-          <w:instrText xml:space="preserve"> PAGEREF _Toc161335551 \h </w:instrText>
+          <w:instrText xml:space="preserve"> PAGEREF _Toc161344495 \h </w:instrText>
         </w:r>
         <w:r>
           <w:rPr>
@@ -1255,7 +1255,7 @@
           <w14:ligatures w14:val="standardContextual"/>
         </w:rPr>
       </w:pPr>
-      <w:hyperlink w:anchor="_Toc161335552" w:history="1">
+      <w:hyperlink w:anchor="_Toc161344496" w:history="1">
         <w:r>
           <w:rPr>
             <w:rStyle w:val="Lienhypertexte"/>
@@ -1302,7 +1302,7 @@
             <w:noProof/>
             <w:webHidden/>
           </w:rPr>
-          <w:instrText xml:space="preserve"> PAGEREF _Toc161335552 \h </w:instrText>
+          <w:instrText xml:space="preserve"> PAGEREF _Toc161344496 \h </w:instrText>
         </w:r>
         <w:r>
           <w:rPr>
@@ -1351,7 +1351,7 @@
           <w14:ligatures w14:val="standardContextual"/>
         </w:rPr>
       </w:pPr>
-      <w:hyperlink w:anchor="_Toc161335553" w:history="1">
+      <w:hyperlink w:anchor="_Toc161344497" w:history="1">
         <w:r>
           <w:rPr>
             <w:rStyle w:val="Lienhypertexte"/>
@@ -1398,7 +1398,7 @@
             <w:noProof/>
             <w:webHidden/>
           </w:rPr>
-          <w:instrText xml:space="preserve"> PAGEREF _Toc161335553 \h </w:instrText>
+          <w:instrText xml:space="preserve"> PAGEREF _Toc161344497 \h </w:instrText>
         </w:r>
         <w:r>
           <w:rPr>
@@ -1447,7 +1447,7 @@
           <w14:ligatures w14:val="standardContextual"/>
         </w:rPr>
       </w:pPr>
-      <w:hyperlink w:anchor="_Toc161335554" w:history="1">
+      <w:hyperlink w:anchor="_Toc161344498" w:history="1">
         <w:r>
           <w:rPr>
             <w:rStyle w:val="Lienhypertexte"/>
@@ -1494,7 +1494,7 @@
             <w:noProof/>
             <w:webHidden/>
           </w:rPr>
-          <w:instrText xml:space="preserve"> PAGEREF _Toc161335554 \h </w:instrText>
+          <w:instrText xml:space="preserve"> PAGEREF _Toc161344498 \h </w:instrText>
         </w:r>
         <w:r>
           <w:rPr>
@@ -1543,7 +1543,7 @@
           <w14:ligatures w14:val="standardContextual"/>
         </w:rPr>
       </w:pPr>
-      <w:hyperlink w:anchor="_Toc161335555" w:history="1">
+      <w:hyperlink w:anchor="_Toc161344499" w:history="1">
         <w:r>
           <w:rPr>
             <w:rStyle w:val="Lienhypertexte"/>
@@ -1590,7 +1590,7 @@
             <w:noProof/>
             <w:webHidden/>
           </w:rPr>
-          <w:instrText xml:space="preserve"> PAGEREF _Toc161335555 \h </w:instrText>
+          <w:instrText xml:space="preserve"> PAGEREF _Toc161344499 \h </w:instrText>
         </w:r>
         <w:r>
           <w:rPr>
@@ -1639,7 +1639,7 @@
           <w14:ligatures w14:val="standardContextual"/>
         </w:rPr>
       </w:pPr>
-      <w:hyperlink w:anchor="_Toc161335556" w:history="1">
+      <w:hyperlink w:anchor="_Toc161344500" w:history="1">
         <w:r>
           <w:rPr>
             <w:rStyle w:val="Lienhypertexte"/>
@@ -1686,7 +1686,7 @@
             <w:noProof/>
             <w:webHidden/>
           </w:rPr>
-          <w:instrText xml:space="preserve"> PAGEREF _Toc161335556 \h </w:instrText>
+          <w:instrText xml:space="preserve"> PAGEREF _Toc161344500 \h </w:instrText>
         </w:r>
         <w:r>
           <w:rPr>
@@ -1735,7 +1735,7 @@
           <w14:ligatures w14:val="standardContextual"/>
         </w:rPr>
       </w:pPr>
-      <w:hyperlink w:anchor="_Toc161335557" w:history="1">
+      <w:hyperlink w:anchor="_Toc161344501" w:history="1">
         <w:r>
           <w:rPr>
             <w:rStyle w:val="Lienhypertexte"/>
@@ -1782,7 +1782,7 @@
             <w:noProof/>
             <w:webHidden/>
           </w:rPr>
-          <w:instrText xml:space="preserve"> PAGEREF _Toc161335557 \h </w:instrText>
+          <w:instrText xml:space="preserve"> PAGEREF _Toc161344501 \h </w:instrText>
         </w:r>
         <w:r>
           <w:rPr>
@@ -1831,7 +1831,7 @@
           <w14:ligatures w14:val="standardContextual"/>
         </w:rPr>
       </w:pPr>
-      <w:hyperlink w:anchor="_Toc161335558" w:history="1">
+      <w:hyperlink w:anchor="_Toc161344502" w:history="1">
         <w:r>
           <w:rPr>
             <w:rStyle w:val="Lienhypertexte"/>
@@ -1878,7 +1878,7 @@
             <w:noProof/>
             <w:webHidden/>
           </w:rPr>
-          <w:instrText xml:space="preserve"> PAGEREF _Toc161335558 \h </w:instrText>
+          <w:instrText xml:space="preserve"> PAGEREF _Toc161344502 \h </w:instrText>
         </w:r>
         <w:r>
           <w:rPr>
@@ -1927,7 +1927,7 @@
           <w14:ligatures w14:val="standardContextual"/>
         </w:rPr>
       </w:pPr>
-      <w:hyperlink w:anchor="_Toc161335559" w:history="1">
+      <w:hyperlink w:anchor="_Toc161344503" w:history="1">
         <w:r>
           <w:rPr>
             <w:rStyle w:val="Lienhypertexte"/>
@@ -1974,7 +1974,7 @@
             <w:noProof/>
             <w:webHidden/>
           </w:rPr>
-          <w:instrText xml:space="preserve"> PAGEREF _Toc161335559 \h </w:instrText>
+          <w:instrText xml:space="preserve"> PAGEREF _Toc161344503 \h </w:instrText>
         </w:r>
         <w:r>
           <w:rPr>
@@ -2023,7 +2023,7 @@
           <w14:ligatures w14:val="standardContextual"/>
         </w:rPr>
       </w:pPr>
-      <w:hyperlink w:anchor="_Toc161335560" w:history="1">
+      <w:hyperlink w:anchor="_Toc161344504" w:history="1">
         <w:r>
           <w:rPr>
             <w:rStyle w:val="Lienhypertexte"/>
@@ -2070,7 +2070,7 @@
             <w:noProof/>
             <w:webHidden/>
           </w:rPr>
-          <w:instrText xml:space="preserve"> PAGEREF _Toc161335560 \h </w:instrText>
+          <w:instrText xml:space="preserve"> PAGEREF _Toc161344504 \h </w:instrText>
         </w:r>
         <w:r>
           <w:rPr>
@@ -2119,7 +2119,7 @@
           <w14:ligatures w14:val="standardContextual"/>
         </w:rPr>
       </w:pPr>
-      <w:hyperlink w:anchor="_Toc161335561" w:history="1">
+      <w:hyperlink w:anchor="_Toc161344505" w:history="1">
         <w:r>
           <w:rPr>
             <w:rStyle w:val="Lienhypertexte"/>
@@ -2166,7 +2166,7 @@
             <w:noProof/>
             <w:webHidden/>
           </w:rPr>
-          <w:instrText xml:space="preserve"> PAGEREF _Toc161335561 \h </w:instrText>
+          <w:instrText xml:space="preserve"> PAGEREF _Toc161344505 \h </w:instrText>
         </w:r>
         <w:r>
           <w:rPr>
@@ -2215,7 +2215,7 @@
           <w14:ligatures w14:val="standardContextual"/>
         </w:rPr>
       </w:pPr>
-      <w:hyperlink w:anchor="_Toc161335562" w:history="1">
+      <w:hyperlink w:anchor="_Toc161344506" w:history="1">
         <w:r>
           <w:rPr>
             <w:rStyle w:val="Lienhypertexte"/>
@@ -2262,7 +2262,7 @@
             <w:noProof/>
             <w:webHidden/>
           </w:rPr>
-          <w:instrText xml:space="preserve"> PAGEREF _Toc161335562 \h </w:instrText>
+          <w:instrText xml:space="preserve"> PAGEREF _Toc161344506 \h </w:instrText>
         </w:r>
         <w:r>
           <w:rPr>
@@ -2311,7 +2311,7 @@
           <w14:ligatures w14:val="standardContextual"/>
         </w:rPr>
       </w:pPr>
-      <w:hyperlink w:anchor="_Toc161335563" w:history="1">
+      <w:hyperlink w:anchor="_Toc161344507" w:history="1">
         <w:r>
           <w:rPr>
             <w:rStyle w:val="Lienhypertexte"/>
@@ -2358,7 +2358,7 @@
             <w:noProof/>
             <w:webHidden/>
           </w:rPr>
-          <w:instrText xml:space="preserve"> PAGEREF _Toc161335563 \h </w:instrText>
+          <w:instrText xml:space="preserve"> PAGEREF _Toc161344507 \h </w:instrText>
         </w:r>
         <w:r>
           <w:rPr>
@@ -2406,7 +2406,7 @@
           <w14:ligatures w14:val="standardContextual"/>
         </w:rPr>
       </w:pPr>
-      <w:hyperlink w:anchor="_Toc161335564" w:history="1">
+      <w:hyperlink w:anchor="_Toc161344508" w:history="1">
         <w:r>
           <w:rPr>
             <w:rStyle w:val="Lienhypertexte"/>
@@ -2452,7 +2452,7 @@
             <w:noProof/>
             <w:webHidden/>
           </w:rPr>
-          <w:instrText xml:space="preserve"> PAGEREF _Toc161335564 \h </w:instrText>
+          <w:instrText xml:space="preserve"> PAGEREF _Toc161344508 \h </w:instrText>
         </w:r>
         <w:r>
           <w:rPr>
@@ -2501,7 +2501,7 @@
           <w14:ligatures w14:val="standardContextual"/>
         </w:rPr>
       </w:pPr>
-      <w:hyperlink w:anchor="_Toc161335565" w:history="1">
+      <w:hyperlink w:anchor="_Toc161344509" w:history="1">
         <w:r>
           <w:rPr>
             <w:rStyle w:val="Lienhypertexte"/>
@@ -2548,7 +2548,7 @@
             <w:noProof/>
             <w:webHidden/>
           </w:rPr>
-          <w:instrText xml:space="preserve"> PAGEREF _Toc161335565 \h </w:instrText>
+          <w:instrText xml:space="preserve"> PAGEREF _Toc161344509 \h </w:instrText>
         </w:r>
         <w:r>
           <w:rPr>
@@ -2597,7 +2597,7 @@
           <w14:ligatures w14:val="standardContextual"/>
         </w:rPr>
       </w:pPr>
-      <w:hyperlink w:anchor="_Toc161335566" w:history="1">
+      <w:hyperlink w:anchor="_Toc161344510" w:history="1">
         <w:r>
           <w:rPr>
             <w:rStyle w:val="Lienhypertexte"/>
@@ -2644,7 +2644,7 @@
             <w:noProof/>
             <w:webHidden/>
           </w:rPr>
-          <w:instrText xml:space="preserve"> PAGEREF _Toc161335566 \h </w:instrText>
+          <w:instrText xml:space="preserve"> PAGEREF _Toc161344510 \h </w:instrText>
         </w:r>
         <w:r>
           <w:rPr>
@@ -2694,7 +2694,7 @@
           <w14:ligatures w14:val="standardContextual"/>
         </w:rPr>
       </w:pPr>
-      <w:hyperlink w:anchor="_Toc161335567" w:history="1">
+      <w:hyperlink w:anchor="_Toc161344511" w:history="1">
         <w:r>
           <w:rPr>
             <w:rStyle w:val="Lienhypertexte"/>
@@ -2742,7 +2742,7 @@
             <w:noProof/>
             <w:webHidden/>
           </w:rPr>
-          <w:instrText xml:space="preserve"> PAGEREF _Toc161335567 \h </w:instrText>
+          <w:instrText xml:space="preserve"> PAGEREF _Toc161344511 \h </w:instrText>
         </w:r>
         <w:r>
           <w:rPr>
@@ -2790,7 +2790,7 @@
           <w14:ligatures w14:val="standardContextual"/>
         </w:rPr>
       </w:pPr>
-      <w:hyperlink w:anchor="_Toc161335568" w:history="1">
+      <w:hyperlink w:anchor="_Toc161344512" w:history="1">
         <w:r>
           <w:rPr>
             <w:rStyle w:val="Lienhypertexte"/>
@@ -2836,7 +2836,7 @@
             <w:noProof/>
             <w:webHidden/>
           </w:rPr>
-          <w:instrText xml:space="preserve"> PAGEREF _Toc161335568 \h </w:instrText>
+          <w:instrText xml:space="preserve"> PAGEREF _Toc161344512 \h </w:instrText>
         </w:r>
         <w:r>
           <w:rPr>
@@ -2884,7 +2884,7 @@
           <w14:ligatures w14:val="standardContextual"/>
         </w:rPr>
       </w:pPr>
-      <w:hyperlink w:anchor="_Toc161335569" w:history="1">
+      <w:hyperlink w:anchor="_Toc161344513" w:history="1">
         <w:r>
           <w:rPr>
             <w:rStyle w:val="Lienhypertexte"/>
@@ -2930,7 +2930,7 @@
             <w:noProof/>
             <w:webHidden/>
           </w:rPr>
-          <w:instrText xml:space="preserve"> PAGEREF _Toc161335569 \h </w:instrText>
+          <w:instrText xml:space="preserve"> PAGEREF _Toc161344513 \h </w:instrText>
         </w:r>
         <w:r>
           <w:rPr>
@@ -2978,7 +2978,7 @@
           <w14:ligatures w14:val="standardContextual"/>
         </w:rPr>
       </w:pPr>
-      <w:hyperlink w:anchor="_Toc161335570" w:history="1">
+      <w:hyperlink w:anchor="_Toc161344514" w:history="1">
         <w:r>
           <w:rPr>
             <w:rStyle w:val="Lienhypertexte"/>
@@ -3024,7 +3024,7 @@
             <w:noProof/>
             <w:webHidden/>
           </w:rPr>
-          <w:instrText xml:space="preserve"> PAGEREF _Toc161335570 \h </w:instrText>
+          <w:instrText xml:space="preserve"> PAGEREF _Toc161344514 \h </w:instrText>
         </w:r>
         <w:r>
           <w:rPr>
@@ -3072,7 +3072,7 @@
           <w14:ligatures w14:val="standardContextual"/>
         </w:rPr>
       </w:pPr>
-      <w:hyperlink w:anchor="_Toc161335571" w:history="1">
+      <w:hyperlink w:anchor="_Toc161344515" w:history="1">
         <w:r>
           <w:rPr>
             <w:rStyle w:val="Lienhypertexte"/>
@@ -3118,7 +3118,7 @@
             <w:noProof/>
             <w:webHidden/>
           </w:rPr>
-          <w:instrText xml:space="preserve"> PAGEREF _Toc161335571 \h </w:instrText>
+          <w:instrText xml:space="preserve"> PAGEREF _Toc161344515 \h </w:instrText>
         </w:r>
         <w:r>
           <w:rPr>
@@ -3168,7 +3168,7 @@
           <w14:ligatures w14:val="standardContextual"/>
         </w:rPr>
       </w:pPr>
-      <w:hyperlink w:anchor="_Toc161335572" w:history="1">
+      <w:hyperlink w:anchor="_Toc161344516" w:history="1">
         <w:r>
           <w:rPr>
             <w:rStyle w:val="Lienhypertexte"/>
@@ -3216,7 +3216,7 @@
             <w:noProof/>
             <w:webHidden/>
           </w:rPr>
-          <w:instrText xml:space="preserve"> PAGEREF _Toc161335572 \h </w:instrText>
+          <w:instrText xml:space="preserve"> PAGEREF _Toc161344516 \h </w:instrText>
         </w:r>
         <w:r>
           <w:rPr>
@@ -3236,7 +3236,7 @@
             <w:noProof/>
             <w:webHidden/>
           </w:rPr>
-          <w:t>16</w:t>
+          <w:t>17</w:t>
         </w:r>
         <w:r>
           <w:rPr>
@@ -3264,7 +3264,7 @@
           <w14:ligatures w14:val="standardContextual"/>
         </w:rPr>
       </w:pPr>
-      <w:hyperlink w:anchor="_Toc161335573" w:history="1">
+      <w:hyperlink w:anchor="_Toc161344517" w:history="1">
         <w:r>
           <w:rPr>
             <w:rStyle w:val="Lienhypertexte"/>
@@ -3289,7 +3289,7 @@
             <w:rStyle w:val="Lienhypertexte"/>
             <w:noProof/>
           </w:rPr>
-          <w:t>Stratégie de test</w:t>
+          <w:t>Stratégie de test.</w:t>
         </w:r>
         <w:r>
           <w:rPr>
@@ -3310,7 +3310,7 @@
             <w:noProof/>
             <w:webHidden/>
           </w:rPr>
-          <w:instrText xml:space="preserve"> PAGEREF _Toc161335573 \h </w:instrText>
+          <w:instrText xml:space="preserve"> PAGEREF _Toc161344517 \h </w:instrText>
         </w:r>
         <w:r>
           <w:rPr>
@@ -3330,7 +3330,7 @@
             <w:noProof/>
             <w:webHidden/>
           </w:rPr>
-          <w:t>16</w:t>
+          <w:t>17</w:t>
         </w:r>
         <w:r>
           <w:rPr>
@@ -3358,7 +3358,7 @@
           <w14:ligatures w14:val="standardContextual"/>
         </w:rPr>
       </w:pPr>
-      <w:hyperlink w:anchor="_Toc161335574" w:history="1">
+      <w:hyperlink w:anchor="_Toc161344518" w:history="1">
         <w:r>
           <w:rPr>
             <w:rStyle w:val="Lienhypertexte"/>
@@ -3404,7 +3404,7 @@
             <w:noProof/>
             <w:webHidden/>
           </w:rPr>
-          <w:instrText xml:space="preserve"> PAGEREF _Toc161335574 \h </w:instrText>
+          <w:instrText xml:space="preserve"> PAGEREF _Toc161344518 \h </w:instrText>
         </w:r>
         <w:r>
           <w:rPr>
@@ -3424,7 +3424,7 @@
             <w:noProof/>
             <w:webHidden/>
           </w:rPr>
-          <w:t>16</w:t>
+          <w:t>17</w:t>
         </w:r>
         <w:r>
           <w:rPr>
@@ -3453,7 +3453,7 @@
           <w14:ligatures w14:val="standardContextual"/>
         </w:rPr>
       </w:pPr>
-      <w:hyperlink w:anchor="_Toc161335575" w:history="1">
+      <w:hyperlink w:anchor="_Toc161344519" w:history="1">
         <w:r>
           <w:rPr>
             <w:rStyle w:val="Lienhypertexte"/>
@@ -3500,7 +3500,7 @@
             <w:noProof/>
             <w:webHidden/>
           </w:rPr>
-          <w:instrText xml:space="preserve"> PAGEREF _Toc161335575 \h </w:instrText>
+          <w:instrText xml:space="preserve"> PAGEREF _Toc161344519 \h </w:instrText>
         </w:r>
         <w:r>
           <w:rPr>
@@ -3520,7 +3520,7 @@
             <w:noProof/>
             <w:webHidden/>
           </w:rPr>
-          <w:t>16</w:t>
+          <w:t>17</w:t>
         </w:r>
         <w:r>
           <w:rPr>
@@ -3549,7 +3549,7 @@
           <w14:ligatures w14:val="standardContextual"/>
         </w:rPr>
       </w:pPr>
-      <w:hyperlink w:anchor="_Toc161335576" w:history="1">
+      <w:hyperlink w:anchor="_Toc161344520" w:history="1">
         <w:r>
           <w:rPr>
             <w:rStyle w:val="Lienhypertexte"/>
@@ -3596,7 +3596,7 @@
             <w:noProof/>
             <w:webHidden/>
           </w:rPr>
-          <w:instrText xml:space="preserve"> PAGEREF _Toc161335576 \h </w:instrText>
+          <w:instrText xml:space="preserve"> PAGEREF _Toc161344520 \h </w:instrText>
         </w:r>
         <w:r>
           <w:rPr>
@@ -3616,7 +3616,7 @@
             <w:noProof/>
             <w:webHidden/>
           </w:rPr>
-          <w:t>16</w:t>
+          <w:t>17</w:t>
         </w:r>
         <w:r>
           <w:rPr>
@@ -3645,7 +3645,7 @@
           <w14:ligatures w14:val="standardContextual"/>
         </w:rPr>
       </w:pPr>
-      <w:hyperlink w:anchor="_Toc161335577" w:history="1">
+      <w:hyperlink w:anchor="_Toc161344521" w:history="1">
         <w:r>
           <w:rPr>
             <w:rStyle w:val="Lienhypertexte"/>
@@ -3692,7 +3692,7 @@
             <w:noProof/>
             <w:webHidden/>
           </w:rPr>
-          <w:instrText xml:space="preserve"> PAGEREF _Toc161335577 \h </w:instrText>
+          <w:instrText xml:space="preserve"> PAGEREF _Toc161344521 \h </w:instrText>
         </w:r>
         <w:r>
           <w:rPr>
@@ -3712,7 +3712,7 @@
             <w:noProof/>
             <w:webHidden/>
           </w:rPr>
-          <w:t>16</w:t>
+          <w:t>18</w:t>
         </w:r>
         <w:r>
           <w:rPr>
@@ -3741,7 +3741,7 @@
           <w14:ligatures w14:val="standardContextual"/>
         </w:rPr>
       </w:pPr>
-      <w:hyperlink w:anchor="_Toc161335578" w:history="1">
+      <w:hyperlink w:anchor="_Toc161344522" w:history="1">
         <w:r>
           <w:rPr>
             <w:rStyle w:val="Lienhypertexte"/>
@@ -3788,7 +3788,7 @@
             <w:noProof/>
             <w:webHidden/>
           </w:rPr>
-          <w:instrText xml:space="preserve"> PAGEREF _Toc161335578 \h </w:instrText>
+          <w:instrText xml:space="preserve"> PAGEREF _Toc161344522 \h </w:instrText>
         </w:r>
         <w:r>
           <w:rPr>
@@ -3808,7 +3808,7 @@
             <w:noProof/>
             <w:webHidden/>
           </w:rPr>
-          <w:t>18</w:t>
+          <w:t>19</w:t>
         </w:r>
         <w:r>
           <w:rPr>
@@ -3837,7 +3837,7 @@
           <w14:ligatures w14:val="standardContextual"/>
         </w:rPr>
       </w:pPr>
-      <w:hyperlink w:anchor="_Toc161335579" w:history="1">
+      <w:hyperlink w:anchor="_Toc161344523" w:history="1">
         <w:r>
           <w:rPr>
             <w:rStyle w:val="Lienhypertexte"/>
@@ -3884,7 +3884,7 @@
             <w:noProof/>
             <w:webHidden/>
           </w:rPr>
-          <w:instrText xml:space="preserve"> PAGEREF _Toc161335579 \h </w:instrText>
+          <w:instrText xml:space="preserve"> PAGEREF _Toc161344523 \h </w:instrText>
         </w:r>
         <w:r>
           <w:rPr>
@@ -3904,7 +3904,7 @@
             <w:noProof/>
             <w:webHidden/>
           </w:rPr>
-          <w:t>21</w:t>
+          <w:t>22</w:t>
         </w:r>
         <w:r>
           <w:rPr>
@@ -3934,7 +3934,7 @@
           <w14:ligatures w14:val="standardContextual"/>
         </w:rPr>
       </w:pPr>
-      <w:hyperlink w:anchor="_Toc161335580" w:history="1">
+      <w:hyperlink w:anchor="_Toc161344524" w:history="1">
         <w:r>
           <w:rPr>
             <w:rStyle w:val="Lienhypertexte"/>
@@ -3982,7 +3982,7 @@
             <w:noProof/>
             <w:webHidden/>
           </w:rPr>
-          <w:instrText xml:space="preserve"> PAGEREF _Toc161335580 \h </w:instrText>
+          <w:instrText xml:space="preserve"> PAGEREF _Toc161344524 \h </w:instrText>
         </w:r>
         <w:r>
           <w:rPr>
@@ -4002,7 +4002,7 @@
             <w:noProof/>
             <w:webHidden/>
           </w:rPr>
-          <w:t>22</w:t>
+          <w:t>23</w:t>
         </w:r>
         <w:r>
           <w:rPr>
@@ -4030,7 +4030,7 @@
           <w14:ligatures w14:val="standardContextual"/>
         </w:rPr>
       </w:pPr>
-      <w:hyperlink w:anchor="_Toc161335581" w:history="1">
+      <w:hyperlink w:anchor="_Toc161344525" w:history="1">
         <w:r>
           <w:rPr>
             <w:rStyle w:val="Lienhypertexte"/>
@@ -4076,7 +4076,7 @@
             <w:noProof/>
             <w:webHidden/>
           </w:rPr>
-          <w:instrText xml:space="preserve"> PAGEREF _Toc161335581 \h </w:instrText>
+          <w:instrText xml:space="preserve"> PAGEREF _Toc161344525 \h </w:instrText>
         </w:r>
         <w:r>
           <w:rPr>
@@ -4096,7 +4096,7 @@
             <w:noProof/>
             <w:webHidden/>
           </w:rPr>
-          <w:t>22</w:t>
+          <w:t>23</w:t>
         </w:r>
         <w:r>
           <w:rPr>
@@ -4124,7 +4124,7 @@
           <w14:ligatures w14:val="standardContextual"/>
         </w:rPr>
       </w:pPr>
-      <w:hyperlink w:anchor="_Toc161335582" w:history="1">
+      <w:hyperlink w:anchor="_Toc161344526" w:history="1">
         <w:r>
           <w:rPr>
             <w:rStyle w:val="Lienhypertexte"/>
@@ -4170,7 +4170,7 @@
             <w:noProof/>
             <w:webHidden/>
           </w:rPr>
-          <w:instrText xml:space="preserve"> PAGEREF _Toc161335582 \h </w:instrText>
+          <w:instrText xml:space="preserve"> PAGEREF _Toc161344526 \h </w:instrText>
         </w:r>
         <w:r>
           <w:rPr>
@@ -4190,7 +4190,7 @@
             <w:noProof/>
             <w:webHidden/>
           </w:rPr>
-          <w:t>22</w:t>
+          <w:t>24</w:t>
         </w:r>
         <w:r>
           <w:rPr>
@@ -4218,7 +4218,7 @@
           <w14:ligatures w14:val="standardContextual"/>
         </w:rPr>
       </w:pPr>
-      <w:hyperlink w:anchor="_Toc161335583" w:history="1">
+      <w:hyperlink w:anchor="_Toc161344527" w:history="1">
         <w:r>
           <w:rPr>
             <w:rStyle w:val="Lienhypertexte"/>
@@ -4264,7 +4264,7 @@
             <w:noProof/>
             <w:webHidden/>
           </w:rPr>
-          <w:instrText xml:space="preserve"> PAGEREF _Toc161335583 \h </w:instrText>
+          <w:instrText xml:space="preserve"> PAGEREF _Toc161344527 \h </w:instrText>
         </w:r>
         <w:r>
           <w:rPr>
@@ -4284,7 +4284,7 @@
             <w:noProof/>
             <w:webHidden/>
           </w:rPr>
-          <w:t>23</w:t>
+          <w:t>25</w:t>
         </w:r>
         <w:r>
           <w:rPr>
@@ -4314,7 +4314,7 @@
           <w14:ligatures w14:val="standardContextual"/>
         </w:rPr>
       </w:pPr>
-      <w:hyperlink w:anchor="_Toc161335584" w:history="1">
+      <w:hyperlink w:anchor="_Toc161344528" w:history="1">
         <w:r>
           <w:rPr>
             <w:rStyle w:val="Lienhypertexte"/>
@@ -4362,7 +4362,7 @@
             <w:noProof/>
             <w:webHidden/>
           </w:rPr>
-          <w:instrText xml:space="preserve"> PAGEREF _Toc161335584 \h </w:instrText>
+          <w:instrText xml:space="preserve"> PAGEREF _Toc161344528 \h </w:instrText>
         </w:r>
         <w:r>
           <w:rPr>
@@ -4382,7 +4382,7 @@
             <w:noProof/>
             <w:webHidden/>
           </w:rPr>
-          <w:t>24</w:t>
+          <w:t>26</w:t>
         </w:r>
         <w:r>
           <w:rPr>
@@ -4410,7 +4410,7 @@
           <w14:ligatures w14:val="standardContextual"/>
         </w:rPr>
       </w:pPr>
-      <w:hyperlink w:anchor="_Toc161335585" w:history="1">
+      <w:hyperlink w:anchor="_Toc161344529" w:history="1">
         <w:r>
           <w:rPr>
             <w:rStyle w:val="Lienhypertexte"/>
@@ -4456,7 +4456,7 @@
             <w:noProof/>
             <w:webHidden/>
           </w:rPr>
-          <w:instrText xml:space="preserve"> PAGEREF _Toc161335585 \h </w:instrText>
+          <w:instrText xml:space="preserve"> PAGEREF _Toc161344529 \h </w:instrText>
         </w:r>
         <w:r>
           <w:rPr>
@@ -4476,7 +4476,7 @@
             <w:noProof/>
             <w:webHidden/>
           </w:rPr>
-          <w:t>24</w:t>
+          <w:t>26</w:t>
         </w:r>
         <w:r>
           <w:rPr>
@@ -4504,7 +4504,7 @@
           <w14:ligatures w14:val="standardContextual"/>
         </w:rPr>
       </w:pPr>
-      <w:hyperlink w:anchor="_Toc161335586" w:history="1">
+      <w:hyperlink w:anchor="_Toc161344530" w:history="1">
         <w:r>
           <w:rPr>
             <w:rStyle w:val="Lienhypertexte"/>
@@ -4550,7 +4550,7 @@
             <w:noProof/>
             <w:webHidden/>
           </w:rPr>
-          <w:instrText xml:space="preserve"> PAGEREF _Toc161335586 \h </w:instrText>
+          <w:instrText xml:space="preserve"> PAGEREF _Toc161344530 \h </w:instrText>
         </w:r>
         <w:r>
           <w:rPr>
@@ -4570,105 +4570,7 @@
             <w:noProof/>
             <w:webHidden/>
           </w:rPr>
-          <w:t>24</w:t>
-        </w:r>
-        <w:r>
-          <w:rPr>
-            <w:noProof/>
-            <w:webHidden/>
-          </w:rPr>
-          <w:fldChar w:fldCharType="end"/>
-        </w:r>
-      </w:hyperlink>
-    </w:p>
-    <w:p>
-      <w:pPr>
-        <w:pStyle w:val="TM10"/>
-        <w:tabs>
-          <w:tab w:val="left" w:pos="400"/>
-          <w:tab w:val="right" w:leader="dot" w:pos="9060"/>
-        </w:tabs>
-        <w:rPr>
-          <w:rFonts w:eastAsiaTheme="minorEastAsia" w:cstheme="minorBidi"/>
-          <w:b w:val="0"/>
-          <w:bCs w:val="0"/>
-          <w:caps w:val="0"/>
-          <w:noProof/>
-          <w:kern w:val="2"/>
-          <w:sz w:val="24"/>
-          <w:szCs w:val="24"/>
-          <w14:ligatures w14:val="standardContextual"/>
-        </w:rPr>
-      </w:pPr>
-      <w:hyperlink w:anchor="_Toc161335587" w:history="1">
-        <w:r>
-          <w:rPr>
-            <w:rStyle w:val="Lienhypertexte"/>
-            <w:noProof/>
-          </w:rPr>
-          <w:t>8</w:t>
-        </w:r>
-        <w:r>
-          <w:rPr>
-            <w:rFonts w:eastAsiaTheme="minorEastAsia" w:cstheme="minorBidi"/>
-            <w:b w:val="0"/>
-            <w:bCs w:val="0"/>
-            <w:caps w:val="0"/>
-            <w:noProof/>
-            <w:kern w:val="2"/>
-            <w:sz w:val="24"/>
-            <w:szCs w:val="24"/>
-            <w14:ligatures w14:val="standardContextual"/>
-          </w:rPr>
-          <w:tab/>
-        </w:r>
-        <w:r>
-          <w:rPr>
-            <w:rStyle w:val="Lienhypertexte"/>
-            <w:noProof/>
-          </w:rPr>
-          <w:t>Annexes</w:t>
-        </w:r>
-        <w:r>
-          <w:rPr>
-            <w:noProof/>
-            <w:webHidden/>
-          </w:rPr>
-          <w:tab/>
-        </w:r>
-        <w:r>
-          <w:rPr>
-            <w:noProof/>
-            <w:webHidden/>
-          </w:rPr>
-          <w:fldChar w:fldCharType="begin"/>
-        </w:r>
-        <w:r>
-          <w:rPr>
-            <w:noProof/>
-            <w:webHidden/>
-          </w:rPr>
-          <w:instrText xml:space="preserve"> PAGEREF _Toc161335587 \h </w:instrText>
-        </w:r>
-        <w:r>
-          <w:rPr>
-            <w:noProof/>
-            <w:webHidden/>
-          </w:rPr>
-        </w:r>
-        <w:r>
-          <w:rPr>
-            <w:noProof/>
-            <w:webHidden/>
-          </w:rPr>
-          <w:fldChar w:fldCharType="separate"/>
-        </w:r>
-        <w:r>
-          <w:rPr>
-            <w:noProof/>
-            <w:webHidden/>
-          </w:rPr>
-          <w:t>24</w:t>
+          <w:t>26</w:t>
         </w:r>
         <w:r>
           <w:rPr>
@@ -4689,6 +4591,7 @@
           <w:sz w:val="22"/>
           <w:szCs w:val="22"/>
         </w:rPr>
+        <w:lastRenderedPageBreak/>
         <w:fldChar w:fldCharType="end"/>
       </w:r>
       <w:r>
@@ -4701,7 +4604,7 @@
       </w:pPr>
       <w:bookmarkStart w:id="0" w:name="_Toc532179955"/>
       <w:bookmarkStart w:id="1" w:name="_Toc165969637"/>
-      <w:bookmarkStart w:id="2" w:name="_Toc161335541"/>
+      <w:bookmarkStart w:id="2" w:name="_Toc161344485"/>
       <w:r>
         <w:lastRenderedPageBreak/>
         <w:t>Spécifications</w:t>
@@ -4721,7 +4624,7 @@
       </w:pPr>
       <w:bookmarkStart w:id="3" w:name="_Toc532179969"/>
       <w:bookmarkStart w:id="4" w:name="_Toc165969639"/>
-      <w:bookmarkStart w:id="5" w:name="_Toc161335542"/>
+      <w:bookmarkStart w:id="5" w:name="_Toc161344486"/>
       <w:r>
         <w:t>T</w:t>
       </w:r>
@@ -4839,7 +4742,7 @@
       <w:pPr>
         <w:pStyle w:val="Titre2"/>
       </w:pPr>
-      <w:bookmarkStart w:id="6" w:name="_Toc161335543"/>
+      <w:bookmarkStart w:id="6" w:name="_Toc161344487"/>
       <w:r>
         <w:t>Description</w:t>
       </w:r>
@@ -4912,7 +4815,7 @@
       <w:pPr>
         <w:pStyle w:val="Titre2"/>
       </w:pPr>
-      <w:bookmarkStart w:id="7" w:name="_Toc161335544"/>
+      <w:bookmarkStart w:id="7" w:name="_Toc161344488"/>
       <w:r>
         <w:t>Matériel et logiciels à disposition</w:t>
       </w:r>
@@ -5073,7 +4976,7 @@
       <w:pPr>
         <w:pStyle w:val="Titre2"/>
       </w:pPr>
-      <w:bookmarkStart w:id="8" w:name="_Toc161335545"/>
+      <w:bookmarkStart w:id="8" w:name="_Toc161344489"/>
       <w:r>
         <w:t>P</w:t>
       </w:r>
@@ -5114,38 +5017,39 @@
       </w:r>
     </w:p>
     <w:p>
+      <w:r>
+        <w:br w:type="page"/>
+      </w:r>
+    </w:p>
+    <w:p>
+      <w:pPr>
+        <w:pStyle w:val="Titre2"/>
+      </w:pPr>
+      <w:bookmarkStart w:id="9" w:name="_Toc161344490"/>
+      <w:r>
+        <w:lastRenderedPageBreak/>
+        <w:t>Cahier des charges</w:t>
+      </w:r>
+      <w:bookmarkEnd w:id="9"/>
+    </w:p>
+    <w:p>
       <w:pPr>
         <w:pStyle w:val="Retraitcorpsdetexte"/>
       </w:pPr>
-    </w:p>
-    <w:p>
-      <w:pPr>
-        <w:pStyle w:val="Titre2"/>
-      </w:pPr>
-      <w:bookmarkStart w:id="9" w:name="_Toc161335546"/>
-      <w:r>
-        <w:t>Cahier des charges</w:t>
-      </w:r>
-      <w:bookmarkEnd w:id="9"/>
+      <w:r>
+        <w:t xml:space="preserve">Le Cahier des charges </w:t>
+      </w:r>
+      <w:r>
+        <w:t>a</w:t>
+      </w:r>
+      <w:r>
+        <w:t xml:space="preserve"> été fait en amont sur un autre fichier Word : </w:t>
+      </w:r>
     </w:p>
     <w:p>
       <w:pPr>
         <w:pStyle w:val="Retraitcorpsdetexte"/>
       </w:pPr>
-      <w:r>
-        <w:t xml:space="preserve">Le Cahier des charges </w:t>
-      </w:r>
-      <w:r>
-        <w:t>a</w:t>
-      </w:r>
-      <w:r>
-        <w:t xml:space="preserve"> été fait en amont sur un autre fichier Word : </w:t>
-      </w:r>
-    </w:p>
-    <w:p>
-      <w:pPr>
-        <w:pStyle w:val="Retraitcorpsdetexte"/>
-      </w:pPr>
       <w:hyperlink r:id="rId12" w:history="1">
         <w:r>
           <w:rPr>
@@ -5159,7 +5063,7 @@
       <w:pPr>
         <w:pStyle w:val="Titre3"/>
       </w:pPr>
-      <w:bookmarkStart w:id="10" w:name="_Toc161335547"/>
+      <w:bookmarkStart w:id="10" w:name="_Toc161344491"/>
       <w:r>
         <w:t>Objectifs et portée du projet</w:t>
       </w:r>
@@ -5254,66 +5158,57 @@
     </w:p>
     <w:p>
       <w:pPr>
+        <w:pStyle w:val="Titre3"/>
+      </w:pPr>
+      <w:bookmarkStart w:id="11" w:name="_Toc161344492"/>
+      <w:r>
+        <w:t xml:space="preserve">Caractéristiques des utilisateurs et </w:t>
+      </w:r>
+      <w:r>
+        <w:t>impacts</w:t>
+      </w:r>
+      <w:bookmarkEnd w:id="11"/>
+    </w:p>
+    <w:p>
+      <w:pPr>
         <w:pStyle w:val="Retraitcorpsdetexte3"/>
       </w:pPr>
       <w:r>
-        <w:br w:type="page"/>
-      </w:r>
+        <w:t xml:space="preserve">Je fais le projet avec Mathis, Sacha, Emma et moi-même. Chacun aura </w:t>
+      </w:r>
+      <w:r>
+        <w:t>son</w:t>
+      </w:r>
+      <w:r>
+        <w:t xml:space="preserve"> lot pour accomplir le projet et adapter selon le temps restant de l’épreuve.</w:t>
+      </w:r>
+    </w:p>
+    <w:p>
+      <w:pPr>
+        <w:pStyle w:val="Retraitcorpsdetexte3"/>
+      </w:pPr>
+      <w:r>
+        <w:t xml:space="preserve">Emma et sa créativité, Mathis et sa rapidité d’exécution à créer les </w:t>
+      </w:r>
+      <w:proofErr w:type="spellStart"/>
+      <w:r>
+        <w:t>users</w:t>
+      </w:r>
+      <w:proofErr w:type="spellEnd"/>
+      <w:r>
+        <w:t xml:space="preserve"> stories si besoin, Sacha pour compléter rapidement et efficacement les petites constructions à la chaîne et bien.</w:t>
+      </w:r>
+    </w:p>
+    <w:p>
+      <w:pPr>
+        <w:pStyle w:val="Retraitcorpsdetexte3"/>
+      </w:pPr>
     </w:p>
     <w:p>
       <w:pPr>
         <w:pStyle w:val="Titre3"/>
       </w:pPr>
-      <w:bookmarkStart w:id="11" w:name="_Toc161335548"/>
-      <w:r>
-        <w:lastRenderedPageBreak/>
-        <w:t xml:space="preserve">Caractéristiques des utilisateurs et </w:t>
-      </w:r>
-      <w:r>
-        <w:t>impacts</w:t>
-      </w:r>
-      <w:bookmarkEnd w:id="11"/>
-    </w:p>
-    <w:p>
-      <w:pPr>
-        <w:pStyle w:val="Retraitcorpsdetexte3"/>
-      </w:pPr>
-      <w:r>
-        <w:t xml:space="preserve">Je fais le projet avec Mathis, Sacha, Emma et moi-même. Chacun aura </w:t>
-      </w:r>
-      <w:r>
-        <w:t>son</w:t>
-      </w:r>
-      <w:r>
-        <w:t xml:space="preserve"> lot pour accomplir le projet et adapter selon le temps restant de l’épreuve.</w:t>
-      </w:r>
-    </w:p>
-    <w:p>
-      <w:pPr>
-        <w:pStyle w:val="Retraitcorpsdetexte3"/>
-      </w:pPr>
-      <w:r>
-        <w:t xml:space="preserve">Emma et sa créativité, Mathis et sa rapidité d’exécution à créer les </w:t>
-      </w:r>
-      <w:proofErr w:type="spellStart"/>
-      <w:r>
-        <w:t>users</w:t>
-      </w:r>
-      <w:proofErr w:type="spellEnd"/>
-      <w:r>
-        <w:t xml:space="preserve"> stories si besoin, Sacha pour compléter rapidement et efficacement les petites constructions à la chaîne et bien.</w:t>
-      </w:r>
-    </w:p>
-    <w:p>
-      <w:pPr>
-        <w:pStyle w:val="Retraitcorpsdetexte3"/>
-      </w:pPr>
-    </w:p>
-    <w:p>
-      <w:pPr>
-        <w:pStyle w:val="Titre3"/>
-      </w:pPr>
-      <w:bookmarkStart w:id="12" w:name="_Toc161335549"/>
+      <w:bookmarkStart w:id="12" w:name="_Toc161344493"/>
       <w:r>
         <w:t>Fonctionnalités requises (du point de vue de l’utilisateur)</w:t>
       </w:r>
@@ -5457,10 +5352,21 @@
     </w:p>
     <w:p>
       <w:pPr>
+        <w:rPr>
+          <w:szCs w:val="16"/>
+        </w:rPr>
+      </w:pPr>
+      <w:r>
+        <w:br w:type="page"/>
+      </w:r>
+    </w:p>
+    <w:p>
+      <w:pPr>
         <w:pStyle w:val="Titre1"/>
       </w:pPr>
-      <w:bookmarkStart w:id="13" w:name="_Toc161335550"/>
-      <w:r>
+      <w:bookmarkStart w:id="13" w:name="_Toc161344494"/>
+      <w:r>
+        <w:lastRenderedPageBreak/>
         <w:t>Planification</w:t>
       </w:r>
       <w:bookmarkEnd w:id="3"/>
@@ -5867,7 +5773,6 @@
         <w:pStyle w:val="Corpsdetexte"/>
       </w:pPr>
       <w:r>
-        <w:lastRenderedPageBreak/>
         <w:t>Elle sert aussi à voir ce que l’équipe avait fait durant le sprint du jour.</w:t>
       </w:r>
     </w:p>
@@ -5877,7 +5782,7 @@
       </w:pPr>
       <w:bookmarkStart w:id="14" w:name="_Toc532179957"/>
       <w:bookmarkStart w:id="15" w:name="_Toc165969641"/>
-      <w:bookmarkStart w:id="16" w:name="_Toc161335551"/>
+      <w:bookmarkStart w:id="16" w:name="_Toc161344495"/>
       <w:r>
         <w:t>Analyse</w:t>
       </w:r>
@@ -5899,7 +5804,7 @@
       <w:pPr>
         <w:pStyle w:val="Titre3"/>
       </w:pPr>
-      <w:bookmarkStart w:id="19" w:name="_Toc161335552"/>
+      <w:bookmarkStart w:id="19" w:name="_Toc161344496"/>
       <w:r>
         <w:t>Salle de sport</w:t>
       </w:r>
@@ -6250,11 +6155,17 @@
     </w:tbl>
     <w:p/>
     <w:p>
+      <w:r>
+        <w:br w:type="page"/>
+      </w:r>
+    </w:p>
+    <w:p>
       <w:pPr>
         <w:pStyle w:val="Titre3"/>
       </w:pPr>
-      <w:bookmarkStart w:id="20" w:name="_Toc161335553"/>
-      <w:r>
+      <w:bookmarkStart w:id="20" w:name="_Toc161344497"/>
+      <w:r>
+        <w:lastRenderedPageBreak/>
         <w:t>Accueil</w:t>
       </w:r>
       <w:bookmarkEnd w:id="20"/>
@@ -6571,17 +6482,13 @@
         </w:tc>
       </w:tr>
     </w:tbl>
-    <w:p>
-      <w:r>
-        <w:br w:type="page"/>
-      </w:r>
-    </w:p>
     <w:p/>
+    <w:p/>
     <w:p>
       <w:pPr>
         <w:pStyle w:val="Titre3"/>
       </w:pPr>
-      <w:bookmarkStart w:id="21" w:name="_Toc161335554"/>
+      <w:bookmarkStart w:id="21" w:name="_Toc161344498"/>
       <w:r>
         <w:t>Salle du Personnel</w:t>
       </w:r>
@@ -6900,7 +6807,7 @@
       <w:pPr>
         <w:pStyle w:val="Titre3"/>
       </w:pPr>
-      <w:bookmarkStart w:id="22" w:name="_Toc161335555"/>
+      <w:bookmarkStart w:id="22" w:name="_Toc161344499"/>
       <w:r>
         <w:t>Salle</w:t>
       </w:r>
@@ -7229,17 +7136,12 @@
       </w:tr>
     </w:tbl>
     <w:p>
-      <w:r>
-        <w:br w:type="page"/>
-      </w:r>
-    </w:p>
-    <w:p/>
-    <w:p>
       <w:pPr>
         <w:pStyle w:val="Titre3"/>
       </w:pPr>
-      <w:bookmarkStart w:id="23" w:name="_Toc161335556"/>
-      <w:r>
+      <w:bookmarkStart w:id="23" w:name="_Toc161344500"/>
+      <w:r>
+        <w:lastRenderedPageBreak/>
         <w:t>Chambre d'hôtel - 1</w:t>
       </w:r>
       <w:bookmarkEnd w:id="23"/>
@@ -7554,7 +7456,7 @@
       <w:pPr>
         <w:pStyle w:val="Titre3"/>
       </w:pPr>
-      <w:bookmarkStart w:id="24" w:name="_Toc161335557"/>
+      <w:bookmarkStart w:id="24" w:name="_Toc161344501"/>
       <w:r>
         <w:t>Couloir</w:t>
       </w:r>
@@ -7881,16 +7783,20 @@
       </w:tr>
     </w:tbl>
     <w:p>
-      <w:r>
-        <w:br w:type="page"/>
-      </w:r>
-    </w:p>
-    <w:p/>
-    <w:p>
       <w:pPr>
         <w:pStyle w:val="Titre3"/>
-      </w:pPr>
-      <w:bookmarkStart w:id="25" w:name="_Toc161335558"/>
+        <w:numPr>
+          <w:ilvl w:val="0"/>
+          <w:numId w:val="0"/>
+        </w:numPr>
+        <w:ind w:left="1814"/>
+      </w:pPr>
+      <w:bookmarkStart w:id="25" w:name="_Toc161344502"/>
+    </w:p>
+    <w:p>
+      <w:pPr>
+        <w:pStyle w:val="Titre3"/>
+      </w:pPr>
       <w:r>
         <w:t>Karting</w:t>
       </w:r>
@@ -8164,6 +8070,7 @@
                 </w:tcPr>
                 <w:p>
                   <w:r>
+                    <w:lastRenderedPageBreak/>
                     <w:t>Gant</w:t>
                   </w:r>
                 </w:p>
@@ -8224,7 +8131,7 @@
       <w:pPr>
         <w:pStyle w:val="Titre3"/>
       </w:pPr>
-      <w:bookmarkStart w:id="26" w:name="_Toc161335559"/>
+      <w:bookmarkStart w:id="26" w:name="_Toc161344503"/>
       <w:r>
         <w:t>Piscine</w:t>
       </w:r>
@@ -8581,17 +8488,12 @@
         </w:tc>
       </w:tr>
     </w:tbl>
-    <w:p>
-      <w:r>
-        <w:br w:type="page"/>
-      </w:r>
-    </w:p>
     <w:p/>
     <w:p>
       <w:pPr>
         <w:pStyle w:val="Titre3"/>
       </w:pPr>
-      <w:bookmarkStart w:id="27" w:name="_Toc161335560"/>
+      <w:bookmarkStart w:id="27" w:name="_Toc161344504"/>
       <w:r>
         <w:t>Restaurant</w:t>
       </w:r>
@@ -8855,7 +8757,7 @@
       <w:pPr>
         <w:pStyle w:val="Titre3"/>
       </w:pPr>
-      <w:bookmarkStart w:id="28" w:name="_Toc161335561"/>
+      <w:bookmarkStart w:id="28" w:name="_Toc161344505"/>
       <w:r>
         <w:t>Salle</w:t>
       </w:r>
@@ -9195,8 +9097,9 @@
       <w:pPr>
         <w:pStyle w:val="Titre3"/>
       </w:pPr>
-      <w:bookmarkStart w:id="29" w:name="_Toc161335562"/>
-      <w:r>
+      <w:bookmarkStart w:id="29" w:name="_Toc161344506"/>
+      <w:r>
+        <w:lastRenderedPageBreak/>
         <w:t>Jardin</w:t>
       </w:r>
       <w:bookmarkEnd w:id="29"/>
@@ -9485,17 +9388,12 @@
         </w:tc>
       </w:tr>
     </w:tbl>
-    <w:p>
-      <w:r>
-        <w:br w:type="page"/>
-      </w:r>
-    </w:p>
     <w:p/>
     <w:p>
       <w:pPr>
         <w:pStyle w:val="Titre3"/>
       </w:pPr>
-      <w:bookmarkStart w:id="30" w:name="_Toc161335563"/>
+      <w:bookmarkStart w:id="30" w:name="_Toc161344507"/>
       <w:r>
         <w:t>Bar</w:t>
       </w:r>
@@ -9689,7 +9587,7 @@
       <w:pPr>
         <w:pStyle w:val="Titre2"/>
       </w:pPr>
-      <w:bookmarkStart w:id="31" w:name="_Toc161335564"/>
+      <w:bookmarkStart w:id="31" w:name="_Toc161344508"/>
       <w:r>
         <w:t>Proposition</w:t>
       </w:r>
@@ -9699,7 +9597,7 @@
       <w:pPr>
         <w:pStyle w:val="Titre3"/>
       </w:pPr>
-      <w:bookmarkStart w:id="32" w:name="_Toc161335565"/>
+      <w:bookmarkStart w:id="32" w:name="_Toc161344509"/>
       <w:r>
         <w:t>Cuisine</w:t>
       </w:r>
@@ -9726,12 +9624,6 @@
         <w:gridCol w:w="9060"/>
       </w:tblGrid>
       <w:tr>
-        <w:tblPrEx>
-          <w:tblCellMar>
-            <w:top w:w="0" w:type="dxa"/>
-            <w:bottom w:w="0" w:type="dxa"/>
-          </w:tblCellMar>
-        </w:tblPrEx>
         <w:tc>
           <w:tcPr>
             <w:tcW w:w="0" w:type="auto"/>
@@ -9744,12 +9636,6 @@
         </w:tc>
       </w:tr>
       <w:tr>
-        <w:tblPrEx>
-          <w:tblCellMar>
-            <w:top w:w="0" w:type="dxa"/>
-            <w:bottom w:w="0" w:type="dxa"/>
-          </w:tblCellMar>
-        </w:tblPrEx>
         <w:tc>
           <w:tcPr>
             <w:tcW w:w="0" w:type="auto"/>
@@ -9759,13 +9645,7 @@
               <w:jc w:val="center"/>
             </w:pPr>
             <w:r>
-              <w:t xml:space="preserve">Tests </w:t>
-            </w:r>
-            <w:r>
-              <w:t>d’acceptance :</w:t>
-            </w:r>
-            <w:r>
-              <w:t xml:space="preserve"> </w:t>
+              <w:t xml:space="preserve">Tests d’acceptance : </w:t>
             </w:r>
           </w:p>
           <w:tbl>
@@ -9782,12 +9662,6 @@
               <w:gridCol w:w="7790"/>
             </w:tblGrid>
             <w:tr>
-              <w:tblPrEx>
-                <w:tblCellMar>
-                  <w:top w:w="0" w:type="dxa"/>
-                  <w:bottom w:w="0" w:type="dxa"/>
-                </w:tblCellMar>
-              </w:tblPrEx>
               <w:tc>
                 <w:tcPr>
                   <w:tcW w:w="0" w:type="auto"/>
@@ -9810,12 +9684,6 @@
               </w:tc>
             </w:tr>
             <w:tr>
-              <w:tblPrEx>
-                <w:tblCellMar>
-                  <w:top w:w="0" w:type="dxa"/>
-                  <w:bottom w:w="0" w:type="dxa"/>
-                </w:tblCellMar>
-              </w:tblPrEx>
               <w:tc>
                 <w:tcPr>
                   <w:tcW w:w="0" w:type="auto"/>
@@ -9838,12 +9706,6 @@
               </w:tc>
             </w:tr>
             <w:tr>
-              <w:tblPrEx>
-                <w:tblCellMar>
-                  <w:top w:w="0" w:type="dxa"/>
-                  <w:bottom w:w="0" w:type="dxa"/>
-                </w:tblCellMar>
-              </w:tblPrEx>
               <w:tc>
                 <w:tcPr>
                   <w:tcW w:w="0" w:type="auto"/>
@@ -9866,12 +9728,6 @@
               </w:tc>
             </w:tr>
             <w:tr>
-              <w:tblPrEx>
-                <w:tblCellMar>
-                  <w:top w:w="0" w:type="dxa"/>
-                  <w:bottom w:w="0" w:type="dxa"/>
-                </w:tblCellMar>
-              </w:tblPrEx>
               <w:tc>
                 <w:tcPr>
                   <w:tcW w:w="0" w:type="auto"/>
@@ -9894,12 +9750,6 @@
               </w:tc>
             </w:tr>
             <w:tr>
-              <w:tblPrEx>
-                <w:tblCellMar>
-                  <w:top w:w="0" w:type="dxa"/>
-                  <w:bottom w:w="0" w:type="dxa"/>
-                </w:tblCellMar>
-              </w:tblPrEx>
               <w:tc>
                 <w:tcPr>
                   <w:tcW w:w="0" w:type="auto"/>
@@ -9922,12 +9772,6 @@
               </w:tc>
             </w:tr>
             <w:tr>
-              <w:tblPrEx>
-                <w:tblCellMar>
-                  <w:top w:w="0" w:type="dxa"/>
-                  <w:bottom w:w="0" w:type="dxa"/>
-                </w:tblCellMar>
-              </w:tblPrEx>
               <w:tc>
                 <w:tcPr>
                   <w:tcW w:w="0" w:type="auto"/>
@@ -9950,12 +9794,6 @@
               </w:tc>
             </w:tr>
             <w:tr>
-              <w:tblPrEx>
-                <w:tblCellMar>
-                  <w:top w:w="0" w:type="dxa"/>
-                  <w:bottom w:w="0" w:type="dxa"/>
-                </w:tblCellMar>
-              </w:tblPrEx>
               <w:tc>
                 <w:tcPr>
                   <w:tcW w:w="0" w:type="auto"/>
@@ -9978,12 +9816,6 @@
               </w:tc>
             </w:tr>
             <w:tr>
-              <w:tblPrEx>
-                <w:tblCellMar>
-                  <w:top w:w="0" w:type="dxa"/>
-                  <w:bottom w:w="0" w:type="dxa"/>
-                </w:tblCellMar>
-              </w:tblPrEx>
               <w:tc>
                 <w:tcPr>
                   <w:tcW w:w="0" w:type="auto"/>
@@ -10000,13 +9832,7 @@
                 </w:tcPr>
                 <w:p>
                   <w:r>
-                    <w:t xml:space="preserve">Depuis la cuisine Quand je regarde à droite Je vois 4 plans de </w:t>
-                  </w:r>
-                  <w:r>
-                    <w:t>travail collé</w:t>
-                  </w:r>
-                  <w:r>
-                    <w:t xml:space="preserve"> entre eux en ligne</w:t>
+                    <w:t>Depuis la cuisine Quand je regarde à droite Je vois 4 plans de travail collé entre eux en ligne</w:t>
                   </w:r>
                 </w:p>
               </w:tc>
@@ -10020,12 +9846,36 @@
       <w:pPr>
         <w:pStyle w:val="Titre3"/>
         <w:numPr>
+          <w:ilvl w:val="0"/>
+          <w:numId w:val="0"/>
+        </w:numPr>
+      </w:pPr>
+      <w:bookmarkStart w:id="33" w:name="_Toc161344510"/>
+    </w:p>
+    <w:p>
+      <w:pPr>
+        <w:rPr>
+          <w:rFonts w:asciiTheme="majorHAnsi" w:hAnsiTheme="majorHAnsi" w:cs="Arial"/>
+          <w:bCs/>
+          <w:i/>
+          <w:sz w:val="24"/>
+          <w:szCs w:val="26"/>
+        </w:rPr>
+      </w:pPr>
+      <w:r>
+        <w:br w:type="page"/>
+      </w:r>
+    </w:p>
+    <w:p>
+      <w:pPr>
+        <w:pStyle w:val="Titre3"/>
+        <w:numPr>
           <w:ilvl w:val="2"/>
           <w:numId w:val="14"/>
         </w:numPr>
       </w:pPr>
-      <w:bookmarkStart w:id="33" w:name="_Toc161335566"/>
-      <w:r>
+      <w:r>
+        <w:lastRenderedPageBreak/>
         <w:t>Comptoir</w:t>
       </w:r>
       <w:bookmarkEnd w:id="33"/>
@@ -10051,33 +9901,18 @@
         <w:gridCol w:w="9060"/>
       </w:tblGrid>
       <w:tr>
-        <w:tblPrEx>
-          <w:tblCellMar>
-            <w:top w:w="0" w:type="dxa"/>
-            <w:bottom w:w="0" w:type="dxa"/>
-          </w:tblCellMar>
-        </w:tblPrEx>
-        <w:tc>
-          <w:tcPr>
-            <w:tcW w:w="0" w:type="auto"/>
-          </w:tcPr>
-          <w:p>
-            <w:r>
-              <w:t>En tant qu’employeur</w:t>
-            </w:r>
-            <w:r>
-              <w:t xml:space="preserve"> Je veux un Comptoir bien agencé Pour pouvoir bien servir mes clients</w:t>
+        <w:tc>
+          <w:tcPr>
+            <w:tcW w:w="0" w:type="auto"/>
+          </w:tcPr>
+          <w:p>
+            <w:r>
+              <w:t>En tant qu’employeur Je veux un Comptoir bien agencé Pour pouvoir bien servir mes clients</w:t>
             </w:r>
           </w:p>
         </w:tc>
       </w:tr>
       <w:tr>
-        <w:tblPrEx>
-          <w:tblCellMar>
-            <w:top w:w="0" w:type="dxa"/>
-            <w:bottom w:w="0" w:type="dxa"/>
-          </w:tblCellMar>
-        </w:tblPrEx>
         <w:tc>
           <w:tcPr>
             <w:tcW w:w="0" w:type="auto"/>
@@ -10087,13 +9922,7 @@
               <w:jc w:val="center"/>
             </w:pPr>
             <w:r>
-              <w:t xml:space="preserve">Tests </w:t>
-            </w:r>
-            <w:r>
-              <w:t>d’acceptance :</w:t>
-            </w:r>
-            <w:r>
-              <w:t xml:space="preserve"> </w:t>
+              <w:t xml:space="preserve">Tests d’acceptance : </w:t>
             </w:r>
           </w:p>
           <w:tbl>
@@ -10110,12 +9939,6 @@
               <w:gridCol w:w="8027"/>
             </w:tblGrid>
             <w:tr>
-              <w:tblPrEx>
-                <w:tblCellMar>
-                  <w:top w:w="0" w:type="dxa"/>
-                  <w:bottom w:w="0" w:type="dxa"/>
-                </w:tblCellMar>
-              </w:tblPrEx>
               <w:tc>
                 <w:tcPr>
                   <w:tcW w:w="0" w:type="auto"/>
@@ -10132,24 +9955,12 @@
                 </w:tcPr>
                 <w:p>
                   <w:r>
-                    <w:t xml:space="preserve">Depuis l'arrière du comptoir Quand je regarde l'intérieur Il y aura </w:t>
-                  </w:r>
-                  <w:r>
-                    <w:t>des viennoiseries</w:t>
-                  </w:r>
-                  <w:r>
-                    <w:t xml:space="preserve"> pour les clients</w:t>
+                    <w:t>Depuis l'arrière du comptoir Quand je regarde l'intérieur Il y aura des viennoiseries pour les clients</w:t>
                   </w:r>
                 </w:p>
               </w:tc>
             </w:tr>
             <w:tr>
-              <w:tblPrEx>
-                <w:tblCellMar>
-                  <w:top w:w="0" w:type="dxa"/>
-                  <w:bottom w:w="0" w:type="dxa"/>
-                </w:tblCellMar>
-              </w:tblPrEx>
               <w:tc>
                 <w:tcPr>
                   <w:tcW w:w="0" w:type="auto"/>
@@ -10172,12 +9983,6 @@
               </w:tc>
             </w:tr>
             <w:tr>
-              <w:tblPrEx>
-                <w:tblCellMar>
-                  <w:top w:w="0" w:type="dxa"/>
-                  <w:bottom w:w="0" w:type="dxa"/>
-                </w:tblCellMar>
-              </w:tblPrEx>
               <w:tc>
                 <w:tcPr>
                   <w:tcW w:w="0" w:type="auto"/>
@@ -10194,10 +9999,7 @@
                 </w:tcPr>
                 <w:p>
                   <w:r>
-                    <w:t>Depuis</w:t>
-                  </w:r>
-                  <w:r>
-                    <w:t xml:space="preserve"> le devant du comptoir Quand je regarde derrière le personnel Il y a un Bar </w:t>
+                    <w:t xml:space="preserve">Depuis le devant du comptoir Quand je regarde derrière le personnel Il y a un Bar </w:t>
                   </w:r>
                   <w:proofErr w:type="spellStart"/>
                   <w:r>
@@ -10211,12 +10013,6 @@
               </w:tc>
             </w:tr>
             <w:tr>
-              <w:tblPrEx>
-                <w:tblCellMar>
-                  <w:top w:w="0" w:type="dxa"/>
-                  <w:bottom w:w="0" w:type="dxa"/>
-                </w:tblCellMar>
-              </w:tblPrEx>
               <w:tc>
                 <w:tcPr>
                   <w:tcW w:w="0" w:type="auto"/>
@@ -10239,12 +10035,6 @@
               </w:tc>
             </w:tr>
             <w:tr>
-              <w:tblPrEx>
-                <w:tblCellMar>
-                  <w:top w:w="0" w:type="dxa"/>
-                  <w:bottom w:w="0" w:type="dxa"/>
-                </w:tblCellMar>
-              </w:tblPrEx>
               <w:tc>
                 <w:tcPr>
                   <w:tcW w:w="0" w:type="auto"/>
@@ -10267,12 +10057,6 @@
               </w:tc>
             </w:tr>
             <w:tr>
-              <w:tblPrEx>
-                <w:tblCellMar>
-                  <w:top w:w="0" w:type="dxa"/>
-                  <w:bottom w:w="0" w:type="dxa"/>
-                </w:tblCellMar>
-              </w:tblPrEx>
               <w:tc>
                 <w:tcPr>
                   <w:tcW w:w="0" w:type="auto"/>
@@ -10295,12 +10079,6 @@
               </w:tc>
             </w:tr>
             <w:tr>
-              <w:tblPrEx>
-                <w:tblCellMar>
-                  <w:top w:w="0" w:type="dxa"/>
-                  <w:bottom w:w="0" w:type="dxa"/>
-                </w:tblCellMar>
-              </w:tblPrEx>
               <w:tc>
                 <w:tcPr>
                   <w:tcW w:w="0" w:type="auto"/>
@@ -10323,12 +10101,6 @@
               </w:tc>
             </w:tr>
             <w:tr>
-              <w:tblPrEx>
-                <w:tblCellMar>
-                  <w:top w:w="0" w:type="dxa"/>
-                  <w:bottom w:w="0" w:type="dxa"/>
-                </w:tblCellMar>
-              </w:tblPrEx>
               <w:tc>
                 <w:tcPr>
                   <w:tcW w:w="0" w:type="auto"/>
@@ -10366,11 +10138,10 @@
       </w:pPr>
       <w:bookmarkStart w:id="34" w:name="_Toc532179964"/>
       <w:bookmarkStart w:id="35" w:name="_Toc165969648"/>
-      <w:bookmarkStart w:id="36" w:name="_Toc161335567"/>
+      <w:bookmarkStart w:id="36" w:name="_Toc161344511"/>
       <w:bookmarkEnd w:id="17"/>
       <w:bookmarkEnd w:id="18"/>
       <w:r>
-        <w:lastRenderedPageBreak/>
         <w:t>Réalisation</w:t>
       </w:r>
       <w:bookmarkEnd w:id="34"/>
@@ -10381,7 +10152,7 @@
       <w:pPr>
         <w:pStyle w:val="Titre2"/>
       </w:pPr>
-      <w:bookmarkStart w:id="37" w:name="_Toc161335568"/>
+      <w:bookmarkStart w:id="37" w:name="_Toc161344512"/>
       <w:r>
         <w:t>Installation de l’e</w:t>
       </w:r>
@@ -10583,7 +10354,7 @@
       <w:pPr>
         <w:pStyle w:val="Titre2"/>
       </w:pPr>
-      <w:bookmarkStart w:id="38" w:name="_Toc161335569"/>
+      <w:bookmarkStart w:id="38" w:name="_Toc161344513"/>
       <w:r>
         <w:t>Installation</w:t>
       </w:r>
@@ -10592,6 +10363,13 @@
     <w:p>
       <w:pPr>
         <w:pStyle w:val="Informations"/>
+        <w:rPr>
+          <w:rStyle w:val="eop"/>
+          <w:rFonts w:ascii="Century Gothic" w:hAnsi="Century Gothic"/>
+          <w:color w:val="000000"/>
+          <w:sz w:val="20"/>
+          <w:shd w:val="clear" w:color="auto" w:fill="FFFFFF"/>
+        </w:rPr>
       </w:pPr>
       <w:r>
         <w:rPr>
@@ -10638,10 +10416,29 @@
     </w:p>
     <w:p>
       <w:pPr>
+        <w:rPr>
+          <w:rFonts w:ascii="Century Gothic" w:hAnsi="Century Gothic"/>
+          <w:color w:val="000000"/>
+          <w:shd w:val="clear" w:color="auto" w:fill="FFFFFF"/>
+        </w:rPr>
+      </w:pPr>
+      <w:r>
+        <w:rPr>
+          <w:rStyle w:val="eop"/>
+          <w:rFonts w:ascii="Century Gothic" w:hAnsi="Century Gothic"/>
+          <w:color w:val="000000"/>
+          <w:shd w:val="clear" w:color="auto" w:fill="FFFFFF"/>
+        </w:rPr>
+        <w:br w:type="page"/>
+      </w:r>
+    </w:p>
+    <w:p>
+      <w:pPr>
         <w:pStyle w:val="Titre2"/>
       </w:pPr>
-      <w:bookmarkStart w:id="39" w:name="_Toc161335570"/>
-      <w:r>
+      <w:bookmarkStart w:id="39" w:name="_Toc161344514"/>
+      <w:r>
+        <w:lastRenderedPageBreak/>
         <w:t>Déroulement effectif</w:t>
       </w:r>
       <w:bookmarkEnd w:id="39"/>
@@ -10649,8 +10446,22 @@
     <w:p>
       <w:pPr>
         <w:pStyle w:val="Retraitcorpsdetexte"/>
-      </w:pPr>
-      <w:r>
+        <w:rPr>
+          <w:b/>
+          <w:bCs/>
+          <w:sz w:val="28"/>
+          <w:szCs w:val="28"/>
+          <w:u w:val="single"/>
+        </w:rPr>
+      </w:pPr>
+      <w:r>
+        <w:rPr>
+          <w:b/>
+          <w:bCs/>
+          <w:sz w:val="28"/>
+          <w:szCs w:val="28"/>
+          <w:u w:val="single"/>
+        </w:rPr>
         <w:t>Sprint 1 :</w:t>
       </w:r>
     </w:p>
@@ -10691,10 +10502,21 @@
     <w:p>
       <w:pPr>
         <w:pStyle w:val="Retraitcorpsdetexte"/>
-      </w:pPr>
-      <w:r>
         <w:rPr>
-          <w:noProof/>
+          <w:b/>
+          <w:bCs/>
+          <w:sz w:val="28"/>
+          <w:szCs w:val="28"/>
+          <w:u w:val="single"/>
+        </w:rPr>
+      </w:pPr>
+      <w:r>
+        <w:rPr>
+          <w:b/>
+          <w:bCs/>
+          <w:sz w:val="28"/>
+          <w:szCs w:val="28"/>
+          <w:u w:val="single"/>
         </w:rPr>
         <w:drawing>
           <wp:anchor distT="0" distB="0" distL="114300" distR="114300" simplePos="0" relativeHeight="251658240" behindDoc="0" locked="0" layoutInCell="1" allowOverlap="1" wp14:anchorId="29DAB252" wp14:editId="6C4EEE79">
@@ -10760,6 +10582,13 @@
         </w:drawing>
       </w:r>
       <w:r>
+        <w:rPr>
+          <w:b/>
+          <w:bCs/>
+          <w:sz w:val="28"/>
+          <w:szCs w:val="28"/>
+          <w:u w:val="single"/>
+        </w:rPr>
         <w:t>Sprint 2 :</w:t>
       </w:r>
     </w:p>
@@ -10850,7 +10679,6 @@
         <w:pStyle w:val="Retraitcorpsdetexte"/>
       </w:pPr>
       <w:r>
-        <w:lastRenderedPageBreak/>
         <w:t xml:space="preserve">* </w:t>
       </w:r>
       <w:proofErr w:type="spellStart"/>
@@ -11036,19 +10864,30 @@
     <w:p>
       <w:pPr>
         <w:pStyle w:val="Retraitcorpsdetexte"/>
-      </w:pPr>
-      <w:r>
         <w:rPr>
+          <w:b/>
+          <w:bCs/>
+          <w:u w:val="single"/>
+        </w:rPr>
+      </w:pPr>
+      <w:r>
+        <w:rPr>
+          <w:b/>
+          <w:bCs/>
           <w:noProof/>
+          <w:sz w:val="28"/>
+          <w:szCs w:val="28"/>
+          <w:u w:val="single"/>
         </w:rPr>
+        <w:lastRenderedPageBreak/>
         <w:drawing>
-          <wp:anchor distT="0" distB="0" distL="114300" distR="114300" simplePos="0" relativeHeight="251660288" behindDoc="0" locked="0" layoutInCell="1" allowOverlap="1" wp14:anchorId="4416DE53" wp14:editId="6A2CD90A">
+          <wp:anchor distT="0" distB="0" distL="114300" distR="114300" simplePos="0" relativeHeight="251660288" behindDoc="0" locked="0" layoutInCell="1" allowOverlap="1" wp14:anchorId="4416DE53" wp14:editId="73B4A090">
             <wp:simplePos x="0" y="0"/>
             <wp:positionH relativeFrom="margin">
               <wp:align>center</wp:align>
             </wp:positionH>
             <wp:positionV relativeFrom="paragraph">
-              <wp:posOffset>190535</wp:posOffset>
+              <wp:posOffset>295275</wp:posOffset>
             </wp:positionV>
             <wp:extent cx="3946525" cy="2072005"/>
             <wp:effectExtent l="19050" t="19050" r="15875" b="23495"/>
@@ -11105,6 +10944,13 @@
         </w:drawing>
       </w:r>
       <w:r>
+        <w:rPr>
+          <w:b/>
+          <w:bCs/>
+          <w:sz w:val="28"/>
+          <w:szCs w:val="28"/>
+          <w:u w:val="single"/>
+        </w:rPr>
         <w:t>Sprint 3 :</w:t>
       </w:r>
     </w:p>
@@ -11298,7 +11144,6 @@
         <w:rPr>
           <w:noProof/>
         </w:rPr>
-        <w:lastRenderedPageBreak/>
         <w:drawing>
           <wp:anchor distT="0" distB="0" distL="114300" distR="114300" simplePos="0" relativeHeight="251661312" behindDoc="0" locked="0" layoutInCell="1" allowOverlap="1" wp14:anchorId="2D7A2666" wp14:editId="75F4673A">
             <wp:simplePos x="0" y="0"/>
@@ -11385,21 +11230,32 @@
     <w:p>
       <w:pPr>
         <w:pStyle w:val="Retraitcorpsdetexte"/>
-      </w:pPr>
-      <w:r>
         <w:rPr>
-          <w:noProof/>
+          <w:b/>
+          <w:bCs/>
+          <w:sz w:val="28"/>
+          <w:szCs w:val="28"/>
+          <w:u w:val="single"/>
+        </w:rPr>
+      </w:pPr>
+      <w:r>
+        <w:rPr>
+          <w:b/>
+          <w:bCs/>
+          <w:sz w:val="28"/>
+          <w:szCs w:val="28"/>
+          <w:u w:val="single"/>
         </w:rPr>
         <w:drawing>
-          <wp:anchor distT="0" distB="0" distL="114300" distR="114300" simplePos="0" relativeHeight="251662336" behindDoc="0" locked="0" layoutInCell="1" allowOverlap="1" wp14:anchorId="485AD8EA" wp14:editId="1C52E76E">
+          <wp:anchor distT="0" distB="0" distL="114300" distR="114300" simplePos="0" relativeHeight="251662336" behindDoc="0" locked="0" layoutInCell="1" allowOverlap="1" wp14:anchorId="485AD8EA" wp14:editId="5DD1E386">
             <wp:simplePos x="0" y="0"/>
             <wp:positionH relativeFrom="margin">
               <wp:align>center</wp:align>
             </wp:positionH>
             <wp:positionV relativeFrom="paragraph">
-              <wp:posOffset>211815</wp:posOffset>
+              <wp:posOffset>382905</wp:posOffset>
             </wp:positionV>
-            <wp:extent cx="3758540" cy="1973337"/>
+            <wp:extent cx="3757930" cy="1972945"/>
             <wp:effectExtent l="19050" t="19050" r="13970" b="27305"/>
             <wp:wrapTopAndBottom/>
             <wp:docPr id="9" name="Image 9"/>
@@ -11428,7 +11284,7 @@
                   <pic:spPr>
                     <a:xfrm>
                       <a:off x="0" y="0"/>
-                      <a:ext cx="3758540" cy="1973337"/>
+                      <a:ext cx="3757930" cy="1972945"/>
                     </a:xfrm>
                     <a:prstGeom prst="rect">
                       <a:avLst/>
@@ -11448,6 +11304,13 @@
         </w:drawing>
       </w:r>
       <w:r>
+        <w:rPr>
+          <w:b/>
+          <w:bCs/>
+          <w:sz w:val="28"/>
+          <w:szCs w:val="28"/>
+          <w:u w:val="single"/>
+        </w:rPr>
         <w:t>Sprint 4 :</w:t>
       </w:r>
     </w:p>
@@ -11636,7 +11499,6 @@
         <w:rPr>
           <w:noProof/>
         </w:rPr>
-        <w:lastRenderedPageBreak/>
         <w:drawing>
           <wp:anchor distT="0" distB="0" distL="114300" distR="114300" simplePos="0" relativeHeight="251663360" behindDoc="0" locked="0" layoutInCell="1" allowOverlap="1" wp14:anchorId="24442D4F" wp14:editId="3D4C7DCF">
             <wp:simplePos x="0" y="0"/>
@@ -11719,15 +11581,41 @@
         <w:t xml:space="preserve"> et une seule stories restait à faire qui est le karting qui n’était pas encore terminé après la fin du sprint</w:t>
       </w:r>
     </w:p>
+    <w:p>
+      <w:r>
+        <w:br w:type="page"/>
+      </w:r>
+    </w:p>
     <w:p/>
     <w:p>
       <w:pPr>
         <w:pStyle w:val="Retraitcorpsdetexte"/>
-      </w:pPr>
-      <w:r>
+        <w:rPr>
+          <w:b/>
+          <w:bCs/>
+          <w:sz w:val="28"/>
+          <w:szCs w:val="28"/>
+          <w:u w:val="single"/>
+        </w:rPr>
+      </w:pPr>
+      <w:r>
+        <w:rPr>
+          <w:b/>
+          <w:bCs/>
+          <w:sz w:val="28"/>
+          <w:szCs w:val="28"/>
+          <w:u w:val="single"/>
+        </w:rPr>
         <w:t>Sprint 5 :</w:t>
       </w:r>
       <w:r>
+        <w:rPr>
+          <w:b/>
+          <w:bCs/>
+          <w:sz w:val="28"/>
+          <w:szCs w:val="28"/>
+          <w:u w:val="single"/>
+        </w:rPr>
         <w:t xml:space="preserve"> </w:t>
       </w:r>
     </w:p>
@@ -11745,7 +11633,7 @@
           <w:noProof/>
         </w:rPr>
         <w:drawing>
-          <wp:anchor distT="0" distB="0" distL="114300" distR="114300" simplePos="0" relativeHeight="251666432" behindDoc="0" locked="0" layoutInCell="1" allowOverlap="1" wp14:anchorId="2E04C612" wp14:editId="6312BABA">
+          <wp:anchor distT="0" distB="0" distL="114300" distR="114300" simplePos="0" relativeHeight="251666432" behindDoc="0" locked="0" layoutInCell="1" allowOverlap="1" wp14:anchorId="2E04C612" wp14:editId="0BD9BE80">
             <wp:simplePos x="0" y="0"/>
             <wp:positionH relativeFrom="margin">
               <wp:align>center</wp:align>
@@ -11841,7 +11729,7 @@
       <w:pPr>
         <w:pStyle w:val="Titre2"/>
       </w:pPr>
-      <w:bookmarkStart w:id="41" w:name="_Toc161335571"/>
+      <w:bookmarkStart w:id="41" w:name="_Toc161344515"/>
       <w:bookmarkEnd w:id="40"/>
       <w:r>
         <w:t>Processus d’intégration</w:t>
@@ -11872,43 +11760,122 @@
       <w:pPr>
         <w:pStyle w:val="Retraitcorpsdetexte"/>
       </w:pPr>
-      <w:r>
-        <w:t xml:space="preserve">Les intégrations de nos pièces se sont </w:t>
-      </w:r>
-      <w:r>
-        <w:t>déroulées</w:t>
-      </w:r>
-      <w:r>
-        <w:t xml:space="preserve"> de manière très fluide et il y a eu quelque changement comme pour le restaurant avec l’accueil. Nous avons </w:t>
-      </w:r>
-      <w:r>
-        <w:t>dû enlever</w:t>
-      </w:r>
-      <w:r>
-        <w:t xml:space="preserve"> l</w:t>
-      </w:r>
-      <w:r>
-        <w:t>es murs entre c’est deux pièces pour pouvoir les intégrer et ne pas avoir des doublons des murs et les ajoutés après ensuite.</w:t>
-      </w:r>
-      <w:r>
-        <w:t xml:space="preserve"> Mais dans la majorité des intégrations tout s’est bien passé mais quelque changement a eu lieu après coups car sinon cela ne marchait pas (couleurs, peinture des sols,). Il y a eu aussi une copie </w:t>
-      </w:r>
-      <w:r>
-        <w:lastRenderedPageBreak/>
-        <w:t xml:space="preserve">des chambres après l’intégration pour avoir plusieurs chambres dans l’hôtel, qu’un </w:t>
-      </w:r>
       <w:r>
         <w:rPr>
           <w:noProof/>
         </w:rPr>
         <w:drawing>
-          <wp:anchor distT="0" distB="0" distL="114300" distR="114300" simplePos="0" relativeHeight="251668480" behindDoc="0" locked="0" layoutInCell="1" allowOverlap="1" wp14:anchorId="081AAE05" wp14:editId="63315CE4">
+          <wp:anchor distT="0" distB="0" distL="114300" distR="114300" simplePos="0" relativeHeight="251667456" behindDoc="0" locked="0" layoutInCell="1" allowOverlap="1" wp14:anchorId="6546F809" wp14:editId="37F9AECC">
             <wp:simplePos x="0" y="0"/>
             <wp:positionH relativeFrom="margin">
               <wp:align>center</wp:align>
             </wp:positionH>
             <wp:positionV relativeFrom="paragraph">
-              <wp:posOffset>2951861</wp:posOffset>
+              <wp:posOffset>1372870</wp:posOffset>
+            </wp:positionV>
+            <wp:extent cx="6013692" cy="2496312"/>
+            <wp:effectExtent l="19050" t="19050" r="25400" b="18415"/>
+            <wp:wrapTopAndBottom/>
+            <wp:docPr id="104079115" name="Image 1" descr="Une image contenant prise&#10;&#10;Description générée automatiquement avec une confiance moyenne"/>
+            <wp:cNvGraphicFramePr>
+              <a:graphicFrameLocks xmlns:a="http://schemas.openxmlformats.org/drawingml/2006/main" noChangeAspect="1"/>
+            </wp:cNvGraphicFramePr>
+            <a:graphic xmlns:a="http://schemas.openxmlformats.org/drawingml/2006/main">
+              <a:graphicData uri="http://schemas.openxmlformats.org/drawingml/2006/picture">
+                <pic:pic xmlns:pic="http://schemas.openxmlformats.org/drawingml/2006/picture">
+                  <pic:nvPicPr>
+                    <pic:cNvPr id="104079115" name="Image 1" descr="Une image contenant prise&#10;&#10;Description générée automatiquement avec une confiance moyenne"/>
+                    <pic:cNvPicPr/>
+                  </pic:nvPicPr>
+                  <pic:blipFill>
+                    <a:blip r:embed="rId20">
+                      <a:extLst>
+                        <a:ext uri="{28A0092B-C50C-407E-A947-70E740481C1C}">
+                          <a14:useLocalDpi xmlns:a14="http://schemas.microsoft.com/office/drawing/2010/main" val="0"/>
+                        </a:ext>
+                      </a:extLst>
+                    </a:blip>
+                    <a:stretch>
+                      <a:fillRect/>
+                    </a:stretch>
+                  </pic:blipFill>
+                  <pic:spPr>
+                    <a:xfrm>
+                      <a:off x="0" y="0"/>
+                      <a:ext cx="6013692" cy="2496312"/>
+                    </a:xfrm>
+                    <a:prstGeom prst="rect">
+                      <a:avLst/>
+                    </a:prstGeom>
+                    <a:ln>
+                      <a:solidFill>
+                        <a:schemeClr val="bg1">
+                          <a:lumMod val="75000"/>
+                        </a:schemeClr>
+                      </a:solidFill>
+                    </a:ln>
+                  </pic:spPr>
+                </pic:pic>
+              </a:graphicData>
+            </a:graphic>
+          </wp:anchor>
+        </w:drawing>
+      </w:r>
+      <w:r>
+        <w:t xml:space="preserve">Les intégrations de nos pièces se sont </w:t>
+      </w:r>
+      <w:r>
+        <w:t>déroulées</w:t>
+      </w:r>
+      <w:r>
+        <w:t xml:space="preserve"> de manière très fluide et il y a eu quelque changement comme pour le restaurant avec l’accueil. Nous avons </w:t>
+      </w:r>
+      <w:r>
+        <w:t>dû enlever</w:t>
+      </w:r>
+      <w:r>
+        <w:t xml:space="preserve"> l</w:t>
+      </w:r>
+      <w:r>
+        <w:t>es murs entre c’est deux pièces pour pouvoir les intégrer et ne pas avoir des doublons des murs et les ajoutés après ensuite.</w:t>
+      </w:r>
+      <w:r>
+        <w:t xml:space="preserve"> Mais dans la majorité des intégrations tout s’est bien passé mais quelque changement a eu lieu après coups car sinon cela ne marchait pas (couleurs, peinture des sols,). Il y a eu aussi une copie des chambres après l’intégration pour avoir plusieurs chambres dans l’hôtel, qu’un seul et unique </w:t>
+      </w:r>
+      <w:proofErr w:type="gramStart"/>
+      <w:r>
+        <w:t>exemplaire.</w:t>
+      </w:r>
+      <w:r>
+        <w:t>=</w:t>
+      </w:r>
+      <w:proofErr w:type="gramEnd"/>
+    </w:p>
+    <w:p>
+      <w:pPr>
+        <w:pStyle w:val="Retraitcorpsdetexte"/>
+      </w:pPr>
+    </w:p>
+    <w:p>
+      <w:pPr>
+        <w:pStyle w:val="Titre1"/>
+      </w:pPr>
+      <w:bookmarkStart w:id="42" w:name="_Toc532179966"/>
+      <w:bookmarkStart w:id="43" w:name="_Toc165969650"/>
+      <w:bookmarkStart w:id="44" w:name="_Toc161344516"/>
+      <w:r>
+        <w:rPr>
+          <w:noProof/>
+        </w:rPr>
+        <w:lastRenderedPageBreak/>
+        <w:drawing>
+          <wp:anchor distT="0" distB="0" distL="114300" distR="114300" simplePos="0" relativeHeight="251668480" behindDoc="0" locked="0" layoutInCell="1" allowOverlap="1" wp14:anchorId="081AAE05" wp14:editId="07BD28EB">
+            <wp:simplePos x="0" y="0"/>
+            <wp:positionH relativeFrom="margin">
+              <wp:align>center</wp:align>
+            </wp:positionH>
+            <wp:positionV relativeFrom="paragraph">
+              <wp:posOffset>3317240</wp:posOffset>
             </wp:positionV>
             <wp:extent cx="5759450" cy="1343660"/>
             <wp:effectExtent l="19050" t="19050" r="12700" b="27940"/>
@@ -11925,7 +11892,7 @@
                     <pic:cNvPicPr/>
                   </pic:nvPicPr>
                   <pic:blipFill>
-                    <a:blip r:embed="rId20" cstate="print">
+                    <a:blip r:embed="rId21" cstate="print">
                       <a:extLst>
                         <a:ext uri="{28A0092B-C50C-407E-A947-70E740481C1C}">
                           <a14:useLocalDpi xmlns:a14="http://schemas.microsoft.com/office/drawing/2010/main" val="0"/>
@@ -11963,82 +11930,13 @@
           <w:noProof/>
         </w:rPr>
         <w:drawing>
-          <wp:anchor distT="0" distB="0" distL="114300" distR="114300" simplePos="0" relativeHeight="251667456" behindDoc="0" locked="0" layoutInCell="1" allowOverlap="1" wp14:anchorId="6546F809" wp14:editId="34E27247">
+          <wp:anchor distT="0" distB="0" distL="114300" distR="114300" simplePos="0" relativeHeight="251669504" behindDoc="0" locked="0" layoutInCell="1" allowOverlap="1" wp14:anchorId="7DBBF985" wp14:editId="00B3AB3E">
             <wp:simplePos x="0" y="0"/>
             <wp:positionH relativeFrom="margin">
               <wp:align>center</wp:align>
             </wp:positionH>
             <wp:positionV relativeFrom="paragraph">
-              <wp:posOffset>401320</wp:posOffset>
-            </wp:positionV>
-            <wp:extent cx="6013692" cy="2496312"/>
-            <wp:effectExtent l="19050" t="19050" r="25400" b="18415"/>
-            <wp:wrapTopAndBottom/>
-            <wp:docPr id="104079115" name="Image 1" descr="Une image contenant prise&#10;&#10;Description générée automatiquement avec une confiance moyenne"/>
-            <wp:cNvGraphicFramePr>
-              <a:graphicFrameLocks xmlns:a="http://schemas.openxmlformats.org/drawingml/2006/main" noChangeAspect="1"/>
-            </wp:cNvGraphicFramePr>
-            <a:graphic xmlns:a="http://schemas.openxmlformats.org/drawingml/2006/main">
-              <a:graphicData uri="http://schemas.openxmlformats.org/drawingml/2006/picture">
-                <pic:pic xmlns:pic="http://schemas.openxmlformats.org/drawingml/2006/picture">
-                  <pic:nvPicPr>
-                    <pic:cNvPr id="104079115" name="Image 1" descr="Une image contenant prise&#10;&#10;Description générée automatiquement avec une confiance moyenne"/>
-                    <pic:cNvPicPr/>
-                  </pic:nvPicPr>
-                  <pic:blipFill>
-                    <a:blip r:embed="rId21">
-                      <a:extLst>
-                        <a:ext uri="{28A0092B-C50C-407E-A947-70E740481C1C}">
-                          <a14:useLocalDpi xmlns:a14="http://schemas.microsoft.com/office/drawing/2010/main" val="0"/>
-                        </a:ext>
-                      </a:extLst>
-                    </a:blip>
-                    <a:stretch>
-                      <a:fillRect/>
-                    </a:stretch>
-                  </pic:blipFill>
-                  <pic:spPr>
-                    <a:xfrm>
-                      <a:off x="0" y="0"/>
-                      <a:ext cx="6013692" cy="2496312"/>
-                    </a:xfrm>
-                    <a:prstGeom prst="rect">
-                      <a:avLst/>
-                    </a:prstGeom>
-                    <a:ln>
-                      <a:solidFill>
-                        <a:schemeClr val="bg1">
-                          <a:lumMod val="75000"/>
-                        </a:schemeClr>
-                      </a:solidFill>
-                    </a:ln>
-                  </pic:spPr>
-                </pic:pic>
-              </a:graphicData>
-            </a:graphic>
-          </wp:anchor>
-        </w:drawing>
-      </w:r>
-      <w:r>
-        <w:t>seul et unique exemplaire.</w:t>
-      </w:r>
-    </w:p>
-    <w:p>
-      <w:pPr>
-        <w:pStyle w:val="Retraitcorpsdetexte"/>
-      </w:pPr>
-      <w:r>
-        <w:rPr>
-          <w:noProof/>
-        </w:rPr>
-        <w:drawing>
-          <wp:anchor distT="0" distB="0" distL="114300" distR="114300" simplePos="0" relativeHeight="251669504" behindDoc="0" locked="0" layoutInCell="1" allowOverlap="1" wp14:anchorId="7DBBF985" wp14:editId="11577508">
-            <wp:simplePos x="0" y="0"/>
-            <wp:positionH relativeFrom="margin">
-              <wp:align>center</wp:align>
-            </wp:positionH>
-            <wp:positionV relativeFrom="paragraph">
-              <wp:posOffset>4011803</wp:posOffset>
+              <wp:posOffset>19050</wp:posOffset>
             </wp:positionV>
             <wp:extent cx="5759450" cy="3176905"/>
             <wp:effectExtent l="19050" t="19050" r="12700" b="23495"/>
@@ -12094,14 +11992,6 @@
           </wp:anchor>
         </w:drawing>
       </w:r>
-    </w:p>
-    <w:p>
-      <w:pPr>
-        <w:pStyle w:val="Titre1"/>
-      </w:pPr>
-      <w:bookmarkStart w:id="42" w:name="_Toc532179966"/>
-      <w:bookmarkStart w:id="43" w:name="_Toc165969650"/>
-      <w:bookmarkStart w:id="44" w:name="_Toc161335572"/>
       <w:r>
         <w:t>Tests</w:t>
       </w:r>
@@ -12116,14 +12006,14 @@
       <w:bookmarkStart w:id="45" w:name="_Toc532179968"/>
       <w:bookmarkStart w:id="46" w:name="_Toc165969652"/>
       <w:bookmarkStart w:id="47" w:name="_Ref308525868"/>
-      <w:bookmarkStart w:id="48" w:name="_Toc161335573"/>
+      <w:bookmarkStart w:id="48" w:name="_Toc161344517"/>
       <w:r>
         <w:t>Stratégie de test</w:t>
       </w:r>
+      <w:r>
+        <w:t>.</w:t>
+      </w:r>
       <w:bookmarkEnd w:id="48"/>
-      <w:r>
-        <w:t>.</w:t>
-      </w:r>
     </w:p>
     <w:p>
       <w:pPr>
@@ -12146,7 +12036,6 @@
         <w:pStyle w:val="Retraitcorpsdetexte"/>
       </w:pPr>
       <w:r>
-        <w:lastRenderedPageBreak/>
         <w:t>Chaque membre de l'équipe sera responsable de tester les fonctionnalités qu'il a contribué à développer, en collaboration avec les autres membres pour les tests d'intégration.</w:t>
       </w:r>
     </w:p>
@@ -12176,10 +12065,7 @@
         <w:pStyle w:val="Retraitcorpsdetexte"/>
       </w:pPr>
       <w:r>
-        <w:t>Les tests seront effectués à chaque fin de sprint, ainsi qu'au fur et à mesure de l'avancement du projet pour garantir la qualité tout au long du processus de développement</w:t>
-      </w:r>
-      <w:r>
-        <w:t xml:space="preserve"> avec des intégrations des pièces sur l’immeuble final du groupe</w:t>
+        <w:t>Les tests seront effectués à chaque fin de sprint, ainsi qu'au fur et à mesure de l'avancement du projet pour garantir la qualité tout au long du processus de développement avec des intégrations des pièces sur l’immeuble final du groupe</w:t>
       </w:r>
       <w:r>
         <w:t xml:space="preserve"> et des sprint</w:t>
@@ -12188,11 +12074,11 @@
         <w:t>s</w:t>
       </w:r>
       <w:r>
-        <w:t xml:space="preserve"> r</w:t>
+        <w:t xml:space="preserve"> </w:t>
       </w:r>
       <w:proofErr w:type="spellStart"/>
       <w:r>
-        <w:t>eview</w:t>
+        <w:t>review</w:t>
       </w:r>
       <w:proofErr w:type="spellEnd"/>
       <w:r>
@@ -12205,19 +12091,7 @@
     <w:p>
       <w:pPr>
         <w:pStyle w:val="Retraitcorpsdetexte"/>
-      </w:pPr>
-    </w:p>
-    <w:p>
-      <w:pPr>
-        <w:pStyle w:val="Retraitcorpsdetexte"/>
-      </w:pPr>
-      <w:r>
-        <w:t xml:space="preserve">Avec quelles données : </w:t>
-      </w:r>
-    </w:p>
-    <w:p>
-      <w:pPr>
-        <w:pStyle w:val="Retraitcorpsdetexte"/>
+        <w:ind w:left="0"/>
       </w:pPr>
     </w:p>
     <w:p>
@@ -12256,8 +12130,9 @@
       <w:pPr>
         <w:pStyle w:val="Titre2"/>
       </w:pPr>
-      <w:bookmarkStart w:id="49" w:name="_Toc161335574"/>
-      <w:r>
+      <w:bookmarkStart w:id="49" w:name="_Toc161344518"/>
+      <w:r>
+        <w:lastRenderedPageBreak/>
         <w:t>Dossier des tests</w:t>
       </w:r>
       <w:bookmarkEnd w:id="45"/>
@@ -12269,7 +12144,7 @@
       <w:pPr>
         <w:pStyle w:val="Titre3"/>
       </w:pPr>
-      <w:bookmarkStart w:id="50" w:name="_Toc161335575"/>
+      <w:bookmarkStart w:id="50" w:name="_Toc161344519"/>
       <w:r>
         <w:t>Sprint 1</w:t>
       </w:r>
@@ -12279,7 +12154,7 @@
       <w:pPr>
         <w:pStyle w:val="Titre3"/>
       </w:pPr>
-      <w:bookmarkStart w:id="51" w:name="_Toc161335576"/>
+      <w:bookmarkStart w:id="51" w:name="_Toc161344520"/>
       <w:r>
         <w:t>Sprint 2</w:t>
       </w:r>
@@ -12773,9 +12648,8 @@
       <w:pPr>
         <w:pStyle w:val="Titre3"/>
       </w:pPr>
-      <w:bookmarkStart w:id="52" w:name="_Toc161335577"/>
-      <w:r>
-        <w:lastRenderedPageBreak/>
+      <w:bookmarkStart w:id="52" w:name="_Toc161344521"/>
+      <w:r>
         <w:t>Sprint 3</w:t>
       </w:r>
       <w:bookmarkEnd w:id="52"/>
@@ -13031,6 +12905,7 @@
           </w:tcPr>
           <w:p>
             <w:r>
+              <w:lastRenderedPageBreak/>
               <w:t>Armoire</w:t>
             </w:r>
           </w:p>
@@ -13505,7 +13380,6 @@
         <w:pStyle w:val="Titre4"/>
       </w:pPr>
       <w:r>
-        <w:lastRenderedPageBreak/>
         <w:t>Restaurant</w:t>
       </w:r>
     </w:p>
@@ -13792,6 +13666,7 @@
           </w:p>
           <w:p>
             <w:r>
+              <w:lastRenderedPageBreak/>
               <w:t>4 Mar</w:t>
             </w:r>
           </w:p>
@@ -13804,6 +13679,7 @@
           </w:tcPr>
           <w:p>
             <w:r>
+              <w:lastRenderedPageBreak/>
               <w:t>Lampadaires</w:t>
             </w:r>
           </w:p>
@@ -13993,7 +13869,7 @@
       <w:pPr>
         <w:pStyle w:val="Titre3"/>
       </w:pPr>
-      <w:bookmarkStart w:id="53" w:name="_Toc161335578"/>
+      <w:bookmarkStart w:id="53" w:name="_Toc161344522"/>
       <w:r>
         <w:t>Sprint 4</w:t>
       </w:r>
@@ -14297,7 +14173,6 @@
           </w:tcPr>
           <w:p>
             <w:r>
-              <w:lastRenderedPageBreak/>
               <w:t>Banc</w:t>
             </w:r>
           </w:p>
@@ -14545,6 +14420,7 @@
           <w:p>
             <w:proofErr w:type="gramStart"/>
             <w:r>
+              <w:lastRenderedPageBreak/>
               <w:t>grand</w:t>
             </w:r>
             <w:proofErr w:type="gramEnd"/>
@@ -15144,7 +15020,6 @@
           </w:p>
           <w:p>
             <w:r>
-              <w:lastRenderedPageBreak/>
               <w:t>11 Mar</w:t>
             </w:r>
           </w:p>
@@ -15158,7 +15033,6 @@
           <w:p>
             <w:proofErr w:type="gramStart"/>
             <w:r>
-              <w:lastRenderedPageBreak/>
               <w:t>stores</w:t>
             </w:r>
             <w:proofErr w:type="gramEnd"/>
@@ -15403,6 +15277,7 @@
           </w:p>
           <w:p>
             <w:r>
+              <w:lastRenderedPageBreak/>
               <w:t xml:space="preserve">26 </w:t>
             </w:r>
             <w:proofErr w:type="spellStart"/>
@@ -15421,6 +15296,7 @@
           <w:p>
             <w:proofErr w:type="gramStart"/>
             <w:r>
+              <w:lastRenderedPageBreak/>
               <w:t>sol</w:t>
             </w:r>
             <w:proofErr w:type="gramEnd"/>
@@ -15985,7 +15861,6 @@
           </w:tcPr>
           <w:p>
             <w:r>
-              <w:lastRenderedPageBreak/>
               <w:t>Salle de bain</w:t>
             </w:r>
           </w:p>
@@ -16228,6 +16103,7 @@
           </w:p>
           <w:p>
             <w:r>
+              <w:lastRenderedPageBreak/>
               <w:t>4 Mar</w:t>
             </w:r>
           </w:p>
@@ -16240,6 +16116,7 @@
           </w:tcPr>
           <w:p>
             <w:r>
+              <w:lastRenderedPageBreak/>
               <w:t>Dressing</w:t>
             </w:r>
           </w:p>
@@ -16356,7 +16233,7 @@
       <w:pPr>
         <w:pStyle w:val="Titre3"/>
       </w:pPr>
-      <w:bookmarkStart w:id="54" w:name="_Toc161335579"/>
+      <w:bookmarkStart w:id="54" w:name="_Toc161344523"/>
       <w:r>
         <w:t>Sprint 5</w:t>
       </w:r>
@@ -16750,7 +16627,6 @@
         <w:pStyle w:val="Titre4"/>
       </w:pPr>
       <w:r>
-        <w:lastRenderedPageBreak/>
         <w:t>Karting</w:t>
       </w:r>
     </w:p>
@@ -16951,6 +16827,7 @@
           </w:tcPr>
           <w:p>
             <w:r>
+              <w:lastRenderedPageBreak/>
               <w:t>Attente</w:t>
             </w:r>
           </w:p>
@@ -17177,7 +17054,7 @@
         <w:pStyle w:val="Titre1"/>
       </w:pPr>
       <w:bookmarkStart w:id="55" w:name="_Toc165969653"/>
-      <w:bookmarkStart w:id="56" w:name="_Toc161335580"/>
+      <w:bookmarkStart w:id="56" w:name="_Toc161344524"/>
       <w:r>
         <w:t>Conclusion</w:t>
       </w:r>
@@ -17189,7 +17066,7 @@
         <w:pStyle w:val="Titre2"/>
       </w:pPr>
       <w:bookmarkStart w:id="57" w:name="_Toc165969654"/>
-      <w:bookmarkStart w:id="58" w:name="_Toc161335581"/>
+      <w:bookmarkStart w:id="58" w:name="_Toc161344525"/>
       <w:r>
         <w:t xml:space="preserve">Bilan des </w:t>
       </w:r>
@@ -17226,13 +17103,7 @@
         <w:pStyle w:val="Retraitcorpsdetexte"/>
       </w:pPr>
       <w:r>
-        <w:t xml:space="preserve">L’utilisation uniquement de l’immeuble imposée, a </w:t>
-      </w:r>
-      <w:r>
-        <w:t>été entièrement réalisée. Nous avons utilisé la structure d'immeuble fournie comme base pour notre projet d'hôtel, en ajoutant toutes les pièces</w:t>
-      </w:r>
-      <w:r>
-        <w:t xml:space="preserve"> (</w:t>
+        <w:t>L’utilisation uniquement de l’immeuble imposée, a été entièrement réalisée. Nous avons utilisé la structure d'immeuble fournie comme base pour notre projet d'hôtel, en ajoutant toutes les pièces (</w:t>
       </w:r>
       <w:proofErr w:type="spellStart"/>
       <w:r>
@@ -17240,22 +17111,7 @@
       </w:r>
       <w:proofErr w:type="spellEnd"/>
       <w:r>
-        <w:t xml:space="preserve"> stories)</w:t>
-      </w:r>
-      <w:r>
-        <w:t xml:space="preserve"> </w:t>
-      </w:r>
-      <w:r>
-        <w:t>faites par notre groupe de ce projet</w:t>
-      </w:r>
-      <w:r>
-        <w:t xml:space="preserve"> pour en faire un</w:t>
-      </w:r>
-      <w:r>
-        <w:t xml:space="preserve"> hôtel assez luxueux</w:t>
-      </w:r>
-      <w:r>
-        <w:t>.</w:t>
+        <w:t xml:space="preserve"> stories) faites par notre groupe de ce projet pour en faire un hôtel assez luxueux.</w:t>
       </w:r>
     </w:p>
     <w:p>
@@ -17406,16 +17262,28 @@
         <w:pStyle w:val="Retraitcorpsdetexte"/>
       </w:pPr>
       <w:r>
-        <w:lastRenderedPageBreak/>
-        <w:t>Quelque retouche sont nécessaires pour répondre à 100% à nos besoins, pour vraiment dire que l’hôtel est vraiment luxueux avec des beaux objets de décorations pour sublimer les couloirs.</w:t>
-      </w:r>
+        <w:t>Quelque retouche sont nécessaires pour répondre à 100% à nos besoins, pour vraiment dire que l’hôtel est vraiment luxueux avec des beaux objets de décorations pour sublimer les couloirs</w:t>
+      </w:r>
+      <w:r>
+        <w:t xml:space="preserve"> et les murs.</w:t>
+      </w:r>
+    </w:p>
+    <w:p>
+      <w:r>
+        <w:br w:type="page"/>
+      </w:r>
+    </w:p>
+    <w:p>
+      <w:pPr>
+        <w:pStyle w:val="Retraitcorpsdetexte"/>
+      </w:pPr>
     </w:p>
     <w:p>
       <w:pPr>
         <w:pStyle w:val="Titre2"/>
       </w:pPr>
       <w:bookmarkStart w:id="59" w:name="_Toc165969655"/>
-      <w:bookmarkStart w:id="60" w:name="_Toc161335582"/>
+      <w:bookmarkStart w:id="60" w:name="_Toc161344526"/>
       <w:r>
         <w:t>Bilan de la planification</w:t>
       </w:r>
@@ -17448,6 +17316,16 @@
     <w:p>
       <w:pPr>
         <w:pStyle w:val="Retraitcorpsdetexte"/>
+        <w:rPr>
+          <w:b/>
+          <w:bCs/>
+          <w:u w:val="single"/>
+        </w:rPr>
+      </w:pPr>
+    </w:p>
+    <w:p>
+      <w:pPr>
+        <w:pStyle w:val="Retraitcorpsdetexte"/>
       </w:pPr>
       <w:r>
         <w:t>Lors de ce projet, j’ai eu à faire deux constructions l’accueil et le couloir des étage 1 et 2 de l’hôtel, j</w:t>
@@ -17514,55 +17392,16 @@
       </w:pPr>
       <w:r>
         <w:rPr>
-          <w:rStyle w:val="ui-provider"/>
-        </w:rPr>
-        <w:t xml:space="preserve">Durant ce projet, j'ai été mené à construire différentes pièces à différents étages. La première fut le restaurant, celle-ci </w:t>
-      </w:r>
-      <w:proofErr w:type="spellStart"/>
-      <w:r>
-        <w:rPr>
-          <w:rStyle w:val="ui-provider"/>
-        </w:rPr>
-        <w:t>à</w:t>
-      </w:r>
-      <w:proofErr w:type="spellEnd"/>
-      <w:r>
-        <w:rPr>
-          <w:rStyle w:val="ui-provider"/>
-        </w:rPr>
-        <w:t xml:space="preserve"> été relativement simple à construire </w:t>
-      </w:r>
-      <w:proofErr w:type="gramStart"/>
-      <w:r>
-        <w:rPr>
-          <w:rStyle w:val="ui-provider"/>
-        </w:rPr>
-        <w:t>malgré</w:t>
-      </w:r>
-      <w:proofErr w:type="gramEnd"/>
-      <w:r>
-        <w:rPr>
-          <w:rStyle w:val="ui-provider"/>
-        </w:rPr>
-        <w:t xml:space="preserve"> que ce fut répétitif de devoir placer chaque chaises et tables. Cette pièce se trouvait au premier étage et était également équipée d'une cuisine ainsi qu'un petit bar. La seconde pièce était celle de la piscine, j'ai rencontré quelque problème avec la profondeur de celle-ci et également avec le manque de certains "meubles" tel que le toboggan. </w:t>
-      </w:r>
-    </w:p>
-    <w:p>
-      <w:pPr>
-        <w:pStyle w:val="Retraitcorpsdetexte"/>
-      </w:pPr>
-      <w:r>
-        <w:rPr>
           <w:noProof/>
         </w:rPr>
         <w:drawing>
-          <wp:anchor distT="0" distB="0" distL="114300" distR="114300" simplePos="0" relativeHeight="251664384" behindDoc="0" locked="0" layoutInCell="1" allowOverlap="1" wp14:anchorId="47546D70" wp14:editId="11BD83DC">
+          <wp:anchor distT="0" distB="0" distL="114300" distR="114300" simplePos="0" relativeHeight="251664384" behindDoc="0" locked="0" layoutInCell="1" allowOverlap="1" wp14:anchorId="47546D70" wp14:editId="662D17C7">
             <wp:simplePos x="0" y="0"/>
             <wp:positionH relativeFrom="margin">
               <wp:align>center</wp:align>
             </wp:positionH>
             <wp:positionV relativeFrom="paragraph">
-              <wp:posOffset>3089</wp:posOffset>
+              <wp:posOffset>1225550</wp:posOffset>
             </wp:positionV>
             <wp:extent cx="5759450" cy="3023870"/>
             <wp:effectExtent l="0" t="0" r="0" b="5080"/>
@@ -17611,6 +17450,45 @@
           </wp:anchor>
         </w:drawing>
       </w:r>
+      <w:r>
+        <w:rPr>
+          <w:rStyle w:val="ui-provider"/>
+        </w:rPr>
+        <w:t xml:space="preserve">Durant ce projet, j'ai été mené à construire différentes pièces à différents étages. La première fut le restaurant, celle-ci </w:t>
+      </w:r>
+      <w:proofErr w:type="spellStart"/>
+      <w:r>
+        <w:rPr>
+          <w:rStyle w:val="ui-provider"/>
+        </w:rPr>
+        <w:t>à</w:t>
+      </w:r>
+      <w:proofErr w:type="spellEnd"/>
+      <w:r>
+        <w:rPr>
+          <w:rStyle w:val="ui-provider"/>
+        </w:rPr>
+        <w:t xml:space="preserve"> été relativement simple à construire </w:t>
+      </w:r>
+      <w:proofErr w:type="gramStart"/>
+      <w:r>
+        <w:rPr>
+          <w:rStyle w:val="ui-provider"/>
+        </w:rPr>
+        <w:t>malgré</w:t>
+      </w:r>
+      <w:proofErr w:type="gramEnd"/>
+      <w:r>
+        <w:rPr>
+          <w:rStyle w:val="ui-provider"/>
+        </w:rPr>
+        <w:t xml:space="preserve"> que ce fut répétitif de devoir placer chaque chaises et tables. Cette pièce se trouvait au premier étage et était également équipée d'une cuisine ainsi qu'un petit bar. La seconde pièce était celle de la piscine, j'ai rencontré quelque problème avec la profondeur de celle-ci et également avec le manque de certains "meubles" tel que le toboggan. </w:t>
+      </w:r>
+    </w:p>
+    <w:p>
+      <w:pPr>
+        <w:pStyle w:val="Retraitcorpsdetexte"/>
+      </w:pPr>
     </w:p>
     <w:p>
       <w:pPr>
@@ -17684,7 +17562,7 @@
         <w:pStyle w:val="Titre2"/>
       </w:pPr>
       <w:bookmarkStart w:id="61" w:name="_Toc165969656"/>
-      <w:bookmarkStart w:id="62" w:name="_Toc161335583"/>
+      <w:bookmarkStart w:id="62" w:name="_Toc161344527"/>
       <w:r>
         <w:t>Bilan personnel</w:t>
       </w:r>
@@ -17847,7 +17725,7 @@
       </w:pPr>
       <w:bookmarkStart w:id="63" w:name="_Toc532179971"/>
       <w:bookmarkStart w:id="64" w:name="_Toc165969657"/>
-      <w:bookmarkStart w:id="65" w:name="_Toc161335584"/>
+      <w:bookmarkStart w:id="65" w:name="_Toc161344528"/>
       <w:r>
         <w:t>Divers</w:t>
       </w:r>
@@ -17861,7 +17739,7 @@
       </w:pPr>
       <w:bookmarkStart w:id="66" w:name="_Toc532179972"/>
       <w:bookmarkStart w:id="67" w:name="_Toc165969658"/>
-      <w:bookmarkStart w:id="68" w:name="_Toc161335585"/>
+      <w:bookmarkStart w:id="68" w:name="_Toc161344529"/>
       <w:r>
         <w:t>Journal de travail</w:t>
       </w:r>
@@ -17900,7 +17778,7 @@
       <w:pPr>
         <w:pStyle w:val="Titre2"/>
       </w:pPr>
-      <w:bookmarkStart w:id="69" w:name="_Toc161335586"/>
+      <w:bookmarkStart w:id="69" w:name="_Toc161344530"/>
       <w:r>
         <w:t>Webographie</w:t>
       </w:r>
@@ -18463,7 +18341,7 @@
               <w:noProof/>
               <w:szCs w:val="16"/>
             </w:rPr>
-            <w:t>14.03.2024 15:50</w:t>
+            <w:t>14.03.2024 19:41</w:t>
           </w:r>
           <w:r>
             <w:rPr>
@@ -18961,7 +18839,7 @@
               <w:noProof/>
               <w:szCs w:val="16"/>
             </w:rPr>
-            <w:t>14.03.2024 15:50</w:t>
+            <w:t>14.03.2024 19:41</w:t>
           </w:r>
           <w:r>
             <w:rPr>
@@ -19175,7 +19053,7 @@
         <v:path o:extrusionok="f" gradientshapeok="t" o:connecttype="rect"/>
         <o:lock v:ext="edit" aspectratio="t"/>
       </v:shapetype>
-      <v:shape id="_x0000_i1096" type="#_x0000_t75" style="width:11.5pt;height:11.5pt" o:bullet="t">
+      <v:shape id="_x0000_i1039" type="#_x0000_t75" style="width:11.25pt;height:11.25pt" o:bullet="t">
         <v:imagedata r:id="rId1" o:title="BD10263_"/>
       </v:shape>
     </w:pict>
@@ -22252,6 +22130,15 @@
 </file>
 
 <file path=customXml/item1.xml><?xml version="1.0" encoding="utf-8"?>
+<?mso-contentType ?>
+<FormTemplates xmlns="http://schemas.microsoft.com/sharepoint/v3/contenttype/forms">
+  <Display>DocumentLibraryForm</Display>
+  <Edit>DocumentLibraryForm</Edit>
+  <New>DocumentLibraryForm</New>
+</FormTemplates>
+</file>
+
+<file path=customXml/item2.xml><?xml version="1.0" encoding="utf-8"?>
 <p:properties xmlns:p="http://schemas.microsoft.com/office/2006/metadata/properties" xmlns:xsi="http://www.w3.org/2001/XMLSchema-instance" xmlns:pc="http://schemas.microsoft.com/office/infopath/2007/PartnerControls">
   <documentManagement>
     <lcf76f155ced4ddcb4097134ff3c332f xmlns="a1b10758-7132-46a4-a2fe-7a2cf46f51f4">
@@ -22262,20 +22149,7 @@
 </p:properties>
 </file>
 
-<file path=customXml/item2.xml><?xml version="1.0" encoding="utf-8"?>
-<?mso-contentType ?>
-<FormTemplates xmlns="http://schemas.microsoft.com/sharepoint/v3/contenttype/forms">
-  <Display>DocumentLibraryForm</Display>
-  <Edit>DocumentLibraryForm</Edit>
-  <New>DocumentLibraryForm</New>
-</FormTemplates>
-</file>
-
 <file path=customXml/item3.xml><?xml version="1.0" encoding="utf-8"?>
-<b:Sources xmlns:b="http://schemas.openxmlformats.org/officeDocument/2006/bibliography" xmlns="http://schemas.openxmlformats.org/officeDocument/2006/bibliography" SelectedStyle="\APA.XSL" StyleName="APA"/>
-</file>
-
-<file path=customXml/item4.xml><?xml version="1.0" encoding="utf-8"?>
 <ct:contentTypeSchema xmlns:ct="http://schemas.microsoft.com/office/2006/metadata/contentType" xmlns:ma="http://schemas.microsoft.com/office/2006/metadata/properties/metaAttributes" ct:_="" ma:_="" ma:contentTypeName="Document" ma:contentTypeID="0x0101005A5B8F5EAAC22C48A11F5D9A60E6F21D" ma:contentTypeVersion="15" ma:contentTypeDescription="Crée un document." ma:contentTypeScope="" ma:versionID="dfc93c5c9a05f85faaac4198369d3c5b">
   <xsd:schema xmlns:xsd="http://www.w3.org/2001/XMLSchema" xmlns:xs="http://www.w3.org/2001/XMLSchema" xmlns:p="http://schemas.microsoft.com/office/2006/metadata/properties" xmlns:ns2="a1b10758-7132-46a4-a2fe-7a2cf46f51f4" xmlns:ns3="f7d9f5a6-831d-4621-8c77-cbcaf993e406" targetNamespace="http://schemas.microsoft.com/office/2006/metadata/properties" ma:root="true" ma:fieldsID="c3b7a71f184c09f60299ad8668ca7723" ns2:_="" ns3:_="">
     <xsd:import namespace="a1b10758-7132-46a4-a2fe-7a2cf46f51f4"/>
@@ -22512,7 +22386,19 @@
 </ct:contentTypeSchema>
 </file>
 
+<file path=customXml/item4.xml><?xml version="1.0" encoding="utf-8"?>
+<b:Sources xmlns:b="http://schemas.openxmlformats.org/officeDocument/2006/bibliography" xmlns="http://schemas.openxmlformats.org/officeDocument/2006/bibliography" SelectedStyle="\APA.XSL" StyleName="APA"/>
+</file>
+
 <file path=customXml/itemProps1.xml><?xml version="1.0" encoding="utf-8"?>
+<ds:datastoreItem xmlns:ds="http://schemas.openxmlformats.org/officeDocument/2006/customXml" ds:itemID="{6C3F7A66-EDE3-46FD-83EB-3C265E5D2669}">
+  <ds:schemaRefs>
+    <ds:schemaRef ds:uri="http://schemas.microsoft.com/sharepoint/v3/contenttype/forms"/>
+  </ds:schemaRefs>
+</ds:datastoreItem>
+</file>
+
+<file path=customXml/itemProps2.xml><?xml version="1.0" encoding="utf-8"?>
 <ds:datastoreItem xmlns:ds="http://schemas.openxmlformats.org/officeDocument/2006/customXml" ds:itemID="{2319CDB8-A2CD-412D-8359-13E6B4DF1FF4}">
   <ds:schemaRefs>
     <ds:schemaRef ds:uri="http://schemas.microsoft.com/office/2006/metadata/properties"/>
@@ -22523,23 +22409,7 @@
 </ds:datastoreItem>
 </file>
 
-<file path=customXml/itemProps2.xml><?xml version="1.0" encoding="utf-8"?>
-<ds:datastoreItem xmlns:ds="http://schemas.openxmlformats.org/officeDocument/2006/customXml" ds:itemID="{6C3F7A66-EDE3-46FD-83EB-3C265E5D2669}">
-  <ds:schemaRefs>
-    <ds:schemaRef ds:uri="http://schemas.microsoft.com/sharepoint/v3/contenttype/forms"/>
-  </ds:schemaRefs>
-</ds:datastoreItem>
-</file>
-
 <file path=customXml/itemProps3.xml><?xml version="1.0" encoding="utf-8"?>
-<ds:datastoreItem xmlns:ds="http://schemas.openxmlformats.org/officeDocument/2006/customXml" ds:itemID="{539C2C6A-FD48-4F4A-80FB-D2FF3313B090}">
-  <ds:schemaRefs>
-    <ds:schemaRef ds:uri="http://schemas.openxmlformats.org/officeDocument/2006/bibliography"/>
-  </ds:schemaRefs>
-</ds:datastoreItem>
-</file>
-
-<file path=customXml/itemProps4.xml><?xml version="1.0" encoding="utf-8"?>
 <ds:datastoreItem xmlns:ds="http://schemas.openxmlformats.org/officeDocument/2006/customXml" ds:itemID="{F7F39A3A-0D41-43CF-8132-C53C0C156F8B}">
   <ds:schemaRefs>
     <ds:schemaRef ds:uri="http://schemas.microsoft.com/office/2006/metadata/contentType"/>
@@ -22556,4 +22426,12 @@
     <ds:schemaRef ds:uri="http://schemas.microsoft.com/internal/obd"/>
   </ds:schemaRefs>
 </ds:datastoreItem>
+</file>
+
+<file path=customXml/itemProps4.xml><?xml version="1.0" encoding="utf-8"?>
+<ds:datastoreItem xmlns:ds="http://schemas.openxmlformats.org/officeDocument/2006/customXml" ds:itemID="{539C2C6A-FD48-4F4A-80FB-D2FF3313B090}">
+  <ds:schemaRefs>
+    <ds:schemaRef ds:uri="http://schemas.openxmlformats.org/officeDocument/2006/bibliography"/>
+  </ds:schemaRefs>
+</ds:datastoreItem>
 </file>
--- a/Matériel/Rapport de projet_Ryan-de-Pina.docx
+++ b/Matériel/Rapport de projet_Ryan-de-Pina.docx
@@ -28,7 +28,7 @@
           <w:shd w:val="clear" w:color="auto" w:fill="FFFFFF"/>
         </w:rPr>
         <w:drawing>
-          <wp:inline distT="0" distB="0" distL="0" distR="0" wp14:anchorId="6CCD639F" wp14:editId="75629E68">
+          <wp:inline distT="0" distB="0" distL="0" distR="0" wp14:anchorId="6CCD639F" wp14:editId="04EEA8A2">
             <wp:extent cx="3925019" cy="3925019"/>
             <wp:effectExtent l="0" t="0" r="0" b="0"/>
             <wp:docPr id="7" name="Image 7" descr="C:\Users\ryadepinaco\AppData\Local\Microsoft\Windows\INetCache\Content.MSO\B7E5177D.tmp"/>
@@ -4622,9 +4622,9 @@
       <w:pPr>
         <w:pStyle w:val="Titre2"/>
       </w:pPr>
-      <w:bookmarkStart w:id="3" w:name="_Toc532179969"/>
-      <w:bookmarkStart w:id="4" w:name="_Toc165969639"/>
-      <w:bookmarkStart w:id="5" w:name="_Toc161344486"/>
+      <w:bookmarkStart w:id="3" w:name="_Toc161344486"/>
+      <w:bookmarkStart w:id="4" w:name="_Toc532179969"/>
+      <w:bookmarkStart w:id="5" w:name="_Toc165969639"/>
       <w:r>
         <w:t>T</w:t>
       </w:r>
@@ -4634,7 +4634,7 @@
       <w:r>
         <w:t>e</w:t>
       </w:r>
-      <w:bookmarkEnd w:id="5"/>
+      <w:bookmarkEnd w:id="3"/>
     </w:p>
     <w:p>
       <w:pPr>
@@ -5369,8 +5369,8 @@
         <w:lastRenderedPageBreak/>
         <w:t>Planification</w:t>
       </w:r>
-      <w:bookmarkEnd w:id="3"/>
       <w:bookmarkEnd w:id="4"/>
+      <w:bookmarkEnd w:id="5"/>
       <w:r>
         <w:t xml:space="preserve"> Initiale</w:t>
       </w:r>
@@ -10223,6 +10223,67 @@
     <w:p>
       <w:pPr>
         <w:pStyle w:val="Retraitcorpsdetexte"/>
+        <w:rPr>
+          <w:rStyle w:val="ui-provider"/>
+        </w:rPr>
+      </w:pPr>
+      <w:r>
+        <w:rPr>
+          <w:rStyle w:val="ui-provider"/>
+        </w:rPr>
+        <w:t xml:space="preserve">Finalement, notre résultat final sera enregistré sur le repos de Mathis </w:t>
+      </w:r>
+      <w:proofErr w:type="spellStart"/>
+      <w:r>
+        <w:rPr>
+          <w:rStyle w:val="ui-provider"/>
+        </w:rPr>
+        <w:t>Olaya</w:t>
+      </w:r>
+      <w:proofErr w:type="spellEnd"/>
+      <w:r>
+        <w:rPr>
+          <w:rStyle w:val="ui-provider"/>
+        </w:rPr>
+        <w:t xml:space="preserve">, dans le dossier </w:t>
+      </w:r>
+      <w:proofErr w:type="spellStart"/>
+      <w:r>
+        <w:rPr>
+          <w:rStyle w:val="ui-provider"/>
+        </w:rPr>
+        <w:t>Livables</w:t>
+      </w:r>
+      <w:proofErr w:type="spellEnd"/>
+      <w:r>
+        <w:rPr>
+          <w:rStyle w:val="ui-provider"/>
+        </w:rPr>
+        <w:t>/</w:t>
+      </w:r>
+      <w:proofErr w:type="spellStart"/>
+      <w:r>
+        <w:rPr>
+          <w:rStyle w:val="ui-provider"/>
+        </w:rPr>
+        <w:t>ConstructionFinale</w:t>
+      </w:r>
+      <w:proofErr w:type="spellEnd"/>
+      <w:r>
+        <w:rPr>
+          <w:rStyle w:val="ui-provider"/>
+        </w:rPr>
+        <w:t>/Immeuble306RUKOSRAK.sh3d</w:t>
+      </w:r>
+    </w:p>
+    <w:p>
+      <w:pPr>
+        <w:pStyle w:val="Retraitcorpsdetexte"/>
+      </w:pPr>
+    </w:p>
+    <w:p>
+      <w:pPr>
+        <w:pStyle w:val="Retraitcorpsdetexte"/>
         <w:numPr>
           <w:ilvl w:val="0"/>
           <w:numId w:val="12"/>
@@ -10514,6 +10575,7 @@
         <w:rPr>
           <w:b/>
           <w:bCs/>
+          <w:noProof/>
           <w:sz w:val="28"/>
           <w:szCs w:val="28"/>
           <w:u w:val="single"/>
@@ -11242,6 +11304,7 @@
         <w:rPr>
           <w:b/>
           <w:bCs/>
+          <w:noProof/>
           <w:sz w:val="28"/>
           <w:szCs w:val="28"/>
           <w:u w:val="single"/>
@@ -11633,7 +11696,7 @@
           <w:noProof/>
         </w:rPr>
         <w:drawing>
-          <wp:anchor distT="0" distB="0" distL="114300" distR="114300" simplePos="0" relativeHeight="251666432" behindDoc="0" locked="0" layoutInCell="1" allowOverlap="1" wp14:anchorId="2E04C612" wp14:editId="0BD9BE80">
+          <wp:anchor distT="0" distB="0" distL="114300" distR="114300" simplePos="0" relativeHeight="251666432" behindDoc="0" locked="0" layoutInCell="1" allowOverlap="1" wp14:anchorId="2E04C612" wp14:editId="6FE6D10C">
             <wp:simplePos x="0" y="0"/>
             <wp:positionH relativeFrom="margin">
               <wp:align>center</wp:align>
@@ -12003,17 +12066,17 @@
       <w:pPr>
         <w:pStyle w:val="Titre2"/>
       </w:pPr>
-      <w:bookmarkStart w:id="45" w:name="_Toc532179968"/>
-      <w:bookmarkStart w:id="46" w:name="_Toc165969652"/>
-      <w:bookmarkStart w:id="47" w:name="_Ref308525868"/>
-      <w:bookmarkStart w:id="48" w:name="_Toc161344517"/>
+      <w:bookmarkStart w:id="45" w:name="_Toc161344517"/>
+      <w:bookmarkStart w:id="46" w:name="_Toc532179968"/>
+      <w:bookmarkStart w:id="47" w:name="_Toc165969652"/>
+      <w:bookmarkStart w:id="48" w:name="_Ref308525868"/>
       <w:r>
         <w:t>Stratégie de test</w:t>
       </w:r>
       <w:r>
         <w:t>.</w:t>
       </w:r>
-      <w:bookmarkEnd w:id="48"/>
+      <w:bookmarkEnd w:id="45"/>
     </w:p>
     <w:p>
       <w:pPr>
@@ -12135,9 +12198,9 @@
         <w:lastRenderedPageBreak/>
         <w:t>Dossier des tests</w:t>
       </w:r>
-      <w:bookmarkEnd w:id="45"/>
       <w:bookmarkEnd w:id="46"/>
       <w:bookmarkEnd w:id="47"/>
+      <w:bookmarkEnd w:id="48"/>
       <w:bookmarkEnd w:id="49"/>
     </w:p>
     <w:p>
@@ -17389,24 +17452,258 @@
     <w:p>
       <w:pPr>
         <w:pStyle w:val="Retraitcorpsdetexte"/>
+        <w:rPr>
+          <w:rStyle w:val="ui-provider"/>
+        </w:rPr>
+      </w:pPr>
+      <w:r>
+        <w:rPr>
+          <w:rStyle w:val="ui-provider"/>
+        </w:rPr>
+        <w:t xml:space="preserve">Durant ce projet, j'ai été mené à construire différentes pièces à différents étages. La première fut le restaurant, celle-ci </w:t>
+      </w:r>
+      <w:proofErr w:type="spellStart"/>
+      <w:r>
+        <w:rPr>
+          <w:rStyle w:val="ui-provider"/>
+        </w:rPr>
+        <w:t>à</w:t>
+      </w:r>
+      <w:proofErr w:type="spellEnd"/>
+      <w:r>
+        <w:rPr>
+          <w:rStyle w:val="ui-provider"/>
+        </w:rPr>
+        <w:t xml:space="preserve"> été relativement simple à construire </w:t>
+      </w:r>
+      <w:proofErr w:type="gramStart"/>
+      <w:r>
+        <w:rPr>
+          <w:rStyle w:val="ui-provider"/>
+        </w:rPr>
+        <w:t>malgré</w:t>
+      </w:r>
+      <w:proofErr w:type="gramEnd"/>
+      <w:r>
+        <w:rPr>
+          <w:rStyle w:val="ui-provider"/>
+        </w:rPr>
+        <w:t xml:space="preserve"> que ce fut répétitif de devoir placer chaque chaises et tables. Cette pièce se trouvait au premier étage et était également équipée d'une cuisine ainsi qu'un petit bar. La seconde pièce était celle de la piscine, j'ai rencontré quelque problème avec la profondeur de celle-ci et également avec le manque de certains "meubles" tel que le toboggan. </w:t>
+      </w:r>
+    </w:p>
+    <w:p>
+      <w:pPr>
+        <w:pStyle w:val="Retraitcorpsdetexte"/>
+      </w:pPr>
+    </w:p>
+    <w:p>
+      <w:pPr>
+        <w:pStyle w:val="Retraitcorpsdetexte"/>
+        <w:rPr>
+          <w:b/>
+          <w:bCs/>
+          <w:u w:val="single"/>
+        </w:rPr>
+      </w:pPr>
+      <w:r>
+        <w:rPr>
+          <w:b/>
+          <w:bCs/>
+          <w:u w:val="single"/>
+        </w:rPr>
+        <w:t>Emma :</w:t>
+      </w:r>
+    </w:p>
+    <w:p>
+      <w:pPr>
+        <w:ind w:left="600"/>
+        <w:rPr>
+          <w:rFonts w:ascii="Times New Roman" w:hAnsi="Times New Roman"/>
+          <w:sz w:val="24"/>
+          <w:szCs w:val="24"/>
+        </w:rPr>
+      </w:pPr>
+      <w:r>
+        <w:rPr>
+          <w:rFonts w:ascii="Times New Roman" w:hAnsi="Times New Roman"/>
+          <w:sz w:val="24"/>
+          <w:szCs w:val="24"/>
+        </w:rPr>
+        <w:t>Durant ce projet, j’ai réalisé les pièces suivantes :</w:t>
+      </w:r>
+    </w:p>
+    <w:p>
+      <w:pPr>
+        <w:numPr>
+          <w:ilvl w:val="0"/>
+          <w:numId w:val="15"/>
+        </w:numPr>
+        <w:rPr>
+          <w:rFonts w:ascii="Times New Roman" w:hAnsi="Times New Roman"/>
+          <w:sz w:val="24"/>
+          <w:szCs w:val="24"/>
+        </w:rPr>
+      </w:pPr>
+      <w:r>
+        <w:rPr>
+          <w:rFonts w:ascii="Times New Roman" w:hAnsi="Times New Roman"/>
+          <w:sz w:val="24"/>
+          <w:szCs w:val="24"/>
+        </w:rPr>
+        <w:t>Chambre 101</w:t>
+      </w:r>
+    </w:p>
+    <w:p>
+      <w:pPr>
+        <w:numPr>
+          <w:ilvl w:val="0"/>
+          <w:numId w:val="15"/>
+        </w:numPr>
+        <w:rPr>
+          <w:rFonts w:ascii="Times New Roman" w:hAnsi="Times New Roman"/>
+          <w:sz w:val="24"/>
+          <w:szCs w:val="24"/>
+        </w:rPr>
+      </w:pPr>
+      <w:r>
+        <w:rPr>
+          <w:rFonts w:ascii="Times New Roman" w:hAnsi="Times New Roman"/>
+          <w:sz w:val="24"/>
+          <w:szCs w:val="24"/>
+        </w:rPr>
+        <w:t>Espace de repos</w:t>
+      </w:r>
+    </w:p>
+    <w:p>
+      <w:pPr>
+        <w:numPr>
+          <w:ilvl w:val="0"/>
+          <w:numId w:val="15"/>
+        </w:numPr>
+        <w:rPr>
+          <w:rFonts w:ascii="Times New Roman" w:hAnsi="Times New Roman"/>
+          <w:sz w:val="24"/>
+          <w:szCs w:val="24"/>
+        </w:rPr>
+      </w:pPr>
+      <w:r>
+        <w:rPr>
+          <w:rFonts w:ascii="Times New Roman" w:hAnsi="Times New Roman"/>
+          <w:sz w:val="24"/>
+          <w:szCs w:val="24"/>
+        </w:rPr>
+        <w:t>Jardin</w:t>
+      </w:r>
+    </w:p>
+    <w:p>
+      <w:pPr>
+        <w:numPr>
+          <w:ilvl w:val="0"/>
+          <w:numId w:val="15"/>
+        </w:numPr>
+        <w:rPr>
+          <w:rFonts w:ascii="Times New Roman" w:hAnsi="Times New Roman"/>
+          <w:sz w:val="24"/>
+          <w:szCs w:val="24"/>
+        </w:rPr>
+      </w:pPr>
+      <w:r>
+        <w:rPr>
+          <w:rFonts w:ascii="Times New Roman" w:hAnsi="Times New Roman"/>
+          <w:sz w:val="24"/>
+          <w:szCs w:val="24"/>
+        </w:rPr>
+        <w:t>Vestiaire de la piscine</w:t>
+      </w:r>
+    </w:p>
+    <w:p>
+      <w:pPr>
+        <w:ind w:left="600"/>
+        <w:rPr>
+          <w:rFonts w:ascii="Times New Roman" w:hAnsi="Times New Roman"/>
+          <w:sz w:val="24"/>
+          <w:szCs w:val="24"/>
+        </w:rPr>
+      </w:pPr>
+      <w:r>
+        <w:rPr>
+          <w:rFonts w:ascii="Times New Roman" w:hAnsi="Times New Roman"/>
+          <w:sz w:val="24"/>
+          <w:szCs w:val="24"/>
+        </w:rPr>
+        <w:t xml:space="preserve">La première pièce que j’ai construite était la chambre. Cela fut une des pièces pour laquelle j’ai pu être la plus créative car ses tests étaient nombreux mais peu précis donc beaucoup de possibilité de meuble. Mais, aussi celle qui m’aura pris le plus de temps en termes de recherche d’objet. Ensuite je me suis attaquée à l’espace de repos où il s’est </w:t>
+      </w:r>
+      <w:r>
+        <w:rPr>
+          <w:rFonts w:ascii="Times New Roman" w:hAnsi="Times New Roman"/>
+          <w:sz w:val="24"/>
+          <w:szCs w:val="24"/>
+        </w:rPr>
+        <w:t>avéré</w:t>
+      </w:r>
+      <w:r>
+        <w:rPr>
+          <w:rFonts w:ascii="Times New Roman" w:hAnsi="Times New Roman"/>
+          <w:sz w:val="24"/>
+          <w:szCs w:val="24"/>
+        </w:rPr>
+        <w:t xml:space="preserve"> très contradictoire car il n’y avait pas de porte et pourtant </w:t>
+      </w:r>
+      <w:r>
+        <w:rPr>
+          <w:rFonts w:ascii="Times New Roman" w:hAnsi="Times New Roman"/>
+          <w:sz w:val="24"/>
+          <w:szCs w:val="24"/>
+        </w:rPr>
+        <w:t>ça</w:t>
+      </w:r>
+      <w:r>
+        <w:rPr>
+          <w:rFonts w:ascii="Times New Roman" w:hAnsi="Times New Roman"/>
+          <w:sz w:val="24"/>
+          <w:szCs w:val="24"/>
+        </w:rPr>
+        <w:t xml:space="preserve"> décrivait une entrée, donc difficile pour les emplacements. La partie qui m’aura pris le plus de temps restera les vestiaires car j’ai </w:t>
+      </w:r>
+      <w:r>
+        <w:rPr>
+          <w:rFonts w:ascii="Times New Roman" w:hAnsi="Times New Roman"/>
+          <w:sz w:val="24"/>
+          <w:szCs w:val="24"/>
+        </w:rPr>
+        <w:t>dû</w:t>
+      </w:r>
+      <w:r>
+        <w:rPr>
+          <w:rFonts w:ascii="Times New Roman" w:hAnsi="Times New Roman"/>
+          <w:sz w:val="24"/>
+          <w:szCs w:val="24"/>
+        </w:rPr>
+        <w:t xml:space="preserve"> copier-coller beaucoup de cabines sur toute la largeur du bâtiment. Et pour finir le jardin qui aura été une des parties les plus grandes en termes de dimension et des plus vides car manques de tests ou manque d’objet.</w:t>
+      </w:r>
+    </w:p>
+    <w:p>
+      <w:pPr>
+        <w:pStyle w:val="Retraitcorpsdetexte"/>
       </w:pPr>
       <w:r>
         <w:rPr>
           <w:noProof/>
         </w:rPr>
+        <w:lastRenderedPageBreak/>
         <w:drawing>
-          <wp:anchor distT="0" distB="0" distL="114300" distR="114300" simplePos="0" relativeHeight="251664384" behindDoc="0" locked="0" layoutInCell="1" allowOverlap="1" wp14:anchorId="47546D70" wp14:editId="662D17C7">
+          <wp:anchor distT="0" distB="0" distL="114300" distR="114300" simplePos="0" relativeHeight="251665408" behindDoc="0" locked="0" layoutInCell="1" allowOverlap="1" wp14:anchorId="0EC4096A" wp14:editId="712BE799">
             <wp:simplePos x="0" y="0"/>
             <wp:positionH relativeFrom="margin">
-              <wp:align>center</wp:align>
+              <wp:posOffset>123825</wp:posOffset>
             </wp:positionH>
             <wp:positionV relativeFrom="paragraph">
-              <wp:posOffset>1225550</wp:posOffset>
+              <wp:posOffset>3345815</wp:posOffset>
             </wp:positionV>
             <wp:extent cx="5759450" cy="3023870"/>
             <wp:effectExtent l="0" t="0" r="0" b="5080"/>
             <wp:wrapTopAndBottom/>
-            <wp:docPr id="1" name="Image 1"/>
+            <wp:docPr id="4" name="Image 4"/>
             <wp:cNvGraphicFramePr>
               <a:graphicFrameLocks xmlns:a="http://schemas.openxmlformats.org/drawingml/2006/main" noChangeAspect="1"/>
             </wp:cNvGraphicFramePr>
@@ -17414,7 +17711,7 @@
               <a:graphicData uri="http://schemas.openxmlformats.org/drawingml/2006/picture">
                 <pic:pic xmlns:pic="http://schemas.openxmlformats.org/drawingml/2006/picture">
                   <pic:nvPicPr>
-                    <pic:cNvPr id="1" name="MicrosoftTeams-image (4).png"/>
+                    <pic:cNvPr id="4" name="MicrosoftTeams-image (5).png"/>
                     <pic:cNvPicPr/>
                   </pic:nvPicPr>
                   <pic:blipFill>
@@ -17452,67 +17749,21 @@
       </w:r>
       <w:r>
         <w:rPr>
-          <w:rStyle w:val="ui-provider"/>
-        </w:rPr>
-        <w:t xml:space="preserve">Durant ce projet, j'ai été mené à construire différentes pièces à différents étages. La première fut le restaurant, celle-ci </w:t>
-      </w:r>
-      <w:proofErr w:type="spellStart"/>
-      <w:r>
-        <w:rPr>
-          <w:rStyle w:val="ui-provider"/>
-        </w:rPr>
-        <w:t>à</w:t>
-      </w:r>
-      <w:proofErr w:type="spellEnd"/>
-      <w:r>
-        <w:rPr>
-          <w:rStyle w:val="ui-provider"/>
-        </w:rPr>
-        <w:t xml:space="preserve"> été relativement simple à construire </w:t>
-      </w:r>
-      <w:proofErr w:type="gramStart"/>
-      <w:r>
-        <w:rPr>
-          <w:rStyle w:val="ui-provider"/>
-        </w:rPr>
-        <w:t>malgré</w:t>
-      </w:r>
-      <w:proofErr w:type="gramEnd"/>
-      <w:r>
-        <w:rPr>
-          <w:rStyle w:val="ui-provider"/>
-        </w:rPr>
-        <w:t xml:space="preserve"> que ce fut répétitif de devoir placer chaque chaises et tables. Cette pièce se trouvait au premier étage et était également équipée d'une cuisine ainsi qu'un petit bar. La seconde pièce était celle de la piscine, j'ai rencontré quelque problème avec la profondeur de celle-ci et également avec le manque de certains "meubles" tel que le toboggan. </w:t>
-      </w:r>
-    </w:p>
-    <w:p>
-      <w:pPr>
-        <w:pStyle w:val="Retraitcorpsdetexte"/>
-      </w:pPr>
-    </w:p>
-    <w:p>
-      <w:pPr>
-        <w:pStyle w:val="Retraitcorpsdetexte"/>
-        <w:ind w:left="0"/>
-      </w:pPr>
-      <w:r>
-        <w:rPr>
           <w:noProof/>
         </w:rPr>
-        <w:lastRenderedPageBreak/>
         <w:drawing>
-          <wp:anchor distT="0" distB="0" distL="114300" distR="114300" simplePos="0" relativeHeight="251665408" behindDoc="0" locked="0" layoutInCell="1" allowOverlap="1" wp14:anchorId="0EC4096A" wp14:editId="2D49691A">
+          <wp:anchor distT="0" distB="0" distL="114300" distR="114300" simplePos="0" relativeHeight="251664384" behindDoc="0" locked="0" layoutInCell="1" allowOverlap="1" wp14:anchorId="47546D70" wp14:editId="5E6B3542">
             <wp:simplePos x="0" y="0"/>
             <wp:positionH relativeFrom="margin">
-              <wp:align>center</wp:align>
+              <wp:posOffset>47625</wp:posOffset>
             </wp:positionH>
             <wp:positionV relativeFrom="paragraph">
-              <wp:posOffset>-3861</wp:posOffset>
+              <wp:posOffset>257175</wp:posOffset>
             </wp:positionV>
             <wp:extent cx="5759450" cy="3023870"/>
             <wp:effectExtent l="0" t="0" r="0" b="5080"/>
             <wp:wrapTopAndBottom/>
-            <wp:docPr id="4" name="Image 4"/>
+            <wp:docPr id="1" name="Image 1"/>
             <wp:cNvGraphicFramePr>
               <a:graphicFrameLocks xmlns:a="http://schemas.openxmlformats.org/drawingml/2006/main" noChangeAspect="1"/>
             </wp:cNvGraphicFramePr>
@@ -17520,7 +17771,7 @@
               <a:graphicData uri="http://schemas.openxmlformats.org/drawingml/2006/picture">
                 <pic:pic xmlns:pic="http://schemas.openxmlformats.org/drawingml/2006/picture">
                   <pic:nvPicPr>
-                    <pic:cNvPr id="4" name="MicrosoftTeams-image (5).png"/>
+                    <pic:cNvPr id="1" name="MicrosoftTeams-image (4).png"/>
                     <pic:cNvPicPr/>
                   </pic:nvPicPr>
                   <pic:blipFill>
@@ -17559,6 +17810,12 @@
     </w:p>
     <w:p>
       <w:pPr>
+        <w:pStyle w:val="Retraitcorpsdetexte"/>
+        <w:ind w:left="0"/>
+      </w:pPr>
+    </w:p>
+    <w:p>
+      <w:pPr>
         <w:pStyle w:val="Titre2"/>
       </w:pPr>
       <w:bookmarkStart w:id="61" w:name="_Toc165969656"/>
@@ -17616,6 +17873,7 @@
         <w:rPr>
           <w:noProof/>
         </w:rPr>
+        <w:lastRenderedPageBreak/>
         <w:drawing>
           <wp:inline distT="0" distB="0" distL="0" distR="0" wp14:anchorId="29C6BDD7" wp14:editId="6C0C3BDD">
             <wp:extent cx="3803904" cy="2916047"/>
@@ -17675,7 +17933,6 @@
         <w:rPr>
           <w:noProof/>
         </w:rPr>
-        <w:lastRenderedPageBreak/>
         <w:drawing>
           <wp:inline distT="0" distB="0" distL="0" distR="0" wp14:anchorId="6E7A32C1" wp14:editId="0657A972">
             <wp:extent cx="3864704" cy="2962656"/>
@@ -18341,7 +18598,7 @@
               <w:noProof/>
               <w:szCs w:val="16"/>
             </w:rPr>
-            <w:t>14.03.2024 19:41</w:t>
+            <w:t>14.03.2024 21:39</w:t>
           </w:r>
           <w:r>
             <w:rPr>
@@ -18839,7 +19096,7 @@
               <w:noProof/>
               <w:szCs w:val="16"/>
             </w:rPr>
-            <w:t>14.03.2024 19:41</w:t>
+            <w:t>14.03.2024 21:39</w:t>
           </w:r>
           <w:r>
             <w:rPr>
@@ -19053,7 +19310,7 @@
         <v:path o:extrusionok="f" gradientshapeok="t" o:connecttype="rect"/>
         <o:lock v:ext="edit" aspectratio="t"/>
       </v:shapetype>
-      <v:shape id="_x0000_i1039" type="#_x0000_t75" style="width:11.25pt;height:11.25pt" o:bullet="t">
+      <v:shape id="_x0000_i1036" type="#_x0000_t75" style="width:11.25pt;height:11.25pt" o:bullet="t">
         <v:imagedata r:id="rId1" o:title="BD10263_"/>
       </v:shape>
     </w:pict>
@@ -19936,6 +20193,155 @@
     </w:lvl>
   </w:abstractNum>
   <w:abstractNum w:abstractNumId="8" w15:restartNumberingAfterBreak="0">
+    <w:nsid w:val="3DE12846"/>
+    <w:multiLevelType w:val="multilevel"/>
+    <w:tmpl w:val="8D64DF2C"/>
+    <w:lvl w:ilvl="0">
+      <w:start w:val="1"/>
+      <w:numFmt w:val="bullet"/>
+      <w:lvlText w:val=""/>
+      <w:lvlJc w:val="left"/>
+      <w:pPr>
+        <w:tabs>
+          <w:tab w:val="num" w:pos="720"/>
+        </w:tabs>
+        <w:ind w:left="720" w:hanging="360"/>
+      </w:pPr>
+      <w:rPr>
+        <w:rFonts w:ascii="Symbol" w:hAnsi="Symbol" w:hint="default"/>
+        <w:sz w:val="20"/>
+      </w:rPr>
+    </w:lvl>
+    <w:lvl w:ilvl="1" w:tentative="1">
+      <w:start w:val="1"/>
+      <w:numFmt w:val="bullet"/>
+      <w:lvlText w:val="o"/>
+      <w:lvlJc w:val="left"/>
+      <w:pPr>
+        <w:tabs>
+          <w:tab w:val="num" w:pos="1440"/>
+        </w:tabs>
+        <w:ind w:left="1440" w:hanging="360"/>
+      </w:pPr>
+      <w:rPr>
+        <w:rFonts w:ascii="Courier New" w:hAnsi="Courier New" w:hint="default"/>
+        <w:sz w:val="20"/>
+      </w:rPr>
+    </w:lvl>
+    <w:lvl w:ilvl="2" w:tentative="1">
+      <w:start w:val="1"/>
+      <w:numFmt w:val="bullet"/>
+      <w:lvlText w:val=""/>
+      <w:lvlJc w:val="left"/>
+      <w:pPr>
+        <w:tabs>
+          <w:tab w:val="num" w:pos="2160"/>
+        </w:tabs>
+        <w:ind w:left="2160" w:hanging="360"/>
+      </w:pPr>
+      <w:rPr>
+        <w:rFonts w:ascii="Wingdings" w:hAnsi="Wingdings" w:hint="default"/>
+        <w:sz w:val="20"/>
+      </w:rPr>
+    </w:lvl>
+    <w:lvl w:ilvl="3" w:tentative="1">
+      <w:start w:val="1"/>
+      <w:numFmt w:val="bullet"/>
+      <w:lvlText w:val=""/>
+      <w:lvlJc w:val="left"/>
+      <w:pPr>
+        <w:tabs>
+          <w:tab w:val="num" w:pos="2880"/>
+        </w:tabs>
+        <w:ind w:left="2880" w:hanging="360"/>
+      </w:pPr>
+      <w:rPr>
+        <w:rFonts w:ascii="Wingdings" w:hAnsi="Wingdings" w:hint="default"/>
+        <w:sz w:val="20"/>
+      </w:rPr>
+    </w:lvl>
+    <w:lvl w:ilvl="4" w:tentative="1">
+      <w:start w:val="1"/>
+      <w:numFmt w:val="bullet"/>
+      <w:lvlText w:val=""/>
+      <w:lvlJc w:val="left"/>
+      <w:pPr>
+        <w:tabs>
+          <w:tab w:val="num" w:pos="3600"/>
+        </w:tabs>
+        <w:ind w:left="3600" w:hanging="360"/>
+      </w:pPr>
+      <w:rPr>
+        <w:rFonts w:ascii="Wingdings" w:hAnsi="Wingdings" w:hint="default"/>
+        <w:sz w:val="20"/>
+      </w:rPr>
+    </w:lvl>
+    <w:lvl w:ilvl="5" w:tentative="1">
+      <w:start w:val="1"/>
+      <w:numFmt w:val="bullet"/>
+      <w:lvlText w:val=""/>
+      <w:lvlJc w:val="left"/>
+      <w:pPr>
+        <w:tabs>
+          <w:tab w:val="num" w:pos="4320"/>
+        </w:tabs>
+        <w:ind w:left="4320" w:hanging="360"/>
+      </w:pPr>
+      <w:rPr>
+        <w:rFonts w:ascii="Wingdings" w:hAnsi="Wingdings" w:hint="default"/>
+        <w:sz w:val="20"/>
+      </w:rPr>
+    </w:lvl>
+    <w:lvl w:ilvl="6" w:tentative="1">
+      <w:start w:val="1"/>
+      <w:numFmt w:val="bullet"/>
+      <w:lvlText w:val=""/>
+      <w:lvlJc w:val="left"/>
+      <w:pPr>
+        <w:tabs>
+          <w:tab w:val="num" w:pos="5040"/>
+        </w:tabs>
+        <w:ind w:left="5040" w:hanging="360"/>
+      </w:pPr>
+      <w:rPr>
+        <w:rFonts w:ascii="Wingdings" w:hAnsi="Wingdings" w:hint="default"/>
+        <w:sz w:val="20"/>
+      </w:rPr>
+    </w:lvl>
+    <w:lvl w:ilvl="7" w:tentative="1">
+      <w:start w:val="1"/>
+      <w:numFmt w:val="bullet"/>
+      <w:lvlText w:val=""/>
+      <w:lvlJc w:val="left"/>
+      <w:pPr>
+        <w:tabs>
+          <w:tab w:val="num" w:pos="5760"/>
+        </w:tabs>
+        <w:ind w:left="5760" w:hanging="360"/>
+      </w:pPr>
+      <w:rPr>
+        <w:rFonts w:ascii="Wingdings" w:hAnsi="Wingdings" w:hint="default"/>
+        <w:sz w:val="20"/>
+      </w:rPr>
+    </w:lvl>
+    <w:lvl w:ilvl="8" w:tentative="1">
+      <w:start w:val="1"/>
+      <w:numFmt w:val="bullet"/>
+      <w:lvlText w:val=""/>
+      <w:lvlJc w:val="left"/>
+      <w:pPr>
+        <w:tabs>
+          <w:tab w:val="num" w:pos="6480"/>
+        </w:tabs>
+        <w:ind w:left="6480" w:hanging="360"/>
+      </w:pPr>
+      <w:rPr>
+        <w:rFonts w:ascii="Wingdings" w:hAnsi="Wingdings" w:hint="default"/>
+        <w:sz w:val="20"/>
+      </w:rPr>
+    </w:lvl>
+  </w:abstractNum>
+  <w:abstractNum w:abstractNumId="9" w15:restartNumberingAfterBreak="0">
     <w:nsid w:val="4AC47D34"/>
     <w:multiLevelType w:val="hybridMultilevel"/>
     <w:tmpl w:val="2F984ECE"/>
@@ -20048,7 +20454,7 @@
       </w:rPr>
     </w:lvl>
   </w:abstractNum>
-  <w:abstractNum w:abstractNumId="9" w15:restartNumberingAfterBreak="0">
+  <w:abstractNum w:abstractNumId="10" w15:restartNumberingAfterBreak="0">
     <w:nsid w:val="4EE20BF1"/>
     <w:multiLevelType w:val="hybridMultilevel"/>
     <w:tmpl w:val="9CF62A70"/>
@@ -20161,7 +20567,7 @@
       </w:rPr>
     </w:lvl>
   </w:abstractNum>
-  <w:abstractNum w:abstractNumId="10" w15:restartNumberingAfterBreak="0">
+  <w:abstractNum w:abstractNumId="11" w15:restartNumberingAfterBreak="0">
     <w:nsid w:val="57E078D6"/>
     <w:multiLevelType w:val="hybridMultilevel"/>
     <w:tmpl w:val="1B2A9B04"/>
@@ -20274,7 +20680,7 @@
       </w:rPr>
     </w:lvl>
   </w:abstractNum>
-  <w:abstractNum w:abstractNumId="11" w15:restartNumberingAfterBreak="0">
+  <w:abstractNum w:abstractNumId="12" w15:restartNumberingAfterBreak="0">
     <w:nsid w:val="63A03355"/>
     <w:multiLevelType w:val="hybridMultilevel"/>
     <w:tmpl w:val="05E46ABA"/>
@@ -20387,7 +20793,7 @@
       </w:rPr>
     </w:lvl>
   </w:abstractNum>
-  <w:abstractNum w:abstractNumId="12" w15:restartNumberingAfterBreak="0">
+  <w:abstractNum w:abstractNumId="13" w15:restartNumberingAfterBreak="0">
     <w:nsid w:val="7E3F77E3"/>
     <w:multiLevelType w:val="hybridMultilevel"/>
     <w:tmpl w:val="3F029CA8"/>
@@ -20513,7 +20919,7 @@
     <w:abstractNumId w:val="5"/>
   </w:num>
   <w:num w:numId="5" w16cid:durableId="325864200">
-    <w:abstractNumId w:val="8"/>
+    <w:abstractNumId w:val="9"/>
   </w:num>
   <w:num w:numId="6" w16cid:durableId="16319289">
     <w:abstractNumId w:val="2"/>
@@ -20522,19 +20928,19 @@
     <w:abstractNumId w:val="7"/>
   </w:num>
   <w:num w:numId="8" w16cid:durableId="1934194418">
-    <w:abstractNumId w:val="11"/>
+    <w:abstractNumId w:val="12"/>
   </w:num>
   <w:num w:numId="9" w16cid:durableId="21177777">
     <w:abstractNumId w:val="1"/>
   </w:num>
   <w:num w:numId="10" w16cid:durableId="1146824516">
-    <w:abstractNumId w:val="9"/>
+    <w:abstractNumId w:val="10"/>
   </w:num>
   <w:num w:numId="11" w16cid:durableId="1964264951">
-    <w:abstractNumId w:val="10"/>
+    <w:abstractNumId w:val="11"/>
   </w:num>
   <w:num w:numId="12" w16cid:durableId="401099929">
-    <w:abstractNumId w:val="12"/>
+    <w:abstractNumId w:val="13"/>
   </w:num>
   <w:num w:numId="13" w16cid:durableId="113795952">
     <w:abstractNumId w:val="6"/>
@@ -20568,6 +20974,9 @@
     <w:lvlOverride w:ilvl="8">
       <w:startOverride w:val="1"/>
     </w:lvlOverride>
+  </w:num>
+  <w:num w:numId="15" w16cid:durableId="553734080">
+    <w:abstractNumId w:val="8"/>
   </w:num>
   <w:numIdMacAtCleanup w:val="6"/>
 </w:numbering>
@@ -20665,14 +21074,14 @@
     <w:lsdException w:name="Block Text" w:semiHidden="1" w:unhideWhenUsed="1"/>
     <w:lsdException w:name="Hyperlink" w:semiHidden="1" w:uiPriority="99" w:unhideWhenUsed="1"/>
     <w:lsdException w:name="FollowedHyperlink" w:semiHidden="1" w:unhideWhenUsed="1"/>
-    <w:lsdException w:name="Strong" w:qFormat="1"/>
+    <w:lsdException w:name="Strong" w:uiPriority="22" w:qFormat="1"/>
     <w:lsdException w:name="Emphasis" w:qFormat="1"/>
     <w:lsdException w:name="Document Map" w:semiHidden="1" w:unhideWhenUsed="1"/>
     <w:lsdException w:name="Plain Text" w:semiHidden="1" w:unhideWhenUsed="1"/>
     <w:lsdException w:name="E-mail Signature" w:semiHidden="1" w:unhideWhenUsed="1"/>
     <w:lsdException w:name="HTML Top of Form" w:semiHidden="1" w:unhideWhenUsed="1"/>
     <w:lsdException w:name="HTML Bottom of Form" w:semiHidden="1" w:unhideWhenUsed="1"/>
-    <w:lsdException w:name="Normal (Web)" w:semiHidden="1" w:unhideWhenUsed="1"/>
+    <w:lsdException w:name="Normal (Web)" w:semiHidden="1" w:uiPriority="99" w:unhideWhenUsed="1"/>
     <w:lsdException w:name="HTML Acronym" w:semiHidden="1" w:unhideWhenUsed="1"/>
     <w:lsdException w:name="HTML Address" w:semiHidden="1" w:unhideWhenUsed="1"/>
     <w:lsdException w:name="HTML Cite" w:semiHidden="1" w:unhideWhenUsed="1"/>
@@ -21481,6 +21890,7 @@
   <w:style w:type="character" w:styleId="lev">
     <w:name w:val="Strong"/>
     <w:basedOn w:val="Policepardfaut"/>
+    <w:uiPriority w:val="22"/>
     <w:qFormat/>
     <w:rsid w:val="0037071E"/>
     <w:rPr>
@@ -21840,6 +22250,22 @@
     <w:basedOn w:val="Policepardfaut"/>
     <w:rsid w:val="00FA5143"/>
   </w:style>
+  <w:style w:type="paragraph" w:styleId="NormalWeb">
+    <w:name w:val="Normal (Web)"/>
+    <w:basedOn w:val="Normal"/>
+    <w:uiPriority w:val="99"/>
+    <w:semiHidden/>
+    <w:unhideWhenUsed/>
+    <w:rsid w:val="00E21739"/>
+    <w:pPr>
+      <w:spacing w:before="100" w:beforeAutospacing="1" w:after="100" w:afterAutospacing="1"/>
+    </w:pPr>
+    <w:rPr>
+      <w:rFonts w:ascii="Times New Roman" w:hAnsi="Times New Roman"/>
+      <w:sz w:val="24"/>
+      <w:szCs w:val="24"/>
+    </w:rPr>
+  </w:style>
 </w:styles>
 </file>
 
@@ -22130,15 +22556,6 @@
 </file>
 
 <file path=customXml/item1.xml><?xml version="1.0" encoding="utf-8"?>
-<?mso-contentType ?>
-<FormTemplates xmlns="http://schemas.microsoft.com/sharepoint/v3/contenttype/forms">
-  <Display>DocumentLibraryForm</Display>
-  <Edit>DocumentLibraryForm</Edit>
-  <New>DocumentLibraryForm</New>
-</FormTemplates>
-</file>
-
-<file path=customXml/item2.xml><?xml version="1.0" encoding="utf-8"?>
 <p:properties xmlns:p="http://schemas.microsoft.com/office/2006/metadata/properties" xmlns:xsi="http://www.w3.org/2001/XMLSchema-instance" xmlns:pc="http://schemas.microsoft.com/office/infopath/2007/PartnerControls">
   <documentManagement>
     <lcf76f155ced4ddcb4097134ff3c332f xmlns="a1b10758-7132-46a4-a2fe-7a2cf46f51f4">
@@ -22149,7 +22566,20 @@
 </p:properties>
 </file>
 
+<file path=customXml/item2.xml><?xml version="1.0" encoding="utf-8"?>
+<?mso-contentType ?>
+<FormTemplates xmlns="http://schemas.microsoft.com/sharepoint/v3/contenttype/forms">
+  <Display>DocumentLibraryForm</Display>
+  <Edit>DocumentLibraryForm</Edit>
+  <New>DocumentLibraryForm</New>
+</FormTemplates>
+</file>
+
 <file path=customXml/item3.xml><?xml version="1.0" encoding="utf-8"?>
+<b:Sources xmlns:b="http://schemas.openxmlformats.org/officeDocument/2006/bibliography" xmlns="http://schemas.openxmlformats.org/officeDocument/2006/bibliography" SelectedStyle="\APA.XSL" StyleName="APA"/>
+</file>
+
+<file path=customXml/item4.xml><?xml version="1.0" encoding="utf-8"?>
 <ct:contentTypeSchema xmlns:ct="http://schemas.microsoft.com/office/2006/metadata/contentType" xmlns:ma="http://schemas.microsoft.com/office/2006/metadata/properties/metaAttributes" ct:_="" ma:_="" ma:contentTypeName="Document" ma:contentTypeID="0x0101005A5B8F5EAAC22C48A11F5D9A60E6F21D" ma:contentTypeVersion="15" ma:contentTypeDescription="Crée un document." ma:contentTypeScope="" ma:versionID="dfc93c5c9a05f85faaac4198369d3c5b">
   <xsd:schema xmlns:xsd="http://www.w3.org/2001/XMLSchema" xmlns:xs="http://www.w3.org/2001/XMLSchema" xmlns:p="http://schemas.microsoft.com/office/2006/metadata/properties" xmlns:ns2="a1b10758-7132-46a4-a2fe-7a2cf46f51f4" xmlns:ns3="f7d9f5a6-831d-4621-8c77-cbcaf993e406" targetNamespace="http://schemas.microsoft.com/office/2006/metadata/properties" ma:root="true" ma:fieldsID="c3b7a71f184c09f60299ad8668ca7723" ns2:_="" ns3:_="">
     <xsd:import namespace="a1b10758-7132-46a4-a2fe-7a2cf46f51f4"/>
@@ -22386,19 +22816,7 @@
 </ct:contentTypeSchema>
 </file>
 
-<file path=customXml/item4.xml><?xml version="1.0" encoding="utf-8"?>
-<b:Sources xmlns:b="http://schemas.openxmlformats.org/officeDocument/2006/bibliography" xmlns="http://schemas.openxmlformats.org/officeDocument/2006/bibliography" SelectedStyle="\APA.XSL" StyleName="APA"/>
-</file>
-
 <file path=customXml/itemProps1.xml><?xml version="1.0" encoding="utf-8"?>
-<ds:datastoreItem xmlns:ds="http://schemas.openxmlformats.org/officeDocument/2006/customXml" ds:itemID="{6C3F7A66-EDE3-46FD-83EB-3C265E5D2669}">
-  <ds:schemaRefs>
-    <ds:schemaRef ds:uri="http://schemas.microsoft.com/sharepoint/v3/contenttype/forms"/>
-  </ds:schemaRefs>
-</ds:datastoreItem>
-</file>
-
-<file path=customXml/itemProps2.xml><?xml version="1.0" encoding="utf-8"?>
 <ds:datastoreItem xmlns:ds="http://schemas.openxmlformats.org/officeDocument/2006/customXml" ds:itemID="{2319CDB8-A2CD-412D-8359-13E6B4DF1FF4}">
   <ds:schemaRefs>
     <ds:schemaRef ds:uri="http://schemas.microsoft.com/office/2006/metadata/properties"/>
@@ -22409,7 +22827,23 @@
 </ds:datastoreItem>
 </file>
 
+<file path=customXml/itemProps2.xml><?xml version="1.0" encoding="utf-8"?>
+<ds:datastoreItem xmlns:ds="http://schemas.openxmlformats.org/officeDocument/2006/customXml" ds:itemID="{6C3F7A66-EDE3-46FD-83EB-3C265E5D2669}">
+  <ds:schemaRefs>
+    <ds:schemaRef ds:uri="http://schemas.microsoft.com/sharepoint/v3/contenttype/forms"/>
+  </ds:schemaRefs>
+</ds:datastoreItem>
+</file>
+
 <file path=customXml/itemProps3.xml><?xml version="1.0" encoding="utf-8"?>
+<ds:datastoreItem xmlns:ds="http://schemas.openxmlformats.org/officeDocument/2006/customXml" ds:itemID="{539C2C6A-FD48-4F4A-80FB-D2FF3313B090}">
+  <ds:schemaRefs>
+    <ds:schemaRef ds:uri="http://schemas.openxmlformats.org/officeDocument/2006/bibliography"/>
+  </ds:schemaRefs>
+</ds:datastoreItem>
+</file>
+
+<file path=customXml/itemProps4.xml><?xml version="1.0" encoding="utf-8"?>
 <ds:datastoreItem xmlns:ds="http://schemas.openxmlformats.org/officeDocument/2006/customXml" ds:itemID="{F7F39A3A-0D41-43CF-8132-C53C0C156F8B}">
   <ds:schemaRefs>
     <ds:schemaRef ds:uri="http://schemas.microsoft.com/office/2006/metadata/contentType"/>
@@ -22426,12 +22860,4 @@
     <ds:schemaRef ds:uri="http://schemas.microsoft.com/internal/obd"/>
   </ds:schemaRefs>
 </ds:datastoreItem>
-</file>
-
-<file path=customXml/itemProps4.xml><?xml version="1.0" encoding="utf-8"?>
-<ds:datastoreItem xmlns:ds="http://schemas.openxmlformats.org/officeDocument/2006/customXml" ds:itemID="{539C2C6A-FD48-4F4A-80FB-D2FF3313B090}">
-  <ds:schemaRefs>
-    <ds:schemaRef ds:uri="http://schemas.openxmlformats.org/officeDocument/2006/bibliography"/>
-  </ds:schemaRefs>
-</ds:datastoreItem>
 </file>
--- a/Matériel/Rapport de projet_Ryan-de-Pina.docx
+++ b/Matériel/Rapport de projet_Ryan-de-Pina.docx
@@ -28,7 +28,7 @@
           <w:shd w:val="clear" w:color="auto" w:fill="FFFFFF"/>
         </w:rPr>
         <w:drawing>
-          <wp:inline distT="0" distB="0" distL="0" distR="0" wp14:anchorId="6CCD639F" wp14:editId="04EEA8A2">
+          <wp:inline distT="0" distB="0" distL="0" distR="0" wp14:anchorId="6CCD639F" wp14:editId="5F2A9292">
             <wp:extent cx="3925019" cy="3925019"/>
             <wp:effectExtent l="0" t="0" r="0" b="0"/>
             <wp:docPr id="7" name="Image 7" descr="C:\Users\ryadepinaco\AppData\Local\Microsoft\Windows\INetCache\Content.MSO\B7E5177D.tmp"/>
@@ -5958,13 +5958,8 @@
                   <w:tcW w:w="0" w:type="auto"/>
                 </w:tcPr>
                 <w:p>
-                  <w:proofErr w:type="gramStart"/>
-                  <w:r>
-                    <w:t>en</w:t>
-                  </w:r>
-                  <w:proofErr w:type="gramEnd"/>
-                  <w:r>
-                    <w:t xml:space="preserve"> face des tapis de course il y a une grande baie vitrée vue sur la piscine</w:t>
+                  <w:r>
+                    <w:t>en face des tapis de course il y a une grande baie vitrée vue sur la piscine</w:t>
                   </w:r>
                 </w:p>
               </w:tc>
@@ -6006,25 +6001,18 @@
                   <w:tcW w:w="0" w:type="auto"/>
                 </w:tcPr>
                 <w:p>
-                  <w:proofErr w:type="gramStart"/>
                   <w:r>
                     <w:t>machine</w:t>
                   </w:r>
-                  <w:proofErr w:type="gramEnd"/>
-                </w:p>
-              </w:tc>
-              <w:tc>
-                <w:tcPr>
-                  <w:tcW w:w="0" w:type="auto"/>
-                </w:tcPr>
-                <w:p>
-                  <w:proofErr w:type="gramStart"/>
-                  <w:r>
-                    <w:t>dans</w:t>
-                  </w:r>
-                  <w:proofErr w:type="gramEnd"/>
-                  <w:r>
-                    <w:t xml:space="preserve"> la salle de sport il y a 10 machines de sport (4 tapis de courses, 3 banc abdominaux, 1 tour d'entraînement, 2 vélo d'intérieur)</w:t>
+                </w:p>
+              </w:tc>
+              <w:tc>
+                <w:tcPr>
+                  <w:tcW w:w="0" w:type="auto"/>
+                </w:tcPr>
+                <w:p>
+                  <w:r>
+                    <w:t>dans la salle de sport il y a 10 machines de sport (4 tapis de courses, 3 banc abdominaux, 1 tour d'entraînement, 2 vélo d'intérieur)</w:t>
                   </w:r>
                 </w:p>
               </w:tc>
@@ -6035,28 +6023,18 @@
                   <w:tcW w:w="0" w:type="auto"/>
                 </w:tcPr>
                 <w:p>
-                  <w:proofErr w:type="gramStart"/>
-                  <w:r>
-                    <w:t>taille</w:t>
-                  </w:r>
-                  <w:proofErr w:type="gramEnd"/>
-                  <w:r>
-                    <w:t xml:space="preserve"> de la salle</w:t>
-                  </w:r>
-                </w:p>
-              </w:tc>
-              <w:tc>
-                <w:tcPr>
-                  <w:tcW w:w="0" w:type="auto"/>
-                </w:tcPr>
-                <w:p>
-                  <w:proofErr w:type="gramStart"/>
-                  <w:r>
-                    <w:t>la</w:t>
-                  </w:r>
-                  <w:proofErr w:type="gramEnd"/>
-                  <w:r>
-                    <w:t xml:space="preserve"> surface de la salle fait la moitié d'un étage.</w:t>
+                  <w:r>
+                    <w:t>taille de la salle</w:t>
+                  </w:r>
+                </w:p>
+              </w:tc>
+              <w:tc>
+                <w:tcPr>
+                  <w:tcW w:w="0" w:type="auto"/>
+                </w:tcPr>
+                <w:p>
+                  <w:r>
+                    <w:t>la surface de la salle fait la moitié d'un étage.</w:t>
                   </w:r>
                 </w:p>
               </w:tc>
@@ -6067,25 +6045,18 @@
                   <w:tcW w:w="0" w:type="auto"/>
                 </w:tcPr>
                 <w:p>
-                  <w:proofErr w:type="gramStart"/>
                   <w:r>
                     <w:t>miroir</w:t>
                   </w:r>
-                  <w:proofErr w:type="gramEnd"/>
-                </w:p>
-              </w:tc>
-              <w:tc>
-                <w:tcPr>
-                  <w:tcW w:w="0" w:type="auto"/>
-                </w:tcPr>
-                <w:p>
-                  <w:proofErr w:type="gramStart"/>
-                  <w:r>
-                    <w:t>sur</w:t>
-                  </w:r>
-                  <w:proofErr w:type="gramEnd"/>
-                  <w:r>
-                    <w:t xml:space="preserve"> le mur a droit de la façade de baie vitrée il y a des murs de miroir (mur entièrement fait de miroir)</w:t>
+                </w:p>
+              </w:tc>
+              <w:tc>
+                <w:tcPr>
+                  <w:tcW w:w="0" w:type="auto"/>
+                </w:tcPr>
+                <w:p>
+                  <w:r>
+                    <w:t>sur le mur a droit de la façade de baie vitrée il y a des murs de miroir (mur entièrement fait de miroir)</w:t>
                   </w:r>
                 </w:p>
               </w:tc>
@@ -6096,25 +6067,18 @@
                   <w:tcW w:w="0" w:type="auto"/>
                 </w:tcPr>
                 <w:p>
-                  <w:proofErr w:type="gramStart"/>
                   <w:r>
                     <w:t>fenêtre</w:t>
                   </w:r>
-                  <w:proofErr w:type="gramEnd"/>
-                </w:p>
-              </w:tc>
-              <w:tc>
-                <w:tcPr>
-                  <w:tcW w:w="0" w:type="auto"/>
-                </w:tcPr>
-                <w:p>
-                  <w:proofErr w:type="gramStart"/>
-                  <w:r>
-                    <w:t>en</w:t>
-                  </w:r>
-                  <w:proofErr w:type="gramEnd"/>
-                  <w:r>
-                    <w:t xml:space="preserve"> face du mur de baie vitrée il y a 5 fenêtres pour aérer et avoir la vue sur l'extérieur</w:t>
+                </w:p>
+              </w:tc>
+              <w:tc>
+                <w:tcPr>
+                  <w:tcW w:w="0" w:type="auto"/>
+                </w:tcPr>
+                <w:p>
+                  <w:r>
+                    <w:t>en face du mur de baie vitrée il y a 5 fenêtres pour aérer et avoir la vue sur l'extérieur</w:t>
                   </w:r>
                 </w:p>
               </w:tc>
@@ -6125,25 +6089,18 @@
                   <w:tcW w:w="0" w:type="auto"/>
                 </w:tcPr>
                 <w:p>
-                  <w:proofErr w:type="gramStart"/>
                   <w:r>
                     <w:t>lumière</w:t>
                   </w:r>
-                  <w:proofErr w:type="gramEnd"/>
-                </w:p>
-              </w:tc>
-              <w:tc>
-                <w:tcPr>
-                  <w:tcW w:w="0" w:type="auto"/>
-                </w:tcPr>
-                <w:p>
-                  <w:proofErr w:type="gramStart"/>
-                  <w:r>
-                    <w:t>depuis</w:t>
-                  </w:r>
-                  <w:proofErr w:type="gramEnd"/>
-                  <w:r>
-                    <w:t xml:space="preserve"> la salle quand je regarde le plafond je vois 3 spot de lumière</w:t>
+                </w:p>
+              </w:tc>
+              <w:tc>
+                <w:tcPr>
+                  <w:tcW w:w="0" w:type="auto"/>
+                </w:tcPr>
+                <w:p>
+                  <w:r>
+                    <w:t>depuis la salle quand je regarde le plafond je vois 3 spot de lumière</w:t>
                   </w:r>
                 </w:p>
               </w:tc>
@@ -6212,15 +6169,7 @@
               <w:jc w:val="center"/>
             </w:pPr>
             <w:r>
-              <w:t xml:space="preserve">Tests </w:t>
-            </w:r>
-            <w:proofErr w:type="gramStart"/>
-            <w:r>
-              <w:t>d'acceptance:</w:t>
-            </w:r>
-            <w:proofErr w:type="gramEnd"/>
-            <w:r>
-              <w:t xml:space="preserve"> </w:t>
+              <w:t xml:space="preserve">Tests d'acceptance: </w:t>
             </w:r>
           </w:p>
           <w:tbl>
@@ -6242,11 +6191,9 @@
                   <w:tcW w:w="0" w:type="auto"/>
                 </w:tcPr>
                 <w:p>
-                  <w:proofErr w:type="gramStart"/>
                   <w:r>
                     <w:t>luminosité</w:t>
                   </w:r>
-                  <w:proofErr w:type="gramEnd"/>
                 </w:p>
               </w:tc>
               <w:tc>
@@ -6299,13 +6246,8 @@
                   <w:tcW w:w="0" w:type="auto"/>
                 </w:tcPr>
                 <w:p>
-                  <w:proofErr w:type="gramStart"/>
-                  <w:r>
-                    <w:t>coin</w:t>
-                  </w:r>
-                  <w:proofErr w:type="gramEnd"/>
-                  <w:r>
-                    <w:t xml:space="preserve"> attente</w:t>
+                  <w:r>
+                    <w:t>coin attente</w:t>
                   </w:r>
                 </w:p>
               </w:tc>
@@ -6326,25 +6268,18 @@
                   <w:tcW w:w="0" w:type="auto"/>
                 </w:tcPr>
                 <w:p>
-                  <w:proofErr w:type="gramStart"/>
                   <w:r>
                     <w:t>sol</w:t>
                   </w:r>
-                  <w:proofErr w:type="gramEnd"/>
-                </w:p>
-              </w:tc>
-              <w:tc>
-                <w:tcPr>
-                  <w:tcW w:w="0" w:type="auto"/>
-                </w:tcPr>
-                <w:p>
-                  <w:proofErr w:type="gramStart"/>
-                  <w:r>
-                    <w:t>dans</w:t>
-                  </w:r>
-                  <w:proofErr w:type="gramEnd"/>
-                  <w:r>
-                    <w:t xml:space="preserve"> la pièce le sol est en parquet</w:t>
+                </w:p>
+              </w:tc>
+              <w:tc>
+                <w:tcPr>
+                  <w:tcW w:w="0" w:type="auto"/>
+                </w:tcPr>
+                <w:p>
+                  <w:r>
+                    <w:t>dans la pièce le sol est en parquet</w:t>
                   </w:r>
                 </w:p>
               </w:tc>
@@ -6392,11 +6327,9 @@
                   <w:tcW w:w="0" w:type="auto"/>
                 </w:tcPr>
                 <w:p>
-                  <w:proofErr w:type="gramStart"/>
                   <w:r>
                     <w:t>couloir</w:t>
                   </w:r>
-                  <w:proofErr w:type="gramEnd"/>
                 </w:p>
               </w:tc>
               <w:tc>
@@ -6425,25 +6358,18 @@
                   <w:tcW w:w="0" w:type="auto"/>
                 </w:tcPr>
                 <w:p>
-                  <w:proofErr w:type="gramStart"/>
                   <w:r>
                     <w:t>tapis</w:t>
                   </w:r>
-                  <w:proofErr w:type="gramEnd"/>
-                </w:p>
-              </w:tc>
-              <w:tc>
-                <w:tcPr>
-                  <w:tcW w:w="0" w:type="auto"/>
-                </w:tcPr>
-                <w:p>
-                  <w:proofErr w:type="gramStart"/>
-                  <w:r>
-                    <w:t>en</w:t>
-                  </w:r>
-                  <w:proofErr w:type="gramEnd"/>
-                  <w:r>
-                    <w:t xml:space="preserve"> dessous des deux chaises et de la table du couloir il y a un tapis.</w:t>
+                </w:p>
+              </w:tc>
+              <w:tc>
+                <w:tcPr>
+                  <w:tcW w:w="0" w:type="auto"/>
+                </w:tcPr>
+                <w:p>
+                  <w:r>
+                    <w:t>en dessous des deux chaises et de la table du couloir il y a un tapis.</w:t>
                   </w:r>
                 </w:p>
               </w:tc>
@@ -6454,25 +6380,18 @@
                   <w:tcW w:w="0" w:type="auto"/>
                 </w:tcPr>
                 <w:p>
-                  <w:proofErr w:type="gramStart"/>
                   <w:r>
                     <w:t>couloir</w:t>
                   </w:r>
-                  <w:proofErr w:type="gramEnd"/>
-                </w:p>
-              </w:tc>
-              <w:tc>
-                <w:tcPr>
-                  <w:tcW w:w="0" w:type="auto"/>
-                </w:tcPr>
-                <w:p>
-                  <w:proofErr w:type="gramStart"/>
-                  <w:r>
-                    <w:t>le</w:t>
-                  </w:r>
-                  <w:proofErr w:type="gramEnd"/>
-                  <w:r>
-                    <w:t xml:space="preserve"> couloir et l'accueil sont séparé d'un demi mur perpendiculaire au mur derrière l'accueil qui mesure 8 mètre.</w:t>
+                </w:p>
+              </w:tc>
+              <w:tc>
+                <w:tcPr>
+                  <w:tcW w:w="0" w:type="auto"/>
+                </w:tcPr>
+                <w:p>
+                  <w:r>
+                    <w:t>le couloir et l'accueil sont séparé d'un demi mur perpendiculaire au mur derrière l'accueil qui mesure 8 mètre.</w:t>
                   </w:r>
                 </w:p>
               </w:tc>
@@ -6536,15 +6455,7 @@
               <w:jc w:val="center"/>
             </w:pPr>
             <w:r>
-              <w:t xml:space="preserve">Tests </w:t>
-            </w:r>
-            <w:proofErr w:type="gramStart"/>
-            <w:r>
-              <w:t>d'acceptance:</w:t>
-            </w:r>
-            <w:proofErr w:type="gramEnd"/>
-            <w:r>
-              <w:t xml:space="preserve"> </w:t>
+              <w:t xml:space="preserve">Tests d'acceptance: </w:t>
             </w:r>
           </w:p>
           <w:tbl>
@@ -6608,15 +6519,7 @@
                 </w:tcPr>
                 <w:p>
                   <w:r>
-                    <w:t xml:space="preserve">Quand je passe la porte Au milieu de la </w:t>
-                  </w:r>
-                  <w:proofErr w:type="gramStart"/>
-                  <w:r>
-                    <w:t>salle  Il</w:t>
-                  </w:r>
-                  <w:proofErr w:type="gramEnd"/>
-                  <w:r>
-                    <w:t xml:space="preserve"> y a une table ronde d'un rayon de 1.5 m</w:t>
+                    <w:t>Quand je passe la porte Au milieu de la salle  Il y a une table ronde d'un rayon de 1.5 m</w:t>
                   </w:r>
                 </w:p>
               </w:tc>
@@ -6732,15 +6635,7 @@
                 </w:tcPr>
                 <w:p>
                   <w:r>
-                    <w:t xml:space="preserve">La porte sera </w:t>
-                  </w:r>
-                  <w:proofErr w:type="gramStart"/>
-                  <w:r>
-                    <w:t>placé</w:t>
-                  </w:r>
-                  <w:proofErr w:type="gramEnd"/>
-                  <w:r>
-                    <w:t xml:space="preserve"> à la gauche du mur qui donnera sur le couloir</w:t>
+                    <w:t>La porte sera placé à la gauche du mur qui donnera sur le couloir</w:t>
                   </w:r>
                 </w:p>
               </w:tc>
@@ -6762,15 +6657,7 @@
                 </w:tcPr>
                 <w:p>
                   <w:r>
-                    <w:t xml:space="preserve">Des Lumières plafonniers en lignes sur la longueur de la pièce </w:t>
-                  </w:r>
-                  <w:proofErr w:type="gramStart"/>
-                  <w:r>
-                    <w:t>( colonne</w:t>
-                  </w:r>
-                  <w:proofErr w:type="gramEnd"/>
-                  <w:r>
-                    <w:t xml:space="preserve"> 4 ligne 2 ) 5 m d'écart.</w:t>
+                    <w:t>Des Lumières plafonniers en lignes sur la longueur de la pièce ( colonne 4 ligne 2 ) 5 m d'écart.</w:t>
                   </w:r>
                 </w:p>
               </w:tc>
@@ -6843,15 +6730,7 @@
           </w:tcPr>
           <w:p>
             <w:r>
-              <w:t xml:space="preserve">En tant que travailleur je veux une salle de relax dans </w:t>
-            </w:r>
-            <w:proofErr w:type="gramStart"/>
-            <w:r>
-              <w:t>hôtel  pour</w:t>
-            </w:r>
-            <w:proofErr w:type="gramEnd"/>
-            <w:r>
-              <w:t xml:space="preserve"> repos</w:t>
+              <w:t>En tant que travailleur je veux une salle de relax dans hôtel  pour repos</w:t>
             </w:r>
           </w:p>
         </w:tc>
@@ -6866,15 +6745,7 @@
               <w:jc w:val="center"/>
             </w:pPr>
             <w:r>
-              <w:t xml:space="preserve">Tests </w:t>
-            </w:r>
-            <w:proofErr w:type="gramStart"/>
-            <w:r>
-              <w:t>d'acceptance:</w:t>
-            </w:r>
-            <w:proofErr w:type="gramEnd"/>
-            <w:r>
-              <w:t xml:space="preserve"> </w:t>
+              <w:t xml:space="preserve">Tests d'acceptance: </w:t>
             </w:r>
           </w:p>
           <w:tbl>
@@ -6896,28 +6767,18 @@
                   <w:tcW w:w="0" w:type="auto"/>
                 </w:tcPr>
                 <w:p>
-                  <w:proofErr w:type="gramStart"/>
                   <w:r>
                     <w:t>inter</w:t>
                   </w:r>
-                  <w:proofErr w:type="gramEnd"/>
-                </w:p>
-              </w:tc>
-              <w:tc>
-                <w:tcPr>
-                  <w:tcW w:w="0" w:type="auto"/>
-                </w:tcPr>
-                <w:p>
-                  <w:r>
-                    <w:t xml:space="preserve">Dans la </w:t>
-                  </w:r>
-                  <w:proofErr w:type="gramStart"/>
-                  <w:r>
-                    <w:t>salle  quand</w:t>
-                  </w:r>
-                  <w:proofErr w:type="gramEnd"/>
-                  <w:r>
-                    <w:t xml:space="preserve"> j'entre je vois un grand tapis bleu</w:t>
+                </w:p>
+              </w:tc>
+              <w:tc>
+                <w:tcPr>
+                  <w:tcW w:w="0" w:type="auto"/>
+                </w:tcPr>
+                <w:p>
+                  <w:r>
+                    <w:t>Dans la salle  quand j'entre je vois un grand tapis bleu</w:t>
                   </w:r>
                 </w:p>
               </w:tc>
@@ -6928,13 +6789,8 @@
                   <w:tcW w:w="0" w:type="auto"/>
                 </w:tcPr>
                 <w:p>
-                  <w:proofErr w:type="gramStart"/>
-                  <w:r>
-                    <w:t>inter</w:t>
-                  </w:r>
-                  <w:proofErr w:type="gramEnd"/>
-                  <w:r>
-                    <w:t>2</w:t>
+                  <w:r>
+                    <w:t>inter2</w:t>
                   </w:r>
                 </w:p>
               </w:tc>
@@ -6955,28 +6811,18 @@
                   <w:tcW w:w="0" w:type="auto"/>
                 </w:tcPr>
                 <w:p>
-                  <w:proofErr w:type="gramStart"/>
-                  <w:r>
-                    <w:t>inter</w:t>
-                  </w:r>
-                  <w:proofErr w:type="gramEnd"/>
-                  <w:r>
-                    <w:t xml:space="preserve"> 3</w:t>
-                  </w:r>
-                </w:p>
-              </w:tc>
-              <w:tc>
-                <w:tcPr>
-                  <w:tcW w:w="0" w:type="auto"/>
-                </w:tcPr>
-                <w:p>
-                  <w:proofErr w:type="gramStart"/>
-                  <w:r>
-                    <w:t>la</w:t>
-                  </w:r>
-                  <w:proofErr w:type="gramEnd"/>
-                  <w:r>
-                    <w:t xml:space="preserve"> salle a besoin d'être 10 sur 7 m avec un toilette séparé</w:t>
+                  <w:r>
+                    <w:t>inter 3</w:t>
+                  </w:r>
+                </w:p>
+              </w:tc>
+              <w:tc>
+                <w:tcPr>
+                  <w:tcW w:w="0" w:type="auto"/>
+                </w:tcPr>
+                <w:p>
+                  <w:r>
+                    <w:t>la salle a besoin d'être 10 sur 7 m avec un toilette séparé</w:t>
                   </w:r>
                 </w:p>
               </w:tc>
@@ -6987,11 +6833,9 @@
                   <w:tcW w:w="0" w:type="auto"/>
                 </w:tcPr>
                 <w:p>
-                  <w:proofErr w:type="gramStart"/>
                   <w:r>
                     <w:t>lits</w:t>
                   </w:r>
-                  <w:proofErr w:type="gramEnd"/>
                 </w:p>
               </w:tc>
               <w:tc>
@@ -7011,25 +6855,18 @@
                   <w:tcW w:w="0" w:type="auto"/>
                 </w:tcPr>
                 <w:p>
-                  <w:proofErr w:type="gramStart"/>
                   <w:r>
                     <w:t>balcon</w:t>
                   </w:r>
-                  <w:proofErr w:type="gramEnd"/>
-                </w:p>
-              </w:tc>
-              <w:tc>
-                <w:tcPr>
-                  <w:tcW w:w="0" w:type="auto"/>
-                </w:tcPr>
-                <w:p>
-                  <w:proofErr w:type="gramStart"/>
-                  <w:r>
-                    <w:t>quand</w:t>
-                  </w:r>
-                  <w:proofErr w:type="gramEnd"/>
-                  <w:r>
-                    <w:t xml:space="preserve"> j'entre  je vois un porte en face de la porte d'entrée avec un balcon</w:t>
+                </w:p>
+              </w:tc>
+              <w:tc>
+                <w:tcPr>
+                  <w:tcW w:w="0" w:type="auto"/>
+                </w:tcPr>
+                <w:p>
+                  <w:r>
+                    <w:t>quand j'entre  je vois un porte en face de la porte d'entrée avec un balcon</w:t>
                   </w:r>
                 </w:p>
               </w:tc>
@@ -7071,13 +6908,8 @@
                   <w:tcW w:w="0" w:type="auto"/>
                 </w:tcPr>
                 <w:p>
-                  <w:proofErr w:type="gramStart"/>
-                  <w:r>
-                    <w:t>lits</w:t>
-                  </w:r>
-                  <w:proofErr w:type="gramEnd"/>
-                  <w:r>
-                    <w:t>1</w:t>
+                  <w:r>
+                    <w:t>lits1</w:t>
                   </w:r>
                 </w:p>
               </w:tc>
@@ -7107,25 +6939,18 @@
                   <w:tcW w:w="0" w:type="auto"/>
                 </w:tcPr>
                 <w:p>
-                  <w:proofErr w:type="gramStart"/>
                   <w:r>
                     <w:t>toilette</w:t>
                   </w:r>
-                  <w:proofErr w:type="gramEnd"/>
-                </w:p>
-              </w:tc>
-              <w:tc>
-                <w:tcPr>
-                  <w:tcW w:w="0" w:type="auto"/>
-                </w:tcPr>
-                <w:p>
-                  <w:proofErr w:type="gramStart"/>
-                  <w:r>
-                    <w:t>dans</w:t>
-                  </w:r>
-                  <w:proofErr w:type="gramEnd"/>
-                  <w:r>
-                    <w:t xml:space="preserve"> toilette quand j'entre il y a toilette, lavabo et douche</w:t>
+                </w:p>
+              </w:tc>
+              <w:tc>
+                <w:tcPr>
+                  <w:tcW w:w="0" w:type="auto"/>
+                </w:tcPr>
+                <w:p>
+                  <w:r>
+                    <w:t>dans toilette quand j'entre il y a toilette, lavabo et douche</w:t>
                   </w:r>
                 </w:p>
               </w:tc>
@@ -7532,11 +7357,9 @@
                   <w:tcW w:w="0" w:type="auto"/>
                 </w:tcPr>
                 <w:p>
-                  <w:proofErr w:type="gramStart"/>
                   <w:r>
                     <w:t>dehors</w:t>
                   </w:r>
-                  <w:proofErr w:type="gramEnd"/>
                 </w:p>
               </w:tc>
               <w:tc>
@@ -7565,28 +7388,18 @@
                   <w:tcW w:w="0" w:type="auto"/>
                 </w:tcPr>
                 <w:p>
-                  <w:proofErr w:type="gramStart"/>
                   <w:r>
                     <w:t>couloir</w:t>
                   </w:r>
-                  <w:proofErr w:type="gramEnd"/>
-                </w:p>
-              </w:tc>
-              <w:tc>
-                <w:tcPr>
-                  <w:tcW w:w="0" w:type="auto"/>
-                </w:tcPr>
-                <w:p>
-                  <w:r>
-                    <w:t xml:space="preserve">Dans le couloir il y a des </w:t>
-                  </w:r>
-                  <w:proofErr w:type="gramStart"/>
-                  <w:r>
-                    <w:t>peintures  entre</w:t>
-                  </w:r>
-                  <w:proofErr w:type="gramEnd"/>
-                  <w:r>
-                    <w:t xml:space="preserve"> les portes</w:t>
+                </w:p>
+              </w:tc>
+              <w:tc>
+                <w:tcPr>
+                  <w:tcW w:w="0" w:type="auto"/>
+                </w:tcPr>
+                <w:p>
+                  <w:r>
+                    <w:t>Dans le couloir il y a des peintures  entre les portes</w:t>
                   </w:r>
                 </w:p>
               </w:tc>
@@ -7634,11 +7447,9 @@
                   <w:tcW w:w="0" w:type="auto"/>
                 </w:tcPr>
                 <w:p>
-                  <w:proofErr w:type="gramStart"/>
                   <w:r>
                     <w:t>poubelle</w:t>
                   </w:r>
-                  <w:proofErr w:type="gramEnd"/>
                 </w:p>
               </w:tc>
               <w:tc>
@@ -7667,25 +7478,18 @@
                   <w:tcW w:w="0" w:type="auto"/>
                 </w:tcPr>
                 <w:p>
-                  <w:proofErr w:type="gramStart"/>
                   <w:r>
                     <w:t>chemins</w:t>
                   </w:r>
-                  <w:proofErr w:type="gramEnd"/>
-                </w:p>
-              </w:tc>
-              <w:tc>
-                <w:tcPr>
-                  <w:tcW w:w="0" w:type="auto"/>
-                </w:tcPr>
-                <w:p>
-                  <w:proofErr w:type="gramStart"/>
-                  <w:r>
-                    <w:t>dans</w:t>
-                  </w:r>
-                  <w:proofErr w:type="gramEnd"/>
-                  <w:r>
-                    <w:t xml:space="preserve"> couloirs  quand je passe  il y a chemin au garage</w:t>
+                </w:p>
+              </w:tc>
+              <w:tc>
+                <w:tcPr>
+                  <w:tcW w:w="0" w:type="auto"/>
+                </w:tcPr>
+                <w:p>
+                  <w:r>
+                    <w:t>dans couloirs  quand je passe  il y a chemin au garage</w:t>
                   </w:r>
                 </w:p>
               </w:tc>
@@ -7696,25 +7500,18 @@
                   <w:tcW w:w="0" w:type="auto"/>
                 </w:tcPr>
                 <w:p>
-                  <w:proofErr w:type="gramStart"/>
                   <w:r>
                     <w:t>couloir</w:t>
                   </w:r>
-                  <w:proofErr w:type="gramEnd"/>
-                </w:p>
-              </w:tc>
-              <w:tc>
-                <w:tcPr>
-                  <w:tcW w:w="0" w:type="auto"/>
-                </w:tcPr>
-                <w:p>
-                  <w:proofErr w:type="gramStart"/>
-                  <w:r>
-                    <w:t>dans</w:t>
-                  </w:r>
-                  <w:proofErr w:type="gramEnd"/>
-                  <w:r>
-                    <w:t xml:space="preserve"> couloir quand je passe il y a un tapis à toute longueur de couloir</w:t>
+                </w:p>
+              </w:tc>
+              <w:tc>
+                <w:tcPr>
+                  <w:tcW w:w="0" w:type="auto"/>
+                </w:tcPr>
+                <w:p>
+                  <w:r>
+                    <w:t>dans couloir quand je passe il y a un tapis à toute longueur de couloir</w:t>
                   </w:r>
                 </w:p>
               </w:tc>
@@ -7725,25 +7522,18 @@
                   <w:tcW w:w="0" w:type="auto"/>
                 </w:tcPr>
                 <w:p>
-                  <w:proofErr w:type="gramStart"/>
                   <w:r>
                     <w:t>wifi</w:t>
                   </w:r>
-                  <w:proofErr w:type="gramEnd"/>
-                </w:p>
-              </w:tc>
-              <w:tc>
-                <w:tcPr>
-                  <w:tcW w:w="0" w:type="auto"/>
-                </w:tcPr>
-                <w:p>
-                  <w:proofErr w:type="gramStart"/>
-                  <w:r>
-                    <w:t>dans</w:t>
-                  </w:r>
-                  <w:proofErr w:type="gramEnd"/>
-                  <w:r>
-                    <w:t xml:space="preserve"> le couloir quand j'entre il y a une borne wifi pour étage</w:t>
+                </w:p>
+              </w:tc>
+              <w:tc>
+                <w:tcPr>
+                  <w:tcW w:w="0" w:type="auto"/>
+                </w:tcPr>
+                <w:p>
+                  <w:r>
+                    <w:t>dans le couloir quand j'entre il y a une borne wifi pour étage</w:t>
                   </w:r>
                 </w:p>
               </w:tc>
@@ -7754,25 +7544,18 @@
                   <w:tcW w:w="0" w:type="auto"/>
                 </w:tcPr>
                 <w:p>
-                  <w:proofErr w:type="gramStart"/>
                   <w:r>
                     <w:t>eau</w:t>
                   </w:r>
-                  <w:proofErr w:type="gramEnd"/>
-                </w:p>
-              </w:tc>
-              <w:tc>
-                <w:tcPr>
-                  <w:tcW w:w="0" w:type="auto"/>
-                </w:tcPr>
-                <w:p>
-                  <w:proofErr w:type="gramStart"/>
-                  <w:r>
-                    <w:t>dans</w:t>
-                  </w:r>
-                  <w:proofErr w:type="gramEnd"/>
-                  <w:r>
-                    <w:t xml:space="preserve"> le couloirs quand je passe il y a des machines é l'eau</w:t>
+                </w:p>
+              </w:tc>
+              <w:tc>
+                <w:tcPr>
+                  <w:tcW w:w="0" w:type="auto"/>
+                </w:tcPr>
+                <w:p>
+                  <w:r>
+                    <w:t>dans le couloirs quand je passe il y a des machines é l'eau</w:t>
                   </w:r>
                 </w:p>
               </w:tc>
@@ -7844,15 +7627,7 @@
               <w:jc w:val="center"/>
             </w:pPr>
             <w:r>
-              <w:t xml:space="preserve">Tests </w:t>
-            </w:r>
-            <w:proofErr w:type="gramStart"/>
-            <w:r>
-              <w:t>d'acceptance:</w:t>
-            </w:r>
-            <w:proofErr w:type="gramEnd"/>
-            <w:r>
-              <w:t xml:space="preserve"> </w:t>
+              <w:t xml:space="preserve">Tests d'acceptance: </w:t>
             </w:r>
           </w:p>
           <w:tbl>
@@ -7885,15 +7660,7 @@
                 </w:tcPr>
                 <w:p>
                   <w:r>
-                    <w:t xml:space="preserve">Depuis le haut de </w:t>
-                  </w:r>
-                  <w:proofErr w:type="gramStart"/>
-                  <w:r>
-                    <w:t>l'escalier  quand</w:t>
-                  </w:r>
-                  <w:proofErr w:type="gramEnd"/>
-                  <w:r>
-                    <w:t xml:space="preserve"> je regarde devant je vois un stand</w:t>
+                    <w:t>Depuis le haut de l'escalier  quand je regarde devant je vois un stand</w:t>
                   </w:r>
                 </w:p>
               </w:tc>
@@ -7936,13 +7703,8 @@
                   <w:tcW w:w="0" w:type="auto"/>
                 </w:tcPr>
                 <w:p>
-                  <w:proofErr w:type="gramStart"/>
-                  <w:r>
-                    <w:t>depuis</w:t>
-                  </w:r>
-                  <w:proofErr w:type="gramEnd"/>
-                  <w:r>
-                    <w:t xml:space="preserve"> le stand quand je regarde à droite  se trouve un portique donnant à un accès d'attente</w:t>
+                  <w:r>
+                    <w:t>depuis le stand quand je regarde à droite  se trouve un portique donnant à un accès d'attente</w:t>
                   </w:r>
                 </w:p>
               </w:tc>
@@ -7953,25 +7715,18 @@
                   <w:tcW w:w="0" w:type="auto"/>
                 </w:tcPr>
                 <w:p>
-                  <w:proofErr w:type="gramStart"/>
                   <w:r>
                     <w:t>couloir</w:t>
                   </w:r>
-                  <w:proofErr w:type="gramEnd"/>
-                </w:p>
-              </w:tc>
-              <w:tc>
-                <w:tcPr>
-                  <w:tcW w:w="0" w:type="auto"/>
-                </w:tcPr>
-                <w:p>
-                  <w:proofErr w:type="gramStart"/>
-                  <w:r>
-                    <w:t>Apres</w:t>
-                  </w:r>
-                  <w:proofErr w:type="gramEnd"/>
-                  <w:r>
-                    <w:t xml:space="preserve"> le portique quand je regarde droit je vois un couloir parallèle au stand *voir maquette*</w:t>
+                </w:p>
+              </w:tc>
+              <w:tc>
+                <w:tcPr>
+                  <w:tcW w:w="0" w:type="auto"/>
+                </w:tcPr>
+                <w:p>
+                  <w:r>
+                    <w:t>Apres le portique quand je regarde droit je vois un couloir parallèle au stand *voir maquette*</w:t>
                   </w:r>
                 </w:p>
               </w:tc>
@@ -7993,15 +7748,7 @@
                 </w:tcPr>
                 <w:p>
                   <w:r>
-                    <w:t xml:space="preserve">Depuis l'entrée de la salle </w:t>
-                  </w:r>
-                  <w:proofErr w:type="gramStart"/>
-                  <w:r>
-                    <w:t>d'attente  quand</w:t>
-                  </w:r>
-                  <w:proofErr w:type="gramEnd"/>
-                  <w:r>
-                    <w:t xml:space="preserve"> je regarde sur la droite se trouve une grande baie vitrée donnant une vue sur la piste</w:t>
+                    <w:t>Depuis l'entrée de la salle d'attente  quand je regarde sur la droite se trouve une grande baie vitrée donnant une vue sur la piste</w:t>
                   </w:r>
                 </w:p>
               </w:tc>
@@ -8022,13 +7769,8 @@
                   <w:tcW w:w="0" w:type="auto"/>
                 </w:tcPr>
                 <w:p>
-                  <w:proofErr w:type="gramStart"/>
-                  <w:r>
-                    <w:t>depuis</w:t>
-                  </w:r>
-                  <w:proofErr w:type="gramEnd"/>
-                  <w:r>
-                    <w:t xml:space="preserve"> la salle d'attente quand je regarde à gauche de la fenêtre, je vois la file ou sont rangés les karts</w:t>
+                  <w:r>
+                    <w:t>depuis la salle d'attente quand je regarde à gauche de la fenêtre, je vois la file ou sont rangés les karts</w:t>
                   </w:r>
                 </w:p>
               </w:tc>
@@ -8050,15 +7792,7 @@
                 </w:tcPr>
                 <w:p>
                   <w:r>
-                    <w:t xml:space="preserve">Depuis la salle </w:t>
-                  </w:r>
-                  <w:proofErr w:type="gramStart"/>
-                  <w:r>
-                    <w:t>d'attente  quand</w:t>
-                  </w:r>
-                  <w:proofErr w:type="gramEnd"/>
-                  <w:r>
-                    <w:t xml:space="preserve"> je regarde en face de la baie vitrée je voie une armoire avec des casques</w:t>
+                    <w:t>Depuis la salle d'attente  quand je regarde en face de la baie vitrée je voie une armoire avec des casques</w:t>
                   </w:r>
                 </w:p>
               </w:tc>
@@ -8080,13 +7814,8 @@
                   <w:tcW w:w="0" w:type="auto"/>
                 </w:tcPr>
                 <w:p>
-                  <w:proofErr w:type="gramStart"/>
-                  <w:r>
-                    <w:t>depuis</w:t>
-                  </w:r>
-                  <w:proofErr w:type="gramEnd"/>
-                  <w:r>
-                    <w:t xml:space="preserve"> la salle d'attente quand je regarde à droite de l'armoire  je vois un bac contenant des gants</w:t>
+                  <w:r>
+                    <w:t>depuis la salle d'attente quand je regarde à droite de l'armoire  je vois un bac contenant des gants</w:t>
                   </w:r>
                 </w:p>
               </w:tc>
@@ -8110,13 +7839,8 @@
                   <w:tcW w:w="0" w:type="auto"/>
                 </w:tcPr>
                 <w:p>
-                  <w:proofErr w:type="gramStart"/>
-                  <w:r>
-                    <w:t>depuis</w:t>
-                  </w:r>
-                  <w:proofErr w:type="gramEnd"/>
-                  <w:r>
-                    <w:t xml:space="preserve"> la salle d'attente  quand je regarde à travers la baie vitrée je vois que dans les virages, des pneus y sont installés en cas d'accidents</w:t>
+                  <w:r>
+                    <w:t>depuis la salle d'attente  quand je regarde à travers la baie vitrée je vois que dans les virages, des pneus y sont installés en cas d'accidents</w:t>
                   </w:r>
                 </w:p>
               </w:tc>
@@ -8164,15 +7888,7 @@
           </w:tcPr>
           <w:p>
             <w:r>
-              <w:t xml:space="preserve">En tant que gérant de </w:t>
-            </w:r>
-            <w:proofErr w:type="gramStart"/>
-            <w:r>
-              <w:t>l'hôtel  je</w:t>
-            </w:r>
-            <w:proofErr w:type="gramEnd"/>
-            <w:r>
-              <w:t xml:space="preserve"> veux une piscine qui est vue depuis la salle de sport  pour que mes clients puissent aller se relaxer après le sport</w:t>
+              <w:t>En tant que gérant de l'hôtel  je veux une piscine qui est vue depuis la salle de sport  pour que mes clients puissent aller se relaxer après le sport</w:t>
             </w:r>
           </w:p>
         </w:tc>
@@ -8187,15 +7903,7 @@
               <w:jc w:val="center"/>
             </w:pPr>
             <w:r>
-              <w:t xml:space="preserve">Tests </w:t>
-            </w:r>
-            <w:proofErr w:type="gramStart"/>
-            <w:r>
-              <w:t>d'acceptance:</w:t>
-            </w:r>
-            <w:proofErr w:type="gramEnd"/>
-            <w:r>
-              <w:t xml:space="preserve"> </w:t>
+              <w:t xml:space="preserve">Tests d'acceptance: </w:t>
             </w:r>
           </w:p>
           <w:tbl>
@@ -8217,11 +7925,9 @@
                   <w:tcW w:w="0" w:type="auto"/>
                 </w:tcPr>
                 <w:p>
-                  <w:proofErr w:type="gramStart"/>
                   <w:r>
                     <w:t>emplacement</w:t>
                   </w:r>
-                  <w:proofErr w:type="gramEnd"/>
                 </w:p>
               </w:tc>
               <w:tc>
@@ -8250,25 +7956,18 @@
                   <w:tcW w:w="0" w:type="auto"/>
                 </w:tcPr>
                 <w:p>
-                  <w:proofErr w:type="gramStart"/>
                   <w:r>
                     <w:t>taille</w:t>
                   </w:r>
-                  <w:proofErr w:type="gramEnd"/>
-                </w:p>
-              </w:tc>
-              <w:tc>
-                <w:tcPr>
-                  <w:tcW w:w="0" w:type="auto"/>
-                </w:tcPr>
-                <w:p>
-                  <w:proofErr w:type="gramStart"/>
-                  <w:r>
-                    <w:t>la</w:t>
-                  </w:r>
-                  <w:proofErr w:type="gramEnd"/>
-                  <w:r>
-                    <w:t xml:space="preserve"> salle fait la moitié d'un étage</w:t>
+                </w:p>
+              </w:tc>
+              <w:tc>
+                <w:tcPr>
+                  <w:tcW w:w="0" w:type="auto"/>
+                </w:tcPr>
+                <w:p>
+                  <w:r>
+                    <w:t>la salle fait la moitié d'un étage</w:t>
                   </w:r>
                 </w:p>
               </w:tc>
@@ -8279,13 +7978,8 @@
                   <w:tcW w:w="0" w:type="auto"/>
                 </w:tcPr>
                 <w:p>
-                  <w:proofErr w:type="gramStart"/>
-                  <w:r>
-                    <w:t>grand</w:t>
-                  </w:r>
-                  <w:proofErr w:type="gramEnd"/>
-                  <w:r>
-                    <w:t xml:space="preserve"> bassin</w:t>
+                  <w:r>
+                    <w:t>grand bassin</w:t>
                   </w:r>
                 </w:p>
               </w:tc>
@@ -8315,28 +8009,18 @@
                   <w:tcW w:w="0" w:type="auto"/>
                 </w:tcPr>
                 <w:p>
-                  <w:proofErr w:type="gramStart"/>
-                  <w:r>
-                    <w:t>petit</w:t>
-                  </w:r>
-                  <w:proofErr w:type="gramEnd"/>
-                  <w:r>
-                    <w:t xml:space="preserve"> bassin</w:t>
-                  </w:r>
-                </w:p>
-              </w:tc>
-              <w:tc>
-                <w:tcPr>
-                  <w:tcW w:w="0" w:type="auto"/>
-                </w:tcPr>
-                <w:p>
-                  <w:proofErr w:type="gramStart"/>
-                  <w:r>
-                    <w:t>le</w:t>
-                  </w:r>
-                  <w:proofErr w:type="gramEnd"/>
-                  <w:r>
-                    <w:t xml:space="preserve"> petit bassin se trouve derrière le grand bassin</w:t>
+                  <w:r>
+                    <w:t>petit bassin</w:t>
+                  </w:r>
+                </w:p>
+              </w:tc>
+              <w:tc>
+                <w:tcPr>
+                  <w:tcW w:w="0" w:type="auto"/>
+                </w:tcPr>
+                <w:p>
+                  <w:r>
+                    <w:t>le petit bassin se trouve derrière le grand bassin</w:t>
                   </w:r>
                 </w:p>
               </w:tc>
@@ -8347,28 +8031,18 @@
                   <w:tcW w:w="0" w:type="auto"/>
                 </w:tcPr>
                 <w:p>
-                  <w:proofErr w:type="gramStart"/>
-                  <w:r>
-                    <w:t>pataugeoire</w:t>
-                  </w:r>
-                  <w:proofErr w:type="gramEnd"/>
-                  <w:r>
-                    <w:t xml:space="preserve"> avec toboggan</w:t>
-                  </w:r>
-                </w:p>
-              </w:tc>
-              <w:tc>
-                <w:tcPr>
-                  <w:tcW w:w="0" w:type="auto"/>
-                </w:tcPr>
-                <w:p>
-                  <w:proofErr w:type="gramStart"/>
-                  <w:r>
-                    <w:t>la</w:t>
-                  </w:r>
-                  <w:proofErr w:type="gramEnd"/>
-                  <w:r>
-                    <w:t xml:space="preserve"> pataugeoire se trouve directement en face de la sortie d'ascenseur</w:t>
+                  <w:r>
+                    <w:t>pataugeoire avec toboggan</w:t>
+                  </w:r>
+                </w:p>
+              </w:tc>
+              <w:tc>
+                <w:tcPr>
+                  <w:tcW w:w="0" w:type="auto"/>
+                </w:tcPr>
+                <w:p>
+                  <w:r>
+                    <w:t>la pataugeoire se trouve directement en face de la sortie d'ascenseur</w:t>
                   </w:r>
                 </w:p>
               </w:tc>
@@ -8379,28 +8053,18 @@
                   <w:tcW w:w="0" w:type="auto"/>
                 </w:tcPr>
                 <w:p>
-                  <w:proofErr w:type="gramStart"/>
-                  <w:r>
-                    <w:t>chaise</w:t>
-                  </w:r>
-                  <w:proofErr w:type="gramEnd"/>
-                  <w:r>
-                    <w:t xml:space="preserve"> longue</w:t>
-                  </w:r>
-                </w:p>
-              </w:tc>
-              <w:tc>
-                <w:tcPr>
-                  <w:tcW w:w="0" w:type="auto"/>
-                </w:tcPr>
-                <w:p>
-                  <w:proofErr w:type="gramStart"/>
-                  <w:r>
-                    <w:t>au</w:t>
-                  </w:r>
-                  <w:proofErr w:type="gramEnd"/>
-                  <w:r>
-                    <w:t xml:space="preserve"> bord droite du grand bassin depuis la sortie d'ascenseur entre le bassin et les fenêtre il y a 4 chaises longues des deux côté de la chaise haute.</w:t>
+                  <w:r>
+                    <w:t>chaise longue</w:t>
+                  </w:r>
+                </w:p>
+              </w:tc>
+              <w:tc>
+                <w:tcPr>
+                  <w:tcW w:w="0" w:type="auto"/>
+                </w:tcPr>
+                <w:p>
+                  <w:r>
+                    <w:t>au bord droite du grand bassin depuis la sortie d'ascenseur entre le bassin et les fenêtre il y a 4 chaises longues des deux côté de la chaise haute.</w:t>
                   </w:r>
                 </w:p>
               </w:tc>
@@ -8411,13 +8075,8 @@
                   <w:tcW w:w="0" w:type="auto"/>
                 </w:tcPr>
                 <w:p>
-                  <w:proofErr w:type="gramStart"/>
-                  <w:r>
-                    <w:t>chaise</w:t>
-                  </w:r>
-                  <w:proofErr w:type="gramEnd"/>
-                  <w:r>
-                    <w:t xml:space="preserve"> haute</w:t>
+                  <w:r>
+                    <w:t>chaise haute</w:t>
                   </w:r>
                 </w:p>
               </w:tc>
@@ -8447,13 +8106,8 @@
                   <w:tcW w:w="0" w:type="auto"/>
                 </w:tcPr>
                 <w:p>
-                  <w:proofErr w:type="gramStart"/>
-                  <w:r>
-                    <w:t>couloir</w:t>
-                  </w:r>
-                  <w:proofErr w:type="gramEnd"/>
-                  <w:r>
-                    <w:t xml:space="preserve"> vestiaire</w:t>
+                  <w:r>
+                    <w:t>couloir vestiaire</w:t>
                   </w:r>
                 </w:p>
               </w:tc>
@@ -8541,15 +8195,7 @@
               <w:jc w:val="center"/>
             </w:pPr>
             <w:r>
-              <w:t xml:space="preserve">Tests </w:t>
-            </w:r>
-            <w:proofErr w:type="gramStart"/>
-            <w:r>
-              <w:t>d'acceptance:</w:t>
-            </w:r>
-            <w:proofErr w:type="gramEnd"/>
-            <w:r>
-              <w:t xml:space="preserve"> </w:t>
+              <w:t xml:space="preserve">Tests d'acceptance: </w:t>
             </w:r>
           </w:p>
           <w:tbl>
@@ -8604,15 +8250,7 @@
                 </w:tcPr>
                 <w:p>
                   <w:r>
-                    <w:t xml:space="preserve">Un mur en </w:t>
-                  </w:r>
-                  <w:proofErr w:type="gramStart"/>
-                  <w:r>
-                    <w:t>demi vitrine</w:t>
-                  </w:r>
-                  <w:proofErr w:type="gramEnd"/>
-                  <w:r>
-                    <w:t xml:space="preserve"> pour apercevoir le personnel de cuisine travailler</w:t>
+                    <w:t>Un mur en demi vitrine pour apercevoir le personnel de cuisine travailler</w:t>
                   </w:r>
                 </w:p>
               </w:tc>
@@ -8677,13 +8315,8 @@
                   <w:tcW w:w="0" w:type="auto"/>
                 </w:tcPr>
                 <w:p>
-                  <w:proofErr w:type="gramStart"/>
-                  <w:r>
-                    <w:t>avec</w:t>
-                  </w:r>
-                  <w:proofErr w:type="gramEnd"/>
-                  <w:r>
-                    <w:t xml:space="preserve"> une barrière pour la sécurité pour y montrer une belle vue et un bon éclairage.</w:t>
+                  <w:r>
+                    <w:t>avec une barrière pour la sécurité pour y montrer une belle vue et un bon éclairage.</w:t>
                   </w:r>
                 </w:p>
               </w:tc>
@@ -8814,15 +8447,7 @@
               <w:jc w:val="center"/>
             </w:pPr>
             <w:r>
-              <w:t xml:space="preserve">Tests </w:t>
-            </w:r>
-            <w:proofErr w:type="gramStart"/>
-            <w:r>
-              <w:t>d'acceptance:</w:t>
-            </w:r>
-            <w:proofErr w:type="gramEnd"/>
-            <w:r>
-              <w:t xml:space="preserve"> </w:t>
+              <w:t xml:space="preserve">Tests d'acceptance: </w:t>
             </w:r>
           </w:p>
           <w:tbl>
@@ -8844,25 +8469,18 @@
                   <w:tcW w:w="0" w:type="auto"/>
                 </w:tcPr>
                 <w:p>
-                  <w:proofErr w:type="gramStart"/>
                   <w:r>
                     <w:t>centre</w:t>
                   </w:r>
-                  <w:proofErr w:type="gramEnd"/>
-                </w:p>
-              </w:tc>
-              <w:tc>
-                <w:tcPr>
-                  <w:tcW w:w="0" w:type="auto"/>
-                </w:tcPr>
-                <w:p>
-                  <w:proofErr w:type="gramStart"/>
-                  <w:r>
-                    <w:t>dans</w:t>
-                  </w:r>
-                  <w:proofErr w:type="gramEnd"/>
-                  <w:r>
-                    <w:t xml:space="preserve"> la salle quand j' entre  au centre il y a une table</w:t>
+                </w:p>
+              </w:tc>
+              <w:tc>
+                <w:tcPr>
+                  <w:tcW w:w="0" w:type="auto"/>
+                </w:tcPr>
+                <w:p>
+                  <w:r>
+                    <w:t>dans la salle quand j' entre  au centre il y a une table</w:t>
                   </w:r>
                 </w:p>
               </w:tc>
@@ -8873,25 +8491,18 @@
                   <w:tcW w:w="0" w:type="auto"/>
                 </w:tcPr>
                 <w:p>
-                  <w:proofErr w:type="gramStart"/>
                   <w:r>
                     <w:t>salle</w:t>
                   </w:r>
-                  <w:proofErr w:type="gramEnd"/>
-                </w:p>
-              </w:tc>
-              <w:tc>
-                <w:tcPr>
-                  <w:tcW w:w="0" w:type="auto"/>
-                </w:tcPr>
-                <w:p>
-                  <w:proofErr w:type="gramStart"/>
-                  <w:r>
-                    <w:t>dans</w:t>
-                  </w:r>
-                  <w:proofErr w:type="gramEnd"/>
-                  <w:r>
-                    <w:t xml:space="preserve"> la salle  quand j'entre en face de la porte il y a un grand télé sur le mur</w:t>
+                </w:p>
+              </w:tc>
+              <w:tc>
+                <w:tcPr>
+                  <w:tcW w:w="0" w:type="auto"/>
+                </w:tcPr>
+                <w:p>
+                  <w:r>
+                    <w:t>dans la salle  quand j'entre en face de la porte il y a un grand télé sur le mur</w:t>
                   </w:r>
                 </w:p>
               </w:tc>
@@ -8902,25 +8513,18 @@
                   <w:tcW w:w="0" w:type="auto"/>
                 </w:tcPr>
                 <w:p>
-                  <w:proofErr w:type="gramStart"/>
                   <w:r>
                     <w:t>salle</w:t>
                   </w:r>
-                  <w:proofErr w:type="gramEnd"/>
-                </w:p>
-              </w:tc>
-              <w:tc>
-                <w:tcPr>
-                  <w:tcW w:w="0" w:type="auto"/>
-                </w:tcPr>
-                <w:p>
-                  <w:proofErr w:type="gramStart"/>
-                  <w:r>
-                    <w:t>dans</w:t>
-                  </w:r>
-                  <w:proofErr w:type="gramEnd"/>
-                  <w:r>
-                    <w:t xml:space="preserve"> la salle  quand j'entre  il y a beaucoup de sacs ottomans</w:t>
+                </w:p>
+              </w:tc>
+              <w:tc>
+                <w:tcPr>
+                  <w:tcW w:w="0" w:type="auto"/>
+                </w:tcPr>
+                <w:p>
+                  <w:r>
+                    <w:t>dans la salle  quand j'entre  il y a beaucoup de sacs ottomans</w:t>
                   </w:r>
                 </w:p>
               </w:tc>
@@ -8951,15 +8555,7 @@
                     <w:t>j’entre il</w:t>
                   </w:r>
                   <w:r>
-                    <w:t xml:space="preserve"> y a </w:t>
-                  </w:r>
-                  <w:proofErr w:type="gramStart"/>
-                  <w:r>
-                    <w:t>un console</w:t>
-                  </w:r>
-                  <w:proofErr w:type="gramEnd"/>
-                  <w:r>
-                    <w:t xml:space="preserve"> des jeux sous </w:t>
+                    <w:t xml:space="preserve"> y a un console des jeux sous </w:t>
                   </w:r>
                   <w:r>
                     <w:t>la télé</w:t>
@@ -8973,25 +8569,18 @@
                   <w:tcW w:w="0" w:type="auto"/>
                 </w:tcPr>
                 <w:p>
-                  <w:proofErr w:type="gramStart"/>
                   <w:r>
                     <w:t>lumières</w:t>
                   </w:r>
-                  <w:proofErr w:type="gramEnd"/>
-                </w:p>
-              </w:tc>
-              <w:tc>
-                <w:tcPr>
-                  <w:tcW w:w="0" w:type="auto"/>
-                </w:tcPr>
-                <w:p>
-                  <w:proofErr w:type="gramStart"/>
-                  <w:r>
-                    <w:t>dans</w:t>
-                  </w:r>
-                  <w:proofErr w:type="gramEnd"/>
-                  <w:r>
-                    <w:t xml:space="preserve"> la salle  quand j'entre  il y a le néon sur le tout périmètre de la salle</w:t>
+                </w:p>
+              </w:tc>
+              <w:tc>
+                <w:tcPr>
+                  <w:tcW w:w="0" w:type="auto"/>
+                </w:tcPr>
+                <w:p>
+                  <w:r>
+                    <w:t>dans la salle  quand j'entre  il y a le néon sur le tout périmètre de la salle</w:t>
                   </w:r>
                 </w:p>
               </w:tc>
@@ -9002,11 +8591,9 @@
                   <w:tcW w:w="0" w:type="auto"/>
                 </w:tcPr>
                 <w:p>
-                  <w:proofErr w:type="gramStart"/>
                   <w:r>
                     <w:t>fenêtres</w:t>
                   </w:r>
-                  <w:proofErr w:type="gramEnd"/>
                 </w:p>
               </w:tc>
               <w:tc>
@@ -9035,25 +8622,18 @@
                   <w:tcW w:w="0" w:type="auto"/>
                 </w:tcPr>
                 <w:p>
-                  <w:proofErr w:type="gramStart"/>
                   <w:r>
                     <w:t>stores</w:t>
                   </w:r>
-                  <w:proofErr w:type="gramEnd"/>
-                </w:p>
-              </w:tc>
-              <w:tc>
-                <w:tcPr>
-                  <w:tcW w:w="0" w:type="auto"/>
-                </w:tcPr>
-                <w:p>
-                  <w:proofErr w:type="gramStart"/>
-                  <w:r>
-                    <w:t>dans</w:t>
-                  </w:r>
-                  <w:proofErr w:type="gramEnd"/>
-                  <w:r>
-                    <w:t xml:space="preserve"> la salle quand j'entre  il y a des store sur des fenêtres</w:t>
+                </w:p>
+              </w:tc>
+              <w:tc>
+                <w:tcPr>
+                  <w:tcW w:w="0" w:type="auto"/>
+                </w:tcPr>
+                <w:p>
+                  <w:r>
+                    <w:t>dans la salle quand j'entre  il y a des store sur des fenêtres</w:t>
                   </w:r>
                 </w:p>
               </w:tc>
@@ -9064,25 +8644,18 @@
                   <w:tcW w:w="0" w:type="auto"/>
                 </w:tcPr>
                 <w:p>
-                  <w:proofErr w:type="gramStart"/>
                   <w:r>
                     <w:t>bibliothèque</w:t>
                   </w:r>
-                  <w:proofErr w:type="gramEnd"/>
-                </w:p>
-              </w:tc>
-              <w:tc>
-                <w:tcPr>
-                  <w:tcW w:w="0" w:type="auto"/>
-                </w:tcPr>
-                <w:p>
-                  <w:proofErr w:type="gramStart"/>
-                  <w:r>
-                    <w:t>dans</w:t>
-                  </w:r>
-                  <w:proofErr w:type="gramEnd"/>
-                  <w:r>
-                    <w:t xml:space="preserve"> la salle  quand j'entre il y a une bibliothèque à droite de la porte d'entrée</w:t>
+                </w:p>
+              </w:tc>
+              <w:tc>
+                <w:tcPr>
+                  <w:tcW w:w="0" w:type="auto"/>
+                </w:tcPr>
+                <w:p>
+                  <w:r>
+                    <w:t>dans la salle  quand j'entre il y a une bibliothèque à droite de la porte d'entrée</w:t>
                   </w:r>
                 </w:p>
               </w:tc>
@@ -9131,15 +8704,7 @@
           </w:tcPr>
           <w:p>
             <w:r>
-              <w:t xml:space="preserve">En tant que gérant de </w:t>
-            </w:r>
-            <w:proofErr w:type="gramStart"/>
-            <w:r>
-              <w:t>l'hôtel  je</w:t>
-            </w:r>
-            <w:proofErr w:type="gramEnd"/>
-            <w:r>
-              <w:t xml:space="preserve"> souhaite avoir un jardin  afin d'enjoliver mon hôtel</w:t>
+              <w:t>En tant que gérant de l'hôtel  je souhaite avoir un jardin  afin d'enjoliver mon hôtel</w:t>
             </w:r>
           </w:p>
         </w:tc>
@@ -9154,15 +8719,7 @@
               <w:jc w:val="center"/>
             </w:pPr>
             <w:r>
-              <w:t xml:space="preserve">Tests </w:t>
-            </w:r>
-            <w:proofErr w:type="gramStart"/>
-            <w:r>
-              <w:t>d'acceptance:</w:t>
-            </w:r>
-            <w:proofErr w:type="gramEnd"/>
-            <w:r>
-              <w:t xml:space="preserve"> </w:t>
+              <w:t xml:space="preserve">Tests d'acceptance: </w:t>
             </w:r>
           </w:p>
           <w:tbl>
@@ -9238,13 +8795,8 @@
                   <w:tcW w:w="0" w:type="auto"/>
                 </w:tcPr>
                 <w:p>
-                  <w:proofErr w:type="gramStart"/>
-                  <w:r>
-                    <w:t>depuis</w:t>
-                  </w:r>
-                  <w:proofErr w:type="gramEnd"/>
-                  <w:r>
-                    <w:t xml:space="preserve"> la porte  quand je regarde droit je vois une fontaine en cercle</w:t>
+                  <w:r>
+                    <w:t>depuis la porte  quand je regarde droit je vois une fontaine en cercle</w:t>
                   </w:r>
                 </w:p>
               </w:tc>
@@ -9266,15 +8818,7 @@
                 </w:tcPr>
                 <w:p>
                   <w:r>
-                    <w:t xml:space="preserve">Depuis la porte, quand je regarde sur la gauche et la </w:t>
-                  </w:r>
-                  <w:proofErr w:type="gramStart"/>
-                  <w:r>
-                    <w:t>droite  je</w:t>
-                  </w:r>
-                  <w:proofErr w:type="gramEnd"/>
-                  <w:r>
-                    <w:t xml:space="preserve"> voie une haie qui mesure toute la largeur du jardin</w:t>
+                    <w:t>Depuis la porte, quand je regarde sur la gauche et la droite  je voie une haie qui mesure toute la largeur du jardin</w:t>
                   </w:r>
                 </w:p>
               </w:tc>
@@ -9296,15 +8840,7 @@
                 </w:tcPr>
                 <w:p>
                   <w:r>
-                    <w:t xml:space="preserve">Depuis la </w:t>
-                  </w:r>
-                  <w:proofErr w:type="gramStart"/>
-                  <w:r>
-                    <w:t>porte,  quand</w:t>
-                  </w:r>
-                  <w:proofErr w:type="gramEnd"/>
-                  <w:r>
-                    <w:t xml:space="preserve"> je regarde derrière la fontaine, je vois trois arbres à égales distances</w:t>
+                    <w:t>Depuis la porte,  quand je regarde derrière la fontaine, je vois trois arbres à égales distances</w:t>
                   </w:r>
                 </w:p>
               </w:tc>
@@ -9326,15 +8862,7 @@
                 </w:tcPr>
                 <w:p>
                   <w:r>
-                    <w:t xml:space="preserve">Depuis la porte, quand je regarde derrière la fontaine, une barrière en bois sur </w:t>
-                  </w:r>
-                  <w:proofErr w:type="gramStart"/>
-                  <w:r>
-                    <w:t>toutes la longueur</w:t>
-                  </w:r>
-                  <w:proofErr w:type="gramEnd"/>
-                  <w:r>
-                    <w:t xml:space="preserve"> du jardin</w:t>
+                    <w:t>Depuis la porte, quand je regarde derrière la fontaine, une barrière en bois sur toutes la longueur du jardin</w:t>
                   </w:r>
                 </w:p>
               </w:tc>
@@ -9441,15 +8969,7 @@
               <w:jc w:val="center"/>
             </w:pPr>
             <w:r>
-              <w:t xml:space="preserve">Tests </w:t>
-            </w:r>
-            <w:proofErr w:type="gramStart"/>
-            <w:r>
-              <w:t>d'acceptance:</w:t>
-            </w:r>
-            <w:proofErr w:type="gramEnd"/>
-            <w:r>
-              <w:t xml:space="preserve"> </w:t>
+              <w:t xml:space="preserve">Tests d'acceptance: </w:t>
             </w:r>
           </w:p>
           <w:tbl>
@@ -9481,13 +9001,8 @@
                   <w:tcW w:w="0" w:type="auto"/>
                 </w:tcPr>
                 <w:p>
-                  <w:proofErr w:type="gramStart"/>
-                  <w:r>
-                    <w:t>une</w:t>
-                  </w:r>
-                  <w:proofErr w:type="gramEnd"/>
-                  <w:r>
-                    <w:t xml:space="preserve"> pièce de</w:t>
+                  <w:r>
+                    <w:t>une pièce de</w:t>
                   </w:r>
                 </w:p>
               </w:tc>
@@ -9508,13 +9023,8 @@
                   <w:tcW w:w="0" w:type="auto"/>
                 </w:tcPr>
                 <w:p>
-                  <w:proofErr w:type="gramStart"/>
-                  <w:r>
-                    <w:t>qui</w:t>
-                  </w:r>
-                  <w:proofErr w:type="gramEnd"/>
-                  <w:r>
-                    <w:t xml:space="preserve"> fait toute la pièce avec une petite sortie au bout du bar</w:t>
+                  <w:r>
+                    <w:t>qui fait toute la pièce avec une petite sortie au bout du bar</w:t>
                   </w:r>
                 </w:p>
               </w:tc>
@@ -10259,21 +9769,7 @@
         <w:rPr>
           <w:rStyle w:val="ui-provider"/>
         </w:rPr>
-        <w:t>/</w:t>
-      </w:r>
-      <w:proofErr w:type="spellStart"/>
-      <w:r>
-        <w:rPr>
-          <w:rStyle w:val="ui-provider"/>
-        </w:rPr>
-        <w:t>ConstructionFinale</w:t>
-      </w:r>
-      <w:proofErr w:type="spellEnd"/>
-      <w:r>
-        <w:rPr>
-          <w:rStyle w:val="ui-provider"/>
-        </w:rPr>
-        <w:t>/Immeuble306RUKOSRAK.sh3d</w:t>
+        <w:t>/Final/Immeuble306RUKOSRAK.sh3d</w:t>
       </w:r>
     </w:p>
     <w:p>
@@ -11696,7 +11192,7 @@
           <w:noProof/>
         </w:rPr>
         <w:drawing>
-          <wp:anchor distT="0" distB="0" distL="114300" distR="114300" simplePos="0" relativeHeight="251666432" behindDoc="0" locked="0" layoutInCell="1" allowOverlap="1" wp14:anchorId="2E04C612" wp14:editId="6FE6D10C">
+          <wp:anchor distT="0" distB="0" distL="114300" distR="114300" simplePos="0" relativeHeight="251666432" behindDoc="0" locked="0" layoutInCell="1" allowOverlap="1" wp14:anchorId="2E04C612" wp14:editId="74BBAEB7">
             <wp:simplePos x="0" y="0"/>
             <wp:positionH relativeFrom="margin">
               <wp:align>center</wp:align>
@@ -11903,16 +11399,11 @@
         <w:t>es murs entre c’est deux pièces pour pouvoir les intégrer et ne pas avoir des doublons des murs et les ajoutés après ensuite.</w:t>
       </w:r>
       <w:r>
-        <w:t xml:space="preserve"> Mais dans la majorité des intégrations tout s’est bien passé mais quelque changement a eu lieu après coups car sinon cela ne marchait pas (couleurs, peinture des sols,). Il y a eu aussi une copie des chambres après l’intégration pour avoir plusieurs chambres dans l’hôtel, qu’un seul et unique </w:t>
-      </w:r>
-      <w:proofErr w:type="gramStart"/>
-      <w:r>
-        <w:t>exemplaire.</w:t>
+        <w:t xml:space="preserve"> Mais dans la majorité des intégrations tout s’est bien passé mais quelque changement a eu lieu après coups car sinon cela ne marchait pas (couleurs, peinture des sols,). Il y a eu aussi une copie des chambres après l’intégration pour avoir plusieurs chambres dans l’hôtel, qu’un seul et unique exemplaire.</w:t>
       </w:r>
       <w:r>
         <w:t>=</w:t>
       </w:r>
-      <w:proofErr w:type="gramEnd"/>
     </w:p>
     <w:p>
       <w:pPr>
@@ -12259,11 +11750,9 @@
             <w:tcW w:w="0" w:type="auto"/>
           </w:tcPr>
           <w:p>
-            <w:proofErr w:type="gramStart"/>
             <w:r>
               <w:t>sol</w:t>
             </w:r>
-            <w:proofErr w:type="gramEnd"/>
           </w:p>
         </w:tc>
         <w:tc>
@@ -12303,28 +11792,18 @@
             <w:tcW w:w="0" w:type="auto"/>
           </w:tcPr>
           <w:p>
-            <w:proofErr w:type="gramStart"/>
-            <w:r>
-              <w:t>tapis</w:t>
-            </w:r>
-            <w:proofErr w:type="gramEnd"/>
-            <w:r>
-              <w:t xml:space="preserve"> de course</w:t>
-            </w:r>
-          </w:p>
-        </w:tc>
-        <w:tc>
-          <w:tcPr>
-            <w:tcW w:w="0" w:type="auto"/>
-          </w:tcPr>
-          <w:p>
-            <w:proofErr w:type="gramStart"/>
-            <w:r>
-              <w:t>dans</w:t>
-            </w:r>
-            <w:proofErr w:type="gramEnd"/>
-            <w:r>
-              <w:t xml:space="preserve"> la salle il y a 4 tapis de course </w:t>
+            <w:r>
+              <w:t>tapis de course</w:t>
+            </w:r>
+          </w:p>
+        </w:tc>
+        <w:tc>
+          <w:tcPr>
+            <w:tcW w:w="0" w:type="auto"/>
+          </w:tcPr>
+          <w:p>
+            <w:r>
+              <w:t xml:space="preserve">dans la salle il y a 4 tapis de course </w:t>
             </w:r>
             <w:proofErr w:type="spellStart"/>
             <w:r>
@@ -12363,28 +11842,18 @@
             <w:tcW w:w="0" w:type="auto"/>
           </w:tcPr>
           <w:p>
-            <w:proofErr w:type="gramStart"/>
-            <w:r>
-              <w:t>baie</w:t>
-            </w:r>
-            <w:proofErr w:type="gramEnd"/>
-            <w:r>
-              <w:t xml:space="preserve"> vitrée</w:t>
-            </w:r>
-          </w:p>
-        </w:tc>
-        <w:tc>
-          <w:tcPr>
-            <w:tcW w:w="0" w:type="auto"/>
-          </w:tcPr>
-          <w:p>
-            <w:proofErr w:type="gramStart"/>
-            <w:r>
-              <w:t>en</w:t>
-            </w:r>
-            <w:proofErr w:type="gramEnd"/>
-            <w:r>
-              <w:t xml:space="preserve"> face des tapis de course il y a une grande baie vitrée vue sur la piscine</w:t>
+            <w:r>
+              <w:t>baie vitrée</w:t>
+            </w:r>
+          </w:p>
+        </w:tc>
+        <w:tc>
+          <w:tcPr>
+            <w:tcW w:w="0" w:type="auto"/>
+          </w:tcPr>
+          <w:p>
+            <w:r>
+              <w:t>en face des tapis de course il y a une grande baie vitrée vue sur la piscine</w:t>
             </w:r>
           </w:p>
         </w:tc>
@@ -12415,25 +11884,18 @@
             <w:tcW w:w="0" w:type="auto"/>
           </w:tcPr>
           <w:p>
-            <w:proofErr w:type="gramStart"/>
             <w:r>
               <w:t>emplacement</w:t>
             </w:r>
-            <w:proofErr w:type="gramEnd"/>
-          </w:p>
-        </w:tc>
-        <w:tc>
-          <w:tcPr>
-            <w:tcW w:w="0" w:type="auto"/>
-          </w:tcPr>
-          <w:p>
-            <w:proofErr w:type="gramStart"/>
-            <w:r>
-              <w:t>la</w:t>
-            </w:r>
-            <w:proofErr w:type="gramEnd"/>
-            <w:r>
-              <w:t xml:space="preserve"> salle de sport se trouve au 4e étage</w:t>
+          </w:p>
+        </w:tc>
+        <w:tc>
+          <w:tcPr>
+            <w:tcW w:w="0" w:type="auto"/>
+          </w:tcPr>
+          <w:p>
+            <w:r>
+              <w:t>la salle de sport se trouve au 4e étage</w:t>
             </w:r>
           </w:p>
         </w:tc>
@@ -12464,25 +11926,18 @@
             <w:tcW w:w="0" w:type="auto"/>
           </w:tcPr>
           <w:p>
-            <w:proofErr w:type="gramStart"/>
             <w:r>
               <w:t>machine</w:t>
             </w:r>
-            <w:proofErr w:type="gramEnd"/>
-          </w:p>
-        </w:tc>
-        <w:tc>
-          <w:tcPr>
-            <w:tcW w:w="0" w:type="auto"/>
-          </w:tcPr>
-          <w:p>
-            <w:proofErr w:type="gramStart"/>
-            <w:r>
-              <w:t>dans</w:t>
-            </w:r>
-            <w:proofErr w:type="gramEnd"/>
-            <w:r>
-              <w:t xml:space="preserve"> la salle de sport il y a 10 machines de sport (4 tapis de courses, 3 banc abdominaux, 1 tour d'entraînement, 2 vélo d'intérieur)</w:t>
+          </w:p>
+        </w:tc>
+        <w:tc>
+          <w:tcPr>
+            <w:tcW w:w="0" w:type="auto"/>
+          </w:tcPr>
+          <w:p>
+            <w:r>
+              <w:t>dans la salle de sport il y a 10 machines de sport (4 tapis de courses, 3 banc abdominaux, 1 tour d'entraînement, 2 vélo d'intérieur)</w:t>
             </w:r>
           </w:p>
         </w:tc>
@@ -12513,28 +11968,18 @@
             <w:tcW w:w="0" w:type="auto"/>
           </w:tcPr>
           <w:p>
-            <w:proofErr w:type="gramStart"/>
-            <w:r>
-              <w:t>taille</w:t>
-            </w:r>
-            <w:proofErr w:type="gramEnd"/>
-            <w:r>
-              <w:t xml:space="preserve"> de la salle</w:t>
-            </w:r>
-          </w:p>
-        </w:tc>
-        <w:tc>
-          <w:tcPr>
-            <w:tcW w:w="0" w:type="auto"/>
-          </w:tcPr>
-          <w:p>
-            <w:proofErr w:type="gramStart"/>
-            <w:r>
-              <w:t>la</w:t>
-            </w:r>
-            <w:proofErr w:type="gramEnd"/>
-            <w:r>
-              <w:t xml:space="preserve"> surface de la salle fait la moitié d'un étage.</w:t>
+            <w:r>
+              <w:t>taille de la salle</w:t>
+            </w:r>
+          </w:p>
+        </w:tc>
+        <w:tc>
+          <w:tcPr>
+            <w:tcW w:w="0" w:type="auto"/>
+          </w:tcPr>
+          <w:p>
+            <w:r>
+              <w:t>la surface de la salle fait la moitié d'un étage.</w:t>
             </w:r>
           </w:p>
         </w:tc>
@@ -12565,25 +12010,18 @@
             <w:tcW w:w="0" w:type="auto"/>
           </w:tcPr>
           <w:p>
-            <w:proofErr w:type="gramStart"/>
             <w:r>
               <w:t>miroir</w:t>
             </w:r>
-            <w:proofErr w:type="gramEnd"/>
-          </w:p>
-        </w:tc>
-        <w:tc>
-          <w:tcPr>
-            <w:tcW w:w="0" w:type="auto"/>
-          </w:tcPr>
-          <w:p>
-            <w:proofErr w:type="gramStart"/>
-            <w:r>
-              <w:t>sur</w:t>
-            </w:r>
-            <w:proofErr w:type="gramEnd"/>
-            <w:r>
-              <w:t xml:space="preserve"> le mur a droit de la façade de baie vitrée il y a des murs de miroir (mur entièrement fait de miroir)</w:t>
+          </w:p>
+        </w:tc>
+        <w:tc>
+          <w:tcPr>
+            <w:tcW w:w="0" w:type="auto"/>
+          </w:tcPr>
+          <w:p>
+            <w:r>
+              <w:t>sur le mur a droit de la façade de baie vitrée il y a des murs de miroir (mur entièrement fait de miroir)</w:t>
             </w:r>
           </w:p>
         </w:tc>
@@ -12614,25 +12052,18 @@
             <w:tcW w:w="0" w:type="auto"/>
           </w:tcPr>
           <w:p>
-            <w:proofErr w:type="gramStart"/>
             <w:r>
               <w:t>fenêtre</w:t>
             </w:r>
-            <w:proofErr w:type="gramEnd"/>
-          </w:p>
-        </w:tc>
-        <w:tc>
-          <w:tcPr>
-            <w:tcW w:w="0" w:type="auto"/>
-          </w:tcPr>
-          <w:p>
-            <w:proofErr w:type="gramStart"/>
-            <w:r>
-              <w:t>en</w:t>
-            </w:r>
-            <w:proofErr w:type="gramEnd"/>
-            <w:r>
-              <w:t xml:space="preserve"> face du mur de baie vitrée il y a 5 fenêtres pour aérer et avoir la vue sur l'extérieur</w:t>
+          </w:p>
+        </w:tc>
+        <w:tc>
+          <w:tcPr>
+            <w:tcW w:w="0" w:type="auto"/>
+          </w:tcPr>
+          <w:p>
+            <w:r>
+              <w:t>en face du mur de baie vitrée il y a 5 fenêtres pour aérer et avoir la vue sur l'extérieur</w:t>
             </w:r>
           </w:p>
         </w:tc>
@@ -12663,25 +12094,18 @@
             <w:tcW w:w="0" w:type="auto"/>
           </w:tcPr>
           <w:p>
-            <w:proofErr w:type="gramStart"/>
             <w:r>
               <w:t>lumière</w:t>
             </w:r>
-            <w:proofErr w:type="gramEnd"/>
-          </w:p>
-        </w:tc>
-        <w:tc>
-          <w:tcPr>
-            <w:tcW w:w="0" w:type="auto"/>
-          </w:tcPr>
-          <w:p>
-            <w:proofErr w:type="gramStart"/>
-            <w:r>
-              <w:t>depuis</w:t>
-            </w:r>
-            <w:proofErr w:type="gramEnd"/>
-            <w:r>
-              <w:t xml:space="preserve"> la salle quand je regarde le plafond je vois 3 spot de lumière</w:t>
+          </w:p>
+        </w:tc>
+        <w:tc>
+          <w:tcPr>
+            <w:tcW w:w="0" w:type="auto"/>
+          </w:tcPr>
+          <w:p>
+            <w:r>
+              <w:t>depuis la salle quand je regarde le plafond je vois 3 spot de lumière</w:t>
             </w:r>
           </w:p>
         </w:tc>
@@ -12763,13 +12187,8 @@
             <w:tcW w:w="0" w:type="auto"/>
           </w:tcPr>
           <w:p>
-            <w:proofErr w:type="gramStart"/>
-            <w:r>
-              <w:t>à</w:t>
-            </w:r>
-            <w:proofErr w:type="gramEnd"/>
-            <w:r>
-              <w:t xml:space="preserve"> ma droite il doit avoir deux distributeurs d'eaux, sur le mur d'en face et non sur la droite après avoir </w:t>
+            <w:r>
+              <w:t xml:space="preserve">à ma droite il doit avoir deux distributeurs d'eaux, sur le mur d'en face et non sur la droite après avoir </w:t>
             </w:r>
             <w:proofErr w:type="spellStart"/>
             <w:r>
@@ -12814,15 +12233,7 @@
           </w:tcPr>
           <w:p>
             <w:r>
-              <w:t xml:space="preserve">Quand je passe la porte Au milieu de la </w:t>
-            </w:r>
-            <w:proofErr w:type="gramStart"/>
-            <w:r>
-              <w:t>salle  Il</w:t>
-            </w:r>
-            <w:proofErr w:type="gramEnd"/>
-            <w:r>
-              <w:t xml:space="preserve"> y a une table ronde d'un rayon de 1.5 m</w:t>
+              <w:t>Quand je passe la porte Au milieu de la salle  Il y a une table ronde d'un rayon de 1.5 m</w:t>
             </w:r>
           </w:p>
         </w:tc>
@@ -13016,15 +12427,7 @@
           </w:tcPr>
           <w:p>
             <w:r>
-              <w:t xml:space="preserve">Depuis l'intérieur de la pièce La porte sera </w:t>
-            </w:r>
-            <w:proofErr w:type="gramStart"/>
-            <w:r>
-              <w:t>placé</w:t>
-            </w:r>
-            <w:proofErr w:type="gramEnd"/>
-            <w:r>
-              <w:t xml:space="preserve"> à la gauche du mur qui donnera sur le couloir</w:t>
+              <w:t>Depuis l'intérieur de la pièce La porte sera placé à la gauche du mur qui donnera sur le couloir</w:t>
             </w:r>
           </w:p>
         </w:tc>
@@ -13050,25 +12453,18 @@
             <w:tcW w:w="0" w:type="auto"/>
           </w:tcPr>
           <w:p>
-            <w:proofErr w:type="gramStart"/>
             <w:r>
               <w:t>emplacement</w:t>
             </w:r>
-            <w:proofErr w:type="gramEnd"/>
-          </w:p>
-        </w:tc>
-        <w:tc>
-          <w:tcPr>
-            <w:tcW w:w="0" w:type="auto"/>
-          </w:tcPr>
-          <w:p>
-            <w:proofErr w:type="gramStart"/>
-            <w:r>
-              <w:t>la</w:t>
-            </w:r>
-            <w:proofErr w:type="gramEnd"/>
-            <w:r>
-              <w:t xml:space="preserve"> salle du personnel se trouve de l'autre côté du puis de lumière par rapport </w:t>
+          </w:p>
+        </w:tc>
+        <w:tc>
+          <w:tcPr>
+            <w:tcW w:w="0" w:type="auto"/>
+          </w:tcPr>
+          <w:p>
+            <w:r>
+              <w:t xml:space="preserve">la salle du personnel se trouve de l'autre côté du puis de lumière par rapport </w:t>
             </w:r>
             <w:proofErr w:type="spellStart"/>
             <w:r>
@@ -13133,11 +12529,9 @@
             <w:tcW w:w="0" w:type="auto"/>
           </w:tcPr>
           <w:p>
-            <w:proofErr w:type="gramStart"/>
             <w:r>
               <w:t>emplacement</w:t>
             </w:r>
-            <w:proofErr w:type="gramEnd"/>
           </w:p>
         </w:tc>
         <w:tc>
@@ -13172,25 +12566,18 @@
             <w:tcW w:w="0" w:type="auto"/>
           </w:tcPr>
           <w:p>
-            <w:proofErr w:type="gramStart"/>
             <w:r>
               <w:t>size</w:t>
             </w:r>
-            <w:proofErr w:type="gramEnd"/>
-          </w:p>
-        </w:tc>
-        <w:tc>
-          <w:tcPr>
-            <w:tcW w:w="0" w:type="auto"/>
-          </w:tcPr>
-          <w:p>
-            <w:proofErr w:type="gramStart"/>
-            <w:r>
-              <w:t>depuis</w:t>
-            </w:r>
-            <w:proofErr w:type="gramEnd"/>
-            <w:r>
-              <w:t xml:space="preserve"> le couloir, quand je regarde la salle,¨ je vois qu'elle mesure 3m x 5m</w:t>
+          </w:p>
+        </w:tc>
+        <w:tc>
+          <w:tcPr>
+            <w:tcW w:w="0" w:type="auto"/>
+          </w:tcPr>
+          <w:p>
+            <w:r>
+              <w:t>depuis le couloir, quand je regarde la salle,¨ je vois qu'elle mesure 3m x 5m</w:t>
             </w:r>
           </w:p>
         </w:tc>
@@ -13227,13 +12614,8 @@
           </w:tcPr>
           <w:p>
             <w:r>
-              <w:t xml:space="preserve">Depuis le couloir, je vois que la porte se trouve au milieu du mur de 5 </w:t>
-            </w:r>
-            <w:proofErr w:type="gramStart"/>
-            <w:r>
-              <w:t>mètre</w:t>
-            </w:r>
-            <w:proofErr w:type="gramEnd"/>
+              <w:t>Depuis le couloir, je vois que la porte se trouve au milieu du mur de 5 mètre</w:t>
+            </w:r>
           </w:p>
         </w:tc>
         <w:tc>
@@ -13526,13 +12908,8 @@
             <w:tcW w:w="0" w:type="auto"/>
           </w:tcPr>
           <w:p>
-            <w:proofErr w:type="gramStart"/>
-            <w:r>
-              <w:t>depuis</w:t>
-            </w:r>
-            <w:proofErr w:type="gramEnd"/>
-            <w:r>
-              <w:t xml:space="preserve"> le couloir de l'entrée, quand je regarde le mur de droite il y a un comptoir pour le personnel</w:t>
+            <w:r>
+              <w:t>depuis le couloir de l'entrée, quand je regarde le mur de droite il y a un comptoir pour le personnel</w:t>
             </w:r>
           </w:p>
         </w:tc>
@@ -13569,18 +12946,13 @@
           </w:tcPr>
           <w:p>
             <w:r>
-              <w:t xml:space="preserve">Dans le restaurant, quand je regarde dans la pièce il y a des tables de différentes grandeurs de 1 à 6 personnes pour une diversité et sera disposé comme sur </w:t>
-            </w:r>
-            <w:proofErr w:type="gramStart"/>
-            <w:r>
-              <w:t>l'image .</w:t>
+              <w:t>Dans le restaurant, quand je regarde dans la pièce il y a des tables de différentes grandeurs de 1 à 6 personnes pour une diversité et sera disposé comme sur l'image .</w:t>
             </w:r>
             <w:proofErr w:type="spellStart"/>
             <w:r>
               <w:t>jfif</w:t>
             </w:r>
             <w:proofErr w:type="spellEnd"/>
-            <w:proofErr w:type="gramEnd"/>
             <w:r>
               <w:t>.</w:t>
             </w:r>
@@ -13663,13 +13035,8 @@
             <w:tcW w:w="0" w:type="auto"/>
           </w:tcPr>
           <w:p>
-            <w:proofErr w:type="gramStart"/>
-            <w:r>
-              <w:t>depuis</w:t>
-            </w:r>
-            <w:proofErr w:type="gramEnd"/>
-            <w:r>
-              <w:t xml:space="preserve"> le couloir de l'entrée quand je regarde au milieu du mur d'en face il a y 2 portes qui sont coulissantes</w:t>
+            <w:r>
+              <w:t>depuis le couloir de l'entrée quand je regarde au milieu du mur d'en face il a y 2 portes qui sont coulissantes</w:t>
             </w:r>
           </w:p>
         </w:tc>
@@ -13706,15 +13073,7 @@
           </w:tcPr>
           <w:p>
             <w:r>
-              <w:t xml:space="preserve">Depuis le comptoir quand je regarde à </w:t>
-            </w:r>
-            <w:proofErr w:type="gramStart"/>
-            <w:r>
-              <w:t>gauche  il</w:t>
-            </w:r>
-            <w:proofErr w:type="gramEnd"/>
-            <w:r>
-              <w:t xml:space="preserve"> y a une porte menant à la cuisine</w:t>
+              <w:t>Depuis le comptoir quand je regarde à gauche  il y a une porte menant à la cuisine</w:t>
             </w:r>
           </w:p>
         </w:tc>
@@ -13795,15 +13154,7 @@
           </w:tcPr>
           <w:p>
             <w:r>
-              <w:t xml:space="preserve">Quand je regarde la table pour deux personnes Je vois </w:t>
-            </w:r>
-            <w:proofErr w:type="gramStart"/>
-            <w:r>
-              <w:t>une tables</w:t>
-            </w:r>
-            <w:proofErr w:type="gramEnd"/>
-            <w:r>
-              <w:t xml:space="preserve"> de 80 x 60 cm, peut disposer 2 chaises</w:t>
+              <w:t>Quand je regarde la table pour deux personnes Je vois une tables de 80 x 60 cm, peut disposer 2 chaises</w:t>
             </w:r>
           </w:p>
         </w:tc>
@@ -13834,28 +13185,18 @@
             <w:tcW w:w="0" w:type="auto"/>
           </w:tcPr>
           <w:p>
-            <w:proofErr w:type="gramStart"/>
-            <w:r>
-              <w:t>tables</w:t>
-            </w:r>
-            <w:proofErr w:type="gramEnd"/>
-            <w:r>
-              <w:t xml:space="preserve"> 2 (dim.)</w:t>
-            </w:r>
-          </w:p>
-        </w:tc>
-        <w:tc>
-          <w:tcPr>
-            <w:tcW w:w="0" w:type="auto"/>
-          </w:tcPr>
-          <w:p>
-            <w:proofErr w:type="gramStart"/>
-            <w:r>
-              <w:t>quand</w:t>
-            </w:r>
-            <w:proofErr w:type="gramEnd"/>
-            <w:r>
-              <w:t xml:space="preserve"> je vois la table pour six personnes Je vois une table 85 x 180 cm, peut disposer 6 chaises</w:t>
+            <w:r>
+              <w:t>tables 2 (dim.)</w:t>
+            </w:r>
+          </w:p>
+        </w:tc>
+        <w:tc>
+          <w:tcPr>
+            <w:tcW w:w="0" w:type="auto"/>
+          </w:tcPr>
+          <w:p>
+            <w:r>
+              <w:t>quand je vois la table pour six personnes Je vois une table 85 x 180 cm, peut disposer 6 chaises</w:t>
             </w:r>
           </w:p>
         </w:tc>
@@ -13886,13 +13227,8 @@
             <w:tcW w:w="0" w:type="auto"/>
           </w:tcPr>
           <w:p>
-            <w:proofErr w:type="gramStart"/>
-            <w:r>
-              <w:t>tables</w:t>
-            </w:r>
-            <w:proofErr w:type="gramEnd"/>
-            <w:r>
-              <w:t xml:space="preserve"> 3 (dim.)</w:t>
+            <w:r>
+              <w:t>tables 3 (dim.)</w:t>
             </w:r>
           </w:p>
         </w:tc>
@@ -13985,15 +13321,7 @@
           </w:tcPr>
           <w:p>
             <w:r>
-              <w:t xml:space="preserve">Depuis le restaurant, quand je regarde en face du mur qui sépare le restaurant de l'accueil. </w:t>
-            </w:r>
-            <w:proofErr w:type="gramStart"/>
-            <w:r>
-              <w:t>je</w:t>
-            </w:r>
-            <w:proofErr w:type="gramEnd"/>
-            <w:r>
-              <w:t xml:space="preserve"> vois des vitres qui font toute la longueur du mur jusqu'à la cuisine qui se trouve à droite. Et qui peut donner accès au jardin.</w:t>
+              <w:t>Depuis le restaurant, quand je regarde en face du mur qui sépare le restaurant de l'accueil. je vois des vitres qui font toute la longueur du mur jusqu'à la cuisine qui se trouve à droite. Et qui peut donner accès au jardin.</w:t>
             </w:r>
           </w:p>
         </w:tc>
@@ -14019,11 +13347,9 @@
             <w:tcW w:w="0" w:type="auto"/>
           </w:tcPr>
           <w:p>
-            <w:proofErr w:type="gramStart"/>
             <w:r>
               <w:t>size</w:t>
             </w:r>
-            <w:proofErr w:type="gramEnd"/>
           </w:p>
         </w:tc>
         <w:tc>
@@ -14068,13 +13394,8 @@
             <w:tcW w:w="0" w:type="auto"/>
           </w:tcPr>
           <w:p>
-            <w:proofErr w:type="gramStart"/>
-            <w:r>
-              <w:t>depuis</w:t>
-            </w:r>
-            <w:proofErr w:type="gramEnd"/>
-            <w:r>
-              <w:t xml:space="preserve"> l'une des porte quand je regarde au centre du jardin je vois une fontaine circulaire</w:t>
+            <w:r>
+              <w:t>depuis l'une des porte quand je regarde au centre du jardin je vois une fontaine circulaire</w:t>
             </w:r>
           </w:p>
         </w:tc>
@@ -14111,15 +13432,7 @@
           </w:tcPr>
           <w:p>
             <w:r>
-              <w:t xml:space="preserve">Depuis la porte, quand je regarde sur la gauche et la </w:t>
-            </w:r>
-            <w:proofErr w:type="gramStart"/>
-            <w:r>
-              <w:t>droite  je</w:t>
-            </w:r>
-            <w:proofErr w:type="gramEnd"/>
-            <w:r>
-              <w:t xml:space="preserve"> voie une haie qui mesure toute la largeur du jardin par 1m de largeur</w:t>
+              <w:t>Depuis la porte, quand je regarde sur la gauche et la droite  je voie une haie qui mesure toute la largeur du jardin par 1m de largeur</w:t>
             </w:r>
           </w:p>
         </w:tc>
@@ -14156,15 +13469,7 @@
           </w:tcPr>
           <w:p>
             <w:r>
-              <w:t xml:space="preserve">Depuis la </w:t>
-            </w:r>
-            <w:proofErr w:type="gramStart"/>
-            <w:r>
-              <w:t>porte,  quand</w:t>
-            </w:r>
-            <w:proofErr w:type="gramEnd"/>
-            <w:r>
-              <w:t xml:space="preserve"> je regarde derrière la fontaine, je vois trois arbres à égales distances</w:t>
+              <w:t>Depuis la porte,  quand je regarde derrière la fontaine, je vois trois arbres à égales distances</w:t>
             </w:r>
           </w:p>
         </w:tc>
@@ -14201,15 +13506,7 @@
           </w:tcPr>
           <w:p>
             <w:r>
-              <w:t xml:space="preserve">Depuis la porte, quand je regarde derrière la fontaine, une barrière en bois sur </w:t>
-            </w:r>
-            <w:proofErr w:type="gramStart"/>
-            <w:r>
-              <w:t>toutes la longueur</w:t>
-            </w:r>
-            <w:proofErr w:type="gramEnd"/>
-            <w:r>
-              <w:t xml:space="preserve"> du jardin</w:t>
+              <w:t>Depuis la porte, quand je regarde derrière la fontaine, une barrière en bois sur toutes la longueur du jardin</w:t>
             </w:r>
           </w:p>
         </w:tc>
@@ -14246,15 +13543,7 @@
           </w:tcPr>
           <w:p>
             <w:r>
-              <w:t xml:space="preserve">Depuis la porte, quand je regarde à droite et à gauche je vois des bancs contre le mur à 5 m </w:t>
-            </w:r>
-            <w:proofErr w:type="gramStart"/>
-            <w:r>
-              <w:t>des extrémité</w:t>
-            </w:r>
-            <w:proofErr w:type="gramEnd"/>
-            <w:r>
-              <w:t xml:space="preserve"> de la porte</w:t>
+              <w:t>Depuis la porte, quand je regarde à droite et à gauche je vois des bancs contre le mur à 5 m des extrémité de la porte</w:t>
             </w:r>
           </w:p>
         </w:tc>
@@ -14328,15 +13617,7 @@
           </w:tcPr>
           <w:p>
             <w:r>
-              <w:t xml:space="preserve">Depuis chaque </w:t>
-            </w:r>
-            <w:proofErr w:type="gramStart"/>
-            <w:r>
-              <w:t>banc,  quand</w:t>
-            </w:r>
-            <w:proofErr w:type="gramEnd"/>
-            <w:r>
-              <w:t xml:space="preserve"> je regarde sur le côté extérieur par rapport à la porte, je vois des poubelles pour y jeter des déchets et également pour les fumeurs</w:t>
+              <w:t>Depuis chaque banc,  quand je regarde sur le côté extérieur par rapport à la porte, je vois des poubelles pour y jeter des déchets et également pour les fumeurs</w:t>
             </w:r>
           </w:p>
         </w:tc>
@@ -14393,25 +13674,18 @@
             <w:tcW w:w="0" w:type="auto"/>
           </w:tcPr>
           <w:p>
-            <w:proofErr w:type="gramStart"/>
             <w:r>
               <w:t>emplacement</w:t>
             </w:r>
-            <w:proofErr w:type="gramEnd"/>
-          </w:p>
-        </w:tc>
-        <w:tc>
-          <w:tcPr>
-            <w:tcW w:w="0" w:type="auto"/>
-          </w:tcPr>
-          <w:p>
-            <w:proofErr w:type="gramStart"/>
-            <w:r>
-              <w:t>la</w:t>
-            </w:r>
-            <w:proofErr w:type="gramEnd"/>
-            <w:r>
-              <w:t xml:space="preserve"> salle piscine se trouve au 3e étage</w:t>
+          </w:p>
+        </w:tc>
+        <w:tc>
+          <w:tcPr>
+            <w:tcW w:w="0" w:type="auto"/>
+          </w:tcPr>
+          <w:p>
+            <w:r>
+              <w:t>la salle piscine se trouve au 3e étage</w:t>
             </w:r>
           </w:p>
         </w:tc>
@@ -14437,25 +13711,18 @@
             <w:tcW w:w="0" w:type="auto"/>
           </w:tcPr>
           <w:p>
-            <w:proofErr w:type="gramStart"/>
             <w:r>
               <w:t>taille</w:t>
             </w:r>
-            <w:proofErr w:type="gramEnd"/>
-          </w:p>
-        </w:tc>
-        <w:tc>
-          <w:tcPr>
-            <w:tcW w:w="0" w:type="auto"/>
-          </w:tcPr>
-          <w:p>
-            <w:proofErr w:type="gramStart"/>
-            <w:r>
-              <w:t>la</w:t>
-            </w:r>
-            <w:proofErr w:type="gramEnd"/>
-            <w:r>
-              <w:t xml:space="preserve"> salle fait la moitié d'un étage</w:t>
+          </w:p>
+        </w:tc>
+        <w:tc>
+          <w:tcPr>
+            <w:tcW w:w="0" w:type="auto"/>
+          </w:tcPr>
+          <w:p>
+            <w:r>
+              <w:t>la salle fait la moitié d'un étage</w:t>
             </w:r>
           </w:p>
         </w:tc>
@@ -14481,29 +13748,19 @@
             <w:tcW w:w="0" w:type="auto"/>
           </w:tcPr>
           <w:p>
-            <w:proofErr w:type="gramStart"/>
             <w:r>
               <w:lastRenderedPageBreak/>
-              <w:t>grand</w:t>
-            </w:r>
-            <w:proofErr w:type="gramEnd"/>
-            <w:r>
-              <w:t xml:space="preserve"> bassin</w:t>
-            </w:r>
-          </w:p>
-        </w:tc>
-        <w:tc>
-          <w:tcPr>
-            <w:tcW w:w="0" w:type="auto"/>
-          </w:tcPr>
-          <w:p>
-            <w:proofErr w:type="gramStart"/>
-            <w:r>
-              <w:t>le</w:t>
-            </w:r>
-            <w:proofErr w:type="gramEnd"/>
-            <w:r>
-              <w:t xml:space="preserve"> grand bassin se trouve </w:t>
+              <w:t>grand bassin</w:t>
+            </w:r>
+          </w:p>
+        </w:tc>
+        <w:tc>
+          <w:tcPr>
+            <w:tcW w:w="0" w:type="auto"/>
+          </w:tcPr>
+          <w:p>
+            <w:r>
+              <w:t xml:space="preserve">le grand bassin se trouve </w:t>
             </w:r>
             <w:proofErr w:type="spellStart"/>
             <w:r>
@@ -14537,28 +13794,18 @@
             <w:tcW w:w="0" w:type="auto"/>
           </w:tcPr>
           <w:p>
-            <w:proofErr w:type="gramStart"/>
-            <w:r>
-              <w:t>petit</w:t>
-            </w:r>
-            <w:proofErr w:type="gramEnd"/>
-            <w:r>
-              <w:t xml:space="preserve"> bassin</w:t>
-            </w:r>
-          </w:p>
-        </w:tc>
-        <w:tc>
-          <w:tcPr>
-            <w:tcW w:w="0" w:type="auto"/>
-          </w:tcPr>
-          <w:p>
-            <w:proofErr w:type="gramStart"/>
-            <w:r>
-              <w:t>le</w:t>
-            </w:r>
-            <w:proofErr w:type="gramEnd"/>
-            <w:r>
-              <w:t xml:space="preserve"> petit bassin se trouve sur la gauche du grand bassin derrière le puis</w:t>
+            <w:r>
+              <w:t>petit bassin</w:t>
+            </w:r>
+          </w:p>
+        </w:tc>
+        <w:tc>
+          <w:tcPr>
+            <w:tcW w:w="0" w:type="auto"/>
+          </w:tcPr>
+          <w:p>
+            <w:r>
+              <w:t>le petit bassin se trouve sur la gauche du grand bassin derrière le puis</w:t>
             </w:r>
           </w:p>
         </w:tc>
@@ -14584,28 +13831,18 @@
             <w:tcW w:w="0" w:type="auto"/>
           </w:tcPr>
           <w:p>
-            <w:proofErr w:type="gramStart"/>
-            <w:r>
-              <w:t>pataugeoire</w:t>
-            </w:r>
-            <w:proofErr w:type="gramEnd"/>
-            <w:r>
-              <w:t xml:space="preserve"> avec toboggan</w:t>
-            </w:r>
-          </w:p>
-        </w:tc>
-        <w:tc>
-          <w:tcPr>
-            <w:tcW w:w="0" w:type="auto"/>
-          </w:tcPr>
-          <w:p>
-            <w:proofErr w:type="gramStart"/>
-            <w:r>
-              <w:t>la</w:t>
-            </w:r>
-            <w:proofErr w:type="gramEnd"/>
-            <w:r>
-              <w:t xml:space="preserve"> pataugeoire se trouve directement sur la gauche de la sortie d'ascenseur</w:t>
+            <w:r>
+              <w:t>pataugeoire avec toboggan</w:t>
+            </w:r>
+          </w:p>
+        </w:tc>
+        <w:tc>
+          <w:tcPr>
+            <w:tcW w:w="0" w:type="auto"/>
+          </w:tcPr>
+          <w:p>
+            <w:r>
+              <w:t>la pataugeoire se trouve directement sur la gauche de la sortie d'ascenseur</w:t>
             </w:r>
           </w:p>
         </w:tc>
@@ -14631,28 +13868,18 @@
             <w:tcW w:w="0" w:type="auto"/>
           </w:tcPr>
           <w:p>
-            <w:proofErr w:type="gramStart"/>
-            <w:r>
-              <w:t>chaise</w:t>
-            </w:r>
-            <w:proofErr w:type="gramEnd"/>
-            <w:r>
-              <w:t xml:space="preserve"> longue</w:t>
-            </w:r>
-          </w:p>
-        </w:tc>
-        <w:tc>
-          <w:tcPr>
-            <w:tcW w:w="0" w:type="auto"/>
-          </w:tcPr>
-          <w:p>
-            <w:proofErr w:type="gramStart"/>
-            <w:r>
-              <w:t>au</w:t>
-            </w:r>
-            <w:proofErr w:type="gramEnd"/>
-            <w:r>
-              <w:t xml:space="preserve"> bord droite du grand bassin depuis la sortie d'ascenseur entre le bassin et les fenêtre il y a 4 chaises longues des deux côté de la chaise haute.</w:t>
+            <w:r>
+              <w:t>chaise longue</w:t>
+            </w:r>
+          </w:p>
+        </w:tc>
+        <w:tc>
+          <w:tcPr>
+            <w:tcW w:w="0" w:type="auto"/>
+          </w:tcPr>
+          <w:p>
+            <w:r>
+              <w:t>au bord droite du grand bassin depuis la sortie d'ascenseur entre le bassin et les fenêtre il y a 4 chaises longues des deux côté de la chaise haute.</w:t>
             </w:r>
           </w:p>
         </w:tc>
@@ -14678,28 +13905,18 @@
             <w:tcW w:w="0" w:type="auto"/>
           </w:tcPr>
           <w:p>
-            <w:proofErr w:type="gramStart"/>
-            <w:r>
-              <w:t>chaise</w:t>
-            </w:r>
-            <w:proofErr w:type="gramEnd"/>
-            <w:r>
-              <w:t xml:space="preserve"> haute</w:t>
-            </w:r>
-          </w:p>
-        </w:tc>
-        <w:tc>
-          <w:tcPr>
-            <w:tcW w:w="0" w:type="auto"/>
-          </w:tcPr>
-          <w:p>
-            <w:proofErr w:type="gramStart"/>
-            <w:r>
-              <w:t>il</w:t>
-            </w:r>
-            <w:proofErr w:type="gramEnd"/>
-            <w:r>
-              <w:t xml:space="preserve"> y a une chaise haute pour un </w:t>
+            <w:r>
+              <w:t>chaise haute</w:t>
+            </w:r>
+          </w:p>
+        </w:tc>
+        <w:tc>
+          <w:tcPr>
+            <w:tcW w:w="0" w:type="auto"/>
+          </w:tcPr>
+          <w:p>
+            <w:r>
+              <w:t xml:space="preserve">il y a une chaise haute pour un </w:t>
             </w:r>
             <w:proofErr w:type="spellStart"/>
             <w:r>
@@ -14733,28 +13950,18 @@
             <w:tcW w:w="0" w:type="auto"/>
           </w:tcPr>
           <w:p>
-            <w:proofErr w:type="gramStart"/>
-            <w:r>
-              <w:t>couloir</w:t>
-            </w:r>
-            <w:proofErr w:type="gramEnd"/>
-            <w:r>
-              <w:t xml:space="preserve"> vestiaire</w:t>
-            </w:r>
-          </w:p>
-        </w:tc>
-        <w:tc>
-          <w:tcPr>
-            <w:tcW w:w="0" w:type="auto"/>
-          </w:tcPr>
-          <w:p>
-            <w:proofErr w:type="gramStart"/>
-            <w:r>
-              <w:t>il</w:t>
-            </w:r>
-            <w:proofErr w:type="gramEnd"/>
-            <w:r>
-              <w:t xml:space="preserve"> y a un couloir qui donne sur les vestiaires direct </w:t>
+            <w:r>
+              <w:t>couloir vestiaire</w:t>
+            </w:r>
+          </w:p>
+        </w:tc>
+        <w:tc>
+          <w:tcPr>
+            <w:tcW w:w="0" w:type="auto"/>
+          </w:tcPr>
+          <w:p>
+            <w:r>
+              <w:t xml:space="preserve">il y a un couloir qui donne sur les vestiaires direct </w:t>
             </w:r>
             <w:proofErr w:type="spellStart"/>
             <w:r>
@@ -14819,25 +14026,18 @@
             <w:tcW w:w="0" w:type="auto"/>
           </w:tcPr>
           <w:p>
-            <w:proofErr w:type="gramStart"/>
             <w:r>
               <w:t>centre</w:t>
             </w:r>
-            <w:proofErr w:type="gramEnd"/>
-          </w:p>
-        </w:tc>
-        <w:tc>
-          <w:tcPr>
-            <w:tcW w:w="0" w:type="auto"/>
-          </w:tcPr>
-          <w:p>
-            <w:proofErr w:type="gramStart"/>
-            <w:r>
-              <w:t>dans</w:t>
-            </w:r>
-            <w:proofErr w:type="gramEnd"/>
-            <w:r>
-              <w:t xml:space="preserve"> la salle quand j' entre au centre  Je vois une table</w:t>
+          </w:p>
+        </w:tc>
+        <w:tc>
+          <w:tcPr>
+            <w:tcW w:w="0" w:type="auto"/>
+          </w:tcPr>
+          <w:p>
+            <w:r>
+              <w:t>dans la salle quand j' entre au centre  Je vois une table</w:t>
             </w:r>
           </w:p>
         </w:tc>
@@ -14863,28 +14063,18 @@
             <w:tcW w:w="0" w:type="auto"/>
           </w:tcPr>
           <w:p>
-            <w:proofErr w:type="gramStart"/>
-            <w:r>
-              <w:t>espace</w:t>
-            </w:r>
-            <w:proofErr w:type="gramEnd"/>
-            <w:r>
-              <w:t xml:space="preserve"> repos</w:t>
-            </w:r>
-          </w:p>
-        </w:tc>
-        <w:tc>
-          <w:tcPr>
-            <w:tcW w:w="0" w:type="auto"/>
-          </w:tcPr>
-          <w:p>
-            <w:proofErr w:type="gramStart"/>
-            <w:r>
-              <w:t>dans</w:t>
-            </w:r>
-            <w:proofErr w:type="gramEnd"/>
-            <w:r>
-              <w:t xml:space="preserve"> l'espace sur le mur </w:t>
+            <w:r>
+              <w:t>espace repos</w:t>
+            </w:r>
+          </w:p>
+        </w:tc>
+        <w:tc>
+          <w:tcPr>
+            <w:tcW w:w="0" w:type="auto"/>
+          </w:tcPr>
+          <w:p>
+            <w:r>
+              <w:t xml:space="preserve">dans l'espace sur le mur </w:t>
             </w:r>
             <w:proofErr w:type="spellStart"/>
             <w:r>
@@ -14918,25 +14108,18 @@
             <w:tcW w:w="0" w:type="auto"/>
           </w:tcPr>
           <w:p>
-            <w:proofErr w:type="gramStart"/>
             <w:r>
               <w:t>salle</w:t>
             </w:r>
-            <w:proofErr w:type="gramEnd"/>
-          </w:p>
-        </w:tc>
-        <w:tc>
-          <w:tcPr>
-            <w:tcW w:w="0" w:type="auto"/>
-          </w:tcPr>
-          <w:p>
-            <w:proofErr w:type="gramStart"/>
-            <w:r>
-              <w:t>dans</w:t>
-            </w:r>
-            <w:proofErr w:type="gramEnd"/>
-            <w:r>
-              <w:t xml:space="preserve"> la salle  quand j'entre  Je vois 4 poufs</w:t>
+          </w:p>
+        </w:tc>
+        <w:tc>
+          <w:tcPr>
+            <w:tcW w:w="0" w:type="auto"/>
+          </w:tcPr>
+          <w:p>
+            <w:r>
+              <w:t>dans la salle  quand j'entre  Je vois 4 poufs</w:t>
             </w:r>
           </w:p>
         </w:tc>
@@ -14962,25 +14145,18 @@
             <w:tcW w:w="0" w:type="auto"/>
           </w:tcPr>
           <w:p>
-            <w:proofErr w:type="gramStart"/>
             <w:r>
               <w:t>salol</w:t>
             </w:r>
-            <w:proofErr w:type="gramEnd"/>
-          </w:p>
-        </w:tc>
-        <w:tc>
-          <w:tcPr>
-            <w:tcW w:w="0" w:type="auto"/>
-          </w:tcPr>
-          <w:p>
-            <w:proofErr w:type="gramStart"/>
-            <w:r>
-              <w:t>dans</w:t>
-            </w:r>
-            <w:proofErr w:type="gramEnd"/>
-            <w:r>
-              <w:t xml:space="preserve"> la salle Quand j'entre sous le télé Je vois un petit meuble en bois dans lequel il y a  console des jeux</w:t>
+          </w:p>
+        </w:tc>
+        <w:tc>
+          <w:tcPr>
+            <w:tcW w:w="0" w:type="auto"/>
+          </w:tcPr>
+          <w:p>
+            <w:r>
+              <w:t>dans la salle Quand j'entre sous le télé Je vois un petit meuble en bois dans lequel il y a  console des jeux</w:t>
             </w:r>
           </w:p>
         </w:tc>
@@ -15006,25 +14182,18 @@
             <w:tcW w:w="0" w:type="auto"/>
           </w:tcPr>
           <w:p>
-            <w:proofErr w:type="gramStart"/>
             <w:r>
               <w:t>lumières</w:t>
             </w:r>
-            <w:proofErr w:type="gramEnd"/>
-          </w:p>
-        </w:tc>
-        <w:tc>
-          <w:tcPr>
-            <w:tcW w:w="0" w:type="auto"/>
-          </w:tcPr>
-          <w:p>
-            <w:proofErr w:type="gramStart"/>
-            <w:r>
-              <w:t>dans</w:t>
-            </w:r>
-            <w:proofErr w:type="gramEnd"/>
-            <w:r>
-              <w:t xml:space="preserve"> l'espace quand j'entre sur le tour du périmètre des deux murs Je vois des néon</w:t>
+          </w:p>
+        </w:tc>
+        <w:tc>
+          <w:tcPr>
+            <w:tcW w:w="0" w:type="auto"/>
+          </w:tcPr>
+          <w:p>
+            <w:r>
+              <w:t>dans l'espace quand j'entre sur le tour du périmètre des deux murs Je vois des néon</w:t>
             </w:r>
           </w:p>
         </w:tc>
@@ -15050,25 +14219,18 @@
             <w:tcW w:w="0" w:type="auto"/>
           </w:tcPr>
           <w:p>
-            <w:proofErr w:type="gramStart"/>
             <w:r>
               <w:t>fenêtres</w:t>
             </w:r>
-            <w:proofErr w:type="gramEnd"/>
-          </w:p>
-        </w:tc>
-        <w:tc>
-          <w:tcPr>
-            <w:tcW w:w="0" w:type="auto"/>
-          </w:tcPr>
-          <w:p>
-            <w:proofErr w:type="gramStart"/>
-            <w:r>
-              <w:t>dans</w:t>
-            </w:r>
-            <w:proofErr w:type="gramEnd"/>
-            <w:r>
-              <w:t xml:space="preserve"> la salle quand j'entre il y a 2 fenêtres aux cotés de la télé</w:t>
+          </w:p>
+        </w:tc>
+        <w:tc>
+          <w:tcPr>
+            <w:tcW w:w="0" w:type="auto"/>
+          </w:tcPr>
+          <w:p>
+            <w:r>
+              <w:t>dans la salle quand j'entre il y a 2 fenêtres aux cotés de la télé</w:t>
             </w:r>
           </w:p>
         </w:tc>
@@ -15094,25 +14256,18 @@
             <w:tcW w:w="0" w:type="auto"/>
           </w:tcPr>
           <w:p>
-            <w:proofErr w:type="gramStart"/>
             <w:r>
               <w:t>stores</w:t>
             </w:r>
-            <w:proofErr w:type="gramEnd"/>
-          </w:p>
-        </w:tc>
-        <w:tc>
-          <w:tcPr>
-            <w:tcW w:w="0" w:type="auto"/>
-          </w:tcPr>
-          <w:p>
-            <w:proofErr w:type="gramStart"/>
-            <w:r>
-              <w:t>dans</w:t>
-            </w:r>
-            <w:proofErr w:type="gramEnd"/>
-            <w:r>
-              <w:t xml:space="preserve"> la salle quand j'entre  sur des fenêtres Je vois des store</w:t>
+          </w:p>
+        </w:tc>
+        <w:tc>
+          <w:tcPr>
+            <w:tcW w:w="0" w:type="auto"/>
+          </w:tcPr>
+          <w:p>
+            <w:r>
+              <w:t>dans la salle quand j'entre  sur des fenêtres Je vois des store</w:t>
             </w:r>
           </w:p>
         </w:tc>
@@ -15138,25 +14293,18 @@
             <w:tcW w:w="0" w:type="auto"/>
           </w:tcPr>
           <w:p>
-            <w:proofErr w:type="gramStart"/>
             <w:r>
               <w:t>bibliothèque</w:t>
             </w:r>
-            <w:proofErr w:type="gramEnd"/>
-          </w:p>
-        </w:tc>
-        <w:tc>
-          <w:tcPr>
-            <w:tcW w:w="0" w:type="auto"/>
-          </w:tcPr>
-          <w:p>
-            <w:proofErr w:type="gramStart"/>
-            <w:r>
-              <w:t>dans</w:t>
-            </w:r>
-            <w:proofErr w:type="gramEnd"/>
-            <w:r>
-              <w:t xml:space="preserve"> la salle  quand j'entre à droite de la porte d'entrée Je vois une bibliothèque</w:t>
+          </w:p>
+        </w:tc>
+        <w:tc>
+          <w:tcPr>
+            <w:tcW w:w="0" w:type="auto"/>
+          </w:tcPr>
+          <w:p>
+            <w:r>
+              <w:t>dans la salle  quand j'entre à droite de la porte d'entrée Je vois une bibliothèque</w:t>
             </w:r>
           </w:p>
         </w:tc>
@@ -15213,11 +14361,9 @@
             <w:tcW w:w="0" w:type="auto"/>
           </w:tcPr>
           <w:p>
-            <w:proofErr w:type="gramStart"/>
             <w:r>
               <w:t>luminosité</w:t>
             </w:r>
-            <w:proofErr w:type="gramEnd"/>
           </w:p>
         </w:tc>
         <w:tc>
@@ -15272,13 +14418,8 @@
             <w:tcW w:w="0" w:type="auto"/>
           </w:tcPr>
           <w:p>
-            <w:proofErr w:type="gramStart"/>
-            <w:r>
-              <w:t>au</w:t>
-            </w:r>
-            <w:proofErr w:type="gramEnd"/>
-            <w:r>
-              <w:t xml:space="preserve"> fond de la pièce au milieu du mur, il y a un comptoir</w:t>
+            <w:r>
+              <w:t>au fond de la pièce au milieu du mur, il y a un comptoir</w:t>
             </w:r>
           </w:p>
         </w:tc>
@@ -15309,13 +14450,8 @@
             <w:tcW w:w="0" w:type="auto"/>
           </w:tcPr>
           <w:p>
-            <w:proofErr w:type="gramStart"/>
-            <w:r>
-              <w:t>coin</w:t>
-            </w:r>
-            <w:proofErr w:type="gramEnd"/>
-            <w:r>
-              <w:t xml:space="preserve"> attente</w:t>
+            <w:r>
+              <w:t>coin attente</w:t>
             </w:r>
           </w:p>
         </w:tc>
@@ -15357,26 +14493,19 @@
             <w:tcW w:w="0" w:type="auto"/>
           </w:tcPr>
           <w:p>
-            <w:proofErr w:type="gramStart"/>
             <w:r>
               <w:lastRenderedPageBreak/>
               <w:t>sol</w:t>
             </w:r>
-            <w:proofErr w:type="gramEnd"/>
-          </w:p>
-        </w:tc>
-        <w:tc>
-          <w:tcPr>
-            <w:tcW w:w="0" w:type="auto"/>
-          </w:tcPr>
-          <w:p>
-            <w:proofErr w:type="gramStart"/>
-            <w:r>
-              <w:t>dans</w:t>
-            </w:r>
-            <w:proofErr w:type="gramEnd"/>
-            <w:r>
-              <w:t xml:space="preserve"> la pièce le sol est en parquet</w:t>
+          </w:p>
+        </w:tc>
+        <w:tc>
+          <w:tcPr>
+            <w:tcW w:w="0" w:type="auto"/>
+          </w:tcPr>
+          <w:p>
+            <w:r>
+              <w:t>dans la pièce le sol est en parquet</w:t>
             </w:r>
           </w:p>
         </w:tc>
@@ -15407,13 +14536,8 @@
             <w:tcW w:w="0" w:type="auto"/>
           </w:tcPr>
           <w:p>
-            <w:proofErr w:type="gramStart"/>
-            <w:r>
-              <w:t>devant</w:t>
-            </w:r>
-            <w:proofErr w:type="gramEnd"/>
-            <w:r>
-              <w:t xml:space="preserve"> le </w:t>
+            <w:r>
+              <w:t xml:space="preserve">devant le </w:t>
             </w:r>
             <w:proofErr w:type="spellStart"/>
             <w:r>
@@ -15427,13 +14551,8 @@
             <w:tcW w:w="0" w:type="auto"/>
           </w:tcPr>
           <w:p>
-            <w:proofErr w:type="gramStart"/>
-            <w:r>
-              <w:t>devant</w:t>
-            </w:r>
-            <w:proofErr w:type="gramEnd"/>
-            <w:r>
-              <w:t xml:space="preserve"> le comptoir il y a deux fauteuil.</w:t>
+            <w:r>
+              <w:t>devant le comptoir il y a deux fauteuil.</w:t>
             </w:r>
           </w:p>
         </w:tc>
@@ -15464,11 +14583,9 @@
             <w:tcW w:w="0" w:type="auto"/>
           </w:tcPr>
           <w:p>
-            <w:proofErr w:type="gramStart"/>
             <w:r>
               <w:t>couloir</w:t>
             </w:r>
-            <w:proofErr w:type="gramEnd"/>
           </w:p>
         </w:tc>
         <w:tc>
@@ -15477,12 +14594,10 @@
           </w:tcPr>
           <w:p>
             <w:proofErr w:type="spellStart"/>
-            <w:proofErr w:type="gramStart"/>
             <w:r>
               <w:t>a</w:t>
             </w:r>
             <w:proofErr w:type="spellEnd"/>
-            <w:proofErr w:type="gramEnd"/>
             <w:r>
               <w:t xml:space="preserve"> gauche du comptoir dans le couloir qui rejoint la pièce suivante (le restaurant) il y a deux chaise confortable avec une petite table entre les deux</w:t>
             </w:r>
@@ -15515,25 +14630,18 @@
             <w:tcW w:w="0" w:type="auto"/>
           </w:tcPr>
           <w:p>
-            <w:proofErr w:type="gramStart"/>
             <w:r>
               <w:t>tapis</w:t>
             </w:r>
-            <w:proofErr w:type="gramEnd"/>
-          </w:p>
-        </w:tc>
-        <w:tc>
-          <w:tcPr>
-            <w:tcW w:w="0" w:type="auto"/>
-          </w:tcPr>
-          <w:p>
-            <w:proofErr w:type="gramStart"/>
-            <w:r>
-              <w:t>en</w:t>
-            </w:r>
-            <w:proofErr w:type="gramEnd"/>
-            <w:r>
-              <w:t xml:space="preserve"> dessous des deux chaises et de la table du couloir il y a un tapis.</w:t>
+          </w:p>
+        </w:tc>
+        <w:tc>
+          <w:tcPr>
+            <w:tcW w:w="0" w:type="auto"/>
+          </w:tcPr>
+          <w:p>
+            <w:r>
+              <w:t>en dessous des deux chaises et de la table du couloir il y a un tapis.</w:t>
             </w:r>
           </w:p>
         </w:tc>
@@ -15564,25 +14672,18 @@
             <w:tcW w:w="0" w:type="auto"/>
           </w:tcPr>
           <w:p>
-            <w:proofErr w:type="gramStart"/>
             <w:r>
               <w:t>couloir</w:t>
             </w:r>
-            <w:proofErr w:type="gramEnd"/>
-          </w:p>
-        </w:tc>
-        <w:tc>
-          <w:tcPr>
-            <w:tcW w:w="0" w:type="auto"/>
-          </w:tcPr>
-          <w:p>
-            <w:proofErr w:type="gramStart"/>
-            <w:r>
-              <w:t>le</w:t>
-            </w:r>
-            <w:proofErr w:type="gramEnd"/>
-            <w:r>
-              <w:t xml:space="preserve"> couloir et l'accueil sont séparé d'un mur de la moitié de la hauteur de l'étage, il est perpendiculaire au mur derrière le comptoir de l'accueil qui mesure 8 mètres.</w:t>
+          </w:p>
+        </w:tc>
+        <w:tc>
+          <w:tcPr>
+            <w:tcW w:w="0" w:type="auto"/>
+          </w:tcPr>
+          <w:p>
+            <w:r>
+              <w:t>le couloir et l'accueil sont séparé d'un mur de la moitié de la hauteur de l'étage, il est perpendiculaire au mur derrière le comptoir de l'accueil qui mesure 8 mètres.</w:t>
             </w:r>
           </w:p>
         </w:tc>
@@ -15618,13 +14719,8 @@
             <w:tcW w:w="0" w:type="auto"/>
           </w:tcPr>
           <w:p>
-            <w:proofErr w:type="gramStart"/>
-            <w:r>
-              <w:t>depuis</w:t>
-            </w:r>
-            <w:proofErr w:type="gramEnd"/>
-            <w:r>
-              <w:t xml:space="preserve"> la devanture de l'hôtel on peut apercevoir un accueil qui fait la moitié de la taille du </w:t>
+            <w:r>
+              <w:t xml:space="preserve">depuis la devanture de l'hôtel on peut apercevoir un accueil qui fait la moitié de la taille du </w:t>
             </w:r>
             <w:proofErr w:type="spellStart"/>
             <w:r>
@@ -15674,15 +14770,7 @@
           </w:tcPr>
           <w:p>
             <w:r>
-              <w:t xml:space="preserve">Depuis la devanture de </w:t>
-            </w:r>
-            <w:proofErr w:type="gramStart"/>
-            <w:r>
-              <w:t>l' hôtel</w:t>
-            </w:r>
-            <w:proofErr w:type="gramEnd"/>
-            <w:r>
-              <w:t xml:space="preserve"> on peut apercevoir deux entrées doubles de 3m d'écart depuis le milieu du mur</w:t>
+              <w:t>Depuis la devanture de l' hôtel on peut apercevoir deux entrées doubles de 3m d'écart depuis le milieu du mur</w:t>
             </w:r>
           </w:p>
         </w:tc>
@@ -15839,15 +14927,7 @@
           </w:tcPr>
           <w:p>
             <w:r>
-              <w:t xml:space="preserve">Depuis le centre de la </w:t>
-            </w:r>
-            <w:proofErr w:type="gramStart"/>
-            <w:r>
-              <w:t>pièce  quand</w:t>
-            </w:r>
-            <w:proofErr w:type="gramEnd"/>
-            <w:r>
-              <w:t xml:space="preserve"> je regarde la porte elle se trouve à égale distance entre la salle de bain et l'armoire</w:t>
+              <w:t>Depuis le centre de la pièce  quand je regarde la porte elle se trouve à égale distance entre la salle de bain et l'armoire</w:t>
             </w:r>
           </w:p>
         </w:tc>
@@ -15971,15 +15051,7 @@
           </w:tcPr>
           <w:p>
             <w:r>
-              <w:t xml:space="preserve">Depuis la </w:t>
-            </w:r>
-            <w:proofErr w:type="gramStart"/>
-            <w:r>
-              <w:t>porte  quand</w:t>
-            </w:r>
-            <w:proofErr w:type="gramEnd"/>
-            <w:r>
-              <w:t xml:space="preserve"> je regarde la salle de bain  se trouve une porte à 30 cm à gauche du mur de la porte d'entrée</w:t>
+              <w:t>Depuis la porte  quand je regarde la salle de bain  se trouve une porte à 30 cm à gauche du mur de la porte d'entrée</w:t>
             </w:r>
           </w:p>
         </w:tc>
@@ -16016,15 +15088,7 @@
           </w:tcPr>
           <w:p>
             <w:r>
-              <w:t xml:space="preserve">Depuis la porte de la salle de bain, quand je regarde au fond dans le coin à </w:t>
-            </w:r>
-            <w:proofErr w:type="gramStart"/>
-            <w:r>
-              <w:t>gauche  se</w:t>
-            </w:r>
-            <w:proofErr w:type="gramEnd"/>
-            <w:r>
-              <w:t xml:space="preserve"> trouve une toilette.</w:t>
+              <w:t>Depuis la porte de la salle de bain, quand je regarde au fond dans le coin à gauche  se trouve une toilette.</w:t>
             </w:r>
           </w:p>
         </w:tc>
@@ -16061,15 +15125,7 @@
           </w:tcPr>
           <w:p>
             <w:r>
-              <w:t xml:space="preserve">Depuis la porte de la salle de </w:t>
-            </w:r>
-            <w:proofErr w:type="gramStart"/>
-            <w:r>
-              <w:t>bain  quand</w:t>
-            </w:r>
-            <w:proofErr w:type="gramEnd"/>
-            <w:r>
-              <w:t xml:space="preserve"> je regarde au fond dans le coin à droite  je vois une baignoire et un lavabo à sa droite</w:t>
+              <w:t>Depuis la porte de la salle de bain  quand je regarde au fond dans le coin à droite  je vois une baignoire et un lavabo à sa droite</w:t>
             </w:r>
           </w:p>
         </w:tc>
@@ -16106,15 +15162,7 @@
           </w:tcPr>
           <w:p>
             <w:r>
-              <w:t xml:space="preserve">Depuis le lit, quand je regarde sur la droite et/ou la </w:t>
-            </w:r>
-            <w:proofErr w:type="gramStart"/>
-            <w:r>
-              <w:t>gauche  je</w:t>
-            </w:r>
-            <w:proofErr w:type="gramEnd"/>
-            <w:r>
-              <w:t xml:space="preserve"> vois 2 petites tables de chevet</w:t>
+              <w:t>Depuis le lit, quand je regarde sur la droite et/ou la gauche  je vois 2 petites tables de chevet</w:t>
             </w:r>
           </w:p>
         </w:tc>
@@ -16253,25 +15301,18 @@
             <w:tcW w:w="0" w:type="auto"/>
           </w:tcPr>
           <w:p>
-            <w:proofErr w:type="gramStart"/>
             <w:r>
               <w:t>emplacement</w:t>
             </w:r>
-            <w:proofErr w:type="gramEnd"/>
-          </w:p>
-        </w:tc>
-        <w:tc>
-          <w:tcPr>
-            <w:tcW w:w="0" w:type="auto"/>
-          </w:tcPr>
-          <w:p>
-            <w:proofErr w:type="gramStart"/>
-            <w:r>
-              <w:t>depuis</w:t>
-            </w:r>
-            <w:proofErr w:type="gramEnd"/>
-            <w:r>
-              <w:t xml:space="preserve"> le premier étage, je peux accéder à ma chambre__</w:t>
+          </w:p>
+        </w:tc>
+        <w:tc>
+          <w:tcPr>
+            <w:tcW w:w="0" w:type="auto"/>
+          </w:tcPr>
+          <w:p>
+            <w:r>
+              <w:t>depuis le premier étage, je peux accéder à ma chambre__</w:t>
             </w:r>
           </w:p>
         </w:tc>
@@ -16386,15 +15427,7 @@
           </w:tcPr>
           <w:p>
             <w:r>
-              <w:t xml:space="preserve">Depuis l'escalier, quand je regarde à </w:t>
-            </w:r>
-            <w:proofErr w:type="gramStart"/>
-            <w:r>
-              <w:t>gauche  je</w:t>
-            </w:r>
-            <w:proofErr w:type="gramEnd"/>
-            <w:r>
-              <w:t xml:space="preserve"> vois des bancs</w:t>
+              <w:t>Depuis l'escalier, quand je regarde à gauche  je vois des bancs</w:t>
             </w:r>
           </w:p>
         </w:tc>
@@ -16434,12 +15467,10 @@
               <w:t xml:space="preserve">Depuis le vestiaire, quand je regarde </w:t>
             </w:r>
             <w:proofErr w:type="spellStart"/>
-            <w:proofErr w:type="gramStart"/>
             <w:r>
               <w:t>a</w:t>
             </w:r>
             <w:proofErr w:type="spellEnd"/>
-            <w:proofErr w:type="gramEnd"/>
             <w:r>
               <w:t xml:space="preserve"> gauche et </w:t>
             </w:r>
@@ -16486,15 +15517,7 @@
           </w:tcPr>
           <w:p>
             <w:r>
-              <w:t xml:space="preserve">Depuis </w:t>
-            </w:r>
-            <w:proofErr w:type="gramStart"/>
-            <w:r>
-              <w:t>le vestiaires</w:t>
-            </w:r>
-            <w:proofErr w:type="gramEnd"/>
-            <w:r>
-              <w:t>, quand je regarde en face du puits, je vois des cabines de 1,5m sur 1,5m</w:t>
+              <w:t>Depuis le vestiaires, quand je regarde en face du puits, je vois des cabines de 1,5m sur 1,5m</w:t>
             </w:r>
           </w:p>
         </w:tc>
@@ -16557,25 +15580,18 @@
             <w:tcW w:w="0" w:type="auto"/>
           </w:tcPr>
           <w:p>
-            <w:proofErr w:type="gramStart"/>
             <w:r>
               <w:t>emplacement</w:t>
             </w:r>
-            <w:proofErr w:type="gramEnd"/>
-          </w:p>
-        </w:tc>
-        <w:tc>
-          <w:tcPr>
-            <w:tcW w:w="0" w:type="auto"/>
-          </w:tcPr>
-          <w:p>
-            <w:proofErr w:type="gramStart"/>
-            <w:r>
-              <w:t>le</w:t>
-            </w:r>
-            <w:proofErr w:type="gramEnd"/>
-            <w:r>
-              <w:t xml:space="preserve"> vestiaire se trouve au troisième étage</w:t>
+          </w:p>
+        </w:tc>
+        <w:tc>
+          <w:tcPr>
+            <w:tcW w:w="0" w:type="auto"/>
+          </w:tcPr>
+          <w:p>
+            <w:r>
+              <w:t>le vestiaire se trouve au troisième étage</w:t>
             </w:r>
           </w:p>
         </w:tc>
@@ -16601,25 +15617,18 @@
             <w:tcW w:w="0" w:type="auto"/>
           </w:tcPr>
           <w:p>
-            <w:proofErr w:type="gramStart"/>
             <w:r>
               <w:t>tabouret</w:t>
             </w:r>
-            <w:proofErr w:type="gramEnd"/>
-          </w:p>
-        </w:tc>
-        <w:tc>
-          <w:tcPr>
-            <w:tcW w:w="0" w:type="auto"/>
-          </w:tcPr>
-          <w:p>
-            <w:proofErr w:type="gramStart"/>
-            <w:r>
-              <w:t>dans</w:t>
-            </w:r>
-            <w:proofErr w:type="gramEnd"/>
-            <w:r>
-              <w:t xml:space="preserve"> une cabine  quand je regarde en face de la porte </w:t>
+          </w:p>
+        </w:tc>
+        <w:tc>
+          <w:tcPr>
+            <w:tcW w:w="0" w:type="auto"/>
+          </w:tcPr>
+          <w:p>
+            <w:r>
+              <w:t xml:space="preserve">dans une cabine  quand je regarde en face de la porte </w:t>
             </w:r>
             <w:proofErr w:type="spellStart"/>
             <w:r>
@@ -16732,15 +15741,7 @@
           </w:tcPr>
           <w:p>
             <w:r>
-              <w:t xml:space="preserve">Depuis le haut de </w:t>
-            </w:r>
-            <w:proofErr w:type="gramStart"/>
-            <w:r>
-              <w:t>l'escalier  quand</w:t>
-            </w:r>
-            <w:proofErr w:type="gramEnd"/>
-            <w:r>
-              <w:t xml:space="preserve"> je regarde devant je vois un stand</w:t>
+              <w:t>Depuis le haut de l'escalier  quand je regarde devant je vois un stand</w:t>
             </w:r>
           </w:p>
         </w:tc>
@@ -16813,13 +15814,8 @@
             <w:tcW w:w="0" w:type="auto"/>
           </w:tcPr>
           <w:p>
-            <w:proofErr w:type="gramStart"/>
-            <w:r>
-              <w:t>depuis</w:t>
-            </w:r>
-            <w:proofErr w:type="gramEnd"/>
-            <w:r>
-              <w:t xml:space="preserve"> le stand quand je regarde à droite  se trouve un portique donnant à un accès d'attente</w:t>
+            <w:r>
+              <w:t>depuis le stand quand je regarde à droite  se trouve un portique donnant à un accès d'attente</w:t>
             </w:r>
           </w:p>
         </w:tc>
@@ -16845,25 +15841,18 @@
             <w:tcW w:w="0" w:type="auto"/>
           </w:tcPr>
           <w:p>
-            <w:proofErr w:type="gramStart"/>
             <w:r>
               <w:t>couloir</w:t>
             </w:r>
-            <w:proofErr w:type="gramEnd"/>
-          </w:p>
-        </w:tc>
-        <w:tc>
-          <w:tcPr>
-            <w:tcW w:w="0" w:type="auto"/>
-          </w:tcPr>
-          <w:p>
-            <w:proofErr w:type="gramStart"/>
-            <w:r>
-              <w:t>Apres</w:t>
-            </w:r>
-            <w:proofErr w:type="gramEnd"/>
-            <w:r>
-              <w:t xml:space="preserve"> le portique quand je regarde devant je vois un couloir parallèle au stand *voir maquette*</w:t>
+          </w:p>
+        </w:tc>
+        <w:tc>
+          <w:tcPr>
+            <w:tcW w:w="0" w:type="auto"/>
+          </w:tcPr>
+          <w:p>
+            <w:r>
+              <w:t>Apres le portique quand je regarde devant je vois un couloir parallèle au stand *voir maquette*</w:t>
             </w:r>
           </w:p>
         </w:tc>
@@ -16901,15 +15890,7 @@
           </w:tcPr>
           <w:p>
             <w:r>
-              <w:t xml:space="preserve">Depuis l'entrée de la salle </w:t>
-            </w:r>
-            <w:proofErr w:type="gramStart"/>
-            <w:r>
-              <w:t>d'attente  quand</w:t>
-            </w:r>
-            <w:proofErr w:type="gramEnd"/>
-            <w:r>
-              <w:t xml:space="preserve"> je regarde sur la droite se trouve une petite barrière donnant une vue sur la piste</w:t>
+              <w:t>Depuis l'entrée de la salle d'attente  quand je regarde sur la droite se trouve une petite barrière donnant une vue sur la piste</w:t>
             </w:r>
           </w:p>
         </w:tc>
@@ -16945,13 +15926,8 @@
             <w:tcW w:w="0" w:type="auto"/>
           </w:tcPr>
           <w:p>
-            <w:proofErr w:type="gramStart"/>
-            <w:r>
-              <w:t>depuis</w:t>
-            </w:r>
-            <w:proofErr w:type="gramEnd"/>
-            <w:r>
-              <w:t xml:space="preserve"> la salle d'attente quand je regarde à gauche de la barrière, je vois la file ou sont rangés les karts voir maquette</w:t>
+            <w:r>
+              <w:t>depuis la salle d'attente quand je regarde à gauche de la barrière, je vois la file ou sont rangés les karts voir maquette</w:t>
             </w:r>
           </w:p>
         </w:tc>
@@ -16988,15 +15964,7 @@
           </w:tcPr>
           <w:p>
             <w:r>
-              <w:t xml:space="preserve">Depuis la salle </w:t>
-            </w:r>
-            <w:proofErr w:type="gramStart"/>
-            <w:r>
-              <w:t>d'attente  quand</w:t>
-            </w:r>
-            <w:proofErr w:type="gramEnd"/>
-            <w:r>
-              <w:t xml:space="preserve"> je regarde à l'opposé de la barrière je voie une armoire avec des casques</w:t>
+              <w:t>Depuis la salle d'attente  quand je regarde à l'opposé de la barrière je voie une armoire avec des casques</w:t>
             </w:r>
           </w:p>
         </w:tc>
@@ -17032,13 +16000,8 @@
             <w:tcW w:w="0" w:type="auto"/>
           </w:tcPr>
           <w:p>
-            <w:proofErr w:type="gramStart"/>
-            <w:r>
-              <w:t>depuis</w:t>
-            </w:r>
-            <w:proofErr w:type="gramEnd"/>
-            <w:r>
-              <w:t xml:space="preserve"> la salle d'attente quand je regarde à droite de l'armoire  je vois un bac contenant des gants</w:t>
+            <w:r>
+              <w:t>depuis la salle d'attente quand je regarde à droite de l'armoire  je vois un bac contenant des gants</w:t>
             </w:r>
           </w:p>
         </w:tc>
@@ -17079,13 +16042,8 @@
             <w:tcW w:w="0" w:type="auto"/>
           </w:tcPr>
           <w:p>
-            <w:proofErr w:type="gramStart"/>
-            <w:r>
-              <w:t>depuis</w:t>
-            </w:r>
-            <w:proofErr w:type="gramEnd"/>
-            <w:r>
-              <w:t xml:space="preserve"> la salle d'attente  quand je regarde derrière la barrière je vois que dans les virages et autour du puis central, des pneus y sont installés en cas d'accidents</w:t>
+            <w:r>
+              <w:t>depuis la salle d'attente  quand je regarde derrière la barrière je vois que dans les virages et autour du puis central, des pneus y sont installés en cas d'accidents</w:t>
             </w:r>
           </w:p>
         </w:tc>
@@ -17474,21 +16432,7 @@
         <w:rPr>
           <w:rStyle w:val="ui-provider"/>
         </w:rPr>
-        <w:t xml:space="preserve"> été relativement simple à construire </w:t>
-      </w:r>
-      <w:proofErr w:type="gramStart"/>
-      <w:r>
-        <w:rPr>
-          <w:rStyle w:val="ui-provider"/>
-        </w:rPr>
-        <w:t>malgré</w:t>
-      </w:r>
-      <w:proofErr w:type="gramEnd"/>
-      <w:r>
-        <w:rPr>
-          <w:rStyle w:val="ui-provider"/>
-        </w:rPr>
-        <w:t xml:space="preserve"> que ce fut répétitif de devoir placer chaque chaises et tables. Cette pièce se trouvait au premier étage et était également équipée d'une cuisine ainsi qu'un petit bar. La seconde pièce était celle de la piscine, j'ai rencontré quelque problème avec la profondeur de celle-ci et également avec le manque de certains "meubles" tel que le toboggan. </w:t>
+        <w:t xml:space="preserve"> été relativement simple à construire malgré que ce fut répétitif de devoir placer chaque chaises et tables. Cette pièce se trouvait au premier étage et était également équipée d'une cuisine ainsi qu'un petit bar. La seconde pièce était celle de la piscine, j'ai rencontré quelque problème avec la profondeur de celle-ci et également avec le manque de certains "meubles" tel que le toboggan. </w:t>
       </w:r>
     </w:p>
     <w:p>
@@ -17631,55 +16575,7 @@
           <w:sz w:val="24"/>
           <w:szCs w:val="24"/>
         </w:rPr>
-        <w:t xml:space="preserve">La première pièce que j’ai construite était la chambre. Cela fut une des pièces pour laquelle j’ai pu être la plus créative car ses tests étaient nombreux mais peu précis donc beaucoup de possibilité de meuble. Mais, aussi celle qui m’aura pris le plus de temps en termes de recherche d’objet. Ensuite je me suis attaquée à l’espace de repos où il s’est </w:t>
-      </w:r>
-      <w:r>
-        <w:rPr>
-          <w:rFonts w:ascii="Times New Roman" w:hAnsi="Times New Roman"/>
-          <w:sz w:val="24"/>
-          <w:szCs w:val="24"/>
-        </w:rPr>
-        <w:t>avéré</w:t>
-      </w:r>
-      <w:r>
-        <w:rPr>
-          <w:rFonts w:ascii="Times New Roman" w:hAnsi="Times New Roman"/>
-          <w:sz w:val="24"/>
-          <w:szCs w:val="24"/>
-        </w:rPr>
-        <w:t xml:space="preserve"> très contradictoire car il n’y avait pas de porte et pourtant </w:t>
-      </w:r>
-      <w:r>
-        <w:rPr>
-          <w:rFonts w:ascii="Times New Roman" w:hAnsi="Times New Roman"/>
-          <w:sz w:val="24"/>
-          <w:szCs w:val="24"/>
-        </w:rPr>
-        <w:t>ça</w:t>
-      </w:r>
-      <w:r>
-        <w:rPr>
-          <w:rFonts w:ascii="Times New Roman" w:hAnsi="Times New Roman"/>
-          <w:sz w:val="24"/>
-          <w:szCs w:val="24"/>
-        </w:rPr>
-        <w:t xml:space="preserve"> décrivait une entrée, donc difficile pour les emplacements. La partie qui m’aura pris le plus de temps restera les vestiaires car j’ai </w:t>
-      </w:r>
-      <w:r>
-        <w:rPr>
-          <w:rFonts w:ascii="Times New Roman" w:hAnsi="Times New Roman"/>
-          <w:sz w:val="24"/>
-          <w:szCs w:val="24"/>
-        </w:rPr>
-        <w:t>dû</w:t>
-      </w:r>
-      <w:r>
-        <w:rPr>
-          <w:rFonts w:ascii="Times New Roman" w:hAnsi="Times New Roman"/>
-          <w:sz w:val="24"/>
-          <w:szCs w:val="24"/>
-        </w:rPr>
-        <w:t xml:space="preserve"> copier-coller beaucoup de cabines sur toute la largeur du bâtiment. Et pour finir le jardin qui aura été une des parties les plus grandes en termes de dimension et des plus vides car manques de tests ou manque d’objet.</w:t>
+        <w:t>La première pièce que j’ai construite était la chambre. Cela fut une des pièces pour laquelle j’ai pu être la plus créative car ses tests étaient nombreux mais peu précis donc beaucoup de possibilité de meuble. Mais, aussi celle qui m’aura pris le plus de temps en termes de recherche d’objet. Ensuite je me suis attaquée à l’espace de repos où il s’est avéré très contradictoire car il n’y avait pas de porte et pourtant ça décrivait une entrée, donc difficile pour les emplacements. La partie qui m’aura pris le plus de temps restera les vestiaires car j’ai dû copier-coller beaucoup de cabines sur toute la largeur du bâtiment. Et pour finir le jardin qui aura été une des parties les plus grandes en termes de dimension et des plus vides car manques de tests ou manque d’objet.</w:t>
       </w:r>
     </w:p>
     <w:p>
@@ -18598,7 +17494,7 @@
               <w:noProof/>
               <w:szCs w:val="16"/>
             </w:rPr>
-            <w:t>14.03.2024 21:39</w:t>
+            <w:t>14.03.2024 22:25</w:t>
           </w:r>
           <w:r>
             <w:rPr>
@@ -19036,21 +17932,12 @@
               <w:szCs w:val="16"/>
             </w:rPr>
           </w:pPr>
-          <w:proofErr w:type="gramStart"/>
           <w:r>
             <w:rPr>
               <w:rFonts w:cs="Arial"/>
               <w:szCs w:val="16"/>
             </w:rPr>
-            <w:t>Version:</w:t>
-          </w:r>
-          <w:proofErr w:type="gramEnd"/>
-          <w:r>
-            <w:rPr>
-              <w:rFonts w:cs="Arial"/>
-              <w:szCs w:val="16"/>
-            </w:rPr>
-            <w:t xml:space="preserve"> </w:t>
+            <w:t xml:space="preserve">Version: </w:t>
           </w:r>
           <w:fldSimple w:instr=" REVNUM   \* MERGEFORMAT ">
             <w:r>
@@ -19096,7 +17983,7 @@
               <w:noProof/>
               <w:szCs w:val="16"/>
             </w:rPr>
-            <w:t>14.03.2024 21:39</w:t>
+            <w:t>14.03.2024 22:25</w:t>
           </w:r>
           <w:r>
             <w:rPr>
@@ -19310,7 +18197,7 @@
         <v:path o:extrusionok="f" gradientshapeok="t" o:connecttype="rect"/>
         <o:lock v:ext="edit" aspectratio="t"/>
       </v:shapetype>
-      <v:shape id="_x0000_i1036" type="#_x0000_t75" style="width:11.25pt;height:11.25pt" o:bullet="t">
+      <v:shape id="_x0000_i1032" type="#_x0000_t75" style="width:11.25pt;height:11.25pt" o:bullet="t">
         <v:imagedata r:id="rId1" o:title="BD10263_"/>
       </v:shape>
     </w:pict>
@@ -22556,6 +21443,15 @@
 </file>
 
 <file path=customXml/item1.xml><?xml version="1.0" encoding="utf-8"?>
+<?mso-contentType ?>
+<FormTemplates xmlns="http://schemas.microsoft.com/sharepoint/v3/contenttype/forms">
+  <Display>DocumentLibraryForm</Display>
+  <Edit>DocumentLibraryForm</Edit>
+  <New>DocumentLibraryForm</New>
+</FormTemplates>
+</file>
+
+<file path=customXml/item2.xml><?xml version="1.0" encoding="utf-8"?>
 <p:properties xmlns:p="http://schemas.microsoft.com/office/2006/metadata/properties" xmlns:xsi="http://www.w3.org/2001/XMLSchema-instance" xmlns:pc="http://schemas.microsoft.com/office/infopath/2007/PartnerControls">
   <documentManagement>
     <lcf76f155ced4ddcb4097134ff3c332f xmlns="a1b10758-7132-46a4-a2fe-7a2cf46f51f4">
@@ -22566,20 +21462,7 @@
 </p:properties>
 </file>
 
-<file path=customXml/item2.xml><?xml version="1.0" encoding="utf-8"?>
-<?mso-contentType ?>
-<FormTemplates xmlns="http://schemas.microsoft.com/sharepoint/v3/contenttype/forms">
-  <Display>DocumentLibraryForm</Display>
-  <Edit>DocumentLibraryForm</Edit>
-  <New>DocumentLibraryForm</New>
-</FormTemplates>
-</file>
-
 <file path=customXml/item3.xml><?xml version="1.0" encoding="utf-8"?>
-<b:Sources xmlns:b="http://schemas.openxmlformats.org/officeDocument/2006/bibliography" xmlns="http://schemas.openxmlformats.org/officeDocument/2006/bibliography" SelectedStyle="\APA.XSL" StyleName="APA"/>
-</file>
-
-<file path=customXml/item4.xml><?xml version="1.0" encoding="utf-8"?>
 <ct:contentTypeSchema xmlns:ct="http://schemas.microsoft.com/office/2006/metadata/contentType" xmlns:ma="http://schemas.microsoft.com/office/2006/metadata/properties/metaAttributes" ct:_="" ma:_="" ma:contentTypeName="Document" ma:contentTypeID="0x0101005A5B8F5EAAC22C48A11F5D9A60E6F21D" ma:contentTypeVersion="15" ma:contentTypeDescription="Crée un document." ma:contentTypeScope="" ma:versionID="dfc93c5c9a05f85faaac4198369d3c5b">
   <xsd:schema xmlns:xsd="http://www.w3.org/2001/XMLSchema" xmlns:xs="http://www.w3.org/2001/XMLSchema" xmlns:p="http://schemas.microsoft.com/office/2006/metadata/properties" xmlns:ns2="a1b10758-7132-46a4-a2fe-7a2cf46f51f4" xmlns:ns3="f7d9f5a6-831d-4621-8c77-cbcaf993e406" targetNamespace="http://schemas.microsoft.com/office/2006/metadata/properties" ma:root="true" ma:fieldsID="c3b7a71f184c09f60299ad8668ca7723" ns2:_="" ns3:_="">
     <xsd:import namespace="a1b10758-7132-46a4-a2fe-7a2cf46f51f4"/>
@@ -22816,7 +21699,19 @@
 </ct:contentTypeSchema>
 </file>
 
+<file path=customXml/item4.xml><?xml version="1.0" encoding="utf-8"?>
+<b:Sources xmlns:b="http://schemas.openxmlformats.org/officeDocument/2006/bibliography" xmlns="http://schemas.openxmlformats.org/officeDocument/2006/bibliography" SelectedStyle="\APA.XSL" StyleName="APA"/>
+</file>
+
 <file path=customXml/itemProps1.xml><?xml version="1.0" encoding="utf-8"?>
+<ds:datastoreItem xmlns:ds="http://schemas.openxmlformats.org/officeDocument/2006/customXml" ds:itemID="{6C3F7A66-EDE3-46FD-83EB-3C265E5D2669}">
+  <ds:schemaRefs>
+    <ds:schemaRef ds:uri="http://schemas.microsoft.com/sharepoint/v3/contenttype/forms"/>
+  </ds:schemaRefs>
+</ds:datastoreItem>
+</file>
+
+<file path=customXml/itemProps2.xml><?xml version="1.0" encoding="utf-8"?>
 <ds:datastoreItem xmlns:ds="http://schemas.openxmlformats.org/officeDocument/2006/customXml" ds:itemID="{2319CDB8-A2CD-412D-8359-13E6B4DF1FF4}">
   <ds:schemaRefs>
     <ds:schemaRef ds:uri="http://schemas.microsoft.com/office/2006/metadata/properties"/>
@@ -22827,23 +21722,7 @@
 </ds:datastoreItem>
 </file>
 
-<file path=customXml/itemProps2.xml><?xml version="1.0" encoding="utf-8"?>
-<ds:datastoreItem xmlns:ds="http://schemas.openxmlformats.org/officeDocument/2006/customXml" ds:itemID="{6C3F7A66-EDE3-46FD-83EB-3C265E5D2669}">
-  <ds:schemaRefs>
-    <ds:schemaRef ds:uri="http://schemas.microsoft.com/sharepoint/v3/contenttype/forms"/>
-  </ds:schemaRefs>
-</ds:datastoreItem>
-</file>
-
 <file path=customXml/itemProps3.xml><?xml version="1.0" encoding="utf-8"?>
-<ds:datastoreItem xmlns:ds="http://schemas.openxmlformats.org/officeDocument/2006/customXml" ds:itemID="{539C2C6A-FD48-4F4A-80FB-D2FF3313B090}">
-  <ds:schemaRefs>
-    <ds:schemaRef ds:uri="http://schemas.openxmlformats.org/officeDocument/2006/bibliography"/>
-  </ds:schemaRefs>
-</ds:datastoreItem>
-</file>
-
-<file path=customXml/itemProps4.xml><?xml version="1.0" encoding="utf-8"?>
 <ds:datastoreItem xmlns:ds="http://schemas.openxmlformats.org/officeDocument/2006/customXml" ds:itemID="{F7F39A3A-0D41-43CF-8132-C53C0C156F8B}">
   <ds:schemaRefs>
     <ds:schemaRef ds:uri="http://schemas.microsoft.com/office/2006/metadata/contentType"/>
@@ -22860,4 +21739,12 @@
     <ds:schemaRef ds:uri="http://schemas.microsoft.com/internal/obd"/>
   </ds:schemaRefs>
 </ds:datastoreItem>
+</file>
+
+<file path=customXml/itemProps4.xml><?xml version="1.0" encoding="utf-8"?>
+<ds:datastoreItem xmlns:ds="http://schemas.openxmlformats.org/officeDocument/2006/customXml" ds:itemID="{539C2C6A-FD48-4F4A-80FB-D2FF3313B090}">
+  <ds:schemaRefs>
+    <ds:schemaRef ds:uri="http://schemas.openxmlformats.org/officeDocument/2006/bibliography"/>
+  </ds:schemaRefs>
+</ds:datastoreItem>
 </file>
--- a/Matériel/Rapport de projet_Ryan-de-Pina.docx
+++ b/Matériel/Rapport de projet_Ryan-de-Pina.docx
@@ -742,7 +742,7 @@
             <w:noProof/>
             <w:webHidden/>
           </w:rPr>
-          <w:t>4</w:t>
+          <w:t>5</w:t>
         </w:r>
         <w:r>
           <w:rPr>
@@ -838,7 +838,7 @@
             <w:noProof/>
             <w:webHidden/>
           </w:rPr>
-          <w:t>4</w:t>
+          <w:t>5</w:t>
         </w:r>
         <w:r>
           <w:rPr>
@@ -1128,7 +1128,7 @@
             <w:noProof/>
             <w:webHidden/>
           </w:rPr>
-          <w:t>5</w:t>
+          <w:t>6</w:t>
         </w:r>
         <w:r>
           <w:rPr>
@@ -1418,7 +1418,7 @@
             <w:noProof/>
             <w:webHidden/>
           </w:rPr>
-          <w:t>6</w:t>
+          <w:t>7</w:t>
         </w:r>
         <w:r>
           <w:rPr>
@@ -1898,7 +1898,7 @@
             <w:noProof/>
             <w:webHidden/>
           </w:rPr>
-          <w:t>9</w:t>
+          <w:t>8</w:t>
         </w:r>
         <w:r>
           <w:rPr>
@@ -2090,7 +2090,7 @@
             <w:noProof/>
             <w:webHidden/>
           </w:rPr>
-          <w:t>10</w:t>
+          <w:t>9</w:t>
         </w:r>
         <w:r>
           <w:rPr>
@@ -2186,7 +2186,7 @@
             <w:noProof/>
             <w:webHidden/>
           </w:rPr>
-          <w:t>10</w:t>
+          <w:t>9</w:t>
         </w:r>
         <w:r>
           <w:rPr>
@@ -2378,7 +2378,7 @@
             <w:noProof/>
             <w:webHidden/>
           </w:rPr>
-          <w:t>11</w:t>
+          <w:t>10</w:t>
         </w:r>
         <w:r>
           <w:rPr>
@@ -2472,7 +2472,7 @@
             <w:noProof/>
             <w:webHidden/>
           </w:rPr>
-          <w:t>11</w:t>
+          <w:t>10</w:t>
         </w:r>
         <w:r>
           <w:rPr>
@@ -2568,7 +2568,7 @@
             <w:noProof/>
             <w:webHidden/>
           </w:rPr>
-          <w:t>11</w:t>
+          <w:t>10</w:t>
         </w:r>
         <w:r>
           <w:rPr>
@@ -2762,7 +2762,7 @@
             <w:noProof/>
             <w:webHidden/>
           </w:rPr>
-          <w:t>12</w:t>
+          <w:t>11</w:t>
         </w:r>
         <w:r>
           <w:rPr>
@@ -2856,7 +2856,7 @@
             <w:noProof/>
             <w:webHidden/>
           </w:rPr>
-          <w:t>12</w:t>
+          <w:t>11</w:t>
         </w:r>
         <w:r>
           <w:rPr>
@@ -2950,7 +2950,7 @@
             <w:noProof/>
             <w:webHidden/>
           </w:rPr>
-          <w:t>12</w:t>
+          <w:t>11</w:t>
         </w:r>
         <w:r>
           <w:rPr>
@@ -3236,7 +3236,7 @@
             <w:noProof/>
             <w:webHidden/>
           </w:rPr>
-          <w:t>17</w:t>
+          <w:t>16</w:t>
         </w:r>
         <w:r>
           <w:rPr>
@@ -3330,7 +3330,7 @@
             <w:noProof/>
             <w:webHidden/>
           </w:rPr>
-          <w:t>17</w:t>
+          <w:t>16</w:t>
         </w:r>
         <w:r>
           <w:rPr>
@@ -3712,7 +3712,7 @@
             <w:noProof/>
             <w:webHidden/>
           </w:rPr>
-          <w:t>18</w:t>
+          <w:t>17</w:t>
         </w:r>
         <w:r>
           <w:rPr>
@@ -5958,8 +5958,13 @@
                   <w:tcW w:w="0" w:type="auto"/>
                 </w:tcPr>
                 <w:p>
-                  <w:r>
-                    <w:t>en face des tapis de course il y a une grande baie vitrée vue sur la piscine</w:t>
+                  <w:proofErr w:type="gramStart"/>
+                  <w:r>
+                    <w:t>en</w:t>
+                  </w:r>
+                  <w:proofErr w:type="gramEnd"/>
+                  <w:r>
+                    <w:t xml:space="preserve"> face des tapis de course il y a une grande baie vitrée vue sur la piscine</w:t>
                   </w:r>
                 </w:p>
               </w:tc>
@@ -6001,9 +6006,11 @@
                   <w:tcW w:w="0" w:type="auto"/>
                 </w:tcPr>
                 <w:p>
+                  <w:proofErr w:type="gramStart"/>
                   <w:r>
                     <w:t>machine</w:t>
                   </w:r>
+                  <w:proofErr w:type="gramEnd"/>
                 </w:p>
               </w:tc>
               <w:tc>
@@ -6011,8 +6018,13 @@
                   <w:tcW w:w="0" w:type="auto"/>
                 </w:tcPr>
                 <w:p>
-                  <w:r>
-                    <w:t>dans la salle de sport il y a 10 machines de sport (4 tapis de courses, 3 banc abdominaux, 1 tour d'entraînement, 2 vélo d'intérieur)</w:t>
+                  <w:proofErr w:type="gramStart"/>
+                  <w:r>
+                    <w:t>dans</w:t>
+                  </w:r>
+                  <w:proofErr w:type="gramEnd"/>
+                  <w:r>
+                    <w:t xml:space="preserve"> la salle de sport il y a 10 machines de sport (4 tapis de courses, 3 banc abdominaux, 1 tour d'entraînement, 2 vélo d'intérieur)</w:t>
                   </w:r>
                 </w:p>
               </w:tc>
@@ -6023,8 +6035,13 @@
                   <w:tcW w:w="0" w:type="auto"/>
                 </w:tcPr>
                 <w:p>
-                  <w:r>
-                    <w:t>taille de la salle</w:t>
+                  <w:proofErr w:type="gramStart"/>
+                  <w:r>
+                    <w:t>taille</w:t>
+                  </w:r>
+                  <w:proofErr w:type="gramEnd"/>
+                  <w:r>
+                    <w:t xml:space="preserve"> de la salle</w:t>
                   </w:r>
                 </w:p>
               </w:tc>
@@ -6033,8 +6050,13 @@
                   <w:tcW w:w="0" w:type="auto"/>
                 </w:tcPr>
                 <w:p>
-                  <w:r>
-                    <w:t>la surface de la salle fait la moitié d'un étage.</w:t>
+                  <w:proofErr w:type="gramStart"/>
+                  <w:r>
+                    <w:t>la</w:t>
+                  </w:r>
+                  <w:proofErr w:type="gramEnd"/>
+                  <w:r>
+                    <w:t xml:space="preserve"> surface de la salle fait la moitié d'un étage.</w:t>
                   </w:r>
                 </w:p>
               </w:tc>
@@ -6045,9 +6067,11 @@
                   <w:tcW w:w="0" w:type="auto"/>
                 </w:tcPr>
                 <w:p>
+                  <w:proofErr w:type="gramStart"/>
                   <w:r>
                     <w:t>miroir</w:t>
                   </w:r>
+                  <w:proofErr w:type="gramEnd"/>
                 </w:p>
               </w:tc>
               <w:tc>
@@ -6055,8 +6079,13 @@
                   <w:tcW w:w="0" w:type="auto"/>
                 </w:tcPr>
                 <w:p>
-                  <w:r>
-                    <w:t>sur le mur a droit de la façade de baie vitrée il y a des murs de miroir (mur entièrement fait de miroir)</w:t>
+                  <w:proofErr w:type="gramStart"/>
+                  <w:r>
+                    <w:t>sur</w:t>
+                  </w:r>
+                  <w:proofErr w:type="gramEnd"/>
+                  <w:r>
+                    <w:t xml:space="preserve"> le mur a droit de la façade de baie vitrée il y a des murs de miroir (mur entièrement fait de miroir)</w:t>
                   </w:r>
                 </w:p>
               </w:tc>
@@ -6067,9 +6096,11 @@
                   <w:tcW w:w="0" w:type="auto"/>
                 </w:tcPr>
                 <w:p>
+                  <w:proofErr w:type="gramStart"/>
                   <w:r>
                     <w:t>fenêtre</w:t>
                   </w:r>
+                  <w:proofErr w:type="gramEnd"/>
                 </w:p>
               </w:tc>
               <w:tc>
@@ -6077,8 +6108,13 @@
                   <w:tcW w:w="0" w:type="auto"/>
                 </w:tcPr>
                 <w:p>
-                  <w:r>
-                    <w:t>en face du mur de baie vitrée il y a 5 fenêtres pour aérer et avoir la vue sur l'extérieur</w:t>
+                  <w:proofErr w:type="gramStart"/>
+                  <w:r>
+                    <w:t>en</w:t>
+                  </w:r>
+                  <w:proofErr w:type="gramEnd"/>
+                  <w:r>
+                    <w:t xml:space="preserve"> face du mur de baie vitrée il y a 5 fenêtres pour aérer et avoir la vue sur l'extérieur</w:t>
                   </w:r>
                 </w:p>
               </w:tc>
@@ -6089,9 +6125,11 @@
                   <w:tcW w:w="0" w:type="auto"/>
                 </w:tcPr>
                 <w:p>
+                  <w:proofErr w:type="gramStart"/>
                   <w:r>
                     <w:t>lumière</w:t>
                   </w:r>
+                  <w:proofErr w:type="gramEnd"/>
                 </w:p>
               </w:tc>
               <w:tc>
@@ -6099,8 +6137,13 @@
                   <w:tcW w:w="0" w:type="auto"/>
                 </w:tcPr>
                 <w:p>
-                  <w:r>
-                    <w:t>depuis la salle quand je regarde le plafond je vois 3 spot de lumière</w:t>
+                  <w:proofErr w:type="gramStart"/>
+                  <w:r>
+                    <w:t>depuis</w:t>
+                  </w:r>
+                  <w:proofErr w:type="gramEnd"/>
+                  <w:r>
+                    <w:t xml:space="preserve"> la salle quand je regarde le plafond je vois 3 spot de lumière</w:t>
                   </w:r>
                 </w:p>
               </w:tc>
@@ -6169,7 +6212,15 @@
               <w:jc w:val="center"/>
             </w:pPr>
             <w:r>
-              <w:t xml:space="preserve">Tests d'acceptance: </w:t>
+              <w:t xml:space="preserve">Tests </w:t>
+            </w:r>
+            <w:proofErr w:type="gramStart"/>
+            <w:r>
+              <w:t>d'acceptance:</w:t>
+            </w:r>
+            <w:proofErr w:type="gramEnd"/>
+            <w:r>
+              <w:t xml:space="preserve"> </w:t>
             </w:r>
           </w:p>
           <w:tbl>
@@ -6191,9 +6242,11 @@
                   <w:tcW w:w="0" w:type="auto"/>
                 </w:tcPr>
                 <w:p>
+                  <w:proofErr w:type="gramStart"/>
                   <w:r>
                     <w:t>luminosité</w:t>
                   </w:r>
+                  <w:proofErr w:type="gramEnd"/>
                 </w:p>
               </w:tc>
               <w:tc>
@@ -6246,8 +6299,13 @@
                   <w:tcW w:w="0" w:type="auto"/>
                 </w:tcPr>
                 <w:p>
-                  <w:r>
-                    <w:t>coin attente</w:t>
+                  <w:proofErr w:type="gramStart"/>
+                  <w:r>
+                    <w:t>coin</w:t>
+                  </w:r>
+                  <w:proofErr w:type="gramEnd"/>
+                  <w:r>
+                    <w:t xml:space="preserve"> attente</w:t>
                   </w:r>
                 </w:p>
               </w:tc>
@@ -6268,9 +6326,11 @@
                   <w:tcW w:w="0" w:type="auto"/>
                 </w:tcPr>
                 <w:p>
+                  <w:proofErr w:type="gramStart"/>
                   <w:r>
                     <w:t>sol</w:t>
                   </w:r>
+                  <w:proofErr w:type="gramEnd"/>
                 </w:p>
               </w:tc>
               <w:tc>
@@ -6278,8 +6338,13 @@
                   <w:tcW w:w="0" w:type="auto"/>
                 </w:tcPr>
                 <w:p>
-                  <w:r>
-                    <w:t>dans la pièce le sol est en parquet</w:t>
+                  <w:proofErr w:type="gramStart"/>
+                  <w:r>
+                    <w:t>dans</w:t>
+                  </w:r>
+                  <w:proofErr w:type="gramEnd"/>
+                  <w:r>
+                    <w:t xml:space="preserve"> la pièce le sol est en parquet</w:t>
                   </w:r>
                 </w:p>
               </w:tc>
@@ -6327,9 +6392,11 @@
                   <w:tcW w:w="0" w:type="auto"/>
                 </w:tcPr>
                 <w:p>
+                  <w:proofErr w:type="gramStart"/>
                   <w:r>
                     <w:t>couloir</w:t>
                   </w:r>
+                  <w:proofErr w:type="gramEnd"/>
                 </w:p>
               </w:tc>
               <w:tc>
@@ -6358,9 +6425,11 @@
                   <w:tcW w:w="0" w:type="auto"/>
                 </w:tcPr>
                 <w:p>
+                  <w:proofErr w:type="gramStart"/>
                   <w:r>
                     <w:t>tapis</w:t>
                   </w:r>
+                  <w:proofErr w:type="gramEnd"/>
                 </w:p>
               </w:tc>
               <w:tc>
@@ -6368,8 +6437,13 @@
                   <w:tcW w:w="0" w:type="auto"/>
                 </w:tcPr>
                 <w:p>
-                  <w:r>
-                    <w:t>en dessous des deux chaises et de la table du couloir il y a un tapis.</w:t>
+                  <w:proofErr w:type="gramStart"/>
+                  <w:r>
+                    <w:t>en</w:t>
+                  </w:r>
+                  <w:proofErr w:type="gramEnd"/>
+                  <w:r>
+                    <w:t xml:space="preserve"> dessous des deux chaises et de la table du couloir il y a un tapis.</w:t>
                   </w:r>
                 </w:p>
               </w:tc>
@@ -6380,9 +6454,11 @@
                   <w:tcW w:w="0" w:type="auto"/>
                 </w:tcPr>
                 <w:p>
+                  <w:proofErr w:type="gramStart"/>
                   <w:r>
                     <w:t>couloir</w:t>
                   </w:r>
+                  <w:proofErr w:type="gramEnd"/>
                 </w:p>
               </w:tc>
               <w:tc>
@@ -6390,8 +6466,13 @@
                   <w:tcW w:w="0" w:type="auto"/>
                 </w:tcPr>
                 <w:p>
-                  <w:r>
-                    <w:t>le couloir et l'accueil sont séparé d'un demi mur perpendiculaire au mur derrière l'accueil qui mesure 8 mètre.</w:t>
+                  <w:proofErr w:type="gramStart"/>
+                  <w:r>
+                    <w:t>le</w:t>
+                  </w:r>
+                  <w:proofErr w:type="gramEnd"/>
+                  <w:r>
+                    <w:t xml:space="preserve"> couloir et l'accueil sont séparé d'un demi mur perpendiculaire au mur derrière l'accueil qui mesure 8 mètre.</w:t>
                   </w:r>
                 </w:p>
               </w:tc>
@@ -6455,7 +6536,15 @@
               <w:jc w:val="center"/>
             </w:pPr>
             <w:r>
-              <w:t xml:space="preserve">Tests d'acceptance: </w:t>
+              <w:t xml:space="preserve">Tests </w:t>
+            </w:r>
+            <w:proofErr w:type="gramStart"/>
+            <w:r>
+              <w:t>d'acceptance:</w:t>
+            </w:r>
+            <w:proofErr w:type="gramEnd"/>
+            <w:r>
+              <w:t xml:space="preserve"> </w:t>
             </w:r>
           </w:p>
           <w:tbl>
@@ -6519,7 +6608,15 @@
                 </w:tcPr>
                 <w:p>
                   <w:r>
-                    <w:t>Quand je passe la porte Au milieu de la salle  Il y a une table ronde d'un rayon de 1.5 m</w:t>
+                    <w:t xml:space="preserve">Quand je passe la porte Au milieu de la </w:t>
+                  </w:r>
+                  <w:proofErr w:type="gramStart"/>
+                  <w:r>
+                    <w:t>salle  Il</w:t>
+                  </w:r>
+                  <w:proofErr w:type="gramEnd"/>
+                  <w:r>
+                    <w:t xml:space="preserve"> y a une table ronde d'un rayon de 1.5 m</w:t>
                   </w:r>
                 </w:p>
               </w:tc>
@@ -6635,7 +6732,15 @@
                 </w:tcPr>
                 <w:p>
                   <w:r>
-                    <w:t>La porte sera placé à la gauche du mur qui donnera sur le couloir</w:t>
+                    <w:t xml:space="preserve">La porte sera </w:t>
+                  </w:r>
+                  <w:proofErr w:type="gramStart"/>
+                  <w:r>
+                    <w:t>placé</w:t>
+                  </w:r>
+                  <w:proofErr w:type="gramEnd"/>
+                  <w:r>
+                    <w:t xml:space="preserve"> à la gauche du mur qui donnera sur le couloir</w:t>
                   </w:r>
                 </w:p>
               </w:tc>
@@ -6657,7 +6762,15 @@
                 </w:tcPr>
                 <w:p>
                   <w:r>
-                    <w:t>Des Lumières plafonniers en lignes sur la longueur de la pièce ( colonne 4 ligne 2 ) 5 m d'écart.</w:t>
+                    <w:t xml:space="preserve">Des Lumières plafonniers en lignes sur la longueur de la pièce </w:t>
+                  </w:r>
+                  <w:proofErr w:type="gramStart"/>
+                  <w:r>
+                    <w:t>( colonne</w:t>
+                  </w:r>
+                  <w:proofErr w:type="gramEnd"/>
+                  <w:r>
+                    <w:t xml:space="preserve"> 4 ligne 2 ) 5 m d'écart.</w:t>
                   </w:r>
                 </w:p>
               </w:tc>
@@ -6730,7 +6843,15 @@
           </w:tcPr>
           <w:p>
             <w:r>
-              <w:t>En tant que travailleur je veux une salle de relax dans hôtel  pour repos</w:t>
+              <w:t xml:space="preserve">En tant que travailleur je veux une salle de relax dans </w:t>
+            </w:r>
+            <w:proofErr w:type="gramStart"/>
+            <w:r>
+              <w:t>hôtel  pour</w:t>
+            </w:r>
+            <w:proofErr w:type="gramEnd"/>
+            <w:r>
+              <w:t xml:space="preserve"> repos</w:t>
             </w:r>
           </w:p>
         </w:tc>
@@ -6745,7 +6866,15 @@
               <w:jc w:val="center"/>
             </w:pPr>
             <w:r>
-              <w:t xml:space="preserve">Tests d'acceptance: </w:t>
+              <w:t xml:space="preserve">Tests </w:t>
+            </w:r>
+            <w:proofErr w:type="gramStart"/>
+            <w:r>
+              <w:t>d'acceptance:</w:t>
+            </w:r>
+            <w:proofErr w:type="gramEnd"/>
+            <w:r>
+              <w:t xml:space="preserve"> </w:t>
             </w:r>
           </w:p>
           <w:tbl>
@@ -6767,9 +6896,11 @@
                   <w:tcW w:w="0" w:type="auto"/>
                 </w:tcPr>
                 <w:p>
+                  <w:proofErr w:type="gramStart"/>
                   <w:r>
                     <w:t>inter</w:t>
                   </w:r>
+                  <w:proofErr w:type="gramEnd"/>
                 </w:p>
               </w:tc>
               <w:tc>
@@ -6778,7 +6909,15 @@
                 </w:tcPr>
                 <w:p>
                   <w:r>
-                    <w:t>Dans la salle  quand j'entre je vois un grand tapis bleu</w:t>
+                    <w:t xml:space="preserve">Dans la </w:t>
+                  </w:r>
+                  <w:proofErr w:type="gramStart"/>
+                  <w:r>
+                    <w:t>salle  quand</w:t>
+                  </w:r>
+                  <w:proofErr w:type="gramEnd"/>
+                  <w:r>
+                    <w:t xml:space="preserve"> j'entre je vois un grand tapis bleu</w:t>
                   </w:r>
                 </w:p>
               </w:tc>
@@ -6789,8 +6928,13 @@
                   <w:tcW w:w="0" w:type="auto"/>
                 </w:tcPr>
                 <w:p>
-                  <w:r>
-                    <w:t>inter2</w:t>
+                  <w:proofErr w:type="gramStart"/>
+                  <w:r>
+                    <w:t>inter</w:t>
+                  </w:r>
+                  <w:proofErr w:type="gramEnd"/>
+                  <w:r>
+                    <w:t>2</w:t>
                   </w:r>
                 </w:p>
               </w:tc>
@@ -6811,8 +6955,13 @@
                   <w:tcW w:w="0" w:type="auto"/>
                 </w:tcPr>
                 <w:p>
-                  <w:r>
-                    <w:t>inter 3</w:t>
+                  <w:proofErr w:type="gramStart"/>
+                  <w:r>
+                    <w:t>inter</w:t>
+                  </w:r>
+                  <w:proofErr w:type="gramEnd"/>
+                  <w:r>
+                    <w:t xml:space="preserve"> 3</w:t>
                   </w:r>
                 </w:p>
               </w:tc>
@@ -6821,8 +6970,13 @@
                   <w:tcW w:w="0" w:type="auto"/>
                 </w:tcPr>
                 <w:p>
-                  <w:r>
-                    <w:t>la salle a besoin d'être 10 sur 7 m avec un toilette séparé</w:t>
+                  <w:proofErr w:type="gramStart"/>
+                  <w:r>
+                    <w:t>la</w:t>
+                  </w:r>
+                  <w:proofErr w:type="gramEnd"/>
+                  <w:r>
+                    <w:t xml:space="preserve"> salle a besoin d'être 10 sur 7 m avec un toilette séparé</w:t>
                   </w:r>
                 </w:p>
               </w:tc>
@@ -6833,9 +6987,11 @@
                   <w:tcW w:w="0" w:type="auto"/>
                 </w:tcPr>
                 <w:p>
+                  <w:proofErr w:type="gramStart"/>
                   <w:r>
                     <w:t>lits</w:t>
                   </w:r>
+                  <w:proofErr w:type="gramEnd"/>
                 </w:p>
               </w:tc>
               <w:tc>
@@ -6855,9 +7011,11 @@
                   <w:tcW w:w="0" w:type="auto"/>
                 </w:tcPr>
                 <w:p>
+                  <w:proofErr w:type="gramStart"/>
                   <w:r>
                     <w:t>balcon</w:t>
                   </w:r>
+                  <w:proofErr w:type="gramEnd"/>
                 </w:p>
               </w:tc>
               <w:tc>
@@ -6865,8 +7023,13 @@
                   <w:tcW w:w="0" w:type="auto"/>
                 </w:tcPr>
                 <w:p>
-                  <w:r>
-                    <w:t>quand j'entre  je vois un porte en face de la porte d'entrée avec un balcon</w:t>
+                  <w:proofErr w:type="gramStart"/>
+                  <w:r>
+                    <w:t>quand</w:t>
+                  </w:r>
+                  <w:proofErr w:type="gramEnd"/>
+                  <w:r>
+                    <w:t xml:space="preserve"> j'entre  je vois un porte en face de la porte d'entrée avec un balcon</w:t>
                   </w:r>
                 </w:p>
               </w:tc>
@@ -6908,8 +7071,13 @@
                   <w:tcW w:w="0" w:type="auto"/>
                 </w:tcPr>
                 <w:p>
-                  <w:r>
-                    <w:t>lits1</w:t>
+                  <w:proofErr w:type="gramStart"/>
+                  <w:r>
+                    <w:t>lits</w:t>
+                  </w:r>
+                  <w:proofErr w:type="gramEnd"/>
+                  <w:r>
+                    <w:t>1</w:t>
                   </w:r>
                 </w:p>
               </w:tc>
@@ -6939,9 +7107,11 @@
                   <w:tcW w:w="0" w:type="auto"/>
                 </w:tcPr>
                 <w:p>
+                  <w:proofErr w:type="gramStart"/>
                   <w:r>
                     <w:t>toilette</w:t>
                   </w:r>
+                  <w:proofErr w:type="gramEnd"/>
                 </w:p>
               </w:tc>
               <w:tc>
@@ -6949,8 +7119,13 @@
                   <w:tcW w:w="0" w:type="auto"/>
                 </w:tcPr>
                 <w:p>
-                  <w:r>
-                    <w:t>dans toilette quand j'entre il y a toilette, lavabo et douche</w:t>
+                  <w:proofErr w:type="gramStart"/>
+                  <w:r>
+                    <w:t>dans</w:t>
+                  </w:r>
+                  <w:proofErr w:type="gramEnd"/>
+                  <w:r>
+                    <w:t xml:space="preserve"> toilette quand j'entre il y a toilette, lavabo et douche</w:t>
                   </w:r>
                 </w:p>
               </w:tc>
@@ -7357,9 +7532,11 @@
                   <w:tcW w:w="0" w:type="auto"/>
                 </w:tcPr>
                 <w:p>
+                  <w:proofErr w:type="gramStart"/>
                   <w:r>
                     <w:t>dehors</w:t>
                   </w:r>
+                  <w:proofErr w:type="gramEnd"/>
                 </w:p>
               </w:tc>
               <w:tc>
@@ -7388,9 +7565,11 @@
                   <w:tcW w:w="0" w:type="auto"/>
                 </w:tcPr>
                 <w:p>
+                  <w:proofErr w:type="gramStart"/>
                   <w:r>
                     <w:t>couloir</w:t>
                   </w:r>
+                  <w:proofErr w:type="gramEnd"/>
                 </w:p>
               </w:tc>
               <w:tc>
@@ -7399,7 +7578,15 @@
                 </w:tcPr>
                 <w:p>
                   <w:r>
-                    <w:t>Dans le couloir il y a des peintures  entre les portes</w:t>
+                    <w:t xml:space="preserve">Dans le couloir il y a des </w:t>
+                  </w:r>
+                  <w:proofErr w:type="gramStart"/>
+                  <w:r>
+                    <w:t>peintures  entre</w:t>
+                  </w:r>
+                  <w:proofErr w:type="gramEnd"/>
+                  <w:r>
+                    <w:t xml:space="preserve"> les portes</w:t>
                   </w:r>
                 </w:p>
               </w:tc>
@@ -7447,9 +7634,11 @@
                   <w:tcW w:w="0" w:type="auto"/>
                 </w:tcPr>
                 <w:p>
+                  <w:proofErr w:type="gramStart"/>
                   <w:r>
                     <w:t>poubelle</w:t>
                   </w:r>
+                  <w:proofErr w:type="gramEnd"/>
                 </w:p>
               </w:tc>
               <w:tc>
@@ -7478,9 +7667,11 @@
                   <w:tcW w:w="0" w:type="auto"/>
                 </w:tcPr>
                 <w:p>
+                  <w:proofErr w:type="gramStart"/>
                   <w:r>
                     <w:t>chemins</w:t>
                   </w:r>
+                  <w:proofErr w:type="gramEnd"/>
                 </w:p>
               </w:tc>
               <w:tc>
@@ -7488,8 +7679,13 @@
                   <w:tcW w:w="0" w:type="auto"/>
                 </w:tcPr>
                 <w:p>
-                  <w:r>
-                    <w:t>dans couloirs  quand je passe  il y a chemin au garage</w:t>
+                  <w:proofErr w:type="gramStart"/>
+                  <w:r>
+                    <w:t>dans</w:t>
+                  </w:r>
+                  <w:proofErr w:type="gramEnd"/>
+                  <w:r>
+                    <w:t xml:space="preserve"> couloirs  quand je passe  il y a chemin au garage</w:t>
                   </w:r>
                 </w:p>
               </w:tc>
@@ -7500,9 +7696,11 @@
                   <w:tcW w:w="0" w:type="auto"/>
                 </w:tcPr>
                 <w:p>
+                  <w:proofErr w:type="gramStart"/>
                   <w:r>
                     <w:t>couloir</w:t>
                   </w:r>
+                  <w:proofErr w:type="gramEnd"/>
                 </w:p>
               </w:tc>
               <w:tc>
@@ -7510,8 +7708,13 @@
                   <w:tcW w:w="0" w:type="auto"/>
                 </w:tcPr>
                 <w:p>
-                  <w:r>
-                    <w:t>dans couloir quand je passe il y a un tapis à toute longueur de couloir</w:t>
+                  <w:proofErr w:type="gramStart"/>
+                  <w:r>
+                    <w:t>dans</w:t>
+                  </w:r>
+                  <w:proofErr w:type="gramEnd"/>
+                  <w:r>
+                    <w:t xml:space="preserve"> couloir quand je passe il y a un tapis à toute longueur de couloir</w:t>
                   </w:r>
                 </w:p>
               </w:tc>
@@ -7522,9 +7725,11 @@
                   <w:tcW w:w="0" w:type="auto"/>
                 </w:tcPr>
                 <w:p>
+                  <w:proofErr w:type="gramStart"/>
                   <w:r>
                     <w:t>wifi</w:t>
                   </w:r>
+                  <w:proofErr w:type="gramEnd"/>
                 </w:p>
               </w:tc>
               <w:tc>
@@ -7532,8 +7737,13 @@
                   <w:tcW w:w="0" w:type="auto"/>
                 </w:tcPr>
                 <w:p>
-                  <w:r>
-                    <w:t>dans le couloir quand j'entre il y a une borne wifi pour étage</w:t>
+                  <w:proofErr w:type="gramStart"/>
+                  <w:r>
+                    <w:t>dans</w:t>
+                  </w:r>
+                  <w:proofErr w:type="gramEnd"/>
+                  <w:r>
+                    <w:t xml:space="preserve"> le couloir quand j'entre il y a une borne wifi pour étage</w:t>
                   </w:r>
                 </w:p>
               </w:tc>
@@ -7544,9 +7754,11 @@
                   <w:tcW w:w="0" w:type="auto"/>
                 </w:tcPr>
                 <w:p>
+                  <w:proofErr w:type="gramStart"/>
                   <w:r>
                     <w:t>eau</w:t>
                   </w:r>
+                  <w:proofErr w:type="gramEnd"/>
                 </w:p>
               </w:tc>
               <w:tc>
@@ -7554,8 +7766,13 @@
                   <w:tcW w:w="0" w:type="auto"/>
                 </w:tcPr>
                 <w:p>
-                  <w:r>
-                    <w:t>dans le couloirs quand je passe il y a des machines é l'eau</w:t>
+                  <w:proofErr w:type="gramStart"/>
+                  <w:r>
+                    <w:t>dans</w:t>
+                  </w:r>
+                  <w:proofErr w:type="gramEnd"/>
+                  <w:r>
+                    <w:t xml:space="preserve"> le couloirs quand je passe il y a des machines é l'eau</w:t>
                   </w:r>
                 </w:p>
               </w:tc>
@@ -7627,7 +7844,15 @@
               <w:jc w:val="center"/>
             </w:pPr>
             <w:r>
-              <w:t xml:space="preserve">Tests d'acceptance: </w:t>
+              <w:t xml:space="preserve">Tests </w:t>
+            </w:r>
+            <w:proofErr w:type="gramStart"/>
+            <w:r>
+              <w:t>d'acceptance:</w:t>
+            </w:r>
+            <w:proofErr w:type="gramEnd"/>
+            <w:r>
+              <w:t xml:space="preserve"> </w:t>
             </w:r>
           </w:p>
           <w:tbl>
@@ -7660,7 +7885,15 @@
                 </w:tcPr>
                 <w:p>
                   <w:r>
-                    <w:t>Depuis le haut de l'escalier  quand je regarde devant je vois un stand</w:t>
+                    <w:t xml:space="preserve">Depuis le haut de </w:t>
+                  </w:r>
+                  <w:proofErr w:type="gramStart"/>
+                  <w:r>
+                    <w:t>l'escalier  quand</w:t>
+                  </w:r>
+                  <w:proofErr w:type="gramEnd"/>
+                  <w:r>
+                    <w:t xml:space="preserve"> je regarde devant je vois un stand</w:t>
                   </w:r>
                 </w:p>
               </w:tc>
@@ -7703,8 +7936,13 @@
                   <w:tcW w:w="0" w:type="auto"/>
                 </w:tcPr>
                 <w:p>
-                  <w:r>
-                    <w:t>depuis le stand quand je regarde à droite  se trouve un portique donnant à un accès d'attente</w:t>
+                  <w:proofErr w:type="gramStart"/>
+                  <w:r>
+                    <w:t>depuis</w:t>
+                  </w:r>
+                  <w:proofErr w:type="gramEnd"/>
+                  <w:r>
+                    <w:t xml:space="preserve"> le stand quand je regarde à droite  se trouve un portique donnant à un accès d'attente</w:t>
                   </w:r>
                 </w:p>
               </w:tc>
@@ -7715,9 +7953,11 @@
                   <w:tcW w:w="0" w:type="auto"/>
                 </w:tcPr>
                 <w:p>
+                  <w:proofErr w:type="gramStart"/>
                   <w:r>
                     <w:t>couloir</w:t>
                   </w:r>
+                  <w:proofErr w:type="gramEnd"/>
                 </w:p>
               </w:tc>
               <w:tc>
@@ -7725,8 +7965,13 @@
                   <w:tcW w:w="0" w:type="auto"/>
                 </w:tcPr>
                 <w:p>
-                  <w:r>
-                    <w:t>Apres le portique quand je regarde droit je vois un couloir parallèle au stand *voir maquette*</w:t>
+                  <w:proofErr w:type="gramStart"/>
+                  <w:r>
+                    <w:t>Apres</w:t>
+                  </w:r>
+                  <w:proofErr w:type="gramEnd"/>
+                  <w:r>
+                    <w:t xml:space="preserve"> le portique quand je regarde droit je vois un couloir parallèle au stand *voir maquette*</w:t>
                   </w:r>
                 </w:p>
               </w:tc>
@@ -7748,7 +7993,15 @@
                 </w:tcPr>
                 <w:p>
                   <w:r>
-                    <w:t>Depuis l'entrée de la salle d'attente  quand je regarde sur la droite se trouve une grande baie vitrée donnant une vue sur la piste</w:t>
+                    <w:t xml:space="preserve">Depuis l'entrée de la salle </w:t>
+                  </w:r>
+                  <w:proofErr w:type="gramStart"/>
+                  <w:r>
+                    <w:t>d'attente  quand</w:t>
+                  </w:r>
+                  <w:proofErr w:type="gramEnd"/>
+                  <w:r>
+                    <w:t xml:space="preserve"> je regarde sur la droite se trouve une grande baie vitrée donnant une vue sur la piste</w:t>
                   </w:r>
                 </w:p>
               </w:tc>
@@ -7769,8 +8022,13 @@
                   <w:tcW w:w="0" w:type="auto"/>
                 </w:tcPr>
                 <w:p>
-                  <w:r>
-                    <w:t>depuis la salle d'attente quand je regarde à gauche de la fenêtre, je vois la file ou sont rangés les karts</w:t>
+                  <w:proofErr w:type="gramStart"/>
+                  <w:r>
+                    <w:t>depuis</w:t>
+                  </w:r>
+                  <w:proofErr w:type="gramEnd"/>
+                  <w:r>
+                    <w:t xml:space="preserve"> la salle d'attente quand je regarde à gauche de la fenêtre, je vois la file ou sont rangés les karts</w:t>
                   </w:r>
                 </w:p>
               </w:tc>
@@ -7792,7 +8050,15 @@
                 </w:tcPr>
                 <w:p>
                   <w:r>
-                    <w:t>Depuis la salle d'attente  quand je regarde en face de la baie vitrée je voie une armoire avec des casques</w:t>
+                    <w:t xml:space="preserve">Depuis la salle </w:t>
+                  </w:r>
+                  <w:proofErr w:type="gramStart"/>
+                  <w:r>
+                    <w:t>d'attente  quand</w:t>
+                  </w:r>
+                  <w:proofErr w:type="gramEnd"/>
+                  <w:r>
+                    <w:t xml:space="preserve"> je regarde en face de la baie vitrée je voie une armoire avec des casques</w:t>
                   </w:r>
                 </w:p>
               </w:tc>
@@ -7814,8 +8080,13 @@
                   <w:tcW w:w="0" w:type="auto"/>
                 </w:tcPr>
                 <w:p>
-                  <w:r>
-                    <w:t>depuis la salle d'attente quand je regarde à droite de l'armoire  je vois un bac contenant des gants</w:t>
+                  <w:proofErr w:type="gramStart"/>
+                  <w:r>
+                    <w:t>depuis</w:t>
+                  </w:r>
+                  <w:proofErr w:type="gramEnd"/>
+                  <w:r>
+                    <w:t xml:space="preserve"> la salle d'attente quand je regarde à droite de l'armoire  je vois un bac contenant des gants</w:t>
                   </w:r>
                 </w:p>
               </w:tc>
@@ -7839,8 +8110,13 @@
                   <w:tcW w:w="0" w:type="auto"/>
                 </w:tcPr>
                 <w:p>
-                  <w:r>
-                    <w:t>depuis la salle d'attente  quand je regarde à travers la baie vitrée je vois que dans les virages, des pneus y sont installés en cas d'accidents</w:t>
+                  <w:proofErr w:type="gramStart"/>
+                  <w:r>
+                    <w:t>depuis</w:t>
+                  </w:r>
+                  <w:proofErr w:type="gramEnd"/>
+                  <w:r>
+                    <w:t xml:space="preserve"> la salle d'attente  quand je regarde à travers la baie vitrée je vois que dans les virages, des pneus y sont installés en cas d'accidents</w:t>
                   </w:r>
                 </w:p>
               </w:tc>
@@ -7888,7 +8164,15 @@
           </w:tcPr>
           <w:p>
             <w:r>
-              <w:t>En tant que gérant de l'hôtel  je veux une piscine qui est vue depuis la salle de sport  pour que mes clients puissent aller se relaxer après le sport</w:t>
+              <w:t xml:space="preserve">En tant que gérant de </w:t>
+            </w:r>
+            <w:proofErr w:type="gramStart"/>
+            <w:r>
+              <w:t>l'hôtel  je</w:t>
+            </w:r>
+            <w:proofErr w:type="gramEnd"/>
+            <w:r>
+              <w:t xml:space="preserve"> veux une piscine qui est vue depuis la salle de sport  pour que mes clients puissent aller se relaxer après le sport</w:t>
             </w:r>
           </w:p>
         </w:tc>
@@ -7903,7 +8187,15 @@
               <w:jc w:val="center"/>
             </w:pPr>
             <w:r>
-              <w:t xml:space="preserve">Tests d'acceptance: </w:t>
+              <w:t xml:space="preserve">Tests </w:t>
+            </w:r>
+            <w:proofErr w:type="gramStart"/>
+            <w:r>
+              <w:t>d'acceptance:</w:t>
+            </w:r>
+            <w:proofErr w:type="gramEnd"/>
+            <w:r>
+              <w:t xml:space="preserve"> </w:t>
             </w:r>
           </w:p>
           <w:tbl>
@@ -7925,9 +8217,11 @@
                   <w:tcW w:w="0" w:type="auto"/>
                 </w:tcPr>
                 <w:p>
+                  <w:proofErr w:type="gramStart"/>
                   <w:r>
                     <w:t>emplacement</w:t>
                   </w:r>
+                  <w:proofErr w:type="gramEnd"/>
                 </w:p>
               </w:tc>
               <w:tc>
@@ -7956,9 +8250,11 @@
                   <w:tcW w:w="0" w:type="auto"/>
                 </w:tcPr>
                 <w:p>
+                  <w:proofErr w:type="gramStart"/>
                   <w:r>
                     <w:t>taille</w:t>
                   </w:r>
+                  <w:proofErr w:type="gramEnd"/>
                 </w:p>
               </w:tc>
               <w:tc>
@@ -7966,8 +8262,13 @@
                   <w:tcW w:w="0" w:type="auto"/>
                 </w:tcPr>
                 <w:p>
-                  <w:r>
-                    <w:t>la salle fait la moitié d'un étage</w:t>
+                  <w:proofErr w:type="gramStart"/>
+                  <w:r>
+                    <w:t>la</w:t>
+                  </w:r>
+                  <w:proofErr w:type="gramEnd"/>
+                  <w:r>
+                    <w:t xml:space="preserve"> salle fait la moitié d'un étage</w:t>
                   </w:r>
                 </w:p>
               </w:tc>
@@ -7978,8 +8279,13 @@
                   <w:tcW w:w="0" w:type="auto"/>
                 </w:tcPr>
                 <w:p>
-                  <w:r>
-                    <w:t>grand bassin</w:t>
+                  <w:proofErr w:type="gramStart"/>
+                  <w:r>
+                    <w:t>grand</w:t>
+                  </w:r>
+                  <w:proofErr w:type="gramEnd"/>
+                  <w:r>
+                    <w:t xml:space="preserve"> bassin</w:t>
                   </w:r>
                 </w:p>
               </w:tc>
@@ -8009,8 +8315,13 @@
                   <w:tcW w:w="0" w:type="auto"/>
                 </w:tcPr>
                 <w:p>
-                  <w:r>
-                    <w:t>petit bassin</w:t>
+                  <w:proofErr w:type="gramStart"/>
+                  <w:r>
+                    <w:t>petit</w:t>
+                  </w:r>
+                  <w:proofErr w:type="gramEnd"/>
+                  <w:r>
+                    <w:t xml:space="preserve"> bassin</w:t>
                   </w:r>
                 </w:p>
               </w:tc>
@@ -8019,8 +8330,13 @@
                   <w:tcW w:w="0" w:type="auto"/>
                 </w:tcPr>
                 <w:p>
-                  <w:r>
-                    <w:t>le petit bassin se trouve derrière le grand bassin</w:t>
+                  <w:proofErr w:type="gramStart"/>
+                  <w:r>
+                    <w:t>le</w:t>
+                  </w:r>
+                  <w:proofErr w:type="gramEnd"/>
+                  <w:r>
+                    <w:t xml:space="preserve"> petit bassin se trouve derrière le grand bassin</w:t>
                   </w:r>
                 </w:p>
               </w:tc>
@@ -8031,8 +8347,13 @@
                   <w:tcW w:w="0" w:type="auto"/>
                 </w:tcPr>
                 <w:p>
-                  <w:r>
-                    <w:t>pataugeoire avec toboggan</w:t>
+                  <w:proofErr w:type="gramStart"/>
+                  <w:r>
+                    <w:t>pataugeoire</w:t>
+                  </w:r>
+                  <w:proofErr w:type="gramEnd"/>
+                  <w:r>
+                    <w:t xml:space="preserve"> avec toboggan</w:t>
                   </w:r>
                 </w:p>
               </w:tc>
@@ -8041,8 +8362,13 @@
                   <w:tcW w:w="0" w:type="auto"/>
                 </w:tcPr>
                 <w:p>
-                  <w:r>
-                    <w:t>la pataugeoire se trouve directement en face de la sortie d'ascenseur</w:t>
+                  <w:proofErr w:type="gramStart"/>
+                  <w:r>
+                    <w:t>la</w:t>
+                  </w:r>
+                  <w:proofErr w:type="gramEnd"/>
+                  <w:r>
+                    <w:t xml:space="preserve"> pataugeoire se trouve directement en face de la sortie d'ascenseur</w:t>
                   </w:r>
                 </w:p>
               </w:tc>
@@ -8053,8 +8379,13 @@
                   <w:tcW w:w="0" w:type="auto"/>
                 </w:tcPr>
                 <w:p>
-                  <w:r>
-                    <w:t>chaise longue</w:t>
+                  <w:proofErr w:type="gramStart"/>
+                  <w:r>
+                    <w:t>chaise</w:t>
+                  </w:r>
+                  <w:proofErr w:type="gramEnd"/>
+                  <w:r>
+                    <w:t xml:space="preserve"> longue</w:t>
                   </w:r>
                 </w:p>
               </w:tc>
@@ -8063,8 +8394,13 @@
                   <w:tcW w:w="0" w:type="auto"/>
                 </w:tcPr>
                 <w:p>
-                  <w:r>
-                    <w:t>au bord droite du grand bassin depuis la sortie d'ascenseur entre le bassin et les fenêtre il y a 4 chaises longues des deux côté de la chaise haute.</w:t>
+                  <w:proofErr w:type="gramStart"/>
+                  <w:r>
+                    <w:t>au</w:t>
+                  </w:r>
+                  <w:proofErr w:type="gramEnd"/>
+                  <w:r>
+                    <w:t xml:space="preserve"> bord droite du grand bassin depuis la sortie d'ascenseur entre le bassin et les fenêtre il y a 4 chaises longues des deux côté de la chaise haute.</w:t>
                   </w:r>
                 </w:p>
               </w:tc>
@@ -8075,8 +8411,13 @@
                   <w:tcW w:w="0" w:type="auto"/>
                 </w:tcPr>
                 <w:p>
-                  <w:r>
-                    <w:t>chaise haute</w:t>
+                  <w:proofErr w:type="gramStart"/>
+                  <w:r>
+                    <w:t>chaise</w:t>
+                  </w:r>
+                  <w:proofErr w:type="gramEnd"/>
+                  <w:r>
+                    <w:t xml:space="preserve"> haute</w:t>
                   </w:r>
                 </w:p>
               </w:tc>
@@ -8106,8 +8447,13 @@
                   <w:tcW w:w="0" w:type="auto"/>
                 </w:tcPr>
                 <w:p>
-                  <w:r>
-                    <w:t>couloir vestiaire</w:t>
+                  <w:proofErr w:type="gramStart"/>
+                  <w:r>
+                    <w:t>couloir</w:t>
+                  </w:r>
+                  <w:proofErr w:type="gramEnd"/>
+                  <w:r>
+                    <w:t xml:space="preserve"> vestiaire</w:t>
                   </w:r>
                 </w:p>
               </w:tc>
@@ -8195,7 +8541,15 @@
               <w:jc w:val="center"/>
             </w:pPr>
             <w:r>
-              <w:t xml:space="preserve">Tests d'acceptance: </w:t>
+              <w:t xml:space="preserve">Tests </w:t>
+            </w:r>
+            <w:proofErr w:type="gramStart"/>
+            <w:r>
+              <w:t>d'acceptance:</w:t>
+            </w:r>
+            <w:proofErr w:type="gramEnd"/>
+            <w:r>
+              <w:t xml:space="preserve"> </w:t>
             </w:r>
           </w:p>
           <w:tbl>
@@ -8250,7 +8604,15 @@
                 </w:tcPr>
                 <w:p>
                   <w:r>
-                    <w:t>Un mur en demi vitrine pour apercevoir le personnel de cuisine travailler</w:t>
+                    <w:t xml:space="preserve">Un mur en </w:t>
+                  </w:r>
+                  <w:proofErr w:type="gramStart"/>
+                  <w:r>
+                    <w:t>demi vitrine</w:t>
+                  </w:r>
+                  <w:proofErr w:type="gramEnd"/>
+                  <w:r>
+                    <w:t xml:space="preserve"> pour apercevoir le personnel de cuisine travailler</w:t>
                   </w:r>
                 </w:p>
               </w:tc>
@@ -8315,8 +8677,13 @@
                   <w:tcW w:w="0" w:type="auto"/>
                 </w:tcPr>
                 <w:p>
-                  <w:r>
-                    <w:t>avec une barrière pour la sécurité pour y montrer une belle vue et un bon éclairage.</w:t>
+                  <w:proofErr w:type="gramStart"/>
+                  <w:r>
+                    <w:t>avec</w:t>
+                  </w:r>
+                  <w:proofErr w:type="gramEnd"/>
+                  <w:r>
+                    <w:t xml:space="preserve"> une barrière pour la sécurité pour y montrer une belle vue et un bon éclairage.</w:t>
                   </w:r>
                 </w:p>
               </w:tc>
@@ -8447,7 +8814,15 @@
               <w:jc w:val="center"/>
             </w:pPr>
             <w:r>
-              <w:t xml:space="preserve">Tests d'acceptance: </w:t>
+              <w:t xml:space="preserve">Tests </w:t>
+            </w:r>
+            <w:proofErr w:type="gramStart"/>
+            <w:r>
+              <w:t>d'acceptance:</w:t>
+            </w:r>
+            <w:proofErr w:type="gramEnd"/>
+            <w:r>
+              <w:t xml:space="preserve"> </w:t>
             </w:r>
           </w:p>
           <w:tbl>
@@ -8469,9 +8844,11 @@
                   <w:tcW w:w="0" w:type="auto"/>
                 </w:tcPr>
                 <w:p>
+                  <w:proofErr w:type="gramStart"/>
                   <w:r>
                     <w:t>centre</w:t>
                   </w:r>
+                  <w:proofErr w:type="gramEnd"/>
                 </w:p>
               </w:tc>
               <w:tc>
@@ -8479,8 +8856,13 @@
                   <w:tcW w:w="0" w:type="auto"/>
                 </w:tcPr>
                 <w:p>
-                  <w:r>
-                    <w:t>dans la salle quand j' entre  au centre il y a une table</w:t>
+                  <w:proofErr w:type="gramStart"/>
+                  <w:r>
+                    <w:t>dans</w:t>
+                  </w:r>
+                  <w:proofErr w:type="gramEnd"/>
+                  <w:r>
+                    <w:t xml:space="preserve"> la salle quand j' entre  au centre il y a une table</w:t>
                   </w:r>
                 </w:p>
               </w:tc>
@@ -8491,9 +8873,11 @@
                   <w:tcW w:w="0" w:type="auto"/>
                 </w:tcPr>
                 <w:p>
+                  <w:proofErr w:type="gramStart"/>
                   <w:r>
                     <w:t>salle</w:t>
                   </w:r>
+                  <w:proofErr w:type="gramEnd"/>
                 </w:p>
               </w:tc>
               <w:tc>
@@ -8501,8 +8885,13 @@
                   <w:tcW w:w="0" w:type="auto"/>
                 </w:tcPr>
                 <w:p>
-                  <w:r>
-                    <w:t>dans la salle  quand j'entre en face de la porte il y a un grand télé sur le mur</w:t>
+                  <w:proofErr w:type="gramStart"/>
+                  <w:r>
+                    <w:t>dans</w:t>
+                  </w:r>
+                  <w:proofErr w:type="gramEnd"/>
+                  <w:r>
+                    <w:t xml:space="preserve"> la salle  quand j'entre en face de la porte il y a un grand télé sur le mur</w:t>
                   </w:r>
                 </w:p>
               </w:tc>
@@ -8513,9 +8902,11 @@
                   <w:tcW w:w="0" w:type="auto"/>
                 </w:tcPr>
                 <w:p>
+                  <w:proofErr w:type="gramStart"/>
                   <w:r>
                     <w:t>salle</w:t>
                   </w:r>
+                  <w:proofErr w:type="gramEnd"/>
                 </w:p>
               </w:tc>
               <w:tc>
@@ -8523,8 +8914,13 @@
                   <w:tcW w:w="0" w:type="auto"/>
                 </w:tcPr>
                 <w:p>
-                  <w:r>
-                    <w:t>dans la salle  quand j'entre  il y a beaucoup de sacs ottomans</w:t>
+                  <w:proofErr w:type="gramStart"/>
+                  <w:r>
+                    <w:t>dans</w:t>
+                  </w:r>
+                  <w:proofErr w:type="gramEnd"/>
+                  <w:r>
+                    <w:t xml:space="preserve"> la salle  quand j'entre  il y a beaucoup de sacs ottomans</w:t>
                   </w:r>
                 </w:p>
               </w:tc>
@@ -8555,7 +8951,15 @@
                     <w:t>j’entre il</w:t>
                   </w:r>
                   <w:r>
-                    <w:t xml:space="preserve"> y a un console des jeux sous </w:t>
+                    <w:t xml:space="preserve"> y a </w:t>
+                  </w:r>
+                  <w:proofErr w:type="gramStart"/>
+                  <w:r>
+                    <w:t>un console</w:t>
+                  </w:r>
+                  <w:proofErr w:type="gramEnd"/>
+                  <w:r>
+                    <w:t xml:space="preserve"> des jeux sous </w:t>
                   </w:r>
                   <w:r>
                     <w:t>la télé</w:t>
@@ -8569,9 +8973,11 @@
                   <w:tcW w:w="0" w:type="auto"/>
                 </w:tcPr>
                 <w:p>
+                  <w:proofErr w:type="gramStart"/>
                   <w:r>
                     <w:t>lumières</w:t>
                   </w:r>
+                  <w:proofErr w:type="gramEnd"/>
                 </w:p>
               </w:tc>
               <w:tc>
@@ -8579,8 +8985,13 @@
                   <w:tcW w:w="0" w:type="auto"/>
                 </w:tcPr>
                 <w:p>
-                  <w:r>
-                    <w:t>dans la salle  quand j'entre  il y a le néon sur le tout périmètre de la salle</w:t>
+                  <w:proofErr w:type="gramStart"/>
+                  <w:r>
+                    <w:t>dans</w:t>
+                  </w:r>
+                  <w:proofErr w:type="gramEnd"/>
+                  <w:r>
+                    <w:t xml:space="preserve"> la salle  quand j'entre  il y a le néon sur le tout périmètre de la salle</w:t>
                   </w:r>
                 </w:p>
               </w:tc>
@@ -8591,9 +9002,11 @@
                   <w:tcW w:w="0" w:type="auto"/>
                 </w:tcPr>
                 <w:p>
+                  <w:proofErr w:type="gramStart"/>
                   <w:r>
                     <w:t>fenêtres</w:t>
                   </w:r>
+                  <w:proofErr w:type="gramEnd"/>
                 </w:p>
               </w:tc>
               <w:tc>
@@ -8622,9 +9035,11 @@
                   <w:tcW w:w="0" w:type="auto"/>
                 </w:tcPr>
                 <w:p>
+                  <w:proofErr w:type="gramStart"/>
                   <w:r>
                     <w:t>stores</w:t>
                   </w:r>
+                  <w:proofErr w:type="gramEnd"/>
                 </w:p>
               </w:tc>
               <w:tc>
@@ -8632,8 +9047,13 @@
                   <w:tcW w:w="0" w:type="auto"/>
                 </w:tcPr>
                 <w:p>
-                  <w:r>
-                    <w:t>dans la salle quand j'entre  il y a des store sur des fenêtres</w:t>
+                  <w:proofErr w:type="gramStart"/>
+                  <w:r>
+                    <w:t>dans</w:t>
+                  </w:r>
+                  <w:proofErr w:type="gramEnd"/>
+                  <w:r>
+                    <w:t xml:space="preserve"> la salle quand j'entre  il y a des store sur des fenêtres</w:t>
                   </w:r>
                 </w:p>
               </w:tc>
@@ -8644,9 +9064,11 @@
                   <w:tcW w:w="0" w:type="auto"/>
                 </w:tcPr>
                 <w:p>
+                  <w:proofErr w:type="gramStart"/>
                   <w:r>
                     <w:t>bibliothèque</w:t>
                   </w:r>
+                  <w:proofErr w:type="gramEnd"/>
                 </w:p>
               </w:tc>
               <w:tc>
@@ -8654,8 +9076,13 @@
                   <w:tcW w:w="0" w:type="auto"/>
                 </w:tcPr>
                 <w:p>
-                  <w:r>
-                    <w:t>dans la salle  quand j'entre il y a une bibliothèque à droite de la porte d'entrée</w:t>
+                  <w:proofErr w:type="gramStart"/>
+                  <w:r>
+                    <w:t>dans</w:t>
+                  </w:r>
+                  <w:proofErr w:type="gramEnd"/>
+                  <w:r>
+                    <w:t xml:space="preserve"> la salle  quand j'entre il y a une bibliothèque à droite de la porte d'entrée</w:t>
                   </w:r>
                 </w:p>
               </w:tc>
@@ -8704,7 +9131,15 @@
           </w:tcPr>
           <w:p>
             <w:r>
-              <w:t>En tant que gérant de l'hôtel  je souhaite avoir un jardin  afin d'enjoliver mon hôtel</w:t>
+              <w:t xml:space="preserve">En tant que gérant de </w:t>
+            </w:r>
+            <w:proofErr w:type="gramStart"/>
+            <w:r>
+              <w:t>l'hôtel  je</w:t>
+            </w:r>
+            <w:proofErr w:type="gramEnd"/>
+            <w:r>
+              <w:t xml:space="preserve"> souhaite avoir un jardin  afin d'enjoliver mon hôtel</w:t>
             </w:r>
           </w:p>
         </w:tc>
@@ -8719,7 +9154,15 @@
               <w:jc w:val="center"/>
             </w:pPr>
             <w:r>
-              <w:t xml:space="preserve">Tests d'acceptance: </w:t>
+              <w:t xml:space="preserve">Tests </w:t>
+            </w:r>
+            <w:proofErr w:type="gramStart"/>
+            <w:r>
+              <w:t>d'acceptance:</w:t>
+            </w:r>
+            <w:proofErr w:type="gramEnd"/>
+            <w:r>
+              <w:t xml:space="preserve"> </w:t>
             </w:r>
           </w:p>
           <w:tbl>
@@ -8795,8 +9238,13 @@
                   <w:tcW w:w="0" w:type="auto"/>
                 </w:tcPr>
                 <w:p>
-                  <w:r>
-                    <w:t>depuis la porte  quand je regarde droit je vois une fontaine en cercle</w:t>
+                  <w:proofErr w:type="gramStart"/>
+                  <w:r>
+                    <w:t>depuis</w:t>
+                  </w:r>
+                  <w:proofErr w:type="gramEnd"/>
+                  <w:r>
+                    <w:t xml:space="preserve"> la porte  quand je regarde droit je vois une fontaine en cercle</w:t>
                   </w:r>
                 </w:p>
               </w:tc>
@@ -8818,7 +9266,15 @@
                 </w:tcPr>
                 <w:p>
                   <w:r>
-                    <w:t>Depuis la porte, quand je regarde sur la gauche et la droite  je voie une haie qui mesure toute la largeur du jardin</w:t>
+                    <w:t xml:space="preserve">Depuis la porte, quand je regarde sur la gauche et la </w:t>
+                  </w:r>
+                  <w:proofErr w:type="gramStart"/>
+                  <w:r>
+                    <w:t>droite  je</w:t>
+                  </w:r>
+                  <w:proofErr w:type="gramEnd"/>
+                  <w:r>
+                    <w:t xml:space="preserve"> voie une haie qui mesure toute la largeur du jardin</w:t>
                   </w:r>
                 </w:p>
               </w:tc>
@@ -8840,7 +9296,15 @@
                 </w:tcPr>
                 <w:p>
                   <w:r>
-                    <w:t>Depuis la porte,  quand je regarde derrière la fontaine, je vois trois arbres à égales distances</w:t>
+                    <w:t xml:space="preserve">Depuis la </w:t>
+                  </w:r>
+                  <w:proofErr w:type="gramStart"/>
+                  <w:r>
+                    <w:t>porte,  quand</w:t>
+                  </w:r>
+                  <w:proofErr w:type="gramEnd"/>
+                  <w:r>
+                    <w:t xml:space="preserve"> je regarde derrière la fontaine, je vois trois arbres à égales distances</w:t>
                   </w:r>
                 </w:p>
               </w:tc>
@@ -8862,7 +9326,15 @@
                 </w:tcPr>
                 <w:p>
                   <w:r>
-                    <w:t>Depuis la porte, quand je regarde derrière la fontaine, une barrière en bois sur toutes la longueur du jardin</w:t>
+                    <w:t xml:space="preserve">Depuis la porte, quand je regarde derrière la fontaine, une barrière en bois sur </w:t>
+                  </w:r>
+                  <w:proofErr w:type="gramStart"/>
+                  <w:r>
+                    <w:t>toutes la longueur</w:t>
+                  </w:r>
+                  <w:proofErr w:type="gramEnd"/>
+                  <w:r>
+                    <w:t xml:space="preserve"> du jardin</w:t>
                   </w:r>
                 </w:p>
               </w:tc>
@@ -8969,7 +9441,15 @@
               <w:jc w:val="center"/>
             </w:pPr>
             <w:r>
-              <w:t xml:space="preserve">Tests d'acceptance: </w:t>
+              <w:t xml:space="preserve">Tests </w:t>
+            </w:r>
+            <w:proofErr w:type="gramStart"/>
+            <w:r>
+              <w:t>d'acceptance:</w:t>
+            </w:r>
+            <w:proofErr w:type="gramEnd"/>
+            <w:r>
+              <w:t xml:space="preserve"> </w:t>
             </w:r>
           </w:p>
           <w:tbl>
@@ -9001,8 +9481,13 @@
                   <w:tcW w:w="0" w:type="auto"/>
                 </w:tcPr>
                 <w:p>
-                  <w:r>
-                    <w:t>une pièce de</w:t>
+                  <w:proofErr w:type="gramStart"/>
+                  <w:r>
+                    <w:t>une</w:t>
+                  </w:r>
+                  <w:proofErr w:type="gramEnd"/>
+                  <w:r>
+                    <w:t xml:space="preserve"> pièce de</w:t>
                   </w:r>
                 </w:p>
               </w:tc>
@@ -9023,8 +9508,13 @@
                   <w:tcW w:w="0" w:type="auto"/>
                 </w:tcPr>
                 <w:p>
-                  <w:r>
-                    <w:t>qui fait toute la pièce avec une petite sortie au bout du bar</w:t>
+                  <w:proofErr w:type="gramStart"/>
+                  <w:r>
+                    <w:t>qui</w:t>
+                  </w:r>
+                  <w:proofErr w:type="gramEnd"/>
+                  <w:r>
+                    <w:t xml:space="preserve"> fait toute la pièce avec une petite sortie au bout du bar</w:t>
                   </w:r>
                 </w:p>
               </w:tc>
@@ -11399,11 +11889,16 @@
         <w:t>es murs entre c’est deux pièces pour pouvoir les intégrer et ne pas avoir des doublons des murs et les ajoutés après ensuite.</w:t>
       </w:r>
       <w:r>
-        <w:t xml:space="preserve"> Mais dans la majorité des intégrations tout s’est bien passé mais quelque changement a eu lieu après coups car sinon cela ne marchait pas (couleurs, peinture des sols,). Il y a eu aussi une copie des chambres après l’intégration pour avoir plusieurs chambres dans l’hôtel, qu’un seul et unique exemplaire.</w:t>
+        <w:t xml:space="preserve"> Mais dans la majorité des intégrations tout s’est bien passé mais quelque changement a eu lieu après coups car sinon cela ne marchait pas (couleurs, peinture des sols,). Il y a eu aussi une copie des chambres après l’intégration pour avoir plusieurs chambres dans l’hôtel, qu’un seul et unique </w:t>
+      </w:r>
+      <w:proofErr w:type="gramStart"/>
+      <w:r>
+        <w:t>exemplaire.</w:t>
       </w:r>
       <w:r>
         <w:t>=</w:t>
       </w:r>
+      <w:proofErr w:type="gramEnd"/>
     </w:p>
     <w:p>
       <w:pPr>
@@ -11750,9 +12245,11 @@
             <w:tcW w:w="0" w:type="auto"/>
           </w:tcPr>
           <w:p>
+            <w:proofErr w:type="gramStart"/>
             <w:r>
               <w:t>sol</w:t>
             </w:r>
+            <w:proofErr w:type="gramEnd"/>
           </w:p>
         </w:tc>
         <w:tc>
@@ -11792,18 +12289,28 @@
             <w:tcW w:w="0" w:type="auto"/>
           </w:tcPr>
           <w:p>
-            <w:r>
-              <w:t>tapis de course</w:t>
-            </w:r>
-          </w:p>
-        </w:tc>
-        <w:tc>
-          <w:tcPr>
-            <w:tcW w:w="0" w:type="auto"/>
-          </w:tcPr>
-          <w:p>
-            <w:r>
-              <w:t xml:space="preserve">dans la salle il y a 4 tapis de course </w:t>
+            <w:proofErr w:type="gramStart"/>
+            <w:r>
+              <w:t>tapis</w:t>
+            </w:r>
+            <w:proofErr w:type="gramEnd"/>
+            <w:r>
+              <w:t xml:space="preserve"> de course</w:t>
+            </w:r>
+          </w:p>
+        </w:tc>
+        <w:tc>
+          <w:tcPr>
+            <w:tcW w:w="0" w:type="auto"/>
+          </w:tcPr>
+          <w:p>
+            <w:proofErr w:type="gramStart"/>
+            <w:r>
+              <w:t>dans</w:t>
+            </w:r>
+            <w:proofErr w:type="gramEnd"/>
+            <w:r>
+              <w:t xml:space="preserve"> la salle il y a 4 tapis de course </w:t>
             </w:r>
             <w:proofErr w:type="spellStart"/>
             <w:r>
@@ -11842,18 +12349,28 @@
             <w:tcW w:w="0" w:type="auto"/>
           </w:tcPr>
           <w:p>
-            <w:r>
-              <w:t>baie vitrée</w:t>
-            </w:r>
-          </w:p>
-        </w:tc>
-        <w:tc>
-          <w:tcPr>
-            <w:tcW w:w="0" w:type="auto"/>
-          </w:tcPr>
-          <w:p>
-            <w:r>
-              <w:t>en face des tapis de course il y a une grande baie vitrée vue sur la piscine</w:t>
+            <w:proofErr w:type="gramStart"/>
+            <w:r>
+              <w:t>baie</w:t>
+            </w:r>
+            <w:proofErr w:type="gramEnd"/>
+            <w:r>
+              <w:t xml:space="preserve"> vitrée</w:t>
+            </w:r>
+          </w:p>
+        </w:tc>
+        <w:tc>
+          <w:tcPr>
+            <w:tcW w:w="0" w:type="auto"/>
+          </w:tcPr>
+          <w:p>
+            <w:proofErr w:type="gramStart"/>
+            <w:r>
+              <w:t>en</w:t>
+            </w:r>
+            <w:proofErr w:type="gramEnd"/>
+            <w:r>
+              <w:t xml:space="preserve"> face des tapis de course il y a une grande baie vitrée vue sur la piscine</w:t>
             </w:r>
           </w:p>
         </w:tc>
@@ -11884,18 +12401,25 @@
             <w:tcW w:w="0" w:type="auto"/>
           </w:tcPr>
           <w:p>
+            <w:proofErr w:type="gramStart"/>
             <w:r>
               <w:t>emplacement</w:t>
             </w:r>
-          </w:p>
-        </w:tc>
-        <w:tc>
-          <w:tcPr>
-            <w:tcW w:w="0" w:type="auto"/>
-          </w:tcPr>
-          <w:p>
-            <w:r>
-              <w:t>la salle de sport se trouve au 4e étage</w:t>
+            <w:proofErr w:type="gramEnd"/>
+          </w:p>
+        </w:tc>
+        <w:tc>
+          <w:tcPr>
+            <w:tcW w:w="0" w:type="auto"/>
+          </w:tcPr>
+          <w:p>
+            <w:proofErr w:type="gramStart"/>
+            <w:r>
+              <w:t>la</w:t>
+            </w:r>
+            <w:proofErr w:type="gramEnd"/>
+            <w:r>
+              <w:t xml:space="preserve"> salle de sport se trouve au 4e étage</w:t>
             </w:r>
           </w:p>
         </w:tc>
@@ -11926,18 +12450,25 @@
             <w:tcW w:w="0" w:type="auto"/>
           </w:tcPr>
           <w:p>
+            <w:proofErr w:type="gramStart"/>
             <w:r>
               <w:t>machine</w:t>
             </w:r>
-          </w:p>
-        </w:tc>
-        <w:tc>
-          <w:tcPr>
-            <w:tcW w:w="0" w:type="auto"/>
-          </w:tcPr>
-          <w:p>
-            <w:r>
-              <w:t>dans la salle de sport il y a 10 machines de sport (4 tapis de courses, 3 banc abdominaux, 1 tour d'entraînement, 2 vélo d'intérieur)</w:t>
+            <w:proofErr w:type="gramEnd"/>
+          </w:p>
+        </w:tc>
+        <w:tc>
+          <w:tcPr>
+            <w:tcW w:w="0" w:type="auto"/>
+          </w:tcPr>
+          <w:p>
+            <w:proofErr w:type="gramStart"/>
+            <w:r>
+              <w:t>dans</w:t>
+            </w:r>
+            <w:proofErr w:type="gramEnd"/>
+            <w:r>
+              <w:t xml:space="preserve"> la salle de sport il y a 10 machines de sport (4 tapis de courses, 3 banc abdominaux, 1 tour d'entraînement, 2 vélo d'intérieur)</w:t>
             </w:r>
           </w:p>
         </w:tc>
@@ -11968,18 +12499,28 @@
             <w:tcW w:w="0" w:type="auto"/>
           </w:tcPr>
           <w:p>
-            <w:r>
-              <w:t>taille de la salle</w:t>
-            </w:r>
-          </w:p>
-        </w:tc>
-        <w:tc>
-          <w:tcPr>
-            <w:tcW w:w="0" w:type="auto"/>
-          </w:tcPr>
-          <w:p>
-            <w:r>
-              <w:t>la surface de la salle fait la moitié d'un étage.</w:t>
+            <w:proofErr w:type="gramStart"/>
+            <w:r>
+              <w:t>taille</w:t>
+            </w:r>
+            <w:proofErr w:type="gramEnd"/>
+            <w:r>
+              <w:t xml:space="preserve"> de la salle</w:t>
+            </w:r>
+          </w:p>
+        </w:tc>
+        <w:tc>
+          <w:tcPr>
+            <w:tcW w:w="0" w:type="auto"/>
+          </w:tcPr>
+          <w:p>
+            <w:proofErr w:type="gramStart"/>
+            <w:r>
+              <w:t>la</w:t>
+            </w:r>
+            <w:proofErr w:type="gramEnd"/>
+            <w:r>
+              <w:t xml:space="preserve"> surface de la salle fait la moitié d'un étage.</w:t>
             </w:r>
           </w:p>
         </w:tc>
@@ -12010,18 +12551,25 @@
             <w:tcW w:w="0" w:type="auto"/>
           </w:tcPr>
           <w:p>
+            <w:proofErr w:type="gramStart"/>
             <w:r>
               <w:t>miroir</w:t>
             </w:r>
-          </w:p>
-        </w:tc>
-        <w:tc>
-          <w:tcPr>
-            <w:tcW w:w="0" w:type="auto"/>
-          </w:tcPr>
-          <w:p>
-            <w:r>
-              <w:t>sur le mur a droit de la façade de baie vitrée il y a des murs de miroir (mur entièrement fait de miroir)</w:t>
+            <w:proofErr w:type="gramEnd"/>
+          </w:p>
+        </w:tc>
+        <w:tc>
+          <w:tcPr>
+            <w:tcW w:w="0" w:type="auto"/>
+          </w:tcPr>
+          <w:p>
+            <w:proofErr w:type="gramStart"/>
+            <w:r>
+              <w:t>sur</w:t>
+            </w:r>
+            <w:proofErr w:type="gramEnd"/>
+            <w:r>
+              <w:t xml:space="preserve"> le mur a droit de la façade de baie vitrée il y a des murs de miroir (mur entièrement fait de miroir)</w:t>
             </w:r>
           </w:p>
         </w:tc>
@@ -12052,18 +12600,25 @@
             <w:tcW w:w="0" w:type="auto"/>
           </w:tcPr>
           <w:p>
+            <w:proofErr w:type="gramStart"/>
             <w:r>
               <w:t>fenêtre</w:t>
             </w:r>
-          </w:p>
-        </w:tc>
-        <w:tc>
-          <w:tcPr>
-            <w:tcW w:w="0" w:type="auto"/>
-          </w:tcPr>
-          <w:p>
-            <w:r>
-              <w:t>en face du mur de baie vitrée il y a 5 fenêtres pour aérer et avoir la vue sur l'extérieur</w:t>
+            <w:proofErr w:type="gramEnd"/>
+          </w:p>
+        </w:tc>
+        <w:tc>
+          <w:tcPr>
+            <w:tcW w:w="0" w:type="auto"/>
+          </w:tcPr>
+          <w:p>
+            <w:proofErr w:type="gramStart"/>
+            <w:r>
+              <w:t>en</w:t>
+            </w:r>
+            <w:proofErr w:type="gramEnd"/>
+            <w:r>
+              <w:t xml:space="preserve"> face du mur de baie vitrée il y a 5 fenêtres pour aérer et avoir la vue sur l'extérieur</w:t>
             </w:r>
           </w:p>
         </w:tc>
@@ -12094,18 +12649,25 @@
             <w:tcW w:w="0" w:type="auto"/>
           </w:tcPr>
           <w:p>
+            <w:proofErr w:type="gramStart"/>
             <w:r>
               <w:t>lumière</w:t>
             </w:r>
-          </w:p>
-        </w:tc>
-        <w:tc>
-          <w:tcPr>
-            <w:tcW w:w="0" w:type="auto"/>
-          </w:tcPr>
-          <w:p>
-            <w:r>
-              <w:t>depuis la salle quand je regarde le plafond je vois 3 spot de lumière</w:t>
+            <w:proofErr w:type="gramEnd"/>
+          </w:p>
+        </w:tc>
+        <w:tc>
+          <w:tcPr>
+            <w:tcW w:w="0" w:type="auto"/>
+          </w:tcPr>
+          <w:p>
+            <w:proofErr w:type="gramStart"/>
+            <w:r>
+              <w:t>depuis</w:t>
+            </w:r>
+            <w:proofErr w:type="gramEnd"/>
+            <w:r>
+              <w:t xml:space="preserve"> la salle quand je regarde le plafond je vois 3 spot de lumière</w:t>
             </w:r>
           </w:p>
         </w:tc>
@@ -12187,8 +12749,13 @@
             <w:tcW w:w="0" w:type="auto"/>
           </w:tcPr>
           <w:p>
-            <w:r>
-              <w:t xml:space="preserve">à ma droite il doit avoir deux distributeurs d'eaux, sur le mur d'en face et non sur la droite après avoir </w:t>
+            <w:proofErr w:type="gramStart"/>
+            <w:r>
+              <w:t>à</w:t>
+            </w:r>
+            <w:proofErr w:type="gramEnd"/>
+            <w:r>
+              <w:t xml:space="preserve"> ma droite il doit avoir deux distributeurs d'eaux, sur le mur d'en face et non sur la droite après avoir </w:t>
             </w:r>
             <w:proofErr w:type="spellStart"/>
             <w:r>
@@ -12233,7 +12800,15 @@
           </w:tcPr>
           <w:p>
             <w:r>
-              <w:t>Quand je passe la porte Au milieu de la salle  Il y a une table ronde d'un rayon de 1.5 m</w:t>
+              <w:t xml:space="preserve">Quand je passe la porte Au milieu de la </w:t>
+            </w:r>
+            <w:proofErr w:type="gramStart"/>
+            <w:r>
+              <w:t>salle  Il</w:t>
+            </w:r>
+            <w:proofErr w:type="gramEnd"/>
+            <w:r>
+              <w:t xml:space="preserve"> y a une table ronde d'un rayon de 1.5 m</w:t>
             </w:r>
           </w:p>
         </w:tc>
@@ -12427,7 +13002,15 @@
           </w:tcPr>
           <w:p>
             <w:r>
-              <w:t>Depuis l'intérieur de la pièce La porte sera placé à la gauche du mur qui donnera sur le couloir</w:t>
+              <w:t xml:space="preserve">Depuis l'intérieur de la pièce La porte sera </w:t>
+            </w:r>
+            <w:proofErr w:type="gramStart"/>
+            <w:r>
+              <w:t>placé</w:t>
+            </w:r>
+            <w:proofErr w:type="gramEnd"/>
+            <w:r>
+              <w:t xml:space="preserve"> à la gauche du mur qui donnera sur le couloir</w:t>
             </w:r>
           </w:p>
         </w:tc>
@@ -12453,18 +13036,25 @@
             <w:tcW w:w="0" w:type="auto"/>
           </w:tcPr>
           <w:p>
+            <w:proofErr w:type="gramStart"/>
             <w:r>
               <w:t>emplacement</w:t>
             </w:r>
-          </w:p>
-        </w:tc>
-        <w:tc>
-          <w:tcPr>
-            <w:tcW w:w="0" w:type="auto"/>
-          </w:tcPr>
-          <w:p>
-            <w:r>
-              <w:t xml:space="preserve">la salle du personnel se trouve de l'autre côté du puis de lumière par rapport </w:t>
+            <w:proofErr w:type="gramEnd"/>
+          </w:p>
+        </w:tc>
+        <w:tc>
+          <w:tcPr>
+            <w:tcW w:w="0" w:type="auto"/>
+          </w:tcPr>
+          <w:p>
+            <w:proofErr w:type="gramStart"/>
+            <w:r>
+              <w:t>la</w:t>
+            </w:r>
+            <w:proofErr w:type="gramEnd"/>
+            <w:r>
+              <w:t xml:space="preserve"> salle du personnel se trouve de l'autre côté du puis de lumière par rapport </w:t>
             </w:r>
             <w:proofErr w:type="spellStart"/>
             <w:r>
@@ -12529,9 +13119,11 @@
             <w:tcW w:w="0" w:type="auto"/>
           </w:tcPr>
           <w:p>
+            <w:proofErr w:type="gramStart"/>
             <w:r>
               <w:t>emplacement</w:t>
             </w:r>
+            <w:proofErr w:type="gramEnd"/>
           </w:p>
         </w:tc>
         <w:tc>
@@ -12566,18 +13158,25 @@
             <w:tcW w:w="0" w:type="auto"/>
           </w:tcPr>
           <w:p>
+            <w:proofErr w:type="gramStart"/>
             <w:r>
               <w:t>size</w:t>
             </w:r>
-          </w:p>
-        </w:tc>
-        <w:tc>
-          <w:tcPr>
-            <w:tcW w:w="0" w:type="auto"/>
-          </w:tcPr>
-          <w:p>
-            <w:r>
-              <w:t>depuis le couloir, quand je regarde la salle,¨ je vois qu'elle mesure 3m x 5m</w:t>
+            <w:proofErr w:type="gramEnd"/>
+          </w:p>
+        </w:tc>
+        <w:tc>
+          <w:tcPr>
+            <w:tcW w:w="0" w:type="auto"/>
+          </w:tcPr>
+          <w:p>
+            <w:proofErr w:type="gramStart"/>
+            <w:r>
+              <w:t>depuis</w:t>
+            </w:r>
+            <w:proofErr w:type="gramEnd"/>
+            <w:r>
+              <w:t xml:space="preserve"> le couloir, quand je regarde la salle,¨ je vois qu'elle mesure 3m x 5m</w:t>
             </w:r>
           </w:p>
         </w:tc>
@@ -12614,8 +13213,13 @@
           </w:tcPr>
           <w:p>
             <w:r>
-              <w:t>Depuis le couloir, je vois que la porte se trouve au milieu du mur de 5 mètre</w:t>
-            </w:r>
+              <w:t xml:space="preserve">Depuis le couloir, je vois que la porte se trouve au milieu du mur de 5 </w:t>
+            </w:r>
+            <w:proofErr w:type="gramStart"/>
+            <w:r>
+              <w:t>mètre</w:t>
+            </w:r>
+            <w:proofErr w:type="gramEnd"/>
           </w:p>
         </w:tc>
         <w:tc>
@@ -12908,8 +13512,13 @@
             <w:tcW w:w="0" w:type="auto"/>
           </w:tcPr>
           <w:p>
-            <w:r>
-              <w:t>depuis le couloir de l'entrée, quand je regarde le mur de droite il y a un comptoir pour le personnel</w:t>
+            <w:proofErr w:type="gramStart"/>
+            <w:r>
+              <w:t>depuis</w:t>
+            </w:r>
+            <w:proofErr w:type="gramEnd"/>
+            <w:r>
+              <w:t xml:space="preserve"> le couloir de l'entrée, quand je regarde le mur de droite il y a un comptoir pour le personnel</w:t>
             </w:r>
           </w:p>
         </w:tc>
@@ -12946,13 +13555,18 @@
           </w:tcPr>
           <w:p>
             <w:r>
-              <w:t>Dans le restaurant, quand je regarde dans la pièce il y a des tables de différentes grandeurs de 1 à 6 personnes pour une diversité et sera disposé comme sur l'image .</w:t>
+              <w:t xml:space="preserve">Dans le restaurant, quand je regarde dans la pièce il y a des tables de différentes grandeurs de 1 à 6 personnes pour une diversité et sera disposé comme sur </w:t>
+            </w:r>
+            <w:proofErr w:type="gramStart"/>
+            <w:r>
+              <w:t>l'image .</w:t>
             </w:r>
             <w:proofErr w:type="spellStart"/>
             <w:r>
               <w:t>jfif</w:t>
             </w:r>
             <w:proofErr w:type="spellEnd"/>
+            <w:proofErr w:type="gramEnd"/>
             <w:r>
               <w:t>.</w:t>
             </w:r>
@@ -13035,8 +13649,13 @@
             <w:tcW w:w="0" w:type="auto"/>
           </w:tcPr>
           <w:p>
-            <w:r>
-              <w:t>depuis le couloir de l'entrée quand je regarde au milieu du mur d'en face il a y 2 portes qui sont coulissantes</w:t>
+            <w:proofErr w:type="gramStart"/>
+            <w:r>
+              <w:t>depuis</w:t>
+            </w:r>
+            <w:proofErr w:type="gramEnd"/>
+            <w:r>
+              <w:t xml:space="preserve"> le couloir de l'entrée quand je regarde au milieu du mur d'en face il a y 2 portes qui sont coulissantes</w:t>
             </w:r>
           </w:p>
         </w:tc>
@@ -13073,7 +13692,15 @@
           </w:tcPr>
           <w:p>
             <w:r>
-              <w:t>Depuis le comptoir quand je regarde à gauche  il y a une porte menant à la cuisine</w:t>
+              <w:t xml:space="preserve">Depuis le comptoir quand je regarde à </w:t>
+            </w:r>
+            <w:proofErr w:type="gramStart"/>
+            <w:r>
+              <w:t>gauche  il</w:t>
+            </w:r>
+            <w:proofErr w:type="gramEnd"/>
+            <w:r>
+              <w:t xml:space="preserve"> y a une porte menant à la cuisine</w:t>
             </w:r>
           </w:p>
         </w:tc>
@@ -13154,7 +13781,15 @@
           </w:tcPr>
           <w:p>
             <w:r>
-              <w:t>Quand je regarde la table pour deux personnes Je vois une tables de 80 x 60 cm, peut disposer 2 chaises</w:t>
+              <w:t xml:space="preserve">Quand je regarde la table pour deux personnes Je vois </w:t>
+            </w:r>
+            <w:proofErr w:type="gramStart"/>
+            <w:r>
+              <w:t>une tables</w:t>
+            </w:r>
+            <w:proofErr w:type="gramEnd"/>
+            <w:r>
+              <w:t xml:space="preserve"> de 80 x 60 cm, peut disposer 2 chaises</w:t>
             </w:r>
           </w:p>
         </w:tc>
@@ -13185,18 +13820,28 @@
             <w:tcW w:w="0" w:type="auto"/>
           </w:tcPr>
           <w:p>
-            <w:r>
-              <w:t>tables 2 (dim.)</w:t>
-            </w:r>
-          </w:p>
-        </w:tc>
-        <w:tc>
-          <w:tcPr>
-            <w:tcW w:w="0" w:type="auto"/>
-          </w:tcPr>
-          <w:p>
-            <w:r>
-              <w:t>quand je vois la table pour six personnes Je vois une table 85 x 180 cm, peut disposer 6 chaises</w:t>
+            <w:proofErr w:type="gramStart"/>
+            <w:r>
+              <w:t>tables</w:t>
+            </w:r>
+            <w:proofErr w:type="gramEnd"/>
+            <w:r>
+              <w:t xml:space="preserve"> 2 (dim.)</w:t>
+            </w:r>
+          </w:p>
+        </w:tc>
+        <w:tc>
+          <w:tcPr>
+            <w:tcW w:w="0" w:type="auto"/>
+          </w:tcPr>
+          <w:p>
+            <w:proofErr w:type="gramStart"/>
+            <w:r>
+              <w:t>quand</w:t>
+            </w:r>
+            <w:proofErr w:type="gramEnd"/>
+            <w:r>
+              <w:t xml:space="preserve"> je vois la table pour six personnes Je vois une table 85 x 180 cm, peut disposer 6 chaises</w:t>
             </w:r>
           </w:p>
         </w:tc>
@@ -13227,8 +13872,13 @@
             <w:tcW w:w="0" w:type="auto"/>
           </w:tcPr>
           <w:p>
-            <w:r>
-              <w:t>tables 3 (dim.)</w:t>
+            <w:proofErr w:type="gramStart"/>
+            <w:r>
+              <w:t>tables</w:t>
+            </w:r>
+            <w:proofErr w:type="gramEnd"/>
+            <w:r>
+              <w:t xml:space="preserve"> 3 (dim.)</w:t>
             </w:r>
           </w:p>
         </w:tc>
@@ -13321,7 +13971,15 @@
           </w:tcPr>
           <w:p>
             <w:r>
-              <w:t>Depuis le restaurant, quand je regarde en face du mur qui sépare le restaurant de l'accueil. je vois des vitres qui font toute la longueur du mur jusqu'à la cuisine qui se trouve à droite. Et qui peut donner accès au jardin.</w:t>
+              <w:t xml:space="preserve">Depuis le restaurant, quand je regarde en face du mur qui sépare le restaurant de l'accueil. </w:t>
+            </w:r>
+            <w:proofErr w:type="gramStart"/>
+            <w:r>
+              <w:t>je</w:t>
+            </w:r>
+            <w:proofErr w:type="gramEnd"/>
+            <w:r>
+              <w:t xml:space="preserve"> vois des vitres qui font toute la longueur du mur jusqu'à la cuisine qui se trouve à droite. Et qui peut donner accès au jardin.</w:t>
             </w:r>
           </w:p>
         </w:tc>
@@ -13347,9 +14005,11 @@
             <w:tcW w:w="0" w:type="auto"/>
           </w:tcPr>
           <w:p>
+            <w:proofErr w:type="gramStart"/>
             <w:r>
               <w:t>size</w:t>
             </w:r>
+            <w:proofErr w:type="gramEnd"/>
           </w:p>
         </w:tc>
         <w:tc>
@@ -13394,8 +14054,13 @@
             <w:tcW w:w="0" w:type="auto"/>
           </w:tcPr>
           <w:p>
-            <w:r>
-              <w:t>depuis l'une des porte quand je regarde au centre du jardin je vois une fontaine circulaire</w:t>
+            <w:proofErr w:type="gramStart"/>
+            <w:r>
+              <w:t>depuis</w:t>
+            </w:r>
+            <w:proofErr w:type="gramEnd"/>
+            <w:r>
+              <w:t xml:space="preserve"> l'une des porte quand je regarde au centre du jardin je vois une fontaine circulaire</w:t>
             </w:r>
           </w:p>
         </w:tc>
@@ -13432,7 +14097,15 @@
           </w:tcPr>
           <w:p>
             <w:r>
-              <w:t>Depuis la porte, quand je regarde sur la gauche et la droite  je voie une haie qui mesure toute la largeur du jardin par 1m de largeur</w:t>
+              <w:t xml:space="preserve">Depuis la porte, quand je regarde sur la gauche et la </w:t>
+            </w:r>
+            <w:proofErr w:type="gramStart"/>
+            <w:r>
+              <w:t>droite  je</w:t>
+            </w:r>
+            <w:proofErr w:type="gramEnd"/>
+            <w:r>
+              <w:t xml:space="preserve"> voie une haie qui mesure toute la largeur du jardin par 1m de largeur</w:t>
             </w:r>
           </w:p>
         </w:tc>
@@ -13469,7 +14142,15 @@
           </w:tcPr>
           <w:p>
             <w:r>
-              <w:t>Depuis la porte,  quand je regarde derrière la fontaine, je vois trois arbres à égales distances</w:t>
+              <w:t xml:space="preserve">Depuis la </w:t>
+            </w:r>
+            <w:proofErr w:type="gramStart"/>
+            <w:r>
+              <w:t>porte,  quand</w:t>
+            </w:r>
+            <w:proofErr w:type="gramEnd"/>
+            <w:r>
+              <w:t xml:space="preserve"> je regarde derrière la fontaine, je vois trois arbres à égales distances</w:t>
             </w:r>
           </w:p>
         </w:tc>
@@ -13506,7 +14187,15 @@
           </w:tcPr>
           <w:p>
             <w:r>
-              <w:t>Depuis la porte, quand je regarde derrière la fontaine, une barrière en bois sur toutes la longueur du jardin</w:t>
+              <w:t xml:space="preserve">Depuis la porte, quand je regarde derrière la fontaine, une barrière en bois sur </w:t>
+            </w:r>
+            <w:proofErr w:type="gramStart"/>
+            <w:r>
+              <w:t>toutes la longueur</w:t>
+            </w:r>
+            <w:proofErr w:type="gramEnd"/>
+            <w:r>
+              <w:t xml:space="preserve"> du jardin</w:t>
             </w:r>
           </w:p>
         </w:tc>
@@ -13543,7 +14232,15 @@
           </w:tcPr>
           <w:p>
             <w:r>
-              <w:t>Depuis la porte, quand je regarde à droite et à gauche je vois des bancs contre le mur à 5 m des extrémité de la porte</w:t>
+              <w:t xml:space="preserve">Depuis la porte, quand je regarde à droite et à gauche je vois des bancs contre le mur à 5 m </w:t>
+            </w:r>
+            <w:proofErr w:type="gramStart"/>
+            <w:r>
+              <w:t>des extrémité</w:t>
+            </w:r>
+            <w:proofErr w:type="gramEnd"/>
+            <w:r>
+              <w:t xml:space="preserve"> de la porte</w:t>
             </w:r>
           </w:p>
         </w:tc>
@@ -13617,7 +14314,15 @@
           </w:tcPr>
           <w:p>
             <w:r>
-              <w:t>Depuis chaque banc,  quand je regarde sur le côté extérieur par rapport à la porte, je vois des poubelles pour y jeter des déchets et également pour les fumeurs</w:t>
+              <w:t xml:space="preserve">Depuis chaque </w:t>
+            </w:r>
+            <w:proofErr w:type="gramStart"/>
+            <w:r>
+              <w:t>banc,  quand</w:t>
+            </w:r>
+            <w:proofErr w:type="gramEnd"/>
+            <w:r>
+              <w:t xml:space="preserve"> je regarde sur le côté extérieur par rapport à la porte, je vois des poubelles pour y jeter des déchets et également pour les fumeurs</w:t>
             </w:r>
           </w:p>
         </w:tc>
@@ -13674,18 +14379,25 @@
             <w:tcW w:w="0" w:type="auto"/>
           </w:tcPr>
           <w:p>
+            <w:proofErr w:type="gramStart"/>
             <w:r>
               <w:t>emplacement</w:t>
             </w:r>
-          </w:p>
-        </w:tc>
-        <w:tc>
-          <w:tcPr>
-            <w:tcW w:w="0" w:type="auto"/>
-          </w:tcPr>
-          <w:p>
-            <w:r>
-              <w:t>la salle piscine se trouve au 3e étage</w:t>
+            <w:proofErr w:type="gramEnd"/>
+          </w:p>
+        </w:tc>
+        <w:tc>
+          <w:tcPr>
+            <w:tcW w:w="0" w:type="auto"/>
+          </w:tcPr>
+          <w:p>
+            <w:proofErr w:type="gramStart"/>
+            <w:r>
+              <w:t>la</w:t>
+            </w:r>
+            <w:proofErr w:type="gramEnd"/>
+            <w:r>
+              <w:t xml:space="preserve"> salle piscine se trouve au 3e étage</w:t>
             </w:r>
           </w:p>
         </w:tc>
@@ -13711,18 +14423,25 @@
             <w:tcW w:w="0" w:type="auto"/>
           </w:tcPr>
           <w:p>
+            <w:proofErr w:type="gramStart"/>
             <w:r>
               <w:t>taille</w:t>
             </w:r>
-          </w:p>
-        </w:tc>
-        <w:tc>
-          <w:tcPr>
-            <w:tcW w:w="0" w:type="auto"/>
-          </w:tcPr>
-          <w:p>
-            <w:r>
-              <w:t>la salle fait la moitié d'un étage</w:t>
+            <w:proofErr w:type="gramEnd"/>
+          </w:p>
+        </w:tc>
+        <w:tc>
+          <w:tcPr>
+            <w:tcW w:w="0" w:type="auto"/>
+          </w:tcPr>
+          <w:p>
+            <w:proofErr w:type="gramStart"/>
+            <w:r>
+              <w:t>la</w:t>
+            </w:r>
+            <w:proofErr w:type="gramEnd"/>
+            <w:r>
+              <w:t xml:space="preserve"> salle fait la moitié d'un étage</w:t>
             </w:r>
           </w:p>
         </w:tc>
@@ -13748,41 +14467,51 @@
             <w:tcW w:w="0" w:type="auto"/>
           </w:tcPr>
           <w:p>
+            <w:proofErr w:type="gramStart"/>
+            <w:r>
+              <w:t>grand</w:t>
+            </w:r>
+            <w:proofErr w:type="gramEnd"/>
+            <w:r>
+              <w:t xml:space="preserve"> bassin</w:t>
+            </w:r>
+          </w:p>
+        </w:tc>
+        <w:tc>
+          <w:tcPr>
+            <w:tcW w:w="0" w:type="auto"/>
+          </w:tcPr>
+          <w:p>
+            <w:proofErr w:type="gramStart"/>
+            <w:r>
+              <w:t>le</w:t>
+            </w:r>
+            <w:proofErr w:type="gramEnd"/>
+            <w:r>
+              <w:t xml:space="preserve"> grand bassin se trouve </w:t>
+            </w:r>
+            <w:proofErr w:type="spellStart"/>
+            <w:r>
+              <w:t>a</w:t>
+            </w:r>
+            <w:proofErr w:type="spellEnd"/>
+            <w:r>
+              <w:t xml:space="preserve"> droite du bâtiment depuis l'entrée sur la largeur</w:t>
+            </w:r>
+          </w:p>
+        </w:tc>
+        <w:tc>
+          <w:tcPr>
+            <w:tcW w:w="0" w:type="auto"/>
+          </w:tcPr>
+          <w:p>
+            <w:r>
+              <w:t>OK</w:t>
+            </w:r>
+          </w:p>
+          <w:p>
             <w:r>
               <w:lastRenderedPageBreak/>
-              <w:t>grand bassin</w:t>
-            </w:r>
-          </w:p>
-        </w:tc>
-        <w:tc>
-          <w:tcPr>
-            <w:tcW w:w="0" w:type="auto"/>
-          </w:tcPr>
-          <w:p>
-            <w:r>
-              <w:t xml:space="preserve">le grand bassin se trouve </w:t>
-            </w:r>
-            <w:proofErr w:type="spellStart"/>
-            <w:r>
-              <w:t>a</w:t>
-            </w:r>
-            <w:proofErr w:type="spellEnd"/>
-            <w:r>
-              <w:t xml:space="preserve"> droite du bâtiment depuis l'entrée sur la largeur</w:t>
-            </w:r>
-          </w:p>
-        </w:tc>
-        <w:tc>
-          <w:tcPr>
-            <w:tcW w:w="0" w:type="auto"/>
-          </w:tcPr>
-          <w:p>
-            <w:r>
-              <w:t>OK</w:t>
-            </w:r>
-          </w:p>
-          <w:p>
-            <w:r>
               <w:t>11 Mar</w:t>
             </w:r>
           </w:p>
@@ -13794,18 +14523,29 @@
             <w:tcW w:w="0" w:type="auto"/>
           </w:tcPr>
           <w:p>
-            <w:r>
-              <w:t>petit bassin</w:t>
-            </w:r>
-          </w:p>
-        </w:tc>
-        <w:tc>
-          <w:tcPr>
-            <w:tcW w:w="0" w:type="auto"/>
-          </w:tcPr>
-          <w:p>
-            <w:r>
-              <w:t>le petit bassin se trouve sur la gauche du grand bassin derrière le puis</w:t>
+            <w:proofErr w:type="gramStart"/>
+            <w:r>
+              <w:lastRenderedPageBreak/>
+              <w:t>petit</w:t>
+            </w:r>
+            <w:proofErr w:type="gramEnd"/>
+            <w:r>
+              <w:t xml:space="preserve"> bassin</w:t>
+            </w:r>
+          </w:p>
+        </w:tc>
+        <w:tc>
+          <w:tcPr>
+            <w:tcW w:w="0" w:type="auto"/>
+          </w:tcPr>
+          <w:p>
+            <w:proofErr w:type="gramStart"/>
+            <w:r>
+              <w:t>le</w:t>
+            </w:r>
+            <w:proofErr w:type="gramEnd"/>
+            <w:r>
+              <w:t xml:space="preserve"> petit bassin se trouve sur la gauche du grand bassin derrière le puis</w:t>
             </w:r>
           </w:p>
         </w:tc>
@@ -13831,18 +14571,28 @@
             <w:tcW w:w="0" w:type="auto"/>
           </w:tcPr>
           <w:p>
-            <w:r>
-              <w:t>pataugeoire avec toboggan</w:t>
-            </w:r>
-          </w:p>
-        </w:tc>
-        <w:tc>
-          <w:tcPr>
-            <w:tcW w:w="0" w:type="auto"/>
-          </w:tcPr>
-          <w:p>
-            <w:r>
-              <w:t>la pataugeoire se trouve directement sur la gauche de la sortie d'ascenseur</w:t>
+            <w:proofErr w:type="gramStart"/>
+            <w:r>
+              <w:t>pataugeoire</w:t>
+            </w:r>
+            <w:proofErr w:type="gramEnd"/>
+            <w:r>
+              <w:t xml:space="preserve"> avec toboggan</w:t>
+            </w:r>
+          </w:p>
+        </w:tc>
+        <w:tc>
+          <w:tcPr>
+            <w:tcW w:w="0" w:type="auto"/>
+          </w:tcPr>
+          <w:p>
+            <w:proofErr w:type="gramStart"/>
+            <w:r>
+              <w:t>la</w:t>
+            </w:r>
+            <w:proofErr w:type="gramEnd"/>
+            <w:r>
+              <w:t xml:space="preserve"> pataugeoire se trouve directement sur la gauche de la sortie d'ascenseur</w:t>
             </w:r>
           </w:p>
         </w:tc>
@@ -13868,18 +14618,28 @@
             <w:tcW w:w="0" w:type="auto"/>
           </w:tcPr>
           <w:p>
-            <w:r>
-              <w:t>chaise longue</w:t>
-            </w:r>
-          </w:p>
-        </w:tc>
-        <w:tc>
-          <w:tcPr>
-            <w:tcW w:w="0" w:type="auto"/>
-          </w:tcPr>
-          <w:p>
-            <w:r>
-              <w:t>au bord droite du grand bassin depuis la sortie d'ascenseur entre le bassin et les fenêtre il y a 4 chaises longues des deux côté de la chaise haute.</w:t>
+            <w:proofErr w:type="gramStart"/>
+            <w:r>
+              <w:t>chaise</w:t>
+            </w:r>
+            <w:proofErr w:type="gramEnd"/>
+            <w:r>
+              <w:t xml:space="preserve"> longue</w:t>
+            </w:r>
+          </w:p>
+        </w:tc>
+        <w:tc>
+          <w:tcPr>
+            <w:tcW w:w="0" w:type="auto"/>
+          </w:tcPr>
+          <w:p>
+            <w:proofErr w:type="gramStart"/>
+            <w:r>
+              <w:t>au</w:t>
+            </w:r>
+            <w:proofErr w:type="gramEnd"/>
+            <w:r>
+              <w:t xml:space="preserve"> bord droite du grand bassin depuis la sortie d'ascenseur entre le bassin et les fenêtre il y a 4 chaises longues des deux côté de la chaise haute.</w:t>
             </w:r>
           </w:p>
         </w:tc>
@@ -13905,18 +14665,28 @@
             <w:tcW w:w="0" w:type="auto"/>
           </w:tcPr>
           <w:p>
-            <w:r>
-              <w:t>chaise haute</w:t>
-            </w:r>
-          </w:p>
-        </w:tc>
-        <w:tc>
-          <w:tcPr>
-            <w:tcW w:w="0" w:type="auto"/>
-          </w:tcPr>
-          <w:p>
-            <w:r>
-              <w:t xml:space="preserve">il y a une chaise haute pour un </w:t>
+            <w:proofErr w:type="gramStart"/>
+            <w:r>
+              <w:t>chaise</w:t>
+            </w:r>
+            <w:proofErr w:type="gramEnd"/>
+            <w:r>
+              <w:t xml:space="preserve"> haute</w:t>
+            </w:r>
+          </w:p>
+        </w:tc>
+        <w:tc>
+          <w:tcPr>
+            <w:tcW w:w="0" w:type="auto"/>
+          </w:tcPr>
+          <w:p>
+            <w:proofErr w:type="gramStart"/>
+            <w:r>
+              <w:t>il</w:t>
+            </w:r>
+            <w:proofErr w:type="gramEnd"/>
+            <w:r>
+              <w:t xml:space="preserve"> y a une chaise haute pour un </w:t>
             </w:r>
             <w:proofErr w:type="spellStart"/>
             <w:r>
@@ -13950,18 +14720,28 @@
             <w:tcW w:w="0" w:type="auto"/>
           </w:tcPr>
           <w:p>
-            <w:r>
-              <w:t>couloir vestiaire</w:t>
-            </w:r>
-          </w:p>
-        </w:tc>
-        <w:tc>
-          <w:tcPr>
-            <w:tcW w:w="0" w:type="auto"/>
-          </w:tcPr>
-          <w:p>
-            <w:r>
-              <w:t xml:space="preserve">il y a un couloir qui donne sur les vestiaires direct </w:t>
+            <w:proofErr w:type="gramStart"/>
+            <w:r>
+              <w:t>couloir</w:t>
+            </w:r>
+            <w:proofErr w:type="gramEnd"/>
+            <w:r>
+              <w:t xml:space="preserve"> vestiaire</w:t>
+            </w:r>
+          </w:p>
+        </w:tc>
+        <w:tc>
+          <w:tcPr>
+            <w:tcW w:w="0" w:type="auto"/>
+          </w:tcPr>
+          <w:p>
+            <w:proofErr w:type="gramStart"/>
+            <w:r>
+              <w:t>il</w:t>
+            </w:r>
+            <w:proofErr w:type="gramEnd"/>
+            <w:r>
+              <w:t xml:space="preserve"> y a un couloir qui donne sur les vestiaires direct </w:t>
             </w:r>
             <w:proofErr w:type="spellStart"/>
             <w:r>
@@ -14026,18 +14806,25 @@
             <w:tcW w:w="0" w:type="auto"/>
           </w:tcPr>
           <w:p>
+            <w:proofErr w:type="gramStart"/>
             <w:r>
               <w:t>centre</w:t>
             </w:r>
-          </w:p>
-        </w:tc>
-        <w:tc>
-          <w:tcPr>
-            <w:tcW w:w="0" w:type="auto"/>
-          </w:tcPr>
-          <w:p>
-            <w:r>
-              <w:t>dans la salle quand j' entre au centre  Je vois une table</w:t>
+            <w:proofErr w:type="gramEnd"/>
+          </w:p>
+        </w:tc>
+        <w:tc>
+          <w:tcPr>
+            <w:tcW w:w="0" w:type="auto"/>
+          </w:tcPr>
+          <w:p>
+            <w:proofErr w:type="gramStart"/>
+            <w:r>
+              <w:t>dans</w:t>
+            </w:r>
+            <w:proofErr w:type="gramEnd"/>
+            <w:r>
+              <w:t xml:space="preserve"> la salle quand j' entre au centre  Je vois une table</w:t>
             </w:r>
           </w:p>
         </w:tc>
@@ -14063,18 +14850,28 @@
             <w:tcW w:w="0" w:type="auto"/>
           </w:tcPr>
           <w:p>
-            <w:r>
-              <w:t>espace repos</w:t>
-            </w:r>
-          </w:p>
-        </w:tc>
-        <w:tc>
-          <w:tcPr>
-            <w:tcW w:w="0" w:type="auto"/>
-          </w:tcPr>
-          <w:p>
-            <w:r>
-              <w:t xml:space="preserve">dans l'espace sur le mur </w:t>
+            <w:proofErr w:type="gramStart"/>
+            <w:r>
+              <w:t>espace</w:t>
+            </w:r>
+            <w:proofErr w:type="gramEnd"/>
+            <w:r>
+              <w:t xml:space="preserve"> repos</w:t>
+            </w:r>
+          </w:p>
+        </w:tc>
+        <w:tc>
+          <w:tcPr>
+            <w:tcW w:w="0" w:type="auto"/>
+          </w:tcPr>
+          <w:p>
+            <w:proofErr w:type="gramStart"/>
+            <w:r>
+              <w:t>dans</w:t>
+            </w:r>
+            <w:proofErr w:type="gramEnd"/>
+            <w:r>
+              <w:t xml:space="preserve"> l'espace sur le mur </w:t>
             </w:r>
             <w:proofErr w:type="spellStart"/>
             <w:r>
@@ -14108,18 +14905,25 @@
             <w:tcW w:w="0" w:type="auto"/>
           </w:tcPr>
           <w:p>
+            <w:proofErr w:type="gramStart"/>
             <w:r>
               <w:t>salle</w:t>
             </w:r>
-          </w:p>
-        </w:tc>
-        <w:tc>
-          <w:tcPr>
-            <w:tcW w:w="0" w:type="auto"/>
-          </w:tcPr>
-          <w:p>
-            <w:r>
-              <w:t>dans la salle  quand j'entre  Je vois 4 poufs</w:t>
+            <w:proofErr w:type="gramEnd"/>
+          </w:p>
+        </w:tc>
+        <w:tc>
+          <w:tcPr>
+            <w:tcW w:w="0" w:type="auto"/>
+          </w:tcPr>
+          <w:p>
+            <w:proofErr w:type="gramStart"/>
+            <w:r>
+              <w:t>dans</w:t>
+            </w:r>
+            <w:proofErr w:type="gramEnd"/>
+            <w:r>
+              <w:t xml:space="preserve"> la salle  quand j'entre  Je vois 4 poufs</w:t>
             </w:r>
           </w:p>
         </w:tc>
@@ -14145,18 +14949,25 @@
             <w:tcW w:w="0" w:type="auto"/>
           </w:tcPr>
           <w:p>
+            <w:proofErr w:type="gramStart"/>
             <w:r>
               <w:t>salol</w:t>
             </w:r>
-          </w:p>
-        </w:tc>
-        <w:tc>
-          <w:tcPr>
-            <w:tcW w:w="0" w:type="auto"/>
-          </w:tcPr>
-          <w:p>
-            <w:r>
-              <w:t>dans la salle Quand j'entre sous le télé Je vois un petit meuble en bois dans lequel il y a  console des jeux</w:t>
+            <w:proofErr w:type="gramEnd"/>
+          </w:p>
+        </w:tc>
+        <w:tc>
+          <w:tcPr>
+            <w:tcW w:w="0" w:type="auto"/>
+          </w:tcPr>
+          <w:p>
+            <w:proofErr w:type="gramStart"/>
+            <w:r>
+              <w:t>dans</w:t>
+            </w:r>
+            <w:proofErr w:type="gramEnd"/>
+            <w:r>
+              <w:t xml:space="preserve"> la salle Quand j'entre sous le télé Je vois un petit meuble en bois dans lequel il y a  console des jeux</w:t>
             </w:r>
           </w:p>
         </w:tc>
@@ -14182,18 +14993,25 @@
             <w:tcW w:w="0" w:type="auto"/>
           </w:tcPr>
           <w:p>
+            <w:proofErr w:type="gramStart"/>
             <w:r>
               <w:t>lumières</w:t>
             </w:r>
-          </w:p>
-        </w:tc>
-        <w:tc>
-          <w:tcPr>
-            <w:tcW w:w="0" w:type="auto"/>
-          </w:tcPr>
-          <w:p>
-            <w:r>
-              <w:t>dans l'espace quand j'entre sur le tour du périmètre des deux murs Je vois des néon</w:t>
+            <w:proofErr w:type="gramEnd"/>
+          </w:p>
+        </w:tc>
+        <w:tc>
+          <w:tcPr>
+            <w:tcW w:w="0" w:type="auto"/>
+          </w:tcPr>
+          <w:p>
+            <w:proofErr w:type="gramStart"/>
+            <w:r>
+              <w:t>dans</w:t>
+            </w:r>
+            <w:proofErr w:type="gramEnd"/>
+            <w:r>
+              <w:t xml:space="preserve"> l'espace quand j'entre sur le tour du périmètre des deux murs Je vois des néon</w:t>
             </w:r>
           </w:p>
         </w:tc>
@@ -14219,18 +15037,25 @@
             <w:tcW w:w="0" w:type="auto"/>
           </w:tcPr>
           <w:p>
+            <w:proofErr w:type="gramStart"/>
             <w:r>
               <w:t>fenêtres</w:t>
             </w:r>
-          </w:p>
-        </w:tc>
-        <w:tc>
-          <w:tcPr>
-            <w:tcW w:w="0" w:type="auto"/>
-          </w:tcPr>
-          <w:p>
-            <w:r>
-              <w:t>dans la salle quand j'entre il y a 2 fenêtres aux cotés de la télé</w:t>
+            <w:proofErr w:type="gramEnd"/>
+          </w:p>
+        </w:tc>
+        <w:tc>
+          <w:tcPr>
+            <w:tcW w:w="0" w:type="auto"/>
+          </w:tcPr>
+          <w:p>
+            <w:proofErr w:type="gramStart"/>
+            <w:r>
+              <w:t>dans</w:t>
+            </w:r>
+            <w:proofErr w:type="gramEnd"/>
+            <w:r>
+              <w:t xml:space="preserve"> la salle quand j'entre il y a 2 fenêtres aux cotés de la télé</w:t>
             </w:r>
           </w:p>
         </w:tc>
@@ -14256,18 +15081,25 @@
             <w:tcW w:w="0" w:type="auto"/>
           </w:tcPr>
           <w:p>
+            <w:proofErr w:type="gramStart"/>
             <w:r>
               <w:t>stores</w:t>
             </w:r>
-          </w:p>
-        </w:tc>
-        <w:tc>
-          <w:tcPr>
-            <w:tcW w:w="0" w:type="auto"/>
-          </w:tcPr>
-          <w:p>
-            <w:r>
-              <w:t>dans la salle quand j'entre  sur des fenêtres Je vois des store</w:t>
+            <w:proofErr w:type="gramEnd"/>
+          </w:p>
+        </w:tc>
+        <w:tc>
+          <w:tcPr>
+            <w:tcW w:w="0" w:type="auto"/>
+          </w:tcPr>
+          <w:p>
+            <w:proofErr w:type="gramStart"/>
+            <w:r>
+              <w:t>dans</w:t>
+            </w:r>
+            <w:proofErr w:type="gramEnd"/>
+            <w:r>
+              <w:t xml:space="preserve"> la salle quand j'entre  sur des fenêtres Je vois des store</w:t>
             </w:r>
           </w:p>
         </w:tc>
@@ -14293,18 +15125,25 @@
             <w:tcW w:w="0" w:type="auto"/>
           </w:tcPr>
           <w:p>
+            <w:proofErr w:type="gramStart"/>
             <w:r>
               <w:t>bibliothèque</w:t>
             </w:r>
-          </w:p>
-        </w:tc>
-        <w:tc>
-          <w:tcPr>
-            <w:tcW w:w="0" w:type="auto"/>
-          </w:tcPr>
-          <w:p>
-            <w:r>
-              <w:t>dans la salle  quand j'entre à droite de la porte d'entrée Je vois une bibliothèque</w:t>
+            <w:proofErr w:type="gramEnd"/>
+          </w:p>
+        </w:tc>
+        <w:tc>
+          <w:tcPr>
+            <w:tcW w:w="0" w:type="auto"/>
+          </w:tcPr>
+          <w:p>
+            <w:proofErr w:type="gramStart"/>
+            <w:r>
+              <w:t>dans</w:t>
+            </w:r>
+            <w:proofErr w:type="gramEnd"/>
+            <w:r>
+              <w:t xml:space="preserve"> la salle  quand j'entre à droite de la porte d'entrée Je vois une bibliothèque</w:t>
             </w:r>
           </w:p>
         </w:tc>
@@ -14361,9 +15200,11 @@
             <w:tcW w:w="0" w:type="auto"/>
           </w:tcPr>
           <w:p>
+            <w:proofErr w:type="gramStart"/>
             <w:r>
               <w:t>luminosité</w:t>
             </w:r>
+            <w:proofErr w:type="gramEnd"/>
           </w:p>
         </w:tc>
         <w:tc>
@@ -14418,8 +15259,13 @@
             <w:tcW w:w="0" w:type="auto"/>
           </w:tcPr>
           <w:p>
-            <w:r>
-              <w:t>au fond de la pièce au milieu du mur, il y a un comptoir</w:t>
+            <w:proofErr w:type="gramStart"/>
+            <w:r>
+              <w:t>au</w:t>
+            </w:r>
+            <w:proofErr w:type="gramEnd"/>
+            <w:r>
+              <w:t xml:space="preserve"> fond de la pièce au milieu du mur, il y a un comptoir</w:t>
             </w:r>
           </w:p>
         </w:tc>
@@ -14450,8 +15296,13 @@
             <w:tcW w:w="0" w:type="auto"/>
           </w:tcPr>
           <w:p>
-            <w:r>
-              <w:t>coin attente</w:t>
+            <w:proofErr w:type="gramStart"/>
+            <w:r>
+              <w:t>coin</w:t>
+            </w:r>
+            <w:proofErr w:type="gramEnd"/>
+            <w:r>
+              <w:t xml:space="preserve"> attente</w:t>
             </w:r>
           </w:p>
         </w:tc>
@@ -14476,7 +15327,6 @@
           </w:p>
           <w:p>
             <w:r>
-              <w:lastRenderedPageBreak/>
               <w:t xml:space="preserve">26 </w:t>
             </w:r>
             <w:proofErr w:type="spellStart"/>
@@ -14493,19 +15343,26 @@
             <w:tcW w:w="0" w:type="auto"/>
           </w:tcPr>
           <w:p>
+            <w:proofErr w:type="gramStart"/>
             <w:r>
               <w:lastRenderedPageBreak/>
               <w:t>sol</w:t>
             </w:r>
-          </w:p>
-        </w:tc>
-        <w:tc>
-          <w:tcPr>
-            <w:tcW w:w="0" w:type="auto"/>
-          </w:tcPr>
-          <w:p>
-            <w:r>
-              <w:t>dans la pièce le sol est en parquet</w:t>
+            <w:proofErr w:type="gramEnd"/>
+          </w:p>
+        </w:tc>
+        <w:tc>
+          <w:tcPr>
+            <w:tcW w:w="0" w:type="auto"/>
+          </w:tcPr>
+          <w:p>
+            <w:proofErr w:type="gramStart"/>
+            <w:r>
+              <w:t>dans</w:t>
+            </w:r>
+            <w:proofErr w:type="gramEnd"/>
+            <w:r>
+              <w:t xml:space="preserve"> la pièce le sol est en parquet</w:t>
             </w:r>
           </w:p>
         </w:tc>
@@ -14536,8 +15393,13 @@
             <w:tcW w:w="0" w:type="auto"/>
           </w:tcPr>
           <w:p>
-            <w:r>
-              <w:t xml:space="preserve">devant le </w:t>
+            <w:proofErr w:type="gramStart"/>
+            <w:r>
+              <w:t>devant</w:t>
+            </w:r>
+            <w:proofErr w:type="gramEnd"/>
+            <w:r>
+              <w:t xml:space="preserve"> le </w:t>
             </w:r>
             <w:proofErr w:type="spellStart"/>
             <w:r>
@@ -14551,8 +15413,13 @@
             <w:tcW w:w="0" w:type="auto"/>
           </w:tcPr>
           <w:p>
-            <w:r>
-              <w:t>devant le comptoir il y a deux fauteuil.</w:t>
+            <w:proofErr w:type="gramStart"/>
+            <w:r>
+              <w:t>devant</w:t>
+            </w:r>
+            <w:proofErr w:type="gramEnd"/>
+            <w:r>
+              <w:t xml:space="preserve"> le comptoir il y a deux fauteuil.</w:t>
             </w:r>
           </w:p>
         </w:tc>
@@ -14583,9 +15450,11 @@
             <w:tcW w:w="0" w:type="auto"/>
           </w:tcPr>
           <w:p>
+            <w:proofErr w:type="gramStart"/>
             <w:r>
               <w:t>couloir</w:t>
             </w:r>
+            <w:proofErr w:type="gramEnd"/>
           </w:p>
         </w:tc>
         <w:tc>
@@ -14594,10 +15463,12 @@
           </w:tcPr>
           <w:p>
             <w:proofErr w:type="spellStart"/>
+            <w:proofErr w:type="gramStart"/>
             <w:r>
               <w:t>a</w:t>
             </w:r>
             <w:proofErr w:type="spellEnd"/>
+            <w:proofErr w:type="gramEnd"/>
             <w:r>
               <w:t xml:space="preserve"> gauche du comptoir dans le couloir qui rejoint la pièce suivante (le restaurant) il y a deux chaise confortable avec une petite table entre les deux</w:t>
             </w:r>
@@ -14630,18 +15501,25 @@
             <w:tcW w:w="0" w:type="auto"/>
           </w:tcPr>
           <w:p>
+            <w:proofErr w:type="gramStart"/>
             <w:r>
               <w:t>tapis</w:t>
             </w:r>
-          </w:p>
-        </w:tc>
-        <w:tc>
-          <w:tcPr>
-            <w:tcW w:w="0" w:type="auto"/>
-          </w:tcPr>
-          <w:p>
-            <w:r>
-              <w:t>en dessous des deux chaises et de la table du couloir il y a un tapis.</w:t>
+            <w:proofErr w:type="gramEnd"/>
+          </w:p>
+        </w:tc>
+        <w:tc>
+          <w:tcPr>
+            <w:tcW w:w="0" w:type="auto"/>
+          </w:tcPr>
+          <w:p>
+            <w:proofErr w:type="gramStart"/>
+            <w:r>
+              <w:t>en</w:t>
+            </w:r>
+            <w:proofErr w:type="gramEnd"/>
+            <w:r>
+              <w:t xml:space="preserve"> dessous des deux chaises et de la table du couloir il y a un tapis.</w:t>
             </w:r>
           </w:p>
         </w:tc>
@@ -14672,18 +15550,25 @@
             <w:tcW w:w="0" w:type="auto"/>
           </w:tcPr>
           <w:p>
+            <w:proofErr w:type="gramStart"/>
             <w:r>
               <w:t>couloir</w:t>
             </w:r>
-          </w:p>
-        </w:tc>
-        <w:tc>
-          <w:tcPr>
-            <w:tcW w:w="0" w:type="auto"/>
-          </w:tcPr>
-          <w:p>
-            <w:r>
-              <w:t>le couloir et l'accueil sont séparé d'un mur de la moitié de la hauteur de l'étage, il est perpendiculaire au mur derrière le comptoir de l'accueil qui mesure 8 mètres.</w:t>
+            <w:proofErr w:type="gramEnd"/>
+          </w:p>
+        </w:tc>
+        <w:tc>
+          <w:tcPr>
+            <w:tcW w:w="0" w:type="auto"/>
+          </w:tcPr>
+          <w:p>
+            <w:proofErr w:type="gramStart"/>
+            <w:r>
+              <w:t>le</w:t>
+            </w:r>
+            <w:proofErr w:type="gramEnd"/>
+            <w:r>
+              <w:t xml:space="preserve"> couloir et l'accueil sont séparé d'un mur de la moitié de la hauteur de l'étage, il est perpendiculaire au mur derrière le comptoir de l'accueil qui mesure 8 mètres.</w:t>
             </w:r>
           </w:p>
         </w:tc>
@@ -14719,8 +15604,13 @@
             <w:tcW w:w="0" w:type="auto"/>
           </w:tcPr>
           <w:p>
-            <w:r>
-              <w:t xml:space="preserve">depuis la devanture de l'hôtel on peut apercevoir un accueil qui fait la moitié de la taille du </w:t>
+            <w:proofErr w:type="gramStart"/>
+            <w:r>
+              <w:t>depuis</w:t>
+            </w:r>
+            <w:proofErr w:type="gramEnd"/>
+            <w:r>
+              <w:t xml:space="preserve"> la devanture de l'hôtel on peut apercevoir un accueil qui fait la moitié de la taille du </w:t>
             </w:r>
             <w:proofErr w:type="spellStart"/>
             <w:r>
@@ -14770,7 +15660,15 @@
           </w:tcPr>
           <w:p>
             <w:r>
-              <w:t>Depuis la devanture de l' hôtel on peut apercevoir deux entrées doubles de 3m d'écart depuis le milieu du mur</w:t>
+              <w:t xml:space="preserve">Depuis la devanture de </w:t>
+            </w:r>
+            <w:proofErr w:type="gramStart"/>
+            <w:r>
+              <w:t>l' hôtel</w:t>
+            </w:r>
+            <w:proofErr w:type="gramEnd"/>
+            <w:r>
+              <w:t xml:space="preserve"> on peut apercevoir deux entrées doubles de 3m d'écart depuis le milieu du mur</w:t>
             </w:r>
           </w:p>
         </w:tc>
@@ -14927,7 +15825,15 @@
           </w:tcPr>
           <w:p>
             <w:r>
-              <w:t>Depuis le centre de la pièce  quand je regarde la porte elle se trouve à égale distance entre la salle de bain et l'armoire</w:t>
+              <w:t xml:space="preserve">Depuis le centre de la </w:t>
+            </w:r>
+            <w:proofErr w:type="gramStart"/>
+            <w:r>
+              <w:t>pièce  quand</w:t>
+            </w:r>
+            <w:proofErr w:type="gramEnd"/>
+            <w:r>
+              <w:t xml:space="preserve"> je regarde la porte elle se trouve à égale distance entre la salle de bain et l'armoire</w:t>
             </w:r>
           </w:p>
         </w:tc>
@@ -15051,7 +15957,15 @@
           </w:tcPr>
           <w:p>
             <w:r>
-              <w:t>Depuis la porte  quand je regarde la salle de bain  se trouve une porte à 30 cm à gauche du mur de la porte d'entrée</w:t>
+              <w:t xml:space="preserve">Depuis la </w:t>
+            </w:r>
+            <w:proofErr w:type="gramStart"/>
+            <w:r>
+              <w:t>porte  quand</w:t>
+            </w:r>
+            <w:proofErr w:type="gramEnd"/>
+            <w:r>
+              <w:t xml:space="preserve"> je regarde la salle de bain  se trouve une porte à 30 cm à gauche du mur de la porte d'entrée</w:t>
             </w:r>
           </w:p>
         </w:tc>
@@ -15088,7 +16002,15 @@
           </w:tcPr>
           <w:p>
             <w:r>
-              <w:t>Depuis la porte de la salle de bain, quand je regarde au fond dans le coin à gauche  se trouve une toilette.</w:t>
+              <w:t xml:space="preserve">Depuis la porte de la salle de bain, quand je regarde au fond dans le coin à </w:t>
+            </w:r>
+            <w:proofErr w:type="gramStart"/>
+            <w:r>
+              <w:t>gauche  se</w:t>
+            </w:r>
+            <w:proofErr w:type="gramEnd"/>
+            <w:r>
+              <w:t xml:space="preserve"> trouve une toilette.</w:t>
             </w:r>
           </w:p>
         </w:tc>
@@ -15125,7 +16047,15 @@
           </w:tcPr>
           <w:p>
             <w:r>
-              <w:t>Depuis la porte de la salle de bain  quand je regarde au fond dans le coin à droite  je vois une baignoire et un lavabo à sa droite</w:t>
+              <w:t xml:space="preserve">Depuis la porte de la salle de </w:t>
+            </w:r>
+            <w:proofErr w:type="gramStart"/>
+            <w:r>
+              <w:t>bain  quand</w:t>
+            </w:r>
+            <w:proofErr w:type="gramEnd"/>
+            <w:r>
+              <w:t xml:space="preserve"> je regarde au fond dans le coin à droite  je vois une baignoire et un lavabo à sa droite</w:t>
             </w:r>
           </w:p>
         </w:tc>
@@ -15162,7 +16092,15 @@
           </w:tcPr>
           <w:p>
             <w:r>
-              <w:t>Depuis le lit, quand je regarde sur la droite et/ou la gauche  je vois 2 petites tables de chevet</w:t>
+              <w:t xml:space="preserve">Depuis le lit, quand je regarde sur la droite et/ou la </w:t>
+            </w:r>
+            <w:proofErr w:type="gramStart"/>
+            <w:r>
+              <w:t>gauche  je</w:t>
+            </w:r>
+            <w:proofErr w:type="gramEnd"/>
+            <w:r>
+              <w:t xml:space="preserve"> vois 2 petites tables de chevet</w:t>
             </w:r>
           </w:p>
         </w:tc>
@@ -15214,6 +16152,43 @@
           </w:p>
           <w:p>
             <w:r>
+              <w:t>4 Mar</w:t>
+            </w:r>
+          </w:p>
+        </w:tc>
+      </w:tr>
+      <w:tr>
+        <w:tc>
+          <w:tcPr>
+            <w:tcW w:w="0" w:type="auto"/>
+          </w:tcPr>
+          <w:p>
+            <w:r>
+              <w:t>Dressing</w:t>
+            </w:r>
+          </w:p>
+        </w:tc>
+        <w:tc>
+          <w:tcPr>
+            <w:tcW w:w="0" w:type="auto"/>
+          </w:tcPr>
+          <w:p>
+            <w:r>
+              <w:t>Depuis la porte d'entrée, quand je regarde sur la droite, je vois une grande armoire de rangement de 2m par 2m</w:t>
+            </w:r>
+          </w:p>
+        </w:tc>
+        <w:tc>
+          <w:tcPr>
+            <w:tcW w:w="0" w:type="auto"/>
+          </w:tcPr>
+          <w:p>
+            <w:r>
+              <w:t>OK</w:t>
+            </w:r>
+          </w:p>
+          <w:p>
+            <w:r>
               <w:lastRenderedPageBreak/>
               <w:t>4 Mar</w:t>
             </w:r>
@@ -15228,17 +16203,17 @@
           <w:p>
             <w:r>
               <w:lastRenderedPageBreak/>
-              <w:t>Dressing</w:t>
-            </w:r>
-          </w:p>
-        </w:tc>
-        <w:tc>
-          <w:tcPr>
-            <w:tcW w:w="0" w:type="auto"/>
-          </w:tcPr>
-          <w:p>
-            <w:r>
-              <w:t>Depuis la porte d'entrée, quand je regarde sur la droite, je vois une grande armoire de rangement de 2m par 2m</w:t>
+              <w:t>Table TV</w:t>
+            </w:r>
+          </w:p>
+        </w:tc>
+        <w:tc>
+          <w:tcPr>
+            <w:tcW w:w="0" w:type="auto"/>
+          </w:tcPr>
+          <w:p>
+            <w:r>
+              <w:t>Depuis le lit quand je regarde en face je vois un meuble de 1,5m sur 0,5m qui supporte la télé</w:t>
             </w:r>
           </w:p>
         </w:tc>
@@ -15264,55 +16239,25 @@
             <w:tcW w:w="0" w:type="auto"/>
           </w:tcPr>
           <w:p>
-            <w:r>
-              <w:t>Table TV</w:t>
-            </w:r>
-          </w:p>
-        </w:tc>
-        <w:tc>
-          <w:tcPr>
-            <w:tcW w:w="0" w:type="auto"/>
-          </w:tcPr>
-          <w:p>
-            <w:r>
-              <w:t>Depuis le lit quand je regarde en face je vois un meuble de 1,5m sur 0,5m qui supporte la télé</w:t>
-            </w:r>
-          </w:p>
-        </w:tc>
-        <w:tc>
-          <w:tcPr>
-            <w:tcW w:w="0" w:type="auto"/>
-          </w:tcPr>
-          <w:p>
-            <w:r>
-              <w:t>OK</w:t>
-            </w:r>
-          </w:p>
-          <w:p>
-            <w:r>
-              <w:t>4 Mar</w:t>
-            </w:r>
-          </w:p>
-        </w:tc>
-      </w:tr>
-      <w:tr>
-        <w:tc>
-          <w:tcPr>
-            <w:tcW w:w="0" w:type="auto"/>
-          </w:tcPr>
-          <w:p>
+            <w:proofErr w:type="gramStart"/>
             <w:r>
               <w:t>emplacement</w:t>
             </w:r>
-          </w:p>
-        </w:tc>
-        <w:tc>
-          <w:tcPr>
-            <w:tcW w:w="0" w:type="auto"/>
-          </w:tcPr>
-          <w:p>
-            <w:r>
-              <w:t>depuis le premier étage, je peux accéder à ma chambre__</w:t>
+            <w:proofErr w:type="gramEnd"/>
+          </w:p>
+        </w:tc>
+        <w:tc>
+          <w:tcPr>
+            <w:tcW w:w="0" w:type="auto"/>
+          </w:tcPr>
+          <w:p>
+            <w:proofErr w:type="gramStart"/>
+            <w:r>
+              <w:t>depuis</w:t>
+            </w:r>
+            <w:proofErr w:type="gramEnd"/>
+            <w:r>
+              <w:t xml:space="preserve"> le premier étage, je peux accéder à ma chambre__</w:t>
             </w:r>
           </w:p>
         </w:tc>
@@ -15427,7 +16372,15 @@
           </w:tcPr>
           <w:p>
             <w:r>
-              <w:t>Depuis l'escalier, quand je regarde à gauche  je vois des bancs</w:t>
+              <w:t xml:space="preserve">Depuis l'escalier, quand je regarde à </w:t>
+            </w:r>
+            <w:proofErr w:type="gramStart"/>
+            <w:r>
+              <w:t>gauche  je</w:t>
+            </w:r>
+            <w:proofErr w:type="gramEnd"/>
+            <w:r>
+              <w:t xml:space="preserve"> vois des bancs</w:t>
             </w:r>
           </w:p>
         </w:tc>
@@ -15467,10 +16420,12 @@
               <w:t xml:space="preserve">Depuis le vestiaire, quand je regarde </w:t>
             </w:r>
             <w:proofErr w:type="spellStart"/>
+            <w:proofErr w:type="gramStart"/>
             <w:r>
               <w:t>a</w:t>
             </w:r>
             <w:proofErr w:type="spellEnd"/>
+            <w:proofErr w:type="gramEnd"/>
             <w:r>
               <w:t xml:space="preserve"> gauche et </w:t>
             </w:r>
@@ -15517,7 +16472,15 @@
           </w:tcPr>
           <w:p>
             <w:r>
-              <w:t>Depuis le vestiaires, quand je regarde en face du puits, je vois des cabines de 1,5m sur 1,5m</w:t>
+              <w:t xml:space="preserve">Depuis </w:t>
+            </w:r>
+            <w:proofErr w:type="gramStart"/>
+            <w:r>
+              <w:t>le vestiaires</w:t>
+            </w:r>
+            <w:proofErr w:type="gramEnd"/>
+            <w:r>
+              <w:t>, quand je regarde en face du puits, je vois des cabines de 1,5m sur 1,5m</w:t>
             </w:r>
           </w:p>
         </w:tc>
@@ -15580,18 +16543,25 @@
             <w:tcW w:w="0" w:type="auto"/>
           </w:tcPr>
           <w:p>
+            <w:proofErr w:type="gramStart"/>
             <w:r>
               <w:t>emplacement</w:t>
             </w:r>
-          </w:p>
-        </w:tc>
-        <w:tc>
-          <w:tcPr>
-            <w:tcW w:w="0" w:type="auto"/>
-          </w:tcPr>
-          <w:p>
-            <w:r>
-              <w:t>le vestiaire se trouve au troisième étage</w:t>
+            <w:proofErr w:type="gramEnd"/>
+          </w:p>
+        </w:tc>
+        <w:tc>
+          <w:tcPr>
+            <w:tcW w:w="0" w:type="auto"/>
+          </w:tcPr>
+          <w:p>
+            <w:proofErr w:type="gramStart"/>
+            <w:r>
+              <w:t>le</w:t>
+            </w:r>
+            <w:proofErr w:type="gramEnd"/>
+            <w:r>
+              <w:t xml:space="preserve"> vestiaire se trouve au troisième étage</w:t>
             </w:r>
           </w:p>
         </w:tc>
@@ -15617,18 +16587,25 @@
             <w:tcW w:w="0" w:type="auto"/>
           </w:tcPr>
           <w:p>
+            <w:proofErr w:type="gramStart"/>
             <w:r>
               <w:t>tabouret</w:t>
             </w:r>
-          </w:p>
-        </w:tc>
-        <w:tc>
-          <w:tcPr>
-            <w:tcW w:w="0" w:type="auto"/>
-          </w:tcPr>
-          <w:p>
-            <w:r>
-              <w:t xml:space="preserve">dans une cabine  quand je regarde en face de la porte </w:t>
+            <w:proofErr w:type="gramEnd"/>
+          </w:p>
+        </w:tc>
+        <w:tc>
+          <w:tcPr>
+            <w:tcW w:w="0" w:type="auto"/>
+          </w:tcPr>
+          <w:p>
+            <w:proofErr w:type="gramStart"/>
+            <w:r>
+              <w:t>dans</w:t>
+            </w:r>
+            <w:proofErr w:type="gramEnd"/>
+            <w:r>
+              <w:t xml:space="preserve"> une cabine  quand je regarde en face de la porte </w:t>
             </w:r>
             <w:proofErr w:type="spellStart"/>
             <w:r>
@@ -15741,7 +16718,15 @@
           </w:tcPr>
           <w:p>
             <w:r>
-              <w:t>Depuis le haut de l'escalier  quand je regarde devant je vois un stand</w:t>
+              <w:t xml:space="preserve">Depuis le haut de </w:t>
+            </w:r>
+            <w:proofErr w:type="gramStart"/>
+            <w:r>
+              <w:t>l'escalier  quand</w:t>
+            </w:r>
+            <w:proofErr w:type="gramEnd"/>
+            <w:r>
+              <w:t xml:space="preserve"> je regarde devant je vois un stand</w:t>
             </w:r>
           </w:p>
         </w:tc>
@@ -15814,8 +16799,13 @@
             <w:tcW w:w="0" w:type="auto"/>
           </w:tcPr>
           <w:p>
-            <w:r>
-              <w:t>depuis le stand quand je regarde à droite  se trouve un portique donnant à un accès d'attente</w:t>
+            <w:proofErr w:type="gramStart"/>
+            <w:r>
+              <w:t>depuis</w:t>
+            </w:r>
+            <w:proofErr w:type="gramEnd"/>
+            <w:r>
+              <w:t xml:space="preserve"> le stand quand je regarde à droite  se trouve un portique donnant à un accès d'attente</w:t>
             </w:r>
           </w:p>
         </w:tc>
@@ -15841,18 +16831,25 @@
             <w:tcW w:w="0" w:type="auto"/>
           </w:tcPr>
           <w:p>
+            <w:proofErr w:type="gramStart"/>
             <w:r>
               <w:t>couloir</w:t>
             </w:r>
-          </w:p>
-        </w:tc>
-        <w:tc>
-          <w:tcPr>
-            <w:tcW w:w="0" w:type="auto"/>
-          </w:tcPr>
-          <w:p>
-            <w:r>
-              <w:t>Apres le portique quand je regarde devant je vois un couloir parallèle au stand *voir maquette*</w:t>
+            <w:proofErr w:type="gramEnd"/>
+          </w:p>
+        </w:tc>
+        <w:tc>
+          <w:tcPr>
+            <w:tcW w:w="0" w:type="auto"/>
+          </w:tcPr>
+          <w:p>
+            <w:proofErr w:type="gramStart"/>
+            <w:r>
+              <w:t>Apres</w:t>
+            </w:r>
+            <w:proofErr w:type="gramEnd"/>
+            <w:r>
+              <w:t xml:space="preserve"> le portique quand je regarde devant je vois un couloir parallèle au stand *voir maquette*</w:t>
             </w:r>
           </w:p>
         </w:tc>
@@ -15879,7 +16876,6 @@
           </w:tcPr>
           <w:p>
             <w:r>
-              <w:lastRenderedPageBreak/>
               <w:t>Attente</w:t>
             </w:r>
           </w:p>
@@ -15890,7 +16886,15 @@
           </w:tcPr>
           <w:p>
             <w:r>
-              <w:t>Depuis l'entrée de la salle d'attente  quand je regarde sur la droite se trouve une petite barrière donnant une vue sur la piste</w:t>
+              <w:t xml:space="preserve">Depuis l'entrée de la salle </w:t>
+            </w:r>
+            <w:proofErr w:type="gramStart"/>
+            <w:r>
+              <w:t>d'attente  quand</w:t>
+            </w:r>
+            <w:proofErr w:type="gramEnd"/>
+            <w:r>
+              <w:t xml:space="preserve"> je regarde sur la droite se trouve une petite barrière donnant une vue sur la piste</w:t>
             </w:r>
           </w:p>
         </w:tc>
@@ -15926,8 +16930,13 @@
             <w:tcW w:w="0" w:type="auto"/>
           </w:tcPr>
           <w:p>
-            <w:r>
-              <w:t>depuis la salle d'attente quand je regarde à gauche de la barrière, je vois la file ou sont rangés les karts voir maquette</w:t>
+            <w:proofErr w:type="gramStart"/>
+            <w:r>
+              <w:t>depuis</w:t>
+            </w:r>
+            <w:proofErr w:type="gramEnd"/>
+            <w:r>
+              <w:t xml:space="preserve"> la salle d'attente quand je regarde à gauche de la barrière, je vois la file ou sont rangés les karts voir maquette</w:t>
             </w:r>
           </w:p>
         </w:tc>
@@ -15942,6 +16951,7 @@
           </w:p>
           <w:p>
             <w:r>
+              <w:lastRenderedPageBreak/>
               <w:t>11 Mar</w:t>
             </w:r>
           </w:p>
@@ -15954,6 +16964,7 @@
           </w:tcPr>
           <w:p>
             <w:r>
+              <w:lastRenderedPageBreak/>
               <w:t>Casque</w:t>
             </w:r>
           </w:p>
@@ -15964,7 +16975,15 @@
           </w:tcPr>
           <w:p>
             <w:r>
-              <w:t>Depuis la salle d'attente  quand je regarde à l'opposé de la barrière je voie une armoire avec des casques</w:t>
+              <w:t xml:space="preserve">Depuis la salle </w:t>
+            </w:r>
+            <w:proofErr w:type="gramStart"/>
+            <w:r>
+              <w:t>d'attente  quand</w:t>
+            </w:r>
+            <w:proofErr w:type="gramEnd"/>
+            <w:r>
+              <w:t xml:space="preserve"> je regarde à l'opposé de la barrière je voie une armoire avec des casques</w:t>
             </w:r>
           </w:p>
         </w:tc>
@@ -16000,8 +17019,13 @@
             <w:tcW w:w="0" w:type="auto"/>
           </w:tcPr>
           <w:p>
-            <w:r>
-              <w:t>depuis la salle d'attente quand je regarde à droite de l'armoire  je vois un bac contenant des gants</w:t>
+            <w:proofErr w:type="gramStart"/>
+            <w:r>
+              <w:t>depuis</w:t>
+            </w:r>
+            <w:proofErr w:type="gramEnd"/>
+            <w:r>
+              <w:t xml:space="preserve"> la salle d'attente quand je regarde à droite de l'armoire  je vois un bac contenant des gants</w:t>
             </w:r>
           </w:p>
         </w:tc>
@@ -16042,8 +17066,13 @@
             <w:tcW w:w="0" w:type="auto"/>
           </w:tcPr>
           <w:p>
-            <w:r>
-              <w:t>depuis la salle d'attente  quand je regarde derrière la barrière je vois que dans les virages et autour du puis central, des pneus y sont installés en cas d'accidents</w:t>
+            <w:proofErr w:type="gramStart"/>
+            <w:r>
+              <w:t>depuis</w:t>
+            </w:r>
+            <w:proofErr w:type="gramEnd"/>
+            <w:r>
+              <w:t xml:space="preserve"> la salle d'attente  quand je regarde derrière la barrière je vois que dans les virages et autour du puis central, des pneus y sont installés en cas d'accidents</w:t>
             </w:r>
           </w:p>
         </w:tc>
@@ -16432,7 +17461,21 @@
         <w:rPr>
           <w:rStyle w:val="ui-provider"/>
         </w:rPr>
-        <w:t xml:space="preserve"> été relativement simple à construire malgré que ce fut répétitif de devoir placer chaque chaises et tables. Cette pièce se trouvait au premier étage et était également équipée d'une cuisine ainsi qu'un petit bar. La seconde pièce était celle de la piscine, j'ai rencontré quelque problème avec la profondeur de celle-ci et également avec le manque de certains "meubles" tel que le toboggan. </w:t>
+        <w:t xml:space="preserve"> été relativement simple à construire </w:t>
+      </w:r>
+      <w:proofErr w:type="gramStart"/>
+      <w:r>
+        <w:rPr>
+          <w:rStyle w:val="ui-provider"/>
+        </w:rPr>
+        <w:t>malgré</w:t>
+      </w:r>
+      <w:proofErr w:type="gramEnd"/>
+      <w:r>
+        <w:rPr>
+          <w:rStyle w:val="ui-provider"/>
+        </w:rPr>
+        <w:t xml:space="preserve"> que ce fut répétitif de devoir placer chaque chaises et tables. Cette pièce se trouvait au premier étage et était également équipée d'une cuisine ainsi qu'un petit bar. La seconde pièce était celle de la piscine, j'ai rencontré quelque problème avec la profondeur de celle-ci et également avec le manque de certains "meubles" tel que le toboggan. </w:t>
       </w:r>
     </w:p>
     <w:p>
@@ -17216,34 +18259,15 @@
             </w:rPr>
             <w:t>Carrel</w:t>
           </w:r>
-          <w:r>
-            <w:fldChar w:fldCharType="begin"/>
-          </w:r>
-          <w:r>
-            <w:instrText xml:space="preserve"> LASTSAVEDBY   \* MERGEFORMAT </w:instrText>
-          </w:r>
-          <w:r>
-            <w:fldChar w:fldCharType="separate"/>
-          </w:r>
-          <w:r>
-            <w:rPr>
-              <w:noProof/>
-            </w:rPr>
-            <w:t>Ryan</w:t>
-          </w:r>
           <w:proofErr w:type="spellEnd"/>
-          <w:r>
-            <w:rPr>
-              <w:noProof/>
-            </w:rPr>
-            <w:t xml:space="preserve"> dePinaCorreia</w:t>
-          </w:r>
-          <w:r>
-            <w:rPr>
-              <w:noProof/>
-            </w:rPr>
-            <w:fldChar w:fldCharType="end"/>
-          </w:r>
+          <w:fldSimple w:instr=" LASTSAVEDBY   \* MERGEFORMAT ">
+            <w:r>
+              <w:rPr>
+                <w:noProof/>
+              </w:rPr>
+              <w:t>Ryan De Pina</w:t>
+            </w:r>
+          </w:fldSimple>
         </w:p>
       </w:tc>
       <w:tc>
@@ -17414,7 +18438,7 @@
               <w:noProof/>
               <w:szCs w:val="16"/>
             </w:rPr>
-            <w:t>30.01.2024 15:42</w:t>
+            <w:t>14.03.2024 22:32</w:t>
           </w:r>
           <w:r>
             <w:rPr>
@@ -17457,7 +18481,7 @@
                 <w:noProof/>
                 <w:szCs w:val="16"/>
               </w:rPr>
-              <w:t>19</w:t>
+              <w:t>73</w:t>
             </w:r>
           </w:fldSimple>
           <w:r>
@@ -17494,7 +18518,7 @@
               <w:noProof/>
               <w:szCs w:val="16"/>
             </w:rPr>
-            <w:t>14.03.2024 22:25</w:t>
+            <w:t>14.03.2024 22:32</w:t>
           </w:r>
           <w:r>
             <w:rPr>
@@ -17533,7 +18557,7 @@
               <w:rPr>
                 <w:noProof/>
               </w:rPr>
-              <w:t xml:space="preserve"> de projet_Ryan-de-Pina</w:t>
+              <w:t xml:space="preserve"> de projet_Ryan-de-Pina.docx</w:t>
             </w:r>
           </w:fldSimple>
         </w:p>
@@ -17730,7 +18754,7 @@
               <w:rPr>
                 <w:noProof/>
               </w:rPr>
-              <w:t>Ryan dePinaCorreia</w:t>
+              <w:t>Ryan De Pina</w:t>
             </w:r>
           </w:fldSimple>
         </w:p>
@@ -17903,7 +18927,7 @@
               <w:noProof/>
               <w:szCs w:val="16"/>
             </w:rPr>
-            <w:t>30.01.2024 15:42</w:t>
+            <w:t>14.03.2024 22:32</w:t>
           </w:r>
           <w:r>
             <w:rPr>
@@ -17932,12 +18956,21 @@
               <w:szCs w:val="16"/>
             </w:rPr>
           </w:pPr>
+          <w:proofErr w:type="gramStart"/>
           <w:r>
             <w:rPr>
               <w:rFonts w:cs="Arial"/>
               <w:szCs w:val="16"/>
             </w:rPr>
-            <w:t xml:space="preserve">Version: </w:t>
+            <w:t>Version:</w:t>
+          </w:r>
+          <w:proofErr w:type="gramEnd"/>
+          <w:r>
+            <w:rPr>
+              <w:rFonts w:cs="Arial"/>
+              <w:szCs w:val="16"/>
+            </w:rPr>
+            <w:t xml:space="preserve"> </w:t>
           </w:r>
           <w:fldSimple w:instr=" REVNUM   \* MERGEFORMAT ">
             <w:r>
@@ -17946,7 +18979,7 @@
                 <w:noProof/>
                 <w:szCs w:val="16"/>
               </w:rPr>
-              <w:t>19</w:t>
+              <w:t>73</w:t>
             </w:r>
           </w:fldSimple>
           <w:r>
@@ -17983,7 +19016,7 @@
               <w:noProof/>
               <w:szCs w:val="16"/>
             </w:rPr>
-            <w:t>14.03.2024 22:25</w:t>
+            <w:t>14.03.2024 22:32</w:t>
           </w:r>
           <w:r>
             <w:rPr>
@@ -18022,7 +19055,7 @@
               <w:rPr>
                 <w:noProof/>
               </w:rPr>
-              <w:t xml:space="preserve"> de projet_Ryan-de-Pina</w:t>
+              <w:t xml:space="preserve"> de projet_Ryan-de-Pina.docx</w:t>
             </w:r>
           </w:fldSimple>
         </w:p>
@@ -18197,7 +19230,7 @@
         <v:path o:extrusionok="f" gradientshapeok="t" o:connecttype="rect"/>
         <o:lock v:ext="edit" aspectratio="t"/>
       </v:shapetype>
-      <v:shape id="_x0000_i1032" type="#_x0000_t75" style="width:11.25pt;height:11.25pt" o:bullet="t">
+      <v:shape id="_x0000_i1034" type="#_x0000_t75" style="width:11.25pt;height:11.25pt" o:bullet="t">
         <v:imagedata r:id="rId1" o:title="BD10263_"/>
       </v:shape>
     </w:pict>
